--- a/cv.docx
+++ b/cv.docx
@@ -115,7 +115,7 @@
           <w:kern w:val="0"/>
           <w:sz w:val="28"/>
         </w:rPr>
-        <w:t>/0</w:t>
+        <w:t>/</w:t>
       </w:r>
       <w:r>
         <w:rPr>
@@ -125,7 +125,7 @@
           <w:kern w:val="0"/>
           <w:sz w:val="28"/>
         </w:rPr>
-        <w:t>3</w:t>
+        <w:t>08</w:t>
       </w:r>
       <w:r>
         <w:rPr>
@@ -145,7 +145,7 @@
           <w:kern w:val="0"/>
           <w:sz w:val="28"/>
         </w:rPr>
-        <w:t>29</w:t>
+        <w:t>08</w:t>
       </w:r>
     </w:p>
     <w:p>
@@ -455,7 +455,7 @@
         </w:rPr>
         <w:tab/>
       </w:r>
-      <w:hyperlink r:id="rId5" w:history="1">
+      <w:hyperlink r:id="rId7" w:history="1">
         <w:r>
           <w:rPr>
             <w:rStyle w:val="a4"/>
@@ -742,7 +742,7 @@
         <w:jc w:val="left"/>
         <w:textAlignment w:val="baseline"/>
         <w:rPr>
-          <w:rFonts w:ascii="Georgia" w:eastAsia="ＭＳ Ｐゴシック" w:hAnsi="Georgia" w:cs="Arial" w:hint="eastAsia"/>
+          <w:rFonts w:ascii="Georgia" w:eastAsia="ＭＳ Ｐゴシック" w:hAnsi="Georgia" w:cs="Arial"/>
           <w:color w:val="000000"/>
           <w:kern w:val="0"/>
           <w:sz w:val="22"/>
@@ -1313,7 +1313,7 @@
         <w:jc w:val="left"/>
         <w:textAlignment w:val="baseline"/>
         <w:rPr>
-          <w:rFonts w:ascii="Georgia" w:eastAsia="ＭＳ Ｐゴシック" w:hAnsi="Georgia" w:cs="Arial" w:hint="eastAsia"/>
+          <w:rFonts w:ascii="Georgia" w:eastAsia="ＭＳ Ｐゴシック" w:hAnsi="Georgia" w:cs="Arial"/>
           <w:color w:val="000000"/>
           <w:kern w:val="0"/>
           <w:sz w:val="22"/>
@@ -1405,6 +1405,15 @@
           <w:kern w:val="0"/>
           <w:sz w:val="22"/>
         </w:rPr>
+        <w:t>*1</w:t>
+      </w:r>
+      <w:r>
+        <w:rPr>
+          <w:rFonts w:ascii="Georgia" w:eastAsia="ＭＳ Ｐゴシック" w:hAnsi="Georgia" w:cs="Arial"/>
+          <w:color w:val="000000"/>
+          <w:kern w:val="0"/>
+          <w:sz w:val="22"/>
+        </w:rPr>
         <w:t>)</w:t>
       </w:r>
     </w:p>
@@ -1456,6 +1465,15 @@
         </w:rPr>
         <w:t>IEICE Transactions on Information and Systems</w:t>
       </w:r>
+      <w:r>
+        <w:rPr>
+          <w:rFonts w:ascii="Georgia" w:eastAsia="ＭＳ Ｐゴシック" w:hAnsi="Georgia" w:cs="Arial"/>
+          <w:color w:val="000000"/>
+          <w:kern w:val="0"/>
+          <w:sz w:val="22"/>
+        </w:rPr>
+        <w:t xml:space="preserve"> (2015*1, 2018*1)</w:t>
+      </w:r>
     </w:p>
     <w:p>
       <w:pPr>
@@ -2421,7 +2439,7 @@
         <w:ind w:leftChars="0" w:left="420"/>
         <w:jc w:val="left"/>
         <w:rPr>
-          <w:rFonts w:ascii="Georgia" w:eastAsia="ＭＳ Ｐゴシック" w:hAnsi="Georgia" w:cs="ＭＳ Ｐゴシック" w:hint="eastAsia"/>
+          <w:rFonts w:ascii="Georgia" w:eastAsia="ＭＳ Ｐゴシック" w:hAnsi="Georgia" w:cs="ＭＳ Ｐゴシック"/>
           <w:kern w:val="0"/>
           <w:sz w:val="24"/>
           <w:szCs w:val="24"/>
@@ -2449,6 +2467,8 @@
           <w:szCs w:val="24"/>
         </w:rPr>
       </w:pPr>
+      <w:bookmarkStart w:id="0" w:name="_GoBack"/>
+      <w:bookmarkEnd w:id="0"/>
       <w:r>
         <w:rPr>
           <w:rFonts w:ascii="Georgia" w:eastAsia="ＭＳ Ｐゴシック" w:hAnsi="Georgia" w:cs="Arial"/>
@@ -2539,7 +2559,7 @@
         <w:ind w:leftChars="0" w:left="420"/>
         <w:jc w:val="left"/>
         <w:rPr>
-          <w:rFonts w:ascii="Georgia" w:eastAsia="ＭＳ Ｐゴシック" w:hAnsi="Georgia" w:cs="ＭＳ Ｐゴシック" w:hint="eastAsia"/>
+          <w:rFonts w:ascii="Georgia" w:eastAsia="ＭＳ Ｐゴシック" w:hAnsi="Georgia" w:cs="ＭＳ Ｐゴシック"/>
           <w:kern w:val="0"/>
           <w:sz w:val="24"/>
           <w:szCs w:val="24"/>
@@ -2750,7 +2770,7 @@
         <w:ind w:leftChars="0" w:left="420"/>
         <w:jc w:val="left"/>
         <w:rPr>
-          <w:rFonts w:ascii="Georgia" w:eastAsia="ＭＳ Ｐゴシック" w:hAnsi="Georgia" w:cs="ＭＳ Ｐゴシック" w:hint="eastAsia"/>
+          <w:rFonts w:ascii="Georgia" w:eastAsia="ＭＳ Ｐゴシック" w:hAnsi="Georgia" w:cs="ＭＳ Ｐゴシック"/>
           <w:kern w:val="0"/>
           <w:sz w:val="24"/>
           <w:szCs w:val="24"/>
@@ -3080,7 +3100,7 @@
         <w:ind w:leftChars="0" w:left="420"/>
         <w:jc w:val="left"/>
         <w:rPr>
-          <w:rFonts w:ascii="Georgia" w:eastAsia="ＭＳ Ｐゴシック" w:hAnsi="Georgia" w:cs="ＭＳ Ｐゴシック" w:hint="eastAsia"/>
+          <w:rFonts w:ascii="Georgia" w:eastAsia="ＭＳ Ｐゴシック" w:hAnsi="Georgia" w:cs="ＭＳ Ｐゴシック"/>
           <w:kern w:val="0"/>
           <w:sz w:val="22"/>
         </w:rPr>
@@ -3101,7 +3121,7 @@
         <w:ind w:leftChars="0"/>
         <w:jc w:val="left"/>
         <w:rPr>
-          <w:rFonts w:ascii="Georgia" w:eastAsia="ＭＳ Ｐゴシック" w:hAnsi="Georgia" w:cs="ＭＳ Ｐゴシック" w:hint="eastAsia"/>
+          <w:rFonts w:ascii="Georgia" w:eastAsia="ＭＳ Ｐゴシック" w:hAnsi="Georgia" w:cs="ＭＳ Ｐゴシック"/>
           <w:kern w:val="0"/>
           <w:sz w:val="22"/>
         </w:rPr>
@@ -3278,18 +3298,175 @@
         <w:ind w:leftChars="0"/>
         <w:jc w:val="left"/>
         <w:rPr>
+          <w:rFonts w:ascii="Georgia" w:eastAsia="ＭＳ Ｐゴシック" w:hAnsi="Georgia" w:cs="ＭＳ Ｐゴシック"/>
+          <w:kern w:val="0"/>
+          <w:sz w:val="22"/>
+        </w:rPr>
+      </w:pPr>
+      <w:r>
+        <w:rPr>
+          <w:rFonts w:ascii="Georgia" w:eastAsia="ＭＳ Ｐゴシック" w:hAnsi="Georgia" w:cs="ＭＳ Ｐゴシック"/>
+          <w:kern w:val="0"/>
+          <w:sz w:val="22"/>
+        </w:rPr>
+        <w:t xml:space="preserve">Yoichi Iwata, </w:t>
+      </w:r>
+      <w:proofErr w:type="spellStart"/>
+      <w:r>
+        <w:rPr>
+          <w:rFonts w:ascii="Georgia" w:eastAsia="ＭＳ Ｐゴシック" w:hAnsi="Georgia" w:cs="ＭＳ Ｐゴシック"/>
+          <w:kern w:val="0"/>
+          <w:sz w:val="22"/>
+        </w:rPr>
+        <w:t>Tomoaki</w:t>
+      </w:r>
+      <w:proofErr w:type="spellEnd"/>
+      <w:r>
+        <w:rPr>
+          <w:rFonts w:ascii="Georgia" w:eastAsia="ＭＳ Ｐゴシック" w:hAnsi="Georgia" w:cs="ＭＳ Ｐゴシック"/>
+          <w:kern w:val="0"/>
+          <w:sz w:val="22"/>
+        </w:rPr>
+        <w:t xml:space="preserve"> Ogasawara, and </w:t>
+      </w:r>
+      <w:r>
+        <w:rPr>
+          <w:rFonts w:ascii="Georgia" w:eastAsia="ＭＳ Ｐゴシック" w:hAnsi="Georgia" w:cs="ＭＳ Ｐゴシック"/>
+          <w:kern w:val="0"/>
+          <w:sz w:val="22"/>
+          <w:u w:val="single"/>
+        </w:rPr>
+        <w:t>Naoto Ohsaka</w:t>
+      </w:r>
+      <w:r>
+        <w:rPr>
+          <w:rFonts w:ascii="Georgia" w:eastAsia="ＭＳ Ｐゴシック" w:hAnsi="Georgia" w:cs="ＭＳ Ｐゴシック"/>
+          <w:kern w:val="0"/>
+          <w:sz w:val="22"/>
+        </w:rPr>
+        <w:t xml:space="preserve">. </w:t>
+      </w:r>
+      <w:r>
+        <w:rPr>
+          <w:rFonts w:ascii="Georgia" w:eastAsia="ＭＳ Ｐゴシック" w:hAnsi="Georgia" w:cs="ＭＳ Ｐゴシック"/>
+          <w:b/>
+          <w:kern w:val="0"/>
+          <w:sz w:val="22"/>
+        </w:rPr>
+        <w:t>On the Power of Tree-Depth for Fully Polynomial FPT Algorithms</w:t>
+      </w:r>
+      <w:r>
+        <w:rPr>
+          <w:rFonts w:ascii="Georgia" w:eastAsia="ＭＳ Ｐゴシック" w:hAnsi="Georgia" w:cs="ＭＳ Ｐゴシック"/>
+          <w:kern w:val="0"/>
+          <w:sz w:val="22"/>
+        </w:rPr>
+        <w:t>.</w:t>
+      </w:r>
+      <w:r>
+        <w:rPr>
+          <w:rFonts w:ascii="Georgia" w:eastAsia="ＭＳ Ｐゴシック" w:hAnsi="Georgia" w:cs="ＭＳ Ｐゴシック"/>
+          <w:kern w:val="0"/>
+          <w:sz w:val="22"/>
+        </w:rPr>
+        <w:t xml:space="preserve"> </w:t>
+      </w:r>
+      <w:r>
+        <w:rPr>
+          <w:rFonts w:ascii="Georgia" w:eastAsia="ＭＳ Ｐゴシック" w:hAnsi="Georgia" w:cs="ＭＳ Ｐゴシック"/>
+          <w:i/>
+          <w:kern w:val="0"/>
+          <w:sz w:val="22"/>
+        </w:rPr>
+        <w:t>Proceedings of the 35th International Symposium on Theoretical Aspects of Computer Science (STACS)</w:t>
+      </w:r>
+      <w:r>
+        <w:rPr>
+          <w:rFonts w:ascii="Georgia" w:eastAsia="ＭＳ Ｐゴシック" w:hAnsi="Georgia" w:cs="ＭＳ Ｐゴシック"/>
+          <w:kern w:val="0"/>
+          <w:sz w:val="22"/>
+        </w:rPr>
+        <w:t>, pp. 41:1</w:t>
+      </w:r>
+      <w:r>
+        <w:rPr>
+          <w:rFonts w:ascii="Georgia" w:eastAsia="ＭＳ Ｐゴシック" w:hAnsi="Georgia" w:cs="Arial"/>
+          <w:color w:val="000000"/>
+          <w:kern w:val="0"/>
+          <w:sz w:val="22"/>
+        </w:rPr>
+        <w:t>–</w:t>
+      </w:r>
+      <w:r>
+        <w:rPr>
+          <w:rFonts w:ascii="Georgia" w:eastAsia="ＭＳ Ｐゴシック" w:hAnsi="Georgia" w:cs="ＭＳ Ｐゴシック"/>
+          <w:kern w:val="0"/>
+          <w:sz w:val="22"/>
+        </w:rPr>
+        <w:t>41:14, 2018.</w:t>
+      </w:r>
+    </w:p>
+    <w:p>
+      <w:pPr>
+        <w:pStyle w:val="a3"/>
+        <w:widowControl/>
+        <w:tabs>
+          <w:tab w:val="left" w:pos="2520"/>
+          <w:tab w:val="left" w:pos="3119"/>
+        </w:tabs>
+        <w:ind w:leftChars="0" w:left="420"/>
+        <w:jc w:val="left"/>
+        <w:rPr>
           <w:rFonts w:ascii="Georgia" w:eastAsia="ＭＳ Ｐゴシック" w:hAnsi="Georgia" w:cs="ＭＳ Ｐゴシック" w:hint="eastAsia"/>
           <w:kern w:val="0"/>
           <w:sz w:val="22"/>
         </w:rPr>
       </w:pPr>
-      <w:r>
-        <w:rPr>
-          <w:rFonts w:ascii="Georgia" w:eastAsia="ＭＳ Ｐゴシック" w:hAnsi="Georgia" w:cs="ＭＳ Ｐゴシック"/>
-          <w:kern w:val="0"/>
-          <w:sz w:val="22"/>
-        </w:rPr>
-        <w:t xml:space="preserve">Yoichi Iwata, </w:t>
+    </w:p>
+    <w:p>
+      <w:pPr>
+        <w:pStyle w:val="a3"/>
+        <w:widowControl/>
+        <w:numPr>
+          <w:ilvl w:val="0"/>
+          <w:numId w:val="14"/>
+        </w:numPr>
+        <w:tabs>
+          <w:tab w:val="left" w:pos="2520"/>
+          <w:tab w:val="left" w:pos="3119"/>
+        </w:tabs>
+        <w:ind w:leftChars="0"/>
+        <w:jc w:val="left"/>
+        <w:rPr>
+          <w:rFonts w:ascii="Georgia" w:eastAsia="ＭＳ Ｐゴシック" w:hAnsi="Georgia" w:cs="ＭＳ Ｐゴシック"/>
+          <w:kern w:val="0"/>
+          <w:sz w:val="22"/>
+        </w:rPr>
+      </w:pPr>
+      <w:r>
+        <w:rPr>
+          <w:rFonts w:ascii="Georgia" w:eastAsia="ＭＳ Ｐゴシック" w:hAnsi="Georgia" w:cs="ＭＳ Ｐゴシック"/>
+          <w:kern w:val="0"/>
+          <w:sz w:val="22"/>
+        </w:rPr>
+        <w:t xml:space="preserve">Diana Popova, </w:t>
+      </w:r>
+      <w:r>
+        <w:rPr>
+          <w:rFonts w:ascii="Georgia" w:eastAsia="ＭＳ Ｐゴシック" w:hAnsi="Georgia" w:cs="ＭＳ Ｐゴシック"/>
+          <w:kern w:val="0"/>
+          <w:sz w:val="22"/>
+          <w:u w:val="single"/>
+        </w:rPr>
+        <w:t>Naoto Ohsaka</w:t>
+      </w:r>
+      <w:r>
+        <w:rPr>
+          <w:rFonts w:ascii="Georgia" w:eastAsia="ＭＳ Ｐゴシック" w:hAnsi="Georgia" w:cs="ＭＳ Ｐゴシック"/>
+          <w:kern w:val="0"/>
+          <w:sz w:val="22"/>
+        </w:rPr>
+        <w:t>, Ken-</w:t>
       </w:r>
       <w:proofErr w:type="spellStart"/>
       <w:r>
@@ -3298,7 +3475,7 @@
           <w:kern w:val="0"/>
           <w:sz w:val="22"/>
         </w:rPr>
-        <w:t>Tomoaki</w:t>
+        <w:t>ichi</w:t>
       </w:r>
       <w:proofErr w:type="spellEnd"/>
       <w:r>
@@ -3307,26 +3484,51 @@
           <w:kern w:val="0"/>
           <w:sz w:val="22"/>
         </w:rPr>
-        <w:t xml:space="preserve"> Ogasawara, and </w:t>
-      </w:r>
-      <w:r>
-        <w:rPr>
-          <w:rFonts w:ascii="Georgia" w:eastAsia="ＭＳ Ｐゴシック" w:hAnsi="Georgia" w:cs="ＭＳ Ｐゴシック"/>
-          <w:kern w:val="0"/>
-          <w:sz w:val="22"/>
-          <w:u w:val="single"/>
-        </w:rPr>
-        <w:t>Naoto Ohsaka</w:t>
-      </w:r>
-      <w:r>
-        <w:rPr>
-          <w:rFonts w:ascii="Georgia" w:eastAsia="ＭＳ Ｐゴシック" w:hAnsi="Georgia" w:cs="ＭＳ Ｐゴシック"/>
-          <w:kern w:val="0"/>
-          <w:sz w:val="22"/>
-        </w:rPr>
-        <w:t xml:space="preserve">. </w:t>
-      </w:r>
-      <w:bookmarkStart w:id="0" w:name="_GoBack"/>
+        <w:t xml:space="preserve"> Kawarabayashi, </w:t>
+      </w:r>
+      <w:r>
+        <w:rPr>
+          <w:rFonts w:ascii="Georgia" w:eastAsia="ＭＳ Ｐゴシック" w:hAnsi="Georgia" w:cs="ＭＳ Ｐゴシック"/>
+          <w:kern w:val="0"/>
+          <w:sz w:val="22"/>
+        </w:rPr>
+        <w:t xml:space="preserve">and </w:t>
+      </w:r>
+      <w:r>
+        <w:rPr>
+          <w:rFonts w:ascii="Georgia" w:eastAsia="ＭＳ Ｐゴシック" w:hAnsi="Georgia" w:cs="ＭＳ Ｐゴシック"/>
+          <w:kern w:val="0"/>
+          <w:sz w:val="22"/>
+        </w:rPr>
+        <w:t xml:space="preserve">Alex </w:t>
+      </w:r>
+      <w:proofErr w:type="spellStart"/>
+      <w:r>
+        <w:rPr>
+          <w:rFonts w:ascii="Georgia" w:eastAsia="ＭＳ Ｐゴシック" w:hAnsi="Georgia" w:cs="ＭＳ Ｐゴシック"/>
+          <w:kern w:val="0"/>
+          <w:sz w:val="22"/>
+        </w:rPr>
+        <w:t>Thomo</w:t>
+      </w:r>
+      <w:proofErr w:type="spellEnd"/>
+      <w:r>
+        <w:rPr>
+          <w:rFonts w:ascii="Georgia" w:eastAsia="ＭＳ Ｐゴシック" w:hAnsi="Georgia" w:cs="ＭＳ Ｐゴシック"/>
+          <w:kern w:val="0"/>
+          <w:sz w:val="22"/>
+        </w:rPr>
+        <w:t>.</w:t>
+      </w:r>
+      <w:r>
+        <w:rPr>
+          <w:rFonts w:ascii="Georgia" w:eastAsia="ＭＳ Ｐゴシック" w:hAnsi="Georgia" w:cs="ＭＳ Ｐゴシック"/>
+          <w:kern w:val="0"/>
+          <w:sz w:val="22"/>
+        </w:rPr>
+        <w:t xml:space="preserve"> </w:t>
+      </w:r>
+      <w:proofErr w:type="spellStart"/>
       <w:r>
         <w:rPr>
           <w:rFonts w:ascii="Georgia" w:eastAsia="ＭＳ Ｐゴシック" w:hAnsi="Georgia" w:cs="ＭＳ Ｐゴシック"/>
@@ -3334,9 +3536,18 @@
           <w:kern w:val="0"/>
           <w:sz w:val="22"/>
         </w:rPr>
-        <w:t>On the Power of Tree-Depth for Fully Polynomial FPT Algorithms</w:t>
-      </w:r>
-      <w:bookmarkEnd w:id="0"/>
+        <w:t>NoSingles</w:t>
+      </w:r>
+      <w:proofErr w:type="spellEnd"/>
+      <w:r>
+        <w:rPr>
+          <w:rFonts w:ascii="Georgia" w:eastAsia="ＭＳ Ｐゴシック" w:hAnsi="Georgia" w:cs="ＭＳ Ｐゴシック"/>
+          <w:b/>
+          <w:kern w:val="0"/>
+          <w:sz w:val="22"/>
+        </w:rPr>
+        <w:t>: a Space-Efficient Algorithm for Influence Maximization</w:t>
+      </w:r>
       <w:r>
         <w:rPr>
           <w:rFonts w:ascii="Georgia" w:eastAsia="ＭＳ Ｐゴシック" w:hAnsi="Georgia" w:cs="ＭＳ Ｐゴシック"/>
@@ -3360,33 +3571,295 @@
           <w:kern w:val="0"/>
           <w:sz w:val="22"/>
         </w:rPr>
-        <w:t>Proceedings of the 35th International Symposium on Theoretical Aspects of Computer Science (STACS)</w:t>
-      </w:r>
-      <w:r>
-        <w:rPr>
-          <w:rFonts w:ascii="Georgia" w:eastAsia="ＭＳ Ｐゴシック" w:hAnsi="Georgia" w:cs="ＭＳ Ｐゴシック"/>
-          <w:kern w:val="0"/>
-          <w:sz w:val="22"/>
-        </w:rPr>
-        <w:t>, pp. 41:1</w:t>
-      </w:r>
-      <w:r>
-        <w:rPr>
-          <w:rFonts w:ascii="Georgia" w:eastAsia="ＭＳ Ｐゴシック" w:hAnsi="Georgia" w:cs="Arial"/>
-          <w:color w:val="000000"/>
-          <w:kern w:val="0"/>
-          <w:sz w:val="22"/>
-        </w:rPr>
-        <w:t>–</w:t>
-      </w:r>
-      <w:r>
-        <w:rPr>
-          <w:rFonts w:ascii="Georgia" w:eastAsia="ＭＳ Ｐゴシック" w:hAnsi="Georgia" w:cs="ＭＳ Ｐゴシック"/>
-          <w:kern w:val="0"/>
-          <w:sz w:val="22"/>
-        </w:rPr>
-        <w:t>41:14, 2018.</w:t>
-      </w:r>
+        <w:t xml:space="preserve">Proceedings of the </w:t>
+      </w:r>
+      <w:r>
+        <w:rPr>
+          <w:rFonts w:ascii="Georgia" w:eastAsia="ＭＳ Ｐゴシック" w:hAnsi="Georgia" w:cs="ＭＳ Ｐゴシック"/>
+          <w:i/>
+          <w:kern w:val="0"/>
+          <w:sz w:val="22"/>
+        </w:rPr>
+        <w:t>30th International Conference on Scientific and Statistical Database Management (SSDBM)</w:t>
+      </w:r>
+      <w:r>
+        <w:rPr>
+          <w:rFonts w:ascii="Georgia" w:eastAsia="ＭＳ Ｐゴシック" w:hAnsi="Georgia" w:cs="ＭＳ Ｐゴシック"/>
+          <w:kern w:val="0"/>
+          <w:sz w:val="22"/>
+        </w:rPr>
+        <w:t xml:space="preserve">, </w:t>
+      </w:r>
+      <w:r>
+        <w:rPr>
+          <w:rFonts w:ascii="Georgia" w:eastAsia="ＭＳ Ｐゴシック" w:hAnsi="Georgia" w:cs="ＭＳ Ｐゴシック"/>
+          <w:kern w:val="0"/>
+          <w:sz w:val="22"/>
+        </w:rPr>
+        <w:t xml:space="preserve">pp. </w:t>
+      </w:r>
+      <w:r>
+        <w:rPr>
+          <w:rFonts w:ascii="Georgia" w:eastAsia="ＭＳ Ｐゴシック" w:hAnsi="Georgia" w:cs="ＭＳ Ｐゴシック"/>
+          <w:kern w:val="0"/>
+          <w:sz w:val="22"/>
+        </w:rPr>
+        <w:t>18:1-18:12</w:t>
+      </w:r>
+      <w:r>
+        <w:rPr>
+          <w:rFonts w:ascii="Georgia" w:eastAsia="ＭＳ Ｐゴシック" w:hAnsi="Georgia" w:cs="ＭＳ Ｐゴシック"/>
+          <w:kern w:val="0"/>
+          <w:sz w:val="22"/>
+        </w:rPr>
+        <w:t>, 2018</w:t>
+      </w:r>
+    </w:p>
+    <w:p>
+      <w:pPr>
+        <w:pStyle w:val="a3"/>
+        <w:widowControl/>
+        <w:tabs>
+          <w:tab w:val="left" w:pos="2520"/>
+          <w:tab w:val="left" w:pos="3119"/>
+        </w:tabs>
+        <w:ind w:leftChars="0" w:left="420"/>
+        <w:jc w:val="left"/>
+        <w:rPr>
+          <w:rFonts w:ascii="Georgia" w:eastAsia="ＭＳ Ｐゴシック" w:hAnsi="Georgia" w:cs="ＭＳ Ｐゴシック" w:hint="eastAsia"/>
+          <w:kern w:val="0"/>
+          <w:sz w:val="22"/>
+        </w:rPr>
+      </w:pPr>
+    </w:p>
+    <w:p>
+      <w:pPr>
+        <w:pStyle w:val="a3"/>
+        <w:widowControl/>
+        <w:numPr>
+          <w:ilvl w:val="0"/>
+          <w:numId w:val="14"/>
+        </w:numPr>
+        <w:tabs>
+          <w:tab w:val="left" w:pos="2520"/>
+          <w:tab w:val="left" w:pos="3119"/>
+        </w:tabs>
+        <w:ind w:leftChars="0"/>
+        <w:jc w:val="left"/>
+        <w:rPr>
+          <w:rFonts w:ascii="Georgia" w:eastAsia="ＭＳ Ｐゴシック" w:hAnsi="Georgia" w:cs="ＭＳ Ｐゴシック"/>
+          <w:kern w:val="0"/>
+          <w:sz w:val="22"/>
+        </w:rPr>
+      </w:pPr>
+      <w:r>
+        <w:rPr>
+          <w:rFonts w:ascii="Georgia" w:eastAsia="ＭＳ Ｐゴシック" w:hAnsi="Georgia" w:cs="ＭＳ Ｐゴシック"/>
+          <w:kern w:val="0"/>
+          <w:sz w:val="22"/>
+        </w:rPr>
+        <w:t xml:space="preserve">Naoto Ohsaka, Tomohiro </w:t>
+      </w:r>
+      <w:proofErr w:type="spellStart"/>
+      <w:r>
+        <w:rPr>
+          <w:rFonts w:ascii="Georgia" w:eastAsia="ＭＳ Ｐゴシック" w:hAnsi="Georgia" w:cs="ＭＳ Ｐゴシック"/>
+          <w:kern w:val="0"/>
+          <w:sz w:val="22"/>
+        </w:rPr>
+        <w:t>Sonobe</w:t>
+      </w:r>
+      <w:proofErr w:type="spellEnd"/>
+      <w:r>
+        <w:rPr>
+          <w:rFonts w:ascii="Georgia" w:eastAsia="ＭＳ Ｐゴシック" w:hAnsi="Georgia" w:cs="ＭＳ Ｐゴシック"/>
+          <w:kern w:val="0"/>
+          <w:sz w:val="22"/>
+        </w:rPr>
+        <w:t xml:space="preserve">, </w:t>
+      </w:r>
+      <w:proofErr w:type="spellStart"/>
+      <w:r>
+        <w:rPr>
+          <w:rFonts w:ascii="Georgia" w:eastAsia="ＭＳ Ｐゴシック" w:hAnsi="Georgia" w:cs="ＭＳ Ｐゴシック"/>
+          <w:kern w:val="0"/>
+          <w:sz w:val="22"/>
+        </w:rPr>
+        <w:t>Naonori</w:t>
+      </w:r>
+      <w:proofErr w:type="spellEnd"/>
+      <w:r>
+        <w:rPr>
+          <w:rFonts w:ascii="Georgia" w:eastAsia="ＭＳ Ｐゴシック" w:hAnsi="Georgia" w:cs="ＭＳ Ｐゴシック"/>
+          <w:kern w:val="0"/>
+          <w:sz w:val="22"/>
+        </w:rPr>
+        <w:t xml:space="preserve"> </w:t>
+      </w:r>
+      <w:proofErr w:type="spellStart"/>
+      <w:r>
+        <w:rPr>
+          <w:rFonts w:ascii="Georgia" w:eastAsia="ＭＳ Ｐゴシック" w:hAnsi="Georgia" w:cs="ＭＳ Ｐゴシック"/>
+          <w:kern w:val="0"/>
+          <w:sz w:val="22"/>
+        </w:rPr>
+        <w:t>Kakimura</w:t>
+      </w:r>
+      <w:proofErr w:type="spellEnd"/>
+      <w:r>
+        <w:rPr>
+          <w:rFonts w:ascii="Georgia" w:eastAsia="ＭＳ Ｐゴシック" w:hAnsi="Georgia" w:cs="ＭＳ Ｐゴシック"/>
+          <w:kern w:val="0"/>
+          <w:sz w:val="22"/>
+        </w:rPr>
+        <w:t xml:space="preserve">, </w:t>
+      </w:r>
+      <w:proofErr w:type="spellStart"/>
+      <w:r>
+        <w:rPr>
+          <w:rFonts w:ascii="Georgia" w:eastAsia="ＭＳ Ｐゴシック" w:hAnsi="Georgia" w:cs="ＭＳ Ｐゴシック"/>
+          <w:kern w:val="0"/>
+          <w:sz w:val="22"/>
+        </w:rPr>
+        <w:t>Takuro</w:t>
+      </w:r>
+      <w:proofErr w:type="spellEnd"/>
+      <w:r>
+        <w:rPr>
+          <w:rFonts w:ascii="Georgia" w:eastAsia="ＭＳ Ｐゴシック" w:hAnsi="Georgia" w:cs="ＭＳ Ｐゴシック"/>
+          <w:kern w:val="0"/>
+          <w:sz w:val="22"/>
+        </w:rPr>
+        <w:t xml:space="preserve"> Fukunaga, </w:t>
+      </w:r>
+      <w:proofErr w:type="spellStart"/>
+      <w:r>
+        <w:rPr>
+          <w:rFonts w:ascii="Georgia" w:eastAsia="ＭＳ Ｐゴシック" w:hAnsi="Georgia" w:cs="ＭＳ Ｐゴシック"/>
+          <w:kern w:val="0"/>
+          <w:sz w:val="22"/>
+        </w:rPr>
+        <w:t>Sumio</w:t>
+      </w:r>
+      <w:proofErr w:type="spellEnd"/>
+      <w:r>
+        <w:rPr>
+          <w:rFonts w:ascii="Georgia" w:eastAsia="ＭＳ Ｐゴシック" w:hAnsi="Georgia" w:cs="ＭＳ Ｐゴシック"/>
+          <w:kern w:val="0"/>
+          <w:sz w:val="22"/>
+        </w:rPr>
+        <w:t xml:space="preserve"> Fujita, </w:t>
+      </w:r>
+      <w:r>
+        <w:rPr>
+          <w:rFonts w:ascii="Georgia" w:eastAsia="ＭＳ Ｐゴシック" w:hAnsi="Georgia" w:cs="ＭＳ Ｐゴシック"/>
+          <w:kern w:val="0"/>
+          <w:sz w:val="22"/>
+        </w:rPr>
+        <w:t xml:space="preserve">and </w:t>
+      </w:r>
+      <w:r>
+        <w:rPr>
+          <w:rFonts w:ascii="Georgia" w:eastAsia="ＭＳ Ｐゴシック" w:hAnsi="Georgia" w:cs="ＭＳ Ｐゴシック"/>
+          <w:kern w:val="0"/>
+          <w:sz w:val="22"/>
+        </w:rPr>
+        <w:t>Ken-</w:t>
+      </w:r>
+      <w:proofErr w:type="spellStart"/>
+      <w:r>
+        <w:rPr>
+          <w:rFonts w:ascii="Georgia" w:eastAsia="ＭＳ Ｐゴシック" w:hAnsi="Georgia" w:cs="ＭＳ Ｐゴシック"/>
+          <w:kern w:val="0"/>
+          <w:sz w:val="22"/>
+        </w:rPr>
+        <w:t>ichi</w:t>
+      </w:r>
+      <w:proofErr w:type="spellEnd"/>
+      <w:r>
+        <w:rPr>
+          <w:rFonts w:ascii="Georgia" w:eastAsia="ＭＳ Ｐゴシック" w:hAnsi="Georgia" w:cs="ＭＳ Ｐゴシック"/>
+          <w:kern w:val="0"/>
+          <w:sz w:val="22"/>
+        </w:rPr>
+        <w:t xml:space="preserve"> Kawarabayashi.</w:t>
+      </w:r>
+      <w:r>
+        <w:rPr>
+          <w:rFonts w:ascii="Georgia" w:eastAsia="ＭＳ Ｐゴシック" w:hAnsi="Georgia" w:cs="ＭＳ Ｐゴシック"/>
+          <w:kern w:val="0"/>
+          <w:sz w:val="22"/>
+        </w:rPr>
+        <w:t xml:space="preserve"> </w:t>
+      </w:r>
+      <w:r>
+        <w:rPr>
+          <w:rFonts w:ascii="Georgia" w:eastAsia="ＭＳ Ｐゴシック" w:hAnsi="Georgia" w:cs="ＭＳ Ｐゴシック"/>
+          <w:b/>
+          <w:kern w:val="0"/>
+          <w:sz w:val="22"/>
+        </w:rPr>
+        <w:t>Boosting PageRank Scores by Optimizing Internal Link Structure</w:t>
+      </w:r>
+      <w:r>
+        <w:rPr>
+          <w:rFonts w:ascii="Georgia" w:eastAsia="ＭＳ Ｐゴシック" w:hAnsi="Georgia" w:cs="ＭＳ Ｐゴシック"/>
+          <w:kern w:val="0"/>
+          <w:sz w:val="22"/>
+        </w:rPr>
+        <w:t>.</w:t>
+      </w:r>
+      <w:r>
+        <w:rPr>
+          <w:rFonts w:ascii="Georgia" w:eastAsia="ＭＳ Ｐゴシック" w:hAnsi="Georgia" w:cs="ＭＳ Ｐゴシック"/>
+          <w:kern w:val="0"/>
+          <w:sz w:val="22"/>
+        </w:rPr>
+        <w:t xml:space="preserve"> </w:t>
+      </w:r>
+      <w:r>
+        <w:rPr>
+          <w:rFonts w:ascii="Georgia" w:eastAsia="ＭＳ Ｐゴシック" w:hAnsi="Georgia" w:cs="ＭＳ Ｐゴシック"/>
+          <w:i/>
+          <w:kern w:val="0"/>
+          <w:sz w:val="22"/>
+        </w:rPr>
+        <w:t xml:space="preserve">Proceedings of the </w:t>
+      </w:r>
+      <w:r>
+        <w:rPr>
+          <w:rFonts w:ascii="Georgia" w:eastAsia="ＭＳ Ｐゴシック" w:hAnsi="Georgia" w:cs="ＭＳ Ｐゴシック"/>
+          <w:i/>
+          <w:kern w:val="0"/>
+          <w:sz w:val="22"/>
+        </w:rPr>
+        <w:t>29th International Conference on Database and Expert Systems Applications (DEXA)</w:t>
+      </w:r>
+      <w:r>
+        <w:rPr>
+          <w:rFonts w:ascii="Georgia" w:eastAsia="ＭＳ Ｐゴシック" w:hAnsi="Georgia" w:cs="ＭＳ Ｐゴシック"/>
+          <w:kern w:val="0"/>
+          <w:sz w:val="22"/>
+        </w:rPr>
+        <w:t>, 2018.</w:t>
+      </w:r>
+    </w:p>
+    <w:p>
+      <w:pPr>
+        <w:pStyle w:val="a3"/>
+        <w:widowControl/>
+        <w:tabs>
+          <w:tab w:val="left" w:pos="2520"/>
+          <w:tab w:val="left" w:pos="3119"/>
+        </w:tabs>
+        <w:ind w:leftChars="0" w:left="420"/>
+        <w:jc w:val="left"/>
+        <w:rPr>
+          <w:rFonts w:ascii="Georgia" w:eastAsia="ＭＳ Ｐゴシック" w:hAnsi="Georgia" w:cs="ＭＳ Ｐゴシック" w:hint="eastAsia"/>
+          <w:kern w:val="0"/>
+          <w:sz w:val="22"/>
+        </w:rPr>
+      </w:pPr>
     </w:p>
     <w:p>
       <w:pPr>
@@ -3664,6 +4137,7 @@
           <w:kern w:val="0"/>
           <w:sz w:val="22"/>
         </w:rPr>
+        <w:lastRenderedPageBreak/>
         <w:t>December 2015</w:t>
       </w:r>
       <w:r>
@@ -3948,7 +4422,7 @@
         <w:jc w:val="left"/>
         <w:textAlignment w:val="baseline"/>
         <w:rPr>
-          <w:rFonts w:ascii="Georgia" w:eastAsia="ＭＳ Ｐゴシック" w:hAnsi="Georgia" w:cs="Arial" w:hint="eastAsia"/>
+          <w:rFonts w:ascii="Georgia" w:eastAsia="ＭＳ Ｐゴシック" w:hAnsi="Georgia" w:cs="Arial"/>
           <w:color w:val="000000"/>
           <w:kern w:val="0"/>
           <w:sz w:val="22"/>
@@ -3994,7 +4468,7 @@
         <w:jc w:val="left"/>
         <w:textAlignment w:val="baseline"/>
         <w:rPr>
-          <w:rFonts w:ascii="Georgia" w:eastAsia="ＭＳ Ｐゴシック" w:hAnsi="Georgia" w:cs="Arial" w:hint="eastAsia"/>
+          <w:rFonts w:ascii="Georgia" w:eastAsia="ＭＳ Ｐゴシック" w:hAnsi="Georgia" w:cs="Arial"/>
           <w:color w:val="000000"/>
           <w:kern w:val="0"/>
           <w:sz w:val="22"/>
@@ -4036,10 +4510,65 @@
           <w:tab w:val="left" w:pos="2520"/>
           <w:tab w:val="left" w:pos="3119"/>
         </w:tabs>
+        <w:ind w:left="2270" w:hangingChars="1032" w:hanging="2270"/>
+        <w:jc w:val="left"/>
+        <w:textAlignment w:val="baseline"/>
+        <w:rPr>
+          <w:rFonts w:ascii="Georgia" w:eastAsia="ＭＳ Ｐゴシック" w:hAnsi="Georgia" w:cs="Arial" w:hint="eastAsia"/>
+          <w:color w:val="000000"/>
+          <w:kern w:val="0"/>
+          <w:sz w:val="22"/>
+        </w:rPr>
+      </w:pPr>
+      <w:r>
+        <w:rPr>
+          <w:rFonts w:ascii="Georgia" w:eastAsia="ＭＳ Ｐゴシック" w:hAnsi="Georgia" w:cs="Arial" w:hint="eastAsia"/>
+          <w:color w:val="000000"/>
+          <w:kern w:val="0"/>
+          <w:sz w:val="22"/>
+        </w:rPr>
+        <w:t>S</w:t>
+      </w:r>
+      <w:r>
+        <w:rPr>
+          <w:rFonts w:ascii="Georgia" w:eastAsia="ＭＳ Ｐゴシック" w:hAnsi="Georgia" w:cs="Arial"/>
+          <w:color w:val="000000"/>
+          <w:kern w:val="0"/>
+          <w:sz w:val="22"/>
+        </w:rPr>
+        <w:t>eptember 2018</w:t>
+      </w:r>
+      <w:r>
+        <w:rPr>
+          <w:rFonts w:ascii="Georgia" w:eastAsia="ＭＳ Ｐゴシック" w:hAnsi="Georgia" w:cs="Arial"/>
+          <w:color w:val="000000"/>
+          <w:kern w:val="0"/>
+          <w:sz w:val="22"/>
+        </w:rPr>
+        <w:tab/>
+        <w:t xml:space="preserve">Oral presentation of Publication 11 in </w:t>
+      </w:r>
+      <w:r>
+        <w:rPr>
+          <w:rFonts w:ascii="Georgia" w:eastAsia="ＭＳ Ｐゴシック" w:hAnsi="Georgia" w:cs="Arial"/>
+          <w:color w:val="000000"/>
+          <w:kern w:val="0"/>
+          <w:sz w:val="22"/>
+        </w:rPr>
+        <w:t>Regensburg, Germany</w:t>
+      </w:r>
+    </w:p>
+    <w:p>
+      <w:pPr>
+        <w:widowControl/>
+        <w:tabs>
+          <w:tab w:val="left" w:pos="2520"/>
+          <w:tab w:val="left" w:pos="3119"/>
+        </w:tabs>
         <w:ind w:left="2710" w:hangingChars="1129" w:hanging="2710"/>
         <w:jc w:val="left"/>
         <w:rPr>
-          <w:rFonts w:ascii="Georgia" w:eastAsia="ＭＳ Ｐゴシック" w:hAnsi="Georgia" w:cs="ＭＳ Ｐゴシック"/>
+          <w:rFonts w:ascii="Georgia" w:eastAsia="ＭＳ Ｐゴシック" w:hAnsi="Georgia" w:cs="ＭＳ Ｐゴシック" w:hint="eastAsia"/>
           <w:kern w:val="0"/>
           <w:sz w:val="24"/>
           <w:szCs w:val="24"/>
@@ -4274,7 +4803,6 @@
           <w:kern w:val="0"/>
           <w:sz w:val="28"/>
         </w:rPr>
-        <w:lastRenderedPageBreak/>
         <w:t>Skills</w:t>
       </w:r>
     </w:p>
@@ -4289,7 +4817,10 @@
         <w:jc w:val="left"/>
         <w:textAlignment w:val="baseline"/>
         <w:rPr>
-          <w:rFonts w:ascii="Georgia" w:hAnsi="Georgia"/>
+          <w:rFonts w:ascii="Georgia" w:eastAsia="ＭＳ Ｐゴシック" w:hAnsi="Georgia" w:cs="Arial"/>
+          <w:color w:val="000000"/>
+          <w:kern w:val="0"/>
+          <w:sz w:val="22"/>
         </w:rPr>
       </w:pPr>
       <w:r>
@@ -4317,8 +4848,41 @@
           <w:kern w:val="0"/>
           <w:sz w:val="22"/>
         </w:rPr>
-        <w:t>(C/C++, Java, Ruby)</w:t>
-      </w:r>
+        <w:t>(C/C++, Java, Ruby</w:t>
+      </w:r>
+      <w:r>
+        <w:rPr>
+          <w:rFonts w:ascii="Georgia" w:eastAsia="ＭＳ Ｐゴシック" w:hAnsi="Georgia" w:cs="Arial"/>
+          <w:color w:val="000000"/>
+          <w:kern w:val="0"/>
+          <w:sz w:val="22"/>
+        </w:rPr>
+        <w:t>, Python</w:t>
+      </w:r>
+      <w:r>
+        <w:rPr>
+          <w:rFonts w:ascii="Georgia" w:eastAsia="ＭＳ Ｐゴシック" w:hAnsi="Georgia" w:cs="Arial"/>
+          <w:color w:val="000000"/>
+          <w:kern w:val="0"/>
+          <w:sz w:val="22"/>
+        </w:rPr>
+        <w:t>)</w:t>
+      </w:r>
+    </w:p>
+    <w:p>
+      <w:pPr>
+        <w:widowControl/>
+        <w:tabs>
+          <w:tab w:val="left" w:pos="2520"/>
+          <w:tab w:val="left" w:pos="3119"/>
+        </w:tabs>
+        <w:ind w:left="2371" w:hangingChars="1129" w:hanging="2371"/>
+        <w:jc w:val="left"/>
+        <w:textAlignment w:val="baseline"/>
+        <w:rPr>
+          <w:rFonts w:ascii="Georgia" w:hAnsi="Georgia" w:hint="eastAsia"/>
+        </w:rPr>
+      </w:pPr>
     </w:p>
     <w:sectPr>
       <w:pgSz w:w="12240" w:h="15840" w:code="1"/>
@@ -4328,6 +4892,44 @@
     </w:sectPr>
   </w:body>
 </w:document>
+</file>
+
+<file path=word/endnotes.xml><?xml version="1.0" encoding="utf-8"?>
+<w:endnotes xmlns:wpc="http://schemas.microsoft.com/office/word/2010/wordprocessingCanvas" xmlns:cx="http://schemas.microsoft.com/office/drawing/2014/chartex" xmlns:cx1="http://schemas.microsoft.com/office/drawing/2015/9/8/chartex" xmlns:cx2="http://schemas.microsoft.com/office/drawing/2015/10/21/chartex" xmlns:cx3="http://schemas.microsoft.com/office/drawing/2016/5/9/chartex" xmlns:cx4="http://schemas.microsoft.com/office/drawing/2016/5/10/chartex" xmlns:cx5="http://schemas.microsoft.com/office/drawing/2016/5/11/chartex" xmlns:cx6="http://schemas.microsoft.com/office/drawing/2016/5/12/chartex" xmlns:cx7="http://schemas.microsoft.com/office/drawing/2016/5/13/chartex" xmlns:cx8="http://schemas.microsoft.com/office/drawing/2016/5/14/chartex" xmlns:mc="http://schemas.openxmlformats.org/markup-compatibility/2006" xmlns:aink="http://schemas.microsoft.com/office/drawing/2016/ink" xmlns:am3d="http://schemas.microsoft.com/office/drawing/2017/model3d" xmlns:o="urn:schemas-microsoft-com:office:office" xmlns:r="http://schemas.openxmlformats.org/officeDocument/2006/relationships" xmlns:m="http://schemas.openxmlformats.org/officeDocument/2006/math" xmlns:v="urn:schemas-microsoft-com:vml" xmlns:wp14="http://schemas.microsoft.com/office/word/2010/wordprocessingDrawing" xmlns:wp="http://schemas.openxmlformats.org/drawingml/2006/wordprocessingDrawing" xmlns:w10="urn:schemas-microsoft-com:office:word" xmlns:w="http://schemas.openxmlformats.org/wordprocessingml/2006/main" xmlns:w14="http://schemas.microsoft.com/office/word/2010/wordml" xmlns:w15="http://schemas.microsoft.com/office/word/2012/wordml" xmlns:w16cid="http://schemas.microsoft.com/office/word/2016/wordml/cid" xmlns:w16se="http://schemas.microsoft.com/office/word/2015/wordml/symex" xmlns:wpg="http://schemas.microsoft.com/office/word/2010/wordprocessingGroup" xmlns:wpi="http://schemas.microsoft.com/office/word/2010/wordprocessingInk" xmlns:wne="http://schemas.microsoft.com/office/word/2006/wordml" xmlns:wps="http://schemas.microsoft.com/office/word/2010/wordprocessingShape" mc:Ignorable="w14 w15 w16se w16cid wp14">
+  <w:endnote w:type="separator" w:id="-1">
+    <w:p>
+      <w:r>
+        <w:separator/>
+      </w:r>
+    </w:p>
+  </w:endnote>
+  <w:endnote w:type="continuationSeparator" w:id="0">
+    <w:p>
+      <w:r>
+        <w:continuationSeparator/>
+      </w:r>
+    </w:p>
+  </w:endnote>
+</w:endnotes>
+</file>
+
+<file path=word/footnotes.xml><?xml version="1.0" encoding="utf-8"?>
+<w:footnotes xmlns:wpc="http://schemas.microsoft.com/office/word/2010/wordprocessingCanvas" xmlns:cx="http://schemas.microsoft.com/office/drawing/2014/chartex" xmlns:cx1="http://schemas.microsoft.com/office/drawing/2015/9/8/chartex" xmlns:cx2="http://schemas.microsoft.com/office/drawing/2015/10/21/chartex" xmlns:cx3="http://schemas.microsoft.com/office/drawing/2016/5/9/chartex" xmlns:cx4="http://schemas.microsoft.com/office/drawing/2016/5/10/chartex" xmlns:cx5="http://schemas.microsoft.com/office/drawing/2016/5/11/chartex" xmlns:cx6="http://schemas.microsoft.com/office/drawing/2016/5/12/chartex" xmlns:cx7="http://schemas.microsoft.com/office/drawing/2016/5/13/chartex" xmlns:cx8="http://schemas.microsoft.com/office/drawing/2016/5/14/chartex" xmlns:mc="http://schemas.openxmlformats.org/markup-compatibility/2006" xmlns:aink="http://schemas.microsoft.com/office/drawing/2016/ink" xmlns:am3d="http://schemas.microsoft.com/office/drawing/2017/model3d" xmlns:o="urn:schemas-microsoft-com:office:office" xmlns:r="http://schemas.openxmlformats.org/officeDocument/2006/relationships" xmlns:m="http://schemas.openxmlformats.org/officeDocument/2006/math" xmlns:v="urn:schemas-microsoft-com:vml" xmlns:wp14="http://schemas.microsoft.com/office/word/2010/wordprocessingDrawing" xmlns:wp="http://schemas.openxmlformats.org/drawingml/2006/wordprocessingDrawing" xmlns:w10="urn:schemas-microsoft-com:office:word" xmlns:w="http://schemas.openxmlformats.org/wordprocessingml/2006/main" xmlns:w14="http://schemas.microsoft.com/office/word/2010/wordml" xmlns:w15="http://schemas.microsoft.com/office/word/2012/wordml" xmlns:w16cid="http://schemas.microsoft.com/office/word/2016/wordml/cid" xmlns:w16se="http://schemas.microsoft.com/office/word/2015/wordml/symex" xmlns:wpg="http://schemas.microsoft.com/office/word/2010/wordprocessingGroup" xmlns:wpi="http://schemas.microsoft.com/office/word/2010/wordprocessingInk" xmlns:wne="http://schemas.microsoft.com/office/word/2006/wordml" xmlns:wps="http://schemas.microsoft.com/office/word/2010/wordprocessingShape" mc:Ignorable="w14 w15 w16se w16cid wp14">
+  <w:footnote w:type="separator" w:id="-1">
+    <w:p>
+      <w:r>
+        <w:separator/>
+      </w:r>
+    </w:p>
+  </w:footnote>
+  <w:footnote w:type="continuationSeparator" w:id="0">
+    <w:p>
+      <w:r>
+        <w:continuationSeparator/>
+      </w:r>
+    </w:p>
+  </w:footnote>
+</w:footnotes>
 </file>
 
 <file path=word/numbering.xml><?xml version="1.0" encoding="utf-8"?>
@@ -6853,6 +7455,50 @@
       <w:shd w:val="clear" w:color="auto" w:fill="E6E6E6"/>
     </w:rPr>
   </w:style>
+  <w:style w:type="paragraph" w:styleId="a7">
+    <w:name w:val="header"/>
+    <w:basedOn w:val="a"/>
+    <w:link w:val="a8"/>
+    <w:uiPriority w:val="99"/>
+    <w:unhideWhenUsed/>
+    <w:rsid w:val="008438C5"/>
+    <w:pPr>
+      <w:tabs>
+        <w:tab w:val="center" w:pos="4252"/>
+        <w:tab w:val="right" w:pos="8504"/>
+      </w:tabs>
+      <w:snapToGrid w:val="0"/>
+    </w:pPr>
+  </w:style>
+  <w:style w:type="character" w:customStyle="1" w:styleId="a8">
+    <w:name w:val="ヘッダー (文字)"/>
+    <w:basedOn w:val="a0"/>
+    <w:link w:val="a7"/>
+    <w:uiPriority w:val="99"/>
+    <w:rsid w:val="008438C5"/>
+  </w:style>
+  <w:style w:type="paragraph" w:styleId="a9">
+    <w:name w:val="footer"/>
+    <w:basedOn w:val="a"/>
+    <w:link w:val="aa"/>
+    <w:uiPriority w:val="99"/>
+    <w:unhideWhenUsed/>
+    <w:rsid w:val="008438C5"/>
+    <w:pPr>
+      <w:tabs>
+        <w:tab w:val="center" w:pos="4252"/>
+        <w:tab w:val="right" w:pos="8504"/>
+      </w:tabs>
+      <w:snapToGrid w:val="0"/>
+    </w:pPr>
+  </w:style>
+  <w:style w:type="character" w:customStyle="1" w:styleId="aa">
+    <w:name w:val="フッター (文字)"/>
+    <w:basedOn w:val="a0"/>
+    <w:link w:val="a9"/>
+    <w:uiPriority w:val="99"/>
+    <w:rsid w:val="008438C5"/>
+  </w:style>
 </w:styles>
 </file>
 

--- a/cv.docx
+++ b/cv.docx
@@ -105,7 +105,7 @@
           <w:kern w:val="0"/>
           <w:sz w:val="28"/>
         </w:rPr>
-        <w:t>8</w:t>
+        <w:t>9</w:t>
       </w:r>
       <w:r>
         <w:rPr>
@@ -125,7 +125,7 @@
           <w:kern w:val="0"/>
           <w:sz w:val="28"/>
         </w:rPr>
-        <w:t>08</w:t>
+        <w:t>01</w:t>
       </w:r>
       <w:r>
         <w:rPr>
@@ -145,7 +145,7 @@
           <w:kern w:val="0"/>
           <w:sz w:val="28"/>
         </w:rPr>
-        <w:t>08</w:t>
+        <w:t>28</w:t>
       </w:r>
     </w:p>
     <w:p>
@@ -1163,19 +1163,8 @@
           <w:szCs w:val="24"/>
         </w:rPr>
       </w:pPr>
-    </w:p>
-    <w:p>
-      <w:pPr>
-        <w:widowControl/>
-        <w:ind w:left="2710" w:hangingChars="1129" w:hanging="2710"/>
-        <w:jc w:val="left"/>
-        <w:rPr>
-          <w:rFonts w:ascii="Georgia" w:eastAsia="ＭＳ Ｐゴシック" w:hAnsi="Georgia" w:cs="ＭＳ Ｐゴシック"/>
-          <w:kern w:val="0"/>
-          <w:sz w:val="24"/>
-          <w:szCs w:val="24"/>
-        </w:rPr>
-      </w:pPr>
+      <w:bookmarkStart w:id="0" w:name="_GoBack"/>
+      <w:bookmarkEnd w:id="0"/>
     </w:p>
     <w:p>
       <w:pPr>
@@ -1221,7 +1210,6 @@
           <w:kern w:val="0"/>
           <w:sz w:val="22"/>
         </w:rPr>
-        <w:lastRenderedPageBreak/>
         <w:t>April 2013</w:t>
       </w:r>
       <w:r>
@@ -1474,6 +1462,15 @@
         </w:rPr>
         <w:t xml:space="preserve"> (2015*1, 2018*1)</w:t>
       </w:r>
+      <w:r>
+        <w:rPr>
+          <w:rFonts w:ascii="Georgia" w:eastAsia="ＭＳ Ｐゴシック" w:hAnsi="Georgia" w:cs="Arial"/>
+          <w:color w:val="000000"/>
+          <w:kern w:val="0"/>
+          <w:sz w:val="22"/>
+        </w:rPr>
+        <w:t>, IEEE Access (2019*1)</w:t>
+      </w:r>
     </w:p>
     <w:p>
       <w:pPr>
@@ -2307,6 +2304,33 @@
         </w:rPr>
         <w:t>, pp. 138–144, 2014</w:t>
       </w:r>
+      <w:r>
+        <w:rPr>
+          <w:rFonts w:ascii="Georgia" w:eastAsia="ＭＳ Ｐゴシック" w:hAnsi="Georgia" w:cs="Arial"/>
+          <w:color w:val="000000"/>
+          <w:kern w:val="0"/>
+          <w:sz w:val="22"/>
+        </w:rPr>
+        <w:t>.</w:t>
+      </w:r>
+    </w:p>
+    <w:p>
+      <w:pPr>
+        <w:pStyle w:val="a3"/>
+        <w:widowControl/>
+        <w:tabs>
+          <w:tab w:val="left" w:pos="2520"/>
+          <w:tab w:val="left" w:pos="3119"/>
+        </w:tabs>
+        <w:ind w:leftChars="0" w:left="420"/>
+        <w:jc w:val="left"/>
+        <w:rPr>
+          <w:rFonts w:ascii="Georgia" w:eastAsia="ＭＳ Ｐゴシック" w:hAnsi="Georgia" w:cs="ＭＳ Ｐゴシック"/>
+          <w:kern w:val="0"/>
+          <w:sz w:val="24"/>
+          <w:szCs w:val="24"/>
+        </w:rPr>
+      </w:pPr>
     </w:p>
     <w:p>
       <w:pPr>
@@ -2366,27 +2390,7 @@
           <w:kern w:val="0"/>
           <w:sz w:val="22"/>
         </w:rPr>
-        <w:t xml:space="preserve"> </w:t>
-      </w:r>
-      <w:proofErr w:type="spellStart"/>
-      <w:r>
-        <w:rPr>
-          <w:rFonts w:ascii="Georgia" w:eastAsia="ＭＳ Ｐゴシック" w:hAnsi="Georgia" w:cs="Arial"/>
-          <w:color w:val="000000"/>
-          <w:kern w:val="0"/>
-          <w:sz w:val="22"/>
-        </w:rPr>
-        <w:t>Maehara</w:t>
-      </w:r>
-      <w:proofErr w:type="spellEnd"/>
-      <w:r>
-        <w:rPr>
-          <w:rFonts w:ascii="Georgia" w:eastAsia="ＭＳ Ｐゴシック" w:hAnsi="Georgia" w:cs="Arial"/>
-          <w:color w:val="000000"/>
-          <w:kern w:val="0"/>
-          <w:sz w:val="22"/>
-        </w:rPr>
-        <w:t>, and Ken-</w:t>
+        <w:t xml:space="preserve"> Maehara, and Ken-</w:t>
       </w:r>
       <w:proofErr w:type="spellStart"/>
       <w:r>
@@ -2467,8 +2471,6 @@
           <w:szCs w:val="24"/>
         </w:rPr>
       </w:pPr>
-      <w:bookmarkStart w:id="0" w:name="_GoBack"/>
-      <w:bookmarkEnd w:id="0"/>
       <w:r>
         <w:rPr>
           <w:rFonts w:ascii="Georgia" w:eastAsia="ＭＳ Ｐゴシック" w:hAnsi="Georgia" w:cs="Arial"/>
@@ -3417,7 +3419,7 @@
         <w:ind w:leftChars="0" w:left="420"/>
         <w:jc w:val="left"/>
         <w:rPr>
-          <w:rFonts w:ascii="Georgia" w:eastAsia="ＭＳ Ｐゴシック" w:hAnsi="Georgia" w:cs="ＭＳ Ｐゴシック" w:hint="eastAsia"/>
+          <w:rFonts w:ascii="Georgia" w:eastAsia="ＭＳ Ｐゴシック" w:hAnsi="Georgia" w:cs="ＭＳ Ｐゴシック"/>
           <w:kern w:val="0"/>
           <w:sz w:val="22"/>
         </w:rPr>
@@ -3484,23 +3486,7 @@
           <w:kern w:val="0"/>
           <w:sz w:val="22"/>
         </w:rPr>
-        <w:t xml:space="preserve"> Kawarabayashi, </w:t>
-      </w:r>
-      <w:r>
-        <w:rPr>
-          <w:rFonts w:ascii="Georgia" w:eastAsia="ＭＳ Ｐゴシック" w:hAnsi="Georgia" w:cs="ＭＳ Ｐゴシック"/>
-          <w:kern w:val="0"/>
-          <w:sz w:val="22"/>
-        </w:rPr>
-        <w:t xml:space="preserve">and </w:t>
-      </w:r>
-      <w:r>
-        <w:rPr>
-          <w:rFonts w:ascii="Georgia" w:eastAsia="ＭＳ Ｐゴシック" w:hAnsi="Georgia" w:cs="ＭＳ Ｐゴシック"/>
-          <w:kern w:val="0"/>
-          <w:sz w:val="22"/>
-        </w:rPr>
-        <w:t xml:space="preserve">Alex </w:t>
+        <w:t xml:space="preserve"> Kawarabayashi, and Alex </w:t>
       </w:r>
       <w:proofErr w:type="spellStart"/>
       <w:r>
@@ -3518,15 +3504,7 @@
           <w:kern w:val="0"/>
           <w:sz w:val="22"/>
         </w:rPr>
-        <w:t>.</w:t>
-      </w:r>
-      <w:r>
-        <w:rPr>
-          <w:rFonts w:ascii="Georgia" w:eastAsia="ＭＳ Ｐゴシック" w:hAnsi="Georgia" w:cs="ＭＳ Ｐゴシック"/>
-          <w:kern w:val="0"/>
-          <w:sz w:val="22"/>
-        </w:rPr>
-        <w:t xml:space="preserve"> </w:t>
+        <w:t xml:space="preserve">. </w:t>
       </w:r>
       <w:proofErr w:type="spellStart"/>
       <w:r>
@@ -3546,23 +3524,35 @@
           <w:kern w:val="0"/>
           <w:sz w:val="22"/>
         </w:rPr>
-        <w:t>: a Space-Efficient Algorithm for Influence Maximization</w:t>
-      </w:r>
-      <w:r>
-        <w:rPr>
-          <w:rFonts w:ascii="Georgia" w:eastAsia="ＭＳ Ｐゴシック" w:hAnsi="Georgia" w:cs="ＭＳ Ｐゴシック"/>
-          <w:kern w:val="0"/>
-          <w:sz w:val="22"/>
-        </w:rPr>
-        <w:t>.</w:t>
-      </w:r>
-      <w:r>
-        <w:rPr>
-          <w:rFonts w:ascii="Georgia" w:eastAsia="ＭＳ Ｐゴシック" w:hAnsi="Georgia" w:cs="ＭＳ Ｐゴシック"/>
-          <w:kern w:val="0"/>
-          <w:sz w:val="22"/>
-        </w:rPr>
-        <w:t xml:space="preserve"> </w:t>
+        <w:t xml:space="preserve">: </w:t>
+      </w:r>
+      <w:proofErr w:type="gramStart"/>
+      <w:r>
+        <w:rPr>
+          <w:rFonts w:ascii="Georgia" w:eastAsia="ＭＳ Ｐゴシック" w:hAnsi="Georgia" w:cs="ＭＳ Ｐゴシック"/>
+          <w:b/>
+          <w:kern w:val="0"/>
+          <w:sz w:val="22"/>
+        </w:rPr>
+        <w:t>a</w:t>
+      </w:r>
+      <w:proofErr w:type="gramEnd"/>
+      <w:r>
+        <w:rPr>
+          <w:rFonts w:ascii="Georgia" w:eastAsia="ＭＳ Ｐゴシック" w:hAnsi="Georgia" w:cs="ＭＳ Ｐゴシック"/>
+          <w:b/>
+          <w:kern w:val="0"/>
+          <w:sz w:val="22"/>
+        </w:rPr>
+        <w:t xml:space="preserve"> Space-Efficient Algorithm for Influence Maximization</w:t>
+      </w:r>
+      <w:r>
+        <w:rPr>
+          <w:rFonts w:ascii="Georgia" w:eastAsia="ＭＳ Ｐゴシック" w:hAnsi="Georgia" w:cs="ＭＳ Ｐゴシック"/>
+          <w:kern w:val="0"/>
+          <w:sz w:val="22"/>
+        </w:rPr>
+        <w:t xml:space="preserve">. </w:t>
       </w:r>
       <w:r>
         <w:rPr>
@@ -3571,16 +3561,7 @@
           <w:kern w:val="0"/>
           <w:sz w:val="22"/>
         </w:rPr>
-        <w:t xml:space="preserve">Proceedings of the </w:t>
-      </w:r>
-      <w:r>
-        <w:rPr>
-          <w:rFonts w:ascii="Georgia" w:eastAsia="ＭＳ Ｐゴシック" w:hAnsi="Georgia" w:cs="ＭＳ Ｐゴシック"/>
-          <w:i/>
-          <w:kern w:val="0"/>
-          <w:sz w:val="22"/>
-        </w:rPr>
-        <w:t>30th International Conference on Scientific and Statistical Database Management (SSDBM)</w:t>
+        <w:t>Proceedings of the 30th International Conference on Scientific and Statistical Database Management (SSDBM)</w:t>
       </w:r>
       <w:r>
         <w:rPr>
@@ -3604,7 +3585,24 @@
           <w:kern w:val="0"/>
           <w:sz w:val="22"/>
         </w:rPr>
-        <w:t>18:1-18:12</w:t>
+        <w:t>18:1</w:t>
+      </w:r>
+      <w:r>
+        <w:rPr>
+          <w:rFonts w:ascii="Georgia" w:eastAsia="ＭＳ Ｐゴシック" w:hAnsi="Georgia" w:cs="Arial"/>
+          <w:color w:val="000000"/>
+          <w:kern w:val="0"/>
+          <w:sz w:val="22"/>
+        </w:rPr>
+        <w:t>–</w:t>
+      </w:r>
+      <w:r>
+        <w:rPr>
+          <w:rFonts w:ascii="Georgia" w:eastAsia="ＭＳ Ｐゴシック" w:hAnsi="Georgia" w:cs="ＭＳ Ｐゴシック"/>
+          <w:kern w:val="0"/>
+          <w:sz w:val="22"/>
+        </w:rPr>
+        <w:t>18:12</w:t>
       </w:r>
       <w:r>
         <w:rPr>
@@ -3626,7 +3624,7 @@
         <w:ind w:leftChars="0" w:left="420"/>
         <w:jc w:val="left"/>
         <w:rPr>
-          <w:rFonts w:ascii="Georgia" w:eastAsia="ＭＳ Ｐゴシック" w:hAnsi="Georgia" w:cs="ＭＳ Ｐゴシック" w:hint="eastAsia"/>
+          <w:rFonts w:ascii="Georgia" w:eastAsia="ＭＳ Ｐゴシック" w:hAnsi="Georgia" w:cs="ＭＳ Ｐゴシック"/>
           <w:kern w:val="0"/>
           <w:sz w:val="22"/>
         </w:rPr>
@@ -3748,23 +3746,7 @@
           <w:kern w:val="0"/>
           <w:sz w:val="22"/>
         </w:rPr>
-        <w:t xml:space="preserve"> Fujita, </w:t>
-      </w:r>
-      <w:r>
-        <w:rPr>
-          <w:rFonts w:ascii="Georgia" w:eastAsia="ＭＳ Ｐゴシック" w:hAnsi="Georgia" w:cs="ＭＳ Ｐゴシック"/>
-          <w:kern w:val="0"/>
-          <w:sz w:val="22"/>
-        </w:rPr>
-        <w:t xml:space="preserve">and </w:t>
-      </w:r>
-      <w:r>
-        <w:rPr>
-          <w:rFonts w:ascii="Georgia" w:eastAsia="ＭＳ Ｐゴシック" w:hAnsi="Georgia" w:cs="ＭＳ Ｐゴシック"/>
-          <w:kern w:val="0"/>
-          <w:sz w:val="22"/>
-        </w:rPr>
-        <w:t>Ken-</w:t>
+        <w:t xml:space="preserve"> Fujita, and Ken-</w:t>
       </w:r>
       <w:proofErr w:type="spellStart"/>
       <w:r>
@@ -3782,7 +3764,24 @@
           <w:kern w:val="0"/>
           <w:sz w:val="22"/>
         </w:rPr>
-        <w:t xml:space="preserve"> Kawarabayashi.</w:t>
+        <w:t xml:space="preserve"> Kawarabayashi. </w:t>
+      </w:r>
+      <w:r>
+        <w:rPr>
+          <w:rFonts w:ascii="Georgia" w:eastAsia="ＭＳ Ｐゴシック" w:hAnsi="Georgia" w:cs="ＭＳ Ｐゴシック"/>
+          <w:b/>
+          <w:kern w:val="0"/>
+          <w:sz w:val="22"/>
+        </w:rPr>
+        <w:t>Boosting PageRank Scores by Optimizing Internal Link Structure</w:t>
+      </w:r>
+      <w:r>
+        <w:rPr>
+          <w:rFonts w:ascii="Georgia" w:eastAsia="ＭＳ Ｐゴシック" w:hAnsi="Georgia" w:cs="ＭＳ Ｐゴシック"/>
+          <w:kern w:val="0"/>
+          <w:sz w:val="22"/>
+        </w:rPr>
+        <w:t>.</w:t>
       </w:r>
       <w:r>
         <w:rPr>
@@ -3795,53 +3794,68 @@
       <w:r>
         <w:rPr>
           <w:rFonts w:ascii="Georgia" w:eastAsia="ＭＳ Ｐゴシック" w:hAnsi="Georgia" w:cs="ＭＳ Ｐゴシック"/>
-          <w:b/>
-          <w:kern w:val="0"/>
-          <w:sz w:val="22"/>
-        </w:rPr>
-        <w:t>Boosting PageRank Scores by Optimizing Internal Link Structure</w:t>
-      </w:r>
-      <w:r>
-        <w:rPr>
-          <w:rFonts w:ascii="Georgia" w:eastAsia="ＭＳ Ｐゴシック" w:hAnsi="Georgia" w:cs="ＭＳ Ｐゴシック"/>
-          <w:kern w:val="0"/>
-          <w:sz w:val="22"/>
-        </w:rPr>
-        <w:t>.</w:t>
-      </w:r>
-      <w:r>
-        <w:rPr>
-          <w:rFonts w:ascii="Georgia" w:eastAsia="ＭＳ Ｐゴシック" w:hAnsi="Georgia" w:cs="ＭＳ Ｐゴシック"/>
-          <w:kern w:val="0"/>
-          <w:sz w:val="22"/>
-        </w:rPr>
-        <w:t xml:space="preserve"> </w:t>
-      </w:r>
-      <w:r>
-        <w:rPr>
-          <w:rFonts w:ascii="Georgia" w:eastAsia="ＭＳ Ｐゴシック" w:hAnsi="Georgia" w:cs="ＭＳ Ｐゴシック"/>
           <w:i/>
           <w:kern w:val="0"/>
           <w:sz w:val="22"/>
         </w:rPr>
-        <w:t xml:space="preserve">Proceedings of the </w:t>
-      </w:r>
-      <w:r>
-        <w:rPr>
-          <w:rFonts w:ascii="Georgia" w:eastAsia="ＭＳ Ｐゴシック" w:hAnsi="Georgia" w:cs="ＭＳ Ｐゴシック"/>
-          <w:i/>
-          <w:kern w:val="0"/>
-          <w:sz w:val="22"/>
-        </w:rPr>
-        <w:t>29th International Conference on Database and Expert Systems Applications (DEXA)</w:t>
-      </w:r>
-      <w:r>
-        <w:rPr>
-          <w:rFonts w:ascii="Georgia" w:eastAsia="ＭＳ Ｐゴシック" w:hAnsi="Georgia" w:cs="ＭＳ Ｐゴシック"/>
-          <w:kern w:val="0"/>
-          <w:sz w:val="22"/>
-        </w:rPr>
-        <w:t>, 2018.</w:t>
+        <w:t>Proceedings of the 29th International Conference on Database and Expert Systems Applications (DEXA)</w:t>
+      </w:r>
+      <w:r>
+        <w:rPr>
+          <w:rFonts w:ascii="Georgia" w:eastAsia="ＭＳ Ｐゴシック" w:hAnsi="Georgia" w:cs="ＭＳ Ｐゴシック"/>
+          <w:kern w:val="0"/>
+          <w:sz w:val="22"/>
+        </w:rPr>
+        <w:t xml:space="preserve">, </w:t>
+      </w:r>
+      <w:r>
+        <w:rPr>
+          <w:rFonts w:ascii="Georgia" w:eastAsia="ＭＳ Ｐゴシック" w:hAnsi="Georgia" w:cs="ＭＳ Ｐゴシック"/>
+          <w:kern w:val="0"/>
+          <w:sz w:val="22"/>
+        </w:rPr>
+        <w:t>pp. 4</w:t>
+      </w:r>
+      <w:r>
+        <w:rPr>
+          <w:rFonts w:ascii="Georgia" w:eastAsia="ＭＳ Ｐゴシック" w:hAnsi="Georgia" w:cs="ＭＳ Ｐゴシック"/>
+          <w:kern w:val="0"/>
+          <w:sz w:val="22"/>
+        </w:rPr>
+        <w:t>24</w:t>
+      </w:r>
+      <w:r>
+        <w:rPr>
+          <w:rFonts w:ascii="Georgia" w:eastAsia="ＭＳ Ｐゴシック" w:hAnsi="Georgia" w:cs="Arial"/>
+          <w:color w:val="000000"/>
+          <w:kern w:val="0"/>
+          <w:sz w:val="22"/>
+        </w:rPr>
+        <w:t>–</w:t>
+      </w:r>
+      <w:r>
+        <w:rPr>
+          <w:rFonts w:ascii="Georgia" w:eastAsia="ＭＳ Ｐゴシック" w:hAnsi="Georgia" w:cs="ＭＳ Ｐゴシック"/>
+          <w:kern w:val="0"/>
+          <w:sz w:val="22"/>
+        </w:rPr>
+        <w:t>439</w:t>
+      </w:r>
+      <w:r>
+        <w:rPr>
+          <w:rFonts w:ascii="Georgia" w:eastAsia="ＭＳ Ｐゴシック" w:hAnsi="Georgia" w:cs="ＭＳ Ｐゴシック"/>
+          <w:kern w:val="0"/>
+          <w:sz w:val="22"/>
+        </w:rPr>
+        <w:t xml:space="preserve">, </w:t>
+      </w:r>
+      <w:r>
+        <w:rPr>
+          <w:rFonts w:ascii="Georgia" w:eastAsia="ＭＳ Ｐゴシック" w:hAnsi="Georgia" w:cs="ＭＳ Ｐゴシック"/>
+          <w:kern w:val="0"/>
+          <w:sz w:val="22"/>
+        </w:rPr>
+        <w:t>2018.</w:t>
       </w:r>
     </w:p>
     <w:p>
@@ -3855,7 +3869,7 @@
         <w:ind w:leftChars="0" w:left="420"/>
         <w:jc w:val="left"/>
         <w:rPr>
-          <w:rFonts w:ascii="Georgia" w:eastAsia="ＭＳ Ｐゴシック" w:hAnsi="Georgia" w:cs="ＭＳ Ｐゴシック" w:hint="eastAsia"/>
+          <w:rFonts w:ascii="Georgia" w:eastAsia="ＭＳ Ｐゴシック" w:hAnsi="Georgia" w:cs="ＭＳ Ｐゴシック"/>
           <w:kern w:val="0"/>
           <w:sz w:val="22"/>
         </w:rPr>
@@ -4514,7 +4528,7 @@
         <w:jc w:val="left"/>
         <w:textAlignment w:val="baseline"/>
         <w:rPr>
-          <w:rFonts w:ascii="Georgia" w:eastAsia="ＭＳ Ｐゴシック" w:hAnsi="Georgia" w:cs="Arial" w:hint="eastAsia"/>
+          <w:rFonts w:ascii="Georgia" w:eastAsia="ＭＳ Ｐゴシック" w:hAnsi="Georgia" w:cs="Arial"/>
           <w:color w:val="000000"/>
           <w:kern w:val="0"/>
           <w:sz w:val="22"/>
@@ -4568,7 +4582,7 @@
         <w:ind w:left="2710" w:hangingChars="1129" w:hanging="2710"/>
         <w:jc w:val="left"/>
         <w:rPr>
-          <w:rFonts w:ascii="Georgia" w:eastAsia="ＭＳ Ｐゴシック" w:hAnsi="Georgia" w:cs="ＭＳ Ｐゴシック" w:hint="eastAsia"/>
+          <w:rFonts w:ascii="Georgia" w:eastAsia="ＭＳ Ｐゴシック" w:hAnsi="Georgia" w:cs="ＭＳ Ｐゴシック"/>
           <w:kern w:val="0"/>
           <w:sz w:val="24"/>
           <w:szCs w:val="24"/>
@@ -4640,135 +4654,107 @@
       <w:pPr>
         <w:widowControl/>
         <w:tabs>
+          <w:tab w:val="left" w:pos="2410"/>
+          <w:tab w:val="left" w:pos="3119"/>
+        </w:tabs>
+        <w:ind w:left="2"/>
+        <w:jc w:val="left"/>
+        <w:rPr>
+          <w:rFonts w:ascii="Georgia" w:eastAsia="ＭＳ Ｐゴシック" w:hAnsi="Georgia" w:cs="Arial"/>
+          <w:color w:val="000000"/>
+          <w:kern w:val="0"/>
+          <w:sz w:val="22"/>
+        </w:rPr>
+      </w:pPr>
+      <w:r>
+        <w:rPr>
+          <w:rFonts w:ascii="Georgia" w:eastAsia="ＭＳ Ｐゴシック" w:hAnsi="Georgia" w:cs="Arial"/>
+          <w:color w:val="000000"/>
+          <w:kern w:val="0"/>
+          <w:sz w:val="22"/>
+        </w:rPr>
+        <w:t>Graph algorithms</w:t>
+      </w:r>
+      <w:r>
+        <w:rPr>
+          <w:rFonts w:ascii="Georgia" w:eastAsia="ＭＳ Ｐゴシック" w:hAnsi="Georgia" w:cs="Arial"/>
+          <w:color w:val="000000"/>
+          <w:kern w:val="0"/>
+          <w:sz w:val="22"/>
+        </w:rPr>
+        <w:t xml:space="preserve">, </w:t>
+      </w:r>
+      <w:r>
+        <w:rPr>
+          <w:rFonts w:ascii="Georgia" w:eastAsia="ＭＳ Ｐゴシック" w:hAnsi="Georgia" w:cs="Arial"/>
+          <w:color w:val="000000"/>
+          <w:kern w:val="0"/>
+          <w:sz w:val="22"/>
+        </w:rPr>
+        <w:t>n</w:t>
+      </w:r>
+      <w:r>
+        <w:rPr>
+          <w:rFonts w:ascii="Georgia" w:eastAsia="ＭＳ Ｐゴシック" w:hAnsi="Georgia" w:cs="Arial"/>
+          <w:color w:val="000000"/>
+          <w:kern w:val="0"/>
+          <w:sz w:val="22"/>
+        </w:rPr>
+        <w:t>etwork diffusion,</w:t>
+      </w:r>
+      <w:r>
+        <w:rPr>
+          <w:rFonts w:ascii="Georgia" w:eastAsia="ＭＳ Ｐゴシック" w:hAnsi="Georgia" w:cs="Arial"/>
+          <w:color w:val="000000"/>
+          <w:kern w:val="0"/>
+          <w:sz w:val="22"/>
+        </w:rPr>
+        <w:t xml:space="preserve"> s</w:t>
+      </w:r>
+      <w:r>
+        <w:rPr>
+          <w:rFonts w:ascii="Georgia" w:eastAsia="ＭＳ Ｐゴシック" w:hAnsi="Georgia" w:cs="Arial"/>
+          <w:color w:val="000000"/>
+          <w:kern w:val="0"/>
+          <w:sz w:val="22"/>
+        </w:rPr>
+        <w:t>ubmodular function</w:t>
+      </w:r>
+      <w:r>
+        <w:rPr>
+          <w:rFonts w:ascii="Georgia" w:eastAsia="ＭＳ Ｐゴシック" w:hAnsi="Georgia" w:cs="Arial"/>
+          <w:color w:val="000000"/>
+          <w:kern w:val="0"/>
+          <w:sz w:val="22"/>
+        </w:rPr>
+        <w:t>s</w:t>
+      </w:r>
+      <w:r>
+        <w:rPr>
+          <w:rFonts w:ascii="Georgia" w:eastAsia="ＭＳ Ｐゴシック" w:hAnsi="Georgia" w:cs="Arial"/>
+          <w:color w:val="000000"/>
+          <w:kern w:val="0"/>
+          <w:sz w:val="22"/>
+        </w:rPr>
+        <w:t>,</w:t>
+      </w:r>
+      <w:r>
+        <w:rPr>
+          <w:rFonts w:ascii="Georgia" w:eastAsia="ＭＳ Ｐゴシック" w:hAnsi="Georgia" w:cs="Arial"/>
+          <w:color w:val="000000"/>
+          <w:kern w:val="0"/>
+          <w:sz w:val="22"/>
+        </w:rPr>
+        <w:t xml:space="preserve"> machine learning, optimization</w:t>
+      </w:r>
+    </w:p>
+    <w:p>
+      <w:pPr>
+        <w:widowControl/>
+        <w:tabs>
           <w:tab w:val="left" w:pos="2520"/>
           <w:tab w:val="left" w:pos="3119"/>
         </w:tabs>
-        <w:ind w:left="2484" w:hangingChars="1129" w:hanging="2484"/>
-        <w:jc w:val="left"/>
-        <w:rPr>
-          <w:rFonts w:ascii="Georgia" w:eastAsia="ＭＳ Ｐゴシック" w:hAnsi="Georgia" w:cs="Arial"/>
-          <w:color w:val="000000"/>
-          <w:kern w:val="0"/>
-          <w:sz w:val="22"/>
-        </w:rPr>
-      </w:pPr>
-      <w:r>
-        <w:rPr>
-          <w:rFonts w:ascii="Georgia" w:eastAsia="ＭＳ Ｐゴシック" w:hAnsi="Georgia" w:cs="Arial"/>
-          <w:color w:val="000000"/>
-          <w:kern w:val="0"/>
-          <w:sz w:val="22"/>
-        </w:rPr>
-        <w:t>Anything related to algorithms, e.g., a</w:t>
-      </w:r>
-      <w:r>
-        <w:rPr>
-          <w:rFonts w:ascii="Georgia" w:eastAsia="ＭＳ Ｐゴシック" w:hAnsi="Georgia" w:cs="Arial"/>
-          <w:color w:val="000000"/>
-          <w:kern w:val="0"/>
-          <w:sz w:val="22"/>
-        </w:rPr>
-        <w:t>lgorithms</w:t>
-      </w:r>
-      <w:r>
-        <w:rPr>
-          <w:rFonts w:ascii="Georgia" w:eastAsia="ＭＳ Ｐゴシック" w:hAnsi="Georgia" w:cs="Arial"/>
-          <w:color w:val="000000"/>
-          <w:kern w:val="0"/>
-          <w:sz w:val="22"/>
-        </w:rPr>
-        <w:t xml:space="preserve"> for real-world large graphs</w:t>
-      </w:r>
-      <w:r>
-        <w:rPr>
-          <w:rFonts w:ascii="Georgia" w:eastAsia="ＭＳ Ｐゴシック" w:hAnsi="Georgia" w:cs="Arial"/>
-          <w:color w:val="000000"/>
-          <w:kern w:val="0"/>
-          <w:sz w:val="22"/>
-        </w:rPr>
-        <w:t xml:space="preserve">, </w:t>
-      </w:r>
-      <w:r>
-        <w:rPr>
-          <w:rFonts w:ascii="Georgia" w:eastAsia="ＭＳ Ｐゴシック" w:hAnsi="Georgia" w:cs="Arial"/>
-          <w:color w:val="000000"/>
-          <w:kern w:val="0"/>
-          <w:sz w:val="22"/>
-        </w:rPr>
-        <w:t>n</w:t>
-      </w:r>
-      <w:r>
-        <w:rPr>
-          <w:rFonts w:ascii="Georgia" w:eastAsia="ＭＳ Ｐゴシック" w:hAnsi="Georgia" w:cs="Arial"/>
-          <w:color w:val="000000"/>
-          <w:kern w:val="0"/>
-          <w:sz w:val="22"/>
-        </w:rPr>
-        <w:t>etwork diffusion,</w:t>
-      </w:r>
-      <w:r>
-        <w:rPr>
-          <w:rFonts w:ascii="Georgia" w:eastAsia="ＭＳ Ｐゴシック" w:hAnsi="Georgia" w:cs="Arial"/>
-          <w:color w:val="000000"/>
-          <w:kern w:val="0"/>
-          <w:sz w:val="22"/>
-        </w:rPr>
-        <w:t xml:space="preserve"> s</w:t>
-      </w:r>
-      <w:r>
-        <w:rPr>
-          <w:rFonts w:ascii="Georgia" w:eastAsia="ＭＳ Ｐゴシック" w:hAnsi="Georgia" w:cs="Arial"/>
-          <w:color w:val="000000"/>
-          <w:kern w:val="0"/>
-          <w:sz w:val="22"/>
-        </w:rPr>
-        <w:t>ubmodular function</w:t>
-      </w:r>
-      <w:r>
-        <w:rPr>
-          <w:rFonts w:ascii="Georgia" w:eastAsia="ＭＳ Ｐゴシック" w:hAnsi="Georgia" w:cs="Arial" w:hint="eastAsia"/>
-          <w:color w:val="000000"/>
-          <w:kern w:val="0"/>
-          <w:sz w:val="22"/>
-        </w:rPr>
-        <w:t xml:space="preserve"> </w:t>
-      </w:r>
-      <w:r>
-        <w:rPr>
-          <w:rFonts w:ascii="Georgia" w:eastAsia="ＭＳ Ｐゴシック" w:hAnsi="Georgia" w:cs="Arial"/>
-          <w:color w:val="000000"/>
-          <w:kern w:val="0"/>
-          <w:sz w:val="22"/>
-        </w:rPr>
-        <w:t xml:space="preserve">optimization, </w:t>
-      </w:r>
-      <w:r>
-        <w:rPr>
-          <w:rFonts w:ascii="Georgia" w:eastAsia="ＭＳ Ｐゴシック" w:hAnsi="Georgia" w:cs="Arial"/>
-          <w:color w:val="000000"/>
-          <w:kern w:val="0"/>
-          <w:sz w:val="22"/>
-        </w:rPr>
-        <w:t>u</w:t>
-      </w:r>
-      <w:r>
-        <w:rPr>
-          <w:rFonts w:ascii="Georgia" w:eastAsia="ＭＳ Ｐゴシック" w:hAnsi="Georgia" w:cs="Arial"/>
-          <w:color w:val="000000"/>
-          <w:kern w:val="0"/>
-          <w:sz w:val="22"/>
-        </w:rPr>
-        <w:t>ncertain graphs</w:t>
-      </w:r>
-    </w:p>
-    <w:p>
-      <w:pPr>
-        <w:widowControl/>
-        <w:tabs>
-          <w:tab w:val="left" w:pos="2520"/>
-          <w:tab w:val="left" w:pos="3119"/>
-        </w:tabs>
-        <w:ind w:left="2710" w:hangingChars="1129" w:hanging="2710"/>
         <w:jc w:val="left"/>
         <w:rPr>
           <w:rFonts w:ascii="Georgia" w:eastAsia="ＭＳ Ｐゴシック" w:hAnsi="Georgia" w:cs="ＭＳ Ｐゴシック"/>
@@ -4880,7 +4866,7 @@
         <w:jc w:val="left"/>
         <w:textAlignment w:val="baseline"/>
         <w:rPr>
-          <w:rFonts w:ascii="Georgia" w:hAnsi="Georgia" w:hint="eastAsia"/>
+          <w:rFonts w:ascii="Georgia" w:hAnsi="Georgia"/>
         </w:rPr>
       </w:pPr>
     </w:p>

--- a/cv.docx
+++ b/cv.docx
@@ -9,16 +9,16 @@
           <w:tab w:val="left" w:pos="2520"/>
           <w:tab w:val="left" w:pos="3119"/>
         </w:tabs>
-        <w:ind w:left="4534" w:hangingChars="1129" w:hanging="4534"/>
-        <w:jc w:val="left"/>
+        <w:ind w:left="5440" w:hangingChars="1129" w:hanging="5440"/>
+        <w:jc w:val="center"/>
         <w:rPr>
           <w:rFonts w:ascii="Georgia" w:eastAsia="ＭＳ Ｐゴシック" w:hAnsi="Georgia" w:cs="Arial"/>
           <w:b/>
           <w:bCs/>
           <w:color w:val="000000"/>
           <w:kern w:val="0"/>
-          <w:sz w:val="40"/>
-          <w:szCs w:val="40"/>
+          <w:sz w:val="48"/>
+          <w:szCs w:val="48"/>
         </w:rPr>
       </w:pPr>
       <w:r>
@@ -28,8 +28,8 @@
           <w:bCs/>
           <w:color w:val="000000"/>
           <w:kern w:val="0"/>
-          <w:sz w:val="40"/>
-          <w:szCs w:val="40"/>
+          <w:sz w:val="48"/>
+          <w:szCs w:val="48"/>
         </w:rPr>
         <w:t>Naoto Ohsaka</w:t>
       </w:r>
@@ -41,7 +41,7 @@
           <w:tab w:val="left" w:pos="2520"/>
           <w:tab w:val="left" w:pos="3119"/>
         </w:tabs>
-        <w:ind w:left="2267" w:hangingChars="1129" w:hanging="2267"/>
+        <w:ind w:left="2040" w:hangingChars="1129" w:hanging="2040"/>
         <w:jc w:val="left"/>
         <w:rPr>
           <w:rFonts w:ascii="Georgia" w:eastAsia="ＭＳ Ｐゴシック" w:hAnsi="Georgia" w:cs="Arial"/>
@@ -49,8 +49,8 @@
           <w:bCs/>
           <w:color w:val="000000"/>
           <w:kern w:val="0"/>
-          <w:sz w:val="20"/>
-          <w:szCs w:val="20"/>
+          <w:sz w:val="18"/>
+          <w:szCs w:val="18"/>
         </w:rPr>
       </w:pPr>
     </w:p>
@@ -61,13 +61,12 @@
           <w:tab w:val="left" w:pos="2520"/>
           <w:tab w:val="left" w:pos="3119"/>
         </w:tabs>
-        <w:ind w:left="2720" w:hangingChars="1129" w:hanging="2720"/>
+        <w:ind w:left="2494" w:hangingChars="1129" w:hanging="2494"/>
         <w:jc w:val="left"/>
         <w:rPr>
           <w:rFonts w:ascii="Georgia" w:eastAsia="ＭＳ Ｐゴシック" w:hAnsi="Georgia" w:cs="ＭＳ Ｐゴシック"/>
           <w:kern w:val="0"/>
-          <w:sz w:val="24"/>
-          <w:szCs w:val="24"/>
+          <w:sz w:val="22"/>
         </w:rPr>
       </w:pPr>
       <w:r>
@@ -77,8 +76,7 @@
           <w:bCs/>
           <w:color w:val="000000"/>
           <w:kern w:val="0"/>
-          <w:sz w:val="24"/>
-          <w:szCs w:val="24"/>
+          <w:sz w:val="22"/>
         </w:rPr>
         <w:t xml:space="preserve">Personal and </w:t>
       </w:r>
@@ -89,8 +87,7 @@
           <w:bCs/>
           <w:color w:val="000000"/>
           <w:kern w:val="0"/>
-          <w:sz w:val="24"/>
-          <w:szCs w:val="24"/>
+          <w:sz w:val="22"/>
         </w:rPr>
         <w:t>C</w:t>
       </w:r>
@@ -101,8 +98,7 @@
           <w:bCs/>
           <w:color w:val="000000"/>
           <w:kern w:val="0"/>
-          <w:sz w:val="24"/>
-          <w:szCs w:val="24"/>
+          <w:sz w:val="22"/>
         </w:rPr>
         <w:t xml:space="preserve">ontact </w:t>
       </w:r>
@@ -113,8 +109,7 @@
           <w:bCs/>
           <w:color w:val="000000"/>
           <w:kern w:val="0"/>
-          <w:sz w:val="24"/>
-          <w:szCs w:val="24"/>
+          <w:sz w:val="22"/>
         </w:rPr>
         <w:t>I</w:t>
       </w:r>
@@ -125,8 +120,7 @@
           <w:bCs/>
           <w:color w:val="000000"/>
           <w:kern w:val="0"/>
-          <w:sz w:val="24"/>
-          <w:szCs w:val="24"/>
+          <w:sz w:val="22"/>
         </w:rPr>
         <w:t>nformation</w:t>
       </w:r>
@@ -138,24 +132,24 @@
           <w:tab w:val="left" w:pos="2520"/>
           <w:tab w:val="left" w:pos="3119"/>
         </w:tabs>
-        <w:ind w:left="2708" w:hangingChars="1354" w:hanging="2708"/>
+        <w:ind w:left="2437" w:hangingChars="1354" w:hanging="2437"/>
         <w:jc w:val="left"/>
         <w:textAlignment w:val="baseline"/>
         <w:rPr>
           <w:rFonts w:ascii="Georgia" w:eastAsia="ＭＳ Ｐゴシック" w:hAnsi="Georgia" w:cs="Arial"/>
           <w:color w:val="000000"/>
           <w:kern w:val="0"/>
-          <w:sz w:val="20"/>
-          <w:szCs w:val="20"/>
-        </w:rPr>
-      </w:pPr>
-      <w:r>
-        <w:rPr>
-          <w:rFonts w:ascii="Georgia" w:eastAsia="ＭＳ Ｐゴシック" w:hAnsi="Georgia" w:cs="Arial"/>
-          <w:color w:val="000000"/>
-          <w:kern w:val="0"/>
-          <w:sz w:val="20"/>
-          <w:szCs w:val="20"/>
+          <w:sz w:val="18"/>
+          <w:szCs w:val="18"/>
+        </w:rPr>
+      </w:pPr>
+      <w:r>
+        <w:rPr>
+          <w:rFonts w:ascii="Georgia" w:eastAsia="ＭＳ Ｐゴシック" w:hAnsi="Georgia" w:cs="Arial"/>
+          <w:color w:val="000000"/>
+          <w:kern w:val="0"/>
+          <w:sz w:val="18"/>
+          <w:szCs w:val="18"/>
         </w:rPr>
         <w:t>Affiliation</w:t>
       </w:r>
@@ -164,8 +158,8 @@
           <w:rFonts w:ascii="Georgia" w:eastAsia="ＭＳ Ｐゴシック" w:hAnsi="Georgia" w:cs="Arial"/>
           <w:color w:val="000000"/>
           <w:kern w:val="0"/>
-          <w:sz w:val="20"/>
-          <w:szCs w:val="20"/>
+          <w:sz w:val="18"/>
+          <w:szCs w:val="18"/>
         </w:rPr>
         <w:t>:</w:t>
       </w:r>
@@ -174,8 +168,8 @@
           <w:rFonts w:ascii="Georgia" w:eastAsia="ＭＳ Ｐゴシック" w:hAnsi="Georgia" w:cs="Arial"/>
           <w:color w:val="000000"/>
           <w:kern w:val="0"/>
-          <w:sz w:val="20"/>
-          <w:szCs w:val="20"/>
+          <w:sz w:val="18"/>
+          <w:szCs w:val="18"/>
         </w:rPr>
         <w:tab/>
       </w:r>
@@ -184,8 +178,8 @@
           <w:rFonts w:ascii="Georgia" w:eastAsia="ＭＳ Ｐゴシック" w:hAnsi="Georgia" w:cs="Arial"/>
           <w:color w:val="000000"/>
           <w:kern w:val="0"/>
-          <w:sz w:val="20"/>
-          <w:szCs w:val="20"/>
+          <w:sz w:val="18"/>
+          <w:szCs w:val="18"/>
         </w:rPr>
         <w:t>Central Research Laboratories, NEC Corporation</w:t>
       </w:r>
@@ -197,24 +191,24 @@
           <w:tab w:val="left" w:pos="2520"/>
           <w:tab w:val="left" w:pos="3119"/>
         </w:tabs>
-        <w:ind w:left="2708" w:hangingChars="1354" w:hanging="2708"/>
+        <w:ind w:left="2437" w:hangingChars="1354" w:hanging="2437"/>
         <w:jc w:val="left"/>
         <w:textAlignment w:val="baseline"/>
         <w:rPr>
           <w:rFonts w:ascii="Georgia" w:eastAsia="ＭＳ Ｐゴシック" w:hAnsi="Georgia" w:cs="Arial"/>
           <w:color w:val="000000"/>
           <w:kern w:val="0"/>
-          <w:sz w:val="20"/>
-          <w:szCs w:val="20"/>
-        </w:rPr>
-      </w:pPr>
-      <w:r>
-        <w:rPr>
-          <w:rFonts w:ascii="Georgia" w:eastAsia="ＭＳ Ｐゴシック" w:hAnsi="Georgia" w:cs="Arial"/>
-          <w:color w:val="000000"/>
-          <w:kern w:val="0"/>
-          <w:sz w:val="20"/>
-          <w:szCs w:val="20"/>
+          <w:sz w:val="18"/>
+          <w:szCs w:val="18"/>
+        </w:rPr>
+      </w:pPr>
+      <w:r>
+        <w:rPr>
+          <w:rFonts w:ascii="Georgia" w:eastAsia="ＭＳ Ｐゴシック" w:hAnsi="Georgia" w:cs="Arial"/>
+          <w:color w:val="000000"/>
+          <w:kern w:val="0"/>
+          <w:sz w:val="18"/>
+          <w:szCs w:val="18"/>
         </w:rPr>
         <w:t>Address:</w:t>
       </w:r>
@@ -223,8 +217,8 @@
           <w:rFonts w:ascii="Georgia" w:eastAsia="ＭＳ Ｐゴシック" w:hAnsi="Georgia" w:cs="Arial"/>
           <w:color w:val="000000"/>
           <w:kern w:val="0"/>
-          <w:sz w:val="20"/>
-          <w:szCs w:val="20"/>
+          <w:sz w:val="18"/>
+          <w:szCs w:val="18"/>
         </w:rPr>
         <w:tab/>
       </w:r>
@@ -233,76 +227,10 @@
           <w:rFonts w:ascii="Georgia" w:eastAsia="ＭＳ Ｐゴシック" w:hAnsi="Georgia" w:cs="Arial"/>
           <w:color w:val="000000"/>
           <w:kern w:val="0"/>
-          <w:sz w:val="20"/>
-          <w:szCs w:val="20"/>
-        </w:rPr>
-        <w:t xml:space="preserve">1753, </w:t>
-      </w:r>
-      <w:proofErr w:type="spellStart"/>
-      <w:r>
-        <w:rPr>
-          <w:rFonts w:ascii="Georgia" w:eastAsia="ＭＳ Ｐゴシック" w:hAnsi="Georgia" w:cs="Arial"/>
-          <w:color w:val="000000"/>
-          <w:kern w:val="0"/>
-          <w:sz w:val="20"/>
-          <w:szCs w:val="20"/>
-        </w:rPr>
-        <w:t>Shimonumabe</w:t>
-      </w:r>
-      <w:proofErr w:type="spellEnd"/>
-      <w:r>
-        <w:rPr>
-          <w:rFonts w:ascii="Georgia" w:eastAsia="ＭＳ Ｐゴシック" w:hAnsi="Georgia" w:cs="Arial"/>
-          <w:color w:val="000000"/>
-          <w:kern w:val="0"/>
-          <w:sz w:val="20"/>
-          <w:szCs w:val="20"/>
-        </w:rPr>
-        <w:t>, Nakahara-</w:t>
-      </w:r>
-      <w:proofErr w:type="spellStart"/>
-      <w:r>
-        <w:rPr>
-          <w:rFonts w:ascii="Georgia" w:eastAsia="ＭＳ Ｐゴシック" w:hAnsi="Georgia" w:cs="Arial"/>
-          <w:color w:val="000000"/>
-          <w:kern w:val="0"/>
-          <w:sz w:val="20"/>
-          <w:szCs w:val="20"/>
-        </w:rPr>
-        <w:t>ku</w:t>
-      </w:r>
-      <w:proofErr w:type="spellEnd"/>
-      <w:r>
-        <w:rPr>
-          <w:rFonts w:ascii="Georgia" w:eastAsia="ＭＳ Ｐゴシック" w:hAnsi="Georgia" w:cs="Arial"/>
-          <w:color w:val="000000"/>
-          <w:kern w:val="0"/>
-          <w:sz w:val="20"/>
-          <w:szCs w:val="20"/>
-        </w:rPr>
-        <w:t>, Kawasaki-</w:t>
-      </w:r>
-      <w:proofErr w:type="spellStart"/>
-      <w:r>
-        <w:rPr>
-          <w:rFonts w:ascii="Georgia" w:eastAsia="ＭＳ Ｐゴシック" w:hAnsi="Georgia" w:cs="Arial"/>
-          <w:color w:val="000000"/>
-          <w:kern w:val="0"/>
-          <w:sz w:val="20"/>
-          <w:szCs w:val="20"/>
-        </w:rPr>
-        <w:t>shi</w:t>
-      </w:r>
-      <w:proofErr w:type="spellEnd"/>
-      <w:r>
-        <w:rPr>
-          <w:rFonts w:ascii="Georgia" w:eastAsia="ＭＳ Ｐゴシック" w:hAnsi="Georgia" w:cs="Arial"/>
-          <w:color w:val="000000"/>
-          <w:kern w:val="0"/>
-          <w:sz w:val="20"/>
-          <w:szCs w:val="20"/>
-        </w:rPr>
-        <w:t>, Kanagawa 211-8666</w:t>
+          <w:sz w:val="18"/>
+          <w:szCs w:val="18"/>
+        </w:rPr>
+        <w:t>1753, Shimonumabe, Nakahara-ku, Kawasaki-shi, Kanagawa 211-8666</w:t>
       </w:r>
     </w:p>
     <w:p>
@@ -312,24 +240,24 @@
           <w:tab w:val="left" w:pos="2520"/>
           <w:tab w:val="left" w:pos="3119"/>
         </w:tabs>
-        <w:ind w:left="2708" w:hangingChars="1354" w:hanging="2708"/>
+        <w:ind w:left="2437" w:hangingChars="1354" w:hanging="2437"/>
         <w:jc w:val="left"/>
         <w:textAlignment w:val="baseline"/>
         <w:rPr>
           <w:rFonts w:ascii="Georgia" w:eastAsia="ＭＳ Ｐゴシック" w:hAnsi="Georgia" w:cs="Arial"/>
           <w:color w:val="000000"/>
           <w:kern w:val="0"/>
-          <w:sz w:val="20"/>
-          <w:szCs w:val="20"/>
-        </w:rPr>
-      </w:pPr>
-      <w:r>
-        <w:rPr>
-          <w:rFonts w:ascii="Georgia" w:eastAsia="ＭＳ Ｐゴシック" w:hAnsi="Georgia" w:cs="Arial"/>
-          <w:color w:val="000000"/>
-          <w:kern w:val="0"/>
-          <w:sz w:val="20"/>
-          <w:szCs w:val="20"/>
+          <w:sz w:val="18"/>
+          <w:szCs w:val="18"/>
+        </w:rPr>
+      </w:pPr>
+      <w:r>
+        <w:rPr>
+          <w:rFonts w:ascii="Georgia" w:eastAsia="ＭＳ Ｐゴシック" w:hAnsi="Georgia" w:cs="Arial"/>
+          <w:color w:val="000000"/>
+          <w:kern w:val="0"/>
+          <w:sz w:val="18"/>
+          <w:szCs w:val="18"/>
         </w:rPr>
         <w:t>E-mail:</w:t>
       </w:r>
@@ -338,8 +266,8 @@
           <w:rFonts w:ascii="Georgia" w:eastAsia="ＭＳ Ｐゴシック" w:hAnsi="Georgia" w:cs="Arial"/>
           <w:color w:val="000000"/>
           <w:kern w:val="0"/>
-          <w:sz w:val="20"/>
-          <w:szCs w:val="20"/>
+          <w:sz w:val="18"/>
+          <w:szCs w:val="18"/>
         </w:rPr>
         <w:tab/>
       </w:r>
@@ -349,8 +277,8 @@
             <w:rStyle w:val="a4"/>
             <w:rFonts w:ascii="Georgia" w:eastAsia="ＭＳ Ｐゴシック" w:hAnsi="Georgia" w:cs="Arial"/>
             <w:kern w:val="0"/>
-            <w:sz w:val="20"/>
-            <w:szCs w:val="20"/>
+            <w:sz w:val="18"/>
+            <w:szCs w:val="18"/>
           </w:rPr>
           <w:t>naoto.ohsaka@gmail.com</w:t>
         </w:r>
@@ -363,24 +291,24 @@
           <w:tab w:val="left" w:pos="2520"/>
           <w:tab w:val="left" w:pos="3119"/>
         </w:tabs>
-        <w:ind w:left="2708" w:hangingChars="1354" w:hanging="2708"/>
+        <w:ind w:left="2437" w:hangingChars="1354" w:hanging="2437"/>
         <w:jc w:val="left"/>
         <w:textAlignment w:val="baseline"/>
         <w:rPr>
           <w:rFonts w:ascii="Georgia" w:eastAsia="ＭＳ Ｐゴシック" w:hAnsi="Georgia" w:cs="Arial"/>
           <w:color w:val="000000"/>
           <w:kern w:val="0"/>
-          <w:sz w:val="20"/>
-          <w:szCs w:val="20"/>
-        </w:rPr>
-      </w:pPr>
-      <w:r>
-        <w:rPr>
-          <w:rFonts w:ascii="Georgia" w:eastAsia="ＭＳ Ｐゴシック" w:hAnsi="Georgia" w:cs="Arial"/>
-          <w:color w:val="000000"/>
-          <w:kern w:val="0"/>
-          <w:sz w:val="20"/>
-          <w:szCs w:val="20"/>
+          <w:sz w:val="18"/>
+          <w:szCs w:val="18"/>
+        </w:rPr>
+      </w:pPr>
+      <w:r>
+        <w:rPr>
+          <w:rFonts w:ascii="Georgia" w:eastAsia="ＭＳ Ｐゴシック" w:hAnsi="Georgia" w:cs="Arial"/>
+          <w:color w:val="000000"/>
+          <w:kern w:val="0"/>
+          <w:sz w:val="18"/>
+          <w:szCs w:val="18"/>
         </w:rPr>
         <w:t>Webpage:</w:t>
       </w:r>
@@ -389,8 +317,8 @@
           <w:rFonts w:ascii="Georgia" w:eastAsia="ＭＳ Ｐゴシック" w:hAnsi="Georgia" w:cs="Arial"/>
           <w:color w:val="000000"/>
           <w:kern w:val="0"/>
-          <w:sz w:val="20"/>
-          <w:szCs w:val="20"/>
+          <w:sz w:val="18"/>
+          <w:szCs w:val="18"/>
         </w:rPr>
         <w:tab/>
       </w:r>
@@ -399,8 +327,8 @@
           <w:rStyle w:val="a4"/>
           <w:rFonts w:ascii="Georgia" w:eastAsia="ＭＳ Ｐゴシック" w:hAnsi="Georgia" w:cs="Arial"/>
           <w:kern w:val="0"/>
-          <w:sz w:val="20"/>
-          <w:szCs w:val="20"/>
+          <w:sz w:val="18"/>
+          <w:szCs w:val="18"/>
         </w:rPr>
         <w:t>https://todo314.github.io/</w:t>
       </w:r>
@@ -412,26 +340,25 @@
           <w:tab w:val="left" w:pos="2520"/>
           <w:tab w:val="left" w:pos="3119"/>
         </w:tabs>
-        <w:ind w:left="2258" w:hangingChars="1129" w:hanging="2258"/>
+        <w:ind w:left="2032" w:hangingChars="1129" w:hanging="2032"/>
         <w:jc w:val="left"/>
         <w:rPr>
           <w:rFonts w:ascii="Georgia" w:eastAsia="ＭＳ Ｐゴシック" w:hAnsi="Georgia" w:cs="ＭＳ Ｐゴシック"/>
           <w:kern w:val="0"/>
-          <w:sz w:val="20"/>
-          <w:szCs w:val="20"/>
+          <w:sz w:val="18"/>
+          <w:szCs w:val="18"/>
         </w:rPr>
       </w:pPr>
     </w:p>
     <w:p>
       <w:pPr>
         <w:widowControl/>
-        <w:ind w:left="2720" w:hangingChars="1129" w:hanging="2720"/>
+        <w:ind w:left="2494" w:hangingChars="1129" w:hanging="2494"/>
         <w:jc w:val="left"/>
         <w:rPr>
           <w:rFonts w:ascii="Georgia" w:eastAsia="ＭＳ Ｐゴシック" w:hAnsi="Georgia" w:cs="ＭＳ Ｐゴシック"/>
           <w:kern w:val="0"/>
-          <w:sz w:val="24"/>
-          <w:szCs w:val="24"/>
+          <w:sz w:val="22"/>
         </w:rPr>
       </w:pPr>
       <w:r>
@@ -441,8 +368,7 @@
           <w:bCs/>
           <w:color w:val="000000"/>
           <w:kern w:val="0"/>
-          <w:sz w:val="24"/>
-          <w:szCs w:val="24"/>
+          <w:sz w:val="22"/>
         </w:rPr>
         <w:t>Education</w:t>
       </w:r>
@@ -450,24 +376,24 @@
     <w:p>
       <w:pPr>
         <w:widowControl/>
-        <w:ind w:left="2258" w:hangingChars="1129" w:hanging="2258"/>
+        <w:ind w:left="2032" w:hangingChars="1129" w:hanging="2032"/>
         <w:jc w:val="left"/>
         <w:textAlignment w:val="baseline"/>
         <w:rPr>
           <w:rFonts w:ascii="Georgia" w:eastAsia="ＭＳ Ｐゴシック" w:hAnsi="Georgia" w:cs="Arial"/>
           <w:color w:val="000000"/>
           <w:kern w:val="0"/>
-          <w:sz w:val="20"/>
-          <w:szCs w:val="20"/>
-        </w:rPr>
-      </w:pPr>
-      <w:r>
-        <w:rPr>
-          <w:rFonts w:ascii="Georgia" w:eastAsia="ＭＳ Ｐゴシック" w:hAnsi="Georgia" w:cs="Arial"/>
-          <w:color w:val="000000"/>
-          <w:kern w:val="0"/>
-          <w:sz w:val="20"/>
-          <w:szCs w:val="20"/>
+          <w:sz w:val="18"/>
+          <w:szCs w:val="18"/>
+        </w:rPr>
+      </w:pPr>
+      <w:r>
+        <w:rPr>
+          <w:rFonts w:ascii="Georgia" w:eastAsia="ＭＳ Ｐゴシック" w:hAnsi="Georgia" w:cs="Arial"/>
+          <w:color w:val="000000"/>
+          <w:kern w:val="0"/>
+          <w:sz w:val="18"/>
+          <w:szCs w:val="18"/>
         </w:rPr>
         <w:t>March 2018</w:t>
       </w:r>
@@ -476,305 +402,234 @@
           <w:rFonts w:ascii="Georgia" w:eastAsia="ＭＳ Ｐゴシック" w:hAnsi="Georgia" w:cs="Arial"/>
           <w:color w:val="000000"/>
           <w:kern w:val="0"/>
-          <w:sz w:val="20"/>
-          <w:szCs w:val="20"/>
+          <w:sz w:val="18"/>
+          <w:szCs w:val="18"/>
         </w:rPr>
         <w:tab/>
       </w:r>
       <w:r>
         <w:rPr>
           <w:rFonts w:ascii="Georgia" w:eastAsia="ＭＳ Ｐゴシック" w:hAnsi="Georgia" w:cs="Arial"/>
-          <w:color w:val="000000"/>
-          <w:kern w:val="0"/>
-          <w:sz w:val="20"/>
-          <w:szCs w:val="20"/>
-        </w:rPr>
-        <w:t>Doctor</w:t>
-      </w:r>
-      <w:bookmarkStart w:id="0" w:name="_GoBack"/>
-      <w:bookmarkEnd w:id="0"/>
-      <w:r>
-        <w:rPr>
-          <w:rFonts w:ascii="Georgia" w:eastAsia="ＭＳ Ｐゴシック" w:hAnsi="Georgia" w:cs="Arial"/>
-          <w:color w:val="000000"/>
-          <w:kern w:val="0"/>
-          <w:sz w:val="20"/>
-          <w:szCs w:val="20"/>
-        </w:rPr>
-        <w:t xml:space="preserve"> of Information Science and Technology, Department of Computer Science, Graduate School of Information Science and Technology, the University of Tokyo</w:t>
+          <w:b/>
+          <w:bCs/>
+          <w:color w:val="000000"/>
+          <w:kern w:val="0"/>
+          <w:sz w:val="18"/>
+          <w:szCs w:val="18"/>
+        </w:rPr>
+        <w:t>Doctor of Information Science and Technology</w:t>
       </w:r>
     </w:p>
     <w:p>
       <w:pPr>
         <w:widowControl/>
-        <w:ind w:left="2258" w:hangingChars="1129" w:hanging="2258"/>
+        <w:ind w:left="2032"/>
         <w:jc w:val="left"/>
         <w:textAlignment w:val="baseline"/>
         <w:rPr>
           <w:rFonts w:ascii="Georgia" w:eastAsia="ＭＳ Ｐゴシック" w:hAnsi="Georgia" w:cs="Arial"/>
           <w:color w:val="000000"/>
           <w:kern w:val="0"/>
-          <w:sz w:val="20"/>
-          <w:szCs w:val="20"/>
-        </w:rPr>
-      </w:pPr>
-      <w:r>
-        <w:rPr>
-          <w:rFonts w:ascii="Georgia" w:eastAsia="ＭＳ Ｐゴシック" w:hAnsi="Georgia" w:cs="Arial"/>
-          <w:color w:val="000000"/>
-          <w:kern w:val="0"/>
-          <w:sz w:val="20"/>
-          <w:szCs w:val="20"/>
-        </w:rPr>
-        <w:tab/>
-      </w:r>
-      <w:r>
-        <w:rPr>
-          <w:rFonts w:ascii="Georgia" w:eastAsia="ＭＳ Ｐゴシック" w:hAnsi="Georgia" w:cs="Arial"/>
-          <w:i/>
-          <w:color w:val="000000"/>
-          <w:kern w:val="0"/>
-          <w:sz w:val="20"/>
-          <w:szCs w:val="20"/>
-        </w:rPr>
-        <w:t>Title</w:t>
-      </w:r>
-      <w:r>
-        <w:rPr>
-          <w:rFonts w:ascii="Georgia" w:eastAsia="ＭＳ Ｐゴシック" w:hAnsi="Georgia" w:cs="Arial"/>
-          <w:color w:val="000000"/>
-          <w:kern w:val="0"/>
-          <w:sz w:val="20"/>
-          <w:szCs w:val="20"/>
-        </w:rPr>
-        <w:t>: Efficient and Effective Identification of Influential Vertices in Social Networks</w:t>
+          <w:sz w:val="18"/>
+          <w:szCs w:val="18"/>
+        </w:rPr>
+      </w:pPr>
+      <w:r>
+        <w:rPr>
+          <w:rFonts w:ascii="Georgia" w:eastAsia="ＭＳ Ｐゴシック" w:hAnsi="Georgia" w:cs="Arial"/>
+          <w:color w:val="000000"/>
+          <w:kern w:val="0"/>
+          <w:sz w:val="18"/>
+          <w:szCs w:val="18"/>
+        </w:rPr>
+        <w:t>Graduate School of Information Science and Technology, the University of Tokyo</w:t>
+      </w:r>
+      <w:r>
+        <w:rPr>
+          <w:rFonts w:ascii="Georgia" w:eastAsia="ＭＳ Ｐゴシック" w:hAnsi="Georgia" w:cs="Arial"/>
+          <w:color w:val="000000"/>
+          <w:kern w:val="0"/>
+          <w:sz w:val="18"/>
+          <w:szCs w:val="18"/>
+        </w:rPr>
+        <w:t>, Japan</w:t>
       </w:r>
     </w:p>
     <w:p>
       <w:pPr>
         <w:widowControl/>
-        <w:ind w:left="2258" w:hangingChars="1129" w:hanging="2258"/>
+        <w:ind w:left="2032" w:hangingChars="1129" w:hanging="2032"/>
         <w:jc w:val="left"/>
         <w:textAlignment w:val="baseline"/>
         <w:rPr>
           <w:rFonts w:ascii="Georgia" w:eastAsia="ＭＳ Ｐゴシック" w:hAnsi="Georgia" w:cs="Arial"/>
           <w:color w:val="000000"/>
           <w:kern w:val="0"/>
-          <w:sz w:val="20"/>
-          <w:szCs w:val="20"/>
-        </w:rPr>
-      </w:pPr>
-      <w:r>
-        <w:rPr>
-          <w:rFonts w:ascii="Georgia" w:eastAsia="ＭＳ Ｐゴシック" w:hAnsi="Georgia" w:cs="Arial"/>
-          <w:color w:val="000000"/>
-          <w:kern w:val="0"/>
-          <w:sz w:val="20"/>
-          <w:szCs w:val="20"/>
+          <w:sz w:val="18"/>
+          <w:szCs w:val="18"/>
+        </w:rPr>
+      </w:pPr>
+      <w:r>
+        <w:rPr>
+          <w:rFonts w:ascii="Georgia" w:eastAsia="ＭＳ Ｐゴシック" w:hAnsi="Georgia" w:cs="Arial"/>
+          <w:color w:val="000000"/>
+          <w:kern w:val="0"/>
+          <w:sz w:val="18"/>
+          <w:szCs w:val="18"/>
         </w:rPr>
         <w:tab/>
-      </w:r>
-      <w:r>
-        <w:rPr>
-          <w:rFonts w:ascii="Georgia" w:eastAsia="ＭＳ Ｐゴシック" w:hAnsi="Georgia" w:cs="Arial"/>
-          <w:i/>
-          <w:color w:val="000000"/>
-          <w:kern w:val="0"/>
-          <w:sz w:val="20"/>
-          <w:szCs w:val="20"/>
-        </w:rPr>
-        <w:t>Supervisor</w:t>
-      </w:r>
-      <w:r>
-        <w:rPr>
-          <w:rFonts w:ascii="Georgia" w:eastAsia="ＭＳ Ｐゴシック" w:hAnsi="Georgia" w:cs="Arial"/>
-          <w:color w:val="000000"/>
-          <w:kern w:val="0"/>
-          <w:sz w:val="20"/>
-          <w:szCs w:val="20"/>
-        </w:rPr>
-        <w:t>: Professor H. Imai</w:t>
+        <w:t>Title: Efficient and Effective Identification of Influential Vertices in Social Networks</w:t>
       </w:r>
     </w:p>
     <w:p>
       <w:pPr>
         <w:widowControl/>
-        <w:ind w:left="2258" w:hangingChars="1129" w:hanging="2258"/>
+        <w:ind w:left="2032" w:hangingChars="1129" w:hanging="2032"/>
         <w:jc w:val="left"/>
         <w:textAlignment w:val="baseline"/>
         <w:rPr>
           <w:rFonts w:ascii="Georgia" w:eastAsia="ＭＳ Ｐゴシック" w:hAnsi="Georgia" w:cs="Arial"/>
           <w:color w:val="000000"/>
           <w:kern w:val="0"/>
-          <w:sz w:val="20"/>
-          <w:szCs w:val="20"/>
-        </w:rPr>
-      </w:pPr>
-      <w:r>
-        <w:rPr>
-          <w:rFonts w:ascii="Georgia" w:eastAsia="ＭＳ Ｐゴシック" w:hAnsi="Georgia" w:cs="Arial"/>
-          <w:color w:val="000000"/>
-          <w:kern w:val="0"/>
-          <w:sz w:val="20"/>
-          <w:szCs w:val="20"/>
-        </w:rPr>
-        <w:t>March 2015</w:t>
-      </w:r>
-      <w:r>
-        <w:rPr>
-          <w:rFonts w:ascii="Georgia" w:eastAsia="ＭＳ Ｐゴシック" w:hAnsi="Georgia" w:cs="Arial"/>
-          <w:color w:val="000000"/>
-          <w:kern w:val="0"/>
-          <w:sz w:val="20"/>
-          <w:szCs w:val="20"/>
+          <w:sz w:val="18"/>
+          <w:szCs w:val="18"/>
+        </w:rPr>
+      </w:pPr>
+      <w:r>
+        <w:rPr>
+          <w:rFonts w:ascii="Georgia" w:eastAsia="ＭＳ Ｐゴシック" w:hAnsi="Georgia" w:cs="Arial"/>
+          <w:color w:val="000000"/>
+          <w:kern w:val="0"/>
+          <w:sz w:val="18"/>
+          <w:szCs w:val="18"/>
         </w:rPr>
         <w:tab/>
-        <w:t xml:space="preserve">Master of Information Science and Technology, Department of Computer Science, Graduate School of Information Science and Technology, </w:t>
-      </w:r>
-      <w:r>
-        <w:rPr>
-          <w:rFonts w:ascii="Georgia" w:eastAsia="ＭＳ Ｐゴシック" w:hAnsi="Georgia" w:cs="Arial"/>
-          <w:color w:val="000000"/>
-          <w:kern w:val="0"/>
-          <w:sz w:val="20"/>
-          <w:szCs w:val="20"/>
-        </w:rPr>
-        <w:t>t</w:t>
-      </w:r>
-      <w:r>
-        <w:rPr>
-          <w:rFonts w:ascii="Georgia" w:eastAsia="ＭＳ Ｐゴシック" w:hAnsi="Georgia" w:cs="Arial"/>
-          <w:color w:val="000000"/>
-          <w:kern w:val="0"/>
-          <w:sz w:val="20"/>
-          <w:szCs w:val="20"/>
-        </w:rPr>
-        <w:t>he University of Tokyo</w:t>
+        <w:t>Supervisor: Professor H. Imai</w:t>
       </w:r>
     </w:p>
     <w:p>
       <w:pPr>
         <w:widowControl/>
-        <w:ind w:left="2258" w:hangingChars="1129" w:hanging="2258"/>
+        <w:ind w:left="2032" w:hangingChars="1129" w:hanging="2032"/>
         <w:jc w:val="left"/>
         <w:textAlignment w:val="baseline"/>
         <w:rPr>
           <w:rFonts w:ascii="Georgia" w:eastAsia="ＭＳ Ｐゴシック" w:hAnsi="Georgia" w:cs="Arial"/>
           <w:color w:val="000000"/>
           <w:kern w:val="0"/>
-          <w:sz w:val="20"/>
-          <w:szCs w:val="20"/>
-        </w:rPr>
-      </w:pPr>
-      <w:r>
-        <w:rPr>
-          <w:rFonts w:ascii="Georgia" w:eastAsia="ＭＳ Ｐゴシック" w:hAnsi="Georgia" w:cs="Arial"/>
-          <w:color w:val="000000"/>
-          <w:kern w:val="0"/>
-          <w:sz w:val="20"/>
-          <w:szCs w:val="20"/>
+          <w:sz w:val="18"/>
+          <w:szCs w:val="18"/>
+        </w:rPr>
+      </w:pPr>
+      <w:r>
+        <w:rPr>
+          <w:rFonts w:ascii="Georgia" w:eastAsia="ＭＳ Ｐゴシック" w:hAnsi="Georgia" w:cs="Arial"/>
+          <w:color w:val="000000"/>
+          <w:kern w:val="0"/>
+          <w:sz w:val="18"/>
+          <w:szCs w:val="18"/>
+        </w:rPr>
+        <w:t>March 2015</w:t>
+      </w:r>
+      <w:r>
+        <w:rPr>
+          <w:rFonts w:ascii="Georgia" w:eastAsia="ＭＳ Ｐゴシック" w:hAnsi="Georgia" w:cs="Arial"/>
+          <w:color w:val="000000"/>
+          <w:kern w:val="0"/>
+          <w:sz w:val="18"/>
+          <w:szCs w:val="18"/>
         </w:rPr>
         <w:tab/>
       </w:r>
       <w:r>
         <w:rPr>
           <w:rFonts w:ascii="Georgia" w:eastAsia="ＭＳ Ｐゴシック" w:hAnsi="Georgia" w:cs="Arial"/>
-          <w:i/>
-          <w:color w:val="000000"/>
-          <w:kern w:val="0"/>
-          <w:sz w:val="20"/>
-          <w:szCs w:val="20"/>
-        </w:rPr>
-        <w:t>Title</w:t>
-      </w:r>
-      <w:r>
-        <w:rPr>
-          <w:rFonts w:ascii="Georgia" w:eastAsia="ＭＳ Ｐゴシック" w:hAnsi="Georgia" w:cs="Arial"/>
-          <w:color w:val="000000"/>
-          <w:kern w:val="0"/>
-          <w:sz w:val="20"/>
-          <w:szCs w:val="20"/>
-        </w:rPr>
-        <w:t>: Estimating and Maximizing the Spread of Influence in Social Networks: Pruned Monte-Carlo Simulations and Fully-Dynamic Indices</w:t>
+          <w:b/>
+          <w:bCs/>
+          <w:color w:val="000000"/>
+          <w:kern w:val="0"/>
+          <w:sz w:val="18"/>
+          <w:szCs w:val="18"/>
+        </w:rPr>
+        <w:t>Master of Information Science and Technology</w:t>
       </w:r>
     </w:p>
     <w:p>
       <w:pPr>
         <w:widowControl/>
-        <w:ind w:left="2258" w:hangingChars="1129" w:hanging="2258"/>
+        <w:ind w:left="2032"/>
         <w:jc w:val="left"/>
         <w:textAlignment w:val="baseline"/>
         <w:rPr>
           <w:rFonts w:ascii="Georgia" w:eastAsia="ＭＳ Ｐゴシック" w:hAnsi="Georgia" w:cs="Arial"/>
           <w:color w:val="000000"/>
           <w:kern w:val="0"/>
-          <w:sz w:val="20"/>
-          <w:szCs w:val="20"/>
-        </w:rPr>
-      </w:pPr>
-      <w:r>
-        <w:rPr>
-          <w:rFonts w:ascii="Georgia" w:eastAsia="ＭＳ Ｐゴシック" w:hAnsi="Georgia" w:cs="Arial"/>
-          <w:color w:val="000000"/>
-          <w:kern w:val="0"/>
-          <w:sz w:val="20"/>
-          <w:szCs w:val="20"/>
-        </w:rPr>
-        <w:tab/>
-      </w:r>
-      <w:r>
-        <w:rPr>
-          <w:rFonts w:ascii="Georgia" w:eastAsia="ＭＳ Ｐゴシック" w:hAnsi="Georgia" w:cs="Arial"/>
-          <w:i/>
-          <w:color w:val="000000"/>
-          <w:kern w:val="0"/>
-          <w:sz w:val="20"/>
-          <w:szCs w:val="20"/>
-        </w:rPr>
-        <w:t>Supervisor</w:t>
-      </w:r>
-      <w:r>
-        <w:rPr>
-          <w:rFonts w:ascii="Georgia" w:eastAsia="ＭＳ Ｐゴシック" w:hAnsi="Georgia" w:cs="Arial"/>
-          <w:color w:val="000000"/>
-          <w:kern w:val="0"/>
-          <w:sz w:val="20"/>
-          <w:szCs w:val="20"/>
-        </w:rPr>
-        <w:t>: Professor H. Imai</w:t>
+          <w:sz w:val="18"/>
+          <w:szCs w:val="18"/>
+        </w:rPr>
+      </w:pPr>
+      <w:r>
+        <w:rPr>
+          <w:rFonts w:ascii="Georgia" w:eastAsia="ＭＳ Ｐゴシック" w:hAnsi="Georgia" w:cs="Arial"/>
+          <w:color w:val="000000"/>
+          <w:kern w:val="0"/>
+          <w:sz w:val="18"/>
+          <w:szCs w:val="18"/>
+        </w:rPr>
+        <w:t xml:space="preserve">Graduate School of Information Science and Technology, </w:t>
+      </w:r>
+      <w:r>
+        <w:rPr>
+          <w:rFonts w:ascii="Georgia" w:eastAsia="ＭＳ Ｐゴシック" w:hAnsi="Georgia" w:cs="Arial"/>
+          <w:color w:val="000000"/>
+          <w:kern w:val="0"/>
+          <w:sz w:val="18"/>
+          <w:szCs w:val="18"/>
+        </w:rPr>
+        <w:t>t</w:t>
+      </w:r>
+      <w:r>
+        <w:rPr>
+          <w:rFonts w:ascii="Georgia" w:eastAsia="ＭＳ Ｐゴシック" w:hAnsi="Georgia" w:cs="Arial"/>
+          <w:color w:val="000000"/>
+          <w:kern w:val="0"/>
+          <w:sz w:val="18"/>
+          <w:szCs w:val="18"/>
+        </w:rPr>
+        <w:t>he University of Tokyo</w:t>
+      </w:r>
+      <w:r>
+        <w:rPr>
+          <w:rFonts w:ascii="Georgia" w:eastAsia="ＭＳ Ｐゴシック" w:hAnsi="Georgia" w:cs="Arial"/>
+          <w:color w:val="000000"/>
+          <w:kern w:val="0"/>
+          <w:sz w:val="18"/>
+          <w:szCs w:val="18"/>
+        </w:rPr>
+        <w:t>, Japan</w:t>
       </w:r>
     </w:p>
     <w:p>
       <w:pPr>
         <w:widowControl/>
-        <w:ind w:left="2258" w:hangingChars="1129" w:hanging="2258"/>
+        <w:ind w:left="2032" w:hangingChars="1129" w:hanging="2032"/>
         <w:jc w:val="left"/>
         <w:textAlignment w:val="baseline"/>
         <w:rPr>
           <w:rFonts w:ascii="Georgia" w:eastAsia="ＭＳ Ｐゴシック" w:hAnsi="Georgia" w:cs="Arial"/>
           <w:color w:val="000000"/>
           <w:kern w:val="0"/>
-          <w:sz w:val="20"/>
-          <w:szCs w:val="20"/>
-        </w:rPr>
-      </w:pPr>
-      <w:r>
-        <w:rPr>
-          <w:rFonts w:ascii="Georgia" w:eastAsia="ＭＳ Ｐゴシック" w:hAnsi="Georgia" w:cs="Arial"/>
-          <w:color w:val="000000"/>
-          <w:kern w:val="0"/>
-          <w:sz w:val="20"/>
-          <w:szCs w:val="20"/>
-        </w:rPr>
-        <w:t>March 2013</w:t>
-      </w:r>
-      <w:r>
-        <w:rPr>
-          <w:rFonts w:ascii="Georgia" w:eastAsia="ＭＳ Ｐゴシック" w:hAnsi="Georgia" w:cs="Arial"/>
-          <w:color w:val="000000"/>
-          <w:kern w:val="0"/>
-          <w:sz w:val="20"/>
-          <w:szCs w:val="20"/>
+          <w:sz w:val="18"/>
+          <w:szCs w:val="18"/>
+        </w:rPr>
+      </w:pPr>
+      <w:r>
+        <w:rPr>
+          <w:rFonts w:ascii="Georgia" w:eastAsia="ＭＳ Ｐゴシック" w:hAnsi="Georgia" w:cs="Arial"/>
+          <w:color w:val="000000"/>
+          <w:kern w:val="0"/>
+          <w:sz w:val="18"/>
+          <w:szCs w:val="18"/>
         </w:rPr>
         <w:tab/>
       </w:r>
@@ -783,244 +638,331 @@
           <w:rFonts w:ascii="Georgia" w:eastAsia="ＭＳ Ｐゴシック" w:hAnsi="Georgia" w:cs="Arial"/>
           <w:color w:val="000000"/>
           <w:kern w:val="0"/>
-          <w:sz w:val="20"/>
-          <w:szCs w:val="20"/>
-        </w:rPr>
-        <w:t xml:space="preserve">Bachelor of Engineering, Department of Computer Science, </w:t>
-      </w:r>
-      <w:r>
-        <w:rPr>
-          <w:rFonts w:ascii="Georgia" w:eastAsia="ＭＳ Ｐゴシック" w:hAnsi="Georgia" w:cs="Arial"/>
-          <w:color w:val="000000"/>
-          <w:kern w:val="0"/>
-          <w:sz w:val="20"/>
-          <w:szCs w:val="20"/>
-        </w:rPr>
-        <w:t>t</w:t>
-      </w:r>
-      <w:r>
-        <w:rPr>
-          <w:rFonts w:ascii="Georgia" w:eastAsia="ＭＳ Ｐゴシック" w:hAnsi="Georgia" w:cs="Arial"/>
-          <w:color w:val="000000"/>
-          <w:kern w:val="0"/>
-          <w:sz w:val="20"/>
-          <w:szCs w:val="20"/>
-        </w:rPr>
-        <w:t>he University of Elec</w:t>
-      </w:r>
-      <w:r>
-        <w:rPr>
-          <w:rFonts w:ascii="Georgia" w:eastAsia="ＭＳ Ｐゴシック" w:hAnsi="Georgia" w:cs="Arial"/>
-          <w:color w:val="000000"/>
-          <w:kern w:val="0"/>
-          <w:sz w:val="20"/>
-          <w:szCs w:val="20"/>
-        </w:rPr>
-        <w:t>tro-Communications</w:t>
+          <w:sz w:val="18"/>
+          <w:szCs w:val="18"/>
+        </w:rPr>
+        <w:t>Title</w:t>
+      </w:r>
+      <w:r>
+        <w:rPr>
+          <w:rFonts w:ascii="Georgia" w:eastAsia="ＭＳ Ｐゴシック" w:hAnsi="Georgia" w:cs="Arial"/>
+          <w:color w:val="000000"/>
+          <w:kern w:val="0"/>
+          <w:sz w:val="18"/>
+          <w:szCs w:val="18"/>
+        </w:rPr>
+        <w:t>: Estimating and Maximizing the Spread of Influence in Social Networks: Pruned Monte-Carlo Simulations and Fully-Dynamic Indices</w:t>
       </w:r>
     </w:p>
     <w:p>
       <w:pPr>
         <w:widowControl/>
-        <w:ind w:left="2258" w:hangingChars="1129" w:hanging="2258"/>
+        <w:ind w:left="2032" w:hangingChars="1129" w:hanging="2032"/>
         <w:jc w:val="left"/>
         <w:textAlignment w:val="baseline"/>
         <w:rPr>
           <w:rFonts w:ascii="Georgia" w:eastAsia="ＭＳ Ｐゴシック" w:hAnsi="Georgia" w:cs="Arial"/>
           <w:color w:val="000000"/>
           <w:kern w:val="0"/>
-          <w:sz w:val="20"/>
-          <w:szCs w:val="20"/>
-        </w:rPr>
-      </w:pPr>
-      <w:r>
-        <w:rPr>
-          <w:rFonts w:ascii="Georgia" w:eastAsia="ＭＳ Ｐゴシック" w:hAnsi="Georgia" w:cs="Arial"/>
-          <w:color w:val="000000"/>
-          <w:kern w:val="0"/>
-          <w:sz w:val="20"/>
-          <w:szCs w:val="20"/>
+          <w:sz w:val="18"/>
+          <w:szCs w:val="18"/>
+        </w:rPr>
+      </w:pPr>
+      <w:r>
+        <w:rPr>
+          <w:rFonts w:ascii="Georgia" w:eastAsia="ＭＳ Ｐゴシック" w:hAnsi="Georgia" w:cs="Arial"/>
+          <w:color w:val="000000"/>
+          <w:kern w:val="0"/>
+          <w:sz w:val="18"/>
+          <w:szCs w:val="18"/>
         </w:rPr>
         <w:tab/>
       </w:r>
       <w:r>
         <w:rPr>
           <w:rFonts w:ascii="Georgia" w:eastAsia="ＭＳ Ｐゴシック" w:hAnsi="Georgia" w:cs="Arial"/>
-          <w:i/>
-          <w:color w:val="000000"/>
-          <w:kern w:val="0"/>
-          <w:sz w:val="20"/>
-          <w:szCs w:val="20"/>
-        </w:rPr>
-        <w:t>Title</w:t>
-      </w:r>
-      <w:r>
-        <w:rPr>
-          <w:rFonts w:ascii="Georgia" w:eastAsia="ＭＳ Ｐゴシック" w:hAnsi="Georgia" w:cs="Arial"/>
-          <w:color w:val="000000"/>
-          <w:kern w:val="0"/>
-          <w:sz w:val="20"/>
-          <w:szCs w:val="20"/>
-        </w:rPr>
-        <w:t xml:space="preserve">: </w:t>
-      </w:r>
-      <w:r>
-        <w:rPr>
-          <w:rFonts w:ascii="Georgia" w:eastAsia="ＭＳ Ｐゴシック" w:hAnsi="Georgia" w:cs="Arial"/>
-          <w:color w:val="000000"/>
-          <w:kern w:val="0"/>
-          <w:sz w:val="20"/>
-          <w:szCs w:val="20"/>
-        </w:rPr>
-        <w:t>Study on Improving the Performance of a Stream</w:t>
-      </w:r>
-      <w:r>
-        <w:rPr>
-          <w:rFonts w:ascii="Georgia" w:eastAsia="ＭＳ Ｐゴシック" w:hAnsi="Georgia" w:cs="Arial"/>
-          <w:color w:val="000000"/>
-          <w:kern w:val="0"/>
-          <w:sz w:val="20"/>
-          <w:szCs w:val="20"/>
-        </w:rPr>
-        <w:t>ing</w:t>
-      </w:r>
-      <w:r>
-        <w:rPr>
-          <w:rFonts w:ascii="Georgia" w:eastAsia="ＭＳ Ｐゴシック" w:hAnsi="Georgia" w:cs="Arial"/>
-          <w:color w:val="000000"/>
-          <w:kern w:val="0"/>
-          <w:sz w:val="20"/>
-          <w:szCs w:val="20"/>
-        </w:rPr>
-        <w:t xml:space="preserve"> Algorithm for the k-means Problem</w:t>
+          <w:color w:val="000000"/>
+          <w:kern w:val="0"/>
+          <w:sz w:val="18"/>
+          <w:szCs w:val="18"/>
+        </w:rPr>
+        <w:t>Supervisor: Professor H. Imai</w:t>
       </w:r>
     </w:p>
     <w:p>
       <w:pPr>
         <w:widowControl/>
-        <w:ind w:left="2258" w:hangingChars="1129" w:hanging="2258"/>
+        <w:ind w:left="2032" w:hangingChars="1129" w:hanging="2032"/>
         <w:jc w:val="left"/>
         <w:textAlignment w:val="baseline"/>
         <w:rPr>
           <w:rFonts w:ascii="Georgia" w:eastAsia="ＭＳ Ｐゴシック" w:hAnsi="Georgia" w:cs="Arial"/>
           <w:color w:val="000000"/>
           <w:kern w:val="0"/>
-          <w:sz w:val="20"/>
-          <w:szCs w:val="20"/>
-        </w:rPr>
-      </w:pPr>
-      <w:r>
-        <w:rPr>
-          <w:rFonts w:ascii="Georgia" w:eastAsia="ＭＳ Ｐゴシック" w:hAnsi="Georgia" w:cs="Arial"/>
-          <w:color w:val="000000"/>
-          <w:kern w:val="0"/>
-          <w:sz w:val="20"/>
-          <w:szCs w:val="20"/>
+          <w:sz w:val="18"/>
+          <w:szCs w:val="18"/>
+        </w:rPr>
+      </w:pPr>
+      <w:r>
+        <w:rPr>
+          <w:rFonts w:ascii="Georgia" w:eastAsia="ＭＳ Ｐゴシック" w:hAnsi="Georgia" w:cs="Arial"/>
+          <w:color w:val="000000"/>
+          <w:kern w:val="0"/>
+          <w:sz w:val="18"/>
+          <w:szCs w:val="18"/>
+        </w:rPr>
+        <w:t>March 2013</w:t>
+      </w:r>
+      <w:r>
+        <w:rPr>
+          <w:rFonts w:ascii="Georgia" w:eastAsia="ＭＳ Ｐゴシック" w:hAnsi="Georgia" w:cs="Arial"/>
+          <w:color w:val="000000"/>
+          <w:kern w:val="0"/>
+          <w:sz w:val="18"/>
+          <w:szCs w:val="18"/>
         </w:rPr>
         <w:tab/>
       </w:r>
       <w:r>
         <w:rPr>
           <w:rFonts w:ascii="Georgia" w:eastAsia="ＭＳ Ｐゴシック" w:hAnsi="Georgia" w:cs="Arial"/>
-          <w:i/>
-          <w:color w:val="000000"/>
-          <w:kern w:val="0"/>
-          <w:sz w:val="20"/>
-          <w:szCs w:val="20"/>
-        </w:rPr>
-        <w:t>Supervisor</w:t>
-      </w:r>
-      <w:r>
-        <w:rPr>
-          <w:rFonts w:ascii="Georgia" w:eastAsia="ＭＳ Ｐゴシック" w:hAnsi="Georgia" w:cs="Arial"/>
-          <w:color w:val="000000"/>
-          <w:kern w:val="0"/>
-          <w:sz w:val="20"/>
-          <w:szCs w:val="20"/>
-        </w:rPr>
-        <w:t xml:space="preserve">: Professor M. </w:t>
-      </w:r>
-      <w:proofErr w:type="spellStart"/>
-      <w:r>
-        <w:rPr>
-          <w:rFonts w:ascii="Georgia" w:eastAsia="ＭＳ Ｐゴシック" w:hAnsi="Georgia" w:cs="Arial"/>
-          <w:color w:val="000000"/>
-          <w:kern w:val="0"/>
-          <w:sz w:val="20"/>
-          <w:szCs w:val="20"/>
-        </w:rPr>
-        <w:t>Muramatsu</w:t>
-      </w:r>
-      <w:proofErr w:type="spellEnd"/>
+          <w:b/>
+          <w:bCs/>
+          <w:color w:val="000000"/>
+          <w:kern w:val="0"/>
+          <w:sz w:val="18"/>
+          <w:szCs w:val="18"/>
+        </w:rPr>
+        <w:t>Bachelor of Engineering</w:t>
+      </w:r>
     </w:p>
     <w:p>
       <w:pPr>
         <w:widowControl/>
-        <w:ind w:left="2258" w:hangingChars="1129" w:hanging="2258"/>
+        <w:ind w:left="2032"/>
         <w:jc w:val="left"/>
         <w:textAlignment w:val="baseline"/>
         <w:rPr>
           <w:rFonts w:ascii="Georgia" w:eastAsia="ＭＳ Ｐゴシック" w:hAnsi="Georgia" w:cs="Arial"/>
           <w:color w:val="000000"/>
           <w:kern w:val="0"/>
-          <w:sz w:val="20"/>
-          <w:szCs w:val="20"/>
-        </w:rPr>
-      </w:pPr>
-      <w:r>
-        <w:rPr>
-          <w:rFonts w:ascii="Georgia" w:eastAsia="ＭＳ Ｐゴシック" w:hAnsi="Georgia" w:cs="Arial"/>
-          <w:color w:val="000000"/>
-          <w:kern w:val="0"/>
-          <w:sz w:val="20"/>
-          <w:szCs w:val="20"/>
-        </w:rPr>
-        <w:t>March 2011</w:t>
-      </w:r>
-      <w:r>
-        <w:rPr>
-          <w:rFonts w:ascii="Georgia" w:eastAsia="ＭＳ Ｐゴシック" w:hAnsi="Georgia" w:cs="Arial"/>
-          <w:color w:val="000000"/>
-          <w:kern w:val="0"/>
-          <w:sz w:val="20"/>
-          <w:szCs w:val="20"/>
-        </w:rPr>
-        <w:tab/>
-      </w:r>
-      <w:r>
-        <w:rPr>
-          <w:rFonts w:ascii="Georgia" w:eastAsia="ＭＳ Ｐゴシック" w:hAnsi="Georgia" w:cs="Arial"/>
-          <w:color w:val="000000"/>
-          <w:kern w:val="0"/>
-          <w:sz w:val="20"/>
-          <w:szCs w:val="20"/>
-        </w:rPr>
-        <w:t>Graduated from Tokyo National College of Technology</w:t>
+          <w:sz w:val="18"/>
+          <w:szCs w:val="18"/>
+        </w:rPr>
+      </w:pPr>
+      <w:r>
+        <w:rPr>
+          <w:rFonts w:ascii="Georgia" w:eastAsia="ＭＳ Ｐゴシック" w:hAnsi="Georgia" w:cs="Arial"/>
+          <w:color w:val="000000"/>
+          <w:kern w:val="0"/>
+          <w:sz w:val="18"/>
+          <w:szCs w:val="18"/>
+        </w:rPr>
+        <w:t xml:space="preserve">Department of Computer Science, </w:t>
+      </w:r>
+      <w:r>
+        <w:rPr>
+          <w:rFonts w:ascii="Georgia" w:eastAsia="ＭＳ Ｐゴシック" w:hAnsi="Georgia" w:cs="Arial"/>
+          <w:color w:val="000000"/>
+          <w:kern w:val="0"/>
+          <w:sz w:val="18"/>
+          <w:szCs w:val="18"/>
+        </w:rPr>
+        <w:t>t</w:t>
+      </w:r>
+      <w:r>
+        <w:rPr>
+          <w:rFonts w:ascii="Georgia" w:eastAsia="ＭＳ Ｐゴシック" w:hAnsi="Georgia" w:cs="Arial"/>
+          <w:color w:val="000000"/>
+          <w:kern w:val="0"/>
+          <w:sz w:val="18"/>
+          <w:szCs w:val="18"/>
+        </w:rPr>
+        <w:t>he University of Elec</w:t>
+      </w:r>
+      <w:r>
+        <w:rPr>
+          <w:rFonts w:ascii="Georgia" w:eastAsia="ＭＳ Ｐゴシック" w:hAnsi="Georgia" w:cs="Arial"/>
+          <w:color w:val="000000"/>
+          <w:kern w:val="0"/>
+          <w:sz w:val="18"/>
+          <w:szCs w:val="18"/>
+        </w:rPr>
+        <w:t>tro-Communications</w:t>
+      </w:r>
+      <w:r>
+        <w:rPr>
+          <w:rFonts w:ascii="Georgia" w:eastAsia="ＭＳ Ｐゴシック" w:hAnsi="Georgia" w:cs="Arial" w:hint="eastAsia"/>
+          <w:color w:val="000000"/>
+          <w:kern w:val="0"/>
+          <w:sz w:val="18"/>
+          <w:szCs w:val="18"/>
+        </w:rPr>
+        <w:t>,</w:t>
+      </w:r>
+      <w:r>
+        <w:rPr>
+          <w:rFonts w:ascii="Georgia" w:eastAsia="ＭＳ Ｐゴシック" w:hAnsi="Georgia" w:cs="Arial"/>
+          <w:color w:val="000000"/>
+          <w:kern w:val="0"/>
+          <w:sz w:val="18"/>
+          <w:szCs w:val="18"/>
+        </w:rPr>
+        <w:t xml:space="preserve"> </w:t>
+      </w:r>
+      <w:r>
+        <w:rPr>
+          <w:rFonts w:ascii="Georgia" w:eastAsia="ＭＳ Ｐゴシック" w:hAnsi="Georgia" w:cs="Arial" w:hint="eastAsia"/>
+          <w:color w:val="000000"/>
+          <w:kern w:val="0"/>
+          <w:sz w:val="18"/>
+          <w:szCs w:val="18"/>
+        </w:rPr>
+        <w:t>Japan</w:t>
       </w:r>
     </w:p>
     <w:p>
       <w:pPr>
         <w:widowControl/>
-        <w:ind w:left="2258" w:hangingChars="1129" w:hanging="2258"/>
+        <w:ind w:left="2032" w:hangingChars="1129" w:hanging="2032"/>
         <w:jc w:val="left"/>
-        <w:rPr>
-          <w:rFonts w:ascii="Georgia" w:eastAsia="ＭＳ Ｐゴシック" w:hAnsi="Georgia" w:cs="ＭＳ Ｐゴシック"/>
-          <w:kern w:val="0"/>
-          <w:sz w:val="20"/>
-          <w:szCs w:val="20"/>
-        </w:rPr>
-      </w:pPr>
+        <w:textAlignment w:val="baseline"/>
+        <w:rPr>
+          <w:rFonts w:ascii="Georgia" w:eastAsia="ＭＳ Ｐゴシック" w:hAnsi="Georgia" w:cs="Arial"/>
+          <w:color w:val="000000"/>
+          <w:kern w:val="0"/>
+          <w:sz w:val="18"/>
+          <w:szCs w:val="18"/>
+        </w:rPr>
+      </w:pPr>
+      <w:r>
+        <w:rPr>
+          <w:rFonts w:ascii="Georgia" w:eastAsia="ＭＳ Ｐゴシック" w:hAnsi="Georgia" w:cs="Arial"/>
+          <w:color w:val="000000"/>
+          <w:kern w:val="0"/>
+          <w:sz w:val="18"/>
+          <w:szCs w:val="18"/>
+        </w:rPr>
+        <w:tab/>
+      </w:r>
+      <w:r>
+        <w:rPr>
+          <w:rFonts w:ascii="Georgia" w:eastAsia="ＭＳ Ｐゴシック" w:hAnsi="Georgia" w:cs="Arial"/>
+          <w:color w:val="000000"/>
+          <w:kern w:val="0"/>
+          <w:sz w:val="18"/>
+          <w:szCs w:val="18"/>
+        </w:rPr>
+        <w:t>Title</w:t>
+      </w:r>
+      <w:r>
+        <w:rPr>
+          <w:rFonts w:ascii="Georgia" w:eastAsia="ＭＳ Ｐゴシック" w:hAnsi="Georgia" w:cs="Arial"/>
+          <w:color w:val="000000"/>
+          <w:kern w:val="0"/>
+          <w:sz w:val="18"/>
+          <w:szCs w:val="18"/>
+        </w:rPr>
+        <w:t xml:space="preserve">: </w:t>
+      </w:r>
+      <w:r>
+        <w:rPr>
+          <w:rFonts w:ascii="Georgia" w:eastAsia="ＭＳ Ｐゴシック" w:hAnsi="Georgia" w:cs="Arial"/>
+          <w:color w:val="000000"/>
+          <w:kern w:val="0"/>
+          <w:sz w:val="18"/>
+          <w:szCs w:val="18"/>
+        </w:rPr>
+        <w:t>Study on Improving the Performance of a Stream</w:t>
+      </w:r>
+      <w:r>
+        <w:rPr>
+          <w:rFonts w:ascii="Georgia" w:eastAsia="ＭＳ Ｐゴシック" w:hAnsi="Georgia" w:cs="Arial"/>
+          <w:color w:val="000000"/>
+          <w:kern w:val="0"/>
+          <w:sz w:val="18"/>
+          <w:szCs w:val="18"/>
+        </w:rPr>
+        <w:t>ing</w:t>
+      </w:r>
+      <w:r>
+        <w:rPr>
+          <w:rFonts w:ascii="Georgia" w:eastAsia="ＭＳ Ｐゴシック" w:hAnsi="Georgia" w:cs="Arial"/>
+          <w:color w:val="000000"/>
+          <w:kern w:val="0"/>
+          <w:sz w:val="18"/>
+          <w:szCs w:val="18"/>
+        </w:rPr>
+        <w:t xml:space="preserve"> Algorithm for the k-means Problem</w:t>
+      </w:r>
     </w:p>
     <w:p>
       <w:pPr>
         <w:widowControl/>
-        <w:ind w:left="2720" w:hangingChars="1129" w:hanging="2720"/>
+        <w:ind w:left="2032" w:hangingChars="1129" w:hanging="2032"/>
         <w:jc w:val="left"/>
-        <w:rPr>
-          <w:rFonts w:ascii="Georgia" w:eastAsia="ＭＳ Ｐゴシック" w:hAnsi="Georgia" w:cs="ＭＳ Ｐゴシック"/>
-          <w:kern w:val="0"/>
-          <w:sz w:val="24"/>
-          <w:szCs w:val="24"/>
+        <w:textAlignment w:val="baseline"/>
+        <w:rPr>
+          <w:rFonts w:ascii="Georgia" w:eastAsia="ＭＳ Ｐゴシック" w:hAnsi="Georgia" w:cs="Arial"/>
+          <w:color w:val="000000"/>
+          <w:kern w:val="0"/>
+          <w:sz w:val="18"/>
+          <w:szCs w:val="18"/>
+        </w:rPr>
+      </w:pPr>
+      <w:r>
+        <w:rPr>
+          <w:rFonts w:ascii="Georgia" w:eastAsia="ＭＳ Ｐゴシック" w:hAnsi="Georgia" w:cs="Arial"/>
+          <w:color w:val="000000"/>
+          <w:kern w:val="0"/>
+          <w:sz w:val="18"/>
+          <w:szCs w:val="18"/>
+        </w:rPr>
+        <w:tab/>
+      </w:r>
+      <w:r>
+        <w:rPr>
+          <w:rFonts w:ascii="Georgia" w:eastAsia="ＭＳ Ｐゴシック" w:hAnsi="Georgia" w:cs="Arial"/>
+          <w:color w:val="000000"/>
+          <w:kern w:val="0"/>
+          <w:sz w:val="18"/>
+          <w:szCs w:val="18"/>
+        </w:rPr>
+        <w:t>Supervisor: Profess</w:t>
+      </w:r>
+      <w:r>
+        <w:rPr>
+          <w:rFonts w:ascii="Georgia" w:eastAsia="ＭＳ Ｐゴシック" w:hAnsi="Georgia" w:cs="Arial"/>
+          <w:color w:val="000000"/>
+          <w:kern w:val="0"/>
+          <w:sz w:val="18"/>
+          <w:szCs w:val="18"/>
+        </w:rPr>
+        <w:t>or M. Muramatsu</w:t>
+      </w:r>
+    </w:p>
+    <w:p>
+      <w:pPr>
+        <w:widowControl/>
+        <w:ind w:left="2032" w:hangingChars="1129" w:hanging="2032"/>
+        <w:jc w:val="left"/>
+        <w:rPr>
+          <w:rFonts w:ascii="Georgia" w:eastAsia="ＭＳ Ｐゴシック" w:hAnsi="Georgia" w:cs="ＭＳ Ｐゴシック"/>
+          <w:kern w:val="0"/>
+          <w:sz w:val="18"/>
+          <w:szCs w:val="18"/>
+        </w:rPr>
+      </w:pPr>
+    </w:p>
+    <w:p>
+      <w:pPr>
+        <w:widowControl/>
+        <w:ind w:left="2494" w:hangingChars="1129" w:hanging="2494"/>
+        <w:jc w:val="left"/>
+        <w:rPr>
+          <w:rFonts w:ascii="Georgia" w:eastAsia="ＭＳ Ｐゴシック" w:hAnsi="Georgia" w:cs="ＭＳ Ｐゴシック"/>
+          <w:kern w:val="0"/>
+          <w:sz w:val="22"/>
         </w:rPr>
       </w:pPr>
       <w:r>
@@ -1030,8 +972,7 @@
           <w:bCs/>
           <w:color w:val="000000"/>
           <w:kern w:val="0"/>
-          <w:sz w:val="24"/>
-          <w:szCs w:val="24"/>
+          <w:sz w:val="22"/>
         </w:rPr>
         <w:t>Professional</w:t>
       </w:r>
@@ -1042,8 +983,7 @@
           <w:bCs/>
           <w:color w:val="000000"/>
           <w:kern w:val="0"/>
-          <w:sz w:val="24"/>
-          <w:szCs w:val="24"/>
+          <w:sz w:val="22"/>
         </w:rPr>
         <w:t xml:space="preserve"> </w:t>
       </w:r>
@@ -1054,8 +994,7 @@
           <w:bCs/>
           <w:color w:val="000000"/>
           <w:kern w:val="0"/>
-          <w:sz w:val="24"/>
-          <w:szCs w:val="24"/>
+          <w:sz w:val="22"/>
         </w:rPr>
         <w:t>E</w:t>
       </w:r>
@@ -1066,8 +1005,7 @@
           <w:bCs/>
           <w:color w:val="000000"/>
           <w:kern w:val="0"/>
-          <w:sz w:val="24"/>
-          <w:szCs w:val="24"/>
+          <w:sz w:val="22"/>
         </w:rPr>
         <w:t>xperience</w:t>
       </w:r>
@@ -1075,24 +1013,24 @@
     <w:p>
       <w:pPr>
         <w:widowControl/>
-        <w:ind w:left="2258" w:hangingChars="1129" w:hanging="2258"/>
+        <w:ind w:left="2032" w:hangingChars="1129" w:hanging="2032"/>
         <w:jc w:val="left"/>
         <w:textAlignment w:val="baseline"/>
         <w:rPr>
           <w:rFonts w:ascii="Georgia" w:eastAsia="ＭＳ Ｐゴシック" w:hAnsi="Georgia" w:cs="Arial"/>
           <w:color w:val="000000"/>
           <w:kern w:val="0"/>
-          <w:sz w:val="20"/>
-          <w:szCs w:val="20"/>
-        </w:rPr>
-      </w:pPr>
-      <w:r>
-        <w:rPr>
-          <w:rFonts w:ascii="Georgia" w:eastAsia="ＭＳ Ｐゴシック" w:hAnsi="Georgia" w:cs="Arial"/>
-          <w:color w:val="000000"/>
-          <w:kern w:val="0"/>
-          <w:sz w:val="20"/>
-          <w:szCs w:val="20"/>
+          <w:sz w:val="18"/>
+          <w:szCs w:val="18"/>
+        </w:rPr>
+      </w:pPr>
+      <w:r>
+        <w:rPr>
+          <w:rFonts w:ascii="Georgia" w:eastAsia="ＭＳ Ｐゴシック" w:hAnsi="Georgia" w:cs="Arial"/>
+          <w:color w:val="000000"/>
+          <w:kern w:val="0"/>
+          <w:sz w:val="18"/>
+          <w:szCs w:val="18"/>
         </w:rPr>
         <w:t>April 2013</w:t>
       </w:r>
@@ -1101,8 +1039,8 @@
           <w:rFonts w:ascii="Georgia" w:eastAsia="ＭＳ Ｐゴシック" w:hAnsi="Georgia" w:cs="Arial"/>
           <w:color w:val="000000"/>
           <w:kern w:val="0"/>
-          <w:sz w:val="20"/>
-          <w:szCs w:val="20"/>
+          <w:sz w:val="18"/>
+          <w:szCs w:val="18"/>
         </w:rPr>
         <w:t>–</w:t>
       </w:r>
@@ -1111,8 +1049,8 @@
           <w:rFonts w:ascii="Georgia" w:eastAsia="ＭＳ Ｐゴシック" w:hAnsi="Georgia" w:cs="Arial"/>
           <w:color w:val="000000"/>
           <w:kern w:val="0"/>
-          <w:sz w:val="20"/>
-          <w:szCs w:val="20"/>
+          <w:sz w:val="18"/>
+          <w:szCs w:val="18"/>
         </w:rPr>
         <w:t>March 2016</w:t>
       </w:r>
@@ -1121,8 +1059,8 @@
           <w:rFonts w:ascii="Georgia" w:eastAsia="ＭＳ Ｐゴシック" w:hAnsi="Georgia" w:cs="Arial"/>
           <w:color w:val="000000"/>
           <w:kern w:val="0"/>
-          <w:sz w:val="20"/>
-          <w:szCs w:val="20"/>
+          <w:sz w:val="18"/>
+          <w:szCs w:val="18"/>
         </w:rPr>
         <w:tab/>
       </w:r>
@@ -1131,8 +1069,8 @@
           <w:rFonts w:ascii="Georgia" w:eastAsia="ＭＳ Ｐゴシック" w:hAnsi="Georgia" w:cs="Arial"/>
           <w:color w:val="000000"/>
           <w:kern w:val="0"/>
-          <w:sz w:val="20"/>
-          <w:szCs w:val="20"/>
+          <w:sz w:val="18"/>
+          <w:szCs w:val="18"/>
         </w:rPr>
         <w:t>Research assistant</w:t>
       </w:r>
@@ -1141,8 +1079,8 @@
           <w:rFonts w:ascii="Georgia" w:eastAsia="ＭＳ Ｐゴシック" w:hAnsi="Georgia" w:cs="Arial"/>
           <w:color w:val="000000"/>
           <w:kern w:val="0"/>
-          <w:sz w:val="20"/>
-          <w:szCs w:val="20"/>
+          <w:sz w:val="18"/>
+          <w:szCs w:val="18"/>
         </w:rPr>
         <w:t xml:space="preserve"> of </w:t>
       </w:r>
@@ -1151,8 +1089,8 @@
           <w:rFonts w:ascii="Georgia" w:eastAsia="ＭＳ Ｐゴシック" w:hAnsi="Georgia" w:cs="Arial"/>
           <w:color w:val="000000"/>
           <w:kern w:val="0"/>
-          <w:sz w:val="20"/>
-          <w:szCs w:val="20"/>
+          <w:sz w:val="18"/>
+          <w:szCs w:val="18"/>
         </w:rPr>
         <w:t xml:space="preserve">the </w:t>
       </w:r>
@@ -1161,8 +1099,8 @@
           <w:rFonts w:ascii="Georgia" w:eastAsia="ＭＳ Ｐゴシック" w:hAnsi="Georgia" w:cs="Arial"/>
           <w:color w:val="000000"/>
           <w:kern w:val="0"/>
-          <w:sz w:val="20"/>
-          <w:szCs w:val="20"/>
+          <w:sz w:val="18"/>
+          <w:szCs w:val="18"/>
         </w:rPr>
         <w:t>Complex Network and Map Graph Group,</w:t>
       </w:r>
@@ -1171,8 +1109,8 @@
           <w:rFonts w:ascii="Georgia" w:eastAsia="ＭＳ Ｐゴシック" w:hAnsi="Georgia" w:cs="Arial"/>
           <w:color w:val="000000"/>
           <w:kern w:val="0"/>
-          <w:sz w:val="20"/>
-          <w:szCs w:val="20"/>
+          <w:sz w:val="18"/>
+          <w:szCs w:val="18"/>
         </w:rPr>
         <w:t xml:space="preserve"> </w:t>
       </w:r>
@@ -1181,8 +1119,8 @@
           <w:rFonts w:ascii="Georgia" w:eastAsia="ＭＳ Ｐゴシック" w:hAnsi="Georgia" w:cs="Arial"/>
           <w:color w:val="000000"/>
           <w:kern w:val="0"/>
-          <w:sz w:val="20"/>
-          <w:szCs w:val="20"/>
+          <w:sz w:val="18"/>
+          <w:szCs w:val="18"/>
         </w:rPr>
         <w:t>JST, ERATO, Kawarabayashi Large Graph Project</w:t>
       </w:r>
@@ -1190,24 +1128,24 @@
     <w:p>
       <w:pPr>
         <w:widowControl/>
-        <w:ind w:left="2258" w:hangingChars="1129" w:hanging="2258"/>
+        <w:ind w:left="2032" w:hangingChars="1129" w:hanging="2032"/>
         <w:jc w:val="left"/>
         <w:textAlignment w:val="baseline"/>
         <w:rPr>
           <w:rFonts w:ascii="Georgia" w:eastAsia="ＭＳ Ｐゴシック" w:hAnsi="Georgia" w:cs="Arial"/>
           <w:color w:val="000000"/>
           <w:kern w:val="0"/>
-          <w:sz w:val="20"/>
-          <w:szCs w:val="20"/>
-        </w:rPr>
-      </w:pPr>
-      <w:r>
-        <w:rPr>
-          <w:rFonts w:ascii="Georgia" w:eastAsia="ＭＳ Ｐゴシック" w:hAnsi="Georgia" w:cs="Arial"/>
-          <w:color w:val="000000"/>
-          <w:kern w:val="0"/>
-          <w:sz w:val="20"/>
-          <w:szCs w:val="20"/>
+          <w:sz w:val="18"/>
+          <w:szCs w:val="18"/>
+        </w:rPr>
+      </w:pPr>
+      <w:r>
+        <w:rPr>
+          <w:rFonts w:ascii="Georgia" w:eastAsia="ＭＳ Ｐゴシック" w:hAnsi="Georgia" w:cs="Arial"/>
+          <w:color w:val="000000"/>
+          <w:kern w:val="0"/>
+          <w:sz w:val="18"/>
+          <w:szCs w:val="18"/>
         </w:rPr>
         <w:t>April 2016–March 2018</w:t>
       </w:r>
@@ -1216,8 +1154,8 @@
           <w:rFonts w:ascii="Georgia" w:eastAsia="ＭＳ Ｐゴシック" w:hAnsi="Georgia" w:cs="Arial"/>
           <w:color w:val="000000"/>
           <w:kern w:val="0"/>
-          <w:sz w:val="20"/>
-          <w:szCs w:val="20"/>
+          <w:sz w:val="18"/>
+          <w:szCs w:val="18"/>
         </w:rPr>
         <w:tab/>
         <w:t>Research Fellowship for Young Scientists (DC2)</w:t>
@@ -1226,24 +1164,24 @@
     <w:p>
       <w:pPr>
         <w:widowControl/>
-        <w:ind w:left="2258" w:hangingChars="1129" w:hanging="2258"/>
+        <w:ind w:left="2032" w:hangingChars="1129" w:hanging="2032"/>
         <w:jc w:val="left"/>
         <w:textAlignment w:val="baseline"/>
         <w:rPr>
           <w:rFonts w:ascii="Georgia" w:eastAsia="ＭＳ Ｐゴシック" w:hAnsi="Georgia" w:cs="Arial"/>
           <w:color w:val="000000"/>
           <w:kern w:val="0"/>
-          <w:sz w:val="20"/>
-          <w:szCs w:val="20"/>
-        </w:rPr>
-      </w:pPr>
-      <w:r>
-        <w:rPr>
-          <w:rFonts w:ascii="Georgia" w:eastAsia="ＭＳ Ｐゴシック" w:hAnsi="Georgia" w:cs="Arial"/>
-          <w:color w:val="000000"/>
-          <w:kern w:val="0"/>
-          <w:sz w:val="20"/>
-          <w:szCs w:val="20"/>
+          <w:sz w:val="18"/>
+          <w:szCs w:val="18"/>
+        </w:rPr>
+      </w:pPr>
+      <w:r>
+        <w:rPr>
+          <w:rFonts w:ascii="Georgia" w:eastAsia="ＭＳ Ｐゴシック" w:hAnsi="Georgia" w:cs="Arial"/>
+          <w:color w:val="000000"/>
+          <w:kern w:val="0"/>
+          <w:sz w:val="18"/>
+          <w:szCs w:val="18"/>
         </w:rPr>
         <w:t>April 2018–Present</w:t>
       </w:r>
@@ -1252,8 +1190,8 @@
           <w:rFonts w:ascii="Georgia" w:eastAsia="ＭＳ Ｐゴシック" w:hAnsi="Georgia" w:cs="Arial"/>
           <w:color w:val="000000"/>
           <w:kern w:val="0"/>
-          <w:sz w:val="20"/>
-          <w:szCs w:val="20"/>
+          <w:sz w:val="18"/>
+          <w:szCs w:val="18"/>
         </w:rPr>
         <w:tab/>
       </w:r>
@@ -1262,8 +1200,8 @@
           <w:rFonts w:ascii="Georgia" w:eastAsia="ＭＳ Ｐゴシック" w:hAnsi="Georgia" w:cs="Arial"/>
           <w:color w:val="000000"/>
           <w:kern w:val="0"/>
-          <w:sz w:val="20"/>
-          <w:szCs w:val="20"/>
+          <w:sz w:val="18"/>
+          <w:szCs w:val="18"/>
         </w:rPr>
         <w:t>Researcher at NEC Central Research Labs.</w:t>
       </w:r>
@@ -1271,15 +1209,15 @@
     <w:p>
       <w:pPr>
         <w:widowControl/>
-        <w:ind w:left="2258" w:hangingChars="1129" w:hanging="2258"/>
+        <w:ind w:left="2032" w:hangingChars="1129" w:hanging="2032"/>
         <w:jc w:val="left"/>
         <w:textAlignment w:val="baseline"/>
         <w:rPr>
           <w:rFonts w:ascii="Georgia" w:eastAsia="ＭＳ Ｐゴシック" w:hAnsi="Georgia" w:cs="Arial"/>
           <w:color w:val="000000"/>
           <w:kern w:val="0"/>
-          <w:sz w:val="20"/>
-          <w:szCs w:val="20"/>
+          <w:sz w:val="18"/>
+          <w:szCs w:val="18"/>
         </w:rPr>
       </w:pPr>
     </w:p>
@@ -1290,13 +1228,12 @@
           <w:tab w:val="left" w:pos="2520"/>
           <w:tab w:val="left" w:pos="3119"/>
         </w:tabs>
-        <w:ind w:left="2720" w:hangingChars="1129" w:hanging="2720"/>
+        <w:ind w:left="2494" w:hangingChars="1129" w:hanging="2494"/>
         <w:jc w:val="left"/>
         <w:rPr>
           <w:rFonts w:ascii="Georgia" w:eastAsia="ＭＳ Ｐゴシック" w:hAnsi="Georgia" w:cs="ＭＳ Ｐゴシック"/>
           <w:kern w:val="0"/>
-          <w:sz w:val="24"/>
-          <w:szCs w:val="24"/>
+          <w:sz w:val="22"/>
         </w:rPr>
       </w:pPr>
       <w:r>
@@ -1306,8 +1243,7 @@
           <w:bCs/>
           <w:color w:val="000000"/>
           <w:kern w:val="0"/>
-          <w:sz w:val="24"/>
-          <w:szCs w:val="24"/>
+          <w:sz w:val="22"/>
         </w:rPr>
         <w:t>Publications</w:t>
       </w:r>
@@ -1329,17 +1265,17 @@
         <w:rPr>
           <w:rFonts w:ascii="Georgia" w:eastAsia="ＭＳ Ｐゴシック" w:hAnsi="Georgia" w:cs="ＭＳ Ｐゴシック"/>
           <w:kern w:val="0"/>
-          <w:sz w:val="20"/>
-          <w:szCs w:val="20"/>
-        </w:rPr>
-      </w:pPr>
-      <w:r>
-        <w:rPr>
-          <w:rFonts w:ascii="Georgia" w:eastAsia="ＭＳ Ｐゴシック" w:hAnsi="Georgia" w:cs="Arial"/>
-          <w:color w:val="000000"/>
-          <w:kern w:val="0"/>
-          <w:sz w:val="20"/>
-          <w:szCs w:val="20"/>
+          <w:sz w:val="18"/>
+          <w:szCs w:val="18"/>
+        </w:rPr>
+      </w:pPr>
+      <w:r>
+        <w:rPr>
+          <w:rFonts w:ascii="Georgia" w:eastAsia="ＭＳ Ｐゴシック" w:hAnsi="Georgia" w:cs="Arial"/>
+          <w:color w:val="000000"/>
+          <w:kern w:val="0"/>
+          <w:sz w:val="18"/>
+          <w:szCs w:val="18"/>
         </w:rPr>
         <w:t>A Reinforcement Learning Method to Improve the Sweeping Efficiency for an Agent.</w:t>
       </w:r>
@@ -1348,8 +1284,8 @@
           <w:rFonts w:ascii="Georgia" w:eastAsia="ＭＳ Ｐゴシック" w:hAnsi="Georgia" w:cs="Arial"/>
           <w:color w:val="000000"/>
           <w:kern w:val="0"/>
-          <w:sz w:val="20"/>
-          <w:szCs w:val="20"/>
+          <w:sz w:val="18"/>
+          <w:szCs w:val="18"/>
         </w:rPr>
         <w:br/>
       </w:r>
@@ -1358,8 +1294,8 @@
           <w:rFonts w:ascii="Georgia" w:eastAsia="ＭＳ Ｐゴシック" w:hAnsi="Georgia" w:cs="Arial"/>
           <w:color w:val="000000"/>
           <w:kern w:val="0"/>
-          <w:sz w:val="20"/>
-          <w:szCs w:val="20"/>
+          <w:sz w:val="18"/>
+          <w:szCs w:val="18"/>
           <w:u w:val="single"/>
         </w:rPr>
         <w:t>Naoto Ohsaka</w:t>
@@ -1369,40 +1305,18 @@
           <w:rFonts w:ascii="Georgia" w:eastAsia="ＭＳ Ｐゴシック" w:hAnsi="Georgia" w:cs="Arial"/>
           <w:color w:val="000000"/>
           <w:kern w:val="0"/>
-          <w:sz w:val="20"/>
-          <w:szCs w:val="20"/>
-        </w:rPr>
-        <w:t xml:space="preserve">, Daisuke </w:t>
-      </w:r>
-      <w:proofErr w:type="spellStart"/>
-      <w:r>
-        <w:rPr>
-          <w:rFonts w:ascii="Georgia" w:eastAsia="ＭＳ Ｐゴシック" w:hAnsi="Georgia" w:cs="Arial"/>
-          <w:color w:val="000000"/>
-          <w:kern w:val="0"/>
-          <w:sz w:val="20"/>
-          <w:szCs w:val="20"/>
-        </w:rPr>
-        <w:t>Kitakoshi</w:t>
-      </w:r>
-      <w:proofErr w:type="spellEnd"/>
-      <w:r>
-        <w:rPr>
-          <w:rFonts w:ascii="Georgia" w:eastAsia="ＭＳ Ｐゴシック" w:hAnsi="Georgia" w:cs="Arial"/>
-          <w:color w:val="000000"/>
-          <w:kern w:val="0"/>
-          <w:sz w:val="20"/>
-          <w:szCs w:val="20"/>
-        </w:rPr>
-        <w:t>, and Masato Suzuki.</w:t>
-      </w:r>
-      <w:r>
-        <w:rPr>
-          <w:rFonts w:ascii="Georgia" w:eastAsia="ＭＳ Ｐゴシック" w:hAnsi="Georgia" w:cs="Arial"/>
-          <w:color w:val="000000"/>
-          <w:kern w:val="0"/>
-          <w:sz w:val="20"/>
-          <w:szCs w:val="20"/>
+          <w:sz w:val="18"/>
+          <w:szCs w:val="18"/>
+        </w:rPr>
+        <w:t>, Daisuke Kitakoshi, and Masato Suzuki.</w:t>
+      </w:r>
+      <w:r>
+        <w:rPr>
+          <w:rFonts w:ascii="Georgia" w:eastAsia="ＭＳ Ｐゴシック" w:hAnsi="Georgia" w:cs="Arial"/>
+          <w:color w:val="000000"/>
+          <w:kern w:val="0"/>
+          <w:sz w:val="18"/>
+          <w:szCs w:val="18"/>
         </w:rPr>
         <w:br/>
       </w:r>
@@ -1412,13 +1326,11 @@
           <w:i/>
           <w:color w:val="000000"/>
           <w:kern w:val="0"/>
-          <w:sz w:val="20"/>
-          <w:szCs w:val="20"/>
-        </w:rPr>
-        <w:lastRenderedPageBreak/>
+          <w:sz w:val="18"/>
+          <w:szCs w:val="18"/>
+        </w:rPr>
         <w:t>Proceedings of the 2011 IEEE International Conference on Granular Computing (</w:t>
       </w:r>
-      <w:proofErr w:type="spellStart"/>
       <w:r>
         <w:rPr>
           <w:rFonts w:ascii="Georgia" w:eastAsia="ＭＳ Ｐゴシック" w:hAnsi="Georgia" w:cs="Arial"/>
@@ -1427,20 +1339,19 @@
           <w:i/>
           <w:color w:val="000000"/>
           <w:kern w:val="0"/>
-          <w:sz w:val="20"/>
-          <w:szCs w:val="20"/>
+          <w:sz w:val="18"/>
+          <w:szCs w:val="18"/>
         </w:rPr>
         <w:t>GrC</w:t>
       </w:r>
-      <w:proofErr w:type="spellEnd"/>
       <w:r>
         <w:rPr>
           <w:rFonts w:ascii="Georgia" w:eastAsia="ＭＳ Ｐゴシック" w:hAnsi="Georgia" w:cs="Arial"/>
           <w:i/>
           <w:color w:val="000000"/>
           <w:kern w:val="0"/>
-          <w:sz w:val="20"/>
-          <w:szCs w:val="20"/>
+          <w:sz w:val="18"/>
+          <w:szCs w:val="18"/>
         </w:rPr>
         <w:t>)</w:t>
       </w:r>
@@ -1449,8 +1360,8 @@
           <w:rFonts w:ascii="Georgia" w:eastAsia="ＭＳ Ｐゴシック" w:hAnsi="Georgia" w:cs="Arial"/>
           <w:color w:val="000000"/>
           <w:kern w:val="0"/>
-          <w:sz w:val="20"/>
-          <w:szCs w:val="20"/>
+          <w:sz w:val="18"/>
+          <w:szCs w:val="18"/>
         </w:rPr>
         <w:t>,</w:t>
       </w:r>
@@ -1459,8 +1370,8 @@
           <w:rFonts w:ascii="Georgia" w:eastAsia="ＭＳ Ｐゴシック" w:hAnsi="Georgia" w:cs="Arial"/>
           <w:color w:val="000000"/>
           <w:kern w:val="0"/>
-          <w:sz w:val="20"/>
-          <w:szCs w:val="20"/>
+          <w:sz w:val="18"/>
+          <w:szCs w:val="18"/>
         </w:rPr>
         <w:t xml:space="preserve"> </w:t>
       </w:r>
@@ -1469,8 +1380,8 @@
           <w:rFonts w:ascii="Georgia" w:eastAsia="ＭＳ Ｐゴシック" w:hAnsi="Georgia" w:cs="Arial"/>
           <w:color w:val="000000"/>
           <w:kern w:val="0"/>
-          <w:sz w:val="20"/>
-          <w:szCs w:val="20"/>
+          <w:sz w:val="18"/>
+          <w:szCs w:val="18"/>
         </w:rPr>
         <w:t>pp. 515–520, 2011.</w:t>
       </w:r>
@@ -1479,8 +1390,8 @@
           <w:rFonts w:ascii="Georgia" w:eastAsia="ＭＳ Ｐゴシック" w:hAnsi="Georgia" w:cs="Arial"/>
           <w:color w:val="000000"/>
           <w:kern w:val="0"/>
-          <w:sz w:val="20"/>
-          <w:szCs w:val="20"/>
+          <w:sz w:val="18"/>
+          <w:szCs w:val="18"/>
         </w:rPr>
         <w:br/>
       </w:r>
@@ -1490,8 +1401,8 @@
             <w:rStyle w:val="a4"/>
             <w:rFonts w:ascii="Georgia" w:eastAsia="ＭＳ Ｐゴシック" w:hAnsi="Georgia" w:cs="Arial"/>
             <w:kern w:val="0"/>
-            <w:sz w:val="20"/>
-            <w:szCs w:val="20"/>
+            <w:sz w:val="18"/>
+            <w:szCs w:val="18"/>
           </w:rPr>
           <w:t>doi.org/10.1109/GRC.2011.6122650</w:t>
         </w:r>
@@ -1501,19 +1412,150 @@
       <w:pPr>
         <w:pStyle w:val="a3"/>
         <w:widowControl/>
+        <w:numPr>
+          <w:ilvl w:val="0"/>
+          <w:numId w:val="14"/>
+        </w:numPr>
         <w:tabs>
           <w:tab w:val="left" w:pos="2520"/>
           <w:tab w:val="left" w:pos="3119"/>
         </w:tabs>
-        <w:ind w:leftChars="0" w:left="0"/>
+        <w:ind w:leftChars="0"/>
         <w:jc w:val="left"/>
         <w:rPr>
           <w:rFonts w:ascii="Georgia" w:eastAsia="ＭＳ Ｐゴシック" w:hAnsi="Georgia" w:cs="ＭＳ Ｐゴシック"/>
           <w:kern w:val="0"/>
-          <w:sz w:val="20"/>
-          <w:szCs w:val="20"/>
-        </w:rPr>
-      </w:pPr>
+          <w:sz w:val="18"/>
+          <w:szCs w:val="18"/>
+        </w:rPr>
+      </w:pPr>
+      <w:r>
+        <w:rPr>
+          <w:rFonts w:ascii="Georgia" w:eastAsia="ＭＳ Ｐゴシック" w:hAnsi="Georgia" w:cs="Arial"/>
+          <w:color w:val="000000"/>
+          <w:kern w:val="0"/>
+          <w:sz w:val="18"/>
+          <w:szCs w:val="18"/>
+        </w:rPr>
+        <w:lastRenderedPageBreak/>
+        <w:t>Fast and Accurate Influence Maximization on Large Networks with Pruned Monte-Carlo Simulations.</w:t>
+      </w:r>
+      <w:r>
+        <w:rPr>
+          <w:rFonts w:ascii="Georgia" w:eastAsia="ＭＳ Ｐゴシック" w:hAnsi="Georgia" w:cs="Arial"/>
+          <w:color w:val="000000"/>
+          <w:kern w:val="0"/>
+          <w:sz w:val="18"/>
+          <w:szCs w:val="18"/>
+        </w:rPr>
+        <w:br/>
+      </w:r>
+      <w:r>
+        <w:rPr>
+          <w:rFonts w:ascii="Georgia" w:eastAsia="ＭＳ Ｐゴシック" w:hAnsi="Georgia" w:cs="Arial"/>
+          <w:color w:val="000000"/>
+          <w:kern w:val="0"/>
+          <w:sz w:val="18"/>
+          <w:szCs w:val="18"/>
+          <w:u w:val="single"/>
+        </w:rPr>
+        <w:t>Naoto Ohsaka</w:t>
+      </w:r>
+      <w:r>
+        <w:rPr>
+          <w:rFonts w:ascii="Georgia" w:eastAsia="ＭＳ Ｐゴシック" w:hAnsi="Georgia" w:cs="Arial"/>
+          <w:color w:val="000000"/>
+          <w:kern w:val="0"/>
+          <w:sz w:val="18"/>
+          <w:szCs w:val="18"/>
+        </w:rPr>
+        <w:t>, Takuya Akiba, Yuichi Yoshida, and Ken-ichi Kawarabayashi.</w:t>
+      </w:r>
+      <w:r>
+        <w:rPr>
+          <w:rFonts w:ascii="Georgia" w:eastAsia="ＭＳ Ｐゴシック" w:hAnsi="Georgia" w:cs="Arial"/>
+          <w:color w:val="000000"/>
+          <w:kern w:val="0"/>
+          <w:sz w:val="18"/>
+          <w:szCs w:val="18"/>
+        </w:rPr>
+        <w:br/>
+      </w:r>
+      <w:r>
+        <w:rPr>
+          <w:rFonts w:ascii="Georgia" w:eastAsia="ＭＳ Ｐゴシック" w:hAnsi="Georgia" w:cs="Arial"/>
+          <w:i/>
+          <w:color w:val="000000"/>
+          <w:kern w:val="0"/>
+          <w:sz w:val="18"/>
+          <w:szCs w:val="18"/>
+        </w:rPr>
+        <w:t>Proceedings of the 28th AAAI Conference on Artificial Intelligence (</w:t>
+      </w:r>
+      <w:r>
+        <w:rPr>
+          <w:rFonts w:ascii="Georgia" w:eastAsia="ＭＳ Ｐゴシック" w:hAnsi="Georgia" w:cs="Arial"/>
+          <w:b/>
+          <w:bCs/>
+          <w:i/>
+          <w:color w:val="000000"/>
+          <w:kern w:val="0"/>
+          <w:sz w:val="18"/>
+          <w:szCs w:val="18"/>
+        </w:rPr>
+        <w:t>AAAI</w:t>
+      </w:r>
+      <w:r>
+        <w:rPr>
+          <w:rFonts w:ascii="Georgia" w:eastAsia="ＭＳ Ｐゴシック" w:hAnsi="Georgia" w:cs="Arial"/>
+          <w:i/>
+          <w:color w:val="000000"/>
+          <w:kern w:val="0"/>
+          <w:sz w:val="18"/>
+          <w:szCs w:val="18"/>
+        </w:rPr>
+        <w:t>)</w:t>
+      </w:r>
+      <w:r>
+        <w:rPr>
+          <w:rFonts w:ascii="Georgia" w:eastAsia="ＭＳ Ｐゴシック" w:hAnsi="Georgia" w:cs="Arial"/>
+          <w:color w:val="000000"/>
+          <w:kern w:val="0"/>
+          <w:sz w:val="18"/>
+          <w:szCs w:val="18"/>
+        </w:rPr>
+        <w:t>, pp. 138–144, 2014</w:t>
+      </w:r>
+      <w:r>
+        <w:rPr>
+          <w:rFonts w:ascii="Georgia" w:eastAsia="ＭＳ Ｐゴシック" w:hAnsi="Georgia" w:cs="Arial"/>
+          <w:color w:val="000000"/>
+          <w:kern w:val="0"/>
+          <w:sz w:val="18"/>
+          <w:szCs w:val="18"/>
+        </w:rPr>
+        <w:t>.</w:t>
+      </w:r>
+      <w:r>
+        <w:rPr>
+          <w:rFonts w:ascii="Georgia" w:hAnsi="Georgia"/>
+          <w:sz w:val="18"/>
+          <w:szCs w:val="18"/>
+        </w:rPr>
+        <w:br/>
+      </w:r>
+      <w:hyperlink r:id="rId10" w:history="1">
+        <w:r>
+          <w:rPr>
+            <w:rStyle w:val="a4"/>
+            <w:rFonts w:ascii="Georgia" w:eastAsia="ＭＳ Ｐゴシック" w:hAnsi="Georgia" w:cs="Arial"/>
+            <w:kern w:val="0"/>
+            <w:sz w:val="18"/>
+            <w:szCs w:val="18"/>
+          </w:rPr>
+          <w:t>http://www.aaai.org/ocs/index.php/AAAI/AAAI14/paper/view/8455</w:t>
+        </w:r>
+      </w:hyperlink>
     </w:p>
     <w:p>
       <w:pPr>
@@ -1532,27 +1574,27 @@
         <w:rPr>
           <w:rFonts w:ascii="Georgia" w:eastAsia="ＭＳ Ｐゴシック" w:hAnsi="Georgia" w:cs="ＭＳ Ｐゴシック"/>
           <w:kern w:val="0"/>
-          <w:sz w:val="20"/>
-          <w:szCs w:val="20"/>
-        </w:rPr>
-      </w:pPr>
-      <w:r>
-        <w:rPr>
-          <w:rFonts w:ascii="Georgia" w:eastAsia="ＭＳ Ｐゴシック" w:hAnsi="Georgia" w:cs="Arial"/>
-          <w:color w:val="000000"/>
-          <w:kern w:val="0"/>
-          <w:sz w:val="20"/>
-          <w:szCs w:val="20"/>
-        </w:rPr>
-        <w:t>Fast and Accurate Influence Maximization on Large Networks with Pruned Monte-Carlo Simulations.</w:t>
-      </w:r>
-      <w:r>
-        <w:rPr>
-          <w:rFonts w:ascii="Georgia" w:eastAsia="ＭＳ Ｐゴシック" w:hAnsi="Georgia" w:cs="Arial"/>
-          <w:color w:val="000000"/>
-          <w:kern w:val="0"/>
-          <w:sz w:val="20"/>
-          <w:szCs w:val="20"/>
+          <w:sz w:val="18"/>
+          <w:szCs w:val="18"/>
+        </w:rPr>
+      </w:pPr>
+      <w:r>
+        <w:rPr>
+          <w:rFonts w:ascii="Georgia" w:eastAsia="ＭＳ Ｐゴシック" w:hAnsi="Georgia" w:cs="Arial"/>
+          <w:color w:val="000000"/>
+          <w:kern w:val="0"/>
+          <w:sz w:val="18"/>
+          <w:szCs w:val="18"/>
+        </w:rPr>
+        <w:t>Efficient PageRank Tracking in Evolving Networks.</w:t>
+      </w:r>
+      <w:r>
+        <w:rPr>
+          <w:rFonts w:ascii="Georgia" w:eastAsia="ＭＳ Ｐゴシック" w:hAnsi="Georgia" w:cs="Arial"/>
+          <w:color w:val="000000"/>
+          <w:kern w:val="0"/>
+          <w:sz w:val="18"/>
+          <w:szCs w:val="18"/>
         </w:rPr>
         <w:br/>
       </w:r>
@@ -1561,8 +1603,8 @@
           <w:rFonts w:ascii="Georgia" w:eastAsia="ＭＳ Ｐゴシック" w:hAnsi="Georgia" w:cs="Arial"/>
           <w:color w:val="000000"/>
           <w:kern w:val="0"/>
-          <w:sz w:val="20"/>
-          <w:szCs w:val="20"/>
+          <w:sz w:val="18"/>
+          <w:szCs w:val="18"/>
           <w:u w:val="single"/>
         </w:rPr>
         <w:t>Naoto Ohsaka</w:t>
@@ -1572,40 +1614,18 @@
           <w:rFonts w:ascii="Georgia" w:eastAsia="ＭＳ Ｐゴシック" w:hAnsi="Georgia" w:cs="Arial"/>
           <w:color w:val="000000"/>
           <w:kern w:val="0"/>
-          <w:sz w:val="20"/>
-          <w:szCs w:val="20"/>
-        </w:rPr>
-        <w:t>, Takuya Akiba, Yuichi Yoshida, and Ken-</w:t>
-      </w:r>
-      <w:proofErr w:type="spellStart"/>
-      <w:r>
-        <w:rPr>
-          <w:rFonts w:ascii="Georgia" w:eastAsia="ＭＳ Ｐゴシック" w:hAnsi="Georgia" w:cs="Arial"/>
-          <w:color w:val="000000"/>
-          <w:kern w:val="0"/>
-          <w:sz w:val="20"/>
-          <w:szCs w:val="20"/>
-        </w:rPr>
-        <w:t>ichi</w:t>
-      </w:r>
-      <w:proofErr w:type="spellEnd"/>
-      <w:r>
-        <w:rPr>
-          <w:rFonts w:ascii="Georgia" w:eastAsia="ＭＳ Ｐゴシック" w:hAnsi="Georgia" w:cs="Arial"/>
-          <w:color w:val="000000"/>
-          <w:kern w:val="0"/>
-          <w:sz w:val="20"/>
-          <w:szCs w:val="20"/>
-        </w:rPr>
-        <w:t xml:space="preserve"> Kawarabayashi.</w:t>
-      </w:r>
-      <w:r>
-        <w:rPr>
-          <w:rFonts w:ascii="Georgia" w:eastAsia="ＭＳ Ｐゴシック" w:hAnsi="Georgia" w:cs="Arial"/>
-          <w:color w:val="000000"/>
-          <w:kern w:val="0"/>
-          <w:sz w:val="20"/>
-          <w:szCs w:val="20"/>
+          <w:sz w:val="18"/>
+          <w:szCs w:val="18"/>
+        </w:rPr>
+        <w:t>, Takanori Maehara, and Ken-ichi Kawarabayashi.</w:t>
+      </w:r>
+      <w:r>
+        <w:rPr>
+          <w:rFonts w:ascii="Georgia" w:eastAsia="ＭＳ Ｐゴシック" w:hAnsi="Georgia" w:cs="Arial"/>
+          <w:color w:val="000000"/>
+          <w:kern w:val="0"/>
+          <w:sz w:val="18"/>
+          <w:szCs w:val="18"/>
         </w:rPr>
         <w:br/>
       </w:r>
@@ -1615,10 +1635,10 @@
           <w:i/>
           <w:color w:val="000000"/>
           <w:kern w:val="0"/>
-          <w:sz w:val="20"/>
-          <w:szCs w:val="20"/>
-        </w:rPr>
-        <w:t>Proceedings of the 28th AAAI Conference on Artificial Intelligence (</w:t>
+          <w:sz w:val="18"/>
+          <w:szCs w:val="18"/>
+        </w:rPr>
+        <w:t>Proceedings of the 21st ACM SIGKDD International Conference on Knowledge Discovery and Data Mining (</w:t>
       </w:r>
       <w:r>
         <w:rPr>
@@ -1628,10 +1648,10 @@
           <w:i/>
           <w:color w:val="000000"/>
           <w:kern w:val="0"/>
-          <w:sz w:val="20"/>
-          <w:szCs w:val="20"/>
-        </w:rPr>
-        <w:t>AAAI</w:t>
+          <w:sz w:val="18"/>
+          <w:szCs w:val="18"/>
+        </w:rPr>
+        <w:t>KDD</w:t>
       </w:r>
       <w:r>
         <w:rPr>
@@ -1639,8 +1659,8 @@
           <w:i/>
           <w:color w:val="000000"/>
           <w:kern w:val="0"/>
-          <w:sz w:val="20"/>
-          <w:szCs w:val="20"/>
+          <w:sz w:val="18"/>
+          <w:szCs w:val="18"/>
         </w:rPr>
         <w:t>)</w:t>
       </w:r>
@@ -1649,59 +1669,31 @@
           <w:rFonts w:ascii="Georgia" w:eastAsia="ＭＳ Ｐゴシック" w:hAnsi="Georgia" w:cs="Arial"/>
           <w:color w:val="000000"/>
           <w:kern w:val="0"/>
-          <w:sz w:val="20"/>
-          <w:szCs w:val="20"/>
-        </w:rPr>
-        <w:t>, pp. 138–144, 2014</w:t>
-      </w:r>
-      <w:r>
-        <w:rPr>
-          <w:rFonts w:ascii="Georgia" w:eastAsia="ＭＳ Ｐゴシック" w:hAnsi="Georgia" w:cs="Arial"/>
-          <w:color w:val="000000"/>
-          <w:kern w:val="0"/>
-          <w:sz w:val="20"/>
-          <w:szCs w:val="20"/>
-        </w:rPr>
-        <w:t>.</w:t>
+          <w:sz w:val="18"/>
+          <w:szCs w:val="18"/>
+        </w:rPr>
+        <w:t>, pp. 875–884, 2015.</w:t>
       </w:r>
       <w:r>
         <w:rPr>
           <w:rFonts w:ascii="Georgia" w:hAnsi="Georgia"/>
-          <w:sz w:val="20"/>
-          <w:szCs w:val="20"/>
+          <w:sz w:val="18"/>
+          <w:szCs w:val="18"/>
         </w:rPr>
         <w:br/>
       </w:r>
-      <w:hyperlink r:id="rId10" w:history="1">
+      <w:hyperlink r:id="rId11" w:history="1">
         <w:r>
           <w:rPr>
             <w:rStyle w:val="a4"/>
             <w:rFonts w:ascii="Georgia" w:eastAsia="ＭＳ Ｐゴシック" w:hAnsi="Georgia" w:cs="Arial"/>
             <w:kern w:val="0"/>
-            <w:sz w:val="20"/>
-            <w:szCs w:val="20"/>
+            <w:sz w:val="18"/>
+            <w:szCs w:val="18"/>
           </w:rPr>
-          <w:t>http://www.aaai.org/ocs/index.php/AAAI/AAAI14/paper/view/8455</w:t>
+          <w:t>doi.org/10.1145/2783258.2783297</w:t>
         </w:r>
       </w:hyperlink>
-    </w:p>
-    <w:p>
-      <w:pPr>
-        <w:pStyle w:val="a3"/>
-        <w:widowControl/>
-        <w:tabs>
-          <w:tab w:val="left" w:pos="2520"/>
-          <w:tab w:val="left" w:pos="3119"/>
-        </w:tabs>
-        <w:ind w:leftChars="0" w:left="420"/>
-        <w:jc w:val="left"/>
-        <w:rPr>
-          <w:rFonts w:ascii="Georgia" w:eastAsia="ＭＳ Ｐゴシック" w:hAnsi="Georgia" w:cs="ＭＳ Ｐゴシック"/>
-          <w:kern w:val="0"/>
-          <w:sz w:val="20"/>
-          <w:szCs w:val="20"/>
-        </w:rPr>
-      </w:pPr>
     </w:p>
     <w:p>
       <w:pPr>
@@ -1720,27 +1712,49 @@
         <w:rPr>
           <w:rFonts w:ascii="Georgia" w:eastAsia="ＭＳ Ｐゴシック" w:hAnsi="Georgia" w:cs="ＭＳ Ｐゴシック"/>
           <w:kern w:val="0"/>
-          <w:sz w:val="20"/>
-          <w:szCs w:val="20"/>
-        </w:rPr>
-      </w:pPr>
-      <w:r>
-        <w:rPr>
-          <w:rFonts w:ascii="Georgia" w:eastAsia="ＭＳ Ｐゴシック" w:hAnsi="Georgia" w:cs="Arial"/>
-          <w:color w:val="000000"/>
-          <w:kern w:val="0"/>
-          <w:sz w:val="20"/>
-          <w:szCs w:val="20"/>
-        </w:rPr>
-        <w:t>Efficient PageRank Tracking in Evolving Networks.</w:t>
-      </w:r>
-      <w:r>
-        <w:rPr>
-          <w:rFonts w:ascii="Georgia" w:eastAsia="ＭＳ Ｐゴシック" w:hAnsi="Georgia" w:cs="Arial"/>
-          <w:color w:val="000000"/>
-          <w:kern w:val="0"/>
-          <w:sz w:val="20"/>
-          <w:szCs w:val="20"/>
+          <w:sz w:val="18"/>
+          <w:szCs w:val="18"/>
+        </w:rPr>
+      </w:pPr>
+      <w:r>
+        <w:rPr>
+          <w:rFonts w:ascii="Georgia" w:eastAsia="ＭＳ Ｐゴシック" w:hAnsi="Georgia" w:cs="Arial"/>
+          <w:color w:val="000000"/>
+          <w:kern w:val="0"/>
+          <w:sz w:val="18"/>
+          <w:szCs w:val="18"/>
+        </w:rPr>
+        <w:t xml:space="preserve">Monotone </w:t>
+      </w:r>
+      <w:r>
+        <w:rPr>
+          <w:rFonts w:ascii="Georgia" w:eastAsia="ＭＳ Ｐゴシック" w:hAnsi="Georgia" w:cs="Arial"/>
+          <w:i/>
+          <w:color w:val="000000"/>
+          <w:kern w:val="0"/>
+          <w:sz w:val="18"/>
+          <w:szCs w:val="18"/>
+        </w:rPr>
+        <w:t>k</w:t>
+      </w:r>
+      <w:r>
+        <w:rPr>
+          <w:rFonts w:ascii="Georgia" w:eastAsia="ＭＳ Ｐゴシック" w:hAnsi="Georgia" w:cs="Arial"/>
+          <w:color w:val="000000"/>
+          <w:kern w:val="0"/>
+          <w:sz w:val="18"/>
+          <w:szCs w:val="18"/>
+        </w:rPr>
+        <w:t>-Submodular Function Maximization with Size Constraints.</w:t>
+      </w:r>
+      <w:r>
+        <w:rPr>
+          <w:rFonts w:ascii="Georgia" w:eastAsia="ＭＳ Ｐゴシック" w:hAnsi="Georgia" w:cs="Arial"/>
+          <w:color w:val="000000"/>
+          <w:kern w:val="0"/>
+          <w:sz w:val="18"/>
+          <w:szCs w:val="18"/>
+          <w:u w:val="single"/>
         </w:rPr>
         <w:br/>
       </w:r>
@@ -1749,8 +1763,8 @@
           <w:rFonts w:ascii="Georgia" w:eastAsia="ＭＳ Ｐゴシック" w:hAnsi="Georgia" w:cs="Arial"/>
           <w:color w:val="000000"/>
           <w:kern w:val="0"/>
-          <w:sz w:val="20"/>
-          <w:szCs w:val="20"/>
+          <w:sz w:val="18"/>
+          <w:szCs w:val="18"/>
           <w:u w:val="single"/>
         </w:rPr>
         <w:t>Naoto Ohsaka</w:t>
@@ -1760,62 +1774,18 @@
           <w:rFonts w:ascii="Georgia" w:eastAsia="ＭＳ Ｐゴシック" w:hAnsi="Georgia" w:cs="Arial"/>
           <w:color w:val="000000"/>
           <w:kern w:val="0"/>
-          <w:sz w:val="20"/>
-          <w:szCs w:val="20"/>
-        </w:rPr>
-        <w:t xml:space="preserve">, </w:t>
-      </w:r>
-      <w:proofErr w:type="spellStart"/>
-      <w:r>
-        <w:rPr>
-          <w:rFonts w:ascii="Georgia" w:eastAsia="ＭＳ Ｐゴシック" w:hAnsi="Georgia" w:cs="Arial"/>
-          <w:color w:val="000000"/>
-          <w:kern w:val="0"/>
-          <w:sz w:val="20"/>
-          <w:szCs w:val="20"/>
-        </w:rPr>
-        <w:t>Takanori</w:t>
-      </w:r>
-      <w:proofErr w:type="spellEnd"/>
-      <w:r>
-        <w:rPr>
-          <w:rFonts w:ascii="Georgia" w:eastAsia="ＭＳ Ｐゴシック" w:hAnsi="Georgia" w:cs="Arial"/>
-          <w:color w:val="000000"/>
-          <w:kern w:val="0"/>
-          <w:sz w:val="20"/>
-          <w:szCs w:val="20"/>
-        </w:rPr>
-        <w:t xml:space="preserve"> Maehara, and Ken-</w:t>
-      </w:r>
-      <w:proofErr w:type="spellStart"/>
-      <w:r>
-        <w:rPr>
-          <w:rFonts w:ascii="Georgia" w:eastAsia="ＭＳ Ｐゴシック" w:hAnsi="Georgia" w:cs="Arial"/>
-          <w:color w:val="000000"/>
-          <w:kern w:val="0"/>
-          <w:sz w:val="20"/>
-          <w:szCs w:val="20"/>
-        </w:rPr>
-        <w:t>ichi</w:t>
-      </w:r>
-      <w:proofErr w:type="spellEnd"/>
-      <w:r>
-        <w:rPr>
-          <w:rFonts w:ascii="Georgia" w:eastAsia="ＭＳ Ｐゴシック" w:hAnsi="Georgia" w:cs="Arial"/>
-          <w:color w:val="000000"/>
-          <w:kern w:val="0"/>
-          <w:sz w:val="20"/>
-          <w:szCs w:val="20"/>
-        </w:rPr>
-        <w:t xml:space="preserve"> Kawarabayashi.</w:t>
-      </w:r>
-      <w:r>
-        <w:rPr>
-          <w:rFonts w:ascii="Georgia" w:eastAsia="ＭＳ Ｐゴシック" w:hAnsi="Georgia" w:cs="Arial"/>
-          <w:color w:val="000000"/>
-          <w:kern w:val="0"/>
-          <w:sz w:val="20"/>
-          <w:szCs w:val="20"/>
+          <w:sz w:val="18"/>
+          <w:szCs w:val="18"/>
+        </w:rPr>
+        <w:t xml:space="preserve"> and Yuichi Yoshida.</w:t>
+      </w:r>
+      <w:r>
+        <w:rPr>
+          <w:rFonts w:ascii="Georgia" w:eastAsia="ＭＳ Ｐゴシック" w:hAnsi="Georgia" w:cs="Arial"/>
+          <w:color w:val="000000"/>
+          <w:kern w:val="0"/>
+          <w:sz w:val="18"/>
+          <w:szCs w:val="18"/>
         </w:rPr>
         <w:br/>
       </w:r>
@@ -1825,10 +1795,10 @@
           <w:i/>
           <w:color w:val="000000"/>
           <w:kern w:val="0"/>
-          <w:sz w:val="20"/>
-          <w:szCs w:val="20"/>
-        </w:rPr>
-        <w:t>Proceedings of the 21st ACM SIGKDD International Conference on Knowledge Discovery and Data Mining (</w:t>
+          <w:sz w:val="18"/>
+          <w:szCs w:val="18"/>
+        </w:rPr>
+        <w:t>Proceedings of the 29th Annual Conference on Neural Information Processing Systems (</w:t>
       </w:r>
       <w:r>
         <w:rPr>
@@ -1838,10 +1808,10 @@
           <w:i/>
           <w:color w:val="000000"/>
           <w:kern w:val="0"/>
-          <w:sz w:val="20"/>
-          <w:szCs w:val="20"/>
-        </w:rPr>
-        <w:t>KDD</w:t>
+          <w:sz w:val="18"/>
+          <w:szCs w:val="18"/>
+        </w:rPr>
+        <w:t>NIPS</w:t>
       </w:r>
       <w:r>
         <w:rPr>
@@ -1849,8 +1819,8 @@
           <w:i/>
           <w:color w:val="000000"/>
           <w:kern w:val="0"/>
-          <w:sz w:val="20"/>
-          <w:szCs w:val="20"/>
+          <w:sz w:val="18"/>
+          <w:szCs w:val="18"/>
         </w:rPr>
         <w:t>)</w:t>
       </w:r>
@@ -1859,49 +1829,31 @@
           <w:rFonts w:ascii="Georgia" w:eastAsia="ＭＳ Ｐゴシック" w:hAnsi="Georgia" w:cs="Arial"/>
           <w:color w:val="000000"/>
           <w:kern w:val="0"/>
-          <w:sz w:val="20"/>
-          <w:szCs w:val="20"/>
-        </w:rPr>
-        <w:t>, pp. 875–884, 2015.</w:t>
+          <w:sz w:val="18"/>
+          <w:szCs w:val="18"/>
+        </w:rPr>
+        <w:t>, pp. 694–702, 2015.</w:t>
       </w:r>
       <w:r>
         <w:rPr>
           <w:rFonts w:ascii="Georgia" w:hAnsi="Georgia"/>
-          <w:sz w:val="20"/>
-          <w:szCs w:val="20"/>
+          <w:sz w:val="18"/>
+          <w:szCs w:val="18"/>
         </w:rPr>
         <w:br/>
       </w:r>
-      <w:hyperlink r:id="rId11" w:history="1">
+      <w:hyperlink r:id="rId12" w:history="1">
         <w:r>
           <w:rPr>
             <w:rStyle w:val="a4"/>
             <w:rFonts w:ascii="Georgia" w:eastAsia="ＭＳ Ｐゴシック" w:hAnsi="Georgia" w:cs="Arial"/>
             <w:kern w:val="0"/>
-            <w:sz w:val="20"/>
-            <w:szCs w:val="20"/>
+            <w:sz w:val="18"/>
+            <w:szCs w:val="18"/>
           </w:rPr>
-          <w:t>doi.org/10.1145/2783258.2783297</w:t>
+          <w:t>http://papers.nips.cc/paper/5709-monotone-k-submodular-function-maximization-with-size-constraints</w:t>
         </w:r>
       </w:hyperlink>
-    </w:p>
-    <w:p>
-      <w:pPr>
-        <w:pStyle w:val="a3"/>
-        <w:widowControl/>
-        <w:tabs>
-          <w:tab w:val="left" w:pos="2520"/>
-          <w:tab w:val="left" w:pos="3119"/>
-        </w:tabs>
-        <w:ind w:leftChars="0" w:left="420"/>
-        <w:jc w:val="left"/>
-        <w:rPr>
-          <w:rFonts w:ascii="Georgia" w:eastAsia="ＭＳ Ｐゴシック" w:hAnsi="Georgia" w:cs="ＭＳ Ｐゴシック"/>
-          <w:kern w:val="0"/>
-          <w:sz w:val="20"/>
-          <w:szCs w:val="20"/>
-        </w:rPr>
-      </w:pPr>
     </w:p>
     <w:p>
       <w:pPr>
@@ -1920,19 +1872,61 @@
         <w:rPr>
           <w:rFonts w:ascii="Georgia" w:eastAsia="ＭＳ Ｐゴシック" w:hAnsi="Georgia" w:cs="ＭＳ Ｐゴシック"/>
           <w:kern w:val="0"/>
-          <w:sz w:val="20"/>
-          <w:szCs w:val="20"/>
-        </w:rPr>
-      </w:pPr>
-      <w:r>
-        <w:rPr>
-          <w:rFonts w:ascii="Georgia" w:eastAsia="ＭＳ Ｐゴシック" w:hAnsi="Georgia" w:cs="Arial"/>
-          <w:color w:val="000000"/>
-          <w:kern w:val="0"/>
-          <w:sz w:val="20"/>
-          <w:szCs w:val="20"/>
-        </w:rPr>
-        <w:t xml:space="preserve">Monotone </w:t>
+          <w:sz w:val="18"/>
+          <w:szCs w:val="18"/>
+        </w:rPr>
+      </w:pPr>
+      <w:r>
+        <w:rPr>
+          <w:rFonts w:ascii="Georgia" w:eastAsia="ＭＳ Ｐゴシック" w:hAnsi="Georgia" w:cs="Arial"/>
+          <w:color w:val="000000"/>
+          <w:kern w:val="0"/>
+          <w:sz w:val="18"/>
+          <w:szCs w:val="18"/>
+        </w:rPr>
+        <w:t>Dynamic Influence Analysis in Evolving Networks.</w:t>
+      </w:r>
+      <w:r>
+        <w:rPr>
+          <w:rFonts w:ascii="Georgia" w:eastAsia="ＭＳ Ｐゴシック" w:hAnsi="Georgia" w:cs="Arial"/>
+          <w:color w:val="000000"/>
+          <w:kern w:val="0"/>
+          <w:sz w:val="18"/>
+          <w:szCs w:val="18"/>
+          <w:u w:val="single"/>
+        </w:rPr>
+        <w:br/>
+      </w:r>
+      <w:r>
+        <w:rPr>
+          <w:rFonts w:ascii="Georgia" w:eastAsia="ＭＳ Ｐゴシック" w:hAnsi="Georgia" w:cs="Arial"/>
+          <w:color w:val="000000"/>
+          <w:kern w:val="0"/>
+          <w:sz w:val="18"/>
+          <w:szCs w:val="18"/>
+          <w:u w:val="single"/>
+        </w:rPr>
+        <w:t>Naoto Ohsaka</w:t>
+      </w:r>
+      <w:r>
+        <w:rPr>
+          <w:rFonts w:ascii="Georgia" w:eastAsia="ＭＳ Ｐゴシック" w:hAnsi="Georgia" w:cs="Arial"/>
+          <w:color w:val="000000"/>
+          <w:kern w:val="0"/>
+          <w:sz w:val="18"/>
+          <w:szCs w:val="18"/>
+        </w:rPr>
+        <w:t>, Takuya Akiba, Yuichi Yoshida, and Ken-ichi Kawarabayashi.</w:t>
+      </w:r>
+      <w:r>
+        <w:rPr>
+          <w:rFonts w:ascii="Georgia" w:eastAsia="ＭＳ Ｐゴシック" w:hAnsi="Georgia" w:cs="Arial"/>
+          <w:color w:val="000000"/>
+          <w:kern w:val="0"/>
+          <w:sz w:val="18"/>
+          <w:szCs w:val="18"/>
+        </w:rPr>
+        <w:br/>
       </w:r>
       <w:r>
         <w:rPr>
@@ -1940,73 +1934,10 @@
           <w:i/>
           <w:color w:val="000000"/>
           <w:kern w:val="0"/>
-          <w:sz w:val="20"/>
-          <w:szCs w:val="20"/>
-        </w:rPr>
-        <w:t>k</w:t>
-      </w:r>
-      <w:r>
-        <w:rPr>
-          <w:rFonts w:ascii="Georgia" w:eastAsia="ＭＳ Ｐゴシック" w:hAnsi="Georgia" w:cs="Arial"/>
-          <w:color w:val="000000"/>
-          <w:kern w:val="0"/>
-          <w:sz w:val="20"/>
-          <w:szCs w:val="20"/>
-        </w:rPr>
-        <w:t>-Submodular Function Maximization with Size Constraints.</w:t>
-      </w:r>
-      <w:r>
-        <w:rPr>
-          <w:rFonts w:ascii="Georgia" w:eastAsia="ＭＳ Ｐゴシック" w:hAnsi="Georgia" w:cs="Arial"/>
-          <w:color w:val="000000"/>
-          <w:kern w:val="0"/>
-          <w:sz w:val="20"/>
-          <w:szCs w:val="20"/>
-          <w:u w:val="single"/>
-        </w:rPr>
-        <w:br/>
-      </w:r>
-      <w:r>
-        <w:rPr>
-          <w:rFonts w:ascii="Georgia" w:eastAsia="ＭＳ Ｐゴシック" w:hAnsi="Georgia" w:cs="Arial"/>
-          <w:color w:val="000000"/>
-          <w:kern w:val="0"/>
-          <w:sz w:val="20"/>
-          <w:szCs w:val="20"/>
-          <w:u w:val="single"/>
-        </w:rPr>
-        <w:t>Naoto Ohsaka</w:t>
-      </w:r>
-      <w:r>
-        <w:rPr>
-          <w:rFonts w:ascii="Georgia" w:eastAsia="ＭＳ Ｐゴシック" w:hAnsi="Georgia" w:cs="Arial"/>
-          <w:color w:val="000000"/>
-          <w:kern w:val="0"/>
-          <w:sz w:val="20"/>
-          <w:szCs w:val="20"/>
-        </w:rPr>
-        <w:t xml:space="preserve"> and Yuichi Yoshida.</w:t>
-      </w:r>
-      <w:r>
-        <w:rPr>
-          <w:rFonts w:ascii="Georgia" w:eastAsia="ＭＳ Ｐゴシック" w:hAnsi="Georgia" w:cs="Arial"/>
-          <w:color w:val="000000"/>
-          <w:kern w:val="0"/>
-          <w:sz w:val="20"/>
-          <w:szCs w:val="20"/>
-        </w:rPr>
-        <w:br/>
-      </w:r>
-      <w:r>
-        <w:rPr>
-          <w:rFonts w:ascii="Georgia" w:eastAsia="ＭＳ Ｐゴシック" w:hAnsi="Georgia" w:cs="Arial"/>
-          <w:i/>
-          <w:color w:val="000000"/>
-          <w:kern w:val="0"/>
-          <w:sz w:val="20"/>
-          <w:szCs w:val="20"/>
-        </w:rPr>
-        <w:t>Proceedings of the 29th Annual Conference on Neural Information Processing Systems (</w:t>
+          <w:sz w:val="18"/>
+          <w:szCs w:val="18"/>
+        </w:rPr>
+        <w:t>Proceedings of the VLDB Endowment, (</w:t>
       </w:r>
       <w:r>
         <w:rPr>
@@ -2016,10 +1947,10 @@
           <w:i/>
           <w:color w:val="000000"/>
           <w:kern w:val="0"/>
-          <w:sz w:val="20"/>
-          <w:szCs w:val="20"/>
-        </w:rPr>
-        <w:t>NIPS</w:t>
+          <w:sz w:val="18"/>
+          <w:szCs w:val="18"/>
+        </w:rPr>
+        <w:t>PVLDB</w:t>
       </w:r>
       <w:r>
         <w:rPr>
@@ -2027,8 +1958,8 @@
           <w:i/>
           <w:color w:val="000000"/>
           <w:kern w:val="0"/>
-          <w:sz w:val="20"/>
-          <w:szCs w:val="20"/>
+          <w:sz w:val="18"/>
+          <w:szCs w:val="18"/>
         </w:rPr>
         <w:t>)</w:t>
       </w:r>
@@ -2037,49 +1968,31 @@
           <w:rFonts w:ascii="Georgia" w:eastAsia="ＭＳ Ｐゴシック" w:hAnsi="Georgia" w:cs="Arial"/>
           <w:color w:val="000000"/>
           <w:kern w:val="0"/>
-          <w:sz w:val="20"/>
-          <w:szCs w:val="20"/>
-        </w:rPr>
-        <w:t>, pp. 694–702, 2015.</w:t>
+          <w:sz w:val="18"/>
+          <w:szCs w:val="18"/>
+        </w:rPr>
+        <w:t>, 9(12), pp. 1077–1088, 2016.</w:t>
       </w:r>
       <w:r>
         <w:rPr>
           <w:rFonts w:ascii="Georgia" w:hAnsi="Georgia"/>
-          <w:sz w:val="20"/>
-          <w:szCs w:val="20"/>
+          <w:sz w:val="18"/>
+          <w:szCs w:val="18"/>
         </w:rPr>
         <w:br/>
       </w:r>
-      <w:hyperlink r:id="rId12" w:history="1">
+      <w:hyperlink r:id="rId13" w:history="1">
         <w:r>
           <w:rPr>
             <w:rStyle w:val="a4"/>
             <w:rFonts w:ascii="Georgia" w:eastAsia="ＭＳ Ｐゴシック" w:hAnsi="Georgia" w:cs="Arial"/>
             <w:kern w:val="0"/>
-            <w:sz w:val="20"/>
-            <w:szCs w:val="20"/>
+            <w:sz w:val="18"/>
+            <w:szCs w:val="18"/>
           </w:rPr>
-          <w:t>http://papers.nips.cc/paper/5709-monotone-k-submodular-function-maximization-with-size-constraints</w:t>
+          <w:t>http://www.vldb.org/pvldb/vol9/p1077-ohsaka.pdf</w:t>
         </w:r>
       </w:hyperlink>
-    </w:p>
-    <w:p>
-      <w:pPr>
-        <w:pStyle w:val="a3"/>
-        <w:widowControl/>
-        <w:tabs>
-          <w:tab w:val="left" w:pos="2520"/>
-          <w:tab w:val="left" w:pos="3119"/>
-        </w:tabs>
-        <w:ind w:leftChars="0" w:left="420"/>
-        <w:jc w:val="left"/>
-        <w:rPr>
-          <w:rFonts w:ascii="Georgia" w:eastAsia="ＭＳ Ｐゴシック" w:hAnsi="Georgia" w:cs="ＭＳ Ｐゴシック"/>
-          <w:kern w:val="0"/>
-          <w:sz w:val="20"/>
-          <w:szCs w:val="20"/>
-        </w:rPr>
-      </w:pPr>
     </w:p>
     <w:p>
       <w:pPr>
@@ -2098,27 +2011,27 @@
         <w:rPr>
           <w:rFonts w:ascii="Georgia" w:eastAsia="ＭＳ Ｐゴシック" w:hAnsi="Georgia" w:cs="ＭＳ Ｐゴシック"/>
           <w:kern w:val="0"/>
-          <w:sz w:val="20"/>
-          <w:szCs w:val="20"/>
-        </w:rPr>
-      </w:pPr>
-      <w:r>
-        <w:rPr>
-          <w:rFonts w:ascii="Georgia" w:eastAsia="ＭＳ Ｐゴシック" w:hAnsi="Georgia" w:cs="Arial"/>
-          <w:color w:val="000000"/>
-          <w:kern w:val="0"/>
-          <w:sz w:val="20"/>
-          <w:szCs w:val="20"/>
-        </w:rPr>
-        <w:t>Dynamic Influence Analysis in Evolving Networks.</w:t>
-      </w:r>
-      <w:r>
-        <w:rPr>
-          <w:rFonts w:ascii="Georgia" w:eastAsia="ＭＳ Ｐゴシック" w:hAnsi="Georgia" w:cs="Arial"/>
-          <w:color w:val="000000"/>
-          <w:kern w:val="0"/>
-          <w:sz w:val="20"/>
-          <w:szCs w:val="20"/>
+          <w:sz w:val="18"/>
+          <w:szCs w:val="18"/>
+        </w:rPr>
+      </w:pPr>
+      <w:r>
+        <w:rPr>
+          <w:rFonts w:ascii="Georgia" w:eastAsia="ＭＳ Ｐゴシック" w:hAnsi="Georgia" w:cs="Arial"/>
+          <w:color w:val="000000"/>
+          <w:kern w:val="0"/>
+          <w:sz w:val="18"/>
+          <w:szCs w:val="18"/>
+        </w:rPr>
+        <w:t>Maximizing Time-Decaying Influence in Social Networks.</w:t>
+      </w:r>
+      <w:r>
+        <w:rPr>
+          <w:rFonts w:ascii="Georgia" w:eastAsia="ＭＳ Ｐゴシック" w:hAnsi="Georgia" w:cs="Arial"/>
+          <w:color w:val="000000"/>
+          <w:kern w:val="0"/>
+          <w:sz w:val="18"/>
+          <w:szCs w:val="18"/>
           <w:u w:val="single"/>
         </w:rPr>
         <w:br/>
@@ -2128,8 +2041,8 @@
           <w:rFonts w:ascii="Georgia" w:eastAsia="ＭＳ Ｐゴシック" w:hAnsi="Georgia" w:cs="Arial"/>
           <w:color w:val="000000"/>
           <w:kern w:val="0"/>
-          <w:sz w:val="20"/>
-          <w:szCs w:val="20"/>
+          <w:sz w:val="18"/>
+          <w:szCs w:val="18"/>
           <w:u w:val="single"/>
         </w:rPr>
         <w:t>Naoto Ohsaka</w:t>
@@ -2139,40 +2052,18 @@
           <w:rFonts w:ascii="Georgia" w:eastAsia="ＭＳ Ｐゴシック" w:hAnsi="Georgia" w:cs="Arial"/>
           <w:color w:val="000000"/>
           <w:kern w:val="0"/>
-          <w:sz w:val="20"/>
-          <w:szCs w:val="20"/>
-        </w:rPr>
-        <w:t>, Takuya Akiba, Yuichi Yoshida, and Ken-</w:t>
-      </w:r>
-      <w:proofErr w:type="spellStart"/>
-      <w:r>
-        <w:rPr>
-          <w:rFonts w:ascii="Georgia" w:eastAsia="ＭＳ Ｐゴシック" w:hAnsi="Georgia" w:cs="Arial"/>
-          <w:color w:val="000000"/>
-          <w:kern w:val="0"/>
-          <w:sz w:val="20"/>
-          <w:szCs w:val="20"/>
-        </w:rPr>
-        <w:t>ichi</w:t>
-      </w:r>
-      <w:proofErr w:type="spellEnd"/>
-      <w:r>
-        <w:rPr>
-          <w:rFonts w:ascii="Georgia" w:eastAsia="ＭＳ Ｐゴシック" w:hAnsi="Georgia" w:cs="Arial"/>
-          <w:color w:val="000000"/>
-          <w:kern w:val="0"/>
-          <w:sz w:val="20"/>
-          <w:szCs w:val="20"/>
-        </w:rPr>
-        <w:t xml:space="preserve"> Kawarabayashi.</w:t>
-      </w:r>
-      <w:r>
-        <w:rPr>
-          <w:rFonts w:ascii="Georgia" w:eastAsia="ＭＳ Ｐゴシック" w:hAnsi="Georgia" w:cs="Arial"/>
-          <w:color w:val="000000"/>
-          <w:kern w:val="0"/>
-          <w:sz w:val="20"/>
-          <w:szCs w:val="20"/>
+          <w:sz w:val="18"/>
+          <w:szCs w:val="18"/>
+        </w:rPr>
+        <w:t>, Yutaro Yamaguchi, Naonori Kakimura, and Ken-ichi Kawarabayashi.</w:t>
+      </w:r>
+      <w:r>
+        <w:rPr>
+          <w:rFonts w:ascii="Georgia" w:eastAsia="ＭＳ Ｐゴシック" w:hAnsi="Georgia" w:cs="Arial"/>
+          <w:color w:val="000000"/>
+          <w:kern w:val="0"/>
+          <w:sz w:val="18"/>
+          <w:szCs w:val="18"/>
         </w:rPr>
         <w:br/>
       </w:r>
@@ -2182,10 +2073,10 @@
           <w:i/>
           <w:color w:val="000000"/>
           <w:kern w:val="0"/>
-          <w:sz w:val="20"/>
-          <w:szCs w:val="20"/>
-        </w:rPr>
-        <w:t>Proceedings of the VLDB Endowment, (</w:t>
+          <w:sz w:val="18"/>
+          <w:szCs w:val="18"/>
+        </w:rPr>
+        <w:t>Proceedings of the 15th European Conference on Machine Learning and Principles and Practice of Knowledge Discovery in Databases (</w:t>
       </w:r>
       <w:r>
         <w:rPr>
@@ -2195,10 +2086,10 @@
           <w:i/>
           <w:color w:val="000000"/>
           <w:kern w:val="0"/>
-          <w:sz w:val="20"/>
-          <w:szCs w:val="20"/>
-        </w:rPr>
-        <w:t>PVLDB</w:t>
+          <w:sz w:val="18"/>
+          <w:szCs w:val="18"/>
+        </w:rPr>
+        <w:t>ECML PKDD</w:t>
       </w:r>
       <w:r>
         <w:rPr>
@@ -2206,8 +2097,8 @@
           <w:i/>
           <w:color w:val="000000"/>
           <w:kern w:val="0"/>
-          <w:sz w:val="20"/>
-          <w:szCs w:val="20"/>
+          <w:sz w:val="18"/>
+          <w:szCs w:val="18"/>
         </w:rPr>
         <w:t>)</w:t>
       </w:r>
@@ -2216,49 +2107,31 @@
           <w:rFonts w:ascii="Georgia" w:eastAsia="ＭＳ Ｐゴシック" w:hAnsi="Georgia" w:cs="Arial"/>
           <w:color w:val="000000"/>
           <w:kern w:val="0"/>
-          <w:sz w:val="20"/>
-          <w:szCs w:val="20"/>
-        </w:rPr>
-        <w:t>, 9(12), pp. 1077–1088, 2016.</w:t>
+          <w:sz w:val="18"/>
+          <w:szCs w:val="18"/>
+        </w:rPr>
+        <w:t>, pp. 132–147, 2016.</w:t>
       </w:r>
       <w:r>
         <w:rPr>
           <w:rFonts w:ascii="Georgia" w:hAnsi="Georgia"/>
-          <w:sz w:val="20"/>
-          <w:szCs w:val="20"/>
+          <w:sz w:val="18"/>
+          <w:szCs w:val="18"/>
         </w:rPr>
         <w:br/>
       </w:r>
-      <w:hyperlink r:id="rId13" w:history="1">
+      <w:hyperlink r:id="rId14" w:history="1">
         <w:r>
           <w:rPr>
             <w:rStyle w:val="a4"/>
             <w:rFonts w:ascii="Georgia" w:eastAsia="ＭＳ Ｐゴシック" w:hAnsi="Georgia" w:cs="Arial"/>
             <w:kern w:val="0"/>
-            <w:sz w:val="20"/>
-            <w:szCs w:val="20"/>
+            <w:sz w:val="18"/>
+            <w:szCs w:val="18"/>
           </w:rPr>
-          <w:t>http://www.vldb.org/pvldb/vol9/p1077-ohsaka.pdf</w:t>
+          <w:t>doi.org/10.1007/978-3-319-46128-1_9</w:t>
         </w:r>
       </w:hyperlink>
-    </w:p>
-    <w:p>
-      <w:pPr>
-        <w:pStyle w:val="a3"/>
-        <w:widowControl/>
-        <w:tabs>
-          <w:tab w:val="left" w:pos="2520"/>
-          <w:tab w:val="left" w:pos="3119"/>
-        </w:tabs>
-        <w:ind w:leftChars="0" w:left="420"/>
-        <w:jc w:val="left"/>
-        <w:rPr>
-          <w:rFonts w:ascii="Georgia" w:eastAsia="ＭＳ Ｐゴシック" w:hAnsi="Georgia" w:cs="ＭＳ Ｐゴシック"/>
-          <w:kern w:val="0"/>
-          <w:sz w:val="20"/>
-          <w:szCs w:val="20"/>
-        </w:rPr>
-      </w:pPr>
     </w:p>
     <w:p>
       <w:pPr>
@@ -2277,233 +2150,138 @@
         <w:rPr>
           <w:rFonts w:ascii="Georgia" w:eastAsia="ＭＳ Ｐゴシック" w:hAnsi="Georgia" w:cs="ＭＳ Ｐゴシック"/>
           <w:kern w:val="0"/>
-          <w:sz w:val="20"/>
-          <w:szCs w:val="20"/>
-        </w:rPr>
-      </w:pPr>
-      <w:r>
-        <w:rPr>
-          <w:rFonts w:ascii="Georgia" w:eastAsia="ＭＳ Ｐゴシック" w:hAnsi="Georgia" w:cs="Arial"/>
-          <w:color w:val="000000"/>
-          <w:kern w:val="0"/>
-          <w:sz w:val="20"/>
-          <w:szCs w:val="20"/>
-        </w:rPr>
-        <w:t>Maximizing Time-Decaying Influence in Social Networks.</w:t>
-      </w:r>
-      <w:r>
-        <w:rPr>
-          <w:rFonts w:ascii="Georgia" w:eastAsia="ＭＳ Ｐゴシック" w:hAnsi="Georgia" w:cs="Arial"/>
-          <w:color w:val="000000"/>
-          <w:kern w:val="0"/>
-          <w:sz w:val="20"/>
-          <w:szCs w:val="20"/>
+          <w:sz w:val="18"/>
+          <w:szCs w:val="18"/>
+        </w:rPr>
+      </w:pPr>
+      <w:r>
+        <w:rPr>
+          <w:rFonts w:ascii="Georgia" w:eastAsia="ＭＳ Ｐゴシック" w:hAnsi="Georgia" w:cs="ＭＳ Ｐゴシック"/>
+          <w:kern w:val="0"/>
+          <w:sz w:val="18"/>
+          <w:szCs w:val="18"/>
+        </w:rPr>
+        <w:t>Portfolio Optimization for Influence Spread.</w:t>
+      </w:r>
+      <w:r>
+        <w:rPr>
+          <w:rFonts w:ascii="Georgia" w:eastAsia="ＭＳ Ｐゴシック" w:hAnsi="Georgia" w:cs="ＭＳ Ｐゴシック"/>
+          <w:kern w:val="0"/>
+          <w:sz w:val="18"/>
+          <w:szCs w:val="18"/>
+        </w:rPr>
+        <w:br/>
+      </w:r>
+      <w:r>
+        <w:rPr>
+          <w:rFonts w:ascii="Georgia" w:eastAsia="ＭＳ Ｐゴシック" w:hAnsi="Georgia" w:cs="ＭＳ Ｐゴシック"/>
+          <w:kern w:val="0"/>
+          <w:sz w:val="18"/>
+          <w:szCs w:val="18"/>
           <w:u w:val="single"/>
         </w:rPr>
+        <w:t>Naoto Ohsaka</w:t>
+      </w:r>
+      <w:r>
+        <w:rPr>
+          <w:rFonts w:ascii="Georgia" w:eastAsia="ＭＳ Ｐゴシック" w:hAnsi="Georgia" w:cs="ＭＳ Ｐゴシック"/>
+          <w:kern w:val="0"/>
+          <w:sz w:val="18"/>
+          <w:szCs w:val="18"/>
+        </w:rPr>
+        <w:t xml:space="preserve"> and Yuichi Yoshida.</w:t>
+      </w:r>
+      <w:r>
+        <w:rPr>
+          <w:rFonts w:ascii="Georgia" w:eastAsia="ＭＳ Ｐゴシック" w:hAnsi="Georgia" w:cs="ＭＳ Ｐゴシック"/>
+          <w:kern w:val="0"/>
+          <w:sz w:val="18"/>
+          <w:szCs w:val="18"/>
+        </w:rPr>
         <w:br/>
       </w:r>
       <w:r>
         <w:rPr>
           <w:rFonts w:ascii="Georgia" w:eastAsia="ＭＳ Ｐゴシック" w:hAnsi="Georgia" w:cs="Arial"/>
-          <w:color w:val="000000"/>
-          <w:kern w:val="0"/>
-          <w:sz w:val="20"/>
-          <w:szCs w:val="20"/>
-          <w:u w:val="single"/>
-        </w:rPr>
-        <w:t>Naoto Ohsaka</w:t>
-      </w:r>
-      <w:r>
-        <w:rPr>
-          <w:rFonts w:ascii="Georgia" w:eastAsia="ＭＳ Ｐゴシック" w:hAnsi="Georgia" w:cs="Arial"/>
-          <w:color w:val="000000"/>
-          <w:kern w:val="0"/>
-          <w:sz w:val="20"/>
-          <w:szCs w:val="20"/>
-        </w:rPr>
-        <w:t xml:space="preserve">, </w:t>
-      </w:r>
-      <w:proofErr w:type="spellStart"/>
-      <w:r>
-        <w:rPr>
-          <w:rFonts w:ascii="Georgia" w:eastAsia="ＭＳ Ｐゴシック" w:hAnsi="Georgia" w:cs="Arial"/>
-          <w:color w:val="000000"/>
-          <w:kern w:val="0"/>
-          <w:sz w:val="20"/>
-          <w:szCs w:val="20"/>
-        </w:rPr>
-        <w:t>Yutaro</w:t>
-      </w:r>
-      <w:proofErr w:type="spellEnd"/>
-      <w:r>
-        <w:rPr>
-          <w:rFonts w:ascii="Georgia" w:eastAsia="ＭＳ Ｐゴシック" w:hAnsi="Georgia" w:cs="Arial"/>
-          <w:color w:val="000000"/>
-          <w:kern w:val="0"/>
-          <w:sz w:val="20"/>
-          <w:szCs w:val="20"/>
-        </w:rPr>
-        <w:t xml:space="preserve"> Yamaguchi, </w:t>
-      </w:r>
-      <w:proofErr w:type="spellStart"/>
-      <w:r>
-        <w:rPr>
-          <w:rFonts w:ascii="Georgia" w:eastAsia="ＭＳ Ｐゴシック" w:hAnsi="Georgia" w:cs="Arial"/>
-          <w:color w:val="000000"/>
-          <w:kern w:val="0"/>
-          <w:sz w:val="20"/>
-          <w:szCs w:val="20"/>
-        </w:rPr>
-        <w:t>Naonori</w:t>
-      </w:r>
-      <w:proofErr w:type="spellEnd"/>
-      <w:r>
-        <w:rPr>
-          <w:rFonts w:ascii="Georgia" w:eastAsia="ＭＳ Ｐゴシック" w:hAnsi="Georgia" w:cs="Arial"/>
-          <w:color w:val="000000"/>
-          <w:kern w:val="0"/>
-          <w:sz w:val="20"/>
-          <w:szCs w:val="20"/>
-        </w:rPr>
-        <w:t xml:space="preserve"> </w:t>
-      </w:r>
-      <w:proofErr w:type="spellStart"/>
-      <w:r>
-        <w:rPr>
-          <w:rFonts w:ascii="Georgia" w:eastAsia="ＭＳ Ｐゴシック" w:hAnsi="Georgia" w:cs="Arial"/>
-          <w:color w:val="000000"/>
-          <w:kern w:val="0"/>
-          <w:sz w:val="20"/>
-          <w:szCs w:val="20"/>
-        </w:rPr>
-        <w:t>Kakimura</w:t>
-      </w:r>
-      <w:proofErr w:type="spellEnd"/>
-      <w:r>
-        <w:rPr>
-          <w:rFonts w:ascii="Georgia" w:eastAsia="ＭＳ Ｐゴシック" w:hAnsi="Georgia" w:cs="Arial"/>
-          <w:color w:val="000000"/>
-          <w:kern w:val="0"/>
-          <w:sz w:val="20"/>
-          <w:szCs w:val="20"/>
-        </w:rPr>
-        <w:t>, and Ken-</w:t>
-      </w:r>
-      <w:proofErr w:type="spellStart"/>
-      <w:r>
-        <w:rPr>
-          <w:rFonts w:ascii="Georgia" w:eastAsia="ＭＳ Ｐゴシック" w:hAnsi="Georgia" w:cs="Arial"/>
-          <w:color w:val="000000"/>
-          <w:kern w:val="0"/>
-          <w:sz w:val="20"/>
-          <w:szCs w:val="20"/>
-        </w:rPr>
-        <w:t>ichi</w:t>
-      </w:r>
-      <w:proofErr w:type="spellEnd"/>
-      <w:r>
-        <w:rPr>
-          <w:rFonts w:ascii="Georgia" w:eastAsia="ＭＳ Ｐゴシック" w:hAnsi="Georgia" w:cs="Arial"/>
-          <w:color w:val="000000"/>
-          <w:kern w:val="0"/>
-          <w:sz w:val="20"/>
-          <w:szCs w:val="20"/>
-        </w:rPr>
-        <w:t xml:space="preserve"> Kawarabayashi.</w:t>
-      </w:r>
-      <w:r>
-        <w:rPr>
-          <w:rFonts w:ascii="Georgia" w:eastAsia="ＭＳ Ｐゴシック" w:hAnsi="Georgia" w:cs="Arial"/>
-          <w:color w:val="000000"/>
-          <w:kern w:val="0"/>
-          <w:sz w:val="20"/>
-          <w:szCs w:val="20"/>
-        </w:rPr>
-        <w:br/>
-      </w:r>
-      <w:r>
-        <w:rPr>
-          <w:rFonts w:ascii="Georgia" w:eastAsia="ＭＳ Ｐゴシック" w:hAnsi="Georgia" w:cs="Arial"/>
           <w:i/>
           <w:color w:val="000000"/>
           <w:kern w:val="0"/>
-          <w:sz w:val="20"/>
-          <w:szCs w:val="20"/>
-        </w:rPr>
-        <w:t>Proceedings of the 15th European Conference on Machine Learning and Principles and Practice of Knowledge Discovery in Databases (</w:t>
-      </w:r>
-      <w:r>
-        <w:rPr>
-          <w:rFonts w:ascii="Georgia" w:eastAsia="ＭＳ Ｐゴシック" w:hAnsi="Georgia" w:cs="Arial"/>
+          <w:sz w:val="18"/>
+          <w:szCs w:val="18"/>
+        </w:rPr>
+        <w:t xml:space="preserve">Proceedings of the 26th </w:t>
+      </w:r>
+      <w:r>
+        <w:rPr>
+          <w:rFonts w:ascii="Georgia" w:eastAsia="ＭＳ Ｐゴシック" w:hAnsi="Georgia" w:cs="ＭＳ Ｐゴシック"/>
+          <w:i/>
+          <w:kern w:val="0"/>
+          <w:sz w:val="18"/>
+          <w:szCs w:val="18"/>
+        </w:rPr>
+        <w:t>International Conference on World Wide Web (</w:t>
+      </w:r>
+      <w:r>
+        <w:rPr>
+          <w:rFonts w:ascii="Georgia" w:eastAsia="ＭＳ Ｐゴシック" w:hAnsi="Georgia" w:cs="ＭＳ Ｐゴシック"/>
           <w:b/>
           <w:bCs/>
           <w:i/>
-          <w:color w:val="000000"/>
-          <w:kern w:val="0"/>
-          <w:sz w:val="20"/>
-          <w:szCs w:val="20"/>
-        </w:rPr>
-        <w:t>ECML PKDD</w:t>
-      </w:r>
-      <w:r>
-        <w:rPr>
-          <w:rFonts w:ascii="Georgia" w:eastAsia="ＭＳ Ｐゴシック" w:hAnsi="Georgia" w:cs="Arial"/>
+          <w:kern w:val="0"/>
+          <w:sz w:val="18"/>
+          <w:szCs w:val="18"/>
+        </w:rPr>
+        <w:t>WWW</w:t>
+      </w:r>
+      <w:r>
+        <w:rPr>
+          <w:rFonts w:ascii="Georgia" w:eastAsia="ＭＳ Ｐゴシック" w:hAnsi="Georgia" w:cs="ＭＳ Ｐゴシック"/>
           <w:i/>
-          <w:color w:val="000000"/>
-          <w:kern w:val="0"/>
-          <w:sz w:val="20"/>
-          <w:szCs w:val="20"/>
+          <w:kern w:val="0"/>
+          <w:sz w:val="18"/>
+          <w:szCs w:val="18"/>
         </w:rPr>
         <w:t>)</w:t>
       </w:r>
       <w:r>
         <w:rPr>
-          <w:rFonts w:ascii="Georgia" w:eastAsia="ＭＳ Ｐゴシック" w:hAnsi="Georgia" w:cs="Arial"/>
-          <w:color w:val="000000"/>
-          <w:kern w:val="0"/>
-          <w:sz w:val="20"/>
-          <w:szCs w:val="20"/>
-        </w:rPr>
-        <w:t>, pp. 132–147, 2016.</w:t>
+          <w:rFonts w:ascii="Georgia" w:eastAsia="ＭＳ Ｐゴシック" w:hAnsi="Georgia" w:cs="ＭＳ Ｐゴシック"/>
+          <w:kern w:val="0"/>
+          <w:sz w:val="18"/>
+          <w:szCs w:val="18"/>
+        </w:rPr>
+        <w:t xml:space="preserve">, </w:t>
+      </w:r>
+      <w:r>
+        <w:rPr>
+          <w:rFonts w:ascii="Georgia" w:eastAsia="ＭＳ Ｐゴシック" w:hAnsi="Georgia" w:cs="Arial"/>
+          <w:color w:val="000000"/>
+          <w:kern w:val="0"/>
+          <w:sz w:val="18"/>
+          <w:szCs w:val="18"/>
+        </w:rPr>
+        <w:t>pp. 977–985, 2017.</w:t>
       </w:r>
       <w:r>
         <w:rPr>
           <w:rFonts w:ascii="Georgia" w:hAnsi="Georgia"/>
-          <w:sz w:val="20"/>
-          <w:szCs w:val="20"/>
-        </w:rPr>
-        <w:br/>
-      </w:r>
-      <w:hyperlink r:id="rId14" w:history="1">
+          <w:sz w:val="18"/>
+          <w:szCs w:val="18"/>
+        </w:rPr>
+        <w:t xml:space="preserve"> </w:t>
+      </w:r>
+      <w:hyperlink r:id="rId15" w:history="1">
         <w:r>
           <w:rPr>
             <w:rStyle w:val="a4"/>
             <w:rFonts w:ascii="Georgia" w:eastAsia="ＭＳ Ｐゴシック" w:hAnsi="Georgia" w:cs="Arial"/>
             <w:kern w:val="0"/>
-            <w:sz w:val="20"/>
-            <w:szCs w:val="20"/>
+            <w:sz w:val="18"/>
+            <w:szCs w:val="18"/>
           </w:rPr>
-          <w:t>doi.org/10.1007/978-3-319-46128-1_9</w:t>
+          <w:t>doi.org/10.1145/3038912.3052628</w:t>
         </w:r>
       </w:hyperlink>
-    </w:p>
-    <w:p>
-      <w:pPr>
-        <w:pStyle w:val="a3"/>
-        <w:widowControl/>
-        <w:tabs>
-          <w:tab w:val="left" w:pos="2520"/>
-          <w:tab w:val="left" w:pos="3119"/>
-        </w:tabs>
-        <w:ind w:leftChars="0" w:left="0"/>
-        <w:jc w:val="left"/>
-        <w:rPr>
-          <w:rFonts w:ascii="Georgia" w:eastAsia="ＭＳ Ｐゴシック" w:hAnsi="Georgia" w:cs="ＭＳ Ｐゴシック"/>
-          <w:kern w:val="0"/>
-          <w:sz w:val="20"/>
-          <w:szCs w:val="20"/>
-        </w:rPr>
-      </w:pPr>
     </w:p>
     <w:p>
       <w:pPr>
@@ -2522,25 +2300,25 @@
         <w:rPr>
           <w:rFonts w:ascii="Georgia" w:eastAsia="ＭＳ Ｐゴシック" w:hAnsi="Georgia" w:cs="ＭＳ Ｐゴシック"/>
           <w:kern w:val="0"/>
-          <w:sz w:val="20"/>
-          <w:szCs w:val="20"/>
-        </w:rPr>
-      </w:pPr>
-      <w:r>
-        <w:rPr>
-          <w:rFonts w:ascii="Georgia" w:eastAsia="ＭＳ Ｐゴシック" w:hAnsi="Georgia" w:cs="ＭＳ Ｐゴシック"/>
-          <w:kern w:val="0"/>
-          <w:sz w:val="20"/>
-          <w:szCs w:val="20"/>
-        </w:rPr>
-        <w:t>Portfolio Optimization for Influence Spread.</w:t>
-      </w:r>
-      <w:r>
-        <w:rPr>
-          <w:rFonts w:ascii="Georgia" w:eastAsia="ＭＳ Ｐゴシック" w:hAnsi="Georgia" w:cs="ＭＳ Ｐゴシック"/>
-          <w:kern w:val="0"/>
-          <w:sz w:val="20"/>
-          <w:szCs w:val="20"/>
+          <w:sz w:val="18"/>
+          <w:szCs w:val="18"/>
+        </w:rPr>
+      </w:pPr>
+      <w:r>
+        <w:rPr>
+          <w:rFonts w:ascii="Georgia" w:eastAsia="ＭＳ Ｐゴシック" w:hAnsi="Georgia" w:cs="ＭＳ Ｐゴシック"/>
+          <w:kern w:val="0"/>
+          <w:sz w:val="18"/>
+          <w:szCs w:val="18"/>
+        </w:rPr>
+        <w:t>Coarsening Massive Influence Networks for Scalable Diffusion Analysis.</w:t>
+      </w:r>
+      <w:r>
+        <w:rPr>
+          <w:rFonts w:ascii="Georgia" w:eastAsia="ＭＳ Ｐゴシック" w:hAnsi="Georgia" w:cs="ＭＳ Ｐゴシック"/>
+          <w:kern w:val="0"/>
+          <w:sz w:val="18"/>
+          <w:szCs w:val="18"/>
         </w:rPr>
         <w:br/>
       </w:r>
@@ -2548,8 +2326,8 @@
         <w:rPr>
           <w:rFonts w:ascii="Georgia" w:eastAsia="ＭＳ Ｐゴシック" w:hAnsi="Georgia" w:cs="ＭＳ Ｐゴシック"/>
           <w:kern w:val="0"/>
-          <w:sz w:val="20"/>
-          <w:szCs w:val="20"/>
+          <w:sz w:val="18"/>
+          <w:szCs w:val="18"/>
           <w:u w:val="single"/>
         </w:rPr>
         <w:t>Naoto Ohsaka</w:t>
@@ -2558,40 +2336,29 @@
         <w:rPr>
           <w:rFonts w:ascii="Georgia" w:eastAsia="ＭＳ Ｐゴシック" w:hAnsi="Georgia" w:cs="ＭＳ Ｐゴシック"/>
           <w:kern w:val="0"/>
-          <w:sz w:val="20"/>
-          <w:szCs w:val="20"/>
-        </w:rPr>
-        <w:t xml:space="preserve"> and Yuichi Yoshida.</w:t>
-      </w:r>
-      <w:r>
-        <w:rPr>
-          <w:rFonts w:ascii="Georgia" w:eastAsia="ＭＳ Ｐゴシック" w:hAnsi="Georgia" w:cs="ＭＳ Ｐゴシック"/>
-          <w:kern w:val="0"/>
-          <w:sz w:val="20"/>
-          <w:szCs w:val="20"/>
+          <w:sz w:val="18"/>
+          <w:szCs w:val="18"/>
+        </w:rPr>
+        <w:t>, Tomohiro Sonobe, Sumio Fujita, and Ken-ichi Kawarabayashi.</w:t>
+      </w:r>
+      <w:r>
+        <w:rPr>
+          <w:rFonts w:ascii="Georgia" w:eastAsia="ＭＳ Ｐゴシック" w:hAnsi="Georgia" w:cs="ＭＳ Ｐゴシック"/>
+          <w:kern w:val="0"/>
+          <w:sz w:val="18"/>
+          <w:szCs w:val="18"/>
         </w:rPr>
         <w:br/>
       </w:r>
       <w:r>
         <w:rPr>
-          <w:rFonts w:ascii="Georgia" w:eastAsia="ＭＳ Ｐゴシック" w:hAnsi="Georgia" w:cs="Arial"/>
+          <w:rFonts w:ascii="Georgia" w:eastAsia="ＭＳ Ｐゴシック" w:hAnsi="Georgia" w:cs="ＭＳ Ｐゴシック"/>
           <w:i/>
-          <w:color w:val="000000"/>
-          <w:kern w:val="0"/>
-          <w:sz w:val="20"/>
-          <w:szCs w:val="20"/>
-        </w:rPr>
-        <w:t xml:space="preserve">Proceedings of the 26th </w:t>
-      </w:r>
-      <w:r>
-        <w:rPr>
-          <w:rFonts w:ascii="Georgia" w:eastAsia="ＭＳ Ｐゴシック" w:hAnsi="Georgia" w:cs="ＭＳ Ｐゴシック"/>
-          <w:i/>
-          <w:kern w:val="0"/>
-          <w:sz w:val="20"/>
-          <w:szCs w:val="20"/>
-        </w:rPr>
-        <w:t>International Conference on World Wide Web (</w:t>
+          <w:kern w:val="0"/>
+          <w:sz w:val="18"/>
+          <w:szCs w:val="18"/>
+        </w:rPr>
+        <w:t>Proceedings of the 2017 ACM SIGMOD International Conference on Management of Data (</w:t>
       </w:r>
       <w:r>
         <w:rPr>
@@ -2600,18 +2367,18 @@
           <w:bCs/>
           <w:i/>
           <w:kern w:val="0"/>
-          <w:sz w:val="20"/>
-          <w:szCs w:val="20"/>
-        </w:rPr>
-        <w:t>WWW</w:t>
+          <w:sz w:val="18"/>
+          <w:szCs w:val="18"/>
+        </w:rPr>
+        <w:t>SIGMOD</w:t>
       </w:r>
       <w:r>
         <w:rPr>
           <w:rFonts w:ascii="Georgia" w:eastAsia="ＭＳ Ｐゴシック" w:hAnsi="Georgia" w:cs="ＭＳ Ｐゴシック"/>
           <w:i/>
           <w:kern w:val="0"/>
-          <w:sz w:val="20"/>
-          <w:szCs w:val="20"/>
+          <w:sz w:val="18"/>
+          <w:szCs w:val="18"/>
         </w:rPr>
         <w:t>)</w:t>
       </w:r>
@@ -2619,59 +2386,50 @@
         <w:rPr>
           <w:rFonts w:ascii="Georgia" w:eastAsia="ＭＳ Ｐゴシック" w:hAnsi="Georgia" w:cs="ＭＳ Ｐゴシック"/>
           <w:kern w:val="0"/>
-          <w:sz w:val="20"/>
-          <w:szCs w:val="20"/>
-        </w:rPr>
-        <w:t xml:space="preserve">, </w:t>
-      </w:r>
-      <w:r>
-        <w:rPr>
-          <w:rFonts w:ascii="Georgia" w:eastAsia="ＭＳ Ｐゴシック" w:hAnsi="Georgia" w:cs="Arial"/>
-          <w:color w:val="000000"/>
-          <w:kern w:val="0"/>
-          <w:sz w:val="20"/>
-          <w:szCs w:val="20"/>
-        </w:rPr>
-        <w:t>pp. 977–985, 2017.</w:t>
+          <w:sz w:val="18"/>
+          <w:szCs w:val="18"/>
+        </w:rPr>
+        <w:t>, pp. 635</w:t>
+      </w:r>
+      <w:r>
+        <w:rPr>
+          <w:rFonts w:ascii="Georgia" w:eastAsia="ＭＳ Ｐゴシック" w:hAnsi="Georgia" w:cs="Arial"/>
+          <w:color w:val="000000"/>
+          <w:kern w:val="0"/>
+          <w:sz w:val="18"/>
+          <w:szCs w:val="18"/>
+        </w:rPr>
+        <w:t>–</w:t>
+      </w:r>
+      <w:r>
+        <w:rPr>
+          <w:rFonts w:ascii="Georgia" w:eastAsia="ＭＳ Ｐゴシック" w:hAnsi="Georgia" w:cs="ＭＳ Ｐゴシック"/>
+          <w:kern w:val="0"/>
+          <w:sz w:val="18"/>
+          <w:szCs w:val="18"/>
+        </w:rPr>
+        <w:t>650, 2017.</w:t>
       </w:r>
       <w:r>
         <w:rPr>
           <w:rFonts w:ascii="Georgia" w:hAnsi="Georgia"/>
-          <w:sz w:val="20"/>
-          <w:szCs w:val="20"/>
-        </w:rPr>
-        <w:t xml:space="preserve"> </w:t>
-      </w:r>
-      <w:hyperlink r:id="rId15" w:history="1">
+          <w:sz w:val="18"/>
+          <w:szCs w:val="18"/>
+        </w:rPr>
+        <w:br/>
+      </w:r>
+      <w:hyperlink r:id="rId16" w:history="1">
         <w:r>
           <w:rPr>
             <w:rStyle w:val="a4"/>
-            <w:rFonts w:ascii="Georgia" w:eastAsia="ＭＳ Ｐゴシック" w:hAnsi="Georgia" w:cs="Arial"/>
+            <w:rFonts w:ascii="Georgia" w:eastAsia="ＭＳ Ｐゴシック" w:hAnsi="Georgia" w:cs="ＭＳ Ｐゴシック"/>
             <w:kern w:val="0"/>
-            <w:sz w:val="20"/>
-            <w:szCs w:val="20"/>
+            <w:sz w:val="18"/>
+            <w:szCs w:val="18"/>
           </w:rPr>
-          <w:t>doi.org/10.1145/3038912.3052628</w:t>
+          <w:t>doi.org/10.1145/3035918.3064045</w:t>
         </w:r>
       </w:hyperlink>
-    </w:p>
-    <w:p>
-      <w:pPr>
-        <w:pStyle w:val="a3"/>
-        <w:widowControl/>
-        <w:tabs>
-          <w:tab w:val="left" w:pos="2520"/>
-          <w:tab w:val="left" w:pos="3119"/>
-        </w:tabs>
-        <w:ind w:leftChars="0" w:left="420"/>
-        <w:jc w:val="left"/>
-        <w:rPr>
-          <w:rFonts w:ascii="Georgia" w:eastAsia="ＭＳ Ｐゴシック" w:hAnsi="Georgia" w:cs="ＭＳ Ｐゴシック"/>
-          <w:kern w:val="0"/>
-          <w:sz w:val="20"/>
-          <w:szCs w:val="20"/>
-        </w:rPr>
-      </w:pPr>
     </w:p>
     <w:p>
       <w:pPr>
@@ -2690,35 +2448,25 @@
         <w:rPr>
           <w:rFonts w:ascii="Georgia" w:eastAsia="ＭＳ Ｐゴシック" w:hAnsi="Georgia" w:cs="ＭＳ Ｐゴシック"/>
           <w:kern w:val="0"/>
-          <w:sz w:val="20"/>
-          <w:szCs w:val="20"/>
-        </w:rPr>
-      </w:pPr>
-      <w:r>
-        <w:rPr>
-          <w:rFonts w:ascii="Georgia" w:eastAsia="ＭＳ Ｐゴシック" w:hAnsi="Georgia" w:cs="ＭＳ Ｐゴシック"/>
-          <w:kern w:val="0"/>
-          <w:sz w:val="20"/>
-          <w:szCs w:val="20"/>
-        </w:rPr>
-        <w:lastRenderedPageBreak/>
-        <w:t>Coarsening Massive Influence Networks for Scalable Diffusion Analysis.</w:t>
-      </w:r>
-      <w:r>
-        <w:rPr>
-          <w:rFonts w:ascii="Georgia" w:eastAsia="ＭＳ Ｐゴシック" w:hAnsi="Georgia" w:cs="ＭＳ Ｐゴシック"/>
-          <w:kern w:val="0"/>
-          <w:sz w:val="20"/>
-          <w:szCs w:val="20"/>
-        </w:rPr>
-        <w:br/>
-      </w:r>
-      <w:r>
-        <w:rPr>
-          <w:rFonts w:ascii="Georgia" w:eastAsia="ＭＳ Ｐゴシック" w:hAnsi="Georgia" w:cs="ＭＳ Ｐゴシック"/>
-          <w:kern w:val="0"/>
-          <w:sz w:val="20"/>
-          <w:szCs w:val="20"/>
+          <w:sz w:val="18"/>
+          <w:szCs w:val="18"/>
+        </w:rPr>
+      </w:pPr>
+      <w:r>
+        <w:rPr>
+          <w:rFonts w:ascii="Georgia" w:eastAsia="ＭＳ Ｐゴシック" w:hAnsi="Georgia" w:cs="ＭＳ Ｐゴシック"/>
+          <w:kern w:val="0"/>
+          <w:sz w:val="18"/>
+          <w:szCs w:val="18"/>
+        </w:rPr>
+        <w:t xml:space="preserve">Yoichi Iwata, Tomoaki Ogasawara, and </w:t>
+      </w:r>
+      <w:r>
+        <w:rPr>
+          <w:rFonts w:ascii="Georgia" w:eastAsia="ＭＳ Ｐゴシック" w:hAnsi="Georgia" w:cs="ＭＳ Ｐゴシック"/>
+          <w:kern w:val="0"/>
+          <w:sz w:val="18"/>
+          <w:szCs w:val="18"/>
           <w:u w:val="single"/>
         </w:rPr>
         <w:t>Naoto Ohsaka</w:t>
@@ -2727,89 +2475,20 @@
         <w:rPr>
           <w:rFonts w:ascii="Georgia" w:eastAsia="ＭＳ Ｐゴシック" w:hAnsi="Georgia" w:cs="ＭＳ Ｐゴシック"/>
           <w:kern w:val="0"/>
-          <w:sz w:val="20"/>
-          <w:szCs w:val="20"/>
-        </w:rPr>
-        <w:t xml:space="preserve">, Tomohiro </w:t>
-      </w:r>
-      <w:proofErr w:type="spellStart"/>
-      <w:r>
-        <w:rPr>
-          <w:rFonts w:ascii="Georgia" w:eastAsia="ＭＳ Ｐゴシック" w:hAnsi="Georgia" w:cs="ＭＳ Ｐゴシック"/>
-          <w:kern w:val="0"/>
-          <w:sz w:val="20"/>
-          <w:szCs w:val="20"/>
-        </w:rPr>
-        <w:t>Sonobe</w:t>
-      </w:r>
-      <w:proofErr w:type="spellEnd"/>
-      <w:r>
-        <w:rPr>
-          <w:rFonts w:ascii="Georgia" w:eastAsia="ＭＳ Ｐゴシック" w:hAnsi="Georgia" w:cs="ＭＳ Ｐゴシック"/>
-          <w:kern w:val="0"/>
-          <w:sz w:val="20"/>
-          <w:szCs w:val="20"/>
-        </w:rPr>
-        <w:t xml:space="preserve">, </w:t>
-      </w:r>
-      <w:proofErr w:type="spellStart"/>
-      <w:r>
-        <w:rPr>
-          <w:rFonts w:ascii="Georgia" w:eastAsia="ＭＳ Ｐゴシック" w:hAnsi="Georgia" w:cs="ＭＳ Ｐゴシック"/>
-          <w:kern w:val="0"/>
-          <w:sz w:val="20"/>
-          <w:szCs w:val="20"/>
-        </w:rPr>
-        <w:t>Sumio</w:t>
-      </w:r>
-      <w:proofErr w:type="spellEnd"/>
-      <w:r>
-        <w:rPr>
-          <w:rFonts w:ascii="Georgia" w:eastAsia="ＭＳ Ｐゴシック" w:hAnsi="Georgia" w:cs="ＭＳ Ｐゴシック"/>
-          <w:kern w:val="0"/>
-          <w:sz w:val="20"/>
-          <w:szCs w:val="20"/>
-        </w:rPr>
-        <w:t xml:space="preserve"> Fujita, and Ken-</w:t>
-      </w:r>
-      <w:proofErr w:type="spellStart"/>
-      <w:r>
-        <w:rPr>
-          <w:rFonts w:ascii="Georgia" w:eastAsia="ＭＳ Ｐゴシック" w:hAnsi="Georgia" w:cs="ＭＳ Ｐゴシック"/>
-          <w:kern w:val="0"/>
-          <w:sz w:val="20"/>
-          <w:szCs w:val="20"/>
-        </w:rPr>
-        <w:t>ichi</w:t>
-      </w:r>
-      <w:proofErr w:type="spellEnd"/>
-      <w:r>
-        <w:rPr>
-          <w:rFonts w:ascii="Georgia" w:eastAsia="ＭＳ Ｐゴシック" w:hAnsi="Georgia" w:cs="ＭＳ Ｐゴシック"/>
-          <w:kern w:val="0"/>
-          <w:sz w:val="20"/>
-          <w:szCs w:val="20"/>
-        </w:rPr>
-        <w:t xml:space="preserve"> Kawarabayashi.</w:t>
-      </w:r>
-      <w:r>
-        <w:rPr>
-          <w:rFonts w:ascii="Georgia" w:eastAsia="ＭＳ Ｐゴシック" w:hAnsi="Georgia" w:cs="ＭＳ Ｐゴシック"/>
-          <w:kern w:val="0"/>
-          <w:sz w:val="20"/>
-          <w:szCs w:val="20"/>
-        </w:rPr>
-        <w:br/>
+          <w:sz w:val="18"/>
+          <w:szCs w:val="18"/>
+        </w:rPr>
+        <w:t xml:space="preserve">. On the Power of Tree-Depth for Fully Polynomial FPT Algorithms. </w:t>
       </w:r>
       <w:r>
         <w:rPr>
           <w:rFonts w:ascii="Georgia" w:eastAsia="ＭＳ Ｐゴシック" w:hAnsi="Georgia" w:cs="ＭＳ Ｐゴシック"/>
           <w:i/>
           <w:kern w:val="0"/>
-          <w:sz w:val="20"/>
-          <w:szCs w:val="20"/>
-        </w:rPr>
-        <w:t>Proceedings of the 2017 ACM SIGMOD International Conference on Management of Data (</w:t>
+          <w:sz w:val="18"/>
+          <w:szCs w:val="18"/>
+        </w:rPr>
+        <w:t>Proceedings of the 35th International Symposium on Theoretical Aspects of Computer Science (</w:t>
       </w:r>
       <w:r>
         <w:rPr>
@@ -2818,18 +2497,18 @@
           <w:bCs/>
           <w:i/>
           <w:kern w:val="0"/>
-          <w:sz w:val="20"/>
-          <w:szCs w:val="20"/>
-        </w:rPr>
-        <w:t>SIGMOD</w:t>
+          <w:sz w:val="18"/>
+          <w:szCs w:val="18"/>
+        </w:rPr>
+        <w:t>STACS</w:t>
       </w:r>
       <w:r>
         <w:rPr>
           <w:rFonts w:ascii="Georgia" w:eastAsia="ＭＳ Ｐゴシック" w:hAnsi="Georgia" w:cs="ＭＳ Ｐゴシック"/>
           <w:i/>
           <w:kern w:val="0"/>
-          <w:sz w:val="20"/>
-          <w:szCs w:val="20"/>
+          <w:sz w:val="18"/>
+          <w:szCs w:val="18"/>
         </w:rPr>
         <w:t>)</w:t>
       </w:r>
@@ -2837,18 +2516,18 @@
         <w:rPr>
           <w:rFonts w:ascii="Georgia" w:eastAsia="ＭＳ Ｐゴシック" w:hAnsi="Georgia" w:cs="ＭＳ Ｐゴシック"/>
           <w:kern w:val="0"/>
-          <w:sz w:val="20"/>
-          <w:szCs w:val="20"/>
-        </w:rPr>
-        <w:t>, pp. 635</w:t>
-      </w:r>
-      <w:r>
-        <w:rPr>
-          <w:rFonts w:ascii="Georgia" w:eastAsia="ＭＳ Ｐゴシック" w:hAnsi="Georgia" w:cs="Arial"/>
-          <w:color w:val="000000"/>
-          <w:kern w:val="0"/>
-          <w:sz w:val="20"/>
-          <w:szCs w:val="20"/>
+          <w:sz w:val="18"/>
+          <w:szCs w:val="18"/>
+        </w:rPr>
+        <w:t>, pp. 41:1</w:t>
+      </w:r>
+      <w:r>
+        <w:rPr>
+          <w:rFonts w:ascii="Georgia" w:eastAsia="ＭＳ Ｐゴシック" w:hAnsi="Georgia" w:cs="Arial"/>
+          <w:color w:val="000000"/>
+          <w:kern w:val="0"/>
+          <w:sz w:val="18"/>
+          <w:szCs w:val="18"/>
         </w:rPr>
         <w:t>–</w:t>
       </w:r>
@@ -2856,49 +2535,31 @@
         <w:rPr>
           <w:rFonts w:ascii="Georgia" w:eastAsia="ＭＳ Ｐゴシック" w:hAnsi="Georgia" w:cs="ＭＳ Ｐゴシック"/>
           <w:kern w:val="0"/>
-          <w:sz w:val="20"/>
-          <w:szCs w:val="20"/>
-        </w:rPr>
-        <w:t>650, 2017.</w:t>
+          <w:sz w:val="18"/>
+          <w:szCs w:val="18"/>
+        </w:rPr>
+        <w:t>41:14, 2018.</w:t>
       </w:r>
       <w:r>
         <w:rPr>
           <w:rFonts w:ascii="Georgia" w:hAnsi="Georgia"/>
-          <w:sz w:val="20"/>
-          <w:szCs w:val="20"/>
+          <w:sz w:val="18"/>
+          <w:szCs w:val="18"/>
         </w:rPr>
         <w:br/>
       </w:r>
-      <w:hyperlink r:id="rId16" w:history="1">
+      <w:hyperlink r:id="rId17" w:history="1">
         <w:r>
           <w:rPr>
             <w:rStyle w:val="a4"/>
             <w:rFonts w:ascii="Georgia" w:eastAsia="ＭＳ Ｐゴシック" w:hAnsi="Georgia" w:cs="ＭＳ Ｐゴシック"/>
             <w:kern w:val="0"/>
-            <w:sz w:val="20"/>
-            <w:szCs w:val="20"/>
+            <w:sz w:val="18"/>
+            <w:szCs w:val="18"/>
           </w:rPr>
-          <w:t>doi.org/10.1145/3035918.3064045</w:t>
+          <w:t>doi.org/10.4230/LIPIcs.STACS.2018.41</w:t>
         </w:r>
       </w:hyperlink>
-    </w:p>
-    <w:p>
-      <w:pPr>
-        <w:pStyle w:val="a3"/>
-        <w:widowControl/>
-        <w:tabs>
-          <w:tab w:val="left" w:pos="2520"/>
-          <w:tab w:val="left" w:pos="3119"/>
-        </w:tabs>
-        <w:ind w:leftChars="0" w:left="0"/>
-        <w:jc w:val="left"/>
-        <w:rPr>
-          <w:rFonts w:ascii="Georgia" w:eastAsia="ＭＳ Ｐゴシック" w:hAnsi="Georgia" w:cs="ＭＳ Ｐゴシック"/>
-          <w:kern w:val="0"/>
-          <w:sz w:val="20"/>
-          <w:szCs w:val="20"/>
-        </w:rPr>
-      </w:pPr>
     </w:p>
     <w:p>
       <w:pPr>
@@ -2917,45 +2578,44 @@
         <w:rPr>
           <w:rFonts w:ascii="Georgia" w:eastAsia="ＭＳ Ｐゴシック" w:hAnsi="Georgia" w:cs="ＭＳ Ｐゴシック"/>
           <w:kern w:val="0"/>
-          <w:sz w:val="20"/>
-          <w:szCs w:val="20"/>
-        </w:rPr>
-      </w:pPr>
-      <w:r>
-        <w:rPr>
-          <w:rFonts w:ascii="Georgia" w:eastAsia="ＭＳ Ｐゴシック" w:hAnsi="Georgia" w:cs="ＭＳ Ｐゴシック"/>
-          <w:kern w:val="0"/>
-          <w:sz w:val="20"/>
-          <w:szCs w:val="20"/>
-        </w:rPr>
-        <w:t xml:space="preserve">Yoichi Iwata, </w:t>
-      </w:r>
-      <w:proofErr w:type="spellStart"/>
-      <w:r>
-        <w:rPr>
-          <w:rFonts w:ascii="Georgia" w:eastAsia="ＭＳ Ｐゴシック" w:hAnsi="Georgia" w:cs="ＭＳ Ｐゴシック"/>
-          <w:kern w:val="0"/>
-          <w:sz w:val="20"/>
-          <w:szCs w:val="20"/>
-        </w:rPr>
-        <w:t>Tomoaki</w:t>
-      </w:r>
-      <w:proofErr w:type="spellEnd"/>
-      <w:r>
-        <w:rPr>
-          <w:rFonts w:ascii="Georgia" w:eastAsia="ＭＳ Ｐゴシック" w:hAnsi="Georgia" w:cs="ＭＳ Ｐゴシック"/>
-          <w:kern w:val="0"/>
-          <w:sz w:val="20"/>
-          <w:szCs w:val="20"/>
-        </w:rPr>
-        <w:t xml:space="preserve"> Ogasawara, and </w:t>
-      </w:r>
-      <w:r>
-        <w:rPr>
-          <w:rFonts w:ascii="Georgia" w:eastAsia="ＭＳ Ｐゴシック" w:hAnsi="Georgia" w:cs="ＭＳ Ｐゴシック"/>
-          <w:kern w:val="0"/>
-          <w:sz w:val="20"/>
-          <w:szCs w:val="20"/>
+          <w:sz w:val="18"/>
+          <w:szCs w:val="18"/>
+        </w:rPr>
+      </w:pPr>
+      <w:r>
+        <w:rPr>
+          <w:rFonts w:ascii="Georgia" w:eastAsia="ＭＳ Ｐゴシック" w:hAnsi="Georgia" w:cs="ＭＳ Ｐゴシック"/>
+          <w:kern w:val="0"/>
+          <w:sz w:val="18"/>
+          <w:szCs w:val="18"/>
+        </w:rPr>
+        <w:lastRenderedPageBreak/>
+        <w:t>NoSingles: a Space-Efficient Algorithm for Influence Maximization.</w:t>
+      </w:r>
+      <w:r>
+        <w:rPr>
+          <w:rFonts w:ascii="Georgia" w:eastAsia="ＭＳ Ｐゴシック" w:hAnsi="Georgia" w:cs="ＭＳ Ｐゴシック"/>
+          <w:kern w:val="0"/>
+          <w:sz w:val="18"/>
+          <w:szCs w:val="18"/>
+        </w:rPr>
+        <w:br/>
+      </w:r>
+      <w:r>
+        <w:rPr>
+          <w:rFonts w:ascii="Georgia" w:eastAsia="ＭＳ Ｐゴシック" w:hAnsi="Georgia" w:cs="ＭＳ Ｐゴシック"/>
+          <w:kern w:val="0"/>
+          <w:sz w:val="18"/>
+          <w:szCs w:val="18"/>
+        </w:rPr>
+        <w:t xml:space="preserve">Diana Popova, </w:t>
+      </w:r>
+      <w:r>
+        <w:rPr>
+          <w:rFonts w:ascii="Georgia" w:eastAsia="ＭＳ Ｐゴシック" w:hAnsi="Georgia" w:cs="ＭＳ Ｐゴシック"/>
+          <w:kern w:val="0"/>
+          <w:sz w:val="18"/>
+          <w:szCs w:val="18"/>
           <w:u w:val="single"/>
         </w:rPr>
         <w:t>Naoto Ohsaka</w:t>
@@ -2964,20 +2624,29 @@
         <w:rPr>
           <w:rFonts w:ascii="Georgia" w:eastAsia="ＭＳ Ｐゴシック" w:hAnsi="Georgia" w:cs="ＭＳ Ｐゴシック"/>
           <w:kern w:val="0"/>
-          <w:sz w:val="20"/>
-          <w:szCs w:val="20"/>
-        </w:rPr>
-        <w:t xml:space="preserve">. On the Power of Tree-Depth for Fully Polynomial FPT Algorithms. </w:t>
+          <w:sz w:val="18"/>
+          <w:szCs w:val="18"/>
+        </w:rPr>
+        <w:t>, Ken-ichi Kawarabayashi, and Alex Thomo.</w:t>
+      </w:r>
+      <w:r>
+        <w:rPr>
+          <w:rFonts w:ascii="Georgia" w:eastAsia="ＭＳ Ｐゴシック" w:hAnsi="Georgia" w:cs="ＭＳ Ｐゴシック"/>
+          <w:kern w:val="0"/>
+          <w:sz w:val="18"/>
+          <w:szCs w:val="18"/>
+        </w:rPr>
+        <w:br/>
       </w:r>
       <w:r>
         <w:rPr>
           <w:rFonts w:ascii="Georgia" w:eastAsia="ＭＳ Ｐゴシック" w:hAnsi="Georgia" w:cs="ＭＳ Ｐゴシック"/>
           <w:i/>
           <w:kern w:val="0"/>
-          <w:sz w:val="20"/>
-          <w:szCs w:val="20"/>
-        </w:rPr>
-        <w:t>Proceedings of the 35th International Symposium on Theoretical Aspects of Computer Science (</w:t>
+          <w:sz w:val="18"/>
+          <w:szCs w:val="18"/>
+        </w:rPr>
+        <w:t>Proceedings of the 30th International Conference on Scientific and Statistical Database Management (</w:t>
       </w:r>
       <w:r>
         <w:rPr>
@@ -2986,18 +2655,18 @@
           <w:bCs/>
           <w:i/>
           <w:kern w:val="0"/>
-          <w:sz w:val="20"/>
-          <w:szCs w:val="20"/>
-        </w:rPr>
-        <w:t>STACS</w:t>
+          <w:sz w:val="18"/>
+          <w:szCs w:val="18"/>
+        </w:rPr>
+        <w:t>SSDBM</w:t>
       </w:r>
       <w:r>
         <w:rPr>
           <w:rFonts w:ascii="Georgia" w:eastAsia="ＭＳ Ｐゴシック" w:hAnsi="Georgia" w:cs="ＭＳ Ｐゴシック"/>
           <w:i/>
           <w:kern w:val="0"/>
-          <w:sz w:val="20"/>
-          <w:szCs w:val="20"/>
+          <w:sz w:val="18"/>
+          <w:szCs w:val="18"/>
         </w:rPr>
         <w:t>)</w:t>
       </w:r>
@@ -3005,18 +2674,18 @@
         <w:rPr>
           <w:rFonts w:ascii="Georgia" w:eastAsia="ＭＳ Ｐゴシック" w:hAnsi="Georgia" w:cs="ＭＳ Ｐゴシック"/>
           <w:kern w:val="0"/>
-          <w:sz w:val="20"/>
-          <w:szCs w:val="20"/>
-        </w:rPr>
-        <w:t>, pp. 41:1</w:t>
-      </w:r>
-      <w:r>
-        <w:rPr>
-          <w:rFonts w:ascii="Georgia" w:eastAsia="ＭＳ Ｐゴシック" w:hAnsi="Georgia" w:cs="Arial"/>
-          <w:color w:val="000000"/>
-          <w:kern w:val="0"/>
-          <w:sz w:val="20"/>
-          <w:szCs w:val="20"/>
+          <w:sz w:val="18"/>
+          <w:szCs w:val="18"/>
+        </w:rPr>
+        <w:t>, pp. 18:1</w:t>
+      </w:r>
+      <w:r>
+        <w:rPr>
+          <w:rFonts w:ascii="Georgia" w:eastAsia="ＭＳ Ｐゴシック" w:hAnsi="Georgia" w:cs="Arial"/>
+          <w:color w:val="000000"/>
+          <w:kern w:val="0"/>
+          <w:sz w:val="18"/>
+          <w:szCs w:val="18"/>
         </w:rPr>
         <w:t>–</w:t>
       </w:r>
@@ -3024,49 +2693,40 @@
         <w:rPr>
           <w:rFonts w:ascii="Georgia" w:eastAsia="ＭＳ Ｐゴシック" w:hAnsi="Georgia" w:cs="ＭＳ Ｐゴシック"/>
           <w:kern w:val="0"/>
-          <w:sz w:val="20"/>
-          <w:szCs w:val="20"/>
-        </w:rPr>
-        <w:t>41:14, 2018.</w:t>
+          <w:sz w:val="18"/>
+          <w:szCs w:val="18"/>
+        </w:rPr>
+        <w:t>18:12, 2018</w:t>
+      </w:r>
+      <w:r>
+        <w:rPr>
+          <w:rFonts w:ascii="Georgia" w:eastAsia="ＭＳ Ｐゴシック" w:hAnsi="Georgia" w:cs="ＭＳ Ｐゴシック"/>
+          <w:kern w:val="0"/>
+          <w:sz w:val="18"/>
+          <w:szCs w:val="18"/>
+        </w:rPr>
+        <w:t>.</w:t>
       </w:r>
       <w:r>
         <w:rPr>
           <w:rFonts w:ascii="Georgia" w:hAnsi="Georgia"/>
-          <w:sz w:val="20"/>
-          <w:szCs w:val="20"/>
+          <w:sz w:val="18"/>
+          <w:szCs w:val="18"/>
         </w:rPr>
         <w:br/>
       </w:r>
-      <w:hyperlink r:id="rId17" w:history="1">
+      <w:hyperlink r:id="rId18" w:history="1">
         <w:r>
           <w:rPr>
             <w:rStyle w:val="a4"/>
             <w:rFonts w:ascii="Georgia" w:eastAsia="ＭＳ Ｐゴシック" w:hAnsi="Georgia" w:cs="ＭＳ Ｐゴシック"/>
             <w:kern w:val="0"/>
-            <w:sz w:val="20"/>
-            <w:szCs w:val="20"/>
+            <w:sz w:val="18"/>
+            <w:szCs w:val="18"/>
           </w:rPr>
-          <w:t>doi.org/10.4230/LIPIcs.STACS.2018.41</w:t>
+          <w:t>doi.org/10.1145/3221269.3221291</w:t>
         </w:r>
       </w:hyperlink>
-    </w:p>
-    <w:p>
-      <w:pPr>
-        <w:pStyle w:val="a3"/>
-        <w:widowControl/>
-        <w:tabs>
-          <w:tab w:val="left" w:pos="2520"/>
-          <w:tab w:val="left" w:pos="3119"/>
-        </w:tabs>
-        <w:ind w:leftChars="0" w:left="420"/>
-        <w:jc w:val="left"/>
-        <w:rPr>
-          <w:rFonts w:ascii="Georgia" w:eastAsia="ＭＳ Ｐゴシック" w:hAnsi="Georgia" w:cs="ＭＳ Ｐゴシック"/>
-          <w:kern w:val="0"/>
-          <w:sz w:val="20"/>
-          <w:szCs w:val="20"/>
-        </w:rPr>
-      </w:pPr>
     </w:p>
     <w:p>
       <w:pPr>
@@ -3085,56 +2745,25 @@
         <w:rPr>
           <w:rFonts w:ascii="Georgia" w:eastAsia="ＭＳ Ｐゴシック" w:hAnsi="Georgia" w:cs="ＭＳ Ｐゴシック"/>
           <w:kern w:val="0"/>
-          <w:sz w:val="20"/>
-          <w:szCs w:val="20"/>
-        </w:rPr>
-      </w:pPr>
-      <w:proofErr w:type="spellStart"/>
-      <w:r>
-        <w:rPr>
-          <w:rFonts w:ascii="Georgia" w:eastAsia="ＭＳ Ｐゴシック" w:hAnsi="Georgia" w:cs="ＭＳ Ｐゴシック"/>
-          <w:kern w:val="0"/>
-          <w:sz w:val="20"/>
-          <w:szCs w:val="20"/>
-        </w:rPr>
-        <w:t>NoSingles</w:t>
-      </w:r>
-      <w:proofErr w:type="spellEnd"/>
-      <w:r>
-        <w:rPr>
-          <w:rFonts w:ascii="Georgia" w:eastAsia="ＭＳ Ｐゴシック" w:hAnsi="Georgia" w:cs="ＭＳ Ｐゴシック"/>
-          <w:kern w:val="0"/>
-          <w:sz w:val="20"/>
-          <w:szCs w:val="20"/>
-        </w:rPr>
-        <w:t xml:space="preserve">: </w:t>
-      </w:r>
-      <w:proofErr w:type="gramStart"/>
-      <w:r>
-        <w:rPr>
-          <w:rFonts w:ascii="Georgia" w:eastAsia="ＭＳ Ｐゴシック" w:hAnsi="Georgia" w:cs="ＭＳ Ｐゴシック"/>
-          <w:kern w:val="0"/>
-          <w:sz w:val="20"/>
-          <w:szCs w:val="20"/>
-        </w:rPr>
-        <w:t>a</w:t>
-      </w:r>
-      <w:proofErr w:type="gramEnd"/>
-      <w:r>
-        <w:rPr>
-          <w:rFonts w:ascii="Georgia" w:eastAsia="ＭＳ Ｐゴシック" w:hAnsi="Georgia" w:cs="ＭＳ Ｐゴシック"/>
-          <w:kern w:val="0"/>
-          <w:sz w:val="20"/>
-          <w:szCs w:val="20"/>
-        </w:rPr>
-        <w:t xml:space="preserve"> Space-Efficient Algorithm for Influence Maximization.</w:t>
-      </w:r>
-      <w:r>
-        <w:rPr>
-          <w:rFonts w:ascii="Georgia" w:eastAsia="ＭＳ Ｐゴシック" w:hAnsi="Georgia" w:cs="ＭＳ Ｐゴシック"/>
-          <w:kern w:val="0"/>
-          <w:sz w:val="20"/>
-          <w:szCs w:val="20"/>
+          <w:sz w:val="18"/>
+          <w:szCs w:val="18"/>
+        </w:rPr>
+      </w:pPr>
+      <w:r>
+        <w:rPr>
+          <w:rFonts w:ascii="Georgia" w:eastAsia="ＭＳ Ｐゴシック" w:hAnsi="Georgia" w:cs="ＭＳ Ｐゴシック"/>
+          <w:kern w:val="0"/>
+          <w:sz w:val="18"/>
+          <w:szCs w:val="18"/>
+        </w:rPr>
+        <w:t>Boosting PageRank Scores by Optimizing Internal Link Structure.</w:t>
+      </w:r>
+      <w:r>
+        <w:rPr>
+          <w:rFonts w:ascii="Georgia" w:eastAsia="ＭＳ Ｐゴシック" w:hAnsi="Georgia" w:cs="ＭＳ Ｐゴシック"/>
+          <w:kern w:val="0"/>
+          <w:sz w:val="18"/>
+          <w:szCs w:val="18"/>
         </w:rPr>
         <w:br/>
       </w:r>
@@ -3142,17 +2771,8 @@
         <w:rPr>
           <w:rFonts w:ascii="Georgia" w:eastAsia="ＭＳ Ｐゴシック" w:hAnsi="Georgia" w:cs="ＭＳ Ｐゴシック"/>
           <w:kern w:val="0"/>
-          <w:sz w:val="20"/>
-          <w:szCs w:val="20"/>
-        </w:rPr>
-        <w:t xml:space="preserve">Diana Popova, </w:t>
-      </w:r>
-      <w:r>
-        <w:rPr>
-          <w:rFonts w:ascii="Georgia" w:eastAsia="ＭＳ Ｐゴシック" w:hAnsi="Georgia" w:cs="ＭＳ Ｐゴシック"/>
-          <w:kern w:val="0"/>
-          <w:sz w:val="20"/>
-          <w:szCs w:val="20"/>
+          <w:sz w:val="18"/>
+          <w:szCs w:val="18"/>
           <w:u w:val="single"/>
         </w:rPr>
         <w:t>Naoto Ohsaka</w:t>
@@ -3161,57 +2781,17 @@
         <w:rPr>
           <w:rFonts w:ascii="Georgia" w:eastAsia="ＭＳ Ｐゴシック" w:hAnsi="Georgia" w:cs="ＭＳ Ｐゴシック"/>
           <w:kern w:val="0"/>
-          <w:sz w:val="20"/>
-          <w:szCs w:val="20"/>
-        </w:rPr>
-        <w:t>, Ken-</w:t>
-      </w:r>
-      <w:proofErr w:type="spellStart"/>
-      <w:r>
-        <w:rPr>
-          <w:rFonts w:ascii="Georgia" w:eastAsia="ＭＳ Ｐゴシック" w:hAnsi="Georgia" w:cs="ＭＳ Ｐゴシック"/>
-          <w:kern w:val="0"/>
-          <w:sz w:val="20"/>
-          <w:szCs w:val="20"/>
-        </w:rPr>
-        <w:t>ichi</w:t>
-      </w:r>
-      <w:proofErr w:type="spellEnd"/>
-      <w:r>
-        <w:rPr>
-          <w:rFonts w:ascii="Georgia" w:eastAsia="ＭＳ Ｐゴシック" w:hAnsi="Georgia" w:cs="ＭＳ Ｐゴシック"/>
-          <w:kern w:val="0"/>
-          <w:sz w:val="20"/>
-          <w:szCs w:val="20"/>
-        </w:rPr>
-        <w:t xml:space="preserve"> Kawarabayashi, and Alex </w:t>
-      </w:r>
-      <w:proofErr w:type="spellStart"/>
-      <w:r>
-        <w:rPr>
-          <w:rFonts w:ascii="Georgia" w:eastAsia="ＭＳ Ｐゴシック" w:hAnsi="Georgia" w:cs="ＭＳ Ｐゴシック"/>
-          <w:kern w:val="0"/>
-          <w:sz w:val="20"/>
-          <w:szCs w:val="20"/>
-        </w:rPr>
-        <w:t>Thomo</w:t>
-      </w:r>
-      <w:proofErr w:type="spellEnd"/>
-      <w:r>
-        <w:rPr>
-          <w:rFonts w:ascii="Georgia" w:eastAsia="ＭＳ Ｐゴシック" w:hAnsi="Georgia" w:cs="ＭＳ Ｐゴシック"/>
-          <w:kern w:val="0"/>
-          <w:sz w:val="20"/>
-          <w:szCs w:val="20"/>
-        </w:rPr>
-        <w:t>.</w:t>
-      </w:r>
-      <w:r>
-        <w:rPr>
-          <w:rFonts w:ascii="Georgia" w:eastAsia="ＭＳ Ｐゴシック" w:hAnsi="Georgia" w:cs="ＭＳ Ｐゴシック"/>
-          <w:kern w:val="0"/>
-          <w:sz w:val="20"/>
-          <w:szCs w:val="20"/>
+          <w:sz w:val="18"/>
+          <w:szCs w:val="18"/>
+        </w:rPr>
+        <w:t>, Tomohiro Sonobe, Naonori Kakimura, Takuro Fukunaga, Sumio Fujita, and Ken-ichi Kawarabayashi.</w:t>
+      </w:r>
+      <w:r>
+        <w:rPr>
+          <w:rFonts w:ascii="Georgia" w:eastAsia="ＭＳ Ｐゴシック" w:hAnsi="Georgia" w:cs="ＭＳ Ｐゴシック"/>
+          <w:kern w:val="0"/>
+          <w:sz w:val="18"/>
+          <w:szCs w:val="18"/>
         </w:rPr>
         <w:br/>
       </w:r>
@@ -3220,10 +2800,10 @@
           <w:rFonts w:ascii="Georgia" w:eastAsia="ＭＳ Ｐゴシック" w:hAnsi="Georgia" w:cs="ＭＳ Ｐゴシック"/>
           <w:i/>
           <w:kern w:val="0"/>
-          <w:sz w:val="20"/>
-          <w:szCs w:val="20"/>
-        </w:rPr>
-        <w:t>Proceedings of the 30th International Conference on Scientific and Statistical Database Management (</w:t>
+          <w:sz w:val="18"/>
+          <w:szCs w:val="18"/>
+        </w:rPr>
+        <w:t>Proceedings of the 29th International Conference on Database and Expert Systems Applications (</w:t>
       </w:r>
       <w:r>
         <w:rPr>
@@ -3232,18 +2812,18 @@
           <w:bCs/>
           <w:i/>
           <w:kern w:val="0"/>
-          <w:sz w:val="20"/>
-          <w:szCs w:val="20"/>
-        </w:rPr>
-        <w:t>SSDBM</w:t>
+          <w:sz w:val="18"/>
+          <w:szCs w:val="18"/>
+        </w:rPr>
+        <w:t>DEXA</w:t>
       </w:r>
       <w:r>
         <w:rPr>
           <w:rFonts w:ascii="Georgia" w:eastAsia="ＭＳ Ｐゴシック" w:hAnsi="Georgia" w:cs="ＭＳ Ｐゴシック"/>
           <w:i/>
           <w:kern w:val="0"/>
-          <w:sz w:val="20"/>
-          <w:szCs w:val="20"/>
+          <w:sz w:val="18"/>
+          <w:szCs w:val="18"/>
         </w:rPr>
         <w:t>)</w:t>
       </w:r>
@@ -3251,18 +2831,27 @@
         <w:rPr>
           <w:rFonts w:ascii="Georgia" w:eastAsia="ＭＳ Ｐゴシック" w:hAnsi="Georgia" w:cs="ＭＳ Ｐゴシック"/>
           <w:kern w:val="0"/>
-          <w:sz w:val="20"/>
-          <w:szCs w:val="20"/>
-        </w:rPr>
-        <w:t>, pp. 18:1</w:t>
-      </w:r>
-      <w:r>
-        <w:rPr>
-          <w:rFonts w:ascii="Georgia" w:eastAsia="ＭＳ Ｐゴシック" w:hAnsi="Georgia" w:cs="Arial"/>
-          <w:color w:val="000000"/>
-          <w:kern w:val="0"/>
-          <w:sz w:val="20"/>
-          <w:szCs w:val="20"/>
+          <w:sz w:val="18"/>
+          <w:szCs w:val="18"/>
+        </w:rPr>
+        <w:t xml:space="preserve">, </w:t>
+      </w:r>
+      <w:r>
+        <w:rPr>
+          <w:rFonts w:ascii="Georgia" w:eastAsia="ＭＳ Ｐゴシック" w:hAnsi="Georgia" w:cs="ＭＳ Ｐゴシック"/>
+          <w:kern w:val="0"/>
+          <w:sz w:val="18"/>
+          <w:szCs w:val="18"/>
+        </w:rPr>
+        <w:t>pp. 424</w:t>
+      </w:r>
+      <w:r>
+        <w:rPr>
+          <w:rFonts w:ascii="Georgia" w:eastAsia="ＭＳ Ｐゴシック" w:hAnsi="Georgia" w:cs="Arial"/>
+          <w:color w:val="000000"/>
+          <w:kern w:val="0"/>
+          <w:sz w:val="18"/>
+          <w:szCs w:val="18"/>
         </w:rPr>
         <w:t>–</w:t>
       </w:r>
@@ -3270,58 +2859,40 @@
         <w:rPr>
           <w:rFonts w:ascii="Georgia" w:eastAsia="ＭＳ Ｐゴシック" w:hAnsi="Georgia" w:cs="ＭＳ Ｐゴシック"/>
           <w:kern w:val="0"/>
-          <w:sz w:val="20"/>
-          <w:szCs w:val="20"/>
-        </w:rPr>
-        <w:t>18:12, 2018</w:t>
-      </w:r>
-      <w:r>
-        <w:rPr>
-          <w:rFonts w:ascii="Georgia" w:eastAsia="ＭＳ Ｐゴシック" w:hAnsi="Georgia" w:cs="ＭＳ Ｐゴシック"/>
-          <w:kern w:val="0"/>
-          <w:sz w:val="20"/>
-          <w:szCs w:val="20"/>
-        </w:rPr>
-        <w:t>.</w:t>
+          <w:sz w:val="18"/>
+          <w:szCs w:val="18"/>
+        </w:rPr>
+        <w:t xml:space="preserve">439, </w:t>
+      </w:r>
+      <w:r>
+        <w:rPr>
+          <w:rFonts w:ascii="Georgia" w:eastAsia="ＭＳ Ｐゴシック" w:hAnsi="Georgia" w:cs="ＭＳ Ｐゴシック"/>
+          <w:kern w:val="0"/>
+          <w:sz w:val="18"/>
+          <w:szCs w:val="18"/>
+        </w:rPr>
+        <w:t>2018.</w:t>
       </w:r>
       <w:r>
         <w:rPr>
           <w:rFonts w:ascii="Georgia" w:hAnsi="Georgia"/>
-          <w:sz w:val="20"/>
-          <w:szCs w:val="20"/>
+          <w:sz w:val="18"/>
+          <w:szCs w:val="18"/>
         </w:rPr>
         <w:br/>
       </w:r>
-      <w:hyperlink r:id="rId18" w:history="1">
+      <w:hyperlink r:id="rId19" w:history="1">
         <w:r>
           <w:rPr>
             <w:rStyle w:val="a4"/>
             <w:rFonts w:ascii="Georgia" w:eastAsia="ＭＳ Ｐゴシック" w:hAnsi="Georgia" w:cs="ＭＳ Ｐゴシック"/>
             <w:kern w:val="0"/>
-            <w:sz w:val="20"/>
-            <w:szCs w:val="20"/>
+            <w:sz w:val="18"/>
+            <w:szCs w:val="18"/>
           </w:rPr>
-          <w:t>doi.org/10.1145/3221269.3221291</w:t>
+          <w:t>doi.org/10.1007/978-3-319-98809-2_26</w:t>
         </w:r>
       </w:hyperlink>
-    </w:p>
-    <w:p>
-      <w:pPr>
-        <w:pStyle w:val="a3"/>
-        <w:widowControl/>
-        <w:tabs>
-          <w:tab w:val="left" w:pos="2520"/>
-          <w:tab w:val="left" w:pos="3119"/>
-        </w:tabs>
-        <w:ind w:leftChars="0" w:left="420"/>
-        <w:jc w:val="left"/>
-        <w:rPr>
-          <w:rFonts w:ascii="Georgia" w:eastAsia="ＭＳ Ｐゴシック" w:hAnsi="Georgia" w:cs="ＭＳ Ｐゴシック"/>
-          <w:kern w:val="0"/>
-          <w:sz w:val="20"/>
-          <w:szCs w:val="20"/>
-        </w:rPr>
-      </w:pPr>
     </w:p>
     <w:p>
       <w:pPr>
@@ -3340,25 +2911,25 @@
         <w:rPr>
           <w:rFonts w:ascii="Georgia" w:eastAsia="ＭＳ Ｐゴシック" w:hAnsi="Georgia" w:cs="ＭＳ Ｐゴシック"/>
           <w:kern w:val="0"/>
-          <w:sz w:val="20"/>
-          <w:szCs w:val="20"/>
-        </w:rPr>
-      </w:pPr>
-      <w:r>
-        <w:rPr>
-          <w:rFonts w:ascii="Georgia" w:eastAsia="ＭＳ Ｐゴシック" w:hAnsi="Georgia" w:cs="ＭＳ Ｐゴシック"/>
-          <w:kern w:val="0"/>
-          <w:sz w:val="20"/>
-          <w:szCs w:val="20"/>
-        </w:rPr>
-        <w:t>Boosting PageRank Scores by Optimizing Internal Link Structure.</w:t>
-      </w:r>
-      <w:r>
-        <w:rPr>
-          <w:rFonts w:ascii="Georgia" w:eastAsia="ＭＳ Ｐゴシック" w:hAnsi="Georgia" w:cs="ＭＳ Ｐゴシック"/>
-          <w:kern w:val="0"/>
-          <w:sz w:val="20"/>
-          <w:szCs w:val="20"/>
+          <w:sz w:val="18"/>
+          <w:szCs w:val="18"/>
+        </w:rPr>
+      </w:pPr>
+      <w:r>
+        <w:rPr>
+          <w:rFonts w:ascii="Georgia" w:eastAsia="ＭＳ Ｐゴシック" w:hAnsi="Georgia" w:cs="ＭＳ Ｐゴシック"/>
+          <w:kern w:val="0"/>
+          <w:sz w:val="18"/>
+          <w:szCs w:val="18"/>
+        </w:rPr>
+        <w:t xml:space="preserve">A Predictive Optimization Framework for Hierarchical Demand Matching. </w:t>
+      </w:r>
+      <w:r>
+        <w:rPr>
+          <w:rFonts w:ascii="Georgia" w:eastAsia="ＭＳ Ｐゴシック" w:hAnsi="Georgia" w:cs="ＭＳ Ｐゴシック"/>
+          <w:kern w:val="0"/>
+          <w:sz w:val="18"/>
+          <w:szCs w:val="18"/>
         </w:rPr>
         <w:br/>
       </w:r>
@@ -3366,8 +2937,8 @@
         <w:rPr>
           <w:rFonts w:ascii="Georgia" w:eastAsia="ＭＳ Ｐゴシック" w:hAnsi="Georgia" w:cs="ＭＳ Ｐゴシック"/>
           <w:kern w:val="0"/>
-          <w:sz w:val="20"/>
-          <w:szCs w:val="20"/>
+          <w:sz w:val="18"/>
+          <w:szCs w:val="18"/>
           <w:u w:val="single"/>
         </w:rPr>
         <w:t>Naoto Ohsaka</w:t>
@@ -3376,149 +2947,39 @@
         <w:rPr>
           <w:rFonts w:ascii="Georgia" w:eastAsia="ＭＳ Ｐゴシック" w:hAnsi="Georgia" w:cs="ＭＳ Ｐゴシック"/>
           <w:kern w:val="0"/>
-          <w:sz w:val="20"/>
-          <w:szCs w:val="20"/>
-        </w:rPr>
-        <w:t xml:space="preserve">, Tomohiro </w:t>
-      </w:r>
-      <w:proofErr w:type="spellStart"/>
-      <w:r>
-        <w:rPr>
-          <w:rFonts w:ascii="Georgia" w:eastAsia="ＭＳ Ｐゴシック" w:hAnsi="Georgia" w:cs="ＭＳ Ｐゴシック"/>
-          <w:kern w:val="0"/>
-          <w:sz w:val="20"/>
-          <w:szCs w:val="20"/>
-        </w:rPr>
-        <w:t>Sonobe</w:t>
-      </w:r>
-      <w:proofErr w:type="spellEnd"/>
-      <w:r>
-        <w:rPr>
-          <w:rFonts w:ascii="Georgia" w:eastAsia="ＭＳ Ｐゴシック" w:hAnsi="Georgia" w:cs="ＭＳ Ｐゴシック"/>
-          <w:kern w:val="0"/>
-          <w:sz w:val="20"/>
-          <w:szCs w:val="20"/>
-        </w:rPr>
-        <w:t xml:space="preserve">, </w:t>
-      </w:r>
-      <w:proofErr w:type="spellStart"/>
-      <w:r>
-        <w:rPr>
-          <w:rFonts w:ascii="Georgia" w:eastAsia="ＭＳ Ｐゴシック" w:hAnsi="Georgia" w:cs="ＭＳ Ｐゴシック"/>
-          <w:kern w:val="0"/>
-          <w:sz w:val="20"/>
-          <w:szCs w:val="20"/>
-        </w:rPr>
-        <w:t>Naonori</w:t>
-      </w:r>
-      <w:proofErr w:type="spellEnd"/>
-      <w:r>
-        <w:rPr>
-          <w:rFonts w:ascii="Georgia" w:eastAsia="ＭＳ Ｐゴシック" w:hAnsi="Georgia" w:cs="ＭＳ Ｐゴシック"/>
-          <w:kern w:val="0"/>
-          <w:sz w:val="20"/>
-          <w:szCs w:val="20"/>
-        </w:rPr>
-        <w:t xml:space="preserve"> </w:t>
-      </w:r>
-      <w:proofErr w:type="spellStart"/>
-      <w:r>
-        <w:rPr>
-          <w:rFonts w:ascii="Georgia" w:eastAsia="ＭＳ Ｐゴシック" w:hAnsi="Georgia" w:cs="ＭＳ Ｐゴシック"/>
-          <w:kern w:val="0"/>
-          <w:sz w:val="20"/>
-          <w:szCs w:val="20"/>
-        </w:rPr>
-        <w:t>Kakimura</w:t>
-      </w:r>
-      <w:proofErr w:type="spellEnd"/>
-      <w:r>
-        <w:rPr>
-          <w:rFonts w:ascii="Georgia" w:eastAsia="ＭＳ Ｐゴシック" w:hAnsi="Georgia" w:cs="ＭＳ Ｐゴシック"/>
-          <w:kern w:val="0"/>
-          <w:sz w:val="20"/>
-          <w:szCs w:val="20"/>
-        </w:rPr>
-        <w:t xml:space="preserve">, </w:t>
-      </w:r>
-      <w:proofErr w:type="spellStart"/>
-      <w:r>
-        <w:rPr>
-          <w:rFonts w:ascii="Georgia" w:eastAsia="ＭＳ Ｐゴシック" w:hAnsi="Georgia" w:cs="ＭＳ Ｐゴシック"/>
-          <w:kern w:val="0"/>
-          <w:sz w:val="20"/>
-          <w:szCs w:val="20"/>
-        </w:rPr>
-        <w:t>Takuro</w:t>
-      </w:r>
-      <w:proofErr w:type="spellEnd"/>
-      <w:r>
-        <w:rPr>
-          <w:rFonts w:ascii="Georgia" w:eastAsia="ＭＳ Ｐゴシック" w:hAnsi="Georgia" w:cs="ＭＳ Ｐゴシック"/>
-          <w:kern w:val="0"/>
-          <w:sz w:val="20"/>
-          <w:szCs w:val="20"/>
-        </w:rPr>
-        <w:t xml:space="preserve"> Fukunaga, </w:t>
-      </w:r>
-      <w:proofErr w:type="spellStart"/>
-      <w:r>
-        <w:rPr>
-          <w:rFonts w:ascii="Georgia" w:eastAsia="ＭＳ Ｐゴシック" w:hAnsi="Georgia" w:cs="ＭＳ Ｐゴシック"/>
-          <w:kern w:val="0"/>
-          <w:sz w:val="20"/>
-          <w:szCs w:val="20"/>
-        </w:rPr>
-        <w:t>Sumio</w:t>
-      </w:r>
-      <w:proofErr w:type="spellEnd"/>
-      <w:r>
-        <w:rPr>
-          <w:rFonts w:ascii="Georgia" w:eastAsia="ＭＳ Ｐゴシック" w:hAnsi="Georgia" w:cs="ＭＳ Ｐゴシック"/>
-          <w:kern w:val="0"/>
-          <w:sz w:val="20"/>
-          <w:szCs w:val="20"/>
-        </w:rPr>
-        <w:t xml:space="preserve"> Fujita, and Ken-</w:t>
-      </w:r>
-      <w:proofErr w:type="spellStart"/>
-      <w:r>
-        <w:rPr>
-          <w:rFonts w:ascii="Georgia" w:eastAsia="ＭＳ Ｐゴシック" w:hAnsi="Georgia" w:cs="ＭＳ Ｐゴシック"/>
-          <w:kern w:val="0"/>
-          <w:sz w:val="20"/>
-          <w:szCs w:val="20"/>
-        </w:rPr>
-        <w:t>ichi</w:t>
-      </w:r>
-      <w:proofErr w:type="spellEnd"/>
-      <w:r>
-        <w:rPr>
-          <w:rFonts w:ascii="Georgia" w:eastAsia="ＭＳ Ｐゴシック" w:hAnsi="Georgia" w:cs="ＭＳ Ｐゴシック"/>
-          <w:kern w:val="0"/>
-          <w:sz w:val="20"/>
-          <w:szCs w:val="20"/>
-        </w:rPr>
-        <w:t xml:space="preserve"> Kawarabayashi.</w:t>
-      </w:r>
-      <w:r>
-        <w:rPr>
-          <w:rFonts w:ascii="Georgia" w:eastAsia="ＭＳ Ｐゴシック" w:hAnsi="Georgia" w:cs="ＭＳ Ｐゴシック"/>
-          <w:kern w:val="0"/>
-          <w:sz w:val="20"/>
-          <w:szCs w:val="20"/>
+          <w:sz w:val="18"/>
+          <w:szCs w:val="18"/>
+        </w:rPr>
+        <w:t>, Tomoya Sakai, and Akihiro Yabe.</w:t>
+      </w:r>
+      <w:r>
+        <w:rPr>
+          <w:rFonts w:ascii="Georgia" w:eastAsia="ＭＳ Ｐゴシック" w:hAnsi="Georgia" w:cs="ＭＳ Ｐゴシック"/>
+          <w:kern w:val="0"/>
+          <w:sz w:val="18"/>
+          <w:szCs w:val="18"/>
         </w:rPr>
         <w:br/>
       </w:r>
       <w:r>
         <w:rPr>
           <w:rFonts w:ascii="Georgia" w:eastAsia="ＭＳ Ｐゴシック" w:hAnsi="Georgia" w:cs="ＭＳ Ｐゴシック"/>
+          <w:kern w:val="0"/>
+          <w:sz w:val="18"/>
+          <w:szCs w:val="18"/>
+        </w:rPr>
+        <w:t>To appear in</w:t>
+      </w:r>
+      <w:r>
+        <w:rPr>
+          <w:rFonts w:ascii="Georgia" w:eastAsia="ＭＳ Ｐゴシック" w:hAnsi="Georgia" w:cs="ＭＳ Ｐゴシック"/>
           <w:i/>
-          <w:kern w:val="0"/>
-          <w:sz w:val="20"/>
-          <w:szCs w:val="20"/>
-        </w:rPr>
-        <w:t>Proceedings of the 29th International Conference on Database and Expert Systems Applications (</w:t>
+          <w:iCs/>
+          <w:kern w:val="0"/>
+          <w:sz w:val="18"/>
+          <w:szCs w:val="18"/>
+        </w:rPr>
+        <w:t xml:space="preserve"> Proceedings of the 2020 SIAM International Conference on Data Mining (</w:t>
       </w:r>
       <w:r>
         <w:rPr>
@@ -3526,19 +2987,21 @@
           <w:b/>
           <w:bCs/>
           <w:i/>
-          <w:kern w:val="0"/>
-          <w:sz w:val="20"/>
-          <w:szCs w:val="20"/>
-        </w:rPr>
-        <w:t>DEXA</w:t>
+          <w:iCs/>
+          <w:kern w:val="0"/>
+          <w:sz w:val="18"/>
+          <w:szCs w:val="18"/>
+        </w:rPr>
+        <w:t>SDM</w:t>
       </w:r>
       <w:r>
         <w:rPr>
           <w:rFonts w:ascii="Georgia" w:eastAsia="ＭＳ Ｐゴシック" w:hAnsi="Georgia" w:cs="ＭＳ Ｐゴシック"/>
           <w:i/>
-          <w:kern w:val="0"/>
-          <w:sz w:val="20"/>
-          <w:szCs w:val="20"/>
+          <w:iCs/>
+          <w:kern w:val="0"/>
+          <w:sz w:val="18"/>
+          <w:szCs w:val="18"/>
         </w:rPr>
         <w:t>)</w:t>
       </w:r>
@@ -3546,84 +3009,11 @@
         <w:rPr>
           <w:rFonts w:ascii="Georgia" w:eastAsia="ＭＳ Ｐゴシック" w:hAnsi="Georgia" w:cs="ＭＳ Ｐゴシック"/>
           <w:kern w:val="0"/>
-          <w:sz w:val="20"/>
-          <w:szCs w:val="20"/>
-        </w:rPr>
-        <w:t xml:space="preserve">, </w:t>
-      </w:r>
-      <w:r>
-        <w:rPr>
-          <w:rFonts w:ascii="Georgia" w:eastAsia="ＭＳ Ｐゴシック" w:hAnsi="Georgia" w:cs="ＭＳ Ｐゴシック"/>
-          <w:kern w:val="0"/>
-          <w:sz w:val="20"/>
-          <w:szCs w:val="20"/>
-        </w:rPr>
-        <w:t>pp. 424</w:t>
-      </w:r>
-      <w:r>
-        <w:rPr>
-          <w:rFonts w:ascii="Georgia" w:eastAsia="ＭＳ Ｐゴシック" w:hAnsi="Georgia" w:cs="Arial"/>
-          <w:color w:val="000000"/>
-          <w:kern w:val="0"/>
-          <w:sz w:val="20"/>
-          <w:szCs w:val="20"/>
-        </w:rPr>
-        <w:t>–</w:t>
-      </w:r>
-      <w:r>
-        <w:rPr>
-          <w:rFonts w:ascii="Georgia" w:eastAsia="ＭＳ Ｐゴシック" w:hAnsi="Georgia" w:cs="ＭＳ Ｐゴシック"/>
-          <w:kern w:val="0"/>
-          <w:sz w:val="20"/>
-          <w:szCs w:val="20"/>
-        </w:rPr>
-        <w:t xml:space="preserve">439, </w:t>
-      </w:r>
-      <w:r>
-        <w:rPr>
-          <w:rFonts w:ascii="Georgia" w:eastAsia="ＭＳ Ｐゴシック" w:hAnsi="Georgia" w:cs="ＭＳ Ｐゴシック"/>
-          <w:kern w:val="0"/>
-          <w:sz w:val="20"/>
-          <w:szCs w:val="20"/>
-        </w:rPr>
-        <w:t>2018.</w:t>
-      </w:r>
-      <w:r>
-        <w:rPr>
-          <w:rFonts w:ascii="Georgia" w:hAnsi="Georgia"/>
-          <w:sz w:val="20"/>
-          <w:szCs w:val="20"/>
-        </w:rPr>
-        <w:br/>
-      </w:r>
-      <w:hyperlink r:id="rId19" w:history="1">
-        <w:r>
-          <w:rPr>
-            <w:rStyle w:val="a4"/>
-            <w:rFonts w:ascii="Georgia" w:eastAsia="ＭＳ Ｐゴシック" w:hAnsi="Georgia" w:cs="ＭＳ Ｐゴシック"/>
-            <w:kern w:val="0"/>
-            <w:sz w:val="20"/>
-            <w:szCs w:val="20"/>
-          </w:rPr>
-          <w:t>doi.org/10.1007/978-3-319-98809-2_26</w:t>
-        </w:r>
-      </w:hyperlink>
-    </w:p>
-    <w:p>
-      <w:pPr>
-        <w:widowControl/>
-        <w:tabs>
-          <w:tab w:val="left" w:pos="2520"/>
-          <w:tab w:val="left" w:pos="3119"/>
-        </w:tabs>
-        <w:jc w:val="left"/>
-        <w:rPr>
-          <w:rFonts w:ascii="Georgia" w:eastAsia="ＭＳ Ｐゴシック" w:hAnsi="Georgia" w:cs="ＭＳ Ｐゴシック"/>
-          <w:kern w:val="0"/>
-          <w:sz w:val="20"/>
-          <w:szCs w:val="20"/>
-        </w:rPr>
-      </w:pPr>
+          <w:sz w:val="18"/>
+          <w:szCs w:val="18"/>
+        </w:rPr>
+        <w:t>, 2020.</w:t>
+      </w:r>
     </w:p>
     <w:p>
       <w:pPr>
@@ -3642,25 +3032,34 @@
         <w:rPr>
           <w:rFonts w:ascii="Georgia" w:eastAsia="ＭＳ Ｐゴシック" w:hAnsi="Georgia" w:cs="ＭＳ Ｐゴシック"/>
           <w:kern w:val="0"/>
-          <w:sz w:val="20"/>
-          <w:szCs w:val="20"/>
-        </w:rPr>
-      </w:pPr>
-      <w:r>
-        <w:rPr>
-          <w:rFonts w:ascii="Georgia" w:eastAsia="ＭＳ Ｐゴシック" w:hAnsi="Georgia" w:cs="ＭＳ Ｐゴシック"/>
-          <w:kern w:val="0"/>
-          <w:sz w:val="20"/>
-          <w:szCs w:val="20"/>
-        </w:rPr>
-        <w:t xml:space="preserve">A Predictive Optimization Framework for Hierarchical Demand Matching. </w:t>
-      </w:r>
-      <w:r>
-        <w:rPr>
-          <w:rFonts w:ascii="Georgia" w:eastAsia="ＭＳ Ｐゴシック" w:hAnsi="Georgia" w:cs="ＭＳ Ｐゴシック"/>
-          <w:kern w:val="0"/>
-          <w:sz w:val="20"/>
-          <w:szCs w:val="20"/>
+          <w:sz w:val="18"/>
+          <w:szCs w:val="18"/>
+        </w:rPr>
+      </w:pPr>
+      <w:r>
+        <w:rPr>
+          <w:rFonts w:ascii="Georgia" w:eastAsia="ＭＳ Ｐゴシック" w:hAnsi="Georgia" w:cs="ＭＳ Ｐゴシック"/>
+          <w:kern w:val="0"/>
+          <w:sz w:val="18"/>
+          <w:szCs w:val="18"/>
+        </w:rPr>
+        <w:t>The Solution Distribution of Influence Maximization: A High-level Experimental Study on Three Algorithmic Approaches</w:t>
+      </w:r>
+      <w:r>
+        <w:rPr>
+          <w:rFonts w:ascii="Georgia" w:eastAsia="ＭＳ Ｐゴシック" w:hAnsi="Georgia" w:cs="ＭＳ Ｐゴシック"/>
+          <w:kern w:val="0"/>
+          <w:sz w:val="18"/>
+          <w:szCs w:val="18"/>
+        </w:rPr>
+        <w:t>.</w:t>
+      </w:r>
+      <w:r>
+        <w:rPr>
+          <w:rFonts w:ascii="Georgia" w:eastAsia="ＭＳ Ｐゴシック" w:hAnsi="Georgia" w:cs="ＭＳ Ｐゴシック"/>
+          <w:kern w:val="0"/>
+          <w:sz w:val="18"/>
+          <w:szCs w:val="18"/>
         </w:rPr>
         <w:br/>
       </w:r>
@@ -3668,8 +3067,8 @@
         <w:rPr>
           <w:rFonts w:ascii="Georgia" w:eastAsia="ＭＳ Ｐゴシック" w:hAnsi="Georgia" w:cs="ＭＳ Ｐゴシック"/>
           <w:kern w:val="0"/>
-          <w:sz w:val="20"/>
-          <w:szCs w:val="20"/>
+          <w:sz w:val="18"/>
+          <w:szCs w:val="18"/>
           <w:u w:val="single"/>
         </w:rPr>
         <w:t>Naoto Ohsaka</w:t>
@@ -3678,59 +3077,52 @@
         <w:rPr>
           <w:rFonts w:ascii="Georgia" w:eastAsia="ＭＳ Ｐゴシック" w:hAnsi="Georgia" w:cs="ＭＳ Ｐゴシック"/>
           <w:kern w:val="0"/>
-          <w:sz w:val="20"/>
-          <w:szCs w:val="20"/>
-        </w:rPr>
-        <w:t xml:space="preserve">, </w:t>
-      </w:r>
-      <w:proofErr w:type="spellStart"/>
-      <w:r>
-        <w:rPr>
-          <w:rFonts w:ascii="Georgia" w:eastAsia="ＭＳ Ｐゴシック" w:hAnsi="Georgia" w:cs="ＭＳ Ｐゴシック"/>
-          <w:kern w:val="0"/>
-          <w:sz w:val="20"/>
-          <w:szCs w:val="20"/>
-        </w:rPr>
-        <w:t>Tomoya</w:t>
-      </w:r>
-      <w:proofErr w:type="spellEnd"/>
-      <w:r>
-        <w:rPr>
-          <w:rFonts w:ascii="Georgia" w:eastAsia="ＭＳ Ｐゴシック" w:hAnsi="Georgia" w:cs="ＭＳ Ｐゴシック"/>
-          <w:kern w:val="0"/>
-          <w:sz w:val="20"/>
-          <w:szCs w:val="20"/>
-        </w:rPr>
-        <w:t xml:space="preserve"> Sakai, and Akihiro Yabe.</w:t>
-      </w:r>
-      <w:r>
-        <w:rPr>
-          <w:rFonts w:ascii="Georgia" w:eastAsia="ＭＳ Ｐゴシック" w:hAnsi="Georgia" w:cs="ＭＳ Ｐゴシック"/>
-          <w:kern w:val="0"/>
-          <w:sz w:val="20"/>
-          <w:szCs w:val="20"/>
+          <w:sz w:val="18"/>
+          <w:szCs w:val="18"/>
+        </w:rPr>
+        <w:t>.</w:t>
+      </w:r>
+      <w:r>
+        <w:rPr>
+          <w:rFonts w:ascii="Georgia" w:eastAsia="ＭＳ Ｐゴシック" w:hAnsi="Georgia" w:cs="ＭＳ Ｐゴシック"/>
+          <w:kern w:val="0"/>
+          <w:sz w:val="18"/>
+          <w:szCs w:val="18"/>
         </w:rPr>
         <w:br/>
-      </w:r>
-      <w:r>
-        <w:rPr>
-          <w:rFonts w:ascii="Georgia" w:eastAsia="ＭＳ Ｐゴシック" w:hAnsi="Georgia" w:cs="ＭＳ Ｐゴシック"/>
-          <w:kern w:val="0"/>
-          <w:sz w:val="20"/>
-          <w:szCs w:val="20"/>
-        </w:rPr>
-        <w:t>To appear in</w:t>
+        <w:t xml:space="preserve">To appear in </w:t>
       </w:r>
       <w:r>
         <w:rPr>
           <w:rFonts w:ascii="Georgia" w:eastAsia="ＭＳ Ｐゴシック" w:hAnsi="Georgia" w:cs="ＭＳ Ｐゴシック"/>
           <w:i/>
-          <w:iCs/>
-          <w:kern w:val="0"/>
-          <w:sz w:val="20"/>
-          <w:szCs w:val="20"/>
-        </w:rPr>
-        <w:t xml:space="preserve"> Proceedings of the 2020 SIAM International Conference on Data Mining (</w:t>
+          <w:kern w:val="0"/>
+          <w:sz w:val="18"/>
+          <w:szCs w:val="18"/>
+        </w:rPr>
+        <w:t>Proceedings of the 20</w:t>
+      </w:r>
+      <w:r>
+        <w:rPr>
+          <w:rFonts w:ascii="Georgia" w:eastAsia="ＭＳ Ｐゴシック" w:hAnsi="Georgia" w:cs="ＭＳ Ｐゴシック"/>
+          <w:i/>
+          <w:kern w:val="0"/>
+          <w:sz w:val="18"/>
+          <w:szCs w:val="18"/>
+        </w:rPr>
+        <w:t>20</w:t>
+      </w:r>
+      <w:bookmarkStart w:id="0" w:name="_GoBack"/>
+      <w:bookmarkEnd w:id="0"/>
+      <w:r>
+        <w:rPr>
+          <w:rFonts w:ascii="Georgia" w:eastAsia="ＭＳ Ｐゴシック" w:hAnsi="Georgia" w:cs="ＭＳ Ｐゴシック"/>
+          <w:i/>
+          <w:kern w:val="0"/>
+          <w:sz w:val="18"/>
+          <w:szCs w:val="18"/>
+        </w:rPr>
+        <w:t xml:space="preserve"> ACM SIGMOD International Conference on Management of Data (</w:t>
       </w:r>
       <w:r>
         <w:rPr>
@@ -3738,30 +3130,29 @@
           <w:b/>
           <w:bCs/>
           <w:i/>
+          <w:kern w:val="0"/>
+          <w:sz w:val="18"/>
+          <w:szCs w:val="18"/>
+        </w:rPr>
+        <w:t>SIGMOD</w:t>
+      </w:r>
+      <w:r>
+        <w:rPr>
+          <w:rFonts w:ascii="Georgia" w:eastAsia="ＭＳ Ｐゴシック" w:hAnsi="Georgia" w:cs="ＭＳ Ｐゴシック"/>
+          <w:i/>
+          <w:kern w:val="0"/>
+          <w:sz w:val="18"/>
+          <w:szCs w:val="18"/>
+        </w:rPr>
+        <w:t>)</w:t>
+      </w:r>
+      <w:r>
+        <w:rPr>
+          <w:rFonts w:ascii="Georgia" w:eastAsia="ＭＳ Ｐゴシック" w:hAnsi="Georgia" w:cs="ＭＳ Ｐゴシック"/>
           <w:iCs/>
           <w:kern w:val="0"/>
-          <w:sz w:val="20"/>
-          <w:szCs w:val="20"/>
-        </w:rPr>
-        <w:t>SDM</w:t>
-      </w:r>
-      <w:r>
-        <w:rPr>
-          <w:rFonts w:ascii="Georgia" w:eastAsia="ＭＳ Ｐゴシック" w:hAnsi="Georgia" w:cs="ＭＳ Ｐゴシック"/>
-          <w:i/>
-          <w:iCs/>
-          <w:kern w:val="0"/>
-          <w:sz w:val="20"/>
-          <w:szCs w:val="20"/>
-        </w:rPr>
-        <w:t>)</w:t>
-      </w:r>
-      <w:r>
-        <w:rPr>
-          <w:rFonts w:ascii="Georgia" w:eastAsia="ＭＳ Ｐゴシック" w:hAnsi="Georgia" w:cs="ＭＳ Ｐゴシック"/>
-          <w:kern w:val="0"/>
-          <w:sz w:val="20"/>
-          <w:szCs w:val="20"/>
+          <w:sz w:val="18"/>
+          <w:szCs w:val="18"/>
         </w:rPr>
         <w:t>, 2020.</w:t>
       </w:r>
@@ -3773,13 +3164,13 @@
           <w:tab w:val="left" w:pos="2520"/>
           <w:tab w:val="left" w:pos="3119"/>
         </w:tabs>
-        <w:ind w:left="2258" w:hangingChars="1129" w:hanging="2258"/>
+        <w:ind w:left="2032" w:hangingChars="1129" w:hanging="2032"/>
         <w:jc w:val="center"/>
         <w:rPr>
           <w:rFonts w:ascii="Georgia" w:eastAsia="ＭＳ Ｐゴシック" w:hAnsi="Georgia" w:cs="ＭＳ Ｐゴシック"/>
           <w:kern w:val="0"/>
-          <w:sz w:val="20"/>
-          <w:szCs w:val="20"/>
+          <w:sz w:val="18"/>
+          <w:szCs w:val="18"/>
         </w:rPr>
       </w:pPr>
     </w:p>
@@ -3790,13 +3181,12 @@
           <w:tab w:val="left" w:pos="2520"/>
           <w:tab w:val="left" w:pos="3119"/>
         </w:tabs>
-        <w:ind w:left="2720" w:hangingChars="1129" w:hanging="2720"/>
+        <w:ind w:left="2494" w:hangingChars="1129" w:hanging="2494"/>
         <w:jc w:val="left"/>
         <w:rPr>
           <w:rFonts w:ascii="Georgia" w:eastAsia="ＭＳ Ｐゴシック" w:hAnsi="Georgia" w:cs="ＭＳ Ｐゴシック"/>
           <w:kern w:val="0"/>
-          <w:sz w:val="24"/>
-          <w:szCs w:val="24"/>
+          <w:sz w:val="22"/>
         </w:rPr>
       </w:pPr>
       <w:r>
@@ -3806,8 +3196,7 @@
           <w:bCs/>
           <w:color w:val="000000"/>
           <w:kern w:val="0"/>
-          <w:sz w:val="24"/>
-          <w:szCs w:val="24"/>
+          <w:sz w:val="22"/>
         </w:rPr>
         <w:t>Presentations</w:t>
       </w:r>
@@ -3819,24 +3208,24 @@
           <w:tab w:val="left" w:pos="2520"/>
           <w:tab w:val="left" w:pos="3119"/>
         </w:tabs>
-        <w:ind w:left="2064" w:hangingChars="1032" w:hanging="2064"/>
+        <w:ind w:left="1858" w:hangingChars="1032" w:hanging="1858"/>
         <w:jc w:val="left"/>
         <w:textAlignment w:val="baseline"/>
         <w:rPr>
           <w:rFonts w:ascii="Georgia" w:eastAsia="ＭＳ Ｐゴシック" w:hAnsi="Georgia" w:cs="Arial"/>
           <w:color w:val="000000"/>
           <w:kern w:val="0"/>
-          <w:sz w:val="20"/>
-          <w:szCs w:val="20"/>
-        </w:rPr>
-      </w:pPr>
-      <w:r>
-        <w:rPr>
-          <w:rFonts w:ascii="Georgia" w:eastAsia="ＭＳ Ｐゴシック" w:hAnsi="Georgia" w:cs="Arial"/>
-          <w:color w:val="000000"/>
-          <w:kern w:val="0"/>
-          <w:sz w:val="20"/>
-          <w:szCs w:val="20"/>
+          <w:sz w:val="18"/>
+          <w:szCs w:val="18"/>
+        </w:rPr>
+      </w:pPr>
+      <w:r>
+        <w:rPr>
+          <w:rFonts w:ascii="Georgia" w:eastAsia="ＭＳ Ｐゴシック" w:hAnsi="Georgia" w:cs="Arial"/>
+          <w:color w:val="000000"/>
+          <w:kern w:val="0"/>
+          <w:sz w:val="18"/>
+          <w:szCs w:val="18"/>
         </w:rPr>
         <w:t>November 2011</w:t>
       </w:r>
@@ -3845,8 +3234,8 @@
           <w:rFonts w:ascii="Georgia" w:eastAsia="ＭＳ Ｐゴシック" w:hAnsi="Georgia" w:cs="Arial"/>
           <w:color w:val="000000"/>
           <w:kern w:val="0"/>
-          <w:sz w:val="20"/>
-          <w:szCs w:val="20"/>
+          <w:sz w:val="18"/>
+          <w:szCs w:val="18"/>
         </w:rPr>
         <w:tab/>
       </w:r>
@@ -3855,8 +3244,8 @@
           <w:rFonts w:ascii="Georgia" w:eastAsia="ＭＳ Ｐゴシック" w:hAnsi="Georgia" w:cs="Arial"/>
           <w:color w:val="000000"/>
           <w:kern w:val="0"/>
-          <w:sz w:val="20"/>
-          <w:szCs w:val="20"/>
+          <w:sz w:val="18"/>
+          <w:szCs w:val="18"/>
         </w:rPr>
         <w:t xml:space="preserve">Oral presentation of Publication </w:t>
       </w:r>
@@ -3865,8 +3254,8 @@
           <w:rFonts w:ascii="Georgia" w:eastAsia="ＭＳ Ｐゴシック" w:hAnsi="Georgia" w:cs="Arial"/>
           <w:color w:val="000000"/>
           <w:kern w:val="0"/>
-          <w:sz w:val="20"/>
-          <w:szCs w:val="20"/>
+          <w:sz w:val="18"/>
+          <w:szCs w:val="18"/>
         </w:rPr>
         <w:t>1</w:t>
       </w:r>
@@ -3875,8 +3264,8 @@
           <w:rFonts w:ascii="Georgia" w:eastAsia="ＭＳ Ｐゴシック" w:hAnsi="Georgia" w:cs="Arial"/>
           <w:color w:val="000000"/>
           <w:kern w:val="0"/>
-          <w:sz w:val="20"/>
-          <w:szCs w:val="20"/>
+          <w:sz w:val="18"/>
+          <w:szCs w:val="18"/>
         </w:rPr>
         <w:t xml:space="preserve"> in Kaohsiung, Taiwan</w:t>
       </w:r>
@@ -3888,24 +3277,24 @@
           <w:tab w:val="left" w:pos="2520"/>
           <w:tab w:val="left" w:pos="3119"/>
         </w:tabs>
-        <w:ind w:left="2064" w:hangingChars="1032" w:hanging="2064"/>
+        <w:ind w:left="1858" w:hangingChars="1032" w:hanging="1858"/>
         <w:jc w:val="left"/>
         <w:textAlignment w:val="baseline"/>
         <w:rPr>
           <w:rFonts w:ascii="Georgia" w:eastAsia="ＭＳ Ｐゴシック" w:hAnsi="Georgia" w:cs="Arial"/>
           <w:color w:val="000000"/>
           <w:kern w:val="0"/>
-          <w:sz w:val="20"/>
-          <w:szCs w:val="20"/>
-        </w:rPr>
-      </w:pPr>
-      <w:r>
-        <w:rPr>
-          <w:rFonts w:ascii="Georgia" w:eastAsia="ＭＳ Ｐゴシック" w:hAnsi="Georgia" w:cs="Arial"/>
-          <w:color w:val="000000"/>
-          <w:kern w:val="0"/>
-          <w:sz w:val="20"/>
-          <w:szCs w:val="20"/>
+          <w:sz w:val="18"/>
+          <w:szCs w:val="18"/>
+        </w:rPr>
+      </w:pPr>
+      <w:r>
+        <w:rPr>
+          <w:rFonts w:ascii="Georgia" w:eastAsia="ＭＳ Ｐゴシック" w:hAnsi="Georgia" w:cs="Arial"/>
+          <w:color w:val="000000"/>
+          <w:kern w:val="0"/>
+          <w:sz w:val="18"/>
+          <w:szCs w:val="18"/>
         </w:rPr>
         <w:t>July 2014</w:t>
       </w:r>
@@ -3914,8 +3303,8 @@
           <w:rFonts w:ascii="Georgia" w:eastAsia="ＭＳ Ｐゴシック" w:hAnsi="Georgia" w:cs="Arial"/>
           <w:color w:val="000000"/>
           <w:kern w:val="0"/>
-          <w:sz w:val="20"/>
-          <w:szCs w:val="20"/>
+          <w:sz w:val="18"/>
+          <w:szCs w:val="18"/>
         </w:rPr>
         <w:tab/>
         <w:t>Oral and poster presentation of Publication 2 in Québec, Canada</w:t>
@@ -3928,24 +3317,24 @@
           <w:tab w:val="left" w:pos="2520"/>
           <w:tab w:val="left" w:pos="3119"/>
         </w:tabs>
-        <w:ind w:left="2064" w:hangingChars="1032" w:hanging="2064"/>
+        <w:ind w:left="1858" w:hangingChars="1032" w:hanging="1858"/>
         <w:jc w:val="left"/>
         <w:textAlignment w:val="baseline"/>
         <w:rPr>
           <w:rFonts w:ascii="Georgia" w:eastAsia="ＭＳ Ｐゴシック" w:hAnsi="Georgia" w:cs="Arial"/>
           <w:color w:val="000000"/>
           <w:kern w:val="0"/>
-          <w:sz w:val="20"/>
-          <w:szCs w:val="20"/>
-        </w:rPr>
-      </w:pPr>
-      <w:r>
-        <w:rPr>
-          <w:rFonts w:ascii="Georgia" w:eastAsia="ＭＳ Ｐゴシック" w:hAnsi="Georgia" w:cs="Arial"/>
-          <w:color w:val="000000"/>
-          <w:kern w:val="0"/>
-          <w:sz w:val="20"/>
-          <w:szCs w:val="20"/>
+          <w:sz w:val="18"/>
+          <w:szCs w:val="18"/>
+        </w:rPr>
+      </w:pPr>
+      <w:r>
+        <w:rPr>
+          <w:rFonts w:ascii="Georgia" w:eastAsia="ＭＳ Ｐゴシック" w:hAnsi="Georgia" w:cs="Arial"/>
+          <w:color w:val="000000"/>
+          <w:kern w:val="0"/>
+          <w:sz w:val="18"/>
+          <w:szCs w:val="18"/>
         </w:rPr>
         <w:t>August 2015</w:t>
       </w:r>
@@ -3954,8 +3343,8 @@
           <w:rFonts w:ascii="Georgia" w:eastAsia="ＭＳ Ｐゴシック" w:hAnsi="Georgia" w:cs="Arial"/>
           <w:color w:val="000000"/>
           <w:kern w:val="0"/>
-          <w:sz w:val="20"/>
-          <w:szCs w:val="20"/>
+          <w:sz w:val="18"/>
+          <w:szCs w:val="18"/>
         </w:rPr>
         <w:tab/>
         <w:t>Oral and poster presentation of Publication 3 in Sydney, Australia</w:t>
@@ -3968,24 +3357,24 @@
           <w:tab w:val="left" w:pos="2520"/>
           <w:tab w:val="left" w:pos="3119"/>
         </w:tabs>
-        <w:ind w:left="2064" w:hangingChars="1032" w:hanging="2064"/>
+        <w:ind w:left="1858" w:hangingChars="1032" w:hanging="1858"/>
         <w:jc w:val="left"/>
         <w:textAlignment w:val="baseline"/>
         <w:rPr>
           <w:rFonts w:ascii="Georgia" w:eastAsia="ＭＳ Ｐゴシック" w:hAnsi="Georgia" w:cs="Arial"/>
           <w:color w:val="000000"/>
           <w:kern w:val="0"/>
-          <w:sz w:val="20"/>
-          <w:szCs w:val="20"/>
-        </w:rPr>
-      </w:pPr>
-      <w:r>
-        <w:rPr>
-          <w:rFonts w:ascii="Georgia" w:eastAsia="ＭＳ Ｐゴシック" w:hAnsi="Georgia" w:cs="Arial"/>
-          <w:color w:val="000000"/>
-          <w:kern w:val="0"/>
-          <w:sz w:val="20"/>
-          <w:szCs w:val="20"/>
+          <w:sz w:val="18"/>
+          <w:szCs w:val="18"/>
+        </w:rPr>
+      </w:pPr>
+      <w:r>
+        <w:rPr>
+          <w:rFonts w:ascii="Georgia" w:eastAsia="ＭＳ Ｐゴシック" w:hAnsi="Georgia" w:cs="Arial"/>
+          <w:color w:val="000000"/>
+          <w:kern w:val="0"/>
+          <w:sz w:val="18"/>
+          <w:szCs w:val="18"/>
         </w:rPr>
         <w:t>December 2015</w:t>
       </w:r>
@@ -3994,8 +3383,8 @@
           <w:rFonts w:ascii="Georgia" w:eastAsia="ＭＳ Ｐゴシック" w:hAnsi="Georgia" w:cs="Arial"/>
           <w:color w:val="000000"/>
           <w:kern w:val="0"/>
-          <w:sz w:val="20"/>
-          <w:szCs w:val="20"/>
+          <w:sz w:val="18"/>
+          <w:szCs w:val="18"/>
         </w:rPr>
         <w:tab/>
         <w:t>Poster presentation of Publication 4 in Montréal, Canada</w:t>
@@ -4008,24 +3397,24 @@
           <w:tab w:val="left" w:pos="2520"/>
           <w:tab w:val="left" w:pos="3119"/>
         </w:tabs>
-        <w:ind w:left="2064" w:hangingChars="1032" w:hanging="2064"/>
+        <w:ind w:left="1858" w:hangingChars="1032" w:hanging="1858"/>
         <w:jc w:val="left"/>
         <w:textAlignment w:val="baseline"/>
         <w:rPr>
           <w:rFonts w:ascii="Georgia" w:eastAsia="ＭＳ Ｐゴシック" w:hAnsi="Georgia" w:cs="Arial"/>
           <w:color w:val="000000"/>
           <w:kern w:val="0"/>
-          <w:sz w:val="20"/>
-          <w:szCs w:val="20"/>
-        </w:rPr>
-      </w:pPr>
-      <w:r>
-        <w:rPr>
-          <w:rFonts w:ascii="Georgia" w:eastAsia="ＭＳ Ｐゴシック" w:hAnsi="Georgia" w:cs="Arial"/>
-          <w:color w:val="000000"/>
-          <w:kern w:val="0"/>
-          <w:sz w:val="20"/>
-          <w:szCs w:val="20"/>
+          <w:sz w:val="18"/>
+          <w:szCs w:val="18"/>
+        </w:rPr>
+      </w:pPr>
+      <w:r>
+        <w:rPr>
+          <w:rFonts w:ascii="Georgia" w:eastAsia="ＭＳ Ｐゴシック" w:hAnsi="Georgia" w:cs="Arial"/>
+          <w:color w:val="000000"/>
+          <w:kern w:val="0"/>
+          <w:sz w:val="18"/>
+          <w:szCs w:val="18"/>
         </w:rPr>
         <w:t>September 2016</w:t>
       </w:r>
@@ -4034,8 +3423,8 @@
           <w:rFonts w:ascii="Georgia" w:eastAsia="ＭＳ Ｐゴシック" w:hAnsi="Georgia" w:cs="Arial"/>
           <w:color w:val="000000"/>
           <w:kern w:val="0"/>
-          <w:sz w:val="20"/>
-          <w:szCs w:val="20"/>
+          <w:sz w:val="18"/>
+          <w:szCs w:val="18"/>
         </w:rPr>
         <w:tab/>
         <w:t>Oral and poster presentation of Publication 5 in New Delhi, India</w:t>
@@ -4048,24 +3437,24 @@
           <w:tab w:val="left" w:pos="2520"/>
           <w:tab w:val="left" w:pos="3119"/>
         </w:tabs>
-        <w:ind w:left="2064" w:hangingChars="1032" w:hanging="2064"/>
+        <w:ind w:left="1858" w:hangingChars="1032" w:hanging="1858"/>
         <w:jc w:val="left"/>
         <w:textAlignment w:val="baseline"/>
         <w:rPr>
           <w:rFonts w:ascii="Georgia" w:eastAsia="ＭＳ Ｐゴシック" w:hAnsi="Georgia" w:cs="Arial"/>
           <w:color w:val="000000"/>
           <w:kern w:val="0"/>
-          <w:sz w:val="20"/>
-          <w:szCs w:val="20"/>
-        </w:rPr>
-      </w:pPr>
-      <w:r>
-        <w:rPr>
-          <w:rFonts w:ascii="Georgia" w:eastAsia="ＭＳ Ｐゴシック" w:hAnsi="Georgia" w:cs="Arial"/>
-          <w:color w:val="000000"/>
-          <w:kern w:val="0"/>
-          <w:sz w:val="20"/>
-          <w:szCs w:val="20"/>
+          <w:sz w:val="18"/>
+          <w:szCs w:val="18"/>
+        </w:rPr>
+      </w:pPr>
+      <w:r>
+        <w:rPr>
+          <w:rFonts w:ascii="Georgia" w:eastAsia="ＭＳ Ｐゴシック" w:hAnsi="Georgia" w:cs="Arial"/>
+          <w:color w:val="000000"/>
+          <w:kern w:val="0"/>
+          <w:sz w:val="18"/>
+          <w:szCs w:val="18"/>
         </w:rPr>
         <w:t>September 2016</w:t>
       </w:r>
@@ -4074,8 +3463,8 @@
           <w:rFonts w:ascii="Georgia" w:eastAsia="ＭＳ Ｐゴシック" w:hAnsi="Georgia" w:cs="Arial"/>
           <w:color w:val="000000"/>
           <w:kern w:val="0"/>
-          <w:sz w:val="20"/>
-          <w:szCs w:val="20"/>
+          <w:sz w:val="18"/>
+          <w:szCs w:val="18"/>
         </w:rPr>
         <w:tab/>
         <w:t>Oral and poster presentation of Publication 6 in Riva del Garda, Italy</w:t>
@@ -4088,24 +3477,24 @@
           <w:tab w:val="left" w:pos="2520"/>
           <w:tab w:val="left" w:pos="3119"/>
         </w:tabs>
-        <w:ind w:left="2064" w:hangingChars="1032" w:hanging="2064"/>
+        <w:ind w:left="1858" w:hangingChars="1032" w:hanging="1858"/>
         <w:jc w:val="left"/>
         <w:textAlignment w:val="baseline"/>
         <w:rPr>
           <w:rFonts w:ascii="Georgia" w:eastAsia="ＭＳ Ｐゴシック" w:hAnsi="Georgia" w:cs="Arial"/>
           <w:color w:val="000000"/>
           <w:kern w:val="0"/>
-          <w:sz w:val="20"/>
-          <w:szCs w:val="20"/>
-        </w:rPr>
-      </w:pPr>
-      <w:r>
-        <w:rPr>
-          <w:rFonts w:ascii="Georgia" w:eastAsia="ＭＳ Ｐゴシック" w:hAnsi="Georgia" w:cs="Arial"/>
-          <w:color w:val="000000"/>
-          <w:kern w:val="0"/>
-          <w:sz w:val="20"/>
-          <w:szCs w:val="20"/>
+          <w:sz w:val="18"/>
+          <w:szCs w:val="18"/>
+        </w:rPr>
+      </w:pPr>
+      <w:r>
+        <w:rPr>
+          <w:rFonts w:ascii="Georgia" w:eastAsia="ＭＳ Ｐゴシック" w:hAnsi="Georgia" w:cs="Arial"/>
+          <w:color w:val="000000"/>
+          <w:kern w:val="0"/>
+          <w:sz w:val="18"/>
+          <w:szCs w:val="18"/>
         </w:rPr>
         <w:t>April 2017</w:t>
       </w:r>
@@ -4114,8 +3503,8 @@
           <w:rFonts w:ascii="Georgia" w:eastAsia="ＭＳ Ｐゴシック" w:hAnsi="Georgia" w:cs="Arial"/>
           <w:color w:val="000000"/>
           <w:kern w:val="0"/>
-          <w:sz w:val="20"/>
-          <w:szCs w:val="20"/>
+          <w:sz w:val="18"/>
+          <w:szCs w:val="18"/>
         </w:rPr>
         <w:tab/>
         <w:t>Oral presentation of Publication 7 in Perth, Australia</w:t>
@@ -4128,26 +3517,25 @@
           <w:tab w:val="left" w:pos="2520"/>
           <w:tab w:val="left" w:pos="3119"/>
         </w:tabs>
-        <w:ind w:left="2064" w:hangingChars="1032" w:hanging="2064"/>
+        <w:ind w:left="1858" w:hangingChars="1032" w:hanging="1858"/>
         <w:jc w:val="left"/>
         <w:textAlignment w:val="baseline"/>
         <w:rPr>
           <w:rFonts w:ascii="Georgia" w:eastAsia="ＭＳ Ｐゴシック" w:hAnsi="Georgia" w:cs="Arial"/>
           <w:color w:val="000000"/>
           <w:kern w:val="0"/>
-          <w:sz w:val="20"/>
-          <w:szCs w:val="20"/>
-        </w:rPr>
-      </w:pPr>
-      <w:r>
-        <w:rPr>
-          <w:rFonts w:ascii="Georgia" w:eastAsia="ＭＳ Ｐゴシック" w:hAnsi="Georgia" w:cs="Arial"/>
-          <w:color w:val="000000"/>
-          <w:kern w:val="0"/>
-          <w:sz w:val="20"/>
-          <w:szCs w:val="20"/>
-        </w:rPr>
-        <w:lastRenderedPageBreak/>
+          <w:sz w:val="18"/>
+          <w:szCs w:val="18"/>
+        </w:rPr>
+      </w:pPr>
+      <w:r>
+        <w:rPr>
+          <w:rFonts w:ascii="Georgia" w:eastAsia="ＭＳ Ｐゴシック" w:hAnsi="Georgia" w:cs="Arial"/>
+          <w:color w:val="000000"/>
+          <w:kern w:val="0"/>
+          <w:sz w:val="18"/>
+          <w:szCs w:val="18"/>
+        </w:rPr>
         <w:t>May 2017</w:t>
       </w:r>
       <w:r>
@@ -4155,8 +3543,8 @@
           <w:rFonts w:ascii="Georgia" w:eastAsia="ＭＳ Ｐゴシック" w:hAnsi="Georgia" w:cs="Arial"/>
           <w:color w:val="000000"/>
           <w:kern w:val="0"/>
-          <w:sz w:val="20"/>
-          <w:szCs w:val="20"/>
+          <w:sz w:val="18"/>
+          <w:szCs w:val="18"/>
         </w:rPr>
         <w:tab/>
         <w:t>Oral and poster presentation of Publication 8 in Chicago, USA</w:t>
@@ -4169,24 +3557,24 @@
           <w:tab w:val="left" w:pos="2520"/>
           <w:tab w:val="left" w:pos="3119"/>
         </w:tabs>
-        <w:ind w:left="2064" w:hangingChars="1032" w:hanging="2064"/>
+        <w:ind w:left="1858" w:hangingChars="1032" w:hanging="1858"/>
         <w:jc w:val="left"/>
         <w:textAlignment w:val="baseline"/>
         <w:rPr>
           <w:rFonts w:ascii="Georgia" w:eastAsia="ＭＳ Ｐゴシック" w:hAnsi="Georgia" w:cs="Arial"/>
           <w:color w:val="000000"/>
           <w:kern w:val="0"/>
-          <w:sz w:val="20"/>
-          <w:szCs w:val="20"/>
-        </w:rPr>
-      </w:pPr>
-      <w:r>
-        <w:rPr>
-          <w:rFonts w:ascii="Georgia" w:eastAsia="ＭＳ Ｐゴシック" w:hAnsi="Georgia" w:cs="Arial"/>
-          <w:color w:val="000000"/>
-          <w:kern w:val="0"/>
-          <w:sz w:val="20"/>
-          <w:szCs w:val="20"/>
+          <w:sz w:val="18"/>
+          <w:szCs w:val="18"/>
+        </w:rPr>
+      </w:pPr>
+      <w:r>
+        <w:rPr>
+          <w:rFonts w:ascii="Georgia" w:eastAsia="ＭＳ Ｐゴシック" w:hAnsi="Georgia" w:cs="Arial"/>
+          <w:color w:val="000000"/>
+          <w:kern w:val="0"/>
+          <w:sz w:val="18"/>
+          <w:szCs w:val="18"/>
         </w:rPr>
         <w:t>September 2018</w:t>
       </w:r>
@@ -4195,8 +3583,8 @@
           <w:rFonts w:ascii="Georgia" w:eastAsia="ＭＳ Ｐゴシック" w:hAnsi="Georgia" w:cs="Arial"/>
           <w:color w:val="000000"/>
           <w:kern w:val="0"/>
-          <w:sz w:val="20"/>
-          <w:szCs w:val="20"/>
+          <w:sz w:val="18"/>
+          <w:szCs w:val="18"/>
         </w:rPr>
         <w:tab/>
         <w:t>Oral presentation of Publication 11 in Regensburg, Germany</w:t>
@@ -4209,13 +3597,13 @@
           <w:tab w:val="left" w:pos="2520"/>
           <w:tab w:val="left" w:pos="3119"/>
         </w:tabs>
-        <w:ind w:left="2258" w:hangingChars="1129" w:hanging="2258"/>
+        <w:ind w:left="2032" w:hangingChars="1129" w:hanging="2032"/>
         <w:jc w:val="left"/>
         <w:rPr>
           <w:rFonts w:ascii="Georgia" w:eastAsia="ＭＳ Ｐゴシック" w:hAnsi="Georgia" w:cs="ＭＳ Ｐゴシック"/>
           <w:kern w:val="0"/>
-          <w:sz w:val="20"/>
-          <w:szCs w:val="20"/>
+          <w:sz w:val="18"/>
+          <w:szCs w:val="18"/>
         </w:rPr>
       </w:pPr>
     </w:p>
@@ -4226,13 +3614,12 @@
           <w:tab w:val="left" w:pos="2520"/>
           <w:tab w:val="left" w:pos="3119"/>
         </w:tabs>
-        <w:ind w:left="2720" w:hangingChars="1129" w:hanging="2720"/>
+        <w:ind w:left="2494" w:hangingChars="1129" w:hanging="2494"/>
         <w:jc w:val="left"/>
         <w:rPr>
           <w:rFonts w:ascii="Georgia" w:eastAsia="ＭＳ Ｐゴシック" w:hAnsi="Georgia" w:cs="ＭＳ Ｐゴシック"/>
           <w:kern w:val="0"/>
-          <w:sz w:val="24"/>
-          <w:szCs w:val="24"/>
+          <w:sz w:val="22"/>
         </w:rPr>
       </w:pPr>
       <w:r>
@@ -4242,8 +3629,7 @@
           <w:bCs/>
           <w:color w:val="000000"/>
           <w:kern w:val="0"/>
-          <w:sz w:val="24"/>
-          <w:szCs w:val="24"/>
+          <w:sz w:val="22"/>
         </w:rPr>
         <w:t xml:space="preserve">Awards </w:t>
       </w:r>
@@ -4254,8 +3640,7 @@
           <w:bCs/>
           <w:color w:val="000000"/>
           <w:kern w:val="0"/>
-          <w:sz w:val="24"/>
-          <w:szCs w:val="24"/>
+          <w:sz w:val="22"/>
         </w:rPr>
         <w:t xml:space="preserve">and </w:t>
       </w:r>
@@ -4266,8 +3651,7 @@
           <w:bCs/>
           <w:color w:val="000000"/>
           <w:kern w:val="0"/>
-          <w:sz w:val="24"/>
-          <w:szCs w:val="24"/>
+          <w:sz w:val="22"/>
         </w:rPr>
         <w:t>Honors</w:t>
       </w:r>
@@ -4279,24 +3663,24 @@
           <w:tab w:val="left" w:pos="2520"/>
           <w:tab w:val="left" w:pos="3119"/>
         </w:tabs>
-        <w:ind w:left="2064" w:hangingChars="1032" w:hanging="2064"/>
+        <w:ind w:left="1858" w:hangingChars="1032" w:hanging="1858"/>
         <w:jc w:val="left"/>
         <w:textAlignment w:val="baseline"/>
         <w:rPr>
           <w:rFonts w:ascii="Georgia" w:eastAsia="ＭＳ Ｐゴシック" w:hAnsi="Georgia" w:cs="Arial"/>
           <w:color w:val="000000"/>
           <w:kern w:val="0"/>
-          <w:sz w:val="20"/>
-          <w:szCs w:val="20"/>
-        </w:rPr>
-      </w:pPr>
-      <w:r>
-        <w:rPr>
-          <w:rFonts w:ascii="Georgia" w:eastAsia="ＭＳ Ｐゴシック" w:hAnsi="Georgia" w:cs="Arial"/>
-          <w:color w:val="000000"/>
-          <w:kern w:val="0"/>
-          <w:sz w:val="20"/>
-          <w:szCs w:val="20"/>
+          <w:sz w:val="18"/>
+          <w:szCs w:val="18"/>
+        </w:rPr>
+      </w:pPr>
+      <w:r>
+        <w:rPr>
+          <w:rFonts w:ascii="Georgia" w:eastAsia="ＭＳ Ｐゴシック" w:hAnsi="Georgia" w:cs="Arial"/>
+          <w:color w:val="000000"/>
+          <w:kern w:val="0"/>
+          <w:sz w:val="18"/>
+          <w:szCs w:val="18"/>
         </w:rPr>
         <w:t>November 2012</w:t>
       </w:r>
@@ -4305,77 +3689,11 @@
           <w:rFonts w:ascii="Georgia" w:eastAsia="ＭＳ Ｐゴシック" w:hAnsi="Georgia" w:cs="Arial"/>
           <w:color w:val="000000"/>
           <w:kern w:val="0"/>
-          <w:sz w:val="20"/>
-          <w:szCs w:val="20"/>
+          <w:sz w:val="18"/>
+          <w:szCs w:val="18"/>
         </w:rPr>
         <w:tab/>
-        <w:t xml:space="preserve">3rd Place (with </w:t>
-      </w:r>
-      <w:proofErr w:type="spellStart"/>
-      <w:r>
-        <w:rPr>
-          <w:rFonts w:ascii="Georgia" w:eastAsia="ＭＳ Ｐゴシック" w:hAnsi="Georgia" w:cs="Arial"/>
-          <w:color w:val="000000"/>
-          <w:kern w:val="0"/>
-          <w:sz w:val="20"/>
-          <w:szCs w:val="20"/>
-        </w:rPr>
-        <w:t>Izuru</w:t>
-      </w:r>
-      <w:proofErr w:type="spellEnd"/>
-      <w:r>
-        <w:rPr>
-          <w:rFonts w:ascii="Georgia" w:eastAsia="ＭＳ Ｐゴシック" w:hAnsi="Georgia" w:cs="Arial"/>
-          <w:color w:val="000000"/>
-          <w:kern w:val="0"/>
-          <w:sz w:val="20"/>
-          <w:szCs w:val="20"/>
-        </w:rPr>
-        <w:t xml:space="preserve"> Matsuura and </w:t>
-      </w:r>
-      <w:proofErr w:type="spellStart"/>
-      <w:r>
-        <w:rPr>
-          <w:rFonts w:ascii="Georgia" w:eastAsia="ＭＳ Ｐゴシック" w:hAnsi="Georgia" w:cs="Arial"/>
-          <w:color w:val="000000"/>
-          <w:kern w:val="0"/>
-          <w:sz w:val="20"/>
-          <w:szCs w:val="20"/>
-        </w:rPr>
-        <w:t>Masafumi</w:t>
-      </w:r>
-      <w:proofErr w:type="spellEnd"/>
-      <w:r>
-        <w:rPr>
-          <w:rFonts w:ascii="Georgia" w:eastAsia="ＭＳ Ｐゴシック" w:hAnsi="Georgia" w:cs="Arial"/>
-          <w:color w:val="000000"/>
-          <w:kern w:val="0"/>
-          <w:sz w:val="20"/>
-          <w:szCs w:val="20"/>
-        </w:rPr>
-        <w:t xml:space="preserve"> </w:t>
-      </w:r>
-      <w:proofErr w:type="spellStart"/>
-      <w:r>
-        <w:rPr>
-          <w:rFonts w:ascii="Georgia" w:eastAsia="ＭＳ Ｐゴシック" w:hAnsi="Georgia" w:cs="Arial"/>
-          <w:color w:val="000000"/>
-          <w:kern w:val="0"/>
-          <w:sz w:val="20"/>
-          <w:szCs w:val="20"/>
-        </w:rPr>
-        <w:t>Yabu</w:t>
-      </w:r>
-      <w:proofErr w:type="spellEnd"/>
-      <w:r>
-        <w:rPr>
-          <w:rFonts w:ascii="Georgia" w:eastAsia="ＭＳ Ｐゴシック" w:hAnsi="Georgia" w:cs="Arial"/>
-          <w:color w:val="000000"/>
-          <w:kern w:val="0"/>
-          <w:sz w:val="20"/>
-          <w:szCs w:val="20"/>
-        </w:rPr>
-        <w:t>), ACM International Collegiate Programming Contest Asia Regional Contest 2012 in Tokyo, Tokyo, Japan</w:t>
+        <w:t>3rd Place (with Izuru Matsuura and Masafumi Yabu), ACM International Collegiate Programming Contest Asia Regional Contest 2012 in Tokyo, Tokyo, Japan</w:t>
       </w:r>
     </w:p>
     <w:p>
@@ -4385,24 +3703,24 @@
           <w:tab w:val="left" w:pos="2520"/>
           <w:tab w:val="left" w:pos="3119"/>
         </w:tabs>
-        <w:ind w:left="2064" w:hangingChars="1032" w:hanging="2064"/>
+        <w:ind w:left="1858" w:hangingChars="1032" w:hanging="1858"/>
         <w:jc w:val="left"/>
         <w:textAlignment w:val="baseline"/>
         <w:rPr>
           <w:rFonts w:ascii="Georgia" w:eastAsia="ＭＳ Ｐゴシック" w:hAnsi="Georgia" w:cs="Arial"/>
           <w:color w:val="000000"/>
           <w:kern w:val="0"/>
-          <w:sz w:val="20"/>
-          <w:szCs w:val="20"/>
-        </w:rPr>
-      </w:pPr>
-      <w:r>
-        <w:rPr>
-          <w:rFonts w:ascii="Georgia" w:eastAsia="ＭＳ Ｐゴシック" w:hAnsi="Georgia" w:cs="Arial"/>
-          <w:color w:val="000000"/>
-          <w:kern w:val="0"/>
-          <w:sz w:val="20"/>
-          <w:szCs w:val="20"/>
+          <w:sz w:val="18"/>
+          <w:szCs w:val="18"/>
+        </w:rPr>
+      </w:pPr>
+      <w:r>
+        <w:rPr>
+          <w:rFonts w:ascii="Georgia" w:eastAsia="ＭＳ Ｐゴシック" w:hAnsi="Georgia" w:cs="Arial"/>
+          <w:color w:val="000000"/>
+          <w:kern w:val="0"/>
+          <w:sz w:val="18"/>
+          <w:szCs w:val="18"/>
         </w:rPr>
         <w:t>July 2013</w:t>
       </w:r>
@@ -4411,77 +3729,11 @@
           <w:rFonts w:ascii="Georgia" w:eastAsia="ＭＳ Ｐゴシック" w:hAnsi="Georgia" w:cs="Arial"/>
           <w:color w:val="000000"/>
           <w:kern w:val="0"/>
-          <w:sz w:val="20"/>
-          <w:szCs w:val="20"/>
+          <w:sz w:val="18"/>
+          <w:szCs w:val="18"/>
         </w:rPr>
         <w:tab/>
-        <w:t xml:space="preserve">14th Place (with </w:t>
-      </w:r>
-      <w:proofErr w:type="spellStart"/>
-      <w:r>
-        <w:rPr>
-          <w:rFonts w:ascii="Georgia" w:eastAsia="ＭＳ Ｐゴシック" w:hAnsi="Georgia" w:cs="Arial"/>
-          <w:color w:val="000000"/>
-          <w:kern w:val="0"/>
-          <w:sz w:val="20"/>
-          <w:szCs w:val="20"/>
-        </w:rPr>
-        <w:t>Izuru</w:t>
-      </w:r>
-      <w:proofErr w:type="spellEnd"/>
-      <w:r>
-        <w:rPr>
-          <w:rFonts w:ascii="Georgia" w:eastAsia="ＭＳ Ｐゴシック" w:hAnsi="Georgia" w:cs="Arial"/>
-          <w:color w:val="000000"/>
-          <w:kern w:val="0"/>
-          <w:sz w:val="20"/>
-          <w:szCs w:val="20"/>
-        </w:rPr>
-        <w:t xml:space="preserve"> Matsuura and </w:t>
-      </w:r>
-      <w:proofErr w:type="spellStart"/>
-      <w:r>
-        <w:rPr>
-          <w:rFonts w:ascii="Georgia" w:eastAsia="ＭＳ Ｐゴシック" w:hAnsi="Georgia" w:cs="Arial"/>
-          <w:color w:val="000000"/>
-          <w:kern w:val="0"/>
-          <w:sz w:val="20"/>
-          <w:szCs w:val="20"/>
-        </w:rPr>
-        <w:t>Masafumi</w:t>
-      </w:r>
-      <w:proofErr w:type="spellEnd"/>
-      <w:r>
-        <w:rPr>
-          <w:rFonts w:ascii="Georgia" w:eastAsia="ＭＳ Ｐゴシック" w:hAnsi="Georgia" w:cs="Arial"/>
-          <w:color w:val="000000"/>
-          <w:kern w:val="0"/>
-          <w:sz w:val="20"/>
-          <w:szCs w:val="20"/>
-        </w:rPr>
-        <w:t xml:space="preserve"> </w:t>
-      </w:r>
-      <w:proofErr w:type="spellStart"/>
-      <w:r>
-        <w:rPr>
-          <w:rFonts w:ascii="Georgia" w:eastAsia="ＭＳ Ｐゴシック" w:hAnsi="Georgia" w:cs="Arial"/>
-          <w:color w:val="000000"/>
-          <w:kern w:val="0"/>
-          <w:sz w:val="20"/>
-          <w:szCs w:val="20"/>
-        </w:rPr>
-        <w:t>Yabu</w:t>
-      </w:r>
-      <w:proofErr w:type="spellEnd"/>
-      <w:r>
-        <w:rPr>
-          <w:rFonts w:ascii="Georgia" w:eastAsia="ＭＳ Ｐゴシック" w:hAnsi="Georgia" w:cs="Arial"/>
-          <w:color w:val="000000"/>
-          <w:kern w:val="0"/>
-          <w:sz w:val="20"/>
-          <w:szCs w:val="20"/>
-        </w:rPr>
-        <w:t>), ACM International Collegiate Programming Contest World Finals 2013, St. Petersburg, Russia</w:t>
+        <w:t>14th Place (with Izuru Matsuura and Masafumi Yabu), ACM International Collegiate Programming Contest World Finals 2013, St. Petersburg, Russia</w:t>
       </w:r>
     </w:p>
     <w:p>
@@ -4491,25 +3743,26 @@
           <w:tab w:val="left" w:pos="2520"/>
           <w:tab w:val="left" w:pos="3119"/>
         </w:tabs>
-        <w:ind w:left="2064" w:hangingChars="1032" w:hanging="2064"/>
+        <w:ind w:left="1858" w:hangingChars="1032" w:hanging="1858"/>
         <w:jc w:val="left"/>
         <w:textAlignment w:val="baseline"/>
         <w:rPr>
           <w:rFonts w:ascii="Georgia" w:eastAsia="ＭＳ Ｐゴシック" w:hAnsi="Georgia" w:cs="Arial"/>
           <w:color w:val="000000"/>
           <w:kern w:val="0"/>
-          <w:sz w:val="20"/>
-          <w:szCs w:val="20"/>
-        </w:rPr>
-      </w:pPr>
-      <w:r>
-        <w:rPr>
-          <w:rFonts w:ascii="Georgia" w:eastAsia="ＭＳ Ｐゴシック" w:hAnsi="Georgia" w:cs="Arial"/>
-          <w:color w:val="000000"/>
-          <w:kern w:val="0"/>
-          <w:sz w:val="20"/>
-          <w:szCs w:val="20"/>
-        </w:rPr>
+          <w:sz w:val="18"/>
+          <w:szCs w:val="18"/>
+        </w:rPr>
+      </w:pPr>
+      <w:r>
+        <w:rPr>
+          <w:rFonts w:ascii="Georgia" w:eastAsia="ＭＳ Ｐゴシック" w:hAnsi="Georgia" w:cs="Arial"/>
+          <w:color w:val="000000"/>
+          <w:kern w:val="0"/>
+          <w:sz w:val="18"/>
+          <w:szCs w:val="18"/>
+        </w:rPr>
+        <w:lastRenderedPageBreak/>
         <w:t>March 2014</w:t>
       </w:r>
       <w:r>
@@ -4517,33 +3770,11 @@
           <w:rFonts w:ascii="Georgia" w:eastAsia="ＭＳ Ｐゴシック" w:hAnsi="Georgia" w:cs="Arial"/>
           <w:color w:val="000000"/>
           <w:kern w:val="0"/>
-          <w:sz w:val="20"/>
-          <w:szCs w:val="20"/>
+          <w:sz w:val="18"/>
+          <w:szCs w:val="18"/>
         </w:rPr>
         <w:tab/>
-        <w:t>Excellent Paper Award (with Takuya Akiba, Yuichi Yoshida, and Ken-</w:t>
-      </w:r>
-      <w:proofErr w:type="spellStart"/>
-      <w:r>
-        <w:rPr>
-          <w:rFonts w:ascii="Georgia" w:eastAsia="ＭＳ Ｐゴシック" w:hAnsi="Georgia" w:cs="Arial"/>
-          <w:color w:val="000000"/>
-          <w:kern w:val="0"/>
-          <w:sz w:val="20"/>
-          <w:szCs w:val="20"/>
-        </w:rPr>
-        <w:t>ichi</w:t>
-      </w:r>
-      <w:proofErr w:type="spellEnd"/>
-      <w:r>
-        <w:rPr>
-          <w:rFonts w:ascii="Georgia" w:eastAsia="ＭＳ Ｐゴシック" w:hAnsi="Georgia" w:cs="Arial"/>
-          <w:color w:val="000000"/>
-          <w:kern w:val="0"/>
-          <w:sz w:val="20"/>
-          <w:szCs w:val="20"/>
-        </w:rPr>
-        <w:t xml:space="preserve"> Kawarabayashi), the 6th Forum on Data Engineering and Information Management, Hyogo, Japan</w:t>
+        <w:t>Excellent Paper Award (with Takuya Akiba, Yuichi Yoshida, and Ken-ichi Kawarabayashi), the 6th Forum on Data Engineering and Information Management, Hyogo, Japan</w:t>
       </w:r>
     </w:p>
     <w:p>
@@ -4553,24 +3784,24 @@
           <w:tab w:val="left" w:pos="2520"/>
           <w:tab w:val="left" w:pos="3119"/>
         </w:tabs>
-        <w:ind w:left="2064" w:hangingChars="1032" w:hanging="2064"/>
+        <w:ind w:left="1858" w:hangingChars="1032" w:hanging="1858"/>
         <w:jc w:val="left"/>
         <w:textAlignment w:val="baseline"/>
         <w:rPr>
           <w:rFonts w:ascii="Georgia" w:eastAsia="ＭＳ Ｐゴシック" w:hAnsi="Georgia" w:cs="Arial"/>
           <w:color w:val="000000"/>
           <w:kern w:val="0"/>
-          <w:sz w:val="20"/>
-          <w:szCs w:val="20"/>
-        </w:rPr>
-      </w:pPr>
-      <w:r>
-        <w:rPr>
-          <w:rFonts w:ascii="Georgia" w:eastAsia="ＭＳ Ｐゴシック" w:hAnsi="Georgia" w:cs="Arial"/>
-          <w:color w:val="000000"/>
-          <w:kern w:val="0"/>
-          <w:sz w:val="20"/>
-          <w:szCs w:val="20"/>
+          <w:sz w:val="18"/>
+          <w:szCs w:val="18"/>
+        </w:rPr>
+      </w:pPr>
+      <w:r>
+        <w:rPr>
+          <w:rFonts w:ascii="Georgia" w:eastAsia="ＭＳ Ｐゴシック" w:hAnsi="Georgia" w:cs="Arial"/>
+          <w:color w:val="000000"/>
+          <w:kern w:val="0"/>
+          <w:sz w:val="18"/>
+          <w:szCs w:val="18"/>
         </w:rPr>
         <w:t>March 2014</w:t>
       </w:r>
@@ -4579,8 +3810,8 @@
           <w:rFonts w:ascii="Georgia" w:eastAsia="ＭＳ Ｐゴシック" w:hAnsi="Georgia" w:cs="Arial"/>
           <w:color w:val="000000"/>
           <w:kern w:val="0"/>
-          <w:sz w:val="20"/>
-          <w:szCs w:val="20"/>
+          <w:sz w:val="18"/>
+          <w:szCs w:val="18"/>
         </w:rPr>
         <w:tab/>
         <w:t>Student Presentation Award, the 6th Forum on Data Engineering and Information Management, Hyogo, Japan</w:t>
@@ -4593,24 +3824,24 @@
           <w:tab w:val="left" w:pos="2520"/>
           <w:tab w:val="left" w:pos="3119"/>
         </w:tabs>
-        <w:ind w:left="2064" w:hangingChars="1032" w:hanging="2064"/>
+        <w:ind w:left="1858" w:hangingChars="1032" w:hanging="1858"/>
         <w:jc w:val="left"/>
         <w:textAlignment w:val="baseline"/>
         <w:rPr>
           <w:rFonts w:ascii="Georgia" w:eastAsia="ＭＳ Ｐゴシック" w:hAnsi="Georgia" w:cs="Arial"/>
           <w:color w:val="000000"/>
           <w:kern w:val="0"/>
-          <w:sz w:val="20"/>
-          <w:szCs w:val="20"/>
-        </w:rPr>
-      </w:pPr>
-      <w:r>
-        <w:rPr>
-          <w:rFonts w:ascii="Georgia" w:eastAsia="ＭＳ Ｐゴシック" w:hAnsi="Georgia" w:cs="Arial"/>
-          <w:color w:val="000000"/>
-          <w:kern w:val="0"/>
-          <w:sz w:val="20"/>
-          <w:szCs w:val="20"/>
+          <w:sz w:val="18"/>
+          <w:szCs w:val="18"/>
+        </w:rPr>
+      </w:pPr>
+      <w:r>
+        <w:rPr>
+          <w:rFonts w:ascii="Georgia" w:eastAsia="ＭＳ Ｐゴシック" w:hAnsi="Georgia" w:cs="Arial"/>
+          <w:color w:val="000000"/>
+          <w:kern w:val="0"/>
+          <w:sz w:val="18"/>
+          <w:szCs w:val="18"/>
         </w:rPr>
         <w:t>May 2015</w:t>
       </w:r>
@@ -4619,8 +3850,8 @@
           <w:rFonts w:ascii="Georgia" w:eastAsia="ＭＳ Ｐゴシック" w:hAnsi="Georgia" w:cs="Arial"/>
           <w:color w:val="000000"/>
           <w:kern w:val="0"/>
-          <w:sz w:val="20"/>
-          <w:szCs w:val="20"/>
+          <w:sz w:val="18"/>
+          <w:szCs w:val="18"/>
         </w:rPr>
         <w:tab/>
         <w:t>Poster presentation award, the 29th Annual Conference of the Japanese Society for Artificial Intelligence, Hokkaido, Japan</w:t>
@@ -4633,15 +3864,15 @@
           <w:tab w:val="left" w:pos="2520"/>
           <w:tab w:val="left" w:pos="3119"/>
         </w:tabs>
-        <w:ind w:left="2258" w:hangingChars="1129" w:hanging="2258"/>
+        <w:ind w:left="2032" w:hangingChars="1129" w:hanging="2032"/>
         <w:jc w:val="left"/>
         <w:textAlignment w:val="baseline"/>
         <w:rPr>
           <w:rFonts w:ascii="Georgia" w:eastAsia="ＭＳ Ｐゴシック" w:hAnsi="Georgia" w:cs="Arial"/>
           <w:color w:val="000000"/>
           <w:kern w:val="0"/>
-          <w:sz w:val="20"/>
-          <w:szCs w:val="20"/>
+          <w:sz w:val="18"/>
+          <w:szCs w:val="18"/>
         </w:rPr>
       </w:pPr>
     </w:p>
@@ -4652,13 +3883,12 @@
           <w:tab w:val="left" w:pos="2520"/>
           <w:tab w:val="left" w:pos="3119"/>
         </w:tabs>
-        <w:ind w:left="2720" w:hangingChars="1129" w:hanging="2720"/>
+        <w:ind w:left="2494" w:hangingChars="1129" w:hanging="2494"/>
         <w:jc w:val="left"/>
         <w:rPr>
           <w:rFonts w:ascii="Georgia" w:eastAsia="ＭＳ Ｐゴシック" w:hAnsi="Georgia" w:cs="ＭＳ Ｐゴシック"/>
           <w:kern w:val="0"/>
-          <w:sz w:val="24"/>
-          <w:szCs w:val="24"/>
+          <w:sz w:val="22"/>
         </w:rPr>
       </w:pPr>
       <w:r>
@@ -4668,8 +3898,7 @@
           <w:bCs/>
           <w:color w:val="000000"/>
           <w:kern w:val="0"/>
-          <w:sz w:val="24"/>
-          <w:szCs w:val="24"/>
+          <w:sz w:val="22"/>
         </w:rPr>
         <w:t>Referee</w:t>
       </w:r>
@@ -4692,63 +3921,19 @@
           <w:rFonts w:ascii="Georgia" w:eastAsia="ＭＳ Ｐゴシック" w:hAnsi="Georgia" w:cs="Arial"/>
           <w:color w:val="000000"/>
           <w:kern w:val="0"/>
-          <w:sz w:val="20"/>
-          <w:szCs w:val="20"/>
-        </w:rPr>
-      </w:pPr>
-      <w:r>
-        <w:rPr>
-          <w:rFonts w:ascii="Georgia" w:eastAsia="ＭＳ Ｐゴシック" w:hAnsi="Georgia" w:cs="Arial"/>
-          <w:color w:val="000000"/>
-          <w:kern w:val="0"/>
-          <w:sz w:val="20"/>
-          <w:szCs w:val="20"/>
-        </w:rPr>
-        <w:t>Conference referee: AAAI'16 (</w:t>
-      </w:r>
-      <w:proofErr w:type="spellStart"/>
-      <w:r>
-        <w:rPr>
-          <w:rFonts w:ascii="Georgia" w:eastAsia="ＭＳ Ｐゴシック" w:hAnsi="Georgia" w:cs="Arial"/>
-          <w:color w:val="000000"/>
-          <w:kern w:val="0"/>
-          <w:sz w:val="20"/>
-          <w:szCs w:val="20"/>
-        </w:rPr>
-        <w:t>subreviewer</w:t>
-      </w:r>
-      <w:proofErr w:type="spellEnd"/>
-      <w:r>
-        <w:rPr>
-          <w:rFonts w:ascii="Georgia" w:eastAsia="ＭＳ Ｐゴシック" w:hAnsi="Georgia" w:cs="Arial"/>
-          <w:color w:val="000000"/>
-          <w:kern w:val="0"/>
-          <w:sz w:val="20"/>
-          <w:szCs w:val="20"/>
-        </w:rPr>
-        <w:t xml:space="preserve"> for 1 paper), </w:t>
-      </w:r>
-      <w:proofErr w:type="spellStart"/>
-      <w:r>
-        <w:rPr>
-          <w:rFonts w:ascii="Georgia" w:eastAsia="ＭＳ Ｐゴシック" w:hAnsi="Georgia" w:cs="Arial"/>
-          <w:color w:val="000000"/>
-          <w:kern w:val="0"/>
-          <w:sz w:val="20"/>
-          <w:szCs w:val="20"/>
-        </w:rPr>
-        <w:t>NeurIPS</w:t>
-      </w:r>
-      <w:proofErr w:type="spellEnd"/>
-      <w:r>
-        <w:rPr>
-          <w:rFonts w:ascii="Georgia" w:eastAsia="ＭＳ Ｐゴシック" w:hAnsi="Georgia" w:cs="Arial"/>
-          <w:color w:val="000000"/>
-          <w:kern w:val="0"/>
-          <w:sz w:val="20"/>
-          <w:szCs w:val="20"/>
-        </w:rPr>
-        <w:t xml:space="preserve"> (5 papers)</w:t>
+          <w:sz w:val="18"/>
+          <w:szCs w:val="18"/>
+        </w:rPr>
+      </w:pPr>
+      <w:r>
+        <w:rPr>
+          <w:rFonts w:ascii="Georgia" w:eastAsia="ＭＳ Ｐゴシック" w:hAnsi="Georgia" w:cs="Arial"/>
+          <w:color w:val="000000"/>
+          <w:kern w:val="0"/>
+          <w:sz w:val="18"/>
+          <w:szCs w:val="18"/>
+        </w:rPr>
+        <w:t>Conference referee: AAAI'16 (subreviewer for 1 paper), NeurIPS (5 papers)</w:t>
       </w:r>
     </w:p>
     <w:p>
@@ -4768,17 +3953,17 @@
         <w:rPr>
           <w:rFonts w:ascii="Georgia" w:eastAsia="ＭＳ Ｐゴシック" w:hAnsi="Georgia" w:cs="ＭＳ Ｐゴシック"/>
           <w:kern w:val="0"/>
-          <w:sz w:val="20"/>
-          <w:szCs w:val="20"/>
-        </w:rPr>
-      </w:pPr>
-      <w:r>
-        <w:rPr>
-          <w:rFonts w:ascii="Georgia" w:eastAsia="ＭＳ Ｐゴシック" w:hAnsi="Georgia" w:cs="Arial"/>
-          <w:color w:val="000000"/>
-          <w:kern w:val="0"/>
-          <w:sz w:val="20"/>
-          <w:szCs w:val="20"/>
+          <w:sz w:val="18"/>
+          <w:szCs w:val="18"/>
+        </w:rPr>
+      </w:pPr>
+      <w:r>
+        <w:rPr>
+          <w:rFonts w:ascii="Georgia" w:eastAsia="ＭＳ Ｐゴシック" w:hAnsi="Georgia" w:cs="Arial"/>
+          <w:color w:val="000000"/>
+          <w:kern w:val="0"/>
+          <w:sz w:val="18"/>
+          <w:szCs w:val="18"/>
         </w:rPr>
         <w:t>Journal reviewer: IEICE Transactions on Information and Systems (2015*1, 2018*1), IEEE Access (2019*1)</w:t>
       </w:r>
@@ -4794,8 +3979,8 @@
         <w:rPr>
           <w:rFonts w:ascii="Georgia" w:eastAsia="ＭＳ Ｐゴシック" w:hAnsi="Georgia" w:cs="ＭＳ Ｐゴシック"/>
           <w:kern w:val="0"/>
-          <w:sz w:val="20"/>
-          <w:szCs w:val="20"/>
+          <w:sz w:val="18"/>
+          <w:szCs w:val="18"/>
         </w:rPr>
       </w:pPr>
     </w:p>
@@ -4806,13 +3991,12 @@
           <w:tab w:val="left" w:pos="2520"/>
           <w:tab w:val="left" w:pos="3119"/>
         </w:tabs>
-        <w:ind w:left="2720" w:hangingChars="1129" w:hanging="2720"/>
+        <w:ind w:left="2494" w:hangingChars="1129" w:hanging="2494"/>
         <w:jc w:val="left"/>
         <w:rPr>
           <w:rFonts w:ascii="Georgia" w:eastAsia="ＭＳ Ｐゴシック" w:hAnsi="Georgia" w:cs="ＭＳ Ｐゴシック"/>
           <w:kern w:val="0"/>
-          <w:sz w:val="24"/>
-          <w:szCs w:val="24"/>
+          <w:sz w:val="22"/>
         </w:rPr>
       </w:pPr>
       <w:r>
@@ -4822,8 +4006,7 @@
           <w:bCs/>
           <w:color w:val="000000"/>
           <w:kern w:val="0"/>
-          <w:sz w:val="24"/>
-          <w:szCs w:val="24"/>
+          <w:sz w:val="22"/>
         </w:rPr>
         <w:t>Skills</w:t>
       </w:r>
@@ -4835,24 +4018,24 @@
           <w:tab w:val="left" w:pos="2520"/>
           <w:tab w:val="left" w:pos="3119"/>
         </w:tabs>
-        <w:ind w:left="2258" w:hangingChars="1129" w:hanging="2258"/>
+        <w:ind w:left="2032" w:hangingChars="1129" w:hanging="2032"/>
         <w:jc w:val="left"/>
         <w:textAlignment w:val="baseline"/>
         <w:rPr>
           <w:rFonts w:ascii="Georgia" w:eastAsia="ＭＳ Ｐゴシック" w:hAnsi="Georgia" w:cs="Arial"/>
           <w:color w:val="000000"/>
           <w:kern w:val="0"/>
-          <w:sz w:val="20"/>
-          <w:szCs w:val="20"/>
-        </w:rPr>
-      </w:pPr>
-      <w:r>
-        <w:rPr>
-          <w:rFonts w:ascii="Georgia" w:eastAsia="ＭＳ Ｐゴシック" w:hAnsi="Georgia" w:cs="Arial"/>
-          <w:color w:val="000000"/>
-          <w:kern w:val="0"/>
-          <w:sz w:val="20"/>
-          <w:szCs w:val="20"/>
+          <w:sz w:val="18"/>
+          <w:szCs w:val="18"/>
+        </w:rPr>
+      </w:pPr>
+      <w:r>
+        <w:rPr>
+          <w:rFonts w:ascii="Georgia" w:eastAsia="ＭＳ Ｐゴシック" w:hAnsi="Georgia" w:cs="Arial"/>
+          <w:color w:val="000000"/>
+          <w:kern w:val="0"/>
+          <w:sz w:val="18"/>
+          <w:szCs w:val="18"/>
         </w:rPr>
         <w:t>Programming languages (C/C++, Java, Ruby, Python)</w:t>
       </w:r>
@@ -4864,225 +4047,13 @@
           <w:tab w:val="left" w:pos="2520"/>
           <w:tab w:val="left" w:pos="3119"/>
         </w:tabs>
-        <w:ind w:left="2258" w:hangingChars="1129" w:hanging="2258"/>
+        <w:ind w:left="2032" w:hangingChars="1129" w:hanging="2032"/>
         <w:jc w:val="left"/>
         <w:textAlignment w:val="baseline"/>
         <w:rPr>
-          <w:rFonts w:ascii="Georgia" w:eastAsia="ＭＳ Ｐゴシック" w:hAnsi="Georgia" w:cs="Arial"/>
-          <w:color w:val="000000"/>
-          <w:kern w:val="0"/>
-          <w:sz w:val="20"/>
-          <w:szCs w:val="20"/>
-        </w:rPr>
-      </w:pPr>
-    </w:p>
-    <w:p>
-      <w:pPr>
-        <w:widowControl/>
-        <w:tabs>
-          <w:tab w:val="left" w:pos="2520"/>
-          <w:tab w:val="left" w:pos="3119"/>
-        </w:tabs>
-        <w:ind w:left="2720" w:hangingChars="1129" w:hanging="2720"/>
-        <w:jc w:val="left"/>
-        <w:rPr>
-          <w:rFonts w:ascii="Georgia" w:eastAsia="ＭＳ Ｐゴシック" w:hAnsi="Georgia" w:cs="ＭＳ Ｐゴシック"/>
-          <w:kern w:val="0"/>
-          <w:sz w:val="24"/>
-          <w:szCs w:val="24"/>
-        </w:rPr>
-      </w:pPr>
-      <w:r>
-        <w:rPr>
-          <w:rFonts w:ascii="Georgia" w:eastAsia="ＭＳ Ｐゴシック" w:hAnsi="Georgia" w:cs="Arial"/>
-          <w:b/>
-          <w:bCs/>
-          <w:color w:val="000000"/>
-          <w:kern w:val="0"/>
-          <w:sz w:val="24"/>
-          <w:szCs w:val="24"/>
-        </w:rPr>
-        <w:t xml:space="preserve">Research </w:t>
-      </w:r>
-      <w:r>
-        <w:rPr>
-          <w:rFonts w:ascii="Georgia" w:eastAsia="ＭＳ Ｐゴシック" w:hAnsi="Georgia" w:cs="Arial"/>
-          <w:b/>
-          <w:bCs/>
-          <w:color w:val="000000"/>
-          <w:kern w:val="0"/>
-          <w:sz w:val="24"/>
-          <w:szCs w:val="24"/>
-        </w:rPr>
-        <w:t>i</w:t>
-      </w:r>
-      <w:r>
-        <w:rPr>
-          <w:rFonts w:ascii="Georgia" w:eastAsia="ＭＳ Ｐゴシック" w:hAnsi="Georgia" w:cs="Arial"/>
-          <w:b/>
-          <w:bCs/>
-          <w:color w:val="000000"/>
-          <w:kern w:val="0"/>
-          <w:sz w:val="24"/>
-          <w:szCs w:val="24"/>
-        </w:rPr>
-        <w:t>nterest</w:t>
-      </w:r>
-      <w:r>
-        <w:rPr>
-          <w:rFonts w:ascii="Georgia" w:eastAsia="ＭＳ Ｐゴシック" w:hAnsi="Georgia" w:cs="Arial"/>
-          <w:b/>
-          <w:bCs/>
-          <w:color w:val="000000"/>
-          <w:kern w:val="0"/>
-          <w:sz w:val="24"/>
-          <w:szCs w:val="24"/>
-        </w:rPr>
-        <w:t>s</w:t>
-      </w:r>
-    </w:p>
-    <w:p>
-      <w:pPr>
-        <w:widowControl/>
-        <w:tabs>
-          <w:tab w:val="left" w:pos="2410"/>
-          <w:tab w:val="left" w:pos="3119"/>
-        </w:tabs>
-        <w:ind w:left="2"/>
-        <w:jc w:val="left"/>
-        <w:rPr>
-          <w:rFonts w:ascii="Georgia" w:eastAsia="ＭＳ Ｐゴシック" w:hAnsi="Georgia" w:cs="Arial"/>
-          <w:color w:val="000000"/>
-          <w:kern w:val="0"/>
-          <w:sz w:val="20"/>
-          <w:szCs w:val="20"/>
-        </w:rPr>
-      </w:pPr>
-      <w:r>
-        <w:rPr>
-          <w:rFonts w:ascii="Georgia" w:eastAsia="ＭＳ Ｐゴシック" w:hAnsi="Georgia" w:cs="Arial"/>
-          <w:color w:val="000000"/>
-          <w:kern w:val="0"/>
-          <w:sz w:val="20"/>
-          <w:szCs w:val="20"/>
-        </w:rPr>
-        <w:t>Graph algorithms</w:t>
-      </w:r>
-      <w:r>
-        <w:rPr>
-          <w:rFonts w:ascii="Georgia" w:eastAsia="ＭＳ Ｐゴシック" w:hAnsi="Georgia" w:cs="Arial"/>
-          <w:color w:val="000000"/>
-          <w:kern w:val="0"/>
-          <w:sz w:val="20"/>
-          <w:szCs w:val="20"/>
-        </w:rPr>
-        <w:t xml:space="preserve">, </w:t>
-      </w:r>
-      <w:r>
-        <w:rPr>
-          <w:rFonts w:ascii="Georgia" w:eastAsia="ＭＳ Ｐゴシック" w:hAnsi="Georgia" w:cs="Arial"/>
-          <w:color w:val="000000"/>
-          <w:kern w:val="0"/>
-          <w:sz w:val="20"/>
-          <w:szCs w:val="20"/>
-        </w:rPr>
-        <w:t>n</w:t>
-      </w:r>
-      <w:r>
-        <w:rPr>
-          <w:rFonts w:ascii="Georgia" w:eastAsia="ＭＳ Ｐゴシック" w:hAnsi="Georgia" w:cs="Arial"/>
-          <w:color w:val="000000"/>
-          <w:kern w:val="0"/>
-          <w:sz w:val="20"/>
-          <w:szCs w:val="20"/>
-        </w:rPr>
-        <w:t>etwork diffusion,</w:t>
-      </w:r>
-      <w:r>
-        <w:rPr>
-          <w:rFonts w:ascii="Georgia" w:eastAsia="ＭＳ Ｐゴシック" w:hAnsi="Georgia" w:cs="Arial"/>
-          <w:color w:val="000000"/>
-          <w:kern w:val="0"/>
-          <w:sz w:val="20"/>
-          <w:szCs w:val="20"/>
-        </w:rPr>
-        <w:t xml:space="preserve"> s</w:t>
-      </w:r>
-      <w:r>
-        <w:rPr>
-          <w:rFonts w:ascii="Georgia" w:eastAsia="ＭＳ Ｐゴシック" w:hAnsi="Georgia" w:cs="Arial"/>
-          <w:color w:val="000000"/>
-          <w:kern w:val="0"/>
-          <w:sz w:val="20"/>
-          <w:szCs w:val="20"/>
-        </w:rPr>
-        <w:t>ubmodular function</w:t>
-      </w:r>
-      <w:r>
-        <w:rPr>
-          <w:rFonts w:ascii="Georgia" w:eastAsia="ＭＳ Ｐゴシック" w:hAnsi="Georgia" w:cs="Arial"/>
-          <w:color w:val="000000"/>
-          <w:kern w:val="0"/>
-          <w:sz w:val="20"/>
-          <w:szCs w:val="20"/>
-        </w:rPr>
-        <w:t>s</w:t>
-      </w:r>
-      <w:r>
-        <w:rPr>
-          <w:rFonts w:ascii="Georgia" w:eastAsia="ＭＳ Ｐゴシック" w:hAnsi="Georgia" w:cs="Arial"/>
-          <w:color w:val="000000"/>
-          <w:kern w:val="0"/>
-          <w:sz w:val="20"/>
-          <w:szCs w:val="20"/>
-        </w:rPr>
-        <w:t>,</w:t>
-      </w:r>
-      <w:r>
-        <w:rPr>
-          <w:rFonts w:ascii="Georgia" w:eastAsia="ＭＳ Ｐゴシック" w:hAnsi="Georgia" w:cs="Arial"/>
-          <w:color w:val="000000"/>
-          <w:kern w:val="0"/>
-          <w:sz w:val="20"/>
-          <w:szCs w:val="20"/>
-        </w:rPr>
-        <w:t xml:space="preserve"> machine learning, </w:t>
-      </w:r>
-      <w:r>
-        <w:rPr>
-          <w:rFonts w:ascii="Georgia" w:eastAsia="ＭＳ Ｐゴシック" w:hAnsi="Georgia" w:cs="Arial"/>
-          <w:color w:val="000000"/>
-          <w:kern w:val="0"/>
-          <w:sz w:val="20"/>
-          <w:szCs w:val="20"/>
-        </w:rPr>
-        <w:t xml:space="preserve">combinatorial </w:t>
-      </w:r>
-      <w:r>
-        <w:rPr>
-          <w:rFonts w:ascii="Georgia" w:eastAsia="ＭＳ Ｐゴシック" w:hAnsi="Georgia" w:cs="Arial"/>
-          <w:color w:val="000000"/>
-          <w:kern w:val="0"/>
-          <w:sz w:val="20"/>
-          <w:szCs w:val="20"/>
-        </w:rPr>
-        <w:t>optimization</w:t>
-      </w:r>
-    </w:p>
-    <w:p>
-      <w:pPr>
-        <w:widowControl/>
-        <w:tabs>
-          <w:tab w:val="left" w:pos="2520"/>
-          <w:tab w:val="left" w:pos="3119"/>
-        </w:tabs>
-        <w:ind w:left="2258" w:hangingChars="1129" w:hanging="2258"/>
-        <w:jc w:val="left"/>
-        <w:textAlignment w:val="baseline"/>
-        <w:rPr>
           <w:rFonts w:ascii="Georgia" w:hAnsi="Georgia"/>
-          <w:sz w:val="20"/>
-          <w:szCs w:val="20"/>
+          <w:sz w:val="18"/>
+          <w:szCs w:val="18"/>
         </w:rPr>
       </w:pPr>
     </w:p>
@@ -5133,7 +4104,39 @@
         <w:i/>
         <w:iCs/>
       </w:rPr>
-      <w:t>December 22, 2019</w:t>
+      <w:t>January</w:t>
+    </w:r>
+    <w:r>
+      <w:rPr>
+        <w:rFonts w:ascii="Georgia" w:hAnsi="Georgia"/>
+        <w:i/>
+        <w:iCs/>
+      </w:rPr>
+      <w:t xml:space="preserve"> </w:t>
+    </w:r>
+    <w:r>
+      <w:rPr>
+        <w:rFonts w:ascii="Georgia" w:hAnsi="Georgia"/>
+        <w:i/>
+        <w:iCs/>
+      </w:rPr>
+      <w:t>10</w:t>
+    </w:r>
+    <w:r>
+      <w:rPr>
+        <w:rFonts w:ascii="Georgia" w:hAnsi="Georgia"/>
+        <w:i/>
+        <w:iCs/>
+      </w:rPr>
+      <w:t>, 20</w:t>
+    </w:r>
+    <w:r>
+      <w:rPr>
+        <w:rFonts w:ascii="Georgia" w:hAnsi="Georgia"/>
+        <w:i/>
+        <w:iCs/>
+      </w:rPr>
+      <w:t>20</w:t>
     </w:r>
     <w:r>
       <w:rPr>
@@ -7482,6 +6485,7 @@
     <w:lsdException w:name="HTML Sample" w:semiHidden="1" w:unhideWhenUsed="1"/>
     <w:lsdException w:name="HTML Typewriter" w:semiHidden="1" w:unhideWhenUsed="1"/>
     <w:lsdException w:name="HTML Variable" w:semiHidden="1" w:unhideWhenUsed="1"/>
+    <w:lsdException w:name="Normal Table" w:semiHidden="1" w:unhideWhenUsed="1"/>
     <w:lsdException w:name="annotation subject" w:semiHidden="1" w:unhideWhenUsed="1"/>
     <w:lsdException w:name="No List" w:semiHidden="1" w:unhideWhenUsed="1"/>
     <w:lsdException w:name="Outline List 1" w:semiHidden="1" w:unhideWhenUsed="1"/>
@@ -7528,8 +6532,10 @@
     <w:lsdException w:name="Table Subtle 2" w:semiHidden="1" w:unhideWhenUsed="1"/>
     <w:lsdException w:name="Table Web 1" w:semiHidden="1" w:unhideWhenUsed="1"/>
     <w:lsdException w:name="Table Web 2" w:semiHidden="1" w:unhideWhenUsed="1"/>
+    <w:lsdException w:name="Table Web 3" w:semiHidden="1" w:unhideWhenUsed="1"/>
     <w:lsdException w:name="Balloon Text" w:semiHidden="1" w:unhideWhenUsed="1"/>
     <w:lsdException w:name="Table Grid" w:uiPriority="39"/>
+    <w:lsdException w:name="Table Theme" w:semiHidden="1" w:unhideWhenUsed="1"/>
     <w:lsdException w:name="Placeholder Text" w:semiHidden="1"/>
     <w:lsdException w:name="No Spacing" w:uiPriority="1" w:qFormat="1"/>
     <w:lsdException w:name="Light Shading" w:uiPriority="60"/>
@@ -8163,7 +7169,7 @@
 </file>
 
 <file path=customXml/itemProps1.xml><?xml version="1.0" encoding="utf-8"?>
-<ds:datastoreItem xmlns:ds="http://schemas.openxmlformats.org/officeDocument/2006/customXml" ds:itemID="{670E63E2-7652-4F46-9632-69D3C274D4A5}">
+<ds:datastoreItem xmlns:ds="http://schemas.openxmlformats.org/officeDocument/2006/customXml" ds:itemID="{FC31EFBC-247E-49C2-B33E-514E6D71196D}">
   <ds:schemaRefs>
     <ds:schemaRef ds:uri="http://schemas.openxmlformats.org/officeDocument/2006/bibliography"/>
   </ds:schemaRefs>

--- a/cv.docx
+++ b/cv.docx
@@ -1,6 +1,6 @@
 
 <file path=word/document.xml><?xml version="1.0" encoding="utf-8"?>
-<w:document xmlns:wpc="http://schemas.microsoft.com/office/word/2010/wordprocessingCanvas" xmlns:cx="http://schemas.microsoft.com/office/drawing/2014/chartex" xmlns:cx1="http://schemas.microsoft.com/office/drawing/2015/9/8/chartex" xmlns:cx2="http://schemas.microsoft.com/office/drawing/2015/10/21/chartex" xmlns:cx3="http://schemas.microsoft.com/office/drawing/2016/5/9/chartex" xmlns:cx4="http://schemas.microsoft.com/office/drawing/2016/5/10/chartex" xmlns:cx5="http://schemas.microsoft.com/office/drawing/2016/5/11/chartex" xmlns:cx6="http://schemas.microsoft.com/office/drawing/2016/5/12/chartex" xmlns:cx7="http://schemas.microsoft.com/office/drawing/2016/5/13/chartex" xmlns:cx8="http://schemas.microsoft.com/office/drawing/2016/5/14/chartex" xmlns:mc="http://schemas.openxmlformats.org/markup-compatibility/2006" xmlns:aink="http://schemas.microsoft.com/office/drawing/2016/ink" xmlns:am3d="http://schemas.microsoft.com/office/drawing/2017/model3d" xmlns:o="urn:schemas-microsoft-com:office:office" xmlns:r="http://schemas.openxmlformats.org/officeDocument/2006/relationships" xmlns:m="http://schemas.openxmlformats.org/officeDocument/2006/math" xmlns:v="urn:schemas-microsoft-com:vml" xmlns:wp14="http://schemas.microsoft.com/office/word/2010/wordprocessingDrawing" xmlns:wp="http://schemas.openxmlformats.org/drawingml/2006/wordprocessingDrawing" xmlns:w10="urn:schemas-microsoft-com:office:word" xmlns:w="http://schemas.openxmlformats.org/wordprocessingml/2006/main" xmlns:w14="http://schemas.microsoft.com/office/word/2010/wordml" xmlns:w15="http://schemas.microsoft.com/office/word/2012/wordml" xmlns:w16cid="http://schemas.microsoft.com/office/word/2016/wordml/cid" xmlns:w16se="http://schemas.microsoft.com/office/word/2015/wordml/symex" xmlns:wpg="http://schemas.microsoft.com/office/word/2010/wordprocessingGroup" xmlns:wpi="http://schemas.microsoft.com/office/word/2010/wordprocessingInk" xmlns:wne="http://schemas.microsoft.com/office/word/2006/wordml" xmlns:wps="http://schemas.microsoft.com/office/word/2010/wordprocessingShape" mc:Ignorable="w14 w15 w16se w16cid wp14">
+<w:document xmlns:wpc="http://schemas.microsoft.com/office/word/2010/wordprocessingCanvas" xmlns:cx="http://schemas.microsoft.com/office/drawing/2014/chartex" xmlns:cx1="http://schemas.microsoft.com/office/drawing/2015/9/8/chartex" xmlns:cx2="http://schemas.microsoft.com/office/drawing/2015/10/21/chartex" xmlns:cx3="http://schemas.microsoft.com/office/drawing/2016/5/9/chartex" xmlns:cx4="http://schemas.microsoft.com/office/drawing/2016/5/10/chartex" xmlns:cx5="http://schemas.microsoft.com/office/drawing/2016/5/11/chartex" xmlns:cx6="http://schemas.microsoft.com/office/drawing/2016/5/12/chartex" xmlns:cx7="http://schemas.microsoft.com/office/drawing/2016/5/13/chartex" xmlns:cx8="http://schemas.microsoft.com/office/drawing/2016/5/14/chartex" xmlns:mc="http://schemas.openxmlformats.org/markup-compatibility/2006" xmlns:aink="http://schemas.microsoft.com/office/drawing/2016/ink" xmlns:am3d="http://schemas.microsoft.com/office/drawing/2017/model3d" xmlns:o="urn:schemas-microsoft-com:office:office" xmlns:r="http://schemas.openxmlformats.org/officeDocument/2006/relationships" xmlns:m="http://schemas.openxmlformats.org/officeDocument/2006/math" xmlns:v="urn:schemas-microsoft-com:vml" xmlns:wp14="http://schemas.microsoft.com/office/word/2010/wordprocessingDrawing" xmlns:wp="http://schemas.openxmlformats.org/drawingml/2006/wordprocessingDrawing" xmlns:w10="urn:schemas-microsoft-com:office:word" xmlns:w="http://schemas.openxmlformats.org/wordprocessingml/2006/main" xmlns:w14="http://schemas.microsoft.com/office/word/2010/wordml" xmlns:w15="http://schemas.microsoft.com/office/word/2012/wordml" xmlns:w16cex="http://schemas.microsoft.com/office/word/2018/wordml/cex" xmlns:w16cid="http://schemas.microsoft.com/office/word/2016/wordml/cid" xmlns:w16="http://schemas.microsoft.com/office/word/2018/wordml" xmlns:w16se="http://schemas.microsoft.com/office/word/2015/wordml/symex" xmlns:wpg="http://schemas.microsoft.com/office/word/2010/wordprocessingGroup" xmlns:wpi="http://schemas.microsoft.com/office/word/2010/wordprocessingInk" xmlns:wne="http://schemas.microsoft.com/office/word/2006/wordml" xmlns:wps="http://schemas.microsoft.com/office/word/2010/wordprocessingShape" mc:Ignorable="w14 w15 w16se w16cid w16 w16cex wp14">
   <w:body>
     <w:p>
       <w:pPr>
@@ -295,8 +295,8 @@
         <w:jc w:val="left"/>
         <w:textAlignment w:val="baseline"/>
         <w:rPr>
-          <w:rFonts w:ascii="Georgia" w:eastAsia="ＭＳ Ｐゴシック" w:hAnsi="Georgia" w:cs="Arial"/>
-          <w:color w:val="000000"/>
+          <w:rStyle w:val="a4"/>
+          <w:rFonts w:ascii="Georgia" w:eastAsia="ＭＳ Ｐゴシック" w:hAnsi="Georgia" w:cs="Arial"/>
           <w:kern w:val="0"/>
           <w:sz w:val="18"/>
           <w:szCs w:val="18"/>
@@ -322,16 +322,120 @@
         </w:rPr>
         <w:tab/>
       </w:r>
-      <w:r>
-        <w:rPr>
-          <w:rStyle w:val="a4"/>
-          <w:rFonts w:ascii="Georgia" w:eastAsia="ＭＳ Ｐゴシック" w:hAnsi="Georgia" w:cs="Arial"/>
-          <w:kern w:val="0"/>
-          <w:sz w:val="18"/>
-          <w:szCs w:val="18"/>
-        </w:rPr>
-        <w:t>https://todo314.github.io/</w:t>
-      </w:r>
+      <w:hyperlink r:id="rId9" w:history="1">
+        <w:r>
+          <w:rPr>
+            <w:rStyle w:val="a4"/>
+            <w:rFonts w:ascii="Georgia" w:eastAsia="ＭＳ Ｐゴシック" w:hAnsi="Georgia" w:cs="Arial"/>
+            <w:kern w:val="0"/>
+            <w:sz w:val="18"/>
+            <w:szCs w:val="18"/>
+          </w:rPr>
+          <w:t>https://todo314.github.io/</w:t>
+        </w:r>
+      </w:hyperlink>
+    </w:p>
+    <w:p>
+      <w:pPr>
+        <w:widowControl/>
+        <w:tabs>
+          <w:tab w:val="left" w:pos="2520"/>
+          <w:tab w:val="left" w:pos="3119"/>
+        </w:tabs>
+        <w:ind w:left="2437" w:hangingChars="1354" w:hanging="2437"/>
+        <w:jc w:val="left"/>
+        <w:textAlignment w:val="baseline"/>
+        <w:rPr>
+          <w:rFonts w:ascii="Georgia" w:eastAsia="ＭＳ Ｐゴシック" w:hAnsi="Georgia" w:cs="Arial"/>
+          <w:color w:val="000000"/>
+          <w:kern w:val="0"/>
+          <w:sz w:val="18"/>
+          <w:szCs w:val="18"/>
+        </w:rPr>
+      </w:pPr>
+      <w:r>
+        <w:rPr>
+          <w:rFonts w:ascii="Georgia" w:eastAsia="ＭＳ Ｐゴシック" w:hAnsi="Georgia" w:cs="Arial"/>
+          <w:color w:val="000000"/>
+          <w:kern w:val="0"/>
+          <w:sz w:val="18"/>
+          <w:szCs w:val="18"/>
+        </w:rPr>
+        <w:t>Google Scholar author ID</w:t>
+      </w:r>
+      <w:r>
+        <w:rPr>
+          <w:rFonts w:ascii="Georgia" w:eastAsia="ＭＳ Ｐゴシック" w:hAnsi="Georgia" w:cs="Arial"/>
+          <w:color w:val="000000"/>
+          <w:kern w:val="0"/>
+          <w:sz w:val="18"/>
+          <w:szCs w:val="18"/>
+        </w:rPr>
+        <w:tab/>
+      </w:r>
+      <w:hyperlink r:id="rId10" w:history="1">
+        <w:r>
+          <w:rPr>
+            <w:rStyle w:val="a4"/>
+            <w:rFonts w:ascii="Georgia" w:eastAsia="ＭＳ Ｐゴシック" w:hAnsi="Georgia" w:cs="Arial"/>
+            <w:kern w:val="0"/>
+            <w:sz w:val="18"/>
+            <w:szCs w:val="18"/>
+          </w:rPr>
+          <w:t>Qgkc9DgAAAAJ</w:t>
+        </w:r>
+      </w:hyperlink>
+    </w:p>
+    <w:p>
+      <w:pPr>
+        <w:widowControl/>
+        <w:tabs>
+          <w:tab w:val="left" w:pos="2520"/>
+          <w:tab w:val="left" w:pos="3119"/>
+        </w:tabs>
+        <w:ind w:left="2437" w:hangingChars="1354" w:hanging="2437"/>
+        <w:jc w:val="left"/>
+        <w:textAlignment w:val="baseline"/>
+        <w:rPr>
+          <w:rFonts w:ascii="Georgia" w:eastAsia="ＭＳ Ｐゴシック" w:hAnsi="Georgia" w:cs="Arial"/>
+          <w:color w:val="000000"/>
+          <w:kern w:val="0"/>
+          <w:sz w:val="18"/>
+          <w:szCs w:val="18"/>
+        </w:rPr>
+      </w:pPr>
+      <w:r>
+        <w:rPr>
+          <w:rFonts w:ascii="Georgia" w:eastAsia="ＭＳ Ｐゴシック" w:hAnsi="Georgia" w:cs="Arial"/>
+          <w:color w:val="000000"/>
+          <w:kern w:val="0"/>
+          <w:sz w:val="18"/>
+          <w:szCs w:val="18"/>
+        </w:rPr>
+        <w:t>ORCID</w:t>
+      </w:r>
+      <w:r>
+        <w:rPr>
+          <w:rFonts w:ascii="Georgia" w:eastAsia="ＭＳ Ｐゴシック" w:hAnsi="Georgia" w:cs="Arial"/>
+          <w:color w:val="000000"/>
+          <w:kern w:val="0"/>
+          <w:sz w:val="18"/>
+          <w:szCs w:val="18"/>
+        </w:rPr>
+        <w:tab/>
+      </w:r>
+      <w:hyperlink r:id="rId11" w:history="1">
+        <w:r>
+          <w:rPr>
+            <w:rStyle w:val="a4"/>
+            <w:rFonts w:ascii="Georgia" w:eastAsia="ＭＳ Ｐゴシック" w:hAnsi="Georgia" w:cs="Arial"/>
+            <w:kern w:val="0"/>
+            <w:sz w:val="18"/>
+            <w:szCs w:val="18"/>
+          </w:rPr>
+          <w:t>https://orcid.org/0000-0001-9584-4764</w:t>
+        </w:r>
+      </w:hyperlink>
     </w:p>
     <w:p>
       <w:pPr>
@@ -1298,7 +1402,20 @@
           <w:szCs w:val="18"/>
           <w:u w:val="single"/>
         </w:rPr>
-        <w:t>Naoto Ohsaka</w:t>
+        <w:t>Naoto</w:t>
+      </w:r>
+      <w:bookmarkStart w:id="0" w:name="_GoBack"/>
+      <w:bookmarkEnd w:id="0"/>
+      <w:r>
+        <w:rPr>
+          <w:rFonts w:ascii="Georgia" w:eastAsia="ＭＳ Ｐゴシック" w:hAnsi="Georgia" w:cs="Arial"/>
+          <w:color w:val="000000"/>
+          <w:kern w:val="0"/>
+          <w:sz w:val="18"/>
+          <w:szCs w:val="18"/>
+          <w:u w:val="single"/>
+        </w:rPr>
+        <w:t xml:space="preserve"> Ohsaka</w:t>
       </w:r>
       <w:r>
         <w:rPr>
@@ -1329,6 +1446,7 @@
           <w:sz w:val="18"/>
           <w:szCs w:val="18"/>
         </w:rPr>
+        <w:lastRenderedPageBreak/>
         <w:t>Proceedings of the 2011 IEEE International Conference on Granular Computing (</w:t>
       </w:r>
       <w:r>
@@ -1395,7 +1513,7 @@
         </w:rPr>
         <w:br/>
       </w:r>
-      <w:hyperlink r:id="rId9" w:history="1">
+      <w:hyperlink r:id="rId12" w:history="1">
         <w:r>
           <w:rPr>
             <w:rStyle w:val="a4"/>
@@ -1437,7 +1555,6 @@
           <w:sz w:val="18"/>
           <w:szCs w:val="18"/>
         </w:rPr>
-        <w:lastRenderedPageBreak/>
         <w:t>Fast and Accurate Influence Maximization on Large Networks with Pruned Monte-Carlo Simulations.</w:t>
       </w:r>
       <w:r>
@@ -1544,7 +1661,7 @@
         </w:rPr>
         <w:br/>
       </w:r>
-      <w:hyperlink r:id="rId10" w:history="1">
+      <w:hyperlink r:id="rId13" w:history="1">
         <w:r>
           <w:rPr>
             <w:rStyle w:val="a4"/>
@@ -1682,7 +1799,7 @@
         </w:rPr>
         <w:br/>
       </w:r>
-      <w:hyperlink r:id="rId11" w:history="1">
+      <w:hyperlink r:id="rId14" w:history="1">
         <w:r>
           <w:rPr>
             <w:rStyle w:val="a4"/>
@@ -1842,7 +1959,7 @@
         </w:rPr>
         <w:br/>
       </w:r>
-      <w:hyperlink r:id="rId12" w:history="1">
+      <w:hyperlink r:id="rId15" w:history="1">
         <w:r>
           <w:rPr>
             <w:rStyle w:val="a4"/>
@@ -1981,7 +2098,7 @@
         </w:rPr>
         <w:br/>
       </w:r>
-      <w:hyperlink r:id="rId13" w:history="1">
+      <w:hyperlink r:id="rId16" w:history="1">
         <w:r>
           <w:rPr>
             <w:rStyle w:val="a4"/>
@@ -2120,7 +2237,7 @@
         </w:rPr>
         <w:br/>
       </w:r>
-      <w:hyperlink r:id="rId14" w:history="1">
+      <w:hyperlink r:id="rId17" w:history="1">
         <w:r>
           <w:rPr>
             <w:rStyle w:val="a4"/>
@@ -2270,7 +2387,7 @@
         </w:rPr>
         <w:t xml:space="preserve"> </w:t>
       </w:r>
-      <w:hyperlink r:id="rId15" w:history="1">
+      <w:hyperlink r:id="rId18" w:history="1">
         <w:r>
           <w:rPr>
             <w:rStyle w:val="a4"/>
@@ -2418,7 +2535,7 @@
         </w:rPr>
         <w:br/>
       </w:r>
-      <w:hyperlink r:id="rId16" w:history="1">
+      <w:hyperlink r:id="rId19" w:history="1">
         <w:r>
           <w:rPr>
             <w:rStyle w:val="a4"/>
@@ -2538,7 +2655,17 @@
           <w:sz w:val="18"/>
           <w:szCs w:val="18"/>
         </w:rPr>
-        <w:t>41:14, 2018.</w:t>
+        <w:t xml:space="preserve">41:14, </w:t>
+      </w:r>
+      <w:r>
+        <w:rPr>
+          <w:rFonts w:ascii="Georgia" w:eastAsia="ＭＳ Ｐゴシック" w:hAnsi="Georgia" w:cs="ＭＳ Ｐゴシック"/>
+          <w:kern w:val="0"/>
+          <w:sz w:val="18"/>
+          <w:szCs w:val="18"/>
+        </w:rPr>
+        <w:lastRenderedPageBreak/>
+        <w:t>2018.</w:t>
       </w:r>
       <w:r>
         <w:rPr>
@@ -2548,7 +2675,7 @@
         </w:rPr>
         <w:br/>
       </w:r>
-      <w:hyperlink r:id="rId17" w:history="1">
+      <w:hyperlink r:id="rId20" w:history="1">
         <w:r>
           <w:rPr>
             <w:rStyle w:val="a4"/>
@@ -2589,7 +2716,6 @@
           <w:sz w:val="18"/>
           <w:szCs w:val="18"/>
         </w:rPr>
-        <w:lastRenderedPageBreak/>
         <w:t>NoSingles: a Space-Efficient Algorithm for Influence Maximization.</w:t>
       </w:r>
       <w:r>
@@ -2715,7 +2841,7 @@
         </w:rPr>
         <w:br/>
       </w:r>
-      <w:hyperlink r:id="rId18" w:history="1">
+      <w:hyperlink r:id="rId21" w:history="1">
         <w:r>
           <w:rPr>
             <w:rStyle w:val="a4"/>
@@ -2881,7 +3007,7 @@
         </w:rPr>
         <w:br/>
       </w:r>
-      <w:hyperlink r:id="rId19" w:history="1">
+      <w:hyperlink r:id="rId22" w:history="1">
         <w:r>
           <w:rPr>
             <w:rStyle w:val="a4"/>
@@ -3112,8 +3238,6 @@
         </w:rPr>
         <w:t>20</w:t>
       </w:r>
-      <w:bookmarkStart w:id="0" w:name="_GoBack"/>
-      <w:bookmarkEnd w:id="0"/>
       <w:r>
         <w:rPr>
           <w:rFonts w:ascii="Georgia" w:eastAsia="ＭＳ Ｐゴシック" w:hAnsi="Georgia" w:cs="ＭＳ Ｐゴシック"/>
@@ -3722,6 +3846,7 @@
           <w:sz w:val="18"/>
           <w:szCs w:val="18"/>
         </w:rPr>
+        <w:lastRenderedPageBreak/>
         <w:t>July 2013</w:t>
       </w:r>
       <w:r>
@@ -3762,7 +3887,6 @@
           <w:sz w:val="18"/>
           <w:szCs w:val="18"/>
         </w:rPr>
-        <w:lastRenderedPageBreak/>
         <w:t>March 2014</w:t>
       </w:r>
       <w:r>
@@ -4058,7 +4182,7 @@
       </w:pPr>
     </w:p>
     <w:sectPr>
-      <w:footerReference w:type="default" r:id="rId20"/>
+      <w:footerReference w:type="default" r:id="rId23"/>
       <w:pgSz w:w="12240" w:h="15840" w:code="1"/>
       <w:pgMar w:top="1440" w:right="1080" w:bottom="1440" w:left="1080" w:header="851" w:footer="992" w:gutter="0"/>
       <w:cols w:space="425"/>
@@ -4069,7 +4193,7 @@
 </file>
 
 <file path=word/endnotes.xml><?xml version="1.0" encoding="utf-8"?>
-<w:endnotes xmlns:wpc="http://schemas.microsoft.com/office/word/2010/wordprocessingCanvas" xmlns:cx="http://schemas.microsoft.com/office/drawing/2014/chartex" xmlns:cx1="http://schemas.microsoft.com/office/drawing/2015/9/8/chartex" xmlns:cx2="http://schemas.microsoft.com/office/drawing/2015/10/21/chartex" xmlns:cx3="http://schemas.microsoft.com/office/drawing/2016/5/9/chartex" xmlns:cx4="http://schemas.microsoft.com/office/drawing/2016/5/10/chartex" xmlns:cx5="http://schemas.microsoft.com/office/drawing/2016/5/11/chartex" xmlns:cx6="http://schemas.microsoft.com/office/drawing/2016/5/12/chartex" xmlns:cx7="http://schemas.microsoft.com/office/drawing/2016/5/13/chartex" xmlns:cx8="http://schemas.microsoft.com/office/drawing/2016/5/14/chartex" xmlns:mc="http://schemas.openxmlformats.org/markup-compatibility/2006" xmlns:aink="http://schemas.microsoft.com/office/drawing/2016/ink" xmlns:am3d="http://schemas.microsoft.com/office/drawing/2017/model3d" xmlns:o="urn:schemas-microsoft-com:office:office" xmlns:r="http://schemas.openxmlformats.org/officeDocument/2006/relationships" xmlns:m="http://schemas.openxmlformats.org/officeDocument/2006/math" xmlns:v="urn:schemas-microsoft-com:vml" xmlns:wp14="http://schemas.microsoft.com/office/word/2010/wordprocessingDrawing" xmlns:wp="http://schemas.openxmlformats.org/drawingml/2006/wordprocessingDrawing" xmlns:w10="urn:schemas-microsoft-com:office:word" xmlns:w="http://schemas.openxmlformats.org/wordprocessingml/2006/main" xmlns:w14="http://schemas.microsoft.com/office/word/2010/wordml" xmlns:w15="http://schemas.microsoft.com/office/word/2012/wordml" xmlns:w16cid="http://schemas.microsoft.com/office/word/2016/wordml/cid" xmlns:w16se="http://schemas.microsoft.com/office/word/2015/wordml/symex" xmlns:wpg="http://schemas.microsoft.com/office/word/2010/wordprocessingGroup" xmlns:wpi="http://schemas.microsoft.com/office/word/2010/wordprocessingInk" xmlns:wne="http://schemas.microsoft.com/office/word/2006/wordml" xmlns:wps="http://schemas.microsoft.com/office/word/2010/wordprocessingShape" mc:Ignorable="w14 w15 w16se w16cid wp14">
+<w:endnotes xmlns:wpc="http://schemas.microsoft.com/office/word/2010/wordprocessingCanvas" xmlns:cx="http://schemas.microsoft.com/office/drawing/2014/chartex" xmlns:cx1="http://schemas.microsoft.com/office/drawing/2015/9/8/chartex" xmlns:cx2="http://schemas.microsoft.com/office/drawing/2015/10/21/chartex" xmlns:cx3="http://schemas.microsoft.com/office/drawing/2016/5/9/chartex" xmlns:cx4="http://schemas.microsoft.com/office/drawing/2016/5/10/chartex" xmlns:cx5="http://schemas.microsoft.com/office/drawing/2016/5/11/chartex" xmlns:cx6="http://schemas.microsoft.com/office/drawing/2016/5/12/chartex" xmlns:cx7="http://schemas.microsoft.com/office/drawing/2016/5/13/chartex" xmlns:cx8="http://schemas.microsoft.com/office/drawing/2016/5/14/chartex" xmlns:mc="http://schemas.openxmlformats.org/markup-compatibility/2006" xmlns:aink="http://schemas.microsoft.com/office/drawing/2016/ink" xmlns:am3d="http://schemas.microsoft.com/office/drawing/2017/model3d" xmlns:o="urn:schemas-microsoft-com:office:office" xmlns:r="http://schemas.openxmlformats.org/officeDocument/2006/relationships" xmlns:m="http://schemas.openxmlformats.org/officeDocument/2006/math" xmlns:v="urn:schemas-microsoft-com:vml" xmlns:wp14="http://schemas.microsoft.com/office/word/2010/wordprocessingDrawing" xmlns:wp="http://schemas.openxmlformats.org/drawingml/2006/wordprocessingDrawing" xmlns:w10="urn:schemas-microsoft-com:office:word" xmlns:w="http://schemas.openxmlformats.org/wordprocessingml/2006/main" xmlns:w14="http://schemas.microsoft.com/office/word/2010/wordml" xmlns:w15="http://schemas.microsoft.com/office/word/2012/wordml" xmlns:w16cex="http://schemas.microsoft.com/office/word/2018/wordml/cex" xmlns:w16cid="http://schemas.microsoft.com/office/word/2016/wordml/cid" xmlns:w16="http://schemas.microsoft.com/office/word/2018/wordml" xmlns:w16se="http://schemas.microsoft.com/office/word/2015/wordml/symex" xmlns:wpg="http://schemas.microsoft.com/office/word/2010/wordprocessingGroup" xmlns:wpi="http://schemas.microsoft.com/office/word/2010/wordprocessingInk" xmlns:wne="http://schemas.microsoft.com/office/word/2006/wordml" xmlns:wps="http://schemas.microsoft.com/office/word/2010/wordprocessingShape" mc:Ignorable="w14 w15 w16se w16cid w16 w16cex wp14">
   <w:endnote w:type="separator" w:id="-1">
     <w:p>
       <w:r>
@@ -4088,7 +4212,7 @@
 </file>
 
 <file path=word/footer1.xml><?xml version="1.0" encoding="utf-8"?>
-<w:ftr xmlns:wpc="http://schemas.microsoft.com/office/word/2010/wordprocessingCanvas" xmlns:cx="http://schemas.microsoft.com/office/drawing/2014/chartex" xmlns:cx1="http://schemas.microsoft.com/office/drawing/2015/9/8/chartex" xmlns:cx2="http://schemas.microsoft.com/office/drawing/2015/10/21/chartex" xmlns:cx3="http://schemas.microsoft.com/office/drawing/2016/5/9/chartex" xmlns:cx4="http://schemas.microsoft.com/office/drawing/2016/5/10/chartex" xmlns:cx5="http://schemas.microsoft.com/office/drawing/2016/5/11/chartex" xmlns:cx6="http://schemas.microsoft.com/office/drawing/2016/5/12/chartex" xmlns:cx7="http://schemas.microsoft.com/office/drawing/2016/5/13/chartex" xmlns:cx8="http://schemas.microsoft.com/office/drawing/2016/5/14/chartex" xmlns:mc="http://schemas.openxmlformats.org/markup-compatibility/2006" xmlns:aink="http://schemas.microsoft.com/office/drawing/2016/ink" xmlns:am3d="http://schemas.microsoft.com/office/drawing/2017/model3d" xmlns:o="urn:schemas-microsoft-com:office:office" xmlns:r="http://schemas.openxmlformats.org/officeDocument/2006/relationships" xmlns:m="http://schemas.openxmlformats.org/officeDocument/2006/math" xmlns:v="urn:schemas-microsoft-com:vml" xmlns:wp14="http://schemas.microsoft.com/office/word/2010/wordprocessingDrawing" xmlns:wp="http://schemas.openxmlformats.org/drawingml/2006/wordprocessingDrawing" xmlns:w10="urn:schemas-microsoft-com:office:word" xmlns:w="http://schemas.openxmlformats.org/wordprocessingml/2006/main" xmlns:w14="http://schemas.microsoft.com/office/word/2010/wordml" xmlns:w15="http://schemas.microsoft.com/office/word/2012/wordml" xmlns:w16cid="http://schemas.microsoft.com/office/word/2016/wordml/cid" xmlns:w16se="http://schemas.microsoft.com/office/word/2015/wordml/symex" xmlns:wpg="http://schemas.microsoft.com/office/word/2010/wordprocessingGroup" xmlns:wpi="http://schemas.microsoft.com/office/word/2010/wordprocessingInk" xmlns:wne="http://schemas.microsoft.com/office/word/2006/wordml" xmlns:wps="http://schemas.microsoft.com/office/word/2010/wordprocessingShape" mc:Ignorable="w14 w15 w16se w16cid wp14">
+<w:ftr xmlns:wpc="http://schemas.microsoft.com/office/word/2010/wordprocessingCanvas" xmlns:cx="http://schemas.microsoft.com/office/drawing/2014/chartex" xmlns:cx1="http://schemas.microsoft.com/office/drawing/2015/9/8/chartex" xmlns:cx2="http://schemas.microsoft.com/office/drawing/2015/10/21/chartex" xmlns:cx3="http://schemas.microsoft.com/office/drawing/2016/5/9/chartex" xmlns:cx4="http://schemas.microsoft.com/office/drawing/2016/5/10/chartex" xmlns:cx5="http://schemas.microsoft.com/office/drawing/2016/5/11/chartex" xmlns:cx6="http://schemas.microsoft.com/office/drawing/2016/5/12/chartex" xmlns:cx7="http://schemas.microsoft.com/office/drawing/2016/5/13/chartex" xmlns:cx8="http://schemas.microsoft.com/office/drawing/2016/5/14/chartex" xmlns:mc="http://schemas.openxmlformats.org/markup-compatibility/2006" xmlns:aink="http://schemas.microsoft.com/office/drawing/2016/ink" xmlns:am3d="http://schemas.microsoft.com/office/drawing/2017/model3d" xmlns:o="urn:schemas-microsoft-com:office:office" xmlns:r="http://schemas.openxmlformats.org/officeDocument/2006/relationships" xmlns:m="http://schemas.openxmlformats.org/officeDocument/2006/math" xmlns:v="urn:schemas-microsoft-com:vml" xmlns:wp14="http://schemas.microsoft.com/office/word/2010/wordprocessingDrawing" xmlns:wp="http://schemas.openxmlformats.org/drawingml/2006/wordprocessingDrawing" xmlns:w10="urn:schemas-microsoft-com:office:word" xmlns:w="http://schemas.openxmlformats.org/wordprocessingml/2006/main" xmlns:w14="http://schemas.microsoft.com/office/word/2010/wordml" xmlns:w15="http://schemas.microsoft.com/office/word/2012/wordml" xmlns:w16cex="http://schemas.microsoft.com/office/word/2018/wordml/cex" xmlns:w16cid="http://schemas.microsoft.com/office/word/2016/wordml/cid" xmlns:w16="http://schemas.microsoft.com/office/word/2018/wordml" xmlns:w16se="http://schemas.microsoft.com/office/word/2015/wordml/symex" xmlns:wpg="http://schemas.microsoft.com/office/word/2010/wordprocessingGroup" xmlns:wpi="http://schemas.microsoft.com/office/word/2010/wordprocessingInk" xmlns:wne="http://schemas.microsoft.com/office/word/2006/wordml" xmlns:wps="http://schemas.microsoft.com/office/word/2010/wordprocessingShape" mc:Ignorable="w14 w15 w16se w16cid w16 w16cex wp14">
   <w:p>
     <w:pPr>
       <w:pStyle w:val="a9"/>
@@ -4100,27 +4224,19 @@
     </w:pPr>
     <w:r>
       <w:rPr>
+        <w:rFonts w:ascii="Georgia" w:hAnsi="Georgia" w:hint="eastAsia"/>
+        <w:i/>
+        <w:iCs/>
+      </w:rPr>
+      <w:t>March</w:t>
+    </w:r>
+    <w:r>
+      <w:rPr>
         <w:rFonts w:ascii="Georgia" w:hAnsi="Georgia"/>
         <w:i/>
         <w:iCs/>
       </w:rPr>
-      <w:t>January</w:t>
-    </w:r>
-    <w:r>
-      <w:rPr>
-        <w:rFonts w:ascii="Georgia" w:hAnsi="Georgia"/>
-        <w:i/>
-        <w:iCs/>
-      </w:rPr>
-      <w:t xml:space="preserve"> </w:t>
-    </w:r>
-    <w:r>
-      <w:rPr>
-        <w:rFonts w:ascii="Georgia" w:hAnsi="Georgia"/>
-        <w:i/>
-        <w:iCs/>
-      </w:rPr>
-      <w:t>10</w:t>
+      <w:t xml:space="preserve"> 21</w:t>
     </w:r>
     <w:r>
       <w:rPr>
@@ -4198,7 +4314,7 @@
 </file>
 
 <file path=word/footnotes.xml><?xml version="1.0" encoding="utf-8"?>
-<w:footnotes xmlns:wpc="http://schemas.microsoft.com/office/word/2010/wordprocessingCanvas" xmlns:cx="http://schemas.microsoft.com/office/drawing/2014/chartex" xmlns:cx1="http://schemas.microsoft.com/office/drawing/2015/9/8/chartex" xmlns:cx2="http://schemas.microsoft.com/office/drawing/2015/10/21/chartex" xmlns:cx3="http://schemas.microsoft.com/office/drawing/2016/5/9/chartex" xmlns:cx4="http://schemas.microsoft.com/office/drawing/2016/5/10/chartex" xmlns:cx5="http://schemas.microsoft.com/office/drawing/2016/5/11/chartex" xmlns:cx6="http://schemas.microsoft.com/office/drawing/2016/5/12/chartex" xmlns:cx7="http://schemas.microsoft.com/office/drawing/2016/5/13/chartex" xmlns:cx8="http://schemas.microsoft.com/office/drawing/2016/5/14/chartex" xmlns:mc="http://schemas.openxmlformats.org/markup-compatibility/2006" xmlns:aink="http://schemas.microsoft.com/office/drawing/2016/ink" xmlns:am3d="http://schemas.microsoft.com/office/drawing/2017/model3d" xmlns:o="urn:schemas-microsoft-com:office:office" xmlns:r="http://schemas.openxmlformats.org/officeDocument/2006/relationships" xmlns:m="http://schemas.openxmlformats.org/officeDocument/2006/math" xmlns:v="urn:schemas-microsoft-com:vml" xmlns:wp14="http://schemas.microsoft.com/office/word/2010/wordprocessingDrawing" xmlns:wp="http://schemas.openxmlformats.org/drawingml/2006/wordprocessingDrawing" xmlns:w10="urn:schemas-microsoft-com:office:word" xmlns:w="http://schemas.openxmlformats.org/wordprocessingml/2006/main" xmlns:w14="http://schemas.microsoft.com/office/word/2010/wordml" xmlns:w15="http://schemas.microsoft.com/office/word/2012/wordml" xmlns:w16cid="http://schemas.microsoft.com/office/word/2016/wordml/cid" xmlns:w16se="http://schemas.microsoft.com/office/word/2015/wordml/symex" xmlns:wpg="http://schemas.microsoft.com/office/word/2010/wordprocessingGroup" xmlns:wpi="http://schemas.microsoft.com/office/word/2010/wordprocessingInk" xmlns:wne="http://schemas.microsoft.com/office/word/2006/wordml" xmlns:wps="http://schemas.microsoft.com/office/word/2010/wordprocessingShape" mc:Ignorable="w14 w15 w16se w16cid wp14">
+<w:footnotes xmlns:wpc="http://schemas.microsoft.com/office/word/2010/wordprocessingCanvas" xmlns:cx="http://schemas.microsoft.com/office/drawing/2014/chartex" xmlns:cx1="http://schemas.microsoft.com/office/drawing/2015/9/8/chartex" xmlns:cx2="http://schemas.microsoft.com/office/drawing/2015/10/21/chartex" xmlns:cx3="http://schemas.microsoft.com/office/drawing/2016/5/9/chartex" xmlns:cx4="http://schemas.microsoft.com/office/drawing/2016/5/10/chartex" xmlns:cx5="http://schemas.microsoft.com/office/drawing/2016/5/11/chartex" xmlns:cx6="http://schemas.microsoft.com/office/drawing/2016/5/12/chartex" xmlns:cx7="http://schemas.microsoft.com/office/drawing/2016/5/13/chartex" xmlns:cx8="http://schemas.microsoft.com/office/drawing/2016/5/14/chartex" xmlns:mc="http://schemas.openxmlformats.org/markup-compatibility/2006" xmlns:aink="http://schemas.microsoft.com/office/drawing/2016/ink" xmlns:am3d="http://schemas.microsoft.com/office/drawing/2017/model3d" xmlns:o="urn:schemas-microsoft-com:office:office" xmlns:r="http://schemas.openxmlformats.org/officeDocument/2006/relationships" xmlns:m="http://schemas.openxmlformats.org/officeDocument/2006/math" xmlns:v="urn:schemas-microsoft-com:vml" xmlns:wp14="http://schemas.microsoft.com/office/word/2010/wordprocessingDrawing" xmlns:wp="http://schemas.openxmlformats.org/drawingml/2006/wordprocessingDrawing" xmlns:w10="urn:schemas-microsoft-com:office:word" xmlns:w="http://schemas.openxmlformats.org/wordprocessingml/2006/main" xmlns:w14="http://schemas.microsoft.com/office/word/2010/wordml" xmlns:w15="http://schemas.microsoft.com/office/word/2012/wordml" xmlns:w16cex="http://schemas.microsoft.com/office/word/2018/wordml/cex" xmlns:w16cid="http://schemas.microsoft.com/office/word/2016/wordml/cid" xmlns:w16="http://schemas.microsoft.com/office/word/2018/wordml" xmlns:w16se="http://schemas.microsoft.com/office/word/2015/wordml/symex" xmlns:wpg="http://schemas.microsoft.com/office/word/2010/wordprocessingGroup" xmlns:wpi="http://schemas.microsoft.com/office/word/2010/wordprocessingInk" xmlns:wne="http://schemas.microsoft.com/office/word/2006/wordml" xmlns:wps="http://schemas.microsoft.com/office/word/2010/wordprocessingShape" mc:Ignorable="w14 w15 w16se w16cid w16 w16cex wp14">
   <w:footnote w:type="separator" w:id="-1">
     <w:p>
       <w:r>
@@ -4217,7 +4333,7 @@
 </file>
 
 <file path=word/numbering.xml><?xml version="1.0" encoding="utf-8"?>
-<w:numbering xmlns:wpc="http://schemas.microsoft.com/office/word/2010/wordprocessingCanvas" xmlns:cx="http://schemas.microsoft.com/office/drawing/2014/chartex" xmlns:cx1="http://schemas.microsoft.com/office/drawing/2015/9/8/chartex" xmlns:cx2="http://schemas.microsoft.com/office/drawing/2015/10/21/chartex" xmlns:cx3="http://schemas.microsoft.com/office/drawing/2016/5/9/chartex" xmlns:cx4="http://schemas.microsoft.com/office/drawing/2016/5/10/chartex" xmlns:cx5="http://schemas.microsoft.com/office/drawing/2016/5/11/chartex" xmlns:cx6="http://schemas.microsoft.com/office/drawing/2016/5/12/chartex" xmlns:cx7="http://schemas.microsoft.com/office/drawing/2016/5/13/chartex" xmlns:cx8="http://schemas.microsoft.com/office/drawing/2016/5/14/chartex" xmlns:mc="http://schemas.openxmlformats.org/markup-compatibility/2006" xmlns:aink="http://schemas.microsoft.com/office/drawing/2016/ink" xmlns:am3d="http://schemas.microsoft.com/office/drawing/2017/model3d" xmlns:o="urn:schemas-microsoft-com:office:office" xmlns:r="http://schemas.openxmlformats.org/officeDocument/2006/relationships" xmlns:m="http://schemas.openxmlformats.org/officeDocument/2006/math" xmlns:v="urn:schemas-microsoft-com:vml" xmlns:wp14="http://schemas.microsoft.com/office/word/2010/wordprocessingDrawing" xmlns:wp="http://schemas.openxmlformats.org/drawingml/2006/wordprocessingDrawing" xmlns:w10="urn:schemas-microsoft-com:office:word" xmlns:w="http://schemas.openxmlformats.org/wordprocessingml/2006/main" xmlns:w14="http://schemas.microsoft.com/office/word/2010/wordml" xmlns:w15="http://schemas.microsoft.com/office/word/2012/wordml" xmlns:w16cid="http://schemas.microsoft.com/office/word/2016/wordml/cid" xmlns:w16se="http://schemas.microsoft.com/office/word/2015/wordml/symex" xmlns:wpg="http://schemas.microsoft.com/office/word/2010/wordprocessingGroup" xmlns:wpi="http://schemas.microsoft.com/office/word/2010/wordprocessingInk" xmlns:wne="http://schemas.microsoft.com/office/word/2006/wordml" xmlns:wps="http://schemas.microsoft.com/office/word/2010/wordprocessingShape" mc:Ignorable="w14 w15 w16se w16cid wp14">
+<w:numbering xmlns:wpc="http://schemas.microsoft.com/office/word/2010/wordprocessingCanvas" xmlns:cx="http://schemas.microsoft.com/office/drawing/2014/chartex" xmlns:cx1="http://schemas.microsoft.com/office/drawing/2015/9/8/chartex" xmlns:cx2="http://schemas.microsoft.com/office/drawing/2015/10/21/chartex" xmlns:cx3="http://schemas.microsoft.com/office/drawing/2016/5/9/chartex" xmlns:cx4="http://schemas.microsoft.com/office/drawing/2016/5/10/chartex" xmlns:cx5="http://schemas.microsoft.com/office/drawing/2016/5/11/chartex" xmlns:cx6="http://schemas.microsoft.com/office/drawing/2016/5/12/chartex" xmlns:cx7="http://schemas.microsoft.com/office/drawing/2016/5/13/chartex" xmlns:cx8="http://schemas.microsoft.com/office/drawing/2016/5/14/chartex" xmlns:mc="http://schemas.openxmlformats.org/markup-compatibility/2006" xmlns:aink="http://schemas.microsoft.com/office/drawing/2016/ink" xmlns:am3d="http://schemas.microsoft.com/office/drawing/2017/model3d" xmlns:o="urn:schemas-microsoft-com:office:office" xmlns:r="http://schemas.openxmlformats.org/officeDocument/2006/relationships" xmlns:m="http://schemas.openxmlformats.org/officeDocument/2006/math" xmlns:v="urn:schemas-microsoft-com:vml" xmlns:wp14="http://schemas.microsoft.com/office/word/2010/wordprocessingDrawing" xmlns:wp="http://schemas.openxmlformats.org/drawingml/2006/wordprocessingDrawing" xmlns:w10="urn:schemas-microsoft-com:office:word" xmlns:w="http://schemas.openxmlformats.org/wordprocessingml/2006/main" xmlns:w14="http://schemas.microsoft.com/office/word/2010/wordml" xmlns:w15="http://schemas.microsoft.com/office/word/2012/wordml" xmlns:w16cex="http://schemas.microsoft.com/office/word/2018/wordml/cex" xmlns:w16cid="http://schemas.microsoft.com/office/word/2016/wordml/cid" xmlns:w16="http://schemas.microsoft.com/office/word/2018/wordml" xmlns:w16se="http://schemas.microsoft.com/office/word/2015/wordml/symex" xmlns:wpg="http://schemas.microsoft.com/office/word/2010/wordprocessingGroup" xmlns:wpi="http://schemas.microsoft.com/office/word/2010/wordprocessingInk" xmlns:wne="http://schemas.microsoft.com/office/word/2006/wordml" xmlns:wps="http://schemas.microsoft.com/office/word/2010/wordprocessingShape" mc:Ignorable="w14 w15 w16se w16cid w16 w16cex wp14">
   <w:abstractNum w:abstractNumId="0" w15:restartNumberingAfterBreak="0">
     <w:nsid w:val="05681919"/>
     <w:multiLevelType w:val="multilevel"/>
@@ -6366,7 +6482,7 @@
 </file>
 
 <file path=word/styles.xml><?xml version="1.0" encoding="utf-8"?>
-<w:styles xmlns:mc="http://schemas.openxmlformats.org/markup-compatibility/2006" xmlns:r="http://schemas.openxmlformats.org/officeDocument/2006/relationships" xmlns:w="http://schemas.openxmlformats.org/wordprocessingml/2006/main" xmlns:w14="http://schemas.microsoft.com/office/word/2010/wordml" xmlns:w15="http://schemas.microsoft.com/office/word/2012/wordml" xmlns:w16cid="http://schemas.microsoft.com/office/word/2016/wordml/cid" xmlns:w16se="http://schemas.microsoft.com/office/word/2015/wordml/symex" mc:Ignorable="w14 w15 w16se w16cid">
+<w:styles xmlns:mc="http://schemas.openxmlformats.org/markup-compatibility/2006" xmlns:r="http://schemas.openxmlformats.org/officeDocument/2006/relationships" xmlns:w="http://schemas.openxmlformats.org/wordprocessingml/2006/main" xmlns:w14="http://schemas.microsoft.com/office/word/2010/wordml" xmlns:w15="http://schemas.microsoft.com/office/word/2012/wordml" xmlns:w16cex="http://schemas.microsoft.com/office/word/2018/wordml/cex" xmlns:w16cid="http://schemas.microsoft.com/office/word/2016/wordml/cid" xmlns:w16="http://schemas.microsoft.com/office/word/2018/wordml" xmlns:w16se="http://schemas.microsoft.com/office/word/2015/wordml/symex" mc:Ignorable="w14 w15 w16se w16cid w16 w16cex">
   <w:docDefaults>
     <w:rPrDefault>
       <w:rPr>
@@ -7169,7 +7285,7 @@
 </file>
 
 <file path=customXml/itemProps1.xml><?xml version="1.0" encoding="utf-8"?>
-<ds:datastoreItem xmlns:ds="http://schemas.openxmlformats.org/officeDocument/2006/customXml" ds:itemID="{FC31EFBC-247E-49C2-B33E-514E6D71196D}">
+<ds:datastoreItem xmlns:ds="http://schemas.openxmlformats.org/officeDocument/2006/customXml" ds:itemID="{2E70D7BF-C9B0-4C7F-A56C-45FA4E6C7059}">
   <ds:schemaRefs>
     <ds:schemaRef ds:uri="http://schemas.openxmlformats.org/officeDocument/2006/bibliography"/>
   </ds:schemaRefs>

--- a/cv.docx
+++ b/cv.docx
@@ -230,7 +230,73 @@
           <w:sz w:val="18"/>
           <w:szCs w:val="18"/>
         </w:rPr>
-        <w:t>1753, Shimonumabe, Nakahara-ku, Kawasaki-shi, Kanagawa 211-8666</w:t>
+        <w:t xml:space="preserve">1753, </w:t>
+      </w:r>
+      <w:proofErr w:type="spellStart"/>
+      <w:r>
+        <w:rPr>
+          <w:rFonts w:ascii="Georgia" w:eastAsia="ＭＳ Ｐゴシック" w:hAnsi="Georgia" w:cs="Arial"/>
+          <w:color w:val="000000"/>
+          <w:kern w:val="0"/>
+          <w:sz w:val="18"/>
+          <w:szCs w:val="18"/>
+        </w:rPr>
+        <w:t>Shimonumabe</w:t>
+      </w:r>
+      <w:proofErr w:type="spellEnd"/>
+      <w:r>
+        <w:rPr>
+          <w:rFonts w:ascii="Georgia" w:eastAsia="ＭＳ Ｐゴシック" w:hAnsi="Georgia" w:cs="Arial"/>
+          <w:color w:val="000000"/>
+          <w:kern w:val="0"/>
+          <w:sz w:val="18"/>
+          <w:szCs w:val="18"/>
+        </w:rPr>
+        <w:t>, Nakahara-</w:t>
+      </w:r>
+      <w:proofErr w:type="spellStart"/>
+      <w:r>
+        <w:rPr>
+          <w:rFonts w:ascii="Georgia" w:eastAsia="ＭＳ Ｐゴシック" w:hAnsi="Georgia" w:cs="Arial"/>
+          <w:color w:val="000000"/>
+          <w:kern w:val="0"/>
+          <w:sz w:val="18"/>
+          <w:szCs w:val="18"/>
+        </w:rPr>
+        <w:t>ku</w:t>
+      </w:r>
+      <w:proofErr w:type="spellEnd"/>
+      <w:r>
+        <w:rPr>
+          <w:rFonts w:ascii="Georgia" w:eastAsia="ＭＳ Ｐゴシック" w:hAnsi="Georgia" w:cs="Arial"/>
+          <w:color w:val="000000"/>
+          <w:kern w:val="0"/>
+          <w:sz w:val="18"/>
+          <w:szCs w:val="18"/>
+        </w:rPr>
+        <w:t>, Kawasaki-</w:t>
+      </w:r>
+      <w:proofErr w:type="spellStart"/>
+      <w:r>
+        <w:rPr>
+          <w:rFonts w:ascii="Georgia" w:eastAsia="ＭＳ Ｐゴシック" w:hAnsi="Georgia" w:cs="Arial"/>
+          <w:color w:val="000000"/>
+          <w:kern w:val="0"/>
+          <w:sz w:val="18"/>
+          <w:szCs w:val="18"/>
+        </w:rPr>
+        <w:t>shi</w:t>
+      </w:r>
+      <w:proofErr w:type="spellEnd"/>
+      <w:r>
+        <w:rPr>
+          <w:rFonts w:ascii="Georgia" w:eastAsia="ＭＳ Ｐゴシック" w:hAnsi="Georgia" w:cs="Arial"/>
+          <w:color w:val="000000"/>
+          <w:kern w:val="0"/>
+          <w:sz w:val="18"/>
+          <w:szCs w:val="18"/>
+        </w:rPr>
+        <w:t>, Kanagawa 211-8666</w:t>
       </w:r>
     </w:p>
     <w:p>
@@ -1042,8 +1108,20 @@
           <w:sz w:val="18"/>
           <w:szCs w:val="18"/>
         </w:rPr>
-        <w:t>or M. Muramatsu</w:t>
-      </w:r>
+        <w:t xml:space="preserve">or M. </w:t>
+      </w:r>
+      <w:proofErr w:type="spellStart"/>
+      <w:r>
+        <w:rPr>
+          <w:rFonts w:ascii="Georgia" w:eastAsia="ＭＳ Ｐゴシック" w:hAnsi="Georgia" w:cs="Arial"/>
+          <w:color w:val="000000"/>
+          <w:kern w:val="0"/>
+          <w:sz w:val="18"/>
+          <w:szCs w:val="18"/>
+        </w:rPr>
+        <w:t>Muramatsu</w:t>
+      </w:r>
+      <w:proofErr w:type="spellEnd"/>
     </w:p>
     <w:p>
       <w:pPr>
@@ -1402,30 +1480,39 @@
           <w:szCs w:val="18"/>
           <w:u w:val="single"/>
         </w:rPr>
-        <w:t>Naoto</w:t>
-      </w:r>
-      <w:bookmarkStart w:id="0" w:name="_GoBack"/>
-      <w:bookmarkEnd w:id="0"/>
-      <w:r>
-        <w:rPr>
-          <w:rFonts w:ascii="Georgia" w:eastAsia="ＭＳ Ｐゴシック" w:hAnsi="Georgia" w:cs="Arial"/>
-          <w:color w:val="000000"/>
-          <w:kern w:val="0"/>
-          <w:sz w:val="18"/>
-          <w:szCs w:val="18"/>
-          <w:u w:val="single"/>
-        </w:rPr>
-        <w:t xml:space="preserve"> Ohsaka</w:t>
-      </w:r>
-      <w:r>
-        <w:rPr>
-          <w:rFonts w:ascii="Georgia" w:eastAsia="ＭＳ Ｐゴシック" w:hAnsi="Georgia" w:cs="Arial"/>
-          <w:color w:val="000000"/>
-          <w:kern w:val="0"/>
-          <w:sz w:val="18"/>
-          <w:szCs w:val="18"/>
-        </w:rPr>
-        <w:t>, Daisuke Kitakoshi, and Masato Suzuki.</w:t>
+        <w:t>Naoto Ohsaka</w:t>
+      </w:r>
+      <w:r>
+        <w:rPr>
+          <w:rFonts w:ascii="Georgia" w:eastAsia="ＭＳ Ｐゴシック" w:hAnsi="Georgia" w:cs="Arial"/>
+          <w:color w:val="000000"/>
+          <w:kern w:val="0"/>
+          <w:sz w:val="18"/>
+          <w:szCs w:val="18"/>
+        </w:rPr>
+        <w:t xml:space="preserve">, Daisuke </w:t>
+      </w:r>
+      <w:proofErr w:type="spellStart"/>
+      <w:r>
+        <w:rPr>
+          <w:rFonts w:ascii="Georgia" w:eastAsia="ＭＳ Ｐゴシック" w:hAnsi="Georgia" w:cs="Arial"/>
+          <w:color w:val="000000"/>
+          <w:kern w:val="0"/>
+          <w:sz w:val="18"/>
+          <w:szCs w:val="18"/>
+        </w:rPr>
+        <w:t>Kitakoshi</w:t>
+      </w:r>
+      <w:proofErr w:type="spellEnd"/>
+      <w:r>
+        <w:rPr>
+          <w:rFonts w:ascii="Georgia" w:eastAsia="ＭＳ Ｐゴシック" w:hAnsi="Georgia" w:cs="Arial"/>
+          <w:color w:val="000000"/>
+          <w:kern w:val="0"/>
+          <w:sz w:val="18"/>
+          <w:szCs w:val="18"/>
+        </w:rPr>
+        <w:t>, and Masato Suzuki.</w:t>
       </w:r>
       <w:r>
         <w:rPr>
@@ -1449,6 +1536,7 @@
         <w:lastRenderedPageBreak/>
         <w:t>Proceedings of the 2011 IEEE International Conference on Granular Computing (</w:t>
       </w:r>
+      <w:proofErr w:type="spellStart"/>
       <w:r>
         <w:rPr>
           <w:rFonts w:ascii="Georgia" w:eastAsia="ＭＳ Ｐゴシック" w:hAnsi="Georgia" w:cs="Arial"/>
@@ -1462,6 +1550,7 @@
         </w:rPr>
         <w:t>GrC</w:t>
       </w:r>
+      <w:proofErr w:type="spellEnd"/>
       <w:r>
         <w:rPr>
           <w:rFonts w:ascii="Georgia" w:eastAsia="ＭＳ Ｐゴシック" w:hAnsi="Georgia" w:cs="Arial"/>
@@ -1586,7 +1675,29 @@
           <w:sz w:val="18"/>
           <w:szCs w:val="18"/>
         </w:rPr>
-        <w:t>, Takuya Akiba, Yuichi Yoshida, and Ken-ichi Kawarabayashi.</w:t>
+        <w:t>, Takuya Akiba, Yuichi Yoshida, and Ken-</w:t>
+      </w:r>
+      <w:proofErr w:type="spellStart"/>
+      <w:r>
+        <w:rPr>
+          <w:rFonts w:ascii="Georgia" w:eastAsia="ＭＳ Ｐゴシック" w:hAnsi="Georgia" w:cs="Arial"/>
+          <w:color w:val="000000"/>
+          <w:kern w:val="0"/>
+          <w:sz w:val="18"/>
+          <w:szCs w:val="18"/>
+        </w:rPr>
+        <w:t>ichi</w:t>
+      </w:r>
+      <w:proofErr w:type="spellEnd"/>
+      <w:r>
+        <w:rPr>
+          <w:rFonts w:ascii="Georgia" w:eastAsia="ＭＳ Ｐゴシック" w:hAnsi="Georgia" w:cs="Arial"/>
+          <w:color w:val="000000"/>
+          <w:kern w:val="0"/>
+          <w:sz w:val="18"/>
+          <w:szCs w:val="18"/>
+        </w:rPr>
+        <w:t xml:space="preserve"> Kawarabayashi.</w:t>
       </w:r>
       <w:r>
         <w:rPr>
@@ -1734,7 +1845,51 @@
           <w:sz w:val="18"/>
           <w:szCs w:val="18"/>
         </w:rPr>
-        <w:t>, Takanori Maehara, and Ken-ichi Kawarabayashi.</w:t>
+        <w:t xml:space="preserve">, </w:t>
+      </w:r>
+      <w:proofErr w:type="spellStart"/>
+      <w:r>
+        <w:rPr>
+          <w:rFonts w:ascii="Georgia" w:eastAsia="ＭＳ Ｐゴシック" w:hAnsi="Georgia" w:cs="Arial"/>
+          <w:color w:val="000000"/>
+          <w:kern w:val="0"/>
+          <w:sz w:val="18"/>
+          <w:szCs w:val="18"/>
+        </w:rPr>
+        <w:t>Takanori</w:t>
+      </w:r>
+      <w:proofErr w:type="spellEnd"/>
+      <w:r>
+        <w:rPr>
+          <w:rFonts w:ascii="Georgia" w:eastAsia="ＭＳ Ｐゴシック" w:hAnsi="Georgia" w:cs="Arial"/>
+          <w:color w:val="000000"/>
+          <w:kern w:val="0"/>
+          <w:sz w:val="18"/>
+          <w:szCs w:val="18"/>
+        </w:rPr>
+        <w:t xml:space="preserve"> Maehara, and Ken-</w:t>
+      </w:r>
+      <w:proofErr w:type="spellStart"/>
+      <w:r>
+        <w:rPr>
+          <w:rFonts w:ascii="Georgia" w:eastAsia="ＭＳ Ｐゴシック" w:hAnsi="Georgia" w:cs="Arial"/>
+          <w:color w:val="000000"/>
+          <w:kern w:val="0"/>
+          <w:sz w:val="18"/>
+          <w:szCs w:val="18"/>
+        </w:rPr>
+        <w:t>ichi</w:t>
+      </w:r>
+      <w:proofErr w:type="spellEnd"/>
+      <w:r>
+        <w:rPr>
+          <w:rFonts w:ascii="Georgia" w:eastAsia="ＭＳ Ｐゴシック" w:hAnsi="Georgia" w:cs="Arial"/>
+          <w:color w:val="000000"/>
+          <w:kern w:val="0"/>
+          <w:sz w:val="18"/>
+          <w:szCs w:val="18"/>
+        </w:rPr>
+        <w:t xml:space="preserve"> Kawarabayashi.</w:t>
       </w:r>
       <w:r>
         <w:rPr>
@@ -2033,7 +2188,29 @@
           <w:sz w:val="18"/>
           <w:szCs w:val="18"/>
         </w:rPr>
-        <w:t>, Takuya Akiba, Yuichi Yoshida, and Ken-ichi Kawarabayashi.</w:t>
+        <w:t>, Takuya Akiba, Yuichi Yoshida, and Ken-</w:t>
+      </w:r>
+      <w:proofErr w:type="spellStart"/>
+      <w:r>
+        <w:rPr>
+          <w:rFonts w:ascii="Georgia" w:eastAsia="ＭＳ Ｐゴシック" w:hAnsi="Georgia" w:cs="Arial"/>
+          <w:color w:val="000000"/>
+          <w:kern w:val="0"/>
+          <w:sz w:val="18"/>
+          <w:szCs w:val="18"/>
+        </w:rPr>
+        <w:t>ichi</w:t>
+      </w:r>
+      <w:proofErr w:type="spellEnd"/>
+      <w:r>
+        <w:rPr>
+          <w:rFonts w:ascii="Georgia" w:eastAsia="ＭＳ Ｐゴシック" w:hAnsi="Georgia" w:cs="Arial"/>
+          <w:color w:val="000000"/>
+          <w:kern w:val="0"/>
+          <w:sz w:val="18"/>
+          <w:szCs w:val="18"/>
+        </w:rPr>
+        <w:t xml:space="preserve"> Kawarabayashi.</w:t>
       </w:r>
       <w:r>
         <w:rPr>
@@ -2172,7 +2349,95 @@
           <w:sz w:val="18"/>
           <w:szCs w:val="18"/>
         </w:rPr>
-        <w:t>, Yutaro Yamaguchi, Naonori Kakimura, and Ken-ichi Kawarabayashi.</w:t>
+        <w:t xml:space="preserve">, </w:t>
+      </w:r>
+      <w:proofErr w:type="spellStart"/>
+      <w:r>
+        <w:rPr>
+          <w:rFonts w:ascii="Georgia" w:eastAsia="ＭＳ Ｐゴシック" w:hAnsi="Georgia" w:cs="Arial"/>
+          <w:color w:val="000000"/>
+          <w:kern w:val="0"/>
+          <w:sz w:val="18"/>
+          <w:szCs w:val="18"/>
+        </w:rPr>
+        <w:t>Yutaro</w:t>
+      </w:r>
+      <w:proofErr w:type="spellEnd"/>
+      <w:r>
+        <w:rPr>
+          <w:rFonts w:ascii="Georgia" w:eastAsia="ＭＳ Ｐゴシック" w:hAnsi="Georgia" w:cs="Arial"/>
+          <w:color w:val="000000"/>
+          <w:kern w:val="0"/>
+          <w:sz w:val="18"/>
+          <w:szCs w:val="18"/>
+        </w:rPr>
+        <w:t xml:space="preserve"> Yamaguchi, </w:t>
+      </w:r>
+      <w:proofErr w:type="spellStart"/>
+      <w:r>
+        <w:rPr>
+          <w:rFonts w:ascii="Georgia" w:eastAsia="ＭＳ Ｐゴシック" w:hAnsi="Georgia" w:cs="Arial"/>
+          <w:color w:val="000000"/>
+          <w:kern w:val="0"/>
+          <w:sz w:val="18"/>
+          <w:szCs w:val="18"/>
+        </w:rPr>
+        <w:t>Naonori</w:t>
+      </w:r>
+      <w:proofErr w:type="spellEnd"/>
+      <w:r>
+        <w:rPr>
+          <w:rFonts w:ascii="Georgia" w:eastAsia="ＭＳ Ｐゴシック" w:hAnsi="Georgia" w:cs="Arial"/>
+          <w:color w:val="000000"/>
+          <w:kern w:val="0"/>
+          <w:sz w:val="18"/>
+          <w:szCs w:val="18"/>
+        </w:rPr>
+        <w:t xml:space="preserve"> </w:t>
+      </w:r>
+      <w:proofErr w:type="spellStart"/>
+      <w:r>
+        <w:rPr>
+          <w:rFonts w:ascii="Georgia" w:eastAsia="ＭＳ Ｐゴシック" w:hAnsi="Georgia" w:cs="Arial"/>
+          <w:color w:val="000000"/>
+          <w:kern w:val="0"/>
+          <w:sz w:val="18"/>
+          <w:szCs w:val="18"/>
+        </w:rPr>
+        <w:t>Kakimura</w:t>
+      </w:r>
+      <w:proofErr w:type="spellEnd"/>
+      <w:r>
+        <w:rPr>
+          <w:rFonts w:ascii="Georgia" w:eastAsia="ＭＳ Ｐゴシック" w:hAnsi="Georgia" w:cs="Arial"/>
+          <w:color w:val="000000"/>
+          <w:kern w:val="0"/>
+          <w:sz w:val="18"/>
+          <w:szCs w:val="18"/>
+        </w:rPr>
+        <w:t>, and Ken-</w:t>
+      </w:r>
+      <w:proofErr w:type="spellStart"/>
+      <w:r>
+        <w:rPr>
+          <w:rFonts w:ascii="Georgia" w:eastAsia="ＭＳ Ｐゴシック" w:hAnsi="Georgia" w:cs="Arial"/>
+          <w:color w:val="000000"/>
+          <w:kern w:val="0"/>
+          <w:sz w:val="18"/>
+          <w:szCs w:val="18"/>
+        </w:rPr>
+        <w:t>ichi</w:t>
+      </w:r>
+      <w:proofErr w:type="spellEnd"/>
+      <w:r>
+        <w:rPr>
+          <w:rFonts w:ascii="Georgia" w:eastAsia="ＭＳ Ｐゴシック" w:hAnsi="Georgia" w:cs="Arial"/>
+          <w:color w:val="000000"/>
+          <w:kern w:val="0"/>
+          <w:sz w:val="18"/>
+          <w:szCs w:val="18"/>
+        </w:rPr>
+        <w:t xml:space="preserve"> Kawarabayashi.</w:t>
       </w:r>
       <w:r>
         <w:rPr>
@@ -2456,7 +2721,67 @@
           <w:sz w:val="18"/>
           <w:szCs w:val="18"/>
         </w:rPr>
-        <w:t>, Tomohiro Sonobe, Sumio Fujita, and Ken-ichi Kawarabayashi.</w:t>
+        <w:t xml:space="preserve">, Tomohiro </w:t>
+      </w:r>
+      <w:proofErr w:type="spellStart"/>
+      <w:r>
+        <w:rPr>
+          <w:rFonts w:ascii="Georgia" w:eastAsia="ＭＳ Ｐゴシック" w:hAnsi="Georgia" w:cs="ＭＳ Ｐゴシック"/>
+          <w:kern w:val="0"/>
+          <w:sz w:val="18"/>
+          <w:szCs w:val="18"/>
+        </w:rPr>
+        <w:t>Sonobe</w:t>
+      </w:r>
+      <w:proofErr w:type="spellEnd"/>
+      <w:r>
+        <w:rPr>
+          <w:rFonts w:ascii="Georgia" w:eastAsia="ＭＳ Ｐゴシック" w:hAnsi="Georgia" w:cs="ＭＳ Ｐゴシック"/>
+          <w:kern w:val="0"/>
+          <w:sz w:val="18"/>
+          <w:szCs w:val="18"/>
+        </w:rPr>
+        <w:t xml:space="preserve">, </w:t>
+      </w:r>
+      <w:proofErr w:type="spellStart"/>
+      <w:r>
+        <w:rPr>
+          <w:rFonts w:ascii="Georgia" w:eastAsia="ＭＳ Ｐゴシック" w:hAnsi="Georgia" w:cs="ＭＳ Ｐゴシック"/>
+          <w:kern w:val="0"/>
+          <w:sz w:val="18"/>
+          <w:szCs w:val="18"/>
+        </w:rPr>
+        <w:t>Sumio</w:t>
+      </w:r>
+      <w:proofErr w:type="spellEnd"/>
+      <w:r>
+        <w:rPr>
+          <w:rFonts w:ascii="Georgia" w:eastAsia="ＭＳ Ｐゴシック" w:hAnsi="Georgia" w:cs="ＭＳ Ｐゴシック"/>
+          <w:kern w:val="0"/>
+          <w:sz w:val="18"/>
+          <w:szCs w:val="18"/>
+        </w:rPr>
+        <w:t xml:space="preserve"> Fujita, and Ken-</w:t>
+      </w:r>
+      <w:proofErr w:type="spellStart"/>
+      <w:r>
+        <w:rPr>
+          <w:rFonts w:ascii="Georgia" w:eastAsia="ＭＳ Ｐゴシック" w:hAnsi="Georgia" w:cs="ＭＳ Ｐゴシック"/>
+          <w:kern w:val="0"/>
+          <w:sz w:val="18"/>
+          <w:szCs w:val="18"/>
+        </w:rPr>
+        <w:t>ichi</w:t>
+      </w:r>
+      <w:proofErr w:type="spellEnd"/>
+      <w:r>
+        <w:rPr>
+          <w:rFonts w:ascii="Georgia" w:eastAsia="ＭＳ Ｐゴシック" w:hAnsi="Georgia" w:cs="ＭＳ Ｐゴシック"/>
+          <w:kern w:val="0"/>
+          <w:sz w:val="18"/>
+          <w:szCs w:val="18"/>
+        </w:rPr>
+        <w:t xml:space="preserve"> Kawarabayashi.</w:t>
       </w:r>
       <w:r>
         <w:rPr>
@@ -2576,7 +2901,27 @@
           <w:sz w:val="18"/>
           <w:szCs w:val="18"/>
         </w:rPr>
-        <w:t xml:space="preserve">Yoichi Iwata, Tomoaki Ogasawara, and </w:t>
+        <w:t xml:space="preserve">Yoichi Iwata, </w:t>
+      </w:r>
+      <w:proofErr w:type="spellStart"/>
+      <w:r>
+        <w:rPr>
+          <w:rFonts w:ascii="Georgia" w:eastAsia="ＭＳ Ｐゴシック" w:hAnsi="Georgia" w:cs="ＭＳ Ｐゴシック"/>
+          <w:kern w:val="0"/>
+          <w:sz w:val="18"/>
+          <w:szCs w:val="18"/>
+        </w:rPr>
+        <w:t>Tomoaki</w:t>
+      </w:r>
+      <w:proofErr w:type="spellEnd"/>
+      <w:r>
+        <w:rPr>
+          <w:rFonts w:ascii="Georgia" w:eastAsia="ＭＳ Ｐゴシック" w:hAnsi="Georgia" w:cs="ＭＳ Ｐゴシック"/>
+          <w:kern w:val="0"/>
+          <w:sz w:val="18"/>
+          <w:szCs w:val="18"/>
+        </w:rPr>
+        <w:t xml:space="preserve"> Ogasawara, and </w:t>
       </w:r>
       <w:r>
         <w:rPr>
@@ -2709,14 +3054,25 @@
           <w:szCs w:val="18"/>
         </w:rPr>
       </w:pPr>
-      <w:r>
-        <w:rPr>
-          <w:rFonts w:ascii="Georgia" w:eastAsia="ＭＳ Ｐゴシック" w:hAnsi="Georgia" w:cs="ＭＳ Ｐゴシック"/>
-          <w:kern w:val="0"/>
-          <w:sz w:val="18"/>
-          <w:szCs w:val="18"/>
-        </w:rPr>
-        <w:t>NoSingles: a Space-Efficient Algorithm for Influence Maximization.</w:t>
+      <w:proofErr w:type="spellStart"/>
+      <w:r>
+        <w:rPr>
+          <w:rFonts w:ascii="Georgia" w:eastAsia="ＭＳ Ｐゴシック" w:hAnsi="Georgia" w:cs="ＭＳ Ｐゴシック"/>
+          <w:kern w:val="0"/>
+          <w:sz w:val="18"/>
+          <w:szCs w:val="18"/>
+        </w:rPr>
+        <w:t>NoSingles</w:t>
+      </w:r>
+      <w:proofErr w:type="spellEnd"/>
+      <w:r>
+        <w:rPr>
+          <w:rFonts w:ascii="Georgia" w:eastAsia="ＭＳ Ｐゴシック" w:hAnsi="Georgia" w:cs="ＭＳ Ｐゴシック"/>
+          <w:kern w:val="0"/>
+          <w:sz w:val="18"/>
+          <w:szCs w:val="18"/>
+        </w:rPr>
+        <w:t>: a Space-Efficient Algorithm for Influence Maximization.</w:t>
       </w:r>
       <w:r>
         <w:rPr>
@@ -2753,7 +3109,47 @@
           <w:sz w:val="18"/>
           <w:szCs w:val="18"/>
         </w:rPr>
-        <w:t>, Ken-ichi Kawarabayashi, and Alex Thomo.</w:t>
+        <w:t>, Ken-</w:t>
+      </w:r>
+      <w:proofErr w:type="spellStart"/>
+      <w:r>
+        <w:rPr>
+          <w:rFonts w:ascii="Georgia" w:eastAsia="ＭＳ Ｐゴシック" w:hAnsi="Georgia" w:cs="ＭＳ Ｐゴシック"/>
+          <w:kern w:val="0"/>
+          <w:sz w:val="18"/>
+          <w:szCs w:val="18"/>
+        </w:rPr>
+        <w:t>ichi</w:t>
+      </w:r>
+      <w:proofErr w:type="spellEnd"/>
+      <w:r>
+        <w:rPr>
+          <w:rFonts w:ascii="Georgia" w:eastAsia="ＭＳ Ｐゴシック" w:hAnsi="Georgia" w:cs="ＭＳ Ｐゴシック"/>
+          <w:kern w:val="0"/>
+          <w:sz w:val="18"/>
+          <w:szCs w:val="18"/>
+        </w:rPr>
+        <w:t xml:space="preserve"> Kawarabayashi, and Alex </w:t>
+      </w:r>
+      <w:proofErr w:type="spellStart"/>
+      <w:r>
+        <w:rPr>
+          <w:rFonts w:ascii="Georgia" w:eastAsia="ＭＳ Ｐゴシック" w:hAnsi="Georgia" w:cs="ＭＳ Ｐゴシック"/>
+          <w:kern w:val="0"/>
+          <w:sz w:val="18"/>
+          <w:szCs w:val="18"/>
+        </w:rPr>
+        <w:t>Thomo</w:t>
+      </w:r>
+      <w:proofErr w:type="spellEnd"/>
+      <w:r>
+        <w:rPr>
+          <w:rFonts w:ascii="Georgia" w:eastAsia="ＭＳ Ｐゴシック" w:hAnsi="Georgia" w:cs="ＭＳ Ｐゴシック"/>
+          <w:kern w:val="0"/>
+          <w:sz w:val="18"/>
+          <w:szCs w:val="18"/>
+        </w:rPr>
+        <w:t>.</w:t>
       </w:r>
       <w:r>
         <w:rPr>
@@ -2910,7 +3306,127 @@
           <w:sz w:val="18"/>
           <w:szCs w:val="18"/>
         </w:rPr>
-        <w:t>, Tomohiro Sonobe, Naonori Kakimura, Takuro Fukunaga, Sumio Fujita, and Ken-ichi Kawarabayashi.</w:t>
+        <w:t xml:space="preserve">, Tomohiro </w:t>
+      </w:r>
+      <w:proofErr w:type="spellStart"/>
+      <w:r>
+        <w:rPr>
+          <w:rFonts w:ascii="Georgia" w:eastAsia="ＭＳ Ｐゴシック" w:hAnsi="Georgia" w:cs="ＭＳ Ｐゴシック"/>
+          <w:kern w:val="0"/>
+          <w:sz w:val="18"/>
+          <w:szCs w:val="18"/>
+        </w:rPr>
+        <w:t>Sonobe</w:t>
+      </w:r>
+      <w:proofErr w:type="spellEnd"/>
+      <w:r>
+        <w:rPr>
+          <w:rFonts w:ascii="Georgia" w:eastAsia="ＭＳ Ｐゴシック" w:hAnsi="Georgia" w:cs="ＭＳ Ｐゴシック"/>
+          <w:kern w:val="0"/>
+          <w:sz w:val="18"/>
+          <w:szCs w:val="18"/>
+        </w:rPr>
+        <w:t xml:space="preserve">, </w:t>
+      </w:r>
+      <w:proofErr w:type="spellStart"/>
+      <w:r>
+        <w:rPr>
+          <w:rFonts w:ascii="Georgia" w:eastAsia="ＭＳ Ｐゴシック" w:hAnsi="Georgia" w:cs="ＭＳ Ｐゴシック"/>
+          <w:kern w:val="0"/>
+          <w:sz w:val="18"/>
+          <w:szCs w:val="18"/>
+        </w:rPr>
+        <w:t>Naonori</w:t>
+      </w:r>
+      <w:proofErr w:type="spellEnd"/>
+      <w:r>
+        <w:rPr>
+          <w:rFonts w:ascii="Georgia" w:eastAsia="ＭＳ Ｐゴシック" w:hAnsi="Georgia" w:cs="ＭＳ Ｐゴシック"/>
+          <w:kern w:val="0"/>
+          <w:sz w:val="18"/>
+          <w:szCs w:val="18"/>
+        </w:rPr>
+        <w:t xml:space="preserve"> </w:t>
+      </w:r>
+      <w:proofErr w:type="spellStart"/>
+      <w:r>
+        <w:rPr>
+          <w:rFonts w:ascii="Georgia" w:eastAsia="ＭＳ Ｐゴシック" w:hAnsi="Georgia" w:cs="ＭＳ Ｐゴシック"/>
+          <w:kern w:val="0"/>
+          <w:sz w:val="18"/>
+          <w:szCs w:val="18"/>
+        </w:rPr>
+        <w:t>Kakimura</w:t>
+      </w:r>
+      <w:proofErr w:type="spellEnd"/>
+      <w:r>
+        <w:rPr>
+          <w:rFonts w:ascii="Georgia" w:eastAsia="ＭＳ Ｐゴシック" w:hAnsi="Georgia" w:cs="ＭＳ Ｐゴシック"/>
+          <w:kern w:val="0"/>
+          <w:sz w:val="18"/>
+          <w:szCs w:val="18"/>
+        </w:rPr>
+        <w:t xml:space="preserve">, </w:t>
+      </w:r>
+      <w:proofErr w:type="spellStart"/>
+      <w:r>
+        <w:rPr>
+          <w:rFonts w:ascii="Georgia" w:eastAsia="ＭＳ Ｐゴシック" w:hAnsi="Georgia" w:cs="ＭＳ Ｐゴシック"/>
+          <w:kern w:val="0"/>
+          <w:sz w:val="18"/>
+          <w:szCs w:val="18"/>
+        </w:rPr>
+        <w:t>Takuro</w:t>
+      </w:r>
+      <w:proofErr w:type="spellEnd"/>
+      <w:r>
+        <w:rPr>
+          <w:rFonts w:ascii="Georgia" w:eastAsia="ＭＳ Ｐゴシック" w:hAnsi="Georgia" w:cs="ＭＳ Ｐゴシック"/>
+          <w:kern w:val="0"/>
+          <w:sz w:val="18"/>
+          <w:szCs w:val="18"/>
+        </w:rPr>
+        <w:t xml:space="preserve"> Fukunaga, </w:t>
+      </w:r>
+      <w:proofErr w:type="spellStart"/>
+      <w:r>
+        <w:rPr>
+          <w:rFonts w:ascii="Georgia" w:eastAsia="ＭＳ Ｐゴシック" w:hAnsi="Georgia" w:cs="ＭＳ Ｐゴシック"/>
+          <w:kern w:val="0"/>
+          <w:sz w:val="18"/>
+          <w:szCs w:val="18"/>
+        </w:rPr>
+        <w:t>Sumio</w:t>
+      </w:r>
+      <w:proofErr w:type="spellEnd"/>
+      <w:r>
+        <w:rPr>
+          <w:rFonts w:ascii="Georgia" w:eastAsia="ＭＳ Ｐゴシック" w:hAnsi="Georgia" w:cs="ＭＳ Ｐゴシック"/>
+          <w:kern w:val="0"/>
+          <w:sz w:val="18"/>
+          <w:szCs w:val="18"/>
+        </w:rPr>
+        <w:t xml:space="preserve"> Fujita, and Ken-</w:t>
+      </w:r>
+      <w:proofErr w:type="spellStart"/>
+      <w:r>
+        <w:rPr>
+          <w:rFonts w:ascii="Georgia" w:eastAsia="ＭＳ Ｐゴシック" w:hAnsi="Georgia" w:cs="ＭＳ Ｐゴシック"/>
+          <w:kern w:val="0"/>
+          <w:sz w:val="18"/>
+          <w:szCs w:val="18"/>
+        </w:rPr>
+        <w:t>ichi</w:t>
+      </w:r>
+      <w:proofErr w:type="spellEnd"/>
+      <w:r>
+        <w:rPr>
+          <w:rFonts w:ascii="Georgia" w:eastAsia="ＭＳ Ｐゴシック" w:hAnsi="Georgia" w:cs="ＭＳ Ｐゴシック"/>
+          <w:kern w:val="0"/>
+          <w:sz w:val="18"/>
+          <w:szCs w:val="18"/>
+        </w:rPr>
+        <w:t xml:space="preserve"> Kawarabayashi.</w:t>
       </w:r>
       <w:r>
         <w:rPr>
@@ -3076,7 +3592,27 @@
           <w:sz w:val="18"/>
           <w:szCs w:val="18"/>
         </w:rPr>
-        <w:t>, Tomoya Sakai, and Akihiro Yabe.</w:t>
+        <w:t xml:space="preserve">, </w:t>
+      </w:r>
+      <w:proofErr w:type="spellStart"/>
+      <w:r>
+        <w:rPr>
+          <w:rFonts w:ascii="Georgia" w:eastAsia="ＭＳ Ｐゴシック" w:hAnsi="Georgia" w:cs="ＭＳ Ｐゴシック"/>
+          <w:kern w:val="0"/>
+          <w:sz w:val="18"/>
+          <w:szCs w:val="18"/>
+        </w:rPr>
+        <w:t>Tomoya</w:t>
+      </w:r>
+      <w:proofErr w:type="spellEnd"/>
+      <w:r>
+        <w:rPr>
+          <w:rFonts w:ascii="Georgia" w:eastAsia="ＭＳ Ｐゴシック" w:hAnsi="Georgia" w:cs="ＭＳ Ｐゴシック"/>
+          <w:kern w:val="0"/>
+          <w:sz w:val="18"/>
+          <w:szCs w:val="18"/>
+        </w:rPr>
+        <w:t xml:space="preserve"> Sakai, and Akihiro Yabe.</w:t>
       </w:r>
       <w:r>
         <w:rPr>
@@ -3086,15 +3622,6 @@
           <w:szCs w:val="18"/>
         </w:rPr>
         <w:br/>
-      </w:r>
-      <w:r>
-        <w:rPr>
-          <w:rFonts w:ascii="Georgia" w:eastAsia="ＭＳ Ｐゴシック" w:hAnsi="Georgia" w:cs="ＭＳ Ｐゴシック"/>
-          <w:kern w:val="0"/>
-          <w:sz w:val="18"/>
-          <w:szCs w:val="18"/>
-        </w:rPr>
-        <w:t>To appear in</w:t>
       </w:r>
       <w:r>
         <w:rPr>
@@ -3105,7 +3632,7 @@
           <w:sz w:val="18"/>
           <w:szCs w:val="18"/>
         </w:rPr>
-        <w:t xml:space="preserve"> Proceedings of the 2020 SIAM International Conference on Data Mining (</w:t>
+        <w:t>Proceedings of the 2020 SIAM International Conference on Data Mining (</w:t>
       </w:r>
       <w:r>
         <w:rPr>
@@ -3138,8 +3665,84 @@
           <w:sz w:val="18"/>
           <w:szCs w:val="18"/>
         </w:rPr>
-        <w:t>, 2020.</w:t>
-      </w:r>
+        <w:t xml:space="preserve">, </w:t>
+      </w:r>
+      <w:r>
+        <w:rPr>
+          <w:rFonts w:ascii="Georgia" w:eastAsia="ＭＳ Ｐゴシック" w:hAnsi="Georgia" w:cs="ＭＳ Ｐゴシック"/>
+          <w:kern w:val="0"/>
+          <w:sz w:val="18"/>
+          <w:szCs w:val="18"/>
+        </w:rPr>
+        <w:t xml:space="preserve">pp. </w:t>
+      </w:r>
+      <w:r>
+        <w:rPr>
+          <w:rFonts w:ascii="Georgia" w:eastAsia="ＭＳ Ｐゴシック" w:hAnsi="Georgia" w:cs="ＭＳ Ｐゴシック"/>
+          <w:kern w:val="0"/>
+          <w:sz w:val="18"/>
+          <w:szCs w:val="18"/>
+        </w:rPr>
+        <w:t>172</w:t>
+      </w:r>
+      <w:r>
+        <w:rPr>
+          <w:rFonts w:ascii="Georgia" w:eastAsia="ＭＳ Ｐゴシック" w:hAnsi="Georgia" w:cs="Arial"/>
+          <w:color w:val="000000"/>
+          <w:kern w:val="0"/>
+          <w:sz w:val="18"/>
+          <w:szCs w:val="18"/>
+        </w:rPr>
+        <w:t>–</w:t>
+      </w:r>
+      <w:r>
+        <w:rPr>
+          <w:rFonts w:ascii="Georgia" w:eastAsia="ＭＳ Ｐゴシック" w:hAnsi="Georgia" w:cs="ＭＳ Ｐゴシック"/>
+          <w:kern w:val="0"/>
+          <w:sz w:val="18"/>
+          <w:szCs w:val="18"/>
+        </w:rPr>
+        <w:t>180</w:t>
+      </w:r>
+      <w:r>
+        <w:rPr>
+          <w:rFonts w:ascii="Georgia" w:eastAsia="ＭＳ Ｐゴシック" w:hAnsi="Georgia" w:cs="ＭＳ Ｐゴシック"/>
+          <w:kern w:val="0"/>
+          <w:sz w:val="18"/>
+          <w:szCs w:val="18"/>
+        </w:rPr>
+        <w:t xml:space="preserve">, </w:t>
+      </w:r>
+      <w:r>
+        <w:rPr>
+          <w:rFonts w:ascii="Georgia" w:eastAsia="ＭＳ Ｐゴシック" w:hAnsi="Georgia" w:cs="ＭＳ Ｐゴシック"/>
+          <w:kern w:val="0"/>
+          <w:sz w:val="18"/>
+          <w:szCs w:val="18"/>
+        </w:rPr>
+        <w:t>2020.</w:t>
+      </w:r>
+      <w:r>
+        <w:rPr>
+          <w:rFonts w:ascii="Georgia" w:eastAsia="ＭＳ Ｐゴシック" w:hAnsi="Georgia" w:cs="ＭＳ Ｐゴシック"/>
+          <w:kern w:val="0"/>
+          <w:sz w:val="18"/>
+          <w:szCs w:val="18"/>
+        </w:rPr>
+        <w:br/>
+      </w:r>
+      <w:hyperlink r:id="rId23" w:history="1">
+        <w:r>
+          <w:rPr>
+            <w:rStyle w:val="a4"/>
+            <w:rFonts w:ascii="Georgia" w:eastAsia="ＭＳ Ｐゴシック" w:hAnsi="Georgia" w:cs="ＭＳ Ｐゴシック"/>
+            <w:kern w:val="0"/>
+            <w:sz w:val="18"/>
+            <w:szCs w:val="18"/>
+          </w:rPr>
+          <w:t>doi.org/10.1137/1.9781611976236.20</w:t>
+        </w:r>
+      </w:hyperlink>
     </w:p>
     <w:p>
       <w:pPr>
@@ -3169,7 +3772,26 @@
           <w:sz w:val="18"/>
           <w:szCs w:val="18"/>
         </w:rPr>
-        <w:t>The Solution Distribution of Influence Maximization: A High-level Experimental Study on Three Algorithmic Approaches</w:t>
+        <w:t>The Solution Distribution of Influence Maximization: A High-level Experimental Study on Three Algorithmic Approaches.</w:t>
+      </w:r>
+      <w:r>
+        <w:rPr>
+          <w:rFonts w:ascii="Georgia" w:eastAsia="ＭＳ Ｐゴシック" w:hAnsi="Georgia" w:cs="ＭＳ Ｐゴシック"/>
+          <w:kern w:val="0"/>
+          <w:sz w:val="18"/>
+          <w:szCs w:val="18"/>
+        </w:rPr>
+        <w:br/>
+      </w:r>
+      <w:r>
+        <w:rPr>
+          <w:rFonts w:ascii="Georgia" w:eastAsia="ＭＳ Ｐゴシック" w:hAnsi="Georgia" w:cs="ＭＳ Ｐゴシック"/>
+          <w:kern w:val="0"/>
+          <w:sz w:val="18"/>
+          <w:szCs w:val="18"/>
+          <w:u w:val="single"/>
+        </w:rPr>
+        <w:t>Naoto Ohsaka</w:t>
       </w:r>
       <w:r>
         <w:rPr>
@@ -3188,35 +3810,6 @@
           <w:szCs w:val="18"/>
         </w:rPr>
         <w:br/>
-      </w:r>
-      <w:r>
-        <w:rPr>
-          <w:rFonts w:ascii="Georgia" w:eastAsia="ＭＳ Ｐゴシック" w:hAnsi="Georgia" w:cs="ＭＳ Ｐゴシック"/>
-          <w:kern w:val="0"/>
-          <w:sz w:val="18"/>
-          <w:szCs w:val="18"/>
-          <w:u w:val="single"/>
-        </w:rPr>
-        <w:t>Naoto Ohsaka</w:t>
-      </w:r>
-      <w:r>
-        <w:rPr>
-          <w:rFonts w:ascii="Georgia" w:eastAsia="ＭＳ Ｐゴシック" w:hAnsi="Georgia" w:cs="ＭＳ Ｐゴシック"/>
-          <w:kern w:val="0"/>
-          <w:sz w:val="18"/>
-          <w:szCs w:val="18"/>
-        </w:rPr>
-        <w:t>.</w:t>
-      </w:r>
-      <w:r>
-        <w:rPr>
-          <w:rFonts w:ascii="Georgia" w:eastAsia="ＭＳ Ｐゴシック" w:hAnsi="Georgia" w:cs="ＭＳ Ｐゴシック"/>
-          <w:kern w:val="0"/>
-          <w:sz w:val="18"/>
-          <w:szCs w:val="18"/>
-        </w:rPr>
-        <w:br/>
-        <w:t xml:space="preserve">To appear in </w:t>
       </w:r>
       <w:r>
         <w:rPr>
@@ -3278,25 +3871,193 @@
           <w:sz w:val="18"/>
           <w:szCs w:val="18"/>
         </w:rPr>
-        <w:t>, 2020.</w:t>
-      </w:r>
+        <w:t xml:space="preserve">, </w:t>
+      </w:r>
+      <w:r>
+        <w:rPr>
+          <w:rFonts w:ascii="Georgia" w:eastAsia="ＭＳ Ｐゴシック" w:hAnsi="Georgia" w:cs="ＭＳ Ｐゴシック"/>
+          <w:iCs/>
+          <w:kern w:val="0"/>
+          <w:sz w:val="18"/>
+          <w:szCs w:val="18"/>
+        </w:rPr>
+        <w:t xml:space="preserve">pp. 2151–2166, </w:t>
+      </w:r>
+      <w:r>
+        <w:rPr>
+          <w:rFonts w:ascii="Georgia" w:eastAsia="ＭＳ Ｐゴシック" w:hAnsi="Georgia" w:cs="ＭＳ Ｐゴシック"/>
+          <w:iCs/>
+          <w:kern w:val="0"/>
+          <w:sz w:val="18"/>
+          <w:szCs w:val="18"/>
+        </w:rPr>
+        <w:t>2020.</w:t>
+      </w:r>
+      <w:r>
+        <w:br/>
+      </w:r>
+      <w:hyperlink r:id="rId24" w:history="1">
+        <w:r>
+          <w:rPr>
+            <w:rStyle w:val="a4"/>
+            <w:rFonts w:ascii="Georgia" w:eastAsia="ＭＳ Ｐゴシック" w:hAnsi="Georgia" w:cs="ＭＳ Ｐゴシック"/>
+            <w:iCs/>
+            <w:kern w:val="0"/>
+            <w:sz w:val="18"/>
+            <w:szCs w:val="18"/>
+          </w:rPr>
+          <w:t>doi.org/10.1145/3318464.3380564</w:t>
+        </w:r>
+      </w:hyperlink>
     </w:p>
     <w:p>
       <w:pPr>
+        <w:pStyle w:val="a3"/>
         <w:widowControl/>
+        <w:numPr>
+          <w:ilvl w:val="0"/>
+          <w:numId w:val="14"/>
+        </w:numPr>
         <w:tabs>
           <w:tab w:val="left" w:pos="2520"/>
           <w:tab w:val="left" w:pos="3119"/>
         </w:tabs>
-        <w:ind w:left="2032" w:hangingChars="1129" w:hanging="2032"/>
-        <w:jc w:val="center"/>
-        <w:rPr>
-          <w:rFonts w:ascii="Georgia" w:eastAsia="ＭＳ Ｐゴシック" w:hAnsi="Georgia" w:cs="ＭＳ Ｐゴシック"/>
-          <w:kern w:val="0"/>
-          <w:sz w:val="18"/>
-          <w:szCs w:val="18"/>
-        </w:rPr>
-      </w:pPr>
+        <w:ind w:leftChars="0"/>
+        <w:jc w:val="left"/>
+        <w:rPr>
+          <w:rFonts w:ascii="Georgia" w:eastAsia="ＭＳ Ｐゴシック" w:hAnsi="Georgia" w:cs="ＭＳ Ｐゴシック"/>
+          <w:kern w:val="0"/>
+          <w:sz w:val="18"/>
+          <w:szCs w:val="18"/>
+        </w:rPr>
+      </w:pPr>
+      <w:r>
+        <w:rPr>
+          <w:rFonts w:ascii="Georgia" w:eastAsia="ＭＳ Ｐゴシック" w:hAnsi="Georgia" w:cs="ＭＳ Ｐゴシック"/>
+          <w:kern w:val="0"/>
+          <w:sz w:val="18"/>
+          <w:szCs w:val="18"/>
+        </w:rPr>
+        <w:t>On the (In)tractability of Computing Normalizing Constants for the Product of Determinantal Point Processes.</w:t>
+      </w:r>
+      <w:r>
+        <w:rPr>
+          <w:rFonts w:ascii="Georgia" w:eastAsia="ＭＳ Ｐゴシック" w:hAnsi="Georgia" w:cs="ＭＳ Ｐゴシック"/>
+          <w:kern w:val="0"/>
+          <w:sz w:val="18"/>
+          <w:szCs w:val="18"/>
+        </w:rPr>
+        <w:br/>
+      </w:r>
+      <w:r>
+        <w:rPr>
+          <w:rFonts w:ascii="Georgia" w:eastAsia="ＭＳ Ｐゴシック" w:hAnsi="Georgia" w:cs="ＭＳ Ｐゴシック"/>
+          <w:kern w:val="0"/>
+          <w:sz w:val="18"/>
+          <w:szCs w:val="18"/>
+          <w:u w:val="single"/>
+        </w:rPr>
+        <w:t>Naoto Ohsaka</w:t>
+      </w:r>
+      <w:r>
+        <w:rPr>
+          <w:rFonts w:ascii="Georgia" w:eastAsia="ＭＳ Ｐゴシック" w:hAnsi="Georgia" w:cs="ＭＳ Ｐゴシック" w:hint="eastAsia"/>
+          <w:kern w:val="0"/>
+          <w:sz w:val="18"/>
+          <w:szCs w:val="18"/>
+        </w:rPr>
+        <w:t xml:space="preserve"> </w:t>
+      </w:r>
+      <w:r>
+        <w:rPr>
+          <w:rFonts w:ascii="Georgia" w:eastAsia="ＭＳ Ｐゴシック" w:hAnsi="Georgia" w:cs="ＭＳ Ｐゴシック"/>
+          <w:kern w:val="0"/>
+          <w:sz w:val="18"/>
+          <w:szCs w:val="18"/>
+        </w:rPr>
+        <w:t xml:space="preserve">and </w:t>
+      </w:r>
+      <w:r>
+        <w:rPr>
+          <w:rFonts w:ascii="Georgia" w:eastAsia="ＭＳ Ｐゴシック" w:hAnsi="Georgia" w:cs="ＭＳ Ｐゴシック"/>
+          <w:kern w:val="0"/>
+          <w:sz w:val="18"/>
+          <w:szCs w:val="18"/>
+        </w:rPr>
+        <w:t>Tatsuya Matsuoka.</w:t>
+      </w:r>
+      <w:r>
+        <w:rPr>
+          <w:rFonts w:ascii="Georgia" w:eastAsia="ＭＳ Ｐゴシック" w:hAnsi="Georgia" w:cs="ＭＳ Ｐゴシック"/>
+          <w:kern w:val="0"/>
+          <w:sz w:val="18"/>
+          <w:szCs w:val="18"/>
+        </w:rPr>
+        <w:br/>
+        <w:t xml:space="preserve">To appear in </w:t>
+      </w:r>
+      <w:r>
+        <w:rPr>
+          <w:rFonts w:ascii="Georgia" w:eastAsia="ＭＳ Ｐゴシック" w:hAnsi="Georgia" w:cs="ＭＳ Ｐゴシック"/>
+          <w:i/>
+          <w:iCs/>
+          <w:kern w:val="0"/>
+          <w:sz w:val="18"/>
+          <w:szCs w:val="18"/>
+        </w:rPr>
+        <w:t>Proceedings of the 36th International Conference on Machine Learning (</w:t>
+      </w:r>
+      <w:r>
+        <w:rPr>
+          <w:rFonts w:ascii="Georgia" w:eastAsia="ＭＳ Ｐゴシック" w:hAnsi="Georgia" w:cs="ＭＳ Ｐゴシック"/>
+          <w:b/>
+          <w:bCs/>
+          <w:i/>
+          <w:iCs/>
+          <w:kern w:val="0"/>
+          <w:sz w:val="18"/>
+          <w:szCs w:val="18"/>
+        </w:rPr>
+        <w:t>ICML</w:t>
+      </w:r>
+      <w:r>
+        <w:rPr>
+          <w:rFonts w:ascii="Georgia" w:eastAsia="ＭＳ Ｐゴシック" w:hAnsi="Georgia" w:cs="ＭＳ Ｐゴシック"/>
+          <w:i/>
+          <w:iCs/>
+          <w:kern w:val="0"/>
+          <w:sz w:val="18"/>
+          <w:szCs w:val="18"/>
+        </w:rPr>
+        <w:t>)</w:t>
+      </w:r>
+      <w:r>
+        <w:rPr>
+          <w:rFonts w:ascii="Georgia" w:eastAsia="ＭＳ Ｐゴシック" w:hAnsi="Georgia" w:cs="ＭＳ Ｐゴシック"/>
+          <w:kern w:val="0"/>
+          <w:sz w:val="18"/>
+          <w:szCs w:val="18"/>
+        </w:rPr>
+        <w:t>, 2020</w:t>
+      </w:r>
+      <w:r>
+        <w:rPr>
+          <w:rFonts w:ascii="Georgia" w:eastAsia="ＭＳ Ｐゴシック" w:hAnsi="Georgia" w:cs="ＭＳ Ｐゴシック"/>
+          <w:kern w:val="0"/>
+          <w:sz w:val="18"/>
+          <w:szCs w:val="18"/>
+        </w:rPr>
+        <w:t>.</w:t>
+      </w:r>
+      <w:r>
+        <w:rPr>
+          <w:rFonts w:ascii="Georgia" w:eastAsia="ＭＳ Ｐゴシック" w:hAnsi="Georgia" w:cs="ＭＳ Ｐゴシック"/>
+          <w:kern w:val="0"/>
+          <w:sz w:val="18"/>
+          <w:szCs w:val="18"/>
+        </w:rPr>
+        <w:br/>
+      </w:r>
     </w:p>
     <w:p>
       <w:pPr>
@@ -3817,7 +4578,73 @@
           <w:szCs w:val="18"/>
         </w:rPr>
         <w:tab/>
-        <w:t>3rd Place (with Izuru Matsuura and Masafumi Yabu), ACM International Collegiate Programming Contest Asia Regional Contest 2012 in Tokyo, Tokyo, Japan</w:t>
+        <w:t xml:space="preserve">3rd Place (with </w:t>
+      </w:r>
+      <w:proofErr w:type="spellStart"/>
+      <w:r>
+        <w:rPr>
+          <w:rFonts w:ascii="Georgia" w:eastAsia="ＭＳ Ｐゴシック" w:hAnsi="Georgia" w:cs="Arial"/>
+          <w:color w:val="000000"/>
+          <w:kern w:val="0"/>
+          <w:sz w:val="18"/>
+          <w:szCs w:val="18"/>
+        </w:rPr>
+        <w:t>Izuru</w:t>
+      </w:r>
+      <w:proofErr w:type="spellEnd"/>
+      <w:r>
+        <w:rPr>
+          <w:rFonts w:ascii="Georgia" w:eastAsia="ＭＳ Ｐゴシック" w:hAnsi="Georgia" w:cs="Arial"/>
+          <w:color w:val="000000"/>
+          <w:kern w:val="0"/>
+          <w:sz w:val="18"/>
+          <w:szCs w:val="18"/>
+        </w:rPr>
+        <w:t xml:space="preserve"> Matsuura and </w:t>
+      </w:r>
+      <w:proofErr w:type="spellStart"/>
+      <w:r>
+        <w:rPr>
+          <w:rFonts w:ascii="Georgia" w:eastAsia="ＭＳ Ｐゴシック" w:hAnsi="Georgia" w:cs="Arial"/>
+          <w:color w:val="000000"/>
+          <w:kern w:val="0"/>
+          <w:sz w:val="18"/>
+          <w:szCs w:val="18"/>
+        </w:rPr>
+        <w:t>Masafumi</w:t>
+      </w:r>
+      <w:proofErr w:type="spellEnd"/>
+      <w:r>
+        <w:rPr>
+          <w:rFonts w:ascii="Georgia" w:eastAsia="ＭＳ Ｐゴシック" w:hAnsi="Georgia" w:cs="Arial"/>
+          <w:color w:val="000000"/>
+          <w:kern w:val="0"/>
+          <w:sz w:val="18"/>
+          <w:szCs w:val="18"/>
+        </w:rPr>
+        <w:t xml:space="preserve"> </w:t>
+      </w:r>
+      <w:proofErr w:type="spellStart"/>
+      <w:r>
+        <w:rPr>
+          <w:rFonts w:ascii="Georgia" w:eastAsia="ＭＳ Ｐゴシック" w:hAnsi="Georgia" w:cs="Arial"/>
+          <w:color w:val="000000"/>
+          <w:kern w:val="0"/>
+          <w:sz w:val="18"/>
+          <w:szCs w:val="18"/>
+        </w:rPr>
+        <w:t>Yabu</w:t>
+      </w:r>
+      <w:proofErr w:type="spellEnd"/>
+      <w:r>
+        <w:rPr>
+          <w:rFonts w:ascii="Georgia" w:eastAsia="ＭＳ Ｐゴシック" w:hAnsi="Georgia" w:cs="Arial"/>
+          <w:color w:val="000000"/>
+          <w:kern w:val="0"/>
+          <w:sz w:val="18"/>
+          <w:szCs w:val="18"/>
+        </w:rPr>
+        <w:t>), ACM International Collegiate Programming Contest Asia Regional Contest 2012 in Tokyo, Tokyo, Japan</w:t>
       </w:r>
     </w:p>
     <w:p>
@@ -3846,7 +4673,6 @@
           <w:sz w:val="18"/>
           <w:szCs w:val="18"/>
         </w:rPr>
-        <w:lastRenderedPageBreak/>
         <w:t>July 2013</w:t>
       </w:r>
       <w:r>
@@ -3858,7 +4684,73 @@
           <w:szCs w:val="18"/>
         </w:rPr>
         <w:tab/>
-        <w:t>14th Place (with Izuru Matsuura and Masafumi Yabu), ACM International Collegiate Programming Contest World Finals 2013, St. Petersburg, Russia</w:t>
+        <w:t xml:space="preserve">14th Place (with </w:t>
+      </w:r>
+      <w:proofErr w:type="spellStart"/>
+      <w:r>
+        <w:rPr>
+          <w:rFonts w:ascii="Georgia" w:eastAsia="ＭＳ Ｐゴシック" w:hAnsi="Georgia" w:cs="Arial"/>
+          <w:color w:val="000000"/>
+          <w:kern w:val="0"/>
+          <w:sz w:val="18"/>
+          <w:szCs w:val="18"/>
+        </w:rPr>
+        <w:t>Izuru</w:t>
+      </w:r>
+      <w:proofErr w:type="spellEnd"/>
+      <w:r>
+        <w:rPr>
+          <w:rFonts w:ascii="Georgia" w:eastAsia="ＭＳ Ｐゴシック" w:hAnsi="Georgia" w:cs="Arial"/>
+          <w:color w:val="000000"/>
+          <w:kern w:val="0"/>
+          <w:sz w:val="18"/>
+          <w:szCs w:val="18"/>
+        </w:rPr>
+        <w:t xml:space="preserve"> Matsuura and </w:t>
+      </w:r>
+      <w:proofErr w:type="spellStart"/>
+      <w:r>
+        <w:rPr>
+          <w:rFonts w:ascii="Georgia" w:eastAsia="ＭＳ Ｐゴシック" w:hAnsi="Georgia" w:cs="Arial"/>
+          <w:color w:val="000000"/>
+          <w:kern w:val="0"/>
+          <w:sz w:val="18"/>
+          <w:szCs w:val="18"/>
+        </w:rPr>
+        <w:t>Masafumi</w:t>
+      </w:r>
+      <w:proofErr w:type="spellEnd"/>
+      <w:r>
+        <w:rPr>
+          <w:rFonts w:ascii="Georgia" w:eastAsia="ＭＳ Ｐゴシック" w:hAnsi="Georgia" w:cs="Arial"/>
+          <w:color w:val="000000"/>
+          <w:kern w:val="0"/>
+          <w:sz w:val="18"/>
+          <w:szCs w:val="18"/>
+        </w:rPr>
+        <w:t xml:space="preserve"> </w:t>
+      </w:r>
+      <w:proofErr w:type="spellStart"/>
+      <w:r>
+        <w:rPr>
+          <w:rFonts w:ascii="Georgia" w:eastAsia="ＭＳ Ｐゴシック" w:hAnsi="Georgia" w:cs="Arial"/>
+          <w:color w:val="000000"/>
+          <w:kern w:val="0"/>
+          <w:sz w:val="18"/>
+          <w:szCs w:val="18"/>
+        </w:rPr>
+        <w:t>Yabu</w:t>
+      </w:r>
+      <w:proofErr w:type="spellEnd"/>
+      <w:r>
+        <w:rPr>
+          <w:rFonts w:ascii="Georgia" w:eastAsia="ＭＳ Ｐゴシック" w:hAnsi="Georgia" w:cs="Arial"/>
+          <w:color w:val="000000"/>
+          <w:kern w:val="0"/>
+          <w:sz w:val="18"/>
+          <w:szCs w:val="18"/>
+        </w:rPr>
+        <w:t>), ACM International Collegiate Programming Contest World Finals 2013, St. Petersburg, Russia</w:t>
       </w:r>
     </w:p>
     <w:p>
@@ -3898,7 +4790,29 @@
           <w:szCs w:val="18"/>
         </w:rPr>
         <w:tab/>
-        <w:t>Excellent Paper Award (with Takuya Akiba, Yuichi Yoshida, and Ken-ichi Kawarabayashi), the 6th Forum on Data Engineering and Information Management, Hyogo, Japan</w:t>
+        <w:t>Excellent Paper Award (with Takuya Akiba, Yuichi Yoshida, and Ken-</w:t>
+      </w:r>
+      <w:proofErr w:type="spellStart"/>
+      <w:r>
+        <w:rPr>
+          <w:rFonts w:ascii="Georgia" w:eastAsia="ＭＳ Ｐゴシック" w:hAnsi="Georgia" w:cs="Arial"/>
+          <w:color w:val="000000"/>
+          <w:kern w:val="0"/>
+          <w:sz w:val="18"/>
+          <w:szCs w:val="18"/>
+        </w:rPr>
+        <w:t>ichi</w:t>
+      </w:r>
+      <w:proofErr w:type="spellEnd"/>
+      <w:r>
+        <w:rPr>
+          <w:rFonts w:ascii="Georgia" w:eastAsia="ＭＳ Ｐゴシック" w:hAnsi="Georgia" w:cs="Arial"/>
+          <w:color w:val="000000"/>
+          <w:kern w:val="0"/>
+          <w:sz w:val="18"/>
+          <w:szCs w:val="18"/>
+        </w:rPr>
+        <w:t xml:space="preserve"> Kawarabayashi), the 6th Forum on Data Engineering and Information Management, Hyogo, Japan</w:t>
       </w:r>
     </w:p>
     <w:p>
@@ -4057,7 +4971,59 @@
           <w:sz w:val="18"/>
           <w:szCs w:val="18"/>
         </w:rPr>
-        <w:t>Conference referee: AAAI'16 (subreviewer for 1 paper), NeurIPS (5 papers)</w:t>
+        <w:t>Conference referee: AAAI'16 (</w:t>
+      </w:r>
+      <w:proofErr w:type="spellStart"/>
+      <w:r>
+        <w:rPr>
+          <w:rFonts w:ascii="Georgia" w:eastAsia="ＭＳ Ｐゴシック" w:hAnsi="Georgia" w:cs="Arial"/>
+          <w:color w:val="000000"/>
+          <w:kern w:val="0"/>
+          <w:sz w:val="18"/>
+          <w:szCs w:val="18"/>
+        </w:rPr>
+        <w:t>subreviewer</w:t>
+      </w:r>
+      <w:proofErr w:type="spellEnd"/>
+      <w:r>
+        <w:rPr>
+          <w:rFonts w:ascii="Georgia" w:eastAsia="ＭＳ Ｐゴシック" w:hAnsi="Georgia" w:cs="Arial"/>
+          <w:color w:val="000000"/>
+          <w:kern w:val="0"/>
+          <w:sz w:val="18"/>
+          <w:szCs w:val="18"/>
+        </w:rPr>
+        <w:t xml:space="preserve"> for 1 paper), NeurIPS</w:t>
+      </w:r>
+      <w:r>
+        <w:rPr>
+          <w:rFonts w:ascii="Georgia" w:eastAsia="ＭＳ Ｐゴシック" w:hAnsi="Georgia" w:cs="Arial"/>
+          <w:color w:val="000000"/>
+          <w:kern w:val="0"/>
+          <w:sz w:val="18"/>
+          <w:szCs w:val="18"/>
+        </w:rPr>
+        <w:t>'19</w:t>
+      </w:r>
+      <w:r>
+        <w:rPr>
+          <w:rFonts w:ascii="Georgia" w:eastAsia="ＭＳ Ｐゴシック" w:hAnsi="Georgia" w:cs="Arial"/>
+          <w:color w:val="000000"/>
+          <w:kern w:val="0"/>
+          <w:sz w:val="18"/>
+          <w:szCs w:val="18"/>
+        </w:rPr>
+        <w:t xml:space="preserve"> (5 papers)</w:t>
+      </w:r>
+      <w:r>
+        <w:rPr>
+          <w:rFonts w:ascii="Georgia" w:eastAsia="ＭＳ Ｐゴシック" w:hAnsi="Georgia" w:cs="Arial"/>
+          <w:color w:val="000000"/>
+          <w:kern w:val="0"/>
+          <w:sz w:val="18"/>
+          <w:szCs w:val="18"/>
+        </w:rPr>
+        <w:t>, ICML'20 (6 papers)</w:t>
       </w:r>
     </w:p>
     <w:p>
@@ -4091,6 +5057,36 @@
         </w:rPr>
         <w:t>Journal reviewer: IEICE Transactions on Information and Systems (2015*1, 2018*1), IEEE Access (2019*1)</w:t>
       </w:r>
+      <w:r>
+        <w:rPr>
+          <w:rFonts w:ascii="Georgia" w:eastAsia="ＭＳ Ｐゴシック" w:hAnsi="Georgia" w:cs="Arial"/>
+          <w:color w:val="000000"/>
+          <w:kern w:val="0"/>
+          <w:sz w:val="18"/>
+          <w:szCs w:val="18"/>
+        </w:rPr>
+        <w:t xml:space="preserve">, </w:t>
+      </w:r>
+      <w:r>
+        <w:rPr>
+          <w:rFonts w:ascii="Georgia" w:eastAsia="ＭＳ Ｐゴシック" w:hAnsi="Georgia" w:cs="Arial"/>
+          <w:color w:val="000000"/>
+          <w:kern w:val="0"/>
+          <w:sz w:val="18"/>
+          <w:szCs w:val="18"/>
+        </w:rPr>
+        <w:t>PLOS ONE</w:t>
+      </w:r>
+      <w:r>
+        <w:rPr>
+          <w:rFonts w:ascii="Georgia" w:eastAsia="ＭＳ Ｐゴシック" w:hAnsi="Georgia" w:cs="Arial"/>
+          <w:color w:val="000000"/>
+          <w:kern w:val="0"/>
+          <w:sz w:val="18"/>
+          <w:szCs w:val="18"/>
+        </w:rPr>
+        <w:t xml:space="preserve"> (2020)</w:t>
+      </w:r>
     </w:p>
     <w:p>
       <w:pPr>
@@ -4182,7 +5178,7 @@
       </w:pPr>
     </w:p>
     <w:sectPr>
-      <w:footerReference w:type="default" r:id="rId23"/>
+      <w:footerReference w:type="default" r:id="rId25"/>
       <w:pgSz w:w="12240" w:h="15840" w:code="1"/>
       <w:pgMar w:top="1440" w:right="1080" w:bottom="1440" w:left="1080" w:header="851" w:footer="992" w:gutter="0"/>
       <w:cols w:space="425"/>
@@ -4224,19 +5220,27 @@
     </w:pPr>
     <w:r>
       <w:rPr>
-        <w:rFonts w:ascii="Georgia" w:hAnsi="Georgia" w:hint="eastAsia"/>
-        <w:i/>
-        <w:iCs/>
-      </w:rPr>
-      <w:t>March</w:t>
-    </w:r>
-    <w:r>
-      <w:rPr>
         <w:rFonts w:ascii="Georgia" w:hAnsi="Georgia"/>
         <w:i/>
         <w:iCs/>
       </w:rPr>
-      <w:t xml:space="preserve"> 21</w:t>
+      <w:t>June</w:t>
+    </w:r>
+    <w:r>
+      <w:rPr>
+        <w:rFonts w:ascii="Georgia" w:hAnsi="Georgia"/>
+        <w:i/>
+        <w:iCs/>
+      </w:rPr>
+      <w:t xml:space="preserve"> </w:t>
+    </w:r>
+    <w:r>
+      <w:rPr>
+        <w:rFonts w:ascii="Georgia" w:hAnsi="Georgia"/>
+        <w:i/>
+        <w:iCs/>
+      </w:rPr>
+      <w:t>19</w:t>
     </w:r>
     <w:r>
       <w:rPr>
@@ -7285,7 +8289,7 @@
 </file>
 
 <file path=customXml/itemProps1.xml><?xml version="1.0" encoding="utf-8"?>
-<ds:datastoreItem xmlns:ds="http://schemas.openxmlformats.org/officeDocument/2006/customXml" ds:itemID="{2E70D7BF-C9B0-4C7F-A56C-45FA4E6C7059}">
+<ds:datastoreItem xmlns:ds="http://schemas.openxmlformats.org/officeDocument/2006/customXml" ds:itemID="{09A7C03D-D342-4192-92CB-AD95DC0E899F}">
   <ds:schemaRefs>
     <ds:schemaRef ds:uri="http://schemas.openxmlformats.org/officeDocument/2006/bibliography"/>
   </ds:schemaRefs>

--- a/cv.docx
+++ b/cv.docx
@@ -510,10 +510,68 @@
           <w:tab w:val="left" w:pos="2520"/>
           <w:tab w:val="left" w:pos="3119"/>
         </w:tabs>
+        <w:ind w:left="2437" w:hangingChars="1354" w:hanging="2437"/>
+        <w:jc w:val="left"/>
+        <w:textAlignment w:val="baseline"/>
+        <w:rPr>
+          <w:rFonts w:ascii="Georgia" w:eastAsia="ＭＳ Ｐゴシック" w:hAnsi="Georgia" w:cs="ＭＳ Ｐゴシック"/>
+          <w:kern w:val="0"/>
+          <w:sz w:val="18"/>
+          <w:szCs w:val="18"/>
+        </w:rPr>
+      </w:pPr>
+      <w:r>
+        <w:rPr>
+          <w:rFonts w:ascii="Georgia" w:eastAsia="ＭＳ Ｐゴシック" w:hAnsi="Georgia" w:cs="ＭＳ Ｐゴシック" w:hint="eastAsia"/>
+          <w:kern w:val="0"/>
+          <w:sz w:val="18"/>
+          <w:szCs w:val="18"/>
+        </w:rPr>
+        <w:t>D</w:t>
+      </w:r>
+      <w:r>
+        <w:rPr>
+          <w:rFonts w:ascii="Georgia" w:eastAsia="ＭＳ Ｐゴシック" w:hAnsi="Georgia" w:cs="ＭＳ Ｐゴシック"/>
+          <w:kern w:val="0"/>
+          <w:sz w:val="18"/>
+          <w:szCs w:val="18"/>
+        </w:rPr>
+        <w:t>BLP</w:t>
+      </w:r>
+      <w:r>
+        <w:rPr>
+          <w:rFonts w:ascii="Georgia" w:eastAsia="ＭＳ Ｐゴシック" w:hAnsi="Georgia" w:cs="Arial"/>
+          <w:color w:val="000000"/>
+          <w:kern w:val="0"/>
+          <w:sz w:val="18"/>
+          <w:szCs w:val="18"/>
+        </w:rPr>
+        <w:tab/>
+      </w:r>
+      <w:hyperlink r:id="rId12" w:history="1">
+        <w:r>
+          <w:rPr>
+            <w:rStyle w:val="a4"/>
+            <w:rFonts w:ascii="Georgia" w:eastAsia="ＭＳ Ｐゴシック" w:hAnsi="Georgia" w:cs="ＭＳ Ｐゴシック"/>
+            <w:kern w:val="0"/>
+            <w:sz w:val="18"/>
+            <w:szCs w:val="18"/>
+          </w:rPr>
+          <w:t>https://dblp.org/pid/81/10779.html</w:t>
+        </w:r>
+      </w:hyperlink>
+    </w:p>
+    <w:p>
+      <w:pPr>
+        <w:widowControl/>
+        <w:tabs>
+          <w:tab w:val="left" w:pos="2520"/>
+          <w:tab w:val="left" w:pos="3119"/>
+        </w:tabs>
         <w:ind w:left="2032" w:hangingChars="1129" w:hanging="2032"/>
         <w:jc w:val="left"/>
         <w:rPr>
-          <w:rFonts w:ascii="Georgia" w:eastAsia="ＭＳ Ｐゴシック" w:hAnsi="Georgia" w:cs="ＭＳ Ｐゴシック"/>
+          <w:rFonts w:ascii="Georgia" w:eastAsia="ＭＳ Ｐゴシック" w:hAnsi="Georgia" w:cs="ＭＳ Ｐゴシック" w:hint="eastAsia"/>
           <w:kern w:val="0"/>
           <w:sz w:val="18"/>
           <w:szCs w:val="18"/>
@@ -1602,7 +1660,7 @@
         </w:rPr>
         <w:br/>
       </w:r>
-      <w:hyperlink r:id="rId12" w:history="1">
+      <w:hyperlink r:id="rId13" w:history="1">
         <w:r>
           <w:rPr>
             <w:rStyle w:val="a4"/>
@@ -1772,7 +1830,7 @@
         </w:rPr>
         <w:br/>
       </w:r>
-      <w:hyperlink r:id="rId13" w:history="1">
+      <w:hyperlink r:id="rId14" w:history="1">
         <w:r>
           <w:rPr>
             <w:rStyle w:val="a4"/>
@@ -1954,7 +2012,7 @@
         </w:rPr>
         <w:br/>
       </w:r>
-      <w:hyperlink r:id="rId14" w:history="1">
+      <w:hyperlink r:id="rId15" w:history="1">
         <w:r>
           <w:rPr>
             <w:rStyle w:val="a4"/>
@@ -2114,7 +2172,7 @@
         </w:rPr>
         <w:br/>
       </w:r>
-      <w:hyperlink r:id="rId15" w:history="1">
+      <w:hyperlink r:id="rId16" w:history="1">
         <w:r>
           <w:rPr>
             <w:rStyle w:val="a4"/>
@@ -2275,7 +2333,7 @@
         </w:rPr>
         <w:br/>
       </w:r>
-      <w:hyperlink r:id="rId16" w:history="1">
+      <w:hyperlink r:id="rId17" w:history="1">
         <w:r>
           <w:rPr>
             <w:rStyle w:val="a4"/>
@@ -2502,7 +2560,7 @@
         </w:rPr>
         <w:br/>
       </w:r>
-      <w:hyperlink r:id="rId17" w:history="1">
+      <w:hyperlink r:id="rId18" w:history="1">
         <w:r>
           <w:rPr>
             <w:rStyle w:val="a4"/>
@@ -2652,7 +2710,7 @@
         </w:rPr>
         <w:t xml:space="preserve"> </w:t>
       </w:r>
-      <w:hyperlink r:id="rId18" w:history="1">
+      <w:hyperlink r:id="rId19" w:history="1">
         <w:r>
           <w:rPr>
             <w:rStyle w:val="a4"/>
@@ -2860,7 +2918,7 @@
         </w:rPr>
         <w:br/>
       </w:r>
-      <w:hyperlink r:id="rId19" w:history="1">
+      <w:hyperlink r:id="rId20" w:history="1">
         <w:r>
           <w:rPr>
             <w:rStyle w:val="a4"/>
@@ -3020,7 +3078,7 @@
         </w:rPr>
         <w:br/>
       </w:r>
-      <w:hyperlink r:id="rId20" w:history="1">
+      <w:hyperlink r:id="rId21" w:history="1">
         <w:r>
           <w:rPr>
             <w:rStyle w:val="a4"/>
@@ -3237,7 +3295,7 @@
         </w:rPr>
         <w:br/>
       </w:r>
-      <w:hyperlink r:id="rId21" w:history="1">
+      <w:hyperlink r:id="rId22" w:history="1">
         <w:r>
           <w:rPr>
             <w:rStyle w:val="a4"/>
@@ -3523,7 +3581,7 @@
         </w:rPr>
         <w:br/>
       </w:r>
-      <w:hyperlink r:id="rId22" w:history="1">
+      <w:hyperlink r:id="rId23" w:history="1">
         <w:r>
           <w:rPr>
             <w:rStyle w:val="a4"/>
@@ -3731,7 +3789,7 @@
         </w:rPr>
         <w:br/>
       </w:r>
-      <w:hyperlink r:id="rId23" w:history="1">
+      <w:hyperlink r:id="rId24" w:history="1">
         <w:r>
           <w:rPr>
             <w:rStyle w:val="a4"/>
@@ -3896,7 +3954,7 @@
       <w:r>
         <w:br/>
       </w:r>
-      <w:hyperlink r:id="rId24" w:history="1">
+      <w:hyperlink r:id="rId25" w:history="1">
         <w:r>
           <w:rPr>
             <w:rStyle w:val="a4"/>
@@ -3994,7 +4052,6 @@
           <w:szCs w:val="18"/>
         </w:rPr>
         <w:br/>
-        <w:t xml:space="preserve">To appear in </w:t>
       </w:r>
       <w:r>
         <w:rPr>
@@ -4005,7 +4062,29 @@
           <w:sz w:val="18"/>
           <w:szCs w:val="18"/>
         </w:rPr>
-        <w:t>Proceedings of the 36th International Conference on Machine Learning (</w:t>
+        <w:t>Proceedings of the 3</w:t>
+      </w:r>
+      <w:r>
+        <w:rPr>
+          <w:rFonts w:ascii="Georgia" w:eastAsia="ＭＳ Ｐゴシック" w:hAnsi="Georgia" w:cs="ＭＳ Ｐゴシック"/>
+          <w:i/>
+          <w:iCs/>
+          <w:kern w:val="0"/>
+          <w:sz w:val="18"/>
+          <w:szCs w:val="18"/>
+        </w:rPr>
+        <w:t>7</w:t>
+      </w:r>
+      <w:r>
+        <w:rPr>
+          <w:rFonts w:ascii="Georgia" w:eastAsia="ＭＳ Ｐゴシック" w:hAnsi="Georgia" w:cs="ＭＳ Ｐゴシック"/>
+          <w:i/>
+          <w:iCs/>
+          <w:kern w:val="0"/>
+          <w:sz w:val="18"/>
+          <w:szCs w:val="18"/>
+        </w:rPr>
+        <w:t>th International Conference on Machine Learning (</w:t>
       </w:r>
       <w:r>
         <w:rPr>
@@ -4038,7 +4117,66 @@
           <w:sz w:val="18"/>
           <w:szCs w:val="18"/>
         </w:rPr>
-        <w:t>, 2020</w:t>
+        <w:t xml:space="preserve">, </w:t>
+      </w:r>
+      <w:r>
+        <w:rPr>
+          <w:rFonts w:ascii="Georgia" w:eastAsia="ＭＳ Ｐゴシック" w:hAnsi="Georgia" w:cs="ＭＳ Ｐゴシック"/>
+          <w:iCs/>
+          <w:kern w:val="0"/>
+          <w:sz w:val="18"/>
+          <w:szCs w:val="18"/>
+        </w:rPr>
+        <w:t xml:space="preserve">pp. </w:t>
+      </w:r>
+      <w:r>
+        <w:rPr>
+          <w:rFonts w:ascii="Georgia" w:eastAsia="ＭＳ Ｐゴシック" w:hAnsi="Georgia" w:cs="ＭＳ Ｐゴシック"/>
+          <w:iCs/>
+          <w:kern w:val="0"/>
+          <w:sz w:val="18"/>
+          <w:szCs w:val="18"/>
+        </w:rPr>
+        <w:t>7414</w:t>
+      </w:r>
+      <w:r>
+        <w:rPr>
+          <w:rFonts w:ascii="Georgia" w:eastAsia="ＭＳ Ｐゴシック" w:hAnsi="Georgia" w:cs="ＭＳ Ｐゴシック"/>
+          <w:iCs/>
+          <w:kern w:val="0"/>
+          <w:sz w:val="18"/>
+          <w:szCs w:val="18"/>
+        </w:rPr>
+        <w:t>–</w:t>
+      </w:r>
+      <w:r>
+        <w:rPr>
+          <w:rFonts w:ascii="Georgia" w:eastAsia="ＭＳ Ｐゴシック" w:hAnsi="Georgia" w:cs="ＭＳ Ｐゴシック"/>
+          <w:iCs/>
+          <w:kern w:val="0"/>
+          <w:sz w:val="18"/>
+          <w:szCs w:val="18"/>
+        </w:rPr>
+        <w:t>7423</w:t>
+      </w:r>
+      <w:r>
+        <w:rPr>
+          <w:rFonts w:ascii="Georgia" w:eastAsia="ＭＳ Ｐゴシック" w:hAnsi="Georgia" w:cs="ＭＳ Ｐゴシック"/>
+          <w:iCs/>
+          <w:kern w:val="0"/>
+          <w:sz w:val="18"/>
+          <w:szCs w:val="18"/>
+        </w:rPr>
+        <w:t xml:space="preserve">, </w:t>
+      </w:r>
+      <w:r>
+        <w:rPr>
+          <w:rFonts w:ascii="Georgia" w:eastAsia="ＭＳ Ｐゴシック" w:hAnsi="Georgia" w:cs="ＭＳ Ｐゴシック"/>
+          <w:kern w:val="0"/>
+          <w:sz w:val="18"/>
+          <w:szCs w:val="18"/>
+        </w:rPr>
+        <w:t>2020</w:t>
       </w:r>
       <w:r>
         <w:rPr>
@@ -4058,6 +4196,34 @@
         </w:rPr>
         <w:br/>
       </w:r>
+      <w:hyperlink r:id="rId26" w:history="1">
+        <w:r>
+          <w:rPr>
+            <w:rStyle w:val="a4"/>
+            <w:rFonts w:ascii="Georgia" w:eastAsia="ＭＳ Ｐゴシック" w:hAnsi="Georgia" w:cs="ＭＳ Ｐゴシック"/>
+            <w:kern w:val="0"/>
+            <w:sz w:val="18"/>
+            <w:szCs w:val="18"/>
+          </w:rPr>
+          <w:t>http://proceedings.mlr.press/v119/ohsaka20a.html</w:t>
+        </w:r>
+      </w:hyperlink>
+    </w:p>
+    <w:p>
+      <w:pPr>
+        <w:widowControl/>
+        <w:tabs>
+          <w:tab w:val="left" w:pos="2520"/>
+          <w:tab w:val="left" w:pos="3119"/>
+        </w:tabs>
+        <w:jc w:val="left"/>
+        <w:rPr>
+          <w:rFonts w:ascii="Georgia" w:eastAsia="ＭＳ Ｐゴシック" w:hAnsi="Georgia" w:cs="ＭＳ Ｐゴシック"/>
+          <w:kern w:val="0"/>
+          <w:sz w:val="18"/>
+          <w:szCs w:val="18"/>
+        </w:rPr>
+      </w:pPr>
     </w:p>
     <w:p>
       <w:pPr>
@@ -4461,6 +4627,7 @@
           <w:sz w:val="18"/>
           <w:szCs w:val="18"/>
         </w:rPr>
+        <w:lastRenderedPageBreak/>
         <w:t>September 2018</w:t>
       </w:r>
       <w:r>
@@ -4473,6 +4640,106 @@
         </w:rPr>
         <w:tab/>
         <w:t>Oral presentation of Publication 11 in Regensburg, Germany</w:t>
+      </w:r>
+    </w:p>
+    <w:p>
+      <w:pPr>
+        <w:widowControl/>
+        <w:tabs>
+          <w:tab w:val="left" w:pos="2520"/>
+          <w:tab w:val="left" w:pos="3119"/>
+        </w:tabs>
+        <w:ind w:left="1858" w:hangingChars="1032" w:hanging="1858"/>
+        <w:jc w:val="left"/>
+        <w:textAlignment w:val="baseline"/>
+        <w:rPr>
+          <w:rFonts w:ascii="Georgia" w:eastAsia="ＭＳ Ｐゴシック" w:hAnsi="Georgia" w:cs="Arial"/>
+          <w:color w:val="000000"/>
+          <w:kern w:val="0"/>
+          <w:sz w:val="18"/>
+          <w:szCs w:val="18"/>
+        </w:rPr>
+      </w:pPr>
+      <w:r>
+        <w:rPr>
+          <w:rFonts w:ascii="Georgia" w:eastAsia="ＭＳ Ｐゴシック" w:hAnsi="Georgia" w:cs="Arial" w:hint="eastAsia"/>
+          <w:color w:val="000000"/>
+          <w:kern w:val="0"/>
+          <w:sz w:val="18"/>
+          <w:szCs w:val="18"/>
+        </w:rPr>
+        <w:t>J</w:t>
+      </w:r>
+      <w:r>
+        <w:rPr>
+          <w:rFonts w:ascii="Georgia" w:eastAsia="ＭＳ Ｐゴシック" w:hAnsi="Georgia" w:cs="Arial"/>
+          <w:color w:val="000000"/>
+          <w:kern w:val="0"/>
+          <w:sz w:val="18"/>
+          <w:szCs w:val="18"/>
+        </w:rPr>
+        <w:t>une 2020</w:t>
+      </w:r>
+      <w:r>
+        <w:rPr>
+          <w:rFonts w:ascii="Georgia" w:eastAsia="ＭＳ Ｐゴシック" w:hAnsi="Georgia" w:cs="Arial"/>
+          <w:color w:val="000000"/>
+          <w:kern w:val="0"/>
+          <w:sz w:val="18"/>
+          <w:szCs w:val="18"/>
+        </w:rPr>
+        <w:tab/>
+        <w:t>Online video presentation of Publication 13</w:t>
+      </w:r>
+    </w:p>
+    <w:p>
+      <w:pPr>
+        <w:widowControl/>
+        <w:tabs>
+          <w:tab w:val="left" w:pos="2520"/>
+          <w:tab w:val="left" w:pos="3119"/>
+        </w:tabs>
+        <w:ind w:left="1858" w:hangingChars="1032" w:hanging="1858"/>
+        <w:jc w:val="left"/>
+        <w:textAlignment w:val="baseline"/>
+        <w:rPr>
+          <w:rFonts w:ascii="Georgia" w:eastAsia="ＭＳ Ｐゴシック" w:hAnsi="Georgia" w:cs="Arial"/>
+          <w:color w:val="000000"/>
+          <w:kern w:val="0"/>
+          <w:sz w:val="18"/>
+          <w:szCs w:val="18"/>
+        </w:rPr>
+      </w:pPr>
+      <w:r>
+        <w:rPr>
+          <w:rFonts w:ascii="Georgia" w:eastAsia="ＭＳ Ｐゴシック" w:hAnsi="Georgia" w:cs="Arial" w:hint="eastAsia"/>
+          <w:color w:val="000000"/>
+          <w:kern w:val="0"/>
+          <w:sz w:val="18"/>
+          <w:szCs w:val="18"/>
+        </w:rPr>
+        <w:t>J</w:t>
+      </w:r>
+      <w:r>
+        <w:rPr>
+          <w:rFonts w:ascii="Georgia" w:eastAsia="ＭＳ Ｐゴシック" w:hAnsi="Georgia" w:cs="Arial"/>
+          <w:color w:val="000000"/>
+          <w:kern w:val="0"/>
+          <w:sz w:val="18"/>
+          <w:szCs w:val="18"/>
+        </w:rPr>
+        <w:t>uly 2020</w:t>
+      </w:r>
+      <w:r>
+        <w:rPr>
+          <w:rFonts w:ascii="Georgia" w:eastAsia="ＭＳ Ｐゴシック" w:hAnsi="Georgia" w:cs="Arial"/>
+          <w:color w:val="000000"/>
+          <w:kern w:val="0"/>
+          <w:sz w:val="18"/>
+          <w:szCs w:val="18"/>
+        </w:rPr>
+        <w:tab/>
+        <w:t>Online video presentation of Publication 14</w:t>
       </w:r>
     </w:p>
     <w:p>
@@ -4993,37 +5260,37 @@
           <w:sz w:val="18"/>
           <w:szCs w:val="18"/>
         </w:rPr>
-        <w:t xml:space="preserve"> for 1 paper), NeurIPS</w:t>
-      </w:r>
-      <w:r>
-        <w:rPr>
-          <w:rFonts w:ascii="Georgia" w:eastAsia="ＭＳ Ｐゴシック" w:hAnsi="Georgia" w:cs="Arial"/>
-          <w:color w:val="000000"/>
-          <w:kern w:val="0"/>
-          <w:sz w:val="18"/>
-          <w:szCs w:val="18"/>
-        </w:rPr>
-        <w:t>'19</w:t>
-      </w:r>
-      <w:r>
-        <w:rPr>
-          <w:rFonts w:ascii="Georgia" w:eastAsia="ＭＳ Ｐゴシック" w:hAnsi="Georgia" w:cs="Arial"/>
-          <w:color w:val="000000"/>
-          <w:kern w:val="0"/>
-          <w:sz w:val="18"/>
-          <w:szCs w:val="18"/>
-        </w:rPr>
-        <w:t xml:space="preserve"> (5 papers)</w:t>
-      </w:r>
-      <w:r>
-        <w:rPr>
-          <w:rFonts w:ascii="Georgia" w:eastAsia="ＭＳ Ｐゴシック" w:hAnsi="Georgia" w:cs="Arial"/>
-          <w:color w:val="000000"/>
-          <w:kern w:val="0"/>
-          <w:sz w:val="18"/>
-          <w:szCs w:val="18"/>
-        </w:rPr>
-        <w:t>, ICML'20 (6 papers)</w:t>
+        <w:t>), NeurIPS</w:t>
+      </w:r>
+      <w:r>
+        <w:rPr>
+          <w:rFonts w:ascii="Georgia" w:eastAsia="ＭＳ Ｐゴシック" w:hAnsi="Georgia" w:cs="Arial"/>
+          <w:color w:val="000000"/>
+          <w:kern w:val="0"/>
+          <w:sz w:val="18"/>
+          <w:szCs w:val="18"/>
+        </w:rPr>
+        <w:t>'19, ICML'20</w:t>
+      </w:r>
+      <w:r>
+        <w:rPr>
+          <w:rFonts w:ascii="Georgia" w:eastAsia="ＭＳ Ｐゴシック" w:hAnsi="Georgia" w:cs="Arial"/>
+          <w:color w:val="000000"/>
+          <w:kern w:val="0"/>
+          <w:sz w:val="18"/>
+          <w:szCs w:val="18"/>
+        </w:rPr>
+        <w:t>, NeurIPS'20</w:t>
+      </w:r>
+      <w:r>
+        <w:rPr>
+          <w:rFonts w:ascii="Georgia" w:eastAsia="ＭＳ Ｐゴシック" w:hAnsi="Georgia" w:cs="Arial"/>
+          <w:color w:val="000000"/>
+          <w:kern w:val="0"/>
+          <w:sz w:val="18"/>
+          <w:szCs w:val="18"/>
+        </w:rPr>
+        <w:t>, AAAI'21</w:t>
       </w:r>
     </w:p>
     <w:p>
@@ -5055,7 +5322,7 @@
           <w:sz w:val="18"/>
           <w:szCs w:val="18"/>
         </w:rPr>
-        <w:t>Journal reviewer: IEICE Transactions on Information and Systems (2015*1, 2018*1), IEEE Access (2019*1)</w:t>
+        <w:t>Journal reviewer: IEICE Transactions on Information and Systems (2015, 2018), IEEE Access (2019)</w:t>
       </w:r>
       <w:r>
         <w:rPr>
@@ -5178,7 +5445,7 @@
       </w:pPr>
     </w:p>
     <w:sectPr>
-      <w:footerReference w:type="default" r:id="rId25"/>
+      <w:footerReference w:type="default" r:id="rId27"/>
       <w:pgSz w:w="12240" w:h="15840" w:code="1"/>
       <w:pgMar w:top="1440" w:right="1080" w:bottom="1440" w:left="1080" w:header="851" w:footer="992" w:gutter="0"/>
       <w:cols w:space="425"/>
@@ -5224,7 +5491,7 @@
         <w:i/>
         <w:iCs/>
       </w:rPr>
-      <w:t>June</w:t>
+      <w:t>December</w:t>
     </w:r>
     <w:r>
       <w:rPr>
@@ -5236,11 +5503,11 @@
     </w:r>
     <w:r>
       <w:rPr>
-        <w:rFonts w:ascii="Georgia" w:hAnsi="Georgia"/>
+        <w:rFonts w:ascii="Georgia" w:hAnsi="Georgia" w:hint="eastAsia"/>
         <w:i/>
         <w:iCs/>
       </w:rPr>
-      <w:t>19</w:t>
+      <w:t>11</w:t>
     </w:r>
     <w:r>
       <w:rPr>

--- a/cv.docx
+++ b/cv.docx
@@ -181,7 +181,7 @@
           <w:sz w:val="18"/>
           <w:szCs w:val="18"/>
         </w:rPr>
-        <w:t>Central Research Laboratories, NEC Corporation</w:t>
+        <w:t>NEC Corporation</w:t>
       </w:r>
     </w:p>
     <w:p>
@@ -230,73 +230,7 @@
           <w:sz w:val="18"/>
           <w:szCs w:val="18"/>
         </w:rPr>
-        <w:t xml:space="preserve">1753, </w:t>
-      </w:r>
-      <w:proofErr w:type="spellStart"/>
-      <w:r>
-        <w:rPr>
-          <w:rFonts w:ascii="Georgia" w:eastAsia="ＭＳ Ｐゴシック" w:hAnsi="Georgia" w:cs="Arial"/>
-          <w:color w:val="000000"/>
-          <w:kern w:val="0"/>
-          <w:sz w:val="18"/>
-          <w:szCs w:val="18"/>
-        </w:rPr>
-        <w:t>Shimonumabe</w:t>
-      </w:r>
-      <w:proofErr w:type="spellEnd"/>
-      <w:r>
-        <w:rPr>
-          <w:rFonts w:ascii="Georgia" w:eastAsia="ＭＳ Ｐゴシック" w:hAnsi="Georgia" w:cs="Arial"/>
-          <w:color w:val="000000"/>
-          <w:kern w:val="0"/>
-          <w:sz w:val="18"/>
-          <w:szCs w:val="18"/>
-        </w:rPr>
-        <w:t>, Nakahara-</w:t>
-      </w:r>
-      <w:proofErr w:type="spellStart"/>
-      <w:r>
-        <w:rPr>
-          <w:rFonts w:ascii="Georgia" w:eastAsia="ＭＳ Ｐゴシック" w:hAnsi="Georgia" w:cs="Arial"/>
-          <w:color w:val="000000"/>
-          <w:kern w:val="0"/>
-          <w:sz w:val="18"/>
-          <w:szCs w:val="18"/>
-        </w:rPr>
-        <w:t>ku</w:t>
-      </w:r>
-      <w:proofErr w:type="spellEnd"/>
-      <w:r>
-        <w:rPr>
-          <w:rFonts w:ascii="Georgia" w:eastAsia="ＭＳ Ｐゴシック" w:hAnsi="Georgia" w:cs="Arial"/>
-          <w:color w:val="000000"/>
-          <w:kern w:val="0"/>
-          <w:sz w:val="18"/>
-          <w:szCs w:val="18"/>
-        </w:rPr>
-        <w:t>, Kawasaki-</w:t>
-      </w:r>
-      <w:proofErr w:type="spellStart"/>
-      <w:r>
-        <w:rPr>
-          <w:rFonts w:ascii="Georgia" w:eastAsia="ＭＳ Ｐゴシック" w:hAnsi="Georgia" w:cs="Arial"/>
-          <w:color w:val="000000"/>
-          <w:kern w:val="0"/>
-          <w:sz w:val="18"/>
-          <w:szCs w:val="18"/>
-        </w:rPr>
-        <w:t>shi</w:t>
-      </w:r>
-      <w:proofErr w:type="spellEnd"/>
-      <w:r>
-        <w:rPr>
-          <w:rFonts w:ascii="Georgia" w:eastAsia="ＭＳ Ｐゴシック" w:hAnsi="Georgia" w:cs="Arial"/>
-          <w:color w:val="000000"/>
-          <w:kern w:val="0"/>
-          <w:sz w:val="18"/>
-          <w:szCs w:val="18"/>
-        </w:rPr>
-        <w:t>, Kanagawa 211-8666</w:t>
+        <w:t>1753, Shimonumabe, Nakahara-ku, Kawasaki-shi, Kanagawa 211-8666</w:t>
       </w:r>
     </w:p>
     <w:p>
@@ -571,7 +505,7 @@
         <w:ind w:left="2032" w:hangingChars="1129" w:hanging="2032"/>
         <w:jc w:val="left"/>
         <w:rPr>
-          <w:rFonts w:ascii="Georgia" w:eastAsia="ＭＳ Ｐゴシック" w:hAnsi="Georgia" w:cs="ＭＳ Ｐゴシック" w:hint="eastAsia"/>
+          <w:rFonts w:ascii="Georgia" w:eastAsia="ＭＳ Ｐゴシック" w:hAnsi="Georgia" w:cs="ＭＳ Ｐゴシック"/>
           <w:kern w:val="0"/>
           <w:sz w:val="18"/>
           <w:szCs w:val="18"/>
@@ -1166,20 +1100,8 @@
           <w:sz w:val="18"/>
           <w:szCs w:val="18"/>
         </w:rPr>
-        <w:t xml:space="preserve">or M. </w:t>
-      </w:r>
-      <w:proofErr w:type="spellStart"/>
-      <w:r>
-        <w:rPr>
-          <w:rFonts w:ascii="Georgia" w:eastAsia="ＭＳ Ｐゴシック" w:hAnsi="Georgia" w:cs="Arial"/>
-          <w:color w:val="000000"/>
-          <w:kern w:val="0"/>
-          <w:sz w:val="18"/>
-          <w:szCs w:val="18"/>
-        </w:rPr>
-        <w:t>Muramatsu</w:t>
-      </w:r>
-      <w:proofErr w:type="spellEnd"/>
+        <w:t>or M. Muramatsu</w:t>
+      </w:r>
     </w:p>
     <w:p>
       <w:pPr>
@@ -1443,7 +1365,7 @@
           <w:sz w:val="18"/>
           <w:szCs w:val="18"/>
         </w:rPr>
-        <w:t>Researcher at NEC Central Research Labs.</w:t>
+        <w:t>Researcher at NEC</w:t>
       </w:r>
     </w:p>
     <w:p>
@@ -1548,29 +1470,7 @@
           <w:sz w:val="18"/>
           <w:szCs w:val="18"/>
         </w:rPr>
-        <w:t xml:space="preserve">, Daisuke </w:t>
-      </w:r>
-      <w:proofErr w:type="spellStart"/>
-      <w:r>
-        <w:rPr>
-          <w:rFonts w:ascii="Georgia" w:eastAsia="ＭＳ Ｐゴシック" w:hAnsi="Georgia" w:cs="Arial"/>
-          <w:color w:val="000000"/>
-          <w:kern w:val="0"/>
-          <w:sz w:val="18"/>
-          <w:szCs w:val="18"/>
-        </w:rPr>
-        <w:t>Kitakoshi</w:t>
-      </w:r>
-      <w:proofErr w:type="spellEnd"/>
-      <w:r>
-        <w:rPr>
-          <w:rFonts w:ascii="Georgia" w:eastAsia="ＭＳ Ｐゴシック" w:hAnsi="Georgia" w:cs="Arial"/>
-          <w:color w:val="000000"/>
-          <w:kern w:val="0"/>
-          <w:sz w:val="18"/>
-          <w:szCs w:val="18"/>
-        </w:rPr>
-        <w:t>, and Masato Suzuki.</w:t>
+        <w:t>, Daisuke Kitakoshi, and Masato Suzuki.</w:t>
       </w:r>
       <w:r>
         <w:rPr>
@@ -1594,7 +1494,6 @@
         <w:lastRenderedPageBreak/>
         <w:t>Proceedings of the 2011 IEEE International Conference on Granular Computing (</w:t>
       </w:r>
-      <w:proofErr w:type="spellStart"/>
       <w:r>
         <w:rPr>
           <w:rFonts w:ascii="Georgia" w:eastAsia="ＭＳ Ｐゴシック" w:hAnsi="Georgia" w:cs="Arial"/>
@@ -1608,7 +1507,6 @@
         </w:rPr>
         <w:t>GrC</w:t>
       </w:r>
-      <w:proofErr w:type="spellEnd"/>
       <w:r>
         <w:rPr>
           <w:rFonts w:ascii="Georgia" w:eastAsia="ＭＳ Ｐゴシック" w:hAnsi="Georgia" w:cs="Arial"/>
@@ -1733,29 +1631,7 @@
           <w:sz w:val="18"/>
           <w:szCs w:val="18"/>
         </w:rPr>
-        <w:t>, Takuya Akiba, Yuichi Yoshida, and Ken-</w:t>
-      </w:r>
-      <w:proofErr w:type="spellStart"/>
-      <w:r>
-        <w:rPr>
-          <w:rFonts w:ascii="Georgia" w:eastAsia="ＭＳ Ｐゴシック" w:hAnsi="Georgia" w:cs="Arial"/>
-          <w:color w:val="000000"/>
-          <w:kern w:val="0"/>
-          <w:sz w:val="18"/>
-          <w:szCs w:val="18"/>
-        </w:rPr>
-        <w:t>ichi</w:t>
-      </w:r>
-      <w:proofErr w:type="spellEnd"/>
-      <w:r>
-        <w:rPr>
-          <w:rFonts w:ascii="Georgia" w:eastAsia="ＭＳ Ｐゴシック" w:hAnsi="Georgia" w:cs="Arial"/>
-          <w:color w:val="000000"/>
-          <w:kern w:val="0"/>
-          <w:sz w:val="18"/>
-          <w:szCs w:val="18"/>
-        </w:rPr>
-        <w:t xml:space="preserve"> Kawarabayashi.</w:t>
+        <w:t>, Takuya Akiba, Yuichi Yoshida, and Ken-ichi Kawarabayashi.</w:t>
       </w:r>
       <w:r>
         <w:rPr>
@@ -1903,51 +1779,7 @@
           <w:sz w:val="18"/>
           <w:szCs w:val="18"/>
         </w:rPr>
-        <w:t xml:space="preserve">, </w:t>
-      </w:r>
-      <w:proofErr w:type="spellStart"/>
-      <w:r>
-        <w:rPr>
-          <w:rFonts w:ascii="Georgia" w:eastAsia="ＭＳ Ｐゴシック" w:hAnsi="Georgia" w:cs="Arial"/>
-          <w:color w:val="000000"/>
-          <w:kern w:val="0"/>
-          <w:sz w:val="18"/>
-          <w:szCs w:val="18"/>
-        </w:rPr>
-        <w:t>Takanori</w:t>
-      </w:r>
-      <w:proofErr w:type="spellEnd"/>
-      <w:r>
-        <w:rPr>
-          <w:rFonts w:ascii="Georgia" w:eastAsia="ＭＳ Ｐゴシック" w:hAnsi="Georgia" w:cs="Arial"/>
-          <w:color w:val="000000"/>
-          <w:kern w:val="0"/>
-          <w:sz w:val="18"/>
-          <w:szCs w:val="18"/>
-        </w:rPr>
-        <w:t xml:space="preserve"> Maehara, and Ken-</w:t>
-      </w:r>
-      <w:proofErr w:type="spellStart"/>
-      <w:r>
-        <w:rPr>
-          <w:rFonts w:ascii="Georgia" w:eastAsia="ＭＳ Ｐゴシック" w:hAnsi="Georgia" w:cs="Arial"/>
-          <w:color w:val="000000"/>
-          <w:kern w:val="0"/>
-          <w:sz w:val="18"/>
-          <w:szCs w:val="18"/>
-        </w:rPr>
-        <w:t>ichi</w:t>
-      </w:r>
-      <w:proofErr w:type="spellEnd"/>
-      <w:r>
-        <w:rPr>
-          <w:rFonts w:ascii="Georgia" w:eastAsia="ＭＳ Ｐゴシック" w:hAnsi="Georgia" w:cs="Arial"/>
-          <w:color w:val="000000"/>
-          <w:kern w:val="0"/>
-          <w:sz w:val="18"/>
-          <w:szCs w:val="18"/>
-        </w:rPr>
-        <w:t xml:space="preserve"> Kawarabayashi.</w:t>
+        <w:t>, Takanori Maehara, and Ken-ichi Kawarabayashi.</w:t>
       </w:r>
       <w:r>
         <w:rPr>
@@ -2246,29 +2078,7 @@
           <w:sz w:val="18"/>
           <w:szCs w:val="18"/>
         </w:rPr>
-        <w:t>, Takuya Akiba, Yuichi Yoshida, and Ken-</w:t>
-      </w:r>
-      <w:proofErr w:type="spellStart"/>
-      <w:r>
-        <w:rPr>
-          <w:rFonts w:ascii="Georgia" w:eastAsia="ＭＳ Ｐゴシック" w:hAnsi="Georgia" w:cs="Arial"/>
-          <w:color w:val="000000"/>
-          <w:kern w:val="0"/>
-          <w:sz w:val="18"/>
-          <w:szCs w:val="18"/>
-        </w:rPr>
-        <w:t>ichi</w:t>
-      </w:r>
-      <w:proofErr w:type="spellEnd"/>
-      <w:r>
-        <w:rPr>
-          <w:rFonts w:ascii="Georgia" w:eastAsia="ＭＳ Ｐゴシック" w:hAnsi="Georgia" w:cs="Arial"/>
-          <w:color w:val="000000"/>
-          <w:kern w:val="0"/>
-          <w:sz w:val="18"/>
-          <w:szCs w:val="18"/>
-        </w:rPr>
-        <w:t xml:space="preserve"> Kawarabayashi.</w:t>
+        <w:t>, Takuya Akiba, Yuichi Yoshida, and Ken-ichi Kawarabayashi.</w:t>
       </w:r>
       <w:r>
         <w:rPr>
@@ -2407,95 +2217,7 @@
           <w:sz w:val="18"/>
           <w:szCs w:val="18"/>
         </w:rPr>
-        <w:t xml:space="preserve">, </w:t>
-      </w:r>
-      <w:proofErr w:type="spellStart"/>
-      <w:r>
-        <w:rPr>
-          <w:rFonts w:ascii="Georgia" w:eastAsia="ＭＳ Ｐゴシック" w:hAnsi="Georgia" w:cs="Arial"/>
-          <w:color w:val="000000"/>
-          <w:kern w:val="0"/>
-          <w:sz w:val="18"/>
-          <w:szCs w:val="18"/>
-        </w:rPr>
-        <w:t>Yutaro</w:t>
-      </w:r>
-      <w:proofErr w:type="spellEnd"/>
-      <w:r>
-        <w:rPr>
-          <w:rFonts w:ascii="Georgia" w:eastAsia="ＭＳ Ｐゴシック" w:hAnsi="Georgia" w:cs="Arial"/>
-          <w:color w:val="000000"/>
-          <w:kern w:val="0"/>
-          <w:sz w:val="18"/>
-          <w:szCs w:val="18"/>
-        </w:rPr>
-        <w:t xml:space="preserve"> Yamaguchi, </w:t>
-      </w:r>
-      <w:proofErr w:type="spellStart"/>
-      <w:r>
-        <w:rPr>
-          <w:rFonts w:ascii="Georgia" w:eastAsia="ＭＳ Ｐゴシック" w:hAnsi="Georgia" w:cs="Arial"/>
-          <w:color w:val="000000"/>
-          <w:kern w:val="0"/>
-          <w:sz w:val="18"/>
-          <w:szCs w:val="18"/>
-        </w:rPr>
-        <w:t>Naonori</w:t>
-      </w:r>
-      <w:proofErr w:type="spellEnd"/>
-      <w:r>
-        <w:rPr>
-          <w:rFonts w:ascii="Georgia" w:eastAsia="ＭＳ Ｐゴシック" w:hAnsi="Georgia" w:cs="Arial"/>
-          <w:color w:val="000000"/>
-          <w:kern w:val="0"/>
-          <w:sz w:val="18"/>
-          <w:szCs w:val="18"/>
-        </w:rPr>
-        <w:t xml:space="preserve"> </w:t>
-      </w:r>
-      <w:proofErr w:type="spellStart"/>
-      <w:r>
-        <w:rPr>
-          <w:rFonts w:ascii="Georgia" w:eastAsia="ＭＳ Ｐゴシック" w:hAnsi="Georgia" w:cs="Arial"/>
-          <w:color w:val="000000"/>
-          <w:kern w:val="0"/>
-          <w:sz w:val="18"/>
-          <w:szCs w:val="18"/>
-        </w:rPr>
-        <w:t>Kakimura</w:t>
-      </w:r>
-      <w:proofErr w:type="spellEnd"/>
-      <w:r>
-        <w:rPr>
-          <w:rFonts w:ascii="Georgia" w:eastAsia="ＭＳ Ｐゴシック" w:hAnsi="Georgia" w:cs="Arial"/>
-          <w:color w:val="000000"/>
-          <w:kern w:val="0"/>
-          <w:sz w:val="18"/>
-          <w:szCs w:val="18"/>
-        </w:rPr>
-        <w:t>, and Ken-</w:t>
-      </w:r>
-      <w:proofErr w:type="spellStart"/>
-      <w:r>
-        <w:rPr>
-          <w:rFonts w:ascii="Georgia" w:eastAsia="ＭＳ Ｐゴシック" w:hAnsi="Georgia" w:cs="Arial"/>
-          <w:color w:val="000000"/>
-          <w:kern w:val="0"/>
-          <w:sz w:val="18"/>
-          <w:szCs w:val="18"/>
-        </w:rPr>
-        <w:t>ichi</w:t>
-      </w:r>
-      <w:proofErr w:type="spellEnd"/>
-      <w:r>
-        <w:rPr>
-          <w:rFonts w:ascii="Georgia" w:eastAsia="ＭＳ Ｐゴシック" w:hAnsi="Georgia" w:cs="Arial"/>
-          <w:color w:val="000000"/>
-          <w:kern w:val="0"/>
-          <w:sz w:val="18"/>
-          <w:szCs w:val="18"/>
-        </w:rPr>
-        <w:t xml:space="preserve"> Kawarabayashi.</w:t>
+        <w:t>, Yutaro Yamaguchi, Naonori Kakimura, and Ken-ichi Kawarabayashi.</w:t>
       </w:r>
       <w:r>
         <w:rPr>
@@ -2779,67 +2501,7 @@
           <w:sz w:val="18"/>
           <w:szCs w:val="18"/>
         </w:rPr>
-        <w:t xml:space="preserve">, Tomohiro </w:t>
-      </w:r>
-      <w:proofErr w:type="spellStart"/>
-      <w:r>
-        <w:rPr>
-          <w:rFonts w:ascii="Georgia" w:eastAsia="ＭＳ Ｐゴシック" w:hAnsi="Georgia" w:cs="ＭＳ Ｐゴシック"/>
-          <w:kern w:val="0"/>
-          <w:sz w:val="18"/>
-          <w:szCs w:val="18"/>
-        </w:rPr>
-        <w:t>Sonobe</w:t>
-      </w:r>
-      <w:proofErr w:type="spellEnd"/>
-      <w:r>
-        <w:rPr>
-          <w:rFonts w:ascii="Georgia" w:eastAsia="ＭＳ Ｐゴシック" w:hAnsi="Georgia" w:cs="ＭＳ Ｐゴシック"/>
-          <w:kern w:val="0"/>
-          <w:sz w:val="18"/>
-          <w:szCs w:val="18"/>
-        </w:rPr>
-        <w:t xml:space="preserve">, </w:t>
-      </w:r>
-      <w:proofErr w:type="spellStart"/>
-      <w:r>
-        <w:rPr>
-          <w:rFonts w:ascii="Georgia" w:eastAsia="ＭＳ Ｐゴシック" w:hAnsi="Georgia" w:cs="ＭＳ Ｐゴシック"/>
-          <w:kern w:val="0"/>
-          <w:sz w:val="18"/>
-          <w:szCs w:val="18"/>
-        </w:rPr>
-        <w:t>Sumio</w:t>
-      </w:r>
-      <w:proofErr w:type="spellEnd"/>
-      <w:r>
-        <w:rPr>
-          <w:rFonts w:ascii="Georgia" w:eastAsia="ＭＳ Ｐゴシック" w:hAnsi="Georgia" w:cs="ＭＳ Ｐゴシック"/>
-          <w:kern w:val="0"/>
-          <w:sz w:val="18"/>
-          <w:szCs w:val="18"/>
-        </w:rPr>
-        <w:t xml:space="preserve"> Fujita, and Ken-</w:t>
-      </w:r>
-      <w:proofErr w:type="spellStart"/>
-      <w:r>
-        <w:rPr>
-          <w:rFonts w:ascii="Georgia" w:eastAsia="ＭＳ Ｐゴシック" w:hAnsi="Georgia" w:cs="ＭＳ Ｐゴシック"/>
-          <w:kern w:val="0"/>
-          <w:sz w:val="18"/>
-          <w:szCs w:val="18"/>
-        </w:rPr>
-        <w:t>ichi</w:t>
-      </w:r>
-      <w:proofErr w:type="spellEnd"/>
-      <w:r>
-        <w:rPr>
-          <w:rFonts w:ascii="Georgia" w:eastAsia="ＭＳ Ｐゴシック" w:hAnsi="Georgia" w:cs="ＭＳ Ｐゴシック"/>
-          <w:kern w:val="0"/>
-          <w:sz w:val="18"/>
-          <w:szCs w:val="18"/>
-        </w:rPr>
-        <w:t xml:space="preserve"> Kawarabayashi.</w:t>
+        <w:t>, Tomohiro Sonobe, Sumio Fujita, and Ken-ichi Kawarabayashi.</w:t>
       </w:r>
       <w:r>
         <w:rPr>
@@ -2959,27 +2621,7 @@
           <w:sz w:val="18"/>
           <w:szCs w:val="18"/>
         </w:rPr>
-        <w:t xml:space="preserve">Yoichi Iwata, </w:t>
-      </w:r>
-      <w:proofErr w:type="spellStart"/>
-      <w:r>
-        <w:rPr>
-          <w:rFonts w:ascii="Georgia" w:eastAsia="ＭＳ Ｐゴシック" w:hAnsi="Georgia" w:cs="ＭＳ Ｐゴシック"/>
-          <w:kern w:val="0"/>
-          <w:sz w:val="18"/>
-          <w:szCs w:val="18"/>
-        </w:rPr>
-        <w:t>Tomoaki</w:t>
-      </w:r>
-      <w:proofErr w:type="spellEnd"/>
-      <w:r>
-        <w:rPr>
-          <w:rFonts w:ascii="Georgia" w:eastAsia="ＭＳ Ｐゴシック" w:hAnsi="Georgia" w:cs="ＭＳ Ｐゴシック"/>
-          <w:kern w:val="0"/>
-          <w:sz w:val="18"/>
-          <w:szCs w:val="18"/>
-        </w:rPr>
-        <w:t xml:space="preserve"> Ogasawara, and </w:t>
+        <w:t xml:space="preserve">Yoichi Iwata, Tomoaki Ogasawara, and </w:t>
       </w:r>
       <w:r>
         <w:rPr>
@@ -3112,25 +2754,14 @@
           <w:szCs w:val="18"/>
         </w:rPr>
       </w:pPr>
-      <w:proofErr w:type="spellStart"/>
-      <w:r>
-        <w:rPr>
-          <w:rFonts w:ascii="Georgia" w:eastAsia="ＭＳ Ｐゴシック" w:hAnsi="Georgia" w:cs="ＭＳ Ｐゴシック"/>
-          <w:kern w:val="0"/>
-          <w:sz w:val="18"/>
-          <w:szCs w:val="18"/>
-        </w:rPr>
-        <w:t>NoSingles</w:t>
-      </w:r>
-      <w:proofErr w:type="spellEnd"/>
-      <w:r>
-        <w:rPr>
-          <w:rFonts w:ascii="Georgia" w:eastAsia="ＭＳ Ｐゴシック" w:hAnsi="Georgia" w:cs="ＭＳ Ｐゴシック"/>
-          <w:kern w:val="0"/>
-          <w:sz w:val="18"/>
-          <w:szCs w:val="18"/>
-        </w:rPr>
-        <w:t>: a Space-Efficient Algorithm for Influence Maximization.</w:t>
+      <w:r>
+        <w:rPr>
+          <w:rFonts w:ascii="Georgia" w:eastAsia="ＭＳ Ｐゴシック" w:hAnsi="Georgia" w:cs="ＭＳ Ｐゴシック"/>
+          <w:kern w:val="0"/>
+          <w:sz w:val="18"/>
+          <w:szCs w:val="18"/>
+        </w:rPr>
+        <w:t>NoSingles: a Space-Efficient Algorithm for Influence Maximization.</w:t>
       </w:r>
       <w:r>
         <w:rPr>
@@ -3167,47 +2798,7 @@
           <w:sz w:val="18"/>
           <w:szCs w:val="18"/>
         </w:rPr>
-        <w:t>, Ken-</w:t>
-      </w:r>
-      <w:proofErr w:type="spellStart"/>
-      <w:r>
-        <w:rPr>
-          <w:rFonts w:ascii="Georgia" w:eastAsia="ＭＳ Ｐゴシック" w:hAnsi="Georgia" w:cs="ＭＳ Ｐゴシック"/>
-          <w:kern w:val="0"/>
-          <w:sz w:val="18"/>
-          <w:szCs w:val="18"/>
-        </w:rPr>
-        <w:t>ichi</w:t>
-      </w:r>
-      <w:proofErr w:type="spellEnd"/>
-      <w:r>
-        <w:rPr>
-          <w:rFonts w:ascii="Georgia" w:eastAsia="ＭＳ Ｐゴシック" w:hAnsi="Georgia" w:cs="ＭＳ Ｐゴシック"/>
-          <w:kern w:val="0"/>
-          <w:sz w:val="18"/>
-          <w:szCs w:val="18"/>
-        </w:rPr>
-        <w:t xml:space="preserve"> Kawarabayashi, and Alex </w:t>
-      </w:r>
-      <w:proofErr w:type="spellStart"/>
-      <w:r>
-        <w:rPr>
-          <w:rFonts w:ascii="Georgia" w:eastAsia="ＭＳ Ｐゴシック" w:hAnsi="Georgia" w:cs="ＭＳ Ｐゴシック"/>
-          <w:kern w:val="0"/>
-          <w:sz w:val="18"/>
-          <w:szCs w:val="18"/>
-        </w:rPr>
-        <w:t>Thomo</w:t>
-      </w:r>
-      <w:proofErr w:type="spellEnd"/>
-      <w:r>
-        <w:rPr>
-          <w:rFonts w:ascii="Georgia" w:eastAsia="ＭＳ Ｐゴシック" w:hAnsi="Georgia" w:cs="ＭＳ Ｐゴシック"/>
-          <w:kern w:val="0"/>
-          <w:sz w:val="18"/>
-          <w:szCs w:val="18"/>
-        </w:rPr>
-        <w:t>.</w:t>
+        <w:t>, Ken-ichi Kawarabayashi, and Alex Thomo.</w:t>
       </w:r>
       <w:r>
         <w:rPr>
@@ -3364,127 +2955,7 @@
           <w:sz w:val="18"/>
           <w:szCs w:val="18"/>
         </w:rPr>
-        <w:t xml:space="preserve">, Tomohiro </w:t>
-      </w:r>
-      <w:proofErr w:type="spellStart"/>
-      <w:r>
-        <w:rPr>
-          <w:rFonts w:ascii="Georgia" w:eastAsia="ＭＳ Ｐゴシック" w:hAnsi="Georgia" w:cs="ＭＳ Ｐゴシック"/>
-          <w:kern w:val="0"/>
-          <w:sz w:val="18"/>
-          <w:szCs w:val="18"/>
-        </w:rPr>
-        <w:t>Sonobe</w:t>
-      </w:r>
-      <w:proofErr w:type="spellEnd"/>
-      <w:r>
-        <w:rPr>
-          <w:rFonts w:ascii="Georgia" w:eastAsia="ＭＳ Ｐゴシック" w:hAnsi="Georgia" w:cs="ＭＳ Ｐゴシック"/>
-          <w:kern w:val="0"/>
-          <w:sz w:val="18"/>
-          <w:szCs w:val="18"/>
-        </w:rPr>
-        <w:t xml:space="preserve">, </w:t>
-      </w:r>
-      <w:proofErr w:type="spellStart"/>
-      <w:r>
-        <w:rPr>
-          <w:rFonts w:ascii="Georgia" w:eastAsia="ＭＳ Ｐゴシック" w:hAnsi="Georgia" w:cs="ＭＳ Ｐゴシック"/>
-          <w:kern w:val="0"/>
-          <w:sz w:val="18"/>
-          <w:szCs w:val="18"/>
-        </w:rPr>
-        <w:t>Naonori</w:t>
-      </w:r>
-      <w:proofErr w:type="spellEnd"/>
-      <w:r>
-        <w:rPr>
-          <w:rFonts w:ascii="Georgia" w:eastAsia="ＭＳ Ｐゴシック" w:hAnsi="Georgia" w:cs="ＭＳ Ｐゴシック"/>
-          <w:kern w:val="0"/>
-          <w:sz w:val="18"/>
-          <w:szCs w:val="18"/>
-        </w:rPr>
-        <w:t xml:space="preserve"> </w:t>
-      </w:r>
-      <w:proofErr w:type="spellStart"/>
-      <w:r>
-        <w:rPr>
-          <w:rFonts w:ascii="Georgia" w:eastAsia="ＭＳ Ｐゴシック" w:hAnsi="Georgia" w:cs="ＭＳ Ｐゴシック"/>
-          <w:kern w:val="0"/>
-          <w:sz w:val="18"/>
-          <w:szCs w:val="18"/>
-        </w:rPr>
-        <w:t>Kakimura</w:t>
-      </w:r>
-      <w:proofErr w:type="spellEnd"/>
-      <w:r>
-        <w:rPr>
-          <w:rFonts w:ascii="Georgia" w:eastAsia="ＭＳ Ｐゴシック" w:hAnsi="Georgia" w:cs="ＭＳ Ｐゴシック"/>
-          <w:kern w:val="0"/>
-          <w:sz w:val="18"/>
-          <w:szCs w:val="18"/>
-        </w:rPr>
-        <w:t xml:space="preserve">, </w:t>
-      </w:r>
-      <w:proofErr w:type="spellStart"/>
-      <w:r>
-        <w:rPr>
-          <w:rFonts w:ascii="Georgia" w:eastAsia="ＭＳ Ｐゴシック" w:hAnsi="Georgia" w:cs="ＭＳ Ｐゴシック"/>
-          <w:kern w:val="0"/>
-          <w:sz w:val="18"/>
-          <w:szCs w:val="18"/>
-        </w:rPr>
-        <w:t>Takuro</w:t>
-      </w:r>
-      <w:proofErr w:type="spellEnd"/>
-      <w:r>
-        <w:rPr>
-          <w:rFonts w:ascii="Georgia" w:eastAsia="ＭＳ Ｐゴシック" w:hAnsi="Georgia" w:cs="ＭＳ Ｐゴシック"/>
-          <w:kern w:val="0"/>
-          <w:sz w:val="18"/>
-          <w:szCs w:val="18"/>
-        </w:rPr>
-        <w:t xml:space="preserve"> Fukunaga, </w:t>
-      </w:r>
-      <w:proofErr w:type="spellStart"/>
-      <w:r>
-        <w:rPr>
-          <w:rFonts w:ascii="Georgia" w:eastAsia="ＭＳ Ｐゴシック" w:hAnsi="Georgia" w:cs="ＭＳ Ｐゴシック"/>
-          <w:kern w:val="0"/>
-          <w:sz w:val="18"/>
-          <w:szCs w:val="18"/>
-        </w:rPr>
-        <w:t>Sumio</w:t>
-      </w:r>
-      <w:proofErr w:type="spellEnd"/>
-      <w:r>
-        <w:rPr>
-          <w:rFonts w:ascii="Georgia" w:eastAsia="ＭＳ Ｐゴシック" w:hAnsi="Georgia" w:cs="ＭＳ Ｐゴシック"/>
-          <w:kern w:val="0"/>
-          <w:sz w:val="18"/>
-          <w:szCs w:val="18"/>
-        </w:rPr>
-        <w:t xml:space="preserve"> Fujita, and Ken-</w:t>
-      </w:r>
-      <w:proofErr w:type="spellStart"/>
-      <w:r>
-        <w:rPr>
-          <w:rFonts w:ascii="Georgia" w:eastAsia="ＭＳ Ｐゴシック" w:hAnsi="Georgia" w:cs="ＭＳ Ｐゴシック"/>
-          <w:kern w:val="0"/>
-          <w:sz w:val="18"/>
-          <w:szCs w:val="18"/>
-        </w:rPr>
-        <w:t>ichi</w:t>
-      </w:r>
-      <w:proofErr w:type="spellEnd"/>
-      <w:r>
-        <w:rPr>
-          <w:rFonts w:ascii="Georgia" w:eastAsia="ＭＳ Ｐゴシック" w:hAnsi="Georgia" w:cs="ＭＳ Ｐゴシック"/>
-          <w:kern w:val="0"/>
-          <w:sz w:val="18"/>
-          <w:szCs w:val="18"/>
-        </w:rPr>
-        <w:t xml:space="preserve"> Kawarabayashi.</w:t>
+        <w:t>, Tomohiro Sonobe, Naonori Kakimura, Takuro Fukunaga, Sumio Fujita, and Ken-ichi Kawarabayashi.</w:t>
       </w:r>
       <w:r>
         <w:rPr>
@@ -3650,27 +3121,7 @@
           <w:sz w:val="18"/>
           <w:szCs w:val="18"/>
         </w:rPr>
-        <w:t xml:space="preserve">, </w:t>
-      </w:r>
-      <w:proofErr w:type="spellStart"/>
-      <w:r>
-        <w:rPr>
-          <w:rFonts w:ascii="Georgia" w:eastAsia="ＭＳ Ｐゴシック" w:hAnsi="Georgia" w:cs="ＭＳ Ｐゴシック"/>
-          <w:kern w:val="0"/>
-          <w:sz w:val="18"/>
-          <w:szCs w:val="18"/>
-        </w:rPr>
-        <w:t>Tomoya</w:t>
-      </w:r>
-      <w:proofErr w:type="spellEnd"/>
-      <w:r>
-        <w:rPr>
-          <w:rFonts w:ascii="Georgia" w:eastAsia="ＭＳ Ｐゴシック" w:hAnsi="Georgia" w:cs="ＭＳ Ｐゴシック"/>
-          <w:kern w:val="0"/>
-          <w:sz w:val="18"/>
-          <w:szCs w:val="18"/>
-        </w:rPr>
-        <w:t xml:space="preserve"> Sakai, and Akihiro Yabe.</w:t>
+        <w:t>, Tomoya Sakai, and Akihiro Yabe.</w:t>
       </w:r>
       <w:r>
         <w:rPr>
@@ -3983,10 +3434,13 @@
         <w:ind w:leftChars="0"/>
         <w:jc w:val="left"/>
         <w:rPr>
-          <w:rFonts w:ascii="Georgia" w:eastAsia="ＭＳ Ｐゴシック" w:hAnsi="Georgia" w:cs="ＭＳ Ｐゴシック"/>
-          <w:kern w:val="0"/>
-          <w:sz w:val="18"/>
-          <w:szCs w:val="18"/>
+          <w:rStyle w:val="a4"/>
+          <w:rFonts w:ascii="Georgia" w:eastAsia="ＭＳ Ｐゴシック" w:hAnsi="Georgia" w:cs="ＭＳ Ｐゴシック"/>
+          <w:color w:val="auto"/>
+          <w:kern w:val="0"/>
+          <w:sz w:val="18"/>
+          <w:szCs w:val="18"/>
+          <w:u w:val="none"/>
         </w:rPr>
       </w:pPr>
       <w:r>
@@ -4211,11 +3665,17 @@
     </w:p>
     <w:p>
       <w:pPr>
+        <w:pStyle w:val="a3"/>
         <w:widowControl/>
+        <w:numPr>
+          <w:ilvl w:val="0"/>
+          <w:numId w:val="14"/>
+        </w:numPr>
         <w:tabs>
           <w:tab w:val="left" w:pos="2520"/>
           <w:tab w:val="left" w:pos="3119"/>
         </w:tabs>
+        <w:ind w:leftChars="0"/>
         <w:jc w:val="left"/>
         <w:rPr>
           <w:rFonts w:ascii="Georgia" w:eastAsia="ＭＳ Ｐゴシック" w:hAnsi="Georgia" w:cs="ＭＳ Ｐゴシック"/>
@@ -4224,14 +3684,384 @@
           <w:szCs w:val="18"/>
         </w:rPr>
       </w:pPr>
+      <w:r>
+        <w:rPr>
+          <w:rFonts w:ascii="Georgia" w:eastAsia="ＭＳ Ｐゴシック" w:hAnsi="Georgia" w:cs="ＭＳ Ｐゴシック"/>
+          <w:kern w:val="0"/>
+          <w:sz w:val="18"/>
+          <w:szCs w:val="18"/>
+        </w:rPr>
+        <w:t>Predictive Optimization with Zero-Shot Domain Adaptation.</w:t>
+      </w:r>
+      <w:r>
+        <w:rPr>
+          <w:rFonts w:ascii="Georgia" w:eastAsia="ＭＳ Ｐゴシック" w:hAnsi="Georgia" w:cs="ＭＳ Ｐゴシック"/>
+          <w:kern w:val="0"/>
+          <w:sz w:val="18"/>
+          <w:szCs w:val="18"/>
+        </w:rPr>
+        <w:br/>
+      </w:r>
+      <w:r>
+        <w:rPr>
+          <w:rFonts w:ascii="Georgia" w:eastAsia="ＭＳ Ｐゴシック" w:hAnsi="Georgia" w:cs="ＭＳ Ｐゴシック"/>
+          <w:kern w:val="0"/>
+          <w:sz w:val="18"/>
+          <w:szCs w:val="18"/>
+        </w:rPr>
+        <w:t>Tomoya Sakai</w:t>
+      </w:r>
+      <w:r>
+        <w:rPr>
+          <w:rFonts w:ascii="Georgia" w:eastAsia="ＭＳ Ｐゴシック" w:hAnsi="Georgia" w:cs="ＭＳ Ｐゴシック"/>
+          <w:kern w:val="0"/>
+          <w:sz w:val="18"/>
+          <w:szCs w:val="18"/>
+        </w:rPr>
+        <w:t xml:space="preserve"> and </w:t>
+      </w:r>
+      <w:r>
+        <w:rPr>
+          <w:rFonts w:ascii="Georgia" w:eastAsia="ＭＳ Ｐゴシック" w:hAnsi="Georgia" w:cs="ＭＳ Ｐゴシック"/>
+          <w:kern w:val="0"/>
+          <w:sz w:val="18"/>
+          <w:szCs w:val="18"/>
+          <w:u w:val="single"/>
+        </w:rPr>
+        <w:t>Naoto Ohsaka</w:t>
+      </w:r>
+      <w:r>
+        <w:rPr>
+          <w:rFonts w:ascii="Georgia" w:eastAsia="ＭＳ Ｐゴシック" w:hAnsi="Georgia" w:cs="ＭＳ Ｐゴシック"/>
+          <w:kern w:val="0"/>
+          <w:sz w:val="18"/>
+          <w:szCs w:val="18"/>
+        </w:rPr>
+        <w:t>.</w:t>
+      </w:r>
+      <w:r>
+        <w:rPr>
+          <w:rFonts w:ascii="Georgia" w:eastAsia="ＭＳ Ｐゴシック" w:hAnsi="Georgia" w:cs="ＭＳ Ｐゴシック"/>
+          <w:kern w:val="0"/>
+          <w:sz w:val="18"/>
+          <w:szCs w:val="18"/>
+        </w:rPr>
+        <w:br/>
+      </w:r>
+      <w:r>
+        <w:rPr>
+          <w:rFonts w:ascii="Georgia" w:eastAsia="ＭＳ Ｐゴシック" w:hAnsi="Georgia" w:cs="ＭＳ Ｐゴシック"/>
+          <w:i/>
+          <w:iCs/>
+          <w:kern w:val="0"/>
+          <w:sz w:val="18"/>
+          <w:szCs w:val="18"/>
+        </w:rPr>
+        <w:t xml:space="preserve">Proceedings of the </w:t>
+      </w:r>
+      <w:r>
+        <w:rPr>
+          <w:rFonts w:ascii="Georgia" w:eastAsia="ＭＳ Ｐゴシック" w:hAnsi="Georgia" w:cs="ＭＳ Ｐゴシック"/>
+          <w:i/>
+          <w:iCs/>
+          <w:kern w:val="0"/>
+          <w:sz w:val="18"/>
+          <w:szCs w:val="18"/>
+        </w:rPr>
+        <w:t>2021 SIAM International Conference on Data Mining (</w:t>
+      </w:r>
+      <w:r>
+        <w:rPr>
+          <w:rFonts w:ascii="Georgia" w:eastAsia="ＭＳ Ｐゴシック" w:hAnsi="Georgia" w:cs="ＭＳ Ｐゴシック"/>
+          <w:b/>
+          <w:bCs/>
+          <w:i/>
+          <w:iCs/>
+          <w:kern w:val="0"/>
+          <w:sz w:val="18"/>
+          <w:szCs w:val="18"/>
+        </w:rPr>
+        <w:t>SDM</w:t>
+      </w:r>
+      <w:r>
+        <w:rPr>
+          <w:rFonts w:ascii="Georgia" w:eastAsia="ＭＳ Ｐゴシック" w:hAnsi="Georgia" w:cs="ＭＳ Ｐゴシック"/>
+          <w:i/>
+          <w:iCs/>
+          <w:kern w:val="0"/>
+          <w:sz w:val="18"/>
+          <w:szCs w:val="18"/>
+        </w:rPr>
+        <w:t>)</w:t>
+      </w:r>
+      <w:r>
+        <w:rPr>
+          <w:rFonts w:ascii="Georgia" w:eastAsia="ＭＳ Ｐゴシック" w:hAnsi="Georgia" w:cs="ＭＳ Ｐゴシック"/>
+          <w:kern w:val="0"/>
+          <w:sz w:val="18"/>
+          <w:szCs w:val="18"/>
+        </w:rPr>
+        <w:t>, to appear, 2021.</w:t>
+      </w:r>
     </w:p>
     <w:p>
       <w:pPr>
+        <w:pStyle w:val="a3"/>
         <w:widowControl/>
+        <w:numPr>
+          <w:ilvl w:val="0"/>
+          <w:numId w:val="14"/>
+        </w:numPr>
         <w:tabs>
           <w:tab w:val="left" w:pos="2520"/>
           <w:tab w:val="left" w:pos="3119"/>
         </w:tabs>
+        <w:ind w:leftChars="0"/>
+        <w:jc w:val="left"/>
+        <w:rPr>
+          <w:rFonts w:ascii="Georgia" w:eastAsia="ＭＳ Ｐゴシック" w:hAnsi="Georgia" w:cs="ＭＳ Ｐゴシック"/>
+          <w:kern w:val="0"/>
+          <w:sz w:val="18"/>
+          <w:szCs w:val="18"/>
+        </w:rPr>
+      </w:pPr>
+      <w:r>
+        <w:rPr>
+          <w:rFonts w:ascii="Georgia" w:eastAsia="ＭＳ Ｐゴシック" w:hAnsi="Georgia" w:cs="ＭＳ Ｐゴシック"/>
+          <w:kern w:val="0"/>
+          <w:sz w:val="18"/>
+          <w:szCs w:val="18"/>
+        </w:rPr>
+        <w:t>Unconstrained MAP Inference, Exponentiated Determinantal Point Processes, and Exponential Inapproximability.</w:t>
+      </w:r>
+      <w:r>
+        <w:rPr>
+          <w:rFonts w:ascii="Georgia" w:eastAsia="ＭＳ Ｐゴシック" w:hAnsi="Georgia" w:cs="ＭＳ Ｐゴシック"/>
+          <w:kern w:val="0"/>
+          <w:sz w:val="18"/>
+          <w:szCs w:val="18"/>
+        </w:rPr>
+        <w:br/>
+      </w:r>
+      <w:r>
+        <w:rPr>
+          <w:rFonts w:ascii="Georgia" w:eastAsia="ＭＳ Ｐゴシック" w:hAnsi="Georgia" w:cs="ＭＳ Ｐゴシック"/>
+          <w:kern w:val="0"/>
+          <w:sz w:val="18"/>
+          <w:szCs w:val="18"/>
+          <w:u w:val="single"/>
+        </w:rPr>
+        <w:t>Naoto Ohsaka</w:t>
+      </w:r>
+      <w:r>
+        <w:rPr>
+          <w:rFonts w:ascii="Georgia" w:eastAsia="ＭＳ Ｐゴシック" w:hAnsi="Georgia" w:cs="ＭＳ Ｐゴシック"/>
+          <w:kern w:val="0"/>
+          <w:sz w:val="18"/>
+          <w:szCs w:val="18"/>
+        </w:rPr>
+        <w:t>.</w:t>
+      </w:r>
+      <w:r>
+        <w:rPr>
+          <w:rFonts w:ascii="Georgia" w:eastAsia="ＭＳ Ｐゴシック" w:hAnsi="Georgia" w:cs="ＭＳ Ｐゴシック"/>
+          <w:kern w:val="0"/>
+          <w:sz w:val="18"/>
+          <w:szCs w:val="18"/>
+        </w:rPr>
+        <w:br/>
+      </w:r>
+      <w:r>
+        <w:rPr>
+          <w:rFonts w:ascii="Georgia" w:eastAsia="ＭＳ Ｐゴシック" w:hAnsi="Georgia" w:cs="ＭＳ Ｐゴシック"/>
+          <w:i/>
+          <w:iCs/>
+          <w:kern w:val="0"/>
+          <w:sz w:val="18"/>
+          <w:szCs w:val="18"/>
+        </w:rPr>
+        <w:t xml:space="preserve">Proceedings of the </w:t>
+      </w:r>
+      <w:r>
+        <w:rPr>
+          <w:rFonts w:ascii="Georgia" w:eastAsia="ＭＳ Ｐゴシック" w:hAnsi="Georgia" w:cs="ＭＳ Ｐゴシック"/>
+          <w:i/>
+          <w:iCs/>
+          <w:kern w:val="0"/>
+          <w:sz w:val="18"/>
+          <w:szCs w:val="18"/>
+        </w:rPr>
+        <w:t>24th International Conference on Artificial Intelligence and Statistics (</w:t>
+      </w:r>
+      <w:r>
+        <w:rPr>
+          <w:rFonts w:ascii="Georgia" w:eastAsia="ＭＳ Ｐゴシック" w:hAnsi="Georgia" w:cs="ＭＳ Ｐゴシック"/>
+          <w:b/>
+          <w:bCs/>
+          <w:i/>
+          <w:iCs/>
+          <w:kern w:val="0"/>
+          <w:sz w:val="18"/>
+          <w:szCs w:val="18"/>
+        </w:rPr>
+        <w:t>AISTATS</w:t>
+      </w:r>
+      <w:r>
+        <w:rPr>
+          <w:rFonts w:ascii="Georgia" w:eastAsia="ＭＳ Ｐゴシック" w:hAnsi="Georgia" w:cs="ＭＳ Ｐゴシック"/>
+          <w:i/>
+          <w:iCs/>
+          <w:kern w:val="0"/>
+          <w:sz w:val="18"/>
+          <w:szCs w:val="18"/>
+        </w:rPr>
+        <w:t>)</w:t>
+      </w:r>
+      <w:r>
+        <w:rPr>
+          <w:rFonts w:ascii="Georgia" w:eastAsia="ＭＳ Ｐゴシック" w:hAnsi="Georgia" w:cs="ＭＳ Ｐゴシック"/>
+          <w:kern w:val="0"/>
+          <w:sz w:val="18"/>
+          <w:szCs w:val="18"/>
+        </w:rPr>
+        <w:t>, to appear, 2021.</w:t>
+      </w:r>
+    </w:p>
+    <w:p>
+      <w:pPr>
+        <w:pStyle w:val="a3"/>
+        <w:widowControl/>
+        <w:numPr>
+          <w:ilvl w:val="0"/>
+          <w:numId w:val="14"/>
+        </w:numPr>
+        <w:tabs>
+          <w:tab w:val="left" w:pos="2520"/>
+          <w:tab w:val="left" w:pos="3119"/>
+        </w:tabs>
+        <w:ind w:leftChars="0"/>
+        <w:jc w:val="left"/>
+        <w:rPr>
+          <w:rFonts w:ascii="Georgia" w:eastAsia="ＭＳ Ｐゴシック" w:hAnsi="Georgia" w:cs="ＭＳ Ｐゴシック"/>
+          <w:kern w:val="0"/>
+          <w:sz w:val="18"/>
+          <w:szCs w:val="18"/>
+        </w:rPr>
+      </w:pPr>
+      <w:r>
+        <w:rPr>
+          <w:rFonts w:ascii="Georgia" w:eastAsia="ＭＳ Ｐゴシック" w:hAnsi="Georgia" w:cs="ＭＳ Ｐゴシック"/>
+          <w:kern w:val="0"/>
+          <w:sz w:val="18"/>
+          <w:szCs w:val="18"/>
+        </w:rPr>
+        <w:t>Tracking Regret Bounds for Online Submodular Optimization</w:t>
+      </w:r>
+      <w:r>
+        <w:rPr>
+          <w:rFonts w:ascii="Georgia" w:eastAsia="ＭＳ Ｐゴシック" w:hAnsi="Georgia" w:cs="ＭＳ Ｐゴシック"/>
+          <w:kern w:val="0"/>
+          <w:sz w:val="18"/>
+          <w:szCs w:val="18"/>
+        </w:rPr>
+        <w:br/>
+      </w:r>
+      <w:r>
+        <w:rPr>
+          <w:rFonts w:ascii="Georgia" w:eastAsia="ＭＳ Ｐゴシック" w:hAnsi="Georgia" w:cs="ＭＳ Ｐゴシック"/>
+          <w:kern w:val="0"/>
+          <w:sz w:val="18"/>
+          <w:szCs w:val="18"/>
+        </w:rPr>
+        <w:t xml:space="preserve">Tatsuya Matsuoka, Shinji Ito, and </w:t>
+      </w:r>
+      <w:r>
+        <w:rPr>
+          <w:rFonts w:ascii="Georgia" w:eastAsia="ＭＳ Ｐゴシック" w:hAnsi="Georgia" w:cs="ＭＳ Ｐゴシック"/>
+          <w:kern w:val="0"/>
+          <w:sz w:val="18"/>
+          <w:szCs w:val="18"/>
+          <w:u w:val="single"/>
+        </w:rPr>
+        <w:t>Naoto Ohsaka</w:t>
+      </w:r>
+      <w:r>
+        <w:rPr>
+          <w:rFonts w:ascii="Georgia" w:eastAsia="ＭＳ Ｐゴシック" w:hAnsi="Georgia" w:cs="ＭＳ Ｐゴシック"/>
+          <w:kern w:val="0"/>
+          <w:sz w:val="18"/>
+          <w:szCs w:val="18"/>
+        </w:rPr>
+        <w:br/>
+      </w:r>
+      <w:r>
+        <w:rPr>
+          <w:rFonts w:ascii="Georgia" w:eastAsia="ＭＳ Ｐゴシック" w:hAnsi="Georgia" w:cs="ＭＳ Ｐゴシック"/>
+          <w:i/>
+          <w:iCs/>
+          <w:kern w:val="0"/>
+          <w:sz w:val="18"/>
+          <w:szCs w:val="18"/>
+        </w:rPr>
+        <w:t>Proceedings of the 24th International Conference on Artificial Intelligence and Statistics (</w:t>
+      </w:r>
+      <w:r>
+        <w:rPr>
+          <w:rFonts w:ascii="Georgia" w:eastAsia="ＭＳ Ｐゴシック" w:hAnsi="Georgia" w:cs="ＭＳ Ｐゴシック"/>
+          <w:b/>
+          <w:bCs/>
+          <w:i/>
+          <w:iCs/>
+          <w:kern w:val="0"/>
+          <w:sz w:val="18"/>
+          <w:szCs w:val="18"/>
+        </w:rPr>
+        <w:t>AISTATS</w:t>
+      </w:r>
+      <w:r>
+        <w:rPr>
+          <w:rFonts w:ascii="Georgia" w:eastAsia="ＭＳ Ｐゴシック" w:hAnsi="Georgia" w:cs="ＭＳ Ｐゴシック"/>
+          <w:i/>
+          <w:iCs/>
+          <w:kern w:val="0"/>
+          <w:sz w:val="18"/>
+          <w:szCs w:val="18"/>
+        </w:rPr>
+        <w:t>)</w:t>
+      </w:r>
+      <w:r>
+        <w:rPr>
+          <w:rFonts w:ascii="Georgia" w:eastAsia="ＭＳ Ｐゴシック" w:hAnsi="Georgia" w:cs="ＭＳ Ｐゴシック"/>
+          <w:kern w:val="0"/>
+          <w:sz w:val="18"/>
+          <w:szCs w:val="18"/>
+        </w:rPr>
+        <w:t>, to appear, 2021.</w:t>
+      </w:r>
+    </w:p>
+    <w:p>
+      <w:pPr>
+        <w:widowControl/>
+        <w:tabs>
+          <w:tab w:val="left" w:pos="2520"/>
+          <w:tab w:val="left" w:pos="3119"/>
+        </w:tabs>
+        <w:jc w:val="left"/>
+        <w:rPr>
+          <w:rFonts w:ascii="Georgia" w:eastAsia="ＭＳ Ｐゴシック" w:hAnsi="Georgia" w:cs="ＭＳ Ｐゴシック"/>
+          <w:kern w:val="0"/>
+          <w:sz w:val="18"/>
+          <w:szCs w:val="18"/>
+        </w:rPr>
+      </w:pPr>
+    </w:p>
+    <w:p>
+      <w:pPr>
+        <w:widowControl/>
+        <w:tabs>
+          <w:tab w:val="left" w:pos="2520"/>
+          <w:tab w:val="left" w:pos="3119"/>
+        </w:tabs>
         <w:ind w:left="2494" w:hangingChars="1129" w:hanging="2494"/>
         <w:jc w:val="left"/>
         <w:rPr>
@@ -4249,6 +4079,7 @@
           <w:kern w:val="0"/>
           <w:sz w:val="22"/>
         </w:rPr>
+        <w:lastRenderedPageBreak/>
         <w:t>Presentations</w:t>
       </w:r>
     </w:p>
@@ -4627,7 +4458,6 @@
           <w:sz w:val="18"/>
           <w:szCs w:val="18"/>
         </w:rPr>
-        <w:lastRenderedPageBreak/>
         <w:t>September 2018</w:t>
       </w:r>
       <w:r>
@@ -4845,73 +4675,7 @@
           <w:szCs w:val="18"/>
         </w:rPr>
         <w:tab/>
-        <w:t xml:space="preserve">3rd Place (with </w:t>
-      </w:r>
-      <w:proofErr w:type="spellStart"/>
-      <w:r>
-        <w:rPr>
-          <w:rFonts w:ascii="Georgia" w:eastAsia="ＭＳ Ｐゴシック" w:hAnsi="Georgia" w:cs="Arial"/>
-          <w:color w:val="000000"/>
-          <w:kern w:val="0"/>
-          <w:sz w:val="18"/>
-          <w:szCs w:val="18"/>
-        </w:rPr>
-        <w:t>Izuru</w:t>
-      </w:r>
-      <w:proofErr w:type="spellEnd"/>
-      <w:r>
-        <w:rPr>
-          <w:rFonts w:ascii="Georgia" w:eastAsia="ＭＳ Ｐゴシック" w:hAnsi="Georgia" w:cs="Arial"/>
-          <w:color w:val="000000"/>
-          <w:kern w:val="0"/>
-          <w:sz w:val="18"/>
-          <w:szCs w:val="18"/>
-        </w:rPr>
-        <w:t xml:space="preserve"> Matsuura and </w:t>
-      </w:r>
-      <w:proofErr w:type="spellStart"/>
-      <w:r>
-        <w:rPr>
-          <w:rFonts w:ascii="Georgia" w:eastAsia="ＭＳ Ｐゴシック" w:hAnsi="Georgia" w:cs="Arial"/>
-          <w:color w:val="000000"/>
-          <w:kern w:val="0"/>
-          <w:sz w:val="18"/>
-          <w:szCs w:val="18"/>
-        </w:rPr>
-        <w:t>Masafumi</w:t>
-      </w:r>
-      <w:proofErr w:type="spellEnd"/>
-      <w:r>
-        <w:rPr>
-          <w:rFonts w:ascii="Georgia" w:eastAsia="ＭＳ Ｐゴシック" w:hAnsi="Georgia" w:cs="Arial"/>
-          <w:color w:val="000000"/>
-          <w:kern w:val="0"/>
-          <w:sz w:val="18"/>
-          <w:szCs w:val="18"/>
-        </w:rPr>
-        <w:t xml:space="preserve"> </w:t>
-      </w:r>
-      <w:proofErr w:type="spellStart"/>
-      <w:r>
-        <w:rPr>
-          <w:rFonts w:ascii="Georgia" w:eastAsia="ＭＳ Ｐゴシック" w:hAnsi="Georgia" w:cs="Arial"/>
-          <w:color w:val="000000"/>
-          <w:kern w:val="0"/>
-          <w:sz w:val="18"/>
-          <w:szCs w:val="18"/>
-        </w:rPr>
-        <w:t>Yabu</w:t>
-      </w:r>
-      <w:proofErr w:type="spellEnd"/>
-      <w:r>
-        <w:rPr>
-          <w:rFonts w:ascii="Georgia" w:eastAsia="ＭＳ Ｐゴシック" w:hAnsi="Georgia" w:cs="Arial"/>
-          <w:color w:val="000000"/>
-          <w:kern w:val="0"/>
-          <w:sz w:val="18"/>
-          <w:szCs w:val="18"/>
-        </w:rPr>
-        <w:t>), ACM International Collegiate Programming Contest Asia Regional Contest 2012 in Tokyo, Tokyo, Japan</w:t>
+        <w:t>3rd Place (with Izuru Matsuura and Masafumi Yabu), ACM International Collegiate Programming Contest Asia Regional Contest 2012 in Tokyo, Tokyo, Japan</w:t>
       </w:r>
     </w:p>
     <w:p>
@@ -4951,215 +4715,7 @@
           <w:szCs w:val="18"/>
         </w:rPr>
         <w:tab/>
-        <w:t xml:space="preserve">14th Place (with </w:t>
-      </w:r>
-      <w:proofErr w:type="spellStart"/>
-      <w:r>
-        <w:rPr>
-          <w:rFonts w:ascii="Georgia" w:eastAsia="ＭＳ Ｐゴシック" w:hAnsi="Georgia" w:cs="Arial"/>
-          <w:color w:val="000000"/>
-          <w:kern w:val="0"/>
-          <w:sz w:val="18"/>
-          <w:szCs w:val="18"/>
-        </w:rPr>
-        <w:t>Izuru</w:t>
-      </w:r>
-      <w:proofErr w:type="spellEnd"/>
-      <w:r>
-        <w:rPr>
-          <w:rFonts w:ascii="Georgia" w:eastAsia="ＭＳ Ｐゴシック" w:hAnsi="Georgia" w:cs="Arial"/>
-          <w:color w:val="000000"/>
-          <w:kern w:val="0"/>
-          <w:sz w:val="18"/>
-          <w:szCs w:val="18"/>
-        </w:rPr>
-        <w:t xml:space="preserve"> Matsuura and </w:t>
-      </w:r>
-      <w:proofErr w:type="spellStart"/>
-      <w:r>
-        <w:rPr>
-          <w:rFonts w:ascii="Georgia" w:eastAsia="ＭＳ Ｐゴシック" w:hAnsi="Georgia" w:cs="Arial"/>
-          <w:color w:val="000000"/>
-          <w:kern w:val="0"/>
-          <w:sz w:val="18"/>
-          <w:szCs w:val="18"/>
-        </w:rPr>
-        <w:t>Masafumi</w:t>
-      </w:r>
-      <w:proofErr w:type="spellEnd"/>
-      <w:r>
-        <w:rPr>
-          <w:rFonts w:ascii="Georgia" w:eastAsia="ＭＳ Ｐゴシック" w:hAnsi="Georgia" w:cs="Arial"/>
-          <w:color w:val="000000"/>
-          <w:kern w:val="0"/>
-          <w:sz w:val="18"/>
-          <w:szCs w:val="18"/>
-        </w:rPr>
-        <w:t xml:space="preserve"> </w:t>
-      </w:r>
-      <w:proofErr w:type="spellStart"/>
-      <w:r>
-        <w:rPr>
-          <w:rFonts w:ascii="Georgia" w:eastAsia="ＭＳ Ｐゴシック" w:hAnsi="Georgia" w:cs="Arial"/>
-          <w:color w:val="000000"/>
-          <w:kern w:val="0"/>
-          <w:sz w:val="18"/>
-          <w:szCs w:val="18"/>
-        </w:rPr>
-        <w:t>Yabu</w:t>
-      </w:r>
-      <w:proofErr w:type="spellEnd"/>
-      <w:r>
-        <w:rPr>
-          <w:rFonts w:ascii="Georgia" w:eastAsia="ＭＳ Ｐゴシック" w:hAnsi="Georgia" w:cs="Arial"/>
-          <w:color w:val="000000"/>
-          <w:kern w:val="0"/>
-          <w:sz w:val="18"/>
-          <w:szCs w:val="18"/>
-        </w:rPr>
-        <w:t>), ACM International Collegiate Programming Contest World Finals 2013, St. Petersburg, Russia</w:t>
-      </w:r>
-    </w:p>
-    <w:p>
-      <w:pPr>
-        <w:widowControl/>
-        <w:tabs>
-          <w:tab w:val="left" w:pos="2520"/>
-          <w:tab w:val="left" w:pos="3119"/>
-        </w:tabs>
-        <w:ind w:left="1858" w:hangingChars="1032" w:hanging="1858"/>
-        <w:jc w:val="left"/>
-        <w:textAlignment w:val="baseline"/>
-        <w:rPr>
-          <w:rFonts w:ascii="Georgia" w:eastAsia="ＭＳ Ｐゴシック" w:hAnsi="Georgia" w:cs="Arial"/>
-          <w:color w:val="000000"/>
-          <w:kern w:val="0"/>
-          <w:sz w:val="18"/>
-          <w:szCs w:val="18"/>
-        </w:rPr>
-      </w:pPr>
-      <w:r>
-        <w:rPr>
-          <w:rFonts w:ascii="Georgia" w:eastAsia="ＭＳ Ｐゴシック" w:hAnsi="Georgia" w:cs="Arial"/>
-          <w:color w:val="000000"/>
-          <w:kern w:val="0"/>
-          <w:sz w:val="18"/>
-          <w:szCs w:val="18"/>
-        </w:rPr>
-        <w:t>March 2014</w:t>
-      </w:r>
-      <w:r>
-        <w:rPr>
-          <w:rFonts w:ascii="Georgia" w:eastAsia="ＭＳ Ｐゴシック" w:hAnsi="Georgia" w:cs="Arial"/>
-          <w:color w:val="000000"/>
-          <w:kern w:val="0"/>
-          <w:sz w:val="18"/>
-          <w:szCs w:val="18"/>
-        </w:rPr>
-        <w:tab/>
-        <w:t>Excellent Paper Award (with Takuya Akiba, Yuichi Yoshida, and Ken-</w:t>
-      </w:r>
-      <w:proofErr w:type="spellStart"/>
-      <w:r>
-        <w:rPr>
-          <w:rFonts w:ascii="Georgia" w:eastAsia="ＭＳ Ｐゴシック" w:hAnsi="Georgia" w:cs="Arial"/>
-          <w:color w:val="000000"/>
-          <w:kern w:val="0"/>
-          <w:sz w:val="18"/>
-          <w:szCs w:val="18"/>
-        </w:rPr>
-        <w:t>ichi</w:t>
-      </w:r>
-      <w:proofErr w:type="spellEnd"/>
-      <w:r>
-        <w:rPr>
-          <w:rFonts w:ascii="Georgia" w:eastAsia="ＭＳ Ｐゴシック" w:hAnsi="Georgia" w:cs="Arial"/>
-          <w:color w:val="000000"/>
-          <w:kern w:val="0"/>
-          <w:sz w:val="18"/>
-          <w:szCs w:val="18"/>
-        </w:rPr>
-        <w:t xml:space="preserve"> Kawarabayashi), the 6th Forum on Data Engineering and Information Management, Hyogo, Japan</w:t>
-      </w:r>
-    </w:p>
-    <w:p>
-      <w:pPr>
-        <w:widowControl/>
-        <w:tabs>
-          <w:tab w:val="left" w:pos="2520"/>
-          <w:tab w:val="left" w:pos="3119"/>
-        </w:tabs>
-        <w:ind w:left="1858" w:hangingChars="1032" w:hanging="1858"/>
-        <w:jc w:val="left"/>
-        <w:textAlignment w:val="baseline"/>
-        <w:rPr>
-          <w:rFonts w:ascii="Georgia" w:eastAsia="ＭＳ Ｐゴシック" w:hAnsi="Georgia" w:cs="Arial"/>
-          <w:color w:val="000000"/>
-          <w:kern w:val="0"/>
-          <w:sz w:val="18"/>
-          <w:szCs w:val="18"/>
-        </w:rPr>
-      </w:pPr>
-      <w:r>
-        <w:rPr>
-          <w:rFonts w:ascii="Georgia" w:eastAsia="ＭＳ Ｐゴシック" w:hAnsi="Georgia" w:cs="Arial"/>
-          <w:color w:val="000000"/>
-          <w:kern w:val="0"/>
-          <w:sz w:val="18"/>
-          <w:szCs w:val="18"/>
-        </w:rPr>
-        <w:t>March 2014</w:t>
-      </w:r>
-      <w:r>
-        <w:rPr>
-          <w:rFonts w:ascii="Georgia" w:eastAsia="ＭＳ Ｐゴシック" w:hAnsi="Georgia" w:cs="Arial"/>
-          <w:color w:val="000000"/>
-          <w:kern w:val="0"/>
-          <w:sz w:val="18"/>
-          <w:szCs w:val="18"/>
-        </w:rPr>
-        <w:tab/>
-        <w:t>Student Presentation Award, the 6th Forum on Data Engineering and Information Management, Hyogo, Japan</w:t>
-      </w:r>
-    </w:p>
-    <w:p>
-      <w:pPr>
-        <w:widowControl/>
-        <w:tabs>
-          <w:tab w:val="left" w:pos="2520"/>
-          <w:tab w:val="left" w:pos="3119"/>
-        </w:tabs>
-        <w:ind w:left="1858" w:hangingChars="1032" w:hanging="1858"/>
-        <w:jc w:val="left"/>
-        <w:textAlignment w:val="baseline"/>
-        <w:rPr>
-          <w:rFonts w:ascii="Georgia" w:eastAsia="ＭＳ Ｐゴシック" w:hAnsi="Georgia" w:cs="Arial"/>
-          <w:color w:val="000000"/>
-          <w:kern w:val="0"/>
-          <w:sz w:val="18"/>
-          <w:szCs w:val="18"/>
-        </w:rPr>
-      </w:pPr>
-      <w:r>
-        <w:rPr>
-          <w:rFonts w:ascii="Georgia" w:eastAsia="ＭＳ Ｐゴシック" w:hAnsi="Georgia" w:cs="Arial"/>
-          <w:color w:val="000000"/>
-          <w:kern w:val="0"/>
-          <w:sz w:val="18"/>
-          <w:szCs w:val="18"/>
-        </w:rPr>
-        <w:t>May 2015</w:t>
-      </w:r>
-      <w:r>
-        <w:rPr>
-          <w:rFonts w:ascii="Georgia" w:eastAsia="ＭＳ Ｐゴシック" w:hAnsi="Georgia" w:cs="Arial"/>
-          <w:color w:val="000000"/>
-          <w:kern w:val="0"/>
-          <w:sz w:val="18"/>
-          <w:szCs w:val="18"/>
-        </w:rPr>
-        <w:tab/>
-        <w:t>Poster presentation award, the 29th Annual Conference of the Japanese Society for Artificial Intelligence, Hokkaido, Japan</w:t>
+        <w:t>14th Place (with Izuru Matsuura and Masafumi Yabu), ACM International Collegiate Programming Contest World Finals 2013, St. Petersburg, Russia</w:t>
       </w:r>
     </w:p>
     <w:p>
@@ -5238,29 +4794,7 @@
           <w:sz w:val="18"/>
           <w:szCs w:val="18"/>
         </w:rPr>
-        <w:t>Conference referee: AAAI'16 (</w:t>
-      </w:r>
-      <w:proofErr w:type="spellStart"/>
-      <w:r>
-        <w:rPr>
-          <w:rFonts w:ascii="Georgia" w:eastAsia="ＭＳ Ｐゴシック" w:hAnsi="Georgia" w:cs="Arial"/>
-          <w:color w:val="000000"/>
-          <w:kern w:val="0"/>
-          <w:sz w:val="18"/>
-          <w:szCs w:val="18"/>
-        </w:rPr>
-        <w:t>subreviewer</w:t>
-      </w:r>
-      <w:proofErr w:type="spellEnd"/>
-      <w:r>
-        <w:rPr>
-          <w:rFonts w:ascii="Georgia" w:eastAsia="ＭＳ Ｐゴシック" w:hAnsi="Georgia" w:cs="Arial"/>
-          <w:color w:val="000000"/>
-          <w:kern w:val="0"/>
-          <w:sz w:val="18"/>
-          <w:szCs w:val="18"/>
-        </w:rPr>
-        <w:t>), NeurIPS</w:t>
+        <w:t>Conference referee: AAAI'16 (subreviewer), NeurIPS</w:t>
       </w:r>
       <w:r>
         <w:rPr>
@@ -5291,6 +4825,16 @@
           <w:szCs w:val="18"/>
         </w:rPr>
         <w:t>, AAAI'21</w:t>
+      </w:r>
+      <w:r>
+        <w:rPr>
+          <w:rFonts w:ascii="Georgia" w:eastAsia="ＭＳ Ｐゴシック" w:hAnsi="Georgia" w:cs="Arial"/>
+          <w:color w:val="000000"/>
+          <w:kern w:val="0"/>
+          <w:sz w:val="18"/>
+          <w:szCs w:val="18"/>
+        </w:rPr>
+        <w:t>, AISTATS'21</w:t>
       </w:r>
     </w:p>
     <w:p>
@@ -5445,7 +4989,12 @@
       </w:pPr>
     </w:p>
     <w:sectPr>
-      <w:footerReference w:type="default" r:id="rId27"/>
+      <w:headerReference w:type="even" r:id="rId27"/>
+      <w:headerReference w:type="default" r:id="rId28"/>
+      <w:footerReference w:type="even" r:id="rId29"/>
+      <w:footerReference w:type="default" r:id="rId30"/>
+      <w:headerReference w:type="first" r:id="rId31"/>
+      <w:footerReference w:type="first" r:id="rId32"/>
       <w:pgSz w:w="12240" w:h="15840" w:code="1"/>
       <w:pgMar w:top="1440" w:right="1080" w:bottom="1440" w:left="1080" w:header="851" w:footer="992" w:gutter="0"/>
       <w:cols w:space="425"/>
@@ -5479,6 +5028,16 @@
   <w:p>
     <w:pPr>
       <w:pStyle w:val="a9"/>
+    </w:pPr>
+  </w:p>
+</w:ftr>
+</file>
+
+<file path=word/footer2.xml><?xml version="1.0" encoding="utf-8"?>
+<w:ftr xmlns:wpc="http://schemas.microsoft.com/office/word/2010/wordprocessingCanvas" xmlns:cx="http://schemas.microsoft.com/office/drawing/2014/chartex" xmlns:cx1="http://schemas.microsoft.com/office/drawing/2015/9/8/chartex" xmlns:cx2="http://schemas.microsoft.com/office/drawing/2015/10/21/chartex" xmlns:cx3="http://schemas.microsoft.com/office/drawing/2016/5/9/chartex" xmlns:cx4="http://schemas.microsoft.com/office/drawing/2016/5/10/chartex" xmlns:cx5="http://schemas.microsoft.com/office/drawing/2016/5/11/chartex" xmlns:cx6="http://schemas.microsoft.com/office/drawing/2016/5/12/chartex" xmlns:cx7="http://schemas.microsoft.com/office/drawing/2016/5/13/chartex" xmlns:cx8="http://schemas.microsoft.com/office/drawing/2016/5/14/chartex" xmlns:mc="http://schemas.openxmlformats.org/markup-compatibility/2006" xmlns:aink="http://schemas.microsoft.com/office/drawing/2016/ink" xmlns:am3d="http://schemas.microsoft.com/office/drawing/2017/model3d" xmlns:o="urn:schemas-microsoft-com:office:office" xmlns:r="http://schemas.openxmlformats.org/officeDocument/2006/relationships" xmlns:m="http://schemas.openxmlformats.org/officeDocument/2006/math" xmlns:v="urn:schemas-microsoft-com:vml" xmlns:wp14="http://schemas.microsoft.com/office/word/2010/wordprocessingDrawing" xmlns:wp="http://schemas.openxmlformats.org/drawingml/2006/wordprocessingDrawing" xmlns:w10="urn:schemas-microsoft-com:office:word" xmlns:w="http://schemas.openxmlformats.org/wordprocessingml/2006/main" xmlns:w14="http://schemas.microsoft.com/office/word/2010/wordml" xmlns:w15="http://schemas.microsoft.com/office/word/2012/wordml" xmlns:w16cex="http://schemas.microsoft.com/office/word/2018/wordml/cex" xmlns:w16cid="http://schemas.microsoft.com/office/word/2016/wordml/cid" xmlns:w16="http://schemas.microsoft.com/office/word/2018/wordml" xmlns:w16se="http://schemas.microsoft.com/office/word/2015/wordml/symex" xmlns:wpg="http://schemas.microsoft.com/office/word/2010/wordprocessingGroup" xmlns:wpi="http://schemas.microsoft.com/office/word/2010/wordprocessingInk" xmlns:wne="http://schemas.microsoft.com/office/word/2006/wordml" xmlns:wps="http://schemas.microsoft.com/office/word/2010/wordprocessingShape" mc:Ignorable="w14 w15 w16se w16cid w16 w16cex wp14">
+  <w:p>
+    <w:pPr>
+      <w:pStyle w:val="a9"/>
       <w:rPr>
         <w:rFonts w:ascii="Georgia" w:hAnsi="Georgia"/>
         <w:i/>
@@ -5491,7 +5050,7 @@
         <w:i/>
         <w:iCs/>
       </w:rPr>
-      <w:t>December</w:t>
+      <w:t>February 10, 2021</w:t>
     </w:r>
     <w:r>
       <w:rPr>
@@ -5499,15 +5058,38 @@
         <w:i/>
         <w:iCs/>
       </w:rPr>
-      <w:t xml:space="preserve"> </w:t>
+      <w:ptab w:relativeTo="margin" w:alignment="center" w:leader="none"/>
     </w:r>
     <w:r>
       <w:rPr>
-        <w:rFonts w:ascii="Georgia" w:hAnsi="Georgia" w:hint="eastAsia"/>
-        <w:i/>
-        <w:iCs/>
-      </w:rPr>
-      <w:t>11</w:t>
+        <w:rFonts w:ascii="Georgia" w:hAnsi="Georgia"/>
+      </w:rPr>
+      <w:fldChar w:fldCharType="begin"/>
+    </w:r>
+    <w:r>
+      <w:rPr>
+        <w:rFonts w:ascii="Georgia" w:hAnsi="Georgia"/>
+      </w:rPr>
+      <w:instrText>PAGE   \* MERGEFORMAT</w:instrText>
+    </w:r>
+    <w:r>
+      <w:rPr>
+        <w:rFonts w:ascii="Georgia" w:hAnsi="Georgia"/>
+      </w:rPr>
+      <w:fldChar w:fldCharType="separate"/>
+    </w:r>
+    <w:r>
+      <w:rPr>
+        <w:rFonts w:ascii="Georgia" w:hAnsi="Georgia"/>
+        <w:lang w:val="ja-JP"/>
+      </w:rPr>
+      <w:t>1</w:t>
+    </w:r>
+    <w:r>
+      <w:rPr>
+        <w:rFonts w:ascii="Georgia" w:hAnsi="Georgia"/>
+      </w:rPr>
+      <w:fldChar w:fldCharType="end"/>
     </w:r>
     <w:r>
       <w:rPr>
@@ -5515,7 +5097,7 @@
         <w:i/>
         <w:iCs/>
       </w:rPr>
-      <w:t>, 20</w:t>
+      <w:ptab w:relativeTo="margin" w:alignment="right" w:leader="none"/>
     </w:r>
     <w:r>
       <w:rPr>
@@ -5523,63 +5105,18 @@
         <w:i/>
         <w:iCs/>
       </w:rPr>
-      <w:t>20</w:t>
-    </w:r>
-    <w:r>
-      <w:rPr>
-        <w:rFonts w:ascii="Georgia" w:hAnsi="Georgia"/>
-        <w:i/>
-        <w:iCs/>
-      </w:rPr>
-      <w:ptab w:relativeTo="margin" w:alignment="center" w:leader="none"/>
-    </w:r>
-    <w:r>
-      <w:rPr>
-        <w:rFonts w:ascii="Georgia" w:hAnsi="Georgia"/>
-      </w:rPr>
-      <w:fldChar w:fldCharType="begin"/>
-    </w:r>
-    <w:r>
-      <w:rPr>
-        <w:rFonts w:ascii="Georgia" w:hAnsi="Georgia"/>
-      </w:rPr>
-      <w:instrText>PAGE   \* MERGEFORMAT</w:instrText>
-    </w:r>
-    <w:r>
-      <w:rPr>
-        <w:rFonts w:ascii="Georgia" w:hAnsi="Georgia"/>
-      </w:rPr>
-      <w:fldChar w:fldCharType="separate"/>
-    </w:r>
-    <w:r>
-      <w:rPr>
-        <w:rFonts w:ascii="Georgia" w:hAnsi="Georgia"/>
-        <w:lang w:val="ja-JP"/>
-      </w:rPr>
-      <w:t>1</w:t>
-    </w:r>
-    <w:r>
-      <w:rPr>
-        <w:rFonts w:ascii="Georgia" w:hAnsi="Georgia"/>
-      </w:rPr>
-      <w:fldChar w:fldCharType="end"/>
-    </w:r>
-    <w:r>
-      <w:rPr>
-        <w:rFonts w:ascii="Georgia" w:hAnsi="Georgia"/>
-        <w:i/>
-        <w:iCs/>
-      </w:rPr>
-      <w:ptab w:relativeTo="margin" w:alignment="right" w:leader="none"/>
-    </w:r>
-    <w:r>
-      <w:rPr>
-        <w:rFonts w:ascii="Georgia" w:hAnsi="Georgia"/>
-        <w:i/>
-        <w:iCs/>
-      </w:rPr>
       <w:t>Curriculum Vitae</w:t>
     </w:r>
+  </w:p>
+</w:ftr>
+</file>
+
+<file path=word/footer3.xml><?xml version="1.0" encoding="utf-8"?>
+<w:ftr xmlns:wpc="http://schemas.microsoft.com/office/word/2010/wordprocessingCanvas" xmlns:cx="http://schemas.microsoft.com/office/drawing/2014/chartex" xmlns:cx1="http://schemas.microsoft.com/office/drawing/2015/9/8/chartex" xmlns:cx2="http://schemas.microsoft.com/office/drawing/2015/10/21/chartex" xmlns:cx3="http://schemas.microsoft.com/office/drawing/2016/5/9/chartex" xmlns:cx4="http://schemas.microsoft.com/office/drawing/2016/5/10/chartex" xmlns:cx5="http://schemas.microsoft.com/office/drawing/2016/5/11/chartex" xmlns:cx6="http://schemas.microsoft.com/office/drawing/2016/5/12/chartex" xmlns:cx7="http://schemas.microsoft.com/office/drawing/2016/5/13/chartex" xmlns:cx8="http://schemas.microsoft.com/office/drawing/2016/5/14/chartex" xmlns:mc="http://schemas.openxmlformats.org/markup-compatibility/2006" xmlns:aink="http://schemas.microsoft.com/office/drawing/2016/ink" xmlns:am3d="http://schemas.microsoft.com/office/drawing/2017/model3d" xmlns:o="urn:schemas-microsoft-com:office:office" xmlns:r="http://schemas.openxmlformats.org/officeDocument/2006/relationships" xmlns:m="http://schemas.openxmlformats.org/officeDocument/2006/math" xmlns:v="urn:schemas-microsoft-com:vml" xmlns:wp14="http://schemas.microsoft.com/office/word/2010/wordprocessingDrawing" xmlns:wp="http://schemas.openxmlformats.org/drawingml/2006/wordprocessingDrawing" xmlns:w10="urn:schemas-microsoft-com:office:word" xmlns:w="http://schemas.openxmlformats.org/wordprocessingml/2006/main" xmlns:w14="http://schemas.microsoft.com/office/word/2010/wordml" xmlns:w15="http://schemas.microsoft.com/office/word/2012/wordml" xmlns:w16cex="http://schemas.microsoft.com/office/word/2018/wordml/cex" xmlns:w16cid="http://schemas.microsoft.com/office/word/2016/wordml/cid" xmlns:w16="http://schemas.microsoft.com/office/word/2018/wordml" xmlns:w16se="http://schemas.microsoft.com/office/word/2015/wordml/symex" xmlns:wpg="http://schemas.microsoft.com/office/word/2010/wordprocessingGroup" xmlns:wpi="http://schemas.microsoft.com/office/word/2010/wordprocessingInk" xmlns:wne="http://schemas.microsoft.com/office/word/2006/wordml" xmlns:wps="http://schemas.microsoft.com/office/word/2010/wordprocessingShape" mc:Ignorable="w14 w15 w16se w16cid w16 w16cex wp14">
+  <w:p>
+    <w:pPr>
+      <w:pStyle w:val="a9"/>
+    </w:pPr>
   </w:p>
 </w:ftr>
 </file>
@@ -5601,6 +5138,36 @@
     </w:p>
   </w:footnote>
 </w:footnotes>
+</file>
+
+<file path=word/header1.xml><?xml version="1.0" encoding="utf-8"?>
+<w:hdr xmlns:wpc="http://schemas.microsoft.com/office/word/2010/wordprocessingCanvas" xmlns:cx="http://schemas.microsoft.com/office/drawing/2014/chartex" xmlns:cx1="http://schemas.microsoft.com/office/drawing/2015/9/8/chartex" xmlns:cx2="http://schemas.microsoft.com/office/drawing/2015/10/21/chartex" xmlns:cx3="http://schemas.microsoft.com/office/drawing/2016/5/9/chartex" xmlns:cx4="http://schemas.microsoft.com/office/drawing/2016/5/10/chartex" xmlns:cx5="http://schemas.microsoft.com/office/drawing/2016/5/11/chartex" xmlns:cx6="http://schemas.microsoft.com/office/drawing/2016/5/12/chartex" xmlns:cx7="http://schemas.microsoft.com/office/drawing/2016/5/13/chartex" xmlns:cx8="http://schemas.microsoft.com/office/drawing/2016/5/14/chartex" xmlns:mc="http://schemas.openxmlformats.org/markup-compatibility/2006" xmlns:aink="http://schemas.microsoft.com/office/drawing/2016/ink" xmlns:am3d="http://schemas.microsoft.com/office/drawing/2017/model3d" xmlns:o="urn:schemas-microsoft-com:office:office" xmlns:r="http://schemas.openxmlformats.org/officeDocument/2006/relationships" xmlns:m="http://schemas.openxmlformats.org/officeDocument/2006/math" xmlns:v="urn:schemas-microsoft-com:vml" xmlns:wp14="http://schemas.microsoft.com/office/word/2010/wordprocessingDrawing" xmlns:wp="http://schemas.openxmlformats.org/drawingml/2006/wordprocessingDrawing" xmlns:w10="urn:schemas-microsoft-com:office:word" xmlns:w="http://schemas.openxmlformats.org/wordprocessingml/2006/main" xmlns:w14="http://schemas.microsoft.com/office/word/2010/wordml" xmlns:w15="http://schemas.microsoft.com/office/word/2012/wordml" xmlns:w16cex="http://schemas.microsoft.com/office/word/2018/wordml/cex" xmlns:w16cid="http://schemas.microsoft.com/office/word/2016/wordml/cid" xmlns:w16="http://schemas.microsoft.com/office/word/2018/wordml" xmlns:w16se="http://schemas.microsoft.com/office/word/2015/wordml/symex" xmlns:wpg="http://schemas.microsoft.com/office/word/2010/wordprocessingGroup" xmlns:wpi="http://schemas.microsoft.com/office/word/2010/wordprocessingInk" xmlns:wne="http://schemas.microsoft.com/office/word/2006/wordml" xmlns:wps="http://schemas.microsoft.com/office/word/2010/wordprocessingShape" mc:Ignorable="w14 w15 w16se w16cid w16 w16cex wp14">
+  <w:p>
+    <w:pPr>
+      <w:pStyle w:val="a7"/>
+    </w:pPr>
+  </w:p>
+</w:hdr>
+</file>
+
+<file path=word/header2.xml><?xml version="1.0" encoding="utf-8"?>
+<w:hdr xmlns:wpc="http://schemas.microsoft.com/office/word/2010/wordprocessingCanvas" xmlns:cx="http://schemas.microsoft.com/office/drawing/2014/chartex" xmlns:cx1="http://schemas.microsoft.com/office/drawing/2015/9/8/chartex" xmlns:cx2="http://schemas.microsoft.com/office/drawing/2015/10/21/chartex" xmlns:cx3="http://schemas.microsoft.com/office/drawing/2016/5/9/chartex" xmlns:cx4="http://schemas.microsoft.com/office/drawing/2016/5/10/chartex" xmlns:cx5="http://schemas.microsoft.com/office/drawing/2016/5/11/chartex" xmlns:cx6="http://schemas.microsoft.com/office/drawing/2016/5/12/chartex" xmlns:cx7="http://schemas.microsoft.com/office/drawing/2016/5/13/chartex" xmlns:cx8="http://schemas.microsoft.com/office/drawing/2016/5/14/chartex" xmlns:mc="http://schemas.openxmlformats.org/markup-compatibility/2006" xmlns:aink="http://schemas.microsoft.com/office/drawing/2016/ink" xmlns:am3d="http://schemas.microsoft.com/office/drawing/2017/model3d" xmlns:o="urn:schemas-microsoft-com:office:office" xmlns:r="http://schemas.openxmlformats.org/officeDocument/2006/relationships" xmlns:m="http://schemas.openxmlformats.org/officeDocument/2006/math" xmlns:v="urn:schemas-microsoft-com:vml" xmlns:wp14="http://schemas.microsoft.com/office/word/2010/wordprocessingDrawing" xmlns:wp="http://schemas.openxmlformats.org/drawingml/2006/wordprocessingDrawing" xmlns:w10="urn:schemas-microsoft-com:office:word" xmlns:w="http://schemas.openxmlformats.org/wordprocessingml/2006/main" xmlns:w14="http://schemas.microsoft.com/office/word/2010/wordml" xmlns:w15="http://schemas.microsoft.com/office/word/2012/wordml" xmlns:w16cex="http://schemas.microsoft.com/office/word/2018/wordml/cex" xmlns:w16cid="http://schemas.microsoft.com/office/word/2016/wordml/cid" xmlns:w16="http://schemas.microsoft.com/office/word/2018/wordml" xmlns:w16se="http://schemas.microsoft.com/office/word/2015/wordml/symex" xmlns:wpg="http://schemas.microsoft.com/office/word/2010/wordprocessingGroup" xmlns:wpi="http://schemas.microsoft.com/office/word/2010/wordprocessingInk" xmlns:wne="http://schemas.microsoft.com/office/word/2006/wordml" xmlns:wps="http://schemas.microsoft.com/office/word/2010/wordprocessingShape" mc:Ignorable="w14 w15 w16se w16cid w16 w16cex wp14">
+  <w:p>
+    <w:pPr>
+      <w:pStyle w:val="a7"/>
+    </w:pPr>
+  </w:p>
+</w:hdr>
+</file>
+
+<file path=word/header3.xml><?xml version="1.0" encoding="utf-8"?>
+<w:hdr xmlns:wpc="http://schemas.microsoft.com/office/word/2010/wordprocessingCanvas" xmlns:cx="http://schemas.microsoft.com/office/drawing/2014/chartex" xmlns:cx1="http://schemas.microsoft.com/office/drawing/2015/9/8/chartex" xmlns:cx2="http://schemas.microsoft.com/office/drawing/2015/10/21/chartex" xmlns:cx3="http://schemas.microsoft.com/office/drawing/2016/5/9/chartex" xmlns:cx4="http://schemas.microsoft.com/office/drawing/2016/5/10/chartex" xmlns:cx5="http://schemas.microsoft.com/office/drawing/2016/5/11/chartex" xmlns:cx6="http://schemas.microsoft.com/office/drawing/2016/5/12/chartex" xmlns:cx7="http://schemas.microsoft.com/office/drawing/2016/5/13/chartex" xmlns:cx8="http://schemas.microsoft.com/office/drawing/2016/5/14/chartex" xmlns:mc="http://schemas.openxmlformats.org/markup-compatibility/2006" xmlns:aink="http://schemas.microsoft.com/office/drawing/2016/ink" xmlns:am3d="http://schemas.microsoft.com/office/drawing/2017/model3d" xmlns:o="urn:schemas-microsoft-com:office:office" xmlns:r="http://schemas.openxmlformats.org/officeDocument/2006/relationships" xmlns:m="http://schemas.openxmlformats.org/officeDocument/2006/math" xmlns:v="urn:schemas-microsoft-com:vml" xmlns:wp14="http://schemas.microsoft.com/office/word/2010/wordprocessingDrawing" xmlns:wp="http://schemas.openxmlformats.org/drawingml/2006/wordprocessingDrawing" xmlns:w10="urn:schemas-microsoft-com:office:word" xmlns:w="http://schemas.openxmlformats.org/wordprocessingml/2006/main" xmlns:w14="http://schemas.microsoft.com/office/word/2010/wordml" xmlns:w15="http://schemas.microsoft.com/office/word/2012/wordml" xmlns:w16cex="http://schemas.microsoft.com/office/word/2018/wordml/cex" xmlns:w16cid="http://schemas.microsoft.com/office/word/2016/wordml/cid" xmlns:w16="http://schemas.microsoft.com/office/word/2018/wordml" xmlns:w16se="http://schemas.microsoft.com/office/word/2015/wordml/symex" xmlns:wpg="http://schemas.microsoft.com/office/word/2010/wordprocessingGroup" xmlns:wpi="http://schemas.microsoft.com/office/word/2010/wordprocessingInk" xmlns:wne="http://schemas.microsoft.com/office/word/2006/wordml" xmlns:wps="http://schemas.microsoft.com/office/word/2010/wordprocessingShape" mc:Ignorable="w14 w15 w16se w16cid w16 w16cex wp14">
+  <w:p>
+    <w:pPr>
+      <w:pStyle w:val="a7"/>
+    </w:pPr>
+  </w:p>
+</w:hdr>
 </file>
 
 <file path=word/numbering.xml><?xml version="1.0" encoding="utf-8"?>

--- a/cv.docx
+++ b/cv.docx
@@ -182,55 +182,6 @@
           <w:szCs w:val="18"/>
         </w:rPr>
         <w:t>NEC Corporation</w:t>
-      </w:r>
-    </w:p>
-    <w:p>
-      <w:pPr>
-        <w:widowControl/>
-        <w:tabs>
-          <w:tab w:val="left" w:pos="2520"/>
-          <w:tab w:val="left" w:pos="3119"/>
-        </w:tabs>
-        <w:ind w:left="2437" w:hangingChars="1354" w:hanging="2437"/>
-        <w:jc w:val="left"/>
-        <w:textAlignment w:val="baseline"/>
-        <w:rPr>
-          <w:rFonts w:ascii="Georgia" w:eastAsia="ＭＳ Ｐゴシック" w:hAnsi="Georgia" w:cs="Arial"/>
-          <w:color w:val="000000"/>
-          <w:kern w:val="0"/>
-          <w:sz w:val="18"/>
-          <w:szCs w:val="18"/>
-        </w:rPr>
-      </w:pPr>
-      <w:r>
-        <w:rPr>
-          <w:rFonts w:ascii="Georgia" w:eastAsia="ＭＳ Ｐゴシック" w:hAnsi="Georgia" w:cs="Arial"/>
-          <w:color w:val="000000"/>
-          <w:kern w:val="0"/>
-          <w:sz w:val="18"/>
-          <w:szCs w:val="18"/>
-        </w:rPr>
-        <w:t>Address:</w:t>
-      </w:r>
-      <w:r>
-        <w:rPr>
-          <w:rFonts w:ascii="Georgia" w:eastAsia="ＭＳ Ｐゴシック" w:hAnsi="Georgia" w:cs="Arial"/>
-          <w:color w:val="000000"/>
-          <w:kern w:val="0"/>
-          <w:sz w:val="18"/>
-          <w:szCs w:val="18"/>
-        </w:rPr>
-        <w:tab/>
-      </w:r>
-      <w:r>
-        <w:rPr>
-          <w:rFonts w:ascii="Georgia" w:eastAsia="ＭＳ Ｐゴシック" w:hAnsi="Georgia" w:cs="Arial"/>
-          <w:color w:val="000000"/>
-          <w:kern w:val="0"/>
-          <w:sz w:val="18"/>
-          <w:szCs w:val="18"/>
-        </w:rPr>
-        <w:t>1753, Shimonumabe, Nakahara-ku, Kawasaki-shi, Kanagawa 211-8666</w:t>
       </w:r>
     </w:p>
     <w:p>
@@ -382,7 +333,7 @@
             <w:sz w:val="18"/>
             <w:szCs w:val="18"/>
           </w:rPr>
-          <w:t>Qgkc9DgAAAAJ</w:t>
+          <w:t>https://scholar.google.co.jp/citations?user=Qgkc9DgAAAAJ</w:t>
         </w:r>
       </w:hyperlink>
     </w:p>
@@ -1100,8 +1051,20 @@
           <w:sz w:val="18"/>
           <w:szCs w:val="18"/>
         </w:rPr>
-        <w:t>or M. Muramatsu</w:t>
-      </w:r>
+        <w:t xml:space="preserve">or M. </w:t>
+      </w:r>
+      <w:proofErr w:type="spellStart"/>
+      <w:r>
+        <w:rPr>
+          <w:rFonts w:ascii="Georgia" w:eastAsia="ＭＳ Ｐゴシック" w:hAnsi="Georgia" w:cs="Arial"/>
+          <w:color w:val="000000"/>
+          <w:kern w:val="0"/>
+          <w:sz w:val="18"/>
+          <w:szCs w:val="18"/>
+        </w:rPr>
+        <w:t>Muramatsu</w:t>
+      </w:r>
+      <w:proofErr w:type="spellEnd"/>
     </w:p>
     <w:p>
       <w:pPr>
@@ -1470,7 +1433,29 @@
           <w:sz w:val="18"/>
           <w:szCs w:val="18"/>
         </w:rPr>
-        <w:t>, Daisuke Kitakoshi, and Masato Suzuki.</w:t>
+        <w:t xml:space="preserve">, Daisuke </w:t>
+      </w:r>
+      <w:proofErr w:type="spellStart"/>
+      <w:r>
+        <w:rPr>
+          <w:rFonts w:ascii="Georgia" w:eastAsia="ＭＳ Ｐゴシック" w:hAnsi="Georgia" w:cs="Arial"/>
+          <w:color w:val="000000"/>
+          <w:kern w:val="0"/>
+          <w:sz w:val="18"/>
+          <w:szCs w:val="18"/>
+        </w:rPr>
+        <w:t>Kitakoshi</w:t>
+      </w:r>
+      <w:proofErr w:type="spellEnd"/>
+      <w:r>
+        <w:rPr>
+          <w:rFonts w:ascii="Georgia" w:eastAsia="ＭＳ Ｐゴシック" w:hAnsi="Georgia" w:cs="Arial"/>
+          <w:color w:val="000000"/>
+          <w:kern w:val="0"/>
+          <w:sz w:val="18"/>
+          <w:szCs w:val="18"/>
+        </w:rPr>
+        <w:t>, and Masato Suzuki.</w:t>
       </w:r>
       <w:r>
         <w:rPr>
@@ -1494,6 +1479,7 @@
         <w:lastRenderedPageBreak/>
         <w:t>Proceedings of the 2011 IEEE International Conference on Granular Computing (</w:t>
       </w:r>
+      <w:proofErr w:type="spellStart"/>
       <w:r>
         <w:rPr>
           <w:rFonts w:ascii="Georgia" w:eastAsia="ＭＳ Ｐゴシック" w:hAnsi="Georgia" w:cs="Arial"/>
@@ -1507,6 +1493,7 @@
         </w:rPr>
         <w:t>GrC</w:t>
       </w:r>
+      <w:proofErr w:type="spellEnd"/>
       <w:r>
         <w:rPr>
           <w:rFonts w:ascii="Georgia" w:eastAsia="ＭＳ Ｐゴシック" w:hAnsi="Georgia" w:cs="Arial"/>
@@ -1631,7 +1618,29 @@
           <w:sz w:val="18"/>
           <w:szCs w:val="18"/>
         </w:rPr>
-        <w:t>, Takuya Akiba, Yuichi Yoshida, and Ken-ichi Kawarabayashi.</w:t>
+        <w:t>, Takuya Akiba, Yuichi Yoshida, and Ken-</w:t>
+      </w:r>
+      <w:proofErr w:type="spellStart"/>
+      <w:r>
+        <w:rPr>
+          <w:rFonts w:ascii="Georgia" w:eastAsia="ＭＳ Ｐゴシック" w:hAnsi="Georgia" w:cs="Arial"/>
+          <w:color w:val="000000"/>
+          <w:kern w:val="0"/>
+          <w:sz w:val="18"/>
+          <w:szCs w:val="18"/>
+        </w:rPr>
+        <w:t>ichi</w:t>
+      </w:r>
+      <w:proofErr w:type="spellEnd"/>
+      <w:r>
+        <w:rPr>
+          <w:rFonts w:ascii="Georgia" w:eastAsia="ＭＳ Ｐゴシック" w:hAnsi="Georgia" w:cs="Arial"/>
+          <w:color w:val="000000"/>
+          <w:kern w:val="0"/>
+          <w:sz w:val="18"/>
+          <w:szCs w:val="18"/>
+        </w:rPr>
+        <w:t xml:space="preserve"> Kawarabayashi.</w:t>
       </w:r>
       <w:r>
         <w:rPr>
@@ -1779,7 +1788,51 @@
           <w:sz w:val="18"/>
           <w:szCs w:val="18"/>
         </w:rPr>
-        <w:t>, Takanori Maehara, and Ken-ichi Kawarabayashi.</w:t>
+        <w:t xml:space="preserve">, </w:t>
+      </w:r>
+      <w:proofErr w:type="spellStart"/>
+      <w:r>
+        <w:rPr>
+          <w:rFonts w:ascii="Georgia" w:eastAsia="ＭＳ Ｐゴシック" w:hAnsi="Georgia" w:cs="Arial"/>
+          <w:color w:val="000000"/>
+          <w:kern w:val="0"/>
+          <w:sz w:val="18"/>
+          <w:szCs w:val="18"/>
+        </w:rPr>
+        <w:t>Takanori</w:t>
+      </w:r>
+      <w:proofErr w:type="spellEnd"/>
+      <w:r>
+        <w:rPr>
+          <w:rFonts w:ascii="Georgia" w:eastAsia="ＭＳ Ｐゴシック" w:hAnsi="Georgia" w:cs="Arial"/>
+          <w:color w:val="000000"/>
+          <w:kern w:val="0"/>
+          <w:sz w:val="18"/>
+          <w:szCs w:val="18"/>
+        </w:rPr>
+        <w:t xml:space="preserve"> Maehara, and Ken-</w:t>
+      </w:r>
+      <w:proofErr w:type="spellStart"/>
+      <w:r>
+        <w:rPr>
+          <w:rFonts w:ascii="Georgia" w:eastAsia="ＭＳ Ｐゴシック" w:hAnsi="Georgia" w:cs="Arial"/>
+          <w:color w:val="000000"/>
+          <w:kern w:val="0"/>
+          <w:sz w:val="18"/>
+          <w:szCs w:val="18"/>
+        </w:rPr>
+        <w:t>ichi</w:t>
+      </w:r>
+      <w:proofErr w:type="spellEnd"/>
+      <w:r>
+        <w:rPr>
+          <w:rFonts w:ascii="Georgia" w:eastAsia="ＭＳ Ｐゴシック" w:hAnsi="Georgia" w:cs="Arial"/>
+          <w:color w:val="000000"/>
+          <w:kern w:val="0"/>
+          <w:sz w:val="18"/>
+          <w:szCs w:val="18"/>
+        </w:rPr>
+        <w:t xml:space="preserve"> Kawarabayashi.</w:t>
       </w:r>
       <w:r>
         <w:rPr>
@@ -2078,7 +2131,29 @@
           <w:sz w:val="18"/>
           <w:szCs w:val="18"/>
         </w:rPr>
-        <w:t>, Takuya Akiba, Yuichi Yoshida, and Ken-ichi Kawarabayashi.</w:t>
+        <w:t>, Takuya Akiba, Yuichi Yoshida, and Ken-</w:t>
+      </w:r>
+      <w:proofErr w:type="spellStart"/>
+      <w:r>
+        <w:rPr>
+          <w:rFonts w:ascii="Georgia" w:eastAsia="ＭＳ Ｐゴシック" w:hAnsi="Georgia" w:cs="Arial"/>
+          <w:color w:val="000000"/>
+          <w:kern w:val="0"/>
+          <w:sz w:val="18"/>
+          <w:szCs w:val="18"/>
+        </w:rPr>
+        <w:t>ichi</w:t>
+      </w:r>
+      <w:proofErr w:type="spellEnd"/>
+      <w:r>
+        <w:rPr>
+          <w:rFonts w:ascii="Georgia" w:eastAsia="ＭＳ Ｐゴシック" w:hAnsi="Georgia" w:cs="Arial"/>
+          <w:color w:val="000000"/>
+          <w:kern w:val="0"/>
+          <w:sz w:val="18"/>
+          <w:szCs w:val="18"/>
+        </w:rPr>
+        <w:t xml:space="preserve"> Kawarabayashi.</w:t>
       </w:r>
       <w:r>
         <w:rPr>
@@ -2217,7 +2292,95 @@
           <w:sz w:val="18"/>
           <w:szCs w:val="18"/>
         </w:rPr>
-        <w:t>, Yutaro Yamaguchi, Naonori Kakimura, and Ken-ichi Kawarabayashi.</w:t>
+        <w:t xml:space="preserve">, </w:t>
+      </w:r>
+      <w:proofErr w:type="spellStart"/>
+      <w:r>
+        <w:rPr>
+          <w:rFonts w:ascii="Georgia" w:eastAsia="ＭＳ Ｐゴシック" w:hAnsi="Georgia" w:cs="Arial"/>
+          <w:color w:val="000000"/>
+          <w:kern w:val="0"/>
+          <w:sz w:val="18"/>
+          <w:szCs w:val="18"/>
+        </w:rPr>
+        <w:t>Yutaro</w:t>
+      </w:r>
+      <w:proofErr w:type="spellEnd"/>
+      <w:r>
+        <w:rPr>
+          <w:rFonts w:ascii="Georgia" w:eastAsia="ＭＳ Ｐゴシック" w:hAnsi="Georgia" w:cs="Arial"/>
+          <w:color w:val="000000"/>
+          <w:kern w:val="0"/>
+          <w:sz w:val="18"/>
+          <w:szCs w:val="18"/>
+        </w:rPr>
+        <w:t xml:space="preserve"> Yamaguchi, </w:t>
+      </w:r>
+      <w:proofErr w:type="spellStart"/>
+      <w:r>
+        <w:rPr>
+          <w:rFonts w:ascii="Georgia" w:eastAsia="ＭＳ Ｐゴシック" w:hAnsi="Georgia" w:cs="Arial"/>
+          <w:color w:val="000000"/>
+          <w:kern w:val="0"/>
+          <w:sz w:val="18"/>
+          <w:szCs w:val="18"/>
+        </w:rPr>
+        <w:t>Naonori</w:t>
+      </w:r>
+      <w:proofErr w:type="spellEnd"/>
+      <w:r>
+        <w:rPr>
+          <w:rFonts w:ascii="Georgia" w:eastAsia="ＭＳ Ｐゴシック" w:hAnsi="Georgia" w:cs="Arial"/>
+          <w:color w:val="000000"/>
+          <w:kern w:val="0"/>
+          <w:sz w:val="18"/>
+          <w:szCs w:val="18"/>
+        </w:rPr>
+        <w:t xml:space="preserve"> </w:t>
+      </w:r>
+      <w:proofErr w:type="spellStart"/>
+      <w:r>
+        <w:rPr>
+          <w:rFonts w:ascii="Georgia" w:eastAsia="ＭＳ Ｐゴシック" w:hAnsi="Georgia" w:cs="Arial"/>
+          <w:color w:val="000000"/>
+          <w:kern w:val="0"/>
+          <w:sz w:val="18"/>
+          <w:szCs w:val="18"/>
+        </w:rPr>
+        <w:t>Kakimura</w:t>
+      </w:r>
+      <w:proofErr w:type="spellEnd"/>
+      <w:r>
+        <w:rPr>
+          <w:rFonts w:ascii="Georgia" w:eastAsia="ＭＳ Ｐゴシック" w:hAnsi="Georgia" w:cs="Arial"/>
+          <w:color w:val="000000"/>
+          <w:kern w:val="0"/>
+          <w:sz w:val="18"/>
+          <w:szCs w:val="18"/>
+        </w:rPr>
+        <w:t>, and Ken-</w:t>
+      </w:r>
+      <w:proofErr w:type="spellStart"/>
+      <w:r>
+        <w:rPr>
+          <w:rFonts w:ascii="Georgia" w:eastAsia="ＭＳ Ｐゴシック" w:hAnsi="Georgia" w:cs="Arial"/>
+          <w:color w:val="000000"/>
+          <w:kern w:val="0"/>
+          <w:sz w:val="18"/>
+          <w:szCs w:val="18"/>
+        </w:rPr>
+        <w:t>ichi</w:t>
+      </w:r>
+      <w:proofErr w:type="spellEnd"/>
+      <w:r>
+        <w:rPr>
+          <w:rFonts w:ascii="Georgia" w:eastAsia="ＭＳ Ｐゴシック" w:hAnsi="Georgia" w:cs="Arial"/>
+          <w:color w:val="000000"/>
+          <w:kern w:val="0"/>
+          <w:sz w:val="18"/>
+          <w:szCs w:val="18"/>
+        </w:rPr>
+        <w:t xml:space="preserve"> Kawarabayashi.</w:t>
       </w:r>
       <w:r>
         <w:rPr>
@@ -2501,7 +2664,67 @@
           <w:sz w:val="18"/>
           <w:szCs w:val="18"/>
         </w:rPr>
-        <w:t>, Tomohiro Sonobe, Sumio Fujita, and Ken-ichi Kawarabayashi.</w:t>
+        <w:t xml:space="preserve">, Tomohiro </w:t>
+      </w:r>
+      <w:proofErr w:type="spellStart"/>
+      <w:r>
+        <w:rPr>
+          <w:rFonts w:ascii="Georgia" w:eastAsia="ＭＳ Ｐゴシック" w:hAnsi="Georgia" w:cs="ＭＳ Ｐゴシック"/>
+          <w:kern w:val="0"/>
+          <w:sz w:val="18"/>
+          <w:szCs w:val="18"/>
+        </w:rPr>
+        <w:t>Sonobe</w:t>
+      </w:r>
+      <w:proofErr w:type="spellEnd"/>
+      <w:r>
+        <w:rPr>
+          <w:rFonts w:ascii="Georgia" w:eastAsia="ＭＳ Ｐゴシック" w:hAnsi="Georgia" w:cs="ＭＳ Ｐゴシック"/>
+          <w:kern w:val="0"/>
+          <w:sz w:val="18"/>
+          <w:szCs w:val="18"/>
+        </w:rPr>
+        <w:t xml:space="preserve">, </w:t>
+      </w:r>
+      <w:proofErr w:type="spellStart"/>
+      <w:r>
+        <w:rPr>
+          <w:rFonts w:ascii="Georgia" w:eastAsia="ＭＳ Ｐゴシック" w:hAnsi="Georgia" w:cs="ＭＳ Ｐゴシック"/>
+          <w:kern w:val="0"/>
+          <w:sz w:val="18"/>
+          <w:szCs w:val="18"/>
+        </w:rPr>
+        <w:t>Sumio</w:t>
+      </w:r>
+      <w:proofErr w:type="spellEnd"/>
+      <w:r>
+        <w:rPr>
+          <w:rFonts w:ascii="Georgia" w:eastAsia="ＭＳ Ｐゴシック" w:hAnsi="Georgia" w:cs="ＭＳ Ｐゴシック"/>
+          <w:kern w:val="0"/>
+          <w:sz w:val="18"/>
+          <w:szCs w:val="18"/>
+        </w:rPr>
+        <w:t xml:space="preserve"> Fujita, and Ken-</w:t>
+      </w:r>
+      <w:proofErr w:type="spellStart"/>
+      <w:r>
+        <w:rPr>
+          <w:rFonts w:ascii="Georgia" w:eastAsia="ＭＳ Ｐゴシック" w:hAnsi="Georgia" w:cs="ＭＳ Ｐゴシック"/>
+          <w:kern w:val="0"/>
+          <w:sz w:val="18"/>
+          <w:szCs w:val="18"/>
+        </w:rPr>
+        <w:t>ichi</w:t>
+      </w:r>
+      <w:proofErr w:type="spellEnd"/>
+      <w:r>
+        <w:rPr>
+          <w:rFonts w:ascii="Georgia" w:eastAsia="ＭＳ Ｐゴシック" w:hAnsi="Georgia" w:cs="ＭＳ Ｐゴシック"/>
+          <w:kern w:val="0"/>
+          <w:sz w:val="18"/>
+          <w:szCs w:val="18"/>
+        </w:rPr>
+        <w:t xml:space="preserve"> Kawarabayashi.</w:t>
       </w:r>
       <w:r>
         <w:rPr>
@@ -2621,7 +2844,27 @@
           <w:sz w:val="18"/>
           <w:szCs w:val="18"/>
         </w:rPr>
-        <w:t xml:space="preserve">Yoichi Iwata, Tomoaki Ogasawara, and </w:t>
+        <w:t xml:space="preserve">Yoichi Iwata, </w:t>
+      </w:r>
+      <w:proofErr w:type="spellStart"/>
+      <w:r>
+        <w:rPr>
+          <w:rFonts w:ascii="Georgia" w:eastAsia="ＭＳ Ｐゴシック" w:hAnsi="Georgia" w:cs="ＭＳ Ｐゴシック"/>
+          <w:kern w:val="0"/>
+          <w:sz w:val="18"/>
+          <w:szCs w:val="18"/>
+        </w:rPr>
+        <w:t>Tomoaki</w:t>
+      </w:r>
+      <w:proofErr w:type="spellEnd"/>
+      <w:r>
+        <w:rPr>
+          <w:rFonts w:ascii="Georgia" w:eastAsia="ＭＳ Ｐゴシック" w:hAnsi="Georgia" w:cs="ＭＳ Ｐゴシック"/>
+          <w:kern w:val="0"/>
+          <w:sz w:val="18"/>
+          <w:szCs w:val="18"/>
+        </w:rPr>
+        <w:t xml:space="preserve"> Ogasawara, and </w:t>
       </w:r>
       <w:r>
         <w:rPr>
@@ -2754,14 +2997,43 @@
           <w:szCs w:val="18"/>
         </w:rPr>
       </w:pPr>
-      <w:r>
-        <w:rPr>
-          <w:rFonts w:ascii="Georgia" w:eastAsia="ＭＳ Ｐゴシック" w:hAnsi="Georgia" w:cs="ＭＳ Ｐゴシック"/>
-          <w:kern w:val="0"/>
-          <w:sz w:val="18"/>
-          <w:szCs w:val="18"/>
-        </w:rPr>
-        <w:t>NoSingles: a Space-Efficient Algorithm for Influence Maximization.</w:t>
+      <w:proofErr w:type="spellStart"/>
+      <w:r>
+        <w:rPr>
+          <w:rFonts w:ascii="Georgia" w:eastAsia="ＭＳ Ｐゴシック" w:hAnsi="Georgia" w:cs="ＭＳ Ｐゴシック"/>
+          <w:kern w:val="0"/>
+          <w:sz w:val="18"/>
+          <w:szCs w:val="18"/>
+        </w:rPr>
+        <w:t>NoSingles</w:t>
+      </w:r>
+      <w:proofErr w:type="spellEnd"/>
+      <w:r>
+        <w:rPr>
+          <w:rFonts w:ascii="Georgia" w:eastAsia="ＭＳ Ｐゴシック" w:hAnsi="Georgia" w:cs="ＭＳ Ｐゴシック"/>
+          <w:kern w:val="0"/>
+          <w:sz w:val="18"/>
+          <w:szCs w:val="18"/>
+        </w:rPr>
+        <w:t xml:space="preserve">: </w:t>
+      </w:r>
+      <w:r>
+        <w:rPr>
+          <w:rFonts w:ascii="Georgia" w:eastAsia="ＭＳ Ｐゴシック" w:hAnsi="Georgia" w:cs="ＭＳ Ｐゴシック"/>
+          <w:kern w:val="0"/>
+          <w:sz w:val="18"/>
+          <w:szCs w:val="18"/>
+        </w:rPr>
+        <w:t>A</w:t>
+      </w:r>
+      <w:r>
+        <w:rPr>
+          <w:rFonts w:ascii="Georgia" w:eastAsia="ＭＳ Ｐゴシック" w:hAnsi="Georgia" w:cs="ＭＳ Ｐゴシック"/>
+          <w:kern w:val="0"/>
+          <w:sz w:val="18"/>
+          <w:szCs w:val="18"/>
+        </w:rPr>
+        <w:t xml:space="preserve"> Space-Efficient Algorithm for Influence Maximization.</w:t>
       </w:r>
       <w:r>
         <w:rPr>
@@ -2798,7 +3070,47 @@
           <w:sz w:val="18"/>
           <w:szCs w:val="18"/>
         </w:rPr>
-        <w:t>, Ken-ichi Kawarabayashi, and Alex Thomo.</w:t>
+        <w:t>, Ken-</w:t>
+      </w:r>
+      <w:proofErr w:type="spellStart"/>
+      <w:r>
+        <w:rPr>
+          <w:rFonts w:ascii="Georgia" w:eastAsia="ＭＳ Ｐゴシック" w:hAnsi="Georgia" w:cs="ＭＳ Ｐゴシック"/>
+          <w:kern w:val="0"/>
+          <w:sz w:val="18"/>
+          <w:szCs w:val="18"/>
+        </w:rPr>
+        <w:t>ichi</w:t>
+      </w:r>
+      <w:proofErr w:type="spellEnd"/>
+      <w:r>
+        <w:rPr>
+          <w:rFonts w:ascii="Georgia" w:eastAsia="ＭＳ Ｐゴシック" w:hAnsi="Georgia" w:cs="ＭＳ Ｐゴシック"/>
+          <w:kern w:val="0"/>
+          <w:sz w:val="18"/>
+          <w:szCs w:val="18"/>
+        </w:rPr>
+        <w:t xml:space="preserve"> Kawarabayashi, and Alex </w:t>
+      </w:r>
+      <w:proofErr w:type="spellStart"/>
+      <w:r>
+        <w:rPr>
+          <w:rFonts w:ascii="Georgia" w:eastAsia="ＭＳ Ｐゴシック" w:hAnsi="Georgia" w:cs="ＭＳ Ｐゴシック"/>
+          <w:kern w:val="0"/>
+          <w:sz w:val="18"/>
+          <w:szCs w:val="18"/>
+        </w:rPr>
+        <w:t>Thomo</w:t>
+      </w:r>
+      <w:proofErr w:type="spellEnd"/>
+      <w:r>
+        <w:rPr>
+          <w:rFonts w:ascii="Georgia" w:eastAsia="ＭＳ Ｐゴシック" w:hAnsi="Georgia" w:cs="ＭＳ Ｐゴシック"/>
+          <w:kern w:val="0"/>
+          <w:sz w:val="18"/>
+          <w:szCs w:val="18"/>
+        </w:rPr>
+        <w:t>.</w:t>
       </w:r>
       <w:r>
         <w:rPr>
@@ -2955,7 +3267,127 @@
           <w:sz w:val="18"/>
           <w:szCs w:val="18"/>
         </w:rPr>
-        <w:t>, Tomohiro Sonobe, Naonori Kakimura, Takuro Fukunaga, Sumio Fujita, and Ken-ichi Kawarabayashi.</w:t>
+        <w:t xml:space="preserve">, Tomohiro </w:t>
+      </w:r>
+      <w:proofErr w:type="spellStart"/>
+      <w:r>
+        <w:rPr>
+          <w:rFonts w:ascii="Georgia" w:eastAsia="ＭＳ Ｐゴシック" w:hAnsi="Georgia" w:cs="ＭＳ Ｐゴシック"/>
+          <w:kern w:val="0"/>
+          <w:sz w:val="18"/>
+          <w:szCs w:val="18"/>
+        </w:rPr>
+        <w:t>Sonobe</w:t>
+      </w:r>
+      <w:proofErr w:type="spellEnd"/>
+      <w:r>
+        <w:rPr>
+          <w:rFonts w:ascii="Georgia" w:eastAsia="ＭＳ Ｐゴシック" w:hAnsi="Georgia" w:cs="ＭＳ Ｐゴシック"/>
+          <w:kern w:val="0"/>
+          <w:sz w:val="18"/>
+          <w:szCs w:val="18"/>
+        </w:rPr>
+        <w:t xml:space="preserve">, </w:t>
+      </w:r>
+      <w:proofErr w:type="spellStart"/>
+      <w:r>
+        <w:rPr>
+          <w:rFonts w:ascii="Georgia" w:eastAsia="ＭＳ Ｐゴシック" w:hAnsi="Georgia" w:cs="ＭＳ Ｐゴシック"/>
+          <w:kern w:val="0"/>
+          <w:sz w:val="18"/>
+          <w:szCs w:val="18"/>
+        </w:rPr>
+        <w:t>Naonori</w:t>
+      </w:r>
+      <w:proofErr w:type="spellEnd"/>
+      <w:r>
+        <w:rPr>
+          <w:rFonts w:ascii="Georgia" w:eastAsia="ＭＳ Ｐゴシック" w:hAnsi="Georgia" w:cs="ＭＳ Ｐゴシック"/>
+          <w:kern w:val="0"/>
+          <w:sz w:val="18"/>
+          <w:szCs w:val="18"/>
+        </w:rPr>
+        <w:t xml:space="preserve"> </w:t>
+      </w:r>
+      <w:proofErr w:type="spellStart"/>
+      <w:r>
+        <w:rPr>
+          <w:rFonts w:ascii="Georgia" w:eastAsia="ＭＳ Ｐゴシック" w:hAnsi="Georgia" w:cs="ＭＳ Ｐゴシック"/>
+          <w:kern w:val="0"/>
+          <w:sz w:val="18"/>
+          <w:szCs w:val="18"/>
+        </w:rPr>
+        <w:t>Kakimura</w:t>
+      </w:r>
+      <w:proofErr w:type="spellEnd"/>
+      <w:r>
+        <w:rPr>
+          <w:rFonts w:ascii="Georgia" w:eastAsia="ＭＳ Ｐゴシック" w:hAnsi="Georgia" w:cs="ＭＳ Ｐゴシック"/>
+          <w:kern w:val="0"/>
+          <w:sz w:val="18"/>
+          <w:szCs w:val="18"/>
+        </w:rPr>
+        <w:t xml:space="preserve">, </w:t>
+      </w:r>
+      <w:proofErr w:type="spellStart"/>
+      <w:r>
+        <w:rPr>
+          <w:rFonts w:ascii="Georgia" w:eastAsia="ＭＳ Ｐゴシック" w:hAnsi="Georgia" w:cs="ＭＳ Ｐゴシック"/>
+          <w:kern w:val="0"/>
+          <w:sz w:val="18"/>
+          <w:szCs w:val="18"/>
+        </w:rPr>
+        <w:t>Takuro</w:t>
+      </w:r>
+      <w:proofErr w:type="spellEnd"/>
+      <w:r>
+        <w:rPr>
+          <w:rFonts w:ascii="Georgia" w:eastAsia="ＭＳ Ｐゴシック" w:hAnsi="Georgia" w:cs="ＭＳ Ｐゴシック"/>
+          <w:kern w:val="0"/>
+          <w:sz w:val="18"/>
+          <w:szCs w:val="18"/>
+        </w:rPr>
+        <w:t xml:space="preserve"> Fukunaga, </w:t>
+      </w:r>
+      <w:proofErr w:type="spellStart"/>
+      <w:r>
+        <w:rPr>
+          <w:rFonts w:ascii="Georgia" w:eastAsia="ＭＳ Ｐゴシック" w:hAnsi="Georgia" w:cs="ＭＳ Ｐゴシック"/>
+          <w:kern w:val="0"/>
+          <w:sz w:val="18"/>
+          <w:szCs w:val="18"/>
+        </w:rPr>
+        <w:t>Sumio</w:t>
+      </w:r>
+      <w:proofErr w:type="spellEnd"/>
+      <w:r>
+        <w:rPr>
+          <w:rFonts w:ascii="Georgia" w:eastAsia="ＭＳ Ｐゴシック" w:hAnsi="Georgia" w:cs="ＭＳ Ｐゴシック"/>
+          <w:kern w:val="0"/>
+          <w:sz w:val="18"/>
+          <w:szCs w:val="18"/>
+        </w:rPr>
+        <w:t xml:space="preserve"> Fujita, and Ken-</w:t>
+      </w:r>
+      <w:proofErr w:type="spellStart"/>
+      <w:r>
+        <w:rPr>
+          <w:rFonts w:ascii="Georgia" w:eastAsia="ＭＳ Ｐゴシック" w:hAnsi="Georgia" w:cs="ＭＳ Ｐゴシック"/>
+          <w:kern w:val="0"/>
+          <w:sz w:val="18"/>
+          <w:szCs w:val="18"/>
+        </w:rPr>
+        <w:t>ichi</w:t>
+      </w:r>
+      <w:proofErr w:type="spellEnd"/>
+      <w:r>
+        <w:rPr>
+          <w:rFonts w:ascii="Georgia" w:eastAsia="ＭＳ Ｐゴシック" w:hAnsi="Georgia" w:cs="ＭＳ Ｐゴシック"/>
+          <w:kern w:val="0"/>
+          <w:sz w:val="18"/>
+          <w:szCs w:val="18"/>
+        </w:rPr>
+        <w:t xml:space="preserve"> Kawarabayashi.</w:t>
       </w:r>
       <w:r>
         <w:rPr>
@@ -3121,7 +3553,27 @@
           <w:sz w:val="18"/>
           <w:szCs w:val="18"/>
         </w:rPr>
-        <w:t>, Tomoya Sakai, and Akihiro Yabe.</w:t>
+        <w:t xml:space="preserve">, </w:t>
+      </w:r>
+      <w:proofErr w:type="spellStart"/>
+      <w:r>
+        <w:rPr>
+          <w:rFonts w:ascii="Georgia" w:eastAsia="ＭＳ Ｐゴシック" w:hAnsi="Georgia" w:cs="ＭＳ Ｐゴシック"/>
+          <w:kern w:val="0"/>
+          <w:sz w:val="18"/>
+          <w:szCs w:val="18"/>
+        </w:rPr>
+        <w:t>Tomoya</w:t>
+      </w:r>
+      <w:proofErr w:type="spellEnd"/>
+      <w:r>
+        <w:rPr>
+          <w:rFonts w:ascii="Georgia" w:eastAsia="ＭＳ Ｐゴシック" w:hAnsi="Georgia" w:cs="ＭＳ Ｐゴシック"/>
+          <w:kern w:val="0"/>
+          <w:sz w:val="18"/>
+          <w:szCs w:val="18"/>
+        </w:rPr>
+        <w:t xml:space="preserve"> Sakai, and Akihiro Yabe.</w:t>
       </w:r>
       <w:r>
         <w:rPr>
@@ -3702,14 +4154,25 @@
         </w:rPr>
         <w:br/>
       </w:r>
-      <w:r>
-        <w:rPr>
-          <w:rFonts w:ascii="Georgia" w:eastAsia="ＭＳ Ｐゴシック" w:hAnsi="Georgia" w:cs="ＭＳ Ｐゴシック"/>
-          <w:kern w:val="0"/>
-          <w:sz w:val="18"/>
-          <w:szCs w:val="18"/>
-        </w:rPr>
-        <w:t>Tomoya Sakai</w:t>
+      <w:proofErr w:type="spellStart"/>
+      <w:r>
+        <w:rPr>
+          <w:rFonts w:ascii="Georgia" w:eastAsia="ＭＳ Ｐゴシック" w:hAnsi="Georgia" w:cs="ＭＳ Ｐゴシック"/>
+          <w:kern w:val="0"/>
+          <w:sz w:val="18"/>
+          <w:szCs w:val="18"/>
+        </w:rPr>
+        <w:t>Tomoya</w:t>
+      </w:r>
+      <w:proofErr w:type="spellEnd"/>
+      <w:r>
+        <w:rPr>
+          <w:rFonts w:ascii="Georgia" w:eastAsia="ＭＳ Ｐゴシック" w:hAnsi="Georgia" w:cs="ＭＳ Ｐゴシック"/>
+          <w:kern w:val="0"/>
+          <w:sz w:val="18"/>
+          <w:szCs w:val="18"/>
+        </w:rPr>
+        <w:t xml:space="preserve"> Sakai</w:t>
       </w:r>
       <w:r>
         <w:rPr>
@@ -3757,18 +4220,7 @@
           <w:sz w:val="18"/>
           <w:szCs w:val="18"/>
         </w:rPr>
-        <w:t xml:space="preserve">Proceedings of the </w:t>
-      </w:r>
-      <w:r>
-        <w:rPr>
-          <w:rFonts w:ascii="Georgia" w:eastAsia="ＭＳ Ｐゴシック" w:hAnsi="Georgia" w:cs="ＭＳ Ｐゴシック"/>
-          <w:i/>
-          <w:iCs/>
-          <w:kern w:val="0"/>
-          <w:sz w:val="18"/>
-          <w:szCs w:val="18"/>
-        </w:rPr>
-        <w:t>2021 SIAM International Conference on Data Mining (</w:t>
+        <w:t>Proceedings of the 2021 SIAM International Conference on Data Mining (</w:t>
       </w:r>
       <w:r>
         <w:rPr>
@@ -3880,18 +4332,7 @@
           <w:sz w:val="18"/>
           <w:szCs w:val="18"/>
         </w:rPr>
-        <w:t xml:space="preserve">Proceedings of the </w:t>
-      </w:r>
-      <w:r>
-        <w:rPr>
-          <w:rFonts w:ascii="Georgia" w:eastAsia="ＭＳ Ｐゴシック" w:hAnsi="Georgia" w:cs="ＭＳ Ｐゴシック"/>
-          <w:i/>
-          <w:iCs/>
-          <w:kern w:val="0"/>
-          <w:sz w:val="18"/>
-          <w:szCs w:val="18"/>
-        </w:rPr>
-        <w:t>24th International Conference on Artificial Intelligence and Statistics (</w:t>
+        <w:t>Proceedings of the 24th International Conference on Artificial Intelligence and Statistics (</w:t>
       </w:r>
       <w:r>
         <w:rPr>
@@ -3991,6 +4432,16 @@
           <w:kern w:val="0"/>
           <w:sz w:val="18"/>
           <w:szCs w:val="18"/>
+          <w:u w:val="single"/>
+        </w:rPr>
+        <w:t>.</w:t>
+      </w:r>
+      <w:r>
+        <w:rPr>
+          <w:rFonts w:ascii="Georgia" w:eastAsia="ＭＳ Ｐゴシック" w:hAnsi="Georgia" w:cs="ＭＳ Ｐゴシック"/>
+          <w:kern w:val="0"/>
+          <w:sz w:val="18"/>
+          <w:szCs w:val="18"/>
         </w:rPr>
         <w:br/>
       </w:r>
@@ -4041,11 +4492,17 @@
     </w:p>
     <w:p>
       <w:pPr>
+        <w:pStyle w:val="a3"/>
         <w:widowControl/>
+        <w:numPr>
+          <w:ilvl w:val="0"/>
+          <w:numId w:val="14"/>
+        </w:numPr>
         <w:tabs>
           <w:tab w:val="left" w:pos="2520"/>
           <w:tab w:val="left" w:pos="3119"/>
         </w:tabs>
+        <w:ind w:leftChars="0"/>
         <w:jc w:val="left"/>
         <w:rPr>
           <w:rFonts w:ascii="Georgia" w:eastAsia="ＭＳ Ｐゴシック" w:hAnsi="Georgia" w:cs="ＭＳ Ｐゴシック"/>
@@ -4054,6 +4511,142 @@
           <w:szCs w:val="18"/>
         </w:rPr>
       </w:pPr>
+      <w:r>
+        <w:rPr>
+          <w:rFonts w:ascii="Georgia" w:eastAsia="ＭＳ Ｐゴシック" w:hAnsi="Georgia" w:cs="ＭＳ Ｐゴシック"/>
+          <w:kern w:val="0"/>
+          <w:sz w:val="18"/>
+          <w:szCs w:val="18"/>
+        </w:rPr>
+        <w:lastRenderedPageBreak/>
+        <w:t>Spanning Tree Constrained Determinantal Point Processes are Hard to (Approximately) Evaluate.</w:t>
+      </w:r>
+      <w:r>
+        <w:rPr>
+          <w:rFonts w:ascii="Georgia" w:eastAsia="ＭＳ Ｐゴシック" w:hAnsi="Georgia" w:cs="ＭＳ Ｐゴシック"/>
+          <w:kern w:val="0"/>
+          <w:sz w:val="18"/>
+          <w:szCs w:val="18"/>
+        </w:rPr>
+        <w:br/>
+      </w:r>
+      <w:r>
+        <w:rPr>
+          <w:rFonts w:ascii="Georgia" w:eastAsia="ＭＳ Ｐゴシック" w:hAnsi="Georgia" w:cs="ＭＳ Ｐゴシック"/>
+          <w:kern w:val="0"/>
+          <w:sz w:val="18"/>
+          <w:szCs w:val="18"/>
+        </w:rPr>
+        <w:t>Tatsuya Matsuoka</w:t>
+      </w:r>
+      <w:r>
+        <w:rPr>
+          <w:rFonts w:ascii="Georgia" w:eastAsia="ＭＳ Ｐゴシック" w:hAnsi="Georgia" w:cs="ＭＳ Ｐゴシック"/>
+          <w:kern w:val="0"/>
+          <w:sz w:val="18"/>
+          <w:szCs w:val="18"/>
+        </w:rPr>
+        <w:t xml:space="preserve"> and</w:t>
+      </w:r>
+      <w:r>
+        <w:rPr>
+          <w:rFonts w:ascii="Georgia" w:eastAsia="ＭＳ Ｐゴシック" w:hAnsi="Georgia" w:cs="ＭＳ Ｐゴシック"/>
+          <w:kern w:val="0"/>
+          <w:sz w:val="18"/>
+          <w:szCs w:val="18"/>
+        </w:rPr>
+        <w:t xml:space="preserve"> </w:t>
+      </w:r>
+      <w:r>
+        <w:rPr>
+          <w:rFonts w:ascii="Georgia" w:eastAsia="ＭＳ Ｐゴシック" w:hAnsi="Georgia" w:cs="ＭＳ Ｐゴシック"/>
+          <w:kern w:val="0"/>
+          <w:sz w:val="18"/>
+          <w:szCs w:val="18"/>
+          <w:u w:val="single"/>
+        </w:rPr>
+        <w:t>Naoto Ohsaka</w:t>
+      </w:r>
+      <w:r>
+        <w:rPr>
+          <w:rFonts w:ascii="Georgia" w:eastAsia="ＭＳ Ｐゴシック" w:hAnsi="Georgia" w:cs="ＭＳ Ｐゴシック"/>
+          <w:kern w:val="0"/>
+          <w:sz w:val="18"/>
+          <w:szCs w:val="18"/>
+          <w:u w:val="single"/>
+        </w:rPr>
+        <w:t>.</w:t>
+      </w:r>
+      <w:r>
+        <w:rPr>
+          <w:rFonts w:ascii="Georgia" w:eastAsia="ＭＳ Ｐゴシック" w:hAnsi="Georgia" w:cs="ＭＳ Ｐゴシック"/>
+          <w:kern w:val="0"/>
+          <w:sz w:val="18"/>
+          <w:szCs w:val="18"/>
+        </w:rPr>
+        <w:br/>
+      </w:r>
+      <w:r>
+        <w:rPr>
+          <w:rFonts w:ascii="Georgia" w:eastAsia="ＭＳ Ｐゴシック" w:hAnsi="Georgia" w:cs="ＭＳ Ｐゴシック"/>
+          <w:i/>
+          <w:iCs/>
+          <w:kern w:val="0"/>
+          <w:sz w:val="18"/>
+          <w:szCs w:val="18"/>
+        </w:rPr>
+        <w:t>Operations Research Letters</w:t>
+      </w:r>
+      <w:r>
+        <w:rPr>
+          <w:rFonts w:ascii="Georgia" w:eastAsia="ＭＳ Ｐゴシック" w:hAnsi="Georgia" w:cs="ＭＳ Ｐゴシック"/>
+          <w:kern w:val="0"/>
+          <w:sz w:val="18"/>
+          <w:szCs w:val="18"/>
+        </w:rPr>
+        <w:t>, to appear, 2021.</w:t>
+      </w:r>
+      <w:r>
+        <w:rPr>
+          <w:rFonts w:ascii="Georgia" w:eastAsia="ＭＳ Ｐゴシック" w:hAnsi="Georgia" w:cs="ＭＳ Ｐゴシック"/>
+          <w:kern w:val="0"/>
+          <w:sz w:val="18"/>
+          <w:szCs w:val="18"/>
+        </w:rPr>
+        <w:br/>
+      </w:r>
+      <w:hyperlink r:id="rId27" w:history="1">
+        <w:r>
+          <w:rPr>
+            <w:rStyle w:val="a4"/>
+            <w:rFonts w:ascii="Georgia" w:eastAsia="ＭＳ Ｐゴシック" w:hAnsi="Georgia" w:cs="ＭＳ Ｐゴシック"/>
+            <w:kern w:val="0"/>
+            <w:sz w:val="18"/>
+            <w:szCs w:val="18"/>
+          </w:rPr>
+          <w:t>doi.org/10.1016/j</w:t>
+        </w:r>
+        <w:r>
+          <w:rPr>
+            <w:rStyle w:val="a4"/>
+            <w:rFonts w:ascii="Georgia" w:eastAsia="ＭＳ Ｐゴシック" w:hAnsi="Georgia" w:cs="ＭＳ Ｐゴシック"/>
+            <w:kern w:val="0"/>
+            <w:sz w:val="18"/>
+            <w:szCs w:val="18"/>
+          </w:rPr>
+          <w:t>.</w:t>
+        </w:r>
+        <w:r>
+          <w:rPr>
+            <w:rStyle w:val="a4"/>
+            <w:rFonts w:ascii="Georgia" w:eastAsia="ＭＳ Ｐゴシック" w:hAnsi="Georgia" w:cs="ＭＳ Ｐゴシック"/>
+            <w:kern w:val="0"/>
+            <w:sz w:val="18"/>
+            <w:szCs w:val="18"/>
+          </w:rPr>
+          <w:t>orl.2021.02.004</w:t>
+        </w:r>
+      </w:hyperlink>
     </w:p>
     <w:p>
       <w:pPr>
@@ -4062,6 +4655,22 @@
           <w:tab w:val="left" w:pos="2520"/>
           <w:tab w:val="left" w:pos="3119"/>
         </w:tabs>
+        <w:jc w:val="left"/>
+        <w:rPr>
+          <w:rFonts w:ascii="Georgia" w:eastAsia="ＭＳ Ｐゴシック" w:hAnsi="Georgia" w:cs="ＭＳ Ｐゴシック"/>
+          <w:kern w:val="0"/>
+          <w:sz w:val="18"/>
+          <w:szCs w:val="18"/>
+        </w:rPr>
+      </w:pPr>
+    </w:p>
+    <w:p>
+      <w:pPr>
+        <w:widowControl/>
+        <w:tabs>
+          <w:tab w:val="left" w:pos="2520"/>
+          <w:tab w:val="left" w:pos="3119"/>
+        </w:tabs>
         <w:ind w:left="2494" w:hangingChars="1129" w:hanging="2494"/>
         <w:jc w:val="left"/>
         <w:rPr>
@@ -4079,7 +4688,6 @@
           <w:kern w:val="0"/>
           <w:sz w:val="22"/>
         </w:rPr>
-        <w:lastRenderedPageBreak/>
         <w:t>Presentations</w:t>
       </w:r>
     </w:p>
@@ -4675,7 +5283,73 @@
           <w:szCs w:val="18"/>
         </w:rPr>
         <w:tab/>
-        <w:t>3rd Place (with Izuru Matsuura and Masafumi Yabu), ACM International Collegiate Programming Contest Asia Regional Contest 2012 in Tokyo, Tokyo, Japan</w:t>
+        <w:t xml:space="preserve">3rd Place (with </w:t>
+      </w:r>
+      <w:proofErr w:type="spellStart"/>
+      <w:r>
+        <w:rPr>
+          <w:rFonts w:ascii="Georgia" w:eastAsia="ＭＳ Ｐゴシック" w:hAnsi="Georgia" w:cs="Arial"/>
+          <w:color w:val="000000"/>
+          <w:kern w:val="0"/>
+          <w:sz w:val="18"/>
+          <w:szCs w:val="18"/>
+        </w:rPr>
+        <w:t>Izuru</w:t>
+      </w:r>
+      <w:proofErr w:type="spellEnd"/>
+      <w:r>
+        <w:rPr>
+          <w:rFonts w:ascii="Georgia" w:eastAsia="ＭＳ Ｐゴシック" w:hAnsi="Georgia" w:cs="Arial"/>
+          <w:color w:val="000000"/>
+          <w:kern w:val="0"/>
+          <w:sz w:val="18"/>
+          <w:szCs w:val="18"/>
+        </w:rPr>
+        <w:t xml:space="preserve"> Matsuura and </w:t>
+      </w:r>
+      <w:proofErr w:type="spellStart"/>
+      <w:r>
+        <w:rPr>
+          <w:rFonts w:ascii="Georgia" w:eastAsia="ＭＳ Ｐゴシック" w:hAnsi="Georgia" w:cs="Arial"/>
+          <w:color w:val="000000"/>
+          <w:kern w:val="0"/>
+          <w:sz w:val="18"/>
+          <w:szCs w:val="18"/>
+        </w:rPr>
+        <w:t>Masafumi</w:t>
+      </w:r>
+      <w:proofErr w:type="spellEnd"/>
+      <w:r>
+        <w:rPr>
+          <w:rFonts w:ascii="Georgia" w:eastAsia="ＭＳ Ｐゴシック" w:hAnsi="Georgia" w:cs="Arial"/>
+          <w:color w:val="000000"/>
+          <w:kern w:val="0"/>
+          <w:sz w:val="18"/>
+          <w:szCs w:val="18"/>
+        </w:rPr>
+        <w:t xml:space="preserve"> </w:t>
+      </w:r>
+      <w:proofErr w:type="spellStart"/>
+      <w:r>
+        <w:rPr>
+          <w:rFonts w:ascii="Georgia" w:eastAsia="ＭＳ Ｐゴシック" w:hAnsi="Georgia" w:cs="Arial"/>
+          <w:color w:val="000000"/>
+          <w:kern w:val="0"/>
+          <w:sz w:val="18"/>
+          <w:szCs w:val="18"/>
+        </w:rPr>
+        <w:t>Yabu</w:t>
+      </w:r>
+      <w:proofErr w:type="spellEnd"/>
+      <w:r>
+        <w:rPr>
+          <w:rFonts w:ascii="Georgia" w:eastAsia="ＭＳ Ｐゴシック" w:hAnsi="Georgia" w:cs="Arial"/>
+          <w:color w:val="000000"/>
+          <w:kern w:val="0"/>
+          <w:sz w:val="18"/>
+          <w:szCs w:val="18"/>
+        </w:rPr>
+        <w:t>), ACM International Collegiate Programming Contest Asia Regional Contest 2012 in Tokyo, Tokyo, Japan</w:t>
       </w:r>
     </w:p>
     <w:p>
@@ -4715,7 +5389,154 @@
           <w:szCs w:val="18"/>
         </w:rPr>
         <w:tab/>
-        <w:t>14th Place (with Izuru Matsuura and Masafumi Yabu), ACM International Collegiate Programming Contest World Finals 2013, St. Petersburg, Russia</w:t>
+        <w:t xml:space="preserve">14th Place (with </w:t>
+      </w:r>
+      <w:proofErr w:type="spellStart"/>
+      <w:r>
+        <w:rPr>
+          <w:rFonts w:ascii="Georgia" w:eastAsia="ＭＳ Ｐゴシック" w:hAnsi="Georgia" w:cs="Arial"/>
+          <w:color w:val="000000"/>
+          <w:kern w:val="0"/>
+          <w:sz w:val="18"/>
+          <w:szCs w:val="18"/>
+        </w:rPr>
+        <w:t>Izuru</w:t>
+      </w:r>
+      <w:proofErr w:type="spellEnd"/>
+      <w:r>
+        <w:rPr>
+          <w:rFonts w:ascii="Georgia" w:eastAsia="ＭＳ Ｐゴシック" w:hAnsi="Georgia" w:cs="Arial"/>
+          <w:color w:val="000000"/>
+          <w:kern w:val="0"/>
+          <w:sz w:val="18"/>
+          <w:szCs w:val="18"/>
+        </w:rPr>
+        <w:t xml:space="preserve"> Matsuura and </w:t>
+      </w:r>
+      <w:proofErr w:type="spellStart"/>
+      <w:r>
+        <w:rPr>
+          <w:rFonts w:ascii="Georgia" w:eastAsia="ＭＳ Ｐゴシック" w:hAnsi="Georgia" w:cs="Arial"/>
+          <w:color w:val="000000"/>
+          <w:kern w:val="0"/>
+          <w:sz w:val="18"/>
+          <w:szCs w:val="18"/>
+        </w:rPr>
+        <w:t>Masafumi</w:t>
+      </w:r>
+      <w:proofErr w:type="spellEnd"/>
+      <w:r>
+        <w:rPr>
+          <w:rFonts w:ascii="Georgia" w:eastAsia="ＭＳ Ｐゴシック" w:hAnsi="Georgia" w:cs="Arial"/>
+          <w:color w:val="000000"/>
+          <w:kern w:val="0"/>
+          <w:sz w:val="18"/>
+          <w:szCs w:val="18"/>
+        </w:rPr>
+        <w:t xml:space="preserve"> </w:t>
+      </w:r>
+      <w:proofErr w:type="spellStart"/>
+      <w:r>
+        <w:rPr>
+          <w:rFonts w:ascii="Georgia" w:eastAsia="ＭＳ Ｐゴシック" w:hAnsi="Georgia" w:cs="Arial"/>
+          <w:color w:val="000000"/>
+          <w:kern w:val="0"/>
+          <w:sz w:val="18"/>
+          <w:szCs w:val="18"/>
+        </w:rPr>
+        <w:t>Yabu</w:t>
+      </w:r>
+      <w:proofErr w:type="spellEnd"/>
+      <w:r>
+        <w:rPr>
+          <w:rFonts w:ascii="Georgia" w:eastAsia="ＭＳ Ｐゴシック" w:hAnsi="Georgia" w:cs="Arial"/>
+          <w:color w:val="000000"/>
+          <w:kern w:val="0"/>
+          <w:sz w:val="18"/>
+          <w:szCs w:val="18"/>
+        </w:rPr>
+        <w:t>), ACM International Collegiate Programming Contest World Finals 2013, St. Petersburg, Russia</w:t>
+      </w:r>
+    </w:p>
+    <w:p>
+      <w:pPr>
+        <w:widowControl/>
+        <w:tabs>
+          <w:tab w:val="left" w:pos="2520"/>
+          <w:tab w:val="left" w:pos="3119"/>
+        </w:tabs>
+        <w:ind w:left="1858" w:hangingChars="1032" w:hanging="1858"/>
+        <w:jc w:val="left"/>
+        <w:textAlignment w:val="baseline"/>
+        <w:rPr>
+          <w:rFonts w:ascii="Georgia" w:eastAsia="ＭＳ Ｐゴシック" w:hAnsi="Georgia" w:cs="Arial"/>
+          <w:color w:val="000000"/>
+          <w:kern w:val="0"/>
+          <w:sz w:val="18"/>
+          <w:szCs w:val="18"/>
+        </w:rPr>
+      </w:pPr>
+      <w:r>
+        <w:rPr>
+          <w:rFonts w:ascii="Georgia" w:eastAsia="ＭＳ Ｐゴシック" w:hAnsi="Georgia" w:cs="Arial" w:hint="eastAsia"/>
+          <w:color w:val="000000"/>
+          <w:kern w:val="0"/>
+          <w:sz w:val="18"/>
+          <w:szCs w:val="18"/>
+        </w:rPr>
+        <w:t>M</w:t>
+      </w:r>
+      <w:r>
+        <w:rPr>
+          <w:rFonts w:ascii="Georgia" w:eastAsia="ＭＳ Ｐゴシック" w:hAnsi="Georgia" w:cs="Arial"/>
+          <w:color w:val="000000"/>
+          <w:kern w:val="0"/>
+          <w:sz w:val="18"/>
+          <w:szCs w:val="18"/>
+        </w:rPr>
+        <w:t>arch 2021</w:t>
+      </w:r>
+      <w:r>
+        <w:rPr>
+          <w:rFonts w:ascii="Georgia" w:eastAsia="ＭＳ Ｐゴシック" w:hAnsi="Georgia" w:cs="Arial"/>
+          <w:color w:val="000000"/>
+          <w:kern w:val="0"/>
+          <w:sz w:val="18"/>
+          <w:szCs w:val="18"/>
+        </w:rPr>
+        <w:tab/>
+      </w:r>
+      <w:r>
+        <w:rPr>
+          <w:rFonts w:ascii="Georgia" w:eastAsia="ＭＳ Ｐゴシック" w:hAnsi="Georgia" w:cs="Arial"/>
+          <w:color w:val="000000"/>
+          <w:kern w:val="0"/>
+          <w:sz w:val="18"/>
+          <w:szCs w:val="18"/>
+        </w:rPr>
+        <w:t xml:space="preserve">DBSJ </w:t>
+      </w:r>
+      <w:proofErr w:type="spellStart"/>
+      <w:r>
+        <w:rPr>
+          <w:rFonts w:ascii="Georgia" w:eastAsia="ＭＳ Ｐゴシック" w:hAnsi="Georgia" w:cs="Arial"/>
+          <w:color w:val="000000"/>
+          <w:kern w:val="0"/>
+          <w:sz w:val="18"/>
+          <w:szCs w:val="18"/>
+        </w:rPr>
+        <w:t>Kambayashi</w:t>
+      </w:r>
+      <w:proofErr w:type="spellEnd"/>
+      <w:r>
+        <w:rPr>
+          <w:rFonts w:ascii="Georgia" w:eastAsia="ＭＳ Ｐゴシック" w:hAnsi="Georgia" w:cs="Arial"/>
+          <w:color w:val="000000"/>
+          <w:kern w:val="0"/>
+          <w:sz w:val="18"/>
+          <w:szCs w:val="18"/>
+        </w:rPr>
+        <w:t xml:space="preserve"> Young Researcher Award</w:t>
       </w:r>
     </w:p>
     <w:p>
@@ -4794,7 +5615,29 @@
           <w:sz w:val="18"/>
           <w:szCs w:val="18"/>
         </w:rPr>
-        <w:t>Conference referee: AAAI'16 (subreviewer), NeurIPS</w:t>
+        <w:t>Conference referee: AAAI'16 (</w:t>
+      </w:r>
+      <w:proofErr w:type="spellStart"/>
+      <w:r>
+        <w:rPr>
+          <w:rFonts w:ascii="Georgia" w:eastAsia="ＭＳ Ｐゴシック" w:hAnsi="Georgia" w:cs="Arial"/>
+          <w:color w:val="000000"/>
+          <w:kern w:val="0"/>
+          <w:sz w:val="18"/>
+          <w:szCs w:val="18"/>
+        </w:rPr>
+        <w:t>subreviewer</w:t>
+      </w:r>
+      <w:proofErr w:type="spellEnd"/>
+      <w:r>
+        <w:rPr>
+          <w:rFonts w:ascii="Georgia" w:eastAsia="ＭＳ Ｐゴシック" w:hAnsi="Georgia" w:cs="Arial"/>
+          <w:color w:val="000000"/>
+          <w:kern w:val="0"/>
+          <w:sz w:val="18"/>
+          <w:szCs w:val="18"/>
+        </w:rPr>
+        <w:t>), NeurIPS</w:t>
       </w:r>
       <w:r>
         <w:rPr>
@@ -4989,12 +5832,7 @@
       </w:pPr>
     </w:p>
     <w:sectPr>
-      <w:headerReference w:type="even" r:id="rId27"/>
-      <w:headerReference w:type="default" r:id="rId28"/>
-      <w:footerReference w:type="even" r:id="rId29"/>
-      <w:footerReference w:type="default" r:id="rId30"/>
-      <w:headerReference w:type="first" r:id="rId31"/>
-      <w:footerReference w:type="first" r:id="rId32"/>
+      <w:footerReference w:type="default" r:id="rId28"/>
       <w:pgSz w:w="12240" w:h="15840" w:code="1"/>
       <w:pgMar w:top="1440" w:right="1080" w:bottom="1440" w:left="1080" w:header="851" w:footer="992" w:gutter="0"/>
       <w:cols w:space="425"/>
@@ -5012,6 +5850,7 @@
         <w:separator/>
       </w:r>
     </w:p>
+    <w:p/>
   </w:endnote>
   <w:endnote w:type="continuationSeparator" w:id="0">
     <w:p>
@@ -5019,6 +5858,7 @@
         <w:continuationSeparator/>
       </w:r>
     </w:p>
+    <w:p/>
   </w:endnote>
 </w:endnotes>
 </file>
@@ -5028,16 +5868,6 @@
   <w:p>
     <w:pPr>
       <w:pStyle w:val="a9"/>
-    </w:pPr>
-  </w:p>
-</w:ftr>
-</file>
-
-<file path=word/footer2.xml><?xml version="1.0" encoding="utf-8"?>
-<w:ftr xmlns:wpc="http://schemas.microsoft.com/office/word/2010/wordprocessingCanvas" xmlns:cx="http://schemas.microsoft.com/office/drawing/2014/chartex" xmlns:cx1="http://schemas.microsoft.com/office/drawing/2015/9/8/chartex" xmlns:cx2="http://schemas.microsoft.com/office/drawing/2015/10/21/chartex" xmlns:cx3="http://schemas.microsoft.com/office/drawing/2016/5/9/chartex" xmlns:cx4="http://schemas.microsoft.com/office/drawing/2016/5/10/chartex" xmlns:cx5="http://schemas.microsoft.com/office/drawing/2016/5/11/chartex" xmlns:cx6="http://schemas.microsoft.com/office/drawing/2016/5/12/chartex" xmlns:cx7="http://schemas.microsoft.com/office/drawing/2016/5/13/chartex" xmlns:cx8="http://schemas.microsoft.com/office/drawing/2016/5/14/chartex" xmlns:mc="http://schemas.openxmlformats.org/markup-compatibility/2006" xmlns:aink="http://schemas.microsoft.com/office/drawing/2016/ink" xmlns:am3d="http://schemas.microsoft.com/office/drawing/2017/model3d" xmlns:o="urn:schemas-microsoft-com:office:office" xmlns:r="http://schemas.openxmlformats.org/officeDocument/2006/relationships" xmlns:m="http://schemas.openxmlformats.org/officeDocument/2006/math" xmlns:v="urn:schemas-microsoft-com:vml" xmlns:wp14="http://schemas.microsoft.com/office/word/2010/wordprocessingDrawing" xmlns:wp="http://schemas.openxmlformats.org/drawingml/2006/wordprocessingDrawing" xmlns:w10="urn:schemas-microsoft-com:office:word" xmlns:w="http://schemas.openxmlformats.org/wordprocessingml/2006/main" xmlns:w14="http://schemas.microsoft.com/office/word/2010/wordml" xmlns:w15="http://schemas.microsoft.com/office/word/2012/wordml" xmlns:w16cex="http://schemas.microsoft.com/office/word/2018/wordml/cex" xmlns:w16cid="http://schemas.microsoft.com/office/word/2016/wordml/cid" xmlns:w16="http://schemas.microsoft.com/office/word/2018/wordml" xmlns:w16se="http://schemas.microsoft.com/office/word/2015/wordml/symex" xmlns:wpg="http://schemas.microsoft.com/office/word/2010/wordprocessingGroup" xmlns:wpi="http://schemas.microsoft.com/office/word/2010/wordprocessingInk" xmlns:wne="http://schemas.microsoft.com/office/word/2006/wordml" xmlns:wps="http://schemas.microsoft.com/office/word/2010/wordprocessingShape" mc:Ignorable="w14 w15 w16se w16cid w16 w16cex wp14">
-  <w:p>
-    <w:pPr>
-      <w:pStyle w:val="a9"/>
       <w:rPr>
         <w:rFonts w:ascii="Georgia" w:hAnsi="Georgia"/>
         <w:i/>
@@ -5050,7 +5880,7 @@
         <w:i/>
         <w:iCs/>
       </w:rPr>
-      <w:t>February 10, 2021</w:t>
+      <w:t>March</w:t>
     </w:r>
     <w:r>
       <w:rPr>
@@ -5058,6 +5888,30 @@
         <w:i/>
         <w:iCs/>
       </w:rPr>
+      <w:t xml:space="preserve"> </w:t>
+    </w:r>
+    <w:r>
+      <w:rPr>
+        <w:rFonts w:ascii="Georgia" w:hAnsi="Georgia"/>
+        <w:i/>
+        <w:iCs/>
+      </w:rPr>
+      <w:t>8</w:t>
+    </w:r>
+    <w:r>
+      <w:rPr>
+        <w:rFonts w:ascii="Georgia" w:hAnsi="Georgia"/>
+        <w:i/>
+        <w:iCs/>
+      </w:rPr>
+      <w:t>, 2021</w:t>
+    </w:r>
+    <w:r>
+      <w:rPr>
+        <w:rFonts w:ascii="Georgia" w:hAnsi="Georgia"/>
+        <w:i/>
+        <w:iCs/>
+      </w:rPr>
       <w:ptab w:relativeTo="margin" w:alignment="center" w:leader="none"/>
     </w:r>
     <w:r>
@@ -5108,16 +5962,7 @@
       <w:t>Curriculum Vitae</w:t>
     </w:r>
   </w:p>
-</w:ftr>
-</file>
-
-<file path=word/footer3.xml><?xml version="1.0" encoding="utf-8"?>
-<w:ftr xmlns:wpc="http://schemas.microsoft.com/office/word/2010/wordprocessingCanvas" xmlns:cx="http://schemas.microsoft.com/office/drawing/2014/chartex" xmlns:cx1="http://schemas.microsoft.com/office/drawing/2015/9/8/chartex" xmlns:cx2="http://schemas.microsoft.com/office/drawing/2015/10/21/chartex" xmlns:cx3="http://schemas.microsoft.com/office/drawing/2016/5/9/chartex" xmlns:cx4="http://schemas.microsoft.com/office/drawing/2016/5/10/chartex" xmlns:cx5="http://schemas.microsoft.com/office/drawing/2016/5/11/chartex" xmlns:cx6="http://schemas.microsoft.com/office/drawing/2016/5/12/chartex" xmlns:cx7="http://schemas.microsoft.com/office/drawing/2016/5/13/chartex" xmlns:cx8="http://schemas.microsoft.com/office/drawing/2016/5/14/chartex" xmlns:mc="http://schemas.openxmlformats.org/markup-compatibility/2006" xmlns:aink="http://schemas.microsoft.com/office/drawing/2016/ink" xmlns:am3d="http://schemas.microsoft.com/office/drawing/2017/model3d" xmlns:o="urn:schemas-microsoft-com:office:office" xmlns:r="http://schemas.openxmlformats.org/officeDocument/2006/relationships" xmlns:m="http://schemas.openxmlformats.org/officeDocument/2006/math" xmlns:v="urn:schemas-microsoft-com:vml" xmlns:wp14="http://schemas.microsoft.com/office/word/2010/wordprocessingDrawing" xmlns:wp="http://schemas.openxmlformats.org/drawingml/2006/wordprocessingDrawing" xmlns:w10="urn:schemas-microsoft-com:office:word" xmlns:w="http://schemas.openxmlformats.org/wordprocessingml/2006/main" xmlns:w14="http://schemas.microsoft.com/office/word/2010/wordml" xmlns:w15="http://schemas.microsoft.com/office/word/2012/wordml" xmlns:w16cex="http://schemas.microsoft.com/office/word/2018/wordml/cex" xmlns:w16cid="http://schemas.microsoft.com/office/word/2016/wordml/cid" xmlns:w16="http://schemas.microsoft.com/office/word/2018/wordml" xmlns:w16se="http://schemas.microsoft.com/office/word/2015/wordml/symex" xmlns:wpg="http://schemas.microsoft.com/office/word/2010/wordprocessingGroup" xmlns:wpi="http://schemas.microsoft.com/office/word/2010/wordprocessingInk" xmlns:wne="http://schemas.microsoft.com/office/word/2006/wordml" xmlns:wps="http://schemas.microsoft.com/office/word/2010/wordprocessingShape" mc:Ignorable="w14 w15 w16se w16cid w16 w16cex wp14">
-  <w:p>
-    <w:pPr>
-      <w:pStyle w:val="a9"/>
-    </w:pPr>
-  </w:p>
+  <w:p/>
 </w:ftr>
 </file>
 
@@ -5129,6 +5974,7 @@
         <w:separator/>
       </w:r>
     </w:p>
+    <w:p/>
   </w:footnote>
   <w:footnote w:type="continuationSeparator" w:id="0">
     <w:p>
@@ -5136,38 +5982,9 @@
         <w:continuationSeparator/>
       </w:r>
     </w:p>
+    <w:p/>
   </w:footnote>
 </w:footnotes>
-</file>
-
-<file path=word/header1.xml><?xml version="1.0" encoding="utf-8"?>
-<w:hdr xmlns:wpc="http://schemas.microsoft.com/office/word/2010/wordprocessingCanvas" xmlns:cx="http://schemas.microsoft.com/office/drawing/2014/chartex" xmlns:cx1="http://schemas.microsoft.com/office/drawing/2015/9/8/chartex" xmlns:cx2="http://schemas.microsoft.com/office/drawing/2015/10/21/chartex" xmlns:cx3="http://schemas.microsoft.com/office/drawing/2016/5/9/chartex" xmlns:cx4="http://schemas.microsoft.com/office/drawing/2016/5/10/chartex" xmlns:cx5="http://schemas.microsoft.com/office/drawing/2016/5/11/chartex" xmlns:cx6="http://schemas.microsoft.com/office/drawing/2016/5/12/chartex" xmlns:cx7="http://schemas.microsoft.com/office/drawing/2016/5/13/chartex" xmlns:cx8="http://schemas.microsoft.com/office/drawing/2016/5/14/chartex" xmlns:mc="http://schemas.openxmlformats.org/markup-compatibility/2006" xmlns:aink="http://schemas.microsoft.com/office/drawing/2016/ink" xmlns:am3d="http://schemas.microsoft.com/office/drawing/2017/model3d" xmlns:o="urn:schemas-microsoft-com:office:office" xmlns:r="http://schemas.openxmlformats.org/officeDocument/2006/relationships" xmlns:m="http://schemas.openxmlformats.org/officeDocument/2006/math" xmlns:v="urn:schemas-microsoft-com:vml" xmlns:wp14="http://schemas.microsoft.com/office/word/2010/wordprocessingDrawing" xmlns:wp="http://schemas.openxmlformats.org/drawingml/2006/wordprocessingDrawing" xmlns:w10="urn:schemas-microsoft-com:office:word" xmlns:w="http://schemas.openxmlformats.org/wordprocessingml/2006/main" xmlns:w14="http://schemas.microsoft.com/office/word/2010/wordml" xmlns:w15="http://schemas.microsoft.com/office/word/2012/wordml" xmlns:w16cex="http://schemas.microsoft.com/office/word/2018/wordml/cex" xmlns:w16cid="http://schemas.microsoft.com/office/word/2016/wordml/cid" xmlns:w16="http://schemas.microsoft.com/office/word/2018/wordml" xmlns:w16se="http://schemas.microsoft.com/office/word/2015/wordml/symex" xmlns:wpg="http://schemas.microsoft.com/office/word/2010/wordprocessingGroup" xmlns:wpi="http://schemas.microsoft.com/office/word/2010/wordprocessingInk" xmlns:wne="http://schemas.microsoft.com/office/word/2006/wordml" xmlns:wps="http://schemas.microsoft.com/office/word/2010/wordprocessingShape" mc:Ignorable="w14 w15 w16se w16cid w16 w16cex wp14">
-  <w:p>
-    <w:pPr>
-      <w:pStyle w:val="a7"/>
-    </w:pPr>
-  </w:p>
-</w:hdr>
-</file>
-
-<file path=word/header2.xml><?xml version="1.0" encoding="utf-8"?>
-<w:hdr xmlns:wpc="http://schemas.microsoft.com/office/word/2010/wordprocessingCanvas" xmlns:cx="http://schemas.microsoft.com/office/drawing/2014/chartex" xmlns:cx1="http://schemas.microsoft.com/office/drawing/2015/9/8/chartex" xmlns:cx2="http://schemas.microsoft.com/office/drawing/2015/10/21/chartex" xmlns:cx3="http://schemas.microsoft.com/office/drawing/2016/5/9/chartex" xmlns:cx4="http://schemas.microsoft.com/office/drawing/2016/5/10/chartex" xmlns:cx5="http://schemas.microsoft.com/office/drawing/2016/5/11/chartex" xmlns:cx6="http://schemas.microsoft.com/office/drawing/2016/5/12/chartex" xmlns:cx7="http://schemas.microsoft.com/office/drawing/2016/5/13/chartex" xmlns:cx8="http://schemas.microsoft.com/office/drawing/2016/5/14/chartex" xmlns:mc="http://schemas.openxmlformats.org/markup-compatibility/2006" xmlns:aink="http://schemas.microsoft.com/office/drawing/2016/ink" xmlns:am3d="http://schemas.microsoft.com/office/drawing/2017/model3d" xmlns:o="urn:schemas-microsoft-com:office:office" xmlns:r="http://schemas.openxmlformats.org/officeDocument/2006/relationships" xmlns:m="http://schemas.openxmlformats.org/officeDocument/2006/math" xmlns:v="urn:schemas-microsoft-com:vml" xmlns:wp14="http://schemas.microsoft.com/office/word/2010/wordprocessingDrawing" xmlns:wp="http://schemas.openxmlformats.org/drawingml/2006/wordprocessingDrawing" xmlns:w10="urn:schemas-microsoft-com:office:word" xmlns:w="http://schemas.openxmlformats.org/wordprocessingml/2006/main" xmlns:w14="http://schemas.microsoft.com/office/word/2010/wordml" xmlns:w15="http://schemas.microsoft.com/office/word/2012/wordml" xmlns:w16cex="http://schemas.microsoft.com/office/word/2018/wordml/cex" xmlns:w16cid="http://schemas.microsoft.com/office/word/2016/wordml/cid" xmlns:w16="http://schemas.microsoft.com/office/word/2018/wordml" xmlns:w16se="http://schemas.microsoft.com/office/word/2015/wordml/symex" xmlns:wpg="http://schemas.microsoft.com/office/word/2010/wordprocessingGroup" xmlns:wpi="http://schemas.microsoft.com/office/word/2010/wordprocessingInk" xmlns:wne="http://schemas.microsoft.com/office/word/2006/wordml" xmlns:wps="http://schemas.microsoft.com/office/word/2010/wordprocessingShape" mc:Ignorable="w14 w15 w16se w16cid w16 w16cex wp14">
-  <w:p>
-    <w:pPr>
-      <w:pStyle w:val="a7"/>
-    </w:pPr>
-  </w:p>
-</w:hdr>
-</file>
-
-<file path=word/header3.xml><?xml version="1.0" encoding="utf-8"?>
-<w:hdr xmlns:wpc="http://schemas.microsoft.com/office/word/2010/wordprocessingCanvas" xmlns:cx="http://schemas.microsoft.com/office/drawing/2014/chartex" xmlns:cx1="http://schemas.microsoft.com/office/drawing/2015/9/8/chartex" xmlns:cx2="http://schemas.microsoft.com/office/drawing/2015/10/21/chartex" xmlns:cx3="http://schemas.microsoft.com/office/drawing/2016/5/9/chartex" xmlns:cx4="http://schemas.microsoft.com/office/drawing/2016/5/10/chartex" xmlns:cx5="http://schemas.microsoft.com/office/drawing/2016/5/11/chartex" xmlns:cx6="http://schemas.microsoft.com/office/drawing/2016/5/12/chartex" xmlns:cx7="http://schemas.microsoft.com/office/drawing/2016/5/13/chartex" xmlns:cx8="http://schemas.microsoft.com/office/drawing/2016/5/14/chartex" xmlns:mc="http://schemas.openxmlformats.org/markup-compatibility/2006" xmlns:aink="http://schemas.microsoft.com/office/drawing/2016/ink" xmlns:am3d="http://schemas.microsoft.com/office/drawing/2017/model3d" xmlns:o="urn:schemas-microsoft-com:office:office" xmlns:r="http://schemas.openxmlformats.org/officeDocument/2006/relationships" xmlns:m="http://schemas.openxmlformats.org/officeDocument/2006/math" xmlns:v="urn:schemas-microsoft-com:vml" xmlns:wp14="http://schemas.microsoft.com/office/word/2010/wordprocessingDrawing" xmlns:wp="http://schemas.openxmlformats.org/drawingml/2006/wordprocessingDrawing" xmlns:w10="urn:schemas-microsoft-com:office:word" xmlns:w="http://schemas.openxmlformats.org/wordprocessingml/2006/main" xmlns:w14="http://schemas.microsoft.com/office/word/2010/wordml" xmlns:w15="http://schemas.microsoft.com/office/word/2012/wordml" xmlns:w16cex="http://schemas.microsoft.com/office/word/2018/wordml/cex" xmlns:w16cid="http://schemas.microsoft.com/office/word/2016/wordml/cid" xmlns:w16="http://schemas.microsoft.com/office/word/2018/wordml" xmlns:w16se="http://schemas.microsoft.com/office/word/2015/wordml/symex" xmlns:wpg="http://schemas.microsoft.com/office/word/2010/wordprocessingGroup" xmlns:wpi="http://schemas.microsoft.com/office/word/2010/wordprocessingInk" xmlns:wne="http://schemas.microsoft.com/office/word/2006/wordml" xmlns:wps="http://schemas.microsoft.com/office/word/2010/wordprocessingShape" mc:Ignorable="w14 w15 w16se w16cid w16 w16cex wp14">
-  <w:p>
-    <w:pPr>
-      <w:pStyle w:val="a7"/>
-    </w:pPr>
-  </w:p>
-</w:hdr>
 </file>
 
 <file path=word/numbering.xml><?xml version="1.0" encoding="utf-8"?>
@@ -7794,7 +8611,7 @@
     <w:unhideWhenUsed/>
     <w:rsid w:val="00941C2C"/>
     <w:rPr>
-      <w:color w:val="954F72" w:themeColor="followedHyperlink"/>
+      <w:color w:val="0563C1" w:themeColor="followedHyperlink"/>
       <w:u w:val="single"/>
     </w:rPr>
   </w:style>
@@ -7860,7 +8677,7 @@
 <file path=word/theme/theme1.xml><?xml version="1.0" encoding="utf-8"?>
 <a:theme xmlns:a="http://schemas.openxmlformats.org/drawingml/2006/main" name="Office テーマ">
   <a:themeElements>
-    <a:clrScheme name="Office">
+    <a:clrScheme name="ユーザー定義 1">
       <a:dk1>
         <a:sysClr val="windowText" lastClr="000000"/>
       </a:dk1>
@@ -7895,7 +8712,7 @@
         <a:srgbClr val="0563C1"/>
       </a:hlink>
       <a:folHlink>
-        <a:srgbClr val="954F72"/>
+        <a:srgbClr val="0563C1"/>
       </a:folHlink>
     </a:clrScheme>
     <a:fontScheme name="Office">

--- a/cv.docx
+++ b/cv.docx
@@ -123,65 +123,6 @@
           <w:sz w:val="22"/>
         </w:rPr>
         <w:t>nformation</w:t>
-      </w:r>
-    </w:p>
-    <w:p>
-      <w:pPr>
-        <w:widowControl/>
-        <w:tabs>
-          <w:tab w:val="left" w:pos="2520"/>
-          <w:tab w:val="left" w:pos="3119"/>
-        </w:tabs>
-        <w:ind w:left="2437" w:hangingChars="1354" w:hanging="2437"/>
-        <w:jc w:val="left"/>
-        <w:textAlignment w:val="baseline"/>
-        <w:rPr>
-          <w:rFonts w:ascii="Georgia" w:eastAsia="ＭＳ Ｐゴシック" w:hAnsi="Georgia" w:cs="Arial"/>
-          <w:color w:val="000000"/>
-          <w:kern w:val="0"/>
-          <w:sz w:val="18"/>
-          <w:szCs w:val="18"/>
-        </w:rPr>
-      </w:pPr>
-      <w:r>
-        <w:rPr>
-          <w:rFonts w:ascii="Georgia" w:eastAsia="ＭＳ Ｐゴシック" w:hAnsi="Georgia" w:cs="Arial"/>
-          <w:color w:val="000000"/>
-          <w:kern w:val="0"/>
-          <w:sz w:val="18"/>
-          <w:szCs w:val="18"/>
-        </w:rPr>
-        <w:t>Affiliation</w:t>
-      </w:r>
-      <w:r>
-        <w:rPr>
-          <w:rFonts w:ascii="Georgia" w:eastAsia="ＭＳ Ｐゴシック" w:hAnsi="Georgia" w:cs="Arial"/>
-          <w:color w:val="000000"/>
-          <w:kern w:val="0"/>
-          <w:sz w:val="18"/>
-          <w:szCs w:val="18"/>
-        </w:rPr>
-        <w:t>:</w:t>
-      </w:r>
-      <w:r>
-        <w:rPr>
-          <w:rFonts w:ascii="Georgia" w:eastAsia="ＭＳ Ｐゴシック" w:hAnsi="Georgia" w:cs="Arial"/>
-          <w:color w:val="000000"/>
-          <w:kern w:val="0"/>
-          <w:sz w:val="18"/>
-          <w:szCs w:val="18"/>
-        </w:rPr>
-        <w:tab/>
-      </w:r>
-      <w:r>
-        <w:rPr>
-          <w:rFonts w:ascii="Georgia" w:eastAsia="ＭＳ Ｐゴシック" w:hAnsi="Georgia" w:cs="Arial"/>
-          <w:color w:val="000000"/>
-          <w:kern w:val="0"/>
-          <w:sz w:val="18"/>
-          <w:szCs w:val="18"/>
-        </w:rPr>
-        <w:t>NEC Corporation</w:t>
       </w:r>
     </w:p>
     <w:p>
@@ -1328,7 +1269,7 @@
           <w:sz w:val="18"/>
           <w:szCs w:val="18"/>
         </w:rPr>
-        <w:t>Researcher at NEC</w:t>
+        <w:t>NEC</w:t>
       </w:r>
     </w:p>
     <w:p>
@@ -1476,7 +1417,6 @@
           <w:sz w:val="18"/>
           <w:szCs w:val="18"/>
         </w:rPr>
-        <w:lastRenderedPageBreak/>
         <w:t>Proceedings of the 2011 IEEE International Conference on Granular Computing (</w:t>
       </w:r>
       <w:proofErr w:type="spellStart"/>
@@ -1587,6 +1527,7 @@
           <w:sz w:val="18"/>
           <w:szCs w:val="18"/>
         </w:rPr>
+        <w:lastRenderedPageBreak/>
         <w:t>Fast and Accurate Influence Maximization on Large Networks with Pruned Monte-Carlo Simulations.</w:t>
       </w:r>
       <w:r>
@@ -2943,17 +2884,7 @@
           <w:sz w:val="18"/>
           <w:szCs w:val="18"/>
         </w:rPr>
-        <w:t xml:space="preserve">41:14, </w:t>
-      </w:r>
-      <w:r>
-        <w:rPr>
-          <w:rFonts w:ascii="Georgia" w:eastAsia="ＭＳ Ｐゴシック" w:hAnsi="Georgia" w:cs="ＭＳ Ｐゴシック"/>
-          <w:kern w:val="0"/>
-          <w:sz w:val="18"/>
-          <w:szCs w:val="18"/>
-        </w:rPr>
-        <w:lastRenderedPageBreak/>
-        <w:t>2018.</w:t>
+        <w:t>41:14, 2018.</w:t>
       </w:r>
       <w:r>
         <w:rPr>
@@ -3005,6 +2936,7 @@
           <w:sz w:val="18"/>
           <w:szCs w:val="18"/>
         </w:rPr>
+        <w:lastRenderedPageBreak/>
         <w:t>NoSingles</w:t>
       </w:r>
       <w:proofErr w:type="spellEnd"/>
@@ -4518,7 +4450,6 @@
           <w:sz w:val="18"/>
           <w:szCs w:val="18"/>
         </w:rPr>
-        <w:lastRenderedPageBreak/>
         <w:t>Spanning Tree Constrained Determinantal Point Processes are Hard to (Approximately) Evaluate.</w:t>
       </w:r>
       <w:r>
@@ -4595,6 +4526,7 @@
           <w:sz w:val="18"/>
           <w:szCs w:val="18"/>
         </w:rPr>
+        <w:lastRenderedPageBreak/>
         <w:t>Operations Research Letters</w:t>
       </w:r>
       <w:r>
@@ -4624,27 +4556,7 @@
             <w:sz w:val="18"/>
             <w:szCs w:val="18"/>
           </w:rPr>
-          <w:t>doi.org/10.1016/j</w:t>
-        </w:r>
-        <w:r>
-          <w:rPr>
-            <w:rStyle w:val="a4"/>
-            <w:rFonts w:ascii="Georgia" w:eastAsia="ＭＳ Ｐゴシック" w:hAnsi="Georgia" w:cs="ＭＳ Ｐゴシック"/>
-            <w:kern w:val="0"/>
-            <w:sz w:val="18"/>
-            <w:szCs w:val="18"/>
-          </w:rPr>
-          <w:t>.</w:t>
-        </w:r>
-        <w:r>
-          <w:rPr>
-            <w:rStyle w:val="a4"/>
-            <w:rFonts w:ascii="Georgia" w:eastAsia="ＭＳ Ｐゴシック" w:hAnsi="Georgia" w:cs="ＭＳ Ｐゴシック"/>
-            <w:kern w:val="0"/>
-            <w:sz w:val="18"/>
-            <w:szCs w:val="18"/>
-          </w:rPr>
-          <w:t>orl.2021.02.004</w:t>
+          <w:t>doi.org/10.1016/j.orl.2021.02.004</w:t>
         </w:r>
       </w:hyperlink>
     </w:p>
@@ -4657,7 +4569,7 @@
         </w:tabs>
         <w:jc w:val="left"/>
         <w:rPr>
-          <w:rFonts w:ascii="Georgia" w:eastAsia="ＭＳ Ｐゴシック" w:hAnsi="Georgia" w:cs="ＭＳ Ｐゴシック"/>
+          <w:rFonts w:ascii="Georgia" w:eastAsia="ＭＳ Ｐゴシック" w:hAnsi="Georgia" w:cs="ＭＳ Ｐゴシック" w:hint="eastAsia"/>
           <w:kern w:val="0"/>
           <w:sz w:val="18"/>
           <w:szCs w:val="18"/>
@@ -5896,7 +5808,7 @@
         <w:i/>
         <w:iCs/>
       </w:rPr>
-      <w:t>8</w:t>
+      <w:t>11</w:t>
     </w:r>
     <w:r>
       <w:rPr>

--- a/cv.docx
+++ b/cv.docx
@@ -4569,7 +4569,7 @@
         </w:tabs>
         <w:jc w:val="left"/>
         <w:rPr>
-          <w:rFonts w:ascii="Georgia" w:eastAsia="ＭＳ Ｐゴシック" w:hAnsi="Georgia" w:cs="ＭＳ Ｐゴシック" w:hint="eastAsia"/>
+          <w:rFonts w:ascii="Georgia" w:eastAsia="ＭＳ Ｐゴシック" w:hAnsi="Georgia" w:cs="ＭＳ Ｐゴシック"/>
           <w:kern w:val="0"/>
           <w:sz w:val="18"/>
           <w:szCs w:val="18"/>

--- a/cv.docx
+++ b/cv.docx
@@ -1,6 +1,6 @@
 
 <file path=word/document.xml><?xml version="1.0" encoding="utf-8"?>
-<w:document xmlns:wpc="http://schemas.microsoft.com/office/word/2010/wordprocessingCanvas" xmlns:cx="http://schemas.microsoft.com/office/drawing/2014/chartex" xmlns:cx1="http://schemas.microsoft.com/office/drawing/2015/9/8/chartex" xmlns:cx2="http://schemas.microsoft.com/office/drawing/2015/10/21/chartex" xmlns:cx3="http://schemas.microsoft.com/office/drawing/2016/5/9/chartex" xmlns:cx4="http://schemas.microsoft.com/office/drawing/2016/5/10/chartex" xmlns:cx5="http://schemas.microsoft.com/office/drawing/2016/5/11/chartex" xmlns:cx6="http://schemas.microsoft.com/office/drawing/2016/5/12/chartex" xmlns:cx7="http://schemas.microsoft.com/office/drawing/2016/5/13/chartex" xmlns:cx8="http://schemas.microsoft.com/office/drawing/2016/5/14/chartex" xmlns:mc="http://schemas.openxmlformats.org/markup-compatibility/2006" xmlns:aink="http://schemas.microsoft.com/office/drawing/2016/ink" xmlns:am3d="http://schemas.microsoft.com/office/drawing/2017/model3d" xmlns:o="urn:schemas-microsoft-com:office:office" xmlns:r="http://schemas.openxmlformats.org/officeDocument/2006/relationships" xmlns:m="http://schemas.openxmlformats.org/officeDocument/2006/math" xmlns:v="urn:schemas-microsoft-com:vml" xmlns:wp14="http://schemas.microsoft.com/office/word/2010/wordprocessingDrawing" xmlns:wp="http://schemas.openxmlformats.org/drawingml/2006/wordprocessingDrawing" xmlns:w10="urn:schemas-microsoft-com:office:word" xmlns:w="http://schemas.openxmlformats.org/wordprocessingml/2006/main" xmlns:w14="http://schemas.microsoft.com/office/word/2010/wordml" xmlns:w15="http://schemas.microsoft.com/office/word/2012/wordml" xmlns:w16cex="http://schemas.microsoft.com/office/word/2018/wordml/cex" xmlns:w16cid="http://schemas.microsoft.com/office/word/2016/wordml/cid" xmlns:w16="http://schemas.microsoft.com/office/word/2018/wordml" xmlns:w16se="http://schemas.microsoft.com/office/word/2015/wordml/symex" xmlns:wpg="http://schemas.microsoft.com/office/word/2010/wordprocessingGroup" xmlns:wpi="http://schemas.microsoft.com/office/word/2010/wordprocessingInk" xmlns:wne="http://schemas.microsoft.com/office/word/2006/wordml" xmlns:wps="http://schemas.microsoft.com/office/word/2010/wordprocessingShape" mc:Ignorable="w14 w15 w16se w16cid w16 w16cex wp14">
+<w:document xmlns:wpc="http://schemas.microsoft.com/office/word/2010/wordprocessingCanvas" xmlns:cx="http://schemas.microsoft.com/office/drawing/2014/chartex" xmlns:cx1="http://schemas.microsoft.com/office/drawing/2015/9/8/chartex" xmlns:cx2="http://schemas.microsoft.com/office/drawing/2015/10/21/chartex" xmlns:cx3="http://schemas.microsoft.com/office/drawing/2016/5/9/chartex" xmlns:cx4="http://schemas.microsoft.com/office/drawing/2016/5/10/chartex" xmlns:cx5="http://schemas.microsoft.com/office/drawing/2016/5/11/chartex" xmlns:cx6="http://schemas.microsoft.com/office/drawing/2016/5/12/chartex" xmlns:cx7="http://schemas.microsoft.com/office/drawing/2016/5/13/chartex" xmlns:cx8="http://schemas.microsoft.com/office/drawing/2016/5/14/chartex" xmlns:mc="http://schemas.openxmlformats.org/markup-compatibility/2006" xmlns:aink="http://schemas.microsoft.com/office/drawing/2016/ink" xmlns:am3d="http://schemas.microsoft.com/office/drawing/2017/model3d" xmlns:o="urn:schemas-microsoft-com:office:office" xmlns:r="http://schemas.openxmlformats.org/officeDocument/2006/relationships" xmlns:m="http://schemas.openxmlformats.org/officeDocument/2006/math" xmlns:v="urn:schemas-microsoft-com:vml" xmlns:wp14="http://schemas.microsoft.com/office/word/2010/wordprocessingDrawing" xmlns:wp="http://schemas.openxmlformats.org/drawingml/2006/wordprocessingDrawing" xmlns:w10="urn:schemas-microsoft-com:office:word" xmlns:w="http://schemas.openxmlformats.org/wordprocessingml/2006/main" xmlns:w14="http://schemas.microsoft.com/office/word/2010/wordml" xmlns:w15="http://schemas.microsoft.com/office/word/2012/wordml" xmlns:w16cex="http://schemas.microsoft.com/office/word/2018/wordml/cex" xmlns:w16cid="http://schemas.microsoft.com/office/word/2016/wordml/cid" xmlns:w16="http://schemas.microsoft.com/office/word/2018/wordml" xmlns:w16sdtdh="http://schemas.microsoft.com/office/word/2020/wordml/sdtdatahash" xmlns:w16se="http://schemas.microsoft.com/office/word/2015/wordml/symex" xmlns:wpg="http://schemas.microsoft.com/office/word/2010/wordprocessingGroup" xmlns:wpi="http://schemas.microsoft.com/office/word/2010/wordprocessingInk" xmlns:wne="http://schemas.microsoft.com/office/word/2006/wordml" xmlns:wps="http://schemas.microsoft.com/office/word/2010/wordprocessingShape" mc:Ignorable="w14 w15 w16se w16cid w16 w16cex w16sdtdh wp14">
   <w:body>
     <w:p>
       <w:pPr>
@@ -557,8 +557,84 @@
           <w:sz w:val="18"/>
           <w:szCs w:val="18"/>
         </w:rPr>
+        <w:t>March 2015</w:t>
+      </w:r>
+      <w:r>
+        <w:rPr>
+          <w:rFonts w:ascii="Georgia" w:eastAsia="ＭＳ Ｐゴシック" w:hAnsi="Georgia" w:cs="Arial"/>
+          <w:color w:val="000000"/>
+          <w:kern w:val="0"/>
+          <w:sz w:val="18"/>
+          <w:szCs w:val="18"/>
+        </w:rPr>
         <w:tab/>
-        <w:t>Supervisor: Professor H. Imai</w:t>
+      </w:r>
+      <w:r>
+        <w:rPr>
+          <w:rFonts w:ascii="Georgia" w:eastAsia="ＭＳ Ｐゴシック" w:hAnsi="Georgia" w:cs="Arial"/>
+          <w:b/>
+          <w:bCs/>
+          <w:color w:val="000000"/>
+          <w:kern w:val="0"/>
+          <w:sz w:val="18"/>
+          <w:szCs w:val="18"/>
+        </w:rPr>
+        <w:t>Master of Information Science and Technology</w:t>
+      </w:r>
+    </w:p>
+    <w:p>
+      <w:pPr>
+        <w:widowControl/>
+        <w:ind w:left="2032"/>
+        <w:jc w:val="left"/>
+        <w:textAlignment w:val="baseline"/>
+        <w:rPr>
+          <w:rFonts w:ascii="Georgia" w:eastAsia="ＭＳ Ｐゴシック" w:hAnsi="Georgia" w:cs="Arial"/>
+          <w:color w:val="000000"/>
+          <w:kern w:val="0"/>
+          <w:sz w:val="18"/>
+          <w:szCs w:val="18"/>
+        </w:rPr>
+      </w:pPr>
+      <w:r>
+        <w:rPr>
+          <w:rFonts w:ascii="Georgia" w:eastAsia="ＭＳ Ｐゴシック" w:hAnsi="Georgia" w:cs="Arial"/>
+          <w:color w:val="000000"/>
+          <w:kern w:val="0"/>
+          <w:sz w:val="18"/>
+          <w:szCs w:val="18"/>
+        </w:rPr>
+        <w:t xml:space="preserve">Graduate School of Information Science and Technology, </w:t>
+      </w:r>
+      <w:r>
+        <w:rPr>
+          <w:rFonts w:ascii="Georgia" w:eastAsia="ＭＳ Ｐゴシック" w:hAnsi="Georgia" w:cs="Arial"/>
+          <w:color w:val="000000"/>
+          <w:kern w:val="0"/>
+          <w:sz w:val="18"/>
+          <w:szCs w:val="18"/>
+        </w:rPr>
+        <w:t>t</w:t>
+      </w:r>
+      <w:r>
+        <w:rPr>
+          <w:rFonts w:ascii="Georgia" w:eastAsia="ＭＳ Ｐゴシック" w:hAnsi="Georgia" w:cs="Arial"/>
+          <w:color w:val="000000"/>
+          <w:kern w:val="0"/>
+          <w:sz w:val="18"/>
+          <w:szCs w:val="18"/>
+        </w:rPr>
+        <w:t>he University of Tokyo</w:t>
+      </w:r>
+      <w:r>
+        <w:rPr>
+          <w:rFonts w:ascii="Georgia" w:eastAsia="ＭＳ Ｐゴシック" w:hAnsi="Georgia" w:cs="Arial"/>
+          <w:color w:val="000000"/>
+          <w:kern w:val="0"/>
+          <w:sz w:val="18"/>
+          <w:szCs w:val="18"/>
+        </w:rPr>
+        <w:t>, Japan</w:t>
       </w:r>
     </w:p>
     <w:p>
@@ -583,7 +659,52 @@
           <w:sz w:val="18"/>
           <w:szCs w:val="18"/>
         </w:rPr>
-        <w:t>March 2015</w:t>
+        <w:tab/>
+      </w:r>
+      <w:r>
+        <w:rPr>
+          <w:rFonts w:ascii="Georgia" w:eastAsia="ＭＳ Ｐゴシック" w:hAnsi="Georgia" w:cs="Arial"/>
+          <w:color w:val="000000"/>
+          <w:kern w:val="0"/>
+          <w:sz w:val="18"/>
+          <w:szCs w:val="18"/>
+        </w:rPr>
+        <w:t>Title</w:t>
+      </w:r>
+      <w:r>
+        <w:rPr>
+          <w:rFonts w:ascii="Georgia" w:eastAsia="ＭＳ Ｐゴシック" w:hAnsi="Georgia" w:cs="Arial"/>
+          <w:color w:val="000000"/>
+          <w:kern w:val="0"/>
+          <w:sz w:val="18"/>
+          <w:szCs w:val="18"/>
+        </w:rPr>
+        <w:t>: Estimating and Maximizing the Spread of Influence in Social Networks: Pruned Monte-Carlo Simulations and Fully-Dynamic Indices</w:t>
+      </w:r>
+    </w:p>
+    <w:p>
+      <w:pPr>
+        <w:widowControl/>
+        <w:ind w:left="2032" w:hangingChars="1129" w:hanging="2032"/>
+        <w:jc w:val="left"/>
+        <w:textAlignment w:val="baseline"/>
+        <w:rPr>
+          <w:rFonts w:ascii="Georgia" w:eastAsia="ＭＳ Ｐゴシック" w:hAnsi="Georgia" w:cs="Arial"/>
+          <w:color w:val="000000"/>
+          <w:kern w:val="0"/>
+          <w:sz w:val="18"/>
+          <w:szCs w:val="18"/>
+        </w:rPr>
+      </w:pPr>
+      <w:r>
+        <w:rPr>
+          <w:rFonts w:ascii="Georgia" w:eastAsia="ＭＳ Ｐゴシック" w:hAnsi="Georgia" w:cs="Arial"/>
+          <w:color w:val="000000"/>
+          <w:kern w:val="0"/>
+          <w:sz w:val="18"/>
+          <w:szCs w:val="18"/>
+        </w:rPr>
+        <w:t>March 2013</w:t>
       </w:r>
       <w:r>
         <w:rPr>
@@ -605,7 +726,7 @@
           <w:sz w:val="18"/>
           <w:szCs w:val="18"/>
         </w:rPr>
-        <w:t>Master of Information Science and Technology</w:t>
+        <w:t>Bachelor of Engineering</w:t>
       </w:r>
     </w:p>
     <w:p>
@@ -630,7 +751,7 @@
           <w:sz w:val="18"/>
           <w:szCs w:val="18"/>
         </w:rPr>
-        <w:t xml:space="preserve">Graduate School of Information Science and Technology, </w:t>
+        <w:t xml:space="preserve">Department of Computer Science, </w:t>
       </w:r>
       <w:r>
         <w:rPr>
@@ -650,17 +771,47 @@
           <w:sz w:val="18"/>
           <w:szCs w:val="18"/>
         </w:rPr>
-        <w:t>he University of Tokyo</w:t>
-      </w:r>
-      <w:r>
-        <w:rPr>
-          <w:rFonts w:ascii="Georgia" w:eastAsia="ＭＳ Ｐゴシック" w:hAnsi="Georgia" w:cs="Arial"/>
-          <w:color w:val="000000"/>
-          <w:kern w:val="0"/>
-          <w:sz w:val="18"/>
-          <w:szCs w:val="18"/>
-        </w:rPr>
-        <w:t>, Japan</w:t>
+        <w:t>he University of Elec</w:t>
+      </w:r>
+      <w:r>
+        <w:rPr>
+          <w:rFonts w:ascii="Georgia" w:eastAsia="ＭＳ Ｐゴシック" w:hAnsi="Georgia" w:cs="Arial"/>
+          <w:color w:val="000000"/>
+          <w:kern w:val="0"/>
+          <w:sz w:val="18"/>
+          <w:szCs w:val="18"/>
+        </w:rPr>
+        <w:t>tro-Communications</w:t>
+      </w:r>
+      <w:r>
+        <w:rPr>
+          <w:rFonts w:ascii="Georgia" w:eastAsia="ＭＳ Ｐゴシック" w:hAnsi="Georgia" w:cs="Arial" w:hint="eastAsia"/>
+          <w:color w:val="000000"/>
+          <w:kern w:val="0"/>
+          <w:sz w:val="18"/>
+          <w:szCs w:val="18"/>
+        </w:rPr>
+        <w:t>,</w:t>
+      </w:r>
+      <w:r>
+        <w:rPr>
+          <w:rFonts w:ascii="Georgia" w:eastAsia="ＭＳ Ｐゴシック" w:hAnsi="Georgia" w:cs="Arial"/>
+          <w:color w:val="000000"/>
+          <w:kern w:val="0"/>
+          <w:sz w:val="18"/>
+          <w:szCs w:val="18"/>
+        </w:rPr>
+        <w:t xml:space="preserve"> </w:t>
+      </w:r>
+      <w:r>
+        <w:rPr>
+          <w:rFonts w:ascii="Georgia" w:eastAsia="ＭＳ Ｐゴシック" w:hAnsi="Georgia" w:cs="Arial" w:hint="eastAsia"/>
+          <w:color w:val="000000"/>
+          <w:kern w:val="0"/>
+          <w:sz w:val="18"/>
+          <w:szCs w:val="18"/>
+        </w:rPr>
+        <w:t>Japan</w:t>
       </w:r>
     </w:p>
     <w:p>
@@ -705,218 +856,6 @@
           <w:sz w:val="18"/>
           <w:szCs w:val="18"/>
         </w:rPr>
-        <w:t>: Estimating and Maximizing the Spread of Influence in Social Networks: Pruned Monte-Carlo Simulations and Fully-Dynamic Indices</w:t>
-      </w:r>
-    </w:p>
-    <w:p>
-      <w:pPr>
-        <w:widowControl/>
-        <w:ind w:left="2032" w:hangingChars="1129" w:hanging="2032"/>
-        <w:jc w:val="left"/>
-        <w:textAlignment w:val="baseline"/>
-        <w:rPr>
-          <w:rFonts w:ascii="Georgia" w:eastAsia="ＭＳ Ｐゴシック" w:hAnsi="Georgia" w:cs="Arial"/>
-          <w:color w:val="000000"/>
-          <w:kern w:val="0"/>
-          <w:sz w:val="18"/>
-          <w:szCs w:val="18"/>
-        </w:rPr>
-      </w:pPr>
-      <w:r>
-        <w:rPr>
-          <w:rFonts w:ascii="Georgia" w:eastAsia="ＭＳ Ｐゴシック" w:hAnsi="Georgia" w:cs="Arial"/>
-          <w:color w:val="000000"/>
-          <w:kern w:val="0"/>
-          <w:sz w:val="18"/>
-          <w:szCs w:val="18"/>
-        </w:rPr>
-        <w:tab/>
-      </w:r>
-      <w:r>
-        <w:rPr>
-          <w:rFonts w:ascii="Georgia" w:eastAsia="ＭＳ Ｐゴシック" w:hAnsi="Georgia" w:cs="Arial"/>
-          <w:color w:val="000000"/>
-          <w:kern w:val="0"/>
-          <w:sz w:val="18"/>
-          <w:szCs w:val="18"/>
-        </w:rPr>
-        <w:t>Supervisor: Professor H. Imai</w:t>
-      </w:r>
-    </w:p>
-    <w:p>
-      <w:pPr>
-        <w:widowControl/>
-        <w:ind w:left="2032" w:hangingChars="1129" w:hanging="2032"/>
-        <w:jc w:val="left"/>
-        <w:textAlignment w:val="baseline"/>
-        <w:rPr>
-          <w:rFonts w:ascii="Georgia" w:eastAsia="ＭＳ Ｐゴシック" w:hAnsi="Georgia" w:cs="Arial"/>
-          <w:color w:val="000000"/>
-          <w:kern w:val="0"/>
-          <w:sz w:val="18"/>
-          <w:szCs w:val="18"/>
-        </w:rPr>
-      </w:pPr>
-      <w:r>
-        <w:rPr>
-          <w:rFonts w:ascii="Georgia" w:eastAsia="ＭＳ Ｐゴシック" w:hAnsi="Georgia" w:cs="Arial"/>
-          <w:color w:val="000000"/>
-          <w:kern w:val="0"/>
-          <w:sz w:val="18"/>
-          <w:szCs w:val="18"/>
-        </w:rPr>
-        <w:t>March 2013</w:t>
-      </w:r>
-      <w:r>
-        <w:rPr>
-          <w:rFonts w:ascii="Georgia" w:eastAsia="ＭＳ Ｐゴシック" w:hAnsi="Georgia" w:cs="Arial"/>
-          <w:color w:val="000000"/>
-          <w:kern w:val="0"/>
-          <w:sz w:val="18"/>
-          <w:szCs w:val="18"/>
-        </w:rPr>
-        <w:tab/>
-      </w:r>
-      <w:r>
-        <w:rPr>
-          <w:rFonts w:ascii="Georgia" w:eastAsia="ＭＳ Ｐゴシック" w:hAnsi="Georgia" w:cs="Arial"/>
-          <w:b/>
-          <w:bCs/>
-          <w:color w:val="000000"/>
-          <w:kern w:val="0"/>
-          <w:sz w:val="18"/>
-          <w:szCs w:val="18"/>
-        </w:rPr>
-        <w:t>Bachelor of Engineering</w:t>
-      </w:r>
-    </w:p>
-    <w:p>
-      <w:pPr>
-        <w:widowControl/>
-        <w:ind w:left="2032"/>
-        <w:jc w:val="left"/>
-        <w:textAlignment w:val="baseline"/>
-        <w:rPr>
-          <w:rFonts w:ascii="Georgia" w:eastAsia="ＭＳ Ｐゴシック" w:hAnsi="Georgia" w:cs="Arial"/>
-          <w:color w:val="000000"/>
-          <w:kern w:val="0"/>
-          <w:sz w:val="18"/>
-          <w:szCs w:val="18"/>
-        </w:rPr>
-      </w:pPr>
-      <w:r>
-        <w:rPr>
-          <w:rFonts w:ascii="Georgia" w:eastAsia="ＭＳ Ｐゴシック" w:hAnsi="Georgia" w:cs="Arial"/>
-          <w:color w:val="000000"/>
-          <w:kern w:val="0"/>
-          <w:sz w:val="18"/>
-          <w:szCs w:val="18"/>
-        </w:rPr>
-        <w:t xml:space="preserve">Department of Computer Science, </w:t>
-      </w:r>
-      <w:r>
-        <w:rPr>
-          <w:rFonts w:ascii="Georgia" w:eastAsia="ＭＳ Ｐゴシック" w:hAnsi="Georgia" w:cs="Arial"/>
-          <w:color w:val="000000"/>
-          <w:kern w:val="0"/>
-          <w:sz w:val="18"/>
-          <w:szCs w:val="18"/>
-        </w:rPr>
-        <w:t>t</w:t>
-      </w:r>
-      <w:r>
-        <w:rPr>
-          <w:rFonts w:ascii="Georgia" w:eastAsia="ＭＳ Ｐゴシック" w:hAnsi="Georgia" w:cs="Arial"/>
-          <w:color w:val="000000"/>
-          <w:kern w:val="0"/>
-          <w:sz w:val="18"/>
-          <w:szCs w:val="18"/>
-        </w:rPr>
-        <w:t>he University of Elec</w:t>
-      </w:r>
-      <w:r>
-        <w:rPr>
-          <w:rFonts w:ascii="Georgia" w:eastAsia="ＭＳ Ｐゴシック" w:hAnsi="Georgia" w:cs="Arial"/>
-          <w:color w:val="000000"/>
-          <w:kern w:val="0"/>
-          <w:sz w:val="18"/>
-          <w:szCs w:val="18"/>
-        </w:rPr>
-        <w:t>tro-Communications</w:t>
-      </w:r>
-      <w:r>
-        <w:rPr>
-          <w:rFonts w:ascii="Georgia" w:eastAsia="ＭＳ Ｐゴシック" w:hAnsi="Georgia" w:cs="Arial" w:hint="eastAsia"/>
-          <w:color w:val="000000"/>
-          <w:kern w:val="0"/>
-          <w:sz w:val="18"/>
-          <w:szCs w:val="18"/>
-        </w:rPr>
-        <w:t>,</w:t>
-      </w:r>
-      <w:r>
-        <w:rPr>
-          <w:rFonts w:ascii="Georgia" w:eastAsia="ＭＳ Ｐゴシック" w:hAnsi="Georgia" w:cs="Arial"/>
-          <w:color w:val="000000"/>
-          <w:kern w:val="0"/>
-          <w:sz w:val="18"/>
-          <w:szCs w:val="18"/>
-        </w:rPr>
-        <w:t xml:space="preserve"> </w:t>
-      </w:r>
-      <w:r>
-        <w:rPr>
-          <w:rFonts w:ascii="Georgia" w:eastAsia="ＭＳ Ｐゴシック" w:hAnsi="Georgia" w:cs="Arial" w:hint="eastAsia"/>
-          <w:color w:val="000000"/>
-          <w:kern w:val="0"/>
-          <w:sz w:val="18"/>
-          <w:szCs w:val="18"/>
-        </w:rPr>
-        <w:t>Japan</w:t>
-      </w:r>
-    </w:p>
-    <w:p>
-      <w:pPr>
-        <w:widowControl/>
-        <w:ind w:left="2032" w:hangingChars="1129" w:hanging="2032"/>
-        <w:jc w:val="left"/>
-        <w:textAlignment w:val="baseline"/>
-        <w:rPr>
-          <w:rFonts w:ascii="Georgia" w:eastAsia="ＭＳ Ｐゴシック" w:hAnsi="Georgia" w:cs="Arial"/>
-          <w:color w:val="000000"/>
-          <w:kern w:val="0"/>
-          <w:sz w:val="18"/>
-          <w:szCs w:val="18"/>
-        </w:rPr>
-      </w:pPr>
-      <w:r>
-        <w:rPr>
-          <w:rFonts w:ascii="Georgia" w:eastAsia="ＭＳ Ｐゴシック" w:hAnsi="Georgia" w:cs="Arial"/>
-          <w:color w:val="000000"/>
-          <w:kern w:val="0"/>
-          <w:sz w:val="18"/>
-          <w:szCs w:val="18"/>
-        </w:rPr>
-        <w:tab/>
-      </w:r>
-      <w:r>
-        <w:rPr>
-          <w:rFonts w:ascii="Georgia" w:eastAsia="ＭＳ Ｐゴシック" w:hAnsi="Georgia" w:cs="Arial"/>
-          <w:color w:val="000000"/>
-          <w:kern w:val="0"/>
-          <w:sz w:val="18"/>
-          <w:szCs w:val="18"/>
-        </w:rPr>
-        <w:t>Title</w:t>
-      </w:r>
-      <w:r>
-        <w:rPr>
-          <w:rFonts w:ascii="Georgia" w:eastAsia="ＭＳ Ｐゴシック" w:hAnsi="Georgia" w:cs="Arial"/>
-          <w:color w:val="000000"/>
-          <w:kern w:val="0"/>
-          <w:sz w:val="18"/>
-          <w:szCs w:val="18"/>
-        </w:rPr>
         <w:t xml:space="preserve">: </w:t>
       </w:r>
       <w:r>
@@ -949,63 +888,6 @@
         </w:rPr>
         <w:t xml:space="preserve"> Algorithm for the k-means Problem</w:t>
       </w:r>
-    </w:p>
-    <w:p>
-      <w:pPr>
-        <w:widowControl/>
-        <w:ind w:left="2032" w:hangingChars="1129" w:hanging="2032"/>
-        <w:jc w:val="left"/>
-        <w:textAlignment w:val="baseline"/>
-        <w:rPr>
-          <w:rFonts w:ascii="Georgia" w:eastAsia="ＭＳ Ｐゴシック" w:hAnsi="Georgia" w:cs="Arial"/>
-          <w:color w:val="000000"/>
-          <w:kern w:val="0"/>
-          <w:sz w:val="18"/>
-          <w:szCs w:val="18"/>
-        </w:rPr>
-      </w:pPr>
-      <w:r>
-        <w:rPr>
-          <w:rFonts w:ascii="Georgia" w:eastAsia="ＭＳ Ｐゴシック" w:hAnsi="Georgia" w:cs="Arial"/>
-          <w:color w:val="000000"/>
-          <w:kern w:val="0"/>
-          <w:sz w:val="18"/>
-          <w:szCs w:val="18"/>
-        </w:rPr>
-        <w:tab/>
-      </w:r>
-      <w:r>
-        <w:rPr>
-          <w:rFonts w:ascii="Georgia" w:eastAsia="ＭＳ Ｐゴシック" w:hAnsi="Georgia" w:cs="Arial"/>
-          <w:color w:val="000000"/>
-          <w:kern w:val="0"/>
-          <w:sz w:val="18"/>
-          <w:szCs w:val="18"/>
-        </w:rPr>
-        <w:t>Supervisor: Profess</w:t>
-      </w:r>
-      <w:r>
-        <w:rPr>
-          <w:rFonts w:ascii="Georgia" w:eastAsia="ＭＳ Ｐゴシック" w:hAnsi="Georgia" w:cs="Arial"/>
-          <w:color w:val="000000"/>
-          <w:kern w:val="0"/>
-          <w:sz w:val="18"/>
-          <w:szCs w:val="18"/>
-        </w:rPr>
-        <w:t xml:space="preserve">or M. </w:t>
-      </w:r>
-      <w:proofErr w:type="spellStart"/>
-      <w:r>
-        <w:rPr>
-          <w:rFonts w:ascii="Georgia" w:eastAsia="ＭＳ Ｐゴシック" w:hAnsi="Georgia" w:cs="Arial"/>
-          <w:color w:val="000000"/>
-          <w:kern w:val="0"/>
-          <w:sz w:val="18"/>
-          <w:szCs w:val="18"/>
-        </w:rPr>
-        <w:t>Muramatsu</w:t>
-      </w:r>
-      <w:proofErr w:type="spellEnd"/>
     </w:p>
     <w:p>
       <w:pPr>
@@ -1374,29 +1256,7 @@
           <w:sz w:val="18"/>
           <w:szCs w:val="18"/>
         </w:rPr>
-        <w:t xml:space="preserve">, Daisuke </w:t>
-      </w:r>
-      <w:proofErr w:type="spellStart"/>
-      <w:r>
-        <w:rPr>
-          <w:rFonts w:ascii="Georgia" w:eastAsia="ＭＳ Ｐゴシック" w:hAnsi="Georgia" w:cs="Arial"/>
-          <w:color w:val="000000"/>
-          <w:kern w:val="0"/>
-          <w:sz w:val="18"/>
-          <w:szCs w:val="18"/>
-        </w:rPr>
-        <w:t>Kitakoshi</w:t>
-      </w:r>
-      <w:proofErr w:type="spellEnd"/>
-      <w:r>
-        <w:rPr>
-          <w:rFonts w:ascii="Georgia" w:eastAsia="ＭＳ Ｐゴシック" w:hAnsi="Georgia" w:cs="Arial"/>
-          <w:color w:val="000000"/>
-          <w:kern w:val="0"/>
-          <w:sz w:val="18"/>
-          <w:szCs w:val="18"/>
-        </w:rPr>
-        <w:t>, and Masato Suzuki.</w:t>
+        <w:t>, Daisuke Kitakoshi, and Masato Suzuki.</w:t>
       </w:r>
       <w:r>
         <w:rPr>
@@ -1419,7 +1279,6 @@
         </w:rPr>
         <w:t>Proceedings of the 2011 IEEE International Conference on Granular Computing (</w:t>
       </w:r>
-      <w:proofErr w:type="spellStart"/>
       <w:r>
         <w:rPr>
           <w:rFonts w:ascii="Georgia" w:eastAsia="ＭＳ Ｐゴシック" w:hAnsi="Georgia" w:cs="Arial"/>
@@ -1433,7 +1292,6 @@
         </w:rPr>
         <w:t>GrC</w:t>
       </w:r>
-      <w:proofErr w:type="spellEnd"/>
       <w:r>
         <w:rPr>
           <w:rFonts w:ascii="Georgia" w:eastAsia="ＭＳ Ｐゴシック" w:hAnsi="Georgia" w:cs="Arial"/>
@@ -1527,81 +1385,59 @@
           <w:sz w:val="18"/>
           <w:szCs w:val="18"/>
         </w:rPr>
+        <w:t>Fast and Accurate Influence Maximization on Large Networks with Pruned Monte-Carlo Simulations.</w:t>
+      </w:r>
+      <w:r>
+        <w:rPr>
+          <w:rFonts w:ascii="Georgia" w:eastAsia="ＭＳ Ｐゴシック" w:hAnsi="Georgia" w:cs="Arial"/>
+          <w:color w:val="000000"/>
+          <w:kern w:val="0"/>
+          <w:sz w:val="18"/>
+          <w:szCs w:val="18"/>
+        </w:rPr>
+        <w:br/>
+      </w:r>
+      <w:r>
+        <w:rPr>
+          <w:rFonts w:ascii="Georgia" w:eastAsia="ＭＳ Ｐゴシック" w:hAnsi="Georgia" w:cs="Arial"/>
+          <w:color w:val="000000"/>
+          <w:kern w:val="0"/>
+          <w:sz w:val="18"/>
+          <w:szCs w:val="18"/>
+          <w:u w:val="single"/>
+        </w:rPr>
+        <w:t>Naoto Ohsaka</w:t>
+      </w:r>
+      <w:r>
+        <w:rPr>
+          <w:rFonts w:ascii="Georgia" w:eastAsia="ＭＳ Ｐゴシック" w:hAnsi="Georgia" w:cs="Arial"/>
+          <w:color w:val="000000"/>
+          <w:kern w:val="0"/>
+          <w:sz w:val="18"/>
+          <w:szCs w:val="18"/>
+        </w:rPr>
+        <w:t>, Takuya Akiba, Yuichi Yoshida, and Ken-ichi Kawarabayashi.</w:t>
+      </w:r>
+      <w:r>
+        <w:rPr>
+          <w:rFonts w:ascii="Georgia" w:eastAsia="ＭＳ Ｐゴシック" w:hAnsi="Georgia" w:cs="Arial"/>
+          <w:color w:val="000000"/>
+          <w:kern w:val="0"/>
+          <w:sz w:val="18"/>
+          <w:szCs w:val="18"/>
+        </w:rPr>
+        <w:br/>
+      </w:r>
+      <w:r>
+        <w:rPr>
+          <w:rFonts w:ascii="Georgia" w:eastAsia="ＭＳ Ｐゴシック" w:hAnsi="Georgia" w:cs="Arial"/>
+          <w:i/>
+          <w:color w:val="000000"/>
+          <w:kern w:val="0"/>
+          <w:sz w:val="18"/>
+          <w:szCs w:val="18"/>
+        </w:rPr>
         <w:lastRenderedPageBreak/>
-        <w:t>Fast and Accurate Influence Maximization on Large Networks with Pruned Monte-Carlo Simulations.</w:t>
-      </w:r>
-      <w:r>
-        <w:rPr>
-          <w:rFonts w:ascii="Georgia" w:eastAsia="ＭＳ Ｐゴシック" w:hAnsi="Georgia" w:cs="Arial"/>
-          <w:color w:val="000000"/>
-          <w:kern w:val="0"/>
-          <w:sz w:val="18"/>
-          <w:szCs w:val="18"/>
-        </w:rPr>
-        <w:br/>
-      </w:r>
-      <w:r>
-        <w:rPr>
-          <w:rFonts w:ascii="Georgia" w:eastAsia="ＭＳ Ｐゴシック" w:hAnsi="Georgia" w:cs="Arial"/>
-          <w:color w:val="000000"/>
-          <w:kern w:val="0"/>
-          <w:sz w:val="18"/>
-          <w:szCs w:val="18"/>
-          <w:u w:val="single"/>
-        </w:rPr>
-        <w:t>Naoto Ohsaka</w:t>
-      </w:r>
-      <w:r>
-        <w:rPr>
-          <w:rFonts w:ascii="Georgia" w:eastAsia="ＭＳ Ｐゴシック" w:hAnsi="Georgia" w:cs="Arial"/>
-          <w:color w:val="000000"/>
-          <w:kern w:val="0"/>
-          <w:sz w:val="18"/>
-          <w:szCs w:val="18"/>
-        </w:rPr>
-        <w:t>, Takuya Akiba, Yuichi Yoshida, and Ken-</w:t>
-      </w:r>
-      <w:proofErr w:type="spellStart"/>
-      <w:r>
-        <w:rPr>
-          <w:rFonts w:ascii="Georgia" w:eastAsia="ＭＳ Ｐゴシック" w:hAnsi="Georgia" w:cs="Arial"/>
-          <w:color w:val="000000"/>
-          <w:kern w:val="0"/>
-          <w:sz w:val="18"/>
-          <w:szCs w:val="18"/>
-        </w:rPr>
-        <w:t>ichi</w:t>
-      </w:r>
-      <w:proofErr w:type="spellEnd"/>
-      <w:r>
-        <w:rPr>
-          <w:rFonts w:ascii="Georgia" w:eastAsia="ＭＳ Ｐゴシック" w:hAnsi="Georgia" w:cs="Arial"/>
-          <w:color w:val="000000"/>
-          <w:kern w:val="0"/>
-          <w:sz w:val="18"/>
-          <w:szCs w:val="18"/>
-        </w:rPr>
-        <w:t xml:space="preserve"> Kawarabayashi.</w:t>
-      </w:r>
-      <w:r>
-        <w:rPr>
-          <w:rFonts w:ascii="Georgia" w:eastAsia="ＭＳ Ｐゴシック" w:hAnsi="Georgia" w:cs="Arial"/>
-          <w:color w:val="000000"/>
-          <w:kern w:val="0"/>
-          <w:sz w:val="18"/>
-          <w:szCs w:val="18"/>
-        </w:rPr>
-        <w:br/>
-      </w:r>
-      <w:r>
-        <w:rPr>
-          <w:rFonts w:ascii="Georgia" w:eastAsia="ＭＳ Ｐゴシック" w:hAnsi="Georgia" w:cs="Arial"/>
-          <w:i/>
-          <w:color w:val="000000"/>
-          <w:kern w:val="0"/>
-          <w:sz w:val="18"/>
-          <w:szCs w:val="18"/>
-        </w:rPr>
         <w:t>Proceedings of the 28th AAAI Conference on Artificial Intelligence (</w:t>
       </w:r>
       <w:r>
@@ -1729,51 +1565,7 @@
           <w:sz w:val="18"/>
           <w:szCs w:val="18"/>
         </w:rPr>
-        <w:t xml:space="preserve">, </w:t>
-      </w:r>
-      <w:proofErr w:type="spellStart"/>
-      <w:r>
-        <w:rPr>
-          <w:rFonts w:ascii="Georgia" w:eastAsia="ＭＳ Ｐゴシック" w:hAnsi="Georgia" w:cs="Arial"/>
-          <w:color w:val="000000"/>
-          <w:kern w:val="0"/>
-          <w:sz w:val="18"/>
-          <w:szCs w:val="18"/>
-        </w:rPr>
-        <w:t>Takanori</w:t>
-      </w:r>
-      <w:proofErr w:type="spellEnd"/>
-      <w:r>
-        <w:rPr>
-          <w:rFonts w:ascii="Georgia" w:eastAsia="ＭＳ Ｐゴシック" w:hAnsi="Georgia" w:cs="Arial"/>
-          <w:color w:val="000000"/>
-          <w:kern w:val="0"/>
-          <w:sz w:val="18"/>
-          <w:szCs w:val="18"/>
-        </w:rPr>
-        <w:t xml:space="preserve"> Maehara, and Ken-</w:t>
-      </w:r>
-      <w:proofErr w:type="spellStart"/>
-      <w:r>
-        <w:rPr>
-          <w:rFonts w:ascii="Georgia" w:eastAsia="ＭＳ Ｐゴシック" w:hAnsi="Georgia" w:cs="Arial"/>
-          <w:color w:val="000000"/>
-          <w:kern w:val="0"/>
-          <w:sz w:val="18"/>
-          <w:szCs w:val="18"/>
-        </w:rPr>
-        <w:t>ichi</w:t>
-      </w:r>
-      <w:proofErr w:type="spellEnd"/>
-      <w:r>
-        <w:rPr>
-          <w:rFonts w:ascii="Georgia" w:eastAsia="ＭＳ Ｐゴシック" w:hAnsi="Georgia" w:cs="Arial"/>
-          <w:color w:val="000000"/>
-          <w:kern w:val="0"/>
-          <w:sz w:val="18"/>
-          <w:szCs w:val="18"/>
-        </w:rPr>
-        <w:t xml:space="preserve"> Kawarabayashi.</w:t>
+        <w:t>, Takanori Maehara, and Ken-ichi Kawarabayashi.</w:t>
       </w:r>
       <w:r>
         <w:rPr>
@@ -2072,29 +1864,7 @@
           <w:sz w:val="18"/>
           <w:szCs w:val="18"/>
         </w:rPr>
-        <w:t>, Takuya Akiba, Yuichi Yoshida, and Ken-</w:t>
-      </w:r>
-      <w:proofErr w:type="spellStart"/>
-      <w:r>
-        <w:rPr>
-          <w:rFonts w:ascii="Georgia" w:eastAsia="ＭＳ Ｐゴシック" w:hAnsi="Georgia" w:cs="Arial"/>
-          <w:color w:val="000000"/>
-          <w:kern w:val="0"/>
-          <w:sz w:val="18"/>
-          <w:szCs w:val="18"/>
-        </w:rPr>
-        <w:t>ichi</w:t>
-      </w:r>
-      <w:proofErr w:type="spellEnd"/>
-      <w:r>
-        <w:rPr>
-          <w:rFonts w:ascii="Georgia" w:eastAsia="ＭＳ Ｐゴシック" w:hAnsi="Georgia" w:cs="Arial"/>
-          <w:color w:val="000000"/>
-          <w:kern w:val="0"/>
-          <w:sz w:val="18"/>
-          <w:szCs w:val="18"/>
-        </w:rPr>
-        <w:t xml:space="preserve"> Kawarabayashi.</w:t>
+        <w:t>, Takuya Akiba, Yuichi Yoshida, and Ken-ichi Kawarabayashi.</w:t>
       </w:r>
       <w:r>
         <w:rPr>
@@ -2233,95 +2003,7 @@
           <w:sz w:val="18"/>
           <w:szCs w:val="18"/>
         </w:rPr>
-        <w:t xml:space="preserve">, </w:t>
-      </w:r>
-      <w:proofErr w:type="spellStart"/>
-      <w:r>
-        <w:rPr>
-          <w:rFonts w:ascii="Georgia" w:eastAsia="ＭＳ Ｐゴシック" w:hAnsi="Georgia" w:cs="Arial"/>
-          <w:color w:val="000000"/>
-          <w:kern w:val="0"/>
-          <w:sz w:val="18"/>
-          <w:szCs w:val="18"/>
-        </w:rPr>
-        <w:t>Yutaro</w:t>
-      </w:r>
-      <w:proofErr w:type="spellEnd"/>
-      <w:r>
-        <w:rPr>
-          <w:rFonts w:ascii="Georgia" w:eastAsia="ＭＳ Ｐゴシック" w:hAnsi="Georgia" w:cs="Arial"/>
-          <w:color w:val="000000"/>
-          <w:kern w:val="0"/>
-          <w:sz w:val="18"/>
-          <w:szCs w:val="18"/>
-        </w:rPr>
-        <w:t xml:space="preserve"> Yamaguchi, </w:t>
-      </w:r>
-      <w:proofErr w:type="spellStart"/>
-      <w:r>
-        <w:rPr>
-          <w:rFonts w:ascii="Georgia" w:eastAsia="ＭＳ Ｐゴシック" w:hAnsi="Georgia" w:cs="Arial"/>
-          <w:color w:val="000000"/>
-          <w:kern w:val="0"/>
-          <w:sz w:val="18"/>
-          <w:szCs w:val="18"/>
-        </w:rPr>
-        <w:t>Naonori</w:t>
-      </w:r>
-      <w:proofErr w:type="spellEnd"/>
-      <w:r>
-        <w:rPr>
-          <w:rFonts w:ascii="Georgia" w:eastAsia="ＭＳ Ｐゴシック" w:hAnsi="Georgia" w:cs="Arial"/>
-          <w:color w:val="000000"/>
-          <w:kern w:val="0"/>
-          <w:sz w:val="18"/>
-          <w:szCs w:val="18"/>
-        </w:rPr>
-        <w:t xml:space="preserve"> </w:t>
-      </w:r>
-      <w:proofErr w:type="spellStart"/>
-      <w:r>
-        <w:rPr>
-          <w:rFonts w:ascii="Georgia" w:eastAsia="ＭＳ Ｐゴシック" w:hAnsi="Georgia" w:cs="Arial"/>
-          <w:color w:val="000000"/>
-          <w:kern w:val="0"/>
-          <w:sz w:val="18"/>
-          <w:szCs w:val="18"/>
-        </w:rPr>
-        <w:t>Kakimura</w:t>
-      </w:r>
-      <w:proofErr w:type="spellEnd"/>
-      <w:r>
-        <w:rPr>
-          <w:rFonts w:ascii="Georgia" w:eastAsia="ＭＳ Ｐゴシック" w:hAnsi="Georgia" w:cs="Arial"/>
-          <w:color w:val="000000"/>
-          <w:kern w:val="0"/>
-          <w:sz w:val="18"/>
-          <w:szCs w:val="18"/>
-        </w:rPr>
-        <w:t>, and Ken-</w:t>
-      </w:r>
-      <w:proofErr w:type="spellStart"/>
-      <w:r>
-        <w:rPr>
-          <w:rFonts w:ascii="Georgia" w:eastAsia="ＭＳ Ｐゴシック" w:hAnsi="Georgia" w:cs="Arial"/>
-          <w:color w:val="000000"/>
-          <w:kern w:val="0"/>
-          <w:sz w:val="18"/>
-          <w:szCs w:val="18"/>
-        </w:rPr>
-        <w:t>ichi</w:t>
-      </w:r>
-      <w:proofErr w:type="spellEnd"/>
-      <w:r>
-        <w:rPr>
-          <w:rFonts w:ascii="Georgia" w:eastAsia="ＭＳ Ｐゴシック" w:hAnsi="Georgia" w:cs="Arial"/>
-          <w:color w:val="000000"/>
-          <w:kern w:val="0"/>
-          <w:sz w:val="18"/>
-          <w:szCs w:val="18"/>
-        </w:rPr>
-        <w:t xml:space="preserve"> Kawarabayashi.</w:t>
+        <w:t>, Yutaro Yamaguchi, Naonori Kakimura, and Ken-ichi Kawarabayashi.</w:t>
       </w:r>
       <w:r>
         <w:rPr>
@@ -2605,67 +2287,7 @@
           <w:sz w:val="18"/>
           <w:szCs w:val="18"/>
         </w:rPr>
-        <w:t xml:space="preserve">, Tomohiro </w:t>
-      </w:r>
-      <w:proofErr w:type="spellStart"/>
-      <w:r>
-        <w:rPr>
-          <w:rFonts w:ascii="Georgia" w:eastAsia="ＭＳ Ｐゴシック" w:hAnsi="Georgia" w:cs="ＭＳ Ｐゴシック"/>
-          <w:kern w:val="0"/>
-          <w:sz w:val="18"/>
-          <w:szCs w:val="18"/>
-        </w:rPr>
-        <w:t>Sonobe</w:t>
-      </w:r>
-      <w:proofErr w:type="spellEnd"/>
-      <w:r>
-        <w:rPr>
-          <w:rFonts w:ascii="Georgia" w:eastAsia="ＭＳ Ｐゴシック" w:hAnsi="Georgia" w:cs="ＭＳ Ｐゴシック"/>
-          <w:kern w:val="0"/>
-          <w:sz w:val="18"/>
-          <w:szCs w:val="18"/>
-        </w:rPr>
-        <w:t xml:space="preserve">, </w:t>
-      </w:r>
-      <w:proofErr w:type="spellStart"/>
-      <w:r>
-        <w:rPr>
-          <w:rFonts w:ascii="Georgia" w:eastAsia="ＭＳ Ｐゴシック" w:hAnsi="Georgia" w:cs="ＭＳ Ｐゴシック"/>
-          <w:kern w:val="0"/>
-          <w:sz w:val="18"/>
-          <w:szCs w:val="18"/>
-        </w:rPr>
-        <w:t>Sumio</w:t>
-      </w:r>
-      <w:proofErr w:type="spellEnd"/>
-      <w:r>
-        <w:rPr>
-          <w:rFonts w:ascii="Georgia" w:eastAsia="ＭＳ Ｐゴシック" w:hAnsi="Georgia" w:cs="ＭＳ Ｐゴシック"/>
-          <w:kern w:val="0"/>
-          <w:sz w:val="18"/>
-          <w:szCs w:val="18"/>
-        </w:rPr>
-        <w:t xml:space="preserve"> Fujita, and Ken-</w:t>
-      </w:r>
-      <w:proofErr w:type="spellStart"/>
-      <w:r>
-        <w:rPr>
-          <w:rFonts w:ascii="Georgia" w:eastAsia="ＭＳ Ｐゴシック" w:hAnsi="Georgia" w:cs="ＭＳ Ｐゴシック"/>
-          <w:kern w:val="0"/>
-          <w:sz w:val="18"/>
-          <w:szCs w:val="18"/>
-        </w:rPr>
-        <w:t>ichi</w:t>
-      </w:r>
-      <w:proofErr w:type="spellEnd"/>
-      <w:r>
-        <w:rPr>
-          <w:rFonts w:ascii="Georgia" w:eastAsia="ＭＳ Ｐゴシック" w:hAnsi="Georgia" w:cs="ＭＳ Ｐゴシック"/>
-          <w:kern w:val="0"/>
-          <w:sz w:val="18"/>
-          <w:szCs w:val="18"/>
-        </w:rPr>
-        <w:t xml:space="preserve"> Kawarabayashi.</w:t>
+        <w:t>, Tomohiro Sonobe, Sumio Fujita, and Ken-ichi Kawarabayashi.</w:t>
       </w:r>
       <w:r>
         <w:rPr>
@@ -2785,27 +2407,7 @@
           <w:sz w:val="18"/>
           <w:szCs w:val="18"/>
         </w:rPr>
-        <w:t xml:space="preserve">Yoichi Iwata, </w:t>
-      </w:r>
-      <w:proofErr w:type="spellStart"/>
-      <w:r>
-        <w:rPr>
-          <w:rFonts w:ascii="Georgia" w:eastAsia="ＭＳ Ｐゴシック" w:hAnsi="Georgia" w:cs="ＭＳ Ｐゴシック"/>
-          <w:kern w:val="0"/>
-          <w:sz w:val="18"/>
-          <w:szCs w:val="18"/>
-        </w:rPr>
-        <w:t>Tomoaki</w:t>
-      </w:r>
-      <w:proofErr w:type="spellEnd"/>
-      <w:r>
-        <w:rPr>
-          <w:rFonts w:ascii="Georgia" w:eastAsia="ＭＳ Ｐゴシック" w:hAnsi="Georgia" w:cs="ＭＳ Ｐゴシック"/>
-          <w:kern w:val="0"/>
-          <w:sz w:val="18"/>
-          <w:szCs w:val="18"/>
-        </w:rPr>
-        <w:t xml:space="preserve"> Ogasawara, and </w:t>
+        <w:t xml:space="preserve">Yoichi Iwata, Tomoaki Ogasawara, and </w:t>
       </w:r>
       <w:r>
         <w:rPr>
@@ -2928,26 +2530,14 @@
           <w:szCs w:val="18"/>
         </w:rPr>
       </w:pPr>
-      <w:proofErr w:type="spellStart"/>
-      <w:r>
-        <w:rPr>
-          <w:rFonts w:ascii="Georgia" w:eastAsia="ＭＳ Ｐゴシック" w:hAnsi="Georgia" w:cs="ＭＳ Ｐゴシック"/>
-          <w:kern w:val="0"/>
-          <w:sz w:val="18"/>
-          <w:szCs w:val="18"/>
-        </w:rPr>
-        <w:lastRenderedPageBreak/>
-        <w:t>NoSingles</w:t>
-      </w:r>
-      <w:proofErr w:type="spellEnd"/>
-      <w:r>
-        <w:rPr>
-          <w:rFonts w:ascii="Georgia" w:eastAsia="ＭＳ Ｐゴシック" w:hAnsi="Georgia" w:cs="ＭＳ Ｐゴシック"/>
-          <w:kern w:val="0"/>
-          <w:sz w:val="18"/>
-          <w:szCs w:val="18"/>
-        </w:rPr>
-        <w:t xml:space="preserve">: </w:t>
+      <w:r>
+        <w:rPr>
+          <w:rFonts w:ascii="Georgia" w:eastAsia="ＭＳ Ｐゴシック" w:hAnsi="Georgia" w:cs="ＭＳ Ｐゴシック"/>
+          <w:kern w:val="0"/>
+          <w:sz w:val="18"/>
+          <w:szCs w:val="18"/>
+        </w:rPr>
+        <w:t xml:space="preserve">NoSingles: </w:t>
       </w:r>
       <w:r>
         <w:rPr>
@@ -3002,47 +2592,7 @@
           <w:sz w:val="18"/>
           <w:szCs w:val="18"/>
         </w:rPr>
-        <w:t>, Ken-</w:t>
-      </w:r>
-      <w:proofErr w:type="spellStart"/>
-      <w:r>
-        <w:rPr>
-          <w:rFonts w:ascii="Georgia" w:eastAsia="ＭＳ Ｐゴシック" w:hAnsi="Georgia" w:cs="ＭＳ Ｐゴシック"/>
-          <w:kern w:val="0"/>
-          <w:sz w:val="18"/>
-          <w:szCs w:val="18"/>
-        </w:rPr>
-        <w:t>ichi</w:t>
-      </w:r>
-      <w:proofErr w:type="spellEnd"/>
-      <w:r>
-        <w:rPr>
-          <w:rFonts w:ascii="Georgia" w:eastAsia="ＭＳ Ｐゴシック" w:hAnsi="Georgia" w:cs="ＭＳ Ｐゴシック"/>
-          <w:kern w:val="0"/>
-          <w:sz w:val="18"/>
-          <w:szCs w:val="18"/>
-        </w:rPr>
-        <w:t xml:space="preserve"> Kawarabayashi, and Alex </w:t>
-      </w:r>
-      <w:proofErr w:type="spellStart"/>
-      <w:r>
-        <w:rPr>
-          <w:rFonts w:ascii="Georgia" w:eastAsia="ＭＳ Ｐゴシック" w:hAnsi="Georgia" w:cs="ＭＳ Ｐゴシック"/>
-          <w:kern w:val="0"/>
-          <w:sz w:val="18"/>
-          <w:szCs w:val="18"/>
-        </w:rPr>
-        <w:t>Thomo</w:t>
-      </w:r>
-      <w:proofErr w:type="spellEnd"/>
-      <w:r>
-        <w:rPr>
-          <w:rFonts w:ascii="Georgia" w:eastAsia="ＭＳ Ｐゴシック" w:hAnsi="Georgia" w:cs="ＭＳ Ｐゴシック"/>
-          <w:kern w:val="0"/>
-          <w:sz w:val="18"/>
-          <w:szCs w:val="18"/>
-        </w:rPr>
-        <w:t>.</w:t>
+        <w:t>, Ken-ichi Kawarabayashi, and Alex Thomo.</w:t>
       </w:r>
       <w:r>
         <w:rPr>
@@ -3092,7 +2642,17 @@
           <w:sz w:val="18"/>
           <w:szCs w:val="18"/>
         </w:rPr>
-        <w:t>, pp. 18:1</w:t>
+        <w:t xml:space="preserve">, pp. </w:t>
+      </w:r>
+      <w:r>
+        <w:rPr>
+          <w:rFonts w:ascii="Georgia" w:eastAsia="ＭＳ Ｐゴシック" w:hAnsi="Georgia" w:cs="ＭＳ Ｐゴシック"/>
+          <w:kern w:val="0"/>
+          <w:sz w:val="18"/>
+          <w:szCs w:val="18"/>
+        </w:rPr>
+        <w:lastRenderedPageBreak/>
+        <w:t>18:1</w:t>
       </w:r>
       <w:r>
         <w:rPr>
@@ -3199,127 +2759,7 @@
           <w:sz w:val="18"/>
           <w:szCs w:val="18"/>
         </w:rPr>
-        <w:t xml:space="preserve">, Tomohiro </w:t>
-      </w:r>
-      <w:proofErr w:type="spellStart"/>
-      <w:r>
-        <w:rPr>
-          <w:rFonts w:ascii="Georgia" w:eastAsia="ＭＳ Ｐゴシック" w:hAnsi="Georgia" w:cs="ＭＳ Ｐゴシック"/>
-          <w:kern w:val="0"/>
-          <w:sz w:val="18"/>
-          <w:szCs w:val="18"/>
-        </w:rPr>
-        <w:t>Sonobe</w:t>
-      </w:r>
-      <w:proofErr w:type="spellEnd"/>
-      <w:r>
-        <w:rPr>
-          <w:rFonts w:ascii="Georgia" w:eastAsia="ＭＳ Ｐゴシック" w:hAnsi="Georgia" w:cs="ＭＳ Ｐゴシック"/>
-          <w:kern w:val="0"/>
-          <w:sz w:val="18"/>
-          <w:szCs w:val="18"/>
-        </w:rPr>
-        <w:t xml:space="preserve">, </w:t>
-      </w:r>
-      <w:proofErr w:type="spellStart"/>
-      <w:r>
-        <w:rPr>
-          <w:rFonts w:ascii="Georgia" w:eastAsia="ＭＳ Ｐゴシック" w:hAnsi="Georgia" w:cs="ＭＳ Ｐゴシック"/>
-          <w:kern w:val="0"/>
-          <w:sz w:val="18"/>
-          <w:szCs w:val="18"/>
-        </w:rPr>
-        <w:t>Naonori</w:t>
-      </w:r>
-      <w:proofErr w:type="spellEnd"/>
-      <w:r>
-        <w:rPr>
-          <w:rFonts w:ascii="Georgia" w:eastAsia="ＭＳ Ｐゴシック" w:hAnsi="Georgia" w:cs="ＭＳ Ｐゴシック"/>
-          <w:kern w:val="0"/>
-          <w:sz w:val="18"/>
-          <w:szCs w:val="18"/>
-        </w:rPr>
-        <w:t xml:space="preserve"> </w:t>
-      </w:r>
-      <w:proofErr w:type="spellStart"/>
-      <w:r>
-        <w:rPr>
-          <w:rFonts w:ascii="Georgia" w:eastAsia="ＭＳ Ｐゴシック" w:hAnsi="Georgia" w:cs="ＭＳ Ｐゴシック"/>
-          <w:kern w:val="0"/>
-          <w:sz w:val="18"/>
-          <w:szCs w:val="18"/>
-        </w:rPr>
-        <w:t>Kakimura</w:t>
-      </w:r>
-      <w:proofErr w:type="spellEnd"/>
-      <w:r>
-        <w:rPr>
-          <w:rFonts w:ascii="Georgia" w:eastAsia="ＭＳ Ｐゴシック" w:hAnsi="Georgia" w:cs="ＭＳ Ｐゴシック"/>
-          <w:kern w:val="0"/>
-          <w:sz w:val="18"/>
-          <w:szCs w:val="18"/>
-        </w:rPr>
-        <w:t xml:space="preserve">, </w:t>
-      </w:r>
-      <w:proofErr w:type="spellStart"/>
-      <w:r>
-        <w:rPr>
-          <w:rFonts w:ascii="Georgia" w:eastAsia="ＭＳ Ｐゴシック" w:hAnsi="Georgia" w:cs="ＭＳ Ｐゴシック"/>
-          <w:kern w:val="0"/>
-          <w:sz w:val="18"/>
-          <w:szCs w:val="18"/>
-        </w:rPr>
-        <w:t>Takuro</w:t>
-      </w:r>
-      <w:proofErr w:type="spellEnd"/>
-      <w:r>
-        <w:rPr>
-          <w:rFonts w:ascii="Georgia" w:eastAsia="ＭＳ Ｐゴシック" w:hAnsi="Georgia" w:cs="ＭＳ Ｐゴシック"/>
-          <w:kern w:val="0"/>
-          <w:sz w:val="18"/>
-          <w:szCs w:val="18"/>
-        </w:rPr>
-        <w:t xml:space="preserve"> Fukunaga, </w:t>
-      </w:r>
-      <w:proofErr w:type="spellStart"/>
-      <w:r>
-        <w:rPr>
-          <w:rFonts w:ascii="Georgia" w:eastAsia="ＭＳ Ｐゴシック" w:hAnsi="Georgia" w:cs="ＭＳ Ｐゴシック"/>
-          <w:kern w:val="0"/>
-          <w:sz w:val="18"/>
-          <w:szCs w:val="18"/>
-        </w:rPr>
-        <w:t>Sumio</w:t>
-      </w:r>
-      <w:proofErr w:type="spellEnd"/>
-      <w:r>
-        <w:rPr>
-          <w:rFonts w:ascii="Georgia" w:eastAsia="ＭＳ Ｐゴシック" w:hAnsi="Georgia" w:cs="ＭＳ Ｐゴシック"/>
-          <w:kern w:val="0"/>
-          <w:sz w:val="18"/>
-          <w:szCs w:val="18"/>
-        </w:rPr>
-        <w:t xml:space="preserve"> Fujita, and Ken-</w:t>
-      </w:r>
-      <w:proofErr w:type="spellStart"/>
-      <w:r>
-        <w:rPr>
-          <w:rFonts w:ascii="Georgia" w:eastAsia="ＭＳ Ｐゴシック" w:hAnsi="Georgia" w:cs="ＭＳ Ｐゴシック"/>
-          <w:kern w:val="0"/>
-          <w:sz w:val="18"/>
-          <w:szCs w:val="18"/>
-        </w:rPr>
-        <w:t>ichi</w:t>
-      </w:r>
-      <w:proofErr w:type="spellEnd"/>
-      <w:r>
-        <w:rPr>
-          <w:rFonts w:ascii="Georgia" w:eastAsia="ＭＳ Ｐゴシック" w:hAnsi="Georgia" w:cs="ＭＳ Ｐゴシック"/>
-          <w:kern w:val="0"/>
-          <w:sz w:val="18"/>
-          <w:szCs w:val="18"/>
-        </w:rPr>
-        <w:t xml:space="preserve"> Kawarabayashi.</w:t>
+        <w:t>, Tomohiro Sonobe, Naonori Kakimura, Takuro Fukunaga, Sumio Fujita, and Ken-ichi Kawarabayashi.</w:t>
       </w:r>
       <w:r>
         <w:rPr>
@@ -3485,27 +2925,7 @@
           <w:sz w:val="18"/>
           <w:szCs w:val="18"/>
         </w:rPr>
-        <w:t xml:space="preserve">, </w:t>
-      </w:r>
-      <w:proofErr w:type="spellStart"/>
-      <w:r>
-        <w:rPr>
-          <w:rFonts w:ascii="Georgia" w:eastAsia="ＭＳ Ｐゴシック" w:hAnsi="Georgia" w:cs="ＭＳ Ｐゴシック"/>
-          <w:kern w:val="0"/>
-          <w:sz w:val="18"/>
-          <w:szCs w:val="18"/>
-        </w:rPr>
-        <w:t>Tomoya</w:t>
-      </w:r>
-      <w:proofErr w:type="spellEnd"/>
-      <w:r>
-        <w:rPr>
-          <w:rFonts w:ascii="Georgia" w:eastAsia="ＭＳ Ｐゴシック" w:hAnsi="Georgia" w:cs="ＭＳ Ｐゴシック"/>
-          <w:kern w:val="0"/>
-          <w:sz w:val="18"/>
-          <w:szCs w:val="18"/>
-        </w:rPr>
-        <w:t xml:space="preserve"> Sakai, and Akihiro Yabe.</w:t>
+        <w:t>, Tomoya Sakai, and Akihiro Yabe.</w:t>
       </w:r>
       <w:r>
         <w:rPr>
@@ -4085,35 +3505,7 @@
           <w:szCs w:val="18"/>
         </w:rPr>
         <w:br/>
-      </w:r>
-      <w:proofErr w:type="spellStart"/>
-      <w:r>
-        <w:rPr>
-          <w:rFonts w:ascii="Georgia" w:eastAsia="ＭＳ Ｐゴシック" w:hAnsi="Georgia" w:cs="ＭＳ Ｐゴシック"/>
-          <w:kern w:val="0"/>
-          <w:sz w:val="18"/>
-          <w:szCs w:val="18"/>
-        </w:rPr>
-        <w:t>Tomoya</w:t>
-      </w:r>
-      <w:proofErr w:type="spellEnd"/>
-      <w:r>
-        <w:rPr>
-          <w:rFonts w:ascii="Georgia" w:eastAsia="ＭＳ Ｐゴシック" w:hAnsi="Georgia" w:cs="ＭＳ Ｐゴシック"/>
-          <w:kern w:val="0"/>
-          <w:sz w:val="18"/>
-          <w:szCs w:val="18"/>
-        </w:rPr>
-        <w:t xml:space="preserve"> Sakai</w:t>
-      </w:r>
-      <w:r>
-        <w:rPr>
-          <w:rFonts w:ascii="Georgia" w:eastAsia="ＭＳ Ｐゴシック" w:hAnsi="Georgia" w:cs="ＭＳ Ｐゴシック"/>
-          <w:kern w:val="0"/>
-          <w:sz w:val="18"/>
-          <w:szCs w:val="18"/>
-        </w:rPr>
-        <w:t xml:space="preserve"> and </w:t>
+        <w:t xml:space="preserve">Tomoya Sakai and </w:t>
       </w:r>
       <w:r>
         <w:rPr>
@@ -4185,8 +3577,75 @@
           <w:sz w:val="18"/>
           <w:szCs w:val="18"/>
         </w:rPr>
-        <w:t>, to appear, 2021.</w:t>
-      </w:r>
+        <w:t xml:space="preserve">, </w:t>
+      </w:r>
+      <w:r>
+        <w:rPr>
+          <w:rFonts w:ascii="Georgia" w:eastAsia="ＭＳ Ｐゴシック" w:hAnsi="Georgia" w:cs="ＭＳ Ｐゴシック"/>
+          <w:kern w:val="0"/>
+          <w:sz w:val="18"/>
+          <w:szCs w:val="18"/>
+        </w:rPr>
+        <w:t xml:space="preserve">pp. </w:t>
+      </w:r>
+      <w:r>
+        <w:rPr>
+          <w:rFonts w:ascii="Georgia" w:eastAsia="ＭＳ Ｐゴシック" w:hAnsi="Georgia" w:cs="ＭＳ Ｐゴシック"/>
+          <w:kern w:val="0"/>
+          <w:sz w:val="18"/>
+          <w:szCs w:val="18"/>
+        </w:rPr>
+        <w:t>369</w:t>
+      </w:r>
+      <w:r>
+        <w:rPr>
+          <w:rFonts w:ascii="Georgia" w:eastAsia="ＭＳ Ｐゴシック" w:hAnsi="Georgia" w:cs="ＭＳ Ｐゴシック"/>
+          <w:iCs/>
+          <w:kern w:val="0"/>
+          <w:sz w:val="18"/>
+          <w:szCs w:val="18"/>
+        </w:rPr>
+        <w:t>–</w:t>
+      </w:r>
+      <w:r>
+        <w:rPr>
+          <w:rFonts w:ascii="Georgia" w:eastAsia="ＭＳ Ｐゴシック" w:hAnsi="Georgia" w:cs="ＭＳ Ｐゴシック"/>
+          <w:kern w:val="0"/>
+          <w:sz w:val="18"/>
+          <w:szCs w:val="18"/>
+        </w:rPr>
+        <w:t>377</w:t>
+      </w:r>
+      <w:r>
+        <w:rPr>
+          <w:rFonts w:ascii="Georgia" w:eastAsia="ＭＳ Ｐゴシック" w:hAnsi="Georgia" w:cs="ＭＳ Ｐゴシック"/>
+          <w:kern w:val="0"/>
+          <w:sz w:val="18"/>
+          <w:szCs w:val="18"/>
+        </w:rPr>
+        <w:t>, 2021.</w:t>
+      </w:r>
+      <w:r>
+        <w:rPr>
+          <w:rFonts w:ascii="Georgia" w:eastAsia="ＭＳ Ｐゴシック" w:hAnsi="Georgia" w:cs="ＭＳ Ｐゴシック"/>
+          <w:kern w:val="0"/>
+          <w:sz w:val="18"/>
+          <w:szCs w:val="18"/>
+        </w:rPr>
+        <w:br/>
+      </w:r>
+      <w:hyperlink r:id="rId27" w:history="1">
+        <w:r>
+          <w:rPr>
+            <w:rStyle w:val="a4"/>
+            <w:rFonts w:ascii="Georgia" w:eastAsia="ＭＳ Ｐゴシック" w:hAnsi="Georgia" w:cs="ＭＳ Ｐゴシック"/>
+            <w:kern w:val="0"/>
+            <w:sz w:val="18"/>
+            <w:szCs w:val="18"/>
+          </w:rPr>
+          <w:t>doi.org/10.1137/1.9781611976700.42</w:t>
+        </w:r>
+      </w:hyperlink>
     </w:p>
     <w:p>
       <w:pPr>
@@ -4297,8 +3756,75 @@
           <w:sz w:val="18"/>
           <w:szCs w:val="18"/>
         </w:rPr>
-        <w:t>, to appear, 2021.</w:t>
-      </w:r>
+        <w:t xml:space="preserve">, </w:t>
+      </w:r>
+      <w:r>
+        <w:rPr>
+          <w:rFonts w:ascii="Georgia" w:eastAsia="ＭＳ Ｐゴシック" w:hAnsi="Georgia" w:cs="ＭＳ Ｐゴシック"/>
+          <w:kern w:val="0"/>
+          <w:sz w:val="18"/>
+          <w:szCs w:val="18"/>
+        </w:rPr>
+        <w:t xml:space="preserve">pp. </w:t>
+      </w:r>
+      <w:r>
+        <w:rPr>
+          <w:rFonts w:ascii="Georgia" w:eastAsia="ＭＳ Ｐゴシック" w:hAnsi="Georgia" w:cs="ＭＳ Ｐゴシック"/>
+          <w:kern w:val="0"/>
+          <w:sz w:val="18"/>
+          <w:szCs w:val="18"/>
+        </w:rPr>
+        <w:t>154</w:t>
+      </w:r>
+      <w:r>
+        <w:rPr>
+          <w:rFonts w:ascii="Georgia" w:eastAsia="ＭＳ Ｐゴシック" w:hAnsi="Georgia" w:cs="ＭＳ Ｐゴシック"/>
+          <w:iCs/>
+          <w:kern w:val="0"/>
+          <w:sz w:val="18"/>
+          <w:szCs w:val="18"/>
+        </w:rPr>
+        <w:t>–</w:t>
+      </w:r>
+      <w:r>
+        <w:rPr>
+          <w:rFonts w:ascii="Georgia" w:eastAsia="ＭＳ Ｐゴシック" w:hAnsi="Georgia" w:cs="ＭＳ Ｐゴシック"/>
+          <w:kern w:val="0"/>
+          <w:sz w:val="18"/>
+          <w:szCs w:val="18"/>
+        </w:rPr>
+        <w:t>162</w:t>
+      </w:r>
+      <w:r>
+        <w:rPr>
+          <w:rFonts w:ascii="Georgia" w:eastAsia="ＭＳ Ｐゴシック" w:hAnsi="Georgia" w:cs="ＭＳ Ｐゴシック"/>
+          <w:kern w:val="0"/>
+          <w:sz w:val="18"/>
+          <w:szCs w:val="18"/>
+        </w:rPr>
+        <w:t>, 2021.</w:t>
+      </w:r>
+      <w:r>
+        <w:rPr>
+          <w:rFonts w:ascii="Georgia" w:eastAsia="ＭＳ Ｐゴシック" w:hAnsi="Georgia" w:cs="ＭＳ Ｐゴシック"/>
+          <w:kern w:val="0"/>
+          <w:sz w:val="18"/>
+          <w:szCs w:val="18"/>
+        </w:rPr>
+        <w:br/>
+      </w:r>
+      <w:hyperlink r:id="rId28" w:history="1">
+        <w:r>
+          <w:rPr>
+            <w:rStyle w:val="a4"/>
+            <w:rFonts w:ascii="Georgia" w:eastAsia="ＭＳ Ｐゴシック" w:hAnsi="Georgia" w:cs="ＭＳ Ｐゴシック"/>
+            <w:kern w:val="0"/>
+            <w:sz w:val="18"/>
+            <w:szCs w:val="18"/>
+          </w:rPr>
+          <w:t>http://proceedings.mlr.press/v130/ohsaka21a.html</w:t>
+        </w:r>
+      </w:hyperlink>
     </w:p>
     <w:p>
       <w:pPr>
@@ -4338,14 +3864,6 @@
           <w:szCs w:val="18"/>
         </w:rPr>
         <w:br/>
-      </w:r>
-      <w:r>
-        <w:rPr>
-          <w:rFonts w:ascii="Georgia" w:eastAsia="ＭＳ Ｐゴシック" w:hAnsi="Georgia" w:cs="ＭＳ Ｐゴシック"/>
-          <w:kern w:val="0"/>
-          <w:sz w:val="18"/>
-          <w:szCs w:val="18"/>
-        </w:rPr>
         <w:t xml:space="preserve">Tatsuya Matsuoka, Shinji Ito, and </w:t>
       </w:r>
       <w:r>
@@ -4419,8 +3937,75 @@
           <w:sz w:val="18"/>
           <w:szCs w:val="18"/>
         </w:rPr>
-        <w:t>, to appear, 2021.</w:t>
-      </w:r>
+        <w:t xml:space="preserve">, </w:t>
+      </w:r>
+      <w:r>
+        <w:rPr>
+          <w:rFonts w:ascii="Georgia" w:eastAsia="ＭＳ Ｐゴシック" w:hAnsi="Georgia" w:cs="ＭＳ Ｐゴシック"/>
+          <w:kern w:val="0"/>
+          <w:sz w:val="18"/>
+          <w:szCs w:val="18"/>
+        </w:rPr>
+        <w:t xml:space="preserve">pp. </w:t>
+      </w:r>
+      <w:r>
+        <w:rPr>
+          <w:rFonts w:ascii="Georgia" w:eastAsia="ＭＳ Ｐゴシック" w:hAnsi="Georgia" w:cs="ＭＳ Ｐゴシック"/>
+          <w:kern w:val="0"/>
+          <w:sz w:val="18"/>
+          <w:szCs w:val="18"/>
+        </w:rPr>
+        <w:t>3421</w:t>
+      </w:r>
+      <w:r>
+        <w:rPr>
+          <w:rFonts w:ascii="Georgia" w:eastAsia="ＭＳ Ｐゴシック" w:hAnsi="Georgia" w:cs="ＭＳ Ｐゴシック"/>
+          <w:iCs/>
+          <w:kern w:val="0"/>
+          <w:sz w:val="18"/>
+          <w:szCs w:val="18"/>
+        </w:rPr>
+        <w:t>–</w:t>
+      </w:r>
+      <w:r>
+        <w:rPr>
+          <w:rFonts w:ascii="Georgia" w:eastAsia="ＭＳ Ｐゴシック" w:hAnsi="Georgia" w:cs="ＭＳ Ｐゴシック"/>
+          <w:kern w:val="0"/>
+          <w:sz w:val="18"/>
+          <w:szCs w:val="18"/>
+        </w:rPr>
+        <w:t>3429</w:t>
+      </w:r>
+      <w:r>
+        <w:rPr>
+          <w:rFonts w:ascii="Georgia" w:eastAsia="ＭＳ Ｐゴシック" w:hAnsi="Georgia" w:cs="ＭＳ Ｐゴシック"/>
+          <w:kern w:val="0"/>
+          <w:sz w:val="18"/>
+          <w:szCs w:val="18"/>
+        </w:rPr>
+        <w:t>, 2021.</w:t>
+      </w:r>
+      <w:r>
+        <w:rPr>
+          <w:rFonts w:ascii="Georgia" w:eastAsia="ＭＳ Ｐゴシック" w:hAnsi="Georgia" w:cs="ＭＳ Ｐゴシック"/>
+          <w:kern w:val="0"/>
+          <w:sz w:val="18"/>
+          <w:szCs w:val="18"/>
+        </w:rPr>
+        <w:br/>
+      </w:r>
+      <w:hyperlink r:id="rId29" w:history="1">
+        <w:r>
+          <w:rPr>
+            <w:rStyle w:val="a4"/>
+            <w:rFonts w:ascii="Georgia" w:eastAsia="ＭＳ Ｐゴシック" w:hAnsi="Georgia" w:cs="ＭＳ Ｐゴシック"/>
+            <w:kern w:val="0"/>
+            <w:sz w:val="18"/>
+            <w:szCs w:val="18"/>
+          </w:rPr>
+          <w:t>http://proceedings.mlr.press/v130/matsuoka21a.html</w:t>
+        </w:r>
+      </w:hyperlink>
     </w:p>
     <w:p>
       <w:pPr>
@@ -4437,19 +4022,23 @@
         <w:ind w:leftChars="0"/>
         <w:jc w:val="left"/>
         <w:rPr>
-          <w:rFonts w:ascii="Georgia" w:eastAsia="ＭＳ Ｐゴシック" w:hAnsi="Georgia" w:cs="ＭＳ Ｐゴシック"/>
-          <w:kern w:val="0"/>
-          <w:sz w:val="18"/>
-          <w:szCs w:val="18"/>
-        </w:rPr>
-      </w:pPr>
-      <w:r>
-        <w:rPr>
-          <w:rFonts w:ascii="Georgia" w:eastAsia="ＭＳ Ｐゴシック" w:hAnsi="Georgia" w:cs="ＭＳ Ｐゴシック"/>
-          <w:kern w:val="0"/>
-          <w:sz w:val="18"/>
-          <w:szCs w:val="18"/>
-        </w:rPr>
+          <w:rStyle w:val="a4"/>
+          <w:rFonts w:ascii="Georgia" w:eastAsia="ＭＳ Ｐゴシック" w:hAnsi="Georgia" w:cs="ＭＳ Ｐゴシック"/>
+          <w:color w:val="auto"/>
+          <w:kern w:val="0"/>
+          <w:sz w:val="18"/>
+          <w:szCs w:val="18"/>
+          <w:u w:val="none"/>
+        </w:rPr>
+      </w:pPr>
+      <w:r>
+        <w:rPr>
+          <w:rFonts w:ascii="Georgia" w:eastAsia="ＭＳ Ｐゴシック" w:hAnsi="Georgia" w:cs="ＭＳ Ｐゴシック"/>
+          <w:kern w:val="0"/>
+          <w:sz w:val="18"/>
+          <w:szCs w:val="18"/>
+        </w:rPr>
+        <w:lastRenderedPageBreak/>
         <w:t>Spanning Tree Constrained Determinantal Point Processes are Hard to (Approximately) Evaluate.</w:t>
       </w:r>
       <w:r>
@@ -4526,7 +4115,6 @@
           <w:sz w:val="18"/>
           <w:szCs w:val="18"/>
         </w:rPr>
-        <w:lastRenderedPageBreak/>
         <w:t>Operations Research Letters</w:t>
       </w:r>
       <w:r>
@@ -4536,7 +4124,92 @@
           <w:sz w:val="18"/>
           <w:szCs w:val="18"/>
         </w:rPr>
-        <w:t>, to appear, 2021.</w:t>
+        <w:t xml:space="preserve">, </w:t>
+      </w:r>
+      <w:r>
+        <w:rPr>
+          <w:rFonts w:ascii="Georgia" w:eastAsia="ＭＳ Ｐゴシック" w:hAnsi="Georgia" w:cs="ＭＳ Ｐゴシック"/>
+          <w:kern w:val="0"/>
+          <w:sz w:val="18"/>
+          <w:szCs w:val="18"/>
+        </w:rPr>
+        <w:t>49</w:t>
+      </w:r>
+      <w:r>
+        <w:rPr>
+          <w:rFonts w:ascii="Georgia" w:eastAsia="ＭＳ Ｐゴシック" w:hAnsi="Georgia" w:cs="ＭＳ Ｐゴシック"/>
+          <w:kern w:val="0"/>
+          <w:sz w:val="18"/>
+          <w:szCs w:val="18"/>
+        </w:rPr>
+        <w:t>(3)</w:t>
+      </w:r>
+      <w:r>
+        <w:rPr>
+          <w:rFonts w:ascii="Georgia" w:eastAsia="ＭＳ Ｐゴシック" w:hAnsi="Georgia" w:cs="ＭＳ Ｐゴシック"/>
+          <w:kern w:val="0"/>
+          <w:sz w:val="18"/>
+          <w:szCs w:val="18"/>
+        </w:rPr>
+        <w:t>,</w:t>
+      </w:r>
+      <w:r>
+        <w:rPr>
+          <w:rFonts w:ascii="Georgia" w:eastAsia="ＭＳ Ｐゴシック" w:hAnsi="Georgia" w:cs="ＭＳ Ｐゴシック"/>
+          <w:kern w:val="0"/>
+          <w:sz w:val="18"/>
+          <w:szCs w:val="18"/>
+        </w:rPr>
+        <w:t xml:space="preserve"> </w:t>
+      </w:r>
+      <w:r>
+        <w:rPr>
+          <w:rFonts w:ascii="Georgia" w:eastAsia="ＭＳ Ｐゴシック" w:hAnsi="Georgia" w:cs="Arial"/>
+          <w:color w:val="000000"/>
+          <w:kern w:val="0"/>
+          <w:sz w:val="18"/>
+          <w:szCs w:val="18"/>
+        </w:rPr>
+        <w:t xml:space="preserve">pp. </w:t>
+      </w:r>
+      <w:r>
+        <w:rPr>
+          <w:rFonts w:ascii="Georgia" w:eastAsia="ＭＳ Ｐゴシック" w:hAnsi="Georgia" w:cs="Arial"/>
+          <w:color w:val="000000"/>
+          <w:kern w:val="0"/>
+          <w:sz w:val="18"/>
+          <w:szCs w:val="18"/>
+        </w:rPr>
+        <w:t>304</w:t>
+      </w:r>
+      <w:r>
+        <w:rPr>
+          <w:rFonts w:ascii="Georgia" w:eastAsia="ＭＳ Ｐゴシック" w:hAnsi="Georgia" w:cs="Arial"/>
+          <w:color w:val="000000"/>
+          <w:kern w:val="0"/>
+          <w:sz w:val="18"/>
+          <w:szCs w:val="18"/>
+        </w:rPr>
+        <w:t>–</w:t>
+      </w:r>
+      <w:r>
+        <w:rPr>
+          <w:rFonts w:ascii="Georgia" w:eastAsia="ＭＳ Ｐゴシック" w:hAnsi="Georgia" w:cs="Arial"/>
+          <w:color w:val="000000"/>
+          <w:kern w:val="0"/>
+          <w:sz w:val="18"/>
+          <w:szCs w:val="18"/>
+        </w:rPr>
+        <w:t>309</w:t>
+      </w:r>
+      <w:r>
+        <w:rPr>
+          <w:rFonts w:ascii="Georgia" w:eastAsia="ＭＳ Ｐゴシック" w:hAnsi="Georgia" w:cs="ＭＳ Ｐゴシック"/>
+          <w:kern w:val="0"/>
+          <w:sz w:val="18"/>
+          <w:szCs w:val="18"/>
+        </w:rPr>
+        <w:t>, 2021.</w:t>
       </w:r>
       <w:r>
         <w:rPr>
@@ -4547,7 +4220,7 @@
         </w:rPr>
         <w:br/>
       </w:r>
-      <w:hyperlink r:id="rId27" w:history="1">
+      <w:hyperlink r:id="rId30" w:history="1">
         <w:r>
           <w:rPr>
             <w:rStyle w:val="a4"/>
@@ -4562,6 +4235,104 @@
     </w:p>
     <w:p>
       <w:pPr>
+        <w:pStyle w:val="a3"/>
+        <w:widowControl/>
+        <w:numPr>
+          <w:ilvl w:val="0"/>
+          <w:numId w:val="14"/>
+        </w:numPr>
+        <w:tabs>
+          <w:tab w:val="left" w:pos="2520"/>
+          <w:tab w:val="left" w:pos="3119"/>
+        </w:tabs>
+        <w:ind w:leftChars="0"/>
+        <w:jc w:val="left"/>
+        <w:rPr>
+          <w:rFonts w:ascii="Georgia" w:eastAsia="ＭＳ Ｐゴシック" w:hAnsi="Georgia" w:cs="ＭＳ Ｐゴシック"/>
+          <w:kern w:val="0"/>
+          <w:sz w:val="18"/>
+          <w:szCs w:val="18"/>
+        </w:rPr>
+      </w:pPr>
+      <w:r>
+        <w:rPr>
+          <w:rFonts w:ascii="Georgia" w:eastAsia="ＭＳ Ｐゴシック" w:hAnsi="Georgia" w:cs="ＭＳ Ｐゴシック"/>
+          <w:kern w:val="0"/>
+          <w:sz w:val="18"/>
+          <w:szCs w:val="18"/>
+        </w:rPr>
+        <w:t>A Fully Polynomial Parameterized Algorithm for Counting the Number of Reachable Vertices in a Digraph</w:t>
+      </w:r>
+      <w:r>
+        <w:rPr>
+          <w:rFonts w:ascii="Georgia" w:eastAsia="ＭＳ Ｐゴシック" w:hAnsi="Georgia" w:cs="ＭＳ Ｐゴシック"/>
+          <w:kern w:val="0"/>
+          <w:sz w:val="18"/>
+          <w:szCs w:val="18"/>
+        </w:rPr>
+        <w:br/>
+      </w:r>
+      <w:r>
+        <w:rPr>
+          <w:rFonts w:ascii="Georgia" w:eastAsia="ＭＳ Ｐゴシック" w:hAnsi="Georgia" w:cs="ＭＳ Ｐゴシック" w:hint="eastAsia"/>
+          <w:kern w:val="0"/>
+          <w:sz w:val="18"/>
+          <w:szCs w:val="18"/>
+          <w:u w:val="single"/>
+        </w:rPr>
+        <w:t>Naoto</w:t>
+      </w:r>
+      <w:r>
+        <w:rPr>
+          <w:rFonts w:ascii="Georgia" w:eastAsia="ＭＳ Ｐゴシック" w:hAnsi="Georgia" w:cs="ＭＳ Ｐゴシック"/>
+          <w:kern w:val="0"/>
+          <w:sz w:val="18"/>
+          <w:szCs w:val="18"/>
+          <w:u w:val="single"/>
+        </w:rPr>
+        <w:t xml:space="preserve"> Ohsaka</w:t>
+      </w:r>
+      <w:r>
+        <w:rPr>
+          <w:rFonts w:ascii="Georgia" w:eastAsia="ＭＳ Ｐゴシック" w:hAnsi="Georgia" w:cs="ＭＳ Ｐゴシック"/>
+          <w:kern w:val="0"/>
+          <w:sz w:val="18"/>
+          <w:szCs w:val="18"/>
+        </w:rPr>
+        <w:t>.</w:t>
+      </w:r>
+      <w:r>
+        <w:rPr>
+          <w:rFonts w:ascii="Georgia" w:eastAsia="ＭＳ Ｐゴシック" w:hAnsi="Georgia" w:cs="ＭＳ Ｐゴシック"/>
+          <w:kern w:val="0"/>
+          <w:sz w:val="18"/>
+          <w:szCs w:val="18"/>
+        </w:rPr>
+        <w:br/>
+      </w:r>
+      <w:r>
+        <w:rPr>
+          <w:rFonts w:ascii="Georgia" w:eastAsia="ＭＳ Ｐゴシック" w:hAnsi="Georgia" w:cs="ＭＳ Ｐゴシック"/>
+          <w:i/>
+          <w:iCs/>
+          <w:kern w:val="0"/>
+          <w:sz w:val="18"/>
+          <w:szCs w:val="18"/>
+        </w:rPr>
+        <w:t>Information Processing Letters</w:t>
+      </w:r>
+      <w:r>
+        <w:rPr>
+          <w:rFonts w:ascii="Georgia" w:eastAsia="ＭＳ Ｐゴシック" w:hAnsi="Georgia" w:cs="ＭＳ Ｐゴシック"/>
+          <w:kern w:val="0"/>
+          <w:sz w:val="18"/>
+          <w:szCs w:val="18"/>
+        </w:rPr>
+        <w:t>, to appear, 2021.</w:t>
+      </w:r>
+    </w:p>
+    <w:p>
+      <w:pPr>
         <w:widowControl/>
         <w:tabs>
           <w:tab w:val="left" w:pos="2520"/>
@@ -5099,72 +4870,6 @@
           <w:tab w:val="left" w:pos="2520"/>
           <w:tab w:val="left" w:pos="3119"/>
         </w:tabs>
-        <w:ind w:left="2032" w:hangingChars="1129" w:hanging="2032"/>
-        <w:jc w:val="left"/>
-        <w:rPr>
-          <w:rFonts w:ascii="Georgia" w:eastAsia="ＭＳ Ｐゴシック" w:hAnsi="Georgia" w:cs="ＭＳ Ｐゴシック"/>
-          <w:kern w:val="0"/>
-          <w:sz w:val="18"/>
-          <w:szCs w:val="18"/>
-        </w:rPr>
-      </w:pPr>
-    </w:p>
-    <w:p>
-      <w:pPr>
-        <w:widowControl/>
-        <w:tabs>
-          <w:tab w:val="left" w:pos="2520"/>
-          <w:tab w:val="left" w:pos="3119"/>
-        </w:tabs>
-        <w:ind w:left="2494" w:hangingChars="1129" w:hanging="2494"/>
-        <w:jc w:val="left"/>
-        <w:rPr>
-          <w:rFonts w:ascii="Georgia" w:eastAsia="ＭＳ Ｐゴシック" w:hAnsi="Georgia" w:cs="ＭＳ Ｐゴシック"/>
-          <w:kern w:val="0"/>
-          <w:sz w:val="22"/>
-        </w:rPr>
-      </w:pPr>
-      <w:r>
-        <w:rPr>
-          <w:rFonts w:ascii="Georgia" w:eastAsia="ＭＳ Ｐゴシック" w:hAnsi="Georgia" w:cs="Arial"/>
-          <w:b/>
-          <w:bCs/>
-          <w:color w:val="000000"/>
-          <w:kern w:val="0"/>
-          <w:sz w:val="22"/>
-        </w:rPr>
-        <w:t xml:space="preserve">Awards </w:t>
-      </w:r>
-      <w:r>
-        <w:rPr>
-          <w:rFonts w:ascii="Georgia" w:eastAsia="ＭＳ Ｐゴシック" w:hAnsi="Georgia" w:cs="Arial"/>
-          <w:b/>
-          <w:bCs/>
-          <w:color w:val="000000"/>
-          <w:kern w:val="0"/>
-          <w:sz w:val="22"/>
-        </w:rPr>
-        <w:t xml:space="preserve">and </w:t>
-      </w:r>
-      <w:r>
-        <w:rPr>
-          <w:rFonts w:ascii="Georgia" w:eastAsia="ＭＳ Ｐゴシック" w:hAnsi="Georgia" w:cs="Arial"/>
-          <w:b/>
-          <w:bCs/>
-          <w:color w:val="000000"/>
-          <w:kern w:val="0"/>
-          <w:sz w:val="22"/>
-        </w:rPr>
-        <w:t>Honors</w:t>
-      </w:r>
-    </w:p>
-    <w:p>
-      <w:pPr>
-        <w:widowControl/>
-        <w:tabs>
-          <w:tab w:val="left" w:pos="2520"/>
-          <w:tab w:val="left" w:pos="3119"/>
-        </w:tabs>
         <w:ind w:left="1858" w:hangingChars="1032" w:hanging="1858"/>
         <w:jc w:val="left"/>
         <w:textAlignment w:val="baseline"/>
@@ -5178,13 +4883,23 @@
       </w:pPr>
       <w:r>
         <w:rPr>
-          <w:rFonts w:ascii="Georgia" w:eastAsia="ＭＳ Ｐゴシック" w:hAnsi="Georgia" w:cs="Arial"/>
-          <w:color w:val="000000"/>
-          <w:kern w:val="0"/>
-          <w:sz w:val="18"/>
-          <w:szCs w:val="18"/>
-        </w:rPr>
-        <w:t>November 2012</w:t>
+          <w:rFonts w:ascii="Georgia" w:eastAsia="ＭＳ Ｐゴシック" w:hAnsi="Georgia" w:cs="Arial" w:hint="eastAsia"/>
+          <w:color w:val="000000"/>
+          <w:kern w:val="0"/>
+          <w:sz w:val="18"/>
+          <w:szCs w:val="18"/>
+        </w:rPr>
+        <w:t>A</w:t>
+      </w:r>
+      <w:r>
+        <w:rPr>
+          <w:rFonts w:ascii="Georgia" w:eastAsia="ＭＳ Ｐゴシック" w:hAnsi="Georgia" w:cs="Arial"/>
+          <w:color w:val="000000"/>
+          <w:kern w:val="0"/>
+          <w:sz w:val="18"/>
+          <w:szCs w:val="18"/>
+        </w:rPr>
+        <w:t>pril 2021</w:t>
       </w:r>
       <w:r>
         <w:rPr>
@@ -5195,73 +4910,73 @@
           <w:szCs w:val="18"/>
         </w:rPr>
         <w:tab/>
-        <w:t xml:space="preserve">3rd Place (with </w:t>
-      </w:r>
-      <w:proofErr w:type="spellStart"/>
-      <w:r>
-        <w:rPr>
-          <w:rFonts w:ascii="Georgia" w:eastAsia="ＭＳ Ｐゴシック" w:hAnsi="Georgia" w:cs="Arial"/>
-          <w:color w:val="000000"/>
-          <w:kern w:val="0"/>
-          <w:sz w:val="18"/>
-          <w:szCs w:val="18"/>
-        </w:rPr>
-        <w:t>Izuru</w:t>
-      </w:r>
-      <w:proofErr w:type="spellEnd"/>
-      <w:r>
-        <w:rPr>
-          <w:rFonts w:ascii="Georgia" w:eastAsia="ＭＳ Ｐゴシック" w:hAnsi="Georgia" w:cs="Arial"/>
-          <w:color w:val="000000"/>
-          <w:kern w:val="0"/>
-          <w:sz w:val="18"/>
-          <w:szCs w:val="18"/>
-        </w:rPr>
-        <w:t xml:space="preserve"> Matsuura and </w:t>
-      </w:r>
-      <w:proofErr w:type="spellStart"/>
-      <w:r>
-        <w:rPr>
-          <w:rFonts w:ascii="Georgia" w:eastAsia="ＭＳ Ｐゴシック" w:hAnsi="Georgia" w:cs="Arial"/>
-          <w:color w:val="000000"/>
-          <w:kern w:val="0"/>
-          <w:sz w:val="18"/>
-          <w:szCs w:val="18"/>
-        </w:rPr>
-        <w:t>Masafumi</w:t>
-      </w:r>
-      <w:proofErr w:type="spellEnd"/>
-      <w:r>
-        <w:rPr>
-          <w:rFonts w:ascii="Georgia" w:eastAsia="ＭＳ Ｐゴシック" w:hAnsi="Georgia" w:cs="Arial"/>
-          <w:color w:val="000000"/>
-          <w:kern w:val="0"/>
-          <w:sz w:val="18"/>
-          <w:szCs w:val="18"/>
-        </w:rPr>
-        <w:t xml:space="preserve"> </w:t>
-      </w:r>
-      <w:proofErr w:type="spellStart"/>
-      <w:r>
-        <w:rPr>
-          <w:rFonts w:ascii="Georgia" w:eastAsia="ＭＳ Ｐゴシック" w:hAnsi="Georgia" w:cs="Arial"/>
-          <w:color w:val="000000"/>
-          <w:kern w:val="0"/>
-          <w:sz w:val="18"/>
-          <w:szCs w:val="18"/>
-        </w:rPr>
-        <w:t>Yabu</w:t>
-      </w:r>
-      <w:proofErr w:type="spellEnd"/>
-      <w:r>
-        <w:rPr>
-          <w:rFonts w:ascii="Georgia" w:eastAsia="ＭＳ Ｐゴシック" w:hAnsi="Georgia" w:cs="Arial"/>
-          <w:color w:val="000000"/>
-          <w:kern w:val="0"/>
-          <w:sz w:val="18"/>
-          <w:szCs w:val="18"/>
-        </w:rPr>
-        <w:t>), ACM International Collegiate Programming Contest Asia Regional Contest 2012 in Tokyo, Tokyo, Japan</w:t>
+        <w:t>Online video presentation of Publication 16</w:t>
+      </w:r>
+    </w:p>
+    <w:p>
+      <w:pPr>
+        <w:widowControl/>
+        <w:tabs>
+          <w:tab w:val="left" w:pos="2520"/>
+          <w:tab w:val="left" w:pos="3119"/>
+        </w:tabs>
+        <w:ind w:left="2032" w:hangingChars="1129" w:hanging="2032"/>
+        <w:jc w:val="left"/>
+        <w:rPr>
+          <w:rFonts w:ascii="Georgia" w:eastAsia="ＭＳ Ｐゴシック" w:hAnsi="Georgia" w:cs="ＭＳ Ｐゴシック"/>
+          <w:kern w:val="0"/>
+          <w:sz w:val="18"/>
+          <w:szCs w:val="18"/>
+        </w:rPr>
+      </w:pPr>
+    </w:p>
+    <w:p>
+      <w:pPr>
+        <w:widowControl/>
+        <w:tabs>
+          <w:tab w:val="left" w:pos="2520"/>
+          <w:tab w:val="left" w:pos="3119"/>
+        </w:tabs>
+        <w:ind w:left="2494" w:hangingChars="1129" w:hanging="2494"/>
+        <w:jc w:val="left"/>
+        <w:rPr>
+          <w:rFonts w:ascii="Georgia" w:eastAsia="ＭＳ Ｐゴシック" w:hAnsi="Georgia" w:cs="ＭＳ Ｐゴシック"/>
+          <w:kern w:val="0"/>
+          <w:sz w:val="22"/>
+        </w:rPr>
+      </w:pPr>
+      <w:r>
+        <w:rPr>
+          <w:rFonts w:ascii="Georgia" w:eastAsia="ＭＳ Ｐゴシック" w:hAnsi="Georgia" w:cs="Arial"/>
+          <w:b/>
+          <w:bCs/>
+          <w:color w:val="000000"/>
+          <w:kern w:val="0"/>
+          <w:sz w:val="22"/>
+        </w:rPr>
+        <w:t xml:space="preserve">Awards </w:t>
+      </w:r>
+      <w:r>
+        <w:rPr>
+          <w:rFonts w:ascii="Georgia" w:eastAsia="ＭＳ Ｐゴシック" w:hAnsi="Georgia" w:cs="Arial"/>
+          <w:b/>
+          <w:bCs/>
+          <w:color w:val="000000"/>
+          <w:kern w:val="0"/>
+          <w:sz w:val="22"/>
+        </w:rPr>
+        <w:t xml:space="preserve">and </w:t>
+      </w:r>
+      <w:r>
+        <w:rPr>
+          <w:rFonts w:ascii="Georgia" w:eastAsia="ＭＳ Ｐゴシック" w:hAnsi="Georgia" w:cs="Arial"/>
+          <w:b/>
+          <w:bCs/>
+          <w:color w:val="000000"/>
+          <w:kern w:val="0"/>
+          <w:sz w:val="22"/>
+        </w:rPr>
+        <w:t>Honors</w:t>
       </w:r>
     </w:p>
     <w:p>
@@ -5290,7 +5005,7 @@
           <w:sz w:val="18"/>
           <w:szCs w:val="18"/>
         </w:rPr>
-        <w:t>July 2013</w:t>
+        <w:t>November 2012</w:t>
       </w:r>
       <w:r>
         <w:rPr>
@@ -5301,73 +5016,7 @@
           <w:szCs w:val="18"/>
         </w:rPr>
         <w:tab/>
-        <w:t xml:space="preserve">14th Place (with </w:t>
-      </w:r>
-      <w:proofErr w:type="spellStart"/>
-      <w:r>
-        <w:rPr>
-          <w:rFonts w:ascii="Georgia" w:eastAsia="ＭＳ Ｐゴシック" w:hAnsi="Georgia" w:cs="Arial"/>
-          <w:color w:val="000000"/>
-          <w:kern w:val="0"/>
-          <w:sz w:val="18"/>
-          <w:szCs w:val="18"/>
-        </w:rPr>
-        <w:t>Izuru</w:t>
-      </w:r>
-      <w:proofErr w:type="spellEnd"/>
-      <w:r>
-        <w:rPr>
-          <w:rFonts w:ascii="Georgia" w:eastAsia="ＭＳ Ｐゴシック" w:hAnsi="Georgia" w:cs="Arial"/>
-          <w:color w:val="000000"/>
-          <w:kern w:val="0"/>
-          <w:sz w:val="18"/>
-          <w:szCs w:val="18"/>
-        </w:rPr>
-        <w:t xml:space="preserve"> Matsuura and </w:t>
-      </w:r>
-      <w:proofErr w:type="spellStart"/>
-      <w:r>
-        <w:rPr>
-          <w:rFonts w:ascii="Georgia" w:eastAsia="ＭＳ Ｐゴシック" w:hAnsi="Georgia" w:cs="Arial"/>
-          <w:color w:val="000000"/>
-          <w:kern w:val="0"/>
-          <w:sz w:val="18"/>
-          <w:szCs w:val="18"/>
-        </w:rPr>
-        <w:t>Masafumi</w:t>
-      </w:r>
-      <w:proofErr w:type="spellEnd"/>
-      <w:r>
-        <w:rPr>
-          <w:rFonts w:ascii="Georgia" w:eastAsia="ＭＳ Ｐゴシック" w:hAnsi="Georgia" w:cs="Arial"/>
-          <w:color w:val="000000"/>
-          <w:kern w:val="0"/>
-          <w:sz w:val="18"/>
-          <w:szCs w:val="18"/>
-        </w:rPr>
-        <w:t xml:space="preserve"> </w:t>
-      </w:r>
-      <w:proofErr w:type="spellStart"/>
-      <w:r>
-        <w:rPr>
-          <w:rFonts w:ascii="Georgia" w:eastAsia="ＭＳ Ｐゴシック" w:hAnsi="Georgia" w:cs="Arial"/>
-          <w:color w:val="000000"/>
-          <w:kern w:val="0"/>
-          <w:sz w:val="18"/>
-          <w:szCs w:val="18"/>
-        </w:rPr>
-        <w:t>Yabu</w:t>
-      </w:r>
-      <w:proofErr w:type="spellEnd"/>
-      <w:r>
-        <w:rPr>
-          <w:rFonts w:ascii="Georgia" w:eastAsia="ＭＳ Ｐゴシック" w:hAnsi="Georgia" w:cs="Arial"/>
-          <w:color w:val="000000"/>
-          <w:kern w:val="0"/>
-          <w:sz w:val="18"/>
-          <w:szCs w:val="18"/>
-        </w:rPr>
-        <w:t>), ACM International Collegiate Programming Contest World Finals 2013, St. Petersburg, Russia</w:t>
+        <w:t>3rd Place (with Izuru Matsuura and Masafumi Yabu), ACM International Collegiate Programming Contest Asia Regional Contest 2012 in Tokyo, Tokyo, Japan</w:t>
       </w:r>
     </w:p>
     <w:p>
@@ -5390,6 +5039,46 @@
       </w:pPr>
       <w:r>
         <w:rPr>
+          <w:rFonts w:ascii="Georgia" w:eastAsia="ＭＳ Ｐゴシック" w:hAnsi="Georgia" w:cs="Arial"/>
+          <w:color w:val="000000"/>
+          <w:kern w:val="0"/>
+          <w:sz w:val="18"/>
+          <w:szCs w:val="18"/>
+        </w:rPr>
+        <w:t>July 2013</w:t>
+      </w:r>
+      <w:r>
+        <w:rPr>
+          <w:rFonts w:ascii="Georgia" w:eastAsia="ＭＳ Ｐゴシック" w:hAnsi="Georgia" w:cs="Arial"/>
+          <w:color w:val="000000"/>
+          <w:kern w:val="0"/>
+          <w:sz w:val="18"/>
+          <w:szCs w:val="18"/>
+        </w:rPr>
+        <w:tab/>
+        <w:t>14th Place (with Izuru Matsuura and Masafumi Yabu), ACM International Collegiate Programming Contest World Finals 2013, St. Petersburg, Russia</w:t>
+      </w:r>
+    </w:p>
+    <w:p>
+      <w:pPr>
+        <w:widowControl/>
+        <w:tabs>
+          <w:tab w:val="left" w:pos="2520"/>
+          <w:tab w:val="left" w:pos="3119"/>
+        </w:tabs>
+        <w:ind w:left="1858" w:hangingChars="1032" w:hanging="1858"/>
+        <w:jc w:val="left"/>
+        <w:textAlignment w:val="baseline"/>
+        <w:rPr>
+          <w:rFonts w:ascii="Georgia" w:eastAsia="ＭＳ Ｐゴシック" w:hAnsi="Georgia" w:cs="Arial"/>
+          <w:color w:val="000000"/>
+          <w:kern w:val="0"/>
+          <w:sz w:val="18"/>
+          <w:szCs w:val="18"/>
+        </w:rPr>
+      </w:pPr>
+      <w:r>
+        <w:rPr>
           <w:rFonts w:ascii="Georgia" w:eastAsia="ＭＳ Ｐゴシック" w:hAnsi="Georgia" w:cs="Arial" w:hint="eastAsia"/>
           <w:color w:val="000000"/>
           <w:kern w:val="0"/>
@@ -5426,29 +5115,7 @@
           <w:sz w:val="18"/>
           <w:szCs w:val="18"/>
         </w:rPr>
-        <w:t xml:space="preserve">DBSJ </w:t>
-      </w:r>
-      <w:proofErr w:type="spellStart"/>
-      <w:r>
-        <w:rPr>
-          <w:rFonts w:ascii="Georgia" w:eastAsia="ＭＳ Ｐゴシック" w:hAnsi="Georgia" w:cs="Arial"/>
-          <w:color w:val="000000"/>
-          <w:kern w:val="0"/>
-          <w:sz w:val="18"/>
-          <w:szCs w:val="18"/>
-        </w:rPr>
-        <w:t>Kambayashi</w:t>
-      </w:r>
-      <w:proofErr w:type="spellEnd"/>
-      <w:r>
-        <w:rPr>
-          <w:rFonts w:ascii="Georgia" w:eastAsia="ＭＳ Ｐゴシック" w:hAnsi="Georgia" w:cs="Arial"/>
-          <w:color w:val="000000"/>
-          <w:kern w:val="0"/>
-          <w:sz w:val="18"/>
-          <w:szCs w:val="18"/>
-        </w:rPr>
-        <w:t xml:space="preserve"> Young Researcher Award</w:t>
+        <w:t>DBSJ Kambayashi Young Researcher Award</w:t>
       </w:r>
     </w:p>
     <w:p>
@@ -5527,29 +5194,7 @@
           <w:sz w:val="18"/>
           <w:szCs w:val="18"/>
         </w:rPr>
-        <w:t>Conference referee: AAAI'16 (</w:t>
-      </w:r>
-      <w:proofErr w:type="spellStart"/>
-      <w:r>
-        <w:rPr>
-          <w:rFonts w:ascii="Georgia" w:eastAsia="ＭＳ Ｐゴシック" w:hAnsi="Georgia" w:cs="Arial"/>
-          <w:color w:val="000000"/>
-          <w:kern w:val="0"/>
-          <w:sz w:val="18"/>
-          <w:szCs w:val="18"/>
-        </w:rPr>
-        <w:t>subreviewer</w:t>
-      </w:r>
-      <w:proofErr w:type="spellEnd"/>
-      <w:r>
-        <w:rPr>
-          <w:rFonts w:ascii="Georgia" w:eastAsia="ＭＳ Ｐゴシック" w:hAnsi="Georgia" w:cs="Arial"/>
-          <w:color w:val="000000"/>
-          <w:kern w:val="0"/>
-          <w:sz w:val="18"/>
-          <w:szCs w:val="18"/>
-        </w:rPr>
-        <w:t>), NeurIPS</w:t>
+        <w:t>Conference referee: AAAI'16 (subreviewer), NeurIPS</w:t>
       </w:r>
       <w:r>
         <w:rPr>
@@ -5744,7 +5389,7 @@
       </w:pPr>
     </w:p>
     <w:sectPr>
-      <w:footerReference w:type="default" r:id="rId28"/>
+      <w:footerReference w:type="default" r:id="rId31"/>
       <w:pgSz w:w="12240" w:h="15840" w:code="1"/>
       <w:pgMar w:top="1440" w:right="1080" w:bottom="1440" w:left="1080" w:header="851" w:footer="992" w:gutter="0"/>
       <w:cols w:space="425"/>
@@ -5755,7 +5400,7 @@
 </file>
 
 <file path=word/endnotes.xml><?xml version="1.0" encoding="utf-8"?>
-<w:endnotes xmlns:wpc="http://schemas.microsoft.com/office/word/2010/wordprocessingCanvas" xmlns:cx="http://schemas.microsoft.com/office/drawing/2014/chartex" xmlns:cx1="http://schemas.microsoft.com/office/drawing/2015/9/8/chartex" xmlns:cx2="http://schemas.microsoft.com/office/drawing/2015/10/21/chartex" xmlns:cx3="http://schemas.microsoft.com/office/drawing/2016/5/9/chartex" xmlns:cx4="http://schemas.microsoft.com/office/drawing/2016/5/10/chartex" xmlns:cx5="http://schemas.microsoft.com/office/drawing/2016/5/11/chartex" xmlns:cx6="http://schemas.microsoft.com/office/drawing/2016/5/12/chartex" xmlns:cx7="http://schemas.microsoft.com/office/drawing/2016/5/13/chartex" xmlns:cx8="http://schemas.microsoft.com/office/drawing/2016/5/14/chartex" xmlns:mc="http://schemas.openxmlformats.org/markup-compatibility/2006" xmlns:aink="http://schemas.microsoft.com/office/drawing/2016/ink" xmlns:am3d="http://schemas.microsoft.com/office/drawing/2017/model3d" xmlns:o="urn:schemas-microsoft-com:office:office" xmlns:r="http://schemas.openxmlformats.org/officeDocument/2006/relationships" xmlns:m="http://schemas.openxmlformats.org/officeDocument/2006/math" xmlns:v="urn:schemas-microsoft-com:vml" xmlns:wp14="http://schemas.microsoft.com/office/word/2010/wordprocessingDrawing" xmlns:wp="http://schemas.openxmlformats.org/drawingml/2006/wordprocessingDrawing" xmlns:w10="urn:schemas-microsoft-com:office:word" xmlns:w="http://schemas.openxmlformats.org/wordprocessingml/2006/main" xmlns:w14="http://schemas.microsoft.com/office/word/2010/wordml" xmlns:w15="http://schemas.microsoft.com/office/word/2012/wordml" xmlns:w16cex="http://schemas.microsoft.com/office/word/2018/wordml/cex" xmlns:w16cid="http://schemas.microsoft.com/office/word/2016/wordml/cid" xmlns:w16="http://schemas.microsoft.com/office/word/2018/wordml" xmlns:w16se="http://schemas.microsoft.com/office/word/2015/wordml/symex" xmlns:wpg="http://schemas.microsoft.com/office/word/2010/wordprocessingGroup" xmlns:wpi="http://schemas.microsoft.com/office/word/2010/wordprocessingInk" xmlns:wne="http://schemas.microsoft.com/office/word/2006/wordml" xmlns:wps="http://schemas.microsoft.com/office/word/2010/wordprocessingShape" mc:Ignorable="w14 w15 w16se w16cid w16 w16cex wp14">
+<w:endnotes xmlns:wpc="http://schemas.microsoft.com/office/word/2010/wordprocessingCanvas" xmlns:cx="http://schemas.microsoft.com/office/drawing/2014/chartex" xmlns:cx1="http://schemas.microsoft.com/office/drawing/2015/9/8/chartex" xmlns:cx2="http://schemas.microsoft.com/office/drawing/2015/10/21/chartex" xmlns:cx3="http://schemas.microsoft.com/office/drawing/2016/5/9/chartex" xmlns:cx4="http://schemas.microsoft.com/office/drawing/2016/5/10/chartex" xmlns:cx5="http://schemas.microsoft.com/office/drawing/2016/5/11/chartex" xmlns:cx6="http://schemas.microsoft.com/office/drawing/2016/5/12/chartex" xmlns:cx7="http://schemas.microsoft.com/office/drawing/2016/5/13/chartex" xmlns:cx8="http://schemas.microsoft.com/office/drawing/2016/5/14/chartex" xmlns:mc="http://schemas.openxmlformats.org/markup-compatibility/2006" xmlns:aink="http://schemas.microsoft.com/office/drawing/2016/ink" xmlns:am3d="http://schemas.microsoft.com/office/drawing/2017/model3d" xmlns:o="urn:schemas-microsoft-com:office:office" xmlns:r="http://schemas.openxmlformats.org/officeDocument/2006/relationships" xmlns:m="http://schemas.openxmlformats.org/officeDocument/2006/math" xmlns:v="urn:schemas-microsoft-com:vml" xmlns:wp14="http://schemas.microsoft.com/office/word/2010/wordprocessingDrawing" xmlns:wp="http://schemas.openxmlformats.org/drawingml/2006/wordprocessingDrawing" xmlns:w10="urn:schemas-microsoft-com:office:word" xmlns:w="http://schemas.openxmlformats.org/wordprocessingml/2006/main" xmlns:w14="http://schemas.microsoft.com/office/word/2010/wordml" xmlns:w15="http://schemas.microsoft.com/office/word/2012/wordml" xmlns:w16cex="http://schemas.microsoft.com/office/word/2018/wordml/cex" xmlns:w16cid="http://schemas.microsoft.com/office/word/2016/wordml/cid" xmlns:w16="http://schemas.microsoft.com/office/word/2018/wordml" xmlns:w16sdtdh="http://schemas.microsoft.com/office/word/2020/wordml/sdtdatahash" xmlns:w16se="http://schemas.microsoft.com/office/word/2015/wordml/symex" xmlns:wpg="http://schemas.microsoft.com/office/word/2010/wordprocessingGroup" xmlns:wpi="http://schemas.microsoft.com/office/word/2010/wordprocessingInk" xmlns:wne="http://schemas.microsoft.com/office/word/2006/wordml" xmlns:wps="http://schemas.microsoft.com/office/word/2010/wordprocessingShape" mc:Ignorable="w14 w15 w16se w16cid w16 w16cex w16sdtdh wp14">
   <w:endnote w:type="separator" w:id="-1">
     <w:p>
       <w:r>
@@ -5776,7 +5421,7 @@
 </file>
 
 <file path=word/footer1.xml><?xml version="1.0" encoding="utf-8"?>
-<w:ftr xmlns:wpc="http://schemas.microsoft.com/office/word/2010/wordprocessingCanvas" xmlns:cx="http://schemas.microsoft.com/office/drawing/2014/chartex" xmlns:cx1="http://schemas.microsoft.com/office/drawing/2015/9/8/chartex" xmlns:cx2="http://schemas.microsoft.com/office/drawing/2015/10/21/chartex" xmlns:cx3="http://schemas.microsoft.com/office/drawing/2016/5/9/chartex" xmlns:cx4="http://schemas.microsoft.com/office/drawing/2016/5/10/chartex" xmlns:cx5="http://schemas.microsoft.com/office/drawing/2016/5/11/chartex" xmlns:cx6="http://schemas.microsoft.com/office/drawing/2016/5/12/chartex" xmlns:cx7="http://schemas.microsoft.com/office/drawing/2016/5/13/chartex" xmlns:cx8="http://schemas.microsoft.com/office/drawing/2016/5/14/chartex" xmlns:mc="http://schemas.openxmlformats.org/markup-compatibility/2006" xmlns:aink="http://schemas.microsoft.com/office/drawing/2016/ink" xmlns:am3d="http://schemas.microsoft.com/office/drawing/2017/model3d" xmlns:o="urn:schemas-microsoft-com:office:office" xmlns:r="http://schemas.openxmlformats.org/officeDocument/2006/relationships" xmlns:m="http://schemas.openxmlformats.org/officeDocument/2006/math" xmlns:v="urn:schemas-microsoft-com:vml" xmlns:wp14="http://schemas.microsoft.com/office/word/2010/wordprocessingDrawing" xmlns:wp="http://schemas.openxmlformats.org/drawingml/2006/wordprocessingDrawing" xmlns:w10="urn:schemas-microsoft-com:office:word" xmlns:w="http://schemas.openxmlformats.org/wordprocessingml/2006/main" xmlns:w14="http://schemas.microsoft.com/office/word/2010/wordml" xmlns:w15="http://schemas.microsoft.com/office/word/2012/wordml" xmlns:w16cex="http://schemas.microsoft.com/office/word/2018/wordml/cex" xmlns:w16cid="http://schemas.microsoft.com/office/word/2016/wordml/cid" xmlns:w16="http://schemas.microsoft.com/office/word/2018/wordml" xmlns:w16se="http://schemas.microsoft.com/office/word/2015/wordml/symex" xmlns:wpg="http://schemas.microsoft.com/office/word/2010/wordprocessingGroup" xmlns:wpi="http://schemas.microsoft.com/office/word/2010/wordprocessingInk" xmlns:wne="http://schemas.microsoft.com/office/word/2006/wordml" xmlns:wps="http://schemas.microsoft.com/office/word/2010/wordprocessingShape" mc:Ignorable="w14 w15 w16se w16cid w16 w16cex wp14">
+<w:ftr xmlns:wpc="http://schemas.microsoft.com/office/word/2010/wordprocessingCanvas" xmlns:cx="http://schemas.microsoft.com/office/drawing/2014/chartex" xmlns:cx1="http://schemas.microsoft.com/office/drawing/2015/9/8/chartex" xmlns:cx2="http://schemas.microsoft.com/office/drawing/2015/10/21/chartex" xmlns:cx3="http://schemas.microsoft.com/office/drawing/2016/5/9/chartex" xmlns:cx4="http://schemas.microsoft.com/office/drawing/2016/5/10/chartex" xmlns:cx5="http://schemas.microsoft.com/office/drawing/2016/5/11/chartex" xmlns:cx6="http://schemas.microsoft.com/office/drawing/2016/5/12/chartex" xmlns:cx7="http://schemas.microsoft.com/office/drawing/2016/5/13/chartex" xmlns:cx8="http://schemas.microsoft.com/office/drawing/2016/5/14/chartex" xmlns:mc="http://schemas.openxmlformats.org/markup-compatibility/2006" xmlns:aink="http://schemas.microsoft.com/office/drawing/2016/ink" xmlns:am3d="http://schemas.microsoft.com/office/drawing/2017/model3d" xmlns:o="urn:schemas-microsoft-com:office:office" xmlns:r="http://schemas.openxmlformats.org/officeDocument/2006/relationships" xmlns:m="http://schemas.openxmlformats.org/officeDocument/2006/math" xmlns:v="urn:schemas-microsoft-com:vml" xmlns:wp14="http://schemas.microsoft.com/office/word/2010/wordprocessingDrawing" xmlns:wp="http://schemas.openxmlformats.org/drawingml/2006/wordprocessingDrawing" xmlns:w10="urn:schemas-microsoft-com:office:word" xmlns:w="http://schemas.openxmlformats.org/wordprocessingml/2006/main" xmlns:w14="http://schemas.microsoft.com/office/word/2010/wordml" xmlns:w15="http://schemas.microsoft.com/office/word/2012/wordml" xmlns:w16cex="http://schemas.microsoft.com/office/word/2018/wordml/cex" xmlns:w16cid="http://schemas.microsoft.com/office/word/2016/wordml/cid" xmlns:w16="http://schemas.microsoft.com/office/word/2018/wordml" xmlns:w16sdtdh="http://schemas.microsoft.com/office/word/2020/wordml/sdtdatahash" xmlns:w16se="http://schemas.microsoft.com/office/word/2015/wordml/symex" xmlns:wpg="http://schemas.microsoft.com/office/word/2010/wordprocessingGroup" xmlns:wpi="http://schemas.microsoft.com/office/word/2010/wordprocessingInk" xmlns:wne="http://schemas.microsoft.com/office/word/2006/wordml" xmlns:wps="http://schemas.microsoft.com/office/word/2010/wordprocessingShape" mc:Ignorable="w14 w15 w16se w16cid w16 w16cex w16sdtdh wp14">
   <w:p>
     <w:pPr>
       <w:pStyle w:val="a9"/>
@@ -5792,7 +5437,7 @@
         <w:i/>
         <w:iCs/>
       </w:rPr>
-      <w:t>March</w:t>
+      <w:t>May</w:t>
     </w:r>
     <w:r>
       <w:rPr>
@@ -5808,7 +5453,7 @@
         <w:i/>
         <w:iCs/>
       </w:rPr>
-      <w:t>11</w:t>
+      <w:t>4</w:t>
     </w:r>
     <w:r>
       <w:rPr>
@@ -5879,7 +5524,7 @@
 </file>
 
 <file path=word/footnotes.xml><?xml version="1.0" encoding="utf-8"?>
-<w:footnotes xmlns:wpc="http://schemas.microsoft.com/office/word/2010/wordprocessingCanvas" xmlns:cx="http://schemas.microsoft.com/office/drawing/2014/chartex" xmlns:cx1="http://schemas.microsoft.com/office/drawing/2015/9/8/chartex" xmlns:cx2="http://schemas.microsoft.com/office/drawing/2015/10/21/chartex" xmlns:cx3="http://schemas.microsoft.com/office/drawing/2016/5/9/chartex" xmlns:cx4="http://schemas.microsoft.com/office/drawing/2016/5/10/chartex" xmlns:cx5="http://schemas.microsoft.com/office/drawing/2016/5/11/chartex" xmlns:cx6="http://schemas.microsoft.com/office/drawing/2016/5/12/chartex" xmlns:cx7="http://schemas.microsoft.com/office/drawing/2016/5/13/chartex" xmlns:cx8="http://schemas.microsoft.com/office/drawing/2016/5/14/chartex" xmlns:mc="http://schemas.openxmlformats.org/markup-compatibility/2006" xmlns:aink="http://schemas.microsoft.com/office/drawing/2016/ink" xmlns:am3d="http://schemas.microsoft.com/office/drawing/2017/model3d" xmlns:o="urn:schemas-microsoft-com:office:office" xmlns:r="http://schemas.openxmlformats.org/officeDocument/2006/relationships" xmlns:m="http://schemas.openxmlformats.org/officeDocument/2006/math" xmlns:v="urn:schemas-microsoft-com:vml" xmlns:wp14="http://schemas.microsoft.com/office/word/2010/wordprocessingDrawing" xmlns:wp="http://schemas.openxmlformats.org/drawingml/2006/wordprocessingDrawing" xmlns:w10="urn:schemas-microsoft-com:office:word" xmlns:w="http://schemas.openxmlformats.org/wordprocessingml/2006/main" xmlns:w14="http://schemas.microsoft.com/office/word/2010/wordml" xmlns:w15="http://schemas.microsoft.com/office/word/2012/wordml" xmlns:w16cex="http://schemas.microsoft.com/office/word/2018/wordml/cex" xmlns:w16cid="http://schemas.microsoft.com/office/word/2016/wordml/cid" xmlns:w16="http://schemas.microsoft.com/office/word/2018/wordml" xmlns:w16se="http://schemas.microsoft.com/office/word/2015/wordml/symex" xmlns:wpg="http://schemas.microsoft.com/office/word/2010/wordprocessingGroup" xmlns:wpi="http://schemas.microsoft.com/office/word/2010/wordprocessingInk" xmlns:wne="http://schemas.microsoft.com/office/word/2006/wordml" xmlns:wps="http://schemas.microsoft.com/office/word/2010/wordprocessingShape" mc:Ignorable="w14 w15 w16se w16cid w16 w16cex wp14">
+<w:footnotes xmlns:wpc="http://schemas.microsoft.com/office/word/2010/wordprocessingCanvas" xmlns:cx="http://schemas.microsoft.com/office/drawing/2014/chartex" xmlns:cx1="http://schemas.microsoft.com/office/drawing/2015/9/8/chartex" xmlns:cx2="http://schemas.microsoft.com/office/drawing/2015/10/21/chartex" xmlns:cx3="http://schemas.microsoft.com/office/drawing/2016/5/9/chartex" xmlns:cx4="http://schemas.microsoft.com/office/drawing/2016/5/10/chartex" xmlns:cx5="http://schemas.microsoft.com/office/drawing/2016/5/11/chartex" xmlns:cx6="http://schemas.microsoft.com/office/drawing/2016/5/12/chartex" xmlns:cx7="http://schemas.microsoft.com/office/drawing/2016/5/13/chartex" xmlns:cx8="http://schemas.microsoft.com/office/drawing/2016/5/14/chartex" xmlns:mc="http://schemas.openxmlformats.org/markup-compatibility/2006" xmlns:aink="http://schemas.microsoft.com/office/drawing/2016/ink" xmlns:am3d="http://schemas.microsoft.com/office/drawing/2017/model3d" xmlns:o="urn:schemas-microsoft-com:office:office" xmlns:r="http://schemas.openxmlformats.org/officeDocument/2006/relationships" xmlns:m="http://schemas.openxmlformats.org/officeDocument/2006/math" xmlns:v="urn:schemas-microsoft-com:vml" xmlns:wp14="http://schemas.microsoft.com/office/word/2010/wordprocessingDrawing" xmlns:wp="http://schemas.openxmlformats.org/drawingml/2006/wordprocessingDrawing" xmlns:w10="urn:schemas-microsoft-com:office:word" xmlns:w="http://schemas.openxmlformats.org/wordprocessingml/2006/main" xmlns:w14="http://schemas.microsoft.com/office/word/2010/wordml" xmlns:w15="http://schemas.microsoft.com/office/word/2012/wordml" xmlns:w16cex="http://schemas.microsoft.com/office/word/2018/wordml/cex" xmlns:w16cid="http://schemas.microsoft.com/office/word/2016/wordml/cid" xmlns:w16="http://schemas.microsoft.com/office/word/2018/wordml" xmlns:w16sdtdh="http://schemas.microsoft.com/office/word/2020/wordml/sdtdatahash" xmlns:w16se="http://schemas.microsoft.com/office/word/2015/wordml/symex" xmlns:wpg="http://schemas.microsoft.com/office/word/2010/wordprocessingGroup" xmlns:wpi="http://schemas.microsoft.com/office/word/2010/wordprocessingInk" xmlns:wne="http://schemas.microsoft.com/office/word/2006/wordml" xmlns:wps="http://schemas.microsoft.com/office/word/2010/wordprocessingShape" mc:Ignorable="w14 w15 w16se w16cid w16 w16cex w16sdtdh wp14">
   <w:footnote w:type="separator" w:id="-1">
     <w:p>
       <w:r>
@@ -5900,7 +5545,7 @@
 </file>
 
 <file path=word/numbering.xml><?xml version="1.0" encoding="utf-8"?>
-<w:numbering xmlns:wpc="http://schemas.microsoft.com/office/word/2010/wordprocessingCanvas" xmlns:cx="http://schemas.microsoft.com/office/drawing/2014/chartex" xmlns:cx1="http://schemas.microsoft.com/office/drawing/2015/9/8/chartex" xmlns:cx2="http://schemas.microsoft.com/office/drawing/2015/10/21/chartex" xmlns:cx3="http://schemas.microsoft.com/office/drawing/2016/5/9/chartex" xmlns:cx4="http://schemas.microsoft.com/office/drawing/2016/5/10/chartex" xmlns:cx5="http://schemas.microsoft.com/office/drawing/2016/5/11/chartex" xmlns:cx6="http://schemas.microsoft.com/office/drawing/2016/5/12/chartex" xmlns:cx7="http://schemas.microsoft.com/office/drawing/2016/5/13/chartex" xmlns:cx8="http://schemas.microsoft.com/office/drawing/2016/5/14/chartex" xmlns:mc="http://schemas.openxmlformats.org/markup-compatibility/2006" xmlns:aink="http://schemas.microsoft.com/office/drawing/2016/ink" xmlns:am3d="http://schemas.microsoft.com/office/drawing/2017/model3d" xmlns:o="urn:schemas-microsoft-com:office:office" xmlns:r="http://schemas.openxmlformats.org/officeDocument/2006/relationships" xmlns:m="http://schemas.openxmlformats.org/officeDocument/2006/math" xmlns:v="urn:schemas-microsoft-com:vml" xmlns:wp14="http://schemas.microsoft.com/office/word/2010/wordprocessingDrawing" xmlns:wp="http://schemas.openxmlformats.org/drawingml/2006/wordprocessingDrawing" xmlns:w10="urn:schemas-microsoft-com:office:word" xmlns:w="http://schemas.openxmlformats.org/wordprocessingml/2006/main" xmlns:w14="http://schemas.microsoft.com/office/word/2010/wordml" xmlns:w15="http://schemas.microsoft.com/office/word/2012/wordml" xmlns:w16cex="http://schemas.microsoft.com/office/word/2018/wordml/cex" xmlns:w16cid="http://schemas.microsoft.com/office/word/2016/wordml/cid" xmlns:w16="http://schemas.microsoft.com/office/word/2018/wordml" xmlns:w16se="http://schemas.microsoft.com/office/word/2015/wordml/symex" xmlns:wpg="http://schemas.microsoft.com/office/word/2010/wordprocessingGroup" xmlns:wpi="http://schemas.microsoft.com/office/word/2010/wordprocessingInk" xmlns:wne="http://schemas.microsoft.com/office/word/2006/wordml" xmlns:wps="http://schemas.microsoft.com/office/word/2010/wordprocessingShape" mc:Ignorable="w14 w15 w16se w16cid w16 w16cex wp14">
+<w:numbering xmlns:wpc="http://schemas.microsoft.com/office/word/2010/wordprocessingCanvas" xmlns:cx="http://schemas.microsoft.com/office/drawing/2014/chartex" xmlns:cx1="http://schemas.microsoft.com/office/drawing/2015/9/8/chartex" xmlns:cx2="http://schemas.microsoft.com/office/drawing/2015/10/21/chartex" xmlns:cx3="http://schemas.microsoft.com/office/drawing/2016/5/9/chartex" xmlns:cx4="http://schemas.microsoft.com/office/drawing/2016/5/10/chartex" xmlns:cx5="http://schemas.microsoft.com/office/drawing/2016/5/11/chartex" xmlns:cx6="http://schemas.microsoft.com/office/drawing/2016/5/12/chartex" xmlns:cx7="http://schemas.microsoft.com/office/drawing/2016/5/13/chartex" xmlns:cx8="http://schemas.microsoft.com/office/drawing/2016/5/14/chartex" xmlns:mc="http://schemas.openxmlformats.org/markup-compatibility/2006" xmlns:aink="http://schemas.microsoft.com/office/drawing/2016/ink" xmlns:am3d="http://schemas.microsoft.com/office/drawing/2017/model3d" xmlns:o="urn:schemas-microsoft-com:office:office" xmlns:r="http://schemas.openxmlformats.org/officeDocument/2006/relationships" xmlns:m="http://schemas.openxmlformats.org/officeDocument/2006/math" xmlns:v="urn:schemas-microsoft-com:vml" xmlns:wp14="http://schemas.microsoft.com/office/word/2010/wordprocessingDrawing" xmlns:wp="http://schemas.openxmlformats.org/drawingml/2006/wordprocessingDrawing" xmlns:w10="urn:schemas-microsoft-com:office:word" xmlns:w="http://schemas.openxmlformats.org/wordprocessingml/2006/main" xmlns:w14="http://schemas.microsoft.com/office/word/2010/wordml" xmlns:w15="http://schemas.microsoft.com/office/word/2012/wordml" xmlns:w16cex="http://schemas.microsoft.com/office/word/2018/wordml/cex" xmlns:w16cid="http://schemas.microsoft.com/office/word/2016/wordml/cid" xmlns:w16="http://schemas.microsoft.com/office/word/2018/wordml" xmlns:w16sdtdh="http://schemas.microsoft.com/office/word/2020/wordml/sdtdatahash" xmlns:w16se="http://schemas.microsoft.com/office/word/2015/wordml/symex" xmlns:wpg="http://schemas.microsoft.com/office/word/2010/wordprocessingGroup" xmlns:wpi="http://schemas.microsoft.com/office/word/2010/wordprocessingInk" xmlns:wne="http://schemas.microsoft.com/office/word/2006/wordml" xmlns:wps="http://schemas.microsoft.com/office/word/2010/wordprocessingShape" mc:Ignorable="w14 w15 w16se w16cid w16 w16cex w16sdtdh wp14">
   <w:abstractNum w:abstractNumId="0" w15:restartNumberingAfterBreak="0">
     <w:nsid w:val="05681919"/>
     <w:multiLevelType w:val="multilevel"/>
@@ -8049,7 +7694,7 @@
 </file>
 
 <file path=word/styles.xml><?xml version="1.0" encoding="utf-8"?>
-<w:styles xmlns:mc="http://schemas.openxmlformats.org/markup-compatibility/2006" xmlns:r="http://schemas.openxmlformats.org/officeDocument/2006/relationships" xmlns:w="http://schemas.openxmlformats.org/wordprocessingml/2006/main" xmlns:w14="http://schemas.microsoft.com/office/word/2010/wordml" xmlns:w15="http://schemas.microsoft.com/office/word/2012/wordml" xmlns:w16cex="http://schemas.microsoft.com/office/word/2018/wordml/cex" xmlns:w16cid="http://schemas.microsoft.com/office/word/2016/wordml/cid" xmlns:w16="http://schemas.microsoft.com/office/word/2018/wordml" xmlns:w16se="http://schemas.microsoft.com/office/word/2015/wordml/symex" mc:Ignorable="w14 w15 w16se w16cid w16 w16cex">
+<w:styles xmlns:mc="http://schemas.openxmlformats.org/markup-compatibility/2006" xmlns:r="http://schemas.openxmlformats.org/officeDocument/2006/relationships" xmlns:w="http://schemas.openxmlformats.org/wordprocessingml/2006/main" xmlns:w14="http://schemas.microsoft.com/office/word/2010/wordml" xmlns:w15="http://schemas.microsoft.com/office/word/2012/wordml" xmlns:w16cex="http://schemas.microsoft.com/office/word/2018/wordml/cex" xmlns:w16cid="http://schemas.microsoft.com/office/word/2016/wordml/cid" xmlns:w16="http://schemas.microsoft.com/office/word/2018/wordml" xmlns:w16sdtdh="http://schemas.microsoft.com/office/word/2020/wordml/sdtdatahash" xmlns:w16se="http://schemas.microsoft.com/office/word/2015/wordml/symex" mc:Ignorable="w14 w15 w16se w16cid w16 w16cex w16sdtdh">
   <w:docDefaults>
     <w:rPrDefault>
       <w:rPr>

--- a/cv.docx
+++ b/cv.docx
@@ -3586,16 +3586,7 @@
           <w:sz w:val="18"/>
           <w:szCs w:val="18"/>
         </w:rPr>
-        <w:t xml:space="preserve">pp. </w:t>
-      </w:r>
-      <w:r>
-        <w:rPr>
-          <w:rFonts w:ascii="Georgia" w:eastAsia="ＭＳ Ｐゴシック" w:hAnsi="Georgia" w:cs="ＭＳ Ｐゴシック"/>
-          <w:kern w:val="0"/>
-          <w:sz w:val="18"/>
-          <w:szCs w:val="18"/>
-        </w:rPr>
-        <w:t>369</w:t>
+        <w:t>pp. 369</w:t>
       </w:r>
       <w:r>
         <w:rPr>
@@ -3765,16 +3756,7 @@
           <w:sz w:val="18"/>
           <w:szCs w:val="18"/>
         </w:rPr>
-        <w:t xml:space="preserve">pp. </w:t>
-      </w:r>
-      <w:r>
-        <w:rPr>
-          <w:rFonts w:ascii="Georgia" w:eastAsia="ＭＳ Ｐゴシック" w:hAnsi="Georgia" w:cs="ＭＳ Ｐゴシック"/>
-          <w:kern w:val="0"/>
-          <w:sz w:val="18"/>
-          <w:szCs w:val="18"/>
-        </w:rPr>
-        <w:t>154</w:t>
+        <w:t>pp. 154</w:t>
       </w:r>
       <w:r>
         <w:rPr>
@@ -3946,16 +3928,7 @@
           <w:sz w:val="18"/>
           <w:szCs w:val="18"/>
         </w:rPr>
-        <w:t xml:space="preserve">pp. </w:t>
-      </w:r>
-      <w:r>
-        <w:rPr>
-          <w:rFonts w:ascii="Georgia" w:eastAsia="ＭＳ Ｐゴシック" w:hAnsi="Georgia" w:cs="ＭＳ Ｐゴシック"/>
-          <w:kern w:val="0"/>
-          <w:sz w:val="18"/>
-          <w:szCs w:val="18"/>
-        </w:rPr>
-        <w:t>3421</w:t>
+        <w:t>pp. 3421</w:t>
       </w:r>
       <w:r>
         <w:rPr>
@@ -4270,6 +4243,15 @@
           <w:sz w:val="18"/>
           <w:szCs w:val="18"/>
         </w:rPr>
+        <w:t>.</w:t>
+      </w:r>
+      <w:r>
+        <w:rPr>
+          <w:rFonts w:ascii="Georgia" w:eastAsia="ＭＳ Ｐゴシック" w:hAnsi="Georgia" w:cs="ＭＳ Ｐゴシック"/>
+          <w:kern w:val="0"/>
+          <w:sz w:val="18"/>
+          <w:szCs w:val="18"/>
+        </w:rPr>
         <w:br/>
       </w:r>
       <w:r>
@@ -4328,7 +4310,206 @@
           <w:sz w:val="18"/>
           <w:szCs w:val="18"/>
         </w:rPr>
-        <w:t>, to appear, 2021.</w:t>
+        <w:t xml:space="preserve">, </w:t>
+      </w:r>
+      <w:r>
+        <w:rPr>
+          <w:rFonts w:ascii="Georgia" w:eastAsia="ＭＳ Ｐゴシック" w:hAnsi="Georgia" w:cs="ＭＳ Ｐゴシック"/>
+          <w:kern w:val="0"/>
+          <w:sz w:val="18"/>
+          <w:szCs w:val="18"/>
+        </w:rPr>
+        <w:t xml:space="preserve">171, pp. </w:t>
+      </w:r>
+      <w:r>
+        <w:rPr>
+          <w:rFonts w:ascii="Georgia" w:eastAsia="ＭＳ Ｐゴシック" w:hAnsi="Georgia" w:cs="ＭＳ Ｐゴシック"/>
+          <w:kern w:val="0"/>
+          <w:sz w:val="18"/>
+          <w:szCs w:val="18"/>
+        </w:rPr>
+        <w:t>106137</w:t>
+      </w:r>
+      <w:r>
+        <w:rPr>
+          <w:rFonts w:ascii="Georgia" w:eastAsia="ＭＳ Ｐゴシック" w:hAnsi="Georgia" w:cs="ＭＳ Ｐゴシック"/>
+          <w:kern w:val="0"/>
+          <w:sz w:val="18"/>
+          <w:szCs w:val="18"/>
+        </w:rPr>
+        <w:t xml:space="preserve">, </w:t>
+      </w:r>
+      <w:r>
+        <w:rPr>
+          <w:rFonts w:ascii="Georgia" w:eastAsia="ＭＳ Ｐゴシック" w:hAnsi="Georgia" w:cs="ＭＳ Ｐゴシック"/>
+          <w:kern w:val="0"/>
+          <w:sz w:val="18"/>
+          <w:szCs w:val="18"/>
+        </w:rPr>
+        <w:t>2021.</w:t>
+      </w:r>
+      <w:r>
+        <w:rPr>
+          <w:rFonts w:ascii="Georgia" w:eastAsia="ＭＳ Ｐゴシック" w:hAnsi="Georgia" w:cs="ＭＳ Ｐゴシック"/>
+          <w:kern w:val="0"/>
+          <w:sz w:val="18"/>
+          <w:szCs w:val="18"/>
+        </w:rPr>
+        <w:br/>
+      </w:r>
+      <w:hyperlink r:id="rId31" w:history="1">
+        <w:r>
+          <w:rPr>
+            <w:rStyle w:val="a4"/>
+            <w:rFonts w:ascii="Georgia" w:eastAsia="ＭＳ Ｐゴシック" w:hAnsi="Georgia" w:cs="ＭＳ Ｐゴシック"/>
+            <w:kern w:val="0"/>
+            <w:sz w:val="18"/>
+            <w:szCs w:val="18"/>
+          </w:rPr>
+          <w:t>doi.org/10.1016/j.ipl.2021.106137</w:t>
+        </w:r>
+      </w:hyperlink>
+    </w:p>
+    <w:p>
+      <w:pPr>
+        <w:pStyle w:val="a3"/>
+        <w:widowControl/>
+        <w:numPr>
+          <w:ilvl w:val="0"/>
+          <w:numId w:val="14"/>
+        </w:numPr>
+        <w:tabs>
+          <w:tab w:val="left" w:pos="2520"/>
+          <w:tab w:val="left" w:pos="3119"/>
+        </w:tabs>
+        <w:ind w:leftChars="0"/>
+        <w:jc w:val="left"/>
+        <w:rPr>
+          <w:rFonts w:ascii="Georgia" w:eastAsia="ＭＳ Ｐゴシック" w:hAnsi="Georgia" w:cs="ＭＳ Ｐゴシック"/>
+          <w:kern w:val="0"/>
+          <w:sz w:val="18"/>
+          <w:szCs w:val="18"/>
+        </w:rPr>
+      </w:pPr>
+      <w:r>
+        <w:rPr>
+          <w:rFonts w:ascii="Georgia" w:eastAsia="ＭＳ Ｐゴシック" w:hAnsi="Georgia" w:cs="ＭＳ Ｐゴシック"/>
+          <w:kern w:val="0"/>
+          <w:sz w:val="18"/>
+          <w:szCs w:val="18"/>
+        </w:rPr>
+        <w:t>Approximation Algorithm for Submodular Maximization under Submodular Cover.</w:t>
+      </w:r>
+      <w:r>
+        <w:rPr>
+          <w:rFonts w:ascii="Georgia" w:eastAsia="ＭＳ Ｐゴシック" w:hAnsi="Georgia" w:cs="ＭＳ Ｐゴシック"/>
+          <w:kern w:val="0"/>
+          <w:sz w:val="18"/>
+          <w:szCs w:val="18"/>
+        </w:rPr>
+        <w:br/>
+      </w:r>
+      <w:r>
+        <w:rPr>
+          <w:rFonts w:ascii="Georgia" w:eastAsia="ＭＳ Ｐゴシック" w:hAnsi="Georgia" w:cs="ＭＳ Ｐゴシック"/>
+          <w:kern w:val="0"/>
+          <w:sz w:val="18"/>
+          <w:szCs w:val="18"/>
+          <w:u w:val="single"/>
+        </w:rPr>
+        <w:t>Naoto Ohsaka</w:t>
+      </w:r>
+      <w:r>
+        <w:rPr>
+          <w:rFonts w:ascii="Georgia" w:eastAsia="ＭＳ Ｐゴシック" w:hAnsi="Georgia" w:cs="ＭＳ Ｐゴシック"/>
+          <w:kern w:val="0"/>
+          <w:sz w:val="18"/>
+          <w:szCs w:val="18"/>
+          <w:u w:val="single"/>
+        </w:rPr>
+        <w:t xml:space="preserve"> </w:t>
+      </w:r>
+      <w:r>
+        <w:rPr>
+          <w:rFonts w:ascii="Georgia" w:eastAsia="ＭＳ Ｐゴシック" w:hAnsi="Georgia" w:cs="ＭＳ Ｐゴシック"/>
+          <w:kern w:val="0"/>
+          <w:sz w:val="18"/>
+          <w:szCs w:val="18"/>
+        </w:rPr>
+        <w:t xml:space="preserve">and </w:t>
+      </w:r>
+      <w:r>
+        <w:rPr>
+          <w:rFonts w:ascii="Georgia" w:eastAsia="ＭＳ Ｐゴシック" w:hAnsi="Georgia" w:cs="ＭＳ Ｐゴシック"/>
+          <w:kern w:val="0"/>
+          <w:sz w:val="18"/>
+          <w:szCs w:val="18"/>
+        </w:rPr>
+        <w:t>Tatsuya Matsuoka.</w:t>
+      </w:r>
+      <w:r>
+        <w:rPr>
+          <w:rFonts w:ascii="Georgia" w:eastAsia="ＭＳ Ｐゴシック" w:hAnsi="Georgia" w:cs="ＭＳ Ｐゴシック"/>
+          <w:kern w:val="0"/>
+          <w:sz w:val="18"/>
+          <w:szCs w:val="18"/>
+        </w:rPr>
+        <w:br/>
+      </w:r>
+      <w:r>
+        <w:rPr>
+          <w:rFonts w:ascii="Georgia" w:eastAsia="ＭＳ Ｐゴシック" w:hAnsi="Georgia" w:cs="ＭＳ Ｐゴシック"/>
+          <w:i/>
+          <w:iCs/>
+          <w:kern w:val="0"/>
+          <w:sz w:val="18"/>
+          <w:szCs w:val="18"/>
+        </w:rPr>
+        <w:t xml:space="preserve">Proceedings of the </w:t>
+      </w:r>
+      <w:r>
+        <w:rPr>
+          <w:rFonts w:ascii="Georgia" w:eastAsia="ＭＳ Ｐゴシック" w:hAnsi="Georgia" w:cs="ＭＳ Ｐゴシック"/>
+          <w:i/>
+          <w:iCs/>
+          <w:kern w:val="0"/>
+          <w:sz w:val="18"/>
+          <w:szCs w:val="18"/>
+        </w:rPr>
+        <w:t>37th Conference on Uncertainty in Artificial Intelligence (</w:t>
+      </w:r>
+      <w:r>
+        <w:rPr>
+          <w:rFonts w:ascii="Georgia" w:eastAsia="ＭＳ Ｐゴシック" w:hAnsi="Georgia" w:cs="ＭＳ Ｐゴシック"/>
+          <w:b/>
+          <w:bCs/>
+          <w:i/>
+          <w:iCs/>
+          <w:kern w:val="0"/>
+          <w:sz w:val="18"/>
+          <w:szCs w:val="18"/>
+        </w:rPr>
+        <w:t>UAI</w:t>
+      </w:r>
+      <w:r>
+        <w:rPr>
+          <w:rFonts w:ascii="Georgia" w:eastAsia="ＭＳ Ｐゴシック" w:hAnsi="Georgia" w:cs="ＭＳ Ｐゴシック"/>
+          <w:i/>
+          <w:iCs/>
+          <w:kern w:val="0"/>
+          <w:sz w:val="18"/>
+          <w:szCs w:val="18"/>
+        </w:rPr>
+        <w:t>)</w:t>
+      </w:r>
+      <w:r>
+        <w:rPr>
+          <w:rFonts w:ascii="Georgia" w:eastAsia="ＭＳ Ｐゴシック" w:hAnsi="Georgia" w:cs="ＭＳ Ｐゴシック"/>
+          <w:kern w:val="0"/>
+          <w:sz w:val="18"/>
+          <w:szCs w:val="18"/>
+        </w:rPr>
+        <w:t>, 2021, to appear.</w:t>
       </w:r>
     </w:p>
     <w:p>
@@ -5236,6 +5417,16 @@
         </w:rPr>
         <w:t>, AISTATS'21</w:t>
       </w:r>
+      <w:r>
+        <w:rPr>
+          <w:rFonts w:ascii="Georgia" w:eastAsia="ＭＳ Ｐゴシック" w:hAnsi="Georgia" w:cs="Arial"/>
+          <w:color w:val="000000"/>
+          <w:kern w:val="0"/>
+          <w:sz w:val="18"/>
+          <w:szCs w:val="18"/>
+        </w:rPr>
+        <w:t>, ICML’21</w:t>
+      </w:r>
     </w:p>
     <w:p>
       <w:pPr>
@@ -5266,6 +5457,7 @@
           <w:sz w:val="18"/>
           <w:szCs w:val="18"/>
         </w:rPr>
+        <w:lastRenderedPageBreak/>
         <w:t>Journal reviewer: IEICE Transactions on Information and Systems (2015, 2018), IEEE Access (2019)</w:t>
       </w:r>
       <w:r>
@@ -5297,6 +5489,36 @@
           <w:szCs w:val="18"/>
         </w:rPr>
         <w:t xml:space="preserve"> (2020)</w:t>
+      </w:r>
+      <w:r>
+        <w:rPr>
+          <w:rFonts w:ascii="Georgia" w:eastAsia="ＭＳ Ｐゴシック" w:hAnsi="Georgia" w:cs="Arial"/>
+          <w:color w:val="000000"/>
+          <w:kern w:val="0"/>
+          <w:sz w:val="18"/>
+          <w:szCs w:val="18"/>
+        </w:rPr>
+        <w:t xml:space="preserve">, </w:t>
+      </w:r>
+      <w:r>
+        <w:rPr>
+          <w:rFonts w:ascii="Georgia" w:eastAsia="ＭＳ Ｐゴシック" w:hAnsi="Georgia" w:cs="Arial"/>
+          <w:color w:val="000000"/>
+          <w:kern w:val="0"/>
+          <w:sz w:val="18"/>
+          <w:szCs w:val="18"/>
+        </w:rPr>
+        <w:t>The VLDB Journal</w:t>
+      </w:r>
+      <w:r>
+        <w:rPr>
+          <w:rFonts w:ascii="Georgia" w:eastAsia="ＭＳ Ｐゴシック" w:hAnsi="Georgia" w:cs="Arial"/>
+          <w:color w:val="000000"/>
+          <w:kern w:val="0"/>
+          <w:sz w:val="18"/>
+          <w:szCs w:val="18"/>
+        </w:rPr>
+        <w:t xml:space="preserve"> (2021)</w:t>
       </w:r>
     </w:p>
     <w:p>
@@ -5389,7 +5611,12 @@
       </w:pPr>
     </w:p>
     <w:sectPr>
-      <w:footerReference w:type="default" r:id="rId31"/>
+      <w:headerReference w:type="even" r:id="rId32"/>
+      <w:headerReference w:type="default" r:id="rId33"/>
+      <w:footerReference w:type="even" r:id="rId34"/>
+      <w:footerReference w:type="default" r:id="rId35"/>
+      <w:headerReference w:type="first" r:id="rId36"/>
+      <w:footerReference w:type="first" r:id="rId37"/>
       <w:pgSz w:w="12240" w:h="15840" w:code="1"/>
       <w:pgMar w:top="1440" w:right="1080" w:bottom="1440" w:left="1080" w:header="851" w:footer="992" w:gutter="0"/>
       <w:cols w:space="425"/>
@@ -5425,6 +5652,16 @@
   <w:p>
     <w:pPr>
       <w:pStyle w:val="a9"/>
+    </w:pPr>
+  </w:p>
+</w:ftr>
+</file>
+
+<file path=word/footer2.xml><?xml version="1.0" encoding="utf-8"?>
+<w:ftr xmlns:wpc="http://schemas.microsoft.com/office/word/2010/wordprocessingCanvas" xmlns:cx="http://schemas.microsoft.com/office/drawing/2014/chartex" xmlns:cx1="http://schemas.microsoft.com/office/drawing/2015/9/8/chartex" xmlns:cx2="http://schemas.microsoft.com/office/drawing/2015/10/21/chartex" xmlns:cx3="http://schemas.microsoft.com/office/drawing/2016/5/9/chartex" xmlns:cx4="http://schemas.microsoft.com/office/drawing/2016/5/10/chartex" xmlns:cx5="http://schemas.microsoft.com/office/drawing/2016/5/11/chartex" xmlns:cx6="http://schemas.microsoft.com/office/drawing/2016/5/12/chartex" xmlns:cx7="http://schemas.microsoft.com/office/drawing/2016/5/13/chartex" xmlns:cx8="http://schemas.microsoft.com/office/drawing/2016/5/14/chartex" xmlns:mc="http://schemas.openxmlformats.org/markup-compatibility/2006" xmlns:aink="http://schemas.microsoft.com/office/drawing/2016/ink" xmlns:am3d="http://schemas.microsoft.com/office/drawing/2017/model3d" xmlns:o="urn:schemas-microsoft-com:office:office" xmlns:r="http://schemas.openxmlformats.org/officeDocument/2006/relationships" xmlns:m="http://schemas.openxmlformats.org/officeDocument/2006/math" xmlns:v="urn:schemas-microsoft-com:vml" xmlns:wp14="http://schemas.microsoft.com/office/word/2010/wordprocessingDrawing" xmlns:wp="http://schemas.openxmlformats.org/drawingml/2006/wordprocessingDrawing" xmlns:w10="urn:schemas-microsoft-com:office:word" xmlns:w="http://schemas.openxmlformats.org/wordprocessingml/2006/main" xmlns:w14="http://schemas.microsoft.com/office/word/2010/wordml" xmlns:w15="http://schemas.microsoft.com/office/word/2012/wordml" xmlns:w16cex="http://schemas.microsoft.com/office/word/2018/wordml/cex" xmlns:w16cid="http://schemas.microsoft.com/office/word/2016/wordml/cid" xmlns:w16="http://schemas.microsoft.com/office/word/2018/wordml" xmlns:w16sdtdh="http://schemas.microsoft.com/office/word/2020/wordml/sdtdatahash" xmlns:w16se="http://schemas.microsoft.com/office/word/2015/wordml/symex" xmlns:wpg="http://schemas.microsoft.com/office/word/2010/wordprocessingGroup" xmlns:wpi="http://schemas.microsoft.com/office/word/2010/wordprocessingInk" xmlns:wne="http://schemas.microsoft.com/office/word/2006/wordml" xmlns:wps="http://schemas.microsoft.com/office/word/2010/wordprocessingShape" mc:Ignorable="w14 w15 w16se w16cid w16 w16cex w16sdtdh wp14">
+  <w:p>
+    <w:pPr>
+      <w:pStyle w:val="a9"/>
       <w:rPr>
         <w:rFonts w:ascii="Georgia" w:hAnsi="Georgia"/>
         <w:i/>
@@ -5437,23 +5674,7 @@
         <w:i/>
         <w:iCs/>
       </w:rPr>
-      <w:t>May</w:t>
-    </w:r>
-    <w:r>
-      <w:rPr>
-        <w:rFonts w:ascii="Georgia" w:hAnsi="Georgia"/>
-        <w:i/>
-        <w:iCs/>
-      </w:rPr>
-      <w:t xml:space="preserve"> </w:t>
-    </w:r>
-    <w:r>
-      <w:rPr>
-        <w:rFonts w:ascii="Georgia" w:hAnsi="Georgia"/>
-        <w:i/>
-        <w:iCs/>
-      </w:rPr>
-      <w:t>4</w:t>
+      <w:t>July 19</w:t>
     </w:r>
     <w:r>
       <w:rPr>
@@ -5523,6 +5744,16 @@
 </w:ftr>
 </file>
 
+<file path=word/footer3.xml><?xml version="1.0" encoding="utf-8"?>
+<w:ftr xmlns:wpc="http://schemas.microsoft.com/office/word/2010/wordprocessingCanvas" xmlns:cx="http://schemas.microsoft.com/office/drawing/2014/chartex" xmlns:cx1="http://schemas.microsoft.com/office/drawing/2015/9/8/chartex" xmlns:cx2="http://schemas.microsoft.com/office/drawing/2015/10/21/chartex" xmlns:cx3="http://schemas.microsoft.com/office/drawing/2016/5/9/chartex" xmlns:cx4="http://schemas.microsoft.com/office/drawing/2016/5/10/chartex" xmlns:cx5="http://schemas.microsoft.com/office/drawing/2016/5/11/chartex" xmlns:cx6="http://schemas.microsoft.com/office/drawing/2016/5/12/chartex" xmlns:cx7="http://schemas.microsoft.com/office/drawing/2016/5/13/chartex" xmlns:cx8="http://schemas.microsoft.com/office/drawing/2016/5/14/chartex" xmlns:mc="http://schemas.openxmlformats.org/markup-compatibility/2006" xmlns:aink="http://schemas.microsoft.com/office/drawing/2016/ink" xmlns:am3d="http://schemas.microsoft.com/office/drawing/2017/model3d" xmlns:o="urn:schemas-microsoft-com:office:office" xmlns:r="http://schemas.openxmlformats.org/officeDocument/2006/relationships" xmlns:m="http://schemas.openxmlformats.org/officeDocument/2006/math" xmlns:v="urn:schemas-microsoft-com:vml" xmlns:wp14="http://schemas.microsoft.com/office/word/2010/wordprocessingDrawing" xmlns:wp="http://schemas.openxmlformats.org/drawingml/2006/wordprocessingDrawing" xmlns:w10="urn:schemas-microsoft-com:office:word" xmlns:w="http://schemas.openxmlformats.org/wordprocessingml/2006/main" xmlns:w14="http://schemas.microsoft.com/office/word/2010/wordml" xmlns:w15="http://schemas.microsoft.com/office/word/2012/wordml" xmlns:w16cex="http://schemas.microsoft.com/office/word/2018/wordml/cex" xmlns:w16cid="http://schemas.microsoft.com/office/word/2016/wordml/cid" xmlns:w16="http://schemas.microsoft.com/office/word/2018/wordml" xmlns:w16sdtdh="http://schemas.microsoft.com/office/word/2020/wordml/sdtdatahash" xmlns:w16se="http://schemas.microsoft.com/office/word/2015/wordml/symex" xmlns:wpg="http://schemas.microsoft.com/office/word/2010/wordprocessingGroup" xmlns:wpi="http://schemas.microsoft.com/office/word/2010/wordprocessingInk" xmlns:wne="http://schemas.microsoft.com/office/word/2006/wordml" xmlns:wps="http://schemas.microsoft.com/office/word/2010/wordprocessingShape" mc:Ignorable="w14 w15 w16se w16cid w16 w16cex w16sdtdh wp14">
+  <w:p>
+    <w:pPr>
+      <w:pStyle w:val="a9"/>
+    </w:pPr>
+  </w:p>
+</w:ftr>
+</file>
+
 <file path=word/footnotes.xml><?xml version="1.0" encoding="utf-8"?>
 <w:footnotes xmlns:wpc="http://schemas.microsoft.com/office/word/2010/wordprocessingCanvas" xmlns:cx="http://schemas.microsoft.com/office/drawing/2014/chartex" xmlns:cx1="http://schemas.microsoft.com/office/drawing/2015/9/8/chartex" xmlns:cx2="http://schemas.microsoft.com/office/drawing/2015/10/21/chartex" xmlns:cx3="http://schemas.microsoft.com/office/drawing/2016/5/9/chartex" xmlns:cx4="http://schemas.microsoft.com/office/drawing/2016/5/10/chartex" xmlns:cx5="http://schemas.microsoft.com/office/drawing/2016/5/11/chartex" xmlns:cx6="http://schemas.microsoft.com/office/drawing/2016/5/12/chartex" xmlns:cx7="http://schemas.microsoft.com/office/drawing/2016/5/13/chartex" xmlns:cx8="http://schemas.microsoft.com/office/drawing/2016/5/14/chartex" xmlns:mc="http://schemas.openxmlformats.org/markup-compatibility/2006" xmlns:aink="http://schemas.microsoft.com/office/drawing/2016/ink" xmlns:am3d="http://schemas.microsoft.com/office/drawing/2017/model3d" xmlns:o="urn:schemas-microsoft-com:office:office" xmlns:r="http://schemas.openxmlformats.org/officeDocument/2006/relationships" xmlns:m="http://schemas.openxmlformats.org/officeDocument/2006/math" xmlns:v="urn:schemas-microsoft-com:vml" xmlns:wp14="http://schemas.microsoft.com/office/word/2010/wordprocessingDrawing" xmlns:wp="http://schemas.openxmlformats.org/drawingml/2006/wordprocessingDrawing" xmlns:w10="urn:schemas-microsoft-com:office:word" xmlns:w="http://schemas.openxmlformats.org/wordprocessingml/2006/main" xmlns:w14="http://schemas.microsoft.com/office/word/2010/wordml" xmlns:w15="http://schemas.microsoft.com/office/word/2012/wordml" xmlns:w16cex="http://schemas.microsoft.com/office/word/2018/wordml/cex" xmlns:w16cid="http://schemas.microsoft.com/office/word/2016/wordml/cid" xmlns:w16="http://schemas.microsoft.com/office/word/2018/wordml" xmlns:w16sdtdh="http://schemas.microsoft.com/office/word/2020/wordml/sdtdatahash" xmlns:w16se="http://schemas.microsoft.com/office/word/2015/wordml/symex" xmlns:wpg="http://schemas.microsoft.com/office/word/2010/wordprocessingGroup" xmlns:wpi="http://schemas.microsoft.com/office/word/2010/wordprocessingInk" xmlns:wne="http://schemas.microsoft.com/office/word/2006/wordml" xmlns:wps="http://schemas.microsoft.com/office/word/2010/wordprocessingShape" mc:Ignorable="w14 w15 w16se w16cid w16 w16cex w16sdtdh wp14">
   <w:footnote w:type="separator" w:id="-1">
@@ -5542,6 +5773,36 @@
     <w:p/>
   </w:footnote>
 </w:footnotes>
+</file>
+
+<file path=word/header1.xml><?xml version="1.0" encoding="utf-8"?>
+<w:hdr xmlns:wpc="http://schemas.microsoft.com/office/word/2010/wordprocessingCanvas" xmlns:cx="http://schemas.microsoft.com/office/drawing/2014/chartex" xmlns:cx1="http://schemas.microsoft.com/office/drawing/2015/9/8/chartex" xmlns:cx2="http://schemas.microsoft.com/office/drawing/2015/10/21/chartex" xmlns:cx3="http://schemas.microsoft.com/office/drawing/2016/5/9/chartex" xmlns:cx4="http://schemas.microsoft.com/office/drawing/2016/5/10/chartex" xmlns:cx5="http://schemas.microsoft.com/office/drawing/2016/5/11/chartex" xmlns:cx6="http://schemas.microsoft.com/office/drawing/2016/5/12/chartex" xmlns:cx7="http://schemas.microsoft.com/office/drawing/2016/5/13/chartex" xmlns:cx8="http://schemas.microsoft.com/office/drawing/2016/5/14/chartex" xmlns:mc="http://schemas.openxmlformats.org/markup-compatibility/2006" xmlns:aink="http://schemas.microsoft.com/office/drawing/2016/ink" xmlns:am3d="http://schemas.microsoft.com/office/drawing/2017/model3d" xmlns:o="urn:schemas-microsoft-com:office:office" xmlns:r="http://schemas.openxmlformats.org/officeDocument/2006/relationships" xmlns:m="http://schemas.openxmlformats.org/officeDocument/2006/math" xmlns:v="urn:schemas-microsoft-com:vml" xmlns:wp14="http://schemas.microsoft.com/office/word/2010/wordprocessingDrawing" xmlns:wp="http://schemas.openxmlformats.org/drawingml/2006/wordprocessingDrawing" xmlns:w10="urn:schemas-microsoft-com:office:word" xmlns:w="http://schemas.openxmlformats.org/wordprocessingml/2006/main" xmlns:w14="http://schemas.microsoft.com/office/word/2010/wordml" xmlns:w15="http://schemas.microsoft.com/office/word/2012/wordml" xmlns:w16cex="http://schemas.microsoft.com/office/word/2018/wordml/cex" xmlns:w16cid="http://schemas.microsoft.com/office/word/2016/wordml/cid" xmlns:w16="http://schemas.microsoft.com/office/word/2018/wordml" xmlns:w16sdtdh="http://schemas.microsoft.com/office/word/2020/wordml/sdtdatahash" xmlns:w16se="http://schemas.microsoft.com/office/word/2015/wordml/symex" xmlns:wpg="http://schemas.microsoft.com/office/word/2010/wordprocessingGroup" xmlns:wpi="http://schemas.microsoft.com/office/word/2010/wordprocessingInk" xmlns:wne="http://schemas.microsoft.com/office/word/2006/wordml" xmlns:wps="http://schemas.microsoft.com/office/word/2010/wordprocessingShape" mc:Ignorable="w14 w15 w16se w16cid w16 w16cex w16sdtdh wp14">
+  <w:p>
+    <w:pPr>
+      <w:pStyle w:val="a7"/>
+    </w:pPr>
+  </w:p>
+</w:hdr>
+</file>
+
+<file path=word/header2.xml><?xml version="1.0" encoding="utf-8"?>
+<w:hdr xmlns:wpc="http://schemas.microsoft.com/office/word/2010/wordprocessingCanvas" xmlns:cx="http://schemas.microsoft.com/office/drawing/2014/chartex" xmlns:cx1="http://schemas.microsoft.com/office/drawing/2015/9/8/chartex" xmlns:cx2="http://schemas.microsoft.com/office/drawing/2015/10/21/chartex" xmlns:cx3="http://schemas.microsoft.com/office/drawing/2016/5/9/chartex" xmlns:cx4="http://schemas.microsoft.com/office/drawing/2016/5/10/chartex" xmlns:cx5="http://schemas.microsoft.com/office/drawing/2016/5/11/chartex" xmlns:cx6="http://schemas.microsoft.com/office/drawing/2016/5/12/chartex" xmlns:cx7="http://schemas.microsoft.com/office/drawing/2016/5/13/chartex" xmlns:cx8="http://schemas.microsoft.com/office/drawing/2016/5/14/chartex" xmlns:mc="http://schemas.openxmlformats.org/markup-compatibility/2006" xmlns:aink="http://schemas.microsoft.com/office/drawing/2016/ink" xmlns:am3d="http://schemas.microsoft.com/office/drawing/2017/model3d" xmlns:o="urn:schemas-microsoft-com:office:office" xmlns:r="http://schemas.openxmlformats.org/officeDocument/2006/relationships" xmlns:m="http://schemas.openxmlformats.org/officeDocument/2006/math" xmlns:v="urn:schemas-microsoft-com:vml" xmlns:wp14="http://schemas.microsoft.com/office/word/2010/wordprocessingDrawing" xmlns:wp="http://schemas.openxmlformats.org/drawingml/2006/wordprocessingDrawing" xmlns:w10="urn:schemas-microsoft-com:office:word" xmlns:w="http://schemas.openxmlformats.org/wordprocessingml/2006/main" xmlns:w14="http://schemas.microsoft.com/office/word/2010/wordml" xmlns:w15="http://schemas.microsoft.com/office/word/2012/wordml" xmlns:w16cex="http://schemas.microsoft.com/office/word/2018/wordml/cex" xmlns:w16cid="http://schemas.microsoft.com/office/word/2016/wordml/cid" xmlns:w16="http://schemas.microsoft.com/office/word/2018/wordml" xmlns:w16sdtdh="http://schemas.microsoft.com/office/word/2020/wordml/sdtdatahash" xmlns:w16se="http://schemas.microsoft.com/office/word/2015/wordml/symex" xmlns:wpg="http://schemas.microsoft.com/office/word/2010/wordprocessingGroup" xmlns:wpi="http://schemas.microsoft.com/office/word/2010/wordprocessingInk" xmlns:wne="http://schemas.microsoft.com/office/word/2006/wordml" xmlns:wps="http://schemas.microsoft.com/office/word/2010/wordprocessingShape" mc:Ignorable="w14 w15 w16se w16cid w16 w16cex w16sdtdh wp14">
+  <w:p>
+    <w:pPr>
+      <w:pStyle w:val="a7"/>
+    </w:pPr>
+  </w:p>
+</w:hdr>
+</file>
+
+<file path=word/header3.xml><?xml version="1.0" encoding="utf-8"?>
+<w:hdr xmlns:wpc="http://schemas.microsoft.com/office/word/2010/wordprocessingCanvas" xmlns:cx="http://schemas.microsoft.com/office/drawing/2014/chartex" xmlns:cx1="http://schemas.microsoft.com/office/drawing/2015/9/8/chartex" xmlns:cx2="http://schemas.microsoft.com/office/drawing/2015/10/21/chartex" xmlns:cx3="http://schemas.microsoft.com/office/drawing/2016/5/9/chartex" xmlns:cx4="http://schemas.microsoft.com/office/drawing/2016/5/10/chartex" xmlns:cx5="http://schemas.microsoft.com/office/drawing/2016/5/11/chartex" xmlns:cx6="http://schemas.microsoft.com/office/drawing/2016/5/12/chartex" xmlns:cx7="http://schemas.microsoft.com/office/drawing/2016/5/13/chartex" xmlns:cx8="http://schemas.microsoft.com/office/drawing/2016/5/14/chartex" xmlns:mc="http://schemas.openxmlformats.org/markup-compatibility/2006" xmlns:aink="http://schemas.microsoft.com/office/drawing/2016/ink" xmlns:am3d="http://schemas.microsoft.com/office/drawing/2017/model3d" xmlns:o="urn:schemas-microsoft-com:office:office" xmlns:r="http://schemas.openxmlformats.org/officeDocument/2006/relationships" xmlns:m="http://schemas.openxmlformats.org/officeDocument/2006/math" xmlns:v="urn:schemas-microsoft-com:vml" xmlns:wp14="http://schemas.microsoft.com/office/word/2010/wordprocessingDrawing" xmlns:wp="http://schemas.openxmlformats.org/drawingml/2006/wordprocessingDrawing" xmlns:w10="urn:schemas-microsoft-com:office:word" xmlns:w="http://schemas.openxmlformats.org/wordprocessingml/2006/main" xmlns:w14="http://schemas.microsoft.com/office/word/2010/wordml" xmlns:w15="http://schemas.microsoft.com/office/word/2012/wordml" xmlns:w16cex="http://schemas.microsoft.com/office/word/2018/wordml/cex" xmlns:w16cid="http://schemas.microsoft.com/office/word/2016/wordml/cid" xmlns:w16="http://schemas.microsoft.com/office/word/2018/wordml" xmlns:w16sdtdh="http://schemas.microsoft.com/office/word/2020/wordml/sdtdatahash" xmlns:w16se="http://schemas.microsoft.com/office/word/2015/wordml/symex" xmlns:wpg="http://schemas.microsoft.com/office/word/2010/wordprocessingGroup" xmlns:wpi="http://schemas.microsoft.com/office/word/2010/wordprocessingInk" xmlns:wne="http://schemas.microsoft.com/office/word/2006/wordml" xmlns:wps="http://schemas.microsoft.com/office/word/2010/wordprocessingShape" mc:Ignorable="w14 w15 w16se w16cid w16 w16cex w16sdtdh wp14">
+  <w:p>
+    <w:pPr>
+      <w:pStyle w:val="a7"/>
+    </w:pPr>
+  </w:p>
+</w:hdr>
 </file>
 
 <file path=word/numbering.xml><?xml version="1.0" encoding="utf-8"?>

--- a/cv.docx
+++ b/cv.docx
@@ -1070,7 +1070,29 @@
           <w:sz w:val="18"/>
           <w:szCs w:val="18"/>
         </w:rPr>
-        <w:t>JST, ERATO, Kawarabayashi Large Graph Project</w:t>
+        <w:t xml:space="preserve">JST, ERATO, </w:t>
+      </w:r>
+      <w:proofErr w:type="spellStart"/>
+      <w:r>
+        <w:rPr>
+          <w:rFonts w:ascii="Georgia" w:eastAsia="ＭＳ Ｐゴシック" w:hAnsi="Georgia" w:cs="Arial"/>
+          <w:color w:val="000000"/>
+          <w:kern w:val="0"/>
+          <w:sz w:val="18"/>
+          <w:szCs w:val="18"/>
+        </w:rPr>
+        <w:t>Kawarabayashi</w:t>
+      </w:r>
+      <w:proofErr w:type="spellEnd"/>
+      <w:r>
+        <w:rPr>
+          <w:rFonts w:ascii="Georgia" w:eastAsia="ＭＳ Ｐゴシック" w:hAnsi="Georgia" w:cs="Arial"/>
+          <w:color w:val="000000"/>
+          <w:kern w:val="0"/>
+          <w:sz w:val="18"/>
+          <w:szCs w:val="18"/>
+        </w:rPr>
+        <w:t xml:space="preserve"> Large Graph Project</w:t>
       </w:r>
     </w:p>
     <w:p>
@@ -1256,7 +1278,29 @@
           <w:sz w:val="18"/>
           <w:szCs w:val="18"/>
         </w:rPr>
-        <w:t>, Daisuke Kitakoshi, and Masato Suzuki.</w:t>
+        <w:t xml:space="preserve">, Daisuke </w:t>
+      </w:r>
+      <w:proofErr w:type="spellStart"/>
+      <w:r>
+        <w:rPr>
+          <w:rFonts w:ascii="Georgia" w:eastAsia="ＭＳ Ｐゴシック" w:hAnsi="Georgia" w:cs="Arial"/>
+          <w:color w:val="000000"/>
+          <w:kern w:val="0"/>
+          <w:sz w:val="18"/>
+          <w:szCs w:val="18"/>
+        </w:rPr>
+        <w:t>Kitakoshi</w:t>
+      </w:r>
+      <w:proofErr w:type="spellEnd"/>
+      <w:r>
+        <w:rPr>
+          <w:rFonts w:ascii="Georgia" w:eastAsia="ＭＳ Ｐゴシック" w:hAnsi="Georgia" w:cs="Arial"/>
+          <w:color w:val="000000"/>
+          <w:kern w:val="0"/>
+          <w:sz w:val="18"/>
+          <w:szCs w:val="18"/>
+        </w:rPr>
+        <w:t>, and Masato Suzuki.</w:t>
       </w:r>
       <w:r>
         <w:rPr>
@@ -1279,6 +1323,7 @@
         </w:rPr>
         <w:t>Proceedings of the 2011 IEEE International Conference on Granular Computing (</w:t>
       </w:r>
+      <w:proofErr w:type="spellStart"/>
       <w:r>
         <w:rPr>
           <w:rFonts w:ascii="Georgia" w:eastAsia="ＭＳ Ｐゴシック" w:hAnsi="Georgia" w:cs="Arial"/>
@@ -1292,6 +1337,7 @@
         </w:rPr>
         <w:t>GrC</w:t>
       </w:r>
+      <w:proofErr w:type="spellEnd"/>
       <w:r>
         <w:rPr>
           <w:rFonts w:ascii="Georgia" w:eastAsia="ＭＳ Ｐゴシック" w:hAnsi="Georgia" w:cs="Arial"/>
@@ -1416,7 +1462,51 @@
           <w:sz w:val="18"/>
           <w:szCs w:val="18"/>
         </w:rPr>
-        <w:t>, Takuya Akiba, Yuichi Yoshida, and Ken-ichi Kawarabayashi.</w:t>
+        <w:t>, Takuya Akiba, Yuichi Yoshida, and Ken-</w:t>
+      </w:r>
+      <w:proofErr w:type="spellStart"/>
+      <w:r>
+        <w:rPr>
+          <w:rFonts w:ascii="Georgia" w:eastAsia="ＭＳ Ｐゴシック" w:hAnsi="Georgia" w:cs="Arial"/>
+          <w:color w:val="000000"/>
+          <w:kern w:val="0"/>
+          <w:sz w:val="18"/>
+          <w:szCs w:val="18"/>
+        </w:rPr>
+        <w:t>ichi</w:t>
+      </w:r>
+      <w:proofErr w:type="spellEnd"/>
+      <w:r>
+        <w:rPr>
+          <w:rFonts w:ascii="Georgia" w:eastAsia="ＭＳ Ｐゴシック" w:hAnsi="Georgia" w:cs="Arial"/>
+          <w:color w:val="000000"/>
+          <w:kern w:val="0"/>
+          <w:sz w:val="18"/>
+          <w:szCs w:val="18"/>
+        </w:rPr>
+        <w:t xml:space="preserve"> </w:t>
+      </w:r>
+      <w:proofErr w:type="spellStart"/>
+      <w:r>
+        <w:rPr>
+          <w:rFonts w:ascii="Georgia" w:eastAsia="ＭＳ Ｐゴシック" w:hAnsi="Georgia" w:cs="Arial"/>
+          <w:color w:val="000000"/>
+          <w:kern w:val="0"/>
+          <w:sz w:val="18"/>
+          <w:szCs w:val="18"/>
+        </w:rPr>
+        <w:t>Kawarabayashi</w:t>
+      </w:r>
+      <w:proofErr w:type="spellEnd"/>
+      <w:r>
+        <w:rPr>
+          <w:rFonts w:ascii="Georgia" w:eastAsia="ＭＳ Ｐゴシック" w:hAnsi="Georgia" w:cs="Arial"/>
+          <w:color w:val="000000"/>
+          <w:kern w:val="0"/>
+          <w:sz w:val="18"/>
+          <w:szCs w:val="18"/>
+        </w:rPr>
+        <w:t>.</w:t>
       </w:r>
       <w:r>
         <w:rPr>
@@ -1565,7 +1655,73 @@
           <w:sz w:val="18"/>
           <w:szCs w:val="18"/>
         </w:rPr>
-        <w:t>, Takanori Maehara, and Ken-ichi Kawarabayashi.</w:t>
+        <w:t xml:space="preserve">, </w:t>
+      </w:r>
+      <w:proofErr w:type="spellStart"/>
+      <w:r>
+        <w:rPr>
+          <w:rFonts w:ascii="Georgia" w:eastAsia="ＭＳ Ｐゴシック" w:hAnsi="Georgia" w:cs="Arial"/>
+          <w:color w:val="000000"/>
+          <w:kern w:val="0"/>
+          <w:sz w:val="18"/>
+          <w:szCs w:val="18"/>
+        </w:rPr>
+        <w:t>Takanori</w:t>
+      </w:r>
+      <w:proofErr w:type="spellEnd"/>
+      <w:r>
+        <w:rPr>
+          <w:rFonts w:ascii="Georgia" w:eastAsia="ＭＳ Ｐゴシック" w:hAnsi="Georgia" w:cs="Arial"/>
+          <w:color w:val="000000"/>
+          <w:kern w:val="0"/>
+          <w:sz w:val="18"/>
+          <w:szCs w:val="18"/>
+        </w:rPr>
+        <w:t xml:space="preserve"> Maehara, and Ken-</w:t>
+      </w:r>
+      <w:proofErr w:type="spellStart"/>
+      <w:r>
+        <w:rPr>
+          <w:rFonts w:ascii="Georgia" w:eastAsia="ＭＳ Ｐゴシック" w:hAnsi="Georgia" w:cs="Arial"/>
+          <w:color w:val="000000"/>
+          <w:kern w:val="0"/>
+          <w:sz w:val="18"/>
+          <w:szCs w:val="18"/>
+        </w:rPr>
+        <w:t>ichi</w:t>
+      </w:r>
+      <w:proofErr w:type="spellEnd"/>
+      <w:r>
+        <w:rPr>
+          <w:rFonts w:ascii="Georgia" w:eastAsia="ＭＳ Ｐゴシック" w:hAnsi="Georgia" w:cs="Arial"/>
+          <w:color w:val="000000"/>
+          <w:kern w:val="0"/>
+          <w:sz w:val="18"/>
+          <w:szCs w:val="18"/>
+        </w:rPr>
+        <w:t xml:space="preserve"> </w:t>
+      </w:r>
+      <w:proofErr w:type="spellStart"/>
+      <w:r>
+        <w:rPr>
+          <w:rFonts w:ascii="Georgia" w:eastAsia="ＭＳ Ｐゴシック" w:hAnsi="Georgia" w:cs="Arial"/>
+          <w:color w:val="000000"/>
+          <w:kern w:val="0"/>
+          <w:sz w:val="18"/>
+          <w:szCs w:val="18"/>
+        </w:rPr>
+        <w:t>Kawarabayashi</w:t>
+      </w:r>
+      <w:proofErr w:type="spellEnd"/>
+      <w:r>
+        <w:rPr>
+          <w:rFonts w:ascii="Georgia" w:eastAsia="ＭＳ Ｐゴシック" w:hAnsi="Georgia" w:cs="Arial"/>
+          <w:color w:val="000000"/>
+          <w:kern w:val="0"/>
+          <w:sz w:val="18"/>
+          <w:szCs w:val="18"/>
+        </w:rPr>
+        <w:t>.</w:t>
       </w:r>
       <w:r>
         <w:rPr>
@@ -1864,7 +2020,51 @@
           <w:sz w:val="18"/>
           <w:szCs w:val="18"/>
         </w:rPr>
-        <w:t>, Takuya Akiba, Yuichi Yoshida, and Ken-ichi Kawarabayashi.</w:t>
+        <w:t>, Takuya Akiba, Yuichi Yoshida, and Ken-</w:t>
+      </w:r>
+      <w:proofErr w:type="spellStart"/>
+      <w:r>
+        <w:rPr>
+          <w:rFonts w:ascii="Georgia" w:eastAsia="ＭＳ Ｐゴシック" w:hAnsi="Georgia" w:cs="Arial"/>
+          <w:color w:val="000000"/>
+          <w:kern w:val="0"/>
+          <w:sz w:val="18"/>
+          <w:szCs w:val="18"/>
+        </w:rPr>
+        <w:t>ichi</w:t>
+      </w:r>
+      <w:proofErr w:type="spellEnd"/>
+      <w:r>
+        <w:rPr>
+          <w:rFonts w:ascii="Georgia" w:eastAsia="ＭＳ Ｐゴシック" w:hAnsi="Georgia" w:cs="Arial"/>
+          <w:color w:val="000000"/>
+          <w:kern w:val="0"/>
+          <w:sz w:val="18"/>
+          <w:szCs w:val="18"/>
+        </w:rPr>
+        <w:t xml:space="preserve"> </w:t>
+      </w:r>
+      <w:proofErr w:type="spellStart"/>
+      <w:r>
+        <w:rPr>
+          <w:rFonts w:ascii="Georgia" w:eastAsia="ＭＳ Ｐゴシック" w:hAnsi="Georgia" w:cs="Arial"/>
+          <w:color w:val="000000"/>
+          <w:kern w:val="0"/>
+          <w:sz w:val="18"/>
+          <w:szCs w:val="18"/>
+        </w:rPr>
+        <w:t>Kawarabayashi</w:t>
+      </w:r>
+      <w:proofErr w:type="spellEnd"/>
+      <w:r>
+        <w:rPr>
+          <w:rFonts w:ascii="Georgia" w:eastAsia="ＭＳ Ｐゴシック" w:hAnsi="Georgia" w:cs="Arial"/>
+          <w:color w:val="000000"/>
+          <w:kern w:val="0"/>
+          <w:sz w:val="18"/>
+          <w:szCs w:val="18"/>
+        </w:rPr>
+        <w:t>.</w:t>
       </w:r>
       <w:r>
         <w:rPr>
@@ -2003,7 +2203,117 @@
           <w:sz w:val="18"/>
           <w:szCs w:val="18"/>
         </w:rPr>
-        <w:t>, Yutaro Yamaguchi, Naonori Kakimura, and Ken-ichi Kawarabayashi.</w:t>
+        <w:t xml:space="preserve">, </w:t>
+      </w:r>
+      <w:proofErr w:type="spellStart"/>
+      <w:r>
+        <w:rPr>
+          <w:rFonts w:ascii="Georgia" w:eastAsia="ＭＳ Ｐゴシック" w:hAnsi="Georgia" w:cs="Arial"/>
+          <w:color w:val="000000"/>
+          <w:kern w:val="0"/>
+          <w:sz w:val="18"/>
+          <w:szCs w:val="18"/>
+        </w:rPr>
+        <w:t>Yutaro</w:t>
+      </w:r>
+      <w:proofErr w:type="spellEnd"/>
+      <w:r>
+        <w:rPr>
+          <w:rFonts w:ascii="Georgia" w:eastAsia="ＭＳ Ｐゴシック" w:hAnsi="Georgia" w:cs="Arial"/>
+          <w:color w:val="000000"/>
+          <w:kern w:val="0"/>
+          <w:sz w:val="18"/>
+          <w:szCs w:val="18"/>
+        </w:rPr>
+        <w:t xml:space="preserve"> Yamaguchi, </w:t>
+      </w:r>
+      <w:proofErr w:type="spellStart"/>
+      <w:r>
+        <w:rPr>
+          <w:rFonts w:ascii="Georgia" w:eastAsia="ＭＳ Ｐゴシック" w:hAnsi="Georgia" w:cs="Arial"/>
+          <w:color w:val="000000"/>
+          <w:kern w:val="0"/>
+          <w:sz w:val="18"/>
+          <w:szCs w:val="18"/>
+        </w:rPr>
+        <w:t>Naonori</w:t>
+      </w:r>
+      <w:proofErr w:type="spellEnd"/>
+      <w:r>
+        <w:rPr>
+          <w:rFonts w:ascii="Georgia" w:eastAsia="ＭＳ Ｐゴシック" w:hAnsi="Georgia" w:cs="Arial"/>
+          <w:color w:val="000000"/>
+          <w:kern w:val="0"/>
+          <w:sz w:val="18"/>
+          <w:szCs w:val="18"/>
+        </w:rPr>
+        <w:t xml:space="preserve"> </w:t>
+      </w:r>
+      <w:proofErr w:type="spellStart"/>
+      <w:r>
+        <w:rPr>
+          <w:rFonts w:ascii="Georgia" w:eastAsia="ＭＳ Ｐゴシック" w:hAnsi="Georgia" w:cs="Arial"/>
+          <w:color w:val="000000"/>
+          <w:kern w:val="0"/>
+          <w:sz w:val="18"/>
+          <w:szCs w:val="18"/>
+        </w:rPr>
+        <w:t>Kakimura</w:t>
+      </w:r>
+      <w:proofErr w:type="spellEnd"/>
+      <w:r>
+        <w:rPr>
+          <w:rFonts w:ascii="Georgia" w:eastAsia="ＭＳ Ｐゴシック" w:hAnsi="Georgia" w:cs="Arial"/>
+          <w:color w:val="000000"/>
+          <w:kern w:val="0"/>
+          <w:sz w:val="18"/>
+          <w:szCs w:val="18"/>
+        </w:rPr>
+        <w:t>, and Ken-</w:t>
+      </w:r>
+      <w:proofErr w:type="spellStart"/>
+      <w:r>
+        <w:rPr>
+          <w:rFonts w:ascii="Georgia" w:eastAsia="ＭＳ Ｐゴシック" w:hAnsi="Georgia" w:cs="Arial"/>
+          <w:color w:val="000000"/>
+          <w:kern w:val="0"/>
+          <w:sz w:val="18"/>
+          <w:szCs w:val="18"/>
+        </w:rPr>
+        <w:t>ichi</w:t>
+      </w:r>
+      <w:proofErr w:type="spellEnd"/>
+      <w:r>
+        <w:rPr>
+          <w:rFonts w:ascii="Georgia" w:eastAsia="ＭＳ Ｐゴシック" w:hAnsi="Georgia" w:cs="Arial"/>
+          <w:color w:val="000000"/>
+          <w:kern w:val="0"/>
+          <w:sz w:val="18"/>
+          <w:szCs w:val="18"/>
+        </w:rPr>
+        <w:t xml:space="preserve"> </w:t>
+      </w:r>
+      <w:proofErr w:type="spellStart"/>
+      <w:r>
+        <w:rPr>
+          <w:rFonts w:ascii="Georgia" w:eastAsia="ＭＳ Ｐゴシック" w:hAnsi="Georgia" w:cs="Arial"/>
+          <w:color w:val="000000"/>
+          <w:kern w:val="0"/>
+          <w:sz w:val="18"/>
+          <w:szCs w:val="18"/>
+        </w:rPr>
+        <w:t>Kawarabayashi</w:t>
+      </w:r>
+      <w:proofErr w:type="spellEnd"/>
+      <w:r>
+        <w:rPr>
+          <w:rFonts w:ascii="Georgia" w:eastAsia="ＭＳ Ｐゴシック" w:hAnsi="Georgia" w:cs="Arial"/>
+          <w:color w:val="000000"/>
+          <w:kern w:val="0"/>
+          <w:sz w:val="18"/>
+          <w:szCs w:val="18"/>
+        </w:rPr>
+        <w:t>.</w:t>
       </w:r>
       <w:r>
         <w:rPr>
@@ -2287,7 +2597,87 @@
           <w:sz w:val="18"/>
           <w:szCs w:val="18"/>
         </w:rPr>
-        <w:t>, Tomohiro Sonobe, Sumio Fujita, and Ken-ichi Kawarabayashi.</w:t>
+        <w:t xml:space="preserve">, Tomohiro </w:t>
+      </w:r>
+      <w:proofErr w:type="spellStart"/>
+      <w:r>
+        <w:rPr>
+          <w:rFonts w:ascii="Georgia" w:eastAsia="ＭＳ Ｐゴシック" w:hAnsi="Georgia" w:cs="ＭＳ Ｐゴシック"/>
+          <w:kern w:val="0"/>
+          <w:sz w:val="18"/>
+          <w:szCs w:val="18"/>
+        </w:rPr>
+        <w:t>Sonobe</w:t>
+      </w:r>
+      <w:proofErr w:type="spellEnd"/>
+      <w:r>
+        <w:rPr>
+          <w:rFonts w:ascii="Georgia" w:eastAsia="ＭＳ Ｐゴシック" w:hAnsi="Georgia" w:cs="ＭＳ Ｐゴシック"/>
+          <w:kern w:val="0"/>
+          <w:sz w:val="18"/>
+          <w:szCs w:val="18"/>
+        </w:rPr>
+        <w:t xml:space="preserve">, </w:t>
+      </w:r>
+      <w:proofErr w:type="spellStart"/>
+      <w:r>
+        <w:rPr>
+          <w:rFonts w:ascii="Georgia" w:eastAsia="ＭＳ Ｐゴシック" w:hAnsi="Georgia" w:cs="ＭＳ Ｐゴシック"/>
+          <w:kern w:val="0"/>
+          <w:sz w:val="18"/>
+          <w:szCs w:val="18"/>
+        </w:rPr>
+        <w:t>Sumio</w:t>
+      </w:r>
+      <w:proofErr w:type="spellEnd"/>
+      <w:r>
+        <w:rPr>
+          <w:rFonts w:ascii="Georgia" w:eastAsia="ＭＳ Ｐゴシック" w:hAnsi="Georgia" w:cs="ＭＳ Ｐゴシック"/>
+          <w:kern w:val="0"/>
+          <w:sz w:val="18"/>
+          <w:szCs w:val="18"/>
+        </w:rPr>
+        <w:t xml:space="preserve"> Fujita, and Ken-</w:t>
+      </w:r>
+      <w:proofErr w:type="spellStart"/>
+      <w:r>
+        <w:rPr>
+          <w:rFonts w:ascii="Georgia" w:eastAsia="ＭＳ Ｐゴシック" w:hAnsi="Georgia" w:cs="ＭＳ Ｐゴシック"/>
+          <w:kern w:val="0"/>
+          <w:sz w:val="18"/>
+          <w:szCs w:val="18"/>
+        </w:rPr>
+        <w:t>ichi</w:t>
+      </w:r>
+      <w:proofErr w:type="spellEnd"/>
+      <w:r>
+        <w:rPr>
+          <w:rFonts w:ascii="Georgia" w:eastAsia="ＭＳ Ｐゴシック" w:hAnsi="Georgia" w:cs="ＭＳ Ｐゴシック"/>
+          <w:kern w:val="0"/>
+          <w:sz w:val="18"/>
+          <w:szCs w:val="18"/>
+        </w:rPr>
+        <w:t xml:space="preserve"> </w:t>
+      </w:r>
+      <w:proofErr w:type="spellStart"/>
+      <w:r>
+        <w:rPr>
+          <w:rFonts w:ascii="Georgia" w:eastAsia="ＭＳ Ｐゴシック" w:hAnsi="Georgia" w:cs="ＭＳ Ｐゴシック"/>
+          <w:kern w:val="0"/>
+          <w:sz w:val="18"/>
+          <w:szCs w:val="18"/>
+        </w:rPr>
+        <w:t>Kawarabayashi</w:t>
+      </w:r>
+      <w:proofErr w:type="spellEnd"/>
+      <w:r>
+        <w:rPr>
+          <w:rFonts w:ascii="Georgia" w:eastAsia="ＭＳ Ｐゴシック" w:hAnsi="Georgia" w:cs="ＭＳ Ｐゴシック"/>
+          <w:kern w:val="0"/>
+          <w:sz w:val="18"/>
+          <w:szCs w:val="18"/>
+        </w:rPr>
+        <w:t>.</w:t>
       </w:r>
       <w:r>
         <w:rPr>
@@ -2407,7 +2797,27 @@
           <w:sz w:val="18"/>
           <w:szCs w:val="18"/>
         </w:rPr>
-        <w:t xml:space="preserve">Yoichi Iwata, Tomoaki Ogasawara, and </w:t>
+        <w:t xml:space="preserve">Yoichi Iwata, </w:t>
+      </w:r>
+      <w:proofErr w:type="spellStart"/>
+      <w:r>
+        <w:rPr>
+          <w:rFonts w:ascii="Georgia" w:eastAsia="ＭＳ Ｐゴシック" w:hAnsi="Georgia" w:cs="ＭＳ Ｐゴシック"/>
+          <w:kern w:val="0"/>
+          <w:sz w:val="18"/>
+          <w:szCs w:val="18"/>
+        </w:rPr>
+        <w:t>Tomoaki</w:t>
+      </w:r>
+      <w:proofErr w:type="spellEnd"/>
+      <w:r>
+        <w:rPr>
+          <w:rFonts w:ascii="Georgia" w:eastAsia="ＭＳ Ｐゴシック" w:hAnsi="Georgia" w:cs="ＭＳ Ｐゴシック"/>
+          <w:kern w:val="0"/>
+          <w:sz w:val="18"/>
+          <w:szCs w:val="18"/>
+        </w:rPr>
+        <w:t xml:space="preserve"> Ogasawara, and </w:t>
       </w:r>
       <w:r>
         <w:rPr>
@@ -2530,14 +2940,25 @@
           <w:szCs w:val="18"/>
         </w:rPr>
       </w:pPr>
-      <w:r>
-        <w:rPr>
-          <w:rFonts w:ascii="Georgia" w:eastAsia="ＭＳ Ｐゴシック" w:hAnsi="Georgia" w:cs="ＭＳ Ｐゴシック"/>
-          <w:kern w:val="0"/>
-          <w:sz w:val="18"/>
-          <w:szCs w:val="18"/>
-        </w:rPr>
-        <w:t xml:space="preserve">NoSingles: </w:t>
+      <w:proofErr w:type="spellStart"/>
+      <w:r>
+        <w:rPr>
+          <w:rFonts w:ascii="Georgia" w:eastAsia="ＭＳ Ｐゴシック" w:hAnsi="Georgia" w:cs="ＭＳ Ｐゴシック"/>
+          <w:kern w:val="0"/>
+          <w:sz w:val="18"/>
+          <w:szCs w:val="18"/>
+        </w:rPr>
+        <w:t>NoSingles</w:t>
+      </w:r>
+      <w:proofErr w:type="spellEnd"/>
+      <w:r>
+        <w:rPr>
+          <w:rFonts w:ascii="Georgia" w:eastAsia="ＭＳ Ｐゴシック" w:hAnsi="Georgia" w:cs="ＭＳ Ｐゴシック"/>
+          <w:kern w:val="0"/>
+          <w:sz w:val="18"/>
+          <w:szCs w:val="18"/>
+        </w:rPr>
+        <w:t xml:space="preserve">: </w:t>
       </w:r>
       <w:r>
         <w:rPr>
@@ -2592,7 +3013,67 @@
           <w:sz w:val="18"/>
           <w:szCs w:val="18"/>
         </w:rPr>
-        <w:t>, Ken-ichi Kawarabayashi, and Alex Thomo.</w:t>
+        <w:t>, Ken-</w:t>
+      </w:r>
+      <w:proofErr w:type="spellStart"/>
+      <w:r>
+        <w:rPr>
+          <w:rFonts w:ascii="Georgia" w:eastAsia="ＭＳ Ｐゴシック" w:hAnsi="Georgia" w:cs="ＭＳ Ｐゴシック"/>
+          <w:kern w:val="0"/>
+          <w:sz w:val="18"/>
+          <w:szCs w:val="18"/>
+        </w:rPr>
+        <w:t>ichi</w:t>
+      </w:r>
+      <w:proofErr w:type="spellEnd"/>
+      <w:r>
+        <w:rPr>
+          <w:rFonts w:ascii="Georgia" w:eastAsia="ＭＳ Ｐゴシック" w:hAnsi="Georgia" w:cs="ＭＳ Ｐゴシック"/>
+          <w:kern w:val="0"/>
+          <w:sz w:val="18"/>
+          <w:szCs w:val="18"/>
+        </w:rPr>
+        <w:t xml:space="preserve"> </w:t>
+      </w:r>
+      <w:proofErr w:type="spellStart"/>
+      <w:r>
+        <w:rPr>
+          <w:rFonts w:ascii="Georgia" w:eastAsia="ＭＳ Ｐゴシック" w:hAnsi="Georgia" w:cs="ＭＳ Ｐゴシック"/>
+          <w:kern w:val="0"/>
+          <w:sz w:val="18"/>
+          <w:szCs w:val="18"/>
+        </w:rPr>
+        <w:t>Kawarabayashi</w:t>
+      </w:r>
+      <w:proofErr w:type="spellEnd"/>
+      <w:r>
+        <w:rPr>
+          <w:rFonts w:ascii="Georgia" w:eastAsia="ＭＳ Ｐゴシック" w:hAnsi="Georgia" w:cs="ＭＳ Ｐゴシック"/>
+          <w:kern w:val="0"/>
+          <w:sz w:val="18"/>
+          <w:szCs w:val="18"/>
+        </w:rPr>
+        <w:t xml:space="preserve">, and Alex </w:t>
+      </w:r>
+      <w:proofErr w:type="spellStart"/>
+      <w:r>
+        <w:rPr>
+          <w:rFonts w:ascii="Georgia" w:eastAsia="ＭＳ Ｐゴシック" w:hAnsi="Georgia" w:cs="ＭＳ Ｐゴシック"/>
+          <w:kern w:val="0"/>
+          <w:sz w:val="18"/>
+          <w:szCs w:val="18"/>
+        </w:rPr>
+        <w:t>Thomo</w:t>
+      </w:r>
+      <w:proofErr w:type="spellEnd"/>
+      <w:r>
+        <w:rPr>
+          <w:rFonts w:ascii="Georgia" w:eastAsia="ＭＳ Ｐゴシック" w:hAnsi="Georgia" w:cs="ＭＳ Ｐゴシック"/>
+          <w:kern w:val="0"/>
+          <w:sz w:val="18"/>
+          <w:szCs w:val="18"/>
+        </w:rPr>
+        <w:t>.</w:t>
       </w:r>
       <w:r>
         <w:rPr>
@@ -2759,7 +3240,147 @@
           <w:sz w:val="18"/>
           <w:szCs w:val="18"/>
         </w:rPr>
-        <w:t>, Tomohiro Sonobe, Naonori Kakimura, Takuro Fukunaga, Sumio Fujita, and Ken-ichi Kawarabayashi.</w:t>
+        <w:t xml:space="preserve">, Tomohiro </w:t>
+      </w:r>
+      <w:proofErr w:type="spellStart"/>
+      <w:r>
+        <w:rPr>
+          <w:rFonts w:ascii="Georgia" w:eastAsia="ＭＳ Ｐゴシック" w:hAnsi="Georgia" w:cs="ＭＳ Ｐゴシック"/>
+          <w:kern w:val="0"/>
+          <w:sz w:val="18"/>
+          <w:szCs w:val="18"/>
+        </w:rPr>
+        <w:t>Sonobe</w:t>
+      </w:r>
+      <w:proofErr w:type="spellEnd"/>
+      <w:r>
+        <w:rPr>
+          <w:rFonts w:ascii="Georgia" w:eastAsia="ＭＳ Ｐゴシック" w:hAnsi="Georgia" w:cs="ＭＳ Ｐゴシック"/>
+          <w:kern w:val="0"/>
+          <w:sz w:val="18"/>
+          <w:szCs w:val="18"/>
+        </w:rPr>
+        <w:t xml:space="preserve">, </w:t>
+      </w:r>
+      <w:proofErr w:type="spellStart"/>
+      <w:r>
+        <w:rPr>
+          <w:rFonts w:ascii="Georgia" w:eastAsia="ＭＳ Ｐゴシック" w:hAnsi="Georgia" w:cs="ＭＳ Ｐゴシック"/>
+          <w:kern w:val="0"/>
+          <w:sz w:val="18"/>
+          <w:szCs w:val="18"/>
+        </w:rPr>
+        <w:t>Naonori</w:t>
+      </w:r>
+      <w:proofErr w:type="spellEnd"/>
+      <w:r>
+        <w:rPr>
+          <w:rFonts w:ascii="Georgia" w:eastAsia="ＭＳ Ｐゴシック" w:hAnsi="Georgia" w:cs="ＭＳ Ｐゴシック"/>
+          <w:kern w:val="0"/>
+          <w:sz w:val="18"/>
+          <w:szCs w:val="18"/>
+        </w:rPr>
+        <w:t xml:space="preserve"> </w:t>
+      </w:r>
+      <w:proofErr w:type="spellStart"/>
+      <w:r>
+        <w:rPr>
+          <w:rFonts w:ascii="Georgia" w:eastAsia="ＭＳ Ｐゴシック" w:hAnsi="Georgia" w:cs="ＭＳ Ｐゴシック"/>
+          <w:kern w:val="0"/>
+          <w:sz w:val="18"/>
+          <w:szCs w:val="18"/>
+        </w:rPr>
+        <w:t>Kakimura</w:t>
+      </w:r>
+      <w:proofErr w:type="spellEnd"/>
+      <w:r>
+        <w:rPr>
+          <w:rFonts w:ascii="Georgia" w:eastAsia="ＭＳ Ｐゴシック" w:hAnsi="Georgia" w:cs="ＭＳ Ｐゴシック"/>
+          <w:kern w:val="0"/>
+          <w:sz w:val="18"/>
+          <w:szCs w:val="18"/>
+        </w:rPr>
+        <w:t xml:space="preserve">, </w:t>
+      </w:r>
+      <w:proofErr w:type="spellStart"/>
+      <w:r>
+        <w:rPr>
+          <w:rFonts w:ascii="Georgia" w:eastAsia="ＭＳ Ｐゴシック" w:hAnsi="Georgia" w:cs="ＭＳ Ｐゴシック"/>
+          <w:kern w:val="0"/>
+          <w:sz w:val="18"/>
+          <w:szCs w:val="18"/>
+        </w:rPr>
+        <w:t>Takuro</w:t>
+      </w:r>
+      <w:proofErr w:type="spellEnd"/>
+      <w:r>
+        <w:rPr>
+          <w:rFonts w:ascii="Georgia" w:eastAsia="ＭＳ Ｐゴシック" w:hAnsi="Georgia" w:cs="ＭＳ Ｐゴシック"/>
+          <w:kern w:val="0"/>
+          <w:sz w:val="18"/>
+          <w:szCs w:val="18"/>
+        </w:rPr>
+        <w:t xml:space="preserve"> Fukunaga, </w:t>
+      </w:r>
+      <w:proofErr w:type="spellStart"/>
+      <w:r>
+        <w:rPr>
+          <w:rFonts w:ascii="Georgia" w:eastAsia="ＭＳ Ｐゴシック" w:hAnsi="Georgia" w:cs="ＭＳ Ｐゴシック"/>
+          <w:kern w:val="0"/>
+          <w:sz w:val="18"/>
+          <w:szCs w:val="18"/>
+        </w:rPr>
+        <w:t>Sumio</w:t>
+      </w:r>
+      <w:proofErr w:type="spellEnd"/>
+      <w:r>
+        <w:rPr>
+          <w:rFonts w:ascii="Georgia" w:eastAsia="ＭＳ Ｐゴシック" w:hAnsi="Georgia" w:cs="ＭＳ Ｐゴシック"/>
+          <w:kern w:val="0"/>
+          <w:sz w:val="18"/>
+          <w:szCs w:val="18"/>
+        </w:rPr>
+        <w:t xml:space="preserve"> Fujita, and Ken-</w:t>
+      </w:r>
+      <w:proofErr w:type="spellStart"/>
+      <w:r>
+        <w:rPr>
+          <w:rFonts w:ascii="Georgia" w:eastAsia="ＭＳ Ｐゴシック" w:hAnsi="Georgia" w:cs="ＭＳ Ｐゴシック"/>
+          <w:kern w:val="0"/>
+          <w:sz w:val="18"/>
+          <w:szCs w:val="18"/>
+        </w:rPr>
+        <w:t>ichi</w:t>
+      </w:r>
+      <w:proofErr w:type="spellEnd"/>
+      <w:r>
+        <w:rPr>
+          <w:rFonts w:ascii="Georgia" w:eastAsia="ＭＳ Ｐゴシック" w:hAnsi="Georgia" w:cs="ＭＳ Ｐゴシック"/>
+          <w:kern w:val="0"/>
+          <w:sz w:val="18"/>
+          <w:szCs w:val="18"/>
+        </w:rPr>
+        <w:t xml:space="preserve"> </w:t>
+      </w:r>
+      <w:proofErr w:type="spellStart"/>
+      <w:r>
+        <w:rPr>
+          <w:rFonts w:ascii="Georgia" w:eastAsia="ＭＳ Ｐゴシック" w:hAnsi="Georgia" w:cs="ＭＳ Ｐゴシック"/>
+          <w:kern w:val="0"/>
+          <w:sz w:val="18"/>
+          <w:szCs w:val="18"/>
+        </w:rPr>
+        <w:t>Kawarabayashi</w:t>
+      </w:r>
+      <w:proofErr w:type="spellEnd"/>
+      <w:r>
+        <w:rPr>
+          <w:rFonts w:ascii="Georgia" w:eastAsia="ＭＳ Ｐゴシック" w:hAnsi="Georgia" w:cs="ＭＳ Ｐゴシック"/>
+          <w:kern w:val="0"/>
+          <w:sz w:val="18"/>
+          <w:szCs w:val="18"/>
+        </w:rPr>
+        <w:t>.</w:t>
       </w:r>
       <w:r>
         <w:rPr>
@@ -2925,7 +3546,27 @@
           <w:sz w:val="18"/>
           <w:szCs w:val="18"/>
         </w:rPr>
-        <w:t>, Tomoya Sakai, and Akihiro Yabe.</w:t>
+        <w:t xml:space="preserve">, </w:t>
+      </w:r>
+      <w:proofErr w:type="spellStart"/>
+      <w:r>
+        <w:rPr>
+          <w:rFonts w:ascii="Georgia" w:eastAsia="ＭＳ Ｐゴシック" w:hAnsi="Georgia" w:cs="ＭＳ Ｐゴシック"/>
+          <w:kern w:val="0"/>
+          <w:sz w:val="18"/>
+          <w:szCs w:val="18"/>
+        </w:rPr>
+        <w:t>Tomoya</w:t>
+      </w:r>
+      <w:proofErr w:type="spellEnd"/>
+      <w:r>
+        <w:rPr>
+          <w:rFonts w:ascii="Georgia" w:eastAsia="ＭＳ Ｐゴシック" w:hAnsi="Georgia" w:cs="ＭＳ Ｐゴシック"/>
+          <w:kern w:val="0"/>
+          <w:sz w:val="18"/>
+          <w:szCs w:val="18"/>
+        </w:rPr>
+        <w:t xml:space="preserve"> Sakai, and Akihiro Yabe.</w:t>
       </w:r>
       <w:r>
         <w:rPr>
@@ -3505,7 +4146,26 @@
           <w:szCs w:val="18"/>
         </w:rPr>
         <w:br/>
-        <w:t xml:space="preserve">Tomoya Sakai and </w:t>
+      </w:r>
+      <w:proofErr w:type="spellStart"/>
+      <w:r>
+        <w:rPr>
+          <w:rFonts w:ascii="Georgia" w:eastAsia="ＭＳ Ｐゴシック" w:hAnsi="Georgia" w:cs="ＭＳ Ｐゴシック"/>
+          <w:kern w:val="0"/>
+          <w:sz w:val="18"/>
+          <w:szCs w:val="18"/>
+        </w:rPr>
+        <w:t>Tomoya</w:t>
+      </w:r>
+      <w:proofErr w:type="spellEnd"/>
+      <w:r>
+        <w:rPr>
+          <w:rFonts w:ascii="Georgia" w:eastAsia="ＭＳ Ｐゴシック" w:hAnsi="Georgia" w:cs="ＭＳ Ｐゴシック"/>
+          <w:kern w:val="0"/>
+          <w:sz w:val="18"/>
+          <w:szCs w:val="18"/>
+        </w:rPr>
+        <w:t xml:space="preserve"> Sakai and </w:t>
       </w:r>
       <w:r>
         <w:rPr>
@@ -4417,35 +5077,16 @@
           <w:szCs w:val="18"/>
           <w:u w:val="single"/>
         </w:rPr>
-        <w:t>Naoto Ohsaka</w:t>
-      </w:r>
-      <w:r>
-        <w:rPr>
-          <w:rFonts w:ascii="Georgia" w:eastAsia="ＭＳ Ｐゴシック" w:hAnsi="Georgia" w:cs="ＭＳ Ｐゴシック"/>
-          <w:kern w:val="0"/>
-          <w:sz w:val="18"/>
-          <w:szCs w:val="18"/>
-          <w:u w:val="single"/>
-        </w:rPr>
-        <w:t xml:space="preserve"> </w:t>
-      </w:r>
-      <w:r>
-        <w:rPr>
-          <w:rFonts w:ascii="Georgia" w:eastAsia="ＭＳ Ｐゴシック" w:hAnsi="Georgia" w:cs="ＭＳ Ｐゴシック"/>
-          <w:kern w:val="0"/>
-          <w:sz w:val="18"/>
-          <w:szCs w:val="18"/>
-        </w:rPr>
-        <w:t xml:space="preserve">and </w:t>
-      </w:r>
-      <w:r>
-        <w:rPr>
-          <w:rFonts w:ascii="Georgia" w:eastAsia="ＭＳ Ｐゴシック" w:hAnsi="Georgia" w:cs="ＭＳ Ｐゴシック"/>
-          <w:kern w:val="0"/>
-          <w:sz w:val="18"/>
-          <w:szCs w:val="18"/>
-        </w:rPr>
-        <w:t>Tatsuya Matsuoka.</w:t>
+        <w:t xml:space="preserve">Naoto Ohsaka </w:t>
+      </w:r>
+      <w:r>
+        <w:rPr>
+          <w:rFonts w:ascii="Georgia" w:eastAsia="ＭＳ Ｐゴシック" w:hAnsi="Georgia" w:cs="ＭＳ Ｐゴシック"/>
+          <w:kern w:val="0"/>
+          <w:sz w:val="18"/>
+          <w:szCs w:val="18"/>
+        </w:rPr>
+        <w:t>and Tatsuya Matsuoka.</w:t>
       </w:r>
       <w:r>
         <w:rPr>
@@ -4465,18 +5106,7 @@
           <w:sz w:val="18"/>
           <w:szCs w:val="18"/>
         </w:rPr>
-        <w:t xml:space="preserve">Proceedings of the </w:t>
-      </w:r>
-      <w:r>
-        <w:rPr>
-          <w:rFonts w:ascii="Georgia" w:eastAsia="ＭＳ Ｐゴシック" w:hAnsi="Georgia" w:cs="ＭＳ Ｐゴシック"/>
-          <w:i/>
-          <w:iCs/>
-          <w:kern w:val="0"/>
-          <w:sz w:val="18"/>
-          <w:szCs w:val="18"/>
-        </w:rPr>
-        <w:t>37th Conference on Uncertainty in Artificial Intelligence (</w:t>
+        <w:t>Proceedings of the 37th Conference on Uncertainty in Artificial Intelligence (</w:t>
       </w:r>
       <w:r>
         <w:rPr>
@@ -5101,72 +5731,6 @@
           <w:tab w:val="left" w:pos="2520"/>
           <w:tab w:val="left" w:pos="3119"/>
         </w:tabs>
-        <w:ind w:left="2032" w:hangingChars="1129" w:hanging="2032"/>
-        <w:jc w:val="left"/>
-        <w:rPr>
-          <w:rFonts w:ascii="Georgia" w:eastAsia="ＭＳ Ｐゴシック" w:hAnsi="Georgia" w:cs="ＭＳ Ｐゴシック"/>
-          <w:kern w:val="0"/>
-          <w:sz w:val="18"/>
-          <w:szCs w:val="18"/>
-        </w:rPr>
-      </w:pPr>
-    </w:p>
-    <w:p>
-      <w:pPr>
-        <w:widowControl/>
-        <w:tabs>
-          <w:tab w:val="left" w:pos="2520"/>
-          <w:tab w:val="left" w:pos="3119"/>
-        </w:tabs>
-        <w:ind w:left="2494" w:hangingChars="1129" w:hanging="2494"/>
-        <w:jc w:val="left"/>
-        <w:rPr>
-          <w:rFonts w:ascii="Georgia" w:eastAsia="ＭＳ Ｐゴシック" w:hAnsi="Georgia" w:cs="ＭＳ Ｐゴシック"/>
-          <w:kern w:val="0"/>
-          <w:sz w:val="22"/>
-        </w:rPr>
-      </w:pPr>
-      <w:r>
-        <w:rPr>
-          <w:rFonts w:ascii="Georgia" w:eastAsia="ＭＳ Ｐゴシック" w:hAnsi="Georgia" w:cs="Arial"/>
-          <w:b/>
-          <w:bCs/>
-          <w:color w:val="000000"/>
-          <w:kern w:val="0"/>
-          <w:sz w:val="22"/>
-        </w:rPr>
-        <w:t xml:space="preserve">Awards </w:t>
-      </w:r>
-      <w:r>
-        <w:rPr>
-          <w:rFonts w:ascii="Georgia" w:eastAsia="ＭＳ Ｐゴシック" w:hAnsi="Georgia" w:cs="Arial"/>
-          <w:b/>
-          <w:bCs/>
-          <w:color w:val="000000"/>
-          <w:kern w:val="0"/>
-          <w:sz w:val="22"/>
-        </w:rPr>
-        <w:t xml:space="preserve">and </w:t>
-      </w:r>
-      <w:r>
-        <w:rPr>
-          <w:rFonts w:ascii="Georgia" w:eastAsia="ＭＳ Ｐゴシック" w:hAnsi="Georgia" w:cs="Arial"/>
-          <w:b/>
-          <w:bCs/>
-          <w:color w:val="000000"/>
-          <w:kern w:val="0"/>
-          <w:sz w:val="22"/>
-        </w:rPr>
-        <w:t>Honors</w:t>
-      </w:r>
-    </w:p>
-    <w:p>
-      <w:pPr>
-        <w:widowControl/>
-        <w:tabs>
-          <w:tab w:val="left" w:pos="2520"/>
-          <w:tab w:val="left" w:pos="3119"/>
-        </w:tabs>
         <w:ind w:left="1858" w:hangingChars="1032" w:hanging="1858"/>
         <w:jc w:val="left"/>
         <w:textAlignment w:val="baseline"/>
@@ -5180,13 +5744,23 @@
       </w:pPr>
       <w:r>
         <w:rPr>
-          <w:rFonts w:ascii="Georgia" w:eastAsia="ＭＳ Ｐゴシック" w:hAnsi="Georgia" w:cs="Arial"/>
-          <w:color w:val="000000"/>
-          <w:kern w:val="0"/>
-          <w:sz w:val="18"/>
-          <w:szCs w:val="18"/>
-        </w:rPr>
-        <w:t>November 2012</w:t>
+          <w:rFonts w:ascii="Georgia" w:eastAsia="ＭＳ Ｐゴシック" w:hAnsi="Georgia" w:cs="Arial" w:hint="eastAsia"/>
+          <w:color w:val="000000"/>
+          <w:kern w:val="0"/>
+          <w:sz w:val="18"/>
+          <w:szCs w:val="18"/>
+        </w:rPr>
+        <w:t>July</w:t>
+      </w:r>
+      <w:r>
+        <w:rPr>
+          <w:rFonts w:ascii="Georgia" w:eastAsia="ＭＳ Ｐゴシック" w:hAnsi="Georgia" w:cs="Arial"/>
+          <w:color w:val="000000"/>
+          <w:kern w:val="0"/>
+          <w:sz w:val="18"/>
+          <w:szCs w:val="18"/>
+        </w:rPr>
+        <w:t xml:space="preserve"> 2021</w:t>
       </w:r>
       <w:r>
         <w:rPr>
@@ -5197,7 +5771,73 @@
           <w:szCs w:val="18"/>
         </w:rPr>
         <w:tab/>
-        <w:t>3rd Place (with Izuru Matsuura and Masafumi Yabu), ACM International Collegiate Programming Contest Asia Regional Contest 2012 in Tokyo, Tokyo, Japan</w:t>
+        <w:t>Online presentation of Publication 20</w:t>
+      </w:r>
+    </w:p>
+    <w:p>
+      <w:pPr>
+        <w:widowControl/>
+        <w:tabs>
+          <w:tab w:val="left" w:pos="2520"/>
+          <w:tab w:val="left" w:pos="3119"/>
+        </w:tabs>
+        <w:ind w:left="2032" w:hangingChars="1129" w:hanging="2032"/>
+        <w:jc w:val="left"/>
+        <w:rPr>
+          <w:rFonts w:ascii="Georgia" w:eastAsia="ＭＳ Ｐゴシック" w:hAnsi="Georgia" w:cs="ＭＳ Ｐゴシック"/>
+          <w:kern w:val="0"/>
+          <w:sz w:val="18"/>
+          <w:szCs w:val="18"/>
+        </w:rPr>
+      </w:pPr>
+    </w:p>
+    <w:p>
+      <w:pPr>
+        <w:widowControl/>
+        <w:tabs>
+          <w:tab w:val="left" w:pos="2520"/>
+          <w:tab w:val="left" w:pos="3119"/>
+        </w:tabs>
+        <w:ind w:left="2494" w:hangingChars="1129" w:hanging="2494"/>
+        <w:jc w:val="left"/>
+        <w:rPr>
+          <w:rFonts w:ascii="Georgia" w:eastAsia="ＭＳ Ｐゴシック" w:hAnsi="Georgia" w:cs="ＭＳ Ｐゴシック"/>
+          <w:kern w:val="0"/>
+          <w:sz w:val="22"/>
+        </w:rPr>
+      </w:pPr>
+      <w:r>
+        <w:rPr>
+          <w:rFonts w:ascii="Georgia" w:eastAsia="ＭＳ Ｐゴシック" w:hAnsi="Georgia" w:cs="Arial"/>
+          <w:b/>
+          <w:bCs/>
+          <w:color w:val="000000"/>
+          <w:kern w:val="0"/>
+          <w:sz w:val="22"/>
+        </w:rPr>
+        <w:t xml:space="preserve">Awards </w:t>
+      </w:r>
+      <w:r>
+        <w:rPr>
+          <w:rFonts w:ascii="Georgia" w:eastAsia="ＭＳ Ｐゴシック" w:hAnsi="Georgia" w:cs="Arial"/>
+          <w:b/>
+          <w:bCs/>
+          <w:color w:val="000000"/>
+          <w:kern w:val="0"/>
+          <w:sz w:val="22"/>
+        </w:rPr>
+        <w:t xml:space="preserve">and </w:t>
+      </w:r>
+      <w:r>
+        <w:rPr>
+          <w:rFonts w:ascii="Georgia" w:eastAsia="ＭＳ Ｐゴシック" w:hAnsi="Georgia" w:cs="Arial"/>
+          <w:b/>
+          <w:bCs/>
+          <w:color w:val="000000"/>
+          <w:kern w:val="0"/>
+          <w:sz w:val="22"/>
+        </w:rPr>
+        <w:t>Honors</w:t>
       </w:r>
     </w:p>
     <w:p>
@@ -5226,7 +5866,7 @@
           <w:sz w:val="18"/>
           <w:szCs w:val="18"/>
         </w:rPr>
-        <w:t>July 2013</w:t>
+        <w:t>November 2012</w:t>
       </w:r>
       <w:r>
         <w:rPr>
@@ -5237,7 +5877,73 @@
           <w:szCs w:val="18"/>
         </w:rPr>
         <w:tab/>
-        <w:t>14th Place (with Izuru Matsuura and Masafumi Yabu), ACM International Collegiate Programming Contest World Finals 2013, St. Petersburg, Russia</w:t>
+        <w:t xml:space="preserve">3rd Place (with </w:t>
+      </w:r>
+      <w:proofErr w:type="spellStart"/>
+      <w:r>
+        <w:rPr>
+          <w:rFonts w:ascii="Georgia" w:eastAsia="ＭＳ Ｐゴシック" w:hAnsi="Georgia" w:cs="Arial"/>
+          <w:color w:val="000000"/>
+          <w:kern w:val="0"/>
+          <w:sz w:val="18"/>
+          <w:szCs w:val="18"/>
+        </w:rPr>
+        <w:t>Izuru</w:t>
+      </w:r>
+      <w:proofErr w:type="spellEnd"/>
+      <w:r>
+        <w:rPr>
+          <w:rFonts w:ascii="Georgia" w:eastAsia="ＭＳ Ｐゴシック" w:hAnsi="Georgia" w:cs="Arial"/>
+          <w:color w:val="000000"/>
+          <w:kern w:val="0"/>
+          <w:sz w:val="18"/>
+          <w:szCs w:val="18"/>
+        </w:rPr>
+        <w:t xml:space="preserve"> Matsuura and </w:t>
+      </w:r>
+      <w:proofErr w:type="spellStart"/>
+      <w:r>
+        <w:rPr>
+          <w:rFonts w:ascii="Georgia" w:eastAsia="ＭＳ Ｐゴシック" w:hAnsi="Georgia" w:cs="Arial"/>
+          <w:color w:val="000000"/>
+          <w:kern w:val="0"/>
+          <w:sz w:val="18"/>
+          <w:szCs w:val="18"/>
+        </w:rPr>
+        <w:t>Masafumi</w:t>
+      </w:r>
+      <w:proofErr w:type="spellEnd"/>
+      <w:r>
+        <w:rPr>
+          <w:rFonts w:ascii="Georgia" w:eastAsia="ＭＳ Ｐゴシック" w:hAnsi="Georgia" w:cs="Arial"/>
+          <w:color w:val="000000"/>
+          <w:kern w:val="0"/>
+          <w:sz w:val="18"/>
+          <w:szCs w:val="18"/>
+        </w:rPr>
+        <w:t xml:space="preserve"> </w:t>
+      </w:r>
+      <w:proofErr w:type="spellStart"/>
+      <w:r>
+        <w:rPr>
+          <w:rFonts w:ascii="Georgia" w:eastAsia="ＭＳ Ｐゴシック" w:hAnsi="Georgia" w:cs="Arial"/>
+          <w:color w:val="000000"/>
+          <w:kern w:val="0"/>
+          <w:sz w:val="18"/>
+          <w:szCs w:val="18"/>
+        </w:rPr>
+        <w:t>Yabu</w:t>
+      </w:r>
+      <w:proofErr w:type="spellEnd"/>
+      <w:r>
+        <w:rPr>
+          <w:rFonts w:ascii="Georgia" w:eastAsia="ＭＳ Ｐゴシック" w:hAnsi="Georgia" w:cs="Arial"/>
+          <w:color w:val="000000"/>
+          <w:kern w:val="0"/>
+          <w:sz w:val="18"/>
+          <w:szCs w:val="18"/>
+        </w:rPr>
+        <w:t>), ACM International Collegiate Programming Contest Asia Regional Contest 2012 in Tokyo, Tokyo, Japan</w:t>
       </w:r>
     </w:p>
     <w:p>
@@ -5260,23 +5966,13 @@
       </w:pPr>
       <w:r>
         <w:rPr>
-          <w:rFonts w:ascii="Georgia" w:eastAsia="ＭＳ Ｐゴシック" w:hAnsi="Georgia" w:cs="Arial" w:hint="eastAsia"/>
-          <w:color w:val="000000"/>
-          <w:kern w:val="0"/>
-          <w:sz w:val="18"/>
-          <w:szCs w:val="18"/>
-        </w:rPr>
-        <w:t>M</w:t>
-      </w:r>
-      <w:r>
-        <w:rPr>
-          <w:rFonts w:ascii="Georgia" w:eastAsia="ＭＳ Ｐゴシック" w:hAnsi="Georgia" w:cs="Arial"/>
-          <w:color w:val="000000"/>
-          <w:kern w:val="0"/>
-          <w:sz w:val="18"/>
-          <w:szCs w:val="18"/>
-        </w:rPr>
-        <w:t>arch 2021</w:t>
+          <w:rFonts w:ascii="Georgia" w:eastAsia="ＭＳ Ｐゴシック" w:hAnsi="Georgia" w:cs="Arial"/>
+          <w:color w:val="000000"/>
+          <w:kern w:val="0"/>
+          <w:sz w:val="18"/>
+          <w:szCs w:val="18"/>
+        </w:rPr>
+        <w:t>July 2013</w:t>
       </w:r>
       <w:r>
         <w:rPr>
@@ -5287,16 +5983,73 @@
           <w:szCs w:val="18"/>
         </w:rPr>
         <w:tab/>
-      </w:r>
-      <w:r>
-        <w:rPr>
-          <w:rFonts w:ascii="Georgia" w:eastAsia="ＭＳ Ｐゴシック" w:hAnsi="Georgia" w:cs="Arial"/>
-          <w:color w:val="000000"/>
-          <w:kern w:val="0"/>
-          <w:sz w:val="18"/>
-          <w:szCs w:val="18"/>
-        </w:rPr>
-        <w:t>DBSJ Kambayashi Young Researcher Award</w:t>
+        <w:t xml:space="preserve">14th Place (with </w:t>
+      </w:r>
+      <w:proofErr w:type="spellStart"/>
+      <w:r>
+        <w:rPr>
+          <w:rFonts w:ascii="Georgia" w:eastAsia="ＭＳ Ｐゴシック" w:hAnsi="Georgia" w:cs="Arial"/>
+          <w:color w:val="000000"/>
+          <w:kern w:val="0"/>
+          <w:sz w:val="18"/>
+          <w:szCs w:val="18"/>
+        </w:rPr>
+        <w:t>Izuru</w:t>
+      </w:r>
+      <w:proofErr w:type="spellEnd"/>
+      <w:r>
+        <w:rPr>
+          <w:rFonts w:ascii="Georgia" w:eastAsia="ＭＳ Ｐゴシック" w:hAnsi="Georgia" w:cs="Arial"/>
+          <w:color w:val="000000"/>
+          <w:kern w:val="0"/>
+          <w:sz w:val="18"/>
+          <w:szCs w:val="18"/>
+        </w:rPr>
+        <w:t xml:space="preserve"> Matsuura and </w:t>
+      </w:r>
+      <w:proofErr w:type="spellStart"/>
+      <w:r>
+        <w:rPr>
+          <w:rFonts w:ascii="Georgia" w:eastAsia="ＭＳ Ｐゴシック" w:hAnsi="Georgia" w:cs="Arial"/>
+          <w:color w:val="000000"/>
+          <w:kern w:val="0"/>
+          <w:sz w:val="18"/>
+          <w:szCs w:val="18"/>
+        </w:rPr>
+        <w:t>Masafumi</w:t>
+      </w:r>
+      <w:proofErr w:type="spellEnd"/>
+      <w:r>
+        <w:rPr>
+          <w:rFonts w:ascii="Georgia" w:eastAsia="ＭＳ Ｐゴシック" w:hAnsi="Georgia" w:cs="Arial"/>
+          <w:color w:val="000000"/>
+          <w:kern w:val="0"/>
+          <w:sz w:val="18"/>
+          <w:szCs w:val="18"/>
+        </w:rPr>
+        <w:t xml:space="preserve"> </w:t>
+      </w:r>
+      <w:proofErr w:type="spellStart"/>
+      <w:r>
+        <w:rPr>
+          <w:rFonts w:ascii="Georgia" w:eastAsia="ＭＳ Ｐゴシック" w:hAnsi="Georgia" w:cs="Arial"/>
+          <w:color w:val="000000"/>
+          <w:kern w:val="0"/>
+          <w:sz w:val="18"/>
+          <w:szCs w:val="18"/>
+        </w:rPr>
+        <w:t>Yabu</w:t>
+      </w:r>
+      <w:proofErr w:type="spellEnd"/>
+      <w:r>
+        <w:rPr>
+          <w:rFonts w:ascii="Georgia" w:eastAsia="ＭＳ Ｐゴシック" w:hAnsi="Georgia" w:cs="Arial"/>
+          <w:color w:val="000000"/>
+          <w:kern w:val="0"/>
+          <w:sz w:val="18"/>
+          <w:szCs w:val="18"/>
+        </w:rPr>
+        <w:t>), ACM International Collegiate Programming Contest World Finals 2013, St. Petersburg, Russia</w:t>
       </w:r>
     </w:p>
     <w:p>
@@ -5375,7 +6128,29 @@
           <w:sz w:val="18"/>
           <w:szCs w:val="18"/>
         </w:rPr>
-        <w:t>Conference referee: AAAI'16 (subreviewer), NeurIPS</w:t>
+        <w:t>Conference referee: AAAI'16 (</w:t>
+      </w:r>
+      <w:proofErr w:type="spellStart"/>
+      <w:r>
+        <w:rPr>
+          <w:rFonts w:ascii="Georgia" w:eastAsia="ＭＳ Ｐゴシック" w:hAnsi="Georgia" w:cs="Arial"/>
+          <w:color w:val="000000"/>
+          <w:kern w:val="0"/>
+          <w:sz w:val="18"/>
+          <w:szCs w:val="18"/>
+        </w:rPr>
+        <w:t>subreviewer</w:t>
+      </w:r>
+      <w:proofErr w:type="spellEnd"/>
+      <w:r>
+        <w:rPr>
+          <w:rFonts w:ascii="Georgia" w:eastAsia="ＭＳ Ｐゴシック" w:hAnsi="Georgia" w:cs="Arial"/>
+          <w:color w:val="000000"/>
+          <w:kern w:val="0"/>
+          <w:sz w:val="18"/>
+          <w:szCs w:val="18"/>
+        </w:rPr>
+        <w:t>), NeurIPS</w:t>
       </w:r>
       <w:r>
         <w:rPr>
@@ -5611,12 +6386,7 @@
       </w:pPr>
     </w:p>
     <w:sectPr>
-      <w:headerReference w:type="even" r:id="rId32"/>
-      <w:headerReference w:type="default" r:id="rId33"/>
-      <w:footerReference w:type="even" r:id="rId34"/>
-      <w:footerReference w:type="default" r:id="rId35"/>
-      <w:headerReference w:type="first" r:id="rId36"/>
-      <w:footerReference w:type="first" r:id="rId37"/>
+      <w:footerReference w:type="default" r:id="rId32"/>
       <w:pgSz w:w="12240" w:h="15840" w:code="1"/>
       <w:pgMar w:top="1440" w:right="1080" w:bottom="1440" w:left="1080" w:header="851" w:footer="992" w:gutter="0"/>
       <w:cols w:space="425"/>
@@ -5652,16 +6422,6 @@
   <w:p>
     <w:pPr>
       <w:pStyle w:val="a9"/>
-    </w:pPr>
-  </w:p>
-</w:ftr>
-</file>
-
-<file path=word/footer2.xml><?xml version="1.0" encoding="utf-8"?>
-<w:ftr xmlns:wpc="http://schemas.microsoft.com/office/word/2010/wordprocessingCanvas" xmlns:cx="http://schemas.microsoft.com/office/drawing/2014/chartex" xmlns:cx1="http://schemas.microsoft.com/office/drawing/2015/9/8/chartex" xmlns:cx2="http://schemas.microsoft.com/office/drawing/2015/10/21/chartex" xmlns:cx3="http://schemas.microsoft.com/office/drawing/2016/5/9/chartex" xmlns:cx4="http://schemas.microsoft.com/office/drawing/2016/5/10/chartex" xmlns:cx5="http://schemas.microsoft.com/office/drawing/2016/5/11/chartex" xmlns:cx6="http://schemas.microsoft.com/office/drawing/2016/5/12/chartex" xmlns:cx7="http://schemas.microsoft.com/office/drawing/2016/5/13/chartex" xmlns:cx8="http://schemas.microsoft.com/office/drawing/2016/5/14/chartex" xmlns:mc="http://schemas.openxmlformats.org/markup-compatibility/2006" xmlns:aink="http://schemas.microsoft.com/office/drawing/2016/ink" xmlns:am3d="http://schemas.microsoft.com/office/drawing/2017/model3d" xmlns:o="urn:schemas-microsoft-com:office:office" xmlns:r="http://schemas.openxmlformats.org/officeDocument/2006/relationships" xmlns:m="http://schemas.openxmlformats.org/officeDocument/2006/math" xmlns:v="urn:schemas-microsoft-com:vml" xmlns:wp14="http://schemas.microsoft.com/office/word/2010/wordprocessingDrawing" xmlns:wp="http://schemas.openxmlformats.org/drawingml/2006/wordprocessingDrawing" xmlns:w10="urn:schemas-microsoft-com:office:word" xmlns:w="http://schemas.openxmlformats.org/wordprocessingml/2006/main" xmlns:w14="http://schemas.microsoft.com/office/word/2010/wordml" xmlns:w15="http://schemas.microsoft.com/office/word/2012/wordml" xmlns:w16cex="http://schemas.microsoft.com/office/word/2018/wordml/cex" xmlns:w16cid="http://schemas.microsoft.com/office/word/2016/wordml/cid" xmlns:w16="http://schemas.microsoft.com/office/word/2018/wordml" xmlns:w16sdtdh="http://schemas.microsoft.com/office/word/2020/wordml/sdtdatahash" xmlns:w16se="http://schemas.microsoft.com/office/word/2015/wordml/symex" xmlns:wpg="http://schemas.microsoft.com/office/word/2010/wordprocessingGroup" xmlns:wpi="http://schemas.microsoft.com/office/word/2010/wordprocessingInk" xmlns:wne="http://schemas.microsoft.com/office/word/2006/wordml" xmlns:wps="http://schemas.microsoft.com/office/word/2010/wordprocessingShape" mc:Ignorable="w14 w15 w16se w16cid w16 w16cex w16sdtdh wp14">
-  <w:p>
-    <w:pPr>
-      <w:pStyle w:val="a9"/>
       <w:rPr>
         <w:rFonts w:ascii="Georgia" w:hAnsi="Georgia"/>
         <w:i/>
@@ -5674,7 +6434,15 @@
         <w:i/>
         <w:iCs/>
       </w:rPr>
-      <w:t>July 19</w:t>
+      <w:t>September 3r</w:t>
+    </w:r>
+    <w:r>
+      <w:rPr>
+        <w:rFonts w:ascii="Georgia" w:hAnsi="Georgia"/>
+        <w:i/>
+        <w:iCs/>
+      </w:rPr>
+      <w:t>d</w:t>
     </w:r>
     <w:r>
       <w:rPr>
@@ -5744,16 +6512,6 @@
 </w:ftr>
 </file>
 
-<file path=word/footer3.xml><?xml version="1.0" encoding="utf-8"?>
-<w:ftr xmlns:wpc="http://schemas.microsoft.com/office/word/2010/wordprocessingCanvas" xmlns:cx="http://schemas.microsoft.com/office/drawing/2014/chartex" xmlns:cx1="http://schemas.microsoft.com/office/drawing/2015/9/8/chartex" xmlns:cx2="http://schemas.microsoft.com/office/drawing/2015/10/21/chartex" xmlns:cx3="http://schemas.microsoft.com/office/drawing/2016/5/9/chartex" xmlns:cx4="http://schemas.microsoft.com/office/drawing/2016/5/10/chartex" xmlns:cx5="http://schemas.microsoft.com/office/drawing/2016/5/11/chartex" xmlns:cx6="http://schemas.microsoft.com/office/drawing/2016/5/12/chartex" xmlns:cx7="http://schemas.microsoft.com/office/drawing/2016/5/13/chartex" xmlns:cx8="http://schemas.microsoft.com/office/drawing/2016/5/14/chartex" xmlns:mc="http://schemas.openxmlformats.org/markup-compatibility/2006" xmlns:aink="http://schemas.microsoft.com/office/drawing/2016/ink" xmlns:am3d="http://schemas.microsoft.com/office/drawing/2017/model3d" xmlns:o="urn:schemas-microsoft-com:office:office" xmlns:r="http://schemas.openxmlformats.org/officeDocument/2006/relationships" xmlns:m="http://schemas.openxmlformats.org/officeDocument/2006/math" xmlns:v="urn:schemas-microsoft-com:vml" xmlns:wp14="http://schemas.microsoft.com/office/word/2010/wordprocessingDrawing" xmlns:wp="http://schemas.openxmlformats.org/drawingml/2006/wordprocessingDrawing" xmlns:w10="urn:schemas-microsoft-com:office:word" xmlns:w="http://schemas.openxmlformats.org/wordprocessingml/2006/main" xmlns:w14="http://schemas.microsoft.com/office/word/2010/wordml" xmlns:w15="http://schemas.microsoft.com/office/word/2012/wordml" xmlns:w16cex="http://schemas.microsoft.com/office/word/2018/wordml/cex" xmlns:w16cid="http://schemas.microsoft.com/office/word/2016/wordml/cid" xmlns:w16="http://schemas.microsoft.com/office/word/2018/wordml" xmlns:w16sdtdh="http://schemas.microsoft.com/office/word/2020/wordml/sdtdatahash" xmlns:w16se="http://schemas.microsoft.com/office/word/2015/wordml/symex" xmlns:wpg="http://schemas.microsoft.com/office/word/2010/wordprocessingGroup" xmlns:wpi="http://schemas.microsoft.com/office/word/2010/wordprocessingInk" xmlns:wne="http://schemas.microsoft.com/office/word/2006/wordml" xmlns:wps="http://schemas.microsoft.com/office/word/2010/wordprocessingShape" mc:Ignorable="w14 w15 w16se w16cid w16 w16cex w16sdtdh wp14">
-  <w:p>
-    <w:pPr>
-      <w:pStyle w:val="a9"/>
-    </w:pPr>
-  </w:p>
-</w:ftr>
-</file>
-
 <file path=word/footnotes.xml><?xml version="1.0" encoding="utf-8"?>
 <w:footnotes xmlns:wpc="http://schemas.microsoft.com/office/word/2010/wordprocessingCanvas" xmlns:cx="http://schemas.microsoft.com/office/drawing/2014/chartex" xmlns:cx1="http://schemas.microsoft.com/office/drawing/2015/9/8/chartex" xmlns:cx2="http://schemas.microsoft.com/office/drawing/2015/10/21/chartex" xmlns:cx3="http://schemas.microsoft.com/office/drawing/2016/5/9/chartex" xmlns:cx4="http://schemas.microsoft.com/office/drawing/2016/5/10/chartex" xmlns:cx5="http://schemas.microsoft.com/office/drawing/2016/5/11/chartex" xmlns:cx6="http://schemas.microsoft.com/office/drawing/2016/5/12/chartex" xmlns:cx7="http://schemas.microsoft.com/office/drawing/2016/5/13/chartex" xmlns:cx8="http://schemas.microsoft.com/office/drawing/2016/5/14/chartex" xmlns:mc="http://schemas.openxmlformats.org/markup-compatibility/2006" xmlns:aink="http://schemas.microsoft.com/office/drawing/2016/ink" xmlns:am3d="http://schemas.microsoft.com/office/drawing/2017/model3d" xmlns:o="urn:schemas-microsoft-com:office:office" xmlns:r="http://schemas.openxmlformats.org/officeDocument/2006/relationships" xmlns:m="http://schemas.openxmlformats.org/officeDocument/2006/math" xmlns:v="urn:schemas-microsoft-com:vml" xmlns:wp14="http://schemas.microsoft.com/office/word/2010/wordprocessingDrawing" xmlns:wp="http://schemas.openxmlformats.org/drawingml/2006/wordprocessingDrawing" xmlns:w10="urn:schemas-microsoft-com:office:word" xmlns:w="http://schemas.openxmlformats.org/wordprocessingml/2006/main" xmlns:w14="http://schemas.microsoft.com/office/word/2010/wordml" xmlns:w15="http://schemas.microsoft.com/office/word/2012/wordml" xmlns:w16cex="http://schemas.microsoft.com/office/word/2018/wordml/cex" xmlns:w16cid="http://schemas.microsoft.com/office/word/2016/wordml/cid" xmlns:w16="http://schemas.microsoft.com/office/word/2018/wordml" xmlns:w16sdtdh="http://schemas.microsoft.com/office/word/2020/wordml/sdtdatahash" xmlns:w16se="http://schemas.microsoft.com/office/word/2015/wordml/symex" xmlns:wpg="http://schemas.microsoft.com/office/word/2010/wordprocessingGroup" xmlns:wpi="http://schemas.microsoft.com/office/word/2010/wordprocessingInk" xmlns:wne="http://schemas.microsoft.com/office/word/2006/wordml" xmlns:wps="http://schemas.microsoft.com/office/word/2010/wordprocessingShape" mc:Ignorable="w14 w15 w16se w16cid w16 w16cex w16sdtdh wp14">
   <w:footnote w:type="separator" w:id="-1">
@@ -5773,36 +6531,6 @@
     <w:p/>
   </w:footnote>
 </w:footnotes>
-</file>
-
-<file path=word/header1.xml><?xml version="1.0" encoding="utf-8"?>
-<w:hdr xmlns:wpc="http://schemas.microsoft.com/office/word/2010/wordprocessingCanvas" xmlns:cx="http://schemas.microsoft.com/office/drawing/2014/chartex" xmlns:cx1="http://schemas.microsoft.com/office/drawing/2015/9/8/chartex" xmlns:cx2="http://schemas.microsoft.com/office/drawing/2015/10/21/chartex" xmlns:cx3="http://schemas.microsoft.com/office/drawing/2016/5/9/chartex" xmlns:cx4="http://schemas.microsoft.com/office/drawing/2016/5/10/chartex" xmlns:cx5="http://schemas.microsoft.com/office/drawing/2016/5/11/chartex" xmlns:cx6="http://schemas.microsoft.com/office/drawing/2016/5/12/chartex" xmlns:cx7="http://schemas.microsoft.com/office/drawing/2016/5/13/chartex" xmlns:cx8="http://schemas.microsoft.com/office/drawing/2016/5/14/chartex" xmlns:mc="http://schemas.openxmlformats.org/markup-compatibility/2006" xmlns:aink="http://schemas.microsoft.com/office/drawing/2016/ink" xmlns:am3d="http://schemas.microsoft.com/office/drawing/2017/model3d" xmlns:o="urn:schemas-microsoft-com:office:office" xmlns:r="http://schemas.openxmlformats.org/officeDocument/2006/relationships" xmlns:m="http://schemas.openxmlformats.org/officeDocument/2006/math" xmlns:v="urn:schemas-microsoft-com:vml" xmlns:wp14="http://schemas.microsoft.com/office/word/2010/wordprocessingDrawing" xmlns:wp="http://schemas.openxmlformats.org/drawingml/2006/wordprocessingDrawing" xmlns:w10="urn:schemas-microsoft-com:office:word" xmlns:w="http://schemas.openxmlformats.org/wordprocessingml/2006/main" xmlns:w14="http://schemas.microsoft.com/office/word/2010/wordml" xmlns:w15="http://schemas.microsoft.com/office/word/2012/wordml" xmlns:w16cex="http://schemas.microsoft.com/office/word/2018/wordml/cex" xmlns:w16cid="http://schemas.microsoft.com/office/word/2016/wordml/cid" xmlns:w16="http://schemas.microsoft.com/office/word/2018/wordml" xmlns:w16sdtdh="http://schemas.microsoft.com/office/word/2020/wordml/sdtdatahash" xmlns:w16se="http://schemas.microsoft.com/office/word/2015/wordml/symex" xmlns:wpg="http://schemas.microsoft.com/office/word/2010/wordprocessingGroup" xmlns:wpi="http://schemas.microsoft.com/office/word/2010/wordprocessingInk" xmlns:wne="http://schemas.microsoft.com/office/word/2006/wordml" xmlns:wps="http://schemas.microsoft.com/office/word/2010/wordprocessingShape" mc:Ignorable="w14 w15 w16se w16cid w16 w16cex w16sdtdh wp14">
-  <w:p>
-    <w:pPr>
-      <w:pStyle w:val="a7"/>
-    </w:pPr>
-  </w:p>
-</w:hdr>
-</file>
-
-<file path=word/header2.xml><?xml version="1.0" encoding="utf-8"?>
-<w:hdr xmlns:wpc="http://schemas.microsoft.com/office/word/2010/wordprocessingCanvas" xmlns:cx="http://schemas.microsoft.com/office/drawing/2014/chartex" xmlns:cx1="http://schemas.microsoft.com/office/drawing/2015/9/8/chartex" xmlns:cx2="http://schemas.microsoft.com/office/drawing/2015/10/21/chartex" xmlns:cx3="http://schemas.microsoft.com/office/drawing/2016/5/9/chartex" xmlns:cx4="http://schemas.microsoft.com/office/drawing/2016/5/10/chartex" xmlns:cx5="http://schemas.microsoft.com/office/drawing/2016/5/11/chartex" xmlns:cx6="http://schemas.microsoft.com/office/drawing/2016/5/12/chartex" xmlns:cx7="http://schemas.microsoft.com/office/drawing/2016/5/13/chartex" xmlns:cx8="http://schemas.microsoft.com/office/drawing/2016/5/14/chartex" xmlns:mc="http://schemas.openxmlformats.org/markup-compatibility/2006" xmlns:aink="http://schemas.microsoft.com/office/drawing/2016/ink" xmlns:am3d="http://schemas.microsoft.com/office/drawing/2017/model3d" xmlns:o="urn:schemas-microsoft-com:office:office" xmlns:r="http://schemas.openxmlformats.org/officeDocument/2006/relationships" xmlns:m="http://schemas.openxmlformats.org/officeDocument/2006/math" xmlns:v="urn:schemas-microsoft-com:vml" xmlns:wp14="http://schemas.microsoft.com/office/word/2010/wordprocessingDrawing" xmlns:wp="http://schemas.openxmlformats.org/drawingml/2006/wordprocessingDrawing" xmlns:w10="urn:schemas-microsoft-com:office:word" xmlns:w="http://schemas.openxmlformats.org/wordprocessingml/2006/main" xmlns:w14="http://schemas.microsoft.com/office/word/2010/wordml" xmlns:w15="http://schemas.microsoft.com/office/word/2012/wordml" xmlns:w16cex="http://schemas.microsoft.com/office/word/2018/wordml/cex" xmlns:w16cid="http://schemas.microsoft.com/office/word/2016/wordml/cid" xmlns:w16="http://schemas.microsoft.com/office/word/2018/wordml" xmlns:w16sdtdh="http://schemas.microsoft.com/office/word/2020/wordml/sdtdatahash" xmlns:w16se="http://schemas.microsoft.com/office/word/2015/wordml/symex" xmlns:wpg="http://schemas.microsoft.com/office/word/2010/wordprocessingGroup" xmlns:wpi="http://schemas.microsoft.com/office/word/2010/wordprocessingInk" xmlns:wne="http://schemas.microsoft.com/office/word/2006/wordml" xmlns:wps="http://schemas.microsoft.com/office/word/2010/wordprocessingShape" mc:Ignorable="w14 w15 w16se w16cid w16 w16cex w16sdtdh wp14">
-  <w:p>
-    <w:pPr>
-      <w:pStyle w:val="a7"/>
-    </w:pPr>
-  </w:p>
-</w:hdr>
-</file>
-
-<file path=word/header3.xml><?xml version="1.0" encoding="utf-8"?>
-<w:hdr xmlns:wpc="http://schemas.microsoft.com/office/word/2010/wordprocessingCanvas" xmlns:cx="http://schemas.microsoft.com/office/drawing/2014/chartex" xmlns:cx1="http://schemas.microsoft.com/office/drawing/2015/9/8/chartex" xmlns:cx2="http://schemas.microsoft.com/office/drawing/2015/10/21/chartex" xmlns:cx3="http://schemas.microsoft.com/office/drawing/2016/5/9/chartex" xmlns:cx4="http://schemas.microsoft.com/office/drawing/2016/5/10/chartex" xmlns:cx5="http://schemas.microsoft.com/office/drawing/2016/5/11/chartex" xmlns:cx6="http://schemas.microsoft.com/office/drawing/2016/5/12/chartex" xmlns:cx7="http://schemas.microsoft.com/office/drawing/2016/5/13/chartex" xmlns:cx8="http://schemas.microsoft.com/office/drawing/2016/5/14/chartex" xmlns:mc="http://schemas.openxmlformats.org/markup-compatibility/2006" xmlns:aink="http://schemas.microsoft.com/office/drawing/2016/ink" xmlns:am3d="http://schemas.microsoft.com/office/drawing/2017/model3d" xmlns:o="urn:schemas-microsoft-com:office:office" xmlns:r="http://schemas.openxmlformats.org/officeDocument/2006/relationships" xmlns:m="http://schemas.openxmlformats.org/officeDocument/2006/math" xmlns:v="urn:schemas-microsoft-com:vml" xmlns:wp14="http://schemas.microsoft.com/office/word/2010/wordprocessingDrawing" xmlns:wp="http://schemas.openxmlformats.org/drawingml/2006/wordprocessingDrawing" xmlns:w10="urn:schemas-microsoft-com:office:word" xmlns:w="http://schemas.openxmlformats.org/wordprocessingml/2006/main" xmlns:w14="http://schemas.microsoft.com/office/word/2010/wordml" xmlns:w15="http://schemas.microsoft.com/office/word/2012/wordml" xmlns:w16cex="http://schemas.microsoft.com/office/word/2018/wordml/cex" xmlns:w16cid="http://schemas.microsoft.com/office/word/2016/wordml/cid" xmlns:w16="http://schemas.microsoft.com/office/word/2018/wordml" xmlns:w16sdtdh="http://schemas.microsoft.com/office/word/2020/wordml/sdtdatahash" xmlns:w16se="http://schemas.microsoft.com/office/word/2015/wordml/symex" xmlns:wpg="http://schemas.microsoft.com/office/word/2010/wordprocessingGroup" xmlns:wpi="http://schemas.microsoft.com/office/word/2010/wordprocessingInk" xmlns:wne="http://schemas.microsoft.com/office/word/2006/wordml" xmlns:wps="http://schemas.microsoft.com/office/word/2010/wordprocessingShape" mc:Ignorable="w14 w15 w16se w16cid w16 w16cex w16sdtdh wp14">
-  <w:p>
-    <w:pPr>
-      <w:pStyle w:val="a7"/>
-    </w:pPr>
-  </w:p>
-</w:hdr>
 </file>
 
 <file path=word/numbering.xml><?xml version="1.0" encoding="utf-8"?>

--- a/cv.docx
+++ b/cv.docx
@@ -1070,29 +1070,7 @@
           <w:sz w:val="18"/>
           <w:szCs w:val="18"/>
         </w:rPr>
-        <w:t xml:space="preserve">JST, ERATO, </w:t>
-      </w:r>
-      <w:proofErr w:type="spellStart"/>
-      <w:r>
-        <w:rPr>
-          <w:rFonts w:ascii="Georgia" w:eastAsia="ＭＳ Ｐゴシック" w:hAnsi="Georgia" w:cs="Arial"/>
-          <w:color w:val="000000"/>
-          <w:kern w:val="0"/>
-          <w:sz w:val="18"/>
-          <w:szCs w:val="18"/>
-        </w:rPr>
-        <w:t>Kawarabayashi</w:t>
-      </w:r>
-      <w:proofErr w:type="spellEnd"/>
-      <w:r>
-        <w:rPr>
-          <w:rFonts w:ascii="Georgia" w:eastAsia="ＭＳ Ｐゴシック" w:hAnsi="Georgia" w:cs="Arial"/>
-          <w:color w:val="000000"/>
-          <w:kern w:val="0"/>
-          <w:sz w:val="18"/>
-          <w:szCs w:val="18"/>
-        </w:rPr>
-        <w:t xml:space="preserve"> Large Graph Project</w:t>
+        <w:t>JST, ERATO, Kawarabayashi Large Graph Project</w:t>
       </w:r>
     </w:p>
     <w:p>
@@ -1278,29 +1256,7 @@
           <w:sz w:val="18"/>
           <w:szCs w:val="18"/>
         </w:rPr>
-        <w:t xml:space="preserve">, Daisuke </w:t>
-      </w:r>
-      <w:proofErr w:type="spellStart"/>
-      <w:r>
-        <w:rPr>
-          <w:rFonts w:ascii="Georgia" w:eastAsia="ＭＳ Ｐゴシック" w:hAnsi="Georgia" w:cs="Arial"/>
-          <w:color w:val="000000"/>
-          <w:kern w:val="0"/>
-          <w:sz w:val="18"/>
-          <w:szCs w:val="18"/>
-        </w:rPr>
-        <w:t>Kitakoshi</w:t>
-      </w:r>
-      <w:proofErr w:type="spellEnd"/>
-      <w:r>
-        <w:rPr>
-          <w:rFonts w:ascii="Georgia" w:eastAsia="ＭＳ Ｐゴシック" w:hAnsi="Georgia" w:cs="Arial"/>
-          <w:color w:val="000000"/>
-          <w:kern w:val="0"/>
-          <w:sz w:val="18"/>
-          <w:szCs w:val="18"/>
-        </w:rPr>
-        <w:t>, and Masato Suzuki.</w:t>
+        <w:t>, Daisuke Kitakoshi, and Masato Suzuki.</w:t>
       </w:r>
       <w:r>
         <w:rPr>
@@ -1323,7 +1279,6 @@
         </w:rPr>
         <w:t>Proceedings of the 2011 IEEE International Conference on Granular Computing (</w:t>
       </w:r>
-      <w:proofErr w:type="spellStart"/>
       <w:r>
         <w:rPr>
           <w:rFonts w:ascii="Georgia" w:eastAsia="ＭＳ Ｐゴシック" w:hAnsi="Georgia" w:cs="Arial"/>
@@ -1337,7 +1292,6 @@
         </w:rPr>
         <w:t>GrC</w:t>
       </w:r>
-      <w:proofErr w:type="spellEnd"/>
       <w:r>
         <w:rPr>
           <w:rFonts w:ascii="Georgia" w:eastAsia="ＭＳ Ｐゴシック" w:hAnsi="Georgia" w:cs="Arial"/>
@@ -1462,51 +1416,7 @@
           <w:sz w:val="18"/>
           <w:szCs w:val="18"/>
         </w:rPr>
-        <w:t>, Takuya Akiba, Yuichi Yoshida, and Ken-</w:t>
-      </w:r>
-      <w:proofErr w:type="spellStart"/>
-      <w:r>
-        <w:rPr>
-          <w:rFonts w:ascii="Georgia" w:eastAsia="ＭＳ Ｐゴシック" w:hAnsi="Georgia" w:cs="Arial"/>
-          <w:color w:val="000000"/>
-          <w:kern w:val="0"/>
-          <w:sz w:val="18"/>
-          <w:szCs w:val="18"/>
-        </w:rPr>
-        <w:t>ichi</w:t>
-      </w:r>
-      <w:proofErr w:type="spellEnd"/>
-      <w:r>
-        <w:rPr>
-          <w:rFonts w:ascii="Georgia" w:eastAsia="ＭＳ Ｐゴシック" w:hAnsi="Georgia" w:cs="Arial"/>
-          <w:color w:val="000000"/>
-          <w:kern w:val="0"/>
-          <w:sz w:val="18"/>
-          <w:szCs w:val="18"/>
-        </w:rPr>
-        <w:t xml:space="preserve"> </w:t>
-      </w:r>
-      <w:proofErr w:type="spellStart"/>
-      <w:r>
-        <w:rPr>
-          <w:rFonts w:ascii="Georgia" w:eastAsia="ＭＳ Ｐゴシック" w:hAnsi="Georgia" w:cs="Arial"/>
-          <w:color w:val="000000"/>
-          <w:kern w:val="0"/>
-          <w:sz w:val="18"/>
-          <w:szCs w:val="18"/>
-        </w:rPr>
-        <w:t>Kawarabayashi</w:t>
-      </w:r>
-      <w:proofErr w:type="spellEnd"/>
-      <w:r>
-        <w:rPr>
-          <w:rFonts w:ascii="Georgia" w:eastAsia="ＭＳ Ｐゴシック" w:hAnsi="Georgia" w:cs="Arial"/>
-          <w:color w:val="000000"/>
-          <w:kern w:val="0"/>
-          <w:sz w:val="18"/>
-          <w:szCs w:val="18"/>
-        </w:rPr>
-        <w:t>.</w:t>
+        <w:t>, Takuya Akiba, Yuichi Yoshida, and Ken-ichi Kawarabayashi.</w:t>
       </w:r>
       <w:r>
         <w:rPr>
@@ -1655,73 +1565,7 @@
           <w:sz w:val="18"/>
           <w:szCs w:val="18"/>
         </w:rPr>
-        <w:t xml:space="preserve">, </w:t>
-      </w:r>
-      <w:proofErr w:type="spellStart"/>
-      <w:r>
-        <w:rPr>
-          <w:rFonts w:ascii="Georgia" w:eastAsia="ＭＳ Ｐゴシック" w:hAnsi="Georgia" w:cs="Arial"/>
-          <w:color w:val="000000"/>
-          <w:kern w:val="0"/>
-          <w:sz w:val="18"/>
-          <w:szCs w:val="18"/>
-        </w:rPr>
-        <w:t>Takanori</w:t>
-      </w:r>
-      <w:proofErr w:type="spellEnd"/>
-      <w:r>
-        <w:rPr>
-          <w:rFonts w:ascii="Georgia" w:eastAsia="ＭＳ Ｐゴシック" w:hAnsi="Georgia" w:cs="Arial"/>
-          <w:color w:val="000000"/>
-          <w:kern w:val="0"/>
-          <w:sz w:val="18"/>
-          <w:szCs w:val="18"/>
-        </w:rPr>
-        <w:t xml:space="preserve"> Maehara, and Ken-</w:t>
-      </w:r>
-      <w:proofErr w:type="spellStart"/>
-      <w:r>
-        <w:rPr>
-          <w:rFonts w:ascii="Georgia" w:eastAsia="ＭＳ Ｐゴシック" w:hAnsi="Georgia" w:cs="Arial"/>
-          <w:color w:val="000000"/>
-          <w:kern w:val="0"/>
-          <w:sz w:val="18"/>
-          <w:szCs w:val="18"/>
-        </w:rPr>
-        <w:t>ichi</w:t>
-      </w:r>
-      <w:proofErr w:type="spellEnd"/>
-      <w:r>
-        <w:rPr>
-          <w:rFonts w:ascii="Georgia" w:eastAsia="ＭＳ Ｐゴシック" w:hAnsi="Georgia" w:cs="Arial"/>
-          <w:color w:val="000000"/>
-          <w:kern w:val="0"/>
-          <w:sz w:val="18"/>
-          <w:szCs w:val="18"/>
-        </w:rPr>
-        <w:t xml:space="preserve"> </w:t>
-      </w:r>
-      <w:proofErr w:type="spellStart"/>
-      <w:r>
-        <w:rPr>
-          <w:rFonts w:ascii="Georgia" w:eastAsia="ＭＳ Ｐゴシック" w:hAnsi="Georgia" w:cs="Arial"/>
-          <w:color w:val="000000"/>
-          <w:kern w:val="0"/>
-          <w:sz w:val="18"/>
-          <w:szCs w:val="18"/>
-        </w:rPr>
-        <w:t>Kawarabayashi</w:t>
-      </w:r>
-      <w:proofErr w:type="spellEnd"/>
-      <w:r>
-        <w:rPr>
-          <w:rFonts w:ascii="Georgia" w:eastAsia="ＭＳ Ｐゴシック" w:hAnsi="Georgia" w:cs="Arial"/>
-          <w:color w:val="000000"/>
-          <w:kern w:val="0"/>
-          <w:sz w:val="18"/>
-          <w:szCs w:val="18"/>
-        </w:rPr>
-        <w:t>.</w:t>
+        <w:t>, Takanori Maehara, and Ken-ichi Kawarabayashi.</w:t>
       </w:r>
       <w:r>
         <w:rPr>
@@ -2020,51 +1864,7 @@
           <w:sz w:val="18"/>
           <w:szCs w:val="18"/>
         </w:rPr>
-        <w:t>, Takuya Akiba, Yuichi Yoshida, and Ken-</w:t>
-      </w:r>
-      <w:proofErr w:type="spellStart"/>
-      <w:r>
-        <w:rPr>
-          <w:rFonts w:ascii="Georgia" w:eastAsia="ＭＳ Ｐゴシック" w:hAnsi="Georgia" w:cs="Arial"/>
-          <w:color w:val="000000"/>
-          <w:kern w:val="0"/>
-          <w:sz w:val="18"/>
-          <w:szCs w:val="18"/>
-        </w:rPr>
-        <w:t>ichi</w:t>
-      </w:r>
-      <w:proofErr w:type="spellEnd"/>
-      <w:r>
-        <w:rPr>
-          <w:rFonts w:ascii="Georgia" w:eastAsia="ＭＳ Ｐゴシック" w:hAnsi="Georgia" w:cs="Arial"/>
-          <w:color w:val="000000"/>
-          <w:kern w:val="0"/>
-          <w:sz w:val="18"/>
-          <w:szCs w:val="18"/>
-        </w:rPr>
-        <w:t xml:space="preserve"> </w:t>
-      </w:r>
-      <w:proofErr w:type="spellStart"/>
-      <w:r>
-        <w:rPr>
-          <w:rFonts w:ascii="Georgia" w:eastAsia="ＭＳ Ｐゴシック" w:hAnsi="Georgia" w:cs="Arial"/>
-          <w:color w:val="000000"/>
-          <w:kern w:val="0"/>
-          <w:sz w:val="18"/>
-          <w:szCs w:val="18"/>
-        </w:rPr>
-        <w:t>Kawarabayashi</w:t>
-      </w:r>
-      <w:proofErr w:type="spellEnd"/>
-      <w:r>
-        <w:rPr>
-          <w:rFonts w:ascii="Georgia" w:eastAsia="ＭＳ Ｐゴシック" w:hAnsi="Georgia" w:cs="Arial"/>
-          <w:color w:val="000000"/>
-          <w:kern w:val="0"/>
-          <w:sz w:val="18"/>
-          <w:szCs w:val="18"/>
-        </w:rPr>
-        <w:t>.</w:t>
+        <w:t>, Takuya Akiba, Yuichi Yoshida, and Ken-ichi Kawarabayashi.</w:t>
       </w:r>
       <w:r>
         <w:rPr>
@@ -2203,117 +2003,7 @@
           <w:sz w:val="18"/>
           <w:szCs w:val="18"/>
         </w:rPr>
-        <w:t xml:space="preserve">, </w:t>
-      </w:r>
-      <w:proofErr w:type="spellStart"/>
-      <w:r>
-        <w:rPr>
-          <w:rFonts w:ascii="Georgia" w:eastAsia="ＭＳ Ｐゴシック" w:hAnsi="Georgia" w:cs="Arial"/>
-          <w:color w:val="000000"/>
-          <w:kern w:val="0"/>
-          <w:sz w:val="18"/>
-          <w:szCs w:val="18"/>
-        </w:rPr>
-        <w:t>Yutaro</w:t>
-      </w:r>
-      <w:proofErr w:type="spellEnd"/>
-      <w:r>
-        <w:rPr>
-          <w:rFonts w:ascii="Georgia" w:eastAsia="ＭＳ Ｐゴシック" w:hAnsi="Georgia" w:cs="Arial"/>
-          <w:color w:val="000000"/>
-          <w:kern w:val="0"/>
-          <w:sz w:val="18"/>
-          <w:szCs w:val="18"/>
-        </w:rPr>
-        <w:t xml:space="preserve"> Yamaguchi, </w:t>
-      </w:r>
-      <w:proofErr w:type="spellStart"/>
-      <w:r>
-        <w:rPr>
-          <w:rFonts w:ascii="Georgia" w:eastAsia="ＭＳ Ｐゴシック" w:hAnsi="Georgia" w:cs="Arial"/>
-          <w:color w:val="000000"/>
-          <w:kern w:val="0"/>
-          <w:sz w:val="18"/>
-          <w:szCs w:val="18"/>
-        </w:rPr>
-        <w:t>Naonori</w:t>
-      </w:r>
-      <w:proofErr w:type="spellEnd"/>
-      <w:r>
-        <w:rPr>
-          <w:rFonts w:ascii="Georgia" w:eastAsia="ＭＳ Ｐゴシック" w:hAnsi="Georgia" w:cs="Arial"/>
-          <w:color w:val="000000"/>
-          <w:kern w:val="0"/>
-          <w:sz w:val="18"/>
-          <w:szCs w:val="18"/>
-        </w:rPr>
-        <w:t xml:space="preserve"> </w:t>
-      </w:r>
-      <w:proofErr w:type="spellStart"/>
-      <w:r>
-        <w:rPr>
-          <w:rFonts w:ascii="Georgia" w:eastAsia="ＭＳ Ｐゴシック" w:hAnsi="Georgia" w:cs="Arial"/>
-          <w:color w:val="000000"/>
-          <w:kern w:val="0"/>
-          <w:sz w:val="18"/>
-          <w:szCs w:val="18"/>
-        </w:rPr>
-        <w:t>Kakimura</w:t>
-      </w:r>
-      <w:proofErr w:type="spellEnd"/>
-      <w:r>
-        <w:rPr>
-          <w:rFonts w:ascii="Georgia" w:eastAsia="ＭＳ Ｐゴシック" w:hAnsi="Georgia" w:cs="Arial"/>
-          <w:color w:val="000000"/>
-          <w:kern w:val="0"/>
-          <w:sz w:val="18"/>
-          <w:szCs w:val="18"/>
-        </w:rPr>
-        <w:t>, and Ken-</w:t>
-      </w:r>
-      <w:proofErr w:type="spellStart"/>
-      <w:r>
-        <w:rPr>
-          <w:rFonts w:ascii="Georgia" w:eastAsia="ＭＳ Ｐゴシック" w:hAnsi="Georgia" w:cs="Arial"/>
-          <w:color w:val="000000"/>
-          <w:kern w:val="0"/>
-          <w:sz w:val="18"/>
-          <w:szCs w:val="18"/>
-        </w:rPr>
-        <w:t>ichi</w:t>
-      </w:r>
-      <w:proofErr w:type="spellEnd"/>
-      <w:r>
-        <w:rPr>
-          <w:rFonts w:ascii="Georgia" w:eastAsia="ＭＳ Ｐゴシック" w:hAnsi="Georgia" w:cs="Arial"/>
-          <w:color w:val="000000"/>
-          <w:kern w:val="0"/>
-          <w:sz w:val="18"/>
-          <w:szCs w:val="18"/>
-        </w:rPr>
-        <w:t xml:space="preserve"> </w:t>
-      </w:r>
-      <w:proofErr w:type="spellStart"/>
-      <w:r>
-        <w:rPr>
-          <w:rFonts w:ascii="Georgia" w:eastAsia="ＭＳ Ｐゴシック" w:hAnsi="Georgia" w:cs="Arial"/>
-          <w:color w:val="000000"/>
-          <w:kern w:val="0"/>
-          <w:sz w:val="18"/>
-          <w:szCs w:val="18"/>
-        </w:rPr>
-        <w:t>Kawarabayashi</w:t>
-      </w:r>
-      <w:proofErr w:type="spellEnd"/>
-      <w:r>
-        <w:rPr>
-          <w:rFonts w:ascii="Georgia" w:eastAsia="ＭＳ Ｐゴシック" w:hAnsi="Georgia" w:cs="Arial"/>
-          <w:color w:val="000000"/>
-          <w:kern w:val="0"/>
-          <w:sz w:val="18"/>
-          <w:szCs w:val="18"/>
-        </w:rPr>
-        <w:t>.</w:t>
+        <w:t>, Yutaro Yamaguchi, Naonori Kakimura, and Ken-ichi Kawarabayashi.</w:t>
       </w:r>
       <w:r>
         <w:rPr>
@@ -2597,87 +2287,7 @@
           <w:sz w:val="18"/>
           <w:szCs w:val="18"/>
         </w:rPr>
-        <w:t xml:space="preserve">, Tomohiro </w:t>
-      </w:r>
-      <w:proofErr w:type="spellStart"/>
-      <w:r>
-        <w:rPr>
-          <w:rFonts w:ascii="Georgia" w:eastAsia="ＭＳ Ｐゴシック" w:hAnsi="Georgia" w:cs="ＭＳ Ｐゴシック"/>
-          <w:kern w:val="0"/>
-          <w:sz w:val="18"/>
-          <w:szCs w:val="18"/>
-        </w:rPr>
-        <w:t>Sonobe</w:t>
-      </w:r>
-      <w:proofErr w:type="spellEnd"/>
-      <w:r>
-        <w:rPr>
-          <w:rFonts w:ascii="Georgia" w:eastAsia="ＭＳ Ｐゴシック" w:hAnsi="Georgia" w:cs="ＭＳ Ｐゴシック"/>
-          <w:kern w:val="0"/>
-          <w:sz w:val="18"/>
-          <w:szCs w:val="18"/>
-        </w:rPr>
-        <w:t xml:space="preserve">, </w:t>
-      </w:r>
-      <w:proofErr w:type="spellStart"/>
-      <w:r>
-        <w:rPr>
-          <w:rFonts w:ascii="Georgia" w:eastAsia="ＭＳ Ｐゴシック" w:hAnsi="Georgia" w:cs="ＭＳ Ｐゴシック"/>
-          <w:kern w:val="0"/>
-          <w:sz w:val="18"/>
-          <w:szCs w:val="18"/>
-        </w:rPr>
-        <w:t>Sumio</w:t>
-      </w:r>
-      <w:proofErr w:type="spellEnd"/>
-      <w:r>
-        <w:rPr>
-          <w:rFonts w:ascii="Georgia" w:eastAsia="ＭＳ Ｐゴシック" w:hAnsi="Georgia" w:cs="ＭＳ Ｐゴシック"/>
-          <w:kern w:val="0"/>
-          <w:sz w:val="18"/>
-          <w:szCs w:val="18"/>
-        </w:rPr>
-        <w:t xml:space="preserve"> Fujita, and Ken-</w:t>
-      </w:r>
-      <w:proofErr w:type="spellStart"/>
-      <w:r>
-        <w:rPr>
-          <w:rFonts w:ascii="Georgia" w:eastAsia="ＭＳ Ｐゴシック" w:hAnsi="Georgia" w:cs="ＭＳ Ｐゴシック"/>
-          <w:kern w:val="0"/>
-          <w:sz w:val="18"/>
-          <w:szCs w:val="18"/>
-        </w:rPr>
-        <w:t>ichi</w:t>
-      </w:r>
-      <w:proofErr w:type="spellEnd"/>
-      <w:r>
-        <w:rPr>
-          <w:rFonts w:ascii="Georgia" w:eastAsia="ＭＳ Ｐゴシック" w:hAnsi="Georgia" w:cs="ＭＳ Ｐゴシック"/>
-          <w:kern w:val="0"/>
-          <w:sz w:val="18"/>
-          <w:szCs w:val="18"/>
-        </w:rPr>
-        <w:t xml:space="preserve"> </w:t>
-      </w:r>
-      <w:proofErr w:type="spellStart"/>
-      <w:r>
-        <w:rPr>
-          <w:rFonts w:ascii="Georgia" w:eastAsia="ＭＳ Ｐゴシック" w:hAnsi="Georgia" w:cs="ＭＳ Ｐゴシック"/>
-          <w:kern w:val="0"/>
-          <w:sz w:val="18"/>
-          <w:szCs w:val="18"/>
-        </w:rPr>
-        <w:t>Kawarabayashi</w:t>
-      </w:r>
-      <w:proofErr w:type="spellEnd"/>
-      <w:r>
-        <w:rPr>
-          <w:rFonts w:ascii="Georgia" w:eastAsia="ＭＳ Ｐゴシック" w:hAnsi="Georgia" w:cs="ＭＳ Ｐゴシック"/>
-          <w:kern w:val="0"/>
-          <w:sz w:val="18"/>
-          <w:szCs w:val="18"/>
-        </w:rPr>
-        <w:t>.</w:t>
+        <w:t>, Tomohiro Sonobe, Sumio Fujita, and Ken-ichi Kawarabayashi.</w:t>
       </w:r>
       <w:r>
         <w:rPr>
@@ -2797,27 +2407,7 @@
           <w:sz w:val="18"/>
           <w:szCs w:val="18"/>
         </w:rPr>
-        <w:t xml:space="preserve">Yoichi Iwata, </w:t>
-      </w:r>
-      <w:proofErr w:type="spellStart"/>
-      <w:r>
-        <w:rPr>
-          <w:rFonts w:ascii="Georgia" w:eastAsia="ＭＳ Ｐゴシック" w:hAnsi="Georgia" w:cs="ＭＳ Ｐゴシック"/>
-          <w:kern w:val="0"/>
-          <w:sz w:val="18"/>
-          <w:szCs w:val="18"/>
-        </w:rPr>
-        <w:t>Tomoaki</w:t>
-      </w:r>
-      <w:proofErr w:type="spellEnd"/>
-      <w:r>
-        <w:rPr>
-          <w:rFonts w:ascii="Georgia" w:eastAsia="ＭＳ Ｐゴシック" w:hAnsi="Georgia" w:cs="ＭＳ Ｐゴシック"/>
-          <w:kern w:val="0"/>
-          <w:sz w:val="18"/>
-          <w:szCs w:val="18"/>
-        </w:rPr>
-        <w:t xml:space="preserve"> Ogasawara, and </w:t>
+        <w:t xml:space="preserve">Yoichi Iwata, Tomoaki Ogasawara, and </w:t>
       </w:r>
       <w:r>
         <w:rPr>
@@ -2940,25 +2530,14 @@
           <w:szCs w:val="18"/>
         </w:rPr>
       </w:pPr>
-      <w:proofErr w:type="spellStart"/>
-      <w:r>
-        <w:rPr>
-          <w:rFonts w:ascii="Georgia" w:eastAsia="ＭＳ Ｐゴシック" w:hAnsi="Georgia" w:cs="ＭＳ Ｐゴシック"/>
-          <w:kern w:val="0"/>
-          <w:sz w:val="18"/>
-          <w:szCs w:val="18"/>
-        </w:rPr>
-        <w:t>NoSingles</w:t>
-      </w:r>
-      <w:proofErr w:type="spellEnd"/>
-      <w:r>
-        <w:rPr>
-          <w:rFonts w:ascii="Georgia" w:eastAsia="ＭＳ Ｐゴシック" w:hAnsi="Georgia" w:cs="ＭＳ Ｐゴシック"/>
-          <w:kern w:val="0"/>
-          <w:sz w:val="18"/>
-          <w:szCs w:val="18"/>
-        </w:rPr>
-        <w:t xml:space="preserve">: </w:t>
+      <w:r>
+        <w:rPr>
+          <w:rFonts w:ascii="Georgia" w:eastAsia="ＭＳ Ｐゴシック" w:hAnsi="Georgia" w:cs="ＭＳ Ｐゴシック"/>
+          <w:kern w:val="0"/>
+          <w:sz w:val="18"/>
+          <w:szCs w:val="18"/>
+        </w:rPr>
+        <w:t xml:space="preserve">NoSingles: </w:t>
       </w:r>
       <w:r>
         <w:rPr>
@@ -3013,67 +2592,7 @@
           <w:sz w:val="18"/>
           <w:szCs w:val="18"/>
         </w:rPr>
-        <w:t>, Ken-</w:t>
-      </w:r>
-      <w:proofErr w:type="spellStart"/>
-      <w:r>
-        <w:rPr>
-          <w:rFonts w:ascii="Georgia" w:eastAsia="ＭＳ Ｐゴシック" w:hAnsi="Georgia" w:cs="ＭＳ Ｐゴシック"/>
-          <w:kern w:val="0"/>
-          <w:sz w:val="18"/>
-          <w:szCs w:val="18"/>
-        </w:rPr>
-        <w:t>ichi</w:t>
-      </w:r>
-      <w:proofErr w:type="spellEnd"/>
-      <w:r>
-        <w:rPr>
-          <w:rFonts w:ascii="Georgia" w:eastAsia="ＭＳ Ｐゴシック" w:hAnsi="Georgia" w:cs="ＭＳ Ｐゴシック"/>
-          <w:kern w:val="0"/>
-          <w:sz w:val="18"/>
-          <w:szCs w:val="18"/>
-        </w:rPr>
-        <w:t xml:space="preserve"> </w:t>
-      </w:r>
-      <w:proofErr w:type="spellStart"/>
-      <w:r>
-        <w:rPr>
-          <w:rFonts w:ascii="Georgia" w:eastAsia="ＭＳ Ｐゴシック" w:hAnsi="Georgia" w:cs="ＭＳ Ｐゴシック"/>
-          <w:kern w:val="0"/>
-          <w:sz w:val="18"/>
-          <w:szCs w:val="18"/>
-        </w:rPr>
-        <w:t>Kawarabayashi</w:t>
-      </w:r>
-      <w:proofErr w:type="spellEnd"/>
-      <w:r>
-        <w:rPr>
-          <w:rFonts w:ascii="Georgia" w:eastAsia="ＭＳ Ｐゴシック" w:hAnsi="Georgia" w:cs="ＭＳ Ｐゴシック"/>
-          <w:kern w:val="0"/>
-          <w:sz w:val="18"/>
-          <w:szCs w:val="18"/>
-        </w:rPr>
-        <w:t xml:space="preserve">, and Alex </w:t>
-      </w:r>
-      <w:proofErr w:type="spellStart"/>
-      <w:r>
-        <w:rPr>
-          <w:rFonts w:ascii="Georgia" w:eastAsia="ＭＳ Ｐゴシック" w:hAnsi="Georgia" w:cs="ＭＳ Ｐゴシック"/>
-          <w:kern w:val="0"/>
-          <w:sz w:val="18"/>
-          <w:szCs w:val="18"/>
-        </w:rPr>
-        <w:t>Thomo</w:t>
-      </w:r>
-      <w:proofErr w:type="spellEnd"/>
-      <w:r>
-        <w:rPr>
-          <w:rFonts w:ascii="Georgia" w:eastAsia="ＭＳ Ｐゴシック" w:hAnsi="Georgia" w:cs="ＭＳ Ｐゴシック"/>
-          <w:kern w:val="0"/>
-          <w:sz w:val="18"/>
-          <w:szCs w:val="18"/>
-        </w:rPr>
-        <w:t>.</w:t>
+        <w:t>, Ken-ichi Kawarabayashi, and Alex Thomo.</w:t>
       </w:r>
       <w:r>
         <w:rPr>
@@ -3240,147 +2759,7 @@
           <w:sz w:val="18"/>
           <w:szCs w:val="18"/>
         </w:rPr>
-        <w:t xml:space="preserve">, Tomohiro </w:t>
-      </w:r>
-      <w:proofErr w:type="spellStart"/>
-      <w:r>
-        <w:rPr>
-          <w:rFonts w:ascii="Georgia" w:eastAsia="ＭＳ Ｐゴシック" w:hAnsi="Georgia" w:cs="ＭＳ Ｐゴシック"/>
-          <w:kern w:val="0"/>
-          <w:sz w:val="18"/>
-          <w:szCs w:val="18"/>
-        </w:rPr>
-        <w:t>Sonobe</w:t>
-      </w:r>
-      <w:proofErr w:type="spellEnd"/>
-      <w:r>
-        <w:rPr>
-          <w:rFonts w:ascii="Georgia" w:eastAsia="ＭＳ Ｐゴシック" w:hAnsi="Georgia" w:cs="ＭＳ Ｐゴシック"/>
-          <w:kern w:val="0"/>
-          <w:sz w:val="18"/>
-          <w:szCs w:val="18"/>
-        </w:rPr>
-        <w:t xml:space="preserve">, </w:t>
-      </w:r>
-      <w:proofErr w:type="spellStart"/>
-      <w:r>
-        <w:rPr>
-          <w:rFonts w:ascii="Georgia" w:eastAsia="ＭＳ Ｐゴシック" w:hAnsi="Georgia" w:cs="ＭＳ Ｐゴシック"/>
-          <w:kern w:val="0"/>
-          <w:sz w:val="18"/>
-          <w:szCs w:val="18"/>
-        </w:rPr>
-        <w:t>Naonori</w:t>
-      </w:r>
-      <w:proofErr w:type="spellEnd"/>
-      <w:r>
-        <w:rPr>
-          <w:rFonts w:ascii="Georgia" w:eastAsia="ＭＳ Ｐゴシック" w:hAnsi="Georgia" w:cs="ＭＳ Ｐゴシック"/>
-          <w:kern w:val="0"/>
-          <w:sz w:val="18"/>
-          <w:szCs w:val="18"/>
-        </w:rPr>
-        <w:t xml:space="preserve"> </w:t>
-      </w:r>
-      <w:proofErr w:type="spellStart"/>
-      <w:r>
-        <w:rPr>
-          <w:rFonts w:ascii="Georgia" w:eastAsia="ＭＳ Ｐゴシック" w:hAnsi="Georgia" w:cs="ＭＳ Ｐゴシック"/>
-          <w:kern w:val="0"/>
-          <w:sz w:val="18"/>
-          <w:szCs w:val="18"/>
-        </w:rPr>
-        <w:t>Kakimura</w:t>
-      </w:r>
-      <w:proofErr w:type="spellEnd"/>
-      <w:r>
-        <w:rPr>
-          <w:rFonts w:ascii="Georgia" w:eastAsia="ＭＳ Ｐゴシック" w:hAnsi="Georgia" w:cs="ＭＳ Ｐゴシック"/>
-          <w:kern w:val="0"/>
-          <w:sz w:val="18"/>
-          <w:szCs w:val="18"/>
-        </w:rPr>
-        <w:t xml:space="preserve">, </w:t>
-      </w:r>
-      <w:proofErr w:type="spellStart"/>
-      <w:r>
-        <w:rPr>
-          <w:rFonts w:ascii="Georgia" w:eastAsia="ＭＳ Ｐゴシック" w:hAnsi="Georgia" w:cs="ＭＳ Ｐゴシック"/>
-          <w:kern w:val="0"/>
-          <w:sz w:val="18"/>
-          <w:szCs w:val="18"/>
-        </w:rPr>
-        <w:t>Takuro</w:t>
-      </w:r>
-      <w:proofErr w:type="spellEnd"/>
-      <w:r>
-        <w:rPr>
-          <w:rFonts w:ascii="Georgia" w:eastAsia="ＭＳ Ｐゴシック" w:hAnsi="Georgia" w:cs="ＭＳ Ｐゴシック"/>
-          <w:kern w:val="0"/>
-          <w:sz w:val="18"/>
-          <w:szCs w:val="18"/>
-        </w:rPr>
-        <w:t xml:space="preserve"> Fukunaga, </w:t>
-      </w:r>
-      <w:proofErr w:type="spellStart"/>
-      <w:r>
-        <w:rPr>
-          <w:rFonts w:ascii="Georgia" w:eastAsia="ＭＳ Ｐゴシック" w:hAnsi="Georgia" w:cs="ＭＳ Ｐゴシック"/>
-          <w:kern w:val="0"/>
-          <w:sz w:val="18"/>
-          <w:szCs w:val="18"/>
-        </w:rPr>
-        <w:t>Sumio</w:t>
-      </w:r>
-      <w:proofErr w:type="spellEnd"/>
-      <w:r>
-        <w:rPr>
-          <w:rFonts w:ascii="Georgia" w:eastAsia="ＭＳ Ｐゴシック" w:hAnsi="Georgia" w:cs="ＭＳ Ｐゴシック"/>
-          <w:kern w:val="0"/>
-          <w:sz w:val="18"/>
-          <w:szCs w:val="18"/>
-        </w:rPr>
-        <w:t xml:space="preserve"> Fujita, and Ken-</w:t>
-      </w:r>
-      <w:proofErr w:type="spellStart"/>
-      <w:r>
-        <w:rPr>
-          <w:rFonts w:ascii="Georgia" w:eastAsia="ＭＳ Ｐゴシック" w:hAnsi="Georgia" w:cs="ＭＳ Ｐゴシック"/>
-          <w:kern w:val="0"/>
-          <w:sz w:val="18"/>
-          <w:szCs w:val="18"/>
-        </w:rPr>
-        <w:t>ichi</w:t>
-      </w:r>
-      <w:proofErr w:type="spellEnd"/>
-      <w:r>
-        <w:rPr>
-          <w:rFonts w:ascii="Georgia" w:eastAsia="ＭＳ Ｐゴシック" w:hAnsi="Georgia" w:cs="ＭＳ Ｐゴシック"/>
-          <w:kern w:val="0"/>
-          <w:sz w:val="18"/>
-          <w:szCs w:val="18"/>
-        </w:rPr>
-        <w:t xml:space="preserve"> </w:t>
-      </w:r>
-      <w:proofErr w:type="spellStart"/>
-      <w:r>
-        <w:rPr>
-          <w:rFonts w:ascii="Georgia" w:eastAsia="ＭＳ Ｐゴシック" w:hAnsi="Georgia" w:cs="ＭＳ Ｐゴシック"/>
-          <w:kern w:val="0"/>
-          <w:sz w:val="18"/>
-          <w:szCs w:val="18"/>
-        </w:rPr>
-        <w:t>Kawarabayashi</w:t>
-      </w:r>
-      <w:proofErr w:type="spellEnd"/>
-      <w:r>
-        <w:rPr>
-          <w:rFonts w:ascii="Georgia" w:eastAsia="ＭＳ Ｐゴシック" w:hAnsi="Georgia" w:cs="ＭＳ Ｐゴシック"/>
-          <w:kern w:val="0"/>
-          <w:sz w:val="18"/>
-          <w:szCs w:val="18"/>
-        </w:rPr>
-        <w:t>.</w:t>
+        <w:t>, Tomohiro Sonobe, Naonori Kakimura, Takuro Fukunaga, Sumio Fujita, and Ken-ichi Kawarabayashi.</w:t>
       </w:r>
       <w:r>
         <w:rPr>
@@ -3546,27 +2925,7 @@
           <w:sz w:val="18"/>
           <w:szCs w:val="18"/>
         </w:rPr>
-        <w:t xml:space="preserve">, </w:t>
-      </w:r>
-      <w:proofErr w:type="spellStart"/>
-      <w:r>
-        <w:rPr>
-          <w:rFonts w:ascii="Georgia" w:eastAsia="ＭＳ Ｐゴシック" w:hAnsi="Georgia" w:cs="ＭＳ Ｐゴシック"/>
-          <w:kern w:val="0"/>
-          <w:sz w:val="18"/>
-          <w:szCs w:val="18"/>
-        </w:rPr>
-        <w:t>Tomoya</w:t>
-      </w:r>
-      <w:proofErr w:type="spellEnd"/>
-      <w:r>
-        <w:rPr>
-          <w:rFonts w:ascii="Georgia" w:eastAsia="ＭＳ Ｐゴシック" w:hAnsi="Georgia" w:cs="ＭＳ Ｐゴシック"/>
-          <w:kern w:val="0"/>
-          <w:sz w:val="18"/>
-          <w:szCs w:val="18"/>
-        </w:rPr>
-        <w:t xml:space="preserve"> Sakai, and Akihiro Yabe.</w:t>
+        <w:t>, Tomoya Sakai, and Akihiro Yabe.</w:t>
       </w:r>
       <w:r>
         <w:rPr>
@@ -4146,26 +3505,7 @@
           <w:szCs w:val="18"/>
         </w:rPr>
         <w:br/>
-      </w:r>
-      <w:proofErr w:type="spellStart"/>
-      <w:r>
-        <w:rPr>
-          <w:rFonts w:ascii="Georgia" w:eastAsia="ＭＳ Ｐゴシック" w:hAnsi="Georgia" w:cs="ＭＳ Ｐゴシック"/>
-          <w:kern w:val="0"/>
-          <w:sz w:val="18"/>
-          <w:szCs w:val="18"/>
-        </w:rPr>
-        <w:t>Tomoya</w:t>
-      </w:r>
-      <w:proofErr w:type="spellEnd"/>
-      <w:r>
-        <w:rPr>
-          <w:rFonts w:ascii="Georgia" w:eastAsia="ＭＳ Ｐゴシック" w:hAnsi="Georgia" w:cs="ＭＳ Ｐゴシック"/>
-          <w:kern w:val="0"/>
-          <w:sz w:val="18"/>
-          <w:szCs w:val="18"/>
-        </w:rPr>
-        <w:t xml:space="preserve"> Sakai and </w:t>
+        <w:t xml:space="preserve">Tomoya Sakai and </w:t>
       </w:r>
       <w:r>
         <w:rPr>
@@ -5077,7 +4417,16 @@
           <w:szCs w:val="18"/>
           <w:u w:val="single"/>
         </w:rPr>
-        <w:t xml:space="preserve">Naoto Ohsaka </w:t>
+        <w:t>Naoto Ohsaka</w:t>
+      </w:r>
+      <w:r>
+        <w:rPr>
+          <w:rFonts w:ascii="Georgia" w:eastAsia="ＭＳ Ｐゴシック" w:hAnsi="Georgia" w:cs="ＭＳ Ｐゴシック"/>
+          <w:kern w:val="0"/>
+          <w:sz w:val="18"/>
+          <w:szCs w:val="18"/>
+        </w:rPr>
+        <w:t xml:space="preserve"> </w:t>
       </w:r>
       <w:r>
         <w:rPr>
@@ -5144,6 +4493,382 @@
     </w:p>
     <w:p>
       <w:pPr>
+        <w:pStyle w:val="a3"/>
+        <w:widowControl/>
+        <w:numPr>
+          <w:ilvl w:val="0"/>
+          <w:numId w:val="14"/>
+        </w:numPr>
+        <w:tabs>
+          <w:tab w:val="left" w:pos="2520"/>
+          <w:tab w:val="left" w:pos="3119"/>
+        </w:tabs>
+        <w:ind w:leftChars="0"/>
+        <w:jc w:val="left"/>
+        <w:rPr>
+          <w:rFonts w:ascii="Georgia" w:eastAsia="ＭＳ Ｐゴシック" w:hAnsi="Georgia" w:cs="ＭＳ Ｐゴシック"/>
+          <w:kern w:val="0"/>
+          <w:sz w:val="18"/>
+          <w:szCs w:val="18"/>
+        </w:rPr>
+      </w:pPr>
+      <w:r>
+        <w:rPr>
+          <w:rFonts w:ascii="Georgia" w:eastAsia="ＭＳ Ｐゴシック" w:hAnsi="Georgia" w:cs="ＭＳ Ｐゴシック"/>
+          <w:kern w:val="0"/>
+          <w:sz w:val="18"/>
+          <w:szCs w:val="18"/>
+        </w:rPr>
+        <w:t>On the Convex Combination of Determinantal Point Processes</w:t>
+      </w:r>
+      <w:r>
+        <w:rPr>
+          <w:rFonts w:ascii="Georgia" w:eastAsia="ＭＳ Ｐゴシック" w:hAnsi="Georgia" w:cs="ＭＳ Ｐゴシック"/>
+          <w:kern w:val="0"/>
+          <w:sz w:val="18"/>
+          <w:szCs w:val="18"/>
+        </w:rPr>
+        <w:t>.</w:t>
+      </w:r>
+      <w:r>
+        <w:rPr>
+          <w:rFonts w:ascii="Georgia" w:eastAsia="ＭＳ Ｐゴシック" w:hAnsi="Georgia" w:cs="ＭＳ Ｐゴシック"/>
+          <w:kern w:val="0"/>
+          <w:sz w:val="18"/>
+          <w:szCs w:val="18"/>
+        </w:rPr>
+        <w:br/>
+      </w:r>
+      <w:r>
+        <w:rPr>
+          <w:rFonts w:ascii="Georgia" w:eastAsia="ＭＳ Ｐゴシック" w:hAnsi="Georgia" w:cs="ＭＳ Ｐゴシック"/>
+          <w:kern w:val="0"/>
+          <w:sz w:val="18"/>
+          <w:szCs w:val="18"/>
+        </w:rPr>
+        <w:t>Tatsuya Matsuoka</w:t>
+      </w:r>
+      <w:r>
+        <w:rPr>
+          <w:rFonts w:ascii="Georgia" w:eastAsia="ＭＳ Ｐゴシック" w:hAnsi="Georgia" w:cs="ＭＳ Ｐゴシック"/>
+          <w:kern w:val="0"/>
+          <w:sz w:val="18"/>
+          <w:szCs w:val="18"/>
+        </w:rPr>
+        <w:t xml:space="preserve">, </w:t>
+      </w:r>
+      <w:r>
+        <w:rPr>
+          <w:rFonts w:ascii="Georgia" w:eastAsia="ＭＳ Ｐゴシック" w:hAnsi="Georgia" w:cs="ＭＳ Ｐゴシック"/>
+          <w:kern w:val="0"/>
+          <w:sz w:val="18"/>
+          <w:szCs w:val="18"/>
+          <w:u w:val="single"/>
+        </w:rPr>
+        <w:t>Naoto Ohsaka</w:t>
+      </w:r>
+      <w:r>
+        <w:rPr>
+          <w:rFonts w:ascii="Georgia" w:eastAsia="ＭＳ Ｐゴシック" w:hAnsi="Georgia" w:cs="ＭＳ Ｐゴシック" w:hint="eastAsia"/>
+          <w:kern w:val="0"/>
+          <w:sz w:val="18"/>
+          <w:szCs w:val="18"/>
+        </w:rPr>
+        <w:t>,</w:t>
+      </w:r>
+      <w:r>
+        <w:rPr>
+          <w:rFonts w:ascii="Georgia" w:eastAsia="ＭＳ Ｐゴシック" w:hAnsi="Georgia" w:cs="ＭＳ Ｐゴシック"/>
+          <w:kern w:val="0"/>
+          <w:sz w:val="18"/>
+          <w:szCs w:val="18"/>
+        </w:rPr>
+        <w:t xml:space="preserve"> </w:t>
+      </w:r>
+      <w:r>
+        <w:rPr>
+          <w:rFonts w:ascii="Georgia" w:eastAsia="ＭＳ Ｐゴシック" w:hAnsi="Georgia" w:cs="ＭＳ Ｐゴシック"/>
+          <w:kern w:val="0"/>
+          <w:sz w:val="18"/>
+          <w:szCs w:val="18"/>
+        </w:rPr>
+        <w:t>and Akihiro Yabe</w:t>
+      </w:r>
+      <w:r>
+        <w:rPr>
+          <w:rFonts w:ascii="Georgia" w:eastAsia="ＭＳ Ｐゴシック" w:hAnsi="Georgia" w:cs="ＭＳ Ｐゴシック"/>
+          <w:kern w:val="0"/>
+          <w:sz w:val="18"/>
+          <w:szCs w:val="18"/>
+        </w:rPr>
+        <w:t>.</w:t>
+      </w:r>
+      <w:r>
+        <w:rPr>
+          <w:rFonts w:ascii="Georgia" w:eastAsia="ＭＳ Ｐゴシック" w:hAnsi="Georgia" w:cs="ＭＳ Ｐゴシック"/>
+          <w:kern w:val="0"/>
+          <w:sz w:val="18"/>
+          <w:szCs w:val="18"/>
+        </w:rPr>
+        <w:br/>
+      </w:r>
+      <w:r>
+        <w:rPr>
+          <w:rFonts w:ascii="Georgia" w:eastAsia="ＭＳ Ｐゴシック" w:hAnsi="Georgia" w:cs="ＭＳ Ｐゴシック"/>
+          <w:i/>
+          <w:iCs/>
+          <w:kern w:val="0"/>
+          <w:sz w:val="18"/>
+          <w:szCs w:val="18"/>
+        </w:rPr>
+        <w:t xml:space="preserve">Proceedings of the </w:t>
+      </w:r>
+      <w:r>
+        <w:rPr>
+          <w:rFonts w:ascii="Georgia" w:eastAsia="ＭＳ Ｐゴシック" w:hAnsi="Georgia" w:cs="ＭＳ Ｐゴシック"/>
+          <w:i/>
+          <w:iCs/>
+          <w:kern w:val="0"/>
+          <w:sz w:val="18"/>
+          <w:szCs w:val="18"/>
+        </w:rPr>
+        <w:t>13th Asian Conference on Machine Learning (</w:t>
+      </w:r>
+      <w:r>
+        <w:rPr>
+          <w:rFonts w:ascii="Georgia" w:eastAsia="ＭＳ Ｐゴシック" w:hAnsi="Georgia" w:cs="ＭＳ Ｐゴシック"/>
+          <w:b/>
+          <w:bCs/>
+          <w:i/>
+          <w:iCs/>
+          <w:kern w:val="0"/>
+          <w:sz w:val="18"/>
+          <w:szCs w:val="18"/>
+        </w:rPr>
+        <w:t>ACML</w:t>
+      </w:r>
+      <w:r>
+        <w:rPr>
+          <w:rFonts w:ascii="Georgia" w:eastAsia="ＭＳ Ｐゴシック" w:hAnsi="Georgia" w:cs="ＭＳ Ｐゴシック"/>
+          <w:i/>
+          <w:iCs/>
+          <w:kern w:val="0"/>
+          <w:sz w:val="18"/>
+          <w:szCs w:val="18"/>
+        </w:rPr>
+        <w:t>)</w:t>
+      </w:r>
+      <w:r>
+        <w:rPr>
+          <w:rFonts w:ascii="Georgia" w:eastAsia="ＭＳ Ｐゴシック" w:hAnsi="Georgia" w:cs="ＭＳ Ｐゴシック"/>
+          <w:kern w:val="0"/>
+          <w:sz w:val="18"/>
+          <w:szCs w:val="18"/>
+        </w:rPr>
+        <w:t>, 2021, to appear.</w:t>
+      </w:r>
+    </w:p>
+    <w:p>
+      <w:pPr>
+        <w:pStyle w:val="a3"/>
+        <w:widowControl/>
+        <w:numPr>
+          <w:ilvl w:val="0"/>
+          <w:numId w:val="14"/>
+        </w:numPr>
+        <w:tabs>
+          <w:tab w:val="left" w:pos="2520"/>
+          <w:tab w:val="left" w:pos="3119"/>
+        </w:tabs>
+        <w:ind w:leftChars="0"/>
+        <w:jc w:val="left"/>
+        <w:rPr>
+          <w:rFonts w:ascii="Georgia" w:eastAsia="ＭＳ Ｐゴシック" w:hAnsi="Georgia" w:cs="ＭＳ Ｐゴシック"/>
+          <w:kern w:val="0"/>
+          <w:sz w:val="18"/>
+          <w:szCs w:val="18"/>
+        </w:rPr>
+      </w:pPr>
+      <w:r>
+        <w:rPr>
+          <w:rFonts w:ascii="Georgia" w:eastAsia="ＭＳ Ｐゴシック" w:hAnsi="Georgia" w:cs="ＭＳ Ｐゴシック"/>
+          <w:kern w:val="0"/>
+          <w:sz w:val="18"/>
+          <w:szCs w:val="18"/>
+        </w:rPr>
+        <w:t xml:space="preserve">Maximization </w:t>
+      </w:r>
+      <w:r>
+        <w:rPr>
+          <w:rFonts w:ascii="Georgia" w:eastAsia="ＭＳ Ｐゴシック" w:hAnsi="Georgia" w:cs="ＭＳ Ｐゴシック"/>
+          <w:kern w:val="0"/>
+          <w:sz w:val="18"/>
+          <w:szCs w:val="18"/>
+        </w:rPr>
+        <w:t xml:space="preserve">of Monotone </w:t>
+      </w:r>
+      <w:r>
+        <w:rPr>
+          <w:rFonts w:ascii="Georgia" w:eastAsia="ＭＳ Ｐゴシック" w:hAnsi="Georgia" w:cs="ＭＳ Ｐゴシック"/>
+          <w:i/>
+          <w:iCs/>
+          <w:kern w:val="0"/>
+          <w:sz w:val="18"/>
+          <w:szCs w:val="18"/>
+        </w:rPr>
+        <w:t>k</w:t>
+      </w:r>
+      <w:r>
+        <w:rPr>
+          <w:rFonts w:ascii="Georgia" w:eastAsia="ＭＳ Ｐゴシック" w:hAnsi="Georgia" w:cs="ＭＳ Ｐゴシック"/>
+          <w:kern w:val="0"/>
+          <w:sz w:val="18"/>
+          <w:szCs w:val="18"/>
+        </w:rPr>
+        <w:t>-Submodular Functions with Bounded Curvature and Non-</w:t>
+      </w:r>
+      <w:r>
+        <w:rPr>
+          <w:rFonts w:ascii="Georgia" w:eastAsia="ＭＳ Ｐゴシック" w:hAnsi="Georgia" w:cs="ＭＳ Ｐゴシック"/>
+          <w:i/>
+          <w:iCs/>
+          <w:kern w:val="0"/>
+          <w:sz w:val="18"/>
+          <w:szCs w:val="18"/>
+        </w:rPr>
+        <w:t>k</w:t>
+      </w:r>
+      <w:r>
+        <w:rPr>
+          <w:rFonts w:ascii="Georgia" w:eastAsia="ＭＳ Ｐゴシック" w:hAnsi="Georgia" w:cs="ＭＳ Ｐゴシック"/>
+          <w:kern w:val="0"/>
+          <w:sz w:val="18"/>
+          <w:szCs w:val="18"/>
+        </w:rPr>
+        <w:t>-Submodular Functions</w:t>
+      </w:r>
+      <w:r>
+        <w:rPr>
+          <w:rFonts w:ascii="Georgia" w:eastAsia="ＭＳ Ｐゴシック" w:hAnsi="Georgia" w:cs="ＭＳ Ｐゴシック"/>
+          <w:kern w:val="0"/>
+          <w:sz w:val="18"/>
+          <w:szCs w:val="18"/>
+        </w:rPr>
+        <w:t>.</w:t>
+      </w:r>
+      <w:r>
+        <w:rPr>
+          <w:rFonts w:ascii="Georgia" w:eastAsia="ＭＳ Ｐゴシック" w:hAnsi="Georgia" w:cs="ＭＳ Ｐゴシック"/>
+          <w:kern w:val="0"/>
+          <w:sz w:val="18"/>
+          <w:szCs w:val="18"/>
+        </w:rPr>
+        <w:br/>
+      </w:r>
+      <w:r>
+        <w:rPr>
+          <w:rFonts w:ascii="Georgia" w:eastAsia="ＭＳ Ｐゴシック" w:hAnsi="Georgia" w:cs="ＭＳ Ｐゴシック"/>
+          <w:kern w:val="0"/>
+          <w:sz w:val="18"/>
+          <w:szCs w:val="18"/>
+        </w:rPr>
+        <w:t>Tatsuya Matsuoka</w:t>
+      </w:r>
+      <w:r>
+        <w:rPr>
+          <w:rFonts w:ascii="Georgia" w:eastAsia="ＭＳ Ｐゴシック" w:hAnsi="Georgia" w:cs="ＭＳ Ｐゴシック"/>
+          <w:kern w:val="0"/>
+          <w:sz w:val="18"/>
+          <w:szCs w:val="18"/>
+        </w:rPr>
+        <w:t xml:space="preserve"> and </w:t>
+      </w:r>
+      <w:r>
+        <w:rPr>
+          <w:rFonts w:ascii="Georgia" w:eastAsia="ＭＳ Ｐゴシック" w:hAnsi="Georgia" w:cs="ＭＳ Ｐゴシック"/>
+          <w:kern w:val="0"/>
+          <w:sz w:val="18"/>
+          <w:szCs w:val="18"/>
+          <w:u w:val="single"/>
+        </w:rPr>
+        <w:t>Naoto Ohsaka</w:t>
+      </w:r>
+      <w:r>
+        <w:rPr>
+          <w:rFonts w:ascii="Georgia" w:eastAsia="ＭＳ Ｐゴシック" w:hAnsi="Georgia" w:cs="ＭＳ Ｐゴシック"/>
+          <w:kern w:val="0"/>
+          <w:sz w:val="18"/>
+          <w:szCs w:val="18"/>
+        </w:rPr>
+        <w:t>.</w:t>
+      </w:r>
+      <w:r>
+        <w:rPr>
+          <w:rFonts w:ascii="Georgia" w:eastAsia="ＭＳ Ｐゴシック" w:hAnsi="Georgia" w:cs="ＭＳ Ｐゴシック"/>
+          <w:kern w:val="0"/>
+          <w:sz w:val="18"/>
+          <w:szCs w:val="18"/>
+        </w:rPr>
+        <w:br/>
+      </w:r>
+      <w:r>
+        <w:rPr>
+          <w:rFonts w:ascii="Georgia" w:eastAsia="ＭＳ Ｐゴシック" w:hAnsi="Georgia" w:cs="ＭＳ Ｐゴシック"/>
+          <w:i/>
+          <w:iCs/>
+          <w:kern w:val="0"/>
+          <w:sz w:val="18"/>
+          <w:szCs w:val="18"/>
+        </w:rPr>
+        <w:t xml:space="preserve">Proceedings of the </w:t>
+      </w:r>
+      <w:r>
+        <w:rPr>
+          <w:rFonts w:ascii="Georgia" w:eastAsia="ＭＳ Ｐゴシック" w:hAnsi="Georgia" w:cs="ＭＳ Ｐゴシック"/>
+          <w:i/>
+          <w:iCs/>
+          <w:kern w:val="0"/>
+          <w:sz w:val="18"/>
+          <w:szCs w:val="18"/>
+        </w:rPr>
+        <w:t>13th Asian Conference on Machine Learning (</w:t>
+      </w:r>
+      <w:r>
+        <w:rPr>
+          <w:rFonts w:ascii="Georgia" w:eastAsia="ＭＳ Ｐゴシック" w:hAnsi="Georgia" w:cs="ＭＳ Ｐゴシック"/>
+          <w:b/>
+          <w:bCs/>
+          <w:i/>
+          <w:iCs/>
+          <w:kern w:val="0"/>
+          <w:sz w:val="18"/>
+          <w:szCs w:val="18"/>
+        </w:rPr>
+        <w:t>ACML</w:t>
+      </w:r>
+      <w:r>
+        <w:rPr>
+          <w:rFonts w:ascii="Georgia" w:eastAsia="ＭＳ Ｐゴシック" w:hAnsi="Georgia" w:cs="ＭＳ Ｐゴシック"/>
+          <w:i/>
+          <w:iCs/>
+          <w:kern w:val="0"/>
+          <w:sz w:val="18"/>
+          <w:szCs w:val="18"/>
+        </w:rPr>
+        <w:t>)</w:t>
+      </w:r>
+      <w:r>
+        <w:rPr>
+          <w:rFonts w:ascii="Georgia" w:eastAsia="ＭＳ Ｐゴシック" w:hAnsi="Georgia" w:cs="ＭＳ Ｐゴシック"/>
+          <w:kern w:val="0"/>
+          <w:sz w:val="18"/>
+          <w:szCs w:val="18"/>
+        </w:rPr>
+        <w:t>, 2021, to appear.</w:t>
+      </w:r>
+    </w:p>
+    <w:p>
+      <w:pPr>
         <w:widowControl/>
         <w:tabs>
           <w:tab w:val="left" w:pos="2520"/>
@@ -5877,73 +5602,7 @@
           <w:szCs w:val="18"/>
         </w:rPr>
         <w:tab/>
-        <w:t xml:space="preserve">3rd Place (with </w:t>
-      </w:r>
-      <w:proofErr w:type="spellStart"/>
-      <w:r>
-        <w:rPr>
-          <w:rFonts w:ascii="Georgia" w:eastAsia="ＭＳ Ｐゴシック" w:hAnsi="Georgia" w:cs="Arial"/>
-          <w:color w:val="000000"/>
-          <w:kern w:val="0"/>
-          <w:sz w:val="18"/>
-          <w:szCs w:val="18"/>
-        </w:rPr>
-        <w:t>Izuru</w:t>
-      </w:r>
-      <w:proofErr w:type="spellEnd"/>
-      <w:r>
-        <w:rPr>
-          <w:rFonts w:ascii="Georgia" w:eastAsia="ＭＳ Ｐゴシック" w:hAnsi="Georgia" w:cs="Arial"/>
-          <w:color w:val="000000"/>
-          <w:kern w:val="0"/>
-          <w:sz w:val="18"/>
-          <w:szCs w:val="18"/>
-        </w:rPr>
-        <w:t xml:space="preserve"> Matsuura and </w:t>
-      </w:r>
-      <w:proofErr w:type="spellStart"/>
-      <w:r>
-        <w:rPr>
-          <w:rFonts w:ascii="Georgia" w:eastAsia="ＭＳ Ｐゴシック" w:hAnsi="Georgia" w:cs="Arial"/>
-          <w:color w:val="000000"/>
-          <w:kern w:val="0"/>
-          <w:sz w:val="18"/>
-          <w:szCs w:val="18"/>
-        </w:rPr>
-        <w:t>Masafumi</w:t>
-      </w:r>
-      <w:proofErr w:type="spellEnd"/>
-      <w:r>
-        <w:rPr>
-          <w:rFonts w:ascii="Georgia" w:eastAsia="ＭＳ Ｐゴシック" w:hAnsi="Georgia" w:cs="Arial"/>
-          <w:color w:val="000000"/>
-          <w:kern w:val="0"/>
-          <w:sz w:val="18"/>
-          <w:szCs w:val="18"/>
-        </w:rPr>
-        <w:t xml:space="preserve"> </w:t>
-      </w:r>
-      <w:proofErr w:type="spellStart"/>
-      <w:r>
-        <w:rPr>
-          <w:rFonts w:ascii="Georgia" w:eastAsia="ＭＳ Ｐゴシック" w:hAnsi="Georgia" w:cs="Arial"/>
-          <w:color w:val="000000"/>
-          <w:kern w:val="0"/>
-          <w:sz w:val="18"/>
-          <w:szCs w:val="18"/>
-        </w:rPr>
-        <w:t>Yabu</w:t>
-      </w:r>
-      <w:proofErr w:type="spellEnd"/>
-      <w:r>
-        <w:rPr>
-          <w:rFonts w:ascii="Georgia" w:eastAsia="ＭＳ Ｐゴシック" w:hAnsi="Georgia" w:cs="Arial"/>
-          <w:color w:val="000000"/>
-          <w:kern w:val="0"/>
-          <w:sz w:val="18"/>
-          <w:szCs w:val="18"/>
-        </w:rPr>
-        <w:t>), ACM International Collegiate Programming Contest Asia Regional Contest 2012 in Tokyo, Tokyo, Japan</w:t>
+        <w:t>3rd Place (with Izuru Matsuura and Masafumi Yabu), ACM International Collegiate Programming Contest Asia Regional Contest 2012 in Tokyo, Tokyo, Japan</w:t>
       </w:r>
     </w:p>
     <w:p>
@@ -5972,6 +5631,7 @@
           <w:sz w:val="18"/>
           <w:szCs w:val="18"/>
         </w:rPr>
+        <w:lastRenderedPageBreak/>
         <w:t>July 2013</w:t>
       </w:r>
       <w:r>
@@ -5983,73 +5643,7 @@
           <w:szCs w:val="18"/>
         </w:rPr>
         <w:tab/>
-        <w:t xml:space="preserve">14th Place (with </w:t>
-      </w:r>
-      <w:proofErr w:type="spellStart"/>
-      <w:r>
-        <w:rPr>
-          <w:rFonts w:ascii="Georgia" w:eastAsia="ＭＳ Ｐゴシック" w:hAnsi="Georgia" w:cs="Arial"/>
-          <w:color w:val="000000"/>
-          <w:kern w:val="0"/>
-          <w:sz w:val="18"/>
-          <w:szCs w:val="18"/>
-        </w:rPr>
-        <w:t>Izuru</w:t>
-      </w:r>
-      <w:proofErr w:type="spellEnd"/>
-      <w:r>
-        <w:rPr>
-          <w:rFonts w:ascii="Georgia" w:eastAsia="ＭＳ Ｐゴシック" w:hAnsi="Georgia" w:cs="Arial"/>
-          <w:color w:val="000000"/>
-          <w:kern w:val="0"/>
-          <w:sz w:val="18"/>
-          <w:szCs w:val="18"/>
-        </w:rPr>
-        <w:t xml:space="preserve"> Matsuura and </w:t>
-      </w:r>
-      <w:proofErr w:type="spellStart"/>
-      <w:r>
-        <w:rPr>
-          <w:rFonts w:ascii="Georgia" w:eastAsia="ＭＳ Ｐゴシック" w:hAnsi="Georgia" w:cs="Arial"/>
-          <w:color w:val="000000"/>
-          <w:kern w:val="0"/>
-          <w:sz w:val="18"/>
-          <w:szCs w:val="18"/>
-        </w:rPr>
-        <w:t>Masafumi</w:t>
-      </w:r>
-      <w:proofErr w:type="spellEnd"/>
-      <w:r>
-        <w:rPr>
-          <w:rFonts w:ascii="Georgia" w:eastAsia="ＭＳ Ｐゴシック" w:hAnsi="Georgia" w:cs="Arial"/>
-          <w:color w:val="000000"/>
-          <w:kern w:val="0"/>
-          <w:sz w:val="18"/>
-          <w:szCs w:val="18"/>
-        </w:rPr>
-        <w:t xml:space="preserve"> </w:t>
-      </w:r>
-      <w:proofErr w:type="spellStart"/>
-      <w:r>
-        <w:rPr>
-          <w:rFonts w:ascii="Georgia" w:eastAsia="ＭＳ Ｐゴシック" w:hAnsi="Georgia" w:cs="Arial"/>
-          <w:color w:val="000000"/>
-          <w:kern w:val="0"/>
-          <w:sz w:val="18"/>
-          <w:szCs w:val="18"/>
-        </w:rPr>
-        <w:t>Yabu</w:t>
-      </w:r>
-      <w:proofErr w:type="spellEnd"/>
-      <w:r>
-        <w:rPr>
-          <w:rFonts w:ascii="Georgia" w:eastAsia="ＭＳ Ｐゴシック" w:hAnsi="Georgia" w:cs="Arial"/>
-          <w:color w:val="000000"/>
-          <w:kern w:val="0"/>
-          <w:sz w:val="18"/>
-          <w:szCs w:val="18"/>
-        </w:rPr>
-        <w:t>), ACM International Collegiate Programming Contest World Finals 2013, St. Petersburg, Russia</w:t>
+        <w:t>14th Place (with Izuru Matsuura and Masafumi Yabu), ACM International Collegiate Programming Contest World Finals 2013, St. Petersburg, Russia</w:t>
       </w:r>
     </w:p>
     <w:p>
@@ -6128,29 +5722,7 @@
           <w:sz w:val="18"/>
           <w:szCs w:val="18"/>
         </w:rPr>
-        <w:t>Conference referee: AAAI'16 (</w:t>
-      </w:r>
-      <w:proofErr w:type="spellStart"/>
-      <w:r>
-        <w:rPr>
-          <w:rFonts w:ascii="Georgia" w:eastAsia="ＭＳ Ｐゴシック" w:hAnsi="Georgia" w:cs="Arial"/>
-          <w:color w:val="000000"/>
-          <w:kern w:val="0"/>
-          <w:sz w:val="18"/>
-          <w:szCs w:val="18"/>
-        </w:rPr>
-        <w:t>subreviewer</w:t>
-      </w:r>
-      <w:proofErr w:type="spellEnd"/>
-      <w:r>
-        <w:rPr>
-          <w:rFonts w:ascii="Georgia" w:eastAsia="ＭＳ Ｐゴシック" w:hAnsi="Georgia" w:cs="Arial"/>
-          <w:color w:val="000000"/>
-          <w:kern w:val="0"/>
-          <w:sz w:val="18"/>
-          <w:szCs w:val="18"/>
-        </w:rPr>
-        <w:t>), NeurIPS</w:t>
+        <w:t>Conference referee: AAAI'16 (subreviewer), NeurIPS</w:t>
       </w:r>
       <w:r>
         <w:rPr>
@@ -6232,7 +5804,6 @@
           <w:sz w:val="18"/>
           <w:szCs w:val="18"/>
         </w:rPr>
-        <w:lastRenderedPageBreak/>
         <w:t>Journal reviewer: IEICE Transactions on Information and Systems (2015, 2018), IEEE Access (2019)</w:t>
       </w:r>
       <w:r>
@@ -6386,7 +5957,12 @@
       </w:pPr>
     </w:p>
     <w:sectPr>
-      <w:footerReference w:type="default" r:id="rId32"/>
+      <w:headerReference w:type="even" r:id="rId32"/>
+      <w:headerReference w:type="default" r:id="rId33"/>
+      <w:footerReference w:type="even" r:id="rId34"/>
+      <w:footerReference w:type="default" r:id="rId35"/>
+      <w:headerReference w:type="first" r:id="rId36"/>
+      <w:footerReference w:type="first" r:id="rId37"/>
       <w:pgSz w:w="12240" w:h="15840" w:code="1"/>
       <w:pgMar w:top="1440" w:right="1080" w:bottom="1440" w:left="1080" w:header="851" w:footer="992" w:gutter="0"/>
       <w:cols w:space="425"/>
@@ -6422,6 +5998,16 @@
   <w:p>
     <w:pPr>
       <w:pStyle w:val="a9"/>
+    </w:pPr>
+  </w:p>
+</w:ftr>
+</file>
+
+<file path=word/footer2.xml><?xml version="1.0" encoding="utf-8"?>
+<w:ftr xmlns:wpc="http://schemas.microsoft.com/office/word/2010/wordprocessingCanvas" xmlns:cx="http://schemas.microsoft.com/office/drawing/2014/chartex" xmlns:cx1="http://schemas.microsoft.com/office/drawing/2015/9/8/chartex" xmlns:cx2="http://schemas.microsoft.com/office/drawing/2015/10/21/chartex" xmlns:cx3="http://schemas.microsoft.com/office/drawing/2016/5/9/chartex" xmlns:cx4="http://schemas.microsoft.com/office/drawing/2016/5/10/chartex" xmlns:cx5="http://schemas.microsoft.com/office/drawing/2016/5/11/chartex" xmlns:cx6="http://schemas.microsoft.com/office/drawing/2016/5/12/chartex" xmlns:cx7="http://schemas.microsoft.com/office/drawing/2016/5/13/chartex" xmlns:cx8="http://schemas.microsoft.com/office/drawing/2016/5/14/chartex" xmlns:mc="http://schemas.openxmlformats.org/markup-compatibility/2006" xmlns:aink="http://schemas.microsoft.com/office/drawing/2016/ink" xmlns:am3d="http://schemas.microsoft.com/office/drawing/2017/model3d" xmlns:o="urn:schemas-microsoft-com:office:office" xmlns:r="http://schemas.openxmlformats.org/officeDocument/2006/relationships" xmlns:m="http://schemas.openxmlformats.org/officeDocument/2006/math" xmlns:v="urn:schemas-microsoft-com:vml" xmlns:wp14="http://schemas.microsoft.com/office/word/2010/wordprocessingDrawing" xmlns:wp="http://schemas.openxmlformats.org/drawingml/2006/wordprocessingDrawing" xmlns:w10="urn:schemas-microsoft-com:office:word" xmlns:w="http://schemas.openxmlformats.org/wordprocessingml/2006/main" xmlns:w14="http://schemas.microsoft.com/office/word/2010/wordml" xmlns:w15="http://schemas.microsoft.com/office/word/2012/wordml" xmlns:w16cex="http://schemas.microsoft.com/office/word/2018/wordml/cex" xmlns:w16cid="http://schemas.microsoft.com/office/word/2016/wordml/cid" xmlns:w16="http://schemas.microsoft.com/office/word/2018/wordml" xmlns:w16sdtdh="http://schemas.microsoft.com/office/word/2020/wordml/sdtdatahash" xmlns:w16se="http://schemas.microsoft.com/office/word/2015/wordml/symex" xmlns:wpg="http://schemas.microsoft.com/office/word/2010/wordprocessingGroup" xmlns:wpi="http://schemas.microsoft.com/office/word/2010/wordprocessingInk" xmlns:wne="http://schemas.microsoft.com/office/word/2006/wordml" xmlns:wps="http://schemas.microsoft.com/office/word/2010/wordprocessingShape" mc:Ignorable="w14 w15 w16se w16cid w16 w16cex w16sdtdh wp14">
+  <w:p>
+    <w:pPr>
+      <w:pStyle w:val="a9"/>
       <w:rPr>
         <w:rFonts w:ascii="Georgia" w:hAnsi="Georgia"/>
         <w:i/>
@@ -6434,15 +6020,7 @@
         <w:i/>
         <w:iCs/>
       </w:rPr>
-      <w:t>September 3r</w:t>
-    </w:r>
-    <w:r>
-      <w:rPr>
-        <w:rFonts w:ascii="Georgia" w:hAnsi="Georgia"/>
-        <w:i/>
-        <w:iCs/>
-      </w:rPr>
-      <w:t>d</w:t>
+      <w:t>September 29</w:t>
     </w:r>
     <w:r>
       <w:rPr>
@@ -6512,11 +6090,29 @@
 </w:ftr>
 </file>
 
+<file path=word/footer3.xml><?xml version="1.0" encoding="utf-8"?>
+<w:ftr xmlns:wpc="http://schemas.microsoft.com/office/word/2010/wordprocessingCanvas" xmlns:cx="http://schemas.microsoft.com/office/drawing/2014/chartex" xmlns:cx1="http://schemas.microsoft.com/office/drawing/2015/9/8/chartex" xmlns:cx2="http://schemas.microsoft.com/office/drawing/2015/10/21/chartex" xmlns:cx3="http://schemas.microsoft.com/office/drawing/2016/5/9/chartex" xmlns:cx4="http://schemas.microsoft.com/office/drawing/2016/5/10/chartex" xmlns:cx5="http://schemas.microsoft.com/office/drawing/2016/5/11/chartex" xmlns:cx6="http://schemas.microsoft.com/office/drawing/2016/5/12/chartex" xmlns:cx7="http://schemas.microsoft.com/office/drawing/2016/5/13/chartex" xmlns:cx8="http://schemas.microsoft.com/office/drawing/2016/5/14/chartex" xmlns:mc="http://schemas.openxmlformats.org/markup-compatibility/2006" xmlns:aink="http://schemas.microsoft.com/office/drawing/2016/ink" xmlns:am3d="http://schemas.microsoft.com/office/drawing/2017/model3d" xmlns:o="urn:schemas-microsoft-com:office:office" xmlns:r="http://schemas.openxmlformats.org/officeDocument/2006/relationships" xmlns:m="http://schemas.openxmlformats.org/officeDocument/2006/math" xmlns:v="urn:schemas-microsoft-com:vml" xmlns:wp14="http://schemas.microsoft.com/office/word/2010/wordprocessingDrawing" xmlns:wp="http://schemas.openxmlformats.org/drawingml/2006/wordprocessingDrawing" xmlns:w10="urn:schemas-microsoft-com:office:word" xmlns:w="http://schemas.openxmlformats.org/wordprocessingml/2006/main" xmlns:w14="http://schemas.microsoft.com/office/word/2010/wordml" xmlns:w15="http://schemas.microsoft.com/office/word/2012/wordml" xmlns:w16cex="http://schemas.microsoft.com/office/word/2018/wordml/cex" xmlns:w16cid="http://schemas.microsoft.com/office/word/2016/wordml/cid" xmlns:w16="http://schemas.microsoft.com/office/word/2018/wordml" xmlns:w16sdtdh="http://schemas.microsoft.com/office/word/2020/wordml/sdtdatahash" xmlns:w16se="http://schemas.microsoft.com/office/word/2015/wordml/symex" xmlns:wpg="http://schemas.microsoft.com/office/word/2010/wordprocessingGroup" xmlns:wpi="http://schemas.microsoft.com/office/word/2010/wordprocessingInk" xmlns:wne="http://schemas.microsoft.com/office/word/2006/wordml" xmlns:wps="http://schemas.microsoft.com/office/word/2010/wordprocessingShape" mc:Ignorable="w14 w15 w16se w16cid w16 w16cex w16sdtdh wp14">
+  <w:p>
+    <w:pPr>
+      <w:pStyle w:val="a9"/>
+    </w:pPr>
+  </w:p>
+</w:ftr>
+</file>
+
 <file path=word/footnotes.xml><?xml version="1.0" encoding="utf-8"?>
 <w:footnotes xmlns:wpc="http://schemas.microsoft.com/office/word/2010/wordprocessingCanvas" xmlns:cx="http://schemas.microsoft.com/office/drawing/2014/chartex" xmlns:cx1="http://schemas.microsoft.com/office/drawing/2015/9/8/chartex" xmlns:cx2="http://schemas.microsoft.com/office/drawing/2015/10/21/chartex" xmlns:cx3="http://schemas.microsoft.com/office/drawing/2016/5/9/chartex" xmlns:cx4="http://schemas.microsoft.com/office/drawing/2016/5/10/chartex" xmlns:cx5="http://schemas.microsoft.com/office/drawing/2016/5/11/chartex" xmlns:cx6="http://schemas.microsoft.com/office/drawing/2016/5/12/chartex" xmlns:cx7="http://schemas.microsoft.com/office/drawing/2016/5/13/chartex" xmlns:cx8="http://schemas.microsoft.com/office/drawing/2016/5/14/chartex" xmlns:mc="http://schemas.openxmlformats.org/markup-compatibility/2006" xmlns:aink="http://schemas.microsoft.com/office/drawing/2016/ink" xmlns:am3d="http://schemas.microsoft.com/office/drawing/2017/model3d" xmlns:o="urn:schemas-microsoft-com:office:office" xmlns:r="http://schemas.openxmlformats.org/officeDocument/2006/relationships" xmlns:m="http://schemas.openxmlformats.org/officeDocument/2006/math" xmlns:v="urn:schemas-microsoft-com:vml" xmlns:wp14="http://schemas.microsoft.com/office/word/2010/wordprocessingDrawing" xmlns:wp="http://schemas.openxmlformats.org/drawingml/2006/wordprocessingDrawing" xmlns:w10="urn:schemas-microsoft-com:office:word" xmlns:w="http://schemas.openxmlformats.org/wordprocessingml/2006/main" xmlns:w14="http://schemas.microsoft.com/office/word/2010/wordml" xmlns:w15="http://schemas.microsoft.com/office/word/2012/wordml" xmlns:w16cex="http://schemas.microsoft.com/office/word/2018/wordml/cex" xmlns:w16cid="http://schemas.microsoft.com/office/word/2016/wordml/cid" xmlns:w16="http://schemas.microsoft.com/office/word/2018/wordml" xmlns:w16sdtdh="http://schemas.microsoft.com/office/word/2020/wordml/sdtdatahash" xmlns:w16se="http://schemas.microsoft.com/office/word/2015/wordml/symex" xmlns:wpg="http://schemas.microsoft.com/office/word/2010/wordprocessingGroup" xmlns:wpi="http://schemas.microsoft.com/office/word/2010/wordprocessingInk" xmlns:wne="http://schemas.microsoft.com/office/word/2006/wordml" xmlns:wps="http://schemas.microsoft.com/office/word/2010/wordprocessingShape" mc:Ignorable="w14 w15 w16se w16cid w16 w16cex w16sdtdh wp14">
   <w:footnote w:type="separator" w:id="-1">
     <w:p>
-      <w:r>
+      <w:pPr>
+        <w:rPr>
+          <w:rFonts w:hint="eastAsia"/>
+        </w:rPr>
+      </w:pPr>
+      <w:r>
+        <w:rPr>
+          <w:rFonts w:hint="eastAsia"/>
+        </w:rPr>
         <w:separator/>
       </w:r>
     </w:p>
@@ -6531,6 +6127,36 @@
     <w:p/>
   </w:footnote>
 </w:footnotes>
+</file>
+
+<file path=word/header1.xml><?xml version="1.0" encoding="utf-8"?>
+<w:hdr xmlns:wpc="http://schemas.microsoft.com/office/word/2010/wordprocessingCanvas" xmlns:cx="http://schemas.microsoft.com/office/drawing/2014/chartex" xmlns:cx1="http://schemas.microsoft.com/office/drawing/2015/9/8/chartex" xmlns:cx2="http://schemas.microsoft.com/office/drawing/2015/10/21/chartex" xmlns:cx3="http://schemas.microsoft.com/office/drawing/2016/5/9/chartex" xmlns:cx4="http://schemas.microsoft.com/office/drawing/2016/5/10/chartex" xmlns:cx5="http://schemas.microsoft.com/office/drawing/2016/5/11/chartex" xmlns:cx6="http://schemas.microsoft.com/office/drawing/2016/5/12/chartex" xmlns:cx7="http://schemas.microsoft.com/office/drawing/2016/5/13/chartex" xmlns:cx8="http://schemas.microsoft.com/office/drawing/2016/5/14/chartex" xmlns:mc="http://schemas.openxmlformats.org/markup-compatibility/2006" xmlns:aink="http://schemas.microsoft.com/office/drawing/2016/ink" xmlns:am3d="http://schemas.microsoft.com/office/drawing/2017/model3d" xmlns:o="urn:schemas-microsoft-com:office:office" xmlns:r="http://schemas.openxmlformats.org/officeDocument/2006/relationships" xmlns:m="http://schemas.openxmlformats.org/officeDocument/2006/math" xmlns:v="urn:schemas-microsoft-com:vml" xmlns:wp14="http://schemas.microsoft.com/office/word/2010/wordprocessingDrawing" xmlns:wp="http://schemas.openxmlformats.org/drawingml/2006/wordprocessingDrawing" xmlns:w10="urn:schemas-microsoft-com:office:word" xmlns:w="http://schemas.openxmlformats.org/wordprocessingml/2006/main" xmlns:w14="http://schemas.microsoft.com/office/word/2010/wordml" xmlns:w15="http://schemas.microsoft.com/office/word/2012/wordml" xmlns:w16cex="http://schemas.microsoft.com/office/word/2018/wordml/cex" xmlns:w16cid="http://schemas.microsoft.com/office/word/2016/wordml/cid" xmlns:w16="http://schemas.microsoft.com/office/word/2018/wordml" xmlns:w16sdtdh="http://schemas.microsoft.com/office/word/2020/wordml/sdtdatahash" xmlns:w16se="http://schemas.microsoft.com/office/word/2015/wordml/symex" xmlns:wpg="http://schemas.microsoft.com/office/word/2010/wordprocessingGroup" xmlns:wpi="http://schemas.microsoft.com/office/word/2010/wordprocessingInk" xmlns:wne="http://schemas.microsoft.com/office/word/2006/wordml" xmlns:wps="http://schemas.microsoft.com/office/word/2010/wordprocessingShape" mc:Ignorable="w14 w15 w16se w16cid w16 w16cex w16sdtdh wp14">
+  <w:p>
+    <w:pPr>
+      <w:pStyle w:val="a7"/>
+    </w:pPr>
+  </w:p>
+</w:hdr>
+</file>
+
+<file path=word/header2.xml><?xml version="1.0" encoding="utf-8"?>
+<w:hdr xmlns:wpc="http://schemas.microsoft.com/office/word/2010/wordprocessingCanvas" xmlns:cx="http://schemas.microsoft.com/office/drawing/2014/chartex" xmlns:cx1="http://schemas.microsoft.com/office/drawing/2015/9/8/chartex" xmlns:cx2="http://schemas.microsoft.com/office/drawing/2015/10/21/chartex" xmlns:cx3="http://schemas.microsoft.com/office/drawing/2016/5/9/chartex" xmlns:cx4="http://schemas.microsoft.com/office/drawing/2016/5/10/chartex" xmlns:cx5="http://schemas.microsoft.com/office/drawing/2016/5/11/chartex" xmlns:cx6="http://schemas.microsoft.com/office/drawing/2016/5/12/chartex" xmlns:cx7="http://schemas.microsoft.com/office/drawing/2016/5/13/chartex" xmlns:cx8="http://schemas.microsoft.com/office/drawing/2016/5/14/chartex" xmlns:mc="http://schemas.openxmlformats.org/markup-compatibility/2006" xmlns:aink="http://schemas.microsoft.com/office/drawing/2016/ink" xmlns:am3d="http://schemas.microsoft.com/office/drawing/2017/model3d" xmlns:o="urn:schemas-microsoft-com:office:office" xmlns:r="http://schemas.openxmlformats.org/officeDocument/2006/relationships" xmlns:m="http://schemas.openxmlformats.org/officeDocument/2006/math" xmlns:v="urn:schemas-microsoft-com:vml" xmlns:wp14="http://schemas.microsoft.com/office/word/2010/wordprocessingDrawing" xmlns:wp="http://schemas.openxmlformats.org/drawingml/2006/wordprocessingDrawing" xmlns:w10="urn:schemas-microsoft-com:office:word" xmlns:w="http://schemas.openxmlformats.org/wordprocessingml/2006/main" xmlns:w14="http://schemas.microsoft.com/office/word/2010/wordml" xmlns:w15="http://schemas.microsoft.com/office/word/2012/wordml" xmlns:w16cex="http://schemas.microsoft.com/office/word/2018/wordml/cex" xmlns:w16cid="http://schemas.microsoft.com/office/word/2016/wordml/cid" xmlns:w16="http://schemas.microsoft.com/office/word/2018/wordml" xmlns:w16sdtdh="http://schemas.microsoft.com/office/word/2020/wordml/sdtdatahash" xmlns:w16se="http://schemas.microsoft.com/office/word/2015/wordml/symex" xmlns:wpg="http://schemas.microsoft.com/office/word/2010/wordprocessingGroup" xmlns:wpi="http://schemas.microsoft.com/office/word/2010/wordprocessingInk" xmlns:wne="http://schemas.microsoft.com/office/word/2006/wordml" xmlns:wps="http://schemas.microsoft.com/office/word/2010/wordprocessingShape" mc:Ignorable="w14 w15 w16se w16cid w16 w16cex w16sdtdh wp14">
+  <w:p>
+    <w:pPr>
+      <w:pStyle w:val="a7"/>
+    </w:pPr>
+  </w:p>
+</w:hdr>
+</file>
+
+<file path=word/header3.xml><?xml version="1.0" encoding="utf-8"?>
+<w:hdr xmlns:wpc="http://schemas.microsoft.com/office/word/2010/wordprocessingCanvas" xmlns:cx="http://schemas.microsoft.com/office/drawing/2014/chartex" xmlns:cx1="http://schemas.microsoft.com/office/drawing/2015/9/8/chartex" xmlns:cx2="http://schemas.microsoft.com/office/drawing/2015/10/21/chartex" xmlns:cx3="http://schemas.microsoft.com/office/drawing/2016/5/9/chartex" xmlns:cx4="http://schemas.microsoft.com/office/drawing/2016/5/10/chartex" xmlns:cx5="http://schemas.microsoft.com/office/drawing/2016/5/11/chartex" xmlns:cx6="http://schemas.microsoft.com/office/drawing/2016/5/12/chartex" xmlns:cx7="http://schemas.microsoft.com/office/drawing/2016/5/13/chartex" xmlns:cx8="http://schemas.microsoft.com/office/drawing/2016/5/14/chartex" xmlns:mc="http://schemas.openxmlformats.org/markup-compatibility/2006" xmlns:aink="http://schemas.microsoft.com/office/drawing/2016/ink" xmlns:am3d="http://schemas.microsoft.com/office/drawing/2017/model3d" xmlns:o="urn:schemas-microsoft-com:office:office" xmlns:r="http://schemas.openxmlformats.org/officeDocument/2006/relationships" xmlns:m="http://schemas.openxmlformats.org/officeDocument/2006/math" xmlns:v="urn:schemas-microsoft-com:vml" xmlns:wp14="http://schemas.microsoft.com/office/word/2010/wordprocessingDrawing" xmlns:wp="http://schemas.openxmlformats.org/drawingml/2006/wordprocessingDrawing" xmlns:w10="urn:schemas-microsoft-com:office:word" xmlns:w="http://schemas.openxmlformats.org/wordprocessingml/2006/main" xmlns:w14="http://schemas.microsoft.com/office/word/2010/wordml" xmlns:w15="http://schemas.microsoft.com/office/word/2012/wordml" xmlns:w16cex="http://schemas.microsoft.com/office/word/2018/wordml/cex" xmlns:w16cid="http://schemas.microsoft.com/office/word/2016/wordml/cid" xmlns:w16="http://schemas.microsoft.com/office/word/2018/wordml" xmlns:w16sdtdh="http://schemas.microsoft.com/office/word/2020/wordml/sdtdatahash" xmlns:w16se="http://schemas.microsoft.com/office/word/2015/wordml/symex" xmlns:wpg="http://schemas.microsoft.com/office/word/2010/wordprocessingGroup" xmlns:wpi="http://schemas.microsoft.com/office/word/2010/wordprocessingInk" xmlns:wne="http://schemas.microsoft.com/office/word/2006/wordml" xmlns:wps="http://schemas.microsoft.com/office/word/2010/wordprocessingShape" mc:Ignorable="w14 w15 w16se w16cid w16 w16cex w16sdtdh wp14">
+  <w:p>
+    <w:pPr>
+      <w:pStyle w:val="a7"/>
+    </w:pPr>
+  </w:p>
+</w:hdr>
 </file>
 
 <file path=word/numbering.xml><?xml version="1.0" encoding="utf-8"?>

--- a/cv.docx
+++ b/cv.docx
@@ -1070,7 +1070,29 @@
           <w:sz w:val="18"/>
           <w:szCs w:val="18"/>
         </w:rPr>
-        <w:t>JST, ERATO, Kawarabayashi Large Graph Project</w:t>
+        <w:t xml:space="preserve">JST, ERATO, </w:t>
+      </w:r>
+      <w:proofErr w:type="spellStart"/>
+      <w:r>
+        <w:rPr>
+          <w:rFonts w:ascii="Georgia" w:eastAsia="ＭＳ Ｐゴシック" w:hAnsi="Georgia" w:cs="Arial"/>
+          <w:color w:val="000000"/>
+          <w:kern w:val="0"/>
+          <w:sz w:val="18"/>
+          <w:szCs w:val="18"/>
+        </w:rPr>
+        <w:t>Kawarabayashi</w:t>
+      </w:r>
+      <w:proofErr w:type="spellEnd"/>
+      <w:r>
+        <w:rPr>
+          <w:rFonts w:ascii="Georgia" w:eastAsia="ＭＳ Ｐゴシック" w:hAnsi="Georgia" w:cs="Arial"/>
+          <w:color w:val="000000"/>
+          <w:kern w:val="0"/>
+          <w:sz w:val="18"/>
+          <w:szCs w:val="18"/>
+        </w:rPr>
+        <w:t xml:space="preserve"> Large Graph Project</w:t>
       </w:r>
     </w:p>
     <w:p>
@@ -1256,7 +1278,29 @@
           <w:sz w:val="18"/>
           <w:szCs w:val="18"/>
         </w:rPr>
-        <w:t>, Daisuke Kitakoshi, and Masato Suzuki.</w:t>
+        <w:t xml:space="preserve">, Daisuke </w:t>
+      </w:r>
+      <w:proofErr w:type="spellStart"/>
+      <w:r>
+        <w:rPr>
+          <w:rFonts w:ascii="Georgia" w:eastAsia="ＭＳ Ｐゴシック" w:hAnsi="Georgia" w:cs="Arial"/>
+          <w:color w:val="000000"/>
+          <w:kern w:val="0"/>
+          <w:sz w:val="18"/>
+          <w:szCs w:val="18"/>
+        </w:rPr>
+        <w:t>Kitakoshi</w:t>
+      </w:r>
+      <w:proofErr w:type="spellEnd"/>
+      <w:r>
+        <w:rPr>
+          <w:rFonts w:ascii="Georgia" w:eastAsia="ＭＳ Ｐゴシック" w:hAnsi="Georgia" w:cs="Arial"/>
+          <w:color w:val="000000"/>
+          <w:kern w:val="0"/>
+          <w:sz w:val="18"/>
+          <w:szCs w:val="18"/>
+        </w:rPr>
+        <w:t>, and Masato Suzuki.</w:t>
       </w:r>
       <w:r>
         <w:rPr>
@@ -1279,6 +1323,7 @@
         </w:rPr>
         <w:t>Proceedings of the 2011 IEEE International Conference on Granular Computing (</w:t>
       </w:r>
+      <w:proofErr w:type="spellStart"/>
       <w:r>
         <w:rPr>
           <w:rFonts w:ascii="Georgia" w:eastAsia="ＭＳ Ｐゴシック" w:hAnsi="Georgia" w:cs="Arial"/>
@@ -1292,6 +1337,7 @@
         </w:rPr>
         <w:t>GrC</w:t>
       </w:r>
+      <w:proofErr w:type="spellEnd"/>
       <w:r>
         <w:rPr>
           <w:rFonts w:ascii="Georgia" w:eastAsia="ＭＳ Ｐゴシック" w:hAnsi="Georgia" w:cs="Arial"/>
@@ -1416,7 +1462,51 @@
           <w:sz w:val="18"/>
           <w:szCs w:val="18"/>
         </w:rPr>
-        <w:t>, Takuya Akiba, Yuichi Yoshida, and Ken-ichi Kawarabayashi.</w:t>
+        <w:t>, Takuya Akiba, Yuichi Yoshida, and Ken-</w:t>
+      </w:r>
+      <w:proofErr w:type="spellStart"/>
+      <w:r>
+        <w:rPr>
+          <w:rFonts w:ascii="Georgia" w:eastAsia="ＭＳ Ｐゴシック" w:hAnsi="Georgia" w:cs="Arial"/>
+          <w:color w:val="000000"/>
+          <w:kern w:val="0"/>
+          <w:sz w:val="18"/>
+          <w:szCs w:val="18"/>
+        </w:rPr>
+        <w:t>ichi</w:t>
+      </w:r>
+      <w:proofErr w:type="spellEnd"/>
+      <w:r>
+        <w:rPr>
+          <w:rFonts w:ascii="Georgia" w:eastAsia="ＭＳ Ｐゴシック" w:hAnsi="Georgia" w:cs="Arial"/>
+          <w:color w:val="000000"/>
+          <w:kern w:val="0"/>
+          <w:sz w:val="18"/>
+          <w:szCs w:val="18"/>
+        </w:rPr>
+        <w:t xml:space="preserve"> </w:t>
+      </w:r>
+      <w:proofErr w:type="spellStart"/>
+      <w:r>
+        <w:rPr>
+          <w:rFonts w:ascii="Georgia" w:eastAsia="ＭＳ Ｐゴシック" w:hAnsi="Georgia" w:cs="Arial"/>
+          <w:color w:val="000000"/>
+          <w:kern w:val="0"/>
+          <w:sz w:val="18"/>
+          <w:szCs w:val="18"/>
+        </w:rPr>
+        <w:t>Kawarabayashi</w:t>
+      </w:r>
+      <w:proofErr w:type="spellEnd"/>
+      <w:r>
+        <w:rPr>
+          <w:rFonts w:ascii="Georgia" w:eastAsia="ＭＳ Ｐゴシック" w:hAnsi="Georgia" w:cs="Arial"/>
+          <w:color w:val="000000"/>
+          <w:kern w:val="0"/>
+          <w:sz w:val="18"/>
+          <w:szCs w:val="18"/>
+        </w:rPr>
+        <w:t>.</w:t>
       </w:r>
       <w:r>
         <w:rPr>
@@ -1565,7 +1655,73 @@
           <w:sz w:val="18"/>
           <w:szCs w:val="18"/>
         </w:rPr>
-        <w:t>, Takanori Maehara, and Ken-ichi Kawarabayashi.</w:t>
+        <w:t xml:space="preserve">, </w:t>
+      </w:r>
+      <w:proofErr w:type="spellStart"/>
+      <w:r>
+        <w:rPr>
+          <w:rFonts w:ascii="Georgia" w:eastAsia="ＭＳ Ｐゴシック" w:hAnsi="Georgia" w:cs="Arial"/>
+          <w:color w:val="000000"/>
+          <w:kern w:val="0"/>
+          <w:sz w:val="18"/>
+          <w:szCs w:val="18"/>
+        </w:rPr>
+        <w:t>Takanori</w:t>
+      </w:r>
+      <w:proofErr w:type="spellEnd"/>
+      <w:r>
+        <w:rPr>
+          <w:rFonts w:ascii="Georgia" w:eastAsia="ＭＳ Ｐゴシック" w:hAnsi="Georgia" w:cs="Arial"/>
+          <w:color w:val="000000"/>
+          <w:kern w:val="0"/>
+          <w:sz w:val="18"/>
+          <w:szCs w:val="18"/>
+        </w:rPr>
+        <w:t xml:space="preserve"> Maehara, and Ken-</w:t>
+      </w:r>
+      <w:proofErr w:type="spellStart"/>
+      <w:r>
+        <w:rPr>
+          <w:rFonts w:ascii="Georgia" w:eastAsia="ＭＳ Ｐゴシック" w:hAnsi="Georgia" w:cs="Arial"/>
+          <w:color w:val="000000"/>
+          <w:kern w:val="0"/>
+          <w:sz w:val="18"/>
+          <w:szCs w:val="18"/>
+        </w:rPr>
+        <w:t>ichi</w:t>
+      </w:r>
+      <w:proofErr w:type="spellEnd"/>
+      <w:r>
+        <w:rPr>
+          <w:rFonts w:ascii="Georgia" w:eastAsia="ＭＳ Ｐゴシック" w:hAnsi="Georgia" w:cs="Arial"/>
+          <w:color w:val="000000"/>
+          <w:kern w:val="0"/>
+          <w:sz w:val="18"/>
+          <w:szCs w:val="18"/>
+        </w:rPr>
+        <w:t xml:space="preserve"> </w:t>
+      </w:r>
+      <w:proofErr w:type="spellStart"/>
+      <w:r>
+        <w:rPr>
+          <w:rFonts w:ascii="Georgia" w:eastAsia="ＭＳ Ｐゴシック" w:hAnsi="Georgia" w:cs="Arial"/>
+          <w:color w:val="000000"/>
+          <w:kern w:val="0"/>
+          <w:sz w:val="18"/>
+          <w:szCs w:val="18"/>
+        </w:rPr>
+        <w:t>Kawarabayashi</w:t>
+      </w:r>
+      <w:proofErr w:type="spellEnd"/>
+      <w:r>
+        <w:rPr>
+          <w:rFonts w:ascii="Georgia" w:eastAsia="ＭＳ Ｐゴシック" w:hAnsi="Georgia" w:cs="Arial"/>
+          <w:color w:val="000000"/>
+          <w:kern w:val="0"/>
+          <w:sz w:val="18"/>
+          <w:szCs w:val="18"/>
+        </w:rPr>
+        <w:t>.</w:t>
       </w:r>
       <w:r>
         <w:rPr>
@@ -1864,7 +2020,51 @@
           <w:sz w:val="18"/>
           <w:szCs w:val="18"/>
         </w:rPr>
-        <w:t>, Takuya Akiba, Yuichi Yoshida, and Ken-ichi Kawarabayashi.</w:t>
+        <w:t>, Takuya Akiba, Yuichi Yoshida, and Ken-</w:t>
+      </w:r>
+      <w:proofErr w:type="spellStart"/>
+      <w:r>
+        <w:rPr>
+          <w:rFonts w:ascii="Georgia" w:eastAsia="ＭＳ Ｐゴシック" w:hAnsi="Georgia" w:cs="Arial"/>
+          <w:color w:val="000000"/>
+          <w:kern w:val="0"/>
+          <w:sz w:val="18"/>
+          <w:szCs w:val="18"/>
+        </w:rPr>
+        <w:t>ichi</w:t>
+      </w:r>
+      <w:proofErr w:type="spellEnd"/>
+      <w:r>
+        <w:rPr>
+          <w:rFonts w:ascii="Georgia" w:eastAsia="ＭＳ Ｐゴシック" w:hAnsi="Georgia" w:cs="Arial"/>
+          <w:color w:val="000000"/>
+          <w:kern w:val="0"/>
+          <w:sz w:val="18"/>
+          <w:szCs w:val="18"/>
+        </w:rPr>
+        <w:t xml:space="preserve"> </w:t>
+      </w:r>
+      <w:proofErr w:type="spellStart"/>
+      <w:r>
+        <w:rPr>
+          <w:rFonts w:ascii="Georgia" w:eastAsia="ＭＳ Ｐゴシック" w:hAnsi="Georgia" w:cs="Arial"/>
+          <w:color w:val="000000"/>
+          <w:kern w:val="0"/>
+          <w:sz w:val="18"/>
+          <w:szCs w:val="18"/>
+        </w:rPr>
+        <w:t>Kawarabayashi</w:t>
+      </w:r>
+      <w:proofErr w:type="spellEnd"/>
+      <w:r>
+        <w:rPr>
+          <w:rFonts w:ascii="Georgia" w:eastAsia="ＭＳ Ｐゴシック" w:hAnsi="Georgia" w:cs="Arial"/>
+          <w:color w:val="000000"/>
+          <w:kern w:val="0"/>
+          <w:sz w:val="18"/>
+          <w:szCs w:val="18"/>
+        </w:rPr>
+        <w:t>.</w:t>
       </w:r>
       <w:r>
         <w:rPr>
@@ -2003,7 +2203,117 @@
           <w:sz w:val="18"/>
           <w:szCs w:val="18"/>
         </w:rPr>
-        <w:t>, Yutaro Yamaguchi, Naonori Kakimura, and Ken-ichi Kawarabayashi.</w:t>
+        <w:t xml:space="preserve">, </w:t>
+      </w:r>
+      <w:proofErr w:type="spellStart"/>
+      <w:r>
+        <w:rPr>
+          <w:rFonts w:ascii="Georgia" w:eastAsia="ＭＳ Ｐゴシック" w:hAnsi="Georgia" w:cs="Arial"/>
+          <w:color w:val="000000"/>
+          <w:kern w:val="0"/>
+          <w:sz w:val="18"/>
+          <w:szCs w:val="18"/>
+        </w:rPr>
+        <w:t>Yutaro</w:t>
+      </w:r>
+      <w:proofErr w:type="spellEnd"/>
+      <w:r>
+        <w:rPr>
+          <w:rFonts w:ascii="Georgia" w:eastAsia="ＭＳ Ｐゴシック" w:hAnsi="Georgia" w:cs="Arial"/>
+          <w:color w:val="000000"/>
+          <w:kern w:val="0"/>
+          <w:sz w:val="18"/>
+          <w:szCs w:val="18"/>
+        </w:rPr>
+        <w:t xml:space="preserve"> Yamaguchi, </w:t>
+      </w:r>
+      <w:proofErr w:type="spellStart"/>
+      <w:r>
+        <w:rPr>
+          <w:rFonts w:ascii="Georgia" w:eastAsia="ＭＳ Ｐゴシック" w:hAnsi="Georgia" w:cs="Arial"/>
+          <w:color w:val="000000"/>
+          <w:kern w:val="0"/>
+          <w:sz w:val="18"/>
+          <w:szCs w:val="18"/>
+        </w:rPr>
+        <w:t>Naonori</w:t>
+      </w:r>
+      <w:proofErr w:type="spellEnd"/>
+      <w:r>
+        <w:rPr>
+          <w:rFonts w:ascii="Georgia" w:eastAsia="ＭＳ Ｐゴシック" w:hAnsi="Georgia" w:cs="Arial"/>
+          <w:color w:val="000000"/>
+          <w:kern w:val="0"/>
+          <w:sz w:val="18"/>
+          <w:szCs w:val="18"/>
+        </w:rPr>
+        <w:t xml:space="preserve"> </w:t>
+      </w:r>
+      <w:proofErr w:type="spellStart"/>
+      <w:r>
+        <w:rPr>
+          <w:rFonts w:ascii="Georgia" w:eastAsia="ＭＳ Ｐゴシック" w:hAnsi="Georgia" w:cs="Arial"/>
+          <w:color w:val="000000"/>
+          <w:kern w:val="0"/>
+          <w:sz w:val="18"/>
+          <w:szCs w:val="18"/>
+        </w:rPr>
+        <w:t>Kakimura</w:t>
+      </w:r>
+      <w:proofErr w:type="spellEnd"/>
+      <w:r>
+        <w:rPr>
+          <w:rFonts w:ascii="Georgia" w:eastAsia="ＭＳ Ｐゴシック" w:hAnsi="Georgia" w:cs="Arial"/>
+          <w:color w:val="000000"/>
+          <w:kern w:val="0"/>
+          <w:sz w:val="18"/>
+          <w:szCs w:val="18"/>
+        </w:rPr>
+        <w:t>, and Ken-</w:t>
+      </w:r>
+      <w:proofErr w:type="spellStart"/>
+      <w:r>
+        <w:rPr>
+          <w:rFonts w:ascii="Georgia" w:eastAsia="ＭＳ Ｐゴシック" w:hAnsi="Georgia" w:cs="Arial"/>
+          <w:color w:val="000000"/>
+          <w:kern w:val="0"/>
+          <w:sz w:val="18"/>
+          <w:szCs w:val="18"/>
+        </w:rPr>
+        <w:t>ichi</w:t>
+      </w:r>
+      <w:proofErr w:type="spellEnd"/>
+      <w:r>
+        <w:rPr>
+          <w:rFonts w:ascii="Georgia" w:eastAsia="ＭＳ Ｐゴシック" w:hAnsi="Georgia" w:cs="Arial"/>
+          <w:color w:val="000000"/>
+          <w:kern w:val="0"/>
+          <w:sz w:val="18"/>
+          <w:szCs w:val="18"/>
+        </w:rPr>
+        <w:t xml:space="preserve"> </w:t>
+      </w:r>
+      <w:proofErr w:type="spellStart"/>
+      <w:r>
+        <w:rPr>
+          <w:rFonts w:ascii="Georgia" w:eastAsia="ＭＳ Ｐゴシック" w:hAnsi="Georgia" w:cs="Arial"/>
+          <w:color w:val="000000"/>
+          <w:kern w:val="0"/>
+          <w:sz w:val="18"/>
+          <w:szCs w:val="18"/>
+        </w:rPr>
+        <w:t>Kawarabayashi</w:t>
+      </w:r>
+      <w:proofErr w:type="spellEnd"/>
+      <w:r>
+        <w:rPr>
+          <w:rFonts w:ascii="Georgia" w:eastAsia="ＭＳ Ｐゴシック" w:hAnsi="Georgia" w:cs="Arial"/>
+          <w:color w:val="000000"/>
+          <w:kern w:val="0"/>
+          <w:sz w:val="18"/>
+          <w:szCs w:val="18"/>
+        </w:rPr>
+        <w:t>.</w:t>
       </w:r>
       <w:r>
         <w:rPr>
@@ -2287,7 +2597,87 @@
           <w:sz w:val="18"/>
           <w:szCs w:val="18"/>
         </w:rPr>
-        <w:t>, Tomohiro Sonobe, Sumio Fujita, and Ken-ichi Kawarabayashi.</w:t>
+        <w:t xml:space="preserve">, Tomohiro </w:t>
+      </w:r>
+      <w:proofErr w:type="spellStart"/>
+      <w:r>
+        <w:rPr>
+          <w:rFonts w:ascii="Georgia" w:eastAsia="ＭＳ Ｐゴシック" w:hAnsi="Georgia" w:cs="ＭＳ Ｐゴシック"/>
+          <w:kern w:val="0"/>
+          <w:sz w:val="18"/>
+          <w:szCs w:val="18"/>
+        </w:rPr>
+        <w:t>Sonobe</w:t>
+      </w:r>
+      <w:proofErr w:type="spellEnd"/>
+      <w:r>
+        <w:rPr>
+          <w:rFonts w:ascii="Georgia" w:eastAsia="ＭＳ Ｐゴシック" w:hAnsi="Georgia" w:cs="ＭＳ Ｐゴシック"/>
+          <w:kern w:val="0"/>
+          <w:sz w:val="18"/>
+          <w:szCs w:val="18"/>
+        </w:rPr>
+        <w:t xml:space="preserve">, </w:t>
+      </w:r>
+      <w:proofErr w:type="spellStart"/>
+      <w:r>
+        <w:rPr>
+          <w:rFonts w:ascii="Georgia" w:eastAsia="ＭＳ Ｐゴシック" w:hAnsi="Georgia" w:cs="ＭＳ Ｐゴシック"/>
+          <w:kern w:val="0"/>
+          <w:sz w:val="18"/>
+          <w:szCs w:val="18"/>
+        </w:rPr>
+        <w:t>Sumio</w:t>
+      </w:r>
+      <w:proofErr w:type="spellEnd"/>
+      <w:r>
+        <w:rPr>
+          <w:rFonts w:ascii="Georgia" w:eastAsia="ＭＳ Ｐゴシック" w:hAnsi="Georgia" w:cs="ＭＳ Ｐゴシック"/>
+          <w:kern w:val="0"/>
+          <w:sz w:val="18"/>
+          <w:szCs w:val="18"/>
+        </w:rPr>
+        <w:t xml:space="preserve"> Fujita, and Ken-</w:t>
+      </w:r>
+      <w:proofErr w:type="spellStart"/>
+      <w:r>
+        <w:rPr>
+          <w:rFonts w:ascii="Georgia" w:eastAsia="ＭＳ Ｐゴシック" w:hAnsi="Georgia" w:cs="ＭＳ Ｐゴシック"/>
+          <w:kern w:val="0"/>
+          <w:sz w:val="18"/>
+          <w:szCs w:val="18"/>
+        </w:rPr>
+        <w:t>ichi</w:t>
+      </w:r>
+      <w:proofErr w:type="spellEnd"/>
+      <w:r>
+        <w:rPr>
+          <w:rFonts w:ascii="Georgia" w:eastAsia="ＭＳ Ｐゴシック" w:hAnsi="Georgia" w:cs="ＭＳ Ｐゴシック"/>
+          <w:kern w:val="0"/>
+          <w:sz w:val="18"/>
+          <w:szCs w:val="18"/>
+        </w:rPr>
+        <w:t xml:space="preserve"> </w:t>
+      </w:r>
+      <w:proofErr w:type="spellStart"/>
+      <w:r>
+        <w:rPr>
+          <w:rFonts w:ascii="Georgia" w:eastAsia="ＭＳ Ｐゴシック" w:hAnsi="Georgia" w:cs="ＭＳ Ｐゴシック"/>
+          <w:kern w:val="0"/>
+          <w:sz w:val="18"/>
+          <w:szCs w:val="18"/>
+        </w:rPr>
+        <w:t>Kawarabayashi</w:t>
+      </w:r>
+      <w:proofErr w:type="spellEnd"/>
+      <w:r>
+        <w:rPr>
+          <w:rFonts w:ascii="Georgia" w:eastAsia="ＭＳ Ｐゴシック" w:hAnsi="Georgia" w:cs="ＭＳ Ｐゴシック"/>
+          <w:kern w:val="0"/>
+          <w:sz w:val="18"/>
+          <w:szCs w:val="18"/>
+        </w:rPr>
+        <w:t>.</w:t>
       </w:r>
       <w:r>
         <w:rPr>
@@ -2407,7 +2797,27 @@
           <w:sz w:val="18"/>
           <w:szCs w:val="18"/>
         </w:rPr>
-        <w:t xml:space="preserve">Yoichi Iwata, Tomoaki Ogasawara, and </w:t>
+        <w:t xml:space="preserve">Yoichi Iwata, </w:t>
+      </w:r>
+      <w:proofErr w:type="spellStart"/>
+      <w:r>
+        <w:rPr>
+          <w:rFonts w:ascii="Georgia" w:eastAsia="ＭＳ Ｐゴシック" w:hAnsi="Georgia" w:cs="ＭＳ Ｐゴシック"/>
+          <w:kern w:val="0"/>
+          <w:sz w:val="18"/>
+          <w:szCs w:val="18"/>
+        </w:rPr>
+        <w:t>Tomoaki</w:t>
+      </w:r>
+      <w:proofErr w:type="spellEnd"/>
+      <w:r>
+        <w:rPr>
+          <w:rFonts w:ascii="Georgia" w:eastAsia="ＭＳ Ｐゴシック" w:hAnsi="Georgia" w:cs="ＭＳ Ｐゴシック"/>
+          <w:kern w:val="0"/>
+          <w:sz w:val="18"/>
+          <w:szCs w:val="18"/>
+        </w:rPr>
+        <w:t xml:space="preserve"> Ogasawara, and </w:t>
       </w:r>
       <w:r>
         <w:rPr>
@@ -2530,14 +2940,25 @@
           <w:szCs w:val="18"/>
         </w:rPr>
       </w:pPr>
-      <w:r>
-        <w:rPr>
-          <w:rFonts w:ascii="Georgia" w:eastAsia="ＭＳ Ｐゴシック" w:hAnsi="Georgia" w:cs="ＭＳ Ｐゴシック"/>
-          <w:kern w:val="0"/>
-          <w:sz w:val="18"/>
-          <w:szCs w:val="18"/>
-        </w:rPr>
-        <w:t xml:space="preserve">NoSingles: </w:t>
+      <w:proofErr w:type="spellStart"/>
+      <w:r>
+        <w:rPr>
+          <w:rFonts w:ascii="Georgia" w:eastAsia="ＭＳ Ｐゴシック" w:hAnsi="Georgia" w:cs="ＭＳ Ｐゴシック"/>
+          <w:kern w:val="0"/>
+          <w:sz w:val="18"/>
+          <w:szCs w:val="18"/>
+        </w:rPr>
+        <w:t>NoSingles</w:t>
+      </w:r>
+      <w:proofErr w:type="spellEnd"/>
+      <w:r>
+        <w:rPr>
+          <w:rFonts w:ascii="Georgia" w:eastAsia="ＭＳ Ｐゴシック" w:hAnsi="Georgia" w:cs="ＭＳ Ｐゴシック"/>
+          <w:kern w:val="0"/>
+          <w:sz w:val="18"/>
+          <w:szCs w:val="18"/>
+        </w:rPr>
+        <w:t xml:space="preserve">: </w:t>
       </w:r>
       <w:r>
         <w:rPr>
@@ -2592,7 +3013,67 @@
           <w:sz w:val="18"/>
           <w:szCs w:val="18"/>
         </w:rPr>
-        <w:t>, Ken-ichi Kawarabayashi, and Alex Thomo.</w:t>
+        <w:t>, Ken-</w:t>
+      </w:r>
+      <w:proofErr w:type="spellStart"/>
+      <w:r>
+        <w:rPr>
+          <w:rFonts w:ascii="Georgia" w:eastAsia="ＭＳ Ｐゴシック" w:hAnsi="Georgia" w:cs="ＭＳ Ｐゴシック"/>
+          <w:kern w:val="0"/>
+          <w:sz w:val="18"/>
+          <w:szCs w:val="18"/>
+        </w:rPr>
+        <w:t>ichi</w:t>
+      </w:r>
+      <w:proofErr w:type="spellEnd"/>
+      <w:r>
+        <w:rPr>
+          <w:rFonts w:ascii="Georgia" w:eastAsia="ＭＳ Ｐゴシック" w:hAnsi="Georgia" w:cs="ＭＳ Ｐゴシック"/>
+          <w:kern w:val="0"/>
+          <w:sz w:val="18"/>
+          <w:szCs w:val="18"/>
+        </w:rPr>
+        <w:t xml:space="preserve"> </w:t>
+      </w:r>
+      <w:proofErr w:type="spellStart"/>
+      <w:r>
+        <w:rPr>
+          <w:rFonts w:ascii="Georgia" w:eastAsia="ＭＳ Ｐゴシック" w:hAnsi="Georgia" w:cs="ＭＳ Ｐゴシック"/>
+          <w:kern w:val="0"/>
+          <w:sz w:val="18"/>
+          <w:szCs w:val="18"/>
+        </w:rPr>
+        <w:t>Kawarabayashi</w:t>
+      </w:r>
+      <w:proofErr w:type="spellEnd"/>
+      <w:r>
+        <w:rPr>
+          <w:rFonts w:ascii="Georgia" w:eastAsia="ＭＳ Ｐゴシック" w:hAnsi="Georgia" w:cs="ＭＳ Ｐゴシック"/>
+          <w:kern w:val="0"/>
+          <w:sz w:val="18"/>
+          <w:szCs w:val="18"/>
+        </w:rPr>
+        <w:t xml:space="preserve">, and Alex </w:t>
+      </w:r>
+      <w:proofErr w:type="spellStart"/>
+      <w:r>
+        <w:rPr>
+          <w:rFonts w:ascii="Georgia" w:eastAsia="ＭＳ Ｐゴシック" w:hAnsi="Georgia" w:cs="ＭＳ Ｐゴシック"/>
+          <w:kern w:val="0"/>
+          <w:sz w:val="18"/>
+          <w:szCs w:val="18"/>
+        </w:rPr>
+        <w:t>Thomo</w:t>
+      </w:r>
+      <w:proofErr w:type="spellEnd"/>
+      <w:r>
+        <w:rPr>
+          <w:rFonts w:ascii="Georgia" w:eastAsia="ＭＳ Ｐゴシック" w:hAnsi="Georgia" w:cs="ＭＳ Ｐゴシック"/>
+          <w:kern w:val="0"/>
+          <w:sz w:val="18"/>
+          <w:szCs w:val="18"/>
+        </w:rPr>
+        <w:t>.</w:t>
       </w:r>
       <w:r>
         <w:rPr>
@@ -2759,7 +3240,147 @@
           <w:sz w:val="18"/>
           <w:szCs w:val="18"/>
         </w:rPr>
-        <w:t>, Tomohiro Sonobe, Naonori Kakimura, Takuro Fukunaga, Sumio Fujita, and Ken-ichi Kawarabayashi.</w:t>
+        <w:t xml:space="preserve">, Tomohiro </w:t>
+      </w:r>
+      <w:proofErr w:type="spellStart"/>
+      <w:r>
+        <w:rPr>
+          <w:rFonts w:ascii="Georgia" w:eastAsia="ＭＳ Ｐゴシック" w:hAnsi="Georgia" w:cs="ＭＳ Ｐゴシック"/>
+          <w:kern w:val="0"/>
+          <w:sz w:val="18"/>
+          <w:szCs w:val="18"/>
+        </w:rPr>
+        <w:t>Sonobe</w:t>
+      </w:r>
+      <w:proofErr w:type="spellEnd"/>
+      <w:r>
+        <w:rPr>
+          <w:rFonts w:ascii="Georgia" w:eastAsia="ＭＳ Ｐゴシック" w:hAnsi="Georgia" w:cs="ＭＳ Ｐゴシック"/>
+          <w:kern w:val="0"/>
+          <w:sz w:val="18"/>
+          <w:szCs w:val="18"/>
+        </w:rPr>
+        <w:t xml:space="preserve">, </w:t>
+      </w:r>
+      <w:proofErr w:type="spellStart"/>
+      <w:r>
+        <w:rPr>
+          <w:rFonts w:ascii="Georgia" w:eastAsia="ＭＳ Ｐゴシック" w:hAnsi="Georgia" w:cs="ＭＳ Ｐゴシック"/>
+          <w:kern w:val="0"/>
+          <w:sz w:val="18"/>
+          <w:szCs w:val="18"/>
+        </w:rPr>
+        <w:t>Naonori</w:t>
+      </w:r>
+      <w:proofErr w:type="spellEnd"/>
+      <w:r>
+        <w:rPr>
+          <w:rFonts w:ascii="Georgia" w:eastAsia="ＭＳ Ｐゴシック" w:hAnsi="Georgia" w:cs="ＭＳ Ｐゴシック"/>
+          <w:kern w:val="0"/>
+          <w:sz w:val="18"/>
+          <w:szCs w:val="18"/>
+        </w:rPr>
+        <w:t xml:space="preserve"> </w:t>
+      </w:r>
+      <w:proofErr w:type="spellStart"/>
+      <w:r>
+        <w:rPr>
+          <w:rFonts w:ascii="Georgia" w:eastAsia="ＭＳ Ｐゴシック" w:hAnsi="Georgia" w:cs="ＭＳ Ｐゴシック"/>
+          <w:kern w:val="0"/>
+          <w:sz w:val="18"/>
+          <w:szCs w:val="18"/>
+        </w:rPr>
+        <w:t>Kakimura</w:t>
+      </w:r>
+      <w:proofErr w:type="spellEnd"/>
+      <w:r>
+        <w:rPr>
+          <w:rFonts w:ascii="Georgia" w:eastAsia="ＭＳ Ｐゴシック" w:hAnsi="Georgia" w:cs="ＭＳ Ｐゴシック"/>
+          <w:kern w:val="0"/>
+          <w:sz w:val="18"/>
+          <w:szCs w:val="18"/>
+        </w:rPr>
+        <w:t xml:space="preserve">, </w:t>
+      </w:r>
+      <w:proofErr w:type="spellStart"/>
+      <w:r>
+        <w:rPr>
+          <w:rFonts w:ascii="Georgia" w:eastAsia="ＭＳ Ｐゴシック" w:hAnsi="Georgia" w:cs="ＭＳ Ｐゴシック"/>
+          <w:kern w:val="0"/>
+          <w:sz w:val="18"/>
+          <w:szCs w:val="18"/>
+        </w:rPr>
+        <w:t>Takuro</w:t>
+      </w:r>
+      <w:proofErr w:type="spellEnd"/>
+      <w:r>
+        <w:rPr>
+          <w:rFonts w:ascii="Georgia" w:eastAsia="ＭＳ Ｐゴシック" w:hAnsi="Georgia" w:cs="ＭＳ Ｐゴシック"/>
+          <w:kern w:val="0"/>
+          <w:sz w:val="18"/>
+          <w:szCs w:val="18"/>
+        </w:rPr>
+        <w:t xml:space="preserve"> Fukunaga, </w:t>
+      </w:r>
+      <w:proofErr w:type="spellStart"/>
+      <w:r>
+        <w:rPr>
+          <w:rFonts w:ascii="Georgia" w:eastAsia="ＭＳ Ｐゴシック" w:hAnsi="Georgia" w:cs="ＭＳ Ｐゴシック"/>
+          <w:kern w:val="0"/>
+          <w:sz w:val="18"/>
+          <w:szCs w:val="18"/>
+        </w:rPr>
+        <w:t>Sumio</w:t>
+      </w:r>
+      <w:proofErr w:type="spellEnd"/>
+      <w:r>
+        <w:rPr>
+          <w:rFonts w:ascii="Georgia" w:eastAsia="ＭＳ Ｐゴシック" w:hAnsi="Georgia" w:cs="ＭＳ Ｐゴシック"/>
+          <w:kern w:val="0"/>
+          <w:sz w:val="18"/>
+          <w:szCs w:val="18"/>
+        </w:rPr>
+        <w:t xml:space="preserve"> Fujita, and Ken-</w:t>
+      </w:r>
+      <w:proofErr w:type="spellStart"/>
+      <w:r>
+        <w:rPr>
+          <w:rFonts w:ascii="Georgia" w:eastAsia="ＭＳ Ｐゴシック" w:hAnsi="Georgia" w:cs="ＭＳ Ｐゴシック"/>
+          <w:kern w:val="0"/>
+          <w:sz w:val="18"/>
+          <w:szCs w:val="18"/>
+        </w:rPr>
+        <w:t>ichi</w:t>
+      </w:r>
+      <w:proofErr w:type="spellEnd"/>
+      <w:r>
+        <w:rPr>
+          <w:rFonts w:ascii="Georgia" w:eastAsia="ＭＳ Ｐゴシック" w:hAnsi="Georgia" w:cs="ＭＳ Ｐゴシック"/>
+          <w:kern w:val="0"/>
+          <w:sz w:val="18"/>
+          <w:szCs w:val="18"/>
+        </w:rPr>
+        <w:t xml:space="preserve"> </w:t>
+      </w:r>
+      <w:proofErr w:type="spellStart"/>
+      <w:r>
+        <w:rPr>
+          <w:rFonts w:ascii="Georgia" w:eastAsia="ＭＳ Ｐゴシック" w:hAnsi="Georgia" w:cs="ＭＳ Ｐゴシック"/>
+          <w:kern w:val="0"/>
+          <w:sz w:val="18"/>
+          <w:szCs w:val="18"/>
+        </w:rPr>
+        <w:t>Kawarabayashi</w:t>
+      </w:r>
+      <w:proofErr w:type="spellEnd"/>
+      <w:r>
+        <w:rPr>
+          <w:rFonts w:ascii="Georgia" w:eastAsia="ＭＳ Ｐゴシック" w:hAnsi="Georgia" w:cs="ＭＳ Ｐゴシック"/>
+          <w:kern w:val="0"/>
+          <w:sz w:val="18"/>
+          <w:szCs w:val="18"/>
+        </w:rPr>
+        <w:t>.</w:t>
       </w:r>
       <w:r>
         <w:rPr>
@@ -2925,7 +3546,27 @@
           <w:sz w:val="18"/>
           <w:szCs w:val="18"/>
         </w:rPr>
-        <w:t>, Tomoya Sakai, and Akihiro Yabe.</w:t>
+        <w:t xml:space="preserve">, </w:t>
+      </w:r>
+      <w:proofErr w:type="spellStart"/>
+      <w:r>
+        <w:rPr>
+          <w:rFonts w:ascii="Georgia" w:eastAsia="ＭＳ Ｐゴシック" w:hAnsi="Georgia" w:cs="ＭＳ Ｐゴシック"/>
+          <w:kern w:val="0"/>
+          <w:sz w:val="18"/>
+          <w:szCs w:val="18"/>
+        </w:rPr>
+        <w:t>Tomoya</w:t>
+      </w:r>
+      <w:proofErr w:type="spellEnd"/>
+      <w:r>
+        <w:rPr>
+          <w:rFonts w:ascii="Georgia" w:eastAsia="ＭＳ Ｐゴシック" w:hAnsi="Georgia" w:cs="ＭＳ Ｐゴシック"/>
+          <w:kern w:val="0"/>
+          <w:sz w:val="18"/>
+          <w:szCs w:val="18"/>
+        </w:rPr>
+        <w:t xml:space="preserve"> Sakai, and Akihiro Yabe.</w:t>
       </w:r>
       <w:r>
         <w:rPr>
@@ -3505,7 +4146,26 @@
           <w:szCs w:val="18"/>
         </w:rPr>
         <w:br/>
-        <w:t xml:space="preserve">Tomoya Sakai and </w:t>
+      </w:r>
+      <w:proofErr w:type="spellStart"/>
+      <w:r>
+        <w:rPr>
+          <w:rFonts w:ascii="Georgia" w:eastAsia="ＭＳ Ｐゴシック" w:hAnsi="Georgia" w:cs="ＭＳ Ｐゴシック"/>
+          <w:kern w:val="0"/>
+          <w:sz w:val="18"/>
+          <w:szCs w:val="18"/>
+        </w:rPr>
+        <w:t>Tomoya</w:t>
+      </w:r>
+      <w:proofErr w:type="spellEnd"/>
+      <w:r>
+        <w:rPr>
+          <w:rFonts w:ascii="Georgia" w:eastAsia="ＭＳ Ｐゴシック" w:hAnsi="Georgia" w:cs="ＭＳ Ｐゴシック"/>
+          <w:kern w:val="0"/>
+          <w:sz w:val="18"/>
+          <w:szCs w:val="18"/>
+        </w:rPr>
+        <w:t xml:space="preserve"> Sakai and </w:t>
       </w:r>
       <w:r>
         <w:rPr>
@@ -4869,6 +5529,136 @@
     </w:p>
     <w:p>
       <w:pPr>
+        <w:pStyle w:val="a3"/>
+        <w:widowControl/>
+        <w:numPr>
+          <w:ilvl w:val="0"/>
+          <w:numId w:val="14"/>
+        </w:numPr>
+        <w:tabs>
+          <w:tab w:val="left" w:pos="2520"/>
+          <w:tab w:val="left" w:pos="3119"/>
+        </w:tabs>
+        <w:ind w:leftChars="0"/>
+        <w:jc w:val="left"/>
+        <w:rPr>
+          <w:rFonts w:ascii="Georgia" w:eastAsia="ＭＳ Ｐゴシック" w:hAnsi="Georgia" w:cs="ＭＳ Ｐゴシック"/>
+          <w:kern w:val="0"/>
+          <w:sz w:val="18"/>
+          <w:szCs w:val="18"/>
+        </w:rPr>
+      </w:pPr>
+      <w:r>
+        <w:rPr>
+          <w:rFonts w:ascii="Georgia" w:eastAsia="ＭＳ Ｐゴシック" w:hAnsi="Georgia" w:cs="ＭＳ Ｐゴシック"/>
+          <w:kern w:val="0"/>
+          <w:sz w:val="18"/>
+          <w:szCs w:val="18"/>
+        </w:rPr>
+        <w:t>Reconfiguration Problems on Submodular Functions.</w:t>
+      </w:r>
+      <w:r>
+        <w:rPr>
+          <w:rFonts w:ascii="Georgia" w:eastAsia="ＭＳ Ｐゴシック" w:hAnsi="Georgia" w:cs="ＭＳ Ｐゴシック"/>
+          <w:kern w:val="0"/>
+          <w:sz w:val="18"/>
+          <w:szCs w:val="18"/>
+        </w:rPr>
+        <w:br/>
+      </w:r>
+      <w:r>
+        <w:rPr>
+          <w:rFonts w:ascii="Georgia" w:eastAsia="ＭＳ Ｐゴシック" w:hAnsi="Georgia" w:cs="ＭＳ Ｐゴシック"/>
+          <w:kern w:val="0"/>
+          <w:sz w:val="18"/>
+          <w:szCs w:val="18"/>
+          <w:u w:val="single"/>
+        </w:rPr>
+        <w:t>Naoto Ohsaka</w:t>
+      </w:r>
+      <w:r>
+        <w:rPr>
+          <w:rFonts w:ascii="Georgia" w:eastAsia="ＭＳ Ｐゴシック" w:hAnsi="Georgia" w:cs="ＭＳ Ｐゴシック"/>
+          <w:kern w:val="0"/>
+          <w:sz w:val="18"/>
+          <w:szCs w:val="18"/>
+        </w:rPr>
+        <w:t xml:space="preserve"> and </w:t>
+      </w:r>
+      <w:r>
+        <w:rPr>
+          <w:rFonts w:ascii="Georgia" w:eastAsia="ＭＳ Ｐゴシック" w:hAnsi="Georgia" w:cs="ＭＳ Ｐゴシック"/>
+          <w:kern w:val="0"/>
+          <w:sz w:val="18"/>
+          <w:szCs w:val="18"/>
+        </w:rPr>
+        <w:t>Tatsuya Matsuoka</w:t>
+      </w:r>
+      <w:r>
+        <w:rPr>
+          <w:rFonts w:ascii="Georgia" w:eastAsia="ＭＳ Ｐゴシック" w:hAnsi="Georgia" w:cs="ＭＳ Ｐゴシック" w:hint="eastAsia"/>
+          <w:kern w:val="0"/>
+          <w:sz w:val="18"/>
+          <w:szCs w:val="18"/>
+        </w:rPr>
+        <w:t>.</w:t>
+      </w:r>
+      <w:r>
+        <w:rPr>
+          <w:rFonts w:ascii="Georgia" w:eastAsia="ＭＳ Ｐゴシック" w:hAnsi="Georgia" w:cs="ＭＳ Ｐゴシック"/>
+          <w:kern w:val="0"/>
+          <w:sz w:val="18"/>
+          <w:szCs w:val="18"/>
+        </w:rPr>
+        <w:br/>
+      </w:r>
+      <w:r>
+        <w:rPr>
+          <w:rFonts w:ascii="Georgia" w:eastAsia="ＭＳ Ｐゴシック" w:hAnsi="Georgia" w:cs="ＭＳ Ｐゴシック"/>
+          <w:i/>
+          <w:iCs/>
+          <w:kern w:val="0"/>
+          <w:sz w:val="18"/>
+          <w:szCs w:val="18"/>
+        </w:rPr>
+        <w:t>Proceedings of the 15th ACM International Conference on Web Search and Data Mining (</w:t>
+      </w:r>
+      <w:r>
+        <w:rPr>
+          <w:rFonts w:ascii="Georgia" w:eastAsia="ＭＳ Ｐゴシック" w:hAnsi="Georgia" w:cs="ＭＳ Ｐゴシック"/>
+          <w:b/>
+          <w:bCs/>
+          <w:i/>
+          <w:iCs/>
+          <w:kern w:val="0"/>
+          <w:sz w:val="18"/>
+          <w:szCs w:val="18"/>
+        </w:rPr>
+        <w:t>WSDM</w:t>
+      </w:r>
+      <w:r>
+        <w:rPr>
+          <w:rFonts w:ascii="Georgia" w:eastAsia="ＭＳ Ｐゴシック" w:hAnsi="Georgia" w:cs="ＭＳ Ｐゴシック"/>
+          <w:i/>
+          <w:iCs/>
+          <w:kern w:val="0"/>
+          <w:sz w:val="18"/>
+          <w:szCs w:val="18"/>
+        </w:rPr>
+        <w:t>)</w:t>
+      </w:r>
+      <w:r>
+        <w:rPr>
+          <w:rFonts w:ascii="Georgia" w:eastAsia="ＭＳ Ｐゴシック" w:hAnsi="Georgia" w:cs="ＭＳ Ｐゴシック"/>
+          <w:kern w:val="0"/>
+          <w:sz w:val="18"/>
+          <w:szCs w:val="18"/>
+        </w:rPr>
+        <w:t>, 2022, to appear.</w:t>
+      </w:r>
+    </w:p>
+    <w:p>
+      <w:pPr>
         <w:widowControl/>
         <w:tabs>
           <w:tab w:val="left" w:pos="2520"/>
@@ -5540,6 +6330,7 @@
           <w:kern w:val="0"/>
           <w:sz w:val="22"/>
         </w:rPr>
+        <w:lastRenderedPageBreak/>
         <w:t xml:space="preserve">Awards </w:t>
       </w:r>
       <w:r>
@@ -5602,7 +6393,73 @@
           <w:szCs w:val="18"/>
         </w:rPr>
         <w:tab/>
-        <w:t>3rd Place (with Izuru Matsuura and Masafumi Yabu), ACM International Collegiate Programming Contest Asia Regional Contest 2012 in Tokyo, Tokyo, Japan</w:t>
+        <w:t xml:space="preserve">3rd Place (with </w:t>
+      </w:r>
+      <w:proofErr w:type="spellStart"/>
+      <w:r>
+        <w:rPr>
+          <w:rFonts w:ascii="Georgia" w:eastAsia="ＭＳ Ｐゴシック" w:hAnsi="Georgia" w:cs="Arial"/>
+          <w:color w:val="000000"/>
+          <w:kern w:val="0"/>
+          <w:sz w:val="18"/>
+          <w:szCs w:val="18"/>
+        </w:rPr>
+        <w:t>Izuru</w:t>
+      </w:r>
+      <w:proofErr w:type="spellEnd"/>
+      <w:r>
+        <w:rPr>
+          <w:rFonts w:ascii="Georgia" w:eastAsia="ＭＳ Ｐゴシック" w:hAnsi="Georgia" w:cs="Arial"/>
+          <w:color w:val="000000"/>
+          <w:kern w:val="0"/>
+          <w:sz w:val="18"/>
+          <w:szCs w:val="18"/>
+        </w:rPr>
+        <w:t xml:space="preserve"> Matsuura and </w:t>
+      </w:r>
+      <w:proofErr w:type="spellStart"/>
+      <w:r>
+        <w:rPr>
+          <w:rFonts w:ascii="Georgia" w:eastAsia="ＭＳ Ｐゴシック" w:hAnsi="Georgia" w:cs="Arial"/>
+          <w:color w:val="000000"/>
+          <w:kern w:val="0"/>
+          <w:sz w:val="18"/>
+          <w:szCs w:val="18"/>
+        </w:rPr>
+        <w:t>Masafumi</w:t>
+      </w:r>
+      <w:proofErr w:type="spellEnd"/>
+      <w:r>
+        <w:rPr>
+          <w:rFonts w:ascii="Georgia" w:eastAsia="ＭＳ Ｐゴシック" w:hAnsi="Georgia" w:cs="Arial"/>
+          <w:color w:val="000000"/>
+          <w:kern w:val="0"/>
+          <w:sz w:val="18"/>
+          <w:szCs w:val="18"/>
+        </w:rPr>
+        <w:t xml:space="preserve"> </w:t>
+      </w:r>
+      <w:proofErr w:type="spellStart"/>
+      <w:r>
+        <w:rPr>
+          <w:rFonts w:ascii="Georgia" w:eastAsia="ＭＳ Ｐゴシック" w:hAnsi="Georgia" w:cs="Arial"/>
+          <w:color w:val="000000"/>
+          <w:kern w:val="0"/>
+          <w:sz w:val="18"/>
+          <w:szCs w:val="18"/>
+        </w:rPr>
+        <w:t>Yabu</w:t>
+      </w:r>
+      <w:proofErr w:type="spellEnd"/>
+      <w:r>
+        <w:rPr>
+          <w:rFonts w:ascii="Georgia" w:eastAsia="ＭＳ Ｐゴシック" w:hAnsi="Georgia" w:cs="Arial"/>
+          <w:color w:val="000000"/>
+          <w:kern w:val="0"/>
+          <w:sz w:val="18"/>
+          <w:szCs w:val="18"/>
+        </w:rPr>
+        <w:t>), ACM International Collegiate Programming Contest Asia Regional Contest 2012 in Tokyo, Tokyo, Japan</w:t>
       </w:r>
     </w:p>
     <w:p>
@@ -5631,7 +6488,6 @@
           <w:sz w:val="18"/>
           <w:szCs w:val="18"/>
         </w:rPr>
-        <w:lastRenderedPageBreak/>
         <w:t>July 2013</w:t>
       </w:r>
       <w:r>
@@ -5643,7 +6499,73 @@
           <w:szCs w:val="18"/>
         </w:rPr>
         <w:tab/>
-        <w:t>14th Place (with Izuru Matsuura and Masafumi Yabu), ACM International Collegiate Programming Contest World Finals 2013, St. Petersburg, Russia</w:t>
+        <w:t xml:space="preserve">14th Place (with </w:t>
+      </w:r>
+      <w:proofErr w:type="spellStart"/>
+      <w:r>
+        <w:rPr>
+          <w:rFonts w:ascii="Georgia" w:eastAsia="ＭＳ Ｐゴシック" w:hAnsi="Georgia" w:cs="Arial"/>
+          <w:color w:val="000000"/>
+          <w:kern w:val="0"/>
+          <w:sz w:val="18"/>
+          <w:szCs w:val="18"/>
+        </w:rPr>
+        <w:t>Izuru</w:t>
+      </w:r>
+      <w:proofErr w:type="spellEnd"/>
+      <w:r>
+        <w:rPr>
+          <w:rFonts w:ascii="Georgia" w:eastAsia="ＭＳ Ｐゴシック" w:hAnsi="Georgia" w:cs="Arial"/>
+          <w:color w:val="000000"/>
+          <w:kern w:val="0"/>
+          <w:sz w:val="18"/>
+          <w:szCs w:val="18"/>
+        </w:rPr>
+        <w:t xml:space="preserve"> Matsuura and </w:t>
+      </w:r>
+      <w:proofErr w:type="spellStart"/>
+      <w:r>
+        <w:rPr>
+          <w:rFonts w:ascii="Georgia" w:eastAsia="ＭＳ Ｐゴシック" w:hAnsi="Georgia" w:cs="Arial"/>
+          <w:color w:val="000000"/>
+          <w:kern w:val="0"/>
+          <w:sz w:val="18"/>
+          <w:szCs w:val="18"/>
+        </w:rPr>
+        <w:t>Masafumi</w:t>
+      </w:r>
+      <w:proofErr w:type="spellEnd"/>
+      <w:r>
+        <w:rPr>
+          <w:rFonts w:ascii="Georgia" w:eastAsia="ＭＳ Ｐゴシック" w:hAnsi="Georgia" w:cs="Arial"/>
+          <w:color w:val="000000"/>
+          <w:kern w:val="0"/>
+          <w:sz w:val="18"/>
+          <w:szCs w:val="18"/>
+        </w:rPr>
+        <w:t xml:space="preserve"> </w:t>
+      </w:r>
+      <w:proofErr w:type="spellStart"/>
+      <w:r>
+        <w:rPr>
+          <w:rFonts w:ascii="Georgia" w:eastAsia="ＭＳ Ｐゴシック" w:hAnsi="Georgia" w:cs="Arial"/>
+          <w:color w:val="000000"/>
+          <w:kern w:val="0"/>
+          <w:sz w:val="18"/>
+          <w:szCs w:val="18"/>
+        </w:rPr>
+        <w:t>Yabu</w:t>
+      </w:r>
+      <w:proofErr w:type="spellEnd"/>
+      <w:r>
+        <w:rPr>
+          <w:rFonts w:ascii="Georgia" w:eastAsia="ＭＳ Ｐゴシック" w:hAnsi="Georgia" w:cs="Arial"/>
+          <w:color w:val="000000"/>
+          <w:kern w:val="0"/>
+          <w:sz w:val="18"/>
+          <w:szCs w:val="18"/>
+        </w:rPr>
+        <w:t>), ACM International Collegiate Programming Contest World Finals 2013, St. Petersburg, Russia</w:t>
       </w:r>
     </w:p>
     <w:p>
@@ -5722,7 +6644,29 @@
           <w:sz w:val="18"/>
           <w:szCs w:val="18"/>
         </w:rPr>
-        <w:t>Conference referee: AAAI'16 (subreviewer), NeurIPS</w:t>
+        <w:t>Conference referee: AAAI'16 (</w:t>
+      </w:r>
+      <w:proofErr w:type="spellStart"/>
+      <w:r>
+        <w:rPr>
+          <w:rFonts w:ascii="Georgia" w:eastAsia="ＭＳ Ｐゴシック" w:hAnsi="Georgia" w:cs="Arial"/>
+          <w:color w:val="000000"/>
+          <w:kern w:val="0"/>
+          <w:sz w:val="18"/>
+          <w:szCs w:val="18"/>
+        </w:rPr>
+        <w:t>subreviewer</w:t>
+      </w:r>
+      <w:proofErr w:type="spellEnd"/>
+      <w:r>
+        <w:rPr>
+          <w:rFonts w:ascii="Georgia" w:eastAsia="ＭＳ Ｐゴシック" w:hAnsi="Georgia" w:cs="Arial"/>
+          <w:color w:val="000000"/>
+          <w:kern w:val="0"/>
+          <w:sz w:val="18"/>
+          <w:szCs w:val="18"/>
+        </w:rPr>
+        <w:t>), NeurIPS</w:t>
       </w:r>
       <w:r>
         <w:rPr>
@@ -5957,12 +6901,7 @@
       </w:pPr>
     </w:p>
     <w:sectPr>
-      <w:headerReference w:type="even" r:id="rId32"/>
-      <w:headerReference w:type="default" r:id="rId33"/>
-      <w:footerReference w:type="even" r:id="rId34"/>
-      <w:footerReference w:type="default" r:id="rId35"/>
-      <w:headerReference w:type="first" r:id="rId36"/>
-      <w:footerReference w:type="first" r:id="rId37"/>
+      <w:footerReference w:type="default" r:id="rId32"/>
       <w:pgSz w:w="12240" w:h="15840" w:code="1"/>
       <w:pgMar w:top="1440" w:right="1080" w:bottom="1440" w:left="1080" w:header="851" w:footer="992" w:gutter="0"/>
       <w:cols w:space="425"/>
@@ -5998,16 +6937,6 @@
   <w:p>
     <w:pPr>
       <w:pStyle w:val="a9"/>
-    </w:pPr>
-  </w:p>
-</w:ftr>
-</file>
-
-<file path=word/footer2.xml><?xml version="1.0" encoding="utf-8"?>
-<w:ftr xmlns:wpc="http://schemas.microsoft.com/office/word/2010/wordprocessingCanvas" xmlns:cx="http://schemas.microsoft.com/office/drawing/2014/chartex" xmlns:cx1="http://schemas.microsoft.com/office/drawing/2015/9/8/chartex" xmlns:cx2="http://schemas.microsoft.com/office/drawing/2015/10/21/chartex" xmlns:cx3="http://schemas.microsoft.com/office/drawing/2016/5/9/chartex" xmlns:cx4="http://schemas.microsoft.com/office/drawing/2016/5/10/chartex" xmlns:cx5="http://schemas.microsoft.com/office/drawing/2016/5/11/chartex" xmlns:cx6="http://schemas.microsoft.com/office/drawing/2016/5/12/chartex" xmlns:cx7="http://schemas.microsoft.com/office/drawing/2016/5/13/chartex" xmlns:cx8="http://schemas.microsoft.com/office/drawing/2016/5/14/chartex" xmlns:mc="http://schemas.openxmlformats.org/markup-compatibility/2006" xmlns:aink="http://schemas.microsoft.com/office/drawing/2016/ink" xmlns:am3d="http://schemas.microsoft.com/office/drawing/2017/model3d" xmlns:o="urn:schemas-microsoft-com:office:office" xmlns:r="http://schemas.openxmlformats.org/officeDocument/2006/relationships" xmlns:m="http://schemas.openxmlformats.org/officeDocument/2006/math" xmlns:v="urn:schemas-microsoft-com:vml" xmlns:wp14="http://schemas.microsoft.com/office/word/2010/wordprocessingDrawing" xmlns:wp="http://schemas.openxmlformats.org/drawingml/2006/wordprocessingDrawing" xmlns:w10="urn:schemas-microsoft-com:office:word" xmlns:w="http://schemas.openxmlformats.org/wordprocessingml/2006/main" xmlns:w14="http://schemas.microsoft.com/office/word/2010/wordml" xmlns:w15="http://schemas.microsoft.com/office/word/2012/wordml" xmlns:w16cex="http://schemas.microsoft.com/office/word/2018/wordml/cex" xmlns:w16cid="http://schemas.microsoft.com/office/word/2016/wordml/cid" xmlns:w16="http://schemas.microsoft.com/office/word/2018/wordml" xmlns:w16sdtdh="http://schemas.microsoft.com/office/word/2020/wordml/sdtdatahash" xmlns:w16se="http://schemas.microsoft.com/office/word/2015/wordml/symex" xmlns:wpg="http://schemas.microsoft.com/office/word/2010/wordprocessingGroup" xmlns:wpi="http://schemas.microsoft.com/office/word/2010/wordprocessingInk" xmlns:wne="http://schemas.microsoft.com/office/word/2006/wordml" xmlns:wps="http://schemas.microsoft.com/office/word/2010/wordprocessingShape" mc:Ignorable="w14 w15 w16se w16cid w16 w16cex w16sdtdh wp14">
-  <w:p>
-    <w:pPr>
-      <w:pStyle w:val="a9"/>
       <w:rPr>
         <w:rFonts w:ascii="Georgia" w:hAnsi="Georgia"/>
         <w:i/>
@@ -6020,7 +6949,15 @@
         <w:i/>
         <w:iCs/>
       </w:rPr>
-      <w:t>September 29</w:t>
+      <w:t>November</w:t>
+    </w:r>
+    <w:r>
+      <w:rPr>
+        <w:rFonts w:ascii="Georgia" w:hAnsi="Georgia"/>
+        <w:i/>
+        <w:iCs/>
+      </w:rPr>
+      <w:t xml:space="preserve"> 30</w:t>
     </w:r>
     <w:r>
       <w:rPr>
@@ -6090,25 +7027,10 @@
 </w:ftr>
 </file>
 
-<file path=word/footer3.xml><?xml version="1.0" encoding="utf-8"?>
-<w:ftr xmlns:wpc="http://schemas.microsoft.com/office/word/2010/wordprocessingCanvas" xmlns:cx="http://schemas.microsoft.com/office/drawing/2014/chartex" xmlns:cx1="http://schemas.microsoft.com/office/drawing/2015/9/8/chartex" xmlns:cx2="http://schemas.microsoft.com/office/drawing/2015/10/21/chartex" xmlns:cx3="http://schemas.microsoft.com/office/drawing/2016/5/9/chartex" xmlns:cx4="http://schemas.microsoft.com/office/drawing/2016/5/10/chartex" xmlns:cx5="http://schemas.microsoft.com/office/drawing/2016/5/11/chartex" xmlns:cx6="http://schemas.microsoft.com/office/drawing/2016/5/12/chartex" xmlns:cx7="http://schemas.microsoft.com/office/drawing/2016/5/13/chartex" xmlns:cx8="http://schemas.microsoft.com/office/drawing/2016/5/14/chartex" xmlns:mc="http://schemas.openxmlformats.org/markup-compatibility/2006" xmlns:aink="http://schemas.microsoft.com/office/drawing/2016/ink" xmlns:am3d="http://schemas.microsoft.com/office/drawing/2017/model3d" xmlns:o="urn:schemas-microsoft-com:office:office" xmlns:r="http://schemas.openxmlformats.org/officeDocument/2006/relationships" xmlns:m="http://schemas.openxmlformats.org/officeDocument/2006/math" xmlns:v="urn:schemas-microsoft-com:vml" xmlns:wp14="http://schemas.microsoft.com/office/word/2010/wordprocessingDrawing" xmlns:wp="http://schemas.openxmlformats.org/drawingml/2006/wordprocessingDrawing" xmlns:w10="urn:schemas-microsoft-com:office:word" xmlns:w="http://schemas.openxmlformats.org/wordprocessingml/2006/main" xmlns:w14="http://schemas.microsoft.com/office/word/2010/wordml" xmlns:w15="http://schemas.microsoft.com/office/word/2012/wordml" xmlns:w16cex="http://schemas.microsoft.com/office/word/2018/wordml/cex" xmlns:w16cid="http://schemas.microsoft.com/office/word/2016/wordml/cid" xmlns:w16="http://schemas.microsoft.com/office/word/2018/wordml" xmlns:w16sdtdh="http://schemas.microsoft.com/office/word/2020/wordml/sdtdatahash" xmlns:w16se="http://schemas.microsoft.com/office/word/2015/wordml/symex" xmlns:wpg="http://schemas.microsoft.com/office/word/2010/wordprocessingGroup" xmlns:wpi="http://schemas.microsoft.com/office/word/2010/wordprocessingInk" xmlns:wne="http://schemas.microsoft.com/office/word/2006/wordml" xmlns:wps="http://schemas.microsoft.com/office/word/2010/wordprocessingShape" mc:Ignorable="w14 w15 w16se w16cid w16 w16cex w16sdtdh wp14">
-  <w:p>
-    <w:pPr>
-      <w:pStyle w:val="a9"/>
-    </w:pPr>
-  </w:p>
-</w:ftr>
-</file>
-
 <file path=word/footnotes.xml><?xml version="1.0" encoding="utf-8"?>
 <w:footnotes xmlns:wpc="http://schemas.microsoft.com/office/word/2010/wordprocessingCanvas" xmlns:cx="http://schemas.microsoft.com/office/drawing/2014/chartex" xmlns:cx1="http://schemas.microsoft.com/office/drawing/2015/9/8/chartex" xmlns:cx2="http://schemas.microsoft.com/office/drawing/2015/10/21/chartex" xmlns:cx3="http://schemas.microsoft.com/office/drawing/2016/5/9/chartex" xmlns:cx4="http://schemas.microsoft.com/office/drawing/2016/5/10/chartex" xmlns:cx5="http://schemas.microsoft.com/office/drawing/2016/5/11/chartex" xmlns:cx6="http://schemas.microsoft.com/office/drawing/2016/5/12/chartex" xmlns:cx7="http://schemas.microsoft.com/office/drawing/2016/5/13/chartex" xmlns:cx8="http://schemas.microsoft.com/office/drawing/2016/5/14/chartex" xmlns:mc="http://schemas.openxmlformats.org/markup-compatibility/2006" xmlns:aink="http://schemas.microsoft.com/office/drawing/2016/ink" xmlns:am3d="http://schemas.microsoft.com/office/drawing/2017/model3d" xmlns:o="urn:schemas-microsoft-com:office:office" xmlns:r="http://schemas.openxmlformats.org/officeDocument/2006/relationships" xmlns:m="http://schemas.openxmlformats.org/officeDocument/2006/math" xmlns:v="urn:schemas-microsoft-com:vml" xmlns:wp14="http://schemas.microsoft.com/office/word/2010/wordprocessingDrawing" xmlns:wp="http://schemas.openxmlformats.org/drawingml/2006/wordprocessingDrawing" xmlns:w10="urn:schemas-microsoft-com:office:word" xmlns:w="http://schemas.openxmlformats.org/wordprocessingml/2006/main" xmlns:w14="http://schemas.microsoft.com/office/word/2010/wordml" xmlns:w15="http://schemas.microsoft.com/office/word/2012/wordml" xmlns:w16cex="http://schemas.microsoft.com/office/word/2018/wordml/cex" xmlns:w16cid="http://schemas.microsoft.com/office/word/2016/wordml/cid" xmlns:w16="http://schemas.microsoft.com/office/word/2018/wordml" xmlns:w16sdtdh="http://schemas.microsoft.com/office/word/2020/wordml/sdtdatahash" xmlns:w16se="http://schemas.microsoft.com/office/word/2015/wordml/symex" xmlns:wpg="http://schemas.microsoft.com/office/word/2010/wordprocessingGroup" xmlns:wpi="http://schemas.microsoft.com/office/word/2010/wordprocessingInk" xmlns:wne="http://schemas.microsoft.com/office/word/2006/wordml" xmlns:wps="http://schemas.microsoft.com/office/word/2010/wordprocessingShape" mc:Ignorable="w14 w15 w16se w16cid w16 w16cex w16sdtdh wp14">
   <w:footnote w:type="separator" w:id="-1">
     <w:p>
-      <w:pPr>
-        <w:rPr>
-          <w:rFonts w:hint="eastAsia"/>
-        </w:rPr>
-      </w:pPr>
       <w:r>
         <w:rPr>
           <w:rFonts w:hint="eastAsia"/>
@@ -6127,36 +7049,6 @@
     <w:p/>
   </w:footnote>
 </w:footnotes>
-</file>
-
-<file path=word/header1.xml><?xml version="1.0" encoding="utf-8"?>
-<w:hdr xmlns:wpc="http://schemas.microsoft.com/office/word/2010/wordprocessingCanvas" xmlns:cx="http://schemas.microsoft.com/office/drawing/2014/chartex" xmlns:cx1="http://schemas.microsoft.com/office/drawing/2015/9/8/chartex" xmlns:cx2="http://schemas.microsoft.com/office/drawing/2015/10/21/chartex" xmlns:cx3="http://schemas.microsoft.com/office/drawing/2016/5/9/chartex" xmlns:cx4="http://schemas.microsoft.com/office/drawing/2016/5/10/chartex" xmlns:cx5="http://schemas.microsoft.com/office/drawing/2016/5/11/chartex" xmlns:cx6="http://schemas.microsoft.com/office/drawing/2016/5/12/chartex" xmlns:cx7="http://schemas.microsoft.com/office/drawing/2016/5/13/chartex" xmlns:cx8="http://schemas.microsoft.com/office/drawing/2016/5/14/chartex" xmlns:mc="http://schemas.openxmlformats.org/markup-compatibility/2006" xmlns:aink="http://schemas.microsoft.com/office/drawing/2016/ink" xmlns:am3d="http://schemas.microsoft.com/office/drawing/2017/model3d" xmlns:o="urn:schemas-microsoft-com:office:office" xmlns:r="http://schemas.openxmlformats.org/officeDocument/2006/relationships" xmlns:m="http://schemas.openxmlformats.org/officeDocument/2006/math" xmlns:v="urn:schemas-microsoft-com:vml" xmlns:wp14="http://schemas.microsoft.com/office/word/2010/wordprocessingDrawing" xmlns:wp="http://schemas.openxmlformats.org/drawingml/2006/wordprocessingDrawing" xmlns:w10="urn:schemas-microsoft-com:office:word" xmlns:w="http://schemas.openxmlformats.org/wordprocessingml/2006/main" xmlns:w14="http://schemas.microsoft.com/office/word/2010/wordml" xmlns:w15="http://schemas.microsoft.com/office/word/2012/wordml" xmlns:w16cex="http://schemas.microsoft.com/office/word/2018/wordml/cex" xmlns:w16cid="http://schemas.microsoft.com/office/word/2016/wordml/cid" xmlns:w16="http://schemas.microsoft.com/office/word/2018/wordml" xmlns:w16sdtdh="http://schemas.microsoft.com/office/word/2020/wordml/sdtdatahash" xmlns:w16se="http://schemas.microsoft.com/office/word/2015/wordml/symex" xmlns:wpg="http://schemas.microsoft.com/office/word/2010/wordprocessingGroup" xmlns:wpi="http://schemas.microsoft.com/office/word/2010/wordprocessingInk" xmlns:wne="http://schemas.microsoft.com/office/word/2006/wordml" xmlns:wps="http://schemas.microsoft.com/office/word/2010/wordprocessingShape" mc:Ignorable="w14 w15 w16se w16cid w16 w16cex w16sdtdh wp14">
-  <w:p>
-    <w:pPr>
-      <w:pStyle w:val="a7"/>
-    </w:pPr>
-  </w:p>
-</w:hdr>
-</file>
-
-<file path=word/header2.xml><?xml version="1.0" encoding="utf-8"?>
-<w:hdr xmlns:wpc="http://schemas.microsoft.com/office/word/2010/wordprocessingCanvas" xmlns:cx="http://schemas.microsoft.com/office/drawing/2014/chartex" xmlns:cx1="http://schemas.microsoft.com/office/drawing/2015/9/8/chartex" xmlns:cx2="http://schemas.microsoft.com/office/drawing/2015/10/21/chartex" xmlns:cx3="http://schemas.microsoft.com/office/drawing/2016/5/9/chartex" xmlns:cx4="http://schemas.microsoft.com/office/drawing/2016/5/10/chartex" xmlns:cx5="http://schemas.microsoft.com/office/drawing/2016/5/11/chartex" xmlns:cx6="http://schemas.microsoft.com/office/drawing/2016/5/12/chartex" xmlns:cx7="http://schemas.microsoft.com/office/drawing/2016/5/13/chartex" xmlns:cx8="http://schemas.microsoft.com/office/drawing/2016/5/14/chartex" xmlns:mc="http://schemas.openxmlformats.org/markup-compatibility/2006" xmlns:aink="http://schemas.microsoft.com/office/drawing/2016/ink" xmlns:am3d="http://schemas.microsoft.com/office/drawing/2017/model3d" xmlns:o="urn:schemas-microsoft-com:office:office" xmlns:r="http://schemas.openxmlformats.org/officeDocument/2006/relationships" xmlns:m="http://schemas.openxmlformats.org/officeDocument/2006/math" xmlns:v="urn:schemas-microsoft-com:vml" xmlns:wp14="http://schemas.microsoft.com/office/word/2010/wordprocessingDrawing" xmlns:wp="http://schemas.openxmlformats.org/drawingml/2006/wordprocessingDrawing" xmlns:w10="urn:schemas-microsoft-com:office:word" xmlns:w="http://schemas.openxmlformats.org/wordprocessingml/2006/main" xmlns:w14="http://schemas.microsoft.com/office/word/2010/wordml" xmlns:w15="http://schemas.microsoft.com/office/word/2012/wordml" xmlns:w16cex="http://schemas.microsoft.com/office/word/2018/wordml/cex" xmlns:w16cid="http://schemas.microsoft.com/office/word/2016/wordml/cid" xmlns:w16="http://schemas.microsoft.com/office/word/2018/wordml" xmlns:w16sdtdh="http://schemas.microsoft.com/office/word/2020/wordml/sdtdatahash" xmlns:w16se="http://schemas.microsoft.com/office/word/2015/wordml/symex" xmlns:wpg="http://schemas.microsoft.com/office/word/2010/wordprocessingGroup" xmlns:wpi="http://schemas.microsoft.com/office/word/2010/wordprocessingInk" xmlns:wne="http://schemas.microsoft.com/office/word/2006/wordml" xmlns:wps="http://schemas.microsoft.com/office/word/2010/wordprocessingShape" mc:Ignorable="w14 w15 w16se w16cid w16 w16cex w16sdtdh wp14">
-  <w:p>
-    <w:pPr>
-      <w:pStyle w:val="a7"/>
-    </w:pPr>
-  </w:p>
-</w:hdr>
-</file>
-
-<file path=word/header3.xml><?xml version="1.0" encoding="utf-8"?>
-<w:hdr xmlns:wpc="http://schemas.microsoft.com/office/word/2010/wordprocessingCanvas" xmlns:cx="http://schemas.microsoft.com/office/drawing/2014/chartex" xmlns:cx1="http://schemas.microsoft.com/office/drawing/2015/9/8/chartex" xmlns:cx2="http://schemas.microsoft.com/office/drawing/2015/10/21/chartex" xmlns:cx3="http://schemas.microsoft.com/office/drawing/2016/5/9/chartex" xmlns:cx4="http://schemas.microsoft.com/office/drawing/2016/5/10/chartex" xmlns:cx5="http://schemas.microsoft.com/office/drawing/2016/5/11/chartex" xmlns:cx6="http://schemas.microsoft.com/office/drawing/2016/5/12/chartex" xmlns:cx7="http://schemas.microsoft.com/office/drawing/2016/5/13/chartex" xmlns:cx8="http://schemas.microsoft.com/office/drawing/2016/5/14/chartex" xmlns:mc="http://schemas.openxmlformats.org/markup-compatibility/2006" xmlns:aink="http://schemas.microsoft.com/office/drawing/2016/ink" xmlns:am3d="http://schemas.microsoft.com/office/drawing/2017/model3d" xmlns:o="urn:schemas-microsoft-com:office:office" xmlns:r="http://schemas.openxmlformats.org/officeDocument/2006/relationships" xmlns:m="http://schemas.openxmlformats.org/officeDocument/2006/math" xmlns:v="urn:schemas-microsoft-com:vml" xmlns:wp14="http://schemas.microsoft.com/office/word/2010/wordprocessingDrawing" xmlns:wp="http://schemas.openxmlformats.org/drawingml/2006/wordprocessingDrawing" xmlns:w10="urn:schemas-microsoft-com:office:word" xmlns:w="http://schemas.openxmlformats.org/wordprocessingml/2006/main" xmlns:w14="http://schemas.microsoft.com/office/word/2010/wordml" xmlns:w15="http://schemas.microsoft.com/office/word/2012/wordml" xmlns:w16cex="http://schemas.microsoft.com/office/word/2018/wordml/cex" xmlns:w16cid="http://schemas.microsoft.com/office/word/2016/wordml/cid" xmlns:w16="http://schemas.microsoft.com/office/word/2018/wordml" xmlns:w16sdtdh="http://schemas.microsoft.com/office/word/2020/wordml/sdtdatahash" xmlns:w16se="http://schemas.microsoft.com/office/word/2015/wordml/symex" xmlns:wpg="http://schemas.microsoft.com/office/word/2010/wordprocessingGroup" xmlns:wpi="http://schemas.microsoft.com/office/word/2010/wordprocessingInk" xmlns:wne="http://schemas.microsoft.com/office/word/2006/wordml" xmlns:wps="http://schemas.microsoft.com/office/word/2010/wordprocessingShape" mc:Ignorable="w14 w15 w16se w16cid w16 w16cex w16sdtdh wp14">
-  <w:p>
-    <w:pPr>
-      <w:pStyle w:val="a7"/>
-    </w:pPr>
-  </w:p>
-</w:hdr>
 </file>
 
 <file path=word/numbering.xml><?xml version="1.0" encoding="utf-8"?>

--- a/cv.docx
+++ b/cv.docx
@@ -961,7 +961,7 @@
     <w:p>
       <w:pPr>
         <w:widowControl/>
-        <w:ind w:left="2032" w:hangingChars="1129" w:hanging="2032"/>
+        <w:ind w:left="2030" w:hangingChars="1128" w:hanging="2030"/>
         <w:jc w:val="left"/>
         <w:textAlignment w:val="baseline"/>
         <w:rPr>
@@ -1020,6 +1020,16 @@
           <w:sz w:val="18"/>
           <w:szCs w:val="18"/>
         </w:rPr>
+        <w:tab/>
+      </w:r>
+      <w:r>
+        <w:rPr>
+          <w:rFonts w:ascii="Georgia" w:eastAsia="ＭＳ Ｐゴシック" w:hAnsi="Georgia" w:cs="Arial"/>
+          <w:color w:val="000000"/>
+          <w:kern w:val="0"/>
+          <w:sz w:val="18"/>
+          <w:szCs w:val="18"/>
+        </w:rPr>
         <w:t>Research assistant</w:t>
       </w:r>
       <w:r>
@@ -1070,7 +1080,17 @@
           <w:sz w:val="18"/>
           <w:szCs w:val="18"/>
         </w:rPr>
-        <w:t xml:space="preserve">JST, ERATO, </w:t>
+        <w:t>JST, ERATO,</w:t>
+      </w:r>
+      <w:r>
+        <w:rPr>
+          <w:rFonts w:ascii="Georgia" w:eastAsia="ＭＳ Ｐゴシック" w:hAnsi="Georgia" w:cs="Arial"/>
+          <w:color w:val="000000"/>
+          <w:kern w:val="0"/>
+          <w:sz w:val="18"/>
+          <w:szCs w:val="18"/>
+        </w:rPr>
+        <w:t xml:space="preserve"> </w:t>
       </w:r>
       <w:proofErr w:type="spellStart"/>
       <w:r>
@@ -1128,6 +1148,25 @@
           <w:szCs w:val="18"/>
         </w:rPr>
         <w:tab/>
+      </w:r>
+      <w:r>
+        <w:rPr>
+          <w:rFonts w:ascii="Georgia" w:eastAsia="ＭＳ Ｐゴシック" w:hAnsi="Georgia" w:cs="Arial"/>
+          <w:color w:val="000000"/>
+          <w:kern w:val="0"/>
+          <w:sz w:val="18"/>
+          <w:szCs w:val="18"/>
+        </w:rPr>
+        <w:tab/>
+      </w:r>
+      <w:r>
+        <w:rPr>
+          <w:rFonts w:ascii="Georgia" w:eastAsia="ＭＳ Ｐゴシック" w:hAnsi="Georgia" w:cs="Arial"/>
+          <w:color w:val="000000"/>
+          <w:kern w:val="0"/>
+          <w:sz w:val="18"/>
+          <w:szCs w:val="18"/>
+        </w:rPr>
         <w:t>Research Fellowship for Young Scientists (DC2)</w:t>
       </w:r>
     </w:p>
@@ -1153,7 +1192,17 @@
           <w:sz w:val="18"/>
           <w:szCs w:val="18"/>
         </w:rPr>
-        <w:t>April 2018–Present</w:t>
+        <w:t>April 2018–</w:t>
+      </w:r>
+      <w:r>
+        <w:rPr>
+          <w:rFonts w:ascii="Georgia" w:eastAsia="ＭＳ Ｐゴシック" w:hAnsi="Georgia" w:cs="Arial"/>
+          <w:color w:val="000000"/>
+          <w:kern w:val="0"/>
+          <w:sz w:val="18"/>
+          <w:szCs w:val="18"/>
+        </w:rPr>
+        <w:t>November 2021</w:t>
       </w:r>
       <w:r>
         <w:rPr>
@@ -1174,6 +1223,113 @@
           <w:szCs w:val="18"/>
         </w:rPr>
         <w:t>NEC</w:t>
+      </w:r>
+      <w:r>
+        <w:rPr>
+          <w:rFonts w:ascii="Georgia" w:eastAsia="ＭＳ Ｐゴシック" w:hAnsi="Georgia" w:cs="Arial"/>
+          <w:color w:val="000000"/>
+          <w:kern w:val="0"/>
+          <w:sz w:val="18"/>
+          <w:szCs w:val="18"/>
+        </w:rPr>
+        <w:t xml:space="preserve"> </w:t>
+      </w:r>
+      <w:r>
+        <w:rPr>
+          <w:rFonts w:ascii="Georgia" w:eastAsia="ＭＳ Ｐゴシック" w:hAnsi="Georgia" w:cs="Arial"/>
+          <w:color w:val="000000"/>
+          <w:kern w:val="0"/>
+          <w:sz w:val="18"/>
+          <w:szCs w:val="18"/>
+        </w:rPr>
+        <w:t>Corporation</w:t>
+      </w:r>
+    </w:p>
+    <w:p>
+      <w:pPr>
+        <w:widowControl/>
+        <w:ind w:left="2032" w:hangingChars="1129" w:hanging="2032"/>
+        <w:jc w:val="left"/>
+        <w:textAlignment w:val="baseline"/>
+        <w:rPr>
+          <w:rFonts w:ascii="Georgia" w:eastAsia="ＭＳ Ｐゴシック" w:hAnsi="Georgia" w:cs="Arial"/>
+          <w:color w:val="000000"/>
+          <w:kern w:val="0"/>
+          <w:sz w:val="18"/>
+          <w:szCs w:val="18"/>
+        </w:rPr>
+      </w:pPr>
+      <w:r>
+        <w:rPr>
+          <w:rFonts w:ascii="Georgia" w:eastAsia="ＭＳ Ｐゴシック" w:hAnsi="Georgia" w:cs="Arial" w:hint="eastAsia"/>
+          <w:color w:val="000000"/>
+          <w:kern w:val="0"/>
+          <w:sz w:val="18"/>
+          <w:szCs w:val="18"/>
+        </w:rPr>
+        <w:t>D</w:t>
+      </w:r>
+      <w:r>
+        <w:rPr>
+          <w:rFonts w:ascii="Georgia" w:eastAsia="ＭＳ Ｐゴシック" w:hAnsi="Georgia" w:cs="Arial"/>
+          <w:color w:val="000000"/>
+          <w:kern w:val="0"/>
+          <w:sz w:val="18"/>
+          <w:szCs w:val="18"/>
+        </w:rPr>
+        <w:t>ecember 2021</w:t>
+      </w:r>
+      <w:r>
+        <w:rPr>
+          <w:rFonts w:ascii="Georgia" w:eastAsia="ＭＳ Ｐゴシック" w:hAnsi="Georgia" w:cs="Arial"/>
+          <w:color w:val="000000"/>
+          <w:kern w:val="0"/>
+          <w:sz w:val="18"/>
+          <w:szCs w:val="18"/>
+        </w:rPr>
+        <w:t>–Present</w:t>
+      </w:r>
+      <w:r>
+        <w:rPr>
+          <w:rFonts w:ascii="Georgia" w:eastAsia="ＭＳ Ｐゴシック" w:hAnsi="Georgia" w:cs="Arial"/>
+          <w:color w:val="000000"/>
+          <w:kern w:val="0"/>
+          <w:sz w:val="18"/>
+          <w:szCs w:val="18"/>
+        </w:rPr>
+        <w:tab/>
+      </w:r>
+      <w:r>
+        <w:rPr>
+          <w:rFonts w:ascii="Georgia" w:eastAsia="ＭＳ Ｐゴシック" w:hAnsi="Georgia" w:cs="Arial"/>
+          <w:color w:val="000000"/>
+          <w:kern w:val="0"/>
+          <w:sz w:val="18"/>
+          <w:szCs w:val="18"/>
+        </w:rPr>
+        <w:tab/>
+      </w:r>
+      <w:proofErr w:type="spellStart"/>
+      <w:r>
+        <w:rPr>
+          <w:rFonts w:ascii="Georgia" w:eastAsia="ＭＳ Ｐゴシック" w:hAnsi="Georgia" w:cs="Arial"/>
+          <w:color w:val="000000"/>
+          <w:kern w:val="0"/>
+          <w:sz w:val="18"/>
+          <w:szCs w:val="18"/>
+        </w:rPr>
+        <w:t>CyberAgent</w:t>
+      </w:r>
+      <w:proofErr w:type="spellEnd"/>
+      <w:r>
+        <w:rPr>
+          <w:rFonts w:ascii="Georgia" w:eastAsia="ＭＳ Ｐゴシック" w:hAnsi="Georgia" w:cs="Arial"/>
+          <w:color w:val="000000"/>
+          <w:kern w:val="0"/>
+          <w:sz w:val="18"/>
+          <w:szCs w:val="18"/>
+        </w:rPr>
+        <w:t>, Inc.</w:t>
       </w:r>
     </w:p>
     <w:p>
@@ -6949,7 +7105,7 @@
         <w:i/>
         <w:iCs/>
       </w:rPr>
-      <w:t>November</w:t>
+      <w:t>December</w:t>
     </w:r>
     <w:r>
       <w:rPr>
@@ -6957,7 +7113,15 @@
         <w:i/>
         <w:iCs/>
       </w:rPr>
-      <w:t xml:space="preserve"> 30</w:t>
+      <w:t xml:space="preserve"> </w:t>
+    </w:r>
+    <w:r>
+      <w:rPr>
+        <w:rFonts w:ascii="Georgia" w:hAnsi="Georgia"/>
+        <w:i/>
+        <w:iCs/>
+      </w:rPr>
+      <w:t>1</w:t>
     </w:r>
     <w:r>
       <w:rPr>

--- a/cv.docx
+++ b/cv.docx
@@ -5242,16 +5242,7 @@
           <w:sz w:val="18"/>
           <w:szCs w:val="18"/>
         </w:rPr>
-        <w:t xml:space="preserve"> </w:t>
-      </w:r>
-      <w:r>
-        <w:rPr>
-          <w:rFonts w:ascii="Georgia" w:eastAsia="ＭＳ Ｐゴシック" w:hAnsi="Georgia" w:cs="ＭＳ Ｐゴシック"/>
-          <w:kern w:val="0"/>
-          <w:sz w:val="18"/>
-          <w:szCs w:val="18"/>
-        </w:rPr>
-        <w:t>and Tatsuya Matsuoka.</w:t>
+        <w:t xml:space="preserve"> and Tatsuya Matsuoka.</w:t>
       </w:r>
       <w:r>
         <w:rPr>
@@ -5304,8 +5295,84 @@
           <w:sz w:val="18"/>
           <w:szCs w:val="18"/>
         </w:rPr>
-        <w:t>, 2021, to appear.</w:t>
-      </w:r>
+        <w:t xml:space="preserve">, </w:t>
+      </w:r>
+      <w:r>
+        <w:rPr>
+          <w:rFonts w:ascii="Georgia" w:eastAsia="ＭＳ Ｐゴシック" w:hAnsi="Georgia" w:cs="ＭＳ Ｐゴシック"/>
+          <w:kern w:val="0"/>
+          <w:sz w:val="18"/>
+          <w:szCs w:val="18"/>
+        </w:rPr>
+        <w:t>pp. 792</w:t>
+      </w:r>
+      <w:r>
+        <w:rPr>
+          <w:rFonts w:ascii="Georgia" w:eastAsia="ＭＳ Ｐゴシック" w:hAnsi="Georgia" w:cs="ＭＳ Ｐゴシック"/>
+          <w:iCs/>
+          <w:kern w:val="0"/>
+          <w:sz w:val="18"/>
+          <w:szCs w:val="18"/>
+        </w:rPr>
+        <w:t>–</w:t>
+      </w:r>
+      <w:r>
+        <w:rPr>
+          <w:rFonts w:ascii="Georgia" w:eastAsia="ＭＳ Ｐゴシック" w:hAnsi="Georgia" w:cs="ＭＳ Ｐゴシック"/>
+          <w:kern w:val="0"/>
+          <w:sz w:val="18"/>
+          <w:szCs w:val="18"/>
+        </w:rPr>
+        <w:t>801,</w:t>
+      </w:r>
+      <w:r>
+        <w:rPr>
+          <w:rFonts w:ascii="Georgia" w:eastAsia="ＭＳ Ｐゴシック" w:hAnsi="Georgia" w:cs="ＭＳ Ｐゴシック"/>
+          <w:kern w:val="0"/>
+          <w:sz w:val="18"/>
+          <w:szCs w:val="18"/>
+        </w:rPr>
+        <w:t xml:space="preserve"> </w:t>
+      </w:r>
+      <w:r>
+        <w:rPr>
+          <w:rFonts w:ascii="Georgia" w:eastAsia="ＭＳ Ｐゴシック" w:hAnsi="Georgia" w:cs="ＭＳ Ｐゴシック"/>
+          <w:kern w:val="0"/>
+          <w:sz w:val="18"/>
+          <w:szCs w:val="18"/>
+        </w:rPr>
+        <w:t>2021</w:t>
+      </w:r>
+      <w:r>
+        <w:rPr>
+          <w:rFonts w:ascii="Georgia" w:eastAsia="ＭＳ Ｐゴシック" w:hAnsi="Georgia" w:cs="ＭＳ Ｐゴシック"/>
+          <w:kern w:val="0"/>
+          <w:sz w:val="18"/>
+          <w:szCs w:val="18"/>
+        </w:rPr>
+        <w:t>.</w:t>
+      </w:r>
+      <w:r>
+        <w:rPr>
+          <w:rFonts w:ascii="Georgia" w:eastAsia="ＭＳ Ｐゴシック" w:hAnsi="Georgia" w:cs="ＭＳ Ｐゴシック"/>
+          <w:kern w:val="0"/>
+          <w:sz w:val="18"/>
+          <w:szCs w:val="18"/>
+        </w:rPr>
+        <w:br/>
+      </w:r>
+      <w:hyperlink r:id="rId32" w:history="1">
+        <w:r>
+          <w:rPr>
+            <w:rStyle w:val="a4"/>
+            <w:rFonts w:ascii="Georgia" w:eastAsia="ＭＳ Ｐゴシック" w:hAnsi="Georgia" w:cs="ＭＳ Ｐゴシック"/>
+            <w:kern w:val="0"/>
+            <w:sz w:val="18"/>
+            <w:szCs w:val="18"/>
+          </w:rPr>
+          <w:t>https://proceedings.mlr.press/v161/ohsaka21a.html</w:t>
+        </w:r>
+      </w:hyperlink>
     </w:p>
     <w:p>
       <w:pPr>
@@ -5354,14 +5421,6 @@
           <w:szCs w:val="18"/>
         </w:rPr>
         <w:br/>
-      </w:r>
-      <w:r>
-        <w:rPr>
-          <w:rFonts w:ascii="Georgia" w:eastAsia="ＭＳ Ｐゴシック" w:hAnsi="Georgia" w:cs="ＭＳ Ｐゴシック"/>
-          <w:kern w:val="0"/>
-          <w:sz w:val="18"/>
-          <w:szCs w:val="18"/>
-        </w:rPr>
         <w:t>Tatsuya Matsuoka</w:t>
       </w:r>
       <w:r>
@@ -5481,8 +5540,84 @@
           <w:sz w:val="18"/>
           <w:szCs w:val="18"/>
         </w:rPr>
-        <w:t>, 2021, to appear.</w:t>
-      </w:r>
+        <w:t xml:space="preserve">, </w:t>
+      </w:r>
+      <w:r>
+        <w:rPr>
+          <w:rFonts w:ascii="Georgia" w:eastAsia="ＭＳ Ｐゴシック" w:hAnsi="Georgia" w:cs="ＭＳ Ｐゴシック"/>
+          <w:kern w:val="0"/>
+          <w:sz w:val="18"/>
+          <w:szCs w:val="18"/>
+        </w:rPr>
+        <w:t xml:space="preserve">pp. </w:t>
+      </w:r>
+      <w:r>
+        <w:rPr>
+          <w:rFonts w:ascii="Georgia" w:eastAsia="ＭＳ Ｐゴシック" w:hAnsi="Georgia" w:cs="ＭＳ Ｐゴシック"/>
+          <w:kern w:val="0"/>
+          <w:sz w:val="18"/>
+          <w:szCs w:val="18"/>
+        </w:rPr>
+        <w:t>158</w:t>
+      </w:r>
+      <w:r>
+        <w:rPr>
+          <w:rFonts w:ascii="Georgia" w:eastAsia="ＭＳ Ｐゴシック" w:hAnsi="Georgia" w:cs="ＭＳ Ｐゴシック"/>
+          <w:iCs/>
+          <w:kern w:val="0"/>
+          <w:sz w:val="18"/>
+          <w:szCs w:val="18"/>
+        </w:rPr>
+        <w:t>–</w:t>
+      </w:r>
+      <w:r>
+        <w:rPr>
+          <w:rFonts w:ascii="Georgia" w:eastAsia="ＭＳ Ｐゴシック" w:hAnsi="Georgia" w:cs="ＭＳ Ｐゴシック"/>
+          <w:kern w:val="0"/>
+          <w:sz w:val="18"/>
+          <w:szCs w:val="18"/>
+        </w:rPr>
+        <w:t>173</w:t>
+      </w:r>
+      <w:r>
+        <w:rPr>
+          <w:rFonts w:ascii="Georgia" w:eastAsia="ＭＳ Ｐゴシック" w:hAnsi="Georgia" w:cs="ＭＳ Ｐゴシック"/>
+          <w:kern w:val="0"/>
+          <w:sz w:val="18"/>
+          <w:szCs w:val="18"/>
+        </w:rPr>
+        <w:t xml:space="preserve">, </w:t>
+      </w:r>
+      <w:r>
+        <w:rPr>
+          <w:rFonts w:ascii="Georgia" w:eastAsia="ＭＳ Ｐゴシック" w:hAnsi="Georgia" w:cs="ＭＳ Ｐゴシック"/>
+          <w:kern w:val="0"/>
+          <w:sz w:val="18"/>
+          <w:szCs w:val="18"/>
+        </w:rPr>
+        <w:t>2021.</w:t>
+      </w:r>
+      <w:r>
+        <w:rPr>
+          <w:rFonts w:ascii="Georgia" w:eastAsia="ＭＳ Ｐゴシック" w:hAnsi="Georgia" w:cs="ＭＳ Ｐゴシック"/>
+          <w:kern w:val="0"/>
+          <w:sz w:val="18"/>
+          <w:szCs w:val="18"/>
+        </w:rPr>
+        <w:br/>
+      </w:r>
+      <w:hyperlink r:id="rId33" w:history="1">
+        <w:r>
+          <w:rPr>
+            <w:rStyle w:val="a4"/>
+            <w:rFonts w:ascii="Georgia" w:eastAsia="ＭＳ Ｐゴシック" w:hAnsi="Georgia" w:cs="ＭＳ Ｐゴシック"/>
+            <w:kern w:val="0"/>
+            <w:sz w:val="18"/>
+            <w:szCs w:val="18"/>
+          </w:rPr>
+          <w:t>https://proceedings.mlr.press/v157/matsuoka21a.html</w:t>
+        </w:r>
+      </w:hyperlink>
     </w:p>
     <w:p>
       <w:pPr>
@@ -5580,14 +5715,6 @@
           <w:szCs w:val="18"/>
         </w:rPr>
         <w:br/>
-      </w:r>
-      <w:r>
-        <w:rPr>
-          <w:rFonts w:ascii="Georgia" w:eastAsia="ＭＳ Ｐゴシック" w:hAnsi="Georgia" w:cs="ＭＳ Ｐゴシック"/>
-          <w:kern w:val="0"/>
-          <w:sz w:val="18"/>
-          <w:szCs w:val="18"/>
-        </w:rPr>
         <w:t>Tatsuya Matsuoka</w:t>
       </w:r>
       <w:r>
@@ -5680,8 +5807,84 @@
           <w:sz w:val="18"/>
           <w:szCs w:val="18"/>
         </w:rPr>
-        <w:t>, 2021, to appear.</w:t>
-      </w:r>
+        <w:t xml:space="preserve">, </w:t>
+      </w:r>
+      <w:r>
+        <w:rPr>
+          <w:rFonts w:ascii="Georgia" w:eastAsia="ＭＳ Ｐゴシック" w:hAnsi="Georgia" w:cs="ＭＳ Ｐゴシック"/>
+          <w:kern w:val="0"/>
+          <w:sz w:val="18"/>
+          <w:szCs w:val="18"/>
+        </w:rPr>
+        <w:t xml:space="preserve">pp. </w:t>
+      </w:r>
+      <w:r>
+        <w:rPr>
+          <w:rFonts w:ascii="Georgia" w:eastAsia="ＭＳ Ｐゴシック" w:hAnsi="Georgia" w:cs="ＭＳ Ｐゴシック"/>
+          <w:kern w:val="0"/>
+          <w:sz w:val="18"/>
+          <w:szCs w:val="18"/>
+        </w:rPr>
+        <w:t>1707</w:t>
+      </w:r>
+      <w:r>
+        <w:rPr>
+          <w:rFonts w:ascii="Georgia" w:eastAsia="ＭＳ Ｐゴシック" w:hAnsi="Georgia" w:cs="ＭＳ Ｐゴシック"/>
+          <w:iCs/>
+          <w:kern w:val="0"/>
+          <w:sz w:val="18"/>
+          <w:szCs w:val="18"/>
+        </w:rPr>
+        <w:t>–</w:t>
+      </w:r>
+      <w:r>
+        <w:rPr>
+          <w:rFonts w:ascii="Georgia" w:eastAsia="ＭＳ Ｐゴシック" w:hAnsi="Georgia" w:cs="ＭＳ Ｐゴシック"/>
+          <w:kern w:val="0"/>
+          <w:sz w:val="18"/>
+          <w:szCs w:val="18"/>
+        </w:rPr>
+        <w:t>1722</w:t>
+      </w:r>
+      <w:r>
+        <w:rPr>
+          <w:rFonts w:ascii="Georgia" w:eastAsia="ＭＳ Ｐゴシック" w:hAnsi="Georgia" w:cs="ＭＳ Ｐゴシック"/>
+          <w:kern w:val="0"/>
+          <w:sz w:val="18"/>
+          <w:szCs w:val="18"/>
+        </w:rPr>
+        <w:t xml:space="preserve">, </w:t>
+      </w:r>
+      <w:r>
+        <w:rPr>
+          <w:rFonts w:ascii="Georgia" w:eastAsia="ＭＳ Ｐゴシック" w:hAnsi="Georgia" w:cs="ＭＳ Ｐゴシック"/>
+          <w:kern w:val="0"/>
+          <w:sz w:val="18"/>
+          <w:szCs w:val="18"/>
+        </w:rPr>
+        <w:t>2021.</w:t>
+      </w:r>
+      <w:r>
+        <w:rPr>
+          <w:rFonts w:ascii="Georgia" w:eastAsia="ＭＳ Ｐゴシック" w:hAnsi="Georgia" w:cs="ＭＳ Ｐゴシック"/>
+          <w:kern w:val="0"/>
+          <w:sz w:val="18"/>
+          <w:szCs w:val="18"/>
+        </w:rPr>
+        <w:br/>
+      </w:r>
+      <w:hyperlink r:id="rId34" w:history="1">
+        <w:r>
+          <w:rPr>
+            <w:rStyle w:val="a4"/>
+            <w:rFonts w:ascii="Georgia" w:eastAsia="ＭＳ Ｐゴシック" w:hAnsi="Georgia" w:cs="ＭＳ Ｐゴシック"/>
+            <w:kern w:val="0"/>
+            <w:sz w:val="18"/>
+            <w:szCs w:val="18"/>
+          </w:rPr>
+          <w:t>https://proceedings.mlr.press/v157/matsuoka21b.html</w:t>
+        </w:r>
+      </w:hyperlink>
     </w:p>
     <w:p>
       <w:pPr>
@@ -5815,6 +6018,92 @@
     </w:p>
     <w:p>
       <w:pPr>
+        <w:pStyle w:val="a3"/>
+        <w:widowControl/>
+        <w:numPr>
+          <w:ilvl w:val="0"/>
+          <w:numId w:val="14"/>
+        </w:numPr>
+        <w:tabs>
+          <w:tab w:val="left" w:pos="2520"/>
+          <w:tab w:val="left" w:pos="3119"/>
+        </w:tabs>
+        <w:ind w:leftChars="0"/>
+        <w:jc w:val="left"/>
+        <w:rPr>
+          <w:rFonts w:ascii="Georgia" w:eastAsia="ＭＳ Ｐゴシック" w:hAnsi="Georgia" w:cs="ＭＳ Ｐゴシック"/>
+          <w:kern w:val="0"/>
+          <w:sz w:val="18"/>
+          <w:szCs w:val="18"/>
+        </w:rPr>
+      </w:pPr>
+      <w:r>
+        <w:rPr>
+          <w:rFonts w:ascii="Georgia" w:eastAsia="ＭＳ Ｐゴシック" w:hAnsi="Georgia" w:cs="ＭＳ Ｐゴシック"/>
+          <w:kern w:val="0"/>
+          <w:sz w:val="18"/>
+          <w:szCs w:val="18"/>
+        </w:rPr>
+        <w:t>Some Inapproximability Results of MAP Inference and Exponentiated Determinantal Point Processes.</w:t>
+      </w:r>
+      <w:r>
+        <w:rPr>
+          <w:rFonts w:ascii="Georgia" w:eastAsia="ＭＳ Ｐゴシック" w:hAnsi="Georgia" w:cs="ＭＳ Ｐゴシック"/>
+          <w:kern w:val="0"/>
+          <w:sz w:val="18"/>
+          <w:szCs w:val="18"/>
+        </w:rPr>
+        <w:br/>
+      </w:r>
+      <w:r>
+        <w:rPr>
+          <w:rFonts w:ascii="Georgia" w:eastAsia="ＭＳ Ｐゴシック" w:hAnsi="Georgia" w:cs="ＭＳ Ｐゴシック"/>
+          <w:kern w:val="0"/>
+          <w:sz w:val="18"/>
+          <w:szCs w:val="18"/>
+          <w:u w:val="single"/>
+        </w:rPr>
+        <w:t>Naoto Ohsaka</w:t>
+      </w:r>
+      <w:r>
+        <w:rPr>
+          <w:rFonts w:ascii="Georgia" w:eastAsia="ＭＳ Ｐゴシック" w:hAnsi="Georgia" w:cs="ＭＳ Ｐゴシック"/>
+          <w:kern w:val="0"/>
+          <w:sz w:val="18"/>
+          <w:szCs w:val="18"/>
+        </w:rPr>
+        <w:t>.</w:t>
+      </w:r>
+      <w:r>
+        <w:rPr>
+          <w:rFonts w:ascii="Georgia" w:eastAsia="ＭＳ Ｐゴシック" w:hAnsi="Georgia" w:cs="ＭＳ Ｐゴシック"/>
+          <w:kern w:val="0"/>
+          <w:sz w:val="18"/>
+          <w:szCs w:val="18"/>
+        </w:rPr>
+        <w:br/>
+      </w:r>
+      <w:r>
+        <w:rPr>
+          <w:rFonts w:ascii="Georgia" w:eastAsia="ＭＳ Ｐゴシック" w:hAnsi="Georgia" w:cs="ＭＳ Ｐゴシック"/>
+          <w:kern w:val="0"/>
+          <w:sz w:val="18"/>
+          <w:szCs w:val="18"/>
+        </w:rPr>
+        <w:t>Journal of Artificial Intelligence Research</w:t>
+      </w:r>
+      <w:r>
+        <w:rPr>
+          <w:rFonts w:ascii="Georgia" w:eastAsia="ＭＳ Ｐゴシック" w:hAnsi="Georgia" w:cs="ＭＳ Ｐゴシック"/>
+          <w:kern w:val="0"/>
+          <w:sz w:val="18"/>
+          <w:szCs w:val="18"/>
+        </w:rPr>
+        <w:t>, 2022, to appear.</w:t>
+      </w:r>
+    </w:p>
+    <w:p>
+      <w:pPr>
         <w:widowControl/>
         <w:tabs>
           <w:tab w:val="left" w:pos="2520"/>
@@ -6231,6 +6520,7 @@
           <w:sz w:val="18"/>
           <w:szCs w:val="18"/>
         </w:rPr>
+        <w:lastRenderedPageBreak/>
         <w:t>September 2018</w:t>
       </w:r>
       <w:r>
@@ -6486,7 +6776,6 @@
           <w:kern w:val="0"/>
           <w:sz w:val="22"/>
         </w:rPr>
-        <w:lastRenderedPageBreak/>
         <w:t xml:space="preserve">Awards </w:t>
       </w:r>
       <w:r>
@@ -7057,7 +7346,7 @@
       </w:pPr>
     </w:p>
     <w:sectPr>
-      <w:footerReference w:type="default" r:id="rId32"/>
+      <w:footerReference w:type="default" r:id="rId35"/>
       <w:pgSz w:w="12240" w:h="15840" w:code="1"/>
       <w:pgMar w:top="1440" w:right="1080" w:bottom="1440" w:left="1080" w:header="851" w:footer="992" w:gutter="0"/>
       <w:cols w:space="425"/>
@@ -7094,18 +7383,26 @@
     <w:pPr>
       <w:pStyle w:val="a9"/>
       <w:rPr>
+        <w:rFonts w:ascii="Georgia" w:hAnsi="Georgia" w:hint="eastAsia"/>
+        <w:i/>
+        <w:iCs/>
+      </w:rPr>
+    </w:pPr>
+    <w:r>
+      <w:rPr>
         <w:rFonts w:ascii="Georgia" w:hAnsi="Georgia"/>
         <w:i/>
         <w:iCs/>
       </w:rPr>
-    </w:pPr>
+      <w:t>January</w:t>
+    </w:r>
     <w:r>
       <w:rPr>
         <w:rFonts w:ascii="Georgia" w:hAnsi="Georgia"/>
         <w:i/>
         <w:iCs/>
       </w:rPr>
-      <w:t>December</w:t>
+      <w:t xml:space="preserve"> </w:t>
     </w:r>
     <w:r>
       <w:rPr>
@@ -7113,7 +7410,7 @@
         <w:i/>
         <w:iCs/>
       </w:rPr>
-      <w:t xml:space="preserve"> </w:t>
+      <w:t>16</w:t>
     </w:r>
     <w:r>
       <w:rPr>
@@ -7121,15 +7418,46 @@
         <w:i/>
         <w:iCs/>
       </w:rPr>
+      <w:t>, 2021</w:t>
+    </w:r>
+    <w:r>
+      <w:rPr>
+        <w:rFonts w:ascii="Georgia" w:hAnsi="Georgia"/>
+        <w:i/>
+        <w:iCs/>
+      </w:rPr>
+      <w:ptab w:relativeTo="margin" w:alignment="center" w:leader="none"/>
+    </w:r>
+    <w:r>
+      <w:rPr>
+        <w:rFonts w:ascii="Georgia" w:hAnsi="Georgia"/>
+      </w:rPr>
+      <w:fldChar w:fldCharType="begin"/>
+    </w:r>
+    <w:r>
+      <w:rPr>
+        <w:rFonts w:ascii="Georgia" w:hAnsi="Georgia"/>
+      </w:rPr>
+      <w:instrText>PAGE   \* MERGEFORMAT</w:instrText>
+    </w:r>
+    <w:r>
+      <w:rPr>
+        <w:rFonts w:ascii="Georgia" w:hAnsi="Georgia"/>
+      </w:rPr>
+      <w:fldChar w:fldCharType="separate"/>
+    </w:r>
+    <w:r>
+      <w:rPr>
+        <w:rFonts w:ascii="Georgia" w:hAnsi="Georgia"/>
+        <w:lang w:val="ja-JP"/>
+      </w:rPr>
       <w:t>1</w:t>
     </w:r>
     <w:r>
       <w:rPr>
         <w:rFonts w:ascii="Georgia" w:hAnsi="Georgia"/>
-        <w:i/>
-        <w:iCs/>
-      </w:rPr>
-      <w:t>, 2021</w:t>
+      </w:rPr>
+      <w:fldChar w:fldCharType="end"/>
     </w:r>
     <w:r>
       <w:rPr>
@@ -7137,38 +7465,7 @@
         <w:i/>
         <w:iCs/>
       </w:rPr>
-      <w:ptab w:relativeTo="margin" w:alignment="center" w:leader="none"/>
-    </w:r>
-    <w:r>
-      <w:rPr>
-        <w:rFonts w:ascii="Georgia" w:hAnsi="Georgia"/>
-      </w:rPr>
-      <w:fldChar w:fldCharType="begin"/>
-    </w:r>
-    <w:r>
-      <w:rPr>
-        <w:rFonts w:ascii="Georgia" w:hAnsi="Georgia"/>
-      </w:rPr>
-      <w:instrText>PAGE   \* MERGEFORMAT</w:instrText>
-    </w:r>
-    <w:r>
-      <w:rPr>
-        <w:rFonts w:ascii="Georgia" w:hAnsi="Georgia"/>
-      </w:rPr>
-      <w:fldChar w:fldCharType="separate"/>
-    </w:r>
-    <w:r>
-      <w:rPr>
-        <w:rFonts w:ascii="Georgia" w:hAnsi="Georgia"/>
-        <w:lang w:val="ja-JP"/>
-      </w:rPr>
-      <w:t>1</w:t>
-    </w:r>
-    <w:r>
-      <w:rPr>
-        <w:rFonts w:ascii="Georgia" w:hAnsi="Georgia"/>
-      </w:rPr>
-      <w:fldChar w:fldCharType="end"/>
+      <w:ptab w:relativeTo="margin" w:alignment="right" w:leader="none"/>
     </w:r>
     <w:r>
       <w:rPr>
@@ -7176,18 +7473,9 @@
         <w:i/>
         <w:iCs/>
       </w:rPr>
-      <w:ptab w:relativeTo="margin" w:alignment="right" w:leader="none"/>
-    </w:r>
-    <w:r>
-      <w:rPr>
-        <w:rFonts w:ascii="Georgia" w:hAnsi="Georgia"/>
-        <w:i/>
-        <w:iCs/>
-      </w:rPr>
       <w:t>Curriculum Vitae</w:t>
     </w:r>
   </w:p>
-  <w:p/>
 </w:ftr>
 </file>
 

--- a/cv.docx
+++ b/cv.docx
@@ -1,6 +1,6 @@
 
 <file path=word/document.xml><?xml version="1.0" encoding="utf-8"?>
-<w:document xmlns:wpc="http://schemas.microsoft.com/office/word/2010/wordprocessingCanvas" xmlns:cx="http://schemas.microsoft.com/office/drawing/2014/chartex" xmlns:cx1="http://schemas.microsoft.com/office/drawing/2015/9/8/chartex" xmlns:cx2="http://schemas.microsoft.com/office/drawing/2015/10/21/chartex" xmlns:cx3="http://schemas.microsoft.com/office/drawing/2016/5/9/chartex" xmlns:cx4="http://schemas.microsoft.com/office/drawing/2016/5/10/chartex" xmlns:cx5="http://schemas.microsoft.com/office/drawing/2016/5/11/chartex" xmlns:cx6="http://schemas.microsoft.com/office/drawing/2016/5/12/chartex" xmlns:cx7="http://schemas.microsoft.com/office/drawing/2016/5/13/chartex" xmlns:cx8="http://schemas.microsoft.com/office/drawing/2016/5/14/chartex" xmlns:mc="http://schemas.openxmlformats.org/markup-compatibility/2006" xmlns:aink="http://schemas.microsoft.com/office/drawing/2016/ink" xmlns:am3d="http://schemas.microsoft.com/office/drawing/2017/model3d" xmlns:o="urn:schemas-microsoft-com:office:office" xmlns:r="http://schemas.openxmlformats.org/officeDocument/2006/relationships" xmlns:m="http://schemas.openxmlformats.org/officeDocument/2006/math" xmlns:v="urn:schemas-microsoft-com:vml" xmlns:wp14="http://schemas.microsoft.com/office/word/2010/wordprocessingDrawing" xmlns:wp="http://schemas.openxmlformats.org/drawingml/2006/wordprocessingDrawing" xmlns:w10="urn:schemas-microsoft-com:office:word" xmlns:w="http://schemas.openxmlformats.org/wordprocessingml/2006/main" xmlns:w14="http://schemas.microsoft.com/office/word/2010/wordml" xmlns:w15="http://schemas.microsoft.com/office/word/2012/wordml" xmlns:w16cex="http://schemas.microsoft.com/office/word/2018/wordml/cex" xmlns:w16cid="http://schemas.microsoft.com/office/word/2016/wordml/cid" xmlns:w16="http://schemas.microsoft.com/office/word/2018/wordml" xmlns:w16sdtdh="http://schemas.microsoft.com/office/word/2020/wordml/sdtdatahash" xmlns:w16se="http://schemas.microsoft.com/office/word/2015/wordml/symex" xmlns:wpg="http://schemas.microsoft.com/office/word/2010/wordprocessingGroup" xmlns:wpi="http://schemas.microsoft.com/office/word/2010/wordprocessingInk" xmlns:wne="http://schemas.microsoft.com/office/word/2006/wordml" xmlns:wps="http://schemas.microsoft.com/office/word/2010/wordprocessingShape" mc:Ignorable="w14 w15 w16se w16cid w16 w16cex w16sdtdh wp14">
+<w:document xmlns:wpc="http://schemas.microsoft.com/office/word/2010/wordprocessingCanvas" xmlns:cx="http://schemas.microsoft.com/office/drawing/2014/chartex" xmlns:cx1="http://schemas.microsoft.com/office/drawing/2015/9/8/chartex" xmlns:cx2="http://schemas.microsoft.com/office/drawing/2015/10/21/chartex" xmlns:cx3="http://schemas.microsoft.com/office/drawing/2016/5/9/chartex" xmlns:cx4="http://schemas.microsoft.com/office/drawing/2016/5/10/chartex" xmlns:cx5="http://schemas.microsoft.com/office/drawing/2016/5/11/chartex" xmlns:cx6="http://schemas.microsoft.com/office/drawing/2016/5/12/chartex" xmlns:cx7="http://schemas.microsoft.com/office/drawing/2016/5/13/chartex" xmlns:cx8="http://schemas.microsoft.com/office/drawing/2016/5/14/chartex" xmlns:mc="http://schemas.openxmlformats.org/markup-compatibility/2006" xmlns:aink="http://schemas.microsoft.com/office/drawing/2016/ink" xmlns:am3d="http://schemas.microsoft.com/office/drawing/2017/model3d" xmlns:o="urn:schemas-microsoft-com:office:office" xmlns:oel="http://schemas.microsoft.com/office/2019/extlst" xmlns:r="http://schemas.openxmlformats.org/officeDocument/2006/relationships" xmlns:m="http://schemas.openxmlformats.org/officeDocument/2006/math" xmlns:v="urn:schemas-microsoft-com:vml" xmlns:wp14="http://schemas.microsoft.com/office/word/2010/wordprocessingDrawing" xmlns:wp="http://schemas.openxmlformats.org/drawingml/2006/wordprocessingDrawing" xmlns:w10="urn:schemas-microsoft-com:office:word" xmlns:w="http://schemas.openxmlformats.org/wordprocessingml/2006/main" xmlns:w14="http://schemas.microsoft.com/office/word/2010/wordml" xmlns:w15="http://schemas.microsoft.com/office/word/2012/wordml" xmlns:w16cex="http://schemas.microsoft.com/office/word/2018/wordml/cex" xmlns:w16cid="http://schemas.microsoft.com/office/word/2016/wordml/cid" xmlns:w16="http://schemas.microsoft.com/office/word/2018/wordml" xmlns:w16sdtdh="http://schemas.microsoft.com/office/word/2020/wordml/sdtdatahash" xmlns:w16se="http://schemas.microsoft.com/office/word/2015/wordml/symex" xmlns:wpg="http://schemas.microsoft.com/office/word/2010/wordprocessingGroup" xmlns:wpi="http://schemas.microsoft.com/office/word/2010/wordprocessingInk" xmlns:wne="http://schemas.microsoft.com/office/word/2006/wordml" xmlns:wps="http://schemas.microsoft.com/office/word/2010/wordprocessingShape" mc:Ignorable="w14 w15 w16se w16cid w16 w16cex w16sdtdh wp14">
   <w:body>
     <w:p>
       <w:pPr>
@@ -5323,16 +5323,7 @@
           <w:sz w:val="18"/>
           <w:szCs w:val="18"/>
         </w:rPr>
-        <w:t>801,</w:t>
-      </w:r>
-      <w:r>
-        <w:rPr>
-          <w:rFonts w:ascii="Georgia" w:eastAsia="ＭＳ Ｐゴシック" w:hAnsi="Georgia" w:cs="ＭＳ Ｐゴシック"/>
-          <w:kern w:val="0"/>
-          <w:sz w:val="18"/>
-          <w:szCs w:val="18"/>
-        </w:rPr>
-        <w:t xml:space="preserve"> </w:t>
+        <w:t xml:space="preserve">801, </w:t>
       </w:r>
       <w:r>
         <w:rPr>
@@ -6013,8 +6004,96 @@
           <w:sz w:val="18"/>
           <w:szCs w:val="18"/>
         </w:rPr>
-        <w:t>, 2022, to appear.</w:t>
-      </w:r>
+        <w:t xml:space="preserve">, </w:t>
+      </w:r>
+      <w:r>
+        <w:rPr>
+          <w:rFonts w:ascii="Georgia" w:eastAsia="ＭＳ Ｐゴシック" w:hAnsi="Georgia" w:cs="ＭＳ Ｐゴシック"/>
+          <w:kern w:val="0"/>
+          <w:sz w:val="18"/>
+          <w:szCs w:val="18"/>
+        </w:rPr>
+        <w:t>pp. 764</w:t>
+      </w:r>
+      <w:r>
+        <w:rPr>
+          <w:rFonts w:ascii="Georgia" w:eastAsia="ＭＳ Ｐゴシック" w:hAnsi="Georgia" w:cs="ＭＳ Ｐゴシック"/>
+          <w:iCs/>
+          <w:kern w:val="0"/>
+          <w:sz w:val="18"/>
+          <w:szCs w:val="18"/>
+        </w:rPr>
+        <w:t>–</w:t>
+      </w:r>
+      <w:r>
+        <w:rPr>
+          <w:rFonts w:ascii="Georgia" w:eastAsia="ＭＳ Ｐゴシック" w:hAnsi="Georgia" w:cs="ＭＳ Ｐゴシック"/>
+          <w:iCs/>
+          <w:kern w:val="0"/>
+          <w:sz w:val="18"/>
+          <w:szCs w:val="18"/>
+        </w:rPr>
+        <w:t xml:space="preserve">774, </w:t>
+      </w:r>
+      <w:r>
+        <w:rPr>
+          <w:rFonts w:ascii="Georgia" w:eastAsia="ＭＳ Ｐゴシック" w:hAnsi="Georgia" w:cs="ＭＳ Ｐゴシック"/>
+          <w:kern w:val="0"/>
+          <w:sz w:val="18"/>
+          <w:szCs w:val="18"/>
+        </w:rPr>
+        <w:t>2022.</w:t>
+      </w:r>
+    </w:p>
+    <w:p>
+      <w:pPr>
+        <w:pStyle w:val="a3"/>
+        <w:widowControl/>
+        <w:tabs>
+          <w:tab w:val="left" w:pos="2520"/>
+          <w:tab w:val="left" w:pos="3119"/>
+        </w:tabs>
+        <w:ind w:leftChars="0" w:left="420"/>
+        <w:jc w:val="left"/>
+        <w:rPr>
+          <w:rFonts w:ascii="Georgia" w:eastAsia="ＭＳ Ｐゴシック" w:hAnsi="Georgia" w:cs="ＭＳ Ｐゴシック" w:hint="eastAsia"/>
+          <w:kern w:val="0"/>
+          <w:sz w:val="18"/>
+          <w:szCs w:val="18"/>
+        </w:rPr>
+      </w:pPr>
+      <w:hyperlink r:id="rId35" w:history="1">
+        <w:r>
+          <w:rPr>
+            <w:rStyle w:val="a4"/>
+            <w:rFonts w:ascii="Georgia" w:eastAsia="ＭＳ Ｐゴシック" w:hAnsi="Georgia" w:cs="ＭＳ Ｐゴシック"/>
+            <w:kern w:val="0"/>
+            <w:sz w:val="18"/>
+            <w:szCs w:val="18"/>
+          </w:rPr>
+          <w:t>https://doi.org/10.1145/</w:t>
+        </w:r>
+        <w:r>
+          <w:rPr>
+            <w:rStyle w:val="a4"/>
+            <w:rFonts w:ascii="Georgia" w:eastAsia="ＭＳ Ｐゴシック" w:hAnsi="Georgia" w:cs="ＭＳ Ｐゴシック"/>
+            <w:kern w:val="0"/>
+            <w:sz w:val="18"/>
+            <w:szCs w:val="18"/>
+          </w:rPr>
+          <w:t>3</w:t>
+        </w:r>
+        <w:r>
+          <w:rPr>
+            <w:rStyle w:val="a4"/>
+            <w:rFonts w:ascii="Georgia" w:eastAsia="ＭＳ Ｐゴシック" w:hAnsi="Georgia" w:cs="ＭＳ Ｐゴシック"/>
+            <w:kern w:val="0"/>
+            <w:sz w:val="18"/>
+            <w:szCs w:val="18"/>
+          </w:rPr>
+          <w:t>488560.3498382</w:t>
+        </w:r>
+      </w:hyperlink>
     </w:p>
     <w:p>
       <w:pPr>
@@ -6086,6 +6165,8 @@
       <w:r>
         <w:rPr>
           <w:rFonts w:ascii="Georgia" w:eastAsia="ＭＳ Ｐゴシック" w:hAnsi="Georgia" w:cs="ＭＳ Ｐゴシック"/>
+          <w:i/>
+          <w:iCs/>
           <w:kern w:val="0"/>
           <w:sz w:val="18"/>
           <w:szCs w:val="18"/>
@@ -6099,32 +6180,238 @@
           <w:sz w:val="18"/>
           <w:szCs w:val="18"/>
         </w:rPr>
-        <w:t>, 2022, to appear.</w:t>
+        <w:t xml:space="preserve">, </w:t>
+      </w:r>
+      <w:r>
+        <w:rPr>
+          <w:rFonts w:ascii="Georgia" w:eastAsia="ＭＳ Ｐゴシック" w:hAnsi="Georgia" w:cs="ＭＳ Ｐゴシック"/>
+          <w:kern w:val="0"/>
+          <w:sz w:val="18"/>
+          <w:szCs w:val="18"/>
+        </w:rPr>
+        <w:t xml:space="preserve">73, pp. 709—735, </w:t>
+      </w:r>
+      <w:r>
+        <w:rPr>
+          <w:rFonts w:ascii="Georgia" w:eastAsia="ＭＳ Ｐゴシック" w:hAnsi="Georgia" w:cs="ＭＳ Ｐゴシック"/>
+          <w:kern w:val="0"/>
+          <w:sz w:val="18"/>
+          <w:szCs w:val="18"/>
+        </w:rPr>
+        <w:t>2022</w:t>
+      </w:r>
+      <w:r>
+        <w:rPr>
+          <w:rFonts w:ascii="Georgia" w:eastAsia="ＭＳ Ｐゴシック" w:hAnsi="Georgia" w:cs="ＭＳ Ｐゴシック"/>
+          <w:kern w:val="0"/>
+          <w:sz w:val="18"/>
+          <w:szCs w:val="18"/>
+        </w:rPr>
+        <w:t>.</w:t>
       </w:r>
     </w:p>
     <w:p>
       <w:pPr>
+        <w:pStyle w:val="a3"/>
         <w:widowControl/>
         <w:tabs>
           <w:tab w:val="left" w:pos="2520"/>
           <w:tab w:val="left" w:pos="3119"/>
         </w:tabs>
+        <w:ind w:leftChars="0" w:left="420"/>
         <w:jc w:val="left"/>
         <w:rPr>
-          <w:rFonts w:ascii="Georgia" w:eastAsia="ＭＳ Ｐゴシック" w:hAnsi="Georgia" w:cs="ＭＳ Ｐゴシック"/>
-          <w:kern w:val="0"/>
-          <w:sz w:val="18"/>
-          <w:szCs w:val="18"/>
-        </w:rPr>
-      </w:pPr>
+          <w:rFonts w:ascii="Georgia" w:eastAsia="ＭＳ Ｐゴシック" w:hAnsi="Georgia" w:cs="ＭＳ Ｐゴシック" w:hint="eastAsia"/>
+          <w:kern w:val="0"/>
+          <w:sz w:val="18"/>
+          <w:szCs w:val="18"/>
+        </w:rPr>
+      </w:pPr>
+      <w:hyperlink r:id="rId36" w:history="1">
+        <w:r>
+          <w:rPr>
+            <w:rStyle w:val="a4"/>
+            <w:rFonts w:ascii="Georgia" w:eastAsia="ＭＳ Ｐゴシック" w:hAnsi="Georgia" w:cs="ＭＳ Ｐゴシック"/>
+            <w:kern w:val="0"/>
+            <w:sz w:val="18"/>
+            <w:szCs w:val="18"/>
+          </w:rPr>
+          <w:t>https://doi.org/10.1613/jair.1.13288</w:t>
+        </w:r>
+      </w:hyperlink>
     </w:p>
     <w:p>
       <w:pPr>
+        <w:pStyle w:val="a3"/>
         <w:widowControl/>
+        <w:numPr>
+          <w:ilvl w:val="0"/>
+          <w:numId w:val="14"/>
+        </w:numPr>
         <w:tabs>
           <w:tab w:val="left" w:pos="2520"/>
           <w:tab w:val="left" w:pos="3119"/>
         </w:tabs>
+        <w:ind w:leftChars="0"/>
+        <w:jc w:val="left"/>
+        <w:rPr>
+          <w:rFonts w:ascii="Georgia" w:eastAsia="ＭＳ Ｐゴシック" w:hAnsi="Georgia" w:cs="ＭＳ Ｐゴシック"/>
+          <w:kern w:val="0"/>
+          <w:sz w:val="18"/>
+          <w:szCs w:val="18"/>
+        </w:rPr>
+      </w:pPr>
+      <w:r>
+        <w:rPr>
+          <w:rFonts w:ascii="Georgia" w:eastAsia="ＭＳ Ｐゴシック" w:hAnsi="Georgia" w:cs="ＭＳ Ｐゴシック"/>
+          <w:kern w:val="0"/>
+          <w:sz w:val="18"/>
+          <w:szCs w:val="18"/>
+        </w:rPr>
+        <w:t>On the Parameterized Intractability of Determinant Maximization</w:t>
+      </w:r>
+      <w:r>
+        <w:rPr>
+          <w:rFonts w:ascii="Georgia" w:eastAsia="ＭＳ Ｐゴシック" w:hAnsi="Georgia" w:cs="ＭＳ Ｐゴシック" w:hint="eastAsia"/>
+          <w:kern w:val="0"/>
+          <w:sz w:val="18"/>
+          <w:szCs w:val="18"/>
+        </w:rPr>
+        <w:t>.</w:t>
+      </w:r>
+    </w:p>
+    <w:p>
+      <w:pPr>
+        <w:pStyle w:val="a3"/>
+        <w:widowControl/>
+        <w:tabs>
+          <w:tab w:val="left" w:pos="2520"/>
+          <w:tab w:val="left" w:pos="3119"/>
+        </w:tabs>
+        <w:ind w:leftChars="0" w:left="420"/>
+        <w:jc w:val="left"/>
+        <w:rPr>
+          <w:rFonts w:ascii="Georgia" w:eastAsia="ＭＳ Ｐゴシック" w:hAnsi="Georgia" w:cs="ＭＳ Ｐゴシック"/>
+          <w:kern w:val="0"/>
+          <w:sz w:val="18"/>
+          <w:szCs w:val="18"/>
+        </w:rPr>
+      </w:pPr>
+      <w:r>
+        <w:rPr>
+          <w:rFonts w:ascii="Georgia" w:eastAsia="ＭＳ Ｐゴシック" w:hAnsi="Georgia" w:cs="ＭＳ Ｐゴシック" w:hint="eastAsia"/>
+          <w:kern w:val="0"/>
+          <w:sz w:val="18"/>
+          <w:szCs w:val="18"/>
+        </w:rPr>
+        <w:t>N</w:t>
+      </w:r>
+      <w:r>
+        <w:rPr>
+          <w:rFonts w:ascii="Georgia" w:eastAsia="ＭＳ Ｐゴシック" w:hAnsi="Georgia" w:cs="ＭＳ Ｐゴシック"/>
+          <w:kern w:val="0"/>
+          <w:sz w:val="18"/>
+          <w:szCs w:val="18"/>
+        </w:rPr>
+        <w:t>aoto Ohsaka.</w:t>
+      </w:r>
+    </w:p>
+    <w:p>
+      <w:pPr>
+        <w:pStyle w:val="a3"/>
+        <w:widowControl/>
+        <w:tabs>
+          <w:tab w:val="left" w:pos="2520"/>
+          <w:tab w:val="left" w:pos="3119"/>
+        </w:tabs>
+        <w:ind w:leftChars="0" w:left="420"/>
+        <w:jc w:val="left"/>
+        <w:rPr>
+          <w:rFonts w:ascii="Georgia" w:eastAsia="ＭＳ Ｐゴシック" w:hAnsi="Georgia" w:cs="ＭＳ Ｐゴシック" w:hint="eastAsia"/>
+          <w:i/>
+          <w:iCs/>
+          <w:kern w:val="0"/>
+          <w:sz w:val="18"/>
+          <w:szCs w:val="18"/>
+        </w:rPr>
+      </w:pPr>
+      <w:r>
+        <w:rPr>
+          <w:rFonts w:ascii="Georgia" w:eastAsia="ＭＳ Ｐゴシック" w:hAnsi="Georgia" w:cs="ＭＳ Ｐゴシック"/>
+          <w:i/>
+          <w:iCs/>
+          <w:kern w:val="0"/>
+          <w:sz w:val="18"/>
+          <w:szCs w:val="18"/>
+        </w:rPr>
+        <w:t>33rd International Symposium on Algorithms and Computation (</w:t>
+      </w:r>
+      <w:r>
+        <w:rPr>
+          <w:rFonts w:ascii="Georgia" w:eastAsia="ＭＳ Ｐゴシック" w:hAnsi="Georgia" w:cs="ＭＳ Ｐゴシック"/>
+          <w:b/>
+          <w:bCs/>
+          <w:i/>
+          <w:iCs/>
+          <w:kern w:val="0"/>
+          <w:sz w:val="18"/>
+          <w:szCs w:val="18"/>
+        </w:rPr>
+        <w:t>ISAAC</w:t>
+      </w:r>
+      <w:r>
+        <w:rPr>
+          <w:rFonts w:ascii="Georgia" w:eastAsia="ＭＳ Ｐゴシック" w:hAnsi="Georgia" w:cs="ＭＳ Ｐゴシック"/>
+          <w:i/>
+          <w:iCs/>
+          <w:kern w:val="0"/>
+          <w:sz w:val="18"/>
+          <w:szCs w:val="18"/>
+        </w:rPr>
+        <w:t>)</w:t>
+      </w:r>
+      <w:r>
+        <w:rPr>
+          <w:rFonts w:ascii="Georgia" w:eastAsia="ＭＳ Ｐゴシック" w:hAnsi="Georgia" w:cs="ＭＳ Ｐゴシック"/>
+          <w:kern w:val="0"/>
+          <w:sz w:val="18"/>
+          <w:szCs w:val="18"/>
+        </w:rPr>
+        <w:t xml:space="preserve">, </w:t>
+      </w:r>
+      <w:r>
+        <w:rPr>
+          <w:rFonts w:ascii="Georgia" w:eastAsia="ＭＳ Ｐゴシック" w:hAnsi="Georgia" w:cs="ＭＳ Ｐゴシック"/>
+          <w:kern w:val="0"/>
+          <w:sz w:val="18"/>
+          <w:szCs w:val="18"/>
+        </w:rPr>
+        <w:t>2022, to appear.</w:t>
+      </w:r>
+    </w:p>
+    <w:p>
+      <w:pPr>
+        <w:widowControl/>
+        <w:tabs>
+          <w:tab w:val="left" w:pos="2520"/>
+          <w:tab w:val="left" w:pos="3119"/>
+        </w:tabs>
+        <w:jc w:val="left"/>
+        <w:rPr>
+          <w:rFonts w:ascii="Georgia" w:eastAsia="ＭＳ Ｐゴシック" w:hAnsi="Georgia" w:cs="ＭＳ Ｐゴシック"/>
+          <w:kern w:val="0"/>
+          <w:sz w:val="18"/>
+          <w:szCs w:val="18"/>
+        </w:rPr>
+      </w:pPr>
+    </w:p>
+    <w:p>
+      <w:pPr>
+        <w:widowControl/>
+        <w:tabs>
+          <w:tab w:val="left" w:pos="2520"/>
+          <w:tab w:val="left" w:pos="3119"/>
+        </w:tabs>
         <w:ind w:left="2494" w:hangingChars="1129" w:hanging="2494"/>
         <w:jc w:val="left"/>
         <w:rPr>
@@ -6142,7 +6429,29 @@
           <w:kern w:val="0"/>
           <w:sz w:val="22"/>
         </w:rPr>
-        <w:t>Presentations</w:t>
+        <w:t xml:space="preserve">Awards </w:t>
+      </w:r>
+      <w:r>
+        <w:rPr>
+          <w:rFonts w:ascii="Georgia" w:eastAsia="ＭＳ Ｐゴシック" w:hAnsi="Georgia" w:cs="Arial"/>
+          <w:b/>
+          <w:bCs/>
+          <w:color w:val="000000"/>
+          <w:kern w:val="0"/>
+          <w:sz w:val="22"/>
+        </w:rPr>
+        <w:t xml:space="preserve">and </w:t>
+      </w:r>
+      <w:r>
+        <w:rPr>
+          <w:rFonts w:ascii="Georgia" w:eastAsia="ＭＳ Ｐゴシック" w:hAnsi="Georgia" w:cs="Arial"/>
+          <w:b/>
+          <w:bCs/>
+          <w:color w:val="000000"/>
+          <w:kern w:val="0"/>
+          <w:sz w:val="22"/>
+        </w:rPr>
+        <w:t>Honors</w:t>
       </w:r>
     </w:p>
     <w:p>
@@ -6171,7 +6480,7 @@
           <w:sz w:val="18"/>
           <w:szCs w:val="18"/>
         </w:rPr>
-        <w:t>November 2011</w:t>
+        <w:t>November 2012</w:t>
       </w:r>
       <w:r>
         <w:rPr>
@@ -6182,36 +6491,73 @@
           <w:szCs w:val="18"/>
         </w:rPr>
         <w:tab/>
-      </w:r>
-      <w:r>
-        <w:rPr>
-          <w:rFonts w:ascii="Georgia" w:eastAsia="ＭＳ Ｐゴシック" w:hAnsi="Georgia" w:cs="Arial"/>
-          <w:color w:val="000000"/>
-          <w:kern w:val="0"/>
-          <w:sz w:val="18"/>
-          <w:szCs w:val="18"/>
-        </w:rPr>
-        <w:t xml:space="preserve">Oral presentation of Publication </w:t>
-      </w:r>
-      <w:r>
-        <w:rPr>
-          <w:rFonts w:ascii="Georgia" w:eastAsia="ＭＳ Ｐゴシック" w:hAnsi="Georgia" w:cs="Arial"/>
-          <w:color w:val="000000"/>
-          <w:kern w:val="0"/>
-          <w:sz w:val="18"/>
-          <w:szCs w:val="18"/>
-        </w:rPr>
-        <w:t>1</w:t>
-      </w:r>
-      <w:r>
-        <w:rPr>
-          <w:rFonts w:ascii="Georgia" w:eastAsia="ＭＳ Ｐゴシック" w:hAnsi="Georgia" w:cs="Arial"/>
-          <w:color w:val="000000"/>
-          <w:kern w:val="0"/>
-          <w:sz w:val="18"/>
-          <w:szCs w:val="18"/>
-        </w:rPr>
-        <w:t xml:space="preserve"> in Kaohsiung, Taiwan</w:t>
+        <w:t xml:space="preserve">3rd Place (with </w:t>
+      </w:r>
+      <w:proofErr w:type="spellStart"/>
+      <w:r>
+        <w:rPr>
+          <w:rFonts w:ascii="Georgia" w:eastAsia="ＭＳ Ｐゴシック" w:hAnsi="Georgia" w:cs="Arial"/>
+          <w:color w:val="000000"/>
+          <w:kern w:val="0"/>
+          <w:sz w:val="18"/>
+          <w:szCs w:val="18"/>
+        </w:rPr>
+        <w:t>Izuru</w:t>
+      </w:r>
+      <w:proofErr w:type="spellEnd"/>
+      <w:r>
+        <w:rPr>
+          <w:rFonts w:ascii="Georgia" w:eastAsia="ＭＳ Ｐゴシック" w:hAnsi="Georgia" w:cs="Arial"/>
+          <w:color w:val="000000"/>
+          <w:kern w:val="0"/>
+          <w:sz w:val="18"/>
+          <w:szCs w:val="18"/>
+        </w:rPr>
+        <w:t xml:space="preserve"> Matsuura and </w:t>
+      </w:r>
+      <w:proofErr w:type="spellStart"/>
+      <w:r>
+        <w:rPr>
+          <w:rFonts w:ascii="Georgia" w:eastAsia="ＭＳ Ｐゴシック" w:hAnsi="Georgia" w:cs="Arial"/>
+          <w:color w:val="000000"/>
+          <w:kern w:val="0"/>
+          <w:sz w:val="18"/>
+          <w:szCs w:val="18"/>
+        </w:rPr>
+        <w:t>Masafumi</w:t>
+      </w:r>
+      <w:proofErr w:type="spellEnd"/>
+      <w:r>
+        <w:rPr>
+          <w:rFonts w:ascii="Georgia" w:eastAsia="ＭＳ Ｐゴシック" w:hAnsi="Georgia" w:cs="Arial"/>
+          <w:color w:val="000000"/>
+          <w:kern w:val="0"/>
+          <w:sz w:val="18"/>
+          <w:szCs w:val="18"/>
+        </w:rPr>
+        <w:t xml:space="preserve"> </w:t>
+      </w:r>
+      <w:proofErr w:type="spellStart"/>
+      <w:r>
+        <w:rPr>
+          <w:rFonts w:ascii="Georgia" w:eastAsia="ＭＳ Ｐゴシック" w:hAnsi="Georgia" w:cs="Arial"/>
+          <w:color w:val="000000"/>
+          <w:kern w:val="0"/>
+          <w:sz w:val="18"/>
+          <w:szCs w:val="18"/>
+        </w:rPr>
+        <w:t>Yabu</w:t>
+      </w:r>
+      <w:proofErr w:type="spellEnd"/>
+      <w:r>
+        <w:rPr>
+          <w:rFonts w:ascii="Georgia" w:eastAsia="ＭＳ Ｐゴシック" w:hAnsi="Georgia" w:cs="Arial"/>
+          <w:color w:val="000000"/>
+          <w:kern w:val="0"/>
+          <w:sz w:val="18"/>
+          <w:szCs w:val="18"/>
+        </w:rPr>
+        <w:t>), ACM International Collegiate Programming Contest Asia Regional Contest 2012 in Tokyo, Tokyo, Japan</w:t>
       </w:r>
     </w:p>
     <w:p>
@@ -6240,699 +6586,7 @@
           <w:sz w:val="18"/>
           <w:szCs w:val="18"/>
         </w:rPr>
-        <w:t>July 2014</w:t>
-      </w:r>
-      <w:r>
-        <w:rPr>
-          <w:rFonts w:ascii="Georgia" w:eastAsia="ＭＳ Ｐゴシック" w:hAnsi="Georgia" w:cs="Arial"/>
-          <w:color w:val="000000"/>
-          <w:kern w:val="0"/>
-          <w:sz w:val="18"/>
-          <w:szCs w:val="18"/>
-        </w:rPr>
-        <w:tab/>
-        <w:t>Oral and poster presentation of Publication 2 in Québec, Canada</w:t>
-      </w:r>
-    </w:p>
-    <w:p>
-      <w:pPr>
-        <w:widowControl/>
-        <w:tabs>
-          <w:tab w:val="left" w:pos="2520"/>
-          <w:tab w:val="left" w:pos="3119"/>
-        </w:tabs>
-        <w:ind w:left="1858" w:hangingChars="1032" w:hanging="1858"/>
-        <w:jc w:val="left"/>
-        <w:textAlignment w:val="baseline"/>
-        <w:rPr>
-          <w:rFonts w:ascii="Georgia" w:eastAsia="ＭＳ Ｐゴシック" w:hAnsi="Georgia" w:cs="Arial"/>
-          <w:color w:val="000000"/>
-          <w:kern w:val="0"/>
-          <w:sz w:val="18"/>
-          <w:szCs w:val="18"/>
-        </w:rPr>
-      </w:pPr>
-      <w:r>
-        <w:rPr>
-          <w:rFonts w:ascii="Georgia" w:eastAsia="ＭＳ Ｐゴシック" w:hAnsi="Georgia" w:cs="Arial"/>
-          <w:color w:val="000000"/>
-          <w:kern w:val="0"/>
-          <w:sz w:val="18"/>
-          <w:szCs w:val="18"/>
-        </w:rPr>
-        <w:t>August 2015</w:t>
-      </w:r>
-      <w:r>
-        <w:rPr>
-          <w:rFonts w:ascii="Georgia" w:eastAsia="ＭＳ Ｐゴシック" w:hAnsi="Georgia" w:cs="Arial"/>
-          <w:color w:val="000000"/>
-          <w:kern w:val="0"/>
-          <w:sz w:val="18"/>
-          <w:szCs w:val="18"/>
-        </w:rPr>
-        <w:tab/>
-        <w:t>Oral and poster presentation of Publication 3 in Sydney, Australia</w:t>
-      </w:r>
-    </w:p>
-    <w:p>
-      <w:pPr>
-        <w:widowControl/>
-        <w:tabs>
-          <w:tab w:val="left" w:pos="2520"/>
-          <w:tab w:val="left" w:pos="3119"/>
-        </w:tabs>
-        <w:ind w:left="1858" w:hangingChars="1032" w:hanging="1858"/>
-        <w:jc w:val="left"/>
-        <w:textAlignment w:val="baseline"/>
-        <w:rPr>
-          <w:rFonts w:ascii="Georgia" w:eastAsia="ＭＳ Ｐゴシック" w:hAnsi="Georgia" w:cs="Arial"/>
-          <w:color w:val="000000"/>
-          <w:kern w:val="0"/>
-          <w:sz w:val="18"/>
-          <w:szCs w:val="18"/>
-        </w:rPr>
-      </w:pPr>
-      <w:r>
-        <w:rPr>
-          <w:rFonts w:ascii="Georgia" w:eastAsia="ＭＳ Ｐゴシック" w:hAnsi="Georgia" w:cs="Arial"/>
-          <w:color w:val="000000"/>
-          <w:kern w:val="0"/>
-          <w:sz w:val="18"/>
-          <w:szCs w:val="18"/>
-        </w:rPr>
-        <w:t>December 2015</w:t>
-      </w:r>
-      <w:r>
-        <w:rPr>
-          <w:rFonts w:ascii="Georgia" w:eastAsia="ＭＳ Ｐゴシック" w:hAnsi="Georgia" w:cs="Arial"/>
-          <w:color w:val="000000"/>
-          <w:kern w:val="0"/>
-          <w:sz w:val="18"/>
-          <w:szCs w:val="18"/>
-        </w:rPr>
-        <w:tab/>
-        <w:t>Poster presentation of Publication 4 in Montréal, Canada</w:t>
-      </w:r>
-    </w:p>
-    <w:p>
-      <w:pPr>
-        <w:widowControl/>
-        <w:tabs>
-          <w:tab w:val="left" w:pos="2520"/>
-          <w:tab w:val="left" w:pos="3119"/>
-        </w:tabs>
-        <w:ind w:left="1858" w:hangingChars="1032" w:hanging="1858"/>
-        <w:jc w:val="left"/>
-        <w:textAlignment w:val="baseline"/>
-        <w:rPr>
-          <w:rFonts w:ascii="Georgia" w:eastAsia="ＭＳ Ｐゴシック" w:hAnsi="Georgia" w:cs="Arial"/>
-          <w:color w:val="000000"/>
-          <w:kern w:val="0"/>
-          <w:sz w:val="18"/>
-          <w:szCs w:val="18"/>
-        </w:rPr>
-      </w:pPr>
-      <w:r>
-        <w:rPr>
-          <w:rFonts w:ascii="Georgia" w:eastAsia="ＭＳ Ｐゴシック" w:hAnsi="Georgia" w:cs="Arial"/>
-          <w:color w:val="000000"/>
-          <w:kern w:val="0"/>
-          <w:sz w:val="18"/>
-          <w:szCs w:val="18"/>
-        </w:rPr>
-        <w:t>September 2016</w:t>
-      </w:r>
-      <w:r>
-        <w:rPr>
-          <w:rFonts w:ascii="Georgia" w:eastAsia="ＭＳ Ｐゴシック" w:hAnsi="Georgia" w:cs="Arial"/>
-          <w:color w:val="000000"/>
-          <w:kern w:val="0"/>
-          <w:sz w:val="18"/>
-          <w:szCs w:val="18"/>
-        </w:rPr>
-        <w:tab/>
-        <w:t>Oral and poster presentation of Publication 5 in New Delhi, India</w:t>
-      </w:r>
-    </w:p>
-    <w:p>
-      <w:pPr>
-        <w:widowControl/>
-        <w:tabs>
-          <w:tab w:val="left" w:pos="2520"/>
-          <w:tab w:val="left" w:pos="3119"/>
-        </w:tabs>
-        <w:ind w:left="1858" w:hangingChars="1032" w:hanging="1858"/>
-        <w:jc w:val="left"/>
-        <w:textAlignment w:val="baseline"/>
-        <w:rPr>
-          <w:rFonts w:ascii="Georgia" w:eastAsia="ＭＳ Ｐゴシック" w:hAnsi="Georgia" w:cs="Arial"/>
-          <w:color w:val="000000"/>
-          <w:kern w:val="0"/>
-          <w:sz w:val="18"/>
-          <w:szCs w:val="18"/>
-        </w:rPr>
-      </w:pPr>
-      <w:r>
-        <w:rPr>
-          <w:rFonts w:ascii="Georgia" w:eastAsia="ＭＳ Ｐゴシック" w:hAnsi="Georgia" w:cs="Arial"/>
-          <w:color w:val="000000"/>
-          <w:kern w:val="0"/>
-          <w:sz w:val="18"/>
-          <w:szCs w:val="18"/>
-        </w:rPr>
-        <w:t>September 2016</w:t>
-      </w:r>
-      <w:r>
-        <w:rPr>
-          <w:rFonts w:ascii="Georgia" w:eastAsia="ＭＳ Ｐゴシック" w:hAnsi="Georgia" w:cs="Arial"/>
-          <w:color w:val="000000"/>
-          <w:kern w:val="0"/>
-          <w:sz w:val="18"/>
-          <w:szCs w:val="18"/>
-        </w:rPr>
-        <w:tab/>
-        <w:t>Oral and poster presentation of Publication 6 in Riva del Garda, Italy</w:t>
-      </w:r>
-    </w:p>
-    <w:p>
-      <w:pPr>
-        <w:widowControl/>
-        <w:tabs>
-          <w:tab w:val="left" w:pos="2520"/>
-          <w:tab w:val="left" w:pos="3119"/>
-        </w:tabs>
-        <w:ind w:left="1858" w:hangingChars="1032" w:hanging="1858"/>
-        <w:jc w:val="left"/>
-        <w:textAlignment w:val="baseline"/>
-        <w:rPr>
-          <w:rFonts w:ascii="Georgia" w:eastAsia="ＭＳ Ｐゴシック" w:hAnsi="Georgia" w:cs="Arial"/>
-          <w:color w:val="000000"/>
-          <w:kern w:val="0"/>
-          <w:sz w:val="18"/>
-          <w:szCs w:val="18"/>
-        </w:rPr>
-      </w:pPr>
-      <w:r>
-        <w:rPr>
-          <w:rFonts w:ascii="Georgia" w:eastAsia="ＭＳ Ｐゴシック" w:hAnsi="Georgia" w:cs="Arial"/>
-          <w:color w:val="000000"/>
-          <w:kern w:val="0"/>
-          <w:sz w:val="18"/>
-          <w:szCs w:val="18"/>
-        </w:rPr>
-        <w:t>April 2017</w:t>
-      </w:r>
-      <w:r>
-        <w:rPr>
-          <w:rFonts w:ascii="Georgia" w:eastAsia="ＭＳ Ｐゴシック" w:hAnsi="Georgia" w:cs="Arial"/>
-          <w:color w:val="000000"/>
-          <w:kern w:val="0"/>
-          <w:sz w:val="18"/>
-          <w:szCs w:val="18"/>
-        </w:rPr>
-        <w:tab/>
-        <w:t>Oral presentation of Publication 7 in Perth, Australia</w:t>
-      </w:r>
-    </w:p>
-    <w:p>
-      <w:pPr>
-        <w:widowControl/>
-        <w:tabs>
-          <w:tab w:val="left" w:pos="2520"/>
-          <w:tab w:val="left" w:pos="3119"/>
-        </w:tabs>
-        <w:ind w:left="1858" w:hangingChars="1032" w:hanging="1858"/>
-        <w:jc w:val="left"/>
-        <w:textAlignment w:val="baseline"/>
-        <w:rPr>
-          <w:rFonts w:ascii="Georgia" w:eastAsia="ＭＳ Ｐゴシック" w:hAnsi="Georgia" w:cs="Arial"/>
-          <w:color w:val="000000"/>
-          <w:kern w:val="0"/>
-          <w:sz w:val="18"/>
-          <w:szCs w:val="18"/>
-        </w:rPr>
-      </w:pPr>
-      <w:r>
-        <w:rPr>
-          <w:rFonts w:ascii="Georgia" w:eastAsia="ＭＳ Ｐゴシック" w:hAnsi="Georgia" w:cs="Arial"/>
-          <w:color w:val="000000"/>
-          <w:kern w:val="0"/>
-          <w:sz w:val="18"/>
-          <w:szCs w:val="18"/>
-        </w:rPr>
-        <w:t>May 2017</w:t>
-      </w:r>
-      <w:r>
-        <w:rPr>
-          <w:rFonts w:ascii="Georgia" w:eastAsia="ＭＳ Ｐゴシック" w:hAnsi="Georgia" w:cs="Arial"/>
-          <w:color w:val="000000"/>
-          <w:kern w:val="0"/>
-          <w:sz w:val="18"/>
-          <w:szCs w:val="18"/>
-        </w:rPr>
-        <w:tab/>
-        <w:t>Oral and poster presentation of Publication 8 in Chicago, USA</w:t>
-      </w:r>
-    </w:p>
-    <w:p>
-      <w:pPr>
-        <w:widowControl/>
-        <w:tabs>
-          <w:tab w:val="left" w:pos="2520"/>
-          <w:tab w:val="left" w:pos="3119"/>
-        </w:tabs>
-        <w:ind w:left="1858" w:hangingChars="1032" w:hanging="1858"/>
-        <w:jc w:val="left"/>
-        <w:textAlignment w:val="baseline"/>
-        <w:rPr>
-          <w:rFonts w:ascii="Georgia" w:eastAsia="ＭＳ Ｐゴシック" w:hAnsi="Georgia" w:cs="Arial"/>
-          <w:color w:val="000000"/>
-          <w:kern w:val="0"/>
-          <w:sz w:val="18"/>
-          <w:szCs w:val="18"/>
-        </w:rPr>
-      </w:pPr>
-      <w:r>
-        <w:rPr>
-          <w:rFonts w:ascii="Georgia" w:eastAsia="ＭＳ Ｐゴシック" w:hAnsi="Georgia" w:cs="Arial"/>
-          <w:color w:val="000000"/>
-          <w:kern w:val="0"/>
-          <w:sz w:val="18"/>
-          <w:szCs w:val="18"/>
-        </w:rPr>
         <w:lastRenderedPageBreak/>
-        <w:t>September 2018</w:t>
-      </w:r>
-      <w:r>
-        <w:rPr>
-          <w:rFonts w:ascii="Georgia" w:eastAsia="ＭＳ Ｐゴシック" w:hAnsi="Georgia" w:cs="Arial"/>
-          <w:color w:val="000000"/>
-          <w:kern w:val="0"/>
-          <w:sz w:val="18"/>
-          <w:szCs w:val="18"/>
-        </w:rPr>
-        <w:tab/>
-        <w:t>Oral presentation of Publication 11 in Regensburg, Germany</w:t>
-      </w:r>
-    </w:p>
-    <w:p>
-      <w:pPr>
-        <w:widowControl/>
-        <w:tabs>
-          <w:tab w:val="left" w:pos="2520"/>
-          <w:tab w:val="left" w:pos="3119"/>
-        </w:tabs>
-        <w:ind w:left="1858" w:hangingChars="1032" w:hanging="1858"/>
-        <w:jc w:val="left"/>
-        <w:textAlignment w:val="baseline"/>
-        <w:rPr>
-          <w:rFonts w:ascii="Georgia" w:eastAsia="ＭＳ Ｐゴシック" w:hAnsi="Georgia" w:cs="Arial"/>
-          <w:color w:val="000000"/>
-          <w:kern w:val="0"/>
-          <w:sz w:val="18"/>
-          <w:szCs w:val="18"/>
-        </w:rPr>
-      </w:pPr>
-      <w:r>
-        <w:rPr>
-          <w:rFonts w:ascii="Georgia" w:eastAsia="ＭＳ Ｐゴシック" w:hAnsi="Georgia" w:cs="Arial" w:hint="eastAsia"/>
-          <w:color w:val="000000"/>
-          <w:kern w:val="0"/>
-          <w:sz w:val="18"/>
-          <w:szCs w:val="18"/>
-        </w:rPr>
-        <w:t>J</w:t>
-      </w:r>
-      <w:r>
-        <w:rPr>
-          <w:rFonts w:ascii="Georgia" w:eastAsia="ＭＳ Ｐゴシック" w:hAnsi="Georgia" w:cs="Arial"/>
-          <w:color w:val="000000"/>
-          <w:kern w:val="0"/>
-          <w:sz w:val="18"/>
-          <w:szCs w:val="18"/>
-        </w:rPr>
-        <w:t>une 2020</w:t>
-      </w:r>
-      <w:r>
-        <w:rPr>
-          <w:rFonts w:ascii="Georgia" w:eastAsia="ＭＳ Ｐゴシック" w:hAnsi="Georgia" w:cs="Arial"/>
-          <w:color w:val="000000"/>
-          <w:kern w:val="0"/>
-          <w:sz w:val="18"/>
-          <w:szCs w:val="18"/>
-        </w:rPr>
-        <w:tab/>
-        <w:t>Online video presentation of Publication 13</w:t>
-      </w:r>
-    </w:p>
-    <w:p>
-      <w:pPr>
-        <w:widowControl/>
-        <w:tabs>
-          <w:tab w:val="left" w:pos="2520"/>
-          <w:tab w:val="left" w:pos="3119"/>
-        </w:tabs>
-        <w:ind w:left="1858" w:hangingChars="1032" w:hanging="1858"/>
-        <w:jc w:val="left"/>
-        <w:textAlignment w:val="baseline"/>
-        <w:rPr>
-          <w:rFonts w:ascii="Georgia" w:eastAsia="ＭＳ Ｐゴシック" w:hAnsi="Georgia" w:cs="Arial"/>
-          <w:color w:val="000000"/>
-          <w:kern w:val="0"/>
-          <w:sz w:val="18"/>
-          <w:szCs w:val="18"/>
-        </w:rPr>
-      </w:pPr>
-      <w:r>
-        <w:rPr>
-          <w:rFonts w:ascii="Georgia" w:eastAsia="ＭＳ Ｐゴシック" w:hAnsi="Georgia" w:cs="Arial" w:hint="eastAsia"/>
-          <w:color w:val="000000"/>
-          <w:kern w:val="0"/>
-          <w:sz w:val="18"/>
-          <w:szCs w:val="18"/>
-        </w:rPr>
-        <w:t>J</w:t>
-      </w:r>
-      <w:r>
-        <w:rPr>
-          <w:rFonts w:ascii="Georgia" w:eastAsia="ＭＳ Ｐゴシック" w:hAnsi="Georgia" w:cs="Arial"/>
-          <w:color w:val="000000"/>
-          <w:kern w:val="0"/>
-          <w:sz w:val="18"/>
-          <w:szCs w:val="18"/>
-        </w:rPr>
-        <w:t>uly 2020</w:t>
-      </w:r>
-      <w:r>
-        <w:rPr>
-          <w:rFonts w:ascii="Georgia" w:eastAsia="ＭＳ Ｐゴシック" w:hAnsi="Georgia" w:cs="Arial"/>
-          <w:color w:val="000000"/>
-          <w:kern w:val="0"/>
-          <w:sz w:val="18"/>
-          <w:szCs w:val="18"/>
-        </w:rPr>
-        <w:tab/>
-        <w:t>Online video presentation of Publication 14</w:t>
-      </w:r>
-    </w:p>
-    <w:p>
-      <w:pPr>
-        <w:widowControl/>
-        <w:tabs>
-          <w:tab w:val="left" w:pos="2520"/>
-          <w:tab w:val="left" w:pos="3119"/>
-        </w:tabs>
-        <w:ind w:left="1858" w:hangingChars="1032" w:hanging="1858"/>
-        <w:jc w:val="left"/>
-        <w:textAlignment w:val="baseline"/>
-        <w:rPr>
-          <w:rFonts w:ascii="Georgia" w:eastAsia="ＭＳ Ｐゴシック" w:hAnsi="Georgia" w:cs="Arial"/>
-          <w:color w:val="000000"/>
-          <w:kern w:val="0"/>
-          <w:sz w:val="18"/>
-          <w:szCs w:val="18"/>
-        </w:rPr>
-      </w:pPr>
-      <w:r>
-        <w:rPr>
-          <w:rFonts w:ascii="Georgia" w:eastAsia="ＭＳ Ｐゴシック" w:hAnsi="Georgia" w:cs="Arial" w:hint="eastAsia"/>
-          <w:color w:val="000000"/>
-          <w:kern w:val="0"/>
-          <w:sz w:val="18"/>
-          <w:szCs w:val="18"/>
-        </w:rPr>
-        <w:t>A</w:t>
-      </w:r>
-      <w:r>
-        <w:rPr>
-          <w:rFonts w:ascii="Georgia" w:eastAsia="ＭＳ Ｐゴシック" w:hAnsi="Georgia" w:cs="Arial"/>
-          <w:color w:val="000000"/>
-          <w:kern w:val="0"/>
-          <w:sz w:val="18"/>
-          <w:szCs w:val="18"/>
-        </w:rPr>
-        <w:t>pril 2021</w:t>
-      </w:r>
-      <w:r>
-        <w:rPr>
-          <w:rFonts w:ascii="Georgia" w:eastAsia="ＭＳ Ｐゴシック" w:hAnsi="Georgia" w:cs="Arial"/>
-          <w:color w:val="000000"/>
-          <w:kern w:val="0"/>
-          <w:sz w:val="18"/>
-          <w:szCs w:val="18"/>
-        </w:rPr>
-        <w:tab/>
-        <w:t>Online video presentation of Publication 16</w:t>
-      </w:r>
-    </w:p>
-    <w:p>
-      <w:pPr>
-        <w:widowControl/>
-        <w:tabs>
-          <w:tab w:val="left" w:pos="2520"/>
-          <w:tab w:val="left" w:pos="3119"/>
-        </w:tabs>
-        <w:ind w:left="1858" w:hangingChars="1032" w:hanging="1858"/>
-        <w:jc w:val="left"/>
-        <w:textAlignment w:val="baseline"/>
-        <w:rPr>
-          <w:rFonts w:ascii="Georgia" w:eastAsia="ＭＳ Ｐゴシック" w:hAnsi="Georgia" w:cs="Arial"/>
-          <w:color w:val="000000"/>
-          <w:kern w:val="0"/>
-          <w:sz w:val="18"/>
-          <w:szCs w:val="18"/>
-        </w:rPr>
-      </w:pPr>
-      <w:r>
-        <w:rPr>
-          <w:rFonts w:ascii="Georgia" w:eastAsia="ＭＳ Ｐゴシック" w:hAnsi="Georgia" w:cs="Arial" w:hint="eastAsia"/>
-          <w:color w:val="000000"/>
-          <w:kern w:val="0"/>
-          <w:sz w:val="18"/>
-          <w:szCs w:val="18"/>
-        </w:rPr>
-        <w:t>July</w:t>
-      </w:r>
-      <w:r>
-        <w:rPr>
-          <w:rFonts w:ascii="Georgia" w:eastAsia="ＭＳ Ｐゴシック" w:hAnsi="Georgia" w:cs="Arial"/>
-          <w:color w:val="000000"/>
-          <w:kern w:val="0"/>
-          <w:sz w:val="18"/>
-          <w:szCs w:val="18"/>
-        </w:rPr>
-        <w:t xml:space="preserve"> 2021</w:t>
-      </w:r>
-      <w:r>
-        <w:rPr>
-          <w:rFonts w:ascii="Georgia" w:eastAsia="ＭＳ Ｐゴシック" w:hAnsi="Georgia" w:cs="Arial"/>
-          <w:color w:val="000000"/>
-          <w:kern w:val="0"/>
-          <w:sz w:val="18"/>
-          <w:szCs w:val="18"/>
-        </w:rPr>
-        <w:tab/>
-        <w:t>Online presentation of Publication 20</w:t>
-      </w:r>
-    </w:p>
-    <w:p>
-      <w:pPr>
-        <w:widowControl/>
-        <w:tabs>
-          <w:tab w:val="left" w:pos="2520"/>
-          <w:tab w:val="left" w:pos="3119"/>
-        </w:tabs>
-        <w:ind w:left="2032" w:hangingChars="1129" w:hanging="2032"/>
-        <w:jc w:val="left"/>
-        <w:rPr>
-          <w:rFonts w:ascii="Georgia" w:eastAsia="ＭＳ Ｐゴシック" w:hAnsi="Georgia" w:cs="ＭＳ Ｐゴシック"/>
-          <w:kern w:val="0"/>
-          <w:sz w:val="18"/>
-          <w:szCs w:val="18"/>
-        </w:rPr>
-      </w:pPr>
-    </w:p>
-    <w:p>
-      <w:pPr>
-        <w:widowControl/>
-        <w:tabs>
-          <w:tab w:val="left" w:pos="2520"/>
-          <w:tab w:val="left" w:pos="3119"/>
-        </w:tabs>
-        <w:ind w:left="2494" w:hangingChars="1129" w:hanging="2494"/>
-        <w:jc w:val="left"/>
-        <w:rPr>
-          <w:rFonts w:ascii="Georgia" w:eastAsia="ＭＳ Ｐゴシック" w:hAnsi="Georgia" w:cs="ＭＳ Ｐゴシック"/>
-          <w:kern w:val="0"/>
-          <w:sz w:val="22"/>
-        </w:rPr>
-      </w:pPr>
-      <w:r>
-        <w:rPr>
-          <w:rFonts w:ascii="Georgia" w:eastAsia="ＭＳ Ｐゴシック" w:hAnsi="Georgia" w:cs="Arial"/>
-          <w:b/>
-          <w:bCs/>
-          <w:color w:val="000000"/>
-          <w:kern w:val="0"/>
-          <w:sz w:val="22"/>
-        </w:rPr>
-        <w:t xml:space="preserve">Awards </w:t>
-      </w:r>
-      <w:r>
-        <w:rPr>
-          <w:rFonts w:ascii="Georgia" w:eastAsia="ＭＳ Ｐゴシック" w:hAnsi="Georgia" w:cs="Arial"/>
-          <w:b/>
-          <w:bCs/>
-          <w:color w:val="000000"/>
-          <w:kern w:val="0"/>
-          <w:sz w:val="22"/>
-        </w:rPr>
-        <w:t xml:space="preserve">and </w:t>
-      </w:r>
-      <w:r>
-        <w:rPr>
-          <w:rFonts w:ascii="Georgia" w:eastAsia="ＭＳ Ｐゴシック" w:hAnsi="Georgia" w:cs="Arial"/>
-          <w:b/>
-          <w:bCs/>
-          <w:color w:val="000000"/>
-          <w:kern w:val="0"/>
-          <w:sz w:val="22"/>
-        </w:rPr>
-        <w:t>Honors</w:t>
-      </w:r>
-    </w:p>
-    <w:p>
-      <w:pPr>
-        <w:widowControl/>
-        <w:tabs>
-          <w:tab w:val="left" w:pos="2520"/>
-          <w:tab w:val="left" w:pos="3119"/>
-        </w:tabs>
-        <w:ind w:left="1858" w:hangingChars="1032" w:hanging="1858"/>
-        <w:jc w:val="left"/>
-        <w:textAlignment w:val="baseline"/>
-        <w:rPr>
-          <w:rFonts w:ascii="Georgia" w:eastAsia="ＭＳ Ｐゴシック" w:hAnsi="Georgia" w:cs="Arial"/>
-          <w:color w:val="000000"/>
-          <w:kern w:val="0"/>
-          <w:sz w:val="18"/>
-          <w:szCs w:val="18"/>
-        </w:rPr>
-      </w:pPr>
-      <w:r>
-        <w:rPr>
-          <w:rFonts w:ascii="Georgia" w:eastAsia="ＭＳ Ｐゴシック" w:hAnsi="Georgia" w:cs="Arial"/>
-          <w:color w:val="000000"/>
-          <w:kern w:val="0"/>
-          <w:sz w:val="18"/>
-          <w:szCs w:val="18"/>
-        </w:rPr>
-        <w:t>November 2012</w:t>
-      </w:r>
-      <w:r>
-        <w:rPr>
-          <w:rFonts w:ascii="Georgia" w:eastAsia="ＭＳ Ｐゴシック" w:hAnsi="Georgia" w:cs="Arial"/>
-          <w:color w:val="000000"/>
-          <w:kern w:val="0"/>
-          <w:sz w:val="18"/>
-          <w:szCs w:val="18"/>
-        </w:rPr>
-        <w:tab/>
-        <w:t xml:space="preserve">3rd Place (with </w:t>
-      </w:r>
-      <w:proofErr w:type="spellStart"/>
-      <w:r>
-        <w:rPr>
-          <w:rFonts w:ascii="Georgia" w:eastAsia="ＭＳ Ｐゴシック" w:hAnsi="Georgia" w:cs="Arial"/>
-          <w:color w:val="000000"/>
-          <w:kern w:val="0"/>
-          <w:sz w:val="18"/>
-          <w:szCs w:val="18"/>
-        </w:rPr>
-        <w:t>Izuru</w:t>
-      </w:r>
-      <w:proofErr w:type="spellEnd"/>
-      <w:r>
-        <w:rPr>
-          <w:rFonts w:ascii="Georgia" w:eastAsia="ＭＳ Ｐゴシック" w:hAnsi="Georgia" w:cs="Arial"/>
-          <w:color w:val="000000"/>
-          <w:kern w:val="0"/>
-          <w:sz w:val="18"/>
-          <w:szCs w:val="18"/>
-        </w:rPr>
-        <w:t xml:space="preserve"> Matsuura and </w:t>
-      </w:r>
-      <w:proofErr w:type="spellStart"/>
-      <w:r>
-        <w:rPr>
-          <w:rFonts w:ascii="Georgia" w:eastAsia="ＭＳ Ｐゴシック" w:hAnsi="Georgia" w:cs="Arial"/>
-          <w:color w:val="000000"/>
-          <w:kern w:val="0"/>
-          <w:sz w:val="18"/>
-          <w:szCs w:val="18"/>
-        </w:rPr>
-        <w:t>Masafumi</w:t>
-      </w:r>
-      <w:proofErr w:type="spellEnd"/>
-      <w:r>
-        <w:rPr>
-          <w:rFonts w:ascii="Georgia" w:eastAsia="ＭＳ Ｐゴシック" w:hAnsi="Georgia" w:cs="Arial"/>
-          <w:color w:val="000000"/>
-          <w:kern w:val="0"/>
-          <w:sz w:val="18"/>
-          <w:szCs w:val="18"/>
-        </w:rPr>
-        <w:t xml:space="preserve"> </w:t>
-      </w:r>
-      <w:proofErr w:type="spellStart"/>
-      <w:r>
-        <w:rPr>
-          <w:rFonts w:ascii="Georgia" w:eastAsia="ＭＳ Ｐゴシック" w:hAnsi="Georgia" w:cs="Arial"/>
-          <w:color w:val="000000"/>
-          <w:kern w:val="0"/>
-          <w:sz w:val="18"/>
-          <w:szCs w:val="18"/>
-        </w:rPr>
-        <w:t>Yabu</w:t>
-      </w:r>
-      <w:proofErr w:type="spellEnd"/>
-      <w:r>
-        <w:rPr>
-          <w:rFonts w:ascii="Georgia" w:eastAsia="ＭＳ Ｐゴシック" w:hAnsi="Georgia" w:cs="Arial"/>
-          <w:color w:val="000000"/>
-          <w:kern w:val="0"/>
-          <w:sz w:val="18"/>
-          <w:szCs w:val="18"/>
-        </w:rPr>
-        <w:t>), ACM International Collegiate Programming Contest Asia Regional Contest 2012 in Tokyo, Tokyo, Japan</w:t>
-      </w:r>
-    </w:p>
-    <w:p>
-      <w:pPr>
-        <w:widowControl/>
-        <w:tabs>
-          <w:tab w:val="left" w:pos="2520"/>
-          <w:tab w:val="left" w:pos="3119"/>
-        </w:tabs>
-        <w:ind w:left="1858" w:hangingChars="1032" w:hanging="1858"/>
-        <w:jc w:val="left"/>
-        <w:textAlignment w:val="baseline"/>
-        <w:rPr>
-          <w:rFonts w:ascii="Georgia" w:eastAsia="ＭＳ Ｐゴシック" w:hAnsi="Georgia" w:cs="Arial"/>
-          <w:color w:val="000000"/>
-          <w:kern w:val="0"/>
-          <w:sz w:val="18"/>
-          <w:szCs w:val="18"/>
-        </w:rPr>
-      </w:pPr>
-      <w:r>
-        <w:rPr>
-          <w:rFonts w:ascii="Georgia" w:eastAsia="ＭＳ Ｐゴシック" w:hAnsi="Georgia" w:cs="Arial"/>
-          <w:color w:val="000000"/>
-          <w:kern w:val="0"/>
-          <w:sz w:val="18"/>
-          <w:szCs w:val="18"/>
-        </w:rPr>
         <w:t>July 2013</w:t>
       </w:r>
       <w:r>
@@ -7163,6 +6817,16 @@
         </w:rPr>
         <w:t>, ICML’21</w:t>
       </w:r>
+      <w:r>
+        <w:rPr>
+          <w:rFonts w:ascii="Georgia" w:eastAsia="ＭＳ Ｐゴシック" w:hAnsi="Georgia" w:cs="Arial"/>
+          <w:color w:val="000000"/>
+          <w:kern w:val="0"/>
+          <w:sz w:val="18"/>
+          <w:szCs w:val="18"/>
+        </w:rPr>
+        <w:t>, ICML’22</w:t>
+      </w:r>
     </w:p>
     <w:p>
       <w:pPr>
@@ -7346,7 +7010,7 @@
       </w:pPr>
     </w:p>
     <w:sectPr>
-      <w:footerReference w:type="default" r:id="rId35"/>
+      <w:footerReference w:type="default" r:id="rId37"/>
       <w:pgSz w:w="12240" w:h="15840" w:code="1"/>
       <w:pgMar w:top="1440" w:right="1080" w:bottom="1440" w:left="1080" w:header="851" w:footer="992" w:gutter="0"/>
       <w:cols w:space="425"/>
@@ -7357,7 +7021,7 @@
 </file>
 
 <file path=word/endnotes.xml><?xml version="1.0" encoding="utf-8"?>
-<w:endnotes xmlns:wpc="http://schemas.microsoft.com/office/word/2010/wordprocessingCanvas" xmlns:cx="http://schemas.microsoft.com/office/drawing/2014/chartex" xmlns:cx1="http://schemas.microsoft.com/office/drawing/2015/9/8/chartex" xmlns:cx2="http://schemas.microsoft.com/office/drawing/2015/10/21/chartex" xmlns:cx3="http://schemas.microsoft.com/office/drawing/2016/5/9/chartex" xmlns:cx4="http://schemas.microsoft.com/office/drawing/2016/5/10/chartex" xmlns:cx5="http://schemas.microsoft.com/office/drawing/2016/5/11/chartex" xmlns:cx6="http://schemas.microsoft.com/office/drawing/2016/5/12/chartex" xmlns:cx7="http://schemas.microsoft.com/office/drawing/2016/5/13/chartex" xmlns:cx8="http://schemas.microsoft.com/office/drawing/2016/5/14/chartex" xmlns:mc="http://schemas.openxmlformats.org/markup-compatibility/2006" xmlns:aink="http://schemas.microsoft.com/office/drawing/2016/ink" xmlns:am3d="http://schemas.microsoft.com/office/drawing/2017/model3d" xmlns:o="urn:schemas-microsoft-com:office:office" xmlns:r="http://schemas.openxmlformats.org/officeDocument/2006/relationships" xmlns:m="http://schemas.openxmlformats.org/officeDocument/2006/math" xmlns:v="urn:schemas-microsoft-com:vml" xmlns:wp14="http://schemas.microsoft.com/office/word/2010/wordprocessingDrawing" xmlns:wp="http://schemas.openxmlformats.org/drawingml/2006/wordprocessingDrawing" xmlns:w10="urn:schemas-microsoft-com:office:word" xmlns:w="http://schemas.openxmlformats.org/wordprocessingml/2006/main" xmlns:w14="http://schemas.microsoft.com/office/word/2010/wordml" xmlns:w15="http://schemas.microsoft.com/office/word/2012/wordml" xmlns:w16cex="http://schemas.microsoft.com/office/word/2018/wordml/cex" xmlns:w16cid="http://schemas.microsoft.com/office/word/2016/wordml/cid" xmlns:w16="http://schemas.microsoft.com/office/word/2018/wordml" xmlns:w16sdtdh="http://schemas.microsoft.com/office/word/2020/wordml/sdtdatahash" xmlns:w16se="http://schemas.microsoft.com/office/word/2015/wordml/symex" xmlns:wpg="http://schemas.microsoft.com/office/word/2010/wordprocessingGroup" xmlns:wpi="http://schemas.microsoft.com/office/word/2010/wordprocessingInk" xmlns:wne="http://schemas.microsoft.com/office/word/2006/wordml" xmlns:wps="http://schemas.microsoft.com/office/word/2010/wordprocessingShape" mc:Ignorable="w14 w15 w16se w16cid w16 w16cex w16sdtdh wp14">
+<w:endnotes xmlns:wpc="http://schemas.microsoft.com/office/word/2010/wordprocessingCanvas" xmlns:cx="http://schemas.microsoft.com/office/drawing/2014/chartex" xmlns:cx1="http://schemas.microsoft.com/office/drawing/2015/9/8/chartex" xmlns:cx2="http://schemas.microsoft.com/office/drawing/2015/10/21/chartex" xmlns:cx3="http://schemas.microsoft.com/office/drawing/2016/5/9/chartex" xmlns:cx4="http://schemas.microsoft.com/office/drawing/2016/5/10/chartex" xmlns:cx5="http://schemas.microsoft.com/office/drawing/2016/5/11/chartex" xmlns:cx6="http://schemas.microsoft.com/office/drawing/2016/5/12/chartex" xmlns:cx7="http://schemas.microsoft.com/office/drawing/2016/5/13/chartex" xmlns:cx8="http://schemas.microsoft.com/office/drawing/2016/5/14/chartex" xmlns:mc="http://schemas.openxmlformats.org/markup-compatibility/2006" xmlns:aink="http://schemas.microsoft.com/office/drawing/2016/ink" xmlns:am3d="http://schemas.microsoft.com/office/drawing/2017/model3d" xmlns:o="urn:schemas-microsoft-com:office:office" xmlns:oel="http://schemas.microsoft.com/office/2019/extlst" xmlns:r="http://schemas.openxmlformats.org/officeDocument/2006/relationships" xmlns:m="http://schemas.openxmlformats.org/officeDocument/2006/math" xmlns:v="urn:schemas-microsoft-com:vml" xmlns:wp14="http://schemas.microsoft.com/office/word/2010/wordprocessingDrawing" xmlns:wp="http://schemas.openxmlformats.org/drawingml/2006/wordprocessingDrawing" xmlns:w10="urn:schemas-microsoft-com:office:word" xmlns:w="http://schemas.openxmlformats.org/wordprocessingml/2006/main" xmlns:w14="http://schemas.microsoft.com/office/word/2010/wordml" xmlns:w15="http://schemas.microsoft.com/office/word/2012/wordml" xmlns:w16cex="http://schemas.microsoft.com/office/word/2018/wordml/cex" xmlns:w16cid="http://schemas.microsoft.com/office/word/2016/wordml/cid" xmlns:w16="http://schemas.microsoft.com/office/word/2018/wordml" xmlns:w16sdtdh="http://schemas.microsoft.com/office/word/2020/wordml/sdtdatahash" xmlns:w16se="http://schemas.microsoft.com/office/word/2015/wordml/symex" xmlns:wpg="http://schemas.microsoft.com/office/word/2010/wordprocessingGroup" xmlns:wpi="http://schemas.microsoft.com/office/word/2010/wordprocessingInk" xmlns:wne="http://schemas.microsoft.com/office/word/2006/wordml" xmlns:wps="http://schemas.microsoft.com/office/word/2010/wordprocessingShape" mc:Ignorable="w14 w15 w16se w16cid w16 w16cex w16sdtdh wp14">
   <w:endnote w:type="separator" w:id="-1">
     <w:p>
       <w:r>
@@ -7378,30 +7042,30 @@
 </file>
 
 <file path=word/footer1.xml><?xml version="1.0" encoding="utf-8"?>
-<w:ftr xmlns:wpc="http://schemas.microsoft.com/office/word/2010/wordprocessingCanvas" xmlns:cx="http://schemas.microsoft.com/office/drawing/2014/chartex" xmlns:cx1="http://schemas.microsoft.com/office/drawing/2015/9/8/chartex" xmlns:cx2="http://schemas.microsoft.com/office/drawing/2015/10/21/chartex" xmlns:cx3="http://schemas.microsoft.com/office/drawing/2016/5/9/chartex" xmlns:cx4="http://schemas.microsoft.com/office/drawing/2016/5/10/chartex" xmlns:cx5="http://schemas.microsoft.com/office/drawing/2016/5/11/chartex" xmlns:cx6="http://schemas.microsoft.com/office/drawing/2016/5/12/chartex" xmlns:cx7="http://schemas.microsoft.com/office/drawing/2016/5/13/chartex" xmlns:cx8="http://schemas.microsoft.com/office/drawing/2016/5/14/chartex" xmlns:mc="http://schemas.openxmlformats.org/markup-compatibility/2006" xmlns:aink="http://schemas.microsoft.com/office/drawing/2016/ink" xmlns:am3d="http://schemas.microsoft.com/office/drawing/2017/model3d" xmlns:o="urn:schemas-microsoft-com:office:office" xmlns:r="http://schemas.openxmlformats.org/officeDocument/2006/relationships" xmlns:m="http://schemas.openxmlformats.org/officeDocument/2006/math" xmlns:v="urn:schemas-microsoft-com:vml" xmlns:wp14="http://schemas.microsoft.com/office/word/2010/wordprocessingDrawing" xmlns:wp="http://schemas.openxmlformats.org/drawingml/2006/wordprocessingDrawing" xmlns:w10="urn:schemas-microsoft-com:office:word" xmlns:w="http://schemas.openxmlformats.org/wordprocessingml/2006/main" xmlns:w14="http://schemas.microsoft.com/office/word/2010/wordml" xmlns:w15="http://schemas.microsoft.com/office/word/2012/wordml" xmlns:w16cex="http://schemas.microsoft.com/office/word/2018/wordml/cex" xmlns:w16cid="http://schemas.microsoft.com/office/word/2016/wordml/cid" xmlns:w16="http://schemas.microsoft.com/office/word/2018/wordml" xmlns:w16sdtdh="http://schemas.microsoft.com/office/word/2020/wordml/sdtdatahash" xmlns:w16se="http://schemas.microsoft.com/office/word/2015/wordml/symex" xmlns:wpg="http://schemas.microsoft.com/office/word/2010/wordprocessingGroup" xmlns:wpi="http://schemas.microsoft.com/office/word/2010/wordprocessingInk" xmlns:wne="http://schemas.microsoft.com/office/word/2006/wordml" xmlns:wps="http://schemas.microsoft.com/office/word/2010/wordprocessingShape" mc:Ignorable="w14 w15 w16se w16cid w16 w16cex w16sdtdh wp14">
+<w:ftr xmlns:wpc="http://schemas.microsoft.com/office/word/2010/wordprocessingCanvas" xmlns:cx="http://schemas.microsoft.com/office/drawing/2014/chartex" xmlns:cx1="http://schemas.microsoft.com/office/drawing/2015/9/8/chartex" xmlns:cx2="http://schemas.microsoft.com/office/drawing/2015/10/21/chartex" xmlns:cx3="http://schemas.microsoft.com/office/drawing/2016/5/9/chartex" xmlns:cx4="http://schemas.microsoft.com/office/drawing/2016/5/10/chartex" xmlns:cx5="http://schemas.microsoft.com/office/drawing/2016/5/11/chartex" xmlns:cx6="http://schemas.microsoft.com/office/drawing/2016/5/12/chartex" xmlns:cx7="http://schemas.microsoft.com/office/drawing/2016/5/13/chartex" xmlns:cx8="http://schemas.microsoft.com/office/drawing/2016/5/14/chartex" xmlns:mc="http://schemas.openxmlformats.org/markup-compatibility/2006" xmlns:aink="http://schemas.microsoft.com/office/drawing/2016/ink" xmlns:am3d="http://schemas.microsoft.com/office/drawing/2017/model3d" xmlns:o="urn:schemas-microsoft-com:office:office" xmlns:oel="http://schemas.microsoft.com/office/2019/extlst" xmlns:r="http://schemas.openxmlformats.org/officeDocument/2006/relationships" xmlns:m="http://schemas.openxmlformats.org/officeDocument/2006/math" xmlns:v="urn:schemas-microsoft-com:vml" xmlns:wp14="http://schemas.microsoft.com/office/word/2010/wordprocessingDrawing" xmlns:wp="http://schemas.openxmlformats.org/drawingml/2006/wordprocessingDrawing" xmlns:w10="urn:schemas-microsoft-com:office:word" xmlns:w="http://schemas.openxmlformats.org/wordprocessingml/2006/main" xmlns:w14="http://schemas.microsoft.com/office/word/2010/wordml" xmlns:w15="http://schemas.microsoft.com/office/word/2012/wordml" xmlns:w16cex="http://schemas.microsoft.com/office/word/2018/wordml/cex" xmlns:w16cid="http://schemas.microsoft.com/office/word/2016/wordml/cid" xmlns:w16="http://schemas.microsoft.com/office/word/2018/wordml" xmlns:w16sdtdh="http://schemas.microsoft.com/office/word/2020/wordml/sdtdatahash" xmlns:w16se="http://schemas.microsoft.com/office/word/2015/wordml/symex" xmlns:wpg="http://schemas.microsoft.com/office/word/2010/wordprocessingGroup" xmlns:wpi="http://schemas.microsoft.com/office/word/2010/wordprocessingInk" xmlns:wne="http://schemas.microsoft.com/office/word/2006/wordml" xmlns:wps="http://schemas.microsoft.com/office/word/2010/wordprocessingShape" mc:Ignorable="w14 w15 w16se w16cid w16 w16cex w16sdtdh wp14">
   <w:p>
     <w:pPr>
       <w:pStyle w:val="a9"/>
       <w:rPr>
-        <w:rFonts w:ascii="Georgia" w:hAnsi="Georgia" w:hint="eastAsia"/>
-        <w:i/>
-        <w:iCs/>
-      </w:rPr>
-    </w:pPr>
-    <w:r>
-      <w:rPr>
         <w:rFonts w:ascii="Georgia" w:hAnsi="Georgia"/>
         <w:i/>
         <w:iCs/>
       </w:rPr>
-      <w:t>January</w:t>
-    </w:r>
+    </w:pPr>
     <w:r>
       <w:rPr>
         <w:rFonts w:ascii="Georgia" w:hAnsi="Georgia"/>
         <w:i/>
         <w:iCs/>
       </w:rPr>
+      <w:t>September</w:t>
+    </w:r>
+    <w:r>
+      <w:rPr>
+        <w:rFonts w:ascii="Georgia" w:hAnsi="Georgia"/>
+        <w:i/>
+        <w:iCs/>
+      </w:rPr>
       <w:t xml:space="preserve"> </w:t>
     </w:r>
     <w:r>
@@ -7410,7 +7074,7 @@
         <w:i/>
         <w:iCs/>
       </w:rPr>
-      <w:t>16</w:t>
+      <w:t>1st</w:t>
     </w:r>
     <w:r>
       <w:rPr>
@@ -7418,7 +7082,15 @@
         <w:i/>
         <w:iCs/>
       </w:rPr>
-      <w:t>, 2021</w:t>
+      <w:t>, 202</w:t>
+    </w:r>
+    <w:r>
+      <w:rPr>
+        <w:rFonts w:ascii="Georgia" w:hAnsi="Georgia"/>
+        <w:i/>
+        <w:iCs/>
+      </w:rPr>
+      <w:t>2</w:t>
     </w:r>
     <w:r>
       <w:rPr>
@@ -7480,7 +7152,7 @@
 </file>
 
 <file path=word/footnotes.xml><?xml version="1.0" encoding="utf-8"?>
-<w:footnotes xmlns:wpc="http://schemas.microsoft.com/office/word/2010/wordprocessingCanvas" xmlns:cx="http://schemas.microsoft.com/office/drawing/2014/chartex" xmlns:cx1="http://schemas.microsoft.com/office/drawing/2015/9/8/chartex" xmlns:cx2="http://schemas.microsoft.com/office/drawing/2015/10/21/chartex" xmlns:cx3="http://schemas.microsoft.com/office/drawing/2016/5/9/chartex" xmlns:cx4="http://schemas.microsoft.com/office/drawing/2016/5/10/chartex" xmlns:cx5="http://schemas.microsoft.com/office/drawing/2016/5/11/chartex" xmlns:cx6="http://schemas.microsoft.com/office/drawing/2016/5/12/chartex" xmlns:cx7="http://schemas.microsoft.com/office/drawing/2016/5/13/chartex" xmlns:cx8="http://schemas.microsoft.com/office/drawing/2016/5/14/chartex" xmlns:mc="http://schemas.openxmlformats.org/markup-compatibility/2006" xmlns:aink="http://schemas.microsoft.com/office/drawing/2016/ink" xmlns:am3d="http://schemas.microsoft.com/office/drawing/2017/model3d" xmlns:o="urn:schemas-microsoft-com:office:office" xmlns:r="http://schemas.openxmlformats.org/officeDocument/2006/relationships" xmlns:m="http://schemas.openxmlformats.org/officeDocument/2006/math" xmlns:v="urn:schemas-microsoft-com:vml" xmlns:wp14="http://schemas.microsoft.com/office/word/2010/wordprocessingDrawing" xmlns:wp="http://schemas.openxmlformats.org/drawingml/2006/wordprocessingDrawing" xmlns:w10="urn:schemas-microsoft-com:office:word" xmlns:w="http://schemas.openxmlformats.org/wordprocessingml/2006/main" xmlns:w14="http://schemas.microsoft.com/office/word/2010/wordml" xmlns:w15="http://schemas.microsoft.com/office/word/2012/wordml" xmlns:w16cex="http://schemas.microsoft.com/office/word/2018/wordml/cex" xmlns:w16cid="http://schemas.microsoft.com/office/word/2016/wordml/cid" xmlns:w16="http://schemas.microsoft.com/office/word/2018/wordml" xmlns:w16sdtdh="http://schemas.microsoft.com/office/word/2020/wordml/sdtdatahash" xmlns:w16se="http://schemas.microsoft.com/office/word/2015/wordml/symex" xmlns:wpg="http://schemas.microsoft.com/office/word/2010/wordprocessingGroup" xmlns:wpi="http://schemas.microsoft.com/office/word/2010/wordprocessingInk" xmlns:wne="http://schemas.microsoft.com/office/word/2006/wordml" xmlns:wps="http://schemas.microsoft.com/office/word/2010/wordprocessingShape" mc:Ignorable="w14 w15 w16se w16cid w16 w16cex w16sdtdh wp14">
+<w:footnotes xmlns:wpc="http://schemas.microsoft.com/office/word/2010/wordprocessingCanvas" xmlns:cx="http://schemas.microsoft.com/office/drawing/2014/chartex" xmlns:cx1="http://schemas.microsoft.com/office/drawing/2015/9/8/chartex" xmlns:cx2="http://schemas.microsoft.com/office/drawing/2015/10/21/chartex" xmlns:cx3="http://schemas.microsoft.com/office/drawing/2016/5/9/chartex" xmlns:cx4="http://schemas.microsoft.com/office/drawing/2016/5/10/chartex" xmlns:cx5="http://schemas.microsoft.com/office/drawing/2016/5/11/chartex" xmlns:cx6="http://schemas.microsoft.com/office/drawing/2016/5/12/chartex" xmlns:cx7="http://schemas.microsoft.com/office/drawing/2016/5/13/chartex" xmlns:cx8="http://schemas.microsoft.com/office/drawing/2016/5/14/chartex" xmlns:mc="http://schemas.openxmlformats.org/markup-compatibility/2006" xmlns:aink="http://schemas.microsoft.com/office/drawing/2016/ink" xmlns:am3d="http://schemas.microsoft.com/office/drawing/2017/model3d" xmlns:o="urn:schemas-microsoft-com:office:office" xmlns:oel="http://schemas.microsoft.com/office/2019/extlst" xmlns:r="http://schemas.openxmlformats.org/officeDocument/2006/relationships" xmlns:m="http://schemas.openxmlformats.org/officeDocument/2006/math" xmlns:v="urn:schemas-microsoft-com:vml" xmlns:wp14="http://schemas.microsoft.com/office/word/2010/wordprocessingDrawing" xmlns:wp="http://schemas.openxmlformats.org/drawingml/2006/wordprocessingDrawing" xmlns:w10="urn:schemas-microsoft-com:office:word" xmlns:w="http://schemas.openxmlformats.org/wordprocessingml/2006/main" xmlns:w14="http://schemas.microsoft.com/office/word/2010/wordml" xmlns:w15="http://schemas.microsoft.com/office/word/2012/wordml" xmlns:w16cex="http://schemas.microsoft.com/office/word/2018/wordml/cex" xmlns:w16cid="http://schemas.microsoft.com/office/word/2016/wordml/cid" xmlns:w16="http://schemas.microsoft.com/office/word/2018/wordml" xmlns:w16sdtdh="http://schemas.microsoft.com/office/word/2020/wordml/sdtdatahash" xmlns:w16se="http://schemas.microsoft.com/office/word/2015/wordml/symex" xmlns:wpg="http://schemas.microsoft.com/office/word/2010/wordprocessingGroup" xmlns:wpi="http://schemas.microsoft.com/office/word/2010/wordprocessingInk" xmlns:wne="http://schemas.microsoft.com/office/word/2006/wordml" xmlns:wps="http://schemas.microsoft.com/office/word/2010/wordprocessingShape" mc:Ignorable="w14 w15 w16se w16cid w16 w16cex w16sdtdh wp14">
   <w:footnote w:type="separator" w:id="-1">
     <w:p>
       <w:r>
@@ -7504,7 +7176,7 @@
 </file>
 
 <file path=word/numbering.xml><?xml version="1.0" encoding="utf-8"?>
-<w:numbering xmlns:wpc="http://schemas.microsoft.com/office/word/2010/wordprocessingCanvas" xmlns:cx="http://schemas.microsoft.com/office/drawing/2014/chartex" xmlns:cx1="http://schemas.microsoft.com/office/drawing/2015/9/8/chartex" xmlns:cx2="http://schemas.microsoft.com/office/drawing/2015/10/21/chartex" xmlns:cx3="http://schemas.microsoft.com/office/drawing/2016/5/9/chartex" xmlns:cx4="http://schemas.microsoft.com/office/drawing/2016/5/10/chartex" xmlns:cx5="http://schemas.microsoft.com/office/drawing/2016/5/11/chartex" xmlns:cx6="http://schemas.microsoft.com/office/drawing/2016/5/12/chartex" xmlns:cx7="http://schemas.microsoft.com/office/drawing/2016/5/13/chartex" xmlns:cx8="http://schemas.microsoft.com/office/drawing/2016/5/14/chartex" xmlns:mc="http://schemas.openxmlformats.org/markup-compatibility/2006" xmlns:aink="http://schemas.microsoft.com/office/drawing/2016/ink" xmlns:am3d="http://schemas.microsoft.com/office/drawing/2017/model3d" xmlns:o="urn:schemas-microsoft-com:office:office" xmlns:r="http://schemas.openxmlformats.org/officeDocument/2006/relationships" xmlns:m="http://schemas.openxmlformats.org/officeDocument/2006/math" xmlns:v="urn:schemas-microsoft-com:vml" xmlns:wp14="http://schemas.microsoft.com/office/word/2010/wordprocessingDrawing" xmlns:wp="http://schemas.openxmlformats.org/drawingml/2006/wordprocessingDrawing" xmlns:w10="urn:schemas-microsoft-com:office:word" xmlns:w="http://schemas.openxmlformats.org/wordprocessingml/2006/main" xmlns:w14="http://schemas.microsoft.com/office/word/2010/wordml" xmlns:w15="http://schemas.microsoft.com/office/word/2012/wordml" xmlns:w16cex="http://schemas.microsoft.com/office/word/2018/wordml/cex" xmlns:w16cid="http://schemas.microsoft.com/office/word/2016/wordml/cid" xmlns:w16="http://schemas.microsoft.com/office/word/2018/wordml" xmlns:w16sdtdh="http://schemas.microsoft.com/office/word/2020/wordml/sdtdatahash" xmlns:w16se="http://schemas.microsoft.com/office/word/2015/wordml/symex" xmlns:wpg="http://schemas.microsoft.com/office/word/2010/wordprocessingGroup" xmlns:wpi="http://schemas.microsoft.com/office/word/2010/wordprocessingInk" xmlns:wne="http://schemas.microsoft.com/office/word/2006/wordml" xmlns:wps="http://schemas.microsoft.com/office/word/2010/wordprocessingShape" mc:Ignorable="w14 w15 w16se w16cid w16 w16cex w16sdtdh wp14">
+<w:numbering xmlns:wpc="http://schemas.microsoft.com/office/word/2010/wordprocessingCanvas" xmlns:cx="http://schemas.microsoft.com/office/drawing/2014/chartex" xmlns:cx1="http://schemas.microsoft.com/office/drawing/2015/9/8/chartex" xmlns:cx2="http://schemas.microsoft.com/office/drawing/2015/10/21/chartex" xmlns:cx3="http://schemas.microsoft.com/office/drawing/2016/5/9/chartex" xmlns:cx4="http://schemas.microsoft.com/office/drawing/2016/5/10/chartex" xmlns:cx5="http://schemas.microsoft.com/office/drawing/2016/5/11/chartex" xmlns:cx6="http://schemas.microsoft.com/office/drawing/2016/5/12/chartex" xmlns:cx7="http://schemas.microsoft.com/office/drawing/2016/5/13/chartex" xmlns:cx8="http://schemas.microsoft.com/office/drawing/2016/5/14/chartex" xmlns:mc="http://schemas.openxmlformats.org/markup-compatibility/2006" xmlns:aink="http://schemas.microsoft.com/office/drawing/2016/ink" xmlns:am3d="http://schemas.microsoft.com/office/drawing/2017/model3d" xmlns:o="urn:schemas-microsoft-com:office:office" xmlns:oel="http://schemas.microsoft.com/office/2019/extlst" xmlns:r="http://schemas.openxmlformats.org/officeDocument/2006/relationships" xmlns:m="http://schemas.openxmlformats.org/officeDocument/2006/math" xmlns:v="urn:schemas-microsoft-com:vml" xmlns:wp14="http://schemas.microsoft.com/office/word/2010/wordprocessingDrawing" xmlns:wp="http://schemas.openxmlformats.org/drawingml/2006/wordprocessingDrawing" xmlns:w10="urn:schemas-microsoft-com:office:word" xmlns:w="http://schemas.openxmlformats.org/wordprocessingml/2006/main" xmlns:w14="http://schemas.microsoft.com/office/word/2010/wordml" xmlns:w15="http://schemas.microsoft.com/office/word/2012/wordml" xmlns:w16cex="http://schemas.microsoft.com/office/word/2018/wordml/cex" xmlns:w16cid="http://schemas.microsoft.com/office/word/2016/wordml/cid" xmlns:w16="http://schemas.microsoft.com/office/word/2018/wordml" xmlns:w16sdtdh="http://schemas.microsoft.com/office/word/2020/wordml/sdtdatahash" xmlns:w16se="http://schemas.microsoft.com/office/word/2015/wordml/symex" xmlns:wpg="http://schemas.microsoft.com/office/word/2010/wordprocessingGroup" xmlns:wpi="http://schemas.microsoft.com/office/word/2010/wordprocessingInk" xmlns:wne="http://schemas.microsoft.com/office/word/2006/wordml" xmlns:wps="http://schemas.microsoft.com/office/word/2010/wordprocessingShape" mc:Ignorable="w14 w15 w16se w16cid w16 w16cex w16sdtdh wp14">
   <w:abstractNum w:abstractNumId="0" w15:restartNumberingAfterBreak="0">
     <w:nsid w:val="05681919"/>
     <w:multiLevelType w:val="multilevel"/>
@@ -9601,52 +9273,52 @@
       </w:rPr>
     </w:lvl>
   </w:abstractNum>
-  <w:num w:numId="1">
+  <w:num w:numId="1" w16cid:durableId="706299410">
     <w:abstractNumId w:val="12"/>
   </w:num>
-  <w:num w:numId="2">
+  <w:num w:numId="2" w16cid:durableId="1451246872">
     <w:abstractNumId w:val="8"/>
   </w:num>
-  <w:num w:numId="3">
+  <w:num w:numId="3" w16cid:durableId="2072999877">
     <w:abstractNumId w:val="15"/>
   </w:num>
-  <w:num w:numId="4">
+  <w:num w:numId="4" w16cid:durableId="349138043">
     <w:abstractNumId w:val="11"/>
   </w:num>
-  <w:num w:numId="5">
+  <w:num w:numId="5" w16cid:durableId="2146043128">
     <w:abstractNumId w:val="10"/>
   </w:num>
-  <w:num w:numId="6">
+  <w:num w:numId="6" w16cid:durableId="1487747030">
     <w:abstractNumId w:val="7"/>
   </w:num>
-  <w:num w:numId="7">
+  <w:num w:numId="7" w16cid:durableId="1945770896">
     <w:abstractNumId w:val="0"/>
   </w:num>
-  <w:num w:numId="8">
+  <w:num w:numId="8" w16cid:durableId="122772034">
     <w:abstractNumId w:val="6"/>
   </w:num>
-  <w:num w:numId="9">
+  <w:num w:numId="9" w16cid:durableId="481972818">
     <w:abstractNumId w:val="5"/>
   </w:num>
-  <w:num w:numId="10">
+  <w:num w:numId="10" w16cid:durableId="1642036408">
     <w:abstractNumId w:val="1"/>
   </w:num>
-  <w:num w:numId="11">
+  <w:num w:numId="11" w16cid:durableId="1587887166">
     <w:abstractNumId w:val="9"/>
   </w:num>
-  <w:num w:numId="12">
+  <w:num w:numId="12" w16cid:durableId="1419984548">
     <w:abstractNumId w:val="4"/>
   </w:num>
-  <w:num w:numId="13">
+  <w:num w:numId="13" w16cid:durableId="502860794">
     <w:abstractNumId w:val="2"/>
   </w:num>
-  <w:num w:numId="14">
+  <w:num w:numId="14" w16cid:durableId="694691067">
     <w:abstractNumId w:val="14"/>
   </w:num>
-  <w:num w:numId="15">
+  <w:num w:numId="15" w16cid:durableId="77603919">
     <w:abstractNumId w:val="3"/>
   </w:num>
-  <w:num w:numId="16">
+  <w:num w:numId="16" w16cid:durableId="1295598923">
     <w:abstractNumId w:val="13"/>
   </w:num>
 </w:numbering>

--- a/cv.docx
+++ b/cv.docx
@@ -9,27 +9,27 @@
           <w:tab w:val="left" w:pos="2520"/>
           <w:tab w:val="left" w:pos="3119"/>
         </w:tabs>
-        <w:ind w:left="5440" w:hangingChars="1129" w:hanging="5440"/>
+        <w:ind w:left="6347" w:hangingChars="1129" w:hanging="6347"/>
         <w:jc w:val="center"/>
         <w:rPr>
-          <w:rFonts w:ascii="Georgia" w:eastAsia="ＭＳ Ｐゴシック" w:hAnsi="Georgia" w:cs="Arial"/>
+          <w:rFonts w:ascii="Palatino Linotype" w:eastAsia="ＭＳ Ｐゴシック" w:hAnsi="Palatino Linotype" w:cs="Arial"/>
           <w:b/>
           <w:bCs/>
           <w:color w:val="000000"/>
           <w:kern w:val="0"/>
-          <w:sz w:val="48"/>
-          <w:szCs w:val="48"/>
-        </w:rPr>
-      </w:pPr>
-      <w:r>
-        <w:rPr>
-          <w:rFonts w:ascii="Georgia" w:eastAsia="ＭＳ Ｐゴシック" w:hAnsi="Georgia" w:cs="Arial"/>
+          <w:sz w:val="56"/>
+          <w:szCs w:val="56"/>
+        </w:rPr>
+      </w:pPr>
+      <w:r>
+        <w:rPr>
+          <w:rFonts w:ascii="Palatino Linotype" w:eastAsia="ＭＳ Ｐゴシック" w:hAnsi="Palatino Linotype" w:cs="Arial"/>
           <w:b/>
           <w:bCs/>
           <w:color w:val="000000"/>
           <w:kern w:val="0"/>
-          <w:sz w:val="48"/>
-          <w:szCs w:val="48"/>
+          <w:sz w:val="56"/>
+          <w:szCs w:val="56"/>
         </w:rPr>
         <w:t>Naoto Ohsaka</w:t>
       </w:r>
@@ -41,16 +41,15 @@
           <w:tab w:val="left" w:pos="2520"/>
           <w:tab w:val="left" w:pos="3119"/>
         </w:tabs>
-        <w:ind w:left="2040" w:hangingChars="1129" w:hanging="2040"/>
+        <w:ind w:left="2380" w:hangingChars="1129" w:hanging="2380"/>
         <w:jc w:val="left"/>
         <w:rPr>
-          <w:rFonts w:ascii="Georgia" w:eastAsia="ＭＳ Ｐゴシック" w:hAnsi="Georgia" w:cs="Arial"/>
+          <w:rFonts w:ascii="Palatino Linotype" w:eastAsia="ＭＳ Ｐゴシック" w:hAnsi="Palatino Linotype" w:cs="Arial"/>
           <w:b/>
           <w:bCs/>
           <w:color w:val="000000"/>
           <w:kern w:val="0"/>
-          <w:sz w:val="18"/>
-          <w:szCs w:val="18"/>
+          <w:szCs w:val="21"/>
         </w:rPr>
       </w:pPr>
     </w:p>
@@ -61,66 +60,72 @@
           <w:tab w:val="left" w:pos="2520"/>
           <w:tab w:val="left" w:pos="3119"/>
         </w:tabs>
-        <w:ind w:left="2494" w:hangingChars="1129" w:hanging="2494"/>
+        <w:ind w:left="3174" w:hangingChars="1129" w:hanging="3174"/>
         <w:jc w:val="left"/>
         <w:rPr>
-          <w:rFonts w:ascii="Georgia" w:eastAsia="ＭＳ Ｐゴシック" w:hAnsi="Georgia" w:cs="ＭＳ Ｐゴシック"/>
-          <w:kern w:val="0"/>
-          <w:sz w:val="22"/>
-        </w:rPr>
-      </w:pPr>
-      <w:r>
-        <w:rPr>
-          <w:rFonts w:ascii="Georgia" w:eastAsia="ＭＳ Ｐゴシック" w:hAnsi="Georgia" w:cs="Arial"/>
+          <w:rFonts w:ascii="Palatino Linotype" w:eastAsia="ＭＳ Ｐゴシック" w:hAnsi="Palatino Linotype" w:cs="ＭＳ Ｐゴシック"/>
+          <w:kern w:val="0"/>
+          <w:sz w:val="28"/>
+          <w:szCs w:val="28"/>
+        </w:rPr>
+      </w:pPr>
+      <w:r>
+        <w:rPr>
+          <w:rFonts w:ascii="Palatino Linotype" w:eastAsia="ＭＳ Ｐゴシック" w:hAnsi="Palatino Linotype" w:cs="Arial"/>
           <w:b/>
           <w:bCs/>
           <w:color w:val="000000"/>
           <w:kern w:val="0"/>
-          <w:sz w:val="22"/>
+          <w:sz w:val="28"/>
+          <w:szCs w:val="28"/>
         </w:rPr>
         <w:t xml:space="preserve">Personal and </w:t>
       </w:r>
       <w:r>
         <w:rPr>
-          <w:rFonts w:ascii="Georgia" w:eastAsia="ＭＳ Ｐゴシック" w:hAnsi="Georgia" w:cs="Arial"/>
+          <w:rFonts w:ascii="Palatino Linotype" w:eastAsia="ＭＳ Ｐゴシック" w:hAnsi="Palatino Linotype" w:cs="Arial"/>
           <w:b/>
           <w:bCs/>
           <w:color w:val="000000"/>
           <w:kern w:val="0"/>
-          <w:sz w:val="22"/>
+          <w:sz w:val="28"/>
+          <w:szCs w:val="28"/>
         </w:rPr>
         <w:t>C</w:t>
       </w:r>
       <w:r>
         <w:rPr>
-          <w:rFonts w:ascii="Georgia" w:eastAsia="ＭＳ Ｐゴシック" w:hAnsi="Georgia" w:cs="Arial"/>
+          <w:rFonts w:ascii="Palatino Linotype" w:eastAsia="ＭＳ Ｐゴシック" w:hAnsi="Palatino Linotype" w:cs="Arial"/>
           <w:b/>
           <w:bCs/>
           <w:color w:val="000000"/>
           <w:kern w:val="0"/>
-          <w:sz w:val="22"/>
+          <w:sz w:val="28"/>
+          <w:szCs w:val="28"/>
         </w:rPr>
         <w:t xml:space="preserve">ontact </w:t>
       </w:r>
       <w:r>
         <w:rPr>
-          <w:rFonts w:ascii="Georgia" w:eastAsia="ＭＳ Ｐゴシック" w:hAnsi="Georgia" w:cs="Arial"/>
+          <w:rFonts w:ascii="Palatino Linotype" w:eastAsia="ＭＳ Ｐゴシック" w:hAnsi="Palatino Linotype" w:cs="Arial"/>
           <w:b/>
           <w:bCs/>
           <w:color w:val="000000"/>
           <w:kern w:val="0"/>
-          <w:sz w:val="22"/>
+          <w:sz w:val="28"/>
+          <w:szCs w:val="28"/>
         </w:rPr>
         <w:t>I</w:t>
       </w:r>
       <w:r>
         <w:rPr>
-          <w:rFonts w:ascii="Georgia" w:eastAsia="ＭＳ Ｐゴシック" w:hAnsi="Georgia" w:cs="Arial"/>
+          <w:rFonts w:ascii="Palatino Linotype" w:eastAsia="ＭＳ Ｐゴシック" w:hAnsi="Palatino Linotype" w:cs="Arial"/>
           <w:b/>
           <w:bCs/>
           <w:color w:val="000000"/>
           <w:kern w:val="0"/>
-          <w:sz w:val="22"/>
+          <w:sz w:val="28"/>
+          <w:szCs w:val="28"/>
         </w:rPr>
         <w:t>nformation</w:t>
       </w:r>
@@ -132,34 +137,31 @@
           <w:tab w:val="left" w:pos="2520"/>
           <w:tab w:val="left" w:pos="3119"/>
         </w:tabs>
-        <w:ind w:left="2437" w:hangingChars="1354" w:hanging="2437"/>
+        <w:ind w:left="2843" w:hangingChars="1354" w:hanging="2843"/>
         <w:jc w:val="left"/>
         <w:textAlignment w:val="baseline"/>
         <w:rPr>
-          <w:rFonts w:ascii="Georgia" w:eastAsia="ＭＳ Ｐゴシック" w:hAnsi="Georgia" w:cs="Arial"/>
-          <w:color w:val="000000"/>
-          <w:kern w:val="0"/>
-          <w:sz w:val="18"/>
-          <w:szCs w:val="18"/>
-        </w:rPr>
-      </w:pPr>
-      <w:r>
-        <w:rPr>
-          <w:rFonts w:ascii="Georgia" w:eastAsia="ＭＳ Ｐゴシック" w:hAnsi="Georgia" w:cs="Arial"/>
-          <w:color w:val="000000"/>
-          <w:kern w:val="0"/>
-          <w:sz w:val="18"/>
-          <w:szCs w:val="18"/>
+          <w:rFonts w:ascii="Palatino Linotype" w:eastAsia="ＭＳ Ｐゴシック" w:hAnsi="Palatino Linotype" w:cs="Arial"/>
+          <w:color w:val="000000"/>
+          <w:kern w:val="0"/>
+          <w:szCs w:val="21"/>
+        </w:rPr>
+      </w:pPr>
+      <w:r>
+        <w:rPr>
+          <w:rFonts w:ascii="Palatino Linotype" w:eastAsia="ＭＳ Ｐゴシック" w:hAnsi="Palatino Linotype" w:cs="Arial"/>
+          <w:color w:val="000000"/>
+          <w:kern w:val="0"/>
+          <w:szCs w:val="21"/>
         </w:rPr>
         <w:t>E-mail:</w:t>
       </w:r>
       <w:r>
         <w:rPr>
-          <w:rFonts w:ascii="Georgia" w:eastAsia="ＭＳ Ｐゴシック" w:hAnsi="Georgia" w:cs="Arial"/>
-          <w:color w:val="000000"/>
-          <w:kern w:val="0"/>
-          <w:sz w:val="18"/>
-          <w:szCs w:val="18"/>
+          <w:rFonts w:ascii="Palatino Linotype" w:eastAsia="ＭＳ Ｐゴシック" w:hAnsi="Palatino Linotype" w:cs="Arial"/>
+          <w:color w:val="000000"/>
+          <w:kern w:val="0"/>
+          <w:szCs w:val="21"/>
         </w:rPr>
         <w:tab/>
       </w:r>
@@ -167,10 +169,9 @@
         <w:r>
           <w:rPr>
             <w:rStyle w:val="a4"/>
-            <w:rFonts w:ascii="Georgia" w:eastAsia="ＭＳ Ｐゴシック" w:hAnsi="Georgia" w:cs="Arial"/>
+            <w:rFonts w:ascii="Palatino Linotype" w:eastAsia="ＭＳ Ｐゴシック" w:hAnsi="Palatino Linotype" w:cs="Arial"/>
             <w:kern w:val="0"/>
-            <w:sz w:val="18"/>
-            <w:szCs w:val="18"/>
+            <w:szCs w:val="21"/>
           </w:rPr>
           <w:t>naoto.ohsaka@gmail.com</w:t>
         </w:r>
@@ -183,34 +184,31 @@
           <w:tab w:val="left" w:pos="2520"/>
           <w:tab w:val="left" w:pos="3119"/>
         </w:tabs>
-        <w:ind w:left="2437" w:hangingChars="1354" w:hanging="2437"/>
+        <w:ind w:left="2843" w:hangingChars="1354" w:hanging="2843"/>
         <w:jc w:val="left"/>
         <w:textAlignment w:val="baseline"/>
         <w:rPr>
           <w:rStyle w:val="a4"/>
-          <w:rFonts w:ascii="Georgia" w:eastAsia="ＭＳ Ｐゴシック" w:hAnsi="Georgia" w:cs="Arial"/>
-          <w:kern w:val="0"/>
-          <w:sz w:val="18"/>
-          <w:szCs w:val="18"/>
-        </w:rPr>
-      </w:pPr>
-      <w:r>
-        <w:rPr>
-          <w:rFonts w:ascii="Georgia" w:eastAsia="ＭＳ Ｐゴシック" w:hAnsi="Georgia" w:cs="Arial"/>
-          <w:color w:val="000000"/>
-          <w:kern w:val="0"/>
-          <w:sz w:val="18"/>
-          <w:szCs w:val="18"/>
+          <w:rFonts w:ascii="Palatino Linotype" w:eastAsia="ＭＳ Ｐゴシック" w:hAnsi="Palatino Linotype" w:cs="Arial"/>
+          <w:kern w:val="0"/>
+          <w:szCs w:val="21"/>
+        </w:rPr>
+      </w:pPr>
+      <w:r>
+        <w:rPr>
+          <w:rFonts w:ascii="Palatino Linotype" w:eastAsia="ＭＳ Ｐゴシック" w:hAnsi="Palatino Linotype" w:cs="Arial"/>
+          <w:color w:val="000000"/>
+          <w:kern w:val="0"/>
+          <w:szCs w:val="21"/>
         </w:rPr>
         <w:t>Webpage:</w:t>
       </w:r>
       <w:r>
         <w:rPr>
-          <w:rFonts w:ascii="Georgia" w:eastAsia="ＭＳ Ｐゴシック" w:hAnsi="Georgia" w:cs="Arial"/>
-          <w:color w:val="000000"/>
-          <w:kern w:val="0"/>
-          <w:sz w:val="18"/>
-          <w:szCs w:val="18"/>
+          <w:rFonts w:ascii="Palatino Linotype" w:eastAsia="ＭＳ Ｐゴシック" w:hAnsi="Palatino Linotype" w:cs="Arial"/>
+          <w:color w:val="000000"/>
+          <w:kern w:val="0"/>
+          <w:szCs w:val="21"/>
         </w:rPr>
         <w:tab/>
       </w:r>
@@ -218,10 +216,9 @@
         <w:r>
           <w:rPr>
             <w:rStyle w:val="a4"/>
-            <w:rFonts w:ascii="Georgia" w:eastAsia="ＭＳ Ｐゴシック" w:hAnsi="Georgia" w:cs="Arial"/>
+            <w:rFonts w:ascii="Palatino Linotype" w:eastAsia="ＭＳ Ｐゴシック" w:hAnsi="Palatino Linotype" w:cs="Arial"/>
             <w:kern w:val="0"/>
-            <w:sz w:val="18"/>
-            <w:szCs w:val="18"/>
+            <w:szCs w:val="21"/>
           </w:rPr>
           <w:t>https://todo314.github.io/</w:t>
         </w:r>
@@ -234,34 +231,31 @@
           <w:tab w:val="left" w:pos="2520"/>
           <w:tab w:val="left" w:pos="3119"/>
         </w:tabs>
-        <w:ind w:left="2437" w:hangingChars="1354" w:hanging="2437"/>
+        <w:ind w:left="2843" w:hangingChars="1354" w:hanging="2843"/>
         <w:jc w:val="left"/>
         <w:textAlignment w:val="baseline"/>
         <w:rPr>
-          <w:rFonts w:ascii="Georgia" w:eastAsia="ＭＳ Ｐゴシック" w:hAnsi="Georgia" w:cs="Arial"/>
-          <w:color w:val="000000"/>
-          <w:kern w:val="0"/>
-          <w:sz w:val="18"/>
-          <w:szCs w:val="18"/>
-        </w:rPr>
-      </w:pPr>
-      <w:r>
-        <w:rPr>
-          <w:rFonts w:ascii="Georgia" w:eastAsia="ＭＳ Ｐゴシック" w:hAnsi="Georgia" w:cs="Arial"/>
-          <w:color w:val="000000"/>
-          <w:kern w:val="0"/>
-          <w:sz w:val="18"/>
-          <w:szCs w:val="18"/>
+          <w:rFonts w:ascii="Palatino Linotype" w:eastAsia="ＭＳ Ｐゴシック" w:hAnsi="Palatino Linotype" w:cs="Arial"/>
+          <w:color w:val="000000"/>
+          <w:kern w:val="0"/>
+          <w:szCs w:val="21"/>
+        </w:rPr>
+      </w:pPr>
+      <w:r>
+        <w:rPr>
+          <w:rFonts w:ascii="Palatino Linotype" w:eastAsia="ＭＳ Ｐゴシック" w:hAnsi="Palatino Linotype" w:cs="Arial"/>
+          <w:color w:val="000000"/>
+          <w:kern w:val="0"/>
+          <w:szCs w:val="21"/>
         </w:rPr>
         <w:t>Google Scholar author ID</w:t>
       </w:r>
       <w:r>
         <w:rPr>
-          <w:rFonts w:ascii="Georgia" w:eastAsia="ＭＳ Ｐゴシック" w:hAnsi="Georgia" w:cs="Arial"/>
-          <w:color w:val="000000"/>
-          <w:kern w:val="0"/>
-          <w:sz w:val="18"/>
-          <w:szCs w:val="18"/>
+          <w:rFonts w:ascii="Palatino Linotype" w:eastAsia="ＭＳ Ｐゴシック" w:hAnsi="Palatino Linotype" w:cs="Arial"/>
+          <w:color w:val="000000"/>
+          <w:kern w:val="0"/>
+          <w:szCs w:val="21"/>
         </w:rPr>
         <w:tab/>
       </w:r>
@@ -269,10 +263,9 @@
         <w:r>
           <w:rPr>
             <w:rStyle w:val="a4"/>
-            <w:rFonts w:ascii="Georgia" w:eastAsia="ＭＳ Ｐゴシック" w:hAnsi="Georgia" w:cs="Arial"/>
+            <w:rFonts w:ascii="Palatino Linotype" w:eastAsia="ＭＳ Ｐゴシック" w:hAnsi="Palatino Linotype" w:cs="Arial"/>
             <w:kern w:val="0"/>
-            <w:sz w:val="18"/>
-            <w:szCs w:val="18"/>
+            <w:szCs w:val="21"/>
           </w:rPr>
           <w:t>https://scholar.google.co.jp/citations?user=Qgkc9DgAAAAJ</w:t>
         </w:r>
@@ -285,34 +278,31 @@
           <w:tab w:val="left" w:pos="2520"/>
           <w:tab w:val="left" w:pos="3119"/>
         </w:tabs>
-        <w:ind w:left="2437" w:hangingChars="1354" w:hanging="2437"/>
+        <w:ind w:left="2843" w:hangingChars="1354" w:hanging="2843"/>
         <w:jc w:val="left"/>
         <w:textAlignment w:val="baseline"/>
         <w:rPr>
-          <w:rFonts w:ascii="Georgia" w:eastAsia="ＭＳ Ｐゴシック" w:hAnsi="Georgia" w:cs="Arial"/>
-          <w:color w:val="000000"/>
-          <w:kern w:val="0"/>
-          <w:sz w:val="18"/>
-          <w:szCs w:val="18"/>
-        </w:rPr>
-      </w:pPr>
-      <w:r>
-        <w:rPr>
-          <w:rFonts w:ascii="Georgia" w:eastAsia="ＭＳ Ｐゴシック" w:hAnsi="Georgia" w:cs="Arial"/>
-          <w:color w:val="000000"/>
-          <w:kern w:val="0"/>
-          <w:sz w:val="18"/>
-          <w:szCs w:val="18"/>
+          <w:rFonts w:ascii="Palatino Linotype" w:eastAsia="ＭＳ Ｐゴシック" w:hAnsi="Palatino Linotype" w:cs="Arial"/>
+          <w:color w:val="000000"/>
+          <w:kern w:val="0"/>
+          <w:szCs w:val="21"/>
+        </w:rPr>
+      </w:pPr>
+      <w:r>
+        <w:rPr>
+          <w:rFonts w:ascii="Palatino Linotype" w:eastAsia="ＭＳ Ｐゴシック" w:hAnsi="Palatino Linotype" w:cs="Arial"/>
+          <w:color w:val="000000"/>
+          <w:kern w:val="0"/>
+          <w:szCs w:val="21"/>
         </w:rPr>
         <w:t>ORCID</w:t>
       </w:r>
       <w:r>
         <w:rPr>
-          <w:rFonts w:ascii="Georgia" w:eastAsia="ＭＳ Ｐゴシック" w:hAnsi="Georgia" w:cs="Arial"/>
-          <w:color w:val="000000"/>
-          <w:kern w:val="0"/>
-          <w:sz w:val="18"/>
-          <w:szCs w:val="18"/>
+          <w:rFonts w:ascii="Palatino Linotype" w:eastAsia="ＭＳ Ｐゴシック" w:hAnsi="Palatino Linotype" w:cs="Arial"/>
+          <w:color w:val="000000"/>
+          <w:kern w:val="0"/>
+          <w:szCs w:val="21"/>
         </w:rPr>
         <w:tab/>
       </w:r>
@@ -320,10 +310,9 @@
         <w:r>
           <w:rPr>
             <w:rStyle w:val="a4"/>
-            <w:rFonts w:ascii="Georgia" w:eastAsia="ＭＳ Ｐゴシック" w:hAnsi="Georgia" w:cs="Arial"/>
+            <w:rFonts w:ascii="Palatino Linotype" w:eastAsia="ＭＳ Ｐゴシック" w:hAnsi="Palatino Linotype" w:cs="Arial"/>
             <w:kern w:val="0"/>
-            <w:sz w:val="18"/>
-            <w:szCs w:val="18"/>
+            <w:szCs w:val="21"/>
           </w:rPr>
           <w:t>https://orcid.org/0000-0001-9584-4764</w:t>
         </w:r>
@@ -336,41 +325,29 @@
           <w:tab w:val="left" w:pos="2520"/>
           <w:tab w:val="left" w:pos="3119"/>
         </w:tabs>
-        <w:ind w:left="2437" w:hangingChars="1354" w:hanging="2437"/>
+        <w:ind w:left="2843" w:hangingChars="1354" w:hanging="2843"/>
         <w:jc w:val="left"/>
         <w:textAlignment w:val="baseline"/>
         <w:rPr>
-          <w:rFonts w:ascii="Georgia" w:eastAsia="ＭＳ Ｐゴシック" w:hAnsi="Georgia" w:cs="ＭＳ Ｐゴシック"/>
-          <w:kern w:val="0"/>
-          <w:sz w:val="18"/>
-          <w:szCs w:val="18"/>
-        </w:rPr>
-      </w:pPr>
-      <w:r>
-        <w:rPr>
-          <w:rFonts w:ascii="Georgia" w:eastAsia="ＭＳ Ｐゴシック" w:hAnsi="Georgia" w:cs="ＭＳ Ｐゴシック" w:hint="eastAsia"/>
-          <w:kern w:val="0"/>
-          <w:sz w:val="18"/>
-          <w:szCs w:val="18"/>
-        </w:rPr>
-        <w:t>D</w:t>
-      </w:r>
-      <w:r>
-        <w:rPr>
-          <w:rFonts w:ascii="Georgia" w:eastAsia="ＭＳ Ｐゴシック" w:hAnsi="Georgia" w:cs="ＭＳ Ｐゴシック"/>
-          <w:kern w:val="0"/>
-          <w:sz w:val="18"/>
-          <w:szCs w:val="18"/>
-        </w:rPr>
-        <w:t>BLP</w:t>
-      </w:r>
-      <w:r>
-        <w:rPr>
-          <w:rFonts w:ascii="Georgia" w:eastAsia="ＭＳ Ｐゴシック" w:hAnsi="Georgia" w:cs="Arial"/>
-          <w:color w:val="000000"/>
-          <w:kern w:val="0"/>
-          <w:sz w:val="18"/>
-          <w:szCs w:val="18"/>
+          <w:rFonts w:ascii="Palatino Linotype" w:eastAsia="ＭＳ Ｐゴシック" w:hAnsi="Palatino Linotype" w:cs="ＭＳ Ｐゴシック"/>
+          <w:kern w:val="0"/>
+          <w:szCs w:val="21"/>
+        </w:rPr>
+      </w:pPr>
+      <w:r>
+        <w:rPr>
+          <w:rFonts w:ascii="Palatino Linotype" w:eastAsia="ＭＳ Ｐゴシック" w:hAnsi="Palatino Linotype" w:cs="ＭＳ Ｐゴシック"/>
+          <w:kern w:val="0"/>
+          <w:szCs w:val="21"/>
+        </w:rPr>
+        <w:t>DBLP</w:t>
+      </w:r>
+      <w:r>
+        <w:rPr>
+          <w:rFonts w:ascii="Palatino Linotype" w:eastAsia="ＭＳ Ｐゴシック" w:hAnsi="Palatino Linotype" w:cs="Arial"/>
+          <w:color w:val="000000"/>
+          <w:kern w:val="0"/>
+          <w:szCs w:val="21"/>
         </w:rPr>
         <w:tab/>
       </w:r>
@@ -378,10 +355,9 @@
         <w:r>
           <w:rPr>
             <w:rStyle w:val="a4"/>
-            <w:rFonts w:ascii="Georgia" w:eastAsia="ＭＳ Ｐゴシック" w:hAnsi="Georgia" w:cs="ＭＳ Ｐゴシック"/>
+            <w:rFonts w:ascii="Palatino Linotype" w:eastAsia="ＭＳ Ｐゴシック" w:hAnsi="Palatino Linotype" w:cs="ＭＳ Ｐゴシック"/>
             <w:kern w:val="0"/>
-            <w:sz w:val="18"/>
-            <w:szCs w:val="18"/>
+            <w:szCs w:val="21"/>
           </w:rPr>
           <w:t>https://dblp.org/pid/81/10779.html</w:t>
         </w:r>
@@ -394,35 +370,36 @@
           <w:tab w:val="left" w:pos="2520"/>
           <w:tab w:val="left" w:pos="3119"/>
         </w:tabs>
-        <w:ind w:left="2032" w:hangingChars="1129" w:hanging="2032"/>
+        <w:ind w:left="2371" w:hangingChars="1129" w:hanging="2371"/>
         <w:jc w:val="left"/>
         <w:rPr>
-          <w:rFonts w:ascii="Georgia" w:eastAsia="ＭＳ Ｐゴシック" w:hAnsi="Georgia" w:cs="ＭＳ Ｐゴシック"/>
-          <w:kern w:val="0"/>
-          <w:sz w:val="18"/>
-          <w:szCs w:val="18"/>
+          <w:rFonts w:ascii="Palatino Linotype" w:eastAsia="ＭＳ Ｐゴシック" w:hAnsi="Palatino Linotype" w:cs="ＭＳ Ｐゴシック"/>
+          <w:kern w:val="0"/>
+          <w:szCs w:val="21"/>
         </w:rPr>
       </w:pPr>
     </w:p>
     <w:p>
       <w:pPr>
         <w:widowControl/>
-        <w:ind w:left="2494" w:hangingChars="1129" w:hanging="2494"/>
+        <w:ind w:left="3174" w:hangingChars="1129" w:hanging="3174"/>
         <w:jc w:val="left"/>
         <w:rPr>
-          <w:rFonts w:ascii="Georgia" w:eastAsia="ＭＳ Ｐゴシック" w:hAnsi="Georgia" w:cs="ＭＳ Ｐゴシック"/>
-          <w:kern w:val="0"/>
-          <w:sz w:val="22"/>
-        </w:rPr>
-      </w:pPr>
-      <w:r>
-        <w:rPr>
-          <w:rFonts w:ascii="Georgia" w:eastAsia="ＭＳ Ｐゴシック" w:hAnsi="Georgia" w:cs="Arial"/>
+          <w:rFonts w:ascii="Palatino Linotype" w:eastAsia="ＭＳ Ｐゴシック" w:hAnsi="Palatino Linotype" w:cs="ＭＳ Ｐゴシック"/>
+          <w:kern w:val="0"/>
+          <w:sz w:val="28"/>
+          <w:szCs w:val="28"/>
+        </w:rPr>
+      </w:pPr>
+      <w:r>
+        <w:rPr>
+          <w:rFonts w:ascii="Palatino Linotype" w:eastAsia="ＭＳ Ｐゴシック" w:hAnsi="Palatino Linotype" w:cs="Arial"/>
           <w:b/>
           <w:bCs/>
           <w:color w:val="000000"/>
           <w:kern w:val="0"/>
-          <w:sz w:val="22"/>
+          <w:sz w:val="28"/>
+          <w:szCs w:val="28"/>
         </w:rPr>
         <w:t>Education</w:t>
       </w:r>
@@ -430,46 +407,42 @@
     <w:p>
       <w:pPr>
         <w:widowControl/>
-        <w:ind w:left="2032" w:hangingChars="1129" w:hanging="2032"/>
+        <w:ind w:left="2371" w:hangingChars="1129" w:hanging="2371"/>
         <w:jc w:val="left"/>
         <w:textAlignment w:val="baseline"/>
         <w:rPr>
-          <w:rFonts w:ascii="Georgia" w:eastAsia="ＭＳ Ｐゴシック" w:hAnsi="Georgia" w:cs="Arial"/>
-          <w:color w:val="000000"/>
-          <w:kern w:val="0"/>
-          <w:sz w:val="18"/>
-          <w:szCs w:val="18"/>
-        </w:rPr>
-      </w:pPr>
-      <w:r>
-        <w:rPr>
-          <w:rFonts w:ascii="Georgia" w:eastAsia="ＭＳ Ｐゴシック" w:hAnsi="Georgia" w:cs="Arial"/>
-          <w:color w:val="000000"/>
-          <w:kern w:val="0"/>
-          <w:sz w:val="18"/>
-          <w:szCs w:val="18"/>
+          <w:rFonts w:ascii="Palatino Linotype" w:eastAsia="ＭＳ Ｐゴシック" w:hAnsi="Palatino Linotype" w:cs="Arial"/>
+          <w:color w:val="000000"/>
+          <w:kern w:val="0"/>
+          <w:szCs w:val="21"/>
+        </w:rPr>
+      </w:pPr>
+      <w:r>
+        <w:rPr>
+          <w:rFonts w:ascii="Palatino Linotype" w:eastAsia="ＭＳ Ｐゴシック" w:hAnsi="Palatino Linotype" w:cs="Arial"/>
+          <w:color w:val="000000"/>
+          <w:kern w:val="0"/>
+          <w:szCs w:val="21"/>
         </w:rPr>
         <w:t>March 2018</w:t>
       </w:r>
       <w:r>
         <w:rPr>
-          <w:rFonts w:ascii="Georgia" w:eastAsia="ＭＳ Ｐゴシック" w:hAnsi="Georgia" w:cs="Arial"/>
-          <w:color w:val="000000"/>
-          <w:kern w:val="0"/>
-          <w:sz w:val="18"/>
-          <w:szCs w:val="18"/>
+          <w:rFonts w:ascii="Palatino Linotype" w:eastAsia="ＭＳ Ｐゴシック" w:hAnsi="Palatino Linotype" w:cs="Arial"/>
+          <w:color w:val="000000"/>
+          <w:kern w:val="0"/>
+          <w:szCs w:val="21"/>
         </w:rPr>
         <w:tab/>
       </w:r>
       <w:r>
         <w:rPr>
-          <w:rFonts w:ascii="Georgia" w:eastAsia="ＭＳ Ｐゴシック" w:hAnsi="Georgia" w:cs="Arial"/>
+          <w:rFonts w:ascii="Palatino Linotype" w:eastAsia="ＭＳ Ｐゴシック" w:hAnsi="Palatino Linotype" w:cs="Arial"/>
           <w:b/>
           <w:bCs/>
           <w:color w:val="000000"/>
           <w:kern w:val="0"/>
-          <w:sz w:val="18"/>
-          <w:szCs w:val="18"/>
+          <w:szCs w:val="21"/>
         </w:rPr>
         <w:t>Doctor of Information Science and Technology</w:t>
       </w:r>
@@ -477,107 +450,116 @@
     <w:p>
       <w:pPr>
         <w:widowControl/>
-        <w:ind w:left="2032"/>
+        <w:ind w:left="2371"/>
         <w:jc w:val="left"/>
         <w:textAlignment w:val="baseline"/>
         <w:rPr>
-          <w:rFonts w:ascii="Georgia" w:eastAsia="ＭＳ Ｐゴシック" w:hAnsi="Georgia" w:cs="Arial"/>
-          <w:color w:val="000000"/>
-          <w:kern w:val="0"/>
-          <w:sz w:val="18"/>
-          <w:szCs w:val="18"/>
-        </w:rPr>
-      </w:pPr>
-      <w:r>
-        <w:rPr>
-          <w:rFonts w:ascii="Georgia" w:eastAsia="ＭＳ Ｐゴシック" w:hAnsi="Georgia" w:cs="Arial"/>
-          <w:color w:val="000000"/>
-          <w:kern w:val="0"/>
-          <w:sz w:val="18"/>
-          <w:szCs w:val="18"/>
-        </w:rPr>
-        <w:t>Graduate School of Information Science and Technology, the University of Tokyo</w:t>
-      </w:r>
-      <w:r>
-        <w:rPr>
-          <w:rFonts w:ascii="Georgia" w:eastAsia="ＭＳ Ｐゴシック" w:hAnsi="Georgia" w:cs="Arial"/>
-          <w:color w:val="000000"/>
-          <w:kern w:val="0"/>
-          <w:sz w:val="18"/>
-          <w:szCs w:val="18"/>
-        </w:rPr>
-        <w:t>, Japan</w:t>
+          <w:rFonts w:ascii="Palatino Linotype" w:eastAsia="ＭＳ Ｐゴシック" w:hAnsi="Palatino Linotype" w:cs="Arial"/>
+          <w:color w:val="000000"/>
+          <w:kern w:val="0"/>
+          <w:szCs w:val="21"/>
+        </w:rPr>
+      </w:pPr>
+      <w:r>
+        <w:rPr>
+          <w:rFonts w:ascii="Palatino Linotype" w:eastAsia="ＭＳ Ｐゴシック" w:hAnsi="Palatino Linotype" w:cs="Arial"/>
+          <w:color w:val="000000"/>
+          <w:kern w:val="0"/>
+          <w:szCs w:val="21"/>
+        </w:rPr>
+        <w:t xml:space="preserve">Graduate School of Information Science and Technology, the University of </w:t>
+      </w:r>
+      <w:r>
+        <w:rPr>
+          <w:rFonts w:ascii="Palatino Linotype" w:eastAsia="ＭＳ Ｐゴシック" w:hAnsi="Palatino Linotype" w:cs="Arial"/>
+          <w:color w:val="000000"/>
+          <w:kern w:val="0"/>
+          <w:szCs w:val="21"/>
+        </w:rPr>
+        <w:t>Tokyo, Japan</w:t>
       </w:r>
     </w:p>
     <w:p>
       <w:pPr>
         <w:widowControl/>
-        <w:ind w:left="2032" w:hangingChars="1129" w:hanging="2032"/>
+        <w:ind w:left="2371" w:hangingChars="1129" w:hanging="2371"/>
         <w:jc w:val="left"/>
         <w:textAlignment w:val="baseline"/>
         <w:rPr>
-          <w:rFonts w:ascii="Georgia" w:eastAsia="ＭＳ Ｐゴシック" w:hAnsi="Georgia" w:cs="Arial"/>
-          <w:color w:val="000000"/>
-          <w:kern w:val="0"/>
-          <w:sz w:val="18"/>
-          <w:szCs w:val="18"/>
-        </w:rPr>
-      </w:pPr>
-      <w:r>
-        <w:rPr>
-          <w:rFonts w:ascii="Georgia" w:eastAsia="ＭＳ Ｐゴシック" w:hAnsi="Georgia" w:cs="Arial"/>
-          <w:color w:val="000000"/>
-          <w:kern w:val="0"/>
-          <w:sz w:val="18"/>
-          <w:szCs w:val="18"/>
+          <w:rFonts w:ascii="Palatino Linotype" w:eastAsia="ＭＳ Ｐゴシック" w:hAnsi="Palatino Linotype" w:cs="Arial"/>
+          <w:color w:val="000000"/>
+          <w:kern w:val="0"/>
+          <w:szCs w:val="21"/>
+        </w:rPr>
+      </w:pPr>
+      <w:r>
+        <w:rPr>
+          <w:rFonts w:ascii="Palatino Linotype" w:eastAsia="ＭＳ Ｐゴシック" w:hAnsi="Palatino Linotype" w:cs="Arial"/>
+          <w:color w:val="000000"/>
+          <w:kern w:val="0"/>
+          <w:szCs w:val="21"/>
         </w:rPr>
         <w:tab/>
-        <w:t>Title: Efficient and Effective Identification of Influential Vertices in Social Networks</w:t>
+        <w:t>Title: Efficient and Effective Identification of Influential Vertices in Social</w:t>
+      </w:r>
+      <w:r>
+        <w:rPr>
+          <w:rFonts w:ascii="Palatino Linotype" w:eastAsia="ＭＳ Ｐゴシック" w:hAnsi="Palatino Linotype" w:cs="Arial"/>
+          <w:color w:val="000000"/>
+          <w:kern w:val="0"/>
+          <w:szCs w:val="21"/>
+        </w:rPr>
+        <w:t xml:space="preserve"> </w:t>
+      </w:r>
+      <w:r>
+        <w:rPr>
+          <w:rFonts w:ascii="Palatino Linotype" w:eastAsia="ＭＳ Ｐゴシック" w:hAnsi="Palatino Linotype" w:cs="Arial"/>
+          <w:color w:val="000000"/>
+          <w:kern w:val="0"/>
+          <w:szCs w:val="21"/>
+        </w:rPr>
+        <w:t>Networks</w:t>
       </w:r>
     </w:p>
     <w:p>
       <w:pPr>
         <w:widowControl/>
-        <w:ind w:left="2032" w:hangingChars="1129" w:hanging="2032"/>
+        <w:ind w:left="2371" w:hangingChars="1129" w:hanging="2371"/>
         <w:jc w:val="left"/>
         <w:textAlignment w:val="baseline"/>
         <w:rPr>
-          <w:rFonts w:ascii="Georgia" w:eastAsia="ＭＳ Ｐゴシック" w:hAnsi="Georgia" w:cs="Arial"/>
-          <w:color w:val="000000"/>
-          <w:kern w:val="0"/>
-          <w:sz w:val="18"/>
-          <w:szCs w:val="18"/>
-        </w:rPr>
-      </w:pPr>
-      <w:r>
-        <w:rPr>
-          <w:rFonts w:ascii="Georgia" w:eastAsia="ＭＳ Ｐゴシック" w:hAnsi="Georgia" w:cs="Arial"/>
-          <w:color w:val="000000"/>
-          <w:kern w:val="0"/>
-          <w:sz w:val="18"/>
-          <w:szCs w:val="18"/>
+          <w:rFonts w:ascii="Palatino Linotype" w:eastAsia="ＭＳ Ｐゴシック" w:hAnsi="Palatino Linotype" w:cs="Arial"/>
+          <w:color w:val="000000"/>
+          <w:kern w:val="0"/>
+          <w:szCs w:val="21"/>
+        </w:rPr>
+      </w:pPr>
+      <w:r>
+        <w:rPr>
+          <w:rFonts w:ascii="Palatino Linotype" w:eastAsia="ＭＳ Ｐゴシック" w:hAnsi="Palatino Linotype" w:cs="Arial"/>
+          <w:color w:val="000000"/>
+          <w:kern w:val="0"/>
+          <w:szCs w:val="21"/>
         </w:rPr>
         <w:t>March 2015</w:t>
       </w:r>
       <w:r>
         <w:rPr>
-          <w:rFonts w:ascii="Georgia" w:eastAsia="ＭＳ Ｐゴシック" w:hAnsi="Georgia" w:cs="Arial"/>
-          <w:color w:val="000000"/>
-          <w:kern w:val="0"/>
-          <w:sz w:val="18"/>
-          <w:szCs w:val="18"/>
+          <w:rFonts w:ascii="Palatino Linotype" w:eastAsia="ＭＳ Ｐゴシック" w:hAnsi="Palatino Linotype" w:cs="Arial"/>
+          <w:color w:val="000000"/>
+          <w:kern w:val="0"/>
+          <w:szCs w:val="21"/>
         </w:rPr>
         <w:tab/>
       </w:r>
       <w:r>
         <w:rPr>
-          <w:rFonts w:ascii="Georgia" w:eastAsia="ＭＳ Ｐゴシック" w:hAnsi="Georgia" w:cs="Arial"/>
+          <w:rFonts w:ascii="Palatino Linotype" w:eastAsia="ＭＳ Ｐゴシック" w:hAnsi="Palatino Linotype" w:cs="Arial"/>
           <w:b/>
           <w:bCs/>
           <w:color w:val="000000"/>
           <w:kern w:val="0"/>
-          <w:sz w:val="18"/>
-          <w:szCs w:val="18"/>
+          <w:szCs w:val="21"/>
         </w:rPr>
         <w:t>Master of Information Science and Technology</w:t>
       </w:r>
@@ -585,99 +567,108 @@
     <w:p>
       <w:pPr>
         <w:widowControl/>
-        <w:ind w:left="2032"/>
+        <w:ind w:left="2371"/>
         <w:jc w:val="left"/>
         <w:textAlignment w:val="baseline"/>
         <w:rPr>
-          <w:rFonts w:ascii="Georgia" w:eastAsia="ＭＳ Ｐゴシック" w:hAnsi="Georgia" w:cs="Arial"/>
-          <w:color w:val="000000"/>
-          <w:kern w:val="0"/>
-          <w:sz w:val="18"/>
-          <w:szCs w:val="18"/>
-        </w:rPr>
-      </w:pPr>
-      <w:r>
-        <w:rPr>
-          <w:rFonts w:ascii="Georgia" w:eastAsia="ＭＳ Ｐゴシック" w:hAnsi="Georgia" w:cs="Arial"/>
-          <w:color w:val="000000"/>
-          <w:kern w:val="0"/>
-          <w:sz w:val="18"/>
-          <w:szCs w:val="18"/>
+          <w:rFonts w:ascii="Palatino Linotype" w:eastAsia="ＭＳ Ｐゴシック" w:hAnsi="Palatino Linotype" w:cs="Arial"/>
+          <w:color w:val="000000"/>
+          <w:kern w:val="0"/>
+          <w:szCs w:val="21"/>
+        </w:rPr>
+      </w:pPr>
+      <w:r>
+        <w:rPr>
+          <w:rFonts w:ascii="Palatino Linotype" w:eastAsia="ＭＳ Ｐゴシック" w:hAnsi="Palatino Linotype" w:cs="Arial"/>
+          <w:color w:val="000000"/>
+          <w:kern w:val="0"/>
+          <w:szCs w:val="21"/>
         </w:rPr>
         <w:t xml:space="preserve">Graduate School of Information Science and Technology, </w:t>
       </w:r>
       <w:r>
         <w:rPr>
-          <w:rFonts w:ascii="Georgia" w:eastAsia="ＭＳ Ｐゴシック" w:hAnsi="Georgia" w:cs="Arial"/>
-          <w:color w:val="000000"/>
-          <w:kern w:val="0"/>
-          <w:sz w:val="18"/>
-          <w:szCs w:val="18"/>
+          <w:rFonts w:ascii="Palatino Linotype" w:eastAsia="ＭＳ Ｐゴシック" w:hAnsi="Palatino Linotype" w:cs="Arial"/>
+          <w:color w:val="000000"/>
+          <w:kern w:val="0"/>
+          <w:szCs w:val="21"/>
         </w:rPr>
         <w:t>t</w:t>
       </w:r>
       <w:r>
         <w:rPr>
-          <w:rFonts w:ascii="Georgia" w:eastAsia="ＭＳ Ｐゴシック" w:hAnsi="Georgia" w:cs="Arial"/>
-          <w:color w:val="000000"/>
-          <w:kern w:val="0"/>
-          <w:sz w:val="18"/>
-          <w:szCs w:val="18"/>
+          <w:rFonts w:ascii="Palatino Linotype" w:eastAsia="ＭＳ Ｐゴシック" w:hAnsi="Palatino Linotype" w:cs="Arial"/>
+          <w:color w:val="000000"/>
+          <w:kern w:val="0"/>
+          <w:szCs w:val="21"/>
         </w:rPr>
         <w:t>he University of Tokyo</w:t>
       </w:r>
       <w:r>
         <w:rPr>
-          <w:rFonts w:ascii="Georgia" w:eastAsia="ＭＳ Ｐゴシック" w:hAnsi="Georgia" w:cs="Arial"/>
-          <w:color w:val="000000"/>
-          <w:kern w:val="0"/>
-          <w:sz w:val="18"/>
-          <w:szCs w:val="18"/>
-        </w:rPr>
-        <w:t>, Japan</w:t>
+          <w:rFonts w:ascii="Palatino Linotype" w:eastAsia="ＭＳ Ｐゴシック" w:hAnsi="Palatino Linotype" w:cs="Arial"/>
+          <w:color w:val="000000"/>
+          <w:kern w:val="0"/>
+          <w:szCs w:val="21"/>
+        </w:rPr>
+        <w:t>,</w:t>
+      </w:r>
+      <w:r>
+        <w:rPr>
+          <w:rFonts w:ascii="Palatino Linotype" w:eastAsia="ＭＳ Ｐゴシック" w:hAnsi="Palatino Linotype" w:cs="Arial"/>
+          <w:color w:val="000000"/>
+          <w:kern w:val="0"/>
+          <w:szCs w:val="21"/>
+        </w:rPr>
+        <w:t xml:space="preserve"> </w:t>
+      </w:r>
+      <w:r>
+        <w:rPr>
+          <w:rFonts w:ascii="Palatino Linotype" w:eastAsia="ＭＳ Ｐゴシック" w:hAnsi="Palatino Linotype" w:cs="Arial"/>
+          <w:color w:val="000000"/>
+          <w:kern w:val="0"/>
+          <w:szCs w:val="21"/>
+        </w:rPr>
+        <w:t>Japan</w:t>
       </w:r>
     </w:p>
     <w:p>
       <w:pPr>
         <w:widowControl/>
-        <w:ind w:left="2032" w:hangingChars="1129" w:hanging="2032"/>
+        <w:ind w:left="2371" w:hangingChars="1129" w:hanging="2371"/>
         <w:jc w:val="left"/>
         <w:textAlignment w:val="baseline"/>
         <w:rPr>
-          <w:rFonts w:ascii="Georgia" w:eastAsia="ＭＳ Ｐゴシック" w:hAnsi="Georgia" w:cs="Arial"/>
-          <w:color w:val="000000"/>
-          <w:kern w:val="0"/>
-          <w:sz w:val="18"/>
-          <w:szCs w:val="18"/>
-        </w:rPr>
-      </w:pPr>
-      <w:r>
-        <w:rPr>
-          <w:rFonts w:ascii="Georgia" w:eastAsia="ＭＳ Ｐゴシック" w:hAnsi="Georgia" w:cs="Arial"/>
-          <w:color w:val="000000"/>
-          <w:kern w:val="0"/>
-          <w:sz w:val="18"/>
-          <w:szCs w:val="18"/>
+          <w:rFonts w:ascii="Palatino Linotype" w:eastAsia="ＭＳ Ｐゴシック" w:hAnsi="Palatino Linotype" w:cs="Arial"/>
+          <w:color w:val="000000"/>
+          <w:kern w:val="0"/>
+          <w:szCs w:val="21"/>
+        </w:rPr>
+      </w:pPr>
+      <w:r>
+        <w:rPr>
+          <w:rFonts w:ascii="Palatino Linotype" w:eastAsia="ＭＳ Ｐゴシック" w:hAnsi="Palatino Linotype" w:cs="Arial"/>
+          <w:color w:val="000000"/>
+          <w:kern w:val="0"/>
+          <w:szCs w:val="21"/>
         </w:rPr>
         <w:tab/>
       </w:r>
       <w:r>
         <w:rPr>
-          <w:rFonts w:ascii="Georgia" w:eastAsia="ＭＳ Ｐゴシック" w:hAnsi="Georgia" w:cs="Arial"/>
-          <w:color w:val="000000"/>
-          <w:kern w:val="0"/>
-          <w:sz w:val="18"/>
-          <w:szCs w:val="18"/>
+          <w:rFonts w:ascii="Palatino Linotype" w:eastAsia="ＭＳ Ｐゴシック" w:hAnsi="Palatino Linotype" w:cs="Arial"/>
+          <w:color w:val="000000"/>
+          <w:kern w:val="0"/>
+          <w:szCs w:val="21"/>
         </w:rPr>
         <w:t>Title</w:t>
       </w:r>
       <w:r>
         <w:rPr>
-          <w:rFonts w:ascii="Georgia" w:eastAsia="ＭＳ Ｐゴシック" w:hAnsi="Georgia" w:cs="Arial"/>
-          <w:color w:val="000000"/>
-          <w:kern w:val="0"/>
-          <w:sz w:val="18"/>
-          <w:szCs w:val="18"/>
+          <w:rFonts w:ascii="Palatino Linotype" w:eastAsia="ＭＳ Ｐゴシック" w:hAnsi="Palatino Linotype" w:cs="Arial"/>
+          <w:color w:val="000000"/>
+          <w:kern w:val="0"/>
+          <w:szCs w:val="21"/>
         </w:rPr>
         <w:t>: Estimating and Maximizing the Spread of Influence in Social Networks: Pruned Monte-Carlo Simulations and Fully-Dynamic Indices</w:t>
       </w:r>
@@ -685,46 +676,42 @@
     <w:p>
       <w:pPr>
         <w:widowControl/>
-        <w:ind w:left="2032" w:hangingChars="1129" w:hanging="2032"/>
+        <w:ind w:left="2371" w:hangingChars="1129" w:hanging="2371"/>
         <w:jc w:val="left"/>
         <w:textAlignment w:val="baseline"/>
         <w:rPr>
-          <w:rFonts w:ascii="Georgia" w:eastAsia="ＭＳ Ｐゴシック" w:hAnsi="Georgia" w:cs="Arial"/>
-          <w:color w:val="000000"/>
-          <w:kern w:val="0"/>
-          <w:sz w:val="18"/>
-          <w:szCs w:val="18"/>
-        </w:rPr>
-      </w:pPr>
-      <w:r>
-        <w:rPr>
-          <w:rFonts w:ascii="Georgia" w:eastAsia="ＭＳ Ｐゴシック" w:hAnsi="Georgia" w:cs="Arial"/>
-          <w:color w:val="000000"/>
-          <w:kern w:val="0"/>
-          <w:sz w:val="18"/>
-          <w:szCs w:val="18"/>
+          <w:rFonts w:ascii="Palatino Linotype" w:eastAsia="ＭＳ Ｐゴシック" w:hAnsi="Palatino Linotype" w:cs="Arial"/>
+          <w:color w:val="000000"/>
+          <w:kern w:val="0"/>
+          <w:szCs w:val="21"/>
+        </w:rPr>
+      </w:pPr>
+      <w:r>
+        <w:rPr>
+          <w:rFonts w:ascii="Palatino Linotype" w:eastAsia="ＭＳ Ｐゴシック" w:hAnsi="Palatino Linotype" w:cs="Arial"/>
+          <w:color w:val="000000"/>
+          <w:kern w:val="0"/>
+          <w:szCs w:val="21"/>
         </w:rPr>
         <w:t>March 2013</w:t>
       </w:r>
       <w:r>
         <w:rPr>
-          <w:rFonts w:ascii="Georgia" w:eastAsia="ＭＳ Ｐゴシック" w:hAnsi="Georgia" w:cs="Arial"/>
-          <w:color w:val="000000"/>
-          <w:kern w:val="0"/>
-          <w:sz w:val="18"/>
-          <w:szCs w:val="18"/>
+          <w:rFonts w:ascii="Palatino Linotype" w:eastAsia="ＭＳ Ｐゴシック" w:hAnsi="Palatino Linotype" w:cs="Arial"/>
+          <w:color w:val="000000"/>
+          <w:kern w:val="0"/>
+          <w:szCs w:val="21"/>
         </w:rPr>
         <w:tab/>
       </w:r>
       <w:r>
         <w:rPr>
-          <w:rFonts w:ascii="Georgia" w:eastAsia="ＭＳ Ｐゴシック" w:hAnsi="Georgia" w:cs="Arial"/>
+          <w:rFonts w:ascii="Palatino Linotype" w:eastAsia="ＭＳ Ｐゴシック" w:hAnsi="Palatino Linotype" w:cs="Arial"/>
           <w:b/>
           <w:bCs/>
           <w:color w:val="000000"/>
           <w:kern w:val="0"/>
-          <w:sz w:val="18"/>
-          <w:szCs w:val="18"/>
+          <w:szCs w:val="21"/>
         </w:rPr>
         <w:t>Bachelor of Engineering</w:t>
       </w:r>
@@ -732,159 +719,126 @@
     <w:p>
       <w:pPr>
         <w:widowControl/>
-        <w:ind w:left="2032"/>
+        <w:ind w:left="2371"/>
         <w:jc w:val="left"/>
         <w:textAlignment w:val="baseline"/>
         <w:rPr>
-          <w:rFonts w:ascii="Georgia" w:eastAsia="ＭＳ Ｐゴシック" w:hAnsi="Georgia" w:cs="Arial"/>
-          <w:color w:val="000000"/>
-          <w:kern w:val="0"/>
-          <w:sz w:val="18"/>
-          <w:szCs w:val="18"/>
-        </w:rPr>
-      </w:pPr>
-      <w:r>
-        <w:rPr>
-          <w:rFonts w:ascii="Georgia" w:eastAsia="ＭＳ Ｐゴシック" w:hAnsi="Georgia" w:cs="Arial"/>
-          <w:color w:val="000000"/>
-          <w:kern w:val="0"/>
-          <w:sz w:val="18"/>
-          <w:szCs w:val="18"/>
+          <w:rFonts w:ascii="Palatino Linotype" w:eastAsia="ＭＳ Ｐゴシック" w:hAnsi="Palatino Linotype" w:cs="Arial"/>
+          <w:color w:val="000000"/>
+          <w:kern w:val="0"/>
+          <w:szCs w:val="21"/>
+        </w:rPr>
+      </w:pPr>
+      <w:r>
+        <w:rPr>
+          <w:rFonts w:ascii="Palatino Linotype" w:eastAsia="ＭＳ Ｐゴシック" w:hAnsi="Palatino Linotype" w:cs="Arial"/>
+          <w:color w:val="000000"/>
+          <w:kern w:val="0"/>
+          <w:szCs w:val="21"/>
         </w:rPr>
         <w:t xml:space="preserve">Department of Computer Science, </w:t>
       </w:r>
       <w:r>
         <w:rPr>
-          <w:rFonts w:ascii="Georgia" w:eastAsia="ＭＳ Ｐゴシック" w:hAnsi="Georgia" w:cs="Arial"/>
-          <w:color w:val="000000"/>
-          <w:kern w:val="0"/>
-          <w:sz w:val="18"/>
-          <w:szCs w:val="18"/>
+          <w:rFonts w:ascii="Palatino Linotype" w:eastAsia="ＭＳ Ｐゴシック" w:hAnsi="Palatino Linotype" w:cs="Arial"/>
+          <w:color w:val="000000"/>
+          <w:kern w:val="0"/>
+          <w:szCs w:val="21"/>
         </w:rPr>
         <w:t>t</w:t>
       </w:r>
       <w:r>
         <w:rPr>
-          <w:rFonts w:ascii="Georgia" w:eastAsia="ＭＳ Ｐゴシック" w:hAnsi="Georgia" w:cs="Arial"/>
-          <w:color w:val="000000"/>
-          <w:kern w:val="0"/>
-          <w:sz w:val="18"/>
-          <w:szCs w:val="18"/>
+          <w:rFonts w:ascii="Palatino Linotype" w:eastAsia="ＭＳ Ｐゴシック" w:hAnsi="Palatino Linotype" w:cs="Arial"/>
+          <w:color w:val="000000"/>
+          <w:kern w:val="0"/>
+          <w:szCs w:val="21"/>
         </w:rPr>
         <w:t>he University of Elec</w:t>
       </w:r>
       <w:r>
         <w:rPr>
-          <w:rFonts w:ascii="Georgia" w:eastAsia="ＭＳ Ｐゴシック" w:hAnsi="Georgia" w:cs="Arial"/>
-          <w:color w:val="000000"/>
-          <w:kern w:val="0"/>
-          <w:sz w:val="18"/>
-          <w:szCs w:val="18"/>
+          <w:rFonts w:ascii="Palatino Linotype" w:eastAsia="ＭＳ Ｐゴシック" w:hAnsi="Palatino Linotype" w:cs="Arial"/>
+          <w:color w:val="000000"/>
+          <w:kern w:val="0"/>
+          <w:szCs w:val="21"/>
         </w:rPr>
         <w:t>tro-Communications</w:t>
       </w:r>
       <w:r>
         <w:rPr>
-          <w:rFonts w:ascii="Georgia" w:eastAsia="ＭＳ Ｐゴシック" w:hAnsi="Georgia" w:cs="Arial" w:hint="eastAsia"/>
-          <w:color w:val="000000"/>
-          <w:kern w:val="0"/>
-          <w:sz w:val="18"/>
-          <w:szCs w:val="18"/>
-        </w:rPr>
-        <w:t>,</w:t>
-      </w:r>
-      <w:r>
-        <w:rPr>
-          <w:rFonts w:ascii="Georgia" w:eastAsia="ＭＳ Ｐゴシック" w:hAnsi="Georgia" w:cs="Arial"/>
-          <w:color w:val="000000"/>
-          <w:kern w:val="0"/>
-          <w:sz w:val="18"/>
-          <w:szCs w:val="18"/>
-        </w:rPr>
-        <w:t xml:space="preserve"> </w:t>
-      </w:r>
-      <w:r>
-        <w:rPr>
-          <w:rFonts w:ascii="Georgia" w:eastAsia="ＭＳ Ｐゴシック" w:hAnsi="Georgia" w:cs="Arial" w:hint="eastAsia"/>
-          <w:color w:val="000000"/>
-          <w:kern w:val="0"/>
-          <w:sz w:val="18"/>
-          <w:szCs w:val="18"/>
-        </w:rPr>
-        <w:t>Japan</w:t>
+          <w:rFonts w:ascii="Palatino Linotype" w:eastAsia="ＭＳ Ｐゴシック" w:hAnsi="Palatino Linotype" w:cs="Arial"/>
+          <w:color w:val="000000"/>
+          <w:kern w:val="0"/>
+          <w:szCs w:val="21"/>
+        </w:rPr>
+        <w:t>, Japan</w:t>
       </w:r>
     </w:p>
     <w:p>
       <w:pPr>
         <w:widowControl/>
-        <w:ind w:left="2032" w:hangingChars="1129" w:hanging="2032"/>
+        <w:ind w:left="2371" w:hangingChars="1129" w:hanging="2371"/>
         <w:jc w:val="left"/>
         <w:textAlignment w:val="baseline"/>
         <w:rPr>
-          <w:rFonts w:ascii="Georgia" w:eastAsia="ＭＳ Ｐゴシック" w:hAnsi="Georgia" w:cs="Arial"/>
-          <w:color w:val="000000"/>
-          <w:kern w:val="0"/>
-          <w:sz w:val="18"/>
-          <w:szCs w:val="18"/>
-        </w:rPr>
-      </w:pPr>
-      <w:r>
-        <w:rPr>
-          <w:rFonts w:ascii="Georgia" w:eastAsia="ＭＳ Ｐゴシック" w:hAnsi="Georgia" w:cs="Arial"/>
-          <w:color w:val="000000"/>
-          <w:kern w:val="0"/>
-          <w:sz w:val="18"/>
-          <w:szCs w:val="18"/>
+          <w:rFonts w:ascii="Palatino Linotype" w:eastAsia="ＭＳ Ｐゴシック" w:hAnsi="Palatino Linotype" w:cs="Arial"/>
+          <w:color w:val="000000"/>
+          <w:kern w:val="0"/>
+          <w:szCs w:val="21"/>
+        </w:rPr>
+      </w:pPr>
+      <w:r>
+        <w:rPr>
+          <w:rFonts w:ascii="Palatino Linotype" w:eastAsia="ＭＳ Ｐゴシック" w:hAnsi="Palatino Linotype" w:cs="Arial"/>
+          <w:color w:val="000000"/>
+          <w:kern w:val="0"/>
+          <w:szCs w:val="21"/>
         </w:rPr>
         <w:tab/>
       </w:r>
       <w:r>
         <w:rPr>
-          <w:rFonts w:ascii="Georgia" w:eastAsia="ＭＳ Ｐゴシック" w:hAnsi="Georgia" w:cs="Arial"/>
-          <w:color w:val="000000"/>
-          <w:kern w:val="0"/>
-          <w:sz w:val="18"/>
-          <w:szCs w:val="18"/>
+          <w:rFonts w:ascii="Palatino Linotype" w:eastAsia="ＭＳ Ｐゴシック" w:hAnsi="Palatino Linotype" w:cs="Arial"/>
+          <w:color w:val="000000"/>
+          <w:kern w:val="0"/>
+          <w:szCs w:val="21"/>
         </w:rPr>
         <w:t>Title</w:t>
       </w:r>
       <w:r>
         <w:rPr>
-          <w:rFonts w:ascii="Georgia" w:eastAsia="ＭＳ Ｐゴシック" w:hAnsi="Georgia" w:cs="Arial"/>
-          <w:color w:val="000000"/>
-          <w:kern w:val="0"/>
-          <w:sz w:val="18"/>
-          <w:szCs w:val="18"/>
+          <w:rFonts w:ascii="Palatino Linotype" w:eastAsia="ＭＳ Ｐゴシック" w:hAnsi="Palatino Linotype" w:cs="Arial"/>
+          <w:color w:val="000000"/>
+          <w:kern w:val="0"/>
+          <w:szCs w:val="21"/>
         </w:rPr>
         <w:t xml:space="preserve">: </w:t>
       </w:r>
       <w:r>
         <w:rPr>
-          <w:rFonts w:ascii="Georgia" w:eastAsia="ＭＳ Ｐゴシック" w:hAnsi="Georgia" w:cs="Arial"/>
-          <w:color w:val="000000"/>
-          <w:kern w:val="0"/>
-          <w:sz w:val="18"/>
-          <w:szCs w:val="18"/>
+          <w:rFonts w:ascii="Palatino Linotype" w:eastAsia="ＭＳ Ｐゴシック" w:hAnsi="Palatino Linotype" w:cs="Arial"/>
+          <w:color w:val="000000"/>
+          <w:kern w:val="0"/>
+          <w:szCs w:val="21"/>
         </w:rPr>
         <w:t>Study on Improving the Performance of a Stream</w:t>
       </w:r>
       <w:r>
         <w:rPr>
-          <w:rFonts w:ascii="Georgia" w:eastAsia="ＭＳ Ｐゴシック" w:hAnsi="Georgia" w:cs="Arial"/>
-          <w:color w:val="000000"/>
-          <w:kern w:val="0"/>
-          <w:sz w:val="18"/>
-          <w:szCs w:val="18"/>
+          <w:rFonts w:ascii="Palatino Linotype" w:eastAsia="ＭＳ Ｐゴシック" w:hAnsi="Palatino Linotype" w:cs="Arial"/>
+          <w:color w:val="000000"/>
+          <w:kern w:val="0"/>
+          <w:szCs w:val="21"/>
         </w:rPr>
         <w:t>ing</w:t>
       </w:r>
       <w:r>
         <w:rPr>
-          <w:rFonts w:ascii="Georgia" w:eastAsia="ＭＳ Ｐゴシック" w:hAnsi="Georgia" w:cs="Arial"/>
-          <w:color w:val="000000"/>
-          <w:kern w:val="0"/>
-          <w:sz w:val="18"/>
-          <w:szCs w:val="18"/>
+          <w:rFonts w:ascii="Palatino Linotype" w:eastAsia="ＭＳ Ｐゴシック" w:hAnsi="Palatino Linotype" w:cs="Arial"/>
+          <w:color w:val="000000"/>
+          <w:kern w:val="0"/>
+          <w:szCs w:val="21"/>
         </w:rPr>
         <w:t xml:space="preserve"> Algorithm for the k-means Problem</w:t>
       </w:r>
@@ -892,68 +846,72 @@
     <w:p>
       <w:pPr>
         <w:widowControl/>
-        <w:ind w:left="2032" w:hangingChars="1129" w:hanging="2032"/>
+        <w:ind w:left="2371" w:hangingChars="1129" w:hanging="2371"/>
         <w:jc w:val="left"/>
         <w:rPr>
-          <w:rFonts w:ascii="Georgia" w:eastAsia="ＭＳ Ｐゴシック" w:hAnsi="Georgia" w:cs="ＭＳ Ｐゴシック"/>
-          <w:kern w:val="0"/>
-          <w:sz w:val="18"/>
-          <w:szCs w:val="18"/>
+          <w:rFonts w:ascii="Palatino Linotype" w:eastAsia="ＭＳ Ｐゴシック" w:hAnsi="Palatino Linotype" w:cs="ＭＳ Ｐゴシック"/>
+          <w:kern w:val="0"/>
+          <w:szCs w:val="21"/>
         </w:rPr>
       </w:pPr>
     </w:p>
     <w:p>
       <w:pPr>
         <w:widowControl/>
-        <w:ind w:left="2494" w:hangingChars="1129" w:hanging="2494"/>
+        <w:ind w:left="3174" w:hangingChars="1129" w:hanging="3174"/>
         <w:jc w:val="left"/>
         <w:rPr>
-          <w:rFonts w:ascii="Georgia" w:eastAsia="ＭＳ Ｐゴシック" w:hAnsi="Georgia" w:cs="ＭＳ Ｐゴシック"/>
-          <w:kern w:val="0"/>
-          <w:sz w:val="22"/>
-        </w:rPr>
-      </w:pPr>
-      <w:r>
-        <w:rPr>
-          <w:rFonts w:ascii="Georgia" w:eastAsia="ＭＳ Ｐゴシック" w:hAnsi="Georgia" w:cs="Arial"/>
+          <w:rFonts w:ascii="Palatino Linotype" w:eastAsia="ＭＳ Ｐゴシック" w:hAnsi="Palatino Linotype" w:cs="ＭＳ Ｐゴシック"/>
+          <w:kern w:val="0"/>
+          <w:sz w:val="28"/>
+          <w:szCs w:val="28"/>
+        </w:rPr>
+      </w:pPr>
+      <w:r>
+        <w:rPr>
+          <w:rFonts w:ascii="Palatino Linotype" w:eastAsia="ＭＳ Ｐゴシック" w:hAnsi="Palatino Linotype" w:cs="Arial"/>
           <w:b/>
           <w:bCs/>
           <w:color w:val="000000"/>
           <w:kern w:val="0"/>
-          <w:sz w:val="22"/>
+          <w:sz w:val="28"/>
+          <w:szCs w:val="28"/>
         </w:rPr>
         <w:t>Professional</w:t>
       </w:r>
       <w:r>
         <w:rPr>
-          <w:rFonts w:ascii="Georgia" w:eastAsia="ＭＳ Ｐゴシック" w:hAnsi="Georgia" w:cs="Arial"/>
+          <w:rFonts w:ascii="Palatino Linotype" w:eastAsia="ＭＳ Ｐゴシック" w:hAnsi="Palatino Linotype" w:cs="Arial"/>
           <w:b/>
           <w:bCs/>
           <w:color w:val="000000"/>
           <w:kern w:val="0"/>
-          <w:sz w:val="22"/>
+          <w:sz w:val="28"/>
+          <w:szCs w:val="28"/>
         </w:rPr>
         <w:t xml:space="preserve"> </w:t>
       </w:r>
       <w:r>
         <w:rPr>
-          <w:rFonts w:ascii="Georgia" w:eastAsia="ＭＳ Ｐゴシック" w:hAnsi="Georgia" w:cs="Arial"/>
+          <w:rFonts w:ascii="Palatino Linotype" w:eastAsia="ＭＳ Ｐゴシック" w:hAnsi="Palatino Linotype" w:cs="Arial"/>
           <w:b/>
           <w:bCs/>
           <w:color w:val="000000"/>
           <w:kern w:val="0"/>
-          <w:sz w:val="22"/>
+          <w:sz w:val="28"/>
+          <w:szCs w:val="28"/>
         </w:rPr>
         <w:t>E</w:t>
       </w:r>
       <w:r>
         <w:rPr>
-          <w:rFonts w:ascii="Georgia" w:eastAsia="ＭＳ Ｐゴシック" w:hAnsi="Georgia" w:cs="Arial"/>
+          <w:rFonts w:ascii="Palatino Linotype" w:eastAsia="ＭＳ Ｐゴシック" w:hAnsi="Palatino Linotype" w:cs="Arial"/>
           <w:b/>
           <w:bCs/>
           <w:color w:val="000000"/>
           <w:kern w:val="0"/>
-          <w:sz w:val="22"/>
+          <w:sz w:val="28"/>
+          <w:szCs w:val="28"/>
         </w:rPr>
         <w:t>xperience</w:t>
       </w:r>
@@ -961,156 +919,159 @@
     <w:p>
       <w:pPr>
         <w:widowControl/>
-        <w:ind w:left="2030" w:hangingChars="1128" w:hanging="2030"/>
+        <w:ind w:left="2369" w:hangingChars="1128" w:hanging="2369"/>
         <w:jc w:val="left"/>
         <w:textAlignment w:val="baseline"/>
         <w:rPr>
-          <w:rFonts w:ascii="Georgia" w:eastAsia="ＭＳ Ｐゴシック" w:hAnsi="Georgia" w:cs="Arial"/>
-          <w:color w:val="000000"/>
-          <w:kern w:val="0"/>
-          <w:sz w:val="18"/>
-          <w:szCs w:val="18"/>
-        </w:rPr>
-      </w:pPr>
-      <w:r>
-        <w:rPr>
-          <w:rFonts w:ascii="Georgia" w:eastAsia="ＭＳ Ｐゴシック" w:hAnsi="Georgia" w:cs="Arial"/>
-          <w:color w:val="000000"/>
-          <w:kern w:val="0"/>
-          <w:sz w:val="18"/>
-          <w:szCs w:val="18"/>
+          <w:rFonts w:ascii="Palatino Linotype" w:eastAsia="ＭＳ Ｐゴシック" w:hAnsi="Palatino Linotype" w:cs="Arial"/>
+          <w:color w:val="000000"/>
+          <w:kern w:val="0"/>
+          <w:szCs w:val="21"/>
+        </w:rPr>
+      </w:pPr>
+      <w:r>
+        <w:rPr>
+          <w:rFonts w:ascii="Palatino Linotype" w:eastAsia="ＭＳ Ｐゴシック" w:hAnsi="Palatino Linotype" w:cs="Arial"/>
+          <w:color w:val="000000"/>
+          <w:kern w:val="0"/>
+          <w:szCs w:val="21"/>
         </w:rPr>
         <w:t>April 2013</w:t>
       </w:r>
       <w:r>
         <w:rPr>
-          <w:rFonts w:ascii="Georgia" w:eastAsia="ＭＳ Ｐゴシック" w:hAnsi="Georgia" w:cs="Arial"/>
-          <w:color w:val="000000"/>
-          <w:kern w:val="0"/>
-          <w:sz w:val="18"/>
-          <w:szCs w:val="18"/>
+          <w:rFonts w:ascii="Palatino Linotype" w:eastAsia="ＭＳ Ｐゴシック" w:hAnsi="Palatino Linotype" w:cs="Arial"/>
+          <w:color w:val="000000"/>
+          <w:kern w:val="0"/>
+          <w:szCs w:val="21"/>
         </w:rPr>
         <w:t>–</w:t>
       </w:r>
       <w:r>
         <w:rPr>
-          <w:rFonts w:ascii="Georgia" w:eastAsia="ＭＳ Ｐゴシック" w:hAnsi="Georgia" w:cs="Arial"/>
-          <w:color w:val="000000"/>
-          <w:kern w:val="0"/>
-          <w:sz w:val="18"/>
-          <w:szCs w:val="18"/>
+          <w:rFonts w:ascii="Palatino Linotype" w:eastAsia="ＭＳ Ｐゴシック" w:hAnsi="Palatino Linotype" w:cs="Arial"/>
+          <w:color w:val="000000"/>
+          <w:kern w:val="0"/>
+          <w:szCs w:val="21"/>
         </w:rPr>
         <w:t>March 2016</w:t>
       </w:r>
       <w:r>
         <w:rPr>
-          <w:rFonts w:ascii="Georgia" w:eastAsia="ＭＳ Ｐゴシック" w:hAnsi="Georgia" w:cs="Arial"/>
-          <w:color w:val="000000"/>
-          <w:kern w:val="0"/>
-          <w:sz w:val="18"/>
-          <w:szCs w:val="18"/>
+          <w:rFonts w:ascii="Palatino Linotype" w:eastAsia="ＭＳ Ｐゴシック" w:hAnsi="Palatino Linotype" w:cs="Arial"/>
+          <w:color w:val="000000"/>
+          <w:kern w:val="0"/>
+          <w:szCs w:val="21"/>
         </w:rPr>
         <w:tab/>
       </w:r>
       <w:r>
         <w:rPr>
-          <w:rFonts w:ascii="Georgia" w:eastAsia="ＭＳ Ｐゴシック" w:hAnsi="Georgia" w:cs="Arial"/>
-          <w:color w:val="000000"/>
-          <w:kern w:val="0"/>
-          <w:sz w:val="18"/>
-          <w:szCs w:val="18"/>
+          <w:rFonts w:ascii="Palatino Linotype" w:eastAsia="ＭＳ Ｐゴシック" w:hAnsi="Palatino Linotype" w:cs="Arial"/>
+          <w:color w:val="000000"/>
+          <w:kern w:val="0"/>
+          <w:szCs w:val="21"/>
         </w:rPr>
         <w:tab/>
       </w:r>
       <w:r>
         <w:rPr>
-          <w:rFonts w:ascii="Georgia" w:eastAsia="ＭＳ Ｐゴシック" w:hAnsi="Georgia" w:cs="Arial"/>
-          <w:color w:val="000000"/>
-          <w:kern w:val="0"/>
-          <w:sz w:val="18"/>
-          <w:szCs w:val="18"/>
+          <w:rFonts w:ascii="Palatino Linotype" w:eastAsia="ＭＳ Ｐゴシック" w:hAnsi="Palatino Linotype" w:cs="Arial"/>
+          <w:color w:val="000000"/>
+          <w:kern w:val="0"/>
+          <w:szCs w:val="21"/>
         </w:rPr>
         <w:t>Research assistant</w:t>
       </w:r>
       <w:r>
         <w:rPr>
-          <w:rFonts w:ascii="Georgia" w:eastAsia="ＭＳ Ｐゴシック" w:hAnsi="Georgia" w:cs="Arial"/>
-          <w:color w:val="000000"/>
-          <w:kern w:val="0"/>
-          <w:sz w:val="18"/>
-          <w:szCs w:val="18"/>
+          <w:rFonts w:ascii="Palatino Linotype" w:eastAsia="ＭＳ Ｐゴシック" w:hAnsi="Palatino Linotype" w:cs="Arial"/>
+          <w:color w:val="000000"/>
+          <w:kern w:val="0"/>
+          <w:szCs w:val="21"/>
         </w:rPr>
         <w:t xml:space="preserve"> of </w:t>
       </w:r>
       <w:r>
         <w:rPr>
-          <w:rFonts w:ascii="Georgia" w:eastAsia="ＭＳ Ｐゴシック" w:hAnsi="Georgia" w:cs="Arial"/>
-          <w:color w:val="000000"/>
-          <w:kern w:val="0"/>
-          <w:sz w:val="18"/>
-          <w:szCs w:val="18"/>
+          <w:rFonts w:ascii="Palatino Linotype" w:eastAsia="ＭＳ Ｐゴシック" w:hAnsi="Palatino Linotype" w:cs="Arial"/>
+          <w:color w:val="000000"/>
+          <w:kern w:val="0"/>
+          <w:szCs w:val="21"/>
         </w:rPr>
         <w:t xml:space="preserve">the </w:t>
       </w:r>
       <w:r>
         <w:rPr>
-          <w:rFonts w:ascii="Georgia" w:eastAsia="ＭＳ Ｐゴシック" w:hAnsi="Georgia" w:cs="Arial"/>
-          <w:color w:val="000000"/>
-          <w:kern w:val="0"/>
-          <w:sz w:val="18"/>
-          <w:szCs w:val="18"/>
+          <w:rFonts w:ascii="Palatino Linotype" w:eastAsia="ＭＳ Ｐゴシック" w:hAnsi="Palatino Linotype" w:cs="Arial"/>
+          <w:color w:val="000000"/>
+          <w:kern w:val="0"/>
+          <w:szCs w:val="21"/>
         </w:rPr>
         <w:t>Complex Network and Map Graph Group,</w:t>
       </w:r>
       <w:r>
         <w:rPr>
-          <w:rFonts w:ascii="Georgia" w:eastAsia="ＭＳ Ｐゴシック" w:hAnsi="Georgia" w:cs="Arial"/>
-          <w:color w:val="000000"/>
-          <w:kern w:val="0"/>
-          <w:sz w:val="18"/>
-          <w:szCs w:val="18"/>
+          <w:rFonts w:ascii="Palatino Linotype" w:eastAsia="ＭＳ Ｐゴシック" w:hAnsi="Palatino Linotype" w:cs="Arial"/>
+          <w:color w:val="000000"/>
+          <w:kern w:val="0"/>
+          <w:szCs w:val="21"/>
         </w:rPr>
         <w:t xml:space="preserve"> </w:t>
       </w:r>
       <w:r>
         <w:rPr>
-          <w:rFonts w:ascii="Georgia" w:eastAsia="ＭＳ Ｐゴシック" w:hAnsi="Georgia" w:cs="Arial"/>
-          <w:color w:val="000000"/>
-          <w:kern w:val="0"/>
-          <w:sz w:val="18"/>
-          <w:szCs w:val="18"/>
-        </w:rPr>
-        <w:t>JST, ERATO,</w:t>
-      </w:r>
-      <w:r>
-        <w:rPr>
-          <w:rFonts w:ascii="Georgia" w:eastAsia="ＭＳ Ｐゴシック" w:hAnsi="Georgia" w:cs="Arial"/>
-          <w:color w:val="000000"/>
-          <w:kern w:val="0"/>
-          <w:sz w:val="18"/>
-          <w:szCs w:val="18"/>
+          <w:rFonts w:ascii="Palatino Linotype" w:eastAsia="ＭＳ Ｐゴシック" w:hAnsi="Palatino Linotype" w:cs="Arial"/>
+          <w:color w:val="000000"/>
+          <w:kern w:val="0"/>
+          <w:szCs w:val="21"/>
+        </w:rPr>
+        <w:t>JST,</w:t>
+      </w:r>
+      <w:r>
+        <w:rPr>
+          <w:rFonts w:ascii="Palatino Linotype" w:eastAsia="ＭＳ Ｐゴシック" w:hAnsi="Palatino Linotype" w:cs="Arial"/>
+          <w:color w:val="000000"/>
+          <w:kern w:val="0"/>
+          <w:szCs w:val="21"/>
         </w:rPr>
         <w:t xml:space="preserve"> </w:t>
       </w:r>
+      <w:r>
+        <w:rPr>
+          <w:rFonts w:ascii="Palatino Linotype" w:eastAsia="ＭＳ Ｐゴシック" w:hAnsi="Palatino Linotype" w:cs="Arial"/>
+          <w:color w:val="000000"/>
+          <w:kern w:val="0"/>
+          <w:szCs w:val="21"/>
+        </w:rPr>
+        <w:t>ERATO,</w:t>
+      </w:r>
+      <w:r>
+        <w:rPr>
+          <w:rFonts w:ascii="Palatino Linotype" w:eastAsia="ＭＳ Ｐゴシック" w:hAnsi="Palatino Linotype" w:cs="Arial"/>
+          <w:color w:val="000000"/>
+          <w:kern w:val="0"/>
+          <w:szCs w:val="21"/>
+        </w:rPr>
+        <w:t xml:space="preserve"> </w:t>
+      </w:r>
       <w:proofErr w:type="spellStart"/>
       <w:r>
         <w:rPr>
-          <w:rFonts w:ascii="Georgia" w:eastAsia="ＭＳ Ｐゴシック" w:hAnsi="Georgia" w:cs="Arial"/>
-          <w:color w:val="000000"/>
-          <w:kern w:val="0"/>
-          <w:sz w:val="18"/>
-          <w:szCs w:val="18"/>
+          <w:rFonts w:ascii="Palatino Linotype" w:eastAsia="ＭＳ Ｐゴシック" w:hAnsi="Palatino Linotype" w:cs="Arial"/>
+          <w:color w:val="000000"/>
+          <w:kern w:val="0"/>
+          <w:szCs w:val="21"/>
         </w:rPr>
         <w:t>Kawarabayashi</w:t>
       </w:r>
       <w:proofErr w:type="spellEnd"/>
       <w:r>
         <w:rPr>
-          <w:rFonts w:ascii="Georgia" w:eastAsia="ＭＳ Ｐゴシック" w:hAnsi="Georgia" w:cs="Arial"/>
-          <w:color w:val="000000"/>
-          <w:kern w:val="0"/>
-          <w:sz w:val="18"/>
-          <w:szCs w:val="18"/>
+          <w:rFonts w:ascii="Palatino Linotype" w:eastAsia="ＭＳ Ｐゴシック" w:hAnsi="Palatino Linotype" w:cs="Arial"/>
+          <w:color w:val="000000"/>
+          <w:kern w:val="0"/>
+          <w:szCs w:val="21"/>
         </w:rPr>
         <w:t xml:space="preserve"> Large Graph Project</w:t>
       </w:r>
@@ -1118,54 +1079,49 @@
     <w:p>
       <w:pPr>
         <w:widowControl/>
-        <w:ind w:left="2032" w:hangingChars="1129" w:hanging="2032"/>
+        <w:ind w:left="2371" w:hangingChars="1129" w:hanging="2371"/>
         <w:jc w:val="left"/>
         <w:textAlignment w:val="baseline"/>
         <w:rPr>
-          <w:rFonts w:ascii="Georgia" w:eastAsia="ＭＳ Ｐゴシック" w:hAnsi="Georgia" w:cs="Arial"/>
-          <w:color w:val="000000"/>
-          <w:kern w:val="0"/>
-          <w:sz w:val="18"/>
-          <w:szCs w:val="18"/>
-        </w:rPr>
-      </w:pPr>
-      <w:r>
-        <w:rPr>
-          <w:rFonts w:ascii="Georgia" w:eastAsia="ＭＳ Ｐゴシック" w:hAnsi="Georgia" w:cs="Arial"/>
-          <w:color w:val="000000"/>
-          <w:kern w:val="0"/>
-          <w:sz w:val="18"/>
-          <w:szCs w:val="18"/>
+          <w:rFonts w:ascii="Palatino Linotype" w:eastAsia="ＭＳ Ｐゴシック" w:hAnsi="Palatino Linotype" w:cs="Arial"/>
+          <w:color w:val="000000"/>
+          <w:kern w:val="0"/>
+          <w:szCs w:val="21"/>
+        </w:rPr>
+      </w:pPr>
+      <w:r>
+        <w:rPr>
+          <w:rFonts w:ascii="Palatino Linotype" w:eastAsia="ＭＳ Ｐゴシック" w:hAnsi="Palatino Linotype" w:cs="Arial"/>
+          <w:color w:val="000000"/>
+          <w:kern w:val="0"/>
+          <w:szCs w:val="21"/>
         </w:rPr>
         <w:t>April 2016–March 2018</w:t>
       </w:r>
       <w:r>
         <w:rPr>
-          <w:rFonts w:ascii="Georgia" w:eastAsia="ＭＳ Ｐゴシック" w:hAnsi="Georgia" w:cs="Arial"/>
-          <w:color w:val="000000"/>
-          <w:kern w:val="0"/>
-          <w:sz w:val="18"/>
-          <w:szCs w:val="18"/>
+          <w:rFonts w:ascii="Palatino Linotype" w:eastAsia="ＭＳ Ｐゴシック" w:hAnsi="Palatino Linotype" w:cs="Arial"/>
+          <w:color w:val="000000"/>
+          <w:kern w:val="0"/>
+          <w:szCs w:val="21"/>
         </w:rPr>
         <w:tab/>
       </w:r>
       <w:r>
         <w:rPr>
-          <w:rFonts w:ascii="Georgia" w:eastAsia="ＭＳ Ｐゴシック" w:hAnsi="Georgia" w:cs="Arial"/>
-          <w:color w:val="000000"/>
-          <w:kern w:val="0"/>
-          <w:sz w:val="18"/>
-          <w:szCs w:val="18"/>
+          <w:rFonts w:ascii="Palatino Linotype" w:eastAsia="ＭＳ Ｐゴシック" w:hAnsi="Palatino Linotype" w:cs="Arial"/>
+          <w:color w:val="000000"/>
+          <w:kern w:val="0"/>
+          <w:szCs w:val="21"/>
         </w:rPr>
         <w:tab/>
       </w:r>
       <w:r>
         <w:rPr>
-          <w:rFonts w:ascii="Georgia" w:eastAsia="ＭＳ Ｐゴシック" w:hAnsi="Georgia" w:cs="Arial"/>
-          <w:color w:val="000000"/>
-          <w:kern w:val="0"/>
-          <w:sz w:val="18"/>
-          <w:szCs w:val="18"/>
+          <w:rFonts w:ascii="Palatino Linotype" w:eastAsia="ＭＳ Ｐゴシック" w:hAnsi="Palatino Linotype" w:cs="Arial"/>
+          <w:color w:val="000000"/>
+          <w:kern w:val="0"/>
+          <w:szCs w:val="21"/>
         </w:rPr>
         <w:t>Research Fellowship for Young Scientists (DC2)</w:t>
       </w:r>
@@ -1173,161 +1129,120 @@
     <w:p>
       <w:pPr>
         <w:widowControl/>
-        <w:ind w:left="2032" w:hangingChars="1129" w:hanging="2032"/>
+        <w:ind w:left="2371" w:hangingChars="1129" w:hanging="2371"/>
         <w:jc w:val="left"/>
         <w:textAlignment w:val="baseline"/>
         <w:rPr>
-          <w:rFonts w:ascii="Georgia" w:eastAsia="ＭＳ Ｐゴシック" w:hAnsi="Georgia" w:cs="Arial"/>
-          <w:color w:val="000000"/>
-          <w:kern w:val="0"/>
-          <w:sz w:val="18"/>
-          <w:szCs w:val="18"/>
-        </w:rPr>
-      </w:pPr>
-      <w:r>
-        <w:rPr>
-          <w:rFonts w:ascii="Georgia" w:eastAsia="ＭＳ Ｐゴシック" w:hAnsi="Georgia" w:cs="Arial"/>
-          <w:color w:val="000000"/>
-          <w:kern w:val="0"/>
-          <w:sz w:val="18"/>
-          <w:szCs w:val="18"/>
+          <w:rFonts w:ascii="Palatino Linotype" w:eastAsia="ＭＳ Ｐゴシック" w:hAnsi="Palatino Linotype" w:cs="Arial"/>
+          <w:color w:val="000000"/>
+          <w:kern w:val="0"/>
+          <w:szCs w:val="21"/>
+        </w:rPr>
+      </w:pPr>
+      <w:r>
+        <w:rPr>
+          <w:rFonts w:ascii="Palatino Linotype" w:eastAsia="ＭＳ Ｐゴシック" w:hAnsi="Palatino Linotype" w:cs="Arial"/>
+          <w:color w:val="000000"/>
+          <w:kern w:val="0"/>
+          <w:szCs w:val="21"/>
         </w:rPr>
         <w:t>April 2018–</w:t>
       </w:r>
       <w:r>
         <w:rPr>
-          <w:rFonts w:ascii="Georgia" w:eastAsia="ＭＳ Ｐゴシック" w:hAnsi="Georgia" w:cs="Arial"/>
-          <w:color w:val="000000"/>
-          <w:kern w:val="0"/>
-          <w:sz w:val="18"/>
-          <w:szCs w:val="18"/>
+          <w:rFonts w:ascii="Palatino Linotype" w:eastAsia="ＭＳ Ｐゴシック" w:hAnsi="Palatino Linotype" w:cs="Arial"/>
+          <w:color w:val="000000"/>
+          <w:kern w:val="0"/>
+          <w:szCs w:val="21"/>
         </w:rPr>
         <w:t>November 2021</w:t>
       </w:r>
       <w:r>
         <w:rPr>
-          <w:rFonts w:ascii="Georgia" w:eastAsia="ＭＳ Ｐゴシック" w:hAnsi="Georgia" w:cs="Arial"/>
-          <w:color w:val="000000"/>
-          <w:kern w:val="0"/>
-          <w:sz w:val="18"/>
-          <w:szCs w:val="18"/>
+          <w:rFonts w:ascii="Palatino Linotype" w:eastAsia="ＭＳ Ｐゴシック" w:hAnsi="Palatino Linotype" w:cs="Arial"/>
+          <w:color w:val="000000"/>
+          <w:kern w:val="0"/>
+          <w:szCs w:val="21"/>
         </w:rPr>
         <w:tab/>
       </w:r>
       <w:r>
         <w:rPr>
-          <w:rFonts w:ascii="Georgia" w:eastAsia="ＭＳ Ｐゴシック" w:hAnsi="Georgia" w:cs="Arial"/>
-          <w:color w:val="000000"/>
-          <w:kern w:val="0"/>
-          <w:sz w:val="18"/>
-          <w:szCs w:val="18"/>
+          <w:rFonts w:ascii="Palatino Linotype" w:eastAsia="ＭＳ Ｐゴシック" w:hAnsi="Palatino Linotype" w:cs="Arial"/>
+          <w:color w:val="000000"/>
+          <w:kern w:val="0"/>
+          <w:szCs w:val="21"/>
         </w:rPr>
         <w:t>NEC</w:t>
       </w:r>
       <w:r>
         <w:rPr>
-          <w:rFonts w:ascii="Georgia" w:eastAsia="ＭＳ Ｐゴシック" w:hAnsi="Georgia" w:cs="Arial"/>
-          <w:color w:val="000000"/>
-          <w:kern w:val="0"/>
-          <w:sz w:val="18"/>
-          <w:szCs w:val="18"/>
-        </w:rPr>
-        <w:t xml:space="preserve"> </w:t>
-      </w:r>
-      <w:r>
-        <w:rPr>
-          <w:rFonts w:ascii="Georgia" w:eastAsia="ＭＳ Ｐゴシック" w:hAnsi="Georgia" w:cs="Arial"/>
-          <w:color w:val="000000"/>
-          <w:kern w:val="0"/>
-          <w:sz w:val="18"/>
-          <w:szCs w:val="18"/>
-        </w:rPr>
-        <w:t>Corporation</w:t>
+          <w:rFonts w:ascii="Palatino Linotype" w:eastAsia="ＭＳ Ｐゴシック" w:hAnsi="Palatino Linotype" w:cs="Arial"/>
+          <w:color w:val="000000"/>
+          <w:kern w:val="0"/>
+          <w:szCs w:val="21"/>
+        </w:rPr>
+        <w:t xml:space="preserve"> Corporation</w:t>
       </w:r>
     </w:p>
     <w:p>
       <w:pPr>
         <w:widowControl/>
-        <w:ind w:left="2032" w:hangingChars="1129" w:hanging="2032"/>
+        <w:ind w:left="2371" w:hangingChars="1129" w:hanging="2371"/>
         <w:jc w:val="left"/>
         <w:textAlignment w:val="baseline"/>
         <w:rPr>
-          <w:rFonts w:ascii="Georgia" w:eastAsia="ＭＳ Ｐゴシック" w:hAnsi="Georgia" w:cs="Arial"/>
-          <w:color w:val="000000"/>
-          <w:kern w:val="0"/>
-          <w:sz w:val="18"/>
-          <w:szCs w:val="18"/>
-        </w:rPr>
-      </w:pPr>
-      <w:r>
-        <w:rPr>
-          <w:rFonts w:ascii="Georgia" w:eastAsia="ＭＳ Ｐゴシック" w:hAnsi="Georgia" w:cs="Arial" w:hint="eastAsia"/>
-          <w:color w:val="000000"/>
-          <w:kern w:val="0"/>
-          <w:sz w:val="18"/>
-          <w:szCs w:val="18"/>
-        </w:rPr>
-        <w:t>D</w:t>
-      </w:r>
-      <w:r>
-        <w:rPr>
-          <w:rFonts w:ascii="Georgia" w:eastAsia="ＭＳ Ｐゴシック" w:hAnsi="Georgia" w:cs="Arial"/>
-          <w:color w:val="000000"/>
-          <w:kern w:val="0"/>
-          <w:sz w:val="18"/>
-          <w:szCs w:val="18"/>
-        </w:rPr>
-        <w:t>ecember 2021</w:t>
-      </w:r>
-      <w:r>
-        <w:rPr>
-          <w:rFonts w:ascii="Georgia" w:eastAsia="ＭＳ Ｐゴシック" w:hAnsi="Georgia" w:cs="Arial"/>
-          <w:color w:val="000000"/>
-          <w:kern w:val="0"/>
-          <w:sz w:val="18"/>
-          <w:szCs w:val="18"/>
-        </w:rPr>
-        <w:t>–Present</w:t>
-      </w:r>
-      <w:r>
-        <w:rPr>
-          <w:rFonts w:ascii="Georgia" w:eastAsia="ＭＳ Ｐゴシック" w:hAnsi="Georgia" w:cs="Arial"/>
-          <w:color w:val="000000"/>
-          <w:kern w:val="0"/>
-          <w:sz w:val="18"/>
-          <w:szCs w:val="18"/>
+          <w:rFonts w:ascii="Palatino Linotype" w:eastAsia="ＭＳ Ｐゴシック" w:hAnsi="Palatino Linotype" w:cs="Arial"/>
+          <w:color w:val="000000"/>
+          <w:kern w:val="0"/>
+          <w:szCs w:val="21"/>
+        </w:rPr>
+      </w:pPr>
+      <w:r>
+        <w:rPr>
+          <w:rFonts w:ascii="Palatino Linotype" w:eastAsia="ＭＳ Ｐゴシック" w:hAnsi="Palatino Linotype" w:cs="Arial"/>
+          <w:color w:val="000000"/>
+          <w:kern w:val="0"/>
+          <w:szCs w:val="21"/>
+        </w:rPr>
+        <w:lastRenderedPageBreak/>
+        <w:t>December 2021–Present</w:t>
+      </w:r>
+      <w:r>
+        <w:rPr>
+          <w:rFonts w:ascii="Palatino Linotype" w:eastAsia="ＭＳ Ｐゴシック" w:hAnsi="Palatino Linotype" w:cs="Arial"/>
+          <w:color w:val="000000"/>
+          <w:kern w:val="0"/>
+          <w:szCs w:val="21"/>
         </w:rPr>
         <w:tab/>
       </w:r>
       <w:r>
         <w:rPr>
-          <w:rFonts w:ascii="Georgia" w:eastAsia="ＭＳ Ｐゴシック" w:hAnsi="Georgia" w:cs="Arial"/>
-          <w:color w:val="000000"/>
-          <w:kern w:val="0"/>
-          <w:sz w:val="18"/>
-          <w:szCs w:val="18"/>
+          <w:rFonts w:ascii="Palatino Linotype" w:eastAsia="ＭＳ Ｐゴシック" w:hAnsi="Palatino Linotype" w:cs="Arial"/>
+          <w:color w:val="000000"/>
+          <w:kern w:val="0"/>
+          <w:szCs w:val="21"/>
         </w:rPr>
         <w:tab/>
       </w:r>
       <w:proofErr w:type="spellStart"/>
       <w:r>
         <w:rPr>
-          <w:rFonts w:ascii="Georgia" w:eastAsia="ＭＳ Ｐゴシック" w:hAnsi="Georgia" w:cs="Arial"/>
-          <w:color w:val="000000"/>
-          <w:kern w:val="0"/>
-          <w:sz w:val="18"/>
-          <w:szCs w:val="18"/>
+          <w:rFonts w:ascii="Palatino Linotype" w:eastAsia="ＭＳ Ｐゴシック" w:hAnsi="Palatino Linotype" w:cs="Arial"/>
+          <w:color w:val="000000"/>
+          <w:kern w:val="0"/>
+          <w:szCs w:val="21"/>
         </w:rPr>
         <w:t>CyberAgent</w:t>
       </w:r>
       <w:proofErr w:type="spellEnd"/>
       <w:r>
         <w:rPr>
-          <w:rFonts w:ascii="Georgia" w:eastAsia="ＭＳ Ｐゴシック" w:hAnsi="Georgia" w:cs="Arial"/>
-          <w:color w:val="000000"/>
-          <w:kern w:val="0"/>
-          <w:sz w:val="18"/>
-          <w:szCs w:val="18"/>
+          <w:rFonts w:ascii="Palatino Linotype" w:eastAsia="ＭＳ Ｐゴシック" w:hAnsi="Palatino Linotype" w:cs="Arial"/>
+          <w:color w:val="000000"/>
+          <w:kern w:val="0"/>
+          <w:szCs w:val="21"/>
         </w:rPr>
         <w:t>, Inc.</w:t>
       </w:r>
@@ -1335,15 +1250,14 @@
     <w:p>
       <w:pPr>
         <w:widowControl/>
-        <w:ind w:left="2032" w:hangingChars="1129" w:hanging="2032"/>
+        <w:ind w:left="2371" w:hangingChars="1129" w:hanging="2371"/>
         <w:jc w:val="left"/>
         <w:textAlignment w:val="baseline"/>
         <w:rPr>
-          <w:rFonts w:ascii="Georgia" w:eastAsia="ＭＳ Ｐゴシック" w:hAnsi="Georgia" w:cs="Arial"/>
-          <w:color w:val="000000"/>
-          <w:kern w:val="0"/>
-          <w:sz w:val="18"/>
-          <w:szCs w:val="18"/>
+          <w:rFonts w:ascii="Palatino Linotype" w:eastAsia="ＭＳ Ｐゴシック" w:hAnsi="Palatino Linotype" w:cs="Arial"/>
+          <w:color w:val="000000"/>
+          <w:kern w:val="0"/>
+          <w:szCs w:val="21"/>
         </w:rPr>
       </w:pPr>
     </w:p>
@@ -1354,22 +1268,24 @@
           <w:tab w:val="left" w:pos="2520"/>
           <w:tab w:val="left" w:pos="3119"/>
         </w:tabs>
-        <w:ind w:left="2494" w:hangingChars="1129" w:hanging="2494"/>
+        <w:ind w:left="3174" w:hangingChars="1129" w:hanging="3174"/>
         <w:jc w:val="left"/>
         <w:rPr>
-          <w:rFonts w:ascii="Georgia" w:eastAsia="ＭＳ Ｐゴシック" w:hAnsi="Georgia" w:cs="ＭＳ Ｐゴシック"/>
-          <w:kern w:val="0"/>
-          <w:sz w:val="22"/>
-        </w:rPr>
-      </w:pPr>
-      <w:r>
-        <w:rPr>
-          <w:rFonts w:ascii="Georgia" w:eastAsia="ＭＳ Ｐゴシック" w:hAnsi="Georgia" w:cs="Arial"/>
+          <w:rFonts w:ascii="Palatino Linotype" w:eastAsia="ＭＳ Ｐゴシック" w:hAnsi="Palatino Linotype" w:cs="ＭＳ Ｐゴシック"/>
+          <w:kern w:val="0"/>
+          <w:sz w:val="28"/>
+          <w:szCs w:val="28"/>
+        </w:rPr>
+      </w:pPr>
+      <w:r>
+        <w:rPr>
+          <w:rFonts w:ascii="Palatino Linotype" w:eastAsia="ＭＳ Ｐゴシック" w:hAnsi="Palatino Linotype" w:cs="Arial"/>
           <w:b/>
           <w:bCs/>
           <w:color w:val="000000"/>
           <w:kern w:val="0"/>
-          <w:sz w:val="22"/>
+          <w:sz w:val="28"/>
+          <w:szCs w:val="28"/>
         </w:rPr>
         <w:t>Publications</w:t>
       </w:r>
@@ -1389,159 +1305,144 @@
         <w:ind w:leftChars="0"/>
         <w:jc w:val="left"/>
         <w:rPr>
-          <w:rFonts w:ascii="Georgia" w:eastAsia="ＭＳ Ｐゴシック" w:hAnsi="Georgia" w:cs="ＭＳ Ｐゴシック"/>
-          <w:kern w:val="0"/>
-          <w:sz w:val="18"/>
-          <w:szCs w:val="18"/>
-        </w:rPr>
-      </w:pPr>
-      <w:r>
-        <w:rPr>
-          <w:rFonts w:ascii="Georgia" w:eastAsia="ＭＳ Ｐゴシック" w:hAnsi="Georgia" w:cs="Arial"/>
-          <w:color w:val="000000"/>
-          <w:kern w:val="0"/>
-          <w:sz w:val="18"/>
-          <w:szCs w:val="18"/>
+          <w:rFonts w:ascii="Palatino Linotype" w:eastAsia="ＭＳ Ｐゴシック" w:hAnsi="Palatino Linotype" w:cs="ＭＳ Ｐゴシック"/>
+          <w:kern w:val="0"/>
+          <w:szCs w:val="21"/>
+        </w:rPr>
+      </w:pPr>
+      <w:r>
+        <w:rPr>
+          <w:rFonts w:ascii="Palatino Linotype" w:eastAsia="ＭＳ Ｐゴシック" w:hAnsi="Palatino Linotype" w:cs="Arial"/>
+          <w:color w:val="000000"/>
+          <w:kern w:val="0"/>
+          <w:szCs w:val="21"/>
         </w:rPr>
         <w:t>A Reinforcement Learning Method to Improve the Sweeping Efficiency for an Agent.</w:t>
       </w:r>
       <w:r>
         <w:rPr>
-          <w:rFonts w:ascii="Georgia" w:eastAsia="ＭＳ Ｐゴシック" w:hAnsi="Georgia" w:cs="Arial"/>
-          <w:color w:val="000000"/>
-          <w:kern w:val="0"/>
-          <w:sz w:val="18"/>
-          <w:szCs w:val="18"/>
+          <w:rFonts w:ascii="Palatino Linotype" w:eastAsia="ＭＳ Ｐゴシック" w:hAnsi="Palatino Linotype" w:cs="Arial"/>
+          <w:color w:val="000000"/>
+          <w:kern w:val="0"/>
+          <w:szCs w:val="21"/>
         </w:rPr>
         <w:br/>
       </w:r>
       <w:r>
         <w:rPr>
-          <w:rFonts w:ascii="Georgia" w:eastAsia="ＭＳ Ｐゴシック" w:hAnsi="Georgia" w:cs="Arial"/>
-          <w:color w:val="000000"/>
-          <w:kern w:val="0"/>
-          <w:sz w:val="18"/>
-          <w:szCs w:val="18"/>
+          <w:rFonts w:ascii="Palatino Linotype" w:eastAsia="ＭＳ Ｐゴシック" w:hAnsi="Palatino Linotype" w:cs="Arial"/>
+          <w:color w:val="000000"/>
+          <w:kern w:val="0"/>
+          <w:szCs w:val="21"/>
           <w:u w:val="single"/>
         </w:rPr>
         <w:t>Naoto Ohsaka</w:t>
       </w:r>
       <w:r>
         <w:rPr>
-          <w:rFonts w:ascii="Georgia" w:eastAsia="ＭＳ Ｐゴシック" w:hAnsi="Georgia" w:cs="Arial"/>
-          <w:color w:val="000000"/>
-          <w:kern w:val="0"/>
-          <w:sz w:val="18"/>
-          <w:szCs w:val="18"/>
+          <w:rFonts w:ascii="Palatino Linotype" w:eastAsia="ＭＳ Ｐゴシック" w:hAnsi="Palatino Linotype" w:cs="Arial"/>
+          <w:color w:val="000000"/>
+          <w:kern w:val="0"/>
+          <w:szCs w:val="21"/>
         </w:rPr>
         <w:t xml:space="preserve">, Daisuke </w:t>
       </w:r>
       <w:proofErr w:type="spellStart"/>
       <w:r>
         <w:rPr>
-          <w:rFonts w:ascii="Georgia" w:eastAsia="ＭＳ Ｐゴシック" w:hAnsi="Georgia" w:cs="Arial"/>
-          <w:color w:val="000000"/>
-          <w:kern w:val="0"/>
-          <w:sz w:val="18"/>
-          <w:szCs w:val="18"/>
+          <w:rFonts w:ascii="Palatino Linotype" w:eastAsia="ＭＳ Ｐゴシック" w:hAnsi="Palatino Linotype" w:cs="Arial"/>
+          <w:color w:val="000000"/>
+          <w:kern w:val="0"/>
+          <w:szCs w:val="21"/>
         </w:rPr>
         <w:t>Kitakoshi</w:t>
       </w:r>
       <w:proofErr w:type="spellEnd"/>
       <w:r>
         <w:rPr>
-          <w:rFonts w:ascii="Georgia" w:eastAsia="ＭＳ Ｐゴシック" w:hAnsi="Georgia" w:cs="Arial"/>
-          <w:color w:val="000000"/>
-          <w:kern w:val="0"/>
-          <w:sz w:val="18"/>
-          <w:szCs w:val="18"/>
+          <w:rFonts w:ascii="Palatino Linotype" w:eastAsia="ＭＳ Ｐゴシック" w:hAnsi="Palatino Linotype" w:cs="Arial"/>
+          <w:color w:val="000000"/>
+          <w:kern w:val="0"/>
+          <w:szCs w:val="21"/>
         </w:rPr>
         <w:t>, and Masato Suzuki.</w:t>
       </w:r>
       <w:r>
         <w:rPr>
-          <w:rFonts w:ascii="Georgia" w:eastAsia="ＭＳ Ｐゴシック" w:hAnsi="Georgia" w:cs="Arial"/>
-          <w:color w:val="000000"/>
-          <w:kern w:val="0"/>
-          <w:sz w:val="18"/>
-          <w:szCs w:val="18"/>
+          <w:rFonts w:ascii="Palatino Linotype" w:eastAsia="ＭＳ Ｐゴシック" w:hAnsi="Palatino Linotype" w:cs="Arial"/>
+          <w:color w:val="000000"/>
+          <w:kern w:val="0"/>
+          <w:szCs w:val="21"/>
         </w:rPr>
         <w:br/>
       </w:r>
       <w:r>
         <w:rPr>
-          <w:rFonts w:ascii="Georgia" w:eastAsia="ＭＳ Ｐゴシック" w:hAnsi="Georgia" w:cs="Arial"/>
+          <w:rFonts w:ascii="Palatino Linotype" w:eastAsia="ＭＳ Ｐゴシック" w:hAnsi="Palatino Linotype" w:cs="Arial"/>
           <w:i/>
           <w:color w:val="000000"/>
           <w:kern w:val="0"/>
-          <w:sz w:val="18"/>
-          <w:szCs w:val="18"/>
+          <w:szCs w:val="21"/>
         </w:rPr>
         <w:t>Proceedings of the 2011 IEEE International Conference on Granular Computing (</w:t>
       </w:r>
       <w:proofErr w:type="spellStart"/>
       <w:r>
         <w:rPr>
-          <w:rFonts w:ascii="Georgia" w:eastAsia="ＭＳ Ｐゴシック" w:hAnsi="Georgia" w:cs="Arial"/>
+          <w:rFonts w:ascii="Palatino Linotype" w:eastAsia="ＭＳ Ｐゴシック" w:hAnsi="Palatino Linotype" w:cs="Arial"/>
           <w:b/>
           <w:bCs/>
           <w:i/>
           <w:color w:val="000000"/>
           <w:kern w:val="0"/>
-          <w:sz w:val="18"/>
-          <w:szCs w:val="18"/>
+          <w:szCs w:val="21"/>
         </w:rPr>
         <w:t>GrC</w:t>
       </w:r>
       <w:proofErr w:type="spellEnd"/>
       <w:r>
         <w:rPr>
-          <w:rFonts w:ascii="Georgia" w:eastAsia="ＭＳ Ｐゴシック" w:hAnsi="Georgia" w:cs="Arial"/>
+          <w:rFonts w:ascii="Palatino Linotype" w:eastAsia="ＭＳ Ｐゴシック" w:hAnsi="Palatino Linotype" w:cs="Arial"/>
           <w:i/>
           <w:color w:val="000000"/>
           <w:kern w:val="0"/>
-          <w:sz w:val="18"/>
-          <w:szCs w:val="18"/>
+          <w:szCs w:val="21"/>
         </w:rPr>
         <w:t>)</w:t>
       </w:r>
       <w:r>
         <w:rPr>
-          <w:rFonts w:ascii="Georgia" w:eastAsia="ＭＳ Ｐゴシック" w:hAnsi="Georgia" w:cs="Arial"/>
-          <w:color w:val="000000"/>
-          <w:kern w:val="0"/>
-          <w:sz w:val="18"/>
-          <w:szCs w:val="18"/>
+          <w:rFonts w:ascii="Palatino Linotype" w:eastAsia="ＭＳ Ｐゴシック" w:hAnsi="Palatino Linotype" w:cs="Arial"/>
+          <w:color w:val="000000"/>
+          <w:kern w:val="0"/>
+          <w:szCs w:val="21"/>
         </w:rPr>
         <w:t>,</w:t>
       </w:r>
       <w:r>
         <w:rPr>
-          <w:rFonts w:ascii="Georgia" w:eastAsia="ＭＳ Ｐゴシック" w:hAnsi="Georgia" w:cs="Arial"/>
-          <w:color w:val="000000"/>
-          <w:kern w:val="0"/>
-          <w:sz w:val="18"/>
-          <w:szCs w:val="18"/>
+          <w:rFonts w:ascii="Palatino Linotype" w:eastAsia="ＭＳ Ｐゴシック" w:hAnsi="Palatino Linotype" w:cs="Arial"/>
+          <w:color w:val="000000"/>
+          <w:kern w:val="0"/>
+          <w:szCs w:val="21"/>
         </w:rPr>
         <w:t xml:space="preserve"> </w:t>
       </w:r>
       <w:r>
         <w:rPr>
-          <w:rFonts w:ascii="Georgia" w:eastAsia="ＭＳ Ｐゴシック" w:hAnsi="Georgia" w:cs="Arial"/>
-          <w:color w:val="000000"/>
-          <w:kern w:val="0"/>
-          <w:sz w:val="18"/>
-          <w:szCs w:val="18"/>
+          <w:rFonts w:ascii="Palatino Linotype" w:eastAsia="ＭＳ Ｐゴシック" w:hAnsi="Palatino Linotype" w:cs="Arial"/>
+          <w:color w:val="000000"/>
+          <w:kern w:val="0"/>
+          <w:szCs w:val="21"/>
         </w:rPr>
         <w:t>pp. 515–520, 2011.</w:t>
       </w:r>
       <w:r>
         <w:rPr>
-          <w:rFonts w:ascii="Georgia" w:eastAsia="ＭＳ Ｐゴシック" w:hAnsi="Georgia" w:cs="Arial"/>
-          <w:color w:val="000000"/>
-          <w:kern w:val="0"/>
-          <w:sz w:val="18"/>
-          <w:szCs w:val="18"/>
+          <w:rFonts w:ascii="Palatino Linotype" w:eastAsia="ＭＳ Ｐゴシック" w:hAnsi="Palatino Linotype" w:cs="Arial"/>
+          <w:color w:val="000000"/>
+          <w:kern w:val="0"/>
+          <w:szCs w:val="21"/>
         </w:rPr>
         <w:br/>
       </w:r>
@@ -1549,10 +1450,9 @@
         <w:r>
           <w:rPr>
             <w:rStyle w:val="a4"/>
-            <w:rFonts w:ascii="Georgia" w:eastAsia="ＭＳ Ｐゴシック" w:hAnsi="Georgia" w:cs="Arial"/>
+            <w:rFonts w:ascii="Palatino Linotype" w:eastAsia="ＭＳ Ｐゴシック" w:hAnsi="Palatino Linotype" w:cs="Arial"/>
             <w:kern w:val="0"/>
-            <w:sz w:val="18"/>
-            <w:szCs w:val="18"/>
+            <w:szCs w:val="21"/>
           </w:rPr>
           <w:t>doi.org/10.1109/GRC.2011.6122650</w:t>
         </w:r>
@@ -1573,168 +1473,151 @@
         <w:ind w:leftChars="0"/>
         <w:jc w:val="left"/>
         <w:rPr>
-          <w:rFonts w:ascii="Georgia" w:eastAsia="ＭＳ Ｐゴシック" w:hAnsi="Georgia" w:cs="ＭＳ Ｐゴシック"/>
-          <w:kern w:val="0"/>
-          <w:sz w:val="18"/>
-          <w:szCs w:val="18"/>
-        </w:rPr>
-      </w:pPr>
-      <w:r>
-        <w:rPr>
-          <w:rFonts w:ascii="Georgia" w:eastAsia="ＭＳ Ｐゴシック" w:hAnsi="Georgia" w:cs="Arial"/>
-          <w:color w:val="000000"/>
-          <w:kern w:val="0"/>
-          <w:sz w:val="18"/>
-          <w:szCs w:val="18"/>
+          <w:rFonts w:ascii="Palatino Linotype" w:eastAsia="ＭＳ Ｐゴシック" w:hAnsi="Palatino Linotype" w:cs="ＭＳ Ｐゴシック"/>
+          <w:kern w:val="0"/>
+          <w:szCs w:val="21"/>
+        </w:rPr>
+      </w:pPr>
+      <w:r>
+        <w:rPr>
+          <w:rFonts w:ascii="Palatino Linotype" w:eastAsia="ＭＳ Ｐゴシック" w:hAnsi="Palatino Linotype" w:cs="Arial"/>
+          <w:color w:val="000000"/>
+          <w:kern w:val="0"/>
+          <w:szCs w:val="21"/>
         </w:rPr>
         <w:t>Fast and Accurate Influence Maximization on Large Networks with Pruned Monte-Carlo Simulations.</w:t>
       </w:r>
       <w:r>
         <w:rPr>
-          <w:rFonts w:ascii="Georgia" w:eastAsia="ＭＳ Ｐゴシック" w:hAnsi="Georgia" w:cs="Arial"/>
-          <w:color w:val="000000"/>
-          <w:kern w:val="0"/>
-          <w:sz w:val="18"/>
-          <w:szCs w:val="18"/>
+          <w:rFonts w:ascii="Palatino Linotype" w:eastAsia="ＭＳ Ｐゴシック" w:hAnsi="Palatino Linotype" w:cs="Arial"/>
+          <w:color w:val="000000"/>
+          <w:kern w:val="0"/>
+          <w:szCs w:val="21"/>
         </w:rPr>
         <w:br/>
       </w:r>
       <w:r>
         <w:rPr>
-          <w:rFonts w:ascii="Georgia" w:eastAsia="ＭＳ Ｐゴシック" w:hAnsi="Georgia" w:cs="Arial"/>
-          <w:color w:val="000000"/>
-          <w:kern w:val="0"/>
-          <w:sz w:val="18"/>
-          <w:szCs w:val="18"/>
+          <w:rFonts w:ascii="Palatino Linotype" w:eastAsia="ＭＳ Ｐゴシック" w:hAnsi="Palatino Linotype" w:cs="Arial"/>
+          <w:color w:val="000000"/>
+          <w:kern w:val="0"/>
+          <w:szCs w:val="21"/>
           <w:u w:val="single"/>
         </w:rPr>
         <w:t>Naoto Ohsaka</w:t>
       </w:r>
       <w:r>
         <w:rPr>
-          <w:rFonts w:ascii="Georgia" w:eastAsia="ＭＳ Ｐゴシック" w:hAnsi="Georgia" w:cs="Arial"/>
-          <w:color w:val="000000"/>
-          <w:kern w:val="0"/>
-          <w:sz w:val="18"/>
-          <w:szCs w:val="18"/>
+          <w:rFonts w:ascii="Palatino Linotype" w:eastAsia="ＭＳ Ｐゴシック" w:hAnsi="Palatino Linotype" w:cs="Arial"/>
+          <w:color w:val="000000"/>
+          <w:kern w:val="0"/>
+          <w:szCs w:val="21"/>
         </w:rPr>
         <w:t>, Takuya Akiba, Yuichi Yoshida, and Ken-</w:t>
       </w:r>
       <w:proofErr w:type="spellStart"/>
       <w:r>
         <w:rPr>
-          <w:rFonts w:ascii="Georgia" w:eastAsia="ＭＳ Ｐゴシック" w:hAnsi="Georgia" w:cs="Arial"/>
-          <w:color w:val="000000"/>
-          <w:kern w:val="0"/>
-          <w:sz w:val="18"/>
-          <w:szCs w:val="18"/>
+          <w:rFonts w:ascii="Palatino Linotype" w:eastAsia="ＭＳ Ｐゴシック" w:hAnsi="Palatino Linotype" w:cs="Arial"/>
+          <w:color w:val="000000"/>
+          <w:kern w:val="0"/>
+          <w:szCs w:val="21"/>
         </w:rPr>
         <w:t>ichi</w:t>
       </w:r>
       <w:proofErr w:type="spellEnd"/>
       <w:r>
         <w:rPr>
-          <w:rFonts w:ascii="Georgia" w:eastAsia="ＭＳ Ｐゴシック" w:hAnsi="Georgia" w:cs="Arial"/>
-          <w:color w:val="000000"/>
-          <w:kern w:val="0"/>
-          <w:sz w:val="18"/>
-          <w:szCs w:val="18"/>
+          <w:rFonts w:ascii="Palatino Linotype" w:eastAsia="ＭＳ Ｐゴシック" w:hAnsi="Palatino Linotype" w:cs="Arial"/>
+          <w:color w:val="000000"/>
+          <w:kern w:val="0"/>
+          <w:szCs w:val="21"/>
         </w:rPr>
         <w:t xml:space="preserve"> </w:t>
       </w:r>
       <w:proofErr w:type="spellStart"/>
       <w:r>
         <w:rPr>
-          <w:rFonts w:ascii="Georgia" w:eastAsia="ＭＳ Ｐゴシック" w:hAnsi="Georgia" w:cs="Arial"/>
-          <w:color w:val="000000"/>
-          <w:kern w:val="0"/>
-          <w:sz w:val="18"/>
-          <w:szCs w:val="18"/>
+          <w:rFonts w:ascii="Palatino Linotype" w:eastAsia="ＭＳ Ｐゴシック" w:hAnsi="Palatino Linotype" w:cs="Arial"/>
+          <w:color w:val="000000"/>
+          <w:kern w:val="0"/>
+          <w:szCs w:val="21"/>
         </w:rPr>
         <w:t>Kawarabayashi</w:t>
       </w:r>
       <w:proofErr w:type="spellEnd"/>
       <w:r>
         <w:rPr>
-          <w:rFonts w:ascii="Georgia" w:eastAsia="ＭＳ Ｐゴシック" w:hAnsi="Georgia" w:cs="Arial"/>
-          <w:color w:val="000000"/>
-          <w:kern w:val="0"/>
-          <w:sz w:val="18"/>
-          <w:szCs w:val="18"/>
+          <w:rFonts w:ascii="Palatino Linotype" w:eastAsia="ＭＳ Ｐゴシック" w:hAnsi="Palatino Linotype" w:cs="Arial"/>
+          <w:color w:val="000000"/>
+          <w:kern w:val="0"/>
+          <w:szCs w:val="21"/>
         </w:rPr>
         <w:t>.</w:t>
       </w:r>
       <w:r>
         <w:rPr>
-          <w:rFonts w:ascii="Georgia" w:eastAsia="ＭＳ Ｐゴシック" w:hAnsi="Georgia" w:cs="Arial"/>
-          <w:color w:val="000000"/>
-          <w:kern w:val="0"/>
-          <w:sz w:val="18"/>
-          <w:szCs w:val="18"/>
+          <w:rFonts w:ascii="Palatino Linotype" w:eastAsia="ＭＳ Ｐゴシック" w:hAnsi="Palatino Linotype" w:cs="Arial"/>
+          <w:color w:val="000000"/>
+          <w:kern w:val="0"/>
+          <w:szCs w:val="21"/>
         </w:rPr>
         <w:br/>
       </w:r>
       <w:r>
         <w:rPr>
-          <w:rFonts w:ascii="Georgia" w:eastAsia="ＭＳ Ｐゴシック" w:hAnsi="Georgia" w:cs="Arial"/>
+          <w:rFonts w:ascii="Palatino Linotype" w:eastAsia="ＭＳ Ｐゴシック" w:hAnsi="Palatino Linotype" w:cs="Arial"/>
           <w:i/>
           <w:color w:val="000000"/>
           <w:kern w:val="0"/>
-          <w:sz w:val="18"/>
-          <w:szCs w:val="18"/>
-        </w:rPr>
-        <w:lastRenderedPageBreak/>
+          <w:szCs w:val="21"/>
+        </w:rPr>
         <w:t>Proceedings of the 28th AAAI Conference on Artificial Intelligence (</w:t>
       </w:r>
       <w:r>
         <w:rPr>
-          <w:rFonts w:ascii="Georgia" w:eastAsia="ＭＳ Ｐゴシック" w:hAnsi="Georgia" w:cs="Arial"/>
+          <w:rFonts w:ascii="Palatino Linotype" w:eastAsia="ＭＳ Ｐゴシック" w:hAnsi="Palatino Linotype" w:cs="Arial"/>
           <w:b/>
           <w:bCs/>
           <w:i/>
           <w:color w:val="000000"/>
           <w:kern w:val="0"/>
-          <w:sz w:val="18"/>
-          <w:szCs w:val="18"/>
+          <w:szCs w:val="21"/>
         </w:rPr>
         <w:t>AAAI</w:t>
       </w:r>
       <w:r>
         <w:rPr>
-          <w:rFonts w:ascii="Georgia" w:eastAsia="ＭＳ Ｐゴシック" w:hAnsi="Georgia" w:cs="Arial"/>
+          <w:rFonts w:ascii="Palatino Linotype" w:eastAsia="ＭＳ Ｐゴシック" w:hAnsi="Palatino Linotype" w:cs="Arial"/>
           <w:i/>
           <w:color w:val="000000"/>
           <w:kern w:val="0"/>
-          <w:sz w:val="18"/>
-          <w:szCs w:val="18"/>
+          <w:szCs w:val="21"/>
         </w:rPr>
         <w:t>)</w:t>
       </w:r>
       <w:r>
         <w:rPr>
-          <w:rFonts w:ascii="Georgia" w:eastAsia="ＭＳ Ｐゴシック" w:hAnsi="Georgia" w:cs="Arial"/>
-          <w:color w:val="000000"/>
-          <w:kern w:val="0"/>
-          <w:sz w:val="18"/>
-          <w:szCs w:val="18"/>
+          <w:rFonts w:ascii="Palatino Linotype" w:eastAsia="ＭＳ Ｐゴシック" w:hAnsi="Palatino Linotype" w:cs="Arial"/>
+          <w:color w:val="000000"/>
+          <w:kern w:val="0"/>
+          <w:szCs w:val="21"/>
         </w:rPr>
         <w:t>, pp. 138–144, 2014</w:t>
       </w:r>
       <w:r>
         <w:rPr>
-          <w:rFonts w:ascii="Georgia" w:eastAsia="ＭＳ Ｐゴシック" w:hAnsi="Georgia" w:cs="Arial"/>
-          <w:color w:val="000000"/>
-          <w:kern w:val="0"/>
-          <w:sz w:val="18"/>
-          <w:szCs w:val="18"/>
+          <w:rFonts w:ascii="Palatino Linotype" w:eastAsia="ＭＳ Ｐゴシック" w:hAnsi="Palatino Linotype" w:cs="Arial"/>
+          <w:color w:val="000000"/>
+          <w:kern w:val="0"/>
+          <w:szCs w:val="21"/>
         </w:rPr>
         <w:t>.</w:t>
       </w:r>
       <w:r>
         <w:rPr>
-          <w:rFonts w:ascii="Georgia" w:hAnsi="Georgia"/>
-          <w:sz w:val="18"/>
-          <w:szCs w:val="18"/>
+          <w:rFonts w:ascii="Palatino Linotype" w:hAnsi="Palatino Linotype"/>
+          <w:szCs w:val="21"/>
         </w:rPr>
         <w:br/>
       </w:r>
@@ -1742,10 +1625,9 @@
         <w:r>
           <w:rPr>
             <w:rStyle w:val="a4"/>
-            <w:rFonts w:ascii="Georgia" w:eastAsia="ＭＳ Ｐゴシック" w:hAnsi="Georgia" w:cs="Arial"/>
+            <w:rFonts w:ascii="Palatino Linotype" w:eastAsia="ＭＳ Ｐゴシック" w:hAnsi="Palatino Linotype" w:cs="Arial"/>
             <w:kern w:val="0"/>
-            <w:sz w:val="18"/>
-            <w:szCs w:val="18"/>
+            <w:szCs w:val="21"/>
           </w:rPr>
           <w:t>http://www.aaai.org/ocs/index.php/AAAI/AAAI14/paper/view/8455</w:t>
         </w:r>
@@ -1766,179 +1648,162 @@
         <w:ind w:leftChars="0"/>
         <w:jc w:val="left"/>
         <w:rPr>
-          <w:rFonts w:ascii="Georgia" w:eastAsia="ＭＳ Ｐゴシック" w:hAnsi="Georgia" w:cs="ＭＳ Ｐゴシック"/>
-          <w:kern w:val="0"/>
-          <w:sz w:val="18"/>
-          <w:szCs w:val="18"/>
-        </w:rPr>
-      </w:pPr>
-      <w:r>
-        <w:rPr>
-          <w:rFonts w:ascii="Georgia" w:eastAsia="ＭＳ Ｐゴシック" w:hAnsi="Georgia" w:cs="Arial"/>
-          <w:color w:val="000000"/>
-          <w:kern w:val="0"/>
-          <w:sz w:val="18"/>
-          <w:szCs w:val="18"/>
+          <w:rFonts w:ascii="Palatino Linotype" w:eastAsia="ＭＳ Ｐゴシック" w:hAnsi="Palatino Linotype" w:cs="ＭＳ Ｐゴシック"/>
+          <w:kern w:val="0"/>
+          <w:szCs w:val="21"/>
+        </w:rPr>
+      </w:pPr>
+      <w:r>
+        <w:rPr>
+          <w:rFonts w:ascii="Palatino Linotype" w:eastAsia="ＭＳ Ｐゴシック" w:hAnsi="Palatino Linotype" w:cs="Arial"/>
+          <w:color w:val="000000"/>
+          <w:kern w:val="0"/>
+          <w:szCs w:val="21"/>
         </w:rPr>
         <w:t>Efficient PageRank Tracking in Evolving Networks.</w:t>
       </w:r>
       <w:r>
         <w:rPr>
-          <w:rFonts w:ascii="Georgia" w:eastAsia="ＭＳ Ｐゴシック" w:hAnsi="Georgia" w:cs="Arial"/>
-          <w:color w:val="000000"/>
-          <w:kern w:val="0"/>
-          <w:sz w:val="18"/>
-          <w:szCs w:val="18"/>
+          <w:rFonts w:ascii="Palatino Linotype" w:eastAsia="ＭＳ Ｐゴシック" w:hAnsi="Palatino Linotype" w:cs="Arial"/>
+          <w:color w:val="000000"/>
+          <w:kern w:val="0"/>
+          <w:szCs w:val="21"/>
         </w:rPr>
         <w:br/>
       </w:r>
       <w:r>
         <w:rPr>
-          <w:rFonts w:ascii="Georgia" w:eastAsia="ＭＳ Ｐゴシック" w:hAnsi="Georgia" w:cs="Arial"/>
-          <w:color w:val="000000"/>
-          <w:kern w:val="0"/>
-          <w:sz w:val="18"/>
-          <w:szCs w:val="18"/>
+          <w:rFonts w:ascii="Palatino Linotype" w:eastAsia="ＭＳ Ｐゴシック" w:hAnsi="Palatino Linotype" w:cs="Arial"/>
+          <w:color w:val="000000"/>
+          <w:kern w:val="0"/>
+          <w:szCs w:val="21"/>
           <w:u w:val="single"/>
         </w:rPr>
         <w:t>Naoto Ohsaka</w:t>
       </w:r>
       <w:r>
         <w:rPr>
-          <w:rFonts w:ascii="Georgia" w:eastAsia="ＭＳ Ｐゴシック" w:hAnsi="Georgia" w:cs="Arial"/>
-          <w:color w:val="000000"/>
-          <w:kern w:val="0"/>
-          <w:sz w:val="18"/>
-          <w:szCs w:val="18"/>
+          <w:rFonts w:ascii="Palatino Linotype" w:eastAsia="ＭＳ Ｐゴシック" w:hAnsi="Palatino Linotype" w:cs="Arial"/>
+          <w:color w:val="000000"/>
+          <w:kern w:val="0"/>
+          <w:szCs w:val="21"/>
         </w:rPr>
         <w:t xml:space="preserve">, </w:t>
       </w:r>
       <w:proofErr w:type="spellStart"/>
       <w:r>
         <w:rPr>
-          <w:rFonts w:ascii="Georgia" w:eastAsia="ＭＳ Ｐゴシック" w:hAnsi="Georgia" w:cs="Arial"/>
-          <w:color w:val="000000"/>
-          <w:kern w:val="0"/>
-          <w:sz w:val="18"/>
-          <w:szCs w:val="18"/>
+          <w:rFonts w:ascii="Palatino Linotype" w:eastAsia="ＭＳ Ｐゴシック" w:hAnsi="Palatino Linotype" w:cs="Arial"/>
+          <w:color w:val="000000"/>
+          <w:kern w:val="0"/>
+          <w:szCs w:val="21"/>
         </w:rPr>
         <w:t>Takanori</w:t>
       </w:r>
       <w:proofErr w:type="spellEnd"/>
       <w:r>
         <w:rPr>
-          <w:rFonts w:ascii="Georgia" w:eastAsia="ＭＳ Ｐゴシック" w:hAnsi="Georgia" w:cs="Arial"/>
-          <w:color w:val="000000"/>
-          <w:kern w:val="0"/>
-          <w:sz w:val="18"/>
-          <w:szCs w:val="18"/>
+          <w:rFonts w:ascii="Palatino Linotype" w:eastAsia="ＭＳ Ｐゴシック" w:hAnsi="Palatino Linotype" w:cs="Arial"/>
+          <w:color w:val="000000"/>
+          <w:kern w:val="0"/>
+          <w:szCs w:val="21"/>
         </w:rPr>
         <w:t xml:space="preserve"> Maehara, and Ken-</w:t>
       </w:r>
       <w:proofErr w:type="spellStart"/>
       <w:r>
         <w:rPr>
-          <w:rFonts w:ascii="Georgia" w:eastAsia="ＭＳ Ｐゴシック" w:hAnsi="Georgia" w:cs="Arial"/>
-          <w:color w:val="000000"/>
-          <w:kern w:val="0"/>
-          <w:sz w:val="18"/>
-          <w:szCs w:val="18"/>
+          <w:rFonts w:ascii="Palatino Linotype" w:eastAsia="ＭＳ Ｐゴシック" w:hAnsi="Palatino Linotype" w:cs="Arial"/>
+          <w:color w:val="000000"/>
+          <w:kern w:val="0"/>
+          <w:szCs w:val="21"/>
         </w:rPr>
         <w:t>ichi</w:t>
       </w:r>
       <w:proofErr w:type="spellEnd"/>
       <w:r>
         <w:rPr>
-          <w:rFonts w:ascii="Georgia" w:eastAsia="ＭＳ Ｐゴシック" w:hAnsi="Georgia" w:cs="Arial"/>
-          <w:color w:val="000000"/>
-          <w:kern w:val="0"/>
-          <w:sz w:val="18"/>
-          <w:szCs w:val="18"/>
+          <w:rFonts w:ascii="Palatino Linotype" w:eastAsia="ＭＳ Ｐゴシック" w:hAnsi="Palatino Linotype" w:cs="Arial"/>
+          <w:color w:val="000000"/>
+          <w:kern w:val="0"/>
+          <w:szCs w:val="21"/>
         </w:rPr>
         <w:t xml:space="preserve"> </w:t>
       </w:r>
       <w:proofErr w:type="spellStart"/>
       <w:r>
         <w:rPr>
-          <w:rFonts w:ascii="Georgia" w:eastAsia="ＭＳ Ｐゴシック" w:hAnsi="Georgia" w:cs="Arial"/>
-          <w:color w:val="000000"/>
-          <w:kern w:val="0"/>
-          <w:sz w:val="18"/>
-          <w:szCs w:val="18"/>
+          <w:rFonts w:ascii="Palatino Linotype" w:eastAsia="ＭＳ Ｐゴシック" w:hAnsi="Palatino Linotype" w:cs="Arial"/>
+          <w:color w:val="000000"/>
+          <w:kern w:val="0"/>
+          <w:szCs w:val="21"/>
         </w:rPr>
         <w:t>Kawarabayashi</w:t>
       </w:r>
       <w:proofErr w:type="spellEnd"/>
       <w:r>
         <w:rPr>
-          <w:rFonts w:ascii="Georgia" w:eastAsia="ＭＳ Ｐゴシック" w:hAnsi="Georgia" w:cs="Arial"/>
-          <w:color w:val="000000"/>
-          <w:kern w:val="0"/>
-          <w:sz w:val="18"/>
-          <w:szCs w:val="18"/>
+          <w:rFonts w:ascii="Palatino Linotype" w:eastAsia="ＭＳ Ｐゴシック" w:hAnsi="Palatino Linotype" w:cs="Arial"/>
+          <w:color w:val="000000"/>
+          <w:kern w:val="0"/>
+          <w:szCs w:val="21"/>
         </w:rPr>
         <w:t>.</w:t>
       </w:r>
       <w:r>
         <w:rPr>
-          <w:rFonts w:ascii="Georgia" w:eastAsia="ＭＳ Ｐゴシック" w:hAnsi="Georgia" w:cs="Arial"/>
-          <w:color w:val="000000"/>
-          <w:kern w:val="0"/>
-          <w:sz w:val="18"/>
-          <w:szCs w:val="18"/>
+          <w:rFonts w:ascii="Palatino Linotype" w:eastAsia="ＭＳ Ｐゴシック" w:hAnsi="Palatino Linotype" w:cs="Arial"/>
+          <w:color w:val="000000"/>
+          <w:kern w:val="0"/>
+          <w:szCs w:val="21"/>
         </w:rPr>
         <w:br/>
       </w:r>
       <w:r>
         <w:rPr>
-          <w:rFonts w:ascii="Georgia" w:eastAsia="ＭＳ Ｐゴシック" w:hAnsi="Georgia" w:cs="Arial"/>
+          <w:rFonts w:ascii="Palatino Linotype" w:eastAsia="ＭＳ Ｐゴシック" w:hAnsi="Palatino Linotype" w:cs="Arial"/>
           <w:i/>
           <w:color w:val="000000"/>
           <w:kern w:val="0"/>
-          <w:sz w:val="18"/>
-          <w:szCs w:val="18"/>
+          <w:szCs w:val="21"/>
         </w:rPr>
         <w:t>Proceedings of the 21st ACM SIGKDD International Conference on Knowledge Discovery and Data Mining (</w:t>
       </w:r>
       <w:r>
         <w:rPr>
-          <w:rFonts w:ascii="Georgia" w:eastAsia="ＭＳ Ｐゴシック" w:hAnsi="Georgia" w:cs="Arial"/>
+          <w:rFonts w:ascii="Palatino Linotype" w:eastAsia="ＭＳ Ｐゴシック" w:hAnsi="Palatino Linotype" w:cs="Arial"/>
           <w:b/>
           <w:bCs/>
           <w:i/>
           <w:color w:val="000000"/>
           <w:kern w:val="0"/>
-          <w:sz w:val="18"/>
-          <w:szCs w:val="18"/>
+          <w:szCs w:val="21"/>
         </w:rPr>
         <w:t>KDD</w:t>
       </w:r>
       <w:r>
         <w:rPr>
-          <w:rFonts w:ascii="Georgia" w:eastAsia="ＭＳ Ｐゴシック" w:hAnsi="Georgia" w:cs="Arial"/>
+          <w:rFonts w:ascii="Palatino Linotype" w:eastAsia="ＭＳ Ｐゴシック" w:hAnsi="Palatino Linotype" w:cs="Arial"/>
           <w:i/>
           <w:color w:val="000000"/>
           <w:kern w:val="0"/>
-          <w:sz w:val="18"/>
-          <w:szCs w:val="18"/>
+          <w:szCs w:val="21"/>
         </w:rPr>
         <w:t>)</w:t>
       </w:r>
       <w:r>
         <w:rPr>
-          <w:rFonts w:ascii="Georgia" w:eastAsia="ＭＳ Ｐゴシック" w:hAnsi="Georgia" w:cs="Arial"/>
-          <w:color w:val="000000"/>
-          <w:kern w:val="0"/>
-          <w:sz w:val="18"/>
-          <w:szCs w:val="18"/>
+          <w:rFonts w:ascii="Palatino Linotype" w:eastAsia="ＭＳ Ｐゴシック" w:hAnsi="Palatino Linotype" w:cs="Arial"/>
+          <w:color w:val="000000"/>
+          <w:kern w:val="0"/>
+          <w:szCs w:val="21"/>
         </w:rPr>
         <w:t>, pp. 875–884, 2015.</w:t>
       </w:r>
       <w:r>
         <w:rPr>
-          <w:rFonts w:ascii="Georgia" w:hAnsi="Georgia"/>
-          <w:sz w:val="18"/>
-          <w:szCs w:val="18"/>
+          <w:rFonts w:ascii="Palatino Linotype" w:hAnsi="Palatino Linotype"/>
+          <w:szCs w:val="21"/>
         </w:rPr>
         <w:br/>
       </w:r>
@@ -1946,10 +1811,9 @@
         <w:r>
           <w:rPr>
             <w:rStyle w:val="a4"/>
-            <w:rFonts w:ascii="Georgia" w:eastAsia="ＭＳ Ｐゴシック" w:hAnsi="Georgia" w:cs="Arial"/>
+            <w:rFonts w:ascii="Palatino Linotype" w:eastAsia="ＭＳ Ｐゴシック" w:hAnsi="Palatino Linotype" w:cs="Arial"/>
             <w:kern w:val="0"/>
-            <w:sz w:val="18"/>
-            <w:szCs w:val="18"/>
+            <w:szCs w:val="21"/>
           </w:rPr>
           <w:t>doi.org/10.1145/2783258.2783297</w:t>
         </w:r>
@@ -1970,135 +1834,122 @@
         <w:ind w:leftChars="0"/>
         <w:jc w:val="left"/>
         <w:rPr>
-          <w:rFonts w:ascii="Georgia" w:eastAsia="ＭＳ Ｐゴシック" w:hAnsi="Georgia" w:cs="ＭＳ Ｐゴシック"/>
-          <w:kern w:val="0"/>
-          <w:sz w:val="18"/>
-          <w:szCs w:val="18"/>
-        </w:rPr>
-      </w:pPr>
-      <w:r>
-        <w:rPr>
-          <w:rFonts w:ascii="Georgia" w:eastAsia="ＭＳ Ｐゴシック" w:hAnsi="Georgia" w:cs="Arial"/>
-          <w:color w:val="000000"/>
-          <w:kern w:val="0"/>
-          <w:sz w:val="18"/>
-          <w:szCs w:val="18"/>
+          <w:rFonts w:ascii="Palatino Linotype" w:eastAsia="ＭＳ Ｐゴシック" w:hAnsi="Palatino Linotype" w:cs="ＭＳ Ｐゴシック"/>
+          <w:kern w:val="0"/>
+          <w:szCs w:val="21"/>
+        </w:rPr>
+      </w:pPr>
+      <w:r>
+        <w:rPr>
+          <w:rFonts w:ascii="Palatino Linotype" w:eastAsia="ＭＳ Ｐゴシック" w:hAnsi="Palatino Linotype" w:cs="Arial"/>
+          <w:color w:val="000000"/>
+          <w:kern w:val="0"/>
+          <w:szCs w:val="21"/>
         </w:rPr>
         <w:t xml:space="preserve">Monotone </w:t>
       </w:r>
       <w:r>
         <w:rPr>
-          <w:rFonts w:ascii="Georgia" w:eastAsia="ＭＳ Ｐゴシック" w:hAnsi="Georgia" w:cs="Arial"/>
+          <w:rFonts w:ascii="Palatino Linotype" w:eastAsia="ＭＳ Ｐゴシック" w:hAnsi="Palatino Linotype" w:cs="Arial"/>
           <w:i/>
           <w:color w:val="000000"/>
           <w:kern w:val="0"/>
-          <w:sz w:val="18"/>
-          <w:szCs w:val="18"/>
+          <w:szCs w:val="21"/>
         </w:rPr>
         <w:t>k</w:t>
       </w:r>
       <w:r>
         <w:rPr>
-          <w:rFonts w:ascii="Georgia" w:eastAsia="ＭＳ Ｐゴシック" w:hAnsi="Georgia" w:cs="Arial"/>
-          <w:color w:val="000000"/>
-          <w:kern w:val="0"/>
-          <w:sz w:val="18"/>
-          <w:szCs w:val="18"/>
+          <w:rFonts w:ascii="Palatino Linotype" w:eastAsia="ＭＳ Ｐゴシック" w:hAnsi="Palatino Linotype" w:cs="Arial"/>
+          <w:color w:val="000000"/>
+          <w:kern w:val="0"/>
+          <w:szCs w:val="21"/>
         </w:rPr>
         <w:t>-Submodular Function Maximization with Size Constraints.</w:t>
       </w:r>
       <w:r>
         <w:rPr>
-          <w:rFonts w:ascii="Georgia" w:eastAsia="ＭＳ Ｐゴシック" w:hAnsi="Georgia" w:cs="Arial"/>
-          <w:color w:val="000000"/>
-          <w:kern w:val="0"/>
-          <w:sz w:val="18"/>
-          <w:szCs w:val="18"/>
+          <w:rFonts w:ascii="Palatino Linotype" w:eastAsia="ＭＳ Ｐゴシック" w:hAnsi="Palatino Linotype" w:cs="Arial"/>
+          <w:color w:val="000000"/>
+          <w:kern w:val="0"/>
+          <w:szCs w:val="21"/>
           <w:u w:val="single"/>
         </w:rPr>
         <w:br/>
       </w:r>
       <w:r>
         <w:rPr>
-          <w:rFonts w:ascii="Georgia" w:eastAsia="ＭＳ Ｐゴシック" w:hAnsi="Georgia" w:cs="Arial"/>
-          <w:color w:val="000000"/>
-          <w:kern w:val="0"/>
-          <w:sz w:val="18"/>
-          <w:szCs w:val="18"/>
+          <w:rFonts w:ascii="Palatino Linotype" w:eastAsia="ＭＳ Ｐゴシック" w:hAnsi="Palatino Linotype" w:cs="Arial"/>
+          <w:color w:val="000000"/>
+          <w:kern w:val="0"/>
+          <w:szCs w:val="21"/>
           <w:u w:val="single"/>
         </w:rPr>
         <w:t>Naoto Ohsaka</w:t>
       </w:r>
       <w:r>
         <w:rPr>
-          <w:rFonts w:ascii="Georgia" w:eastAsia="ＭＳ Ｐゴシック" w:hAnsi="Georgia" w:cs="Arial"/>
-          <w:color w:val="000000"/>
-          <w:kern w:val="0"/>
-          <w:sz w:val="18"/>
-          <w:szCs w:val="18"/>
+          <w:rFonts w:ascii="Palatino Linotype" w:eastAsia="ＭＳ Ｐゴシック" w:hAnsi="Palatino Linotype" w:cs="Arial"/>
+          <w:color w:val="000000"/>
+          <w:kern w:val="0"/>
+          <w:szCs w:val="21"/>
         </w:rPr>
         <w:t xml:space="preserve"> and Yuichi Yoshida.</w:t>
       </w:r>
       <w:r>
         <w:rPr>
-          <w:rFonts w:ascii="Georgia" w:eastAsia="ＭＳ Ｐゴシック" w:hAnsi="Georgia" w:cs="Arial"/>
-          <w:color w:val="000000"/>
-          <w:kern w:val="0"/>
-          <w:sz w:val="18"/>
-          <w:szCs w:val="18"/>
+          <w:rFonts w:ascii="Palatino Linotype" w:eastAsia="ＭＳ Ｐゴシック" w:hAnsi="Palatino Linotype" w:cs="Arial"/>
+          <w:color w:val="000000"/>
+          <w:kern w:val="0"/>
+          <w:szCs w:val="21"/>
         </w:rPr>
         <w:br/>
       </w:r>
       <w:r>
         <w:rPr>
-          <w:rFonts w:ascii="Georgia" w:eastAsia="ＭＳ Ｐゴシック" w:hAnsi="Georgia" w:cs="Arial"/>
+          <w:rFonts w:ascii="Palatino Linotype" w:eastAsia="ＭＳ Ｐゴシック" w:hAnsi="Palatino Linotype" w:cs="Arial"/>
           <w:i/>
           <w:color w:val="000000"/>
           <w:kern w:val="0"/>
-          <w:sz w:val="18"/>
-          <w:szCs w:val="18"/>
+          <w:szCs w:val="21"/>
         </w:rPr>
         <w:t>Proceedings of the 29th Annual Conference on Neural Information Processing Systems (</w:t>
       </w:r>
       <w:r>
         <w:rPr>
-          <w:rFonts w:ascii="Georgia" w:eastAsia="ＭＳ Ｐゴシック" w:hAnsi="Georgia" w:cs="Arial"/>
+          <w:rFonts w:ascii="Palatino Linotype" w:eastAsia="ＭＳ Ｐゴシック" w:hAnsi="Palatino Linotype" w:cs="Arial"/>
           <w:b/>
           <w:bCs/>
           <w:i/>
           <w:color w:val="000000"/>
           <w:kern w:val="0"/>
-          <w:sz w:val="18"/>
-          <w:szCs w:val="18"/>
+          <w:szCs w:val="21"/>
         </w:rPr>
         <w:t>NIPS</w:t>
       </w:r>
       <w:r>
         <w:rPr>
-          <w:rFonts w:ascii="Georgia" w:eastAsia="ＭＳ Ｐゴシック" w:hAnsi="Georgia" w:cs="Arial"/>
+          <w:rFonts w:ascii="Palatino Linotype" w:eastAsia="ＭＳ Ｐゴシック" w:hAnsi="Palatino Linotype" w:cs="Arial"/>
           <w:i/>
           <w:color w:val="000000"/>
           <w:kern w:val="0"/>
-          <w:sz w:val="18"/>
-          <w:szCs w:val="18"/>
+          <w:szCs w:val="21"/>
         </w:rPr>
         <w:t>)</w:t>
       </w:r>
       <w:r>
         <w:rPr>
-          <w:rFonts w:ascii="Georgia" w:eastAsia="ＭＳ Ｐゴシック" w:hAnsi="Georgia" w:cs="Arial"/>
-          <w:color w:val="000000"/>
-          <w:kern w:val="0"/>
-          <w:sz w:val="18"/>
-          <w:szCs w:val="18"/>
+          <w:rFonts w:ascii="Palatino Linotype" w:eastAsia="ＭＳ Ｐゴシック" w:hAnsi="Palatino Linotype" w:cs="Arial"/>
+          <w:color w:val="000000"/>
+          <w:kern w:val="0"/>
+          <w:szCs w:val="21"/>
         </w:rPr>
         <w:t>, pp. 694–702, 2015.</w:t>
       </w:r>
       <w:r>
         <w:rPr>
-          <w:rFonts w:ascii="Georgia" w:hAnsi="Georgia"/>
-          <w:sz w:val="18"/>
-          <w:szCs w:val="18"/>
+          <w:rFonts w:ascii="Palatino Linotype" w:hAnsi="Palatino Linotype"/>
+          <w:szCs w:val="21"/>
         </w:rPr>
         <w:br/>
       </w:r>
@@ -2106,10 +1957,9 @@
         <w:r>
           <w:rPr>
             <w:rStyle w:val="a4"/>
-            <w:rFonts w:ascii="Georgia" w:eastAsia="ＭＳ Ｐゴシック" w:hAnsi="Georgia" w:cs="Arial"/>
+            <w:rFonts w:ascii="Palatino Linotype" w:eastAsia="ＭＳ Ｐゴシック" w:hAnsi="Palatino Linotype" w:cs="Arial"/>
             <w:kern w:val="0"/>
-            <w:sz w:val="18"/>
-            <w:szCs w:val="18"/>
+            <w:szCs w:val="21"/>
           </w:rPr>
           <w:t>http://papers.nips.cc/paper/5709-monotone-k-submodular-function-maximization-with-size-constraints</w:t>
         </w:r>
@@ -2130,158 +1980,143 @@
         <w:ind w:leftChars="0"/>
         <w:jc w:val="left"/>
         <w:rPr>
-          <w:rFonts w:ascii="Georgia" w:eastAsia="ＭＳ Ｐゴシック" w:hAnsi="Georgia" w:cs="ＭＳ Ｐゴシック"/>
-          <w:kern w:val="0"/>
-          <w:sz w:val="18"/>
-          <w:szCs w:val="18"/>
-        </w:rPr>
-      </w:pPr>
-      <w:r>
-        <w:rPr>
-          <w:rFonts w:ascii="Georgia" w:eastAsia="ＭＳ Ｐゴシック" w:hAnsi="Georgia" w:cs="Arial"/>
-          <w:color w:val="000000"/>
-          <w:kern w:val="0"/>
-          <w:sz w:val="18"/>
-          <w:szCs w:val="18"/>
+          <w:rFonts w:ascii="Palatino Linotype" w:eastAsia="ＭＳ Ｐゴシック" w:hAnsi="Palatino Linotype" w:cs="ＭＳ Ｐゴシック"/>
+          <w:kern w:val="0"/>
+          <w:szCs w:val="21"/>
+        </w:rPr>
+      </w:pPr>
+      <w:r>
+        <w:rPr>
+          <w:rFonts w:ascii="Palatino Linotype" w:eastAsia="ＭＳ Ｐゴシック" w:hAnsi="Palatino Linotype" w:cs="Arial"/>
+          <w:color w:val="000000"/>
+          <w:kern w:val="0"/>
+          <w:szCs w:val="21"/>
         </w:rPr>
         <w:t>Dynamic Influence Analysis in Evolving Networks.</w:t>
       </w:r>
       <w:r>
         <w:rPr>
-          <w:rFonts w:ascii="Georgia" w:eastAsia="ＭＳ Ｐゴシック" w:hAnsi="Georgia" w:cs="Arial"/>
-          <w:color w:val="000000"/>
-          <w:kern w:val="0"/>
-          <w:sz w:val="18"/>
-          <w:szCs w:val="18"/>
+          <w:rFonts w:ascii="Palatino Linotype" w:eastAsia="ＭＳ Ｐゴシック" w:hAnsi="Palatino Linotype" w:cs="Arial"/>
+          <w:color w:val="000000"/>
+          <w:kern w:val="0"/>
+          <w:szCs w:val="21"/>
           <w:u w:val="single"/>
         </w:rPr>
         <w:br/>
       </w:r>
       <w:r>
         <w:rPr>
-          <w:rFonts w:ascii="Georgia" w:eastAsia="ＭＳ Ｐゴシック" w:hAnsi="Georgia" w:cs="Arial"/>
-          <w:color w:val="000000"/>
-          <w:kern w:val="0"/>
-          <w:sz w:val="18"/>
-          <w:szCs w:val="18"/>
+          <w:rFonts w:ascii="Palatino Linotype" w:eastAsia="ＭＳ Ｐゴシック" w:hAnsi="Palatino Linotype" w:cs="Arial"/>
+          <w:color w:val="000000"/>
+          <w:kern w:val="0"/>
+          <w:szCs w:val="21"/>
           <w:u w:val="single"/>
         </w:rPr>
         <w:t>Naoto Ohsaka</w:t>
       </w:r>
       <w:r>
         <w:rPr>
-          <w:rFonts w:ascii="Georgia" w:eastAsia="ＭＳ Ｐゴシック" w:hAnsi="Georgia" w:cs="Arial"/>
-          <w:color w:val="000000"/>
-          <w:kern w:val="0"/>
-          <w:sz w:val="18"/>
-          <w:szCs w:val="18"/>
+          <w:rFonts w:ascii="Palatino Linotype" w:eastAsia="ＭＳ Ｐゴシック" w:hAnsi="Palatino Linotype" w:cs="Arial"/>
+          <w:color w:val="000000"/>
+          <w:kern w:val="0"/>
+          <w:szCs w:val="21"/>
         </w:rPr>
         <w:t>, Takuya Akiba, Yuichi Yoshida, and Ken-</w:t>
       </w:r>
       <w:proofErr w:type="spellStart"/>
       <w:r>
         <w:rPr>
-          <w:rFonts w:ascii="Georgia" w:eastAsia="ＭＳ Ｐゴシック" w:hAnsi="Georgia" w:cs="Arial"/>
-          <w:color w:val="000000"/>
-          <w:kern w:val="0"/>
-          <w:sz w:val="18"/>
-          <w:szCs w:val="18"/>
+          <w:rFonts w:ascii="Palatino Linotype" w:eastAsia="ＭＳ Ｐゴシック" w:hAnsi="Palatino Linotype" w:cs="Arial"/>
+          <w:color w:val="000000"/>
+          <w:kern w:val="0"/>
+          <w:szCs w:val="21"/>
         </w:rPr>
         <w:t>ichi</w:t>
       </w:r>
       <w:proofErr w:type="spellEnd"/>
       <w:r>
         <w:rPr>
-          <w:rFonts w:ascii="Georgia" w:eastAsia="ＭＳ Ｐゴシック" w:hAnsi="Georgia" w:cs="Arial"/>
-          <w:color w:val="000000"/>
-          <w:kern w:val="0"/>
-          <w:sz w:val="18"/>
-          <w:szCs w:val="18"/>
+          <w:rFonts w:ascii="Palatino Linotype" w:eastAsia="ＭＳ Ｐゴシック" w:hAnsi="Palatino Linotype" w:cs="Arial"/>
+          <w:color w:val="000000"/>
+          <w:kern w:val="0"/>
+          <w:szCs w:val="21"/>
         </w:rPr>
         <w:t xml:space="preserve"> </w:t>
       </w:r>
       <w:proofErr w:type="spellStart"/>
       <w:r>
         <w:rPr>
-          <w:rFonts w:ascii="Georgia" w:eastAsia="ＭＳ Ｐゴシック" w:hAnsi="Georgia" w:cs="Arial"/>
-          <w:color w:val="000000"/>
-          <w:kern w:val="0"/>
-          <w:sz w:val="18"/>
-          <w:szCs w:val="18"/>
+          <w:rFonts w:ascii="Palatino Linotype" w:eastAsia="ＭＳ Ｐゴシック" w:hAnsi="Palatino Linotype" w:cs="Arial"/>
+          <w:color w:val="000000"/>
+          <w:kern w:val="0"/>
+          <w:szCs w:val="21"/>
         </w:rPr>
         <w:t>Kawarabayashi</w:t>
       </w:r>
       <w:proofErr w:type="spellEnd"/>
       <w:r>
         <w:rPr>
-          <w:rFonts w:ascii="Georgia" w:eastAsia="ＭＳ Ｐゴシック" w:hAnsi="Georgia" w:cs="Arial"/>
-          <w:color w:val="000000"/>
-          <w:kern w:val="0"/>
-          <w:sz w:val="18"/>
-          <w:szCs w:val="18"/>
+          <w:rFonts w:ascii="Palatino Linotype" w:eastAsia="ＭＳ Ｐゴシック" w:hAnsi="Palatino Linotype" w:cs="Arial"/>
+          <w:color w:val="000000"/>
+          <w:kern w:val="0"/>
+          <w:szCs w:val="21"/>
         </w:rPr>
         <w:t>.</w:t>
       </w:r>
       <w:r>
         <w:rPr>
-          <w:rFonts w:ascii="Georgia" w:eastAsia="ＭＳ Ｐゴシック" w:hAnsi="Georgia" w:cs="Arial"/>
-          <w:color w:val="000000"/>
-          <w:kern w:val="0"/>
-          <w:sz w:val="18"/>
-          <w:szCs w:val="18"/>
+          <w:rFonts w:ascii="Palatino Linotype" w:eastAsia="ＭＳ Ｐゴシック" w:hAnsi="Palatino Linotype" w:cs="Arial"/>
+          <w:color w:val="000000"/>
+          <w:kern w:val="0"/>
+          <w:szCs w:val="21"/>
         </w:rPr>
         <w:br/>
       </w:r>
       <w:r>
         <w:rPr>
-          <w:rFonts w:ascii="Georgia" w:eastAsia="ＭＳ Ｐゴシック" w:hAnsi="Georgia" w:cs="Arial"/>
+          <w:rFonts w:ascii="Palatino Linotype" w:eastAsia="ＭＳ Ｐゴシック" w:hAnsi="Palatino Linotype" w:cs="Arial"/>
           <w:i/>
           <w:color w:val="000000"/>
           <w:kern w:val="0"/>
-          <w:sz w:val="18"/>
-          <w:szCs w:val="18"/>
+          <w:szCs w:val="21"/>
         </w:rPr>
         <w:t>Proceedings of the VLDB Endowment, (</w:t>
       </w:r>
       <w:r>
         <w:rPr>
-          <w:rFonts w:ascii="Georgia" w:eastAsia="ＭＳ Ｐゴシック" w:hAnsi="Georgia" w:cs="Arial"/>
+          <w:rFonts w:ascii="Palatino Linotype" w:eastAsia="ＭＳ Ｐゴシック" w:hAnsi="Palatino Linotype" w:cs="Arial"/>
           <w:b/>
           <w:bCs/>
           <w:i/>
           <w:color w:val="000000"/>
           <w:kern w:val="0"/>
-          <w:sz w:val="18"/>
-          <w:szCs w:val="18"/>
+          <w:szCs w:val="21"/>
         </w:rPr>
         <w:t>PVLDB</w:t>
       </w:r>
       <w:r>
         <w:rPr>
-          <w:rFonts w:ascii="Georgia" w:eastAsia="ＭＳ Ｐゴシック" w:hAnsi="Georgia" w:cs="Arial"/>
+          <w:rFonts w:ascii="Palatino Linotype" w:eastAsia="ＭＳ Ｐゴシック" w:hAnsi="Palatino Linotype" w:cs="Arial"/>
           <w:i/>
           <w:color w:val="000000"/>
           <w:kern w:val="0"/>
-          <w:sz w:val="18"/>
-          <w:szCs w:val="18"/>
+          <w:szCs w:val="21"/>
         </w:rPr>
         <w:t>)</w:t>
       </w:r>
       <w:r>
         <w:rPr>
-          <w:rFonts w:ascii="Georgia" w:eastAsia="ＭＳ Ｐゴシック" w:hAnsi="Georgia" w:cs="Arial"/>
-          <w:color w:val="000000"/>
-          <w:kern w:val="0"/>
-          <w:sz w:val="18"/>
-          <w:szCs w:val="18"/>
+          <w:rFonts w:ascii="Palatino Linotype" w:eastAsia="ＭＳ Ｐゴシック" w:hAnsi="Palatino Linotype" w:cs="Arial"/>
+          <w:color w:val="000000"/>
+          <w:kern w:val="0"/>
+          <w:szCs w:val="21"/>
         </w:rPr>
         <w:t>, 9(12), pp. 1077–1088, 2016.</w:t>
       </w:r>
       <w:r>
         <w:rPr>
-          <w:rFonts w:ascii="Georgia" w:hAnsi="Georgia"/>
-          <w:sz w:val="18"/>
-          <w:szCs w:val="18"/>
+          <w:rFonts w:ascii="Palatino Linotype" w:hAnsi="Palatino Linotype"/>
+          <w:szCs w:val="21"/>
         </w:rPr>
         <w:br/>
       </w:r>
@@ -2289,10 +2124,9 @@
         <w:r>
           <w:rPr>
             <w:rStyle w:val="a4"/>
-            <w:rFonts w:ascii="Georgia" w:eastAsia="ＭＳ Ｐゴシック" w:hAnsi="Georgia" w:cs="Arial"/>
+            <w:rFonts w:ascii="Palatino Linotype" w:eastAsia="ＭＳ Ｐゴシック" w:hAnsi="Palatino Linotype" w:cs="Arial"/>
             <w:kern w:val="0"/>
-            <w:sz w:val="18"/>
-            <w:szCs w:val="18"/>
+            <w:szCs w:val="21"/>
           </w:rPr>
           <w:t>http://www.vldb.org/pvldb/vol9/p1077-ohsaka.pdf</w:t>
         </w:r>
@@ -2313,224 +2147,203 @@
         <w:ind w:leftChars="0"/>
         <w:jc w:val="left"/>
         <w:rPr>
-          <w:rFonts w:ascii="Georgia" w:eastAsia="ＭＳ Ｐゴシック" w:hAnsi="Georgia" w:cs="ＭＳ Ｐゴシック"/>
-          <w:kern w:val="0"/>
-          <w:sz w:val="18"/>
-          <w:szCs w:val="18"/>
-        </w:rPr>
-      </w:pPr>
-      <w:r>
-        <w:rPr>
-          <w:rFonts w:ascii="Georgia" w:eastAsia="ＭＳ Ｐゴシック" w:hAnsi="Georgia" w:cs="Arial"/>
-          <w:color w:val="000000"/>
-          <w:kern w:val="0"/>
-          <w:sz w:val="18"/>
-          <w:szCs w:val="18"/>
+          <w:rFonts w:ascii="Palatino Linotype" w:eastAsia="ＭＳ Ｐゴシック" w:hAnsi="Palatino Linotype" w:cs="ＭＳ Ｐゴシック"/>
+          <w:kern w:val="0"/>
+          <w:szCs w:val="21"/>
+        </w:rPr>
+      </w:pPr>
+      <w:r>
+        <w:rPr>
+          <w:rFonts w:ascii="Palatino Linotype" w:eastAsia="ＭＳ Ｐゴシック" w:hAnsi="Palatino Linotype" w:cs="Arial"/>
+          <w:color w:val="000000"/>
+          <w:kern w:val="0"/>
+          <w:szCs w:val="21"/>
         </w:rPr>
         <w:t>Maximizing Time-Decaying Influence in Social Networks.</w:t>
       </w:r>
       <w:r>
         <w:rPr>
-          <w:rFonts w:ascii="Georgia" w:eastAsia="ＭＳ Ｐゴシック" w:hAnsi="Georgia" w:cs="Arial"/>
-          <w:color w:val="000000"/>
-          <w:kern w:val="0"/>
-          <w:sz w:val="18"/>
-          <w:szCs w:val="18"/>
+          <w:rFonts w:ascii="Palatino Linotype" w:eastAsia="ＭＳ Ｐゴシック" w:hAnsi="Palatino Linotype" w:cs="Arial"/>
+          <w:color w:val="000000"/>
+          <w:kern w:val="0"/>
+          <w:szCs w:val="21"/>
           <w:u w:val="single"/>
         </w:rPr>
         <w:br/>
       </w:r>
       <w:r>
         <w:rPr>
-          <w:rFonts w:ascii="Georgia" w:eastAsia="ＭＳ Ｐゴシック" w:hAnsi="Georgia" w:cs="Arial"/>
-          <w:color w:val="000000"/>
-          <w:kern w:val="0"/>
-          <w:sz w:val="18"/>
-          <w:szCs w:val="18"/>
+          <w:rFonts w:ascii="Palatino Linotype" w:eastAsia="ＭＳ Ｐゴシック" w:hAnsi="Palatino Linotype" w:cs="Arial"/>
+          <w:color w:val="000000"/>
+          <w:kern w:val="0"/>
+          <w:szCs w:val="21"/>
           <w:u w:val="single"/>
         </w:rPr>
         <w:t>Naoto Ohsaka</w:t>
       </w:r>
       <w:r>
         <w:rPr>
-          <w:rFonts w:ascii="Georgia" w:eastAsia="ＭＳ Ｐゴシック" w:hAnsi="Georgia" w:cs="Arial"/>
-          <w:color w:val="000000"/>
-          <w:kern w:val="0"/>
-          <w:sz w:val="18"/>
-          <w:szCs w:val="18"/>
+          <w:rFonts w:ascii="Palatino Linotype" w:eastAsia="ＭＳ Ｐゴシック" w:hAnsi="Palatino Linotype" w:cs="Arial"/>
+          <w:color w:val="000000"/>
+          <w:kern w:val="0"/>
+          <w:szCs w:val="21"/>
         </w:rPr>
         <w:t xml:space="preserve">, </w:t>
       </w:r>
       <w:proofErr w:type="spellStart"/>
       <w:r>
         <w:rPr>
-          <w:rFonts w:ascii="Georgia" w:eastAsia="ＭＳ Ｐゴシック" w:hAnsi="Georgia" w:cs="Arial"/>
-          <w:color w:val="000000"/>
-          <w:kern w:val="0"/>
-          <w:sz w:val="18"/>
-          <w:szCs w:val="18"/>
+          <w:rFonts w:ascii="Palatino Linotype" w:eastAsia="ＭＳ Ｐゴシック" w:hAnsi="Palatino Linotype" w:cs="Arial"/>
+          <w:color w:val="000000"/>
+          <w:kern w:val="0"/>
+          <w:szCs w:val="21"/>
         </w:rPr>
         <w:t>Yutaro</w:t>
       </w:r>
       <w:proofErr w:type="spellEnd"/>
       <w:r>
         <w:rPr>
-          <w:rFonts w:ascii="Georgia" w:eastAsia="ＭＳ Ｐゴシック" w:hAnsi="Georgia" w:cs="Arial"/>
-          <w:color w:val="000000"/>
-          <w:kern w:val="0"/>
-          <w:sz w:val="18"/>
-          <w:szCs w:val="18"/>
+          <w:rFonts w:ascii="Palatino Linotype" w:eastAsia="ＭＳ Ｐゴシック" w:hAnsi="Palatino Linotype" w:cs="Arial"/>
+          <w:color w:val="000000"/>
+          <w:kern w:val="0"/>
+          <w:szCs w:val="21"/>
         </w:rPr>
         <w:t xml:space="preserve"> Yamaguchi, </w:t>
       </w:r>
       <w:proofErr w:type="spellStart"/>
       <w:r>
         <w:rPr>
-          <w:rFonts w:ascii="Georgia" w:eastAsia="ＭＳ Ｐゴシック" w:hAnsi="Georgia" w:cs="Arial"/>
-          <w:color w:val="000000"/>
-          <w:kern w:val="0"/>
-          <w:sz w:val="18"/>
-          <w:szCs w:val="18"/>
+          <w:rFonts w:ascii="Palatino Linotype" w:eastAsia="ＭＳ Ｐゴシック" w:hAnsi="Palatino Linotype" w:cs="Arial"/>
+          <w:color w:val="000000"/>
+          <w:kern w:val="0"/>
+          <w:szCs w:val="21"/>
         </w:rPr>
         <w:t>Naonori</w:t>
       </w:r>
       <w:proofErr w:type="spellEnd"/>
       <w:r>
         <w:rPr>
-          <w:rFonts w:ascii="Georgia" w:eastAsia="ＭＳ Ｐゴシック" w:hAnsi="Georgia" w:cs="Arial"/>
-          <w:color w:val="000000"/>
-          <w:kern w:val="0"/>
-          <w:sz w:val="18"/>
-          <w:szCs w:val="18"/>
+          <w:rFonts w:ascii="Palatino Linotype" w:eastAsia="ＭＳ Ｐゴシック" w:hAnsi="Palatino Linotype" w:cs="Arial"/>
+          <w:color w:val="000000"/>
+          <w:kern w:val="0"/>
+          <w:szCs w:val="21"/>
         </w:rPr>
         <w:t xml:space="preserve"> </w:t>
       </w:r>
       <w:proofErr w:type="spellStart"/>
       <w:r>
         <w:rPr>
-          <w:rFonts w:ascii="Georgia" w:eastAsia="ＭＳ Ｐゴシック" w:hAnsi="Georgia" w:cs="Arial"/>
-          <w:color w:val="000000"/>
-          <w:kern w:val="0"/>
-          <w:sz w:val="18"/>
-          <w:szCs w:val="18"/>
+          <w:rFonts w:ascii="Palatino Linotype" w:eastAsia="ＭＳ Ｐゴシック" w:hAnsi="Palatino Linotype" w:cs="Arial"/>
+          <w:color w:val="000000"/>
+          <w:kern w:val="0"/>
+          <w:szCs w:val="21"/>
         </w:rPr>
         <w:t>Kakimura</w:t>
       </w:r>
       <w:proofErr w:type="spellEnd"/>
       <w:r>
         <w:rPr>
-          <w:rFonts w:ascii="Georgia" w:eastAsia="ＭＳ Ｐゴシック" w:hAnsi="Georgia" w:cs="Arial"/>
-          <w:color w:val="000000"/>
-          <w:kern w:val="0"/>
-          <w:sz w:val="18"/>
-          <w:szCs w:val="18"/>
+          <w:rFonts w:ascii="Palatino Linotype" w:eastAsia="ＭＳ Ｐゴシック" w:hAnsi="Palatino Linotype" w:cs="Arial"/>
+          <w:color w:val="000000"/>
+          <w:kern w:val="0"/>
+          <w:szCs w:val="21"/>
         </w:rPr>
         <w:t>, and Ken-</w:t>
       </w:r>
       <w:proofErr w:type="spellStart"/>
       <w:r>
         <w:rPr>
-          <w:rFonts w:ascii="Georgia" w:eastAsia="ＭＳ Ｐゴシック" w:hAnsi="Georgia" w:cs="Arial"/>
-          <w:color w:val="000000"/>
-          <w:kern w:val="0"/>
-          <w:sz w:val="18"/>
-          <w:szCs w:val="18"/>
+          <w:rFonts w:ascii="Palatino Linotype" w:eastAsia="ＭＳ Ｐゴシック" w:hAnsi="Palatino Linotype" w:cs="Arial"/>
+          <w:color w:val="000000"/>
+          <w:kern w:val="0"/>
+          <w:szCs w:val="21"/>
         </w:rPr>
         <w:t>ichi</w:t>
       </w:r>
       <w:proofErr w:type="spellEnd"/>
       <w:r>
         <w:rPr>
-          <w:rFonts w:ascii="Georgia" w:eastAsia="ＭＳ Ｐゴシック" w:hAnsi="Georgia" w:cs="Arial"/>
-          <w:color w:val="000000"/>
-          <w:kern w:val="0"/>
-          <w:sz w:val="18"/>
-          <w:szCs w:val="18"/>
+          <w:rFonts w:ascii="Palatino Linotype" w:eastAsia="ＭＳ Ｐゴシック" w:hAnsi="Palatino Linotype" w:cs="Arial"/>
+          <w:color w:val="000000"/>
+          <w:kern w:val="0"/>
+          <w:szCs w:val="21"/>
         </w:rPr>
         <w:t xml:space="preserve"> </w:t>
       </w:r>
       <w:proofErr w:type="spellStart"/>
       <w:r>
         <w:rPr>
-          <w:rFonts w:ascii="Georgia" w:eastAsia="ＭＳ Ｐゴシック" w:hAnsi="Georgia" w:cs="Arial"/>
-          <w:color w:val="000000"/>
-          <w:kern w:val="0"/>
-          <w:sz w:val="18"/>
-          <w:szCs w:val="18"/>
+          <w:rFonts w:ascii="Palatino Linotype" w:eastAsia="ＭＳ Ｐゴシック" w:hAnsi="Palatino Linotype" w:cs="Arial"/>
+          <w:color w:val="000000"/>
+          <w:kern w:val="0"/>
+          <w:szCs w:val="21"/>
         </w:rPr>
         <w:t>Kawarabayashi</w:t>
       </w:r>
       <w:proofErr w:type="spellEnd"/>
       <w:r>
         <w:rPr>
-          <w:rFonts w:ascii="Georgia" w:eastAsia="ＭＳ Ｐゴシック" w:hAnsi="Georgia" w:cs="Arial"/>
-          <w:color w:val="000000"/>
-          <w:kern w:val="0"/>
-          <w:sz w:val="18"/>
-          <w:szCs w:val="18"/>
+          <w:rFonts w:ascii="Palatino Linotype" w:eastAsia="ＭＳ Ｐゴシック" w:hAnsi="Palatino Linotype" w:cs="Arial"/>
+          <w:color w:val="000000"/>
+          <w:kern w:val="0"/>
+          <w:szCs w:val="21"/>
         </w:rPr>
         <w:t>.</w:t>
       </w:r>
       <w:r>
         <w:rPr>
-          <w:rFonts w:ascii="Georgia" w:eastAsia="ＭＳ Ｐゴシック" w:hAnsi="Georgia" w:cs="Arial"/>
-          <w:color w:val="000000"/>
-          <w:kern w:val="0"/>
-          <w:sz w:val="18"/>
-          <w:szCs w:val="18"/>
+          <w:rFonts w:ascii="Palatino Linotype" w:eastAsia="ＭＳ Ｐゴシック" w:hAnsi="Palatino Linotype" w:cs="Arial"/>
+          <w:color w:val="000000"/>
+          <w:kern w:val="0"/>
+          <w:szCs w:val="21"/>
         </w:rPr>
         <w:br/>
       </w:r>
       <w:r>
         <w:rPr>
-          <w:rFonts w:ascii="Georgia" w:eastAsia="ＭＳ Ｐゴシック" w:hAnsi="Georgia" w:cs="Arial"/>
+          <w:rFonts w:ascii="Palatino Linotype" w:eastAsia="ＭＳ Ｐゴシック" w:hAnsi="Palatino Linotype" w:cs="Arial"/>
           <w:i/>
           <w:color w:val="000000"/>
           <w:kern w:val="0"/>
-          <w:sz w:val="18"/>
-          <w:szCs w:val="18"/>
+          <w:szCs w:val="21"/>
         </w:rPr>
         <w:t>Proceedings of the 15th European Conference on Machine Learning and Principles and Practice of Knowledge Discovery in Databases (</w:t>
       </w:r>
       <w:r>
         <w:rPr>
-          <w:rFonts w:ascii="Georgia" w:eastAsia="ＭＳ Ｐゴシック" w:hAnsi="Georgia" w:cs="Arial"/>
+          <w:rFonts w:ascii="Palatino Linotype" w:eastAsia="ＭＳ Ｐゴシック" w:hAnsi="Palatino Linotype" w:cs="Arial"/>
           <w:b/>
           <w:bCs/>
           <w:i/>
           <w:color w:val="000000"/>
           <w:kern w:val="0"/>
-          <w:sz w:val="18"/>
-          <w:szCs w:val="18"/>
+          <w:szCs w:val="21"/>
         </w:rPr>
         <w:t>ECML PKDD</w:t>
       </w:r>
       <w:r>
         <w:rPr>
-          <w:rFonts w:ascii="Georgia" w:eastAsia="ＭＳ Ｐゴシック" w:hAnsi="Georgia" w:cs="Arial"/>
+          <w:rFonts w:ascii="Palatino Linotype" w:eastAsia="ＭＳ Ｐゴシック" w:hAnsi="Palatino Linotype" w:cs="Arial"/>
           <w:i/>
           <w:color w:val="000000"/>
           <w:kern w:val="0"/>
-          <w:sz w:val="18"/>
-          <w:szCs w:val="18"/>
+          <w:szCs w:val="21"/>
         </w:rPr>
         <w:t>)</w:t>
       </w:r>
       <w:r>
         <w:rPr>
-          <w:rFonts w:ascii="Georgia" w:eastAsia="ＭＳ Ｐゴシック" w:hAnsi="Georgia" w:cs="Arial"/>
-          <w:color w:val="000000"/>
-          <w:kern w:val="0"/>
-          <w:sz w:val="18"/>
-          <w:szCs w:val="18"/>
+          <w:rFonts w:ascii="Palatino Linotype" w:eastAsia="ＭＳ Ｐゴシック" w:hAnsi="Palatino Linotype" w:cs="Arial"/>
+          <w:color w:val="000000"/>
+          <w:kern w:val="0"/>
+          <w:szCs w:val="21"/>
         </w:rPr>
         <w:t>, pp. 132–147, 2016.</w:t>
       </w:r>
       <w:r>
         <w:rPr>
-          <w:rFonts w:ascii="Georgia" w:hAnsi="Georgia"/>
-          <w:sz w:val="18"/>
-          <w:szCs w:val="18"/>
+          <w:rFonts w:ascii="Palatino Linotype" w:hAnsi="Palatino Linotype"/>
+          <w:szCs w:val="21"/>
         </w:rPr>
         <w:br/>
       </w:r>
@@ -2538,12 +2351,11 @@
         <w:r>
           <w:rPr>
             <w:rStyle w:val="a4"/>
-            <w:rFonts w:ascii="Georgia" w:eastAsia="ＭＳ Ｐゴシック" w:hAnsi="Georgia" w:cs="Arial"/>
+            <w:rFonts w:ascii="Palatino Linotype" w:eastAsia="ＭＳ Ｐゴシック" w:hAnsi="Palatino Linotype" w:cs="Arial"/>
             <w:kern w:val="0"/>
-            <w:sz w:val="18"/>
-            <w:szCs w:val="18"/>
+            <w:szCs w:val="21"/>
           </w:rPr>
-          <w:t>doi.org/10.1007/978-3-319-46128-1_9</w:t>
+          <w:t>https://doi.org/10.1007/978-3-319-46128-1_9</w:t>
         </w:r>
       </w:hyperlink>
     </w:p>
@@ -2562,125 +2374,112 @@
         <w:ind w:leftChars="0"/>
         <w:jc w:val="left"/>
         <w:rPr>
-          <w:rFonts w:ascii="Georgia" w:eastAsia="ＭＳ Ｐゴシック" w:hAnsi="Georgia" w:cs="ＭＳ Ｐゴシック"/>
-          <w:kern w:val="0"/>
-          <w:sz w:val="18"/>
-          <w:szCs w:val="18"/>
-        </w:rPr>
-      </w:pPr>
-      <w:r>
-        <w:rPr>
-          <w:rFonts w:ascii="Georgia" w:eastAsia="ＭＳ Ｐゴシック" w:hAnsi="Georgia" w:cs="ＭＳ Ｐゴシック"/>
-          <w:kern w:val="0"/>
-          <w:sz w:val="18"/>
-          <w:szCs w:val="18"/>
+          <w:rFonts w:ascii="Palatino Linotype" w:eastAsia="ＭＳ Ｐゴシック" w:hAnsi="Palatino Linotype" w:cs="ＭＳ Ｐゴシック"/>
+          <w:kern w:val="0"/>
+          <w:szCs w:val="21"/>
+        </w:rPr>
+      </w:pPr>
+      <w:r>
+        <w:rPr>
+          <w:rFonts w:ascii="Palatino Linotype" w:eastAsia="ＭＳ Ｐゴシック" w:hAnsi="Palatino Linotype" w:cs="ＭＳ Ｐゴシック"/>
+          <w:kern w:val="0"/>
+          <w:szCs w:val="21"/>
         </w:rPr>
         <w:t>Portfolio Optimization for Influence Spread.</w:t>
       </w:r>
       <w:r>
         <w:rPr>
-          <w:rFonts w:ascii="Georgia" w:eastAsia="ＭＳ Ｐゴシック" w:hAnsi="Georgia" w:cs="ＭＳ Ｐゴシック"/>
-          <w:kern w:val="0"/>
-          <w:sz w:val="18"/>
-          <w:szCs w:val="18"/>
+          <w:rFonts w:ascii="Palatino Linotype" w:eastAsia="ＭＳ Ｐゴシック" w:hAnsi="Palatino Linotype" w:cs="ＭＳ Ｐゴシック"/>
+          <w:kern w:val="0"/>
+          <w:szCs w:val="21"/>
         </w:rPr>
         <w:br/>
       </w:r>
       <w:r>
         <w:rPr>
-          <w:rFonts w:ascii="Georgia" w:eastAsia="ＭＳ Ｐゴシック" w:hAnsi="Georgia" w:cs="ＭＳ Ｐゴシック"/>
-          <w:kern w:val="0"/>
-          <w:sz w:val="18"/>
-          <w:szCs w:val="18"/>
+          <w:rFonts w:ascii="Palatino Linotype" w:eastAsia="ＭＳ Ｐゴシック" w:hAnsi="Palatino Linotype" w:cs="ＭＳ Ｐゴシック"/>
+          <w:kern w:val="0"/>
+          <w:szCs w:val="21"/>
           <w:u w:val="single"/>
         </w:rPr>
         <w:t>Naoto Ohsaka</w:t>
       </w:r>
       <w:r>
         <w:rPr>
-          <w:rFonts w:ascii="Georgia" w:eastAsia="ＭＳ Ｐゴシック" w:hAnsi="Georgia" w:cs="ＭＳ Ｐゴシック"/>
-          <w:kern w:val="0"/>
-          <w:sz w:val="18"/>
-          <w:szCs w:val="18"/>
+          <w:rFonts w:ascii="Palatino Linotype" w:eastAsia="ＭＳ Ｐゴシック" w:hAnsi="Palatino Linotype" w:cs="ＭＳ Ｐゴシック"/>
+          <w:kern w:val="0"/>
+          <w:szCs w:val="21"/>
         </w:rPr>
         <w:t xml:space="preserve"> and Yuichi Yoshida.</w:t>
       </w:r>
       <w:r>
         <w:rPr>
-          <w:rFonts w:ascii="Georgia" w:eastAsia="ＭＳ Ｐゴシック" w:hAnsi="Georgia" w:cs="ＭＳ Ｐゴシック"/>
-          <w:kern w:val="0"/>
-          <w:sz w:val="18"/>
-          <w:szCs w:val="18"/>
+          <w:rFonts w:ascii="Palatino Linotype" w:eastAsia="ＭＳ Ｐゴシック" w:hAnsi="Palatino Linotype" w:cs="ＭＳ Ｐゴシック"/>
+          <w:kern w:val="0"/>
+          <w:szCs w:val="21"/>
         </w:rPr>
         <w:br/>
       </w:r>
       <w:r>
         <w:rPr>
-          <w:rFonts w:ascii="Georgia" w:eastAsia="ＭＳ Ｐゴシック" w:hAnsi="Georgia" w:cs="Arial"/>
+          <w:rFonts w:ascii="Palatino Linotype" w:eastAsia="ＭＳ Ｐゴシック" w:hAnsi="Palatino Linotype" w:cs="Arial"/>
           <w:i/>
           <w:color w:val="000000"/>
           <w:kern w:val="0"/>
-          <w:sz w:val="18"/>
-          <w:szCs w:val="18"/>
+          <w:szCs w:val="21"/>
         </w:rPr>
         <w:t xml:space="preserve">Proceedings of the 26th </w:t>
       </w:r>
       <w:r>
         <w:rPr>
-          <w:rFonts w:ascii="Georgia" w:eastAsia="ＭＳ Ｐゴシック" w:hAnsi="Georgia" w:cs="ＭＳ Ｐゴシック"/>
+          <w:rFonts w:ascii="Palatino Linotype" w:eastAsia="ＭＳ Ｐゴシック" w:hAnsi="Palatino Linotype" w:cs="ＭＳ Ｐゴシック"/>
           <w:i/>
           <w:kern w:val="0"/>
-          <w:sz w:val="18"/>
-          <w:szCs w:val="18"/>
+          <w:szCs w:val="21"/>
         </w:rPr>
         <w:t>International Conference on World Wide Web (</w:t>
       </w:r>
       <w:r>
         <w:rPr>
-          <w:rFonts w:ascii="Georgia" w:eastAsia="ＭＳ Ｐゴシック" w:hAnsi="Georgia" w:cs="ＭＳ Ｐゴシック"/>
+          <w:rFonts w:ascii="Palatino Linotype" w:eastAsia="ＭＳ Ｐゴシック" w:hAnsi="Palatino Linotype" w:cs="ＭＳ Ｐゴシック"/>
           <w:b/>
           <w:bCs/>
           <w:i/>
           <w:kern w:val="0"/>
-          <w:sz w:val="18"/>
-          <w:szCs w:val="18"/>
+          <w:szCs w:val="21"/>
         </w:rPr>
         <w:t>WWW</w:t>
       </w:r>
       <w:r>
         <w:rPr>
-          <w:rFonts w:ascii="Georgia" w:eastAsia="ＭＳ Ｐゴシック" w:hAnsi="Georgia" w:cs="ＭＳ Ｐゴシック"/>
+          <w:rFonts w:ascii="Palatino Linotype" w:eastAsia="ＭＳ Ｐゴシック" w:hAnsi="Palatino Linotype" w:cs="ＭＳ Ｐゴシック"/>
           <w:i/>
           <w:kern w:val="0"/>
-          <w:sz w:val="18"/>
-          <w:szCs w:val="18"/>
+          <w:szCs w:val="21"/>
         </w:rPr>
         <w:t>)</w:t>
       </w:r>
       <w:r>
         <w:rPr>
-          <w:rFonts w:ascii="Georgia" w:eastAsia="ＭＳ Ｐゴシック" w:hAnsi="Georgia" w:cs="ＭＳ Ｐゴシック"/>
-          <w:kern w:val="0"/>
-          <w:sz w:val="18"/>
-          <w:szCs w:val="18"/>
+          <w:rFonts w:ascii="Palatino Linotype" w:eastAsia="ＭＳ Ｐゴシック" w:hAnsi="Palatino Linotype" w:cs="ＭＳ Ｐゴシック"/>
+          <w:kern w:val="0"/>
+          <w:szCs w:val="21"/>
         </w:rPr>
         <w:t xml:space="preserve">, </w:t>
       </w:r>
       <w:r>
         <w:rPr>
-          <w:rFonts w:ascii="Georgia" w:eastAsia="ＭＳ Ｐゴシック" w:hAnsi="Georgia" w:cs="Arial"/>
-          <w:color w:val="000000"/>
-          <w:kern w:val="0"/>
-          <w:sz w:val="18"/>
-          <w:szCs w:val="18"/>
+          <w:rFonts w:ascii="Palatino Linotype" w:eastAsia="ＭＳ Ｐゴシック" w:hAnsi="Palatino Linotype" w:cs="Arial"/>
+          <w:color w:val="000000"/>
+          <w:kern w:val="0"/>
+          <w:szCs w:val="21"/>
         </w:rPr>
         <w:t>pp. 977–985, 2017.</w:t>
       </w:r>
       <w:r>
         <w:rPr>
-          <w:rFonts w:ascii="Georgia" w:hAnsi="Georgia"/>
-          <w:sz w:val="18"/>
-          <w:szCs w:val="18"/>
+          <w:rFonts w:ascii="Palatino Linotype" w:hAnsi="Palatino Linotype"/>
+          <w:szCs w:val="21"/>
         </w:rPr>
         <w:t xml:space="preserve"> </w:t>
       </w:r>
@@ -2688,12 +2487,11 @@
         <w:r>
           <w:rPr>
             <w:rStyle w:val="a4"/>
-            <w:rFonts w:ascii="Georgia" w:eastAsia="ＭＳ Ｐゴシック" w:hAnsi="Georgia" w:cs="Arial"/>
+            <w:rFonts w:ascii="Palatino Linotype" w:eastAsia="ＭＳ Ｐゴシック" w:hAnsi="Palatino Linotype" w:cs="Arial"/>
             <w:kern w:val="0"/>
-            <w:sz w:val="18"/>
-            <w:szCs w:val="18"/>
+            <w:szCs w:val="21"/>
           </w:rPr>
-          <w:t>doi.org/10.1145/3038912.3052628</w:t>
+          <w:t>https://doi.org/10.1145/3038912.3052628</w:t>
         </w:r>
       </w:hyperlink>
     </w:p>
@@ -2712,203 +2510,183 @@
         <w:ind w:leftChars="0"/>
         <w:jc w:val="left"/>
         <w:rPr>
-          <w:rFonts w:ascii="Georgia" w:eastAsia="ＭＳ Ｐゴシック" w:hAnsi="Georgia" w:cs="ＭＳ Ｐゴシック"/>
-          <w:kern w:val="0"/>
-          <w:sz w:val="18"/>
-          <w:szCs w:val="18"/>
-        </w:rPr>
-      </w:pPr>
-      <w:r>
-        <w:rPr>
-          <w:rFonts w:ascii="Georgia" w:eastAsia="ＭＳ Ｐゴシック" w:hAnsi="Georgia" w:cs="ＭＳ Ｐゴシック"/>
-          <w:kern w:val="0"/>
-          <w:sz w:val="18"/>
-          <w:szCs w:val="18"/>
-        </w:rPr>
+          <w:rFonts w:ascii="Palatino Linotype" w:eastAsia="ＭＳ Ｐゴシック" w:hAnsi="Palatino Linotype" w:cs="ＭＳ Ｐゴシック"/>
+          <w:kern w:val="0"/>
+          <w:szCs w:val="21"/>
+        </w:rPr>
+      </w:pPr>
+      <w:r>
+        <w:rPr>
+          <w:rFonts w:ascii="Palatino Linotype" w:eastAsia="ＭＳ Ｐゴシック" w:hAnsi="Palatino Linotype" w:cs="ＭＳ Ｐゴシック"/>
+          <w:kern w:val="0"/>
+          <w:szCs w:val="21"/>
+        </w:rPr>
+        <w:lastRenderedPageBreak/>
         <w:t>Coarsening Massive Influence Networks for Scalable Diffusion Analysis.</w:t>
       </w:r>
       <w:r>
         <w:rPr>
-          <w:rFonts w:ascii="Georgia" w:eastAsia="ＭＳ Ｐゴシック" w:hAnsi="Georgia" w:cs="ＭＳ Ｐゴシック"/>
-          <w:kern w:val="0"/>
-          <w:sz w:val="18"/>
-          <w:szCs w:val="18"/>
+          <w:rFonts w:ascii="Palatino Linotype" w:eastAsia="ＭＳ Ｐゴシック" w:hAnsi="Palatino Linotype" w:cs="ＭＳ Ｐゴシック"/>
+          <w:kern w:val="0"/>
+          <w:szCs w:val="21"/>
         </w:rPr>
         <w:br/>
       </w:r>
       <w:r>
         <w:rPr>
-          <w:rFonts w:ascii="Georgia" w:eastAsia="ＭＳ Ｐゴシック" w:hAnsi="Georgia" w:cs="ＭＳ Ｐゴシック"/>
-          <w:kern w:val="0"/>
-          <w:sz w:val="18"/>
-          <w:szCs w:val="18"/>
+          <w:rFonts w:ascii="Palatino Linotype" w:eastAsia="ＭＳ Ｐゴシック" w:hAnsi="Palatino Linotype" w:cs="ＭＳ Ｐゴシック"/>
+          <w:kern w:val="0"/>
+          <w:szCs w:val="21"/>
           <w:u w:val="single"/>
         </w:rPr>
         <w:t>Naoto Ohsaka</w:t>
       </w:r>
       <w:r>
         <w:rPr>
-          <w:rFonts w:ascii="Georgia" w:eastAsia="ＭＳ Ｐゴシック" w:hAnsi="Georgia" w:cs="ＭＳ Ｐゴシック"/>
-          <w:kern w:val="0"/>
-          <w:sz w:val="18"/>
-          <w:szCs w:val="18"/>
+          <w:rFonts w:ascii="Palatino Linotype" w:eastAsia="ＭＳ Ｐゴシック" w:hAnsi="Palatino Linotype" w:cs="ＭＳ Ｐゴシック"/>
+          <w:kern w:val="0"/>
+          <w:szCs w:val="21"/>
         </w:rPr>
         <w:t xml:space="preserve">, Tomohiro </w:t>
       </w:r>
       <w:proofErr w:type="spellStart"/>
       <w:r>
         <w:rPr>
-          <w:rFonts w:ascii="Georgia" w:eastAsia="ＭＳ Ｐゴシック" w:hAnsi="Georgia" w:cs="ＭＳ Ｐゴシック"/>
-          <w:kern w:val="0"/>
-          <w:sz w:val="18"/>
-          <w:szCs w:val="18"/>
+          <w:rFonts w:ascii="Palatino Linotype" w:eastAsia="ＭＳ Ｐゴシック" w:hAnsi="Palatino Linotype" w:cs="ＭＳ Ｐゴシック"/>
+          <w:kern w:val="0"/>
+          <w:szCs w:val="21"/>
         </w:rPr>
         <w:t>Sonobe</w:t>
       </w:r>
       <w:proofErr w:type="spellEnd"/>
       <w:r>
         <w:rPr>
-          <w:rFonts w:ascii="Georgia" w:eastAsia="ＭＳ Ｐゴシック" w:hAnsi="Georgia" w:cs="ＭＳ Ｐゴシック"/>
-          <w:kern w:val="0"/>
-          <w:sz w:val="18"/>
-          <w:szCs w:val="18"/>
+          <w:rFonts w:ascii="Palatino Linotype" w:eastAsia="ＭＳ Ｐゴシック" w:hAnsi="Palatino Linotype" w:cs="ＭＳ Ｐゴシック"/>
+          <w:kern w:val="0"/>
+          <w:szCs w:val="21"/>
         </w:rPr>
         <w:t xml:space="preserve">, </w:t>
       </w:r>
       <w:proofErr w:type="spellStart"/>
       <w:r>
         <w:rPr>
-          <w:rFonts w:ascii="Georgia" w:eastAsia="ＭＳ Ｐゴシック" w:hAnsi="Georgia" w:cs="ＭＳ Ｐゴシック"/>
-          <w:kern w:val="0"/>
-          <w:sz w:val="18"/>
-          <w:szCs w:val="18"/>
+          <w:rFonts w:ascii="Palatino Linotype" w:eastAsia="ＭＳ Ｐゴシック" w:hAnsi="Palatino Linotype" w:cs="ＭＳ Ｐゴシック"/>
+          <w:kern w:val="0"/>
+          <w:szCs w:val="21"/>
         </w:rPr>
         <w:t>Sumio</w:t>
       </w:r>
       <w:proofErr w:type="spellEnd"/>
       <w:r>
         <w:rPr>
-          <w:rFonts w:ascii="Georgia" w:eastAsia="ＭＳ Ｐゴシック" w:hAnsi="Georgia" w:cs="ＭＳ Ｐゴシック"/>
-          <w:kern w:val="0"/>
-          <w:sz w:val="18"/>
-          <w:szCs w:val="18"/>
+          <w:rFonts w:ascii="Palatino Linotype" w:eastAsia="ＭＳ Ｐゴシック" w:hAnsi="Palatino Linotype" w:cs="ＭＳ Ｐゴシック"/>
+          <w:kern w:val="0"/>
+          <w:szCs w:val="21"/>
         </w:rPr>
         <w:t xml:space="preserve"> Fujita, and Ken-</w:t>
       </w:r>
       <w:proofErr w:type="spellStart"/>
       <w:r>
         <w:rPr>
-          <w:rFonts w:ascii="Georgia" w:eastAsia="ＭＳ Ｐゴシック" w:hAnsi="Georgia" w:cs="ＭＳ Ｐゴシック"/>
-          <w:kern w:val="0"/>
-          <w:sz w:val="18"/>
-          <w:szCs w:val="18"/>
+          <w:rFonts w:ascii="Palatino Linotype" w:eastAsia="ＭＳ Ｐゴシック" w:hAnsi="Palatino Linotype" w:cs="ＭＳ Ｐゴシック"/>
+          <w:kern w:val="0"/>
+          <w:szCs w:val="21"/>
         </w:rPr>
         <w:t>ichi</w:t>
       </w:r>
       <w:proofErr w:type="spellEnd"/>
       <w:r>
         <w:rPr>
-          <w:rFonts w:ascii="Georgia" w:eastAsia="ＭＳ Ｐゴシック" w:hAnsi="Georgia" w:cs="ＭＳ Ｐゴシック"/>
-          <w:kern w:val="0"/>
-          <w:sz w:val="18"/>
-          <w:szCs w:val="18"/>
+          <w:rFonts w:ascii="Palatino Linotype" w:eastAsia="ＭＳ Ｐゴシック" w:hAnsi="Palatino Linotype" w:cs="ＭＳ Ｐゴシック"/>
+          <w:kern w:val="0"/>
+          <w:szCs w:val="21"/>
         </w:rPr>
         <w:t xml:space="preserve"> </w:t>
       </w:r>
       <w:proofErr w:type="spellStart"/>
       <w:r>
         <w:rPr>
-          <w:rFonts w:ascii="Georgia" w:eastAsia="ＭＳ Ｐゴシック" w:hAnsi="Georgia" w:cs="ＭＳ Ｐゴシック"/>
-          <w:kern w:val="0"/>
-          <w:sz w:val="18"/>
-          <w:szCs w:val="18"/>
+          <w:rFonts w:ascii="Palatino Linotype" w:eastAsia="ＭＳ Ｐゴシック" w:hAnsi="Palatino Linotype" w:cs="ＭＳ Ｐゴシック"/>
+          <w:kern w:val="0"/>
+          <w:szCs w:val="21"/>
         </w:rPr>
         <w:t>Kawarabayashi</w:t>
       </w:r>
       <w:proofErr w:type="spellEnd"/>
       <w:r>
         <w:rPr>
-          <w:rFonts w:ascii="Georgia" w:eastAsia="ＭＳ Ｐゴシック" w:hAnsi="Georgia" w:cs="ＭＳ Ｐゴシック"/>
-          <w:kern w:val="0"/>
-          <w:sz w:val="18"/>
-          <w:szCs w:val="18"/>
+          <w:rFonts w:ascii="Palatino Linotype" w:eastAsia="ＭＳ Ｐゴシック" w:hAnsi="Palatino Linotype" w:cs="ＭＳ Ｐゴシック"/>
+          <w:kern w:val="0"/>
+          <w:szCs w:val="21"/>
         </w:rPr>
         <w:t>.</w:t>
       </w:r>
       <w:r>
         <w:rPr>
-          <w:rFonts w:ascii="Georgia" w:eastAsia="ＭＳ Ｐゴシック" w:hAnsi="Georgia" w:cs="ＭＳ Ｐゴシック"/>
-          <w:kern w:val="0"/>
-          <w:sz w:val="18"/>
-          <w:szCs w:val="18"/>
+          <w:rFonts w:ascii="Palatino Linotype" w:eastAsia="ＭＳ Ｐゴシック" w:hAnsi="Palatino Linotype" w:cs="ＭＳ Ｐゴシック"/>
+          <w:kern w:val="0"/>
+          <w:szCs w:val="21"/>
         </w:rPr>
         <w:br/>
       </w:r>
       <w:r>
         <w:rPr>
-          <w:rFonts w:ascii="Georgia" w:eastAsia="ＭＳ Ｐゴシック" w:hAnsi="Georgia" w:cs="ＭＳ Ｐゴシック"/>
+          <w:rFonts w:ascii="Palatino Linotype" w:eastAsia="ＭＳ Ｐゴシック" w:hAnsi="Palatino Linotype" w:cs="ＭＳ Ｐゴシック"/>
           <w:i/>
           <w:kern w:val="0"/>
-          <w:sz w:val="18"/>
-          <w:szCs w:val="18"/>
+          <w:szCs w:val="21"/>
         </w:rPr>
         <w:t>Proceedings of the 2017 ACM SIGMOD International Conference on Management of Data (</w:t>
       </w:r>
       <w:r>
         <w:rPr>
-          <w:rFonts w:ascii="Georgia" w:eastAsia="ＭＳ Ｐゴシック" w:hAnsi="Georgia" w:cs="ＭＳ Ｐゴシック"/>
+          <w:rFonts w:ascii="Palatino Linotype" w:eastAsia="ＭＳ Ｐゴシック" w:hAnsi="Palatino Linotype" w:cs="ＭＳ Ｐゴシック"/>
           <w:b/>
           <w:bCs/>
           <w:i/>
           <w:kern w:val="0"/>
-          <w:sz w:val="18"/>
-          <w:szCs w:val="18"/>
+          <w:szCs w:val="21"/>
         </w:rPr>
         <w:t>SIGMOD</w:t>
       </w:r>
       <w:r>
         <w:rPr>
-          <w:rFonts w:ascii="Georgia" w:eastAsia="ＭＳ Ｐゴシック" w:hAnsi="Georgia" w:cs="ＭＳ Ｐゴシック"/>
+          <w:rFonts w:ascii="Palatino Linotype" w:eastAsia="ＭＳ Ｐゴシック" w:hAnsi="Palatino Linotype" w:cs="ＭＳ Ｐゴシック"/>
           <w:i/>
           <w:kern w:val="0"/>
-          <w:sz w:val="18"/>
-          <w:szCs w:val="18"/>
+          <w:szCs w:val="21"/>
         </w:rPr>
         <w:t>)</w:t>
       </w:r>
       <w:r>
         <w:rPr>
-          <w:rFonts w:ascii="Georgia" w:eastAsia="ＭＳ Ｐゴシック" w:hAnsi="Georgia" w:cs="ＭＳ Ｐゴシック"/>
-          <w:kern w:val="0"/>
-          <w:sz w:val="18"/>
-          <w:szCs w:val="18"/>
+          <w:rFonts w:ascii="Palatino Linotype" w:eastAsia="ＭＳ Ｐゴシック" w:hAnsi="Palatino Linotype" w:cs="ＭＳ Ｐゴシック"/>
+          <w:kern w:val="0"/>
+          <w:szCs w:val="21"/>
         </w:rPr>
         <w:t>, pp. 635</w:t>
       </w:r>
       <w:r>
         <w:rPr>
-          <w:rFonts w:ascii="Georgia" w:eastAsia="ＭＳ Ｐゴシック" w:hAnsi="Georgia" w:cs="Arial"/>
-          <w:color w:val="000000"/>
-          <w:kern w:val="0"/>
-          <w:sz w:val="18"/>
-          <w:szCs w:val="18"/>
+          <w:rFonts w:ascii="Palatino Linotype" w:eastAsia="ＭＳ Ｐゴシック" w:hAnsi="Palatino Linotype" w:cs="Arial"/>
+          <w:color w:val="000000"/>
+          <w:kern w:val="0"/>
+          <w:szCs w:val="21"/>
         </w:rPr>
         <w:t>–</w:t>
       </w:r>
       <w:r>
         <w:rPr>
-          <w:rFonts w:ascii="Georgia" w:eastAsia="ＭＳ Ｐゴシック" w:hAnsi="Georgia" w:cs="ＭＳ Ｐゴシック"/>
-          <w:kern w:val="0"/>
-          <w:sz w:val="18"/>
-          <w:szCs w:val="18"/>
+          <w:rFonts w:ascii="Palatino Linotype" w:eastAsia="ＭＳ Ｐゴシック" w:hAnsi="Palatino Linotype" w:cs="ＭＳ Ｐゴシック"/>
+          <w:kern w:val="0"/>
+          <w:szCs w:val="21"/>
         </w:rPr>
         <w:t>650, 2017.</w:t>
       </w:r>
       <w:r>
         <w:rPr>
-          <w:rFonts w:ascii="Georgia" w:hAnsi="Georgia"/>
-          <w:sz w:val="18"/>
-          <w:szCs w:val="18"/>
+          <w:rFonts w:ascii="Palatino Linotype" w:hAnsi="Palatino Linotype"/>
+          <w:szCs w:val="21"/>
         </w:rPr>
         <w:br/>
       </w:r>
@@ -2916,12 +2694,11 @@
         <w:r>
           <w:rPr>
             <w:rStyle w:val="a4"/>
-            <w:rFonts w:ascii="Georgia" w:eastAsia="ＭＳ Ｐゴシック" w:hAnsi="Georgia" w:cs="ＭＳ Ｐゴシック"/>
+            <w:rFonts w:ascii="Palatino Linotype" w:eastAsia="ＭＳ Ｐゴシック" w:hAnsi="Palatino Linotype" w:cs="ＭＳ Ｐゴシック"/>
             <w:kern w:val="0"/>
-            <w:sz w:val="18"/>
-            <w:szCs w:val="18"/>
+            <w:szCs w:val="21"/>
           </w:rPr>
-          <w:t>doi.org/10.1145/3035918.3064045</w:t>
+          <w:t>https://doi.org/10.1145/3035918.3064045</w:t>
         </w:r>
       </w:hyperlink>
     </w:p>
@@ -2940,125 +2717,112 @@
         <w:ind w:leftChars="0"/>
         <w:jc w:val="left"/>
         <w:rPr>
-          <w:rFonts w:ascii="Georgia" w:eastAsia="ＭＳ Ｐゴシック" w:hAnsi="Georgia" w:cs="ＭＳ Ｐゴシック"/>
-          <w:kern w:val="0"/>
-          <w:sz w:val="18"/>
-          <w:szCs w:val="18"/>
-        </w:rPr>
-      </w:pPr>
-      <w:r>
-        <w:rPr>
-          <w:rFonts w:ascii="Georgia" w:eastAsia="ＭＳ Ｐゴシック" w:hAnsi="Georgia" w:cs="ＭＳ Ｐゴシック"/>
-          <w:kern w:val="0"/>
-          <w:sz w:val="18"/>
-          <w:szCs w:val="18"/>
+          <w:rFonts w:ascii="Palatino Linotype" w:eastAsia="ＭＳ Ｐゴシック" w:hAnsi="Palatino Linotype" w:cs="ＭＳ Ｐゴシック"/>
+          <w:kern w:val="0"/>
+          <w:szCs w:val="21"/>
+        </w:rPr>
+      </w:pPr>
+      <w:r>
+        <w:rPr>
+          <w:rFonts w:ascii="Palatino Linotype" w:eastAsia="ＭＳ Ｐゴシック" w:hAnsi="Palatino Linotype" w:cs="ＭＳ Ｐゴシック"/>
+          <w:kern w:val="0"/>
+          <w:szCs w:val="21"/>
         </w:rPr>
         <w:t xml:space="preserve">Yoichi Iwata, </w:t>
       </w:r>
       <w:proofErr w:type="spellStart"/>
       <w:r>
         <w:rPr>
-          <w:rFonts w:ascii="Georgia" w:eastAsia="ＭＳ Ｐゴシック" w:hAnsi="Georgia" w:cs="ＭＳ Ｐゴシック"/>
-          <w:kern w:val="0"/>
-          <w:sz w:val="18"/>
-          <w:szCs w:val="18"/>
+          <w:rFonts w:ascii="Palatino Linotype" w:eastAsia="ＭＳ Ｐゴシック" w:hAnsi="Palatino Linotype" w:cs="ＭＳ Ｐゴシック"/>
+          <w:kern w:val="0"/>
+          <w:szCs w:val="21"/>
         </w:rPr>
         <w:t>Tomoaki</w:t>
       </w:r>
       <w:proofErr w:type="spellEnd"/>
       <w:r>
         <w:rPr>
-          <w:rFonts w:ascii="Georgia" w:eastAsia="ＭＳ Ｐゴシック" w:hAnsi="Georgia" w:cs="ＭＳ Ｐゴシック"/>
-          <w:kern w:val="0"/>
-          <w:sz w:val="18"/>
-          <w:szCs w:val="18"/>
+          <w:rFonts w:ascii="Palatino Linotype" w:eastAsia="ＭＳ Ｐゴシック" w:hAnsi="Palatino Linotype" w:cs="ＭＳ Ｐゴシック"/>
+          <w:kern w:val="0"/>
+          <w:szCs w:val="21"/>
         </w:rPr>
         <w:t xml:space="preserve"> Ogasawara, and </w:t>
       </w:r>
       <w:r>
         <w:rPr>
-          <w:rFonts w:ascii="Georgia" w:eastAsia="ＭＳ Ｐゴシック" w:hAnsi="Georgia" w:cs="ＭＳ Ｐゴシック"/>
-          <w:kern w:val="0"/>
-          <w:sz w:val="18"/>
-          <w:szCs w:val="18"/>
+          <w:rFonts w:ascii="Palatino Linotype" w:eastAsia="ＭＳ Ｐゴシック" w:hAnsi="Palatino Linotype" w:cs="ＭＳ Ｐゴシック"/>
+          <w:kern w:val="0"/>
+          <w:szCs w:val="21"/>
           <w:u w:val="single"/>
         </w:rPr>
         <w:t>Naoto Ohsaka</w:t>
       </w:r>
       <w:r>
         <w:rPr>
-          <w:rFonts w:ascii="Georgia" w:eastAsia="ＭＳ Ｐゴシック" w:hAnsi="Georgia" w:cs="ＭＳ Ｐゴシック"/>
-          <w:kern w:val="0"/>
-          <w:sz w:val="18"/>
-          <w:szCs w:val="18"/>
+          <w:rFonts w:ascii="Palatino Linotype" w:eastAsia="ＭＳ Ｐゴシック" w:hAnsi="Palatino Linotype" w:cs="ＭＳ Ｐゴシック"/>
+          <w:kern w:val="0"/>
+          <w:szCs w:val="21"/>
         </w:rPr>
         <w:t xml:space="preserve">. On the Power of Tree-Depth for Fully Polynomial FPT Algorithms. </w:t>
       </w:r>
       <w:r>
         <w:rPr>
-          <w:rFonts w:ascii="Georgia" w:eastAsia="ＭＳ Ｐゴシック" w:hAnsi="Georgia" w:cs="ＭＳ Ｐゴシック"/>
+          <w:rFonts w:ascii="Palatino Linotype" w:eastAsia="ＭＳ Ｐゴシック" w:hAnsi="Palatino Linotype" w:cs="ＭＳ Ｐゴシック"/>
           <w:i/>
           <w:kern w:val="0"/>
-          <w:sz w:val="18"/>
-          <w:szCs w:val="18"/>
+          <w:szCs w:val="21"/>
         </w:rPr>
         <w:t>Proceedings of the 35th International Symposium on Theoretical Aspects of Computer Science (</w:t>
       </w:r>
       <w:r>
         <w:rPr>
-          <w:rFonts w:ascii="Georgia" w:eastAsia="ＭＳ Ｐゴシック" w:hAnsi="Georgia" w:cs="ＭＳ Ｐゴシック"/>
+          <w:rFonts w:ascii="Palatino Linotype" w:eastAsia="ＭＳ Ｐゴシック" w:hAnsi="Palatino Linotype" w:cs="ＭＳ Ｐゴシック"/>
           <w:b/>
           <w:bCs/>
           <w:i/>
           <w:kern w:val="0"/>
-          <w:sz w:val="18"/>
-          <w:szCs w:val="18"/>
+          <w:szCs w:val="21"/>
         </w:rPr>
         <w:t>STACS</w:t>
       </w:r>
       <w:r>
         <w:rPr>
-          <w:rFonts w:ascii="Georgia" w:eastAsia="ＭＳ Ｐゴシック" w:hAnsi="Georgia" w:cs="ＭＳ Ｐゴシック"/>
+          <w:rFonts w:ascii="Palatino Linotype" w:eastAsia="ＭＳ Ｐゴシック" w:hAnsi="Palatino Linotype" w:cs="ＭＳ Ｐゴシック"/>
           <w:i/>
           <w:kern w:val="0"/>
-          <w:sz w:val="18"/>
-          <w:szCs w:val="18"/>
+          <w:szCs w:val="21"/>
         </w:rPr>
         <w:t>)</w:t>
       </w:r>
       <w:r>
         <w:rPr>
-          <w:rFonts w:ascii="Georgia" w:eastAsia="ＭＳ Ｐゴシック" w:hAnsi="Georgia" w:cs="ＭＳ Ｐゴシック"/>
-          <w:kern w:val="0"/>
-          <w:sz w:val="18"/>
-          <w:szCs w:val="18"/>
+          <w:rFonts w:ascii="Palatino Linotype" w:eastAsia="ＭＳ Ｐゴシック" w:hAnsi="Palatino Linotype" w:cs="ＭＳ Ｐゴシック"/>
+          <w:kern w:val="0"/>
+          <w:szCs w:val="21"/>
         </w:rPr>
         <w:t>, pp. 41:1</w:t>
       </w:r>
       <w:r>
         <w:rPr>
-          <w:rFonts w:ascii="Georgia" w:eastAsia="ＭＳ Ｐゴシック" w:hAnsi="Georgia" w:cs="Arial"/>
-          <w:color w:val="000000"/>
-          <w:kern w:val="0"/>
-          <w:sz w:val="18"/>
-          <w:szCs w:val="18"/>
+          <w:rFonts w:ascii="Palatino Linotype" w:eastAsia="ＭＳ Ｐゴシック" w:hAnsi="Palatino Linotype" w:cs="Arial"/>
+          <w:color w:val="000000"/>
+          <w:kern w:val="0"/>
+          <w:szCs w:val="21"/>
         </w:rPr>
         <w:t>–</w:t>
       </w:r>
       <w:r>
         <w:rPr>
-          <w:rFonts w:ascii="Georgia" w:eastAsia="ＭＳ Ｐゴシック" w:hAnsi="Georgia" w:cs="ＭＳ Ｐゴシック"/>
-          <w:kern w:val="0"/>
-          <w:sz w:val="18"/>
-          <w:szCs w:val="18"/>
+          <w:rFonts w:ascii="Palatino Linotype" w:eastAsia="ＭＳ Ｐゴシック" w:hAnsi="Palatino Linotype" w:cs="ＭＳ Ｐゴシック"/>
+          <w:kern w:val="0"/>
+          <w:szCs w:val="21"/>
         </w:rPr>
         <w:t>41:14, 2018.</w:t>
       </w:r>
       <w:r>
         <w:rPr>
-          <w:rFonts w:ascii="Georgia" w:hAnsi="Georgia"/>
-          <w:sz w:val="18"/>
-          <w:szCs w:val="18"/>
+          <w:rFonts w:ascii="Palatino Linotype" w:hAnsi="Palatino Linotype"/>
+          <w:szCs w:val="21"/>
         </w:rPr>
         <w:br/>
       </w:r>
@@ -3066,12 +2830,11 @@
         <w:r>
           <w:rPr>
             <w:rStyle w:val="a4"/>
-            <w:rFonts w:ascii="Georgia" w:eastAsia="ＭＳ Ｐゴシック" w:hAnsi="Georgia" w:cs="ＭＳ Ｐゴシック"/>
+            <w:rFonts w:ascii="Palatino Linotype" w:eastAsia="ＭＳ Ｐゴシック" w:hAnsi="Palatino Linotype" w:cs="ＭＳ Ｐゴシック"/>
             <w:kern w:val="0"/>
-            <w:sz w:val="18"/>
-            <w:szCs w:val="18"/>
+            <w:szCs w:val="21"/>
           </w:rPr>
-          <w:t>doi.org/10.4230/LIPIcs.STACS.2018.41</w:t>
+          <w:t>https://doi.org/10.4230/LIPIcs.STACS.2018.41</w:t>
         </w:r>
       </w:hyperlink>
     </w:p>
@@ -3090,240 +2853,206 @@
         <w:ind w:leftChars="0"/>
         <w:jc w:val="left"/>
         <w:rPr>
-          <w:rFonts w:ascii="Georgia" w:eastAsia="ＭＳ Ｐゴシック" w:hAnsi="Georgia" w:cs="ＭＳ Ｐゴシック"/>
-          <w:kern w:val="0"/>
-          <w:sz w:val="18"/>
-          <w:szCs w:val="18"/>
+          <w:rFonts w:ascii="Palatino Linotype" w:eastAsia="ＭＳ Ｐゴシック" w:hAnsi="Palatino Linotype" w:cs="ＭＳ Ｐゴシック"/>
+          <w:kern w:val="0"/>
+          <w:szCs w:val="21"/>
         </w:rPr>
       </w:pPr>
       <w:proofErr w:type="spellStart"/>
       <w:r>
         <w:rPr>
-          <w:rFonts w:ascii="Georgia" w:eastAsia="ＭＳ Ｐゴシック" w:hAnsi="Georgia" w:cs="ＭＳ Ｐゴシック"/>
-          <w:kern w:val="0"/>
-          <w:sz w:val="18"/>
-          <w:szCs w:val="18"/>
+          <w:rFonts w:ascii="Palatino Linotype" w:eastAsia="ＭＳ Ｐゴシック" w:hAnsi="Palatino Linotype" w:cs="ＭＳ Ｐゴシック"/>
+          <w:kern w:val="0"/>
+          <w:szCs w:val="21"/>
         </w:rPr>
         <w:t>NoSingles</w:t>
       </w:r>
       <w:proofErr w:type="spellEnd"/>
       <w:r>
         <w:rPr>
-          <w:rFonts w:ascii="Georgia" w:eastAsia="ＭＳ Ｐゴシック" w:hAnsi="Georgia" w:cs="ＭＳ Ｐゴシック"/>
-          <w:kern w:val="0"/>
-          <w:sz w:val="18"/>
-          <w:szCs w:val="18"/>
+          <w:rFonts w:ascii="Palatino Linotype" w:eastAsia="ＭＳ Ｐゴシック" w:hAnsi="Palatino Linotype" w:cs="ＭＳ Ｐゴシック"/>
+          <w:kern w:val="0"/>
+          <w:szCs w:val="21"/>
         </w:rPr>
         <w:t xml:space="preserve">: </w:t>
       </w:r>
       <w:r>
         <w:rPr>
-          <w:rFonts w:ascii="Georgia" w:eastAsia="ＭＳ Ｐゴシック" w:hAnsi="Georgia" w:cs="ＭＳ Ｐゴシック"/>
-          <w:kern w:val="0"/>
-          <w:sz w:val="18"/>
-          <w:szCs w:val="18"/>
+          <w:rFonts w:ascii="Palatino Linotype" w:eastAsia="ＭＳ Ｐゴシック" w:hAnsi="Palatino Linotype" w:cs="ＭＳ Ｐゴシック"/>
+          <w:kern w:val="0"/>
+          <w:szCs w:val="21"/>
         </w:rPr>
         <w:t>A</w:t>
       </w:r>
       <w:r>
         <w:rPr>
-          <w:rFonts w:ascii="Georgia" w:eastAsia="ＭＳ Ｐゴシック" w:hAnsi="Georgia" w:cs="ＭＳ Ｐゴシック"/>
-          <w:kern w:val="0"/>
-          <w:sz w:val="18"/>
-          <w:szCs w:val="18"/>
+          <w:rFonts w:ascii="Palatino Linotype" w:eastAsia="ＭＳ Ｐゴシック" w:hAnsi="Palatino Linotype" w:cs="ＭＳ Ｐゴシック"/>
+          <w:kern w:val="0"/>
+          <w:szCs w:val="21"/>
         </w:rPr>
         <w:t xml:space="preserve"> Space-Efficient Algorithm for Influence Maximization.</w:t>
       </w:r>
       <w:r>
         <w:rPr>
-          <w:rFonts w:ascii="Georgia" w:eastAsia="ＭＳ Ｐゴシック" w:hAnsi="Georgia" w:cs="ＭＳ Ｐゴシック"/>
-          <w:kern w:val="0"/>
-          <w:sz w:val="18"/>
-          <w:szCs w:val="18"/>
+          <w:rFonts w:ascii="Palatino Linotype" w:eastAsia="ＭＳ Ｐゴシック" w:hAnsi="Palatino Linotype" w:cs="ＭＳ Ｐゴシック"/>
+          <w:kern w:val="0"/>
+          <w:szCs w:val="21"/>
         </w:rPr>
         <w:br/>
       </w:r>
       <w:r>
         <w:rPr>
-          <w:rFonts w:ascii="Georgia" w:eastAsia="ＭＳ Ｐゴシック" w:hAnsi="Georgia" w:cs="ＭＳ Ｐゴシック"/>
-          <w:kern w:val="0"/>
-          <w:sz w:val="18"/>
-          <w:szCs w:val="18"/>
+          <w:rFonts w:ascii="Palatino Linotype" w:eastAsia="ＭＳ Ｐゴシック" w:hAnsi="Palatino Linotype" w:cs="ＭＳ Ｐゴシック"/>
+          <w:kern w:val="0"/>
+          <w:szCs w:val="21"/>
         </w:rPr>
         <w:t xml:space="preserve">Diana Popova, </w:t>
       </w:r>
       <w:r>
         <w:rPr>
-          <w:rFonts w:ascii="Georgia" w:eastAsia="ＭＳ Ｐゴシック" w:hAnsi="Georgia" w:cs="ＭＳ Ｐゴシック"/>
-          <w:kern w:val="0"/>
-          <w:sz w:val="18"/>
-          <w:szCs w:val="18"/>
+          <w:rFonts w:ascii="Palatino Linotype" w:eastAsia="ＭＳ Ｐゴシック" w:hAnsi="Palatino Linotype" w:cs="ＭＳ Ｐゴシック"/>
+          <w:kern w:val="0"/>
+          <w:szCs w:val="21"/>
           <w:u w:val="single"/>
         </w:rPr>
         <w:t>Naoto Ohsaka</w:t>
       </w:r>
       <w:r>
         <w:rPr>
-          <w:rFonts w:ascii="Georgia" w:eastAsia="ＭＳ Ｐゴシック" w:hAnsi="Georgia" w:cs="ＭＳ Ｐゴシック"/>
-          <w:kern w:val="0"/>
-          <w:sz w:val="18"/>
-          <w:szCs w:val="18"/>
+          <w:rFonts w:ascii="Palatino Linotype" w:eastAsia="ＭＳ Ｐゴシック" w:hAnsi="Palatino Linotype" w:cs="ＭＳ Ｐゴシック"/>
+          <w:kern w:val="0"/>
+          <w:szCs w:val="21"/>
         </w:rPr>
         <w:t>, Ken-</w:t>
       </w:r>
       <w:proofErr w:type="spellStart"/>
       <w:r>
         <w:rPr>
-          <w:rFonts w:ascii="Georgia" w:eastAsia="ＭＳ Ｐゴシック" w:hAnsi="Georgia" w:cs="ＭＳ Ｐゴシック"/>
-          <w:kern w:val="0"/>
-          <w:sz w:val="18"/>
-          <w:szCs w:val="18"/>
+          <w:rFonts w:ascii="Palatino Linotype" w:eastAsia="ＭＳ Ｐゴシック" w:hAnsi="Palatino Linotype" w:cs="ＭＳ Ｐゴシック"/>
+          <w:kern w:val="0"/>
+          <w:szCs w:val="21"/>
         </w:rPr>
         <w:t>ichi</w:t>
       </w:r>
       <w:proofErr w:type="spellEnd"/>
       <w:r>
         <w:rPr>
-          <w:rFonts w:ascii="Georgia" w:eastAsia="ＭＳ Ｐゴシック" w:hAnsi="Georgia" w:cs="ＭＳ Ｐゴシック"/>
-          <w:kern w:val="0"/>
-          <w:sz w:val="18"/>
-          <w:szCs w:val="18"/>
+          <w:rFonts w:ascii="Palatino Linotype" w:eastAsia="ＭＳ Ｐゴシック" w:hAnsi="Palatino Linotype" w:cs="ＭＳ Ｐゴシック"/>
+          <w:kern w:val="0"/>
+          <w:szCs w:val="21"/>
         </w:rPr>
         <w:t xml:space="preserve"> </w:t>
       </w:r>
       <w:proofErr w:type="spellStart"/>
       <w:r>
         <w:rPr>
-          <w:rFonts w:ascii="Georgia" w:eastAsia="ＭＳ Ｐゴシック" w:hAnsi="Georgia" w:cs="ＭＳ Ｐゴシック"/>
-          <w:kern w:val="0"/>
-          <w:sz w:val="18"/>
-          <w:szCs w:val="18"/>
+          <w:rFonts w:ascii="Palatino Linotype" w:eastAsia="ＭＳ Ｐゴシック" w:hAnsi="Palatino Linotype" w:cs="ＭＳ Ｐゴシック"/>
+          <w:kern w:val="0"/>
+          <w:szCs w:val="21"/>
         </w:rPr>
         <w:t>Kawarabayashi</w:t>
       </w:r>
       <w:proofErr w:type="spellEnd"/>
       <w:r>
         <w:rPr>
-          <w:rFonts w:ascii="Georgia" w:eastAsia="ＭＳ Ｐゴシック" w:hAnsi="Georgia" w:cs="ＭＳ Ｐゴシック"/>
-          <w:kern w:val="0"/>
-          <w:sz w:val="18"/>
-          <w:szCs w:val="18"/>
+          <w:rFonts w:ascii="Palatino Linotype" w:eastAsia="ＭＳ Ｐゴシック" w:hAnsi="Palatino Linotype" w:cs="ＭＳ Ｐゴシック"/>
+          <w:kern w:val="0"/>
+          <w:szCs w:val="21"/>
         </w:rPr>
         <w:t xml:space="preserve">, and Alex </w:t>
       </w:r>
       <w:proofErr w:type="spellStart"/>
       <w:r>
         <w:rPr>
-          <w:rFonts w:ascii="Georgia" w:eastAsia="ＭＳ Ｐゴシック" w:hAnsi="Georgia" w:cs="ＭＳ Ｐゴシック"/>
-          <w:kern w:val="0"/>
-          <w:sz w:val="18"/>
-          <w:szCs w:val="18"/>
+          <w:rFonts w:ascii="Palatino Linotype" w:eastAsia="ＭＳ Ｐゴシック" w:hAnsi="Palatino Linotype" w:cs="ＭＳ Ｐゴシック"/>
+          <w:kern w:val="0"/>
+          <w:szCs w:val="21"/>
         </w:rPr>
         <w:t>Thomo</w:t>
       </w:r>
       <w:proofErr w:type="spellEnd"/>
       <w:r>
         <w:rPr>
-          <w:rFonts w:ascii="Georgia" w:eastAsia="ＭＳ Ｐゴシック" w:hAnsi="Georgia" w:cs="ＭＳ Ｐゴシック"/>
-          <w:kern w:val="0"/>
-          <w:sz w:val="18"/>
-          <w:szCs w:val="18"/>
+          <w:rFonts w:ascii="Palatino Linotype" w:eastAsia="ＭＳ Ｐゴシック" w:hAnsi="Palatino Linotype" w:cs="ＭＳ Ｐゴシック"/>
+          <w:kern w:val="0"/>
+          <w:szCs w:val="21"/>
         </w:rPr>
         <w:t>.</w:t>
       </w:r>
       <w:r>
         <w:rPr>
-          <w:rFonts w:ascii="Georgia" w:eastAsia="ＭＳ Ｐゴシック" w:hAnsi="Georgia" w:cs="ＭＳ Ｐゴシック"/>
-          <w:kern w:val="0"/>
-          <w:sz w:val="18"/>
-          <w:szCs w:val="18"/>
+          <w:rFonts w:ascii="Palatino Linotype" w:eastAsia="ＭＳ Ｐゴシック" w:hAnsi="Palatino Linotype" w:cs="ＭＳ Ｐゴシック"/>
+          <w:kern w:val="0"/>
+          <w:szCs w:val="21"/>
         </w:rPr>
         <w:br/>
       </w:r>
       <w:r>
         <w:rPr>
-          <w:rFonts w:ascii="Georgia" w:eastAsia="ＭＳ Ｐゴシック" w:hAnsi="Georgia" w:cs="ＭＳ Ｐゴシック"/>
+          <w:rFonts w:ascii="Palatino Linotype" w:eastAsia="ＭＳ Ｐゴシック" w:hAnsi="Palatino Linotype" w:cs="ＭＳ Ｐゴシック"/>
           <w:i/>
           <w:kern w:val="0"/>
-          <w:sz w:val="18"/>
-          <w:szCs w:val="18"/>
+          <w:szCs w:val="21"/>
         </w:rPr>
         <w:t>Proceedings of the 30th International Conference on Scientific and Statistical Database Management (</w:t>
       </w:r>
       <w:r>
         <w:rPr>
-          <w:rFonts w:ascii="Georgia" w:eastAsia="ＭＳ Ｐゴシック" w:hAnsi="Georgia" w:cs="ＭＳ Ｐゴシック"/>
+          <w:rFonts w:ascii="Palatino Linotype" w:eastAsia="ＭＳ Ｐゴシック" w:hAnsi="Palatino Linotype" w:cs="ＭＳ Ｐゴシック"/>
           <w:b/>
           <w:bCs/>
           <w:i/>
           <w:kern w:val="0"/>
-          <w:sz w:val="18"/>
-          <w:szCs w:val="18"/>
+          <w:szCs w:val="21"/>
         </w:rPr>
         <w:t>SSDBM</w:t>
       </w:r>
       <w:r>
         <w:rPr>
-          <w:rFonts w:ascii="Georgia" w:eastAsia="ＭＳ Ｐゴシック" w:hAnsi="Georgia" w:cs="ＭＳ Ｐゴシック"/>
+          <w:rFonts w:ascii="Palatino Linotype" w:eastAsia="ＭＳ Ｐゴシック" w:hAnsi="Palatino Linotype" w:cs="ＭＳ Ｐゴシック"/>
           <w:i/>
           <w:kern w:val="0"/>
-          <w:sz w:val="18"/>
-          <w:szCs w:val="18"/>
+          <w:szCs w:val="21"/>
         </w:rPr>
         <w:t>)</w:t>
       </w:r>
       <w:r>
         <w:rPr>
-          <w:rFonts w:ascii="Georgia" w:eastAsia="ＭＳ Ｐゴシック" w:hAnsi="Georgia" w:cs="ＭＳ Ｐゴシック"/>
-          <w:kern w:val="0"/>
-          <w:sz w:val="18"/>
-          <w:szCs w:val="18"/>
-        </w:rPr>
-        <w:t xml:space="preserve">, pp. </w:t>
-      </w:r>
-      <w:r>
-        <w:rPr>
-          <w:rFonts w:ascii="Georgia" w:eastAsia="ＭＳ Ｐゴシック" w:hAnsi="Georgia" w:cs="ＭＳ Ｐゴシック"/>
-          <w:kern w:val="0"/>
-          <w:sz w:val="18"/>
-          <w:szCs w:val="18"/>
-        </w:rPr>
-        <w:lastRenderedPageBreak/>
-        <w:t>18:1</w:t>
-      </w:r>
-      <w:r>
-        <w:rPr>
-          <w:rFonts w:ascii="Georgia" w:eastAsia="ＭＳ Ｐゴシック" w:hAnsi="Georgia" w:cs="Arial"/>
-          <w:color w:val="000000"/>
-          <w:kern w:val="0"/>
-          <w:sz w:val="18"/>
-          <w:szCs w:val="18"/>
+          <w:rFonts w:ascii="Palatino Linotype" w:eastAsia="ＭＳ Ｐゴシック" w:hAnsi="Palatino Linotype" w:cs="ＭＳ Ｐゴシック"/>
+          <w:kern w:val="0"/>
+          <w:szCs w:val="21"/>
+        </w:rPr>
+        <w:t>, pp. 18:1</w:t>
+      </w:r>
+      <w:r>
+        <w:rPr>
+          <w:rFonts w:ascii="Palatino Linotype" w:eastAsia="ＭＳ Ｐゴシック" w:hAnsi="Palatino Linotype" w:cs="Arial"/>
+          <w:color w:val="000000"/>
+          <w:kern w:val="0"/>
+          <w:szCs w:val="21"/>
         </w:rPr>
         <w:t>–</w:t>
       </w:r>
       <w:r>
         <w:rPr>
-          <w:rFonts w:ascii="Georgia" w:eastAsia="ＭＳ Ｐゴシック" w:hAnsi="Georgia" w:cs="ＭＳ Ｐゴシック"/>
-          <w:kern w:val="0"/>
-          <w:sz w:val="18"/>
-          <w:szCs w:val="18"/>
+          <w:rFonts w:ascii="Palatino Linotype" w:eastAsia="ＭＳ Ｐゴシック" w:hAnsi="Palatino Linotype" w:cs="ＭＳ Ｐゴシック"/>
+          <w:kern w:val="0"/>
+          <w:szCs w:val="21"/>
         </w:rPr>
         <w:t>18:12, 2018</w:t>
       </w:r>
       <w:r>
         <w:rPr>
-          <w:rFonts w:ascii="Georgia" w:eastAsia="ＭＳ Ｐゴシック" w:hAnsi="Georgia" w:cs="ＭＳ Ｐゴシック"/>
-          <w:kern w:val="0"/>
-          <w:sz w:val="18"/>
-          <w:szCs w:val="18"/>
+          <w:rFonts w:ascii="Palatino Linotype" w:eastAsia="ＭＳ Ｐゴシック" w:hAnsi="Palatino Linotype" w:cs="ＭＳ Ｐゴシック"/>
+          <w:kern w:val="0"/>
+          <w:szCs w:val="21"/>
         </w:rPr>
         <w:t>.</w:t>
       </w:r>
       <w:r>
         <w:rPr>
-          <w:rFonts w:ascii="Georgia" w:hAnsi="Georgia"/>
-          <w:sz w:val="18"/>
-          <w:szCs w:val="18"/>
+          <w:rFonts w:ascii="Palatino Linotype" w:hAnsi="Palatino Linotype"/>
+          <w:szCs w:val="21"/>
         </w:rPr>
         <w:br/>
       </w:r>
@@ -3331,12 +3060,11 @@
         <w:r>
           <w:rPr>
             <w:rStyle w:val="a4"/>
-            <w:rFonts w:ascii="Georgia" w:eastAsia="ＭＳ Ｐゴシック" w:hAnsi="Georgia" w:cs="ＭＳ Ｐゴシック"/>
+            <w:rFonts w:ascii="Palatino Linotype" w:eastAsia="ＭＳ Ｐゴシック" w:hAnsi="Palatino Linotype" w:cs="ＭＳ Ｐゴシック"/>
             <w:kern w:val="0"/>
-            <w:sz w:val="18"/>
-            <w:szCs w:val="18"/>
+            <w:szCs w:val="21"/>
           </w:rPr>
-          <w:t>doi.org/10.1145/3221269.3221291</w:t>
+          <w:t>https://doi.org/10.1145/3221269.3221291</w:t>
         </w:r>
       </w:hyperlink>
     </w:p>
@@ -3355,281 +3083,252 @@
         <w:ind w:leftChars="0"/>
         <w:jc w:val="left"/>
         <w:rPr>
-          <w:rFonts w:ascii="Georgia" w:eastAsia="ＭＳ Ｐゴシック" w:hAnsi="Georgia" w:cs="ＭＳ Ｐゴシック"/>
-          <w:kern w:val="0"/>
-          <w:sz w:val="18"/>
-          <w:szCs w:val="18"/>
-        </w:rPr>
-      </w:pPr>
-      <w:r>
-        <w:rPr>
-          <w:rFonts w:ascii="Georgia" w:eastAsia="ＭＳ Ｐゴシック" w:hAnsi="Georgia" w:cs="ＭＳ Ｐゴシック"/>
-          <w:kern w:val="0"/>
-          <w:sz w:val="18"/>
-          <w:szCs w:val="18"/>
+          <w:rFonts w:ascii="Palatino Linotype" w:eastAsia="ＭＳ Ｐゴシック" w:hAnsi="Palatino Linotype" w:cs="ＭＳ Ｐゴシック"/>
+          <w:kern w:val="0"/>
+          <w:szCs w:val="21"/>
+        </w:rPr>
+      </w:pPr>
+      <w:r>
+        <w:rPr>
+          <w:rFonts w:ascii="Palatino Linotype" w:eastAsia="ＭＳ Ｐゴシック" w:hAnsi="Palatino Linotype" w:cs="ＭＳ Ｐゴシック"/>
+          <w:kern w:val="0"/>
+          <w:szCs w:val="21"/>
         </w:rPr>
         <w:t>Boosting PageRank Scores by Optimizing Internal Link Structure.</w:t>
       </w:r>
       <w:r>
         <w:rPr>
-          <w:rFonts w:ascii="Georgia" w:eastAsia="ＭＳ Ｐゴシック" w:hAnsi="Georgia" w:cs="ＭＳ Ｐゴシック"/>
-          <w:kern w:val="0"/>
-          <w:sz w:val="18"/>
-          <w:szCs w:val="18"/>
+          <w:rFonts w:ascii="Palatino Linotype" w:eastAsia="ＭＳ Ｐゴシック" w:hAnsi="Palatino Linotype" w:cs="ＭＳ Ｐゴシック"/>
+          <w:kern w:val="0"/>
+          <w:szCs w:val="21"/>
         </w:rPr>
         <w:br/>
       </w:r>
       <w:r>
         <w:rPr>
-          <w:rFonts w:ascii="Georgia" w:eastAsia="ＭＳ Ｐゴシック" w:hAnsi="Georgia" w:cs="ＭＳ Ｐゴシック"/>
-          <w:kern w:val="0"/>
-          <w:sz w:val="18"/>
-          <w:szCs w:val="18"/>
+          <w:rFonts w:ascii="Palatino Linotype" w:eastAsia="ＭＳ Ｐゴシック" w:hAnsi="Palatino Linotype" w:cs="ＭＳ Ｐゴシック"/>
+          <w:kern w:val="0"/>
+          <w:szCs w:val="21"/>
           <w:u w:val="single"/>
         </w:rPr>
         <w:t>Naoto Ohsaka</w:t>
       </w:r>
       <w:r>
         <w:rPr>
-          <w:rFonts w:ascii="Georgia" w:eastAsia="ＭＳ Ｐゴシック" w:hAnsi="Georgia" w:cs="ＭＳ Ｐゴシック"/>
-          <w:kern w:val="0"/>
-          <w:sz w:val="18"/>
-          <w:szCs w:val="18"/>
+          <w:rFonts w:ascii="Palatino Linotype" w:eastAsia="ＭＳ Ｐゴシック" w:hAnsi="Palatino Linotype" w:cs="ＭＳ Ｐゴシック"/>
+          <w:kern w:val="0"/>
+          <w:szCs w:val="21"/>
         </w:rPr>
         <w:t xml:space="preserve">, Tomohiro </w:t>
       </w:r>
       <w:proofErr w:type="spellStart"/>
       <w:r>
         <w:rPr>
-          <w:rFonts w:ascii="Georgia" w:eastAsia="ＭＳ Ｐゴシック" w:hAnsi="Georgia" w:cs="ＭＳ Ｐゴシック"/>
-          <w:kern w:val="0"/>
-          <w:sz w:val="18"/>
-          <w:szCs w:val="18"/>
+          <w:rFonts w:ascii="Palatino Linotype" w:eastAsia="ＭＳ Ｐゴシック" w:hAnsi="Palatino Linotype" w:cs="ＭＳ Ｐゴシック"/>
+          <w:kern w:val="0"/>
+          <w:szCs w:val="21"/>
         </w:rPr>
         <w:t>Sonobe</w:t>
       </w:r>
       <w:proofErr w:type="spellEnd"/>
       <w:r>
         <w:rPr>
-          <w:rFonts w:ascii="Georgia" w:eastAsia="ＭＳ Ｐゴシック" w:hAnsi="Georgia" w:cs="ＭＳ Ｐゴシック"/>
-          <w:kern w:val="0"/>
-          <w:sz w:val="18"/>
-          <w:szCs w:val="18"/>
+          <w:rFonts w:ascii="Palatino Linotype" w:eastAsia="ＭＳ Ｐゴシック" w:hAnsi="Palatino Linotype" w:cs="ＭＳ Ｐゴシック"/>
+          <w:kern w:val="0"/>
+          <w:szCs w:val="21"/>
         </w:rPr>
         <w:t xml:space="preserve">, </w:t>
       </w:r>
       <w:proofErr w:type="spellStart"/>
       <w:r>
         <w:rPr>
-          <w:rFonts w:ascii="Georgia" w:eastAsia="ＭＳ Ｐゴシック" w:hAnsi="Georgia" w:cs="ＭＳ Ｐゴシック"/>
-          <w:kern w:val="0"/>
-          <w:sz w:val="18"/>
-          <w:szCs w:val="18"/>
+          <w:rFonts w:ascii="Palatino Linotype" w:eastAsia="ＭＳ Ｐゴシック" w:hAnsi="Palatino Linotype" w:cs="ＭＳ Ｐゴシック"/>
+          <w:kern w:val="0"/>
+          <w:szCs w:val="21"/>
         </w:rPr>
         <w:t>Naonori</w:t>
       </w:r>
       <w:proofErr w:type="spellEnd"/>
       <w:r>
         <w:rPr>
-          <w:rFonts w:ascii="Georgia" w:eastAsia="ＭＳ Ｐゴシック" w:hAnsi="Georgia" w:cs="ＭＳ Ｐゴシック"/>
-          <w:kern w:val="0"/>
-          <w:sz w:val="18"/>
-          <w:szCs w:val="18"/>
+          <w:rFonts w:ascii="Palatino Linotype" w:eastAsia="ＭＳ Ｐゴシック" w:hAnsi="Palatino Linotype" w:cs="ＭＳ Ｐゴシック"/>
+          <w:kern w:val="0"/>
+          <w:szCs w:val="21"/>
         </w:rPr>
         <w:t xml:space="preserve"> </w:t>
       </w:r>
       <w:proofErr w:type="spellStart"/>
       <w:r>
         <w:rPr>
-          <w:rFonts w:ascii="Georgia" w:eastAsia="ＭＳ Ｐゴシック" w:hAnsi="Georgia" w:cs="ＭＳ Ｐゴシック"/>
-          <w:kern w:val="0"/>
-          <w:sz w:val="18"/>
-          <w:szCs w:val="18"/>
+          <w:rFonts w:ascii="Palatino Linotype" w:eastAsia="ＭＳ Ｐゴシック" w:hAnsi="Palatino Linotype" w:cs="ＭＳ Ｐゴシック"/>
+          <w:kern w:val="0"/>
+          <w:szCs w:val="21"/>
         </w:rPr>
         <w:t>Kakimura</w:t>
       </w:r>
       <w:proofErr w:type="spellEnd"/>
       <w:r>
         <w:rPr>
-          <w:rFonts w:ascii="Georgia" w:eastAsia="ＭＳ Ｐゴシック" w:hAnsi="Georgia" w:cs="ＭＳ Ｐゴシック"/>
-          <w:kern w:val="0"/>
-          <w:sz w:val="18"/>
-          <w:szCs w:val="18"/>
+          <w:rFonts w:ascii="Palatino Linotype" w:eastAsia="ＭＳ Ｐゴシック" w:hAnsi="Palatino Linotype" w:cs="ＭＳ Ｐゴシック"/>
+          <w:kern w:val="0"/>
+          <w:szCs w:val="21"/>
         </w:rPr>
         <w:t xml:space="preserve">, </w:t>
       </w:r>
       <w:proofErr w:type="spellStart"/>
       <w:r>
         <w:rPr>
-          <w:rFonts w:ascii="Georgia" w:eastAsia="ＭＳ Ｐゴシック" w:hAnsi="Georgia" w:cs="ＭＳ Ｐゴシック"/>
-          <w:kern w:val="0"/>
-          <w:sz w:val="18"/>
-          <w:szCs w:val="18"/>
+          <w:rFonts w:ascii="Palatino Linotype" w:eastAsia="ＭＳ Ｐゴシック" w:hAnsi="Palatino Linotype" w:cs="ＭＳ Ｐゴシック"/>
+          <w:kern w:val="0"/>
+          <w:szCs w:val="21"/>
         </w:rPr>
         <w:t>Takuro</w:t>
       </w:r>
       <w:proofErr w:type="spellEnd"/>
       <w:r>
         <w:rPr>
-          <w:rFonts w:ascii="Georgia" w:eastAsia="ＭＳ Ｐゴシック" w:hAnsi="Georgia" w:cs="ＭＳ Ｐゴシック"/>
-          <w:kern w:val="0"/>
-          <w:sz w:val="18"/>
-          <w:szCs w:val="18"/>
+          <w:rFonts w:ascii="Palatino Linotype" w:eastAsia="ＭＳ Ｐゴシック" w:hAnsi="Palatino Linotype" w:cs="ＭＳ Ｐゴシック"/>
+          <w:kern w:val="0"/>
+          <w:szCs w:val="21"/>
         </w:rPr>
         <w:t xml:space="preserve"> Fukunaga, </w:t>
       </w:r>
       <w:proofErr w:type="spellStart"/>
       <w:r>
         <w:rPr>
-          <w:rFonts w:ascii="Georgia" w:eastAsia="ＭＳ Ｐゴシック" w:hAnsi="Georgia" w:cs="ＭＳ Ｐゴシック"/>
-          <w:kern w:val="0"/>
-          <w:sz w:val="18"/>
-          <w:szCs w:val="18"/>
+          <w:rFonts w:ascii="Palatino Linotype" w:eastAsia="ＭＳ Ｐゴシック" w:hAnsi="Palatino Linotype" w:cs="ＭＳ Ｐゴシック"/>
+          <w:kern w:val="0"/>
+          <w:szCs w:val="21"/>
         </w:rPr>
         <w:t>Sumio</w:t>
       </w:r>
       <w:proofErr w:type="spellEnd"/>
       <w:r>
         <w:rPr>
-          <w:rFonts w:ascii="Georgia" w:eastAsia="ＭＳ Ｐゴシック" w:hAnsi="Georgia" w:cs="ＭＳ Ｐゴシック"/>
-          <w:kern w:val="0"/>
-          <w:sz w:val="18"/>
-          <w:szCs w:val="18"/>
+          <w:rFonts w:ascii="Palatino Linotype" w:eastAsia="ＭＳ Ｐゴシック" w:hAnsi="Palatino Linotype" w:cs="ＭＳ Ｐゴシック"/>
+          <w:kern w:val="0"/>
+          <w:szCs w:val="21"/>
         </w:rPr>
         <w:t xml:space="preserve"> Fujita, and Ken-</w:t>
       </w:r>
       <w:proofErr w:type="spellStart"/>
       <w:r>
         <w:rPr>
-          <w:rFonts w:ascii="Georgia" w:eastAsia="ＭＳ Ｐゴシック" w:hAnsi="Georgia" w:cs="ＭＳ Ｐゴシック"/>
-          <w:kern w:val="0"/>
-          <w:sz w:val="18"/>
-          <w:szCs w:val="18"/>
+          <w:rFonts w:ascii="Palatino Linotype" w:eastAsia="ＭＳ Ｐゴシック" w:hAnsi="Palatino Linotype" w:cs="ＭＳ Ｐゴシック"/>
+          <w:kern w:val="0"/>
+          <w:szCs w:val="21"/>
         </w:rPr>
         <w:t>ichi</w:t>
       </w:r>
       <w:proofErr w:type="spellEnd"/>
       <w:r>
         <w:rPr>
-          <w:rFonts w:ascii="Georgia" w:eastAsia="ＭＳ Ｐゴシック" w:hAnsi="Georgia" w:cs="ＭＳ Ｐゴシック"/>
-          <w:kern w:val="0"/>
-          <w:sz w:val="18"/>
-          <w:szCs w:val="18"/>
+          <w:rFonts w:ascii="Palatino Linotype" w:eastAsia="ＭＳ Ｐゴシック" w:hAnsi="Palatino Linotype" w:cs="ＭＳ Ｐゴシック"/>
+          <w:kern w:val="0"/>
+          <w:szCs w:val="21"/>
         </w:rPr>
         <w:t xml:space="preserve"> </w:t>
       </w:r>
       <w:proofErr w:type="spellStart"/>
       <w:r>
         <w:rPr>
-          <w:rFonts w:ascii="Georgia" w:eastAsia="ＭＳ Ｐゴシック" w:hAnsi="Georgia" w:cs="ＭＳ Ｐゴシック"/>
-          <w:kern w:val="0"/>
-          <w:sz w:val="18"/>
-          <w:szCs w:val="18"/>
+          <w:rFonts w:ascii="Palatino Linotype" w:eastAsia="ＭＳ Ｐゴシック" w:hAnsi="Palatino Linotype" w:cs="ＭＳ Ｐゴシック"/>
+          <w:kern w:val="0"/>
+          <w:szCs w:val="21"/>
         </w:rPr>
         <w:t>Kawarabayashi</w:t>
       </w:r>
       <w:proofErr w:type="spellEnd"/>
       <w:r>
         <w:rPr>
-          <w:rFonts w:ascii="Georgia" w:eastAsia="ＭＳ Ｐゴシック" w:hAnsi="Georgia" w:cs="ＭＳ Ｐゴシック"/>
-          <w:kern w:val="0"/>
-          <w:sz w:val="18"/>
-          <w:szCs w:val="18"/>
+          <w:rFonts w:ascii="Palatino Linotype" w:eastAsia="ＭＳ Ｐゴシック" w:hAnsi="Palatino Linotype" w:cs="ＭＳ Ｐゴシック"/>
+          <w:kern w:val="0"/>
+          <w:szCs w:val="21"/>
         </w:rPr>
         <w:t>.</w:t>
       </w:r>
       <w:r>
         <w:rPr>
-          <w:rFonts w:ascii="Georgia" w:eastAsia="ＭＳ Ｐゴシック" w:hAnsi="Georgia" w:cs="ＭＳ Ｐゴシック"/>
-          <w:kern w:val="0"/>
-          <w:sz w:val="18"/>
-          <w:szCs w:val="18"/>
+          <w:rFonts w:ascii="Palatino Linotype" w:eastAsia="ＭＳ Ｐゴシック" w:hAnsi="Palatino Linotype" w:cs="ＭＳ Ｐゴシック"/>
+          <w:kern w:val="0"/>
+          <w:szCs w:val="21"/>
         </w:rPr>
         <w:br/>
       </w:r>
       <w:r>
         <w:rPr>
-          <w:rFonts w:ascii="Georgia" w:eastAsia="ＭＳ Ｐゴシック" w:hAnsi="Georgia" w:cs="ＭＳ Ｐゴシック"/>
+          <w:rFonts w:ascii="Palatino Linotype" w:eastAsia="ＭＳ Ｐゴシック" w:hAnsi="Palatino Linotype" w:cs="ＭＳ Ｐゴシック"/>
           <w:i/>
           <w:kern w:val="0"/>
-          <w:sz w:val="18"/>
-          <w:szCs w:val="18"/>
+          <w:szCs w:val="21"/>
         </w:rPr>
         <w:t>Proceedings of the 29th International Conference on Database and Expert Systems Applications (</w:t>
       </w:r>
       <w:r>
         <w:rPr>
-          <w:rFonts w:ascii="Georgia" w:eastAsia="ＭＳ Ｐゴシック" w:hAnsi="Georgia" w:cs="ＭＳ Ｐゴシック"/>
+          <w:rFonts w:ascii="Palatino Linotype" w:eastAsia="ＭＳ Ｐゴシック" w:hAnsi="Palatino Linotype" w:cs="ＭＳ Ｐゴシック"/>
           <w:b/>
           <w:bCs/>
           <w:i/>
           <w:kern w:val="0"/>
-          <w:sz w:val="18"/>
-          <w:szCs w:val="18"/>
+          <w:szCs w:val="21"/>
         </w:rPr>
         <w:t>DEXA</w:t>
       </w:r>
       <w:r>
         <w:rPr>
-          <w:rFonts w:ascii="Georgia" w:eastAsia="ＭＳ Ｐゴシック" w:hAnsi="Georgia" w:cs="ＭＳ Ｐゴシック"/>
+          <w:rFonts w:ascii="Palatino Linotype" w:eastAsia="ＭＳ Ｐゴシック" w:hAnsi="Palatino Linotype" w:cs="ＭＳ Ｐゴシック"/>
           <w:i/>
           <w:kern w:val="0"/>
-          <w:sz w:val="18"/>
-          <w:szCs w:val="18"/>
+          <w:szCs w:val="21"/>
         </w:rPr>
         <w:t>)</w:t>
       </w:r>
       <w:r>
         <w:rPr>
-          <w:rFonts w:ascii="Georgia" w:eastAsia="ＭＳ Ｐゴシック" w:hAnsi="Georgia" w:cs="ＭＳ Ｐゴシック"/>
-          <w:kern w:val="0"/>
-          <w:sz w:val="18"/>
-          <w:szCs w:val="18"/>
+          <w:rFonts w:ascii="Palatino Linotype" w:eastAsia="ＭＳ Ｐゴシック" w:hAnsi="Palatino Linotype" w:cs="ＭＳ Ｐゴシック"/>
+          <w:kern w:val="0"/>
+          <w:szCs w:val="21"/>
         </w:rPr>
         <w:t xml:space="preserve">, </w:t>
       </w:r>
       <w:r>
         <w:rPr>
-          <w:rFonts w:ascii="Georgia" w:eastAsia="ＭＳ Ｐゴシック" w:hAnsi="Georgia" w:cs="ＭＳ Ｐゴシック"/>
-          <w:kern w:val="0"/>
-          <w:sz w:val="18"/>
-          <w:szCs w:val="18"/>
+          <w:rFonts w:ascii="Palatino Linotype" w:eastAsia="ＭＳ Ｐゴシック" w:hAnsi="Palatino Linotype" w:cs="ＭＳ Ｐゴシック"/>
+          <w:kern w:val="0"/>
+          <w:szCs w:val="21"/>
         </w:rPr>
         <w:t>pp. 424</w:t>
       </w:r>
       <w:r>
         <w:rPr>
-          <w:rFonts w:ascii="Georgia" w:eastAsia="ＭＳ Ｐゴシック" w:hAnsi="Georgia" w:cs="Arial"/>
-          <w:color w:val="000000"/>
-          <w:kern w:val="0"/>
-          <w:sz w:val="18"/>
-          <w:szCs w:val="18"/>
+          <w:rFonts w:ascii="Palatino Linotype" w:eastAsia="ＭＳ Ｐゴシック" w:hAnsi="Palatino Linotype" w:cs="Arial"/>
+          <w:color w:val="000000"/>
+          <w:kern w:val="0"/>
+          <w:szCs w:val="21"/>
         </w:rPr>
         <w:t>–</w:t>
       </w:r>
       <w:r>
         <w:rPr>
-          <w:rFonts w:ascii="Georgia" w:eastAsia="ＭＳ Ｐゴシック" w:hAnsi="Georgia" w:cs="ＭＳ Ｐゴシック"/>
-          <w:kern w:val="0"/>
-          <w:sz w:val="18"/>
-          <w:szCs w:val="18"/>
+          <w:rFonts w:ascii="Palatino Linotype" w:eastAsia="ＭＳ Ｐゴシック" w:hAnsi="Palatino Linotype" w:cs="ＭＳ Ｐゴシック"/>
+          <w:kern w:val="0"/>
+          <w:szCs w:val="21"/>
         </w:rPr>
         <w:t xml:space="preserve">439, </w:t>
       </w:r>
       <w:r>
         <w:rPr>
-          <w:rFonts w:ascii="Georgia" w:eastAsia="ＭＳ Ｐゴシック" w:hAnsi="Georgia" w:cs="ＭＳ Ｐゴシック"/>
-          <w:kern w:val="0"/>
-          <w:sz w:val="18"/>
-          <w:szCs w:val="18"/>
+          <w:rFonts w:ascii="Palatino Linotype" w:eastAsia="ＭＳ Ｐゴシック" w:hAnsi="Palatino Linotype" w:cs="ＭＳ Ｐゴシック"/>
+          <w:kern w:val="0"/>
+          <w:szCs w:val="21"/>
         </w:rPr>
         <w:t>2018.</w:t>
       </w:r>
       <w:r>
         <w:rPr>
-          <w:rFonts w:ascii="Georgia" w:hAnsi="Georgia"/>
-          <w:sz w:val="18"/>
-          <w:szCs w:val="18"/>
+          <w:rFonts w:ascii="Palatino Linotype" w:hAnsi="Palatino Linotype"/>
+          <w:szCs w:val="21"/>
         </w:rPr>
         <w:br/>
       </w:r>
@@ -3637,12 +3336,11 @@
         <w:r>
           <w:rPr>
             <w:rStyle w:val="a4"/>
-            <w:rFonts w:ascii="Georgia" w:eastAsia="ＭＳ Ｐゴシック" w:hAnsi="Georgia" w:cs="ＭＳ Ｐゴシック"/>
+            <w:rFonts w:ascii="Palatino Linotype" w:eastAsia="ＭＳ Ｐゴシック" w:hAnsi="Palatino Linotype" w:cs="ＭＳ Ｐゴシック"/>
             <w:kern w:val="0"/>
-            <w:sz w:val="18"/>
-            <w:szCs w:val="18"/>
+            <w:szCs w:val="21"/>
           </w:rPr>
-          <w:t>doi.org/10.1007/978-3-319-98809-2_26</w:t>
+          <w:t>https://doi.org/10.1007/978-3-319-98809-2_26</w:t>
         </w:r>
       </w:hyperlink>
     </w:p>
@@ -3661,183 +3359,148 @@
         <w:ind w:leftChars="0"/>
         <w:jc w:val="left"/>
         <w:rPr>
-          <w:rFonts w:ascii="Georgia" w:eastAsia="ＭＳ Ｐゴシック" w:hAnsi="Georgia" w:cs="ＭＳ Ｐゴシック"/>
-          <w:kern w:val="0"/>
-          <w:sz w:val="18"/>
-          <w:szCs w:val="18"/>
-        </w:rPr>
-      </w:pPr>
-      <w:r>
-        <w:rPr>
-          <w:rFonts w:ascii="Georgia" w:eastAsia="ＭＳ Ｐゴシック" w:hAnsi="Georgia" w:cs="ＭＳ Ｐゴシック"/>
-          <w:kern w:val="0"/>
-          <w:sz w:val="18"/>
-          <w:szCs w:val="18"/>
+          <w:rFonts w:ascii="Palatino Linotype" w:eastAsia="ＭＳ Ｐゴシック" w:hAnsi="Palatino Linotype" w:cs="ＭＳ Ｐゴシック"/>
+          <w:kern w:val="0"/>
+          <w:szCs w:val="21"/>
+        </w:rPr>
+      </w:pPr>
+      <w:r>
+        <w:rPr>
+          <w:rFonts w:ascii="Palatino Linotype" w:eastAsia="ＭＳ Ｐゴシック" w:hAnsi="Palatino Linotype" w:cs="ＭＳ Ｐゴシック"/>
+          <w:kern w:val="0"/>
+          <w:szCs w:val="21"/>
         </w:rPr>
         <w:t xml:space="preserve">A Predictive Optimization Framework for Hierarchical Demand Matching. </w:t>
       </w:r>
       <w:r>
         <w:rPr>
-          <w:rFonts w:ascii="Georgia" w:eastAsia="ＭＳ Ｐゴシック" w:hAnsi="Georgia" w:cs="ＭＳ Ｐゴシック"/>
-          <w:kern w:val="0"/>
-          <w:sz w:val="18"/>
-          <w:szCs w:val="18"/>
+          <w:rFonts w:ascii="Palatino Linotype" w:eastAsia="ＭＳ Ｐゴシック" w:hAnsi="Palatino Linotype" w:cs="ＭＳ Ｐゴシック"/>
+          <w:kern w:val="0"/>
+          <w:szCs w:val="21"/>
         </w:rPr>
         <w:br/>
       </w:r>
       <w:r>
         <w:rPr>
-          <w:rFonts w:ascii="Georgia" w:eastAsia="ＭＳ Ｐゴシック" w:hAnsi="Georgia" w:cs="ＭＳ Ｐゴシック"/>
-          <w:kern w:val="0"/>
-          <w:sz w:val="18"/>
-          <w:szCs w:val="18"/>
+          <w:rFonts w:ascii="Palatino Linotype" w:eastAsia="ＭＳ Ｐゴシック" w:hAnsi="Palatino Linotype" w:cs="ＭＳ Ｐゴシック"/>
+          <w:kern w:val="0"/>
+          <w:szCs w:val="21"/>
           <w:u w:val="single"/>
         </w:rPr>
         <w:t>Naoto Ohsaka</w:t>
       </w:r>
       <w:r>
         <w:rPr>
-          <w:rFonts w:ascii="Georgia" w:eastAsia="ＭＳ Ｐゴシック" w:hAnsi="Georgia" w:cs="ＭＳ Ｐゴシック"/>
-          <w:kern w:val="0"/>
-          <w:sz w:val="18"/>
-          <w:szCs w:val="18"/>
+          <w:rFonts w:ascii="Palatino Linotype" w:eastAsia="ＭＳ Ｐゴシック" w:hAnsi="Palatino Linotype" w:cs="ＭＳ Ｐゴシック"/>
+          <w:kern w:val="0"/>
+          <w:szCs w:val="21"/>
         </w:rPr>
         <w:t xml:space="preserve">, </w:t>
       </w:r>
       <w:proofErr w:type="spellStart"/>
       <w:r>
         <w:rPr>
-          <w:rFonts w:ascii="Georgia" w:eastAsia="ＭＳ Ｐゴシック" w:hAnsi="Georgia" w:cs="ＭＳ Ｐゴシック"/>
-          <w:kern w:val="0"/>
-          <w:sz w:val="18"/>
-          <w:szCs w:val="18"/>
+          <w:rFonts w:ascii="Palatino Linotype" w:eastAsia="ＭＳ Ｐゴシック" w:hAnsi="Palatino Linotype" w:cs="ＭＳ Ｐゴシック"/>
+          <w:kern w:val="0"/>
+          <w:szCs w:val="21"/>
         </w:rPr>
         <w:t>Tomoya</w:t>
       </w:r>
       <w:proofErr w:type="spellEnd"/>
       <w:r>
         <w:rPr>
-          <w:rFonts w:ascii="Georgia" w:eastAsia="ＭＳ Ｐゴシック" w:hAnsi="Georgia" w:cs="ＭＳ Ｐゴシック"/>
-          <w:kern w:val="0"/>
-          <w:sz w:val="18"/>
-          <w:szCs w:val="18"/>
+          <w:rFonts w:ascii="Palatino Linotype" w:eastAsia="ＭＳ Ｐゴシック" w:hAnsi="Palatino Linotype" w:cs="ＭＳ Ｐゴシック"/>
+          <w:kern w:val="0"/>
+          <w:szCs w:val="21"/>
         </w:rPr>
         <w:t xml:space="preserve"> Sakai, and Akihiro Yabe.</w:t>
       </w:r>
       <w:r>
         <w:rPr>
-          <w:rFonts w:ascii="Georgia" w:eastAsia="ＭＳ Ｐゴシック" w:hAnsi="Georgia" w:cs="ＭＳ Ｐゴシック"/>
-          <w:kern w:val="0"/>
-          <w:sz w:val="18"/>
-          <w:szCs w:val="18"/>
+          <w:rFonts w:ascii="Palatino Linotype" w:eastAsia="ＭＳ Ｐゴシック" w:hAnsi="Palatino Linotype" w:cs="ＭＳ Ｐゴシック"/>
+          <w:kern w:val="0"/>
+          <w:szCs w:val="21"/>
         </w:rPr>
         <w:br/>
       </w:r>
       <w:r>
         <w:rPr>
-          <w:rFonts w:ascii="Georgia" w:eastAsia="ＭＳ Ｐゴシック" w:hAnsi="Georgia" w:cs="ＭＳ Ｐゴシック"/>
+          <w:rFonts w:ascii="Palatino Linotype" w:eastAsia="ＭＳ Ｐゴシック" w:hAnsi="Palatino Linotype" w:cs="ＭＳ Ｐゴシック"/>
           <w:i/>
           <w:iCs/>
           <w:kern w:val="0"/>
-          <w:sz w:val="18"/>
-          <w:szCs w:val="18"/>
+          <w:szCs w:val="21"/>
         </w:rPr>
         <w:t>Proceedings of the 2020 SIAM International Conference on Data Mining (</w:t>
       </w:r>
       <w:r>
         <w:rPr>
-          <w:rFonts w:ascii="Georgia" w:eastAsia="ＭＳ Ｐゴシック" w:hAnsi="Georgia" w:cs="ＭＳ Ｐゴシック"/>
+          <w:rFonts w:ascii="Palatino Linotype" w:eastAsia="ＭＳ Ｐゴシック" w:hAnsi="Palatino Linotype" w:cs="ＭＳ Ｐゴシック"/>
           <w:b/>
           <w:bCs/>
           <w:i/>
           <w:iCs/>
           <w:kern w:val="0"/>
-          <w:sz w:val="18"/>
-          <w:szCs w:val="18"/>
+          <w:szCs w:val="21"/>
         </w:rPr>
         <w:t>SDM</w:t>
       </w:r>
       <w:r>
         <w:rPr>
-          <w:rFonts w:ascii="Georgia" w:eastAsia="ＭＳ Ｐゴシック" w:hAnsi="Georgia" w:cs="ＭＳ Ｐゴシック"/>
+          <w:rFonts w:ascii="Palatino Linotype" w:eastAsia="ＭＳ Ｐゴシック" w:hAnsi="Palatino Linotype" w:cs="ＭＳ Ｐゴシック"/>
           <w:i/>
           <w:iCs/>
           <w:kern w:val="0"/>
-          <w:sz w:val="18"/>
-          <w:szCs w:val="18"/>
+          <w:szCs w:val="21"/>
         </w:rPr>
         <w:t>)</w:t>
       </w:r>
       <w:r>
         <w:rPr>
-          <w:rFonts w:ascii="Georgia" w:eastAsia="ＭＳ Ｐゴシック" w:hAnsi="Georgia" w:cs="ＭＳ Ｐゴシック"/>
-          <w:kern w:val="0"/>
-          <w:sz w:val="18"/>
-          <w:szCs w:val="18"/>
+          <w:rFonts w:ascii="Palatino Linotype" w:eastAsia="ＭＳ Ｐゴシック" w:hAnsi="Palatino Linotype" w:cs="ＭＳ Ｐゴシック"/>
+          <w:kern w:val="0"/>
+          <w:szCs w:val="21"/>
         </w:rPr>
         <w:t xml:space="preserve">, </w:t>
       </w:r>
       <w:r>
         <w:rPr>
-          <w:rFonts w:ascii="Georgia" w:eastAsia="ＭＳ Ｐゴシック" w:hAnsi="Georgia" w:cs="ＭＳ Ｐゴシック"/>
-          <w:kern w:val="0"/>
-          <w:sz w:val="18"/>
-          <w:szCs w:val="18"/>
-        </w:rPr>
-        <w:t xml:space="preserve">pp. </w:t>
-      </w:r>
-      <w:r>
-        <w:rPr>
-          <w:rFonts w:ascii="Georgia" w:eastAsia="ＭＳ Ｐゴシック" w:hAnsi="Georgia" w:cs="ＭＳ Ｐゴシック"/>
-          <w:kern w:val="0"/>
-          <w:sz w:val="18"/>
-          <w:szCs w:val="18"/>
-        </w:rPr>
-        <w:t>172</w:t>
-      </w:r>
-      <w:r>
-        <w:rPr>
-          <w:rFonts w:ascii="Georgia" w:eastAsia="ＭＳ Ｐゴシック" w:hAnsi="Georgia" w:cs="Arial"/>
-          <w:color w:val="000000"/>
-          <w:kern w:val="0"/>
-          <w:sz w:val="18"/>
-          <w:szCs w:val="18"/>
+          <w:rFonts w:ascii="Palatino Linotype" w:eastAsia="ＭＳ Ｐゴシック" w:hAnsi="Palatino Linotype" w:cs="ＭＳ Ｐゴシック"/>
+          <w:kern w:val="0"/>
+          <w:szCs w:val="21"/>
+        </w:rPr>
+        <w:t>pp. 172</w:t>
+      </w:r>
+      <w:r>
+        <w:rPr>
+          <w:rFonts w:ascii="Palatino Linotype" w:eastAsia="ＭＳ Ｐゴシック" w:hAnsi="Palatino Linotype" w:cs="Arial"/>
+          <w:color w:val="000000"/>
+          <w:kern w:val="0"/>
+          <w:szCs w:val="21"/>
         </w:rPr>
         <w:t>–</w:t>
       </w:r>
       <w:r>
         <w:rPr>
-          <w:rFonts w:ascii="Georgia" w:eastAsia="ＭＳ Ｐゴシック" w:hAnsi="Georgia" w:cs="ＭＳ Ｐゴシック"/>
-          <w:kern w:val="0"/>
-          <w:sz w:val="18"/>
-          <w:szCs w:val="18"/>
-        </w:rPr>
-        <w:t>180</w:t>
-      </w:r>
-      <w:r>
-        <w:rPr>
-          <w:rFonts w:ascii="Georgia" w:eastAsia="ＭＳ Ｐゴシック" w:hAnsi="Georgia" w:cs="ＭＳ Ｐゴシック"/>
-          <w:kern w:val="0"/>
-          <w:sz w:val="18"/>
-          <w:szCs w:val="18"/>
-        </w:rPr>
-        <w:t xml:space="preserve">, </w:t>
-      </w:r>
-      <w:r>
-        <w:rPr>
-          <w:rFonts w:ascii="Georgia" w:eastAsia="ＭＳ Ｐゴシック" w:hAnsi="Georgia" w:cs="ＭＳ Ｐゴシック"/>
-          <w:kern w:val="0"/>
-          <w:sz w:val="18"/>
-          <w:szCs w:val="18"/>
+          <w:rFonts w:ascii="Palatino Linotype" w:eastAsia="ＭＳ Ｐゴシック" w:hAnsi="Palatino Linotype" w:cs="ＭＳ Ｐゴシック"/>
+          <w:kern w:val="0"/>
+          <w:szCs w:val="21"/>
+        </w:rPr>
+        <w:t xml:space="preserve">180, </w:t>
+      </w:r>
+      <w:r>
+        <w:rPr>
+          <w:rFonts w:ascii="Palatino Linotype" w:eastAsia="ＭＳ Ｐゴシック" w:hAnsi="Palatino Linotype" w:cs="ＭＳ Ｐゴシック"/>
+          <w:kern w:val="0"/>
+          <w:szCs w:val="21"/>
         </w:rPr>
         <w:t>2020.</w:t>
       </w:r>
       <w:r>
         <w:rPr>
-          <w:rFonts w:ascii="Georgia" w:eastAsia="ＭＳ Ｐゴシック" w:hAnsi="Georgia" w:cs="ＭＳ Ｐゴシック"/>
-          <w:kern w:val="0"/>
-          <w:sz w:val="18"/>
-          <w:szCs w:val="18"/>
+          <w:rFonts w:ascii="Palatino Linotype" w:eastAsia="ＭＳ Ｐゴシック" w:hAnsi="Palatino Linotype" w:cs="ＭＳ Ｐゴシック"/>
+          <w:kern w:val="0"/>
+          <w:szCs w:val="21"/>
         </w:rPr>
         <w:br/>
       </w:r>
@@ -3845,12 +3508,11 @@
         <w:r>
           <w:rPr>
             <w:rStyle w:val="a4"/>
-            <w:rFonts w:ascii="Georgia" w:eastAsia="ＭＳ Ｐゴシック" w:hAnsi="Georgia" w:cs="ＭＳ Ｐゴシック"/>
+            <w:rFonts w:ascii="Palatino Linotype" w:eastAsia="ＭＳ Ｐゴシック" w:hAnsi="Palatino Linotype" w:cs="ＭＳ Ｐゴシック"/>
             <w:kern w:val="0"/>
-            <w:sz w:val="18"/>
-            <w:szCs w:val="18"/>
+            <w:szCs w:val="21"/>
           </w:rPr>
-          <w:t>doi.org/10.1137/1.9781611976236.20</w:t>
+          <w:t>https://doi.org/10.1137/1.9781611976236.20</w:t>
         </w:r>
       </w:hyperlink>
     </w:p>
@@ -3869,154 +3531,144 @@
         <w:ind w:leftChars="0"/>
         <w:jc w:val="left"/>
         <w:rPr>
-          <w:rFonts w:ascii="Georgia" w:eastAsia="ＭＳ Ｐゴシック" w:hAnsi="Georgia" w:cs="ＭＳ Ｐゴシック"/>
-          <w:kern w:val="0"/>
-          <w:sz w:val="18"/>
-          <w:szCs w:val="18"/>
-        </w:rPr>
-      </w:pPr>
-      <w:r>
-        <w:rPr>
-          <w:rFonts w:ascii="Georgia" w:eastAsia="ＭＳ Ｐゴシック" w:hAnsi="Georgia" w:cs="ＭＳ Ｐゴシック"/>
-          <w:kern w:val="0"/>
-          <w:sz w:val="18"/>
-          <w:szCs w:val="18"/>
+          <w:rFonts w:ascii="Palatino Linotype" w:eastAsia="ＭＳ Ｐゴシック" w:hAnsi="Palatino Linotype" w:cs="ＭＳ Ｐゴシック"/>
+          <w:kern w:val="0"/>
+          <w:szCs w:val="21"/>
+        </w:rPr>
+      </w:pPr>
+      <w:r>
+        <w:rPr>
+          <w:rFonts w:ascii="Palatino Linotype" w:eastAsia="ＭＳ Ｐゴシック" w:hAnsi="Palatino Linotype" w:cs="ＭＳ Ｐゴシック"/>
+          <w:kern w:val="0"/>
+          <w:szCs w:val="21"/>
         </w:rPr>
         <w:t>The Solution Distribution of Influence Maximization: A High-level Experimental Study on Three Algorithmic Approaches.</w:t>
       </w:r>
       <w:r>
         <w:rPr>
-          <w:rFonts w:ascii="Georgia" w:eastAsia="ＭＳ Ｐゴシック" w:hAnsi="Georgia" w:cs="ＭＳ Ｐゴシック"/>
-          <w:kern w:val="0"/>
-          <w:sz w:val="18"/>
-          <w:szCs w:val="18"/>
+          <w:rFonts w:ascii="Palatino Linotype" w:eastAsia="ＭＳ Ｐゴシック" w:hAnsi="Palatino Linotype" w:cs="ＭＳ Ｐゴシック"/>
+          <w:kern w:val="0"/>
+          <w:szCs w:val="21"/>
         </w:rPr>
         <w:br/>
       </w:r>
       <w:r>
         <w:rPr>
-          <w:rFonts w:ascii="Georgia" w:eastAsia="ＭＳ Ｐゴシック" w:hAnsi="Georgia" w:cs="ＭＳ Ｐゴシック"/>
-          <w:kern w:val="0"/>
-          <w:sz w:val="18"/>
-          <w:szCs w:val="18"/>
+          <w:rFonts w:ascii="Palatino Linotype" w:eastAsia="ＭＳ Ｐゴシック" w:hAnsi="Palatino Linotype" w:cs="ＭＳ Ｐゴシック"/>
+          <w:kern w:val="0"/>
+          <w:szCs w:val="21"/>
           <w:u w:val="single"/>
         </w:rPr>
         <w:t>Naoto Ohsaka</w:t>
       </w:r>
       <w:r>
         <w:rPr>
-          <w:rFonts w:ascii="Georgia" w:eastAsia="ＭＳ Ｐゴシック" w:hAnsi="Georgia" w:cs="ＭＳ Ｐゴシック"/>
-          <w:kern w:val="0"/>
-          <w:sz w:val="18"/>
-          <w:szCs w:val="18"/>
+          <w:rFonts w:ascii="Palatino Linotype" w:eastAsia="ＭＳ Ｐゴシック" w:hAnsi="Palatino Linotype" w:cs="ＭＳ Ｐゴシック"/>
+          <w:kern w:val="0"/>
+          <w:szCs w:val="21"/>
         </w:rPr>
         <w:t>.</w:t>
       </w:r>
       <w:r>
         <w:rPr>
-          <w:rFonts w:ascii="Georgia" w:eastAsia="ＭＳ Ｐゴシック" w:hAnsi="Georgia" w:cs="ＭＳ Ｐゴシック"/>
-          <w:kern w:val="0"/>
-          <w:sz w:val="18"/>
-          <w:szCs w:val="18"/>
+          <w:rFonts w:ascii="Palatino Linotype" w:eastAsia="ＭＳ Ｐゴシック" w:hAnsi="Palatino Linotype" w:cs="ＭＳ Ｐゴシック"/>
+          <w:kern w:val="0"/>
+          <w:szCs w:val="21"/>
         </w:rPr>
         <w:br/>
       </w:r>
       <w:r>
         <w:rPr>
-          <w:rFonts w:ascii="Georgia" w:eastAsia="ＭＳ Ｐゴシック" w:hAnsi="Georgia" w:cs="ＭＳ Ｐゴシック"/>
+          <w:rFonts w:ascii="Palatino Linotype" w:eastAsia="ＭＳ Ｐゴシック" w:hAnsi="Palatino Linotype" w:cs="ＭＳ Ｐゴシック"/>
           <w:i/>
           <w:kern w:val="0"/>
-          <w:sz w:val="18"/>
-          <w:szCs w:val="18"/>
+          <w:szCs w:val="21"/>
         </w:rPr>
         <w:t>Proceedings of the 20</w:t>
       </w:r>
       <w:r>
         <w:rPr>
-          <w:rFonts w:ascii="Georgia" w:eastAsia="ＭＳ Ｐゴシック" w:hAnsi="Georgia" w:cs="ＭＳ Ｐゴシック"/>
+          <w:rFonts w:ascii="Palatino Linotype" w:eastAsia="ＭＳ Ｐゴシック" w:hAnsi="Palatino Linotype" w:cs="ＭＳ Ｐゴシック"/>
           <w:i/>
           <w:kern w:val="0"/>
-          <w:sz w:val="18"/>
-          <w:szCs w:val="18"/>
+          <w:szCs w:val="21"/>
         </w:rPr>
         <w:t>20</w:t>
       </w:r>
       <w:r>
         <w:rPr>
-          <w:rFonts w:ascii="Georgia" w:eastAsia="ＭＳ Ｐゴシック" w:hAnsi="Georgia" w:cs="ＭＳ Ｐゴシック"/>
+          <w:rFonts w:ascii="Palatino Linotype" w:eastAsia="ＭＳ Ｐゴシック" w:hAnsi="Palatino Linotype" w:cs="ＭＳ Ｐゴシック"/>
           <w:i/>
           <w:kern w:val="0"/>
-          <w:sz w:val="18"/>
-          <w:szCs w:val="18"/>
+          <w:szCs w:val="21"/>
         </w:rPr>
         <w:t xml:space="preserve"> ACM SIGMOD International Conference on Management of Data (</w:t>
       </w:r>
       <w:r>
         <w:rPr>
-          <w:rFonts w:ascii="Georgia" w:eastAsia="ＭＳ Ｐゴシック" w:hAnsi="Georgia" w:cs="ＭＳ Ｐゴシック"/>
+          <w:rFonts w:ascii="Palatino Linotype" w:eastAsia="ＭＳ Ｐゴシック" w:hAnsi="Palatino Linotype" w:cs="ＭＳ Ｐゴシック"/>
           <w:b/>
           <w:bCs/>
           <w:i/>
           <w:kern w:val="0"/>
-          <w:sz w:val="18"/>
-          <w:szCs w:val="18"/>
+          <w:szCs w:val="21"/>
         </w:rPr>
         <w:t>SIGMOD</w:t>
       </w:r>
       <w:r>
         <w:rPr>
-          <w:rFonts w:ascii="Georgia" w:eastAsia="ＭＳ Ｐゴシック" w:hAnsi="Georgia" w:cs="ＭＳ Ｐゴシック"/>
+          <w:rFonts w:ascii="Palatino Linotype" w:eastAsia="ＭＳ Ｐゴシック" w:hAnsi="Palatino Linotype" w:cs="ＭＳ Ｐゴシック"/>
           <w:i/>
           <w:kern w:val="0"/>
-          <w:sz w:val="18"/>
-          <w:szCs w:val="18"/>
+          <w:szCs w:val="21"/>
         </w:rPr>
         <w:t>)</w:t>
       </w:r>
       <w:r>
         <w:rPr>
-          <w:rFonts w:ascii="Georgia" w:eastAsia="ＭＳ Ｐゴシック" w:hAnsi="Georgia" w:cs="ＭＳ Ｐゴシック"/>
+          <w:rFonts w:ascii="Palatino Linotype" w:eastAsia="ＭＳ Ｐゴシック" w:hAnsi="Palatino Linotype" w:cs="ＭＳ Ｐゴシック"/>
           <w:iCs/>
           <w:kern w:val="0"/>
-          <w:sz w:val="18"/>
-          <w:szCs w:val="18"/>
+          <w:szCs w:val="21"/>
         </w:rPr>
         <w:t xml:space="preserve">, </w:t>
       </w:r>
       <w:r>
         <w:rPr>
-          <w:rFonts w:ascii="Georgia" w:eastAsia="ＭＳ Ｐゴシック" w:hAnsi="Georgia" w:cs="ＭＳ Ｐゴシック"/>
+          <w:rFonts w:ascii="Palatino Linotype" w:eastAsia="ＭＳ Ｐゴシック" w:hAnsi="Palatino Linotype" w:cs="ＭＳ Ｐゴシック"/>
           <w:iCs/>
           <w:kern w:val="0"/>
-          <w:sz w:val="18"/>
-          <w:szCs w:val="18"/>
+          <w:szCs w:val="21"/>
         </w:rPr>
         <w:t xml:space="preserve">pp. 2151–2166, </w:t>
       </w:r>
       <w:r>
         <w:rPr>
-          <w:rFonts w:ascii="Georgia" w:eastAsia="ＭＳ Ｐゴシック" w:hAnsi="Georgia" w:cs="ＭＳ Ｐゴシック"/>
+          <w:rFonts w:ascii="Palatino Linotype" w:eastAsia="ＭＳ Ｐゴシック" w:hAnsi="Palatino Linotype" w:cs="ＭＳ Ｐゴシック"/>
           <w:iCs/>
           <w:kern w:val="0"/>
-          <w:sz w:val="18"/>
-          <w:szCs w:val="18"/>
+          <w:szCs w:val="21"/>
         </w:rPr>
         <w:t>2020.</w:t>
       </w:r>
       <w:r>
+        <w:rPr>
+          <w:rFonts w:ascii="Palatino Linotype" w:hAnsi="Palatino Linotype"/>
+          <w:sz w:val="24"/>
+          <w:szCs w:val="28"/>
+        </w:rPr>
         <w:br/>
       </w:r>
       <w:hyperlink r:id="rId25" w:history="1">
         <w:r>
           <w:rPr>
             <w:rStyle w:val="a4"/>
-            <w:rFonts w:ascii="Georgia" w:eastAsia="ＭＳ Ｐゴシック" w:hAnsi="Georgia" w:cs="ＭＳ Ｐゴシック"/>
+            <w:rFonts w:ascii="Palatino Linotype" w:eastAsia="ＭＳ Ｐゴシック" w:hAnsi="Palatino Linotype" w:cs="ＭＳ Ｐゴシック"/>
             <w:iCs/>
             <w:kern w:val="0"/>
-            <w:sz w:val="18"/>
-            <w:szCs w:val="18"/>
+            <w:szCs w:val="21"/>
           </w:rPr>
-          <w:t>doi.org/10.1145/3318464.3380564</w:t>
+          <w:t>https://doi.org/10.1145/3318464.3380564</w:t>
         </w:r>
       </w:hyperlink>
     </w:p>
@@ -4036,218 +3688,144 @@
         <w:jc w:val="left"/>
         <w:rPr>
           <w:rStyle w:val="a4"/>
-          <w:rFonts w:ascii="Georgia" w:eastAsia="ＭＳ Ｐゴシック" w:hAnsi="Georgia" w:cs="ＭＳ Ｐゴシック"/>
+          <w:rFonts w:ascii="Palatino Linotype" w:eastAsia="ＭＳ Ｐゴシック" w:hAnsi="Palatino Linotype" w:cs="ＭＳ Ｐゴシック"/>
           <w:color w:val="auto"/>
           <w:kern w:val="0"/>
-          <w:sz w:val="18"/>
-          <w:szCs w:val="18"/>
+          <w:szCs w:val="21"/>
           <w:u w:val="none"/>
         </w:rPr>
       </w:pPr>
       <w:r>
         <w:rPr>
-          <w:rFonts w:ascii="Georgia" w:eastAsia="ＭＳ Ｐゴシック" w:hAnsi="Georgia" w:cs="ＭＳ Ｐゴシック"/>
-          <w:kern w:val="0"/>
-          <w:sz w:val="18"/>
-          <w:szCs w:val="18"/>
+          <w:rFonts w:ascii="Palatino Linotype" w:eastAsia="ＭＳ Ｐゴシック" w:hAnsi="Palatino Linotype" w:cs="ＭＳ Ｐゴシック"/>
+          <w:kern w:val="0"/>
+          <w:szCs w:val="21"/>
         </w:rPr>
         <w:t>On the (In)tractability of Computing Normalizing Constants for the Product of Determinantal Point Processes.</w:t>
       </w:r>
       <w:r>
         <w:rPr>
-          <w:rFonts w:ascii="Georgia" w:eastAsia="ＭＳ Ｐゴシック" w:hAnsi="Georgia" w:cs="ＭＳ Ｐゴシック"/>
-          <w:kern w:val="0"/>
-          <w:sz w:val="18"/>
-          <w:szCs w:val="18"/>
+          <w:rFonts w:ascii="Palatino Linotype" w:eastAsia="ＭＳ Ｐゴシック" w:hAnsi="Palatino Linotype" w:cs="ＭＳ Ｐゴシック"/>
+          <w:kern w:val="0"/>
+          <w:szCs w:val="21"/>
         </w:rPr>
         <w:br/>
       </w:r>
       <w:r>
         <w:rPr>
-          <w:rFonts w:ascii="Georgia" w:eastAsia="ＭＳ Ｐゴシック" w:hAnsi="Georgia" w:cs="ＭＳ Ｐゴシック"/>
-          <w:kern w:val="0"/>
-          <w:sz w:val="18"/>
-          <w:szCs w:val="18"/>
+          <w:rFonts w:ascii="Palatino Linotype" w:eastAsia="ＭＳ Ｐゴシック" w:hAnsi="Palatino Linotype" w:cs="ＭＳ Ｐゴシック"/>
+          <w:kern w:val="0"/>
+          <w:szCs w:val="21"/>
           <w:u w:val="single"/>
         </w:rPr>
         <w:t>Naoto Ohsaka</w:t>
       </w:r>
       <w:r>
         <w:rPr>
-          <w:rFonts w:ascii="Georgia" w:eastAsia="ＭＳ Ｐゴシック" w:hAnsi="Georgia" w:cs="ＭＳ Ｐゴシック" w:hint="eastAsia"/>
-          <w:kern w:val="0"/>
-          <w:sz w:val="18"/>
-          <w:szCs w:val="18"/>
-        </w:rPr>
-        <w:t xml:space="preserve"> </w:t>
-      </w:r>
-      <w:r>
-        <w:rPr>
-          <w:rFonts w:ascii="Georgia" w:eastAsia="ＭＳ Ｐゴシック" w:hAnsi="Georgia" w:cs="ＭＳ Ｐゴシック"/>
-          <w:kern w:val="0"/>
-          <w:sz w:val="18"/>
-          <w:szCs w:val="18"/>
-        </w:rPr>
-        <w:t xml:space="preserve">and </w:t>
-      </w:r>
-      <w:r>
-        <w:rPr>
-          <w:rFonts w:ascii="Georgia" w:eastAsia="ＭＳ Ｐゴシック" w:hAnsi="Georgia" w:cs="ＭＳ Ｐゴシック"/>
-          <w:kern w:val="0"/>
-          <w:sz w:val="18"/>
-          <w:szCs w:val="18"/>
-        </w:rPr>
-        <w:t>Tatsuya Matsuoka.</w:t>
-      </w:r>
-      <w:r>
-        <w:rPr>
-          <w:rFonts w:ascii="Georgia" w:eastAsia="ＭＳ Ｐゴシック" w:hAnsi="Georgia" w:cs="ＭＳ Ｐゴシック"/>
-          <w:kern w:val="0"/>
-          <w:sz w:val="18"/>
-          <w:szCs w:val="18"/>
+          <w:rFonts w:ascii="Palatino Linotype" w:eastAsia="ＭＳ Ｐゴシック" w:hAnsi="Palatino Linotype" w:cs="ＭＳ Ｐゴシック"/>
+          <w:kern w:val="0"/>
+          <w:szCs w:val="21"/>
+        </w:rPr>
+        <w:t xml:space="preserve"> and Tatsuya Matsuoka.</w:t>
+      </w:r>
+      <w:r>
+        <w:rPr>
+          <w:rFonts w:ascii="Palatino Linotype" w:eastAsia="ＭＳ Ｐゴシック" w:hAnsi="Palatino Linotype" w:cs="ＭＳ Ｐゴシック"/>
+          <w:kern w:val="0"/>
+          <w:szCs w:val="21"/>
         </w:rPr>
         <w:br/>
       </w:r>
       <w:r>
         <w:rPr>
-          <w:rFonts w:ascii="Georgia" w:eastAsia="ＭＳ Ｐゴシック" w:hAnsi="Georgia" w:cs="ＭＳ Ｐゴシック"/>
+          <w:rFonts w:ascii="Palatino Linotype" w:eastAsia="ＭＳ Ｐゴシック" w:hAnsi="Palatino Linotype" w:cs="ＭＳ Ｐゴシック"/>
           <w:i/>
           <w:iCs/>
           <w:kern w:val="0"/>
-          <w:sz w:val="18"/>
-          <w:szCs w:val="18"/>
+          <w:szCs w:val="21"/>
         </w:rPr>
         <w:t>Proceedings of the 3</w:t>
       </w:r>
       <w:r>
         <w:rPr>
-          <w:rFonts w:ascii="Georgia" w:eastAsia="ＭＳ Ｐゴシック" w:hAnsi="Georgia" w:cs="ＭＳ Ｐゴシック"/>
+          <w:rFonts w:ascii="Palatino Linotype" w:eastAsia="ＭＳ Ｐゴシック" w:hAnsi="Palatino Linotype" w:cs="ＭＳ Ｐゴシック"/>
           <w:i/>
           <w:iCs/>
           <w:kern w:val="0"/>
-          <w:sz w:val="18"/>
-          <w:szCs w:val="18"/>
+          <w:szCs w:val="21"/>
         </w:rPr>
         <w:t>7</w:t>
       </w:r>
       <w:r>
         <w:rPr>
-          <w:rFonts w:ascii="Georgia" w:eastAsia="ＭＳ Ｐゴシック" w:hAnsi="Georgia" w:cs="ＭＳ Ｐゴシック"/>
+          <w:rFonts w:ascii="Palatino Linotype" w:eastAsia="ＭＳ Ｐゴシック" w:hAnsi="Palatino Linotype" w:cs="ＭＳ Ｐゴシック"/>
           <w:i/>
           <w:iCs/>
           <w:kern w:val="0"/>
-          <w:sz w:val="18"/>
-          <w:szCs w:val="18"/>
+          <w:szCs w:val="21"/>
         </w:rPr>
         <w:t>th International Conference on Machine Learning (</w:t>
       </w:r>
       <w:r>
         <w:rPr>
-          <w:rFonts w:ascii="Georgia" w:eastAsia="ＭＳ Ｐゴシック" w:hAnsi="Georgia" w:cs="ＭＳ Ｐゴシック"/>
+          <w:rFonts w:ascii="Palatino Linotype" w:eastAsia="ＭＳ Ｐゴシック" w:hAnsi="Palatino Linotype" w:cs="ＭＳ Ｐゴシック"/>
           <w:b/>
           <w:bCs/>
           <w:i/>
           <w:iCs/>
           <w:kern w:val="0"/>
-          <w:sz w:val="18"/>
-          <w:szCs w:val="18"/>
+          <w:szCs w:val="21"/>
         </w:rPr>
         <w:t>ICML</w:t>
       </w:r>
       <w:r>
         <w:rPr>
-          <w:rFonts w:ascii="Georgia" w:eastAsia="ＭＳ Ｐゴシック" w:hAnsi="Georgia" w:cs="ＭＳ Ｐゴシック"/>
+          <w:rFonts w:ascii="Palatino Linotype" w:eastAsia="ＭＳ Ｐゴシック" w:hAnsi="Palatino Linotype" w:cs="ＭＳ Ｐゴシック"/>
           <w:i/>
           <w:iCs/>
           <w:kern w:val="0"/>
-          <w:sz w:val="18"/>
-          <w:szCs w:val="18"/>
+          <w:szCs w:val="21"/>
         </w:rPr>
         <w:t>)</w:t>
       </w:r>
       <w:r>
         <w:rPr>
-          <w:rFonts w:ascii="Georgia" w:eastAsia="ＭＳ Ｐゴシック" w:hAnsi="Georgia" w:cs="ＭＳ Ｐゴシック"/>
-          <w:kern w:val="0"/>
-          <w:sz w:val="18"/>
-          <w:szCs w:val="18"/>
+          <w:rFonts w:ascii="Palatino Linotype" w:eastAsia="ＭＳ Ｐゴシック" w:hAnsi="Palatino Linotype" w:cs="ＭＳ Ｐゴシック"/>
+          <w:kern w:val="0"/>
+          <w:szCs w:val="21"/>
         </w:rPr>
         <w:t xml:space="preserve">, </w:t>
       </w:r>
       <w:r>
         <w:rPr>
-          <w:rFonts w:ascii="Georgia" w:eastAsia="ＭＳ Ｐゴシック" w:hAnsi="Georgia" w:cs="ＭＳ Ｐゴシック"/>
+          <w:rFonts w:ascii="Palatino Linotype" w:eastAsia="ＭＳ Ｐゴシック" w:hAnsi="Palatino Linotype" w:cs="ＭＳ Ｐゴシック"/>
           <w:iCs/>
           <w:kern w:val="0"/>
-          <w:sz w:val="18"/>
-          <w:szCs w:val="18"/>
-        </w:rPr>
-        <w:t xml:space="preserve">pp. </w:t>
-      </w:r>
-      <w:r>
-        <w:rPr>
-          <w:rFonts w:ascii="Georgia" w:eastAsia="ＭＳ Ｐゴシック" w:hAnsi="Georgia" w:cs="ＭＳ Ｐゴシック"/>
-          <w:iCs/>
-          <w:kern w:val="0"/>
-          <w:sz w:val="18"/>
-          <w:szCs w:val="18"/>
-        </w:rPr>
-        <w:t>7414</w:t>
-      </w:r>
-      <w:r>
-        <w:rPr>
-          <w:rFonts w:ascii="Georgia" w:eastAsia="ＭＳ Ｐゴシック" w:hAnsi="Georgia" w:cs="ＭＳ Ｐゴシック"/>
-          <w:iCs/>
-          <w:kern w:val="0"/>
-          <w:sz w:val="18"/>
-          <w:szCs w:val="18"/>
-        </w:rPr>
-        <w:t>–</w:t>
-      </w:r>
-      <w:r>
-        <w:rPr>
-          <w:rFonts w:ascii="Georgia" w:eastAsia="ＭＳ Ｐゴシック" w:hAnsi="Georgia" w:cs="ＭＳ Ｐゴシック"/>
-          <w:iCs/>
-          <w:kern w:val="0"/>
-          <w:sz w:val="18"/>
-          <w:szCs w:val="18"/>
-        </w:rPr>
-        <w:t>7423</w:t>
-      </w:r>
-      <w:r>
-        <w:rPr>
-          <w:rFonts w:ascii="Georgia" w:eastAsia="ＭＳ Ｐゴシック" w:hAnsi="Georgia" w:cs="ＭＳ Ｐゴシック"/>
-          <w:iCs/>
-          <w:kern w:val="0"/>
-          <w:sz w:val="18"/>
-          <w:szCs w:val="18"/>
-        </w:rPr>
-        <w:t xml:space="preserve">, </w:t>
-      </w:r>
-      <w:r>
-        <w:rPr>
-          <w:rFonts w:ascii="Georgia" w:eastAsia="ＭＳ Ｐゴシック" w:hAnsi="Georgia" w:cs="ＭＳ Ｐゴシック"/>
-          <w:kern w:val="0"/>
-          <w:sz w:val="18"/>
-          <w:szCs w:val="18"/>
+          <w:szCs w:val="21"/>
+        </w:rPr>
+        <w:t xml:space="preserve">pp. 7414–7423, </w:t>
+      </w:r>
+      <w:r>
+        <w:rPr>
+          <w:rFonts w:ascii="Palatino Linotype" w:eastAsia="ＭＳ Ｐゴシック" w:hAnsi="Palatino Linotype" w:cs="ＭＳ Ｐゴシック"/>
+          <w:kern w:val="0"/>
+          <w:szCs w:val="21"/>
         </w:rPr>
         <w:t>2020</w:t>
       </w:r>
       <w:r>
         <w:rPr>
-          <w:rFonts w:ascii="Georgia" w:eastAsia="ＭＳ Ｐゴシック" w:hAnsi="Georgia" w:cs="ＭＳ Ｐゴシック"/>
-          <w:kern w:val="0"/>
-          <w:sz w:val="18"/>
-          <w:szCs w:val="18"/>
+          <w:rFonts w:ascii="Palatino Linotype" w:eastAsia="ＭＳ Ｐゴシック" w:hAnsi="Palatino Linotype" w:cs="ＭＳ Ｐゴシック"/>
+          <w:kern w:val="0"/>
+          <w:szCs w:val="21"/>
         </w:rPr>
         <w:t>.</w:t>
       </w:r>
       <w:r>
         <w:rPr>
-          <w:rFonts w:ascii="Georgia" w:eastAsia="ＭＳ Ｐゴシック" w:hAnsi="Georgia" w:cs="ＭＳ Ｐゴシック"/>
-          <w:kern w:val="0"/>
-          <w:sz w:val="18"/>
-          <w:szCs w:val="18"/>
+          <w:rFonts w:ascii="Palatino Linotype" w:eastAsia="ＭＳ Ｐゴシック" w:hAnsi="Palatino Linotype" w:cs="ＭＳ Ｐゴシック"/>
+          <w:kern w:val="0"/>
+          <w:szCs w:val="21"/>
         </w:rPr>
         <w:br/>
       </w:r>
@@ -4255,10 +3833,9 @@
         <w:r>
           <w:rPr>
             <w:rStyle w:val="a4"/>
-            <w:rFonts w:ascii="Georgia" w:eastAsia="ＭＳ Ｐゴシック" w:hAnsi="Georgia" w:cs="ＭＳ Ｐゴシック"/>
+            <w:rFonts w:ascii="Palatino Linotype" w:eastAsia="ＭＳ Ｐゴシック" w:hAnsi="Palatino Linotype" w:cs="ＭＳ Ｐゴシック"/>
             <w:kern w:val="0"/>
-            <w:sz w:val="18"/>
-            <w:szCs w:val="18"/>
+            <w:szCs w:val="21"/>
           </w:rPr>
           <w:t>http://proceedings.mlr.press/v119/ohsaka20a.html</w:t>
         </w:r>
@@ -4279,165 +3856,149 @@
         <w:ind w:leftChars="0"/>
         <w:jc w:val="left"/>
         <w:rPr>
-          <w:rFonts w:ascii="Georgia" w:eastAsia="ＭＳ Ｐゴシック" w:hAnsi="Georgia" w:cs="ＭＳ Ｐゴシック"/>
-          <w:kern w:val="0"/>
-          <w:sz w:val="18"/>
-          <w:szCs w:val="18"/>
-        </w:rPr>
-      </w:pPr>
-      <w:r>
-        <w:rPr>
-          <w:rFonts w:ascii="Georgia" w:eastAsia="ＭＳ Ｐゴシック" w:hAnsi="Georgia" w:cs="ＭＳ Ｐゴシック"/>
-          <w:kern w:val="0"/>
-          <w:sz w:val="18"/>
-          <w:szCs w:val="18"/>
-        </w:rPr>
+          <w:rFonts w:ascii="Palatino Linotype" w:eastAsia="ＭＳ Ｐゴシック" w:hAnsi="Palatino Linotype" w:cs="ＭＳ Ｐゴシック"/>
+          <w:kern w:val="0"/>
+          <w:szCs w:val="21"/>
+        </w:rPr>
+      </w:pPr>
+      <w:r>
+        <w:rPr>
+          <w:rFonts w:ascii="Palatino Linotype" w:eastAsia="ＭＳ Ｐゴシック" w:hAnsi="Palatino Linotype" w:cs="ＭＳ Ｐゴシック"/>
+          <w:kern w:val="0"/>
+          <w:szCs w:val="21"/>
+        </w:rPr>
+        <w:lastRenderedPageBreak/>
         <w:t>Predictive Optimization with Zero-Shot Domain Adaptation.</w:t>
       </w:r>
       <w:r>
         <w:rPr>
-          <w:rFonts w:ascii="Georgia" w:eastAsia="ＭＳ Ｐゴシック" w:hAnsi="Georgia" w:cs="ＭＳ Ｐゴシック"/>
-          <w:kern w:val="0"/>
-          <w:sz w:val="18"/>
-          <w:szCs w:val="18"/>
+          <w:rFonts w:ascii="Palatino Linotype" w:eastAsia="ＭＳ Ｐゴシック" w:hAnsi="Palatino Linotype" w:cs="ＭＳ Ｐゴシック"/>
+          <w:kern w:val="0"/>
+          <w:szCs w:val="21"/>
         </w:rPr>
         <w:br/>
       </w:r>
       <w:proofErr w:type="spellStart"/>
       <w:r>
         <w:rPr>
-          <w:rFonts w:ascii="Georgia" w:eastAsia="ＭＳ Ｐゴシック" w:hAnsi="Georgia" w:cs="ＭＳ Ｐゴシック"/>
-          <w:kern w:val="0"/>
-          <w:sz w:val="18"/>
-          <w:szCs w:val="18"/>
+          <w:rFonts w:ascii="Palatino Linotype" w:eastAsia="ＭＳ Ｐゴシック" w:hAnsi="Palatino Linotype" w:cs="ＭＳ Ｐゴシック"/>
+          <w:kern w:val="0"/>
+          <w:szCs w:val="21"/>
         </w:rPr>
         <w:t>Tomoya</w:t>
       </w:r>
       <w:proofErr w:type="spellEnd"/>
       <w:r>
         <w:rPr>
-          <w:rFonts w:ascii="Georgia" w:eastAsia="ＭＳ Ｐゴシック" w:hAnsi="Georgia" w:cs="ＭＳ Ｐゴシック"/>
-          <w:kern w:val="0"/>
-          <w:sz w:val="18"/>
-          <w:szCs w:val="18"/>
+          <w:rFonts w:ascii="Palatino Linotype" w:eastAsia="ＭＳ Ｐゴシック" w:hAnsi="Palatino Linotype" w:cs="ＭＳ Ｐゴシック"/>
+          <w:kern w:val="0"/>
+          <w:szCs w:val="21"/>
         </w:rPr>
         <w:t xml:space="preserve"> Sakai and </w:t>
       </w:r>
       <w:r>
         <w:rPr>
-          <w:rFonts w:ascii="Georgia" w:eastAsia="ＭＳ Ｐゴシック" w:hAnsi="Georgia" w:cs="ＭＳ Ｐゴシック"/>
-          <w:kern w:val="0"/>
-          <w:sz w:val="18"/>
-          <w:szCs w:val="18"/>
+          <w:rFonts w:ascii="Palatino Linotype" w:eastAsia="ＭＳ Ｐゴシック" w:hAnsi="Palatino Linotype" w:cs="ＭＳ Ｐゴシック"/>
+          <w:kern w:val="0"/>
+          <w:szCs w:val="21"/>
           <w:u w:val="single"/>
         </w:rPr>
         <w:t>Naoto Ohsaka</w:t>
       </w:r>
       <w:r>
         <w:rPr>
-          <w:rFonts w:ascii="Georgia" w:eastAsia="ＭＳ Ｐゴシック" w:hAnsi="Georgia" w:cs="ＭＳ Ｐゴシック"/>
-          <w:kern w:val="0"/>
-          <w:sz w:val="18"/>
-          <w:szCs w:val="18"/>
+          <w:rFonts w:ascii="Palatino Linotype" w:eastAsia="ＭＳ Ｐゴシック" w:hAnsi="Palatino Linotype" w:cs="ＭＳ Ｐゴシック"/>
+          <w:kern w:val="0"/>
+          <w:szCs w:val="21"/>
         </w:rPr>
         <w:t>.</w:t>
       </w:r>
       <w:r>
         <w:rPr>
-          <w:rFonts w:ascii="Georgia" w:eastAsia="ＭＳ Ｐゴシック" w:hAnsi="Georgia" w:cs="ＭＳ Ｐゴシック"/>
-          <w:kern w:val="0"/>
-          <w:sz w:val="18"/>
-          <w:szCs w:val="18"/>
+          <w:rFonts w:ascii="Palatino Linotype" w:eastAsia="ＭＳ Ｐゴシック" w:hAnsi="Palatino Linotype" w:cs="ＭＳ Ｐゴシック"/>
+          <w:kern w:val="0"/>
+          <w:szCs w:val="21"/>
         </w:rPr>
         <w:br/>
       </w:r>
       <w:r>
         <w:rPr>
-          <w:rFonts w:ascii="Georgia" w:eastAsia="ＭＳ Ｐゴシック" w:hAnsi="Georgia" w:cs="ＭＳ Ｐゴシック"/>
+          <w:rFonts w:ascii="Palatino Linotype" w:eastAsia="ＭＳ Ｐゴシック" w:hAnsi="Palatino Linotype" w:cs="ＭＳ Ｐゴシック"/>
           <w:i/>
           <w:iCs/>
           <w:kern w:val="0"/>
-          <w:sz w:val="18"/>
-          <w:szCs w:val="18"/>
+          <w:szCs w:val="21"/>
         </w:rPr>
         <w:t>Proceedings of the 2021 SIAM International Conference on Data Mining (</w:t>
       </w:r>
       <w:r>
         <w:rPr>
-          <w:rFonts w:ascii="Georgia" w:eastAsia="ＭＳ Ｐゴシック" w:hAnsi="Georgia" w:cs="ＭＳ Ｐゴシック"/>
+          <w:rFonts w:ascii="Palatino Linotype" w:eastAsia="ＭＳ Ｐゴシック" w:hAnsi="Palatino Linotype" w:cs="ＭＳ Ｐゴシック"/>
           <w:b/>
           <w:bCs/>
           <w:i/>
           <w:iCs/>
           <w:kern w:val="0"/>
-          <w:sz w:val="18"/>
-          <w:szCs w:val="18"/>
+          <w:szCs w:val="21"/>
         </w:rPr>
         <w:t>SDM</w:t>
       </w:r>
       <w:r>
         <w:rPr>
-          <w:rFonts w:ascii="Georgia" w:eastAsia="ＭＳ Ｐゴシック" w:hAnsi="Georgia" w:cs="ＭＳ Ｐゴシック"/>
+          <w:rFonts w:ascii="Palatino Linotype" w:eastAsia="ＭＳ Ｐゴシック" w:hAnsi="Palatino Linotype" w:cs="ＭＳ Ｐゴシック"/>
           <w:i/>
           <w:iCs/>
           <w:kern w:val="0"/>
-          <w:sz w:val="18"/>
-          <w:szCs w:val="18"/>
+          <w:szCs w:val="21"/>
         </w:rPr>
         <w:t>)</w:t>
       </w:r>
       <w:r>
         <w:rPr>
-          <w:rFonts w:ascii="Georgia" w:eastAsia="ＭＳ Ｐゴシック" w:hAnsi="Georgia" w:cs="ＭＳ Ｐゴシック"/>
-          <w:kern w:val="0"/>
-          <w:sz w:val="18"/>
-          <w:szCs w:val="18"/>
+          <w:rFonts w:ascii="Palatino Linotype" w:eastAsia="ＭＳ Ｐゴシック" w:hAnsi="Palatino Linotype" w:cs="ＭＳ Ｐゴシック"/>
+          <w:kern w:val="0"/>
+          <w:szCs w:val="21"/>
         </w:rPr>
         <w:t xml:space="preserve">, </w:t>
       </w:r>
       <w:r>
         <w:rPr>
-          <w:rFonts w:ascii="Georgia" w:eastAsia="ＭＳ Ｐゴシック" w:hAnsi="Georgia" w:cs="ＭＳ Ｐゴシック"/>
-          <w:kern w:val="0"/>
-          <w:sz w:val="18"/>
-          <w:szCs w:val="18"/>
+          <w:rFonts w:ascii="Palatino Linotype" w:eastAsia="ＭＳ Ｐゴシック" w:hAnsi="Palatino Linotype" w:cs="ＭＳ Ｐゴシック"/>
+          <w:kern w:val="0"/>
+          <w:szCs w:val="21"/>
         </w:rPr>
         <w:t>pp. 369</w:t>
       </w:r>
       <w:r>
         <w:rPr>
-          <w:rFonts w:ascii="Georgia" w:eastAsia="ＭＳ Ｐゴシック" w:hAnsi="Georgia" w:cs="ＭＳ Ｐゴシック"/>
+          <w:rFonts w:ascii="Palatino Linotype" w:eastAsia="ＭＳ Ｐゴシック" w:hAnsi="Palatino Linotype" w:cs="ＭＳ Ｐゴシック"/>
           <w:iCs/>
           <w:kern w:val="0"/>
-          <w:sz w:val="18"/>
-          <w:szCs w:val="18"/>
+          <w:szCs w:val="21"/>
         </w:rPr>
         <w:t>–</w:t>
       </w:r>
       <w:r>
         <w:rPr>
-          <w:rFonts w:ascii="Georgia" w:eastAsia="ＭＳ Ｐゴシック" w:hAnsi="Georgia" w:cs="ＭＳ Ｐゴシック"/>
-          <w:kern w:val="0"/>
-          <w:sz w:val="18"/>
-          <w:szCs w:val="18"/>
+          <w:rFonts w:ascii="Palatino Linotype" w:eastAsia="ＭＳ Ｐゴシック" w:hAnsi="Palatino Linotype" w:cs="ＭＳ Ｐゴシック"/>
+          <w:kern w:val="0"/>
+          <w:szCs w:val="21"/>
         </w:rPr>
         <w:t>377</w:t>
       </w:r>
       <w:r>
         <w:rPr>
-          <w:rFonts w:ascii="Georgia" w:eastAsia="ＭＳ Ｐゴシック" w:hAnsi="Georgia" w:cs="ＭＳ Ｐゴシック"/>
-          <w:kern w:val="0"/>
-          <w:sz w:val="18"/>
-          <w:szCs w:val="18"/>
+          <w:rFonts w:ascii="Palatino Linotype" w:eastAsia="ＭＳ Ｐゴシック" w:hAnsi="Palatino Linotype" w:cs="ＭＳ Ｐゴシック"/>
+          <w:kern w:val="0"/>
+          <w:szCs w:val="21"/>
         </w:rPr>
         <w:t>, 2021.</w:t>
       </w:r>
       <w:r>
         <w:rPr>
-          <w:rFonts w:ascii="Georgia" w:eastAsia="ＭＳ Ｐゴシック" w:hAnsi="Georgia" w:cs="ＭＳ Ｐゴシック"/>
-          <w:kern w:val="0"/>
-          <w:sz w:val="18"/>
-          <w:szCs w:val="18"/>
+          <w:rFonts w:ascii="Palatino Linotype" w:eastAsia="ＭＳ Ｐゴシック" w:hAnsi="Palatino Linotype" w:cs="ＭＳ Ｐゴシック"/>
+          <w:kern w:val="0"/>
+          <w:szCs w:val="21"/>
         </w:rPr>
         <w:br/>
       </w:r>
@@ -4445,12 +4006,11 @@
         <w:r>
           <w:rPr>
             <w:rStyle w:val="a4"/>
-            <w:rFonts w:ascii="Georgia" w:eastAsia="ＭＳ Ｐゴシック" w:hAnsi="Georgia" w:cs="ＭＳ Ｐゴシック"/>
+            <w:rFonts w:ascii="Palatino Linotype" w:eastAsia="ＭＳ Ｐゴシック" w:hAnsi="Palatino Linotype" w:cs="ＭＳ Ｐゴシック"/>
             <w:kern w:val="0"/>
-            <w:sz w:val="18"/>
-            <w:szCs w:val="18"/>
+            <w:szCs w:val="21"/>
           </w:rPr>
-          <w:t>doi.org/10.1137/1.9781611976700.42</w:t>
+          <w:t>https://doi.org/10.1137/1.9781611976700.42</w:t>
         </w:r>
       </w:hyperlink>
     </w:p>
@@ -4469,145 +4029,130 @@
         <w:ind w:leftChars="0"/>
         <w:jc w:val="left"/>
         <w:rPr>
-          <w:rFonts w:ascii="Georgia" w:eastAsia="ＭＳ Ｐゴシック" w:hAnsi="Georgia" w:cs="ＭＳ Ｐゴシック"/>
-          <w:kern w:val="0"/>
-          <w:sz w:val="18"/>
-          <w:szCs w:val="18"/>
-        </w:rPr>
-      </w:pPr>
-      <w:r>
-        <w:rPr>
-          <w:rFonts w:ascii="Georgia" w:eastAsia="ＭＳ Ｐゴシック" w:hAnsi="Georgia" w:cs="ＭＳ Ｐゴシック"/>
-          <w:kern w:val="0"/>
-          <w:sz w:val="18"/>
-          <w:szCs w:val="18"/>
+          <w:rFonts w:ascii="Palatino Linotype" w:eastAsia="ＭＳ Ｐゴシック" w:hAnsi="Palatino Linotype" w:cs="ＭＳ Ｐゴシック"/>
+          <w:kern w:val="0"/>
+          <w:szCs w:val="21"/>
+        </w:rPr>
+      </w:pPr>
+      <w:r>
+        <w:rPr>
+          <w:rFonts w:ascii="Palatino Linotype" w:eastAsia="ＭＳ Ｐゴシック" w:hAnsi="Palatino Linotype" w:cs="ＭＳ Ｐゴシック"/>
+          <w:kern w:val="0"/>
+          <w:szCs w:val="21"/>
         </w:rPr>
         <w:t>Unconstrained MAP Inference, Exponentiated Determinantal Point Processes, and Exponential Inapproximability.</w:t>
       </w:r>
       <w:r>
         <w:rPr>
-          <w:rFonts w:ascii="Georgia" w:eastAsia="ＭＳ Ｐゴシック" w:hAnsi="Georgia" w:cs="ＭＳ Ｐゴシック"/>
-          <w:kern w:val="0"/>
-          <w:sz w:val="18"/>
-          <w:szCs w:val="18"/>
+          <w:rFonts w:ascii="Palatino Linotype" w:eastAsia="ＭＳ Ｐゴシック" w:hAnsi="Palatino Linotype" w:cs="ＭＳ Ｐゴシック"/>
+          <w:kern w:val="0"/>
+          <w:szCs w:val="21"/>
         </w:rPr>
         <w:br/>
       </w:r>
       <w:r>
         <w:rPr>
-          <w:rFonts w:ascii="Georgia" w:eastAsia="ＭＳ Ｐゴシック" w:hAnsi="Georgia" w:cs="ＭＳ Ｐゴシック"/>
-          <w:kern w:val="0"/>
-          <w:sz w:val="18"/>
-          <w:szCs w:val="18"/>
+          <w:rFonts w:ascii="Palatino Linotype" w:eastAsia="ＭＳ Ｐゴシック" w:hAnsi="Palatino Linotype" w:cs="ＭＳ Ｐゴシック"/>
+          <w:kern w:val="0"/>
+          <w:szCs w:val="21"/>
           <w:u w:val="single"/>
         </w:rPr>
         <w:t>Naoto Ohsaka</w:t>
       </w:r>
       <w:r>
         <w:rPr>
-          <w:rFonts w:ascii="Georgia" w:eastAsia="ＭＳ Ｐゴシック" w:hAnsi="Georgia" w:cs="ＭＳ Ｐゴシック"/>
-          <w:kern w:val="0"/>
-          <w:sz w:val="18"/>
-          <w:szCs w:val="18"/>
+          <w:rFonts w:ascii="Palatino Linotype" w:eastAsia="ＭＳ Ｐゴシック" w:hAnsi="Palatino Linotype" w:cs="ＭＳ Ｐゴシック"/>
+          <w:kern w:val="0"/>
+          <w:szCs w:val="21"/>
         </w:rPr>
         <w:t>.</w:t>
       </w:r>
       <w:r>
         <w:rPr>
-          <w:rFonts w:ascii="Georgia" w:eastAsia="ＭＳ Ｐゴシック" w:hAnsi="Georgia" w:cs="ＭＳ Ｐゴシック"/>
-          <w:kern w:val="0"/>
-          <w:sz w:val="18"/>
-          <w:szCs w:val="18"/>
+          <w:rFonts w:ascii="Palatino Linotype" w:eastAsia="ＭＳ Ｐゴシック" w:hAnsi="Palatino Linotype" w:cs="ＭＳ Ｐゴシック"/>
+          <w:kern w:val="0"/>
+          <w:szCs w:val="21"/>
         </w:rPr>
         <w:br/>
       </w:r>
       <w:r>
         <w:rPr>
-          <w:rFonts w:ascii="Georgia" w:eastAsia="ＭＳ Ｐゴシック" w:hAnsi="Georgia" w:cs="ＭＳ Ｐゴシック"/>
+          <w:rFonts w:ascii="Palatino Linotype" w:eastAsia="ＭＳ Ｐゴシック" w:hAnsi="Palatino Linotype" w:cs="ＭＳ Ｐゴシック"/>
           <w:i/>
           <w:iCs/>
           <w:kern w:val="0"/>
-          <w:sz w:val="18"/>
-          <w:szCs w:val="18"/>
+          <w:szCs w:val="21"/>
         </w:rPr>
         <w:t>Proceedings of the 24th International Conference on Artificial Intelligence and Statistics (</w:t>
       </w:r>
       <w:r>
         <w:rPr>
-          <w:rFonts w:ascii="Georgia" w:eastAsia="ＭＳ Ｐゴシック" w:hAnsi="Georgia" w:cs="ＭＳ Ｐゴシック"/>
+          <w:rFonts w:ascii="Palatino Linotype" w:eastAsia="ＭＳ Ｐゴシック" w:hAnsi="Palatino Linotype" w:cs="ＭＳ Ｐゴシック"/>
           <w:b/>
           <w:bCs/>
           <w:i/>
           <w:iCs/>
           <w:kern w:val="0"/>
-          <w:sz w:val="18"/>
-          <w:szCs w:val="18"/>
+          <w:szCs w:val="21"/>
         </w:rPr>
         <w:t>AISTATS</w:t>
       </w:r>
       <w:r>
         <w:rPr>
-          <w:rFonts w:ascii="Georgia" w:eastAsia="ＭＳ Ｐゴシック" w:hAnsi="Georgia" w:cs="ＭＳ Ｐゴシック"/>
+          <w:rFonts w:ascii="Palatino Linotype" w:eastAsia="ＭＳ Ｐゴシック" w:hAnsi="Palatino Linotype" w:cs="ＭＳ Ｐゴシック"/>
           <w:i/>
           <w:iCs/>
           <w:kern w:val="0"/>
-          <w:sz w:val="18"/>
-          <w:szCs w:val="18"/>
+          <w:szCs w:val="21"/>
         </w:rPr>
         <w:t>)</w:t>
       </w:r>
       <w:r>
         <w:rPr>
-          <w:rFonts w:ascii="Georgia" w:eastAsia="ＭＳ Ｐゴシック" w:hAnsi="Georgia" w:cs="ＭＳ Ｐゴシック"/>
-          <w:kern w:val="0"/>
-          <w:sz w:val="18"/>
-          <w:szCs w:val="18"/>
+          <w:rFonts w:ascii="Palatino Linotype" w:eastAsia="ＭＳ Ｐゴシック" w:hAnsi="Palatino Linotype" w:cs="ＭＳ Ｐゴシック"/>
+          <w:kern w:val="0"/>
+          <w:szCs w:val="21"/>
         </w:rPr>
         <w:t xml:space="preserve">, </w:t>
       </w:r>
       <w:r>
         <w:rPr>
-          <w:rFonts w:ascii="Georgia" w:eastAsia="ＭＳ Ｐゴシック" w:hAnsi="Georgia" w:cs="ＭＳ Ｐゴシック"/>
-          <w:kern w:val="0"/>
-          <w:sz w:val="18"/>
-          <w:szCs w:val="18"/>
+          <w:rFonts w:ascii="Palatino Linotype" w:eastAsia="ＭＳ Ｐゴシック" w:hAnsi="Palatino Linotype" w:cs="ＭＳ Ｐゴシック"/>
+          <w:kern w:val="0"/>
+          <w:szCs w:val="21"/>
         </w:rPr>
         <w:t>pp. 154</w:t>
       </w:r>
       <w:r>
         <w:rPr>
-          <w:rFonts w:ascii="Georgia" w:eastAsia="ＭＳ Ｐゴシック" w:hAnsi="Georgia" w:cs="ＭＳ Ｐゴシック"/>
+          <w:rFonts w:ascii="Palatino Linotype" w:eastAsia="ＭＳ Ｐゴシック" w:hAnsi="Palatino Linotype" w:cs="ＭＳ Ｐゴシック"/>
           <w:iCs/>
           <w:kern w:val="0"/>
-          <w:sz w:val="18"/>
-          <w:szCs w:val="18"/>
+          <w:szCs w:val="21"/>
         </w:rPr>
         <w:t>–</w:t>
       </w:r>
       <w:r>
         <w:rPr>
-          <w:rFonts w:ascii="Georgia" w:eastAsia="ＭＳ Ｐゴシック" w:hAnsi="Georgia" w:cs="ＭＳ Ｐゴシック"/>
-          <w:kern w:val="0"/>
-          <w:sz w:val="18"/>
-          <w:szCs w:val="18"/>
+          <w:rFonts w:ascii="Palatino Linotype" w:eastAsia="ＭＳ Ｐゴシック" w:hAnsi="Palatino Linotype" w:cs="ＭＳ Ｐゴシック"/>
+          <w:kern w:val="0"/>
+          <w:szCs w:val="21"/>
         </w:rPr>
         <w:t>162</w:t>
       </w:r>
       <w:r>
         <w:rPr>
-          <w:rFonts w:ascii="Georgia" w:eastAsia="ＭＳ Ｐゴシック" w:hAnsi="Georgia" w:cs="ＭＳ Ｐゴシック"/>
-          <w:kern w:val="0"/>
-          <w:sz w:val="18"/>
-          <w:szCs w:val="18"/>
+          <w:rFonts w:ascii="Palatino Linotype" w:eastAsia="ＭＳ Ｐゴシック" w:hAnsi="Palatino Linotype" w:cs="ＭＳ Ｐゴシック"/>
+          <w:kern w:val="0"/>
+          <w:szCs w:val="21"/>
         </w:rPr>
         <w:t>, 2021.</w:t>
       </w:r>
       <w:r>
         <w:rPr>
-          <w:rFonts w:ascii="Georgia" w:eastAsia="ＭＳ Ｐゴシック" w:hAnsi="Georgia" w:cs="ＭＳ Ｐゴシック"/>
-          <w:kern w:val="0"/>
-          <w:sz w:val="18"/>
-          <w:szCs w:val="18"/>
+          <w:rFonts w:ascii="Palatino Linotype" w:eastAsia="ＭＳ Ｐゴシック" w:hAnsi="Palatino Linotype" w:cs="ＭＳ Ｐゴシック"/>
+          <w:kern w:val="0"/>
+          <w:szCs w:val="21"/>
         </w:rPr>
         <w:br/>
       </w:r>
@@ -4615,10 +4160,9 @@
         <w:r>
           <w:rPr>
             <w:rStyle w:val="a4"/>
-            <w:rFonts w:ascii="Georgia" w:eastAsia="ＭＳ Ｐゴシック" w:hAnsi="Georgia" w:cs="ＭＳ Ｐゴシック"/>
+            <w:rFonts w:ascii="Palatino Linotype" w:eastAsia="ＭＳ Ｐゴシック" w:hAnsi="Palatino Linotype" w:cs="ＭＳ Ｐゴシック"/>
             <w:kern w:val="0"/>
-            <w:sz w:val="18"/>
-            <w:szCs w:val="18"/>
+            <w:szCs w:val="21"/>
           </w:rPr>
           <w:t>http://proceedings.mlr.press/v130/ohsaka21a.html</w:t>
         </w:r>
@@ -4639,147 +4183,132 @@
         <w:ind w:leftChars="0"/>
         <w:jc w:val="left"/>
         <w:rPr>
-          <w:rFonts w:ascii="Georgia" w:eastAsia="ＭＳ Ｐゴシック" w:hAnsi="Georgia" w:cs="ＭＳ Ｐゴシック"/>
-          <w:kern w:val="0"/>
-          <w:sz w:val="18"/>
-          <w:szCs w:val="18"/>
-        </w:rPr>
-      </w:pPr>
-      <w:r>
-        <w:rPr>
-          <w:rFonts w:ascii="Georgia" w:eastAsia="ＭＳ Ｐゴシック" w:hAnsi="Georgia" w:cs="ＭＳ Ｐゴシック"/>
-          <w:kern w:val="0"/>
-          <w:sz w:val="18"/>
-          <w:szCs w:val="18"/>
+          <w:rFonts w:ascii="Palatino Linotype" w:eastAsia="ＭＳ Ｐゴシック" w:hAnsi="Palatino Linotype" w:cs="ＭＳ Ｐゴシック"/>
+          <w:kern w:val="0"/>
+          <w:szCs w:val="21"/>
+        </w:rPr>
+      </w:pPr>
+      <w:r>
+        <w:rPr>
+          <w:rFonts w:ascii="Palatino Linotype" w:eastAsia="ＭＳ Ｐゴシック" w:hAnsi="Palatino Linotype" w:cs="ＭＳ Ｐゴシック"/>
+          <w:kern w:val="0"/>
+          <w:szCs w:val="21"/>
         </w:rPr>
         <w:t>Tracking Regret Bounds for Online Submodular Optimization</w:t>
       </w:r>
       <w:r>
         <w:rPr>
-          <w:rFonts w:ascii="Georgia" w:eastAsia="ＭＳ Ｐゴシック" w:hAnsi="Georgia" w:cs="ＭＳ Ｐゴシック"/>
-          <w:kern w:val="0"/>
-          <w:sz w:val="18"/>
-          <w:szCs w:val="18"/>
+          <w:rFonts w:ascii="Palatino Linotype" w:eastAsia="ＭＳ Ｐゴシック" w:hAnsi="Palatino Linotype" w:cs="ＭＳ Ｐゴシック"/>
+          <w:kern w:val="0"/>
+          <w:szCs w:val="21"/>
         </w:rPr>
         <w:br/>
         <w:t xml:space="preserve">Tatsuya Matsuoka, Shinji Ito, and </w:t>
       </w:r>
       <w:r>
         <w:rPr>
-          <w:rFonts w:ascii="Georgia" w:eastAsia="ＭＳ Ｐゴシック" w:hAnsi="Georgia" w:cs="ＭＳ Ｐゴシック"/>
-          <w:kern w:val="0"/>
-          <w:sz w:val="18"/>
-          <w:szCs w:val="18"/>
+          <w:rFonts w:ascii="Palatino Linotype" w:eastAsia="ＭＳ Ｐゴシック" w:hAnsi="Palatino Linotype" w:cs="ＭＳ Ｐゴシック"/>
+          <w:kern w:val="0"/>
+          <w:szCs w:val="21"/>
           <w:u w:val="single"/>
         </w:rPr>
         <w:t>Naoto Ohsaka</w:t>
       </w:r>
       <w:r>
         <w:rPr>
-          <w:rFonts w:ascii="Georgia" w:eastAsia="ＭＳ Ｐゴシック" w:hAnsi="Georgia" w:cs="ＭＳ Ｐゴシック"/>
-          <w:kern w:val="0"/>
-          <w:sz w:val="18"/>
-          <w:szCs w:val="18"/>
+          <w:rFonts w:ascii="Palatino Linotype" w:eastAsia="ＭＳ Ｐゴシック" w:hAnsi="Palatino Linotype" w:cs="ＭＳ Ｐゴシック"/>
+          <w:kern w:val="0"/>
+          <w:szCs w:val="21"/>
           <w:u w:val="single"/>
         </w:rPr>
         <w:t>.</w:t>
       </w:r>
       <w:r>
         <w:rPr>
-          <w:rFonts w:ascii="Georgia" w:eastAsia="ＭＳ Ｐゴシック" w:hAnsi="Georgia" w:cs="ＭＳ Ｐゴシック"/>
-          <w:kern w:val="0"/>
-          <w:sz w:val="18"/>
-          <w:szCs w:val="18"/>
+          <w:rFonts w:ascii="Palatino Linotype" w:eastAsia="ＭＳ Ｐゴシック" w:hAnsi="Palatino Linotype" w:cs="ＭＳ Ｐゴシック"/>
+          <w:kern w:val="0"/>
+          <w:szCs w:val="21"/>
         </w:rPr>
         <w:br/>
       </w:r>
       <w:r>
         <w:rPr>
-          <w:rFonts w:ascii="Georgia" w:eastAsia="ＭＳ Ｐゴシック" w:hAnsi="Georgia" w:cs="ＭＳ Ｐゴシック"/>
+          <w:rFonts w:ascii="Palatino Linotype" w:eastAsia="ＭＳ Ｐゴシック" w:hAnsi="Palatino Linotype" w:cs="ＭＳ Ｐゴシック"/>
           <w:i/>
           <w:iCs/>
           <w:kern w:val="0"/>
-          <w:sz w:val="18"/>
-          <w:szCs w:val="18"/>
+          <w:szCs w:val="21"/>
         </w:rPr>
         <w:t>Proceedings of the 24th International Conference on Artificial Intelligence and Statistics (</w:t>
       </w:r>
       <w:r>
         <w:rPr>
-          <w:rFonts w:ascii="Georgia" w:eastAsia="ＭＳ Ｐゴシック" w:hAnsi="Georgia" w:cs="ＭＳ Ｐゴシック"/>
+          <w:rFonts w:ascii="Palatino Linotype" w:eastAsia="ＭＳ Ｐゴシック" w:hAnsi="Palatino Linotype" w:cs="ＭＳ Ｐゴシック"/>
           <w:b/>
           <w:bCs/>
           <w:i/>
           <w:iCs/>
           <w:kern w:val="0"/>
-          <w:sz w:val="18"/>
-          <w:szCs w:val="18"/>
+          <w:szCs w:val="21"/>
         </w:rPr>
         <w:t>AISTATS</w:t>
       </w:r>
       <w:r>
         <w:rPr>
-          <w:rFonts w:ascii="Georgia" w:eastAsia="ＭＳ Ｐゴシック" w:hAnsi="Georgia" w:cs="ＭＳ Ｐゴシック"/>
+          <w:rFonts w:ascii="Palatino Linotype" w:eastAsia="ＭＳ Ｐゴシック" w:hAnsi="Palatino Linotype" w:cs="ＭＳ Ｐゴシック"/>
           <w:i/>
           <w:iCs/>
           <w:kern w:val="0"/>
-          <w:sz w:val="18"/>
-          <w:szCs w:val="18"/>
+          <w:szCs w:val="21"/>
         </w:rPr>
         <w:t>)</w:t>
       </w:r>
       <w:r>
         <w:rPr>
-          <w:rFonts w:ascii="Georgia" w:eastAsia="ＭＳ Ｐゴシック" w:hAnsi="Georgia" w:cs="ＭＳ Ｐゴシック"/>
-          <w:kern w:val="0"/>
-          <w:sz w:val="18"/>
-          <w:szCs w:val="18"/>
+          <w:rFonts w:ascii="Palatino Linotype" w:eastAsia="ＭＳ Ｐゴシック" w:hAnsi="Palatino Linotype" w:cs="ＭＳ Ｐゴシック"/>
+          <w:kern w:val="0"/>
+          <w:szCs w:val="21"/>
         </w:rPr>
         <w:t xml:space="preserve">, </w:t>
       </w:r>
       <w:r>
         <w:rPr>
-          <w:rFonts w:ascii="Georgia" w:eastAsia="ＭＳ Ｐゴシック" w:hAnsi="Georgia" w:cs="ＭＳ Ｐゴシック"/>
-          <w:kern w:val="0"/>
-          <w:sz w:val="18"/>
-          <w:szCs w:val="18"/>
+          <w:rFonts w:ascii="Palatino Linotype" w:eastAsia="ＭＳ Ｐゴシック" w:hAnsi="Palatino Linotype" w:cs="ＭＳ Ｐゴシック"/>
+          <w:kern w:val="0"/>
+          <w:szCs w:val="21"/>
         </w:rPr>
         <w:t>pp. 3421</w:t>
       </w:r>
       <w:r>
         <w:rPr>
-          <w:rFonts w:ascii="Georgia" w:eastAsia="ＭＳ Ｐゴシック" w:hAnsi="Georgia" w:cs="ＭＳ Ｐゴシック"/>
+          <w:rFonts w:ascii="Palatino Linotype" w:eastAsia="ＭＳ Ｐゴシック" w:hAnsi="Palatino Linotype" w:cs="ＭＳ Ｐゴシック"/>
           <w:iCs/>
           <w:kern w:val="0"/>
-          <w:sz w:val="18"/>
-          <w:szCs w:val="18"/>
+          <w:szCs w:val="21"/>
         </w:rPr>
         <w:t>–</w:t>
       </w:r>
       <w:r>
         <w:rPr>
-          <w:rFonts w:ascii="Georgia" w:eastAsia="ＭＳ Ｐゴシック" w:hAnsi="Georgia" w:cs="ＭＳ Ｐゴシック"/>
-          <w:kern w:val="0"/>
-          <w:sz w:val="18"/>
-          <w:szCs w:val="18"/>
+          <w:rFonts w:ascii="Palatino Linotype" w:eastAsia="ＭＳ Ｐゴシック" w:hAnsi="Palatino Linotype" w:cs="ＭＳ Ｐゴシック"/>
+          <w:kern w:val="0"/>
+          <w:szCs w:val="21"/>
         </w:rPr>
         <w:t>3429</w:t>
       </w:r>
       <w:r>
         <w:rPr>
-          <w:rFonts w:ascii="Georgia" w:eastAsia="ＭＳ Ｐゴシック" w:hAnsi="Georgia" w:cs="ＭＳ Ｐゴシック"/>
-          <w:kern w:val="0"/>
-          <w:sz w:val="18"/>
-          <w:szCs w:val="18"/>
+          <w:rFonts w:ascii="Palatino Linotype" w:eastAsia="ＭＳ Ｐゴシック" w:hAnsi="Palatino Linotype" w:cs="ＭＳ Ｐゴシック"/>
+          <w:kern w:val="0"/>
+          <w:szCs w:val="21"/>
         </w:rPr>
         <w:t>, 2021.</w:t>
       </w:r>
       <w:r>
         <w:rPr>
-          <w:rFonts w:ascii="Georgia" w:eastAsia="ＭＳ Ｐゴシック" w:hAnsi="Georgia" w:cs="ＭＳ Ｐゴシック"/>
-          <w:kern w:val="0"/>
-          <w:sz w:val="18"/>
-          <w:szCs w:val="18"/>
+          <w:rFonts w:ascii="Palatino Linotype" w:eastAsia="ＭＳ Ｐゴシック" w:hAnsi="Palatino Linotype" w:cs="ＭＳ Ｐゴシック"/>
+          <w:kern w:val="0"/>
+          <w:szCs w:val="21"/>
         </w:rPr>
         <w:br/>
       </w:r>
@@ -4787,10 +4316,9 @@
         <w:r>
           <w:rPr>
             <w:rStyle w:val="a4"/>
-            <w:rFonts w:ascii="Georgia" w:eastAsia="ＭＳ Ｐゴシック" w:hAnsi="Georgia" w:cs="ＭＳ Ｐゴシック"/>
+            <w:rFonts w:ascii="Palatino Linotype" w:eastAsia="ＭＳ Ｐゴシック" w:hAnsi="Palatino Linotype" w:cs="ＭＳ Ｐゴシック"/>
             <w:kern w:val="0"/>
-            <w:sz w:val="18"/>
-            <w:szCs w:val="18"/>
+            <w:szCs w:val="21"/>
           </w:rPr>
           <w:t>http://proceedings.mlr.press/v130/matsuoka21a.html</w:t>
         </w:r>
@@ -4812,200 +4340,95 @@
         <w:jc w:val="left"/>
         <w:rPr>
           <w:rStyle w:val="a4"/>
-          <w:rFonts w:ascii="Georgia" w:eastAsia="ＭＳ Ｐゴシック" w:hAnsi="Georgia" w:cs="ＭＳ Ｐゴシック"/>
+          <w:rFonts w:ascii="Palatino Linotype" w:eastAsia="ＭＳ Ｐゴシック" w:hAnsi="Palatino Linotype" w:cs="ＭＳ Ｐゴシック"/>
           <w:color w:val="auto"/>
           <w:kern w:val="0"/>
-          <w:sz w:val="18"/>
-          <w:szCs w:val="18"/>
+          <w:szCs w:val="21"/>
           <w:u w:val="none"/>
         </w:rPr>
       </w:pPr>
       <w:r>
         <w:rPr>
-          <w:rFonts w:ascii="Georgia" w:eastAsia="ＭＳ Ｐゴシック" w:hAnsi="Georgia" w:cs="ＭＳ Ｐゴシック"/>
-          <w:kern w:val="0"/>
-          <w:sz w:val="18"/>
-          <w:szCs w:val="18"/>
-        </w:rPr>
-        <w:lastRenderedPageBreak/>
+          <w:rFonts w:ascii="Palatino Linotype" w:eastAsia="ＭＳ Ｐゴシック" w:hAnsi="Palatino Linotype" w:cs="ＭＳ Ｐゴシック"/>
+          <w:kern w:val="0"/>
+          <w:szCs w:val="21"/>
+        </w:rPr>
         <w:t>Spanning Tree Constrained Determinantal Point Processes are Hard to (Approximately) Evaluate.</w:t>
       </w:r>
       <w:r>
         <w:rPr>
-          <w:rFonts w:ascii="Georgia" w:eastAsia="ＭＳ Ｐゴシック" w:hAnsi="Georgia" w:cs="ＭＳ Ｐゴシック"/>
-          <w:kern w:val="0"/>
-          <w:sz w:val="18"/>
-          <w:szCs w:val="18"/>
+          <w:rFonts w:ascii="Palatino Linotype" w:eastAsia="ＭＳ Ｐゴシック" w:hAnsi="Palatino Linotype" w:cs="ＭＳ Ｐゴシック"/>
+          <w:kern w:val="0"/>
+          <w:szCs w:val="21"/>
         </w:rPr>
         <w:br/>
-      </w:r>
-      <w:r>
-        <w:rPr>
-          <w:rFonts w:ascii="Georgia" w:eastAsia="ＭＳ Ｐゴシック" w:hAnsi="Georgia" w:cs="ＭＳ Ｐゴシック"/>
-          <w:kern w:val="0"/>
-          <w:sz w:val="18"/>
-          <w:szCs w:val="18"/>
-        </w:rPr>
-        <w:t>Tatsuya Matsuoka</w:t>
-      </w:r>
-      <w:r>
-        <w:rPr>
-          <w:rFonts w:ascii="Georgia" w:eastAsia="ＭＳ Ｐゴシック" w:hAnsi="Georgia" w:cs="ＭＳ Ｐゴシック"/>
-          <w:kern w:val="0"/>
-          <w:sz w:val="18"/>
-          <w:szCs w:val="18"/>
-        </w:rPr>
-        <w:t xml:space="preserve"> and</w:t>
-      </w:r>
-      <w:r>
-        <w:rPr>
-          <w:rFonts w:ascii="Georgia" w:eastAsia="ＭＳ Ｐゴシック" w:hAnsi="Georgia" w:cs="ＭＳ Ｐゴシック"/>
-          <w:kern w:val="0"/>
-          <w:sz w:val="18"/>
-          <w:szCs w:val="18"/>
-        </w:rPr>
-        <w:t xml:space="preserve"> </w:t>
-      </w:r>
-      <w:r>
-        <w:rPr>
-          <w:rFonts w:ascii="Georgia" w:eastAsia="ＭＳ Ｐゴシック" w:hAnsi="Georgia" w:cs="ＭＳ Ｐゴシック"/>
-          <w:kern w:val="0"/>
-          <w:sz w:val="18"/>
-          <w:szCs w:val="18"/>
+        <w:t xml:space="preserve">Tatsuya Matsuoka and </w:t>
+      </w:r>
+      <w:r>
+        <w:rPr>
+          <w:rFonts w:ascii="Palatino Linotype" w:eastAsia="ＭＳ Ｐゴシック" w:hAnsi="Palatino Linotype" w:cs="ＭＳ Ｐゴシック"/>
+          <w:kern w:val="0"/>
+          <w:szCs w:val="21"/>
           <w:u w:val="single"/>
         </w:rPr>
-        <w:t>Naoto Ohsaka</w:t>
-      </w:r>
-      <w:r>
-        <w:rPr>
-          <w:rFonts w:ascii="Georgia" w:eastAsia="ＭＳ Ｐゴシック" w:hAnsi="Georgia" w:cs="ＭＳ Ｐゴシック"/>
-          <w:kern w:val="0"/>
-          <w:sz w:val="18"/>
-          <w:szCs w:val="18"/>
-          <w:u w:val="single"/>
-        </w:rPr>
-        <w:t>.</w:t>
-      </w:r>
-      <w:r>
-        <w:rPr>
-          <w:rFonts w:ascii="Georgia" w:eastAsia="ＭＳ Ｐゴシック" w:hAnsi="Georgia" w:cs="ＭＳ Ｐゴシック"/>
-          <w:kern w:val="0"/>
-          <w:sz w:val="18"/>
-          <w:szCs w:val="18"/>
+        <w:t>Naoto Ohsaka.</w:t>
+      </w:r>
+      <w:r>
+        <w:rPr>
+          <w:rFonts w:ascii="Palatino Linotype" w:eastAsia="ＭＳ Ｐゴシック" w:hAnsi="Palatino Linotype" w:cs="ＭＳ Ｐゴシック"/>
+          <w:kern w:val="0"/>
+          <w:szCs w:val="21"/>
         </w:rPr>
         <w:br/>
       </w:r>
       <w:r>
         <w:rPr>
-          <w:rFonts w:ascii="Georgia" w:eastAsia="ＭＳ Ｐゴシック" w:hAnsi="Georgia" w:cs="ＭＳ Ｐゴシック"/>
+          <w:rFonts w:ascii="Palatino Linotype" w:eastAsia="ＭＳ Ｐゴシック" w:hAnsi="Palatino Linotype" w:cs="ＭＳ Ｐゴシック"/>
           <w:i/>
           <w:iCs/>
           <w:kern w:val="0"/>
-          <w:sz w:val="18"/>
-          <w:szCs w:val="18"/>
+          <w:szCs w:val="21"/>
         </w:rPr>
         <w:t>Operations Research Letters</w:t>
       </w:r>
       <w:r>
         <w:rPr>
-          <w:rFonts w:ascii="Georgia" w:eastAsia="ＭＳ Ｐゴシック" w:hAnsi="Georgia" w:cs="ＭＳ Ｐゴシック"/>
-          <w:kern w:val="0"/>
-          <w:sz w:val="18"/>
-          <w:szCs w:val="18"/>
+          <w:rFonts w:ascii="Palatino Linotype" w:eastAsia="ＭＳ Ｐゴシック" w:hAnsi="Palatino Linotype" w:cs="ＭＳ Ｐゴシック"/>
+          <w:kern w:val="0"/>
+          <w:szCs w:val="21"/>
         </w:rPr>
         <w:t xml:space="preserve">, </w:t>
       </w:r>
       <w:r>
         <w:rPr>
-          <w:rFonts w:ascii="Georgia" w:eastAsia="ＭＳ Ｐゴシック" w:hAnsi="Georgia" w:cs="ＭＳ Ｐゴシック"/>
-          <w:kern w:val="0"/>
-          <w:sz w:val="18"/>
-          <w:szCs w:val="18"/>
-        </w:rPr>
-        <w:t>49</w:t>
-      </w:r>
-      <w:r>
-        <w:rPr>
-          <w:rFonts w:ascii="Georgia" w:eastAsia="ＭＳ Ｐゴシック" w:hAnsi="Georgia" w:cs="ＭＳ Ｐゴシック"/>
-          <w:kern w:val="0"/>
-          <w:sz w:val="18"/>
-          <w:szCs w:val="18"/>
-        </w:rPr>
-        <w:t>(3)</w:t>
-      </w:r>
-      <w:r>
-        <w:rPr>
-          <w:rFonts w:ascii="Georgia" w:eastAsia="ＭＳ Ｐゴシック" w:hAnsi="Georgia" w:cs="ＭＳ Ｐゴシック"/>
-          <w:kern w:val="0"/>
-          <w:sz w:val="18"/>
-          <w:szCs w:val="18"/>
-        </w:rPr>
-        <w:t>,</w:t>
-      </w:r>
-      <w:r>
-        <w:rPr>
-          <w:rFonts w:ascii="Georgia" w:eastAsia="ＭＳ Ｐゴシック" w:hAnsi="Georgia" w:cs="ＭＳ Ｐゴシック"/>
-          <w:kern w:val="0"/>
-          <w:sz w:val="18"/>
-          <w:szCs w:val="18"/>
-        </w:rPr>
-        <w:t xml:space="preserve"> </w:t>
-      </w:r>
-      <w:r>
-        <w:rPr>
-          <w:rFonts w:ascii="Georgia" w:eastAsia="ＭＳ Ｐゴシック" w:hAnsi="Georgia" w:cs="Arial"/>
-          <w:color w:val="000000"/>
-          <w:kern w:val="0"/>
-          <w:sz w:val="18"/>
-          <w:szCs w:val="18"/>
-        </w:rPr>
-        <w:t xml:space="preserve">pp. </w:t>
-      </w:r>
-      <w:r>
-        <w:rPr>
-          <w:rFonts w:ascii="Georgia" w:eastAsia="ＭＳ Ｐゴシック" w:hAnsi="Georgia" w:cs="Arial"/>
-          <w:color w:val="000000"/>
-          <w:kern w:val="0"/>
-          <w:sz w:val="18"/>
-          <w:szCs w:val="18"/>
-        </w:rPr>
-        <w:t>304</w:t>
-      </w:r>
-      <w:r>
-        <w:rPr>
-          <w:rFonts w:ascii="Georgia" w:eastAsia="ＭＳ Ｐゴシック" w:hAnsi="Georgia" w:cs="Arial"/>
-          <w:color w:val="000000"/>
-          <w:kern w:val="0"/>
-          <w:sz w:val="18"/>
-          <w:szCs w:val="18"/>
-        </w:rPr>
-        <w:t>–</w:t>
-      </w:r>
-      <w:r>
-        <w:rPr>
-          <w:rFonts w:ascii="Georgia" w:eastAsia="ＭＳ Ｐゴシック" w:hAnsi="Georgia" w:cs="Arial"/>
-          <w:color w:val="000000"/>
-          <w:kern w:val="0"/>
-          <w:sz w:val="18"/>
-          <w:szCs w:val="18"/>
-        </w:rPr>
-        <w:t>309</w:t>
-      </w:r>
-      <w:r>
-        <w:rPr>
-          <w:rFonts w:ascii="Georgia" w:eastAsia="ＭＳ Ｐゴシック" w:hAnsi="Georgia" w:cs="ＭＳ Ｐゴシック"/>
-          <w:kern w:val="0"/>
-          <w:sz w:val="18"/>
-          <w:szCs w:val="18"/>
+          <w:rFonts w:ascii="Palatino Linotype" w:eastAsia="ＭＳ Ｐゴシック" w:hAnsi="Palatino Linotype" w:cs="ＭＳ Ｐゴシック"/>
+          <w:kern w:val="0"/>
+          <w:szCs w:val="21"/>
+        </w:rPr>
+        <w:t xml:space="preserve">49(3), </w:t>
+      </w:r>
+      <w:r>
+        <w:rPr>
+          <w:rFonts w:ascii="Palatino Linotype" w:eastAsia="ＭＳ Ｐゴシック" w:hAnsi="Palatino Linotype" w:cs="Arial"/>
+          <w:color w:val="000000"/>
+          <w:kern w:val="0"/>
+          <w:szCs w:val="21"/>
+        </w:rPr>
+        <w:t>pp. 304–309</w:t>
+      </w:r>
+      <w:r>
+        <w:rPr>
+          <w:rFonts w:ascii="Palatino Linotype" w:eastAsia="ＭＳ Ｐゴシック" w:hAnsi="Palatino Linotype" w:cs="ＭＳ Ｐゴシック"/>
+          <w:kern w:val="0"/>
+          <w:szCs w:val="21"/>
         </w:rPr>
         <w:t>, 2021.</w:t>
       </w:r>
       <w:r>
         <w:rPr>
-          <w:rFonts w:ascii="Georgia" w:eastAsia="ＭＳ Ｐゴシック" w:hAnsi="Georgia" w:cs="ＭＳ Ｐゴシック"/>
-          <w:kern w:val="0"/>
-          <w:sz w:val="18"/>
-          <w:szCs w:val="18"/>
+          <w:rFonts w:ascii="Palatino Linotype" w:eastAsia="ＭＳ Ｐゴシック" w:hAnsi="Palatino Linotype" w:cs="ＭＳ Ｐゴシック"/>
+          <w:kern w:val="0"/>
+          <w:szCs w:val="21"/>
         </w:rPr>
         <w:br/>
       </w:r>
@@ -5013,12 +4436,11 @@
         <w:r>
           <w:rPr>
             <w:rStyle w:val="a4"/>
-            <w:rFonts w:ascii="Georgia" w:eastAsia="ＭＳ Ｐゴシック" w:hAnsi="Georgia" w:cs="ＭＳ Ｐゴシック"/>
+            <w:rFonts w:ascii="Palatino Linotype" w:eastAsia="ＭＳ Ｐゴシック" w:hAnsi="Palatino Linotype" w:cs="ＭＳ Ｐゴシック"/>
             <w:kern w:val="0"/>
-            <w:sz w:val="18"/>
-            <w:szCs w:val="18"/>
+            <w:szCs w:val="21"/>
           </w:rPr>
-          <w:t>doi.org/10.1016/j.orl.2021.02.004</w:t>
+          <w:t>https://doi.org/10.1016/j.orl.2021.02.004</w:t>
         </w:r>
       </w:hyperlink>
     </w:p>
@@ -5037,139 +4459,99 @@
         <w:ind w:leftChars="0"/>
         <w:jc w:val="left"/>
         <w:rPr>
-          <w:rFonts w:ascii="Georgia" w:eastAsia="ＭＳ Ｐゴシック" w:hAnsi="Georgia" w:cs="ＭＳ Ｐゴシック"/>
-          <w:kern w:val="0"/>
-          <w:sz w:val="18"/>
-          <w:szCs w:val="18"/>
-        </w:rPr>
-      </w:pPr>
-      <w:r>
-        <w:rPr>
-          <w:rFonts w:ascii="Georgia" w:eastAsia="ＭＳ Ｐゴシック" w:hAnsi="Georgia" w:cs="ＭＳ Ｐゴシック"/>
-          <w:kern w:val="0"/>
-          <w:sz w:val="18"/>
-          <w:szCs w:val="18"/>
+          <w:rFonts w:ascii="Palatino Linotype" w:eastAsia="ＭＳ Ｐゴシック" w:hAnsi="Palatino Linotype" w:cs="ＭＳ Ｐゴシック"/>
+          <w:kern w:val="0"/>
+          <w:szCs w:val="21"/>
+        </w:rPr>
+      </w:pPr>
+      <w:r>
+        <w:rPr>
+          <w:rFonts w:ascii="Palatino Linotype" w:eastAsia="ＭＳ Ｐゴシック" w:hAnsi="Palatino Linotype" w:cs="ＭＳ Ｐゴシック"/>
+          <w:kern w:val="0"/>
+          <w:szCs w:val="21"/>
         </w:rPr>
         <w:t>A Fully Polynomial Parameterized Algorithm for Counting the Number of Reachable Vertices in a Digraph</w:t>
       </w:r>
       <w:r>
         <w:rPr>
-          <w:rFonts w:ascii="Georgia" w:eastAsia="ＭＳ Ｐゴシック" w:hAnsi="Georgia" w:cs="ＭＳ Ｐゴシック"/>
-          <w:kern w:val="0"/>
-          <w:sz w:val="18"/>
-          <w:szCs w:val="18"/>
+          <w:rFonts w:ascii="Palatino Linotype" w:eastAsia="ＭＳ Ｐゴシック" w:hAnsi="Palatino Linotype" w:cs="ＭＳ Ｐゴシック"/>
+          <w:kern w:val="0"/>
+          <w:szCs w:val="21"/>
         </w:rPr>
         <w:t>.</w:t>
       </w:r>
       <w:r>
         <w:rPr>
-          <w:rFonts w:ascii="Georgia" w:eastAsia="ＭＳ Ｐゴシック" w:hAnsi="Georgia" w:cs="ＭＳ Ｐゴシック"/>
-          <w:kern w:val="0"/>
-          <w:sz w:val="18"/>
-          <w:szCs w:val="18"/>
+          <w:rFonts w:ascii="Palatino Linotype" w:eastAsia="ＭＳ Ｐゴシック" w:hAnsi="Palatino Linotype" w:cs="ＭＳ Ｐゴシック"/>
+          <w:kern w:val="0"/>
+          <w:szCs w:val="21"/>
         </w:rPr>
         <w:br/>
       </w:r>
       <w:r>
         <w:rPr>
-          <w:rFonts w:ascii="Georgia" w:eastAsia="ＭＳ Ｐゴシック" w:hAnsi="Georgia" w:cs="ＭＳ Ｐゴシック" w:hint="eastAsia"/>
-          <w:kern w:val="0"/>
-          <w:sz w:val="18"/>
-          <w:szCs w:val="18"/>
+          <w:rFonts w:ascii="Palatino Linotype" w:eastAsia="ＭＳ Ｐゴシック" w:hAnsi="Palatino Linotype" w:cs="ＭＳ Ｐゴシック"/>
+          <w:kern w:val="0"/>
+          <w:szCs w:val="21"/>
           <w:u w:val="single"/>
         </w:rPr>
-        <w:t>Naoto</w:t>
-      </w:r>
-      <w:r>
-        <w:rPr>
-          <w:rFonts w:ascii="Georgia" w:eastAsia="ＭＳ Ｐゴシック" w:hAnsi="Georgia" w:cs="ＭＳ Ｐゴシック"/>
-          <w:kern w:val="0"/>
-          <w:sz w:val="18"/>
-          <w:szCs w:val="18"/>
-          <w:u w:val="single"/>
-        </w:rPr>
-        <w:t xml:space="preserve"> Ohsaka</w:t>
-      </w:r>
-      <w:r>
-        <w:rPr>
-          <w:rFonts w:ascii="Georgia" w:eastAsia="ＭＳ Ｐゴシック" w:hAnsi="Georgia" w:cs="ＭＳ Ｐゴシック"/>
-          <w:kern w:val="0"/>
-          <w:sz w:val="18"/>
-          <w:szCs w:val="18"/>
+        <w:t>Naoto Ohsaka</w:t>
+      </w:r>
+      <w:r>
+        <w:rPr>
+          <w:rFonts w:ascii="Palatino Linotype" w:eastAsia="ＭＳ Ｐゴシック" w:hAnsi="Palatino Linotype" w:cs="ＭＳ Ｐゴシック"/>
+          <w:kern w:val="0"/>
+          <w:szCs w:val="21"/>
         </w:rPr>
         <w:t>.</w:t>
       </w:r>
       <w:r>
         <w:rPr>
-          <w:rFonts w:ascii="Georgia" w:eastAsia="ＭＳ Ｐゴシック" w:hAnsi="Georgia" w:cs="ＭＳ Ｐゴシック"/>
-          <w:kern w:val="0"/>
-          <w:sz w:val="18"/>
-          <w:szCs w:val="18"/>
+          <w:rFonts w:ascii="Palatino Linotype" w:eastAsia="ＭＳ Ｐゴシック" w:hAnsi="Palatino Linotype" w:cs="ＭＳ Ｐゴシック"/>
+          <w:kern w:val="0"/>
+          <w:szCs w:val="21"/>
         </w:rPr>
         <w:br/>
       </w:r>
       <w:r>
         <w:rPr>
-          <w:rFonts w:ascii="Georgia" w:eastAsia="ＭＳ Ｐゴシック" w:hAnsi="Georgia" w:cs="ＭＳ Ｐゴシック"/>
+          <w:rFonts w:ascii="Palatino Linotype" w:eastAsia="ＭＳ Ｐゴシック" w:hAnsi="Palatino Linotype" w:cs="ＭＳ Ｐゴシック"/>
           <w:i/>
           <w:iCs/>
           <w:kern w:val="0"/>
-          <w:sz w:val="18"/>
-          <w:szCs w:val="18"/>
+          <w:szCs w:val="21"/>
         </w:rPr>
         <w:t>Information Processing Letters</w:t>
       </w:r>
       <w:r>
         <w:rPr>
-          <w:rFonts w:ascii="Georgia" w:eastAsia="ＭＳ Ｐゴシック" w:hAnsi="Georgia" w:cs="ＭＳ Ｐゴシック"/>
-          <w:kern w:val="0"/>
-          <w:sz w:val="18"/>
-          <w:szCs w:val="18"/>
+          <w:rFonts w:ascii="Palatino Linotype" w:eastAsia="ＭＳ Ｐゴシック" w:hAnsi="Palatino Linotype" w:cs="ＭＳ Ｐゴシック"/>
+          <w:kern w:val="0"/>
+          <w:szCs w:val="21"/>
         </w:rPr>
         <w:t xml:space="preserve">, </w:t>
       </w:r>
       <w:r>
         <w:rPr>
-          <w:rFonts w:ascii="Georgia" w:eastAsia="ＭＳ Ｐゴシック" w:hAnsi="Georgia" w:cs="ＭＳ Ｐゴシック"/>
-          <w:kern w:val="0"/>
-          <w:sz w:val="18"/>
-          <w:szCs w:val="18"/>
-        </w:rPr>
-        <w:t xml:space="preserve">171, pp. </w:t>
-      </w:r>
-      <w:r>
-        <w:rPr>
-          <w:rFonts w:ascii="Georgia" w:eastAsia="ＭＳ Ｐゴシック" w:hAnsi="Georgia" w:cs="ＭＳ Ｐゴシック"/>
-          <w:kern w:val="0"/>
-          <w:sz w:val="18"/>
-          <w:szCs w:val="18"/>
-        </w:rPr>
-        <w:t>106137</w:t>
-      </w:r>
-      <w:r>
-        <w:rPr>
-          <w:rFonts w:ascii="Georgia" w:eastAsia="ＭＳ Ｐゴシック" w:hAnsi="Georgia" w:cs="ＭＳ Ｐゴシック"/>
-          <w:kern w:val="0"/>
-          <w:sz w:val="18"/>
-          <w:szCs w:val="18"/>
-        </w:rPr>
-        <w:t xml:space="preserve">, </w:t>
-      </w:r>
-      <w:r>
-        <w:rPr>
-          <w:rFonts w:ascii="Georgia" w:eastAsia="ＭＳ Ｐゴシック" w:hAnsi="Georgia" w:cs="ＭＳ Ｐゴシック"/>
-          <w:kern w:val="0"/>
-          <w:sz w:val="18"/>
-          <w:szCs w:val="18"/>
+          <w:rFonts w:ascii="Palatino Linotype" w:eastAsia="ＭＳ Ｐゴシック" w:hAnsi="Palatino Linotype" w:cs="ＭＳ Ｐゴシック"/>
+          <w:kern w:val="0"/>
+          <w:szCs w:val="21"/>
+        </w:rPr>
+        <w:t xml:space="preserve">171, pp. 106137, </w:t>
+      </w:r>
+      <w:r>
+        <w:rPr>
+          <w:rFonts w:ascii="Palatino Linotype" w:eastAsia="ＭＳ Ｐゴシック" w:hAnsi="Palatino Linotype" w:cs="ＭＳ Ｐゴシック"/>
+          <w:kern w:val="0"/>
+          <w:szCs w:val="21"/>
         </w:rPr>
         <w:t>2021.</w:t>
       </w:r>
       <w:r>
         <w:rPr>
-          <w:rFonts w:ascii="Georgia" w:eastAsia="ＭＳ Ｐゴシック" w:hAnsi="Georgia" w:cs="ＭＳ Ｐゴシック"/>
-          <w:kern w:val="0"/>
-          <w:sz w:val="18"/>
-          <w:szCs w:val="18"/>
+          <w:rFonts w:ascii="Palatino Linotype" w:eastAsia="ＭＳ Ｐゴシック" w:hAnsi="Palatino Linotype" w:cs="ＭＳ Ｐゴシック"/>
+          <w:kern w:val="0"/>
+          <w:szCs w:val="21"/>
         </w:rPr>
         <w:br/>
       </w:r>
@@ -5177,12 +4559,11 @@
         <w:r>
           <w:rPr>
             <w:rStyle w:val="a4"/>
-            <w:rFonts w:ascii="Georgia" w:eastAsia="ＭＳ Ｐゴシック" w:hAnsi="Georgia" w:cs="ＭＳ Ｐゴシック"/>
+            <w:rFonts w:ascii="Palatino Linotype" w:eastAsia="ＭＳ Ｐゴシック" w:hAnsi="Palatino Linotype" w:cs="ＭＳ Ｐゴシック"/>
             <w:kern w:val="0"/>
-            <w:sz w:val="18"/>
-            <w:szCs w:val="18"/>
+            <w:szCs w:val="21"/>
           </w:rPr>
-          <w:t>doi.org/10.1016/j.ipl.2021.106137</w:t>
+          <w:t>https://doi.org/10.1016/j.ipl.2021.106137</w:t>
         </w:r>
       </w:hyperlink>
     </w:p>
@@ -5201,154 +4582,138 @@
         <w:ind w:leftChars="0"/>
         <w:jc w:val="left"/>
         <w:rPr>
-          <w:rFonts w:ascii="Georgia" w:eastAsia="ＭＳ Ｐゴシック" w:hAnsi="Georgia" w:cs="ＭＳ Ｐゴシック"/>
-          <w:kern w:val="0"/>
-          <w:sz w:val="18"/>
-          <w:szCs w:val="18"/>
-        </w:rPr>
-      </w:pPr>
-      <w:r>
-        <w:rPr>
-          <w:rFonts w:ascii="Georgia" w:eastAsia="ＭＳ Ｐゴシック" w:hAnsi="Georgia" w:cs="ＭＳ Ｐゴシック"/>
-          <w:kern w:val="0"/>
-          <w:sz w:val="18"/>
-          <w:szCs w:val="18"/>
+          <w:rFonts w:ascii="Palatino Linotype" w:eastAsia="ＭＳ Ｐゴシック" w:hAnsi="Palatino Linotype" w:cs="ＭＳ Ｐゴシック"/>
+          <w:kern w:val="0"/>
+          <w:szCs w:val="21"/>
+        </w:rPr>
+      </w:pPr>
+      <w:r>
+        <w:rPr>
+          <w:rFonts w:ascii="Palatino Linotype" w:eastAsia="ＭＳ Ｐゴシック" w:hAnsi="Palatino Linotype" w:cs="ＭＳ Ｐゴシック"/>
+          <w:kern w:val="0"/>
+          <w:szCs w:val="21"/>
         </w:rPr>
         <w:t>Approximation Algorithm for Submodular Maximization under Submodular Cover.</w:t>
       </w:r>
       <w:r>
         <w:rPr>
-          <w:rFonts w:ascii="Georgia" w:eastAsia="ＭＳ Ｐゴシック" w:hAnsi="Georgia" w:cs="ＭＳ Ｐゴシック"/>
-          <w:kern w:val="0"/>
-          <w:sz w:val="18"/>
-          <w:szCs w:val="18"/>
+          <w:rFonts w:ascii="Palatino Linotype" w:eastAsia="ＭＳ Ｐゴシック" w:hAnsi="Palatino Linotype" w:cs="ＭＳ Ｐゴシック"/>
+          <w:kern w:val="0"/>
+          <w:szCs w:val="21"/>
         </w:rPr>
         <w:br/>
       </w:r>
       <w:r>
         <w:rPr>
-          <w:rFonts w:ascii="Georgia" w:eastAsia="ＭＳ Ｐゴシック" w:hAnsi="Georgia" w:cs="ＭＳ Ｐゴシック"/>
-          <w:kern w:val="0"/>
-          <w:sz w:val="18"/>
-          <w:szCs w:val="18"/>
+          <w:rFonts w:ascii="Palatino Linotype" w:eastAsia="ＭＳ Ｐゴシック" w:hAnsi="Palatino Linotype" w:cs="ＭＳ Ｐゴシック"/>
+          <w:kern w:val="0"/>
+          <w:szCs w:val="21"/>
           <w:u w:val="single"/>
         </w:rPr>
         <w:t>Naoto Ohsaka</w:t>
       </w:r>
       <w:r>
         <w:rPr>
-          <w:rFonts w:ascii="Georgia" w:eastAsia="ＭＳ Ｐゴシック" w:hAnsi="Georgia" w:cs="ＭＳ Ｐゴシック"/>
-          <w:kern w:val="0"/>
-          <w:sz w:val="18"/>
-          <w:szCs w:val="18"/>
+          <w:rFonts w:ascii="Palatino Linotype" w:eastAsia="ＭＳ Ｐゴシック" w:hAnsi="Palatino Linotype" w:cs="ＭＳ Ｐゴシック"/>
+          <w:kern w:val="0"/>
+          <w:szCs w:val="21"/>
         </w:rPr>
         <w:t xml:space="preserve"> and Tatsuya Matsuoka.</w:t>
       </w:r>
       <w:r>
         <w:rPr>
-          <w:rFonts w:ascii="Georgia" w:eastAsia="ＭＳ Ｐゴシック" w:hAnsi="Georgia" w:cs="ＭＳ Ｐゴシック"/>
-          <w:kern w:val="0"/>
-          <w:sz w:val="18"/>
-          <w:szCs w:val="18"/>
+          <w:rFonts w:ascii="Palatino Linotype" w:eastAsia="ＭＳ Ｐゴシック" w:hAnsi="Palatino Linotype" w:cs="ＭＳ Ｐゴシック"/>
+          <w:kern w:val="0"/>
+          <w:szCs w:val="21"/>
         </w:rPr>
         <w:br/>
       </w:r>
       <w:r>
         <w:rPr>
-          <w:rFonts w:ascii="Georgia" w:eastAsia="ＭＳ Ｐゴシック" w:hAnsi="Georgia" w:cs="ＭＳ Ｐゴシック"/>
+          <w:rFonts w:ascii="Palatino Linotype" w:eastAsia="ＭＳ Ｐゴシック" w:hAnsi="Palatino Linotype" w:cs="ＭＳ Ｐゴシック"/>
           <w:i/>
           <w:iCs/>
           <w:kern w:val="0"/>
-          <w:sz w:val="18"/>
-          <w:szCs w:val="18"/>
+          <w:szCs w:val="21"/>
         </w:rPr>
         <w:t>Proceedings of the 37th Conference on Uncertainty in Artificial Intelligence (</w:t>
       </w:r>
       <w:r>
         <w:rPr>
-          <w:rFonts w:ascii="Georgia" w:eastAsia="ＭＳ Ｐゴシック" w:hAnsi="Georgia" w:cs="ＭＳ Ｐゴシック"/>
+          <w:rFonts w:ascii="Palatino Linotype" w:eastAsia="ＭＳ Ｐゴシック" w:hAnsi="Palatino Linotype" w:cs="ＭＳ Ｐゴシック"/>
           <w:b/>
           <w:bCs/>
           <w:i/>
           <w:iCs/>
           <w:kern w:val="0"/>
-          <w:sz w:val="18"/>
-          <w:szCs w:val="18"/>
+          <w:szCs w:val="21"/>
         </w:rPr>
         <w:t>UAI</w:t>
       </w:r>
       <w:r>
         <w:rPr>
-          <w:rFonts w:ascii="Georgia" w:eastAsia="ＭＳ Ｐゴシック" w:hAnsi="Georgia" w:cs="ＭＳ Ｐゴシック"/>
+          <w:rFonts w:ascii="Palatino Linotype" w:eastAsia="ＭＳ Ｐゴシック" w:hAnsi="Palatino Linotype" w:cs="ＭＳ Ｐゴシック"/>
           <w:i/>
           <w:iCs/>
           <w:kern w:val="0"/>
-          <w:sz w:val="18"/>
-          <w:szCs w:val="18"/>
+          <w:szCs w:val="21"/>
         </w:rPr>
         <w:t>)</w:t>
       </w:r>
       <w:r>
         <w:rPr>
-          <w:rFonts w:ascii="Georgia" w:eastAsia="ＭＳ Ｐゴシック" w:hAnsi="Georgia" w:cs="ＭＳ Ｐゴシック"/>
-          <w:kern w:val="0"/>
-          <w:sz w:val="18"/>
-          <w:szCs w:val="18"/>
+          <w:rFonts w:ascii="Palatino Linotype" w:eastAsia="ＭＳ Ｐゴシック" w:hAnsi="Palatino Linotype" w:cs="ＭＳ Ｐゴシック"/>
+          <w:kern w:val="0"/>
+          <w:szCs w:val="21"/>
         </w:rPr>
         <w:t xml:space="preserve">, </w:t>
       </w:r>
       <w:r>
         <w:rPr>
-          <w:rFonts w:ascii="Georgia" w:eastAsia="ＭＳ Ｐゴシック" w:hAnsi="Georgia" w:cs="ＭＳ Ｐゴシック"/>
-          <w:kern w:val="0"/>
-          <w:sz w:val="18"/>
-          <w:szCs w:val="18"/>
+          <w:rFonts w:ascii="Palatino Linotype" w:eastAsia="ＭＳ Ｐゴシック" w:hAnsi="Palatino Linotype" w:cs="ＭＳ Ｐゴシック"/>
+          <w:kern w:val="0"/>
+          <w:szCs w:val="21"/>
         </w:rPr>
         <w:t>pp. 792</w:t>
       </w:r>
       <w:r>
         <w:rPr>
-          <w:rFonts w:ascii="Georgia" w:eastAsia="ＭＳ Ｐゴシック" w:hAnsi="Georgia" w:cs="ＭＳ Ｐゴシック"/>
+          <w:rFonts w:ascii="Palatino Linotype" w:eastAsia="ＭＳ Ｐゴシック" w:hAnsi="Palatino Linotype" w:cs="ＭＳ Ｐゴシック"/>
           <w:iCs/>
           <w:kern w:val="0"/>
-          <w:sz w:val="18"/>
-          <w:szCs w:val="18"/>
+          <w:szCs w:val="21"/>
         </w:rPr>
         <w:t>–</w:t>
       </w:r>
       <w:r>
         <w:rPr>
-          <w:rFonts w:ascii="Georgia" w:eastAsia="ＭＳ Ｐゴシック" w:hAnsi="Georgia" w:cs="ＭＳ Ｐゴシック"/>
-          <w:kern w:val="0"/>
-          <w:sz w:val="18"/>
-          <w:szCs w:val="18"/>
+          <w:rFonts w:ascii="Palatino Linotype" w:eastAsia="ＭＳ Ｐゴシック" w:hAnsi="Palatino Linotype" w:cs="ＭＳ Ｐゴシック"/>
+          <w:kern w:val="0"/>
+          <w:szCs w:val="21"/>
         </w:rPr>
         <w:t xml:space="preserve">801, </w:t>
       </w:r>
       <w:r>
         <w:rPr>
-          <w:rFonts w:ascii="Georgia" w:eastAsia="ＭＳ Ｐゴシック" w:hAnsi="Georgia" w:cs="ＭＳ Ｐゴシック"/>
-          <w:kern w:val="0"/>
-          <w:sz w:val="18"/>
-          <w:szCs w:val="18"/>
+          <w:rFonts w:ascii="Palatino Linotype" w:eastAsia="ＭＳ Ｐゴシック" w:hAnsi="Palatino Linotype" w:cs="ＭＳ Ｐゴシック"/>
+          <w:kern w:val="0"/>
+          <w:szCs w:val="21"/>
         </w:rPr>
         <w:t>2021</w:t>
       </w:r>
       <w:r>
         <w:rPr>
-          <w:rFonts w:ascii="Georgia" w:eastAsia="ＭＳ Ｐゴシック" w:hAnsi="Georgia" w:cs="ＭＳ Ｐゴシック"/>
-          <w:kern w:val="0"/>
-          <w:sz w:val="18"/>
-          <w:szCs w:val="18"/>
+          <w:rFonts w:ascii="Palatino Linotype" w:eastAsia="ＭＳ Ｐゴシック" w:hAnsi="Palatino Linotype" w:cs="ＭＳ Ｐゴシック"/>
+          <w:kern w:val="0"/>
+          <w:szCs w:val="21"/>
         </w:rPr>
         <w:t>.</w:t>
       </w:r>
       <w:r>
         <w:rPr>
-          <w:rFonts w:ascii="Georgia" w:eastAsia="ＭＳ Ｐゴシック" w:hAnsi="Georgia" w:cs="ＭＳ Ｐゴシック"/>
-          <w:kern w:val="0"/>
-          <w:sz w:val="18"/>
-          <w:szCs w:val="18"/>
+          <w:rFonts w:ascii="Palatino Linotype" w:eastAsia="ＭＳ Ｐゴシック" w:hAnsi="Palatino Linotype" w:cs="ＭＳ Ｐゴシック"/>
+          <w:kern w:val="0"/>
+          <w:szCs w:val="21"/>
         </w:rPr>
         <w:br/>
       </w:r>
@@ -5356,10 +4721,9 @@
         <w:r>
           <w:rPr>
             <w:rStyle w:val="a4"/>
-            <w:rFonts w:ascii="Georgia" w:eastAsia="ＭＳ Ｐゴシック" w:hAnsi="Georgia" w:cs="ＭＳ Ｐゴシック"/>
+            <w:rFonts w:ascii="Palatino Linotype" w:eastAsia="ＭＳ Ｐゴシック" w:hAnsi="Palatino Linotype" w:cs="ＭＳ Ｐゴシック"/>
             <w:kern w:val="0"/>
-            <w:sz w:val="18"/>
-            <w:szCs w:val="18"/>
+            <w:szCs w:val="21"/>
           </w:rPr>
           <w:t>https://proceedings.mlr.press/v161/ohsaka21a.html</w:t>
         </w:r>
@@ -5380,220 +4744,189 @@
         <w:ind w:leftChars="0"/>
         <w:jc w:val="left"/>
         <w:rPr>
-          <w:rFonts w:ascii="Georgia" w:eastAsia="ＭＳ Ｐゴシック" w:hAnsi="Georgia" w:cs="ＭＳ Ｐゴシック"/>
-          <w:kern w:val="0"/>
-          <w:sz w:val="18"/>
-          <w:szCs w:val="18"/>
-        </w:rPr>
-      </w:pPr>
-      <w:r>
-        <w:rPr>
-          <w:rFonts w:ascii="Georgia" w:eastAsia="ＭＳ Ｐゴシック" w:hAnsi="Georgia" w:cs="ＭＳ Ｐゴシック"/>
-          <w:kern w:val="0"/>
-          <w:sz w:val="18"/>
-          <w:szCs w:val="18"/>
+          <w:rFonts w:ascii="Palatino Linotype" w:eastAsia="ＭＳ Ｐゴシック" w:hAnsi="Palatino Linotype" w:cs="ＭＳ Ｐゴシック"/>
+          <w:kern w:val="0"/>
+          <w:szCs w:val="21"/>
+        </w:rPr>
+      </w:pPr>
+      <w:r>
+        <w:rPr>
+          <w:rFonts w:ascii="Palatino Linotype" w:eastAsia="ＭＳ Ｐゴシック" w:hAnsi="Palatino Linotype" w:cs="ＭＳ Ｐゴシック"/>
+          <w:kern w:val="0"/>
+          <w:szCs w:val="21"/>
         </w:rPr>
         <w:t>On the Convex Combination of Determinantal Point Processes</w:t>
       </w:r>
       <w:r>
         <w:rPr>
-          <w:rFonts w:ascii="Georgia" w:eastAsia="ＭＳ Ｐゴシック" w:hAnsi="Georgia" w:cs="ＭＳ Ｐゴシック"/>
-          <w:kern w:val="0"/>
-          <w:sz w:val="18"/>
-          <w:szCs w:val="18"/>
+          <w:rFonts w:ascii="Palatino Linotype" w:eastAsia="ＭＳ Ｐゴシック" w:hAnsi="Palatino Linotype" w:cs="ＭＳ Ｐゴシック"/>
+          <w:kern w:val="0"/>
+          <w:szCs w:val="21"/>
         </w:rPr>
         <w:t>.</w:t>
       </w:r>
       <w:r>
         <w:rPr>
-          <w:rFonts w:ascii="Georgia" w:eastAsia="ＭＳ Ｐゴシック" w:hAnsi="Georgia" w:cs="ＭＳ Ｐゴシック"/>
-          <w:kern w:val="0"/>
-          <w:sz w:val="18"/>
-          <w:szCs w:val="18"/>
+          <w:rFonts w:ascii="Palatino Linotype" w:eastAsia="ＭＳ Ｐゴシック" w:hAnsi="Palatino Linotype" w:cs="ＭＳ Ｐゴシック"/>
+          <w:kern w:val="0"/>
+          <w:szCs w:val="21"/>
         </w:rPr>
         <w:br/>
         <w:t>Tatsuya Matsuoka</w:t>
       </w:r>
       <w:r>
         <w:rPr>
-          <w:rFonts w:ascii="Georgia" w:eastAsia="ＭＳ Ｐゴシック" w:hAnsi="Georgia" w:cs="ＭＳ Ｐゴシック"/>
-          <w:kern w:val="0"/>
-          <w:sz w:val="18"/>
-          <w:szCs w:val="18"/>
+          <w:rFonts w:ascii="Palatino Linotype" w:eastAsia="ＭＳ Ｐゴシック" w:hAnsi="Palatino Linotype" w:cs="ＭＳ Ｐゴシック"/>
+          <w:kern w:val="0"/>
+          <w:szCs w:val="21"/>
         </w:rPr>
         <w:t xml:space="preserve">, </w:t>
       </w:r>
       <w:r>
         <w:rPr>
-          <w:rFonts w:ascii="Georgia" w:eastAsia="ＭＳ Ｐゴシック" w:hAnsi="Georgia" w:cs="ＭＳ Ｐゴシック"/>
-          <w:kern w:val="0"/>
-          <w:sz w:val="18"/>
-          <w:szCs w:val="18"/>
+          <w:rFonts w:ascii="Palatino Linotype" w:eastAsia="ＭＳ Ｐゴシック" w:hAnsi="Palatino Linotype" w:cs="ＭＳ Ｐゴシック"/>
+          <w:kern w:val="0"/>
+          <w:szCs w:val="21"/>
           <w:u w:val="single"/>
         </w:rPr>
         <w:t>Naoto Ohsaka</w:t>
       </w:r>
       <w:r>
         <w:rPr>
-          <w:rFonts w:ascii="Georgia" w:eastAsia="ＭＳ Ｐゴシック" w:hAnsi="Georgia" w:cs="ＭＳ Ｐゴシック" w:hint="eastAsia"/>
-          <w:kern w:val="0"/>
-          <w:sz w:val="18"/>
-          <w:szCs w:val="18"/>
-        </w:rPr>
-        <w:t>,</w:t>
-      </w:r>
-      <w:r>
-        <w:rPr>
-          <w:rFonts w:ascii="Georgia" w:eastAsia="ＭＳ Ｐゴシック" w:hAnsi="Georgia" w:cs="ＭＳ Ｐゴシック"/>
-          <w:kern w:val="0"/>
-          <w:sz w:val="18"/>
-          <w:szCs w:val="18"/>
-        </w:rPr>
-        <w:t xml:space="preserve"> </w:t>
-      </w:r>
-      <w:r>
-        <w:rPr>
-          <w:rFonts w:ascii="Georgia" w:eastAsia="ＭＳ Ｐゴシック" w:hAnsi="Georgia" w:cs="ＭＳ Ｐゴシック"/>
-          <w:kern w:val="0"/>
-          <w:sz w:val="18"/>
-          <w:szCs w:val="18"/>
+          <w:rFonts w:ascii="Palatino Linotype" w:eastAsia="ＭＳ Ｐゴシック" w:hAnsi="Palatino Linotype" w:cs="ＭＳ Ｐゴシック"/>
+          <w:kern w:val="0"/>
+          <w:szCs w:val="21"/>
+        </w:rPr>
+        <w:t xml:space="preserve">, </w:t>
+      </w:r>
+      <w:r>
+        <w:rPr>
+          <w:rFonts w:ascii="Palatino Linotype" w:eastAsia="ＭＳ Ｐゴシック" w:hAnsi="Palatino Linotype" w:cs="ＭＳ Ｐゴシック"/>
+          <w:kern w:val="0"/>
+          <w:szCs w:val="21"/>
         </w:rPr>
         <w:t>and Akihiro Yabe</w:t>
       </w:r>
       <w:r>
         <w:rPr>
-          <w:rFonts w:ascii="Georgia" w:eastAsia="ＭＳ Ｐゴシック" w:hAnsi="Georgia" w:cs="ＭＳ Ｐゴシック"/>
-          <w:kern w:val="0"/>
-          <w:sz w:val="18"/>
-          <w:szCs w:val="18"/>
+          <w:rFonts w:ascii="Palatino Linotype" w:eastAsia="ＭＳ Ｐゴシック" w:hAnsi="Palatino Linotype" w:cs="ＭＳ Ｐゴシック"/>
+          <w:kern w:val="0"/>
+          <w:szCs w:val="21"/>
         </w:rPr>
         <w:t>.</w:t>
       </w:r>
       <w:r>
         <w:rPr>
-          <w:rFonts w:ascii="Georgia" w:eastAsia="ＭＳ Ｐゴシック" w:hAnsi="Georgia" w:cs="ＭＳ Ｐゴシック"/>
-          <w:kern w:val="0"/>
-          <w:sz w:val="18"/>
-          <w:szCs w:val="18"/>
+          <w:rFonts w:ascii="Palatino Linotype" w:eastAsia="ＭＳ Ｐゴシック" w:hAnsi="Palatino Linotype" w:cs="ＭＳ Ｐゴシック"/>
+          <w:kern w:val="0"/>
+          <w:szCs w:val="21"/>
         </w:rPr>
         <w:br/>
       </w:r>
       <w:r>
         <w:rPr>
-          <w:rFonts w:ascii="Georgia" w:eastAsia="ＭＳ Ｐゴシック" w:hAnsi="Georgia" w:cs="ＭＳ Ｐゴシック"/>
+          <w:rFonts w:ascii="Palatino Linotype" w:eastAsia="ＭＳ Ｐゴシック" w:hAnsi="Palatino Linotype" w:cs="ＭＳ Ｐゴシック"/>
           <w:i/>
           <w:iCs/>
           <w:kern w:val="0"/>
-          <w:sz w:val="18"/>
-          <w:szCs w:val="18"/>
+          <w:szCs w:val="21"/>
         </w:rPr>
         <w:t xml:space="preserve">Proceedings of the </w:t>
       </w:r>
       <w:r>
         <w:rPr>
-          <w:rFonts w:ascii="Georgia" w:eastAsia="ＭＳ Ｐゴシック" w:hAnsi="Georgia" w:cs="ＭＳ Ｐゴシック"/>
+          <w:rFonts w:ascii="Palatino Linotype" w:eastAsia="ＭＳ Ｐゴシック" w:hAnsi="Palatino Linotype" w:cs="ＭＳ Ｐゴシック"/>
           <w:i/>
           <w:iCs/>
           <w:kern w:val="0"/>
-          <w:sz w:val="18"/>
-          <w:szCs w:val="18"/>
+          <w:szCs w:val="21"/>
         </w:rPr>
         <w:t>13th Asian Conference on Machine Learning (</w:t>
       </w:r>
       <w:r>
         <w:rPr>
-          <w:rFonts w:ascii="Georgia" w:eastAsia="ＭＳ Ｐゴシック" w:hAnsi="Georgia" w:cs="ＭＳ Ｐゴシック"/>
+          <w:rFonts w:ascii="Palatino Linotype" w:eastAsia="ＭＳ Ｐゴシック" w:hAnsi="Palatino Linotype" w:cs="ＭＳ Ｐゴシック"/>
           <w:b/>
           <w:bCs/>
           <w:i/>
           <w:iCs/>
           <w:kern w:val="0"/>
-          <w:sz w:val="18"/>
-          <w:szCs w:val="18"/>
+          <w:szCs w:val="21"/>
         </w:rPr>
         <w:t>ACML</w:t>
       </w:r>
       <w:r>
         <w:rPr>
-          <w:rFonts w:ascii="Georgia" w:eastAsia="ＭＳ Ｐゴシック" w:hAnsi="Georgia" w:cs="ＭＳ Ｐゴシック"/>
+          <w:rFonts w:ascii="Palatino Linotype" w:eastAsia="ＭＳ Ｐゴシック" w:hAnsi="Palatino Linotype" w:cs="ＭＳ Ｐゴシック"/>
           <w:i/>
           <w:iCs/>
           <w:kern w:val="0"/>
-          <w:sz w:val="18"/>
-          <w:szCs w:val="18"/>
+          <w:szCs w:val="21"/>
         </w:rPr>
         <w:t>)</w:t>
       </w:r>
       <w:r>
         <w:rPr>
-          <w:rFonts w:ascii="Georgia" w:eastAsia="ＭＳ Ｐゴシック" w:hAnsi="Georgia" w:cs="ＭＳ Ｐゴシック"/>
-          <w:kern w:val="0"/>
-          <w:sz w:val="18"/>
-          <w:szCs w:val="18"/>
+          <w:rFonts w:ascii="Palatino Linotype" w:eastAsia="ＭＳ Ｐゴシック" w:hAnsi="Palatino Linotype" w:cs="ＭＳ Ｐゴシック"/>
+          <w:kern w:val="0"/>
+          <w:szCs w:val="21"/>
         </w:rPr>
         <w:t xml:space="preserve">, </w:t>
       </w:r>
       <w:r>
         <w:rPr>
-          <w:rFonts w:ascii="Georgia" w:eastAsia="ＭＳ Ｐゴシック" w:hAnsi="Georgia" w:cs="ＭＳ Ｐゴシック"/>
-          <w:kern w:val="0"/>
-          <w:sz w:val="18"/>
-          <w:szCs w:val="18"/>
+          <w:rFonts w:ascii="Palatino Linotype" w:eastAsia="ＭＳ Ｐゴシック" w:hAnsi="Palatino Linotype" w:cs="ＭＳ Ｐゴシック"/>
+          <w:kern w:val="0"/>
+          <w:szCs w:val="21"/>
         </w:rPr>
         <w:t xml:space="preserve">pp. </w:t>
       </w:r>
       <w:r>
         <w:rPr>
-          <w:rFonts w:ascii="Georgia" w:eastAsia="ＭＳ Ｐゴシック" w:hAnsi="Georgia" w:cs="ＭＳ Ｐゴシック"/>
-          <w:kern w:val="0"/>
-          <w:sz w:val="18"/>
-          <w:szCs w:val="18"/>
+          <w:rFonts w:ascii="Palatino Linotype" w:eastAsia="ＭＳ Ｐゴシック" w:hAnsi="Palatino Linotype" w:cs="ＭＳ Ｐゴシック"/>
+          <w:kern w:val="0"/>
+          <w:szCs w:val="21"/>
         </w:rPr>
         <w:t>158</w:t>
       </w:r>
       <w:r>
         <w:rPr>
-          <w:rFonts w:ascii="Georgia" w:eastAsia="ＭＳ Ｐゴシック" w:hAnsi="Georgia" w:cs="ＭＳ Ｐゴシック"/>
+          <w:rFonts w:ascii="Palatino Linotype" w:eastAsia="ＭＳ Ｐゴシック" w:hAnsi="Palatino Linotype" w:cs="ＭＳ Ｐゴシック"/>
           <w:iCs/>
           <w:kern w:val="0"/>
-          <w:sz w:val="18"/>
-          <w:szCs w:val="18"/>
+          <w:szCs w:val="21"/>
         </w:rPr>
         <w:t>–</w:t>
       </w:r>
       <w:r>
         <w:rPr>
-          <w:rFonts w:ascii="Georgia" w:eastAsia="ＭＳ Ｐゴシック" w:hAnsi="Georgia" w:cs="ＭＳ Ｐゴシック"/>
-          <w:kern w:val="0"/>
-          <w:sz w:val="18"/>
-          <w:szCs w:val="18"/>
+          <w:rFonts w:ascii="Palatino Linotype" w:eastAsia="ＭＳ Ｐゴシック" w:hAnsi="Palatino Linotype" w:cs="ＭＳ Ｐゴシック"/>
+          <w:kern w:val="0"/>
+          <w:szCs w:val="21"/>
         </w:rPr>
         <w:t>173</w:t>
       </w:r>
       <w:r>
         <w:rPr>
-          <w:rFonts w:ascii="Georgia" w:eastAsia="ＭＳ Ｐゴシック" w:hAnsi="Georgia" w:cs="ＭＳ Ｐゴシック"/>
-          <w:kern w:val="0"/>
-          <w:sz w:val="18"/>
-          <w:szCs w:val="18"/>
+          <w:rFonts w:ascii="Palatino Linotype" w:eastAsia="ＭＳ Ｐゴシック" w:hAnsi="Palatino Linotype" w:cs="ＭＳ Ｐゴシック"/>
+          <w:kern w:val="0"/>
+          <w:szCs w:val="21"/>
         </w:rPr>
         <w:t xml:space="preserve">, </w:t>
       </w:r>
       <w:r>
         <w:rPr>
-          <w:rFonts w:ascii="Georgia" w:eastAsia="ＭＳ Ｐゴシック" w:hAnsi="Georgia" w:cs="ＭＳ Ｐゴシック"/>
-          <w:kern w:val="0"/>
-          <w:sz w:val="18"/>
-          <w:szCs w:val="18"/>
+          <w:rFonts w:ascii="Palatino Linotype" w:eastAsia="ＭＳ Ｐゴシック" w:hAnsi="Palatino Linotype" w:cs="ＭＳ Ｐゴシック"/>
+          <w:kern w:val="0"/>
+          <w:szCs w:val="21"/>
         </w:rPr>
         <w:t>2021.</w:t>
       </w:r>
       <w:r>
         <w:rPr>
-          <w:rFonts w:ascii="Georgia" w:eastAsia="ＭＳ Ｐゴシック" w:hAnsi="Georgia" w:cs="ＭＳ Ｐゴシック"/>
-          <w:kern w:val="0"/>
-          <w:sz w:val="18"/>
-          <w:szCs w:val="18"/>
+          <w:rFonts w:ascii="Palatino Linotype" w:eastAsia="ＭＳ Ｐゴシック" w:hAnsi="Palatino Linotype" w:cs="ＭＳ Ｐゴシック"/>
+          <w:kern w:val="0"/>
+          <w:szCs w:val="21"/>
         </w:rPr>
         <w:br/>
       </w:r>
@@ -5601,10 +4934,9 @@
         <w:r>
           <w:rPr>
             <w:rStyle w:val="a4"/>
-            <w:rFonts w:ascii="Georgia" w:eastAsia="ＭＳ Ｐゴシック" w:hAnsi="Georgia" w:cs="ＭＳ Ｐゴシック"/>
+            <w:rFonts w:ascii="Palatino Linotype" w:eastAsia="ＭＳ Ｐゴシック" w:hAnsi="Palatino Linotype" w:cs="ＭＳ Ｐゴシック"/>
             <w:kern w:val="0"/>
-            <w:sz w:val="18"/>
-            <w:szCs w:val="18"/>
+            <w:szCs w:val="21"/>
           </w:rPr>
           <w:t>https://proceedings.mlr.press/v157/matsuoka21a.html</w:t>
         </w:r>
@@ -5625,242 +4957,218 @@
         <w:ind w:leftChars="0"/>
         <w:jc w:val="left"/>
         <w:rPr>
-          <w:rFonts w:ascii="Georgia" w:eastAsia="ＭＳ Ｐゴシック" w:hAnsi="Georgia" w:cs="ＭＳ Ｐゴシック"/>
-          <w:kern w:val="0"/>
-          <w:sz w:val="18"/>
-          <w:szCs w:val="18"/>
-        </w:rPr>
-      </w:pPr>
-      <w:r>
-        <w:rPr>
-          <w:rFonts w:ascii="Georgia" w:eastAsia="ＭＳ Ｐゴシック" w:hAnsi="Georgia" w:cs="ＭＳ Ｐゴシック"/>
-          <w:kern w:val="0"/>
-          <w:sz w:val="18"/>
-          <w:szCs w:val="18"/>
+          <w:rFonts w:ascii="Palatino Linotype" w:eastAsia="ＭＳ Ｐゴシック" w:hAnsi="Palatino Linotype" w:cs="ＭＳ Ｐゴシック"/>
+          <w:kern w:val="0"/>
+          <w:szCs w:val="21"/>
+        </w:rPr>
+      </w:pPr>
+      <w:r>
+        <w:rPr>
+          <w:rFonts w:ascii="Palatino Linotype" w:eastAsia="ＭＳ Ｐゴシック" w:hAnsi="Palatino Linotype" w:cs="ＭＳ Ｐゴシック"/>
+          <w:kern w:val="0"/>
+          <w:szCs w:val="21"/>
         </w:rPr>
         <w:t xml:space="preserve">Maximization </w:t>
       </w:r>
       <w:r>
         <w:rPr>
-          <w:rFonts w:ascii="Georgia" w:eastAsia="ＭＳ Ｐゴシック" w:hAnsi="Georgia" w:cs="ＭＳ Ｐゴシック"/>
-          <w:kern w:val="0"/>
-          <w:sz w:val="18"/>
-          <w:szCs w:val="18"/>
+          <w:rFonts w:ascii="Palatino Linotype" w:eastAsia="ＭＳ Ｐゴシック" w:hAnsi="Palatino Linotype" w:cs="ＭＳ Ｐゴシック"/>
+          <w:kern w:val="0"/>
+          <w:szCs w:val="21"/>
         </w:rPr>
         <w:t xml:space="preserve">of Monotone </w:t>
       </w:r>
       <w:r>
         <w:rPr>
-          <w:rFonts w:ascii="Georgia" w:eastAsia="ＭＳ Ｐゴシック" w:hAnsi="Georgia" w:cs="ＭＳ Ｐゴシック"/>
+          <w:rFonts w:ascii="Palatino Linotype" w:eastAsia="ＭＳ Ｐゴシック" w:hAnsi="Palatino Linotype" w:cs="ＭＳ Ｐゴシック"/>
           <w:i/>
           <w:iCs/>
           <w:kern w:val="0"/>
-          <w:sz w:val="18"/>
-          <w:szCs w:val="18"/>
+          <w:szCs w:val="21"/>
         </w:rPr>
         <w:t>k</w:t>
       </w:r>
       <w:r>
         <w:rPr>
-          <w:rFonts w:ascii="Georgia" w:eastAsia="ＭＳ Ｐゴシック" w:hAnsi="Georgia" w:cs="ＭＳ Ｐゴシック"/>
-          <w:kern w:val="0"/>
-          <w:sz w:val="18"/>
-          <w:szCs w:val="18"/>
+          <w:rFonts w:ascii="Palatino Linotype" w:eastAsia="ＭＳ Ｐゴシック" w:hAnsi="Palatino Linotype" w:cs="ＭＳ Ｐゴシック"/>
+          <w:kern w:val="0"/>
+          <w:szCs w:val="21"/>
         </w:rPr>
         <w:t>-Submodular Functions with Bounded Curvature and Non-</w:t>
       </w:r>
       <w:r>
         <w:rPr>
-          <w:rFonts w:ascii="Georgia" w:eastAsia="ＭＳ Ｐゴシック" w:hAnsi="Georgia" w:cs="ＭＳ Ｐゴシック"/>
+          <w:rFonts w:ascii="Palatino Linotype" w:eastAsia="ＭＳ Ｐゴシック" w:hAnsi="Palatino Linotype" w:cs="ＭＳ Ｐゴシック"/>
           <w:i/>
           <w:iCs/>
           <w:kern w:val="0"/>
-          <w:sz w:val="18"/>
-          <w:szCs w:val="18"/>
+          <w:szCs w:val="21"/>
         </w:rPr>
         <w:t>k</w:t>
       </w:r>
       <w:r>
         <w:rPr>
-          <w:rFonts w:ascii="Georgia" w:eastAsia="ＭＳ Ｐゴシック" w:hAnsi="Georgia" w:cs="ＭＳ Ｐゴシック"/>
-          <w:kern w:val="0"/>
-          <w:sz w:val="18"/>
-          <w:szCs w:val="18"/>
+          <w:rFonts w:ascii="Palatino Linotype" w:eastAsia="ＭＳ Ｐゴシック" w:hAnsi="Palatino Linotype" w:cs="ＭＳ Ｐゴシック"/>
+          <w:kern w:val="0"/>
+          <w:szCs w:val="21"/>
         </w:rPr>
         <w:t>-Submodular Functions</w:t>
       </w:r>
       <w:r>
         <w:rPr>
-          <w:rFonts w:ascii="Georgia" w:eastAsia="ＭＳ Ｐゴシック" w:hAnsi="Georgia" w:cs="ＭＳ Ｐゴシック"/>
-          <w:kern w:val="0"/>
-          <w:sz w:val="18"/>
-          <w:szCs w:val="18"/>
+          <w:rFonts w:ascii="Palatino Linotype" w:eastAsia="ＭＳ Ｐゴシック" w:hAnsi="Palatino Linotype" w:cs="ＭＳ Ｐゴシック"/>
+          <w:kern w:val="0"/>
+          <w:szCs w:val="21"/>
         </w:rPr>
         <w:t>.</w:t>
       </w:r>
       <w:r>
         <w:rPr>
-          <w:rFonts w:ascii="Georgia" w:eastAsia="ＭＳ Ｐゴシック" w:hAnsi="Georgia" w:cs="ＭＳ Ｐゴシック"/>
-          <w:kern w:val="0"/>
-          <w:sz w:val="18"/>
-          <w:szCs w:val="18"/>
+          <w:rFonts w:ascii="Palatino Linotype" w:eastAsia="ＭＳ Ｐゴシック" w:hAnsi="Palatino Linotype" w:cs="ＭＳ Ｐゴシック"/>
+          <w:kern w:val="0"/>
+          <w:szCs w:val="21"/>
         </w:rPr>
         <w:br/>
         <w:t>Tatsuya Matsuoka</w:t>
       </w:r>
       <w:r>
         <w:rPr>
-          <w:rFonts w:ascii="Georgia" w:eastAsia="ＭＳ Ｐゴシック" w:hAnsi="Georgia" w:cs="ＭＳ Ｐゴシック"/>
-          <w:kern w:val="0"/>
-          <w:sz w:val="18"/>
-          <w:szCs w:val="18"/>
+          <w:rFonts w:ascii="Palatino Linotype" w:eastAsia="ＭＳ Ｐゴシック" w:hAnsi="Palatino Linotype" w:cs="ＭＳ Ｐゴシック"/>
+          <w:kern w:val="0"/>
+          <w:szCs w:val="21"/>
         </w:rPr>
         <w:t xml:space="preserve"> and </w:t>
       </w:r>
       <w:r>
         <w:rPr>
-          <w:rFonts w:ascii="Georgia" w:eastAsia="ＭＳ Ｐゴシック" w:hAnsi="Georgia" w:cs="ＭＳ Ｐゴシック"/>
-          <w:kern w:val="0"/>
-          <w:sz w:val="18"/>
-          <w:szCs w:val="18"/>
+          <w:rFonts w:ascii="Palatino Linotype" w:eastAsia="ＭＳ Ｐゴシック" w:hAnsi="Palatino Linotype" w:cs="ＭＳ Ｐゴシック"/>
+          <w:kern w:val="0"/>
+          <w:szCs w:val="21"/>
           <w:u w:val="single"/>
         </w:rPr>
         <w:t>Naoto Ohsaka</w:t>
       </w:r>
       <w:r>
         <w:rPr>
-          <w:rFonts w:ascii="Georgia" w:eastAsia="ＭＳ Ｐゴシック" w:hAnsi="Georgia" w:cs="ＭＳ Ｐゴシック"/>
-          <w:kern w:val="0"/>
-          <w:sz w:val="18"/>
-          <w:szCs w:val="18"/>
+          <w:rFonts w:ascii="Palatino Linotype" w:eastAsia="ＭＳ Ｐゴシック" w:hAnsi="Palatino Linotype" w:cs="ＭＳ Ｐゴシック"/>
+          <w:kern w:val="0"/>
+          <w:szCs w:val="21"/>
         </w:rPr>
         <w:t>.</w:t>
       </w:r>
       <w:r>
         <w:rPr>
-          <w:rFonts w:ascii="Georgia" w:eastAsia="ＭＳ Ｐゴシック" w:hAnsi="Georgia" w:cs="ＭＳ Ｐゴシック"/>
-          <w:kern w:val="0"/>
-          <w:sz w:val="18"/>
-          <w:szCs w:val="18"/>
+          <w:rFonts w:ascii="Palatino Linotype" w:eastAsia="ＭＳ Ｐゴシック" w:hAnsi="Palatino Linotype" w:cs="ＭＳ Ｐゴシック"/>
+          <w:kern w:val="0"/>
+          <w:szCs w:val="21"/>
         </w:rPr>
         <w:br/>
       </w:r>
       <w:r>
         <w:rPr>
-          <w:rFonts w:ascii="Georgia" w:eastAsia="ＭＳ Ｐゴシック" w:hAnsi="Georgia" w:cs="ＭＳ Ｐゴシック"/>
+          <w:rFonts w:ascii="Palatino Linotype" w:eastAsia="ＭＳ Ｐゴシック" w:hAnsi="Palatino Linotype" w:cs="ＭＳ Ｐゴシック"/>
           <w:i/>
           <w:iCs/>
           <w:kern w:val="0"/>
-          <w:sz w:val="18"/>
-          <w:szCs w:val="18"/>
-        </w:rPr>
+          <w:szCs w:val="21"/>
+        </w:rPr>
+        <w:lastRenderedPageBreak/>
         <w:t xml:space="preserve">Proceedings of the </w:t>
       </w:r>
       <w:r>
         <w:rPr>
-          <w:rFonts w:ascii="Georgia" w:eastAsia="ＭＳ Ｐゴシック" w:hAnsi="Georgia" w:cs="ＭＳ Ｐゴシック"/>
+          <w:rFonts w:ascii="Palatino Linotype" w:eastAsia="ＭＳ Ｐゴシック" w:hAnsi="Palatino Linotype" w:cs="ＭＳ Ｐゴシック"/>
           <w:i/>
           <w:iCs/>
           <w:kern w:val="0"/>
-          <w:sz w:val="18"/>
-          <w:szCs w:val="18"/>
+          <w:szCs w:val="21"/>
         </w:rPr>
         <w:t>13th Asian Conference on Machine Learning (</w:t>
       </w:r>
       <w:r>
         <w:rPr>
-          <w:rFonts w:ascii="Georgia" w:eastAsia="ＭＳ Ｐゴシック" w:hAnsi="Georgia" w:cs="ＭＳ Ｐゴシック"/>
+          <w:rFonts w:ascii="Palatino Linotype" w:eastAsia="ＭＳ Ｐゴシック" w:hAnsi="Palatino Linotype" w:cs="ＭＳ Ｐゴシック"/>
           <w:b/>
           <w:bCs/>
           <w:i/>
           <w:iCs/>
           <w:kern w:val="0"/>
-          <w:sz w:val="18"/>
-          <w:szCs w:val="18"/>
+          <w:szCs w:val="21"/>
         </w:rPr>
         <w:t>ACML</w:t>
       </w:r>
       <w:r>
         <w:rPr>
-          <w:rFonts w:ascii="Georgia" w:eastAsia="ＭＳ Ｐゴシック" w:hAnsi="Georgia" w:cs="ＭＳ Ｐゴシック"/>
+          <w:rFonts w:ascii="Palatino Linotype" w:eastAsia="ＭＳ Ｐゴシック" w:hAnsi="Palatino Linotype" w:cs="ＭＳ Ｐゴシック"/>
           <w:i/>
           <w:iCs/>
           <w:kern w:val="0"/>
-          <w:sz w:val="18"/>
-          <w:szCs w:val="18"/>
+          <w:szCs w:val="21"/>
         </w:rPr>
         <w:t>)</w:t>
       </w:r>
       <w:r>
         <w:rPr>
-          <w:rFonts w:ascii="Georgia" w:eastAsia="ＭＳ Ｐゴシック" w:hAnsi="Georgia" w:cs="ＭＳ Ｐゴシック"/>
-          <w:kern w:val="0"/>
-          <w:sz w:val="18"/>
-          <w:szCs w:val="18"/>
+          <w:rFonts w:ascii="Palatino Linotype" w:eastAsia="ＭＳ Ｐゴシック" w:hAnsi="Palatino Linotype" w:cs="ＭＳ Ｐゴシック"/>
+          <w:kern w:val="0"/>
+          <w:szCs w:val="21"/>
         </w:rPr>
         <w:t xml:space="preserve">, </w:t>
       </w:r>
       <w:r>
         <w:rPr>
-          <w:rFonts w:ascii="Georgia" w:eastAsia="ＭＳ Ｐゴシック" w:hAnsi="Georgia" w:cs="ＭＳ Ｐゴシック"/>
-          <w:kern w:val="0"/>
-          <w:sz w:val="18"/>
-          <w:szCs w:val="18"/>
+          <w:rFonts w:ascii="Palatino Linotype" w:eastAsia="ＭＳ Ｐゴシック" w:hAnsi="Palatino Linotype" w:cs="ＭＳ Ｐゴシック"/>
+          <w:kern w:val="0"/>
+          <w:szCs w:val="21"/>
         </w:rPr>
         <w:t xml:space="preserve">pp. </w:t>
       </w:r>
       <w:r>
         <w:rPr>
-          <w:rFonts w:ascii="Georgia" w:eastAsia="ＭＳ Ｐゴシック" w:hAnsi="Georgia" w:cs="ＭＳ Ｐゴシック"/>
-          <w:kern w:val="0"/>
-          <w:sz w:val="18"/>
-          <w:szCs w:val="18"/>
+          <w:rFonts w:ascii="Palatino Linotype" w:eastAsia="ＭＳ Ｐゴシック" w:hAnsi="Palatino Linotype" w:cs="ＭＳ Ｐゴシック"/>
+          <w:kern w:val="0"/>
+          <w:szCs w:val="21"/>
         </w:rPr>
         <w:t>1707</w:t>
       </w:r>
       <w:r>
         <w:rPr>
-          <w:rFonts w:ascii="Georgia" w:eastAsia="ＭＳ Ｐゴシック" w:hAnsi="Georgia" w:cs="ＭＳ Ｐゴシック"/>
+          <w:rFonts w:ascii="Palatino Linotype" w:eastAsia="ＭＳ Ｐゴシック" w:hAnsi="Palatino Linotype" w:cs="ＭＳ Ｐゴシック"/>
           <w:iCs/>
           <w:kern w:val="0"/>
-          <w:sz w:val="18"/>
-          <w:szCs w:val="18"/>
+          <w:szCs w:val="21"/>
         </w:rPr>
         <w:t>–</w:t>
       </w:r>
       <w:r>
         <w:rPr>
-          <w:rFonts w:ascii="Georgia" w:eastAsia="ＭＳ Ｐゴシック" w:hAnsi="Georgia" w:cs="ＭＳ Ｐゴシック"/>
-          <w:kern w:val="0"/>
-          <w:sz w:val="18"/>
-          <w:szCs w:val="18"/>
+          <w:rFonts w:ascii="Palatino Linotype" w:eastAsia="ＭＳ Ｐゴシック" w:hAnsi="Palatino Linotype" w:cs="ＭＳ Ｐゴシック"/>
+          <w:kern w:val="0"/>
+          <w:szCs w:val="21"/>
         </w:rPr>
         <w:t>1722</w:t>
       </w:r>
       <w:r>
         <w:rPr>
-          <w:rFonts w:ascii="Georgia" w:eastAsia="ＭＳ Ｐゴシック" w:hAnsi="Georgia" w:cs="ＭＳ Ｐゴシック"/>
-          <w:kern w:val="0"/>
-          <w:sz w:val="18"/>
-          <w:szCs w:val="18"/>
+          <w:rFonts w:ascii="Palatino Linotype" w:eastAsia="ＭＳ Ｐゴシック" w:hAnsi="Palatino Linotype" w:cs="ＭＳ Ｐゴシック"/>
+          <w:kern w:val="0"/>
+          <w:szCs w:val="21"/>
         </w:rPr>
         <w:t xml:space="preserve">, </w:t>
       </w:r>
       <w:r>
         <w:rPr>
-          <w:rFonts w:ascii="Georgia" w:eastAsia="ＭＳ Ｐゴシック" w:hAnsi="Georgia" w:cs="ＭＳ Ｐゴシック"/>
-          <w:kern w:val="0"/>
-          <w:sz w:val="18"/>
-          <w:szCs w:val="18"/>
+          <w:rFonts w:ascii="Palatino Linotype" w:eastAsia="ＭＳ Ｐゴシック" w:hAnsi="Palatino Linotype" w:cs="ＭＳ Ｐゴシック"/>
+          <w:kern w:val="0"/>
+          <w:szCs w:val="21"/>
         </w:rPr>
         <w:t>2021.</w:t>
       </w:r>
       <w:r>
         <w:rPr>
-          <w:rFonts w:ascii="Georgia" w:eastAsia="ＭＳ Ｐゴシック" w:hAnsi="Georgia" w:cs="ＭＳ Ｐゴシック"/>
-          <w:kern w:val="0"/>
-          <w:sz w:val="18"/>
-          <w:szCs w:val="18"/>
+          <w:rFonts w:ascii="Palatino Linotype" w:eastAsia="ＭＳ Ｐゴシック" w:hAnsi="Palatino Linotype" w:cs="ＭＳ Ｐゴシック"/>
+          <w:kern w:val="0"/>
+          <w:szCs w:val="21"/>
         </w:rPr>
         <w:br/>
       </w:r>
@@ -5868,10 +5176,9 @@
         <w:r>
           <w:rPr>
             <w:rStyle w:val="a4"/>
-            <w:rFonts w:ascii="Georgia" w:eastAsia="ＭＳ Ｐゴシック" w:hAnsi="Georgia" w:cs="ＭＳ Ｐゴシック"/>
+            <w:rFonts w:ascii="Palatino Linotype" w:eastAsia="ＭＳ Ｐゴシック" w:hAnsi="Palatino Linotype" w:cs="ＭＳ Ｐゴシック"/>
             <w:kern w:val="0"/>
-            <w:sz w:val="18"/>
-            <w:szCs w:val="18"/>
+            <w:szCs w:val="21"/>
           </w:rPr>
           <w:t>https://proceedings.mlr.press/v157/matsuoka21b.html</w:t>
         </w:r>
@@ -5892,155 +5199,114 @@
         <w:ind w:leftChars="0"/>
         <w:jc w:val="left"/>
         <w:rPr>
-          <w:rFonts w:ascii="Georgia" w:eastAsia="ＭＳ Ｐゴシック" w:hAnsi="Georgia" w:cs="ＭＳ Ｐゴシック"/>
-          <w:kern w:val="0"/>
-          <w:sz w:val="18"/>
-          <w:szCs w:val="18"/>
-        </w:rPr>
-      </w:pPr>
-      <w:r>
-        <w:rPr>
-          <w:rFonts w:ascii="Georgia" w:eastAsia="ＭＳ Ｐゴシック" w:hAnsi="Georgia" w:cs="ＭＳ Ｐゴシック"/>
-          <w:kern w:val="0"/>
-          <w:sz w:val="18"/>
-          <w:szCs w:val="18"/>
+          <w:rFonts w:ascii="Palatino Linotype" w:eastAsia="ＭＳ Ｐゴシック" w:hAnsi="Palatino Linotype" w:cs="ＭＳ Ｐゴシック"/>
+          <w:kern w:val="0"/>
+          <w:szCs w:val="21"/>
+        </w:rPr>
+      </w:pPr>
+      <w:r>
+        <w:rPr>
+          <w:rFonts w:ascii="Palatino Linotype" w:eastAsia="ＭＳ Ｐゴシック" w:hAnsi="Palatino Linotype" w:cs="ＭＳ Ｐゴシック"/>
+          <w:kern w:val="0"/>
+          <w:szCs w:val="21"/>
         </w:rPr>
         <w:t>Reconfiguration Problems on Submodular Functions.</w:t>
       </w:r>
       <w:r>
         <w:rPr>
-          <w:rFonts w:ascii="Georgia" w:eastAsia="ＭＳ Ｐゴシック" w:hAnsi="Georgia" w:cs="ＭＳ Ｐゴシック"/>
-          <w:kern w:val="0"/>
-          <w:sz w:val="18"/>
-          <w:szCs w:val="18"/>
+          <w:rFonts w:ascii="Palatino Linotype" w:eastAsia="ＭＳ Ｐゴシック" w:hAnsi="Palatino Linotype" w:cs="ＭＳ Ｐゴシック"/>
+          <w:kern w:val="0"/>
+          <w:szCs w:val="21"/>
         </w:rPr>
         <w:br/>
       </w:r>
       <w:r>
         <w:rPr>
-          <w:rFonts w:ascii="Georgia" w:eastAsia="ＭＳ Ｐゴシック" w:hAnsi="Georgia" w:cs="ＭＳ Ｐゴシック"/>
-          <w:kern w:val="0"/>
-          <w:sz w:val="18"/>
-          <w:szCs w:val="18"/>
+          <w:rFonts w:ascii="Palatino Linotype" w:eastAsia="ＭＳ Ｐゴシック" w:hAnsi="Palatino Linotype" w:cs="ＭＳ Ｐゴシック"/>
+          <w:kern w:val="0"/>
+          <w:szCs w:val="21"/>
           <w:u w:val="single"/>
         </w:rPr>
         <w:t>Naoto Ohsaka</w:t>
       </w:r>
       <w:r>
         <w:rPr>
-          <w:rFonts w:ascii="Georgia" w:eastAsia="ＭＳ Ｐゴシック" w:hAnsi="Georgia" w:cs="ＭＳ Ｐゴシック"/>
-          <w:kern w:val="0"/>
-          <w:sz w:val="18"/>
-          <w:szCs w:val="18"/>
-        </w:rPr>
-        <w:t xml:space="preserve"> and </w:t>
-      </w:r>
-      <w:r>
-        <w:rPr>
-          <w:rFonts w:ascii="Georgia" w:eastAsia="ＭＳ Ｐゴシック" w:hAnsi="Georgia" w:cs="ＭＳ Ｐゴシック"/>
-          <w:kern w:val="0"/>
-          <w:sz w:val="18"/>
-          <w:szCs w:val="18"/>
-        </w:rPr>
-        <w:t>Tatsuya Matsuoka</w:t>
-      </w:r>
-      <w:r>
-        <w:rPr>
-          <w:rFonts w:ascii="Georgia" w:eastAsia="ＭＳ Ｐゴシック" w:hAnsi="Georgia" w:cs="ＭＳ Ｐゴシック" w:hint="eastAsia"/>
-          <w:kern w:val="0"/>
-          <w:sz w:val="18"/>
-          <w:szCs w:val="18"/>
-        </w:rPr>
-        <w:t>.</w:t>
-      </w:r>
-      <w:r>
-        <w:rPr>
-          <w:rFonts w:ascii="Georgia" w:eastAsia="ＭＳ Ｐゴシック" w:hAnsi="Georgia" w:cs="ＭＳ Ｐゴシック"/>
-          <w:kern w:val="0"/>
-          <w:sz w:val="18"/>
-          <w:szCs w:val="18"/>
+          <w:rFonts w:ascii="Palatino Linotype" w:eastAsia="ＭＳ Ｐゴシック" w:hAnsi="Palatino Linotype" w:cs="ＭＳ Ｐゴシック"/>
+          <w:kern w:val="0"/>
+          <w:szCs w:val="21"/>
+        </w:rPr>
+        <w:t xml:space="preserve"> and Tatsuya Matsuoka.</w:t>
+      </w:r>
+      <w:r>
+        <w:rPr>
+          <w:rFonts w:ascii="Palatino Linotype" w:eastAsia="ＭＳ Ｐゴシック" w:hAnsi="Palatino Linotype" w:cs="ＭＳ Ｐゴシック"/>
+          <w:kern w:val="0"/>
+          <w:szCs w:val="21"/>
         </w:rPr>
         <w:br/>
       </w:r>
       <w:r>
         <w:rPr>
-          <w:rFonts w:ascii="Georgia" w:eastAsia="ＭＳ Ｐゴシック" w:hAnsi="Georgia" w:cs="ＭＳ Ｐゴシック"/>
+          <w:rFonts w:ascii="Palatino Linotype" w:eastAsia="ＭＳ Ｐゴシック" w:hAnsi="Palatino Linotype" w:cs="ＭＳ Ｐゴシック"/>
           <w:i/>
           <w:iCs/>
           <w:kern w:val="0"/>
-          <w:sz w:val="18"/>
-          <w:szCs w:val="18"/>
+          <w:szCs w:val="21"/>
         </w:rPr>
         <w:t>Proceedings of the 15th ACM International Conference on Web Search and Data Mining (</w:t>
       </w:r>
       <w:r>
         <w:rPr>
-          <w:rFonts w:ascii="Georgia" w:eastAsia="ＭＳ Ｐゴシック" w:hAnsi="Georgia" w:cs="ＭＳ Ｐゴシック"/>
+          <w:rFonts w:ascii="Palatino Linotype" w:eastAsia="ＭＳ Ｐゴシック" w:hAnsi="Palatino Linotype" w:cs="ＭＳ Ｐゴシック"/>
           <w:b/>
           <w:bCs/>
           <w:i/>
           <w:iCs/>
           <w:kern w:val="0"/>
-          <w:sz w:val="18"/>
-          <w:szCs w:val="18"/>
+          <w:szCs w:val="21"/>
         </w:rPr>
         <w:t>WSDM</w:t>
       </w:r>
       <w:r>
         <w:rPr>
-          <w:rFonts w:ascii="Georgia" w:eastAsia="ＭＳ Ｐゴシック" w:hAnsi="Georgia" w:cs="ＭＳ Ｐゴシック"/>
+          <w:rFonts w:ascii="Palatino Linotype" w:eastAsia="ＭＳ Ｐゴシック" w:hAnsi="Palatino Linotype" w:cs="ＭＳ Ｐゴシック"/>
           <w:i/>
           <w:iCs/>
           <w:kern w:val="0"/>
-          <w:sz w:val="18"/>
-          <w:szCs w:val="18"/>
+          <w:szCs w:val="21"/>
         </w:rPr>
         <w:t>)</w:t>
       </w:r>
       <w:r>
         <w:rPr>
-          <w:rFonts w:ascii="Georgia" w:eastAsia="ＭＳ Ｐゴシック" w:hAnsi="Georgia" w:cs="ＭＳ Ｐゴシック"/>
-          <w:kern w:val="0"/>
-          <w:sz w:val="18"/>
-          <w:szCs w:val="18"/>
+          <w:rFonts w:ascii="Palatino Linotype" w:eastAsia="ＭＳ Ｐゴシック" w:hAnsi="Palatino Linotype" w:cs="ＭＳ Ｐゴシック"/>
+          <w:kern w:val="0"/>
+          <w:szCs w:val="21"/>
         </w:rPr>
         <w:t xml:space="preserve">, </w:t>
       </w:r>
       <w:r>
         <w:rPr>
-          <w:rFonts w:ascii="Georgia" w:eastAsia="ＭＳ Ｐゴシック" w:hAnsi="Georgia" w:cs="ＭＳ Ｐゴシック"/>
-          <w:kern w:val="0"/>
-          <w:sz w:val="18"/>
-          <w:szCs w:val="18"/>
+          <w:rFonts w:ascii="Palatino Linotype" w:eastAsia="ＭＳ Ｐゴシック" w:hAnsi="Palatino Linotype" w:cs="ＭＳ Ｐゴシック"/>
+          <w:kern w:val="0"/>
+          <w:szCs w:val="21"/>
         </w:rPr>
         <w:t>pp. 764</w:t>
       </w:r>
       <w:r>
         <w:rPr>
-          <w:rFonts w:ascii="Georgia" w:eastAsia="ＭＳ Ｐゴシック" w:hAnsi="Georgia" w:cs="ＭＳ Ｐゴシック"/>
+          <w:rFonts w:ascii="Palatino Linotype" w:eastAsia="ＭＳ Ｐゴシック" w:hAnsi="Palatino Linotype" w:cs="ＭＳ Ｐゴシック"/>
           <w:iCs/>
           <w:kern w:val="0"/>
-          <w:sz w:val="18"/>
-          <w:szCs w:val="18"/>
-        </w:rPr>
-        <w:t>–</w:t>
-      </w:r>
-      <w:r>
-        <w:rPr>
-          <w:rFonts w:ascii="Georgia" w:eastAsia="ＭＳ Ｐゴシック" w:hAnsi="Georgia" w:cs="ＭＳ Ｐゴシック"/>
-          <w:iCs/>
-          <w:kern w:val="0"/>
-          <w:sz w:val="18"/>
-          <w:szCs w:val="18"/>
-        </w:rPr>
-        <w:t xml:space="preserve">774, </w:t>
-      </w:r>
-      <w:r>
-        <w:rPr>
-          <w:rFonts w:ascii="Georgia" w:eastAsia="ＭＳ Ｐゴシック" w:hAnsi="Georgia" w:cs="ＭＳ Ｐゴシック"/>
-          <w:kern w:val="0"/>
-          <w:sz w:val="18"/>
-          <w:szCs w:val="18"/>
+          <w:szCs w:val="21"/>
+        </w:rPr>
+        <w:t xml:space="preserve">–774, </w:t>
+      </w:r>
+      <w:r>
+        <w:rPr>
+          <w:rFonts w:ascii="Palatino Linotype" w:eastAsia="ＭＳ Ｐゴシック" w:hAnsi="Palatino Linotype" w:cs="ＭＳ Ｐゴシック"/>
+          <w:kern w:val="0"/>
+          <w:szCs w:val="21"/>
         </w:rPr>
         <w:t>2022.</w:t>
       </w:r>
@@ -6056,42 +5322,20 @@
         <w:ind w:leftChars="0" w:left="420"/>
         <w:jc w:val="left"/>
         <w:rPr>
-          <w:rFonts w:ascii="Georgia" w:eastAsia="ＭＳ Ｐゴシック" w:hAnsi="Georgia" w:cs="ＭＳ Ｐゴシック" w:hint="eastAsia"/>
-          <w:kern w:val="0"/>
-          <w:sz w:val="18"/>
-          <w:szCs w:val="18"/>
+          <w:rFonts w:ascii="Palatino Linotype" w:eastAsia="ＭＳ Ｐゴシック" w:hAnsi="Palatino Linotype" w:cs="ＭＳ Ｐゴシック"/>
+          <w:kern w:val="0"/>
+          <w:szCs w:val="21"/>
         </w:rPr>
       </w:pPr>
       <w:hyperlink r:id="rId35" w:history="1">
         <w:r>
           <w:rPr>
             <w:rStyle w:val="a4"/>
-            <w:rFonts w:ascii="Georgia" w:eastAsia="ＭＳ Ｐゴシック" w:hAnsi="Georgia" w:cs="ＭＳ Ｐゴシック"/>
+            <w:rFonts w:ascii="Palatino Linotype" w:eastAsia="ＭＳ Ｐゴシック" w:hAnsi="Palatino Linotype" w:cs="ＭＳ Ｐゴシック"/>
             <w:kern w:val="0"/>
-            <w:sz w:val="18"/>
-            <w:szCs w:val="18"/>
+            <w:szCs w:val="21"/>
           </w:rPr>
-          <w:t>https://doi.org/10.1145/</w:t>
-        </w:r>
-        <w:r>
-          <w:rPr>
-            <w:rStyle w:val="a4"/>
-            <w:rFonts w:ascii="Georgia" w:eastAsia="ＭＳ Ｐゴシック" w:hAnsi="Georgia" w:cs="ＭＳ Ｐゴシック"/>
-            <w:kern w:val="0"/>
-            <w:sz w:val="18"/>
-            <w:szCs w:val="18"/>
-          </w:rPr>
-          <w:t>3</w:t>
-        </w:r>
-        <w:r>
-          <w:rPr>
-            <w:rStyle w:val="a4"/>
-            <w:rFonts w:ascii="Georgia" w:eastAsia="ＭＳ Ｐゴシック" w:hAnsi="Georgia" w:cs="ＭＳ Ｐゴシック"/>
-            <w:kern w:val="0"/>
-            <w:sz w:val="18"/>
-            <w:szCs w:val="18"/>
-          </w:rPr>
-          <w:t>488560.3498382</w:t>
+          <w:t>https://doi.org/10.1145/3488560.3498382</w:t>
         </w:r>
       </w:hyperlink>
     </w:p>
@@ -6110,102 +5354,91 @@
         <w:ind w:leftChars="0"/>
         <w:jc w:val="left"/>
         <w:rPr>
-          <w:rFonts w:ascii="Georgia" w:eastAsia="ＭＳ Ｐゴシック" w:hAnsi="Georgia" w:cs="ＭＳ Ｐゴシック"/>
-          <w:kern w:val="0"/>
-          <w:sz w:val="18"/>
-          <w:szCs w:val="18"/>
-        </w:rPr>
-      </w:pPr>
-      <w:r>
-        <w:rPr>
-          <w:rFonts w:ascii="Georgia" w:eastAsia="ＭＳ Ｐゴシック" w:hAnsi="Georgia" w:cs="ＭＳ Ｐゴシック"/>
-          <w:kern w:val="0"/>
-          <w:sz w:val="18"/>
-          <w:szCs w:val="18"/>
+          <w:rFonts w:ascii="Palatino Linotype" w:eastAsia="ＭＳ Ｐゴシック" w:hAnsi="Palatino Linotype" w:cs="ＭＳ Ｐゴシック"/>
+          <w:kern w:val="0"/>
+          <w:szCs w:val="21"/>
+        </w:rPr>
+      </w:pPr>
+      <w:r>
+        <w:rPr>
+          <w:rFonts w:ascii="Palatino Linotype" w:eastAsia="ＭＳ Ｐゴシック" w:hAnsi="Palatino Linotype" w:cs="ＭＳ Ｐゴシック"/>
+          <w:kern w:val="0"/>
+          <w:szCs w:val="21"/>
         </w:rPr>
         <w:t>Some Inapproximability Results of MAP Inference and Exponentiated Determinantal Point Processes.</w:t>
       </w:r>
       <w:r>
         <w:rPr>
-          <w:rFonts w:ascii="Georgia" w:eastAsia="ＭＳ Ｐゴシック" w:hAnsi="Georgia" w:cs="ＭＳ Ｐゴシック"/>
-          <w:kern w:val="0"/>
-          <w:sz w:val="18"/>
-          <w:szCs w:val="18"/>
+          <w:rFonts w:ascii="Palatino Linotype" w:eastAsia="ＭＳ Ｐゴシック" w:hAnsi="Palatino Linotype" w:cs="ＭＳ Ｐゴシック"/>
+          <w:kern w:val="0"/>
+          <w:szCs w:val="21"/>
         </w:rPr>
         <w:br/>
       </w:r>
       <w:r>
         <w:rPr>
-          <w:rFonts w:ascii="Georgia" w:eastAsia="ＭＳ Ｐゴシック" w:hAnsi="Georgia" w:cs="ＭＳ Ｐゴシック"/>
-          <w:kern w:val="0"/>
-          <w:sz w:val="18"/>
-          <w:szCs w:val="18"/>
+          <w:rFonts w:ascii="Palatino Linotype" w:eastAsia="ＭＳ Ｐゴシック" w:hAnsi="Palatino Linotype" w:cs="ＭＳ Ｐゴシック"/>
+          <w:kern w:val="0"/>
+          <w:szCs w:val="21"/>
           <w:u w:val="single"/>
         </w:rPr>
         <w:t>Naoto Ohsaka</w:t>
       </w:r>
       <w:r>
         <w:rPr>
-          <w:rFonts w:ascii="Georgia" w:eastAsia="ＭＳ Ｐゴシック" w:hAnsi="Georgia" w:cs="ＭＳ Ｐゴシック"/>
-          <w:kern w:val="0"/>
-          <w:sz w:val="18"/>
-          <w:szCs w:val="18"/>
+          <w:rFonts w:ascii="Palatino Linotype" w:eastAsia="ＭＳ Ｐゴシック" w:hAnsi="Palatino Linotype" w:cs="ＭＳ Ｐゴシック"/>
+          <w:kern w:val="0"/>
+          <w:szCs w:val="21"/>
         </w:rPr>
         <w:t>.</w:t>
       </w:r>
       <w:r>
         <w:rPr>
-          <w:rFonts w:ascii="Georgia" w:eastAsia="ＭＳ Ｐゴシック" w:hAnsi="Georgia" w:cs="ＭＳ Ｐゴシック"/>
-          <w:kern w:val="0"/>
-          <w:sz w:val="18"/>
-          <w:szCs w:val="18"/>
+          <w:rFonts w:ascii="Palatino Linotype" w:eastAsia="ＭＳ Ｐゴシック" w:hAnsi="Palatino Linotype" w:cs="ＭＳ Ｐゴシック"/>
+          <w:kern w:val="0"/>
+          <w:szCs w:val="21"/>
         </w:rPr>
         <w:br/>
       </w:r>
       <w:r>
         <w:rPr>
-          <w:rFonts w:ascii="Georgia" w:eastAsia="ＭＳ Ｐゴシック" w:hAnsi="Georgia" w:cs="ＭＳ Ｐゴシック"/>
+          <w:rFonts w:ascii="Palatino Linotype" w:eastAsia="ＭＳ Ｐゴシック" w:hAnsi="Palatino Linotype" w:cs="ＭＳ Ｐゴシック"/>
           <w:i/>
           <w:iCs/>
           <w:kern w:val="0"/>
-          <w:sz w:val="18"/>
-          <w:szCs w:val="18"/>
+          <w:szCs w:val="21"/>
         </w:rPr>
         <w:t>Journal of Artificial Intelligence Research</w:t>
       </w:r>
       <w:r>
         <w:rPr>
-          <w:rFonts w:ascii="Georgia" w:eastAsia="ＭＳ Ｐゴシック" w:hAnsi="Georgia" w:cs="ＭＳ Ｐゴシック"/>
-          <w:kern w:val="0"/>
-          <w:sz w:val="18"/>
-          <w:szCs w:val="18"/>
+          <w:rFonts w:ascii="Palatino Linotype" w:eastAsia="ＭＳ Ｐゴシック" w:hAnsi="Palatino Linotype" w:cs="ＭＳ Ｐゴシック"/>
+          <w:kern w:val="0"/>
+          <w:szCs w:val="21"/>
         </w:rPr>
         <w:t xml:space="preserve">, </w:t>
       </w:r>
       <w:r>
         <w:rPr>
-          <w:rFonts w:ascii="Georgia" w:eastAsia="ＭＳ Ｐゴシック" w:hAnsi="Georgia" w:cs="ＭＳ Ｐゴシック"/>
-          <w:kern w:val="0"/>
-          <w:sz w:val="18"/>
-          <w:szCs w:val="18"/>
+          <w:rFonts w:ascii="Palatino Linotype" w:eastAsia="ＭＳ Ｐゴシック" w:hAnsi="Palatino Linotype" w:cs="ＭＳ Ｐゴシック"/>
+          <w:kern w:val="0"/>
+          <w:szCs w:val="21"/>
         </w:rPr>
         <w:t xml:space="preserve">73, pp. 709—735, </w:t>
       </w:r>
       <w:r>
         <w:rPr>
-          <w:rFonts w:ascii="Georgia" w:eastAsia="ＭＳ Ｐゴシック" w:hAnsi="Georgia" w:cs="ＭＳ Ｐゴシック"/>
-          <w:kern w:val="0"/>
-          <w:sz w:val="18"/>
-          <w:szCs w:val="18"/>
+          <w:rFonts w:ascii="Palatino Linotype" w:eastAsia="ＭＳ Ｐゴシック" w:hAnsi="Palatino Linotype" w:cs="ＭＳ Ｐゴシック"/>
+          <w:kern w:val="0"/>
+          <w:szCs w:val="21"/>
         </w:rPr>
         <w:t>2022</w:t>
       </w:r>
       <w:r>
         <w:rPr>
-          <w:rFonts w:ascii="Georgia" w:eastAsia="ＭＳ Ｐゴシック" w:hAnsi="Georgia" w:cs="ＭＳ Ｐゴシック"/>
-          <w:kern w:val="0"/>
-          <w:sz w:val="18"/>
-          <w:szCs w:val="18"/>
+          <w:rFonts w:ascii="Palatino Linotype" w:eastAsia="ＭＳ Ｐゴシック" w:hAnsi="Palatino Linotype" w:cs="ＭＳ Ｐゴシック"/>
+          <w:kern w:val="0"/>
+          <w:szCs w:val="21"/>
         </w:rPr>
         <w:t>.</w:t>
       </w:r>
@@ -6221,20 +5454,18 @@
         <w:ind w:leftChars="0" w:left="420"/>
         <w:jc w:val="left"/>
         <w:rPr>
-          <w:rFonts w:ascii="Georgia" w:eastAsia="ＭＳ Ｐゴシック" w:hAnsi="Georgia" w:cs="ＭＳ Ｐゴシック" w:hint="eastAsia"/>
-          <w:kern w:val="0"/>
-          <w:sz w:val="18"/>
-          <w:szCs w:val="18"/>
+          <w:rFonts w:ascii="Palatino Linotype" w:eastAsia="ＭＳ Ｐゴシック" w:hAnsi="Palatino Linotype" w:cs="ＭＳ Ｐゴシック"/>
+          <w:kern w:val="0"/>
+          <w:szCs w:val="21"/>
         </w:rPr>
       </w:pPr>
       <w:hyperlink r:id="rId36" w:history="1">
         <w:r>
           <w:rPr>
             <w:rStyle w:val="a4"/>
-            <w:rFonts w:ascii="Georgia" w:eastAsia="ＭＳ Ｐゴシック" w:hAnsi="Georgia" w:cs="ＭＳ Ｐゴシック"/>
+            <w:rFonts w:ascii="Palatino Linotype" w:eastAsia="ＭＳ Ｐゴシック" w:hAnsi="Palatino Linotype" w:cs="ＭＳ Ｐゴシック"/>
             <w:kern w:val="0"/>
-            <w:sz w:val="18"/>
-            <w:szCs w:val="18"/>
+            <w:szCs w:val="21"/>
           </w:rPr>
           <w:t>https://doi.org/10.1613/jair.1.13288</w:t>
         </w:r>
@@ -6255,29 +5486,18 @@
         <w:ind w:leftChars="0"/>
         <w:jc w:val="left"/>
         <w:rPr>
-          <w:rFonts w:ascii="Georgia" w:eastAsia="ＭＳ Ｐゴシック" w:hAnsi="Georgia" w:cs="ＭＳ Ｐゴシック"/>
-          <w:kern w:val="0"/>
-          <w:sz w:val="18"/>
-          <w:szCs w:val="18"/>
-        </w:rPr>
-      </w:pPr>
-      <w:r>
-        <w:rPr>
-          <w:rFonts w:ascii="Georgia" w:eastAsia="ＭＳ Ｐゴシック" w:hAnsi="Georgia" w:cs="ＭＳ Ｐゴシック"/>
-          <w:kern w:val="0"/>
-          <w:sz w:val="18"/>
-          <w:szCs w:val="18"/>
-        </w:rPr>
-        <w:t>On the Parameterized Intractability of Determinant Maximization</w:t>
-      </w:r>
-      <w:r>
-        <w:rPr>
-          <w:rFonts w:ascii="Georgia" w:eastAsia="ＭＳ Ｐゴシック" w:hAnsi="Georgia" w:cs="ＭＳ Ｐゴシック" w:hint="eastAsia"/>
-          <w:kern w:val="0"/>
-          <w:sz w:val="18"/>
-          <w:szCs w:val="18"/>
-        </w:rPr>
-        <w:t>.</w:t>
+          <w:rFonts w:ascii="Palatino Linotype" w:eastAsia="ＭＳ Ｐゴシック" w:hAnsi="Palatino Linotype" w:cs="ＭＳ Ｐゴシック"/>
+          <w:kern w:val="0"/>
+          <w:szCs w:val="21"/>
+        </w:rPr>
+      </w:pPr>
+      <w:r>
+        <w:rPr>
+          <w:rFonts w:ascii="Palatino Linotype" w:eastAsia="ＭＳ Ｐゴシック" w:hAnsi="Palatino Linotype" w:cs="ＭＳ Ｐゴシック"/>
+          <w:kern w:val="0"/>
+          <w:szCs w:val="21"/>
+        </w:rPr>
+        <w:t>On the Parameterized Intractability of Determinant Maximization.</w:t>
       </w:r>
     </w:p>
     <w:p>
@@ -6291,29 +5511,27 @@
         <w:ind w:leftChars="0" w:left="420"/>
         <w:jc w:val="left"/>
         <w:rPr>
-          <w:rFonts w:ascii="Georgia" w:eastAsia="ＭＳ Ｐゴシック" w:hAnsi="Georgia" w:cs="ＭＳ Ｐゴシック"/>
-          <w:kern w:val="0"/>
-          <w:sz w:val="18"/>
-          <w:szCs w:val="18"/>
-        </w:rPr>
-      </w:pPr>
-      <w:r>
-        <w:rPr>
-          <w:rFonts w:ascii="Georgia" w:eastAsia="ＭＳ Ｐゴシック" w:hAnsi="Georgia" w:cs="ＭＳ Ｐゴシック" w:hint="eastAsia"/>
-          <w:kern w:val="0"/>
-          <w:sz w:val="18"/>
-          <w:szCs w:val="18"/>
-        </w:rPr>
-        <w:t>N</w:t>
-      </w:r>
-      <w:r>
-        <w:rPr>
-          <w:rFonts w:ascii="Georgia" w:eastAsia="ＭＳ Ｐゴシック" w:hAnsi="Georgia" w:cs="ＭＳ Ｐゴシック"/>
-          <w:kern w:val="0"/>
-          <w:sz w:val="18"/>
-          <w:szCs w:val="18"/>
-        </w:rPr>
-        <w:t>aoto Ohsaka.</w:t>
+          <w:rFonts w:ascii="Palatino Linotype" w:eastAsia="ＭＳ Ｐゴシック" w:hAnsi="Palatino Linotype" w:cs="ＭＳ Ｐゴシック"/>
+          <w:kern w:val="0"/>
+          <w:szCs w:val="21"/>
+        </w:rPr>
+      </w:pPr>
+      <w:r>
+        <w:rPr>
+          <w:rFonts w:ascii="Palatino Linotype" w:eastAsia="ＭＳ Ｐゴシック" w:hAnsi="Palatino Linotype" w:cs="ＭＳ Ｐゴシック"/>
+          <w:kern w:val="0"/>
+          <w:szCs w:val="21"/>
+          <w:u w:val="single"/>
+        </w:rPr>
+        <w:t>Naoto Ohsaka</w:t>
+      </w:r>
+      <w:r>
+        <w:rPr>
+          <w:rFonts w:ascii="Palatino Linotype" w:eastAsia="ＭＳ Ｐゴシック" w:hAnsi="Palatino Linotype" w:cs="ＭＳ Ｐゴシック"/>
+          <w:kern w:val="0"/>
+          <w:szCs w:val="21"/>
+        </w:rPr>
+        <w:t>.</w:t>
       </w:r>
     </w:p>
     <w:p>
@@ -6327,129 +5545,279 @@
         <w:ind w:leftChars="0" w:left="420"/>
         <w:jc w:val="left"/>
         <w:rPr>
-          <w:rFonts w:ascii="Georgia" w:eastAsia="ＭＳ Ｐゴシック" w:hAnsi="Georgia" w:cs="ＭＳ Ｐゴシック" w:hint="eastAsia"/>
+          <w:rFonts w:ascii="Palatino Linotype" w:eastAsia="ＭＳ Ｐゴシック" w:hAnsi="Palatino Linotype" w:cs="ＭＳ Ｐゴシック"/>
           <w:i/>
           <w:iCs/>
           <w:kern w:val="0"/>
-          <w:sz w:val="18"/>
-          <w:szCs w:val="18"/>
-        </w:rPr>
-      </w:pPr>
-      <w:r>
-        <w:rPr>
-          <w:rFonts w:ascii="Georgia" w:eastAsia="ＭＳ Ｐゴシック" w:hAnsi="Georgia" w:cs="ＭＳ Ｐゴシック"/>
+          <w:szCs w:val="21"/>
+        </w:rPr>
+      </w:pPr>
+      <w:r>
+        <w:rPr>
+          <w:rFonts w:ascii="Palatino Linotype" w:eastAsia="ＭＳ Ｐゴシック" w:hAnsi="Palatino Linotype" w:cs="ＭＳ Ｐゴシック"/>
           <w:i/>
           <w:iCs/>
           <w:kern w:val="0"/>
-          <w:sz w:val="18"/>
-          <w:szCs w:val="18"/>
+          <w:szCs w:val="21"/>
         </w:rPr>
         <w:t>33rd International Symposium on Algorithms and Computation (</w:t>
       </w:r>
       <w:r>
         <w:rPr>
-          <w:rFonts w:ascii="Georgia" w:eastAsia="ＭＳ Ｐゴシック" w:hAnsi="Georgia" w:cs="ＭＳ Ｐゴシック"/>
+          <w:rFonts w:ascii="Palatino Linotype" w:eastAsia="ＭＳ Ｐゴシック" w:hAnsi="Palatino Linotype" w:cs="ＭＳ Ｐゴシック"/>
           <w:b/>
           <w:bCs/>
           <w:i/>
           <w:iCs/>
           <w:kern w:val="0"/>
-          <w:sz w:val="18"/>
-          <w:szCs w:val="18"/>
+          <w:szCs w:val="21"/>
         </w:rPr>
         <w:t>ISAAC</w:t>
       </w:r>
       <w:r>
         <w:rPr>
-          <w:rFonts w:ascii="Georgia" w:eastAsia="ＭＳ Ｐゴシック" w:hAnsi="Georgia" w:cs="ＭＳ Ｐゴシック"/>
+          <w:rFonts w:ascii="Palatino Linotype" w:eastAsia="ＭＳ Ｐゴシック" w:hAnsi="Palatino Linotype" w:cs="ＭＳ Ｐゴシック"/>
           <w:i/>
           <w:iCs/>
           <w:kern w:val="0"/>
-          <w:sz w:val="18"/>
-          <w:szCs w:val="18"/>
+          <w:szCs w:val="21"/>
         </w:rPr>
         <w:t>)</w:t>
       </w:r>
       <w:r>
         <w:rPr>
-          <w:rFonts w:ascii="Georgia" w:eastAsia="ＭＳ Ｐゴシック" w:hAnsi="Georgia" w:cs="ＭＳ Ｐゴシック"/>
-          <w:kern w:val="0"/>
-          <w:sz w:val="18"/>
-          <w:szCs w:val="18"/>
-        </w:rPr>
-        <w:t xml:space="preserve">, </w:t>
-      </w:r>
-      <w:r>
-        <w:rPr>
-          <w:rFonts w:ascii="Georgia" w:eastAsia="ＭＳ Ｐゴシック" w:hAnsi="Georgia" w:cs="ＭＳ Ｐゴシック"/>
-          <w:kern w:val="0"/>
-          <w:sz w:val="18"/>
-          <w:szCs w:val="18"/>
-        </w:rPr>
-        <w:t>2022, to appear.</w:t>
+          <w:rFonts w:ascii="Palatino Linotype" w:eastAsia="ＭＳ Ｐゴシック" w:hAnsi="Palatino Linotype" w:cs="ＭＳ Ｐゴシック"/>
+          <w:kern w:val="0"/>
+          <w:szCs w:val="21"/>
+        </w:rPr>
+        <w:t>, 2022, to appear.</w:t>
       </w:r>
     </w:p>
     <w:p>
       <w:pPr>
+        <w:pStyle w:val="a3"/>
         <w:widowControl/>
+        <w:numPr>
+          <w:ilvl w:val="0"/>
+          <w:numId w:val="14"/>
+        </w:numPr>
         <w:tabs>
           <w:tab w:val="left" w:pos="2520"/>
           <w:tab w:val="left" w:pos="3119"/>
         </w:tabs>
+        <w:ind w:leftChars="0"/>
         <w:jc w:val="left"/>
         <w:rPr>
-          <w:rFonts w:ascii="Georgia" w:eastAsia="ＭＳ Ｐゴシック" w:hAnsi="Georgia" w:cs="ＭＳ Ｐゴシック"/>
-          <w:kern w:val="0"/>
-          <w:sz w:val="18"/>
-          <w:szCs w:val="18"/>
-        </w:rPr>
-      </w:pPr>
+          <w:rFonts w:ascii="Palatino Linotype" w:eastAsia="ＭＳ Ｐゴシック" w:hAnsi="Palatino Linotype" w:cs="ＭＳ Ｐゴシック" w:hint="eastAsia"/>
+          <w:kern w:val="0"/>
+          <w:szCs w:val="21"/>
+        </w:rPr>
+      </w:pPr>
+      <w:r>
+        <w:t>On Reconfigurability of Target Sets</w:t>
+      </w:r>
+      <w:r>
+        <w:br/>
+      </w:r>
+      <w:r>
+        <w:rPr>
+          <w:u w:val="single"/>
+        </w:rPr>
+        <w:t>Naoto Ohsaka</w:t>
+      </w:r>
+      <w:r>
+        <w:t>.</w:t>
+      </w:r>
+      <w:r>
+        <w:br/>
+      </w:r>
+      <w:r>
+        <w:rPr>
+          <w:rFonts w:ascii="Palatino Linotype" w:eastAsia="ＭＳ Ｐゴシック" w:hAnsi="Palatino Linotype" w:cs="ＭＳ Ｐゴシック"/>
+          <w:kern w:val="0"/>
+          <w:szCs w:val="21"/>
+        </w:rPr>
+        <w:t>Theoretical Computer Science</w:t>
+      </w:r>
+      <w:r>
+        <w:rPr>
+          <w:rFonts w:ascii="Palatino Linotype" w:eastAsia="ＭＳ Ｐゴシック" w:hAnsi="Palatino Linotype" w:cs="ＭＳ Ｐゴシック"/>
+          <w:kern w:val="0"/>
+          <w:szCs w:val="21"/>
+        </w:rPr>
+        <w:t>, 2022, accepted.</w:t>
+      </w:r>
+      <w:r>
+        <w:rPr>
+          <w:rFonts w:ascii="Palatino Linotype" w:eastAsia="ＭＳ Ｐゴシック" w:hAnsi="Palatino Linotype" w:cs="ＭＳ Ｐゴシック"/>
+          <w:kern w:val="0"/>
+          <w:szCs w:val="21"/>
+        </w:rPr>
+        <w:br/>
+      </w:r>
+      <w:hyperlink r:id="rId37" w:history="1">
+        <w:r>
+          <w:rPr>
+            <w:rStyle w:val="a4"/>
+            <w:rFonts w:ascii="Palatino Linotype" w:eastAsia="ＭＳ Ｐゴシック" w:hAnsi="Palatino Linotype" w:cs="ＭＳ Ｐゴシック"/>
+            <w:kern w:val="0"/>
+            <w:szCs w:val="21"/>
+          </w:rPr>
+          <w:t>https://doi.org/10.1016/j.tcs.2022.11.036</w:t>
+        </w:r>
+      </w:hyperlink>
     </w:p>
     <w:p>
       <w:pPr>
+        <w:pStyle w:val="a3"/>
         <w:widowControl/>
+        <w:numPr>
+          <w:ilvl w:val="0"/>
+          <w:numId w:val="14"/>
+        </w:numPr>
         <w:tabs>
           <w:tab w:val="left" w:pos="2520"/>
           <w:tab w:val="left" w:pos="3119"/>
         </w:tabs>
-        <w:ind w:left="2494" w:hangingChars="1129" w:hanging="2494"/>
+        <w:ind w:leftChars="0"/>
         <w:jc w:val="left"/>
         <w:rPr>
-          <w:rFonts w:ascii="Georgia" w:eastAsia="ＭＳ Ｐゴシック" w:hAnsi="Georgia" w:cs="ＭＳ Ｐゴシック"/>
-          <w:kern w:val="0"/>
-          <w:sz w:val="22"/>
-        </w:rPr>
-      </w:pPr>
-      <w:r>
-        <w:rPr>
-          <w:rFonts w:ascii="Georgia" w:eastAsia="ＭＳ Ｐゴシック" w:hAnsi="Georgia" w:cs="Arial"/>
+          <w:rFonts w:ascii="Palatino Linotype" w:eastAsia="ＭＳ Ｐゴシック" w:hAnsi="Palatino Linotype" w:cs="ＭＳ Ｐゴシック"/>
+          <w:kern w:val="0"/>
+          <w:szCs w:val="21"/>
+        </w:rPr>
+      </w:pPr>
+      <w:r>
+        <w:rPr>
+          <w:rFonts w:ascii="Palatino Linotype" w:eastAsia="ＭＳ Ｐゴシック" w:hAnsi="Palatino Linotype" w:cs="ＭＳ Ｐゴシック"/>
+          <w:kern w:val="0"/>
+          <w:szCs w:val="21"/>
+        </w:rPr>
+        <w:t>Gap Preserving Reductions between Reconfiguration Problems.</w:t>
+      </w:r>
+      <w:r>
+        <w:rPr>
+          <w:rFonts w:ascii="Palatino Linotype" w:eastAsia="ＭＳ Ｐゴシック" w:hAnsi="Palatino Linotype" w:cs="ＭＳ Ｐゴシック"/>
+          <w:kern w:val="0"/>
+          <w:szCs w:val="21"/>
+        </w:rPr>
+        <w:br/>
+      </w:r>
+      <w:r>
+        <w:rPr>
+          <w:rFonts w:ascii="Palatino Linotype" w:eastAsia="ＭＳ Ｐゴシック" w:hAnsi="Palatino Linotype" w:cs="ＭＳ Ｐゴシック"/>
+          <w:kern w:val="0"/>
+          <w:szCs w:val="21"/>
+          <w:u w:val="single"/>
+        </w:rPr>
+        <w:t>Naoto Ohsaka</w:t>
+      </w:r>
+      <w:r>
+        <w:rPr>
+          <w:rFonts w:ascii="Palatino Linotype" w:eastAsia="ＭＳ Ｐゴシック" w:hAnsi="Palatino Linotype" w:cs="ＭＳ Ｐゴシック"/>
+          <w:kern w:val="0"/>
+          <w:szCs w:val="21"/>
+        </w:rPr>
+        <w:t>.</w:t>
+      </w:r>
+      <w:r>
+        <w:rPr>
+          <w:rFonts w:ascii="Palatino Linotype" w:eastAsia="ＭＳ Ｐゴシック" w:hAnsi="Palatino Linotype" w:cs="ＭＳ Ｐゴシック"/>
+          <w:kern w:val="0"/>
+          <w:szCs w:val="21"/>
+        </w:rPr>
+        <w:br/>
+      </w:r>
+      <w:r>
+        <w:rPr>
+          <w:rFonts w:ascii="Palatino Linotype" w:eastAsia="ＭＳ Ｐゴシック" w:hAnsi="Palatino Linotype" w:cs="ＭＳ Ｐゴシック"/>
+          <w:i/>
+          <w:iCs/>
+          <w:kern w:val="0"/>
+          <w:szCs w:val="21"/>
+        </w:rPr>
+        <w:t>40th International Symposium on Theoretical Aspects of Computer Science (</w:t>
+      </w:r>
+      <w:r>
+        <w:rPr>
+          <w:rFonts w:ascii="Palatino Linotype" w:eastAsia="ＭＳ Ｐゴシック" w:hAnsi="Palatino Linotype" w:cs="ＭＳ Ｐゴシック"/>
           <w:b/>
           <w:bCs/>
-          <w:color w:val="000000"/>
-          <w:kern w:val="0"/>
-          <w:sz w:val="22"/>
-        </w:rPr>
-        <w:t xml:space="preserve">Awards </w:t>
-      </w:r>
-      <w:r>
-        <w:rPr>
-          <w:rFonts w:ascii="Georgia" w:eastAsia="ＭＳ Ｐゴシック" w:hAnsi="Georgia" w:cs="Arial"/>
+          <w:i/>
+          <w:iCs/>
+          <w:kern w:val="0"/>
+          <w:szCs w:val="21"/>
+        </w:rPr>
+        <w:t>STACS</w:t>
+      </w:r>
+      <w:r>
+        <w:rPr>
+          <w:rFonts w:ascii="Palatino Linotype" w:eastAsia="ＭＳ Ｐゴシック" w:hAnsi="Palatino Linotype" w:cs="ＭＳ Ｐゴシック"/>
+          <w:i/>
+          <w:iCs/>
+          <w:kern w:val="0"/>
+          <w:szCs w:val="21"/>
+        </w:rPr>
+        <w:t>)</w:t>
+      </w:r>
+      <w:r>
+        <w:rPr>
+          <w:rFonts w:ascii="Palatino Linotype" w:eastAsia="ＭＳ Ｐゴシック" w:hAnsi="Palatino Linotype" w:cs="ＭＳ Ｐゴシック"/>
+          <w:kern w:val="0"/>
+          <w:szCs w:val="21"/>
+        </w:rPr>
+        <w:t>, 2023, to appear.</w:t>
+      </w:r>
+    </w:p>
+    <w:p>
+      <w:pPr>
+        <w:widowControl/>
+        <w:tabs>
+          <w:tab w:val="left" w:pos="2520"/>
+          <w:tab w:val="left" w:pos="3119"/>
+        </w:tabs>
+        <w:ind w:left="3174" w:hangingChars="1129" w:hanging="3174"/>
+        <w:jc w:val="left"/>
+        <w:rPr>
+          <w:rFonts w:ascii="Palatino Linotype" w:eastAsia="ＭＳ Ｐゴシック" w:hAnsi="Palatino Linotype" w:cs="ＭＳ Ｐゴシック"/>
+          <w:kern w:val="0"/>
+          <w:sz w:val="28"/>
+          <w:szCs w:val="28"/>
+        </w:rPr>
+      </w:pPr>
+      <w:r>
+        <w:rPr>
+          <w:rFonts w:ascii="Palatino Linotype" w:eastAsia="ＭＳ Ｐゴシック" w:hAnsi="Palatino Linotype" w:cs="Arial"/>
           <w:b/>
           <w:bCs/>
           <w:color w:val="000000"/>
           <w:kern w:val="0"/>
-          <w:sz w:val="22"/>
-        </w:rPr>
-        <w:t xml:space="preserve">and </w:t>
-      </w:r>
-      <w:r>
-        <w:rPr>
-          <w:rFonts w:ascii="Georgia" w:eastAsia="ＭＳ Ｐゴシック" w:hAnsi="Georgia" w:cs="Arial"/>
+          <w:sz w:val="28"/>
+          <w:szCs w:val="28"/>
+        </w:rPr>
+        <w:t xml:space="preserve">Awards </w:t>
+      </w:r>
+      <w:r>
+        <w:rPr>
+          <w:rFonts w:ascii="Palatino Linotype" w:eastAsia="ＭＳ Ｐゴシック" w:hAnsi="Palatino Linotype" w:cs="Arial"/>
           <w:b/>
           <w:bCs/>
           <w:color w:val="000000"/>
           <w:kern w:val="0"/>
-          <w:sz w:val="22"/>
+          <w:sz w:val="28"/>
+          <w:szCs w:val="28"/>
+        </w:rPr>
+        <w:t xml:space="preserve">and </w:t>
+      </w:r>
+      <w:r>
+        <w:rPr>
+          <w:rFonts w:ascii="Palatino Linotype" w:eastAsia="ＭＳ Ｐゴシック" w:hAnsi="Palatino Linotype" w:cs="Arial"/>
+          <w:b/>
+          <w:bCs/>
+          <w:color w:val="000000"/>
+          <w:kern w:val="0"/>
+          <w:sz w:val="28"/>
+          <w:szCs w:val="28"/>
         </w:rPr>
         <w:t>Honors</w:t>
       </w:r>
@@ -6461,34 +5829,31 @@
           <w:tab w:val="left" w:pos="2520"/>
           <w:tab w:val="left" w:pos="3119"/>
         </w:tabs>
-        <w:ind w:left="1858" w:hangingChars="1032" w:hanging="1858"/>
+        <w:ind w:left="2167" w:hangingChars="1032" w:hanging="2167"/>
         <w:jc w:val="left"/>
         <w:textAlignment w:val="baseline"/>
         <w:rPr>
-          <w:rFonts w:ascii="Georgia" w:eastAsia="ＭＳ Ｐゴシック" w:hAnsi="Georgia" w:cs="Arial"/>
-          <w:color w:val="000000"/>
-          <w:kern w:val="0"/>
-          <w:sz w:val="18"/>
-          <w:szCs w:val="18"/>
-        </w:rPr>
-      </w:pPr>
-      <w:r>
-        <w:rPr>
-          <w:rFonts w:ascii="Georgia" w:eastAsia="ＭＳ Ｐゴシック" w:hAnsi="Georgia" w:cs="Arial"/>
-          <w:color w:val="000000"/>
-          <w:kern w:val="0"/>
-          <w:sz w:val="18"/>
-          <w:szCs w:val="18"/>
+          <w:rFonts w:ascii="Palatino Linotype" w:eastAsia="ＭＳ Ｐゴシック" w:hAnsi="Palatino Linotype" w:cs="Arial"/>
+          <w:color w:val="000000"/>
+          <w:kern w:val="0"/>
+          <w:szCs w:val="21"/>
+        </w:rPr>
+      </w:pPr>
+      <w:r>
+        <w:rPr>
+          <w:rFonts w:ascii="Palatino Linotype" w:eastAsia="ＭＳ Ｐゴシック" w:hAnsi="Palatino Linotype" w:cs="Arial"/>
+          <w:color w:val="000000"/>
+          <w:kern w:val="0"/>
+          <w:szCs w:val="21"/>
         </w:rPr>
         <w:t>November 2012</w:t>
       </w:r>
       <w:r>
         <w:rPr>
-          <w:rFonts w:ascii="Georgia" w:eastAsia="ＭＳ Ｐゴシック" w:hAnsi="Georgia" w:cs="Arial"/>
-          <w:color w:val="000000"/>
-          <w:kern w:val="0"/>
-          <w:sz w:val="18"/>
-          <w:szCs w:val="18"/>
+          <w:rFonts w:ascii="Palatino Linotype" w:eastAsia="ＭＳ Ｐゴシック" w:hAnsi="Palatino Linotype" w:cs="Arial"/>
+          <w:color w:val="000000"/>
+          <w:kern w:val="0"/>
+          <w:szCs w:val="21"/>
         </w:rPr>
         <w:tab/>
         <w:t xml:space="preserve">3rd Place (with </w:t>
@@ -6496,66 +5861,60 @@
       <w:proofErr w:type="spellStart"/>
       <w:r>
         <w:rPr>
-          <w:rFonts w:ascii="Georgia" w:eastAsia="ＭＳ Ｐゴシック" w:hAnsi="Georgia" w:cs="Arial"/>
-          <w:color w:val="000000"/>
-          <w:kern w:val="0"/>
-          <w:sz w:val="18"/>
-          <w:szCs w:val="18"/>
+          <w:rFonts w:ascii="Palatino Linotype" w:eastAsia="ＭＳ Ｐゴシック" w:hAnsi="Palatino Linotype" w:cs="Arial"/>
+          <w:color w:val="000000"/>
+          <w:kern w:val="0"/>
+          <w:szCs w:val="21"/>
         </w:rPr>
         <w:t>Izuru</w:t>
       </w:r>
       <w:proofErr w:type="spellEnd"/>
       <w:r>
         <w:rPr>
-          <w:rFonts w:ascii="Georgia" w:eastAsia="ＭＳ Ｐゴシック" w:hAnsi="Georgia" w:cs="Arial"/>
-          <w:color w:val="000000"/>
-          <w:kern w:val="0"/>
-          <w:sz w:val="18"/>
-          <w:szCs w:val="18"/>
+          <w:rFonts w:ascii="Palatino Linotype" w:eastAsia="ＭＳ Ｐゴシック" w:hAnsi="Palatino Linotype" w:cs="Arial"/>
+          <w:color w:val="000000"/>
+          <w:kern w:val="0"/>
+          <w:szCs w:val="21"/>
         </w:rPr>
         <w:t xml:space="preserve"> Matsuura and </w:t>
       </w:r>
       <w:proofErr w:type="spellStart"/>
       <w:r>
         <w:rPr>
-          <w:rFonts w:ascii="Georgia" w:eastAsia="ＭＳ Ｐゴシック" w:hAnsi="Georgia" w:cs="Arial"/>
-          <w:color w:val="000000"/>
-          <w:kern w:val="0"/>
-          <w:sz w:val="18"/>
-          <w:szCs w:val="18"/>
+          <w:rFonts w:ascii="Palatino Linotype" w:eastAsia="ＭＳ Ｐゴシック" w:hAnsi="Palatino Linotype" w:cs="Arial"/>
+          <w:color w:val="000000"/>
+          <w:kern w:val="0"/>
+          <w:szCs w:val="21"/>
         </w:rPr>
         <w:t>Masafumi</w:t>
       </w:r>
       <w:proofErr w:type="spellEnd"/>
       <w:r>
         <w:rPr>
-          <w:rFonts w:ascii="Georgia" w:eastAsia="ＭＳ Ｐゴシック" w:hAnsi="Georgia" w:cs="Arial"/>
-          <w:color w:val="000000"/>
-          <w:kern w:val="0"/>
-          <w:sz w:val="18"/>
-          <w:szCs w:val="18"/>
+          <w:rFonts w:ascii="Palatino Linotype" w:eastAsia="ＭＳ Ｐゴシック" w:hAnsi="Palatino Linotype" w:cs="Arial"/>
+          <w:color w:val="000000"/>
+          <w:kern w:val="0"/>
+          <w:szCs w:val="21"/>
         </w:rPr>
         <w:t xml:space="preserve"> </w:t>
       </w:r>
       <w:proofErr w:type="spellStart"/>
       <w:r>
         <w:rPr>
-          <w:rFonts w:ascii="Georgia" w:eastAsia="ＭＳ Ｐゴシック" w:hAnsi="Georgia" w:cs="Arial"/>
-          <w:color w:val="000000"/>
-          <w:kern w:val="0"/>
-          <w:sz w:val="18"/>
-          <w:szCs w:val="18"/>
+          <w:rFonts w:ascii="Palatino Linotype" w:eastAsia="ＭＳ Ｐゴシック" w:hAnsi="Palatino Linotype" w:cs="Arial"/>
+          <w:color w:val="000000"/>
+          <w:kern w:val="0"/>
+          <w:szCs w:val="21"/>
         </w:rPr>
         <w:t>Yabu</w:t>
       </w:r>
       <w:proofErr w:type="spellEnd"/>
       <w:r>
         <w:rPr>
-          <w:rFonts w:ascii="Georgia" w:eastAsia="ＭＳ Ｐゴシック" w:hAnsi="Georgia" w:cs="Arial"/>
-          <w:color w:val="000000"/>
-          <w:kern w:val="0"/>
-          <w:sz w:val="18"/>
-          <w:szCs w:val="18"/>
+          <w:rFonts w:ascii="Palatino Linotype" w:eastAsia="ＭＳ Ｐゴシック" w:hAnsi="Palatino Linotype" w:cs="Arial"/>
+          <w:color w:val="000000"/>
+          <w:kern w:val="0"/>
+          <w:szCs w:val="21"/>
         </w:rPr>
         <w:t>), ACM International Collegiate Programming Contest Asia Regional Contest 2012 in Tokyo, Tokyo, Japan</w:t>
       </w:r>
@@ -6567,35 +5926,31 @@
           <w:tab w:val="left" w:pos="2520"/>
           <w:tab w:val="left" w:pos="3119"/>
         </w:tabs>
-        <w:ind w:left="1858" w:hangingChars="1032" w:hanging="1858"/>
+        <w:ind w:left="2167" w:hangingChars="1032" w:hanging="2167"/>
         <w:jc w:val="left"/>
         <w:textAlignment w:val="baseline"/>
         <w:rPr>
-          <w:rFonts w:ascii="Georgia" w:eastAsia="ＭＳ Ｐゴシック" w:hAnsi="Georgia" w:cs="Arial"/>
-          <w:color w:val="000000"/>
-          <w:kern w:val="0"/>
-          <w:sz w:val="18"/>
-          <w:szCs w:val="18"/>
-        </w:rPr>
-      </w:pPr>
-      <w:r>
-        <w:rPr>
-          <w:rFonts w:ascii="Georgia" w:eastAsia="ＭＳ Ｐゴシック" w:hAnsi="Georgia" w:cs="Arial"/>
-          <w:color w:val="000000"/>
-          <w:kern w:val="0"/>
-          <w:sz w:val="18"/>
-          <w:szCs w:val="18"/>
-        </w:rPr>
-        <w:lastRenderedPageBreak/>
+          <w:rFonts w:ascii="Palatino Linotype" w:eastAsia="ＭＳ Ｐゴシック" w:hAnsi="Palatino Linotype" w:cs="Arial"/>
+          <w:color w:val="000000"/>
+          <w:kern w:val="0"/>
+          <w:szCs w:val="21"/>
+        </w:rPr>
+      </w:pPr>
+      <w:r>
+        <w:rPr>
+          <w:rFonts w:ascii="Palatino Linotype" w:eastAsia="ＭＳ Ｐゴシック" w:hAnsi="Palatino Linotype" w:cs="Arial"/>
+          <w:color w:val="000000"/>
+          <w:kern w:val="0"/>
+          <w:szCs w:val="21"/>
+        </w:rPr>
         <w:t>July 2013</w:t>
       </w:r>
       <w:r>
         <w:rPr>
-          <w:rFonts w:ascii="Georgia" w:eastAsia="ＭＳ Ｐゴシック" w:hAnsi="Georgia" w:cs="Arial"/>
-          <w:color w:val="000000"/>
-          <w:kern w:val="0"/>
-          <w:sz w:val="18"/>
-          <w:szCs w:val="18"/>
+          <w:rFonts w:ascii="Palatino Linotype" w:eastAsia="ＭＳ Ｐゴシック" w:hAnsi="Palatino Linotype" w:cs="Arial"/>
+          <w:color w:val="000000"/>
+          <w:kern w:val="0"/>
+          <w:szCs w:val="21"/>
         </w:rPr>
         <w:tab/>
         <w:t xml:space="preserve">14th Place (with </w:t>
@@ -6603,66 +5958,60 @@
       <w:proofErr w:type="spellStart"/>
       <w:r>
         <w:rPr>
-          <w:rFonts w:ascii="Georgia" w:eastAsia="ＭＳ Ｐゴシック" w:hAnsi="Georgia" w:cs="Arial"/>
-          <w:color w:val="000000"/>
-          <w:kern w:val="0"/>
-          <w:sz w:val="18"/>
-          <w:szCs w:val="18"/>
+          <w:rFonts w:ascii="Palatino Linotype" w:eastAsia="ＭＳ Ｐゴシック" w:hAnsi="Palatino Linotype" w:cs="Arial"/>
+          <w:color w:val="000000"/>
+          <w:kern w:val="0"/>
+          <w:szCs w:val="21"/>
         </w:rPr>
         <w:t>Izuru</w:t>
       </w:r>
       <w:proofErr w:type="spellEnd"/>
       <w:r>
         <w:rPr>
-          <w:rFonts w:ascii="Georgia" w:eastAsia="ＭＳ Ｐゴシック" w:hAnsi="Georgia" w:cs="Arial"/>
-          <w:color w:val="000000"/>
-          <w:kern w:val="0"/>
-          <w:sz w:val="18"/>
-          <w:szCs w:val="18"/>
+          <w:rFonts w:ascii="Palatino Linotype" w:eastAsia="ＭＳ Ｐゴシック" w:hAnsi="Palatino Linotype" w:cs="Arial"/>
+          <w:color w:val="000000"/>
+          <w:kern w:val="0"/>
+          <w:szCs w:val="21"/>
         </w:rPr>
         <w:t xml:space="preserve"> Matsuura and </w:t>
       </w:r>
       <w:proofErr w:type="spellStart"/>
       <w:r>
         <w:rPr>
-          <w:rFonts w:ascii="Georgia" w:eastAsia="ＭＳ Ｐゴシック" w:hAnsi="Georgia" w:cs="Arial"/>
-          <w:color w:val="000000"/>
-          <w:kern w:val="0"/>
-          <w:sz w:val="18"/>
-          <w:szCs w:val="18"/>
+          <w:rFonts w:ascii="Palatino Linotype" w:eastAsia="ＭＳ Ｐゴシック" w:hAnsi="Palatino Linotype" w:cs="Arial"/>
+          <w:color w:val="000000"/>
+          <w:kern w:val="0"/>
+          <w:szCs w:val="21"/>
         </w:rPr>
         <w:t>Masafumi</w:t>
       </w:r>
       <w:proofErr w:type="spellEnd"/>
       <w:r>
         <w:rPr>
-          <w:rFonts w:ascii="Georgia" w:eastAsia="ＭＳ Ｐゴシック" w:hAnsi="Georgia" w:cs="Arial"/>
-          <w:color w:val="000000"/>
-          <w:kern w:val="0"/>
-          <w:sz w:val="18"/>
-          <w:szCs w:val="18"/>
+          <w:rFonts w:ascii="Palatino Linotype" w:eastAsia="ＭＳ Ｐゴシック" w:hAnsi="Palatino Linotype" w:cs="Arial"/>
+          <w:color w:val="000000"/>
+          <w:kern w:val="0"/>
+          <w:szCs w:val="21"/>
         </w:rPr>
         <w:t xml:space="preserve"> </w:t>
       </w:r>
       <w:proofErr w:type="spellStart"/>
       <w:r>
         <w:rPr>
-          <w:rFonts w:ascii="Georgia" w:eastAsia="ＭＳ Ｐゴシック" w:hAnsi="Georgia" w:cs="Arial"/>
-          <w:color w:val="000000"/>
-          <w:kern w:val="0"/>
-          <w:sz w:val="18"/>
-          <w:szCs w:val="18"/>
+          <w:rFonts w:ascii="Palatino Linotype" w:eastAsia="ＭＳ Ｐゴシック" w:hAnsi="Palatino Linotype" w:cs="Arial"/>
+          <w:color w:val="000000"/>
+          <w:kern w:val="0"/>
+          <w:szCs w:val="21"/>
         </w:rPr>
         <w:t>Yabu</w:t>
       </w:r>
       <w:proofErr w:type="spellEnd"/>
       <w:r>
         <w:rPr>
-          <w:rFonts w:ascii="Georgia" w:eastAsia="ＭＳ Ｐゴシック" w:hAnsi="Georgia" w:cs="Arial"/>
-          <w:color w:val="000000"/>
-          <w:kern w:val="0"/>
-          <w:sz w:val="18"/>
-          <w:szCs w:val="18"/>
+          <w:rFonts w:ascii="Palatino Linotype" w:eastAsia="ＭＳ Ｐゴシック" w:hAnsi="Palatino Linotype" w:cs="Arial"/>
+          <w:color w:val="000000"/>
+          <w:kern w:val="0"/>
+          <w:szCs w:val="21"/>
         </w:rPr>
         <w:t>), ACM International Collegiate Programming Contest World Finals 2013, St. Petersburg, Russia</w:t>
       </w:r>
@@ -6674,15 +6023,14 @@
           <w:tab w:val="left" w:pos="2520"/>
           <w:tab w:val="left" w:pos="3119"/>
         </w:tabs>
-        <w:ind w:left="2032" w:hangingChars="1129" w:hanging="2032"/>
+        <w:ind w:left="2371" w:hangingChars="1129" w:hanging="2371"/>
         <w:jc w:val="left"/>
         <w:textAlignment w:val="baseline"/>
         <w:rPr>
-          <w:rFonts w:ascii="Georgia" w:eastAsia="ＭＳ Ｐゴシック" w:hAnsi="Georgia" w:cs="Arial"/>
-          <w:color w:val="000000"/>
-          <w:kern w:val="0"/>
-          <w:sz w:val="18"/>
-          <w:szCs w:val="18"/>
+          <w:rFonts w:ascii="Palatino Linotype" w:eastAsia="ＭＳ Ｐゴシック" w:hAnsi="Palatino Linotype" w:cs="Arial"/>
+          <w:color w:val="000000"/>
+          <w:kern w:val="0"/>
+          <w:szCs w:val="21"/>
         </w:rPr>
       </w:pPr>
     </w:p>
@@ -6693,22 +6041,24 @@
           <w:tab w:val="left" w:pos="2520"/>
           <w:tab w:val="left" w:pos="3119"/>
         </w:tabs>
-        <w:ind w:left="2494" w:hangingChars="1129" w:hanging="2494"/>
+        <w:ind w:left="3174" w:hangingChars="1129" w:hanging="3174"/>
         <w:jc w:val="left"/>
         <w:rPr>
-          <w:rFonts w:ascii="Georgia" w:eastAsia="ＭＳ Ｐゴシック" w:hAnsi="Georgia" w:cs="ＭＳ Ｐゴシック"/>
-          <w:kern w:val="0"/>
-          <w:sz w:val="22"/>
-        </w:rPr>
-      </w:pPr>
-      <w:r>
-        <w:rPr>
-          <w:rFonts w:ascii="Georgia" w:eastAsia="ＭＳ Ｐゴシック" w:hAnsi="Georgia" w:cs="Arial"/>
+          <w:rFonts w:ascii="Palatino Linotype" w:eastAsia="ＭＳ Ｐゴシック" w:hAnsi="Palatino Linotype" w:cs="ＭＳ Ｐゴシック"/>
+          <w:kern w:val="0"/>
+          <w:sz w:val="28"/>
+          <w:szCs w:val="28"/>
+        </w:rPr>
+      </w:pPr>
+      <w:r>
+        <w:rPr>
+          <w:rFonts w:ascii="Palatino Linotype" w:eastAsia="ＭＳ Ｐゴシック" w:hAnsi="Palatino Linotype" w:cs="Arial"/>
           <w:b/>
           <w:bCs/>
           <w:color w:val="000000"/>
           <w:kern w:val="0"/>
-          <w:sz w:val="22"/>
+          <w:sz w:val="28"/>
+          <w:szCs w:val="28"/>
         </w:rPr>
         <w:t>Referee</w:t>
       </w:r>
@@ -6728,102 +6078,92 @@
         <w:ind w:leftChars="0"/>
         <w:jc w:val="left"/>
         <w:rPr>
-          <w:rFonts w:ascii="Georgia" w:eastAsia="ＭＳ Ｐゴシック" w:hAnsi="Georgia" w:cs="Arial"/>
-          <w:color w:val="000000"/>
-          <w:kern w:val="0"/>
-          <w:sz w:val="18"/>
-          <w:szCs w:val="18"/>
-        </w:rPr>
-      </w:pPr>
-      <w:r>
-        <w:rPr>
-          <w:rFonts w:ascii="Georgia" w:eastAsia="ＭＳ Ｐゴシック" w:hAnsi="Georgia" w:cs="Arial"/>
-          <w:color w:val="000000"/>
-          <w:kern w:val="0"/>
-          <w:sz w:val="18"/>
-          <w:szCs w:val="18"/>
+          <w:rFonts w:ascii="Palatino Linotype" w:eastAsia="ＭＳ Ｐゴシック" w:hAnsi="Palatino Linotype" w:cs="Arial"/>
+          <w:color w:val="000000"/>
+          <w:kern w:val="0"/>
+          <w:szCs w:val="21"/>
+        </w:rPr>
+      </w:pPr>
+      <w:r>
+        <w:rPr>
+          <w:rFonts w:ascii="Palatino Linotype" w:eastAsia="ＭＳ Ｐゴシック" w:hAnsi="Palatino Linotype" w:cs="Arial"/>
+          <w:color w:val="000000"/>
+          <w:kern w:val="0"/>
+          <w:szCs w:val="21"/>
         </w:rPr>
         <w:t>Conference referee: AAAI'16 (</w:t>
       </w:r>
       <w:proofErr w:type="spellStart"/>
       <w:r>
         <w:rPr>
-          <w:rFonts w:ascii="Georgia" w:eastAsia="ＭＳ Ｐゴシック" w:hAnsi="Georgia" w:cs="Arial"/>
-          <w:color w:val="000000"/>
-          <w:kern w:val="0"/>
-          <w:sz w:val="18"/>
-          <w:szCs w:val="18"/>
+          <w:rFonts w:ascii="Palatino Linotype" w:eastAsia="ＭＳ Ｐゴシック" w:hAnsi="Palatino Linotype" w:cs="Arial"/>
+          <w:color w:val="000000"/>
+          <w:kern w:val="0"/>
+          <w:szCs w:val="21"/>
         </w:rPr>
         <w:t>subreviewer</w:t>
       </w:r>
       <w:proofErr w:type="spellEnd"/>
       <w:r>
         <w:rPr>
-          <w:rFonts w:ascii="Georgia" w:eastAsia="ＭＳ Ｐゴシック" w:hAnsi="Georgia" w:cs="Arial"/>
-          <w:color w:val="000000"/>
-          <w:kern w:val="0"/>
-          <w:sz w:val="18"/>
-          <w:szCs w:val="18"/>
+          <w:rFonts w:ascii="Palatino Linotype" w:eastAsia="ＭＳ Ｐゴシック" w:hAnsi="Palatino Linotype" w:cs="Arial"/>
+          <w:color w:val="000000"/>
+          <w:kern w:val="0"/>
+          <w:szCs w:val="21"/>
         </w:rPr>
         <w:t>), NeurIPS</w:t>
       </w:r>
       <w:r>
         <w:rPr>
-          <w:rFonts w:ascii="Georgia" w:eastAsia="ＭＳ Ｐゴシック" w:hAnsi="Georgia" w:cs="Arial"/>
-          <w:color w:val="000000"/>
-          <w:kern w:val="0"/>
-          <w:sz w:val="18"/>
-          <w:szCs w:val="18"/>
+          <w:rFonts w:ascii="Palatino Linotype" w:eastAsia="ＭＳ Ｐゴシック" w:hAnsi="Palatino Linotype" w:cs="Arial"/>
+          <w:color w:val="000000"/>
+          <w:kern w:val="0"/>
+          <w:szCs w:val="21"/>
         </w:rPr>
         <w:t>'19, ICML'20</w:t>
       </w:r>
       <w:r>
         <w:rPr>
-          <w:rFonts w:ascii="Georgia" w:eastAsia="ＭＳ Ｐゴシック" w:hAnsi="Georgia" w:cs="Arial"/>
-          <w:color w:val="000000"/>
-          <w:kern w:val="0"/>
-          <w:sz w:val="18"/>
-          <w:szCs w:val="18"/>
+          <w:rFonts w:ascii="Palatino Linotype" w:eastAsia="ＭＳ Ｐゴシック" w:hAnsi="Palatino Linotype" w:cs="Arial"/>
+          <w:color w:val="000000"/>
+          <w:kern w:val="0"/>
+          <w:szCs w:val="21"/>
         </w:rPr>
         <w:t>, NeurIPS'20</w:t>
       </w:r>
       <w:r>
         <w:rPr>
-          <w:rFonts w:ascii="Georgia" w:eastAsia="ＭＳ Ｐゴシック" w:hAnsi="Georgia" w:cs="Arial"/>
-          <w:color w:val="000000"/>
-          <w:kern w:val="0"/>
-          <w:sz w:val="18"/>
-          <w:szCs w:val="18"/>
+          <w:rFonts w:ascii="Palatino Linotype" w:eastAsia="ＭＳ Ｐゴシック" w:hAnsi="Palatino Linotype" w:cs="Arial"/>
+          <w:color w:val="000000"/>
+          <w:kern w:val="0"/>
+          <w:szCs w:val="21"/>
         </w:rPr>
         <w:t>, AAAI'21</w:t>
       </w:r>
       <w:r>
         <w:rPr>
-          <w:rFonts w:ascii="Georgia" w:eastAsia="ＭＳ Ｐゴシック" w:hAnsi="Georgia" w:cs="Arial"/>
-          <w:color w:val="000000"/>
-          <w:kern w:val="0"/>
-          <w:sz w:val="18"/>
-          <w:szCs w:val="18"/>
+          <w:rFonts w:ascii="Palatino Linotype" w:eastAsia="ＭＳ Ｐゴシック" w:hAnsi="Palatino Linotype" w:cs="Arial"/>
+          <w:color w:val="000000"/>
+          <w:kern w:val="0"/>
+          <w:szCs w:val="21"/>
         </w:rPr>
         <w:t>, AISTATS'21</w:t>
       </w:r>
       <w:r>
         <w:rPr>
-          <w:rFonts w:ascii="Georgia" w:eastAsia="ＭＳ Ｐゴシック" w:hAnsi="Georgia" w:cs="Arial"/>
-          <w:color w:val="000000"/>
-          <w:kern w:val="0"/>
-          <w:sz w:val="18"/>
-          <w:szCs w:val="18"/>
+          <w:rFonts w:ascii="Palatino Linotype" w:eastAsia="ＭＳ Ｐゴシック" w:hAnsi="Palatino Linotype" w:cs="Arial"/>
+          <w:color w:val="000000"/>
+          <w:kern w:val="0"/>
+          <w:szCs w:val="21"/>
         </w:rPr>
         <w:t>, ICML’21</w:t>
       </w:r>
       <w:r>
         <w:rPr>
-          <w:rFonts w:ascii="Georgia" w:eastAsia="ＭＳ Ｐゴシック" w:hAnsi="Georgia" w:cs="Arial"/>
-          <w:color w:val="000000"/>
-          <w:kern w:val="0"/>
-          <w:sz w:val="18"/>
-          <w:szCs w:val="18"/>
+          <w:rFonts w:ascii="Palatino Linotype" w:eastAsia="ＭＳ Ｐゴシック" w:hAnsi="Palatino Linotype" w:cs="Arial"/>
+          <w:color w:val="000000"/>
+          <w:kern w:val="0"/>
+          <w:szCs w:val="21"/>
         </w:rPr>
         <w:t>, ICML’22</w:t>
       </w:r>
@@ -6843,81 +6183,37 @@
         <w:ind w:leftChars="0"/>
         <w:jc w:val="left"/>
         <w:rPr>
-          <w:rFonts w:ascii="Georgia" w:eastAsia="ＭＳ Ｐゴシック" w:hAnsi="Georgia" w:cs="ＭＳ Ｐゴシック"/>
-          <w:kern w:val="0"/>
-          <w:sz w:val="18"/>
-          <w:szCs w:val="18"/>
-        </w:rPr>
-      </w:pPr>
-      <w:r>
-        <w:rPr>
-          <w:rFonts w:ascii="Georgia" w:eastAsia="ＭＳ Ｐゴシック" w:hAnsi="Georgia" w:cs="Arial"/>
-          <w:color w:val="000000"/>
-          <w:kern w:val="0"/>
-          <w:sz w:val="18"/>
-          <w:szCs w:val="18"/>
+          <w:rFonts w:ascii="Palatino Linotype" w:eastAsia="ＭＳ Ｐゴシック" w:hAnsi="Palatino Linotype" w:cs="ＭＳ Ｐゴシック"/>
+          <w:kern w:val="0"/>
+          <w:szCs w:val="21"/>
+        </w:rPr>
+      </w:pPr>
+      <w:r>
+        <w:rPr>
+          <w:rFonts w:ascii="Palatino Linotype" w:eastAsia="ＭＳ Ｐゴシック" w:hAnsi="Palatino Linotype" w:cs="Arial"/>
+          <w:color w:val="000000"/>
+          <w:kern w:val="0"/>
+          <w:szCs w:val="21"/>
         </w:rPr>
         <w:t>Journal reviewer: IEICE Transactions on Information and Systems (2015, 2018), IEEE Access (2019)</w:t>
       </w:r>
       <w:r>
         <w:rPr>
-          <w:rFonts w:ascii="Georgia" w:eastAsia="ＭＳ Ｐゴシック" w:hAnsi="Georgia" w:cs="Arial"/>
-          <w:color w:val="000000"/>
-          <w:kern w:val="0"/>
-          <w:sz w:val="18"/>
-          <w:szCs w:val="18"/>
-        </w:rPr>
-        <w:t xml:space="preserve">, </w:t>
-      </w:r>
-      <w:r>
-        <w:rPr>
-          <w:rFonts w:ascii="Georgia" w:eastAsia="ＭＳ Ｐゴシック" w:hAnsi="Georgia" w:cs="Arial"/>
-          <w:color w:val="000000"/>
-          <w:kern w:val="0"/>
-          <w:sz w:val="18"/>
-          <w:szCs w:val="18"/>
-        </w:rPr>
-        <w:t>PLOS ONE</w:t>
-      </w:r>
-      <w:r>
-        <w:rPr>
-          <w:rFonts w:ascii="Georgia" w:eastAsia="ＭＳ Ｐゴシック" w:hAnsi="Georgia" w:cs="Arial"/>
-          <w:color w:val="000000"/>
-          <w:kern w:val="0"/>
-          <w:sz w:val="18"/>
-          <w:szCs w:val="18"/>
-        </w:rPr>
-        <w:t xml:space="preserve"> (2020)</w:t>
-      </w:r>
-      <w:r>
-        <w:rPr>
-          <w:rFonts w:ascii="Georgia" w:eastAsia="ＭＳ Ｐゴシック" w:hAnsi="Georgia" w:cs="Arial"/>
-          <w:color w:val="000000"/>
-          <w:kern w:val="0"/>
-          <w:sz w:val="18"/>
-          <w:szCs w:val="18"/>
-        </w:rPr>
-        <w:t xml:space="preserve">, </w:t>
-      </w:r>
-      <w:r>
-        <w:rPr>
-          <w:rFonts w:ascii="Georgia" w:eastAsia="ＭＳ Ｐゴシック" w:hAnsi="Georgia" w:cs="Arial"/>
-          <w:color w:val="000000"/>
-          <w:kern w:val="0"/>
-          <w:sz w:val="18"/>
-          <w:szCs w:val="18"/>
-        </w:rPr>
-        <w:t>The VLDB Journal</w:t>
-      </w:r>
-      <w:r>
-        <w:rPr>
-          <w:rFonts w:ascii="Georgia" w:eastAsia="ＭＳ Ｐゴシック" w:hAnsi="Georgia" w:cs="Arial"/>
-          <w:color w:val="000000"/>
-          <w:kern w:val="0"/>
-          <w:sz w:val="18"/>
-          <w:szCs w:val="18"/>
-        </w:rPr>
-        <w:t xml:space="preserve"> (2021)</w:t>
+          <w:rFonts w:ascii="Palatino Linotype" w:eastAsia="ＭＳ Ｐゴシック" w:hAnsi="Palatino Linotype" w:cs="Arial"/>
+          <w:color w:val="000000"/>
+          <w:kern w:val="0"/>
+          <w:szCs w:val="21"/>
+        </w:rPr>
+        <w:t>, PLOS ONE (2020)</w:t>
+      </w:r>
+      <w:r>
+        <w:rPr>
+          <w:rFonts w:ascii="Palatino Linotype" w:eastAsia="ＭＳ Ｐゴシック" w:hAnsi="Palatino Linotype" w:cs="Arial"/>
+          <w:color w:val="000000"/>
+          <w:kern w:val="0"/>
+          <w:szCs w:val="21"/>
+        </w:rPr>
+        <w:t>, The VLDB Journal (2021)</w:t>
       </w:r>
     </w:p>
     <w:p>
@@ -6927,90 +6223,17 @@
           <w:tab w:val="left" w:pos="2520"/>
           <w:tab w:val="left" w:pos="3119"/>
         </w:tabs>
-        <w:jc w:val="left"/>
-        <w:rPr>
-          <w:rFonts w:ascii="Georgia" w:eastAsia="ＭＳ Ｐゴシック" w:hAnsi="Georgia" w:cs="ＭＳ Ｐゴシック"/>
-          <w:kern w:val="0"/>
-          <w:sz w:val="18"/>
-          <w:szCs w:val="18"/>
-        </w:rPr>
-      </w:pPr>
-    </w:p>
-    <w:p>
-      <w:pPr>
-        <w:widowControl/>
-        <w:tabs>
-          <w:tab w:val="left" w:pos="2520"/>
-          <w:tab w:val="left" w:pos="3119"/>
-        </w:tabs>
-        <w:ind w:left="2494" w:hangingChars="1129" w:hanging="2494"/>
-        <w:jc w:val="left"/>
-        <w:rPr>
-          <w:rFonts w:ascii="Georgia" w:eastAsia="ＭＳ Ｐゴシック" w:hAnsi="Georgia" w:cs="ＭＳ Ｐゴシック"/>
-          <w:kern w:val="0"/>
-          <w:sz w:val="22"/>
-        </w:rPr>
-      </w:pPr>
-      <w:r>
-        <w:rPr>
-          <w:rFonts w:ascii="Georgia" w:eastAsia="ＭＳ Ｐゴシック" w:hAnsi="Georgia" w:cs="Arial"/>
-          <w:b/>
-          <w:bCs/>
-          <w:color w:val="000000"/>
-          <w:kern w:val="0"/>
-          <w:sz w:val="22"/>
-        </w:rPr>
-        <w:t>Skills</w:t>
-      </w:r>
-    </w:p>
-    <w:p>
-      <w:pPr>
-        <w:widowControl/>
-        <w:tabs>
-          <w:tab w:val="left" w:pos="2520"/>
-          <w:tab w:val="left" w:pos="3119"/>
-        </w:tabs>
-        <w:ind w:left="2032" w:hangingChars="1129" w:hanging="2032"/>
+        <w:ind w:left="2371" w:hangingChars="1129" w:hanging="2371"/>
         <w:jc w:val="left"/>
         <w:textAlignment w:val="baseline"/>
         <w:rPr>
-          <w:rFonts w:ascii="Georgia" w:eastAsia="ＭＳ Ｐゴシック" w:hAnsi="Georgia" w:cs="Arial"/>
-          <w:color w:val="000000"/>
-          <w:kern w:val="0"/>
-          <w:sz w:val="18"/>
-          <w:szCs w:val="18"/>
-        </w:rPr>
-      </w:pPr>
-      <w:r>
-        <w:rPr>
-          <w:rFonts w:ascii="Georgia" w:eastAsia="ＭＳ Ｐゴシック" w:hAnsi="Georgia" w:cs="Arial"/>
-          <w:color w:val="000000"/>
-          <w:kern w:val="0"/>
-          <w:sz w:val="18"/>
-          <w:szCs w:val="18"/>
-        </w:rPr>
-        <w:t>Programming languages (C/C++, Java, Ruby, Python)</w:t>
-      </w:r>
-    </w:p>
-    <w:p>
-      <w:pPr>
-        <w:widowControl/>
-        <w:tabs>
-          <w:tab w:val="left" w:pos="2520"/>
-          <w:tab w:val="left" w:pos="3119"/>
-        </w:tabs>
-        <w:ind w:left="2032" w:hangingChars="1129" w:hanging="2032"/>
-        <w:jc w:val="left"/>
-        <w:textAlignment w:val="baseline"/>
-        <w:rPr>
-          <w:rFonts w:ascii="Georgia" w:hAnsi="Georgia"/>
-          <w:sz w:val="18"/>
-          <w:szCs w:val="18"/>
+          <w:rFonts w:ascii="Palatino Linotype" w:hAnsi="Palatino Linotype"/>
+          <w:szCs w:val="21"/>
         </w:rPr>
       </w:pPr>
     </w:p>
     <w:sectPr>
-      <w:footerReference w:type="default" r:id="rId37"/>
+      <w:footerReference w:type="default" r:id="rId38"/>
       <w:pgSz w:w="12240" w:h="15840" w:code="1"/>
       <w:pgMar w:top="1440" w:right="1080" w:bottom="1440" w:left="1080" w:header="851" w:footer="992" w:gutter="0"/>
       <w:cols w:space="425"/>
@@ -7054,11 +6277,19 @@
     </w:pPr>
     <w:r>
       <w:rPr>
+        <w:rFonts w:ascii="Georgia" w:hAnsi="Georgia" w:hint="eastAsia"/>
+        <w:i/>
+        <w:iCs/>
+      </w:rPr>
+      <w:t>December</w:t>
+    </w:r>
+    <w:r>
+      <w:rPr>
         <w:rFonts w:ascii="Georgia" w:hAnsi="Georgia"/>
         <w:i/>
         <w:iCs/>
       </w:rPr>
-      <w:t>September</w:t>
+      <w:t xml:space="preserve"> </w:t>
     </w:r>
     <w:r>
       <w:rPr>
@@ -7066,15 +6297,7 @@
         <w:i/>
         <w:iCs/>
       </w:rPr>
-      <w:t xml:space="preserve"> </w:t>
-    </w:r>
-    <w:r>
-      <w:rPr>
-        <w:rFonts w:ascii="Georgia" w:hAnsi="Georgia"/>
-        <w:i/>
-        <w:iCs/>
-      </w:rPr>
-      <w:t>1st</w:t>
+      <w:t>8th</w:t>
     </w:r>
     <w:r>
       <w:rPr>

--- a/cv.docx
+++ b/cv.docx
@@ -1,6 +1,6 @@
 
 <file path=word/document.xml><?xml version="1.0" encoding="utf-8"?>
-<w:document xmlns:wpc="http://schemas.microsoft.com/office/word/2010/wordprocessingCanvas" xmlns:cx="http://schemas.microsoft.com/office/drawing/2014/chartex" xmlns:cx1="http://schemas.microsoft.com/office/drawing/2015/9/8/chartex" xmlns:cx2="http://schemas.microsoft.com/office/drawing/2015/10/21/chartex" xmlns:cx3="http://schemas.microsoft.com/office/drawing/2016/5/9/chartex" xmlns:cx4="http://schemas.microsoft.com/office/drawing/2016/5/10/chartex" xmlns:cx5="http://schemas.microsoft.com/office/drawing/2016/5/11/chartex" xmlns:cx6="http://schemas.microsoft.com/office/drawing/2016/5/12/chartex" xmlns:cx7="http://schemas.microsoft.com/office/drawing/2016/5/13/chartex" xmlns:cx8="http://schemas.microsoft.com/office/drawing/2016/5/14/chartex" xmlns:mc="http://schemas.openxmlformats.org/markup-compatibility/2006" xmlns:aink="http://schemas.microsoft.com/office/drawing/2016/ink" xmlns:am3d="http://schemas.microsoft.com/office/drawing/2017/model3d" xmlns:o="urn:schemas-microsoft-com:office:office" xmlns:oel="http://schemas.microsoft.com/office/2019/extlst" xmlns:r="http://schemas.openxmlformats.org/officeDocument/2006/relationships" xmlns:m="http://schemas.openxmlformats.org/officeDocument/2006/math" xmlns:v="urn:schemas-microsoft-com:vml" xmlns:wp14="http://schemas.microsoft.com/office/word/2010/wordprocessingDrawing" xmlns:wp="http://schemas.openxmlformats.org/drawingml/2006/wordprocessingDrawing" xmlns:w10="urn:schemas-microsoft-com:office:word" xmlns:w="http://schemas.openxmlformats.org/wordprocessingml/2006/main" xmlns:w14="http://schemas.microsoft.com/office/word/2010/wordml" xmlns:w15="http://schemas.microsoft.com/office/word/2012/wordml" xmlns:w16cex="http://schemas.microsoft.com/office/word/2018/wordml/cex" xmlns:w16cid="http://schemas.microsoft.com/office/word/2016/wordml/cid" xmlns:w16="http://schemas.microsoft.com/office/word/2018/wordml" xmlns:w16sdtdh="http://schemas.microsoft.com/office/word/2020/wordml/sdtdatahash" xmlns:w16se="http://schemas.microsoft.com/office/word/2015/wordml/symex" xmlns:wpg="http://schemas.microsoft.com/office/word/2010/wordprocessingGroup" xmlns:wpi="http://schemas.microsoft.com/office/word/2010/wordprocessingInk" xmlns:wne="http://schemas.microsoft.com/office/word/2006/wordml" xmlns:wps="http://schemas.microsoft.com/office/word/2010/wordprocessingShape" mc:Ignorable="w14 w15 w16se w16cid w16 w16cex w16sdtdh wp14">
+<w:document xmlns:wpc="http://schemas.microsoft.com/office/word/2010/wordprocessingCanvas" xmlns:cx="http://schemas.microsoft.com/office/drawing/2014/chartex" xmlns:cx1="http://schemas.microsoft.com/office/drawing/2015/9/8/chartex" xmlns:cx2="http://schemas.microsoft.com/office/drawing/2015/10/21/chartex" xmlns:cx3="http://schemas.microsoft.com/office/drawing/2016/5/9/chartex" xmlns:cx4="http://schemas.microsoft.com/office/drawing/2016/5/10/chartex" xmlns:cx5="http://schemas.microsoft.com/office/drawing/2016/5/11/chartex" xmlns:cx6="http://schemas.microsoft.com/office/drawing/2016/5/12/chartex" xmlns:cx7="http://schemas.microsoft.com/office/drawing/2016/5/13/chartex" xmlns:cx8="http://schemas.microsoft.com/office/drawing/2016/5/14/chartex" xmlns:mc="http://schemas.openxmlformats.org/markup-compatibility/2006" xmlns:aink="http://schemas.microsoft.com/office/drawing/2016/ink" xmlns:am3d="http://schemas.microsoft.com/office/drawing/2017/model3d" xmlns:o="urn:schemas-microsoft-com:office:office" xmlns:oel="http://schemas.microsoft.com/office/2019/extlst" xmlns:r="http://schemas.openxmlformats.org/officeDocument/2006/relationships" xmlns:m="http://schemas.openxmlformats.org/officeDocument/2006/math" xmlns:v="urn:schemas-microsoft-com:vml" xmlns:wp14="http://schemas.microsoft.com/office/word/2010/wordprocessingDrawing" xmlns:wp="http://schemas.openxmlformats.org/drawingml/2006/wordprocessingDrawing" xmlns:w10="urn:schemas-microsoft-com:office:word" xmlns:w="http://schemas.openxmlformats.org/wordprocessingml/2006/main" xmlns:w14="http://schemas.microsoft.com/office/word/2010/wordml" xmlns:w15="http://schemas.microsoft.com/office/word/2012/wordml" xmlns:w16cex="http://schemas.microsoft.com/office/word/2018/wordml/cex" xmlns:w16cid="http://schemas.microsoft.com/office/word/2016/wordml/cid" xmlns:w16="http://schemas.microsoft.com/office/word/2018/wordml" xmlns:w16du="http://schemas.microsoft.com/office/word/2023/wordml/word16du" xmlns:w16sdtdh="http://schemas.microsoft.com/office/word/2020/wordml/sdtdatahash" xmlns:w16se="http://schemas.microsoft.com/office/word/2015/wordml/symex" xmlns:wpg="http://schemas.microsoft.com/office/word/2010/wordprocessingGroup" xmlns:wpi="http://schemas.microsoft.com/office/word/2010/wordprocessingInk" xmlns:wne="http://schemas.microsoft.com/office/word/2006/wordml" xmlns:wps="http://schemas.microsoft.com/office/word/2010/wordprocessingShape" mc:Ignorable="w14 w15 w16se w16cid w16 w16cex w16sdtdh wp14">
   <w:body>
     <w:p>
       <w:pPr>
@@ -1450,11 +1450,11 @@
         <w:r>
           <w:rPr>
             <w:rStyle w:val="a4"/>
-            <w:rFonts w:ascii="Palatino Linotype" w:eastAsia="ＭＳ Ｐゴシック" w:hAnsi="Palatino Linotype" w:cs="Arial"/>
+            <w:rFonts w:ascii="Palatino Linotype" w:eastAsia="ＭＳ Ｐゴシック" w:hAnsi="Palatino Linotype" w:cs="ＭＳ Ｐゴシック"/>
             <w:kern w:val="0"/>
             <w:szCs w:val="21"/>
           </w:rPr>
-          <w:t>doi.org/10.1109/GRC.2011.6122650</w:t>
+          <w:t>https://doi.org/10.1109/GRC.2011.6122650</w:t>
         </w:r>
       </w:hyperlink>
     </w:p>
@@ -1811,11 +1811,9 @@
         <w:r>
           <w:rPr>
             <w:rStyle w:val="a4"/>
-            <w:rFonts w:ascii="Palatino Linotype" w:eastAsia="ＭＳ Ｐゴシック" w:hAnsi="Palatino Linotype" w:cs="Arial"/>
-            <w:kern w:val="0"/>
-            <w:szCs w:val="21"/>
+            <w:rFonts w:ascii="Palatino Linotype" w:hAnsi="Palatino Linotype"/>
           </w:rPr>
-          <w:t>doi.org/10.1145/2783258.2783297</w:t>
+          <w:t>https://doi.org/10.1145/2783258.2783297</w:t>
         </w:r>
       </w:hyperlink>
     </w:p>
@@ -3395,25 +3393,7 @@
           <w:kern w:val="0"/>
           <w:szCs w:val="21"/>
         </w:rPr>
-        <w:t xml:space="preserve">, </w:t>
-      </w:r>
-      <w:proofErr w:type="spellStart"/>
-      <w:r>
-        <w:rPr>
-          <w:rFonts w:ascii="Palatino Linotype" w:eastAsia="ＭＳ Ｐゴシック" w:hAnsi="Palatino Linotype" w:cs="ＭＳ Ｐゴシック"/>
-          <w:kern w:val="0"/>
-          <w:szCs w:val="21"/>
-        </w:rPr>
-        <w:t>Tomoya</w:t>
-      </w:r>
-      <w:proofErr w:type="spellEnd"/>
-      <w:r>
-        <w:rPr>
-          <w:rFonts w:ascii="Palatino Linotype" w:eastAsia="ＭＳ Ｐゴシック" w:hAnsi="Palatino Linotype" w:cs="ＭＳ Ｐゴシック"/>
-          <w:kern w:val="0"/>
-          <w:szCs w:val="21"/>
-        </w:rPr>
-        <w:t xml:space="preserve"> Sakai, and Akihiro Yabe.</w:t>
+        <w:t>, Tomoya Sakai, and Akihiro Yabe.</w:t>
       </w:r>
       <w:r>
         <w:rPr>
@@ -3877,24 +3857,7 @@
           <w:szCs w:val="21"/>
         </w:rPr>
         <w:br/>
-      </w:r>
-      <w:proofErr w:type="spellStart"/>
-      <w:r>
-        <w:rPr>
-          <w:rFonts w:ascii="Palatino Linotype" w:eastAsia="ＭＳ Ｐゴシック" w:hAnsi="Palatino Linotype" w:cs="ＭＳ Ｐゴシック"/>
-          <w:kern w:val="0"/>
-          <w:szCs w:val="21"/>
-        </w:rPr>
-        <w:t>Tomoya</w:t>
-      </w:r>
-      <w:proofErr w:type="spellEnd"/>
-      <w:r>
-        <w:rPr>
-          <w:rFonts w:ascii="Palatino Linotype" w:eastAsia="ＭＳ Ｐゴシック" w:hAnsi="Palatino Linotype" w:cs="ＭＳ Ｐゴシック"/>
-          <w:kern w:val="0"/>
-          <w:szCs w:val="21"/>
-        </w:rPr>
-        <w:t xml:space="preserve"> Sakai and </w:t>
+        <w:t xml:space="preserve">Tomoya Sakai and </w:t>
       </w:r>
       <w:r>
         <w:rPr>
@@ -5335,7 +5298,25 @@
             <w:kern w:val="0"/>
             <w:szCs w:val="21"/>
           </w:rPr>
-          <w:t>https://doi.org/10.1145/3488560.3498382</w:t>
+          <w:t>https://doi</w:t>
+        </w:r>
+        <w:r>
+          <w:rPr>
+            <w:rStyle w:val="a4"/>
+            <w:rFonts w:ascii="Palatino Linotype" w:eastAsia="ＭＳ Ｐゴシック" w:hAnsi="Palatino Linotype" w:cs="ＭＳ Ｐゴシック"/>
+            <w:kern w:val="0"/>
+            <w:szCs w:val="21"/>
+          </w:rPr>
+          <w:t>.</w:t>
+        </w:r>
+        <w:r>
+          <w:rPr>
+            <w:rStyle w:val="a4"/>
+            <w:rFonts w:ascii="Palatino Linotype" w:eastAsia="ＭＳ Ｐゴシック" w:hAnsi="Palatino Linotype" w:cs="ＭＳ Ｐゴシック"/>
+            <w:kern w:val="0"/>
+            <w:szCs w:val="21"/>
+          </w:rPr>
+          <w:t>org/10.1145/3488560.3498382</w:t>
         </w:r>
       </w:hyperlink>
     </w:p>
@@ -5467,7 +5448,25 @@
             <w:kern w:val="0"/>
             <w:szCs w:val="21"/>
           </w:rPr>
-          <w:t>https://doi.org/10.1613/jair.1.13288</w:t>
+          <w:t>https://doi.org/10.1613/</w:t>
+        </w:r>
+        <w:r>
+          <w:rPr>
+            <w:rStyle w:val="a4"/>
+            <w:rFonts w:ascii="Palatino Linotype" w:eastAsia="ＭＳ Ｐゴシック" w:hAnsi="Palatino Linotype" w:cs="ＭＳ Ｐゴシック"/>
+            <w:kern w:val="0"/>
+            <w:szCs w:val="21"/>
+          </w:rPr>
+          <w:t>j</w:t>
+        </w:r>
+        <w:r>
+          <w:rPr>
+            <w:rStyle w:val="a4"/>
+            <w:rFonts w:ascii="Palatino Linotype" w:eastAsia="ＭＳ Ｐゴシック" w:hAnsi="Palatino Linotype" w:cs="ＭＳ Ｐゴシック"/>
+            <w:kern w:val="0"/>
+            <w:szCs w:val="21"/>
+          </w:rPr>
+          <w:t>air.1.13288</w:t>
         </w:r>
       </w:hyperlink>
     </w:p>
@@ -5560,6 +5559,16 @@
           <w:kern w:val="0"/>
           <w:szCs w:val="21"/>
         </w:rPr>
+        <w:t xml:space="preserve">Proceedings of the </w:t>
+      </w:r>
+      <w:r>
+        <w:rPr>
+          <w:rFonts w:ascii="Palatino Linotype" w:eastAsia="ＭＳ Ｐゴシック" w:hAnsi="Palatino Linotype" w:cs="ＭＳ Ｐゴシック"/>
+          <w:i/>
+          <w:iCs/>
+          <w:kern w:val="0"/>
+          <w:szCs w:val="21"/>
+        </w:rPr>
         <w:t>33rd International Symposium on Algorithms and Computation (</w:t>
       </w:r>
       <w:r>
@@ -5590,8 +5599,94 @@
           <w:kern w:val="0"/>
           <w:szCs w:val="21"/>
         </w:rPr>
-        <w:t>, 2022, to appear.</w:t>
-      </w:r>
+        <w:t xml:space="preserve">, </w:t>
+      </w:r>
+      <w:r>
+        <w:rPr>
+          <w:rFonts w:ascii="Palatino Linotype" w:eastAsia="ＭＳ Ｐゴシック" w:hAnsi="Palatino Linotype" w:cs="ＭＳ Ｐゴシック"/>
+          <w:kern w:val="0"/>
+          <w:szCs w:val="21"/>
+        </w:rPr>
+        <w:t xml:space="preserve">pp. </w:t>
+      </w:r>
+      <w:r>
+        <w:rPr>
+          <w:rFonts w:ascii="Palatino Linotype" w:eastAsia="ＭＳ Ｐゴシック" w:hAnsi="Palatino Linotype" w:cs="ＭＳ Ｐゴシック"/>
+          <w:kern w:val="0"/>
+          <w:szCs w:val="21"/>
+        </w:rPr>
+        <w:t>46:1</w:t>
+      </w:r>
+      <w:r>
+        <w:rPr>
+          <w:rFonts w:ascii="Palatino Linotype" w:eastAsia="ＭＳ Ｐゴシック" w:hAnsi="Palatino Linotype" w:cs="ＭＳ Ｐゴシック"/>
+          <w:iCs/>
+          <w:kern w:val="0"/>
+          <w:szCs w:val="21"/>
+        </w:rPr>
+        <w:t>–</w:t>
+      </w:r>
+      <w:r>
+        <w:rPr>
+          <w:rFonts w:ascii="Palatino Linotype" w:eastAsia="ＭＳ Ｐゴシック" w:hAnsi="Palatino Linotype" w:cs="ＭＳ Ｐゴシック"/>
+          <w:kern w:val="0"/>
+          <w:szCs w:val="21"/>
+        </w:rPr>
+        <w:t>46:16</w:t>
+      </w:r>
+      <w:r>
+        <w:rPr>
+          <w:rFonts w:ascii="Palatino Linotype" w:eastAsia="ＭＳ Ｐゴシック" w:hAnsi="Palatino Linotype" w:cs="ＭＳ Ｐゴシック"/>
+          <w:kern w:val="0"/>
+          <w:szCs w:val="21"/>
+        </w:rPr>
+        <w:t xml:space="preserve">, </w:t>
+      </w:r>
+      <w:r>
+        <w:rPr>
+          <w:rFonts w:ascii="Palatino Linotype" w:eastAsia="ＭＳ Ｐゴシック" w:hAnsi="Palatino Linotype" w:cs="ＭＳ Ｐゴシック"/>
+          <w:kern w:val="0"/>
+          <w:szCs w:val="21"/>
+        </w:rPr>
+        <w:t>2022.</w:t>
+      </w:r>
+      <w:r>
+        <w:rPr>
+          <w:rFonts w:ascii="Palatino Linotype" w:eastAsia="ＭＳ Ｐゴシック" w:hAnsi="Palatino Linotype" w:cs="ＭＳ Ｐゴシック"/>
+          <w:kern w:val="0"/>
+          <w:szCs w:val="21"/>
+        </w:rPr>
+        <w:br/>
+      </w:r>
+      <w:hyperlink r:id="rId37" w:history="1">
+        <w:r>
+          <w:rPr>
+            <w:rStyle w:val="a4"/>
+            <w:rFonts w:ascii="Palatino Linotype" w:eastAsia="ＭＳ Ｐゴシック" w:hAnsi="Palatino Linotype" w:cs="ＭＳ Ｐゴシック"/>
+            <w:kern w:val="0"/>
+            <w:szCs w:val="21"/>
+          </w:rPr>
+          <w:t>https://doi.org/10.4230/LI</w:t>
+        </w:r>
+        <w:r>
+          <w:rPr>
+            <w:rStyle w:val="a4"/>
+            <w:rFonts w:ascii="Palatino Linotype" w:eastAsia="ＭＳ Ｐゴシック" w:hAnsi="Palatino Linotype" w:cs="ＭＳ Ｐゴシック"/>
+            <w:kern w:val="0"/>
+            <w:szCs w:val="21"/>
+          </w:rPr>
+          <w:t>P</w:t>
+        </w:r>
+        <w:r>
+          <w:rPr>
+            <w:rStyle w:val="a4"/>
+            <w:rFonts w:ascii="Palatino Linotype" w:eastAsia="ＭＳ Ｐゴシック" w:hAnsi="Palatino Linotype" w:cs="ＭＳ Ｐゴシック"/>
+            <w:kern w:val="0"/>
+            <w:szCs w:val="21"/>
+          </w:rPr>
+          <w:t>Ics.ISAAC.2022.46</w:t>
+        </w:r>
+      </w:hyperlink>
     </w:p>
     <w:p>
       <w:pPr>
@@ -5608,27 +5703,40 @@
         <w:ind w:leftChars="0"/>
         <w:jc w:val="left"/>
         <w:rPr>
-          <w:rFonts w:ascii="Palatino Linotype" w:eastAsia="ＭＳ Ｐゴシック" w:hAnsi="Palatino Linotype" w:cs="ＭＳ Ｐゴシック" w:hint="eastAsia"/>
-          <w:kern w:val="0"/>
-          <w:szCs w:val="21"/>
-        </w:rPr>
-      </w:pPr>
-      <w:r>
+          <w:rFonts w:ascii="Palatino Linotype" w:eastAsia="ＭＳ Ｐゴシック" w:hAnsi="Palatino Linotype" w:cs="ＭＳ Ｐゴシック"/>
+          <w:kern w:val="0"/>
+          <w:szCs w:val="21"/>
+        </w:rPr>
+      </w:pPr>
+      <w:r>
+        <w:rPr>
+          <w:rFonts w:ascii="Palatino Linotype" w:hAnsi="Palatino Linotype"/>
+        </w:rPr>
         <w:t>On Reconfigurability of Target Sets</w:t>
       </w:r>
       <w:r>
+        <w:rPr>
+          <w:rFonts w:ascii="Palatino Linotype" w:hAnsi="Palatino Linotype"/>
+        </w:rPr>
         <w:br/>
       </w:r>
       <w:r>
         <w:rPr>
+          <w:rFonts w:ascii="Palatino Linotype" w:hAnsi="Palatino Linotype"/>
           <w:u w:val="single"/>
         </w:rPr>
         <w:t>Naoto Ohsaka</w:t>
       </w:r>
       <w:r>
+        <w:rPr>
+          <w:rFonts w:ascii="Palatino Linotype" w:hAnsi="Palatino Linotype"/>
+        </w:rPr>
         <w:t>.</w:t>
       </w:r>
       <w:r>
+        <w:rPr>
+          <w:rFonts w:ascii="Palatino Linotype" w:hAnsi="Palatino Linotype"/>
+        </w:rPr>
         <w:br/>
       </w:r>
       <w:r>
@@ -5645,7 +5753,80 @@
           <w:kern w:val="0"/>
           <w:szCs w:val="21"/>
         </w:rPr>
-        <w:t>, 2022, accepted.</w:t>
+        <w:t xml:space="preserve">, </w:t>
+      </w:r>
+      <w:r>
+        <w:rPr>
+          <w:rFonts w:ascii="Palatino Linotype" w:eastAsia="ＭＳ Ｐゴシック" w:hAnsi="Palatino Linotype" w:cs="ＭＳ Ｐゴシック"/>
+          <w:kern w:val="0"/>
+          <w:szCs w:val="21"/>
+        </w:rPr>
+        <w:t>942</w:t>
+      </w:r>
+      <w:r>
+        <w:rPr>
+          <w:rFonts w:ascii="Palatino Linotype" w:eastAsia="ＭＳ Ｐゴシック" w:hAnsi="Palatino Linotype" w:cs="ＭＳ Ｐゴシック"/>
+          <w:kern w:val="0"/>
+          <w:szCs w:val="21"/>
+        </w:rPr>
+        <w:t>,</w:t>
+      </w:r>
+      <w:r>
+        <w:rPr>
+          <w:rFonts w:ascii="Palatino Linotype" w:eastAsia="ＭＳ Ｐゴシック" w:hAnsi="Palatino Linotype" w:cs="ＭＳ Ｐゴシック"/>
+          <w:kern w:val="0"/>
+          <w:szCs w:val="21"/>
+        </w:rPr>
+        <w:t xml:space="preserve"> 253</w:t>
+      </w:r>
+      <w:r>
+        <w:rPr>
+          <w:rFonts w:ascii="Palatino Linotype" w:eastAsia="ＭＳ Ｐゴシック" w:hAnsi="Palatino Linotype" w:cs="ＭＳ Ｐゴシック"/>
+          <w:iCs/>
+          <w:kern w:val="0"/>
+          <w:szCs w:val="21"/>
+        </w:rPr>
+        <w:t>–</w:t>
+      </w:r>
+      <w:r>
+        <w:rPr>
+          <w:rFonts w:ascii="Palatino Linotype" w:eastAsia="ＭＳ Ｐゴシック" w:hAnsi="Palatino Linotype" w:cs="ＭＳ Ｐゴシック"/>
+          <w:kern w:val="0"/>
+          <w:szCs w:val="21"/>
+        </w:rPr>
+        <w:t>275</w:t>
+      </w:r>
+      <w:r>
+        <w:rPr>
+          <w:rFonts w:ascii="Palatino Linotype" w:eastAsia="ＭＳ Ｐゴシック" w:hAnsi="Palatino Linotype" w:cs="ＭＳ Ｐゴシック"/>
+          <w:kern w:val="0"/>
+          <w:szCs w:val="21"/>
+        </w:rPr>
+        <w:t xml:space="preserve">, </w:t>
+      </w:r>
+      <w:r>
+        <w:rPr>
+          <w:rFonts w:ascii="Palatino Linotype" w:eastAsia="ＭＳ Ｐゴシック" w:hAnsi="Palatino Linotype" w:cs="ＭＳ Ｐゴシック"/>
+          <w:kern w:val="0"/>
+          <w:szCs w:val="21"/>
+        </w:rPr>
+        <w:t>202</w:t>
+      </w:r>
+      <w:r>
+        <w:rPr>
+          <w:rFonts w:ascii="Palatino Linotype" w:eastAsia="ＭＳ Ｐゴシック" w:hAnsi="Palatino Linotype" w:cs="ＭＳ Ｐゴシック"/>
+          <w:kern w:val="0"/>
+          <w:szCs w:val="21"/>
+        </w:rPr>
+        <w:t>3</w:t>
+      </w:r>
+      <w:r>
+        <w:rPr>
+          <w:rFonts w:ascii="Palatino Linotype" w:eastAsia="ＭＳ Ｐゴシック" w:hAnsi="Palatino Linotype" w:cs="ＭＳ Ｐゴシック"/>
+          <w:kern w:val="0"/>
+          <w:szCs w:val="21"/>
+        </w:rPr>
+        <w:t>.</w:t>
       </w:r>
       <w:r>
         <w:rPr>
@@ -5655,7 +5836,7 @@
         </w:rPr>
         <w:br/>
       </w:r>
-      <w:hyperlink r:id="rId37" w:history="1">
+      <w:hyperlink r:id="rId38" w:history="1">
         <w:r>
           <w:rPr>
             <w:rStyle w:val="a4"/>
@@ -5736,6 +5917,16 @@
           <w:kern w:val="0"/>
           <w:szCs w:val="21"/>
         </w:rPr>
+        <w:t xml:space="preserve">Proceedings of the </w:t>
+      </w:r>
+      <w:r>
+        <w:rPr>
+          <w:rFonts w:ascii="Palatino Linotype" w:eastAsia="ＭＳ Ｐゴシック" w:hAnsi="Palatino Linotype" w:cs="ＭＳ Ｐゴシック"/>
+          <w:i/>
+          <w:iCs/>
+          <w:kern w:val="0"/>
+          <w:szCs w:val="21"/>
+        </w:rPr>
         <w:t>40th International Symposium on Theoretical Aspects of Computer Science (</w:t>
       </w:r>
       <w:r>
@@ -5766,8 +5957,431 @@
           <w:kern w:val="0"/>
           <w:szCs w:val="21"/>
         </w:rPr>
-        <w:t>, 2023, to appear.</w:t>
-      </w:r>
+        <w:t xml:space="preserve">, </w:t>
+      </w:r>
+      <w:r>
+        <w:rPr>
+          <w:rFonts w:ascii="Palatino Linotype" w:eastAsia="ＭＳ Ｐゴシック" w:hAnsi="Palatino Linotype" w:cs="ＭＳ Ｐゴシック"/>
+          <w:kern w:val="0"/>
+          <w:szCs w:val="21"/>
+        </w:rPr>
+        <w:t>49:1</w:t>
+      </w:r>
+      <w:r>
+        <w:rPr>
+          <w:rFonts w:ascii="Palatino Linotype" w:eastAsia="ＭＳ Ｐゴシック" w:hAnsi="Palatino Linotype" w:cs="ＭＳ Ｐゴシック"/>
+          <w:iCs/>
+          <w:kern w:val="0"/>
+          <w:szCs w:val="21"/>
+        </w:rPr>
+        <w:t>–</w:t>
+      </w:r>
+      <w:r>
+        <w:rPr>
+          <w:rFonts w:ascii="Palatino Linotype" w:eastAsia="ＭＳ Ｐゴシック" w:hAnsi="Palatino Linotype" w:cs="ＭＳ Ｐゴシック"/>
+          <w:kern w:val="0"/>
+          <w:szCs w:val="21"/>
+        </w:rPr>
+        <w:t>49:18</w:t>
+      </w:r>
+      <w:r>
+        <w:rPr>
+          <w:rFonts w:ascii="Palatino Linotype" w:eastAsia="ＭＳ Ｐゴシック" w:hAnsi="Palatino Linotype" w:cs="ＭＳ Ｐゴシック"/>
+          <w:kern w:val="0"/>
+          <w:szCs w:val="21"/>
+        </w:rPr>
+        <w:t xml:space="preserve">, </w:t>
+      </w:r>
+      <w:r>
+        <w:rPr>
+          <w:rFonts w:ascii="Palatino Linotype" w:eastAsia="ＭＳ Ｐゴシック" w:hAnsi="Palatino Linotype" w:cs="ＭＳ Ｐゴシック"/>
+          <w:kern w:val="0"/>
+          <w:szCs w:val="21"/>
+        </w:rPr>
+        <w:t>202</w:t>
+      </w:r>
+      <w:r>
+        <w:rPr>
+          <w:rFonts w:ascii="Palatino Linotype" w:eastAsia="ＭＳ Ｐゴシック" w:hAnsi="Palatino Linotype" w:cs="ＭＳ Ｐゴシック"/>
+          <w:kern w:val="0"/>
+          <w:szCs w:val="21"/>
+        </w:rPr>
+        <w:t>3</w:t>
+      </w:r>
+      <w:r>
+        <w:rPr>
+          <w:rFonts w:ascii="Palatino Linotype" w:eastAsia="ＭＳ Ｐゴシック" w:hAnsi="Palatino Linotype" w:cs="ＭＳ Ｐゴシック"/>
+          <w:kern w:val="0"/>
+          <w:szCs w:val="21"/>
+        </w:rPr>
+        <w:t>.</w:t>
+      </w:r>
+      <w:r>
+        <w:rPr>
+          <w:rFonts w:ascii="Palatino Linotype" w:eastAsia="ＭＳ Ｐゴシック" w:hAnsi="Palatino Linotype" w:cs="ＭＳ Ｐゴシック"/>
+          <w:kern w:val="0"/>
+          <w:szCs w:val="21"/>
+        </w:rPr>
+        <w:br/>
+      </w:r>
+      <w:hyperlink r:id="rId39" w:history="1">
+        <w:r>
+          <w:rPr>
+            <w:rStyle w:val="a4"/>
+            <w:rFonts w:ascii="Palatino Linotype" w:eastAsia="ＭＳ Ｐゴシック" w:hAnsi="Palatino Linotype" w:cs="ＭＳ Ｐゴシック"/>
+            <w:kern w:val="0"/>
+            <w:szCs w:val="21"/>
+          </w:rPr>
+          <w:t>https://doi.org/10.4230/LIPIcs.STACS.2023.49</w:t>
+        </w:r>
+      </w:hyperlink>
+    </w:p>
+    <w:p>
+      <w:pPr>
+        <w:pStyle w:val="a3"/>
+        <w:widowControl/>
+        <w:numPr>
+          <w:ilvl w:val="0"/>
+          <w:numId w:val="14"/>
+        </w:numPr>
+        <w:tabs>
+          <w:tab w:val="left" w:pos="2520"/>
+          <w:tab w:val="left" w:pos="3119"/>
+        </w:tabs>
+        <w:ind w:leftChars="0"/>
+        <w:jc w:val="left"/>
+        <w:rPr>
+          <w:rFonts w:ascii="Palatino Linotype" w:eastAsia="ＭＳ Ｐゴシック" w:hAnsi="Palatino Linotype" w:cs="ＭＳ Ｐゴシック"/>
+          <w:kern w:val="0"/>
+          <w:szCs w:val="21"/>
+        </w:rPr>
+      </w:pPr>
+      <w:r>
+        <w:rPr>
+          <w:rFonts w:ascii="Palatino Linotype" w:eastAsia="ＭＳ Ｐゴシック" w:hAnsi="Palatino Linotype" w:cs="ＭＳ Ｐゴシック"/>
+          <w:kern w:val="0"/>
+          <w:szCs w:val="21"/>
+        </w:rPr>
+        <w:t>A Critical Reexamination of Intra-List Distance and Dispersion</w:t>
+      </w:r>
+      <w:r>
+        <w:rPr>
+          <w:rFonts w:ascii="Palatino Linotype" w:eastAsia="ＭＳ Ｐゴシック" w:hAnsi="Palatino Linotype" w:cs="ＭＳ Ｐゴシック"/>
+          <w:kern w:val="0"/>
+          <w:szCs w:val="21"/>
+        </w:rPr>
+        <w:t>.</w:t>
+      </w:r>
+      <w:r>
+        <w:rPr>
+          <w:rFonts w:ascii="Palatino Linotype" w:eastAsia="ＭＳ Ｐゴシック" w:hAnsi="Palatino Linotype" w:cs="ＭＳ Ｐゴシック"/>
+          <w:kern w:val="0"/>
+          <w:szCs w:val="21"/>
+        </w:rPr>
+        <w:br/>
+      </w:r>
+      <w:r>
+        <w:rPr>
+          <w:rFonts w:ascii="Palatino Linotype" w:eastAsia="ＭＳ Ｐゴシック" w:hAnsi="Palatino Linotype" w:cs="ＭＳ Ｐゴシック"/>
+          <w:kern w:val="0"/>
+          <w:szCs w:val="21"/>
+          <w:u w:val="single"/>
+        </w:rPr>
+        <w:t>Naoto Ohsaka</w:t>
+      </w:r>
+      <w:r>
+        <w:rPr>
+          <w:rFonts w:ascii="Palatino Linotype" w:eastAsia="ＭＳ Ｐゴシック" w:hAnsi="Palatino Linotype" w:cs="ＭＳ Ｐゴシック"/>
+          <w:kern w:val="0"/>
+          <w:szCs w:val="21"/>
+        </w:rPr>
+        <w:t xml:space="preserve"> and Riku </w:t>
+      </w:r>
+      <w:proofErr w:type="spellStart"/>
+      <w:r>
+        <w:rPr>
+          <w:rFonts w:ascii="Palatino Linotype" w:eastAsia="ＭＳ Ｐゴシック" w:hAnsi="Palatino Linotype" w:cs="ＭＳ Ｐゴシック"/>
+          <w:kern w:val="0"/>
+          <w:szCs w:val="21"/>
+        </w:rPr>
+        <w:t>Togashi</w:t>
+      </w:r>
+      <w:proofErr w:type="spellEnd"/>
+      <w:r>
+        <w:rPr>
+          <w:rFonts w:ascii="Palatino Linotype" w:eastAsia="ＭＳ Ｐゴシック" w:hAnsi="Palatino Linotype" w:cs="ＭＳ Ｐゴシック"/>
+          <w:kern w:val="0"/>
+          <w:szCs w:val="21"/>
+        </w:rPr>
+        <w:t>.</w:t>
+      </w:r>
+      <w:r>
+        <w:rPr>
+          <w:rFonts w:ascii="Palatino Linotype" w:eastAsia="ＭＳ Ｐゴシック" w:hAnsi="Palatino Linotype" w:cs="ＭＳ Ｐゴシック"/>
+          <w:kern w:val="0"/>
+          <w:szCs w:val="21"/>
+        </w:rPr>
+        <w:br/>
+      </w:r>
+      <w:r>
+        <w:rPr>
+          <w:rFonts w:ascii="Palatino Linotype" w:eastAsia="ＭＳ Ｐゴシック" w:hAnsi="Palatino Linotype" w:cs="ＭＳ Ｐゴシック"/>
+          <w:i/>
+          <w:iCs/>
+          <w:kern w:val="0"/>
+          <w:szCs w:val="21"/>
+        </w:rPr>
+        <w:t xml:space="preserve">Proceedings of the </w:t>
+      </w:r>
+      <w:r>
+        <w:rPr>
+          <w:rFonts w:ascii="Palatino Linotype" w:eastAsia="ＭＳ Ｐゴシック" w:hAnsi="Palatino Linotype" w:cs="ＭＳ Ｐゴシック"/>
+          <w:i/>
+          <w:iCs/>
+          <w:kern w:val="0"/>
+          <w:szCs w:val="21"/>
+        </w:rPr>
+        <w:t>46th International ACM SIGIR Conference on Research and Development in Information Retrieval (</w:t>
+      </w:r>
+      <w:r>
+        <w:rPr>
+          <w:rFonts w:ascii="Palatino Linotype" w:eastAsia="ＭＳ Ｐゴシック" w:hAnsi="Palatino Linotype" w:cs="ＭＳ Ｐゴシック"/>
+          <w:b/>
+          <w:bCs/>
+          <w:i/>
+          <w:iCs/>
+          <w:kern w:val="0"/>
+          <w:szCs w:val="21"/>
+        </w:rPr>
+        <w:t>SIGIR</w:t>
+      </w:r>
+      <w:r>
+        <w:rPr>
+          <w:rFonts w:ascii="Palatino Linotype" w:eastAsia="ＭＳ Ｐゴシック" w:hAnsi="Palatino Linotype" w:cs="ＭＳ Ｐゴシック"/>
+          <w:i/>
+          <w:iCs/>
+          <w:kern w:val="0"/>
+          <w:szCs w:val="21"/>
+        </w:rPr>
+        <w:t>)</w:t>
+      </w:r>
+      <w:r>
+        <w:rPr>
+          <w:rFonts w:ascii="Palatino Linotype" w:eastAsia="ＭＳ Ｐゴシック" w:hAnsi="Palatino Linotype" w:cs="ＭＳ Ｐゴシック"/>
+          <w:i/>
+          <w:iCs/>
+          <w:kern w:val="0"/>
+          <w:szCs w:val="21"/>
+        </w:rPr>
+        <w:t xml:space="preserve">, </w:t>
+      </w:r>
+      <w:r>
+        <w:rPr>
+          <w:rFonts w:ascii="Palatino Linotype" w:eastAsia="ＭＳ Ｐゴシック" w:hAnsi="Palatino Linotype" w:cs="ＭＳ Ｐゴシック"/>
+          <w:i/>
+          <w:iCs/>
+          <w:kern w:val="0"/>
+          <w:szCs w:val="21"/>
+        </w:rPr>
+        <w:t xml:space="preserve">2023, </w:t>
+      </w:r>
+      <w:r>
+        <w:rPr>
+          <w:rFonts w:ascii="Palatino Linotype" w:eastAsia="ＭＳ Ｐゴシック" w:hAnsi="Palatino Linotype" w:cs="ＭＳ Ｐゴシック"/>
+          <w:i/>
+          <w:iCs/>
+          <w:kern w:val="0"/>
+          <w:szCs w:val="21"/>
+        </w:rPr>
+        <w:t>to appear</w:t>
+      </w:r>
+      <w:r>
+        <w:rPr>
+          <w:rFonts w:ascii="Palatino Linotype" w:eastAsia="ＭＳ Ｐゴシック" w:hAnsi="Palatino Linotype" w:cs="ＭＳ Ｐゴシック"/>
+          <w:kern w:val="0"/>
+          <w:szCs w:val="21"/>
+        </w:rPr>
+        <w:t>.</w:t>
+      </w:r>
+    </w:p>
+    <w:p>
+      <w:pPr>
+        <w:pStyle w:val="a3"/>
+        <w:widowControl/>
+        <w:numPr>
+          <w:ilvl w:val="0"/>
+          <w:numId w:val="14"/>
+        </w:numPr>
+        <w:tabs>
+          <w:tab w:val="left" w:pos="2520"/>
+          <w:tab w:val="left" w:pos="3119"/>
+        </w:tabs>
+        <w:ind w:leftChars="0"/>
+        <w:jc w:val="left"/>
+        <w:rPr>
+          <w:rFonts w:ascii="Palatino Linotype" w:eastAsia="ＭＳ Ｐゴシック" w:hAnsi="Palatino Linotype" w:cs="ＭＳ Ｐゴシック"/>
+          <w:kern w:val="0"/>
+          <w:szCs w:val="21"/>
+        </w:rPr>
+      </w:pPr>
+      <w:r>
+        <w:rPr>
+          <w:rFonts w:ascii="Palatino Linotype" w:eastAsia="ＭＳ Ｐゴシック" w:hAnsi="Palatino Linotype" w:cs="ＭＳ Ｐゴシック"/>
+          <w:kern w:val="0"/>
+          <w:szCs w:val="21"/>
+        </w:rPr>
+        <w:t>Curse of “Low” Dimensionality in Recommender Systems</w:t>
+      </w:r>
+      <w:r>
+        <w:rPr>
+          <w:rFonts w:ascii="Palatino Linotype" w:eastAsia="ＭＳ Ｐゴシック" w:hAnsi="Palatino Linotype" w:cs="ＭＳ Ｐゴシック"/>
+          <w:kern w:val="0"/>
+          <w:szCs w:val="21"/>
+        </w:rPr>
+        <w:t>.</w:t>
+      </w:r>
+      <w:r>
+        <w:rPr>
+          <w:rFonts w:ascii="Palatino Linotype" w:eastAsia="ＭＳ Ｐゴシック" w:hAnsi="Palatino Linotype" w:cs="ＭＳ Ｐゴシック"/>
+          <w:kern w:val="0"/>
+          <w:szCs w:val="21"/>
+        </w:rPr>
+        <w:br/>
+      </w:r>
+      <w:r>
+        <w:rPr>
+          <w:rFonts w:ascii="Palatino Linotype" w:eastAsia="ＭＳ Ｐゴシック" w:hAnsi="Palatino Linotype" w:cs="ＭＳ Ｐゴシック"/>
+          <w:kern w:val="0"/>
+          <w:szCs w:val="21"/>
+          <w:u w:val="single"/>
+        </w:rPr>
+        <w:t>Naoto Ohsaka</w:t>
+      </w:r>
+      <w:r>
+        <w:rPr>
+          <w:rFonts w:ascii="Palatino Linotype" w:eastAsia="ＭＳ Ｐゴシック" w:hAnsi="Palatino Linotype" w:cs="ＭＳ Ｐゴシック"/>
+          <w:kern w:val="0"/>
+          <w:szCs w:val="21"/>
+        </w:rPr>
+        <w:t xml:space="preserve"> and Riku </w:t>
+      </w:r>
+      <w:proofErr w:type="spellStart"/>
+      <w:r>
+        <w:rPr>
+          <w:rFonts w:ascii="Palatino Linotype" w:eastAsia="ＭＳ Ｐゴシック" w:hAnsi="Palatino Linotype" w:cs="ＭＳ Ｐゴシック"/>
+          <w:kern w:val="0"/>
+          <w:szCs w:val="21"/>
+        </w:rPr>
+        <w:t>Togashi</w:t>
+      </w:r>
+      <w:proofErr w:type="spellEnd"/>
+      <w:r>
+        <w:rPr>
+          <w:rFonts w:ascii="Palatino Linotype" w:eastAsia="ＭＳ Ｐゴシック" w:hAnsi="Palatino Linotype" w:cs="ＭＳ Ｐゴシック"/>
+          <w:kern w:val="0"/>
+          <w:szCs w:val="21"/>
+        </w:rPr>
+        <w:t>. (</w:t>
+      </w:r>
+      <w:r>
+        <w:rPr>
+          <w:rFonts w:ascii="Palatino Linotype" w:eastAsia="ＭＳ Ｐゴシック" w:hAnsi="Palatino Linotype" w:cs="ＭＳ Ｐゴシック"/>
+          <w:kern w:val="0"/>
+          <w:szCs w:val="21"/>
+        </w:rPr>
+        <w:t>Equal</w:t>
+      </w:r>
+      <w:r>
+        <w:rPr>
+          <w:rFonts w:ascii="Palatino Linotype" w:eastAsia="ＭＳ Ｐゴシック" w:hAnsi="Palatino Linotype" w:cs="ＭＳ Ｐゴシック"/>
+          <w:kern w:val="0"/>
+          <w:szCs w:val="21"/>
+        </w:rPr>
+        <w:t xml:space="preserve"> contribution)</w:t>
+      </w:r>
+      <w:r>
+        <w:rPr>
+          <w:rFonts w:ascii="Palatino Linotype" w:eastAsia="ＭＳ Ｐゴシック" w:hAnsi="Palatino Linotype" w:cs="ＭＳ Ｐゴシック"/>
+          <w:kern w:val="0"/>
+          <w:szCs w:val="21"/>
+        </w:rPr>
+        <w:br/>
+      </w:r>
+      <w:r>
+        <w:rPr>
+          <w:rFonts w:ascii="Palatino Linotype" w:eastAsia="ＭＳ Ｐゴシック" w:hAnsi="Palatino Linotype" w:cs="ＭＳ Ｐゴシック"/>
+          <w:i/>
+          <w:iCs/>
+          <w:kern w:val="0"/>
+          <w:szCs w:val="21"/>
+        </w:rPr>
+        <w:t>Proceedings of the 46th International ACM SIGIR Conference on Research and Development in Information Retrieval (</w:t>
+      </w:r>
+      <w:r>
+        <w:rPr>
+          <w:rFonts w:ascii="Palatino Linotype" w:eastAsia="ＭＳ Ｐゴシック" w:hAnsi="Palatino Linotype" w:cs="ＭＳ Ｐゴシック"/>
+          <w:b/>
+          <w:bCs/>
+          <w:i/>
+          <w:iCs/>
+          <w:kern w:val="0"/>
+          <w:szCs w:val="21"/>
+        </w:rPr>
+        <w:t>SIGIR</w:t>
+      </w:r>
+      <w:r>
+        <w:rPr>
+          <w:rFonts w:ascii="Palatino Linotype" w:eastAsia="ＭＳ Ｐゴシック" w:hAnsi="Palatino Linotype" w:cs="ＭＳ Ｐゴシック"/>
+          <w:i/>
+          <w:iCs/>
+          <w:kern w:val="0"/>
+          <w:szCs w:val="21"/>
+        </w:rPr>
+        <w:t xml:space="preserve">), </w:t>
+      </w:r>
+      <w:r>
+        <w:rPr>
+          <w:rFonts w:ascii="Palatino Linotype" w:eastAsia="ＭＳ Ｐゴシック" w:hAnsi="Palatino Linotype" w:cs="ＭＳ Ｐゴシック"/>
+          <w:i/>
+          <w:iCs/>
+          <w:kern w:val="0"/>
+          <w:szCs w:val="21"/>
+        </w:rPr>
+        <w:t xml:space="preserve">2023, </w:t>
+      </w:r>
+      <w:r>
+        <w:rPr>
+          <w:rFonts w:ascii="Palatino Linotype" w:eastAsia="ＭＳ Ｐゴシック" w:hAnsi="Palatino Linotype" w:cs="ＭＳ Ｐゴシック"/>
+          <w:i/>
+          <w:iCs/>
+          <w:kern w:val="0"/>
+          <w:szCs w:val="21"/>
+        </w:rPr>
+        <w:t>to appear</w:t>
+      </w:r>
+      <w:r>
+        <w:rPr>
+          <w:rFonts w:ascii="Palatino Linotype" w:eastAsia="ＭＳ Ｐゴシック" w:hAnsi="Palatino Linotype" w:cs="ＭＳ Ｐゴシック"/>
+          <w:kern w:val="0"/>
+          <w:szCs w:val="21"/>
+        </w:rPr>
+        <w:t>.</w:t>
+      </w:r>
+    </w:p>
+    <w:p>
+      <w:pPr>
+        <w:widowControl/>
+        <w:tabs>
+          <w:tab w:val="left" w:pos="2520"/>
+          <w:tab w:val="left" w:pos="3119"/>
+        </w:tabs>
+        <w:jc w:val="left"/>
+        <w:rPr>
+          <w:rFonts w:ascii="Palatino Linotype" w:eastAsia="ＭＳ Ｐゴシック" w:hAnsi="Palatino Linotype" w:cs="ＭＳ Ｐゴシック"/>
+          <w:kern w:val="0"/>
+          <w:szCs w:val="21"/>
+        </w:rPr>
+      </w:pPr>
     </w:p>
     <w:p>
       <w:pPr>
@@ -5846,6 +6460,7 @@
           <w:kern w:val="0"/>
           <w:szCs w:val="21"/>
         </w:rPr>
+        <w:lastRenderedPageBreak/>
         <w:t>November 2012</w:t>
       </w:r>
       <w:r>
@@ -5876,27 +6491,7 @@
           <w:kern w:val="0"/>
           <w:szCs w:val="21"/>
         </w:rPr>
-        <w:t xml:space="preserve"> Matsuura and </w:t>
-      </w:r>
-      <w:proofErr w:type="spellStart"/>
-      <w:r>
-        <w:rPr>
-          <w:rFonts w:ascii="Palatino Linotype" w:eastAsia="ＭＳ Ｐゴシック" w:hAnsi="Palatino Linotype" w:cs="Arial"/>
-          <w:color w:val="000000"/>
-          <w:kern w:val="0"/>
-          <w:szCs w:val="21"/>
-        </w:rPr>
-        <w:t>Masafumi</w:t>
-      </w:r>
-      <w:proofErr w:type="spellEnd"/>
-      <w:r>
-        <w:rPr>
-          <w:rFonts w:ascii="Palatino Linotype" w:eastAsia="ＭＳ Ｐゴシック" w:hAnsi="Palatino Linotype" w:cs="Arial"/>
-          <w:color w:val="000000"/>
-          <w:kern w:val="0"/>
-          <w:szCs w:val="21"/>
-        </w:rPr>
-        <w:t xml:space="preserve"> </w:t>
+        <w:t xml:space="preserve"> Matsuura and Masafumi </w:t>
       </w:r>
       <w:proofErr w:type="spellStart"/>
       <w:r>
@@ -5973,27 +6568,7 @@
           <w:kern w:val="0"/>
           <w:szCs w:val="21"/>
         </w:rPr>
-        <w:t xml:space="preserve"> Matsuura and </w:t>
-      </w:r>
-      <w:proofErr w:type="spellStart"/>
-      <w:r>
-        <w:rPr>
-          <w:rFonts w:ascii="Palatino Linotype" w:eastAsia="ＭＳ Ｐゴシック" w:hAnsi="Palatino Linotype" w:cs="Arial"/>
-          <w:color w:val="000000"/>
-          <w:kern w:val="0"/>
-          <w:szCs w:val="21"/>
-        </w:rPr>
-        <w:t>Masafumi</w:t>
-      </w:r>
-      <w:proofErr w:type="spellEnd"/>
-      <w:r>
-        <w:rPr>
-          <w:rFonts w:ascii="Palatino Linotype" w:eastAsia="ＭＳ Ｐゴシック" w:hAnsi="Palatino Linotype" w:cs="Arial"/>
-          <w:color w:val="000000"/>
-          <w:kern w:val="0"/>
-          <w:szCs w:val="21"/>
-        </w:rPr>
-        <w:t xml:space="preserve"> </w:t>
+        <w:t xml:space="preserve"> Matsuura and Masafumi </w:t>
       </w:r>
       <w:proofErr w:type="spellStart"/>
       <w:r>
@@ -6156,16 +6731,117 @@
           <w:kern w:val="0"/>
           <w:szCs w:val="21"/>
         </w:rPr>
-        <w:t>, ICML’21</w:t>
-      </w:r>
-      <w:r>
-        <w:rPr>
-          <w:rFonts w:ascii="Palatino Linotype" w:eastAsia="ＭＳ Ｐゴシック" w:hAnsi="Palatino Linotype" w:cs="Arial"/>
-          <w:color w:val="000000"/>
-          <w:kern w:val="0"/>
-          <w:szCs w:val="21"/>
-        </w:rPr>
-        <w:t>, ICML’22</w:t>
+        <w:t>, ICML</w:t>
+      </w:r>
+      <w:r>
+        <w:rPr>
+          <w:rFonts w:ascii="Palatino Linotype" w:eastAsia="ＭＳ Ｐゴシック" w:hAnsi="Palatino Linotype" w:cs="Arial"/>
+          <w:color w:val="000000"/>
+          <w:kern w:val="0"/>
+          <w:szCs w:val="21"/>
+        </w:rPr>
+        <w:t>'</w:t>
+      </w:r>
+      <w:r>
+        <w:rPr>
+          <w:rFonts w:ascii="Palatino Linotype" w:eastAsia="ＭＳ Ｐゴシック" w:hAnsi="Palatino Linotype" w:cs="Arial"/>
+          <w:color w:val="000000"/>
+          <w:kern w:val="0"/>
+          <w:szCs w:val="21"/>
+        </w:rPr>
+        <w:t>21</w:t>
+      </w:r>
+      <w:r>
+        <w:rPr>
+          <w:rFonts w:ascii="Palatino Linotype" w:eastAsia="ＭＳ Ｐゴシック" w:hAnsi="Palatino Linotype" w:cs="Arial"/>
+          <w:color w:val="000000"/>
+          <w:kern w:val="0"/>
+          <w:szCs w:val="21"/>
+        </w:rPr>
+        <w:t>, ICML</w:t>
+      </w:r>
+      <w:r>
+        <w:rPr>
+          <w:rFonts w:ascii="Palatino Linotype" w:eastAsia="ＭＳ Ｐゴシック" w:hAnsi="Palatino Linotype" w:cs="Arial"/>
+          <w:color w:val="000000"/>
+          <w:kern w:val="0"/>
+          <w:szCs w:val="21"/>
+        </w:rPr>
+        <w:t>'</w:t>
+      </w:r>
+      <w:r>
+        <w:rPr>
+          <w:rFonts w:ascii="Palatino Linotype" w:eastAsia="ＭＳ Ｐゴシック" w:hAnsi="Palatino Linotype" w:cs="Arial"/>
+          <w:color w:val="000000"/>
+          <w:kern w:val="0"/>
+          <w:szCs w:val="21"/>
+        </w:rPr>
+        <w:t>22</w:t>
+      </w:r>
+      <w:r>
+        <w:rPr>
+          <w:rFonts w:ascii="Palatino Linotype" w:eastAsia="ＭＳ Ｐゴシック" w:hAnsi="Palatino Linotype" w:cs="Arial"/>
+          <w:color w:val="000000"/>
+          <w:kern w:val="0"/>
+          <w:szCs w:val="21"/>
+        </w:rPr>
+        <w:t>, MFCS</w:t>
+      </w:r>
+      <w:r>
+        <w:rPr>
+          <w:rFonts w:ascii="Palatino Linotype" w:eastAsia="ＭＳ Ｐゴシック" w:hAnsi="Palatino Linotype" w:cs="Arial"/>
+          <w:color w:val="000000"/>
+          <w:kern w:val="0"/>
+          <w:szCs w:val="21"/>
+        </w:rPr>
+        <w:t>'</w:t>
+      </w:r>
+      <w:r>
+        <w:rPr>
+          <w:rFonts w:ascii="Palatino Linotype" w:eastAsia="ＭＳ Ｐゴシック" w:hAnsi="Palatino Linotype" w:cs="Arial"/>
+          <w:color w:val="000000"/>
+          <w:kern w:val="0"/>
+          <w:szCs w:val="21"/>
+        </w:rPr>
+        <w:t>23</w:t>
+      </w:r>
+      <w:r>
+        <w:rPr>
+          <w:rFonts w:ascii="Palatino Linotype" w:eastAsia="ＭＳ Ｐゴシック" w:hAnsi="Palatino Linotype" w:cs="Arial"/>
+          <w:color w:val="000000"/>
+          <w:kern w:val="0"/>
+          <w:szCs w:val="21"/>
+        </w:rPr>
+        <w:t xml:space="preserve"> </w:t>
+      </w:r>
+      <w:r>
+        <w:rPr>
+          <w:rFonts w:ascii="Palatino Linotype" w:eastAsia="ＭＳ Ｐゴシック" w:hAnsi="Palatino Linotype" w:cs="Arial"/>
+          <w:color w:val="000000"/>
+          <w:kern w:val="0"/>
+          <w:szCs w:val="21"/>
+        </w:rPr>
+        <w:t>(</w:t>
+      </w:r>
+      <w:proofErr w:type="spellStart"/>
+      <w:r>
+        <w:rPr>
+          <w:rFonts w:ascii="Palatino Linotype" w:eastAsia="ＭＳ Ｐゴシック" w:hAnsi="Palatino Linotype" w:cs="Arial"/>
+          <w:color w:val="000000"/>
+          <w:kern w:val="0"/>
+          <w:szCs w:val="21"/>
+        </w:rPr>
+        <w:t>subreviewer</w:t>
+      </w:r>
+      <w:proofErr w:type="spellEnd"/>
+      <w:r>
+        <w:rPr>
+          <w:rFonts w:ascii="Palatino Linotype" w:eastAsia="ＭＳ Ｐゴシック" w:hAnsi="Palatino Linotype" w:cs="Arial"/>
+          <w:color w:val="000000"/>
+          <w:kern w:val="0"/>
+          <w:szCs w:val="21"/>
+        </w:rPr>
+        <w:t>)</w:t>
       </w:r>
     </w:p>
     <w:p>
@@ -6204,7 +6880,25 @@
           <w:kern w:val="0"/>
           <w:szCs w:val="21"/>
         </w:rPr>
-        <w:t>, PLOS ONE (2020)</w:t>
+        <w:t xml:space="preserve">, </w:t>
+      </w:r>
+      <w:r>
+        <w:rPr>
+          <w:rFonts w:ascii="Palatino Linotype" w:eastAsia="ＭＳ Ｐゴシック" w:hAnsi="Palatino Linotype" w:cs="Arial"/>
+          <w:color w:val="000000"/>
+          <w:kern w:val="0"/>
+          <w:szCs w:val="21"/>
+        </w:rPr>
+        <w:t xml:space="preserve">Algorithmica (2019), </w:t>
+      </w:r>
+      <w:r>
+        <w:rPr>
+          <w:rFonts w:ascii="Palatino Linotype" w:eastAsia="ＭＳ Ｐゴシック" w:hAnsi="Palatino Linotype" w:cs="Arial"/>
+          <w:color w:val="000000"/>
+          <w:kern w:val="0"/>
+          <w:szCs w:val="21"/>
+        </w:rPr>
+        <w:t>PLOS ONE (2020)</w:t>
       </w:r>
       <w:r>
         <w:rPr>
@@ -6214,6 +6908,15 @@
           <w:szCs w:val="21"/>
         </w:rPr>
         <w:t>, The VLDB Journal (2021)</w:t>
+      </w:r>
+      <w:r>
+        <w:rPr>
+          <w:rFonts w:ascii="Palatino Linotype" w:eastAsia="ＭＳ Ｐゴシック" w:hAnsi="Palatino Linotype" w:cs="Arial"/>
+          <w:color w:val="000000"/>
+          <w:kern w:val="0"/>
+          <w:szCs w:val="21"/>
+        </w:rPr>
+        <w:t>, ACM Transactions on Database Systems (2022)</w:t>
       </w:r>
     </w:p>
     <w:p>
@@ -6233,7 +6936,7 @@
       </w:pPr>
     </w:p>
     <w:sectPr>
-      <w:footerReference w:type="default" r:id="rId38"/>
+      <w:footerReference w:type="default" r:id="rId40"/>
       <w:pgSz w:w="12240" w:h="15840" w:code="1"/>
       <w:pgMar w:top="1440" w:right="1080" w:bottom="1440" w:left="1080" w:header="851" w:footer="992" w:gutter="0"/>
       <w:cols w:space="425"/>
@@ -6244,7 +6947,7 @@
 </file>
 
 <file path=word/endnotes.xml><?xml version="1.0" encoding="utf-8"?>
-<w:endnotes xmlns:wpc="http://schemas.microsoft.com/office/word/2010/wordprocessingCanvas" xmlns:cx="http://schemas.microsoft.com/office/drawing/2014/chartex" xmlns:cx1="http://schemas.microsoft.com/office/drawing/2015/9/8/chartex" xmlns:cx2="http://schemas.microsoft.com/office/drawing/2015/10/21/chartex" xmlns:cx3="http://schemas.microsoft.com/office/drawing/2016/5/9/chartex" xmlns:cx4="http://schemas.microsoft.com/office/drawing/2016/5/10/chartex" xmlns:cx5="http://schemas.microsoft.com/office/drawing/2016/5/11/chartex" xmlns:cx6="http://schemas.microsoft.com/office/drawing/2016/5/12/chartex" xmlns:cx7="http://schemas.microsoft.com/office/drawing/2016/5/13/chartex" xmlns:cx8="http://schemas.microsoft.com/office/drawing/2016/5/14/chartex" xmlns:mc="http://schemas.openxmlformats.org/markup-compatibility/2006" xmlns:aink="http://schemas.microsoft.com/office/drawing/2016/ink" xmlns:am3d="http://schemas.microsoft.com/office/drawing/2017/model3d" xmlns:o="urn:schemas-microsoft-com:office:office" xmlns:oel="http://schemas.microsoft.com/office/2019/extlst" xmlns:r="http://schemas.openxmlformats.org/officeDocument/2006/relationships" xmlns:m="http://schemas.openxmlformats.org/officeDocument/2006/math" xmlns:v="urn:schemas-microsoft-com:vml" xmlns:wp14="http://schemas.microsoft.com/office/word/2010/wordprocessingDrawing" xmlns:wp="http://schemas.openxmlformats.org/drawingml/2006/wordprocessingDrawing" xmlns:w10="urn:schemas-microsoft-com:office:word" xmlns:w="http://schemas.openxmlformats.org/wordprocessingml/2006/main" xmlns:w14="http://schemas.microsoft.com/office/word/2010/wordml" xmlns:w15="http://schemas.microsoft.com/office/word/2012/wordml" xmlns:w16cex="http://schemas.microsoft.com/office/word/2018/wordml/cex" xmlns:w16cid="http://schemas.microsoft.com/office/word/2016/wordml/cid" xmlns:w16="http://schemas.microsoft.com/office/word/2018/wordml" xmlns:w16sdtdh="http://schemas.microsoft.com/office/word/2020/wordml/sdtdatahash" xmlns:w16se="http://schemas.microsoft.com/office/word/2015/wordml/symex" xmlns:wpg="http://schemas.microsoft.com/office/word/2010/wordprocessingGroup" xmlns:wpi="http://schemas.microsoft.com/office/word/2010/wordprocessingInk" xmlns:wne="http://schemas.microsoft.com/office/word/2006/wordml" xmlns:wps="http://schemas.microsoft.com/office/word/2010/wordprocessingShape" mc:Ignorable="w14 w15 w16se w16cid w16 w16cex w16sdtdh wp14">
+<w:endnotes xmlns:wpc="http://schemas.microsoft.com/office/word/2010/wordprocessingCanvas" xmlns:cx="http://schemas.microsoft.com/office/drawing/2014/chartex" xmlns:cx1="http://schemas.microsoft.com/office/drawing/2015/9/8/chartex" xmlns:cx2="http://schemas.microsoft.com/office/drawing/2015/10/21/chartex" xmlns:cx3="http://schemas.microsoft.com/office/drawing/2016/5/9/chartex" xmlns:cx4="http://schemas.microsoft.com/office/drawing/2016/5/10/chartex" xmlns:cx5="http://schemas.microsoft.com/office/drawing/2016/5/11/chartex" xmlns:cx6="http://schemas.microsoft.com/office/drawing/2016/5/12/chartex" xmlns:cx7="http://schemas.microsoft.com/office/drawing/2016/5/13/chartex" xmlns:cx8="http://schemas.microsoft.com/office/drawing/2016/5/14/chartex" xmlns:mc="http://schemas.openxmlformats.org/markup-compatibility/2006" xmlns:aink="http://schemas.microsoft.com/office/drawing/2016/ink" xmlns:am3d="http://schemas.microsoft.com/office/drawing/2017/model3d" xmlns:o="urn:schemas-microsoft-com:office:office" xmlns:oel="http://schemas.microsoft.com/office/2019/extlst" xmlns:r="http://schemas.openxmlformats.org/officeDocument/2006/relationships" xmlns:m="http://schemas.openxmlformats.org/officeDocument/2006/math" xmlns:v="urn:schemas-microsoft-com:vml" xmlns:wp14="http://schemas.microsoft.com/office/word/2010/wordprocessingDrawing" xmlns:wp="http://schemas.openxmlformats.org/drawingml/2006/wordprocessingDrawing" xmlns:w10="urn:schemas-microsoft-com:office:word" xmlns:w="http://schemas.openxmlformats.org/wordprocessingml/2006/main" xmlns:w14="http://schemas.microsoft.com/office/word/2010/wordml" xmlns:w15="http://schemas.microsoft.com/office/word/2012/wordml" xmlns:w16cex="http://schemas.microsoft.com/office/word/2018/wordml/cex" xmlns:w16cid="http://schemas.microsoft.com/office/word/2016/wordml/cid" xmlns:w16="http://schemas.microsoft.com/office/word/2018/wordml" xmlns:w16du="http://schemas.microsoft.com/office/word/2023/wordml/word16du" xmlns:w16sdtdh="http://schemas.microsoft.com/office/word/2020/wordml/sdtdatahash" xmlns:w16se="http://schemas.microsoft.com/office/word/2015/wordml/symex" xmlns:wpg="http://schemas.microsoft.com/office/word/2010/wordprocessingGroup" xmlns:wpi="http://schemas.microsoft.com/office/word/2010/wordprocessingInk" xmlns:wne="http://schemas.microsoft.com/office/word/2006/wordml" xmlns:wps="http://schemas.microsoft.com/office/word/2010/wordprocessingShape" mc:Ignorable="w14 w15 w16se w16cid w16 w16cex w16sdtdh wp14">
   <w:endnote w:type="separator" w:id="-1">
     <w:p>
       <w:r>
@@ -6265,7 +6968,7 @@
 </file>
 
 <file path=word/footer1.xml><?xml version="1.0" encoding="utf-8"?>
-<w:ftr xmlns:wpc="http://schemas.microsoft.com/office/word/2010/wordprocessingCanvas" xmlns:cx="http://schemas.microsoft.com/office/drawing/2014/chartex" xmlns:cx1="http://schemas.microsoft.com/office/drawing/2015/9/8/chartex" xmlns:cx2="http://schemas.microsoft.com/office/drawing/2015/10/21/chartex" xmlns:cx3="http://schemas.microsoft.com/office/drawing/2016/5/9/chartex" xmlns:cx4="http://schemas.microsoft.com/office/drawing/2016/5/10/chartex" xmlns:cx5="http://schemas.microsoft.com/office/drawing/2016/5/11/chartex" xmlns:cx6="http://schemas.microsoft.com/office/drawing/2016/5/12/chartex" xmlns:cx7="http://schemas.microsoft.com/office/drawing/2016/5/13/chartex" xmlns:cx8="http://schemas.microsoft.com/office/drawing/2016/5/14/chartex" xmlns:mc="http://schemas.openxmlformats.org/markup-compatibility/2006" xmlns:aink="http://schemas.microsoft.com/office/drawing/2016/ink" xmlns:am3d="http://schemas.microsoft.com/office/drawing/2017/model3d" xmlns:o="urn:schemas-microsoft-com:office:office" xmlns:oel="http://schemas.microsoft.com/office/2019/extlst" xmlns:r="http://schemas.openxmlformats.org/officeDocument/2006/relationships" xmlns:m="http://schemas.openxmlformats.org/officeDocument/2006/math" xmlns:v="urn:schemas-microsoft-com:vml" xmlns:wp14="http://schemas.microsoft.com/office/word/2010/wordprocessingDrawing" xmlns:wp="http://schemas.openxmlformats.org/drawingml/2006/wordprocessingDrawing" xmlns:w10="urn:schemas-microsoft-com:office:word" xmlns:w="http://schemas.openxmlformats.org/wordprocessingml/2006/main" xmlns:w14="http://schemas.microsoft.com/office/word/2010/wordml" xmlns:w15="http://schemas.microsoft.com/office/word/2012/wordml" xmlns:w16cex="http://schemas.microsoft.com/office/word/2018/wordml/cex" xmlns:w16cid="http://schemas.microsoft.com/office/word/2016/wordml/cid" xmlns:w16="http://schemas.microsoft.com/office/word/2018/wordml" xmlns:w16sdtdh="http://schemas.microsoft.com/office/word/2020/wordml/sdtdatahash" xmlns:w16se="http://schemas.microsoft.com/office/word/2015/wordml/symex" xmlns:wpg="http://schemas.microsoft.com/office/word/2010/wordprocessingGroup" xmlns:wpi="http://schemas.microsoft.com/office/word/2010/wordprocessingInk" xmlns:wne="http://schemas.microsoft.com/office/word/2006/wordml" xmlns:wps="http://schemas.microsoft.com/office/word/2010/wordprocessingShape" mc:Ignorable="w14 w15 w16se w16cid w16 w16cex w16sdtdh wp14">
+<w:ftr xmlns:wpc="http://schemas.microsoft.com/office/word/2010/wordprocessingCanvas" xmlns:cx="http://schemas.microsoft.com/office/drawing/2014/chartex" xmlns:cx1="http://schemas.microsoft.com/office/drawing/2015/9/8/chartex" xmlns:cx2="http://schemas.microsoft.com/office/drawing/2015/10/21/chartex" xmlns:cx3="http://schemas.microsoft.com/office/drawing/2016/5/9/chartex" xmlns:cx4="http://schemas.microsoft.com/office/drawing/2016/5/10/chartex" xmlns:cx5="http://schemas.microsoft.com/office/drawing/2016/5/11/chartex" xmlns:cx6="http://schemas.microsoft.com/office/drawing/2016/5/12/chartex" xmlns:cx7="http://schemas.microsoft.com/office/drawing/2016/5/13/chartex" xmlns:cx8="http://schemas.microsoft.com/office/drawing/2016/5/14/chartex" xmlns:mc="http://schemas.openxmlformats.org/markup-compatibility/2006" xmlns:aink="http://schemas.microsoft.com/office/drawing/2016/ink" xmlns:am3d="http://schemas.microsoft.com/office/drawing/2017/model3d" xmlns:o="urn:schemas-microsoft-com:office:office" xmlns:oel="http://schemas.microsoft.com/office/2019/extlst" xmlns:r="http://schemas.openxmlformats.org/officeDocument/2006/relationships" xmlns:m="http://schemas.openxmlformats.org/officeDocument/2006/math" xmlns:v="urn:schemas-microsoft-com:vml" xmlns:wp14="http://schemas.microsoft.com/office/word/2010/wordprocessingDrawing" xmlns:wp="http://schemas.openxmlformats.org/drawingml/2006/wordprocessingDrawing" xmlns:w10="urn:schemas-microsoft-com:office:word" xmlns:w="http://schemas.openxmlformats.org/wordprocessingml/2006/main" xmlns:w14="http://schemas.microsoft.com/office/word/2010/wordml" xmlns:w15="http://schemas.microsoft.com/office/word/2012/wordml" xmlns:w16cex="http://schemas.microsoft.com/office/word/2018/wordml/cex" xmlns:w16cid="http://schemas.microsoft.com/office/word/2016/wordml/cid" xmlns:w16="http://schemas.microsoft.com/office/word/2018/wordml" xmlns:w16du="http://schemas.microsoft.com/office/word/2023/wordml/word16du" xmlns:w16sdtdh="http://schemas.microsoft.com/office/word/2020/wordml/sdtdatahash" xmlns:w16se="http://schemas.microsoft.com/office/word/2015/wordml/symex" xmlns:wpg="http://schemas.microsoft.com/office/word/2010/wordprocessingGroup" xmlns:wpi="http://schemas.microsoft.com/office/word/2010/wordprocessingInk" xmlns:wne="http://schemas.microsoft.com/office/word/2006/wordml" xmlns:wps="http://schemas.microsoft.com/office/word/2010/wordprocessingShape" mc:Ignorable="w14 w15 w16se w16cid w16 w16cex w16sdtdh wp14">
   <w:p>
     <w:pPr>
       <w:pStyle w:val="a9"/>
@@ -6277,18 +6980,18 @@
     </w:pPr>
     <w:r>
       <w:rPr>
-        <w:rFonts w:ascii="Georgia" w:hAnsi="Georgia" w:hint="eastAsia"/>
-        <w:i/>
-        <w:iCs/>
-      </w:rPr>
-      <w:t>December</w:t>
-    </w:r>
-    <w:r>
-      <w:rPr>
         <w:rFonts w:ascii="Georgia" w:hAnsi="Georgia"/>
         <w:i/>
         <w:iCs/>
       </w:rPr>
+      <w:t>June</w:t>
+    </w:r>
+    <w:r>
+      <w:rPr>
+        <w:rFonts w:ascii="Georgia" w:hAnsi="Georgia"/>
+        <w:i/>
+        <w:iCs/>
+      </w:rPr>
       <w:t xml:space="preserve"> </w:t>
     </w:r>
     <w:r>
@@ -6313,7 +7016,7 @@
         <w:i/>
         <w:iCs/>
       </w:rPr>
-      <w:t>2</w:t>
+      <w:t>3</w:t>
     </w:r>
     <w:r>
       <w:rPr>
@@ -6375,7 +7078,7 @@
 </file>
 
 <file path=word/footnotes.xml><?xml version="1.0" encoding="utf-8"?>
-<w:footnotes xmlns:wpc="http://schemas.microsoft.com/office/word/2010/wordprocessingCanvas" xmlns:cx="http://schemas.microsoft.com/office/drawing/2014/chartex" xmlns:cx1="http://schemas.microsoft.com/office/drawing/2015/9/8/chartex" xmlns:cx2="http://schemas.microsoft.com/office/drawing/2015/10/21/chartex" xmlns:cx3="http://schemas.microsoft.com/office/drawing/2016/5/9/chartex" xmlns:cx4="http://schemas.microsoft.com/office/drawing/2016/5/10/chartex" xmlns:cx5="http://schemas.microsoft.com/office/drawing/2016/5/11/chartex" xmlns:cx6="http://schemas.microsoft.com/office/drawing/2016/5/12/chartex" xmlns:cx7="http://schemas.microsoft.com/office/drawing/2016/5/13/chartex" xmlns:cx8="http://schemas.microsoft.com/office/drawing/2016/5/14/chartex" xmlns:mc="http://schemas.openxmlformats.org/markup-compatibility/2006" xmlns:aink="http://schemas.microsoft.com/office/drawing/2016/ink" xmlns:am3d="http://schemas.microsoft.com/office/drawing/2017/model3d" xmlns:o="urn:schemas-microsoft-com:office:office" xmlns:oel="http://schemas.microsoft.com/office/2019/extlst" xmlns:r="http://schemas.openxmlformats.org/officeDocument/2006/relationships" xmlns:m="http://schemas.openxmlformats.org/officeDocument/2006/math" xmlns:v="urn:schemas-microsoft-com:vml" xmlns:wp14="http://schemas.microsoft.com/office/word/2010/wordprocessingDrawing" xmlns:wp="http://schemas.openxmlformats.org/drawingml/2006/wordprocessingDrawing" xmlns:w10="urn:schemas-microsoft-com:office:word" xmlns:w="http://schemas.openxmlformats.org/wordprocessingml/2006/main" xmlns:w14="http://schemas.microsoft.com/office/word/2010/wordml" xmlns:w15="http://schemas.microsoft.com/office/word/2012/wordml" xmlns:w16cex="http://schemas.microsoft.com/office/word/2018/wordml/cex" xmlns:w16cid="http://schemas.microsoft.com/office/word/2016/wordml/cid" xmlns:w16="http://schemas.microsoft.com/office/word/2018/wordml" xmlns:w16sdtdh="http://schemas.microsoft.com/office/word/2020/wordml/sdtdatahash" xmlns:w16se="http://schemas.microsoft.com/office/word/2015/wordml/symex" xmlns:wpg="http://schemas.microsoft.com/office/word/2010/wordprocessingGroup" xmlns:wpi="http://schemas.microsoft.com/office/word/2010/wordprocessingInk" xmlns:wne="http://schemas.microsoft.com/office/word/2006/wordml" xmlns:wps="http://schemas.microsoft.com/office/word/2010/wordprocessingShape" mc:Ignorable="w14 w15 w16se w16cid w16 w16cex w16sdtdh wp14">
+<w:footnotes xmlns:wpc="http://schemas.microsoft.com/office/word/2010/wordprocessingCanvas" xmlns:cx="http://schemas.microsoft.com/office/drawing/2014/chartex" xmlns:cx1="http://schemas.microsoft.com/office/drawing/2015/9/8/chartex" xmlns:cx2="http://schemas.microsoft.com/office/drawing/2015/10/21/chartex" xmlns:cx3="http://schemas.microsoft.com/office/drawing/2016/5/9/chartex" xmlns:cx4="http://schemas.microsoft.com/office/drawing/2016/5/10/chartex" xmlns:cx5="http://schemas.microsoft.com/office/drawing/2016/5/11/chartex" xmlns:cx6="http://schemas.microsoft.com/office/drawing/2016/5/12/chartex" xmlns:cx7="http://schemas.microsoft.com/office/drawing/2016/5/13/chartex" xmlns:cx8="http://schemas.microsoft.com/office/drawing/2016/5/14/chartex" xmlns:mc="http://schemas.openxmlformats.org/markup-compatibility/2006" xmlns:aink="http://schemas.microsoft.com/office/drawing/2016/ink" xmlns:am3d="http://schemas.microsoft.com/office/drawing/2017/model3d" xmlns:o="urn:schemas-microsoft-com:office:office" xmlns:oel="http://schemas.microsoft.com/office/2019/extlst" xmlns:r="http://schemas.openxmlformats.org/officeDocument/2006/relationships" xmlns:m="http://schemas.openxmlformats.org/officeDocument/2006/math" xmlns:v="urn:schemas-microsoft-com:vml" xmlns:wp14="http://schemas.microsoft.com/office/word/2010/wordprocessingDrawing" xmlns:wp="http://schemas.openxmlformats.org/drawingml/2006/wordprocessingDrawing" xmlns:w10="urn:schemas-microsoft-com:office:word" xmlns:w="http://schemas.openxmlformats.org/wordprocessingml/2006/main" xmlns:w14="http://schemas.microsoft.com/office/word/2010/wordml" xmlns:w15="http://schemas.microsoft.com/office/word/2012/wordml" xmlns:w16cex="http://schemas.microsoft.com/office/word/2018/wordml/cex" xmlns:w16cid="http://schemas.microsoft.com/office/word/2016/wordml/cid" xmlns:w16="http://schemas.microsoft.com/office/word/2018/wordml" xmlns:w16du="http://schemas.microsoft.com/office/word/2023/wordml/word16du" xmlns:w16sdtdh="http://schemas.microsoft.com/office/word/2020/wordml/sdtdatahash" xmlns:w16se="http://schemas.microsoft.com/office/word/2015/wordml/symex" xmlns:wpg="http://schemas.microsoft.com/office/word/2010/wordprocessingGroup" xmlns:wpi="http://schemas.microsoft.com/office/word/2010/wordprocessingInk" xmlns:wne="http://schemas.microsoft.com/office/word/2006/wordml" xmlns:wps="http://schemas.microsoft.com/office/word/2010/wordprocessingShape" mc:Ignorable="w14 w15 w16se w16cid w16 w16cex w16sdtdh wp14">
   <w:footnote w:type="separator" w:id="-1">
     <w:p>
       <w:r>
@@ -6399,7 +7102,7 @@
 </file>
 
 <file path=word/numbering.xml><?xml version="1.0" encoding="utf-8"?>
-<w:numbering xmlns:wpc="http://schemas.microsoft.com/office/word/2010/wordprocessingCanvas" xmlns:cx="http://schemas.microsoft.com/office/drawing/2014/chartex" xmlns:cx1="http://schemas.microsoft.com/office/drawing/2015/9/8/chartex" xmlns:cx2="http://schemas.microsoft.com/office/drawing/2015/10/21/chartex" xmlns:cx3="http://schemas.microsoft.com/office/drawing/2016/5/9/chartex" xmlns:cx4="http://schemas.microsoft.com/office/drawing/2016/5/10/chartex" xmlns:cx5="http://schemas.microsoft.com/office/drawing/2016/5/11/chartex" xmlns:cx6="http://schemas.microsoft.com/office/drawing/2016/5/12/chartex" xmlns:cx7="http://schemas.microsoft.com/office/drawing/2016/5/13/chartex" xmlns:cx8="http://schemas.microsoft.com/office/drawing/2016/5/14/chartex" xmlns:mc="http://schemas.openxmlformats.org/markup-compatibility/2006" xmlns:aink="http://schemas.microsoft.com/office/drawing/2016/ink" xmlns:am3d="http://schemas.microsoft.com/office/drawing/2017/model3d" xmlns:o="urn:schemas-microsoft-com:office:office" xmlns:oel="http://schemas.microsoft.com/office/2019/extlst" xmlns:r="http://schemas.openxmlformats.org/officeDocument/2006/relationships" xmlns:m="http://schemas.openxmlformats.org/officeDocument/2006/math" xmlns:v="urn:schemas-microsoft-com:vml" xmlns:wp14="http://schemas.microsoft.com/office/word/2010/wordprocessingDrawing" xmlns:wp="http://schemas.openxmlformats.org/drawingml/2006/wordprocessingDrawing" xmlns:w10="urn:schemas-microsoft-com:office:word" xmlns:w="http://schemas.openxmlformats.org/wordprocessingml/2006/main" xmlns:w14="http://schemas.microsoft.com/office/word/2010/wordml" xmlns:w15="http://schemas.microsoft.com/office/word/2012/wordml" xmlns:w16cex="http://schemas.microsoft.com/office/word/2018/wordml/cex" xmlns:w16cid="http://schemas.microsoft.com/office/word/2016/wordml/cid" xmlns:w16="http://schemas.microsoft.com/office/word/2018/wordml" xmlns:w16sdtdh="http://schemas.microsoft.com/office/word/2020/wordml/sdtdatahash" xmlns:w16se="http://schemas.microsoft.com/office/word/2015/wordml/symex" xmlns:wpg="http://schemas.microsoft.com/office/word/2010/wordprocessingGroup" xmlns:wpi="http://schemas.microsoft.com/office/word/2010/wordprocessingInk" xmlns:wne="http://schemas.microsoft.com/office/word/2006/wordml" xmlns:wps="http://schemas.microsoft.com/office/word/2010/wordprocessingShape" mc:Ignorable="w14 w15 w16se w16cid w16 w16cex w16sdtdh wp14">
+<w:numbering xmlns:wpc="http://schemas.microsoft.com/office/word/2010/wordprocessingCanvas" xmlns:cx="http://schemas.microsoft.com/office/drawing/2014/chartex" xmlns:cx1="http://schemas.microsoft.com/office/drawing/2015/9/8/chartex" xmlns:cx2="http://schemas.microsoft.com/office/drawing/2015/10/21/chartex" xmlns:cx3="http://schemas.microsoft.com/office/drawing/2016/5/9/chartex" xmlns:cx4="http://schemas.microsoft.com/office/drawing/2016/5/10/chartex" xmlns:cx5="http://schemas.microsoft.com/office/drawing/2016/5/11/chartex" xmlns:cx6="http://schemas.microsoft.com/office/drawing/2016/5/12/chartex" xmlns:cx7="http://schemas.microsoft.com/office/drawing/2016/5/13/chartex" xmlns:cx8="http://schemas.microsoft.com/office/drawing/2016/5/14/chartex" xmlns:mc="http://schemas.openxmlformats.org/markup-compatibility/2006" xmlns:aink="http://schemas.microsoft.com/office/drawing/2016/ink" xmlns:am3d="http://schemas.microsoft.com/office/drawing/2017/model3d" xmlns:o="urn:schemas-microsoft-com:office:office" xmlns:oel="http://schemas.microsoft.com/office/2019/extlst" xmlns:r="http://schemas.openxmlformats.org/officeDocument/2006/relationships" xmlns:m="http://schemas.openxmlformats.org/officeDocument/2006/math" xmlns:v="urn:schemas-microsoft-com:vml" xmlns:wp14="http://schemas.microsoft.com/office/word/2010/wordprocessingDrawing" xmlns:wp="http://schemas.openxmlformats.org/drawingml/2006/wordprocessingDrawing" xmlns:w10="urn:schemas-microsoft-com:office:word" xmlns:w="http://schemas.openxmlformats.org/wordprocessingml/2006/main" xmlns:w14="http://schemas.microsoft.com/office/word/2010/wordml" xmlns:w15="http://schemas.microsoft.com/office/word/2012/wordml" xmlns:w16cex="http://schemas.microsoft.com/office/word/2018/wordml/cex" xmlns:w16cid="http://schemas.microsoft.com/office/word/2016/wordml/cid" xmlns:w16="http://schemas.microsoft.com/office/word/2018/wordml" xmlns:w16du="http://schemas.microsoft.com/office/word/2023/wordml/word16du" xmlns:w16sdtdh="http://schemas.microsoft.com/office/word/2020/wordml/sdtdatahash" xmlns:w16se="http://schemas.microsoft.com/office/word/2015/wordml/symex" xmlns:wpg="http://schemas.microsoft.com/office/word/2010/wordprocessingGroup" xmlns:wpi="http://schemas.microsoft.com/office/word/2010/wordprocessingInk" xmlns:wne="http://schemas.microsoft.com/office/word/2006/wordml" xmlns:wps="http://schemas.microsoft.com/office/word/2010/wordprocessingShape" mc:Ignorable="w14 w15 w16se w16cid w16 w16cex w16sdtdh wp14">
   <w:abstractNum w:abstractNumId="0" w15:restartNumberingAfterBreak="0">
     <w:nsid w:val="05681919"/>
     <w:multiLevelType w:val="multilevel"/>

--- a/cv.docx
+++ b/cv.docx
@@ -1,6 +1,6 @@
 
 <file path=word/document.xml><?xml version="1.0" encoding="utf-8"?>
-<w:document xmlns:wpc="http://schemas.microsoft.com/office/word/2010/wordprocessingCanvas" xmlns:cx="http://schemas.microsoft.com/office/drawing/2014/chartex" xmlns:cx1="http://schemas.microsoft.com/office/drawing/2015/9/8/chartex" xmlns:cx2="http://schemas.microsoft.com/office/drawing/2015/10/21/chartex" xmlns:cx3="http://schemas.microsoft.com/office/drawing/2016/5/9/chartex" xmlns:cx4="http://schemas.microsoft.com/office/drawing/2016/5/10/chartex" xmlns:cx5="http://schemas.microsoft.com/office/drawing/2016/5/11/chartex" xmlns:cx6="http://schemas.microsoft.com/office/drawing/2016/5/12/chartex" xmlns:cx7="http://schemas.microsoft.com/office/drawing/2016/5/13/chartex" xmlns:cx8="http://schemas.microsoft.com/office/drawing/2016/5/14/chartex" xmlns:mc="http://schemas.openxmlformats.org/markup-compatibility/2006" xmlns:aink="http://schemas.microsoft.com/office/drawing/2016/ink" xmlns:am3d="http://schemas.microsoft.com/office/drawing/2017/model3d" xmlns:o="urn:schemas-microsoft-com:office:office" xmlns:oel="http://schemas.microsoft.com/office/2019/extlst" xmlns:r="http://schemas.openxmlformats.org/officeDocument/2006/relationships" xmlns:m="http://schemas.openxmlformats.org/officeDocument/2006/math" xmlns:v="urn:schemas-microsoft-com:vml" xmlns:wp14="http://schemas.microsoft.com/office/word/2010/wordprocessingDrawing" xmlns:wp="http://schemas.openxmlformats.org/drawingml/2006/wordprocessingDrawing" xmlns:w10="urn:schemas-microsoft-com:office:word" xmlns:w="http://schemas.openxmlformats.org/wordprocessingml/2006/main" xmlns:w14="http://schemas.microsoft.com/office/word/2010/wordml" xmlns:w15="http://schemas.microsoft.com/office/word/2012/wordml" xmlns:w16cex="http://schemas.microsoft.com/office/word/2018/wordml/cex" xmlns:w16cid="http://schemas.microsoft.com/office/word/2016/wordml/cid" xmlns:w16="http://schemas.microsoft.com/office/word/2018/wordml" xmlns:w16du="http://schemas.microsoft.com/office/word/2023/wordml/word16du" xmlns:w16sdtdh="http://schemas.microsoft.com/office/word/2020/wordml/sdtdatahash" xmlns:w16se="http://schemas.microsoft.com/office/word/2015/wordml/symex" xmlns:wpg="http://schemas.microsoft.com/office/word/2010/wordprocessingGroup" xmlns:wpi="http://schemas.microsoft.com/office/word/2010/wordprocessingInk" xmlns:wne="http://schemas.microsoft.com/office/word/2006/wordml" xmlns:wps="http://schemas.microsoft.com/office/word/2010/wordprocessingShape" mc:Ignorable="w14 w15 w16se w16cid w16 w16cex w16sdtdh wp14">
+<w:document xmlns:wpc="http://schemas.microsoft.com/office/word/2010/wordprocessingCanvas" xmlns:cx="http://schemas.microsoft.com/office/drawing/2014/chartex" xmlns:cx1="http://schemas.microsoft.com/office/drawing/2015/9/8/chartex" xmlns:cx2="http://schemas.microsoft.com/office/drawing/2015/10/21/chartex" xmlns:cx3="http://schemas.microsoft.com/office/drawing/2016/5/9/chartex" xmlns:cx4="http://schemas.microsoft.com/office/drawing/2016/5/10/chartex" xmlns:cx5="http://schemas.microsoft.com/office/drawing/2016/5/11/chartex" xmlns:cx6="http://schemas.microsoft.com/office/drawing/2016/5/12/chartex" xmlns:cx7="http://schemas.microsoft.com/office/drawing/2016/5/13/chartex" xmlns:cx8="http://schemas.microsoft.com/office/drawing/2016/5/14/chartex" xmlns:mc="http://schemas.openxmlformats.org/markup-compatibility/2006" xmlns:aink="http://schemas.microsoft.com/office/drawing/2016/ink" xmlns:am3d="http://schemas.microsoft.com/office/drawing/2017/model3d" xmlns:o="urn:schemas-microsoft-com:office:office" xmlns:oel="http://schemas.microsoft.com/office/2019/extlst" xmlns:r="http://schemas.openxmlformats.org/officeDocument/2006/relationships" xmlns:m="http://schemas.openxmlformats.org/officeDocument/2006/math" xmlns:v="urn:schemas-microsoft-com:vml" xmlns:wp14="http://schemas.microsoft.com/office/word/2010/wordprocessingDrawing" xmlns:wp="http://schemas.openxmlformats.org/drawingml/2006/wordprocessingDrawing" xmlns:w10="urn:schemas-microsoft-com:office:word" xmlns:w="http://schemas.openxmlformats.org/wordprocessingml/2006/main" xmlns:w14="http://schemas.microsoft.com/office/word/2010/wordml" xmlns:w15="http://schemas.microsoft.com/office/word/2012/wordml" xmlns:w16cex="http://schemas.microsoft.com/office/word/2018/wordml/cex" xmlns:w16cid="http://schemas.microsoft.com/office/word/2016/wordml/cid" xmlns:w16="http://schemas.microsoft.com/office/word/2018/wordml" xmlns:w16sdtdh="http://schemas.microsoft.com/office/word/2020/wordml/sdtdatahash" xmlns:w16se="http://schemas.microsoft.com/office/word/2015/wordml/symex" xmlns:wpg="http://schemas.microsoft.com/office/word/2010/wordprocessingGroup" xmlns:wpi="http://schemas.microsoft.com/office/word/2010/wordprocessingInk" xmlns:wne="http://schemas.microsoft.com/office/word/2006/wordml" xmlns:wps="http://schemas.microsoft.com/office/word/2010/wordprocessingShape" mc:Ignorable="w14 w15 w16se w16cid w16 w16cex w16sdtdh wp14">
   <w:body>
     <w:p>
       <w:pPr>
@@ -1688,27 +1688,7 @@
           <w:kern w:val="0"/>
           <w:szCs w:val="21"/>
         </w:rPr>
-        <w:t xml:space="preserve">, </w:t>
-      </w:r>
-      <w:proofErr w:type="spellStart"/>
-      <w:r>
-        <w:rPr>
-          <w:rFonts w:ascii="Palatino Linotype" w:eastAsia="ＭＳ Ｐゴシック" w:hAnsi="Palatino Linotype" w:cs="Arial"/>
-          <w:color w:val="000000"/>
-          <w:kern w:val="0"/>
-          <w:szCs w:val="21"/>
-        </w:rPr>
-        <w:t>Takanori</w:t>
-      </w:r>
-      <w:proofErr w:type="spellEnd"/>
-      <w:r>
-        <w:rPr>
-          <w:rFonts w:ascii="Palatino Linotype" w:eastAsia="ＭＳ Ｐゴシック" w:hAnsi="Palatino Linotype" w:cs="Arial"/>
-          <w:color w:val="000000"/>
-          <w:kern w:val="0"/>
-          <w:szCs w:val="21"/>
-        </w:rPr>
-        <w:t xml:space="preserve"> Maehara, and Ken-</w:t>
+        <w:t>, Takanori Maehara, and Ken-</w:t>
       </w:r>
       <w:proofErr w:type="spellStart"/>
       <w:r>
@@ -2186,7 +2166,7 @@
           <w:kern w:val="0"/>
           <w:szCs w:val="21"/>
         </w:rPr>
-        <w:t xml:space="preserve">, </w:t>
+        <w:t xml:space="preserve">, Yutaro Yamaguchi, </w:t>
       </w:r>
       <w:proofErr w:type="spellStart"/>
       <w:r>
@@ -2196,7 +2176,7 @@
           <w:kern w:val="0"/>
           <w:szCs w:val="21"/>
         </w:rPr>
-        <w:t>Yutaro</w:t>
+        <w:t>Naonori</w:t>
       </w:r>
       <w:proofErr w:type="spellEnd"/>
       <w:r>
@@ -2206,47 +2186,7 @@
           <w:kern w:val="0"/>
           <w:szCs w:val="21"/>
         </w:rPr>
-        <w:t xml:space="preserve"> Yamaguchi, </w:t>
-      </w:r>
-      <w:proofErr w:type="spellStart"/>
-      <w:r>
-        <w:rPr>
-          <w:rFonts w:ascii="Palatino Linotype" w:eastAsia="ＭＳ Ｐゴシック" w:hAnsi="Palatino Linotype" w:cs="Arial"/>
-          <w:color w:val="000000"/>
-          <w:kern w:val="0"/>
-          <w:szCs w:val="21"/>
-        </w:rPr>
-        <w:t>Naonori</w:t>
-      </w:r>
-      <w:proofErr w:type="spellEnd"/>
-      <w:r>
-        <w:rPr>
-          <w:rFonts w:ascii="Palatino Linotype" w:eastAsia="ＭＳ Ｐゴシック" w:hAnsi="Palatino Linotype" w:cs="Arial"/>
-          <w:color w:val="000000"/>
-          <w:kern w:val="0"/>
-          <w:szCs w:val="21"/>
-        </w:rPr>
-        <w:t xml:space="preserve"> </w:t>
-      </w:r>
-      <w:proofErr w:type="spellStart"/>
-      <w:r>
-        <w:rPr>
-          <w:rFonts w:ascii="Palatino Linotype" w:eastAsia="ＭＳ Ｐゴシック" w:hAnsi="Palatino Linotype" w:cs="Arial"/>
-          <w:color w:val="000000"/>
-          <w:kern w:val="0"/>
-          <w:szCs w:val="21"/>
-        </w:rPr>
-        <w:t>Kakimura</w:t>
-      </w:r>
-      <w:proofErr w:type="spellEnd"/>
-      <w:r>
-        <w:rPr>
-          <w:rFonts w:ascii="Palatino Linotype" w:eastAsia="ＭＳ Ｐゴシック" w:hAnsi="Palatino Linotype" w:cs="Arial"/>
-          <w:color w:val="000000"/>
-          <w:kern w:val="0"/>
-          <w:szCs w:val="21"/>
-        </w:rPr>
-        <w:t>, and Ken-</w:t>
+        <w:t xml:space="preserve"> Kakimura, and Ken-</w:t>
       </w:r>
       <w:proofErr w:type="spellStart"/>
       <w:r>
@@ -2563,25 +2503,7 @@
           <w:kern w:val="0"/>
           <w:szCs w:val="21"/>
         </w:rPr>
-        <w:t xml:space="preserve">, </w:t>
-      </w:r>
-      <w:proofErr w:type="spellStart"/>
-      <w:r>
-        <w:rPr>
-          <w:rFonts w:ascii="Palatino Linotype" w:eastAsia="ＭＳ Ｐゴシック" w:hAnsi="Palatino Linotype" w:cs="ＭＳ Ｐゴシック"/>
-          <w:kern w:val="0"/>
-          <w:szCs w:val="21"/>
-        </w:rPr>
-        <w:t>Sumio</w:t>
-      </w:r>
-      <w:proofErr w:type="spellEnd"/>
-      <w:r>
-        <w:rPr>
-          <w:rFonts w:ascii="Palatino Linotype" w:eastAsia="ＭＳ Ｐゴシック" w:hAnsi="Palatino Linotype" w:cs="ＭＳ Ｐゴシック"/>
-          <w:kern w:val="0"/>
-          <w:szCs w:val="21"/>
-        </w:rPr>
-        <w:t xml:space="preserve"> Fujita, and Ken-</w:t>
+        <w:t>, Sumio Fujita, and Ken-</w:t>
       </w:r>
       <w:proofErr w:type="spellStart"/>
       <w:r>
@@ -2726,25 +2648,7 @@
           <w:kern w:val="0"/>
           <w:szCs w:val="21"/>
         </w:rPr>
-        <w:t xml:space="preserve">Yoichi Iwata, </w:t>
-      </w:r>
-      <w:proofErr w:type="spellStart"/>
-      <w:r>
-        <w:rPr>
-          <w:rFonts w:ascii="Palatino Linotype" w:eastAsia="ＭＳ Ｐゴシック" w:hAnsi="Palatino Linotype" w:cs="ＭＳ Ｐゴシック"/>
-          <w:kern w:val="0"/>
-          <w:szCs w:val="21"/>
-        </w:rPr>
-        <w:t>Tomoaki</w:t>
-      </w:r>
-      <w:proofErr w:type="spellEnd"/>
-      <w:r>
-        <w:rPr>
-          <w:rFonts w:ascii="Palatino Linotype" w:eastAsia="ＭＳ Ｐゴシック" w:hAnsi="Palatino Linotype" w:cs="ＭＳ Ｐゴシック"/>
-          <w:kern w:val="0"/>
-          <w:szCs w:val="21"/>
-        </w:rPr>
-        <w:t xml:space="preserve"> Ogasawara, and </w:t>
+        <w:t xml:space="preserve">Yoichi Iwata, Tomoaki Ogasawara, and </w:t>
       </w:r>
       <w:r>
         <w:rPr>
@@ -3153,7 +3057,7 @@
           <w:kern w:val="0"/>
           <w:szCs w:val="21"/>
         </w:rPr>
-        <w:t xml:space="preserve"> </w:t>
+        <w:t xml:space="preserve"> Kakimura, </w:t>
       </w:r>
       <w:proofErr w:type="spellStart"/>
       <w:r>
@@ -3162,7 +3066,7 @@
           <w:kern w:val="0"/>
           <w:szCs w:val="21"/>
         </w:rPr>
-        <w:t>Kakimura</w:t>
+        <w:t>Takuro</w:t>
       </w:r>
       <w:proofErr w:type="spellEnd"/>
       <w:r>
@@ -3171,43 +3075,7 @@
           <w:kern w:val="0"/>
           <w:szCs w:val="21"/>
         </w:rPr>
-        <w:t xml:space="preserve">, </w:t>
-      </w:r>
-      <w:proofErr w:type="spellStart"/>
-      <w:r>
-        <w:rPr>
-          <w:rFonts w:ascii="Palatino Linotype" w:eastAsia="ＭＳ Ｐゴシック" w:hAnsi="Palatino Linotype" w:cs="ＭＳ Ｐゴシック"/>
-          <w:kern w:val="0"/>
-          <w:szCs w:val="21"/>
-        </w:rPr>
-        <w:t>Takuro</w:t>
-      </w:r>
-      <w:proofErr w:type="spellEnd"/>
-      <w:r>
-        <w:rPr>
-          <w:rFonts w:ascii="Palatino Linotype" w:eastAsia="ＭＳ Ｐゴシック" w:hAnsi="Palatino Linotype" w:cs="ＭＳ Ｐゴシック"/>
-          <w:kern w:val="0"/>
-          <w:szCs w:val="21"/>
-        </w:rPr>
-        <w:t xml:space="preserve"> Fukunaga, </w:t>
-      </w:r>
-      <w:proofErr w:type="spellStart"/>
-      <w:r>
-        <w:rPr>
-          <w:rFonts w:ascii="Palatino Linotype" w:eastAsia="ＭＳ Ｐゴシック" w:hAnsi="Palatino Linotype" w:cs="ＭＳ Ｐゴシック"/>
-          <w:kern w:val="0"/>
-          <w:szCs w:val="21"/>
-        </w:rPr>
-        <w:t>Sumio</w:t>
-      </w:r>
-      <w:proofErr w:type="spellEnd"/>
-      <w:r>
-        <w:rPr>
-          <w:rFonts w:ascii="Palatino Linotype" w:eastAsia="ＭＳ Ｐゴシック" w:hAnsi="Palatino Linotype" w:cs="ＭＳ Ｐゴシック"/>
-          <w:kern w:val="0"/>
-          <w:szCs w:val="21"/>
-        </w:rPr>
-        <w:t xml:space="preserve"> Fujita, and Ken-</w:t>
+        <w:t xml:space="preserve"> Fukunaga, Sumio Fujita, and Ken-</w:t>
       </w:r>
       <w:proofErr w:type="spellStart"/>
       <w:r>
@@ -5298,25 +5166,7 @@
             <w:kern w:val="0"/>
             <w:szCs w:val="21"/>
           </w:rPr>
-          <w:t>https://doi</w:t>
-        </w:r>
-        <w:r>
-          <w:rPr>
-            <w:rStyle w:val="a4"/>
-            <w:rFonts w:ascii="Palatino Linotype" w:eastAsia="ＭＳ Ｐゴシック" w:hAnsi="Palatino Linotype" w:cs="ＭＳ Ｐゴシック"/>
-            <w:kern w:val="0"/>
-            <w:szCs w:val="21"/>
-          </w:rPr>
-          <w:t>.</w:t>
-        </w:r>
-        <w:r>
-          <w:rPr>
-            <w:rStyle w:val="a4"/>
-            <w:rFonts w:ascii="Palatino Linotype" w:eastAsia="ＭＳ Ｐゴシック" w:hAnsi="Palatino Linotype" w:cs="ＭＳ Ｐゴシック"/>
-            <w:kern w:val="0"/>
-            <w:szCs w:val="21"/>
-          </w:rPr>
-          <w:t>org/10.1145/3488560.3498382</w:t>
+          <w:t>https://doi.org/10.1145/3488560.3498382</w:t>
         </w:r>
       </w:hyperlink>
     </w:p>
@@ -5405,7 +5255,24 @@
           <w:kern w:val="0"/>
           <w:szCs w:val="21"/>
         </w:rPr>
-        <w:t xml:space="preserve">73, pp. 709—735, </w:t>
+        <w:t>73, pp. 709</w:t>
+      </w:r>
+      <w:r>
+        <w:rPr>
+          <w:rFonts w:ascii="Palatino Linotype" w:eastAsia="ＭＳ Ｐゴシック" w:hAnsi="Palatino Linotype" w:cs="ＭＳ Ｐゴシック"/>
+          <w:iCs/>
+          <w:kern w:val="0"/>
+          <w:szCs w:val="21"/>
+        </w:rPr>
+        <w:t>–</w:t>
+      </w:r>
+      <w:r>
+        <w:rPr>
+          <w:rFonts w:ascii="Palatino Linotype" w:eastAsia="ＭＳ Ｐゴシック" w:hAnsi="Palatino Linotype" w:cs="ＭＳ Ｐゴシック"/>
+          <w:kern w:val="0"/>
+          <w:szCs w:val="21"/>
+        </w:rPr>
+        <w:t xml:space="preserve">735, </w:t>
       </w:r>
       <w:r>
         <w:rPr>
@@ -5448,25 +5315,7 @@
             <w:kern w:val="0"/>
             <w:szCs w:val="21"/>
           </w:rPr>
-          <w:t>https://doi.org/10.1613/</w:t>
-        </w:r>
-        <w:r>
-          <w:rPr>
-            <w:rStyle w:val="a4"/>
-            <w:rFonts w:ascii="Palatino Linotype" w:eastAsia="ＭＳ Ｐゴシック" w:hAnsi="Palatino Linotype" w:cs="ＭＳ Ｐゴシック"/>
-            <w:kern w:val="0"/>
-            <w:szCs w:val="21"/>
-          </w:rPr>
-          <w:t>j</w:t>
-        </w:r>
-        <w:r>
-          <w:rPr>
-            <w:rStyle w:val="a4"/>
-            <w:rFonts w:ascii="Palatino Linotype" w:eastAsia="ＭＳ Ｐゴシック" w:hAnsi="Palatino Linotype" w:cs="ＭＳ Ｐゴシック"/>
-            <w:kern w:val="0"/>
-            <w:szCs w:val="21"/>
-          </w:rPr>
-          <w:t>air.1.13288</w:t>
+          <w:t>https://doi.org/10.1613/jair.1.13288</w:t>
         </w:r>
       </w:hyperlink>
     </w:p>
@@ -5607,15 +5456,7 @@
           <w:kern w:val="0"/>
           <w:szCs w:val="21"/>
         </w:rPr>
-        <w:t xml:space="preserve">pp. </w:t>
-      </w:r>
-      <w:r>
-        <w:rPr>
-          <w:rFonts w:ascii="Palatino Linotype" w:eastAsia="ＭＳ Ｐゴシック" w:hAnsi="Palatino Linotype" w:cs="ＭＳ Ｐゴシック"/>
-          <w:kern w:val="0"/>
-          <w:szCs w:val="21"/>
-        </w:rPr>
-        <w:t>46:1</w:t>
+        <w:t>pp. 46:1</w:t>
       </w:r>
       <w:r>
         <w:rPr>
@@ -5632,15 +5473,7 @@
           <w:kern w:val="0"/>
           <w:szCs w:val="21"/>
         </w:rPr>
-        <w:t>46:16</w:t>
-      </w:r>
-      <w:r>
-        <w:rPr>
-          <w:rFonts w:ascii="Palatino Linotype" w:eastAsia="ＭＳ Ｐゴシック" w:hAnsi="Palatino Linotype" w:cs="ＭＳ Ｐゴシック"/>
-          <w:kern w:val="0"/>
-          <w:szCs w:val="21"/>
-        </w:rPr>
-        <w:t xml:space="preserve">, </w:t>
+        <w:t xml:space="preserve">46:16, </w:t>
       </w:r>
       <w:r>
         <w:rPr>
@@ -5666,25 +5499,7 @@
             <w:kern w:val="0"/>
             <w:szCs w:val="21"/>
           </w:rPr>
-          <w:t>https://doi.org/10.4230/LI</w:t>
-        </w:r>
-        <w:r>
-          <w:rPr>
-            <w:rStyle w:val="a4"/>
-            <w:rFonts w:ascii="Palatino Linotype" w:eastAsia="ＭＳ Ｐゴシック" w:hAnsi="Palatino Linotype" w:cs="ＭＳ Ｐゴシック"/>
-            <w:kern w:val="0"/>
-            <w:szCs w:val="21"/>
-          </w:rPr>
-          <w:t>P</w:t>
-        </w:r>
-        <w:r>
-          <w:rPr>
-            <w:rStyle w:val="a4"/>
-            <w:rFonts w:ascii="Palatino Linotype" w:eastAsia="ＭＳ Ｐゴシック" w:hAnsi="Palatino Linotype" w:cs="ＭＳ Ｐゴシック"/>
-            <w:kern w:val="0"/>
-            <w:szCs w:val="21"/>
-          </w:rPr>
-          <w:t>Ics.ISAAC.2022.46</w:t>
+          <w:t>https://doi.org/10.4230/LIPIcs.ISAAC.2022.46</w:t>
         </w:r>
       </w:hyperlink>
     </w:p>
@@ -5761,23 +5576,23 @@
           <w:kern w:val="0"/>
           <w:szCs w:val="21"/>
         </w:rPr>
-        <w:t>942</w:t>
-      </w:r>
-      <w:r>
-        <w:rPr>
-          <w:rFonts w:ascii="Palatino Linotype" w:eastAsia="ＭＳ Ｐゴシック" w:hAnsi="Palatino Linotype" w:cs="ＭＳ Ｐゴシック"/>
-          <w:kern w:val="0"/>
-          <w:szCs w:val="21"/>
-        </w:rPr>
-        <w:t>,</w:t>
-      </w:r>
-      <w:r>
-        <w:rPr>
-          <w:rFonts w:ascii="Palatino Linotype" w:eastAsia="ＭＳ Ｐゴシック" w:hAnsi="Palatino Linotype" w:cs="ＭＳ Ｐゴシック"/>
-          <w:kern w:val="0"/>
-          <w:szCs w:val="21"/>
-        </w:rPr>
-        <w:t xml:space="preserve"> 253</w:t>
+        <w:t xml:space="preserve">942, </w:t>
+      </w:r>
+      <w:r>
+        <w:rPr>
+          <w:rFonts w:ascii="Palatino Linotype" w:eastAsia="ＭＳ Ｐゴシック" w:hAnsi="Palatino Linotype" w:cs="ＭＳ Ｐゴシック"/>
+          <w:kern w:val="0"/>
+          <w:szCs w:val="21"/>
+        </w:rPr>
+        <w:t xml:space="preserve">pp. </w:t>
+      </w:r>
+      <w:r>
+        <w:rPr>
+          <w:rFonts w:ascii="Palatino Linotype" w:eastAsia="ＭＳ Ｐゴシック" w:hAnsi="Palatino Linotype" w:cs="ＭＳ Ｐゴシック"/>
+          <w:kern w:val="0"/>
+          <w:szCs w:val="21"/>
+        </w:rPr>
+        <w:t>253</w:t>
       </w:r>
       <w:r>
         <w:rPr>
@@ -5794,15 +5609,7 @@
           <w:kern w:val="0"/>
           <w:szCs w:val="21"/>
         </w:rPr>
-        <w:t>275</w:t>
-      </w:r>
-      <w:r>
-        <w:rPr>
-          <w:rFonts w:ascii="Palatino Linotype" w:eastAsia="ＭＳ Ｐゴシック" w:hAnsi="Palatino Linotype" w:cs="ＭＳ Ｐゴシック"/>
-          <w:kern w:val="0"/>
-          <w:szCs w:val="21"/>
-        </w:rPr>
-        <w:t xml:space="preserve">, </w:t>
+        <w:t xml:space="preserve">275, </w:t>
       </w:r>
       <w:r>
         <w:rPr>
@@ -5965,6 +5772,14 @@
           <w:kern w:val="0"/>
           <w:szCs w:val="21"/>
         </w:rPr>
+        <w:t xml:space="preserve">pp. </w:t>
+      </w:r>
+      <w:r>
+        <w:rPr>
+          <w:rFonts w:ascii="Palatino Linotype" w:eastAsia="ＭＳ Ｐゴシック" w:hAnsi="Palatino Linotype" w:cs="ＭＳ Ｐゴシック"/>
+          <w:kern w:val="0"/>
+          <w:szCs w:val="21"/>
+        </w:rPr>
         <w:t>49:1</w:t>
       </w:r>
       <w:r>
@@ -5982,15 +5797,7 @@
           <w:kern w:val="0"/>
           <w:szCs w:val="21"/>
         </w:rPr>
-        <w:t>49:18</w:t>
-      </w:r>
-      <w:r>
-        <w:rPr>
-          <w:rFonts w:ascii="Palatino Linotype" w:eastAsia="ＭＳ Ｐゴシック" w:hAnsi="Palatino Linotype" w:cs="ＭＳ Ｐゴシック"/>
-          <w:kern w:val="0"/>
-          <w:szCs w:val="21"/>
-        </w:rPr>
-        <w:t xml:space="preserve">, </w:t>
+        <w:t xml:space="preserve">49:18, </w:t>
       </w:r>
       <w:r>
         <w:rPr>
@@ -6095,25 +5902,7 @@
           <w:kern w:val="0"/>
           <w:szCs w:val="21"/>
         </w:rPr>
-        <w:t xml:space="preserve"> and Riku </w:t>
-      </w:r>
-      <w:proofErr w:type="spellStart"/>
-      <w:r>
-        <w:rPr>
-          <w:rFonts w:ascii="Palatino Linotype" w:eastAsia="ＭＳ Ｐゴシック" w:hAnsi="Palatino Linotype" w:cs="ＭＳ Ｐゴシック"/>
-          <w:kern w:val="0"/>
-          <w:szCs w:val="21"/>
-        </w:rPr>
-        <w:t>Togashi</w:t>
-      </w:r>
-      <w:proofErr w:type="spellEnd"/>
-      <w:r>
-        <w:rPr>
-          <w:rFonts w:ascii="Palatino Linotype" w:eastAsia="ＭＳ Ｐゴシック" w:hAnsi="Palatino Linotype" w:cs="ＭＳ Ｐゴシック"/>
-          <w:kern w:val="0"/>
-          <w:szCs w:val="21"/>
-        </w:rPr>
-        <w:t>.</w:t>
+        <w:t xml:space="preserve"> and Riku Togashi.</w:t>
       </w:r>
       <w:r>
         <w:rPr>
@@ -6131,17 +5920,7 @@
           <w:kern w:val="0"/>
           <w:szCs w:val="21"/>
         </w:rPr>
-        <w:t xml:space="preserve">Proceedings of the </w:t>
-      </w:r>
-      <w:r>
-        <w:rPr>
-          <w:rFonts w:ascii="Palatino Linotype" w:eastAsia="ＭＳ Ｐゴシック" w:hAnsi="Palatino Linotype" w:cs="ＭＳ Ｐゴシック"/>
-          <w:i/>
-          <w:iCs/>
-          <w:kern w:val="0"/>
-          <w:szCs w:val="21"/>
-        </w:rPr>
-        <w:t>46th International ACM SIGIR Conference on Research and Development in Information Retrieval (</w:t>
+        <w:t>Proceedings of the 46th International ACM SIGIR Conference on Research and Development in Information Retrieval (</w:t>
       </w:r>
       <w:r>
         <w:rPr>
@@ -6168,8 +5947,6 @@
       <w:r>
         <w:rPr>
           <w:rFonts w:ascii="Palatino Linotype" w:eastAsia="ＭＳ Ｐゴシック" w:hAnsi="Palatino Linotype" w:cs="ＭＳ Ｐゴシック"/>
-          <w:i/>
-          <w:iCs/>
           <w:kern w:val="0"/>
           <w:szCs w:val="21"/>
         </w:rPr>
@@ -6178,22 +5955,18 @@
       <w:r>
         <w:rPr>
           <w:rFonts w:ascii="Palatino Linotype" w:eastAsia="ＭＳ Ｐゴシック" w:hAnsi="Palatino Linotype" w:cs="ＭＳ Ｐゴシック"/>
-          <w:i/>
-          <w:iCs/>
-          <w:kern w:val="0"/>
-          <w:szCs w:val="21"/>
-        </w:rPr>
-        <w:t xml:space="preserve">2023, </w:t>
-      </w:r>
-      <w:r>
-        <w:rPr>
-          <w:rFonts w:ascii="Palatino Linotype" w:eastAsia="ＭＳ Ｐゴシック" w:hAnsi="Palatino Linotype" w:cs="ＭＳ Ｐゴシック"/>
-          <w:i/>
-          <w:iCs/>
-          <w:kern w:val="0"/>
-          <w:szCs w:val="21"/>
-        </w:rPr>
-        <w:t>to appear</w:t>
+          <w:kern w:val="0"/>
+          <w:szCs w:val="21"/>
+        </w:rPr>
+        <w:t xml:space="preserve">pp. 1619–1628, </w:t>
+      </w:r>
+      <w:r>
+        <w:rPr>
+          <w:rFonts w:ascii="Palatino Linotype" w:eastAsia="ＭＳ Ｐゴシック" w:hAnsi="Palatino Linotype" w:cs="ＭＳ Ｐゴシック"/>
+          <w:kern w:val="0"/>
+          <w:szCs w:val="21"/>
+        </w:rPr>
+        <w:t>2023</w:t>
       </w:r>
       <w:r>
         <w:rPr>
@@ -6203,6 +5976,25 @@
         </w:rPr>
         <w:t>.</w:t>
       </w:r>
+      <w:r>
+        <w:rPr>
+          <w:rFonts w:ascii="Palatino Linotype" w:eastAsia="ＭＳ Ｐゴシック" w:hAnsi="Palatino Linotype" w:cs="ＭＳ Ｐゴシック"/>
+          <w:kern w:val="0"/>
+          <w:szCs w:val="21"/>
+        </w:rPr>
+        <w:br/>
+      </w:r>
+      <w:hyperlink r:id="rId40" w:history="1">
+        <w:r>
+          <w:rPr>
+            <w:rStyle w:val="a4"/>
+            <w:rFonts w:ascii="Palatino Linotype" w:eastAsia="ＭＳ Ｐゴシック" w:hAnsi="Palatino Linotype" w:cs="ＭＳ Ｐゴシック"/>
+            <w:kern w:val="0"/>
+            <w:szCs w:val="21"/>
+          </w:rPr>
+          <w:t>https://doi.org/10.1145/3539618.3591623</w:t>
+        </w:r>
+      </w:hyperlink>
     </w:p>
     <w:p>
       <w:pPr>
@@ -6230,15 +6022,7 @@
           <w:kern w:val="0"/>
           <w:szCs w:val="21"/>
         </w:rPr>
-        <w:t>Curse of “Low” Dimensionality in Recommender Systems</w:t>
-      </w:r>
-      <w:r>
-        <w:rPr>
-          <w:rFonts w:ascii="Palatino Linotype" w:eastAsia="ＭＳ Ｐゴシック" w:hAnsi="Palatino Linotype" w:cs="ＭＳ Ｐゴシック"/>
-          <w:kern w:val="0"/>
-          <w:szCs w:val="21"/>
-        </w:rPr>
-        <w:t>.</w:t>
+        <w:t>Curse of “Low” Dimensionality in Recommender Systems.</w:t>
       </w:r>
       <w:r>
         <w:rPr>
@@ -6263,25 +6047,7 @@
           <w:kern w:val="0"/>
           <w:szCs w:val="21"/>
         </w:rPr>
-        <w:t xml:space="preserve"> and Riku </w:t>
-      </w:r>
-      <w:proofErr w:type="spellStart"/>
-      <w:r>
-        <w:rPr>
-          <w:rFonts w:ascii="Palatino Linotype" w:eastAsia="ＭＳ Ｐゴシック" w:hAnsi="Palatino Linotype" w:cs="ＭＳ Ｐゴシック"/>
-          <w:kern w:val="0"/>
-          <w:szCs w:val="21"/>
-        </w:rPr>
-        <w:t>Togashi</w:t>
-      </w:r>
-      <w:proofErr w:type="spellEnd"/>
-      <w:r>
-        <w:rPr>
-          <w:rFonts w:ascii="Palatino Linotype" w:eastAsia="ＭＳ Ｐゴシック" w:hAnsi="Palatino Linotype" w:cs="ＭＳ Ｐゴシック"/>
-          <w:kern w:val="0"/>
-          <w:szCs w:val="21"/>
-        </w:rPr>
-        <w:t>. (</w:t>
+        <w:t xml:space="preserve"> and Riku Togashi. (</w:t>
       </w:r>
       <w:r>
         <w:rPr>
@@ -6337,7 +6103,143 @@
           <w:kern w:val="0"/>
           <w:szCs w:val="21"/>
         </w:rPr>
-        <w:t xml:space="preserve">), </w:t>
+        <w:t>)</w:t>
+      </w:r>
+      <w:r>
+        <w:rPr>
+          <w:rFonts w:ascii="Palatino Linotype" w:eastAsia="ＭＳ Ｐゴシック" w:hAnsi="Palatino Linotype" w:cs="ＭＳ Ｐゴシック"/>
+          <w:kern w:val="0"/>
+          <w:szCs w:val="21"/>
+        </w:rPr>
+        <w:t xml:space="preserve">, </w:t>
+      </w:r>
+      <w:r>
+        <w:rPr>
+          <w:rFonts w:ascii="Palatino Linotype" w:eastAsia="ＭＳ Ｐゴシック" w:hAnsi="Palatino Linotype" w:cs="ＭＳ Ｐゴシック"/>
+          <w:kern w:val="0"/>
+          <w:szCs w:val="21"/>
+        </w:rPr>
+        <w:t xml:space="preserve">pp. </w:t>
+      </w:r>
+      <w:r>
+        <w:rPr>
+          <w:rFonts w:ascii="Palatino Linotype" w:eastAsia="ＭＳ Ｐゴシック" w:hAnsi="Palatino Linotype" w:cs="ＭＳ Ｐゴシック"/>
+          <w:kern w:val="0"/>
+          <w:szCs w:val="21"/>
+        </w:rPr>
+        <w:t>537–547</w:t>
+      </w:r>
+      <w:r>
+        <w:rPr>
+          <w:rFonts w:ascii="Palatino Linotype" w:eastAsia="ＭＳ Ｐゴシック" w:hAnsi="Palatino Linotype" w:cs="ＭＳ Ｐゴシック"/>
+          <w:kern w:val="0"/>
+          <w:szCs w:val="21"/>
+        </w:rPr>
+        <w:t xml:space="preserve">, </w:t>
+      </w:r>
+      <w:r>
+        <w:rPr>
+          <w:rFonts w:ascii="Palatino Linotype" w:eastAsia="ＭＳ Ｐゴシック" w:hAnsi="Palatino Linotype" w:cs="ＭＳ Ｐゴシック"/>
+          <w:kern w:val="0"/>
+          <w:szCs w:val="21"/>
+        </w:rPr>
+        <w:t>2023</w:t>
+      </w:r>
+      <w:r>
+        <w:rPr>
+          <w:rFonts w:ascii="Palatino Linotype" w:eastAsia="ＭＳ Ｐゴシック" w:hAnsi="Palatino Linotype" w:cs="ＭＳ Ｐゴシック"/>
+          <w:kern w:val="0"/>
+          <w:szCs w:val="21"/>
+        </w:rPr>
+        <w:t>.</w:t>
+      </w:r>
+      <w:r>
+        <w:rPr>
+          <w:rFonts w:ascii="Palatino Linotype" w:eastAsia="ＭＳ Ｐゴシック" w:hAnsi="Palatino Linotype" w:cs="ＭＳ Ｐゴシック"/>
+          <w:kern w:val="0"/>
+          <w:szCs w:val="21"/>
+        </w:rPr>
+        <w:br/>
+      </w:r>
+      <w:hyperlink r:id="rId41" w:history="1">
+        <w:r>
+          <w:rPr>
+            <w:rStyle w:val="a4"/>
+            <w:rFonts w:ascii="Palatino Linotype" w:eastAsia="ＭＳ Ｐゴシック" w:hAnsi="Palatino Linotype" w:cs="ＭＳ Ｐゴシック"/>
+            <w:kern w:val="0"/>
+            <w:szCs w:val="21"/>
+          </w:rPr>
+          <w:t>https://doi.org/10.1145/3539618.3591659</w:t>
+        </w:r>
+      </w:hyperlink>
+    </w:p>
+    <w:p>
+      <w:pPr>
+        <w:pStyle w:val="a3"/>
+        <w:widowControl/>
+        <w:numPr>
+          <w:ilvl w:val="0"/>
+          <w:numId w:val="14"/>
+        </w:numPr>
+        <w:tabs>
+          <w:tab w:val="left" w:pos="2520"/>
+          <w:tab w:val="left" w:pos="3119"/>
+        </w:tabs>
+        <w:ind w:leftChars="0"/>
+        <w:jc w:val="left"/>
+        <w:rPr>
+          <w:rFonts w:ascii="Palatino Linotype" w:eastAsia="ＭＳ Ｐゴシック" w:hAnsi="Palatino Linotype" w:cs="ＭＳ Ｐゴシック"/>
+          <w:kern w:val="0"/>
+          <w:szCs w:val="21"/>
+        </w:rPr>
+      </w:pPr>
+      <w:r>
+        <w:lastRenderedPageBreak/>
+        <w:t>Fast and Examination-agnostic Reciprocal Recommendation in Matching Markets.</w:t>
+      </w:r>
+      <w:r>
+        <w:br/>
+      </w:r>
+      <w:r>
+        <w:rPr>
+          <w:rFonts w:ascii="Palatino Linotype" w:eastAsia="ＭＳ Ｐゴシック" w:hAnsi="Palatino Linotype" w:cs="ＭＳ Ｐゴシック"/>
+          <w:kern w:val="0"/>
+          <w:szCs w:val="21"/>
+        </w:rPr>
+        <w:t xml:space="preserve">Yoji Tomita, Riku Togashi, Yuriko Hashizume, </w:t>
+      </w:r>
+      <w:r>
+        <w:rPr>
+          <w:rFonts w:ascii="Palatino Linotype" w:eastAsia="ＭＳ Ｐゴシック" w:hAnsi="Palatino Linotype" w:cs="ＭＳ Ｐゴシック"/>
+          <w:kern w:val="0"/>
+          <w:szCs w:val="21"/>
+        </w:rPr>
+        <w:t xml:space="preserve">and </w:t>
+      </w:r>
+      <w:r>
+        <w:rPr>
+          <w:rFonts w:ascii="Palatino Linotype" w:eastAsia="ＭＳ Ｐゴシック" w:hAnsi="Palatino Linotype" w:cs="ＭＳ Ｐゴシック"/>
+          <w:kern w:val="0"/>
+          <w:szCs w:val="21"/>
+          <w:u w:val="single"/>
+        </w:rPr>
+        <w:t>Naoto Ohsaka</w:t>
+      </w:r>
+      <w:r>
+        <w:rPr>
+          <w:rFonts w:ascii="Palatino Linotype" w:eastAsia="ＭＳ Ｐゴシック" w:hAnsi="Palatino Linotype" w:cs="ＭＳ Ｐゴシック"/>
+          <w:kern w:val="0"/>
+          <w:szCs w:val="21"/>
+        </w:rPr>
+        <w:t>.</w:t>
+      </w:r>
+      <w:r>
+        <w:rPr>
+          <w:rFonts w:ascii="Palatino Linotype" w:eastAsia="ＭＳ Ｐゴシック" w:hAnsi="Palatino Linotype" w:cs="ＭＳ Ｐゴシック"/>
+          <w:kern w:val="0"/>
+          <w:szCs w:val="21"/>
+        </w:rPr>
+        <w:br/>
       </w:r>
       <w:r>
         <w:rPr>
@@ -6347,17 +6249,55 @@
           <w:kern w:val="0"/>
           <w:szCs w:val="21"/>
         </w:rPr>
-        <w:t xml:space="preserve">2023, </w:t>
-      </w:r>
-      <w:r>
-        <w:rPr>
-          <w:rFonts w:ascii="Palatino Linotype" w:eastAsia="ＭＳ Ｐゴシック" w:hAnsi="Palatino Linotype" w:cs="ＭＳ Ｐゴシック"/>
+        <w:t>Proceedings of the 17th ACM Conference on Recommender Systems (</w:t>
+      </w:r>
+      <w:proofErr w:type="spellStart"/>
+      <w:r>
+        <w:rPr>
+          <w:rFonts w:ascii="Palatino Linotype" w:eastAsia="ＭＳ Ｐゴシック" w:hAnsi="Palatino Linotype" w:cs="ＭＳ Ｐゴシック"/>
+          <w:b/>
+          <w:bCs/>
           <w:i/>
           <w:iCs/>
           <w:kern w:val="0"/>
           <w:szCs w:val="21"/>
         </w:rPr>
-        <w:t>to appear</w:t>
+        <w:t>RecSys</w:t>
+      </w:r>
+      <w:proofErr w:type="spellEnd"/>
+      <w:r>
+        <w:rPr>
+          <w:rFonts w:ascii="Palatino Linotype" w:eastAsia="ＭＳ Ｐゴシック" w:hAnsi="Palatino Linotype" w:cs="ＭＳ Ｐゴシック"/>
+          <w:i/>
+          <w:iCs/>
+          <w:kern w:val="0"/>
+          <w:szCs w:val="21"/>
+        </w:rPr>
+        <w:t>)</w:t>
+      </w:r>
+      <w:r>
+        <w:rPr>
+          <w:rFonts w:ascii="Palatino Linotype" w:eastAsia="ＭＳ Ｐゴシック" w:hAnsi="Palatino Linotype" w:cs="ＭＳ Ｐゴシック"/>
+          <w:kern w:val="0"/>
+          <w:szCs w:val="21"/>
+        </w:rPr>
+        <w:t xml:space="preserve">, pp. </w:t>
+      </w:r>
+      <w:r>
+        <w:rPr>
+          <w:rFonts w:ascii="Palatino Linotype" w:eastAsia="ＭＳ Ｐゴシック" w:hAnsi="Palatino Linotype" w:cs="ＭＳ Ｐゴシック"/>
+          <w:kern w:val="0"/>
+          <w:szCs w:val="21"/>
+        </w:rPr>
+        <w:t>12–23</w:t>
+      </w:r>
+      <w:r>
+        <w:rPr>
+          <w:rFonts w:ascii="Palatino Linotype" w:eastAsia="ＭＳ Ｐゴシック" w:hAnsi="Palatino Linotype" w:cs="ＭＳ Ｐゴシック"/>
+          <w:kern w:val="0"/>
+          <w:szCs w:val="21"/>
+        </w:rPr>
+        <w:t>, 2023</w:t>
       </w:r>
       <w:r>
         <w:rPr>
@@ -6366,6 +6306,127 @@
           <w:szCs w:val="21"/>
         </w:rPr>
         <w:t>.</w:t>
+      </w:r>
+      <w:r>
+        <w:rPr>
+          <w:rFonts w:ascii="Palatino Linotype" w:eastAsia="ＭＳ Ｐゴシック" w:hAnsi="Palatino Linotype" w:cs="ＭＳ Ｐゴシック"/>
+          <w:kern w:val="0"/>
+          <w:szCs w:val="21"/>
+        </w:rPr>
+        <w:br/>
+      </w:r>
+      <w:hyperlink r:id="rId42" w:history="1">
+        <w:r>
+          <w:rPr>
+            <w:rStyle w:val="a4"/>
+            <w:rFonts w:ascii="Palatino Linotype" w:eastAsia="ＭＳ Ｐゴシック" w:hAnsi="Palatino Linotype" w:cs="ＭＳ Ｐゴシック"/>
+            <w:kern w:val="0"/>
+            <w:szCs w:val="21"/>
+          </w:rPr>
+          <w:t>https://doi.org/10.1145/3604915.3608774</w:t>
+        </w:r>
+      </w:hyperlink>
+    </w:p>
+    <w:p>
+      <w:pPr>
+        <w:pStyle w:val="a3"/>
+        <w:widowControl/>
+        <w:numPr>
+          <w:ilvl w:val="0"/>
+          <w:numId w:val="14"/>
+        </w:numPr>
+        <w:tabs>
+          <w:tab w:val="left" w:pos="2520"/>
+          <w:tab w:val="left" w:pos="3119"/>
+        </w:tabs>
+        <w:ind w:leftChars="0"/>
+        <w:jc w:val="left"/>
+        <w:rPr>
+          <w:rFonts w:ascii="Palatino Linotype" w:eastAsia="ＭＳ Ｐゴシック" w:hAnsi="Palatino Linotype" w:cs="ＭＳ Ｐゴシック"/>
+          <w:kern w:val="0"/>
+          <w:szCs w:val="21"/>
+        </w:rPr>
+      </w:pPr>
+      <w:r>
+        <w:rPr>
+          <w:rFonts w:ascii="Palatino Linotype" w:eastAsia="ＭＳ Ｐゴシック" w:hAnsi="Palatino Linotype" w:cs="ＭＳ Ｐゴシック"/>
+          <w:kern w:val="0"/>
+          <w:szCs w:val="21"/>
+        </w:rPr>
+        <w:t>Gap Amplification for Reconfiguration Problems</w:t>
+      </w:r>
+      <w:r>
+        <w:rPr>
+          <w:rFonts w:ascii="Palatino Linotype" w:eastAsia="ＭＳ Ｐゴシック" w:hAnsi="Palatino Linotype" w:cs="ＭＳ Ｐゴシック"/>
+          <w:kern w:val="0"/>
+          <w:szCs w:val="21"/>
+        </w:rPr>
+        <w:t>.</w:t>
+      </w:r>
+      <w:r>
+        <w:rPr>
+          <w:rFonts w:ascii="Palatino Linotype" w:eastAsia="ＭＳ Ｐゴシック" w:hAnsi="Palatino Linotype" w:cs="ＭＳ Ｐゴシック"/>
+          <w:kern w:val="0"/>
+          <w:szCs w:val="21"/>
+        </w:rPr>
+        <w:br/>
+      </w:r>
+      <w:r>
+        <w:rPr>
+          <w:rFonts w:ascii="Palatino Linotype" w:eastAsia="ＭＳ Ｐゴシック" w:hAnsi="Palatino Linotype" w:cs="ＭＳ Ｐゴシック"/>
+          <w:kern w:val="0"/>
+          <w:szCs w:val="21"/>
+          <w:u w:val="single"/>
+        </w:rPr>
+        <w:t>Naoto Ohsaka</w:t>
+      </w:r>
+      <w:r>
+        <w:rPr>
+          <w:rFonts w:ascii="Palatino Linotype" w:eastAsia="ＭＳ Ｐゴシック" w:hAnsi="Palatino Linotype" w:cs="ＭＳ Ｐゴシック"/>
+          <w:kern w:val="0"/>
+          <w:szCs w:val="21"/>
+        </w:rPr>
+        <w:t>.</w:t>
+      </w:r>
+      <w:r>
+        <w:rPr>
+          <w:rFonts w:ascii="Palatino Linotype" w:eastAsia="ＭＳ Ｐゴシック" w:hAnsi="Palatino Linotype" w:cs="ＭＳ Ｐゴシック"/>
+          <w:kern w:val="0"/>
+          <w:szCs w:val="21"/>
+        </w:rPr>
+        <w:br/>
+      </w:r>
+      <w:r>
+        <w:rPr>
+          <w:rFonts w:ascii="Palatino Linotype" w:eastAsia="ＭＳ Ｐゴシック" w:hAnsi="Palatino Linotype" w:cs="ＭＳ Ｐゴシック"/>
+          <w:i/>
+          <w:iCs/>
+          <w:kern w:val="0"/>
+          <w:szCs w:val="21"/>
+        </w:rPr>
+        <w:t>Proceedings of the 35th Annual ACM-SIAM Symposium on Discrete Algorithms (</w:t>
+      </w:r>
+      <w:r>
+        <w:rPr>
+          <w:rFonts w:ascii="Palatino Linotype" w:eastAsia="ＭＳ Ｐゴシック" w:hAnsi="Palatino Linotype" w:cs="ＭＳ Ｐゴシック"/>
+          <w:b/>
+          <w:bCs/>
+          <w:i/>
+          <w:iCs/>
+          <w:kern w:val="0"/>
+          <w:szCs w:val="21"/>
+        </w:rPr>
+        <w:t>SODA</w:t>
+      </w:r>
+      <w:r>
+        <w:rPr>
+          <w:rFonts w:ascii="Palatino Linotype" w:eastAsia="ＭＳ Ｐゴシック" w:hAnsi="Palatino Linotype" w:cs="ＭＳ Ｐゴシック"/>
+          <w:i/>
+          <w:iCs/>
+          <w:kern w:val="0"/>
+          <w:szCs w:val="21"/>
+        </w:rPr>
+        <w:t>), 2024, to appear.</w:t>
       </w:r>
     </w:p>
     <w:p>
@@ -6460,7 +6521,6 @@
           <w:kern w:val="0"/>
           <w:szCs w:val="21"/>
         </w:rPr>
-        <w:lastRenderedPageBreak/>
         <w:t>November 2012</w:t>
       </w:r>
       <w:r>
@@ -6491,27 +6551,7 @@
           <w:kern w:val="0"/>
           <w:szCs w:val="21"/>
         </w:rPr>
-        <w:t xml:space="preserve"> Matsuura and Masafumi </w:t>
-      </w:r>
-      <w:proofErr w:type="spellStart"/>
-      <w:r>
-        <w:rPr>
-          <w:rFonts w:ascii="Palatino Linotype" w:eastAsia="ＭＳ Ｐゴシック" w:hAnsi="Palatino Linotype" w:cs="Arial"/>
-          <w:color w:val="000000"/>
-          <w:kern w:val="0"/>
-          <w:szCs w:val="21"/>
-        </w:rPr>
-        <w:t>Yabu</w:t>
-      </w:r>
-      <w:proofErr w:type="spellEnd"/>
-      <w:r>
-        <w:rPr>
-          <w:rFonts w:ascii="Palatino Linotype" w:eastAsia="ＭＳ Ｐゴシック" w:hAnsi="Palatino Linotype" w:cs="Arial"/>
-          <w:color w:val="000000"/>
-          <w:kern w:val="0"/>
-          <w:szCs w:val="21"/>
-        </w:rPr>
-        <w:t>), ACM International Collegiate Programming Contest Asia Regional Contest 2012 in Tokyo, Tokyo, Japan</w:t>
+        <w:t xml:space="preserve"> Matsuura and Masafumi Yabu), ACM International Collegiate Programming Contest Asia Regional Contest 2012 in Tokyo, Tokyo, Japan</w:t>
       </w:r>
     </w:p>
     <w:p>
@@ -6568,27 +6608,7 @@
           <w:kern w:val="0"/>
           <w:szCs w:val="21"/>
         </w:rPr>
-        <w:t xml:space="preserve"> Matsuura and Masafumi </w:t>
-      </w:r>
-      <w:proofErr w:type="spellStart"/>
-      <w:r>
-        <w:rPr>
-          <w:rFonts w:ascii="Palatino Linotype" w:eastAsia="ＭＳ Ｐゴシック" w:hAnsi="Palatino Linotype" w:cs="Arial"/>
-          <w:color w:val="000000"/>
-          <w:kern w:val="0"/>
-          <w:szCs w:val="21"/>
-        </w:rPr>
-        <w:t>Yabu</w:t>
-      </w:r>
-      <w:proofErr w:type="spellEnd"/>
-      <w:r>
-        <w:rPr>
-          <w:rFonts w:ascii="Palatino Linotype" w:eastAsia="ＭＳ Ｐゴシック" w:hAnsi="Palatino Linotype" w:cs="Arial"/>
-          <w:color w:val="000000"/>
-          <w:kern w:val="0"/>
-          <w:szCs w:val="21"/>
-        </w:rPr>
-        <w:t>), ACM International Collegiate Programming Contest World Finals 2013, St. Petersburg, Russia</w:t>
+        <w:t xml:space="preserve"> Matsuura and Masafumi Yabu), ACM International Collegiate Programming Contest World Finals 2013, St. Petersburg, Russia</w:t>
       </w:r>
     </w:p>
     <w:p>
@@ -6843,6 +6863,33 @@
         </w:rPr>
         <w:t>)</w:t>
       </w:r>
+      <w:r>
+        <w:rPr>
+          <w:rFonts w:ascii="Palatino Linotype" w:eastAsia="ＭＳ Ｐゴシック" w:hAnsi="Palatino Linotype" w:cs="Arial"/>
+          <w:color w:val="000000"/>
+          <w:kern w:val="0"/>
+          <w:szCs w:val="21"/>
+        </w:rPr>
+        <w:t>, ISAAC</w:t>
+      </w:r>
+      <w:r>
+        <w:rPr>
+          <w:rFonts w:ascii="Palatino Linotype" w:eastAsia="ＭＳ Ｐゴシック" w:hAnsi="Palatino Linotype" w:cs="Arial"/>
+          <w:color w:val="000000"/>
+          <w:kern w:val="0"/>
+          <w:szCs w:val="21"/>
+        </w:rPr>
+        <w:t>'</w:t>
+      </w:r>
+      <w:r>
+        <w:rPr>
+          <w:rFonts w:ascii="Palatino Linotype" w:eastAsia="ＭＳ Ｐゴシック" w:hAnsi="Palatino Linotype" w:cs="Arial"/>
+          <w:color w:val="000000"/>
+          <w:kern w:val="0"/>
+          <w:szCs w:val="21"/>
+        </w:rPr>
+        <w:t>23</w:t>
+      </w:r>
     </w:p>
     <w:p>
       <w:pPr>
@@ -6936,7 +6983,7 @@
       </w:pPr>
     </w:p>
     <w:sectPr>
-      <w:footerReference w:type="default" r:id="rId40"/>
+      <w:footerReference w:type="default" r:id="rId43"/>
       <w:pgSz w:w="12240" w:h="15840" w:code="1"/>
       <w:pgMar w:top="1440" w:right="1080" w:bottom="1440" w:left="1080" w:header="851" w:footer="992" w:gutter="0"/>
       <w:cols w:space="425"/>
@@ -6947,7 +6994,7 @@
 </file>
 
 <file path=word/endnotes.xml><?xml version="1.0" encoding="utf-8"?>
-<w:endnotes xmlns:wpc="http://schemas.microsoft.com/office/word/2010/wordprocessingCanvas" xmlns:cx="http://schemas.microsoft.com/office/drawing/2014/chartex" xmlns:cx1="http://schemas.microsoft.com/office/drawing/2015/9/8/chartex" xmlns:cx2="http://schemas.microsoft.com/office/drawing/2015/10/21/chartex" xmlns:cx3="http://schemas.microsoft.com/office/drawing/2016/5/9/chartex" xmlns:cx4="http://schemas.microsoft.com/office/drawing/2016/5/10/chartex" xmlns:cx5="http://schemas.microsoft.com/office/drawing/2016/5/11/chartex" xmlns:cx6="http://schemas.microsoft.com/office/drawing/2016/5/12/chartex" xmlns:cx7="http://schemas.microsoft.com/office/drawing/2016/5/13/chartex" xmlns:cx8="http://schemas.microsoft.com/office/drawing/2016/5/14/chartex" xmlns:mc="http://schemas.openxmlformats.org/markup-compatibility/2006" xmlns:aink="http://schemas.microsoft.com/office/drawing/2016/ink" xmlns:am3d="http://schemas.microsoft.com/office/drawing/2017/model3d" xmlns:o="urn:schemas-microsoft-com:office:office" xmlns:oel="http://schemas.microsoft.com/office/2019/extlst" xmlns:r="http://schemas.openxmlformats.org/officeDocument/2006/relationships" xmlns:m="http://schemas.openxmlformats.org/officeDocument/2006/math" xmlns:v="urn:schemas-microsoft-com:vml" xmlns:wp14="http://schemas.microsoft.com/office/word/2010/wordprocessingDrawing" xmlns:wp="http://schemas.openxmlformats.org/drawingml/2006/wordprocessingDrawing" xmlns:w10="urn:schemas-microsoft-com:office:word" xmlns:w="http://schemas.openxmlformats.org/wordprocessingml/2006/main" xmlns:w14="http://schemas.microsoft.com/office/word/2010/wordml" xmlns:w15="http://schemas.microsoft.com/office/word/2012/wordml" xmlns:w16cex="http://schemas.microsoft.com/office/word/2018/wordml/cex" xmlns:w16cid="http://schemas.microsoft.com/office/word/2016/wordml/cid" xmlns:w16="http://schemas.microsoft.com/office/word/2018/wordml" xmlns:w16du="http://schemas.microsoft.com/office/word/2023/wordml/word16du" xmlns:w16sdtdh="http://schemas.microsoft.com/office/word/2020/wordml/sdtdatahash" xmlns:w16se="http://schemas.microsoft.com/office/word/2015/wordml/symex" xmlns:wpg="http://schemas.microsoft.com/office/word/2010/wordprocessingGroup" xmlns:wpi="http://schemas.microsoft.com/office/word/2010/wordprocessingInk" xmlns:wne="http://schemas.microsoft.com/office/word/2006/wordml" xmlns:wps="http://schemas.microsoft.com/office/word/2010/wordprocessingShape" mc:Ignorable="w14 w15 w16se w16cid w16 w16cex w16sdtdh wp14">
+<w:endnotes xmlns:wpc="http://schemas.microsoft.com/office/word/2010/wordprocessingCanvas" xmlns:cx="http://schemas.microsoft.com/office/drawing/2014/chartex" xmlns:cx1="http://schemas.microsoft.com/office/drawing/2015/9/8/chartex" xmlns:cx2="http://schemas.microsoft.com/office/drawing/2015/10/21/chartex" xmlns:cx3="http://schemas.microsoft.com/office/drawing/2016/5/9/chartex" xmlns:cx4="http://schemas.microsoft.com/office/drawing/2016/5/10/chartex" xmlns:cx5="http://schemas.microsoft.com/office/drawing/2016/5/11/chartex" xmlns:cx6="http://schemas.microsoft.com/office/drawing/2016/5/12/chartex" xmlns:cx7="http://schemas.microsoft.com/office/drawing/2016/5/13/chartex" xmlns:cx8="http://schemas.microsoft.com/office/drawing/2016/5/14/chartex" xmlns:mc="http://schemas.openxmlformats.org/markup-compatibility/2006" xmlns:aink="http://schemas.microsoft.com/office/drawing/2016/ink" xmlns:am3d="http://schemas.microsoft.com/office/drawing/2017/model3d" xmlns:o="urn:schemas-microsoft-com:office:office" xmlns:oel="http://schemas.microsoft.com/office/2019/extlst" xmlns:r="http://schemas.openxmlformats.org/officeDocument/2006/relationships" xmlns:m="http://schemas.openxmlformats.org/officeDocument/2006/math" xmlns:v="urn:schemas-microsoft-com:vml" xmlns:wp14="http://schemas.microsoft.com/office/word/2010/wordprocessingDrawing" xmlns:wp="http://schemas.openxmlformats.org/drawingml/2006/wordprocessingDrawing" xmlns:w10="urn:schemas-microsoft-com:office:word" xmlns:w="http://schemas.openxmlformats.org/wordprocessingml/2006/main" xmlns:w14="http://schemas.microsoft.com/office/word/2010/wordml" xmlns:w15="http://schemas.microsoft.com/office/word/2012/wordml" xmlns:w16cex="http://schemas.microsoft.com/office/word/2018/wordml/cex" xmlns:w16cid="http://schemas.microsoft.com/office/word/2016/wordml/cid" xmlns:w16="http://schemas.microsoft.com/office/word/2018/wordml" xmlns:w16sdtdh="http://schemas.microsoft.com/office/word/2020/wordml/sdtdatahash" xmlns:w16se="http://schemas.microsoft.com/office/word/2015/wordml/symex" xmlns:wpg="http://schemas.microsoft.com/office/word/2010/wordprocessingGroup" xmlns:wpi="http://schemas.microsoft.com/office/word/2010/wordprocessingInk" xmlns:wne="http://schemas.microsoft.com/office/word/2006/wordml" xmlns:wps="http://schemas.microsoft.com/office/word/2010/wordprocessingShape" mc:Ignorable="w14 w15 w16se w16cid w16 w16cex w16sdtdh wp14">
   <w:endnote w:type="separator" w:id="-1">
     <w:p>
       <w:r>
@@ -6968,7 +7015,7 @@
 </file>
 
 <file path=word/footer1.xml><?xml version="1.0" encoding="utf-8"?>
-<w:ftr xmlns:wpc="http://schemas.microsoft.com/office/word/2010/wordprocessingCanvas" xmlns:cx="http://schemas.microsoft.com/office/drawing/2014/chartex" xmlns:cx1="http://schemas.microsoft.com/office/drawing/2015/9/8/chartex" xmlns:cx2="http://schemas.microsoft.com/office/drawing/2015/10/21/chartex" xmlns:cx3="http://schemas.microsoft.com/office/drawing/2016/5/9/chartex" xmlns:cx4="http://schemas.microsoft.com/office/drawing/2016/5/10/chartex" xmlns:cx5="http://schemas.microsoft.com/office/drawing/2016/5/11/chartex" xmlns:cx6="http://schemas.microsoft.com/office/drawing/2016/5/12/chartex" xmlns:cx7="http://schemas.microsoft.com/office/drawing/2016/5/13/chartex" xmlns:cx8="http://schemas.microsoft.com/office/drawing/2016/5/14/chartex" xmlns:mc="http://schemas.openxmlformats.org/markup-compatibility/2006" xmlns:aink="http://schemas.microsoft.com/office/drawing/2016/ink" xmlns:am3d="http://schemas.microsoft.com/office/drawing/2017/model3d" xmlns:o="urn:schemas-microsoft-com:office:office" xmlns:oel="http://schemas.microsoft.com/office/2019/extlst" xmlns:r="http://schemas.openxmlformats.org/officeDocument/2006/relationships" xmlns:m="http://schemas.openxmlformats.org/officeDocument/2006/math" xmlns:v="urn:schemas-microsoft-com:vml" xmlns:wp14="http://schemas.microsoft.com/office/word/2010/wordprocessingDrawing" xmlns:wp="http://schemas.openxmlformats.org/drawingml/2006/wordprocessingDrawing" xmlns:w10="urn:schemas-microsoft-com:office:word" xmlns:w="http://schemas.openxmlformats.org/wordprocessingml/2006/main" xmlns:w14="http://schemas.microsoft.com/office/word/2010/wordml" xmlns:w15="http://schemas.microsoft.com/office/word/2012/wordml" xmlns:w16cex="http://schemas.microsoft.com/office/word/2018/wordml/cex" xmlns:w16cid="http://schemas.microsoft.com/office/word/2016/wordml/cid" xmlns:w16="http://schemas.microsoft.com/office/word/2018/wordml" xmlns:w16du="http://schemas.microsoft.com/office/word/2023/wordml/word16du" xmlns:w16sdtdh="http://schemas.microsoft.com/office/word/2020/wordml/sdtdatahash" xmlns:w16se="http://schemas.microsoft.com/office/word/2015/wordml/symex" xmlns:wpg="http://schemas.microsoft.com/office/word/2010/wordprocessingGroup" xmlns:wpi="http://schemas.microsoft.com/office/word/2010/wordprocessingInk" xmlns:wne="http://schemas.microsoft.com/office/word/2006/wordml" xmlns:wps="http://schemas.microsoft.com/office/word/2010/wordprocessingShape" mc:Ignorable="w14 w15 w16se w16cid w16 w16cex w16sdtdh wp14">
+<w:ftr xmlns:wpc="http://schemas.microsoft.com/office/word/2010/wordprocessingCanvas" xmlns:cx="http://schemas.microsoft.com/office/drawing/2014/chartex" xmlns:cx1="http://schemas.microsoft.com/office/drawing/2015/9/8/chartex" xmlns:cx2="http://schemas.microsoft.com/office/drawing/2015/10/21/chartex" xmlns:cx3="http://schemas.microsoft.com/office/drawing/2016/5/9/chartex" xmlns:cx4="http://schemas.microsoft.com/office/drawing/2016/5/10/chartex" xmlns:cx5="http://schemas.microsoft.com/office/drawing/2016/5/11/chartex" xmlns:cx6="http://schemas.microsoft.com/office/drawing/2016/5/12/chartex" xmlns:cx7="http://schemas.microsoft.com/office/drawing/2016/5/13/chartex" xmlns:cx8="http://schemas.microsoft.com/office/drawing/2016/5/14/chartex" xmlns:mc="http://schemas.openxmlformats.org/markup-compatibility/2006" xmlns:aink="http://schemas.microsoft.com/office/drawing/2016/ink" xmlns:am3d="http://schemas.microsoft.com/office/drawing/2017/model3d" xmlns:o="urn:schemas-microsoft-com:office:office" xmlns:oel="http://schemas.microsoft.com/office/2019/extlst" xmlns:r="http://schemas.openxmlformats.org/officeDocument/2006/relationships" xmlns:m="http://schemas.openxmlformats.org/officeDocument/2006/math" xmlns:v="urn:schemas-microsoft-com:vml" xmlns:wp14="http://schemas.microsoft.com/office/word/2010/wordprocessingDrawing" xmlns:wp="http://schemas.openxmlformats.org/drawingml/2006/wordprocessingDrawing" xmlns:w10="urn:schemas-microsoft-com:office:word" xmlns:w="http://schemas.openxmlformats.org/wordprocessingml/2006/main" xmlns:w14="http://schemas.microsoft.com/office/word/2010/wordml" xmlns:w15="http://schemas.microsoft.com/office/word/2012/wordml" xmlns:w16cex="http://schemas.microsoft.com/office/word/2018/wordml/cex" xmlns:w16cid="http://schemas.microsoft.com/office/word/2016/wordml/cid" xmlns:w16="http://schemas.microsoft.com/office/word/2018/wordml" xmlns:w16sdtdh="http://schemas.microsoft.com/office/word/2020/wordml/sdtdatahash" xmlns:w16se="http://schemas.microsoft.com/office/word/2015/wordml/symex" xmlns:wpg="http://schemas.microsoft.com/office/word/2010/wordprocessingGroup" xmlns:wpi="http://schemas.microsoft.com/office/word/2010/wordprocessingInk" xmlns:wne="http://schemas.microsoft.com/office/word/2006/wordml" xmlns:wps="http://schemas.microsoft.com/office/word/2010/wordprocessingShape" mc:Ignorable="w14 w15 w16se w16cid w16 w16cex w16sdtdh wp14">
   <w:p>
     <w:pPr>
       <w:pStyle w:val="a9"/>
@@ -6984,7 +7031,7 @@
         <w:i/>
         <w:iCs/>
       </w:rPr>
-      <w:t>June</w:t>
+      <w:t>October</w:t>
     </w:r>
     <w:r>
       <w:rPr>
@@ -7000,7 +7047,15 @@
         <w:i/>
         <w:iCs/>
       </w:rPr>
-      <w:t>8th</w:t>
+      <w:t>30</w:t>
+    </w:r>
+    <w:r>
+      <w:rPr>
+        <w:rFonts w:ascii="Georgia" w:hAnsi="Georgia"/>
+        <w:i/>
+        <w:iCs/>
+      </w:rPr>
+      <w:t>th</w:t>
     </w:r>
     <w:r>
       <w:rPr>
@@ -7078,7 +7133,7 @@
 </file>
 
 <file path=word/footnotes.xml><?xml version="1.0" encoding="utf-8"?>
-<w:footnotes xmlns:wpc="http://schemas.microsoft.com/office/word/2010/wordprocessingCanvas" xmlns:cx="http://schemas.microsoft.com/office/drawing/2014/chartex" xmlns:cx1="http://schemas.microsoft.com/office/drawing/2015/9/8/chartex" xmlns:cx2="http://schemas.microsoft.com/office/drawing/2015/10/21/chartex" xmlns:cx3="http://schemas.microsoft.com/office/drawing/2016/5/9/chartex" xmlns:cx4="http://schemas.microsoft.com/office/drawing/2016/5/10/chartex" xmlns:cx5="http://schemas.microsoft.com/office/drawing/2016/5/11/chartex" xmlns:cx6="http://schemas.microsoft.com/office/drawing/2016/5/12/chartex" xmlns:cx7="http://schemas.microsoft.com/office/drawing/2016/5/13/chartex" xmlns:cx8="http://schemas.microsoft.com/office/drawing/2016/5/14/chartex" xmlns:mc="http://schemas.openxmlformats.org/markup-compatibility/2006" xmlns:aink="http://schemas.microsoft.com/office/drawing/2016/ink" xmlns:am3d="http://schemas.microsoft.com/office/drawing/2017/model3d" xmlns:o="urn:schemas-microsoft-com:office:office" xmlns:oel="http://schemas.microsoft.com/office/2019/extlst" xmlns:r="http://schemas.openxmlformats.org/officeDocument/2006/relationships" xmlns:m="http://schemas.openxmlformats.org/officeDocument/2006/math" xmlns:v="urn:schemas-microsoft-com:vml" xmlns:wp14="http://schemas.microsoft.com/office/word/2010/wordprocessingDrawing" xmlns:wp="http://schemas.openxmlformats.org/drawingml/2006/wordprocessingDrawing" xmlns:w10="urn:schemas-microsoft-com:office:word" xmlns:w="http://schemas.openxmlformats.org/wordprocessingml/2006/main" xmlns:w14="http://schemas.microsoft.com/office/word/2010/wordml" xmlns:w15="http://schemas.microsoft.com/office/word/2012/wordml" xmlns:w16cex="http://schemas.microsoft.com/office/word/2018/wordml/cex" xmlns:w16cid="http://schemas.microsoft.com/office/word/2016/wordml/cid" xmlns:w16="http://schemas.microsoft.com/office/word/2018/wordml" xmlns:w16du="http://schemas.microsoft.com/office/word/2023/wordml/word16du" xmlns:w16sdtdh="http://schemas.microsoft.com/office/word/2020/wordml/sdtdatahash" xmlns:w16se="http://schemas.microsoft.com/office/word/2015/wordml/symex" xmlns:wpg="http://schemas.microsoft.com/office/word/2010/wordprocessingGroup" xmlns:wpi="http://schemas.microsoft.com/office/word/2010/wordprocessingInk" xmlns:wne="http://schemas.microsoft.com/office/word/2006/wordml" xmlns:wps="http://schemas.microsoft.com/office/word/2010/wordprocessingShape" mc:Ignorable="w14 w15 w16se w16cid w16 w16cex w16sdtdh wp14">
+<w:footnotes xmlns:wpc="http://schemas.microsoft.com/office/word/2010/wordprocessingCanvas" xmlns:cx="http://schemas.microsoft.com/office/drawing/2014/chartex" xmlns:cx1="http://schemas.microsoft.com/office/drawing/2015/9/8/chartex" xmlns:cx2="http://schemas.microsoft.com/office/drawing/2015/10/21/chartex" xmlns:cx3="http://schemas.microsoft.com/office/drawing/2016/5/9/chartex" xmlns:cx4="http://schemas.microsoft.com/office/drawing/2016/5/10/chartex" xmlns:cx5="http://schemas.microsoft.com/office/drawing/2016/5/11/chartex" xmlns:cx6="http://schemas.microsoft.com/office/drawing/2016/5/12/chartex" xmlns:cx7="http://schemas.microsoft.com/office/drawing/2016/5/13/chartex" xmlns:cx8="http://schemas.microsoft.com/office/drawing/2016/5/14/chartex" xmlns:mc="http://schemas.openxmlformats.org/markup-compatibility/2006" xmlns:aink="http://schemas.microsoft.com/office/drawing/2016/ink" xmlns:am3d="http://schemas.microsoft.com/office/drawing/2017/model3d" xmlns:o="urn:schemas-microsoft-com:office:office" xmlns:oel="http://schemas.microsoft.com/office/2019/extlst" xmlns:r="http://schemas.openxmlformats.org/officeDocument/2006/relationships" xmlns:m="http://schemas.openxmlformats.org/officeDocument/2006/math" xmlns:v="urn:schemas-microsoft-com:vml" xmlns:wp14="http://schemas.microsoft.com/office/word/2010/wordprocessingDrawing" xmlns:wp="http://schemas.openxmlformats.org/drawingml/2006/wordprocessingDrawing" xmlns:w10="urn:schemas-microsoft-com:office:word" xmlns:w="http://schemas.openxmlformats.org/wordprocessingml/2006/main" xmlns:w14="http://schemas.microsoft.com/office/word/2010/wordml" xmlns:w15="http://schemas.microsoft.com/office/word/2012/wordml" xmlns:w16cex="http://schemas.microsoft.com/office/word/2018/wordml/cex" xmlns:w16cid="http://schemas.microsoft.com/office/word/2016/wordml/cid" xmlns:w16="http://schemas.microsoft.com/office/word/2018/wordml" xmlns:w16sdtdh="http://schemas.microsoft.com/office/word/2020/wordml/sdtdatahash" xmlns:w16se="http://schemas.microsoft.com/office/word/2015/wordml/symex" xmlns:wpg="http://schemas.microsoft.com/office/word/2010/wordprocessingGroup" xmlns:wpi="http://schemas.microsoft.com/office/word/2010/wordprocessingInk" xmlns:wne="http://schemas.microsoft.com/office/word/2006/wordml" xmlns:wps="http://schemas.microsoft.com/office/word/2010/wordprocessingShape" mc:Ignorable="w14 w15 w16se w16cid w16 w16cex w16sdtdh wp14">
   <w:footnote w:type="separator" w:id="-1">
     <w:p>
       <w:r>
@@ -7102,7 +7157,7 @@
 </file>
 
 <file path=word/numbering.xml><?xml version="1.0" encoding="utf-8"?>
-<w:numbering xmlns:wpc="http://schemas.microsoft.com/office/word/2010/wordprocessingCanvas" xmlns:cx="http://schemas.microsoft.com/office/drawing/2014/chartex" xmlns:cx1="http://schemas.microsoft.com/office/drawing/2015/9/8/chartex" xmlns:cx2="http://schemas.microsoft.com/office/drawing/2015/10/21/chartex" xmlns:cx3="http://schemas.microsoft.com/office/drawing/2016/5/9/chartex" xmlns:cx4="http://schemas.microsoft.com/office/drawing/2016/5/10/chartex" xmlns:cx5="http://schemas.microsoft.com/office/drawing/2016/5/11/chartex" xmlns:cx6="http://schemas.microsoft.com/office/drawing/2016/5/12/chartex" xmlns:cx7="http://schemas.microsoft.com/office/drawing/2016/5/13/chartex" xmlns:cx8="http://schemas.microsoft.com/office/drawing/2016/5/14/chartex" xmlns:mc="http://schemas.openxmlformats.org/markup-compatibility/2006" xmlns:aink="http://schemas.microsoft.com/office/drawing/2016/ink" xmlns:am3d="http://schemas.microsoft.com/office/drawing/2017/model3d" xmlns:o="urn:schemas-microsoft-com:office:office" xmlns:oel="http://schemas.microsoft.com/office/2019/extlst" xmlns:r="http://schemas.openxmlformats.org/officeDocument/2006/relationships" xmlns:m="http://schemas.openxmlformats.org/officeDocument/2006/math" xmlns:v="urn:schemas-microsoft-com:vml" xmlns:wp14="http://schemas.microsoft.com/office/word/2010/wordprocessingDrawing" xmlns:wp="http://schemas.openxmlformats.org/drawingml/2006/wordprocessingDrawing" xmlns:w10="urn:schemas-microsoft-com:office:word" xmlns:w="http://schemas.openxmlformats.org/wordprocessingml/2006/main" xmlns:w14="http://schemas.microsoft.com/office/word/2010/wordml" xmlns:w15="http://schemas.microsoft.com/office/word/2012/wordml" xmlns:w16cex="http://schemas.microsoft.com/office/word/2018/wordml/cex" xmlns:w16cid="http://schemas.microsoft.com/office/word/2016/wordml/cid" xmlns:w16="http://schemas.microsoft.com/office/word/2018/wordml" xmlns:w16du="http://schemas.microsoft.com/office/word/2023/wordml/word16du" xmlns:w16sdtdh="http://schemas.microsoft.com/office/word/2020/wordml/sdtdatahash" xmlns:w16se="http://schemas.microsoft.com/office/word/2015/wordml/symex" xmlns:wpg="http://schemas.microsoft.com/office/word/2010/wordprocessingGroup" xmlns:wpi="http://schemas.microsoft.com/office/word/2010/wordprocessingInk" xmlns:wne="http://schemas.microsoft.com/office/word/2006/wordml" xmlns:wps="http://schemas.microsoft.com/office/word/2010/wordprocessingShape" mc:Ignorable="w14 w15 w16se w16cid w16 w16cex w16sdtdh wp14">
+<w:numbering xmlns:wpc="http://schemas.microsoft.com/office/word/2010/wordprocessingCanvas" xmlns:cx="http://schemas.microsoft.com/office/drawing/2014/chartex" xmlns:cx1="http://schemas.microsoft.com/office/drawing/2015/9/8/chartex" xmlns:cx2="http://schemas.microsoft.com/office/drawing/2015/10/21/chartex" xmlns:cx3="http://schemas.microsoft.com/office/drawing/2016/5/9/chartex" xmlns:cx4="http://schemas.microsoft.com/office/drawing/2016/5/10/chartex" xmlns:cx5="http://schemas.microsoft.com/office/drawing/2016/5/11/chartex" xmlns:cx6="http://schemas.microsoft.com/office/drawing/2016/5/12/chartex" xmlns:cx7="http://schemas.microsoft.com/office/drawing/2016/5/13/chartex" xmlns:cx8="http://schemas.microsoft.com/office/drawing/2016/5/14/chartex" xmlns:mc="http://schemas.openxmlformats.org/markup-compatibility/2006" xmlns:aink="http://schemas.microsoft.com/office/drawing/2016/ink" xmlns:am3d="http://schemas.microsoft.com/office/drawing/2017/model3d" xmlns:o="urn:schemas-microsoft-com:office:office" xmlns:oel="http://schemas.microsoft.com/office/2019/extlst" xmlns:r="http://schemas.openxmlformats.org/officeDocument/2006/relationships" xmlns:m="http://schemas.openxmlformats.org/officeDocument/2006/math" xmlns:v="urn:schemas-microsoft-com:vml" xmlns:wp14="http://schemas.microsoft.com/office/word/2010/wordprocessingDrawing" xmlns:wp="http://schemas.openxmlformats.org/drawingml/2006/wordprocessingDrawing" xmlns:w10="urn:schemas-microsoft-com:office:word" xmlns:w="http://schemas.openxmlformats.org/wordprocessingml/2006/main" xmlns:w14="http://schemas.microsoft.com/office/word/2010/wordml" xmlns:w15="http://schemas.microsoft.com/office/word/2012/wordml" xmlns:w16cex="http://schemas.microsoft.com/office/word/2018/wordml/cex" xmlns:w16cid="http://schemas.microsoft.com/office/word/2016/wordml/cid" xmlns:w16="http://schemas.microsoft.com/office/word/2018/wordml" xmlns:w16sdtdh="http://schemas.microsoft.com/office/word/2020/wordml/sdtdatahash" xmlns:w16se="http://schemas.microsoft.com/office/word/2015/wordml/symex" xmlns:wpg="http://schemas.microsoft.com/office/word/2010/wordprocessingGroup" xmlns:wpi="http://schemas.microsoft.com/office/word/2010/wordprocessingInk" xmlns:wne="http://schemas.microsoft.com/office/word/2006/wordml" xmlns:wps="http://schemas.microsoft.com/office/word/2010/wordprocessingShape" mc:Ignorable="w14 w15 w16se w16cid w16 w16cex w16sdtdh wp14">
   <w:abstractNum w:abstractNumId="0" w15:restartNumberingAfterBreak="0">
     <w:nsid w:val="05681919"/>
     <w:multiLevelType w:val="multilevel"/>

--- a/cv.docx
+++ b/cv.docx
@@ -1055,25 +1055,14 @@
         </w:rPr>
         <w:t xml:space="preserve"> </w:t>
       </w:r>
-      <w:proofErr w:type="spellStart"/>
-      <w:r>
-        <w:rPr>
-          <w:rFonts w:ascii="Palatino Linotype" w:eastAsia="ＭＳ Ｐゴシック" w:hAnsi="Palatino Linotype" w:cs="Arial"/>
-          <w:color w:val="000000"/>
-          <w:kern w:val="0"/>
-          <w:szCs w:val="21"/>
-        </w:rPr>
-        <w:t>Kawarabayashi</w:t>
-      </w:r>
-      <w:proofErr w:type="spellEnd"/>
-      <w:r>
-        <w:rPr>
-          <w:rFonts w:ascii="Palatino Linotype" w:eastAsia="ＭＳ Ｐゴシック" w:hAnsi="Palatino Linotype" w:cs="Arial"/>
-          <w:color w:val="000000"/>
-          <w:kern w:val="0"/>
-          <w:szCs w:val="21"/>
-        </w:rPr>
-        <w:t xml:space="preserve"> Large Graph Project</w:t>
+      <w:r>
+        <w:rPr>
+          <w:rFonts w:ascii="Palatino Linotype" w:eastAsia="ＭＳ Ｐゴシック" w:hAnsi="Palatino Linotype" w:cs="Arial"/>
+          <w:color w:val="000000"/>
+          <w:kern w:val="0"/>
+          <w:szCs w:val="21"/>
+        </w:rPr>
+        <w:t>Kawarabayashi Large Graph Project</w:t>
       </w:r>
     </w:p>
     <w:p>
@@ -1225,26 +1214,7 @@
           <w:szCs w:val="21"/>
         </w:rPr>
         <w:tab/>
-      </w:r>
-      <w:proofErr w:type="spellStart"/>
-      <w:r>
-        <w:rPr>
-          <w:rFonts w:ascii="Palatino Linotype" w:eastAsia="ＭＳ Ｐゴシック" w:hAnsi="Palatino Linotype" w:cs="Arial"/>
-          <w:color w:val="000000"/>
-          <w:kern w:val="0"/>
-          <w:szCs w:val="21"/>
-        </w:rPr>
-        <w:t>CyberAgent</w:t>
-      </w:r>
-      <w:proofErr w:type="spellEnd"/>
-      <w:r>
-        <w:rPr>
-          <w:rFonts w:ascii="Palatino Linotype" w:eastAsia="ＭＳ Ｐゴシック" w:hAnsi="Palatino Linotype" w:cs="Arial"/>
-          <w:color w:val="000000"/>
-          <w:kern w:val="0"/>
-          <w:szCs w:val="21"/>
-        </w:rPr>
-        <w:t>, Inc.</w:t>
+        <w:t>CyberAgent, Inc.</w:t>
       </w:r>
     </w:p>
     <w:p>
@@ -1345,27 +1315,7 @@
           <w:kern w:val="0"/>
           <w:szCs w:val="21"/>
         </w:rPr>
-        <w:t xml:space="preserve">, Daisuke </w:t>
-      </w:r>
-      <w:proofErr w:type="spellStart"/>
-      <w:r>
-        <w:rPr>
-          <w:rFonts w:ascii="Palatino Linotype" w:eastAsia="ＭＳ Ｐゴシック" w:hAnsi="Palatino Linotype" w:cs="Arial"/>
-          <w:color w:val="000000"/>
-          <w:kern w:val="0"/>
-          <w:szCs w:val="21"/>
-        </w:rPr>
-        <w:t>Kitakoshi</w:t>
-      </w:r>
-      <w:proofErr w:type="spellEnd"/>
-      <w:r>
-        <w:rPr>
-          <w:rFonts w:ascii="Palatino Linotype" w:eastAsia="ＭＳ Ｐゴシック" w:hAnsi="Palatino Linotype" w:cs="Arial"/>
-          <w:color w:val="000000"/>
-          <w:kern w:val="0"/>
-          <w:szCs w:val="21"/>
-        </w:rPr>
-        <w:t>, and Masato Suzuki.</w:t>
+        <w:t>, Daisuke Kitakoshi, and Masato Suzuki.</w:t>
       </w:r>
       <w:r>
         <w:rPr>
@@ -1386,7 +1336,6 @@
         </w:rPr>
         <w:t>Proceedings of the 2011 IEEE International Conference on Granular Computing (</w:t>
       </w:r>
-      <w:proofErr w:type="spellStart"/>
       <w:r>
         <w:rPr>
           <w:rFonts w:ascii="Palatino Linotype" w:eastAsia="ＭＳ Ｐゴシック" w:hAnsi="Palatino Linotype" w:cs="Arial"/>
@@ -1399,7 +1348,6 @@
         </w:rPr>
         <w:t>GrC</w:t>
       </w:r>
-      <w:proofErr w:type="spellEnd"/>
       <w:r>
         <w:rPr>
           <w:rFonts w:ascii="Palatino Linotype" w:eastAsia="ＭＳ Ｐゴシック" w:hAnsi="Palatino Linotype" w:cs="Arial"/>
@@ -1513,47 +1461,7 @@
           <w:kern w:val="0"/>
           <w:szCs w:val="21"/>
         </w:rPr>
-        <w:t>, Takuya Akiba, Yuichi Yoshida, and Ken-</w:t>
-      </w:r>
-      <w:proofErr w:type="spellStart"/>
-      <w:r>
-        <w:rPr>
-          <w:rFonts w:ascii="Palatino Linotype" w:eastAsia="ＭＳ Ｐゴシック" w:hAnsi="Palatino Linotype" w:cs="Arial"/>
-          <w:color w:val="000000"/>
-          <w:kern w:val="0"/>
-          <w:szCs w:val="21"/>
-        </w:rPr>
-        <w:t>ichi</w:t>
-      </w:r>
-      <w:proofErr w:type="spellEnd"/>
-      <w:r>
-        <w:rPr>
-          <w:rFonts w:ascii="Palatino Linotype" w:eastAsia="ＭＳ Ｐゴシック" w:hAnsi="Palatino Linotype" w:cs="Arial"/>
-          <w:color w:val="000000"/>
-          <w:kern w:val="0"/>
-          <w:szCs w:val="21"/>
-        </w:rPr>
-        <w:t xml:space="preserve"> </w:t>
-      </w:r>
-      <w:proofErr w:type="spellStart"/>
-      <w:r>
-        <w:rPr>
-          <w:rFonts w:ascii="Palatino Linotype" w:eastAsia="ＭＳ Ｐゴシック" w:hAnsi="Palatino Linotype" w:cs="Arial"/>
-          <w:color w:val="000000"/>
-          <w:kern w:val="0"/>
-          <w:szCs w:val="21"/>
-        </w:rPr>
-        <w:t>Kawarabayashi</w:t>
-      </w:r>
-      <w:proofErr w:type="spellEnd"/>
-      <w:r>
-        <w:rPr>
-          <w:rFonts w:ascii="Palatino Linotype" w:eastAsia="ＭＳ Ｐゴシック" w:hAnsi="Palatino Linotype" w:cs="Arial"/>
-          <w:color w:val="000000"/>
-          <w:kern w:val="0"/>
-          <w:szCs w:val="21"/>
-        </w:rPr>
-        <w:t>.</w:t>
+        <w:t>, Takuya Akiba, Yuichi Yoshida, and Ken-ichi Kawarabayashi.</w:t>
       </w:r>
       <w:r>
         <w:rPr>
@@ -1688,47 +1596,7 @@
           <w:kern w:val="0"/>
           <w:szCs w:val="21"/>
         </w:rPr>
-        <w:t>, Takanori Maehara, and Ken-</w:t>
-      </w:r>
-      <w:proofErr w:type="spellStart"/>
-      <w:r>
-        <w:rPr>
-          <w:rFonts w:ascii="Palatino Linotype" w:eastAsia="ＭＳ Ｐゴシック" w:hAnsi="Palatino Linotype" w:cs="Arial"/>
-          <w:color w:val="000000"/>
-          <w:kern w:val="0"/>
-          <w:szCs w:val="21"/>
-        </w:rPr>
-        <w:t>ichi</w:t>
-      </w:r>
-      <w:proofErr w:type="spellEnd"/>
-      <w:r>
-        <w:rPr>
-          <w:rFonts w:ascii="Palatino Linotype" w:eastAsia="ＭＳ Ｐゴシック" w:hAnsi="Palatino Linotype" w:cs="Arial"/>
-          <w:color w:val="000000"/>
-          <w:kern w:val="0"/>
-          <w:szCs w:val="21"/>
-        </w:rPr>
-        <w:t xml:space="preserve"> </w:t>
-      </w:r>
-      <w:proofErr w:type="spellStart"/>
-      <w:r>
-        <w:rPr>
-          <w:rFonts w:ascii="Palatino Linotype" w:eastAsia="ＭＳ Ｐゴシック" w:hAnsi="Palatino Linotype" w:cs="Arial"/>
-          <w:color w:val="000000"/>
-          <w:kern w:val="0"/>
-          <w:szCs w:val="21"/>
-        </w:rPr>
-        <w:t>Kawarabayashi</w:t>
-      </w:r>
-      <w:proofErr w:type="spellEnd"/>
-      <w:r>
-        <w:rPr>
-          <w:rFonts w:ascii="Palatino Linotype" w:eastAsia="ＭＳ Ｐゴシック" w:hAnsi="Palatino Linotype" w:cs="Arial"/>
-          <w:color w:val="000000"/>
-          <w:kern w:val="0"/>
-          <w:szCs w:val="21"/>
-        </w:rPr>
-        <w:t>.</w:t>
+        <w:t>, Takanori Maehara, and Ken-ichi Kawarabayashi.</w:t>
       </w:r>
       <w:r>
         <w:rPr>
@@ -1999,47 +1867,7 @@
           <w:kern w:val="0"/>
           <w:szCs w:val="21"/>
         </w:rPr>
-        <w:t>, Takuya Akiba, Yuichi Yoshida, and Ken-</w:t>
-      </w:r>
-      <w:proofErr w:type="spellStart"/>
-      <w:r>
-        <w:rPr>
-          <w:rFonts w:ascii="Palatino Linotype" w:eastAsia="ＭＳ Ｐゴシック" w:hAnsi="Palatino Linotype" w:cs="Arial"/>
-          <w:color w:val="000000"/>
-          <w:kern w:val="0"/>
-          <w:szCs w:val="21"/>
-        </w:rPr>
-        <w:t>ichi</w:t>
-      </w:r>
-      <w:proofErr w:type="spellEnd"/>
-      <w:r>
-        <w:rPr>
-          <w:rFonts w:ascii="Palatino Linotype" w:eastAsia="ＭＳ Ｐゴシック" w:hAnsi="Palatino Linotype" w:cs="Arial"/>
-          <w:color w:val="000000"/>
-          <w:kern w:val="0"/>
-          <w:szCs w:val="21"/>
-        </w:rPr>
-        <w:t xml:space="preserve"> </w:t>
-      </w:r>
-      <w:proofErr w:type="spellStart"/>
-      <w:r>
-        <w:rPr>
-          <w:rFonts w:ascii="Palatino Linotype" w:eastAsia="ＭＳ Ｐゴシック" w:hAnsi="Palatino Linotype" w:cs="Arial"/>
-          <w:color w:val="000000"/>
-          <w:kern w:val="0"/>
-          <w:szCs w:val="21"/>
-        </w:rPr>
-        <w:t>Kawarabayashi</w:t>
-      </w:r>
-      <w:proofErr w:type="spellEnd"/>
-      <w:r>
-        <w:rPr>
-          <w:rFonts w:ascii="Palatino Linotype" w:eastAsia="ＭＳ Ｐゴシック" w:hAnsi="Palatino Linotype" w:cs="Arial"/>
-          <w:color w:val="000000"/>
-          <w:kern w:val="0"/>
-          <w:szCs w:val="21"/>
-        </w:rPr>
-        <w:t>.</w:t>
+        <w:t>, Takuya Akiba, Yuichi Yoshida, and Ken-ichi Kawarabayashi.</w:t>
       </w:r>
       <w:r>
         <w:rPr>
@@ -2166,67 +1994,7 @@
           <w:kern w:val="0"/>
           <w:szCs w:val="21"/>
         </w:rPr>
-        <w:t xml:space="preserve">, Yutaro Yamaguchi, </w:t>
-      </w:r>
-      <w:proofErr w:type="spellStart"/>
-      <w:r>
-        <w:rPr>
-          <w:rFonts w:ascii="Palatino Linotype" w:eastAsia="ＭＳ Ｐゴシック" w:hAnsi="Palatino Linotype" w:cs="Arial"/>
-          <w:color w:val="000000"/>
-          <w:kern w:val="0"/>
-          <w:szCs w:val="21"/>
-        </w:rPr>
-        <w:t>Naonori</w:t>
-      </w:r>
-      <w:proofErr w:type="spellEnd"/>
-      <w:r>
-        <w:rPr>
-          <w:rFonts w:ascii="Palatino Linotype" w:eastAsia="ＭＳ Ｐゴシック" w:hAnsi="Palatino Linotype" w:cs="Arial"/>
-          <w:color w:val="000000"/>
-          <w:kern w:val="0"/>
-          <w:szCs w:val="21"/>
-        </w:rPr>
-        <w:t xml:space="preserve"> Kakimura, and Ken-</w:t>
-      </w:r>
-      <w:proofErr w:type="spellStart"/>
-      <w:r>
-        <w:rPr>
-          <w:rFonts w:ascii="Palatino Linotype" w:eastAsia="ＭＳ Ｐゴシック" w:hAnsi="Palatino Linotype" w:cs="Arial"/>
-          <w:color w:val="000000"/>
-          <w:kern w:val="0"/>
-          <w:szCs w:val="21"/>
-        </w:rPr>
-        <w:t>ichi</w:t>
-      </w:r>
-      <w:proofErr w:type="spellEnd"/>
-      <w:r>
-        <w:rPr>
-          <w:rFonts w:ascii="Palatino Linotype" w:eastAsia="ＭＳ Ｐゴシック" w:hAnsi="Palatino Linotype" w:cs="Arial"/>
-          <w:color w:val="000000"/>
-          <w:kern w:val="0"/>
-          <w:szCs w:val="21"/>
-        </w:rPr>
-        <w:t xml:space="preserve"> </w:t>
-      </w:r>
-      <w:proofErr w:type="spellStart"/>
-      <w:r>
-        <w:rPr>
-          <w:rFonts w:ascii="Palatino Linotype" w:eastAsia="ＭＳ Ｐゴシック" w:hAnsi="Palatino Linotype" w:cs="Arial"/>
-          <w:color w:val="000000"/>
-          <w:kern w:val="0"/>
-          <w:szCs w:val="21"/>
-        </w:rPr>
-        <w:t>Kawarabayashi</w:t>
-      </w:r>
-      <w:proofErr w:type="spellEnd"/>
-      <w:r>
-        <w:rPr>
-          <w:rFonts w:ascii="Palatino Linotype" w:eastAsia="ＭＳ Ｐゴシック" w:hAnsi="Palatino Linotype" w:cs="Arial"/>
-          <w:color w:val="000000"/>
-          <w:kern w:val="0"/>
-          <w:szCs w:val="21"/>
-        </w:rPr>
-        <w:t>.</w:t>
+        <w:t>, Yutaro Yamaguchi, Naonori Kakimura, and Ken-ichi Kawarabayashi.</w:t>
       </w:r>
       <w:r>
         <w:rPr>
@@ -2485,61 +2253,7 @@
           <w:kern w:val="0"/>
           <w:szCs w:val="21"/>
         </w:rPr>
-        <w:t xml:space="preserve">, Tomohiro </w:t>
-      </w:r>
-      <w:proofErr w:type="spellStart"/>
-      <w:r>
-        <w:rPr>
-          <w:rFonts w:ascii="Palatino Linotype" w:eastAsia="ＭＳ Ｐゴシック" w:hAnsi="Palatino Linotype" w:cs="ＭＳ Ｐゴシック"/>
-          <w:kern w:val="0"/>
-          <w:szCs w:val="21"/>
-        </w:rPr>
-        <w:t>Sonobe</w:t>
-      </w:r>
-      <w:proofErr w:type="spellEnd"/>
-      <w:r>
-        <w:rPr>
-          <w:rFonts w:ascii="Palatino Linotype" w:eastAsia="ＭＳ Ｐゴシック" w:hAnsi="Palatino Linotype" w:cs="ＭＳ Ｐゴシック"/>
-          <w:kern w:val="0"/>
-          <w:szCs w:val="21"/>
-        </w:rPr>
-        <w:t>, Sumio Fujita, and Ken-</w:t>
-      </w:r>
-      <w:proofErr w:type="spellStart"/>
-      <w:r>
-        <w:rPr>
-          <w:rFonts w:ascii="Palatino Linotype" w:eastAsia="ＭＳ Ｐゴシック" w:hAnsi="Palatino Linotype" w:cs="ＭＳ Ｐゴシック"/>
-          <w:kern w:val="0"/>
-          <w:szCs w:val="21"/>
-        </w:rPr>
-        <w:t>ichi</w:t>
-      </w:r>
-      <w:proofErr w:type="spellEnd"/>
-      <w:r>
-        <w:rPr>
-          <w:rFonts w:ascii="Palatino Linotype" w:eastAsia="ＭＳ Ｐゴシック" w:hAnsi="Palatino Linotype" w:cs="ＭＳ Ｐゴシック"/>
-          <w:kern w:val="0"/>
-          <w:szCs w:val="21"/>
-        </w:rPr>
-        <w:t xml:space="preserve"> </w:t>
-      </w:r>
-      <w:proofErr w:type="spellStart"/>
-      <w:r>
-        <w:rPr>
-          <w:rFonts w:ascii="Palatino Linotype" w:eastAsia="ＭＳ Ｐゴシック" w:hAnsi="Palatino Linotype" w:cs="ＭＳ Ｐゴシック"/>
-          <w:kern w:val="0"/>
-          <w:szCs w:val="21"/>
-        </w:rPr>
-        <w:t>Kawarabayashi</w:t>
-      </w:r>
-      <w:proofErr w:type="spellEnd"/>
-      <w:r>
-        <w:rPr>
-          <w:rFonts w:ascii="Palatino Linotype" w:eastAsia="ＭＳ Ｐゴシック" w:hAnsi="Palatino Linotype" w:cs="ＭＳ Ｐゴシック"/>
-          <w:kern w:val="0"/>
-          <w:szCs w:val="21"/>
-        </w:rPr>
-        <w:t>.</w:t>
+        <w:t>, Tomohiro Sonobe, Sumio Fujita, and Ken-ichi Kawarabayashi.</w:t>
       </w:r>
       <w:r>
         <w:rPr>
@@ -2760,23 +2474,13 @@
           <w:szCs w:val="21"/>
         </w:rPr>
       </w:pPr>
-      <w:proofErr w:type="spellStart"/>
-      <w:r>
-        <w:rPr>
-          <w:rFonts w:ascii="Palatino Linotype" w:eastAsia="ＭＳ Ｐゴシック" w:hAnsi="Palatino Linotype" w:cs="ＭＳ Ｐゴシック"/>
-          <w:kern w:val="0"/>
-          <w:szCs w:val="21"/>
-        </w:rPr>
-        <w:t>NoSingles</w:t>
-      </w:r>
-      <w:proofErr w:type="spellEnd"/>
-      <w:r>
-        <w:rPr>
-          <w:rFonts w:ascii="Palatino Linotype" w:eastAsia="ＭＳ Ｐゴシック" w:hAnsi="Palatino Linotype" w:cs="ＭＳ Ｐゴシック"/>
-          <w:kern w:val="0"/>
-          <w:szCs w:val="21"/>
-        </w:rPr>
-        <w:t xml:space="preserve">: </w:t>
+      <w:r>
+        <w:rPr>
+          <w:rFonts w:ascii="Palatino Linotype" w:eastAsia="ＭＳ Ｐゴシック" w:hAnsi="Palatino Linotype" w:cs="ＭＳ Ｐゴシック"/>
+          <w:kern w:val="0"/>
+          <w:szCs w:val="21"/>
+        </w:rPr>
+        <w:t xml:space="preserve">NoSingles: </w:t>
       </w:r>
       <w:r>
         <w:rPr>
@@ -2825,61 +2529,7 @@
           <w:kern w:val="0"/>
           <w:szCs w:val="21"/>
         </w:rPr>
-        <w:t>, Ken-</w:t>
-      </w:r>
-      <w:proofErr w:type="spellStart"/>
-      <w:r>
-        <w:rPr>
-          <w:rFonts w:ascii="Palatino Linotype" w:eastAsia="ＭＳ Ｐゴシック" w:hAnsi="Palatino Linotype" w:cs="ＭＳ Ｐゴシック"/>
-          <w:kern w:val="0"/>
-          <w:szCs w:val="21"/>
-        </w:rPr>
-        <w:t>ichi</w:t>
-      </w:r>
-      <w:proofErr w:type="spellEnd"/>
-      <w:r>
-        <w:rPr>
-          <w:rFonts w:ascii="Palatino Linotype" w:eastAsia="ＭＳ Ｐゴシック" w:hAnsi="Palatino Linotype" w:cs="ＭＳ Ｐゴシック"/>
-          <w:kern w:val="0"/>
-          <w:szCs w:val="21"/>
-        </w:rPr>
-        <w:t xml:space="preserve"> </w:t>
-      </w:r>
-      <w:proofErr w:type="spellStart"/>
-      <w:r>
-        <w:rPr>
-          <w:rFonts w:ascii="Palatino Linotype" w:eastAsia="ＭＳ Ｐゴシック" w:hAnsi="Palatino Linotype" w:cs="ＭＳ Ｐゴシック"/>
-          <w:kern w:val="0"/>
-          <w:szCs w:val="21"/>
-        </w:rPr>
-        <w:t>Kawarabayashi</w:t>
-      </w:r>
-      <w:proofErr w:type="spellEnd"/>
-      <w:r>
-        <w:rPr>
-          <w:rFonts w:ascii="Palatino Linotype" w:eastAsia="ＭＳ Ｐゴシック" w:hAnsi="Palatino Linotype" w:cs="ＭＳ Ｐゴシック"/>
-          <w:kern w:val="0"/>
-          <w:szCs w:val="21"/>
-        </w:rPr>
-        <w:t xml:space="preserve">, and Alex </w:t>
-      </w:r>
-      <w:proofErr w:type="spellStart"/>
-      <w:r>
-        <w:rPr>
-          <w:rFonts w:ascii="Palatino Linotype" w:eastAsia="ＭＳ Ｐゴシック" w:hAnsi="Palatino Linotype" w:cs="ＭＳ Ｐゴシック"/>
-          <w:kern w:val="0"/>
-          <w:szCs w:val="21"/>
-        </w:rPr>
-        <w:t>Thomo</w:t>
-      </w:r>
-      <w:proofErr w:type="spellEnd"/>
-      <w:r>
-        <w:rPr>
-          <w:rFonts w:ascii="Palatino Linotype" w:eastAsia="ＭＳ Ｐゴシック" w:hAnsi="Palatino Linotype" w:cs="ＭＳ Ｐゴシック"/>
-          <w:kern w:val="0"/>
-          <w:szCs w:val="21"/>
-        </w:rPr>
-        <w:t>.</w:t>
+        <w:t>, Ken-ichi Kawarabayashi, and Alex Thomo.</w:t>
       </w:r>
       <w:r>
         <w:rPr>
@@ -3021,97 +2671,7 @@
           <w:kern w:val="0"/>
           <w:szCs w:val="21"/>
         </w:rPr>
-        <w:t xml:space="preserve">, Tomohiro </w:t>
-      </w:r>
-      <w:proofErr w:type="spellStart"/>
-      <w:r>
-        <w:rPr>
-          <w:rFonts w:ascii="Palatino Linotype" w:eastAsia="ＭＳ Ｐゴシック" w:hAnsi="Palatino Linotype" w:cs="ＭＳ Ｐゴシック"/>
-          <w:kern w:val="0"/>
-          <w:szCs w:val="21"/>
-        </w:rPr>
-        <w:t>Sonobe</w:t>
-      </w:r>
-      <w:proofErr w:type="spellEnd"/>
-      <w:r>
-        <w:rPr>
-          <w:rFonts w:ascii="Palatino Linotype" w:eastAsia="ＭＳ Ｐゴシック" w:hAnsi="Palatino Linotype" w:cs="ＭＳ Ｐゴシック"/>
-          <w:kern w:val="0"/>
-          <w:szCs w:val="21"/>
-        </w:rPr>
-        <w:t xml:space="preserve">, </w:t>
-      </w:r>
-      <w:proofErr w:type="spellStart"/>
-      <w:r>
-        <w:rPr>
-          <w:rFonts w:ascii="Palatino Linotype" w:eastAsia="ＭＳ Ｐゴシック" w:hAnsi="Palatino Linotype" w:cs="ＭＳ Ｐゴシック"/>
-          <w:kern w:val="0"/>
-          <w:szCs w:val="21"/>
-        </w:rPr>
-        <w:t>Naonori</w:t>
-      </w:r>
-      <w:proofErr w:type="spellEnd"/>
-      <w:r>
-        <w:rPr>
-          <w:rFonts w:ascii="Palatino Linotype" w:eastAsia="ＭＳ Ｐゴシック" w:hAnsi="Palatino Linotype" w:cs="ＭＳ Ｐゴシック"/>
-          <w:kern w:val="0"/>
-          <w:szCs w:val="21"/>
-        </w:rPr>
-        <w:t xml:space="preserve"> Kakimura, </w:t>
-      </w:r>
-      <w:proofErr w:type="spellStart"/>
-      <w:r>
-        <w:rPr>
-          <w:rFonts w:ascii="Palatino Linotype" w:eastAsia="ＭＳ Ｐゴシック" w:hAnsi="Palatino Linotype" w:cs="ＭＳ Ｐゴシック"/>
-          <w:kern w:val="0"/>
-          <w:szCs w:val="21"/>
-        </w:rPr>
-        <w:t>Takuro</w:t>
-      </w:r>
-      <w:proofErr w:type="spellEnd"/>
-      <w:r>
-        <w:rPr>
-          <w:rFonts w:ascii="Palatino Linotype" w:eastAsia="ＭＳ Ｐゴシック" w:hAnsi="Palatino Linotype" w:cs="ＭＳ Ｐゴシック"/>
-          <w:kern w:val="0"/>
-          <w:szCs w:val="21"/>
-        </w:rPr>
-        <w:t xml:space="preserve"> Fukunaga, Sumio Fujita, and Ken-</w:t>
-      </w:r>
-      <w:proofErr w:type="spellStart"/>
-      <w:r>
-        <w:rPr>
-          <w:rFonts w:ascii="Palatino Linotype" w:eastAsia="ＭＳ Ｐゴシック" w:hAnsi="Palatino Linotype" w:cs="ＭＳ Ｐゴシック"/>
-          <w:kern w:val="0"/>
-          <w:szCs w:val="21"/>
-        </w:rPr>
-        <w:t>ichi</w:t>
-      </w:r>
-      <w:proofErr w:type="spellEnd"/>
-      <w:r>
-        <w:rPr>
-          <w:rFonts w:ascii="Palatino Linotype" w:eastAsia="ＭＳ Ｐゴシック" w:hAnsi="Palatino Linotype" w:cs="ＭＳ Ｐゴシック"/>
-          <w:kern w:val="0"/>
-          <w:szCs w:val="21"/>
-        </w:rPr>
-        <w:t xml:space="preserve"> </w:t>
-      </w:r>
-      <w:proofErr w:type="spellStart"/>
-      <w:r>
-        <w:rPr>
-          <w:rFonts w:ascii="Palatino Linotype" w:eastAsia="ＭＳ Ｐゴシック" w:hAnsi="Palatino Linotype" w:cs="ＭＳ Ｐゴシック"/>
-          <w:kern w:val="0"/>
-          <w:szCs w:val="21"/>
-        </w:rPr>
-        <w:t>Kawarabayashi</w:t>
-      </w:r>
-      <w:proofErr w:type="spellEnd"/>
-      <w:r>
-        <w:rPr>
-          <w:rFonts w:ascii="Palatino Linotype" w:eastAsia="ＭＳ Ｐゴシック" w:hAnsi="Palatino Linotype" w:cs="ＭＳ Ｐゴシック"/>
-          <w:kern w:val="0"/>
-          <w:szCs w:val="21"/>
-        </w:rPr>
-        <w:t>.</w:t>
+        <w:t>, Tomohiro Sonobe, Naonori Kakimura, Takuro Fukunaga, Sumio Fujita, and Ken-ichi Kawarabayashi.</w:t>
       </w:r>
       <w:r>
         <w:rPr>
@@ -6251,7 +5811,6 @@
         </w:rPr>
         <w:t>Proceedings of the 17th ACM Conference on Recommender Systems (</w:t>
       </w:r>
-      <w:proofErr w:type="spellStart"/>
       <w:r>
         <w:rPr>
           <w:rFonts w:ascii="Palatino Linotype" w:eastAsia="ＭＳ Ｐゴシック" w:hAnsi="Palatino Linotype" w:cs="ＭＳ Ｐゴシック"/>
@@ -6264,7 +5823,6 @@
         </w:rPr>
         <w:t>RecSys</w:t>
       </w:r>
-      <w:proofErr w:type="spellEnd"/>
       <w:r>
         <w:rPr>
           <w:rFonts w:ascii="Palatino Linotype" w:eastAsia="ＭＳ Ｐゴシック" w:hAnsi="Palatino Linotype" w:cs="ＭＳ Ｐゴシック"/>
@@ -6426,7 +5984,155 @@
           <w:kern w:val="0"/>
           <w:szCs w:val="21"/>
         </w:rPr>
-        <w:t>), 2024, to appear.</w:t>
+        <w:t>)</w:t>
+      </w:r>
+      <w:r>
+        <w:rPr>
+          <w:rFonts w:ascii="Palatino Linotype" w:eastAsia="ＭＳ Ｐゴシック" w:hAnsi="Palatino Linotype" w:cs="ＭＳ Ｐゴシック"/>
+          <w:kern w:val="0"/>
+          <w:szCs w:val="21"/>
+        </w:rPr>
+        <w:t xml:space="preserve">, </w:t>
+      </w:r>
+      <w:r>
+        <w:rPr>
+          <w:rFonts w:ascii="Palatino Linotype" w:eastAsia="ＭＳ Ｐゴシック" w:hAnsi="Palatino Linotype" w:cs="ＭＳ Ｐゴシック"/>
+          <w:kern w:val="0"/>
+          <w:szCs w:val="21"/>
+        </w:rPr>
+        <w:t xml:space="preserve">pp. </w:t>
+      </w:r>
+      <w:r>
+        <w:rPr>
+          <w:rFonts w:ascii="Palatino Linotype" w:eastAsia="ＭＳ Ｐゴシック" w:hAnsi="Palatino Linotype" w:cs="ＭＳ Ｐゴシック"/>
+          <w:kern w:val="0"/>
+          <w:szCs w:val="21"/>
+        </w:rPr>
+        <w:t>1345</w:t>
+      </w:r>
+      <w:r>
+        <w:rPr>
+          <w:rFonts w:ascii="Palatino Linotype" w:eastAsia="ＭＳ Ｐゴシック" w:hAnsi="Palatino Linotype" w:cs="ＭＳ Ｐゴシック"/>
+          <w:kern w:val="0"/>
+          <w:szCs w:val="21"/>
+        </w:rPr>
+        <w:t>–</w:t>
+      </w:r>
+      <w:r>
+        <w:rPr>
+          <w:rFonts w:ascii="Palatino Linotype" w:eastAsia="ＭＳ Ｐゴシック" w:hAnsi="Palatino Linotype" w:cs="ＭＳ Ｐゴシック"/>
+          <w:kern w:val="0"/>
+          <w:szCs w:val="21"/>
+        </w:rPr>
+        <w:t>1366</w:t>
+      </w:r>
+      <w:r>
+        <w:rPr>
+          <w:rFonts w:ascii="Palatino Linotype" w:eastAsia="ＭＳ Ｐゴシック" w:hAnsi="Palatino Linotype" w:cs="ＭＳ Ｐゴシック"/>
+          <w:kern w:val="0"/>
+          <w:szCs w:val="21"/>
+        </w:rPr>
+        <w:t xml:space="preserve">, </w:t>
+      </w:r>
+      <w:r>
+        <w:rPr>
+          <w:rFonts w:ascii="Palatino Linotype" w:eastAsia="ＭＳ Ｐゴシック" w:hAnsi="Palatino Linotype" w:cs="ＭＳ Ｐゴシック"/>
+          <w:kern w:val="0"/>
+          <w:szCs w:val="21"/>
+        </w:rPr>
+        <w:t>2024.</w:t>
+      </w:r>
+      <w:r>
+        <w:rPr>
+          <w:rFonts w:ascii="Palatino Linotype" w:eastAsia="ＭＳ Ｐゴシック" w:hAnsi="Palatino Linotype" w:cs="ＭＳ Ｐゴシック"/>
+          <w:i/>
+          <w:iCs/>
+          <w:kern w:val="0"/>
+          <w:szCs w:val="21"/>
+        </w:rPr>
+        <w:br/>
+      </w:r>
+      <w:hyperlink r:id="rId43" w:history="1">
+        <w:r>
+          <w:rPr>
+            <w:rStyle w:val="a4"/>
+            <w:rFonts w:ascii="Palatino Linotype" w:eastAsia="ＭＳ Ｐゴシック" w:hAnsi="Palatino Linotype" w:cs="ＭＳ Ｐゴシック"/>
+            <w:kern w:val="0"/>
+            <w:szCs w:val="21"/>
+          </w:rPr>
+          <w:t>https://doi.org/10.1137/1.9781611977912.54</w:t>
+        </w:r>
+      </w:hyperlink>
+    </w:p>
+    <w:p>
+      <w:pPr>
+        <w:pStyle w:val="a3"/>
+        <w:widowControl/>
+        <w:numPr>
+          <w:ilvl w:val="0"/>
+          <w:numId w:val="14"/>
+        </w:numPr>
+        <w:tabs>
+          <w:tab w:val="left" w:pos="2520"/>
+          <w:tab w:val="left" w:pos="3119"/>
+        </w:tabs>
+        <w:ind w:leftChars="0"/>
+        <w:jc w:val="left"/>
+        <w:rPr>
+          <w:rFonts w:ascii="Palatino Linotype" w:eastAsia="ＭＳ Ｐゴシック" w:hAnsi="Palatino Linotype" w:cs="ＭＳ Ｐゴシック" w:hint="eastAsia"/>
+          <w:kern w:val="0"/>
+          <w:szCs w:val="21"/>
+        </w:rPr>
+      </w:pPr>
+      <w:r>
+        <w:rPr>
+          <w:rFonts w:ascii="Palatino Linotype" w:eastAsia="ＭＳ Ｐゴシック" w:hAnsi="Palatino Linotype" w:cs="ＭＳ Ｐゴシック"/>
+          <w:kern w:val="0"/>
+          <w:szCs w:val="21"/>
+        </w:rPr>
+        <w:t>On the Parameterized Intractability of Determinant Maximization</w:t>
+      </w:r>
+      <w:r>
+        <w:rPr>
+          <w:rFonts w:ascii="Palatino Linotype" w:eastAsia="ＭＳ Ｐゴシック" w:hAnsi="Palatino Linotype" w:cs="ＭＳ Ｐゴシック"/>
+          <w:kern w:val="0"/>
+          <w:szCs w:val="21"/>
+        </w:rPr>
+        <w:t>.</w:t>
+      </w:r>
+      <w:r>
+        <w:rPr>
+          <w:rFonts w:ascii="Palatino Linotype" w:eastAsia="ＭＳ Ｐゴシック" w:hAnsi="Palatino Linotype" w:cs="ＭＳ Ｐゴシック"/>
+          <w:kern w:val="0"/>
+          <w:szCs w:val="21"/>
+        </w:rPr>
+        <w:br/>
+      </w:r>
+      <w:r>
+        <w:rPr>
+          <w:rFonts w:ascii="Palatino Linotype" w:eastAsia="ＭＳ Ｐゴシック" w:hAnsi="Palatino Linotype" w:cs="ＭＳ Ｐゴシック"/>
+          <w:kern w:val="0"/>
+          <w:szCs w:val="21"/>
+          <w:u w:val="single"/>
+        </w:rPr>
+        <w:t>Naoto Ohsaka</w:t>
+      </w:r>
+      <w:r>
+        <w:rPr>
+          <w:rFonts w:ascii="Palatino Linotype" w:eastAsia="ＭＳ Ｐゴシック" w:hAnsi="Palatino Linotype" w:cs="ＭＳ Ｐゴシック"/>
+          <w:kern w:val="0"/>
+          <w:szCs w:val="21"/>
+        </w:rPr>
+        <w:t>.</w:t>
+      </w:r>
+      <w:r>
+        <w:rPr>
+          <w:rFonts w:ascii="Palatino Linotype" w:eastAsia="ＭＳ Ｐゴシック" w:hAnsi="Palatino Linotype" w:cs="ＭＳ Ｐゴシック"/>
+          <w:kern w:val="0"/>
+          <w:szCs w:val="21"/>
+        </w:rPr>
+        <w:br/>
+        <w:t>Algorithmica (Special issue, of ISAAC 2022), 2024, to appear.</w:t>
       </w:r>
     </w:p>
     <w:p>
@@ -6531,27 +6237,7 @@
           <w:szCs w:val="21"/>
         </w:rPr>
         <w:tab/>
-        <w:t xml:space="preserve">3rd Place (with </w:t>
-      </w:r>
-      <w:proofErr w:type="spellStart"/>
-      <w:r>
-        <w:rPr>
-          <w:rFonts w:ascii="Palatino Linotype" w:eastAsia="ＭＳ Ｐゴシック" w:hAnsi="Palatino Linotype" w:cs="Arial"/>
-          <w:color w:val="000000"/>
-          <w:kern w:val="0"/>
-          <w:szCs w:val="21"/>
-        </w:rPr>
-        <w:t>Izuru</w:t>
-      </w:r>
-      <w:proofErr w:type="spellEnd"/>
-      <w:r>
-        <w:rPr>
-          <w:rFonts w:ascii="Palatino Linotype" w:eastAsia="ＭＳ Ｐゴシック" w:hAnsi="Palatino Linotype" w:cs="Arial"/>
-          <w:color w:val="000000"/>
-          <w:kern w:val="0"/>
-          <w:szCs w:val="21"/>
-        </w:rPr>
-        <w:t xml:space="preserve"> Matsuura and Masafumi Yabu), ACM International Collegiate Programming Contest Asia Regional Contest 2012 in Tokyo, Tokyo, Japan</w:t>
+        <w:t>3rd Place (with Izuru Matsuura and Masafumi Yabu), ACM International Collegiate Programming Contest Asia Regional Contest 2012 in Tokyo, Tokyo, Japan</w:t>
       </w:r>
     </w:p>
     <w:p>
@@ -6588,27 +6274,7 @@
           <w:szCs w:val="21"/>
         </w:rPr>
         <w:tab/>
-        <w:t xml:space="preserve">14th Place (with </w:t>
-      </w:r>
-      <w:proofErr w:type="spellStart"/>
-      <w:r>
-        <w:rPr>
-          <w:rFonts w:ascii="Palatino Linotype" w:eastAsia="ＭＳ Ｐゴシック" w:hAnsi="Palatino Linotype" w:cs="Arial"/>
-          <w:color w:val="000000"/>
-          <w:kern w:val="0"/>
-          <w:szCs w:val="21"/>
-        </w:rPr>
-        <w:t>Izuru</w:t>
-      </w:r>
-      <w:proofErr w:type="spellEnd"/>
-      <w:r>
-        <w:rPr>
-          <w:rFonts w:ascii="Palatino Linotype" w:eastAsia="ＭＳ Ｐゴシック" w:hAnsi="Palatino Linotype" w:cs="Arial"/>
-          <w:color w:val="000000"/>
-          <w:kern w:val="0"/>
-          <w:szCs w:val="21"/>
-        </w:rPr>
-        <w:t xml:space="preserve"> Matsuura and Masafumi Yabu), ACM International Collegiate Programming Contest World Finals 2013, St. Petersburg, Russia</w:t>
+        <w:t>14th Place (with Izuru Matsuura and Masafumi Yabu), ACM International Collegiate Programming Contest World Finals 2013, St. Petersburg, Russia</w:t>
       </w:r>
     </w:p>
     <w:p>
@@ -6686,27 +6352,7 @@
           <w:kern w:val="0"/>
           <w:szCs w:val="21"/>
         </w:rPr>
-        <w:t>Conference referee: AAAI'16 (</w:t>
-      </w:r>
-      <w:proofErr w:type="spellStart"/>
-      <w:r>
-        <w:rPr>
-          <w:rFonts w:ascii="Palatino Linotype" w:eastAsia="ＭＳ Ｐゴシック" w:hAnsi="Palatino Linotype" w:cs="Arial"/>
-          <w:color w:val="000000"/>
-          <w:kern w:val="0"/>
-          <w:szCs w:val="21"/>
-        </w:rPr>
-        <w:t>subreviewer</w:t>
-      </w:r>
-      <w:proofErr w:type="spellEnd"/>
-      <w:r>
-        <w:rPr>
-          <w:rFonts w:ascii="Palatino Linotype" w:eastAsia="ＭＳ Ｐゴシック" w:hAnsi="Palatino Linotype" w:cs="Arial"/>
-          <w:color w:val="000000"/>
-          <w:kern w:val="0"/>
-          <w:szCs w:val="21"/>
-        </w:rPr>
-        <w:t>), NeurIPS</w:t>
+        <w:t>Conference referee: AAAI'16 (subreviewer), NeurIPS</w:t>
       </w:r>
       <w:r>
         <w:rPr>
@@ -6841,27 +6487,7 @@
           <w:kern w:val="0"/>
           <w:szCs w:val="21"/>
         </w:rPr>
-        <w:t>(</w:t>
-      </w:r>
-      <w:proofErr w:type="spellStart"/>
-      <w:r>
-        <w:rPr>
-          <w:rFonts w:ascii="Palatino Linotype" w:eastAsia="ＭＳ Ｐゴシック" w:hAnsi="Palatino Linotype" w:cs="Arial"/>
-          <w:color w:val="000000"/>
-          <w:kern w:val="0"/>
-          <w:szCs w:val="21"/>
-        </w:rPr>
-        <w:t>subreviewer</w:t>
-      </w:r>
-      <w:proofErr w:type="spellEnd"/>
-      <w:r>
-        <w:rPr>
-          <w:rFonts w:ascii="Palatino Linotype" w:eastAsia="ＭＳ Ｐゴシック" w:hAnsi="Palatino Linotype" w:cs="Arial"/>
-          <w:color w:val="000000"/>
-          <w:kern w:val="0"/>
-          <w:szCs w:val="21"/>
-        </w:rPr>
-        <w:t>)</w:t>
+        <w:t>(subreviewer)</w:t>
       </w:r>
       <w:r>
         <w:rPr>
@@ -6889,6 +6515,15 @@
           <w:szCs w:val="21"/>
         </w:rPr>
         <w:t>23</w:t>
+      </w:r>
+      <w:r>
+        <w:rPr>
+          <w:rFonts w:ascii="Palatino Linotype" w:eastAsia="ＭＳ Ｐゴシック" w:hAnsi="Palatino Linotype" w:cs="Arial"/>
+          <w:color w:val="000000"/>
+          <w:kern w:val="0"/>
+          <w:szCs w:val="21"/>
+        </w:rPr>
+        <w:t xml:space="preserve"> (subreviewer)</w:t>
       </w:r>
     </w:p>
     <w:p>
@@ -6918,7 +6553,43 @@
           <w:kern w:val="0"/>
           <w:szCs w:val="21"/>
         </w:rPr>
-        <w:t>Journal reviewer: IEICE Transactions on Information and Systems (2015, 2018), IEEE Access (2019)</w:t>
+        <w:t>Journal reviewer: IEICE Transactions on Information and Systems (2015</w:t>
+      </w:r>
+      <w:r>
+        <w:rPr>
+          <w:rFonts w:ascii="Palatino Linotype" w:eastAsia="ＭＳ Ｐゴシック" w:hAnsi="Palatino Linotype" w:cs="Arial"/>
+          <w:color w:val="000000"/>
+          <w:kern w:val="0"/>
+          <w:szCs w:val="21"/>
+        </w:rPr>
+        <w:t>;</w:t>
+      </w:r>
+      <w:r>
+        <w:rPr>
+          <w:rFonts w:ascii="Palatino Linotype" w:eastAsia="ＭＳ Ｐゴシック" w:hAnsi="Palatino Linotype" w:cs="Arial"/>
+          <w:color w:val="000000"/>
+          <w:kern w:val="0"/>
+          <w:szCs w:val="21"/>
+        </w:rPr>
+        <w:t xml:space="preserve"> 2018</w:t>
+      </w:r>
+      <w:r>
+        <w:rPr>
+          <w:rFonts w:ascii="Palatino Linotype" w:eastAsia="ＭＳ Ｐゴシック" w:hAnsi="Palatino Linotype" w:cs="Arial"/>
+          <w:color w:val="000000"/>
+          <w:kern w:val="0"/>
+          <w:szCs w:val="21"/>
+        </w:rPr>
+        <w:t>; 2023</w:t>
+      </w:r>
+      <w:r>
+        <w:rPr>
+          <w:rFonts w:ascii="Palatino Linotype" w:eastAsia="ＭＳ Ｐゴシック" w:hAnsi="Palatino Linotype" w:cs="Arial"/>
+          <w:color w:val="000000"/>
+          <w:kern w:val="0"/>
+          <w:szCs w:val="21"/>
+        </w:rPr>
+        <w:t>), IEEE Access (2019)</w:t>
       </w:r>
       <w:r>
         <w:rPr>
@@ -6983,7 +6654,7 @@
       </w:pPr>
     </w:p>
     <w:sectPr>
-      <w:footerReference w:type="default" r:id="rId43"/>
+      <w:footerReference w:type="default" r:id="rId44"/>
       <w:pgSz w:w="12240" w:h="15840" w:code="1"/>
       <w:pgMar w:top="1440" w:right="1080" w:bottom="1440" w:left="1080" w:header="851" w:footer="992" w:gutter="0"/>
       <w:cols w:space="425"/>

--- a/cv.docx
+++ b/cv.docx
@@ -6079,25 +6079,107 @@
         <w:ind w:leftChars="0"/>
         <w:jc w:val="left"/>
         <w:rPr>
+          <w:rFonts w:ascii="Palatino Linotype" w:eastAsia="ＭＳ Ｐゴシック" w:hAnsi="Palatino Linotype" w:cs="ＭＳ Ｐゴシック"/>
+          <w:kern w:val="0"/>
+          <w:szCs w:val="21"/>
+        </w:rPr>
+      </w:pPr>
+      <w:r>
+        <w:rPr>
+          <w:rFonts w:ascii="Palatino Linotype" w:eastAsia="ＭＳ Ｐゴシック" w:hAnsi="Palatino Linotype" w:cs="ＭＳ Ｐゴシック"/>
+          <w:kern w:val="0"/>
+          <w:szCs w:val="21"/>
+        </w:rPr>
+        <w:t>On the Parameterized Intractability of Determinant Maximization.</w:t>
+      </w:r>
+      <w:r>
+        <w:rPr>
+          <w:rFonts w:ascii="Palatino Linotype" w:eastAsia="ＭＳ Ｐゴシック" w:hAnsi="Palatino Linotype" w:cs="ＭＳ Ｐゴシック"/>
+          <w:kern w:val="0"/>
+          <w:szCs w:val="21"/>
+        </w:rPr>
+        <w:br/>
+      </w:r>
+      <w:r>
+        <w:rPr>
+          <w:rFonts w:ascii="Palatino Linotype" w:eastAsia="ＭＳ Ｐゴシック" w:hAnsi="Palatino Linotype" w:cs="ＭＳ Ｐゴシック"/>
+          <w:kern w:val="0"/>
+          <w:szCs w:val="21"/>
+          <w:u w:val="single"/>
+        </w:rPr>
+        <w:t>Naoto Ohsaka</w:t>
+      </w:r>
+      <w:r>
+        <w:rPr>
+          <w:rFonts w:ascii="Palatino Linotype" w:eastAsia="ＭＳ Ｐゴシック" w:hAnsi="Palatino Linotype" w:cs="ＭＳ Ｐゴシック"/>
+          <w:kern w:val="0"/>
+          <w:szCs w:val="21"/>
+        </w:rPr>
+        <w:t>.</w:t>
+      </w:r>
+      <w:r>
+        <w:rPr>
+          <w:rFonts w:ascii="Palatino Linotype" w:eastAsia="ＭＳ Ｐゴシック" w:hAnsi="Palatino Linotype" w:cs="ＭＳ Ｐゴシック"/>
+          <w:kern w:val="0"/>
+          <w:szCs w:val="21"/>
+        </w:rPr>
+        <w:br/>
+        <w:t>Algorithmica (Special issue of ISAAC 2022), 2024, to appear.</w:t>
+      </w:r>
+      <w:r>
+        <w:rPr>
+          <w:rFonts w:ascii="Palatino Linotype" w:eastAsia="ＭＳ Ｐゴシック" w:hAnsi="Palatino Linotype" w:cs="ＭＳ Ｐゴシック"/>
+          <w:kern w:val="0"/>
+          <w:szCs w:val="21"/>
+        </w:rPr>
+        <w:br/>
+      </w:r>
+      <w:hyperlink r:id="rId44" w:history="1">
+        <w:r>
+          <w:rPr>
+            <w:rStyle w:val="a4"/>
+            <w:rFonts w:ascii="Palatino Linotype" w:eastAsia="ＭＳ Ｐゴシック" w:hAnsi="Palatino Linotype" w:cs="ＭＳ Ｐゴシック"/>
+            <w:kern w:val="0"/>
+            <w:szCs w:val="21"/>
+          </w:rPr>
+          <w:t>https://doi.org/10.1007/s00453-023-01205-0</w:t>
+        </w:r>
+      </w:hyperlink>
+    </w:p>
+    <w:p>
+      <w:pPr>
+        <w:pStyle w:val="a3"/>
+        <w:widowControl/>
+        <w:numPr>
+          <w:ilvl w:val="0"/>
+          <w:numId w:val="14"/>
+        </w:numPr>
+        <w:tabs>
+          <w:tab w:val="left" w:pos="2520"/>
+          <w:tab w:val="left" w:pos="3119"/>
+        </w:tabs>
+        <w:ind w:leftChars="0"/>
+        <w:jc w:val="left"/>
+        <w:rPr>
+          <w:rFonts w:ascii="Palatino Linotype" w:eastAsia="ＭＳ Ｐゴシック" w:hAnsi="Palatino Linotype" w:cs="ＭＳ Ｐゴシック"/>
+          <w:kern w:val="0"/>
+          <w:szCs w:val="21"/>
+        </w:rPr>
+      </w:pPr>
+      <w:r>
+        <w:rPr>
+          <w:rFonts w:ascii="Palatino Linotype" w:eastAsia="ＭＳ Ｐゴシック" w:hAnsi="Palatino Linotype" w:cs="ＭＳ Ｐゴシック"/>
+          <w:kern w:val="0"/>
+          <w:szCs w:val="21"/>
+        </w:rPr>
+        <w:t>Safe Collaborative Filtering</w:t>
+      </w:r>
+      <w:r>
+        <w:rPr>
           <w:rFonts w:ascii="Palatino Linotype" w:eastAsia="ＭＳ Ｐゴシック" w:hAnsi="Palatino Linotype" w:cs="ＭＳ Ｐゴシック" w:hint="eastAsia"/>
           <w:kern w:val="0"/>
           <w:szCs w:val="21"/>
         </w:rPr>
-      </w:pPr>
-      <w:r>
-        <w:rPr>
-          <w:rFonts w:ascii="Palatino Linotype" w:eastAsia="ＭＳ Ｐゴシック" w:hAnsi="Palatino Linotype" w:cs="ＭＳ Ｐゴシック"/>
-          <w:kern w:val="0"/>
-          <w:szCs w:val="21"/>
-        </w:rPr>
-        <w:t>On the Parameterized Intractability of Determinant Maximization</w:t>
-      </w:r>
-      <w:r>
-        <w:rPr>
-          <w:rFonts w:ascii="Palatino Linotype" w:eastAsia="ＭＳ Ｐゴシック" w:hAnsi="Palatino Linotype" w:cs="ＭＳ Ｐゴシック"/>
-          <w:kern w:val="0"/>
-          <w:szCs w:val="21"/>
-        </w:rPr>
         <w:t>.</w:t>
       </w:r>
       <w:r>
@@ -6113,6 +6195,14 @@
           <w:rFonts w:ascii="Palatino Linotype" w:eastAsia="ＭＳ Ｐゴシック" w:hAnsi="Palatino Linotype" w:cs="ＭＳ Ｐゴシック"/>
           <w:kern w:val="0"/>
           <w:szCs w:val="21"/>
+        </w:rPr>
+        <w:t xml:space="preserve">Riku Togashi, Tatsushi Oka, </w:t>
+      </w:r>
+      <w:r>
+        <w:rPr>
+          <w:rFonts w:ascii="Palatino Linotype" w:eastAsia="ＭＳ Ｐゴシック" w:hAnsi="Palatino Linotype" w:cs="ＭＳ Ｐゴシック"/>
+          <w:kern w:val="0"/>
+          <w:szCs w:val="21"/>
           <w:u w:val="single"/>
         </w:rPr>
         <w:t>Naoto Ohsaka</w:t>
@@ -6123,6 +6213,30 @@
           <w:kern w:val="0"/>
           <w:szCs w:val="21"/>
         </w:rPr>
+        <w:t xml:space="preserve">, </w:t>
+      </w:r>
+      <w:r>
+        <w:rPr>
+          <w:rFonts w:ascii="Palatino Linotype" w:eastAsia="ＭＳ Ｐゴシック" w:hAnsi="Palatino Linotype" w:cs="ＭＳ Ｐゴシック"/>
+          <w:kern w:val="0"/>
+          <w:szCs w:val="21"/>
+        </w:rPr>
+        <w:t xml:space="preserve">and </w:t>
+      </w:r>
+      <w:r>
+        <w:rPr>
+          <w:rFonts w:ascii="Palatino Linotype" w:eastAsia="ＭＳ Ｐゴシック" w:hAnsi="Palatino Linotype" w:cs="ＭＳ Ｐゴシック"/>
+          <w:kern w:val="0"/>
+          <w:szCs w:val="21"/>
+        </w:rPr>
+        <w:t>Tetsuro Morimura</w:t>
+      </w:r>
+      <w:r>
+        <w:rPr>
+          <w:rFonts w:ascii="Palatino Linotype" w:eastAsia="ＭＳ Ｐゴシック" w:hAnsi="Palatino Linotype" w:cs="ＭＳ Ｐゴシック"/>
+          <w:kern w:val="0"/>
+          <w:szCs w:val="21"/>
+        </w:rPr>
         <w:t>.</w:t>
       </w:r>
       <w:r>
@@ -6132,7 +6246,173 @@
           <w:szCs w:val="21"/>
         </w:rPr>
         <w:br/>
-        <w:t>Algorithmica (Special issue, of ISAAC 2022), 2024, to appear.</w:t>
+      </w:r>
+      <w:r>
+        <w:rPr>
+          <w:rFonts w:ascii="Palatino Linotype" w:eastAsia="ＭＳ Ｐゴシック" w:hAnsi="Palatino Linotype" w:cs="ＭＳ Ｐゴシック"/>
+          <w:i/>
+          <w:iCs/>
+          <w:kern w:val="0"/>
+          <w:szCs w:val="21"/>
+        </w:rPr>
+        <w:t>Proceedings of the 12th International Conference on Learning Representations (</w:t>
+      </w:r>
+      <w:r>
+        <w:rPr>
+          <w:rFonts w:ascii="Palatino Linotype" w:eastAsia="ＭＳ Ｐゴシック" w:hAnsi="Palatino Linotype" w:cs="ＭＳ Ｐゴシック"/>
+          <w:b/>
+          <w:bCs/>
+          <w:i/>
+          <w:iCs/>
+          <w:kern w:val="0"/>
+          <w:szCs w:val="21"/>
+        </w:rPr>
+        <w:t>ICLR</w:t>
+      </w:r>
+      <w:r>
+        <w:rPr>
+          <w:rFonts w:ascii="Palatino Linotype" w:eastAsia="ＭＳ Ｐゴシック" w:hAnsi="Palatino Linotype" w:cs="ＭＳ Ｐゴシック"/>
+          <w:i/>
+          <w:iCs/>
+          <w:kern w:val="0"/>
+          <w:szCs w:val="21"/>
+        </w:rPr>
+        <w:t>)</w:t>
+      </w:r>
+      <w:r>
+        <w:rPr>
+          <w:rFonts w:ascii="Palatino Linotype" w:eastAsia="ＭＳ Ｐゴシック" w:hAnsi="Palatino Linotype" w:cs="ＭＳ Ｐゴシック"/>
+          <w:kern w:val="0"/>
+          <w:szCs w:val="21"/>
+        </w:rPr>
+        <w:t>, 2024, to appear.</w:t>
+      </w:r>
+    </w:p>
+    <w:p>
+      <w:pPr>
+        <w:pStyle w:val="a3"/>
+        <w:widowControl/>
+        <w:numPr>
+          <w:ilvl w:val="0"/>
+          <w:numId w:val="14"/>
+        </w:numPr>
+        <w:tabs>
+          <w:tab w:val="left" w:pos="2520"/>
+          <w:tab w:val="left" w:pos="3119"/>
+        </w:tabs>
+        <w:ind w:leftChars="0"/>
+        <w:jc w:val="left"/>
+        <w:rPr>
+          <w:rFonts w:ascii="Palatino Linotype" w:eastAsia="ＭＳ Ｐゴシック" w:hAnsi="Palatino Linotype" w:cs="ＭＳ Ｐゴシック" w:hint="eastAsia"/>
+          <w:kern w:val="0"/>
+          <w:szCs w:val="21"/>
+        </w:rPr>
+      </w:pPr>
+      <w:r>
+        <w:t>Probabilistically Checkable Reconfiguration Proofs and Inapproximability of Reconfiguration Problems.</w:t>
+      </w:r>
+      <w:r>
+        <w:rPr>
+          <w:rFonts w:ascii="Palatino Linotype" w:eastAsia="ＭＳ Ｐゴシック" w:hAnsi="Palatino Linotype" w:cs="ＭＳ Ｐゴシック"/>
+          <w:kern w:val="0"/>
+          <w:szCs w:val="21"/>
+        </w:rPr>
+        <w:br/>
+      </w:r>
+      <w:r>
+        <w:rPr>
+          <w:rFonts w:ascii="Palatino Linotype" w:eastAsia="ＭＳ Ｐゴシック" w:hAnsi="Palatino Linotype" w:cs="ＭＳ Ｐゴシック"/>
+          <w:kern w:val="0"/>
+          <w:szCs w:val="21"/>
+        </w:rPr>
+        <w:t xml:space="preserve">Shuichi Hirahara and </w:t>
+      </w:r>
+      <w:r>
+        <w:rPr>
+          <w:rFonts w:ascii="Palatino Linotype" w:eastAsia="ＭＳ Ｐゴシック" w:hAnsi="Palatino Linotype" w:cs="ＭＳ Ｐゴシック"/>
+          <w:kern w:val="0"/>
+          <w:szCs w:val="21"/>
+          <w:u w:val="single"/>
+        </w:rPr>
+        <w:t>Naoto Ohsaka</w:t>
+      </w:r>
+      <w:r>
+        <w:rPr>
+          <w:rFonts w:ascii="Palatino Linotype" w:eastAsia="ＭＳ Ｐゴシック" w:hAnsi="Palatino Linotype" w:cs="ＭＳ Ｐゴシック"/>
+          <w:kern w:val="0"/>
+          <w:szCs w:val="21"/>
+        </w:rPr>
+        <w:t>.</w:t>
+      </w:r>
+      <w:r>
+        <w:rPr>
+          <w:rFonts w:ascii="Palatino Linotype" w:eastAsia="ＭＳ Ｐゴシック" w:hAnsi="Palatino Linotype" w:cs="ＭＳ Ｐゴシック"/>
+          <w:i/>
+          <w:iCs/>
+          <w:kern w:val="0"/>
+          <w:szCs w:val="21"/>
+        </w:rPr>
+        <w:br/>
+      </w:r>
+      <w:r>
+        <w:rPr>
+          <w:rFonts w:ascii="Palatino Linotype" w:eastAsia="ＭＳ Ｐゴシック" w:hAnsi="Palatino Linotype" w:cs="ＭＳ Ｐゴシック"/>
+          <w:i/>
+          <w:iCs/>
+          <w:kern w:val="0"/>
+          <w:szCs w:val="21"/>
+        </w:rPr>
+        <w:t xml:space="preserve">Proceedings of the </w:t>
+      </w:r>
+      <w:r>
+        <w:rPr>
+          <w:rFonts w:ascii="Palatino Linotype" w:eastAsia="ＭＳ Ｐゴシック" w:hAnsi="Palatino Linotype" w:cs="ＭＳ Ｐゴシック"/>
+          <w:i/>
+          <w:iCs/>
+          <w:kern w:val="0"/>
+          <w:szCs w:val="21"/>
+        </w:rPr>
+        <w:t xml:space="preserve">56th Annual ACM Symposium on Theory of Computing </w:t>
+      </w:r>
+      <w:r>
+        <w:rPr>
+          <w:rFonts w:ascii="Palatino Linotype" w:eastAsia="ＭＳ Ｐゴシック" w:hAnsi="Palatino Linotype" w:cs="ＭＳ Ｐゴシック"/>
+          <w:i/>
+          <w:iCs/>
+          <w:kern w:val="0"/>
+          <w:szCs w:val="21"/>
+        </w:rPr>
+        <w:t>(</w:t>
+      </w:r>
+      <w:r>
+        <w:rPr>
+          <w:rFonts w:ascii="Palatino Linotype" w:eastAsia="ＭＳ Ｐゴシック" w:hAnsi="Palatino Linotype" w:cs="ＭＳ Ｐゴシック" w:hint="eastAsia"/>
+          <w:b/>
+          <w:bCs/>
+          <w:i/>
+          <w:iCs/>
+          <w:kern w:val="0"/>
+          <w:szCs w:val="21"/>
+        </w:rPr>
+        <w:t>STOC</w:t>
+      </w:r>
+      <w:r>
+        <w:rPr>
+          <w:rFonts w:ascii="Palatino Linotype" w:eastAsia="ＭＳ Ｐゴシック" w:hAnsi="Palatino Linotype" w:cs="ＭＳ Ｐゴシック"/>
+          <w:i/>
+          <w:iCs/>
+          <w:kern w:val="0"/>
+          <w:szCs w:val="21"/>
+        </w:rPr>
+        <w:t>)</w:t>
+      </w:r>
+      <w:r>
+        <w:rPr>
+          <w:rFonts w:ascii="Palatino Linotype" w:eastAsia="ＭＳ Ｐゴシック" w:hAnsi="Palatino Linotype" w:cs="ＭＳ Ｐゴシック"/>
+          <w:kern w:val="0"/>
+          <w:szCs w:val="21"/>
+        </w:rPr>
+        <w:t>, 2024, to appear.</w:t>
       </w:r>
     </w:p>
     <w:p>
@@ -6654,7 +6934,12 @@
       </w:pPr>
     </w:p>
     <w:sectPr>
-      <w:footerReference w:type="default" r:id="rId44"/>
+      <w:headerReference w:type="even" r:id="rId45"/>
+      <w:headerReference w:type="default" r:id="rId46"/>
+      <w:footerReference w:type="even" r:id="rId47"/>
+      <w:footerReference w:type="default" r:id="rId48"/>
+      <w:headerReference w:type="first" r:id="rId49"/>
+      <w:footerReference w:type="first" r:id="rId50"/>
       <w:pgSz w:w="12240" w:h="15840" w:code="1"/>
       <w:pgMar w:top="1440" w:right="1080" w:bottom="1440" w:left="1080" w:header="851" w:footer="992" w:gutter="0"/>
       <w:cols w:space="425"/>
@@ -6690,6 +6975,16 @@
   <w:p>
     <w:pPr>
       <w:pStyle w:val="a9"/>
+    </w:pPr>
+  </w:p>
+</w:ftr>
+</file>
+
+<file path=word/footer2.xml><?xml version="1.0" encoding="utf-8"?>
+<w:ftr xmlns:wpc="http://schemas.microsoft.com/office/word/2010/wordprocessingCanvas" xmlns:cx="http://schemas.microsoft.com/office/drawing/2014/chartex" xmlns:cx1="http://schemas.microsoft.com/office/drawing/2015/9/8/chartex" xmlns:cx2="http://schemas.microsoft.com/office/drawing/2015/10/21/chartex" xmlns:cx3="http://schemas.microsoft.com/office/drawing/2016/5/9/chartex" xmlns:cx4="http://schemas.microsoft.com/office/drawing/2016/5/10/chartex" xmlns:cx5="http://schemas.microsoft.com/office/drawing/2016/5/11/chartex" xmlns:cx6="http://schemas.microsoft.com/office/drawing/2016/5/12/chartex" xmlns:cx7="http://schemas.microsoft.com/office/drawing/2016/5/13/chartex" xmlns:cx8="http://schemas.microsoft.com/office/drawing/2016/5/14/chartex" xmlns:mc="http://schemas.openxmlformats.org/markup-compatibility/2006" xmlns:aink="http://schemas.microsoft.com/office/drawing/2016/ink" xmlns:am3d="http://schemas.microsoft.com/office/drawing/2017/model3d" xmlns:o="urn:schemas-microsoft-com:office:office" xmlns:oel="http://schemas.microsoft.com/office/2019/extlst" xmlns:r="http://schemas.openxmlformats.org/officeDocument/2006/relationships" xmlns:m="http://schemas.openxmlformats.org/officeDocument/2006/math" xmlns:v="urn:schemas-microsoft-com:vml" xmlns:wp14="http://schemas.microsoft.com/office/word/2010/wordprocessingDrawing" xmlns:wp="http://schemas.openxmlformats.org/drawingml/2006/wordprocessingDrawing" xmlns:w10="urn:schemas-microsoft-com:office:word" xmlns:w="http://schemas.openxmlformats.org/wordprocessingml/2006/main" xmlns:w14="http://schemas.microsoft.com/office/word/2010/wordml" xmlns:w15="http://schemas.microsoft.com/office/word/2012/wordml" xmlns:w16cex="http://schemas.microsoft.com/office/word/2018/wordml/cex" xmlns:w16cid="http://schemas.microsoft.com/office/word/2016/wordml/cid" xmlns:w16="http://schemas.microsoft.com/office/word/2018/wordml" xmlns:w16sdtdh="http://schemas.microsoft.com/office/word/2020/wordml/sdtdatahash" xmlns:w16se="http://schemas.microsoft.com/office/word/2015/wordml/symex" xmlns:wpg="http://schemas.microsoft.com/office/word/2010/wordprocessingGroup" xmlns:wpi="http://schemas.microsoft.com/office/word/2010/wordprocessingInk" xmlns:wne="http://schemas.microsoft.com/office/word/2006/wordml" xmlns:wps="http://schemas.microsoft.com/office/word/2010/wordprocessingShape" mc:Ignorable="w14 w15 w16se w16cid w16 w16cex w16sdtdh wp14">
+  <w:p>
+    <w:pPr>
+      <w:pStyle w:val="a9"/>
       <w:rPr>
         <w:rFonts w:ascii="Georgia" w:hAnsi="Georgia"/>
         <w:i/>
@@ -6702,7 +6997,7 @@
         <w:i/>
         <w:iCs/>
       </w:rPr>
-      <w:t>October</w:t>
+      <w:t>February 9th</w:t>
     </w:r>
     <w:r>
       <w:rPr>
@@ -6710,7 +7005,7 @@
         <w:i/>
         <w:iCs/>
       </w:rPr>
-      <w:t xml:space="preserve"> </w:t>
+      <w:t>, 202</w:t>
     </w:r>
     <w:r>
       <w:rPr>
@@ -6718,7 +7013,7 @@
         <w:i/>
         <w:iCs/>
       </w:rPr>
-      <w:t>30</w:t>
+      <w:t>4</w:t>
     </w:r>
     <w:r>
       <w:rPr>
@@ -6726,7 +7021,38 @@
         <w:i/>
         <w:iCs/>
       </w:rPr>
-      <w:t>th</w:t>
+      <w:ptab w:relativeTo="margin" w:alignment="center" w:leader="none"/>
+    </w:r>
+    <w:r>
+      <w:rPr>
+        <w:rFonts w:ascii="Georgia" w:hAnsi="Georgia"/>
+      </w:rPr>
+      <w:fldChar w:fldCharType="begin"/>
+    </w:r>
+    <w:r>
+      <w:rPr>
+        <w:rFonts w:ascii="Georgia" w:hAnsi="Georgia"/>
+      </w:rPr>
+      <w:instrText>PAGE   \* MERGEFORMAT</w:instrText>
+    </w:r>
+    <w:r>
+      <w:rPr>
+        <w:rFonts w:ascii="Georgia" w:hAnsi="Georgia"/>
+      </w:rPr>
+      <w:fldChar w:fldCharType="separate"/>
+    </w:r>
+    <w:r>
+      <w:rPr>
+        <w:rFonts w:ascii="Georgia" w:hAnsi="Georgia"/>
+        <w:lang w:val="ja-JP"/>
+      </w:rPr>
+      <w:t>1</w:t>
+    </w:r>
+    <w:r>
+      <w:rPr>
+        <w:rFonts w:ascii="Georgia" w:hAnsi="Georgia"/>
+      </w:rPr>
+      <w:fldChar w:fldCharType="end"/>
     </w:r>
     <w:r>
       <w:rPr>
@@ -6734,7 +7060,7 @@
         <w:i/>
         <w:iCs/>
       </w:rPr>
-      <w:t>, 202</w:t>
+      <w:ptab w:relativeTo="margin" w:alignment="right" w:leader="none"/>
     </w:r>
     <w:r>
       <w:rPr>
@@ -6742,63 +7068,18 @@
         <w:i/>
         <w:iCs/>
       </w:rPr>
-      <w:t>3</w:t>
-    </w:r>
-    <w:r>
-      <w:rPr>
-        <w:rFonts w:ascii="Georgia" w:hAnsi="Georgia"/>
-        <w:i/>
-        <w:iCs/>
-      </w:rPr>
-      <w:ptab w:relativeTo="margin" w:alignment="center" w:leader="none"/>
-    </w:r>
-    <w:r>
-      <w:rPr>
-        <w:rFonts w:ascii="Georgia" w:hAnsi="Georgia"/>
-      </w:rPr>
-      <w:fldChar w:fldCharType="begin"/>
-    </w:r>
-    <w:r>
-      <w:rPr>
-        <w:rFonts w:ascii="Georgia" w:hAnsi="Georgia"/>
-      </w:rPr>
-      <w:instrText>PAGE   \* MERGEFORMAT</w:instrText>
-    </w:r>
-    <w:r>
-      <w:rPr>
-        <w:rFonts w:ascii="Georgia" w:hAnsi="Georgia"/>
-      </w:rPr>
-      <w:fldChar w:fldCharType="separate"/>
-    </w:r>
-    <w:r>
-      <w:rPr>
-        <w:rFonts w:ascii="Georgia" w:hAnsi="Georgia"/>
-        <w:lang w:val="ja-JP"/>
-      </w:rPr>
-      <w:t>1</w:t>
-    </w:r>
-    <w:r>
-      <w:rPr>
-        <w:rFonts w:ascii="Georgia" w:hAnsi="Georgia"/>
-      </w:rPr>
-      <w:fldChar w:fldCharType="end"/>
-    </w:r>
-    <w:r>
-      <w:rPr>
-        <w:rFonts w:ascii="Georgia" w:hAnsi="Georgia"/>
-        <w:i/>
-        <w:iCs/>
-      </w:rPr>
-      <w:ptab w:relativeTo="margin" w:alignment="right" w:leader="none"/>
-    </w:r>
-    <w:r>
-      <w:rPr>
-        <w:rFonts w:ascii="Georgia" w:hAnsi="Georgia"/>
-        <w:i/>
-        <w:iCs/>
-      </w:rPr>
       <w:t>Curriculum Vitae</w:t>
     </w:r>
+  </w:p>
+</w:ftr>
+</file>
+
+<file path=word/footer3.xml><?xml version="1.0" encoding="utf-8"?>
+<w:ftr xmlns:wpc="http://schemas.microsoft.com/office/word/2010/wordprocessingCanvas" xmlns:cx="http://schemas.microsoft.com/office/drawing/2014/chartex" xmlns:cx1="http://schemas.microsoft.com/office/drawing/2015/9/8/chartex" xmlns:cx2="http://schemas.microsoft.com/office/drawing/2015/10/21/chartex" xmlns:cx3="http://schemas.microsoft.com/office/drawing/2016/5/9/chartex" xmlns:cx4="http://schemas.microsoft.com/office/drawing/2016/5/10/chartex" xmlns:cx5="http://schemas.microsoft.com/office/drawing/2016/5/11/chartex" xmlns:cx6="http://schemas.microsoft.com/office/drawing/2016/5/12/chartex" xmlns:cx7="http://schemas.microsoft.com/office/drawing/2016/5/13/chartex" xmlns:cx8="http://schemas.microsoft.com/office/drawing/2016/5/14/chartex" xmlns:mc="http://schemas.openxmlformats.org/markup-compatibility/2006" xmlns:aink="http://schemas.microsoft.com/office/drawing/2016/ink" xmlns:am3d="http://schemas.microsoft.com/office/drawing/2017/model3d" xmlns:o="urn:schemas-microsoft-com:office:office" xmlns:oel="http://schemas.microsoft.com/office/2019/extlst" xmlns:r="http://schemas.openxmlformats.org/officeDocument/2006/relationships" xmlns:m="http://schemas.openxmlformats.org/officeDocument/2006/math" xmlns:v="urn:schemas-microsoft-com:vml" xmlns:wp14="http://schemas.microsoft.com/office/word/2010/wordprocessingDrawing" xmlns:wp="http://schemas.openxmlformats.org/drawingml/2006/wordprocessingDrawing" xmlns:w10="urn:schemas-microsoft-com:office:word" xmlns:w="http://schemas.openxmlformats.org/wordprocessingml/2006/main" xmlns:w14="http://schemas.microsoft.com/office/word/2010/wordml" xmlns:w15="http://schemas.microsoft.com/office/word/2012/wordml" xmlns:w16cex="http://schemas.microsoft.com/office/word/2018/wordml/cex" xmlns:w16cid="http://schemas.microsoft.com/office/word/2016/wordml/cid" xmlns:w16="http://schemas.microsoft.com/office/word/2018/wordml" xmlns:w16sdtdh="http://schemas.microsoft.com/office/word/2020/wordml/sdtdatahash" xmlns:w16se="http://schemas.microsoft.com/office/word/2015/wordml/symex" xmlns:wpg="http://schemas.microsoft.com/office/word/2010/wordprocessingGroup" xmlns:wpi="http://schemas.microsoft.com/office/word/2010/wordprocessingInk" xmlns:wne="http://schemas.microsoft.com/office/word/2006/wordml" xmlns:wps="http://schemas.microsoft.com/office/word/2010/wordprocessingShape" mc:Ignorable="w14 w15 w16se w16cid w16 w16cex w16sdtdh wp14">
+  <w:p>
+    <w:pPr>
+      <w:pStyle w:val="a9"/>
+    </w:pPr>
   </w:p>
 </w:ftr>
 </file>
@@ -6825,6 +7106,36 @@
     <w:p/>
   </w:footnote>
 </w:footnotes>
+</file>
+
+<file path=word/header1.xml><?xml version="1.0" encoding="utf-8"?>
+<w:hdr xmlns:wpc="http://schemas.microsoft.com/office/word/2010/wordprocessingCanvas" xmlns:cx="http://schemas.microsoft.com/office/drawing/2014/chartex" xmlns:cx1="http://schemas.microsoft.com/office/drawing/2015/9/8/chartex" xmlns:cx2="http://schemas.microsoft.com/office/drawing/2015/10/21/chartex" xmlns:cx3="http://schemas.microsoft.com/office/drawing/2016/5/9/chartex" xmlns:cx4="http://schemas.microsoft.com/office/drawing/2016/5/10/chartex" xmlns:cx5="http://schemas.microsoft.com/office/drawing/2016/5/11/chartex" xmlns:cx6="http://schemas.microsoft.com/office/drawing/2016/5/12/chartex" xmlns:cx7="http://schemas.microsoft.com/office/drawing/2016/5/13/chartex" xmlns:cx8="http://schemas.microsoft.com/office/drawing/2016/5/14/chartex" xmlns:mc="http://schemas.openxmlformats.org/markup-compatibility/2006" xmlns:aink="http://schemas.microsoft.com/office/drawing/2016/ink" xmlns:am3d="http://schemas.microsoft.com/office/drawing/2017/model3d" xmlns:o="urn:schemas-microsoft-com:office:office" xmlns:oel="http://schemas.microsoft.com/office/2019/extlst" xmlns:r="http://schemas.openxmlformats.org/officeDocument/2006/relationships" xmlns:m="http://schemas.openxmlformats.org/officeDocument/2006/math" xmlns:v="urn:schemas-microsoft-com:vml" xmlns:wp14="http://schemas.microsoft.com/office/word/2010/wordprocessingDrawing" xmlns:wp="http://schemas.openxmlformats.org/drawingml/2006/wordprocessingDrawing" xmlns:w10="urn:schemas-microsoft-com:office:word" xmlns:w="http://schemas.openxmlformats.org/wordprocessingml/2006/main" xmlns:w14="http://schemas.microsoft.com/office/word/2010/wordml" xmlns:w15="http://schemas.microsoft.com/office/word/2012/wordml" xmlns:w16cex="http://schemas.microsoft.com/office/word/2018/wordml/cex" xmlns:w16cid="http://schemas.microsoft.com/office/word/2016/wordml/cid" xmlns:w16="http://schemas.microsoft.com/office/word/2018/wordml" xmlns:w16sdtdh="http://schemas.microsoft.com/office/word/2020/wordml/sdtdatahash" xmlns:w16se="http://schemas.microsoft.com/office/word/2015/wordml/symex" xmlns:wpg="http://schemas.microsoft.com/office/word/2010/wordprocessingGroup" xmlns:wpi="http://schemas.microsoft.com/office/word/2010/wordprocessingInk" xmlns:wne="http://schemas.microsoft.com/office/word/2006/wordml" xmlns:wps="http://schemas.microsoft.com/office/word/2010/wordprocessingShape" mc:Ignorable="w14 w15 w16se w16cid w16 w16cex w16sdtdh wp14">
+  <w:p>
+    <w:pPr>
+      <w:pStyle w:val="a7"/>
+    </w:pPr>
+  </w:p>
+</w:hdr>
+</file>
+
+<file path=word/header2.xml><?xml version="1.0" encoding="utf-8"?>
+<w:hdr xmlns:wpc="http://schemas.microsoft.com/office/word/2010/wordprocessingCanvas" xmlns:cx="http://schemas.microsoft.com/office/drawing/2014/chartex" xmlns:cx1="http://schemas.microsoft.com/office/drawing/2015/9/8/chartex" xmlns:cx2="http://schemas.microsoft.com/office/drawing/2015/10/21/chartex" xmlns:cx3="http://schemas.microsoft.com/office/drawing/2016/5/9/chartex" xmlns:cx4="http://schemas.microsoft.com/office/drawing/2016/5/10/chartex" xmlns:cx5="http://schemas.microsoft.com/office/drawing/2016/5/11/chartex" xmlns:cx6="http://schemas.microsoft.com/office/drawing/2016/5/12/chartex" xmlns:cx7="http://schemas.microsoft.com/office/drawing/2016/5/13/chartex" xmlns:cx8="http://schemas.microsoft.com/office/drawing/2016/5/14/chartex" xmlns:mc="http://schemas.openxmlformats.org/markup-compatibility/2006" xmlns:aink="http://schemas.microsoft.com/office/drawing/2016/ink" xmlns:am3d="http://schemas.microsoft.com/office/drawing/2017/model3d" xmlns:o="urn:schemas-microsoft-com:office:office" xmlns:oel="http://schemas.microsoft.com/office/2019/extlst" xmlns:r="http://schemas.openxmlformats.org/officeDocument/2006/relationships" xmlns:m="http://schemas.openxmlformats.org/officeDocument/2006/math" xmlns:v="urn:schemas-microsoft-com:vml" xmlns:wp14="http://schemas.microsoft.com/office/word/2010/wordprocessingDrawing" xmlns:wp="http://schemas.openxmlformats.org/drawingml/2006/wordprocessingDrawing" xmlns:w10="urn:schemas-microsoft-com:office:word" xmlns:w="http://schemas.openxmlformats.org/wordprocessingml/2006/main" xmlns:w14="http://schemas.microsoft.com/office/word/2010/wordml" xmlns:w15="http://schemas.microsoft.com/office/word/2012/wordml" xmlns:w16cex="http://schemas.microsoft.com/office/word/2018/wordml/cex" xmlns:w16cid="http://schemas.microsoft.com/office/word/2016/wordml/cid" xmlns:w16="http://schemas.microsoft.com/office/word/2018/wordml" xmlns:w16sdtdh="http://schemas.microsoft.com/office/word/2020/wordml/sdtdatahash" xmlns:w16se="http://schemas.microsoft.com/office/word/2015/wordml/symex" xmlns:wpg="http://schemas.microsoft.com/office/word/2010/wordprocessingGroup" xmlns:wpi="http://schemas.microsoft.com/office/word/2010/wordprocessingInk" xmlns:wne="http://schemas.microsoft.com/office/word/2006/wordml" xmlns:wps="http://schemas.microsoft.com/office/word/2010/wordprocessingShape" mc:Ignorable="w14 w15 w16se w16cid w16 w16cex w16sdtdh wp14">
+  <w:p>
+    <w:pPr>
+      <w:pStyle w:val="a7"/>
+    </w:pPr>
+  </w:p>
+</w:hdr>
+</file>
+
+<file path=word/header3.xml><?xml version="1.0" encoding="utf-8"?>
+<w:hdr xmlns:wpc="http://schemas.microsoft.com/office/word/2010/wordprocessingCanvas" xmlns:cx="http://schemas.microsoft.com/office/drawing/2014/chartex" xmlns:cx1="http://schemas.microsoft.com/office/drawing/2015/9/8/chartex" xmlns:cx2="http://schemas.microsoft.com/office/drawing/2015/10/21/chartex" xmlns:cx3="http://schemas.microsoft.com/office/drawing/2016/5/9/chartex" xmlns:cx4="http://schemas.microsoft.com/office/drawing/2016/5/10/chartex" xmlns:cx5="http://schemas.microsoft.com/office/drawing/2016/5/11/chartex" xmlns:cx6="http://schemas.microsoft.com/office/drawing/2016/5/12/chartex" xmlns:cx7="http://schemas.microsoft.com/office/drawing/2016/5/13/chartex" xmlns:cx8="http://schemas.microsoft.com/office/drawing/2016/5/14/chartex" xmlns:mc="http://schemas.openxmlformats.org/markup-compatibility/2006" xmlns:aink="http://schemas.microsoft.com/office/drawing/2016/ink" xmlns:am3d="http://schemas.microsoft.com/office/drawing/2017/model3d" xmlns:o="urn:schemas-microsoft-com:office:office" xmlns:oel="http://schemas.microsoft.com/office/2019/extlst" xmlns:r="http://schemas.openxmlformats.org/officeDocument/2006/relationships" xmlns:m="http://schemas.openxmlformats.org/officeDocument/2006/math" xmlns:v="urn:schemas-microsoft-com:vml" xmlns:wp14="http://schemas.microsoft.com/office/word/2010/wordprocessingDrawing" xmlns:wp="http://schemas.openxmlformats.org/drawingml/2006/wordprocessingDrawing" xmlns:w10="urn:schemas-microsoft-com:office:word" xmlns:w="http://schemas.openxmlformats.org/wordprocessingml/2006/main" xmlns:w14="http://schemas.microsoft.com/office/word/2010/wordml" xmlns:w15="http://schemas.microsoft.com/office/word/2012/wordml" xmlns:w16cex="http://schemas.microsoft.com/office/word/2018/wordml/cex" xmlns:w16cid="http://schemas.microsoft.com/office/word/2016/wordml/cid" xmlns:w16="http://schemas.microsoft.com/office/word/2018/wordml" xmlns:w16sdtdh="http://schemas.microsoft.com/office/word/2020/wordml/sdtdatahash" xmlns:w16se="http://schemas.microsoft.com/office/word/2015/wordml/symex" xmlns:wpg="http://schemas.microsoft.com/office/word/2010/wordprocessingGroup" xmlns:wpi="http://schemas.microsoft.com/office/word/2010/wordprocessingInk" xmlns:wne="http://schemas.microsoft.com/office/word/2006/wordml" xmlns:wps="http://schemas.microsoft.com/office/word/2010/wordprocessingShape" mc:Ignorable="w14 w15 w16se w16cid w16 w16cex w16sdtdh wp14">
+  <w:p>
+    <w:pPr>
+      <w:pStyle w:val="a7"/>
+    </w:pPr>
+  </w:p>
+</w:hdr>
 </file>
 
 <file path=word/numbering.xml><?xml version="1.0" encoding="utf-8"?>

--- a/cv.docx
+++ b/cv.docx
@@ -1,6 +1,6 @@
 
 <file path=word/document.xml><?xml version="1.0" encoding="utf-8"?>
-<w:document xmlns:wpc="http://schemas.microsoft.com/office/word/2010/wordprocessingCanvas" xmlns:cx="http://schemas.microsoft.com/office/drawing/2014/chartex" xmlns:cx1="http://schemas.microsoft.com/office/drawing/2015/9/8/chartex" xmlns:cx2="http://schemas.microsoft.com/office/drawing/2015/10/21/chartex" xmlns:cx3="http://schemas.microsoft.com/office/drawing/2016/5/9/chartex" xmlns:cx4="http://schemas.microsoft.com/office/drawing/2016/5/10/chartex" xmlns:cx5="http://schemas.microsoft.com/office/drawing/2016/5/11/chartex" xmlns:cx6="http://schemas.microsoft.com/office/drawing/2016/5/12/chartex" xmlns:cx7="http://schemas.microsoft.com/office/drawing/2016/5/13/chartex" xmlns:cx8="http://schemas.microsoft.com/office/drawing/2016/5/14/chartex" xmlns:mc="http://schemas.openxmlformats.org/markup-compatibility/2006" xmlns:aink="http://schemas.microsoft.com/office/drawing/2016/ink" xmlns:am3d="http://schemas.microsoft.com/office/drawing/2017/model3d" xmlns:o="urn:schemas-microsoft-com:office:office" xmlns:oel="http://schemas.microsoft.com/office/2019/extlst" xmlns:r="http://schemas.openxmlformats.org/officeDocument/2006/relationships" xmlns:m="http://schemas.openxmlformats.org/officeDocument/2006/math" xmlns:v="urn:schemas-microsoft-com:vml" xmlns:wp14="http://schemas.microsoft.com/office/word/2010/wordprocessingDrawing" xmlns:wp="http://schemas.openxmlformats.org/drawingml/2006/wordprocessingDrawing" xmlns:w10="urn:schemas-microsoft-com:office:word" xmlns:w="http://schemas.openxmlformats.org/wordprocessingml/2006/main" xmlns:w14="http://schemas.microsoft.com/office/word/2010/wordml" xmlns:w15="http://schemas.microsoft.com/office/word/2012/wordml" xmlns:w16cex="http://schemas.microsoft.com/office/word/2018/wordml/cex" xmlns:w16cid="http://schemas.microsoft.com/office/word/2016/wordml/cid" xmlns:w16="http://schemas.microsoft.com/office/word/2018/wordml" xmlns:w16sdtdh="http://schemas.microsoft.com/office/word/2020/wordml/sdtdatahash" xmlns:w16se="http://schemas.microsoft.com/office/word/2015/wordml/symex" xmlns:wpg="http://schemas.microsoft.com/office/word/2010/wordprocessingGroup" xmlns:wpi="http://schemas.microsoft.com/office/word/2010/wordprocessingInk" xmlns:wne="http://schemas.microsoft.com/office/word/2006/wordml" xmlns:wps="http://schemas.microsoft.com/office/word/2010/wordprocessingShape" mc:Ignorable="w14 w15 w16se w16cid w16 w16cex w16sdtdh wp14">
+<w:document xmlns:wpc="http://schemas.microsoft.com/office/word/2010/wordprocessingCanvas" xmlns:cx="http://schemas.microsoft.com/office/drawing/2014/chartex" xmlns:cx1="http://schemas.microsoft.com/office/drawing/2015/9/8/chartex" xmlns:cx2="http://schemas.microsoft.com/office/drawing/2015/10/21/chartex" xmlns:cx3="http://schemas.microsoft.com/office/drawing/2016/5/9/chartex" xmlns:cx4="http://schemas.microsoft.com/office/drawing/2016/5/10/chartex" xmlns:cx5="http://schemas.microsoft.com/office/drawing/2016/5/11/chartex" xmlns:cx6="http://schemas.microsoft.com/office/drawing/2016/5/12/chartex" xmlns:cx7="http://schemas.microsoft.com/office/drawing/2016/5/13/chartex" xmlns:cx8="http://schemas.microsoft.com/office/drawing/2016/5/14/chartex" xmlns:mc="http://schemas.openxmlformats.org/markup-compatibility/2006" xmlns:aink="http://schemas.microsoft.com/office/drawing/2016/ink" xmlns:am3d="http://schemas.microsoft.com/office/drawing/2017/model3d" xmlns:o="urn:schemas-microsoft-com:office:office" xmlns:oel="http://schemas.microsoft.com/office/2019/extlst" xmlns:r="http://schemas.openxmlformats.org/officeDocument/2006/relationships" xmlns:m="http://schemas.openxmlformats.org/officeDocument/2006/math" xmlns:v="urn:schemas-microsoft-com:vml" xmlns:wp14="http://schemas.microsoft.com/office/word/2010/wordprocessingDrawing" xmlns:wp="http://schemas.openxmlformats.org/drawingml/2006/wordprocessingDrawing" xmlns:w10="urn:schemas-microsoft-com:office:word" xmlns:w="http://schemas.openxmlformats.org/wordprocessingml/2006/main" xmlns:w14="http://schemas.microsoft.com/office/word/2010/wordml" xmlns:w15="http://schemas.microsoft.com/office/word/2012/wordml" xmlns:w16cex="http://schemas.microsoft.com/office/word/2018/wordml/cex" xmlns:w16cid="http://schemas.microsoft.com/office/word/2016/wordml/cid" xmlns:w16="http://schemas.microsoft.com/office/word/2018/wordml" xmlns:w16du="http://schemas.microsoft.com/office/word/2023/wordml/word16du" xmlns:w16sdtdh="http://schemas.microsoft.com/office/word/2020/wordml/sdtdatahash" xmlns:w16se="http://schemas.microsoft.com/office/word/2015/wordml/symex" xmlns:wpg="http://schemas.microsoft.com/office/word/2010/wordprocessingGroup" xmlns:wpi="http://schemas.microsoft.com/office/word/2010/wordprocessingInk" xmlns:wne="http://schemas.microsoft.com/office/word/2006/wordml" xmlns:wps="http://schemas.microsoft.com/office/word/2010/wordprocessingShape" mc:Ignorable="w14 w15 w16se w16cid w16 w16cex w16sdtdh w16du wp14">
   <w:body>
     <w:p>
       <w:pPr>
@@ -5091,6 +5091,12 @@
       </w:r>
       <w:r>
         <w:rPr>
+          <w:rFonts w:ascii="Palatino Linotype" w:hAnsi="Palatino Linotype" w:hint="eastAsia"/>
+        </w:rPr>
+        <w:t>.</w:t>
+      </w:r>
+      <w:r>
+        <w:rPr>
           <w:rFonts w:ascii="Palatino Linotype" w:hAnsi="Palatino Linotype"/>
         </w:rPr>
         <w:br/>
@@ -6124,7 +6130,15 @@
           <w:szCs w:val="21"/>
         </w:rPr>
         <w:br/>
-        <w:t>Algorithmica (Special issue of ISAAC 2022), 2024, to appear.</w:t>
+        <w:t>Algorithmica (Special issue of ISAAC 2022), 2024</w:t>
+      </w:r>
+      <w:r>
+        <w:rPr>
+          <w:rFonts w:ascii="Palatino Linotype" w:eastAsia="ＭＳ Ｐゴシック" w:hAnsi="Palatino Linotype" w:cs="ＭＳ Ｐゴシック" w:hint="eastAsia"/>
+          <w:kern w:val="0"/>
+          <w:szCs w:val="21"/>
+        </w:rPr>
+        <w:t>.</w:t>
       </w:r>
       <w:r>
         <w:rPr>
@@ -6213,31 +6227,7 @@
           <w:kern w:val="0"/>
           <w:szCs w:val="21"/>
         </w:rPr>
-        <w:t xml:space="preserve">, </w:t>
-      </w:r>
-      <w:r>
-        <w:rPr>
-          <w:rFonts w:ascii="Palatino Linotype" w:eastAsia="ＭＳ Ｐゴシック" w:hAnsi="Palatino Linotype" w:cs="ＭＳ Ｐゴシック"/>
-          <w:kern w:val="0"/>
-          <w:szCs w:val="21"/>
-        </w:rPr>
-        <w:t xml:space="preserve">and </w:t>
-      </w:r>
-      <w:r>
-        <w:rPr>
-          <w:rFonts w:ascii="Palatino Linotype" w:eastAsia="ＭＳ Ｐゴシック" w:hAnsi="Palatino Linotype" w:cs="ＭＳ Ｐゴシック"/>
-          <w:kern w:val="0"/>
-          <w:szCs w:val="21"/>
-        </w:rPr>
-        <w:t>Tetsuro Morimura</w:t>
-      </w:r>
-      <w:r>
-        <w:rPr>
-          <w:rFonts w:ascii="Palatino Linotype" w:eastAsia="ＭＳ Ｐゴシック" w:hAnsi="Palatino Linotype" w:cs="ＭＳ Ｐゴシック"/>
-          <w:kern w:val="0"/>
-          <w:szCs w:val="21"/>
-        </w:rPr>
-        <w:t>.</w:t>
+        <w:t>, and Tetsuro Morimura.</w:t>
       </w:r>
       <w:r>
         <w:rPr>
@@ -6285,8 +6275,35 @@
           <w:kern w:val="0"/>
           <w:szCs w:val="21"/>
         </w:rPr>
-        <w:t>, 2024, to appear.</w:t>
-      </w:r>
+        <w:t>, 2024</w:t>
+      </w:r>
+      <w:r>
+        <w:rPr>
+          <w:rFonts w:ascii="Palatino Linotype" w:eastAsia="ＭＳ Ｐゴシック" w:hAnsi="Palatino Linotype" w:cs="ＭＳ Ｐゴシック" w:hint="eastAsia"/>
+          <w:kern w:val="0"/>
+          <w:szCs w:val="21"/>
+        </w:rPr>
+        <w:t>.</w:t>
+      </w:r>
+      <w:r>
+        <w:rPr>
+          <w:rFonts w:ascii="Palatino Linotype" w:eastAsia="ＭＳ Ｐゴシック" w:hAnsi="Palatino Linotype" w:cs="ＭＳ Ｐゴシック"/>
+          <w:kern w:val="0"/>
+          <w:szCs w:val="21"/>
+        </w:rPr>
+        <w:br/>
+      </w:r>
+      <w:hyperlink r:id="rId45" w:history="1">
+        <w:r>
+          <w:rPr>
+            <w:rStyle w:val="a4"/>
+            <w:rFonts w:ascii="Palatino Linotype" w:eastAsia="ＭＳ Ｐゴシック" w:hAnsi="Palatino Linotype" w:cs="ＭＳ Ｐゴシック"/>
+            <w:kern w:val="0"/>
+            <w:szCs w:val="21"/>
+          </w:rPr>
+          <w:t>https://openreview.net/pdf?id=yarUvgEXq3</w:t>
+        </w:r>
+      </w:hyperlink>
     </w:p>
     <w:p>
       <w:pPr>
@@ -6303,7 +6320,7 @@
         <w:ind w:leftChars="0"/>
         <w:jc w:val="left"/>
         <w:rPr>
-          <w:rFonts w:ascii="Palatino Linotype" w:eastAsia="ＭＳ Ｐゴシック" w:hAnsi="Palatino Linotype" w:cs="ＭＳ Ｐゴシック" w:hint="eastAsia"/>
+          <w:rFonts w:ascii="Palatino Linotype" w:eastAsia="ＭＳ Ｐゴシック" w:hAnsi="Palatino Linotype" w:cs="ＭＳ Ｐゴシック"/>
           <w:kern w:val="0"/>
           <w:szCs w:val="21"/>
         </w:rPr>
@@ -6414,6 +6431,143 @@
         </w:rPr>
         <w:t>, 2024, to appear.</w:t>
       </w:r>
+    </w:p>
+    <w:p>
+      <w:pPr>
+        <w:pStyle w:val="a3"/>
+        <w:widowControl/>
+        <w:numPr>
+          <w:ilvl w:val="0"/>
+          <w:numId w:val="14"/>
+        </w:numPr>
+        <w:tabs>
+          <w:tab w:val="left" w:pos="2520"/>
+          <w:tab w:val="left" w:pos="3119"/>
+        </w:tabs>
+        <w:ind w:leftChars="0"/>
+        <w:jc w:val="left"/>
+        <w:rPr>
+          <w:rFonts w:ascii="Palatino Linotype" w:eastAsia="ＭＳ Ｐゴシック" w:hAnsi="Palatino Linotype" w:cs="ＭＳ Ｐゴシック"/>
+          <w:kern w:val="0"/>
+          <w:szCs w:val="21"/>
+        </w:rPr>
+      </w:pPr>
+      <w:r>
+        <w:rPr>
+          <w:rFonts w:ascii="Palatino Linotype" w:eastAsia="ＭＳ Ｐゴシック" w:hAnsi="Palatino Linotype" w:cs="ＭＳ Ｐゴシック"/>
+          <w:kern w:val="0"/>
+          <w:szCs w:val="21"/>
+        </w:rPr>
+        <w:t>Computational Complexity of Normalizing Constants for the Product of Determinantal Point Processes</w:t>
+      </w:r>
+      <w:r>
+        <w:rPr>
+          <w:rFonts w:ascii="Palatino Linotype" w:eastAsia="ＭＳ Ｐゴシック" w:hAnsi="Palatino Linotype" w:cs="ＭＳ Ｐゴシック" w:hint="eastAsia"/>
+          <w:kern w:val="0"/>
+          <w:szCs w:val="21"/>
+        </w:rPr>
+        <w:t>.</w:t>
+      </w:r>
+      <w:r>
+        <w:rPr>
+          <w:rFonts w:ascii="Palatino Linotype" w:eastAsia="ＭＳ Ｐゴシック" w:hAnsi="Palatino Linotype" w:cs="ＭＳ Ｐゴシック"/>
+          <w:kern w:val="0"/>
+          <w:szCs w:val="21"/>
+        </w:rPr>
+        <w:br/>
+      </w:r>
+      <w:r>
+        <w:rPr>
+          <w:rFonts w:ascii="Palatino Linotype" w:eastAsia="ＭＳ Ｐゴシック" w:hAnsi="Palatino Linotype" w:cs="ＭＳ Ｐゴシック"/>
+          <w:kern w:val="0"/>
+          <w:szCs w:val="21"/>
+        </w:rPr>
+        <w:t xml:space="preserve">Tatsuya Matsuoka and </w:t>
+      </w:r>
+      <w:r>
+        <w:rPr>
+          <w:rFonts w:ascii="Palatino Linotype" w:eastAsia="ＭＳ Ｐゴシック" w:hAnsi="Palatino Linotype" w:cs="ＭＳ Ｐゴシック"/>
+          <w:kern w:val="0"/>
+          <w:szCs w:val="21"/>
+          <w:u w:val="single"/>
+        </w:rPr>
+        <w:t>Naoto Ohsaka</w:t>
+      </w:r>
+      <w:r>
+        <w:rPr>
+          <w:rFonts w:ascii="Palatino Linotype" w:eastAsia="ＭＳ Ｐゴシック" w:hAnsi="Palatino Linotype" w:cs="ＭＳ Ｐゴシック"/>
+          <w:kern w:val="0"/>
+          <w:szCs w:val="21"/>
+        </w:rPr>
+        <w:t>.</w:t>
+      </w:r>
+      <w:r>
+        <w:rPr>
+          <w:rFonts w:ascii="Palatino Linotype" w:eastAsia="ＭＳ Ｐゴシック" w:hAnsi="Palatino Linotype" w:cs="ＭＳ Ｐゴシック"/>
+          <w:kern w:val="0"/>
+          <w:szCs w:val="21"/>
+        </w:rPr>
+        <w:br/>
+      </w:r>
+      <w:r>
+        <w:rPr>
+          <w:rFonts w:ascii="Palatino Linotype" w:eastAsia="ＭＳ Ｐゴシック" w:hAnsi="Palatino Linotype" w:cs="ＭＳ Ｐゴシック"/>
+          <w:kern w:val="0"/>
+          <w:szCs w:val="21"/>
+        </w:rPr>
+        <w:t>Theoretical Computer Science, 9</w:t>
+      </w:r>
+      <w:r>
+        <w:rPr>
+          <w:rFonts w:ascii="Palatino Linotype" w:eastAsia="ＭＳ Ｐゴシック" w:hAnsi="Palatino Linotype" w:cs="ＭＳ Ｐゴシック" w:hint="eastAsia"/>
+          <w:kern w:val="0"/>
+          <w:szCs w:val="21"/>
+        </w:rPr>
+        <w:t>97</w:t>
+      </w:r>
+      <w:r>
+        <w:rPr>
+          <w:rFonts w:ascii="Palatino Linotype" w:eastAsia="ＭＳ Ｐゴシック" w:hAnsi="Palatino Linotype" w:cs="ＭＳ Ｐゴシック"/>
+          <w:kern w:val="0"/>
+          <w:szCs w:val="21"/>
+        </w:rPr>
+        <w:t>, pp. 114513, 202</w:t>
+      </w:r>
+      <w:r>
+        <w:rPr>
+          <w:rFonts w:ascii="Palatino Linotype" w:eastAsia="ＭＳ Ｐゴシック" w:hAnsi="Palatino Linotype" w:cs="ＭＳ Ｐゴシック" w:hint="eastAsia"/>
+          <w:kern w:val="0"/>
+          <w:szCs w:val="21"/>
+        </w:rPr>
+        <w:t>4</w:t>
+      </w:r>
+      <w:r>
+        <w:rPr>
+          <w:rFonts w:ascii="Palatino Linotype" w:eastAsia="ＭＳ Ｐゴシック" w:hAnsi="Palatino Linotype" w:cs="ＭＳ Ｐゴシック" w:hint="eastAsia"/>
+          <w:kern w:val="0"/>
+          <w:szCs w:val="21"/>
+        </w:rPr>
+        <w:t>.</w:t>
+      </w:r>
+      <w:r>
+        <w:rPr>
+          <w:rFonts w:ascii="Palatino Linotype" w:eastAsia="ＭＳ Ｐゴシック" w:hAnsi="Palatino Linotype" w:cs="ＭＳ Ｐゴシック"/>
+          <w:kern w:val="0"/>
+          <w:szCs w:val="21"/>
+        </w:rPr>
+        <w:br/>
+      </w:r>
+      <w:hyperlink r:id="rId46" w:history="1">
+        <w:r>
+          <w:rPr>
+            <w:rStyle w:val="a4"/>
+            <w:rFonts w:ascii="Palatino Linotype" w:eastAsia="ＭＳ Ｐゴシック" w:hAnsi="Palatino Linotype" w:cs="ＭＳ Ｐゴシック"/>
+            <w:kern w:val="0"/>
+            <w:szCs w:val="21"/>
+          </w:rPr>
+          <w:t>https://doi.org/10.1016/j.tcs.2024.114513</w:t>
+        </w:r>
+      </w:hyperlink>
     </w:p>
     <w:p>
       <w:pPr>
@@ -6632,6 +6786,7 @@
           <w:kern w:val="0"/>
           <w:szCs w:val="21"/>
         </w:rPr>
+        <w:lastRenderedPageBreak/>
         <w:t>Conference referee: AAAI'16 (subreviewer), NeurIPS</w:t>
       </w:r>
       <w:r>
@@ -6934,12 +7089,12 @@
       </w:pPr>
     </w:p>
     <w:sectPr>
-      <w:headerReference w:type="even" r:id="rId45"/>
-      <w:headerReference w:type="default" r:id="rId46"/>
-      <w:footerReference w:type="even" r:id="rId47"/>
-      <w:footerReference w:type="default" r:id="rId48"/>
-      <w:headerReference w:type="first" r:id="rId49"/>
-      <w:footerReference w:type="first" r:id="rId50"/>
+      <w:headerReference w:type="even" r:id="rId47"/>
+      <w:headerReference w:type="default" r:id="rId48"/>
+      <w:footerReference w:type="even" r:id="rId49"/>
+      <w:footerReference w:type="default" r:id="rId50"/>
+      <w:headerReference w:type="first" r:id="rId51"/>
+      <w:footerReference w:type="first" r:id="rId52"/>
       <w:pgSz w:w="12240" w:h="15840" w:code="1"/>
       <w:pgMar w:top="1440" w:right="1080" w:bottom="1440" w:left="1080" w:header="851" w:footer="992" w:gutter="0"/>
       <w:cols w:space="425"/>
@@ -6950,7 +7105,7 @@
 </file>
 
 <file path=word/endnotes.xml><?xml version="1.0" encoding="utf-8"?>
-<w:endnotes xmlns:wpc="http://schemas.microsoft.com/office/word/2010/wordprocessingCanvas" xmlns:cx="http://schemas.microsoft.com/office/drawing/2014/chartex" xmlns:cx1="http://schemas.microsoft.com/office/drawing/2015/9/8/chartex" xmlns:cx2="http://schemas.microsoft.com/office/drawing/2015/10/21/chartex" xmlns:cx3="http://schemas.microsoft.com/office/drawing/2016/5/9/chartex" xmlns:cx4="http://schemas.microsoft.com/office/drawing/2016/5/10/chartex" xmlns:cx5="http://schemas.microsoft.com/office/drawing/2016/5/11/chartex" xmlns:cx6="http://schemas.microsoft.com/office/drawing/2016/5/12/chartex" xmlns:cx7="http://schemas.microsoft.com/office/drawing/2016/5/13/chartex" xmlns:cx8="http://schemas.microsoft.com/office/drawing/2016/5/14/chartex" xmlns:mc="http://schemas.openxmlformats.org/markup-compatibility/2006" xmlns:aink="http://schemas.microsoft.com/office/drawing/2016/ink" xmlns:am3d="http://schemas.microsoft.com/office/drawing/2017/model3d" xmlns:o="urn:schemas-microsoft-com:office:office" xmlns:oel="http://schemas.microsoft.com/office/2019/extlst" xmlns:r="http://schemas.openxmlformats.org/officeDocument/2006/relationships" xmlns:m="http://schemas.openxmlformats.org/officeDocument/2006/math" xmlns:v="urn:schemas-microsoft-com:vml" xmlns:wp14="http://schemas.microsoft.com/office/word/2010/wordprocessingDrawing" xmlns:wp="http://schemas.openxmlformats.org/drawingml/2006/wordprocessingDrawing" xmlns:w10="urn:schemas-microsoft-com:office:word" xmlns:w="http://schemas.openxmlformats.org/wordprocessingml/2006/main" xmlns:w14="http://schemas.microsoft.com/office/word/2010/wordml" xmlns:w15="http://schemas.microsoft.com/office/word/2012/wordml" xmlns:w16cex="http://schemas.microsoft.com/office/word/2018/wordml/cex" xmlns:w16cid="http://schemas.microsoft.com/office/word/2016/wordml/cid" xmlns:w16="http://schemas.microsoft.com/office/word/2018/wordml" xmlns:w16sdtdh="http://schemas.microsoft.com/office/word/2020/wordml/sdtdatahash" xmlns:w16se="http://schemas.microsoft.com/office/word/2015/wordml/symex" xmlns:wpg="http://schemas.microsoft.com/office/word/2010/wordprocessingGroup" xmlns:wpi="http://schemas.microsoft.com/office/word/2010/wordprocessingInk" xmlns:wne="http://schemas.microsoft.com/office/word/2006/wordml" xmlns:wps="http://schemas.microsoft.com/office/word/2010/wordprocessingShape" mc:Ignorable="w14 w15 w16se w16cid w16 w16cex w16sdtdh wp14">
+<w:endnotes xmlns:wpc="http://schemas.microsoft.com/office/word/2010/wordprocessingCanvas" xmlns:cx="http://schemas.microsoft.com/office/drawing/2014/chartex" xmlns:cx1="http://schemas.microsoft.com/office/drawing/2015/9/8/chartex" xmlns:cx2="http://schemas.microsoft.com/office/drawing/2015/10/21/chartex" xmlns:cx3="http://schemas.microsoft.com/office/drawing/2016/5/9/chartex" xmlns:cx4="http://schemas.microsoft.com/office/drawing/2016/5/10/chartex" xmlns:cx5="http://schemas.microsoft.com/office/drawing/2016/5/11/chartex" xmlns:cx6="http://schemas.microsoft.com/office/drawing/2016/5/12/chartex" xmlns:cx7="http://schemas.microsoft.com/office/drawing/2016/5/13/chartex" xmlns:cx8="http://schemas.microsoft.com/office/drawing/2016/5/14/chartex" xmlns:mc="http://schemas.openxmlformats.org/markup-compatibility/2006" xmlns:aink="http://schemas.microsoft.com/office/drawing/2016/ink" xmlns:am3d="http://schemas.microsoft.com/office/drawing/2017/model3d" xmlns:o="urn:schemas-microsoft-com:office:office" xmlns:oel="http://schemas.microsoft.com/office/2019/extlst" xmlns:r="http://schemas.openxmlformats.org/officeDocument/2006/relationships" xmlns:m="http://schemas.openxmlformats.org/officeDocument/2006/math" xmlns:v="urn:schemas-microsoft-com:vml" xmlns:wp14="http://schemas.microsoft.com/office/word/2010/wordprocessingDrawing" xmlns:wp="http://schemas.openxmlformats.org/drawingml/2006/wordprocessingDrawing" xmlns:w10="urn:schemas-microsoft-com:office:word" xmlns:w="http://schemas.openxmlformats.org/wordprocessingml/2006/main" xmlns:w14="http://schemas.microsoft.com/office/word/2010/wordml" xmlns:w15="http://schemas.microsoft.com/office/word/2012/wordml" xmlns:w16cex="http://schemas.microsoft.com/office/word/2018/wordml/cex" xmlns:w16cid="http://schemas.microsoft.com/office/word/2016/wordml/cid" xmlns:w16="http://schemas.microsoft.com/office/word/2018/wordml" xmlns:w16du="http://schemas.microsoft.com/office/word/2023/wordml/word16du" xmlns:w16sdtdh="http://schemas.microsoft.com/office/word/2020/wordml/sdtdatahash" xmlns:w16se="http://schemas.microsoft.com/office/word/2015/wordml/symex" xmlns:wpg="http://schemas.microsoft.com/office/word/2010/wordprocessingGroup" xmlns:wpi="http://schemas.microsoft.com/office/word/2010/wordprocessingInk" xmlns:wne="http://schemas.microsoft.com/office/word/2006/wordml" xmlns:wps="http://schemas.microsoft.com/office/word/2010/wordprocessingShape" mc:Ignorable="w14 w15 w16se w16cid w16 w16cex w16sdtdh w16du wp14">
   <w:endnote w:type="separator" w:id="-1">
     <w:p>
       <w:r>
@@ -6971,7 +7126,7 @@
 </file>
 
 <file path=word/footer1.xml><?xml version="1.0" encoding="utf-8"?>
-<w:ftr xmlns:wpc="http://schemas.microsoft.com/office/word/2010/wordprocessingCanvas" xmlns:cx="http://schemas.microsoft.com/office/drawing/2014/chartex" xmlns:cx1="http://schemas.microsoft.com/office/drawing/2015/9/8/chartex" xmlns:cx2="http://schemas.microsoft.com/office/drawing/2015/10/21/chartex" xmlns:cx3="http://schemas.microsoft.com/office/drawing/2016/5/9/chartex" xmlns:cx4="http://schemas.microsoft.com/office/drawing/2016/5/10/chartex" xmlns:cx5="http://schemas.microsoft.com/office/drawing/2016/5/11/chartex" xmlns:cx6="http://schemas.microsoft.com/office/drawing/2016/5/12/chartex" xmlns:cx7="http://schemas.microsoft.com/office/drawing/2016/5/13/chartex" xmlns:cx8="http://schemas.microsoft.com/office/drawing/2016/5/14/chartex" xmlns:mc="http://schemas.openxmlformats.org/markup-compatibility/2006" xmlns:aink="http://schemas.microsoft.com/office/drawing/2016/ink" xmlns:am3d="http://schemas.microsoft.com/office/drawing/2017/model3d" xmlns:o="urn:schemas-microsoft-com:office:office" xmlns:oel="http://schemas.microsoft.com/office/2019/extlst" xmlns:r="http://schemas.openxmlformats.org/officeDocument/2006/relationships" xmlns:m="http://schemas.openxmlformats.org/officeDocument/2006/math" xmlns:v="urn:schemas-microsoft-com:vml" xmlns:wp14="http://schemas.microsoft.com/office/word/2010/wordprocessingDrawing" xmlns:wp="http://schemas.openxmlformats.org/drawingml/2006/wordprocessingDrawing" xmlns:w10="urn:schemas-microsoft-com:office:word" xmlns:w="http://schemas.openxmlformats.org/wordprocessingml/2006/main" xmlns:w14="http://schemas.microsoft.com/office/word/2010/wordml" xmlns:w15="http://schemas.microsoft.com/office/word/2012/wordml" xmlns:w16cex="http://schemas.microsoft.com/office/word/2018/wordml/cex" xmlns:w16cid="http://schemas.microsoft.com/office/word/2016/wordml/cid" xmlns:w16="http://schemas.microsoft.com/office/word/2018/wordml" xmlns:w16sdtdh="http://schemas.microsoft.com/office/word/2020/wordml/sdtdatahash" xmlns:w16se="http://schemas.microsoft.com/office/word/2015/wordml/symex" xmlns:wpg="http://schemas.microsoft.com/office/word/2010/wordprocessingGroup" xmlns:wpi="http://schemas.microsoft.com/office/word/2010/wordprocessingInk" xmlns:wne="http://schemas.microsoft.com/office/word/2006/wordml" xmlns:wps="http://schemas.microsoft.com/office/word/2010/wordprocessingShape" mc:Ignorable="w14 w15 w16se w16cid w16 w16cex w16sdtdh wp14">
+<w:ftr xmlns:wpc="http://schemas.microsoft.com/office/word/2010/wordprocessingCanvas" xmlns:cx="http://schemas.microsoft.com/office/drawing/2014/chartex" xmlns:cx1="http://schemas.microsoft.com/office/drawing/2015/9/8/chartex" xmlns:cx2="http://schemas.microsoft.com/office/drawing/2015/10/21/chartex" xmlns:cx3="http://schemas.microsoft.com/office/drawing/2016/5/9/chartex" xmlns:cx4="http://schemas.microsoft.com/office/drawing/2016/5/10/chartex" xmlns:cx5="http://schemas.microsoft.com/office/drawing/2016/5/11/chartex" xmlns:cx6="http://schemas.microsoft.com/office/drawing/2016/5/12/chartex" xmlns:cx7="http://schemas.microsoft.com/office/drawing/2016/5/13/chartex" xmlns:cx8="http://schemas.microsoft.com/office/drawing/2016/5/14/chartex" xmlns:mc="http://schemas.openxmlformats.org/markup-compatibility/2006" xmlns:aink="http://schemas.microsoft.com/office/drawing/2016/ink" xmlns:am3d="http://schemas.microsoft.com/office/drawing/2017/model3d" xmlns:o="urn:schemas-microsoft-com:office:office" xmlns:oel="http://schemas.microsoft.com/office/2019/extlst" xmlns:r="http://schemas.openxmlformats.org/officeDocument/2006/relationships" xmlns:m="http://schemas.openxmlformats.org/officeDocument/2006/math" xmlns:v="urn:schemas-microsoft-com:vml" xmlns:wp14="http://schemas.microsoft.com/office/word/2010/wordprocessingDrawing" xmlns:wp="http://schemas.openxmlformats.org/drawingml/2006/wordprocessingDrawing" xmlns:w10="urn:schemas-microsoft-com:office:word" xmlns:w="http://schemas.openxmlformats.org/wordprocessingml/2006/main" xmlns:w14="http://schemas.microsoft.com/office/word/2010/wordml" xmlns:w15="http://schemas.microsoft.com/office/word/2012/wordml" xmlns:w16cex="http://schemas.microsoft.com/office/word/2018/wordml/cex" xmlns:w16cid="http://schemas.microsoft.com/office/word/2016/wordml/cid" xmlns:w16="http://schemas.microsoft.com/office/word/2018/wordml" xmlns:w16du="http://schemas.microsoft.com/office/word/2023/wordml/word16du" xmlns:w16sdtdh="http://schemas.microsoft.com/office/word/2020/wordml/sdtdatahash" xmlns:w16se="http://schemas.microsoft.com/office/word/2015/wordml/symex" xmlns:wpg="http://schemas.microsoft.com/office/word/2010/wordprocessingGroup" xmlns:wpi="http://schemas.microsoft.com/office/word/2010/wordprocessingInk" xmlns:wne="http://schemas.microsoft.com/office/word/2006/wordml" xmlns:wps="http://schemas.microsoft.com/office/word/2010/wordprocessingShape" mc:Ignorable="w14 w15 w16se w16cid w16 w16cex w16sdtdh w16du wp14">
   <w:p>
     <w:pPr>
       <w:pStyle w:val="a9"/>
@@ -6981,7 +7136,7 @@
 </file>
 
 <file path=word/footer2.xml><?xml version="1.0" encoding="utf-8"?>
-<w:ftr xmlns:wpc="http://schemas.microsoft.com/office/word/2010/wordprocessingCanvas" xmlns:cx="http://schemas.microsoft.com/office/drawing/2014/chartex" xmlns:cx1="http://schemas.microsoft.com/office/drawing/2015/9/8/chartex" xmlns:cx2="http://schemas.microsoft.com/office/drawing/2015/10/21/chartex" xmlns:cx3="http://schemas.microsoft.com/office/drawing/2016/5/9/chartex" xmlns:cx4="http://schemas.microsoft.com/office/drawing/2016/5/10/chartex" xmlns:cx5="http://schemas.microsoft.com/office/drawing/2016/5/11/chartex" xmlns:cx6="http://schemas.microsoft.com/office/drawing/2016/5/12/chartex" xmlns:cx7="http://schemas.microsoft.com/office/drawing/2016/5/13/chartex" xmlns:cx8="http://schemas.microsoft.com/office/drawing/2016/5/14/chartex" xmlns:mc="http://schemas.openxmlformats.org/markup-compatibility/2006" xmlns:aink="http://schemas.microsoft.com/office/drawing/2016/ink" xmlns:am3d="http://schemas.microsoft.com/office/drawing/2017/model3d" xmlns:o="urn:schemas-microsoft-com:office:office" xmlns:oel="http://schemas.microsoft.com/office/2019/extlst" xmlns:r="http://schemas.openxmlformats.org/officeDocument/2006/relationships" xmlns:m="http://schemas.openxmlformats.org/officeDocument/2006/math" xmlns:v="urn:schemas-microsoft-com:vml" xmlns:wp14="http://schemas.microsoft.com/office/word/2010/wordprocessingDrawing" xmlns:wp="http://schemas.openxmlformats.org/drawingml/2006/wordprocessingDrawing" xmlns:w10="urn:schemas-microsoft-com:office:word" xmlns:w="http://schemas.openxmlformats.org/wordprocessingml/2006/main" xmlns:w14="http://schemas.microsoft.com/office/word/2010/wordml" xmlns:w15="http://schemas.microsoft.com/office/word/2012/wordml" xmlns:w16cex="http://schemas.microsoft.com/office/word/2018/wordml/cex" xmlns:w16cid="http://schemas.microsoft.com/office/word/2016/wordml/cid" xmlns:w16="http://schemas.microsoft.com/office/word/2018/wordml" xmlns:w16sdtdh="http://schemas.microsoft.com/office/word/2020/wordml/sdtdatahash" xmlns:w16se="http://schemas.microsoft.com/office/word/2015/wordml/symex" xmlns:wpg="http://schemas.microsoft.com/office/word/2010/wordprocessingGroup" xmlns:wpi="http://schemas.microsoft.com/office/word/2010/wordprocessingInk" xmlns:wne="http://schemas.microsoft.com/office/word/2006/wordml" xmlns:wps="http://schemas.microsoft.com/office/word/2010/wordprocessingShape" mc:Ignorable="w14 w15 w16se w16cid w16 w16cex w16sdtdh wp14">
+<w:ftr xmlns:wpc="http://schemas.microsoft.com/office/word/2010/wordprocessingCanvas" xmlns:cx="http://schemas.microsoft.com/office/drawing/2014/chartex" xmlns:cx1="http://schemas.microsoft.com/office/drawing/2015/9/8/chartex" xmlns:cx2="http://schemas.microsoft.com/office/drawing/2015/10/21/chartex" xmlns:cx3="http://schemas.microsoft.com/office/drawing/2016/5/9/chartex" xmlns:cx4="http://schemas.microsoft.com/office/drawing/2016/5/10/chartex" xmlns:cx5="http://schemas.microsoft.com/office/drawing/2016/5/11/chartex" xmlns:cx6="http://schemas.microsoft.com/office/drawing/2016/5/12/chartex" xmlns:cx7="http://schemas.microsoft.com/office/drawing/2016/5/13/chartex" xmlns:cx8="http://schemas.microsoft.com/office/drawing/2016/5/14/chartex" xmlns:mc="http://schemas.openxmlformats.org/markup-compatibility/2006" xmlns:aink="http://schemas.microsoft.com/office/drawing/2016/ink" xmlns:am3d="http://schemas.microsoft.com/office/drawing/2017/model3d" xmlns:o="urn:schemas-microsoft-com:office:office" xmlns:oel="http://schemas.microsoft.com/office/2019/extlst" xmlns:r="http://schemas.openxmlformats.org/officeDocument/2006/relationships" xmlns:m="http://schemas.openxmlformats.org/officeDocument/2006/math" xmlns:v="urn:schemas-microsoft-com:vml" xmlns:wp14="http://schemas.microsoft.com/office/word/2010/wordprocessingDrawing" xmlns:wp="http://schemas.openxmlformats.org/drawingml/2006/wordprocessingDrawing" xmlns:w10="urn:schemas-microsoft-com:office:word" xmlns:w="http://schemas.openxmlformats.org/wordprocessingml/2006/main" xmlns:w14="http://schemas.microsoft.com/office/word/2010/wordml" xmlns:w15="http://schemas.microsoft.com/office/word/2012/wordml" xmlns:w16cex="http://schemas.microsoft.com/office/word/2018/wordml/cex" xmlns:w16cid="http://schemas.microsoft.com/office/word/2016/wordml/cid" xmlns:w16="http://schemas.microsoft.com/office/word/2018/wordml" xmlns:w16du="http://schemas.microsoft.com/office/word/2023/wordml/word16du" xmlns:w16sdtdh="http://schemas.microsoft.com/office/word/2020/wordml/sdtdatahash" xmlns:w16se="http://schemas.microsoft.com/office/word/2015/wordml/symex" xmlns:wpg="http://schemas.microsoft.com/office/word/2010/wordprocessingGroup" xmlns:wpi="http://schemas.microsoft.com/office/word/2010/wordprocessingInk" xmlns:wne="http://schemas.microsoft.com/office/word/2006/wordml" xmlns:wps="http://schemas.microsoft.com/office/word/2010/wordprocessingShape" mc:Ignorable="w14 w15 w16se w16cid w16 w16cex w16sdtdh w16du wp14">
   <w:p>
     <w:pPr>
       <w:pStyle w:val="a9"/>
@@ -7075,7 +7230,7 @@
 </file>
 
 <file path=word/footer3.xml><?xml version="1.0" encoding="utf-8"?>
-<w:ftr xmlns:wpc="http://schemas.microsoft.com/office/word/2010/wordprocessingCanvas" xmlns:cx="http://schemas.microsoft.com/office/drawing/2014/chartex" xmlns:cx1="http://schemas.microsoft.com/office/drawing/2015/9/8/chartex" xmlns:cx2="http://schemas.microsoft.com/office/drawing/2015/10/21/chartex" xmlns:cx3="http://schemas.microsoft.com/office/drawing/2016/5/9/chartex" xmlns:cx4="http://schemas.microsoft.com/office/drawing/2016/5/10/chartex" xmlns:cx5="http://schemas.microsoft.com/office/drawing/2016/5/11/chartex" xmlns:cx6="http://schemas.microsoft.com/office/drawing/2016/5/12/chartex" xmlns:cx7="http://schemas.microsoft.com/office/drawing/2016/5/13/chartex" xmlns:cx8="http://schemas.microsoft.com/office/drawing/2016/5/14/chartex" xmlns:mc="http://schemas.openxmlformats.org/markup-compatibility/2006" xmlns:aink="http://schemas.microsoft.com/office/drawing/2016/ink" xmlns:am3d="http://schemas.microsoft.com/office/drawing/2017/model3d" xmlns:o="urn:schemas-microsoft-com:office:office" xmlns:oel="http://schemas.microsoft.com/office/2019/extlst" xmlns:r="http://schemas.openxmlformats.org/officeDocument/2006/relationships" xmlns:m="http://schemas.openxmlformats.org/officeDocument/2006/math" xmlns:v="urn:schemas-microsoft-com:vml" xmlns:wp14="http://schemas.microsoft.com/office/word/2010/wordprocessingDrawing" xmlns:wp="http://schemas.openxmlformats.org/drawingml/2006/wordprocessingDrawing" xmlns:w10="urn:schemas-microsoft-com:office:word" xmlns:w="http://schemas.openxmlformats.org/wordprocessingml/2006/main" xmlns:w14="http://schemas.microsoft.com/office/word/2010/wordml" xmlns:w15="http://schemas.microsoft.com/office/word/2012/wordml" xmlns:w16cex="http://schemas.microsoft.com/office/word/2018/wordml/cex" xmlns:w16cid="http://schemas.microsoft.com/office/word/2016/wordml/cid" xmlns:w16="http://schemas.microsoft.com/office/word/2018/wordml" xmlns:w16sdtdh="http://schemas.microsoft.com/office/word/2020/wordml/sdtdatahash" xmlns:w16se="http://schemas.microsoft.com/office/word/2015/wordml/symex" xmlns:wpg="http://schemas.microsoft.com/office/word/2010/wordprocessingGroup" xmlns:wpi="http://schemas.microsoft.com/office/word/2010/wordprocessingInk" xmlns:wne="http://schemas.microsoft.com/office/word/2006/wordml" xmlns:wps="http://schemas.microsoft.com/office/word/2010/wordprocessingShape" mc:Ignorable="w14 w15 w16se w16cid w16 w16cex w16sdtdh wp14">
+<w:ftr xmlns:wpc="http://schemas.microsoft.com/office/word/2010/wordprocessingCanvas" xmlns:cx="http://schemas.microsoft.com/office/drawing/2014/chartex" xmlns:cx1="http://schemas.microsoft.com/office/drawing/2015/9/8/chartex" xmlns:cx2="http://schemas.microsoft.com/office/drawing/2015/10/21/chartex" xmlns:cx3="http://schemas.microsoft.com/office/drawing/2016/5/9/chartex" xmlns:cx4="http://schemas.microsoft.com/office/drawing/2016/5/10/chartex" xmlns:cx5="http://schemas.microsoft.com/office/drawing/2016/5/11/chartex" xmlns:cx6="http://schemas.microsoft.com/office/drawing/2016/5/12/chartex" xmlns:cx7="http://schemas.microsoft.com/office/drawing/2016/5/13/chartex" xmlns:cx8="http://schemas.microsoft.com/office/drawing/2016/5/14/chartex" xmlns:mc="http://schemas.openxmlformats.org/markup-compatibility/2006" xmlns:aink="http://schemas.microsoft.com/office/drawing/2016/ink" xmlns:am3d="http://schemas.microsoft.com/office/drawing/2017/model3d" xmlns:o="urn:schemas-microsoft-com:office:office" xmlns:oel="http://schemas.microsoft.com/office/2019/extlst" xmlns:r="http://schemas.openxmlformats.org/officeDocument/2006/relationships" xmlns:m="http://schemas.openxmlformats.org/officeDocument/2006/math" xmlns:v="urn:schemas-microsoft-com:vml" xmlns:wp14="http://schemas.microsoft.com/office/word/2010/wordprocessingDrawing" xmlns:wp="http://schemas.openxmlformats.org/drawingml/2006/wordprocessingDrawing" xmlns:w10="urn:schemas-microsoft-com:office:word" xmlns:w="http://schemas.openxmlformats.org/wordprocessingml/2006/main" xmlns:w14="http://schemas.microsoft.com/office/word/2010/wordml" xmlns:w15="http://schemas.microsoft.com/office/word/2012/wordml" xmlns:w16cex="http://schemas.microsoft.com/office/word/2018/wordml/cex" xmlns:w16cid="http://schemas.microsoft.com/office/word/2016/wordml/cid" xmlns:w16="http://schemas.microsoft.com/office/word/2018/wordml" xmlns:w16du="http://schemas.microsoft.com/office/word/2023/wordml/word16du" xmlns:w16sdtdh="http://schemas.microsoft.com/office/word/2020/wordml/sdtdatahash" xmlns:w16se="http://schemas.microsoft.com/office/word/2015/wordml/symex" xmlns:wpg="http://schemas.microsoft.com/office/word/2010/wordprocessingGroup" xmlns:wpi="http://schemas.microsoft.com/office/word/2010/wordprocessingInk" xmlns:wne="http://schemas.microsoft.com/office/word/2006/wordml" xmlns:wps="http://schemas.microsoft.com/office/word/2010/wordprocessingShape" mc:Ignorable="w14 w15 w16se w16cid w16 w16cex w16sdtdh w16du wp14">
   <w:p>
     <w:pPr>
       <w:pStyle w:val="a9"/>
@@ -7085,7 +7240,7 @@
 </file>
 
 <file path=word/footnotes.xml><?xml version="1.0" encoding="utf-8"?>
-<w:footnotes xmlns:wpc="http://schemas.microsoft.com/office/word/2010/wordprocessingCanvas" xmlns:cx="http://schemas.microsoft.com/office/drawing/2014/chartex" xmlns:cx1="http://schemas.microsoft.com/office/drawing/2015/9/8/chartex" xmlns:cx2="http://schemas.microsoft.com/office/drawing/2015/10/21/chartex" xmlns:cx3="http://schemas.microsoft.com/office/drawing/2016/5/9/chartex" xmlns:cx4="http://schemas.microsoft.com/office/drawing/2016/5/10/chartex" xmlns:cx5="http://schemas.microsoft.com/office/drawing/2016/5/11/chartex" xmlns:cx6="http://schemas.microsoft.com/office/drawing/2016/5/12/chartex" xmlns:cx7="http://schemas.microsoft.com/office/drawing/2016/5/13/chartex" xmlns:cx8="http://schemas.microsoft.com/office/drawing/2016/5/14/chartex" xmlns:mc="http://schemas.openxmlformats.org/markup-compatibility/2006" xmlns:aink="http://schemas.microsoft.com/office/drawing/2016/ink" xmlns:am3d="http://schemas.microsoft.com/office/drawing/2017/model3d" xmlns:o="urn:schemas-microsoft-com:office:office" xmlns:oel="http://schemas.microsoft.com/office/2019/extlst" xmlns:r="http://schemas.openxmlformats.org/officeDocument/2006/relationships" xmlns:m="http://schemas.openxmlformats.org/officeDocument/2006/math" xmlns:v="urn:schemas-microsoft-com:vml" xmlns:wp14="http://schemas.microsoft.com/office/word/2010/wordprocessingDrawing" xmlns:wp="http://schemas.openxmlformats.org/drawingml/2006/wordprocessingDrawing" xmlns:w10="urn:schemas-microsoft-com:office:word" xmlns:w="http://schemas.openxmlformats.org/wordprocessingml/2006/main" xmlns:w14="http://schemas.microsoft.com/office/word/2010/wordml" xmlns:w15="http://schemas.microsoft.com/office/word/2012/wordml" xmlns:w16cex="http://schemas.microsoft.com/office/word/2018/wordml/cex" xmlns:w16cid="http://schemas.microsoft.com/office/word/2016/wordml/cid" xmlns:w16="http://schemas.microsoft.com/office/word/2018/wordml" xmlns:w16sdtdh="http://schemas.microsoft.com/office/word/2020/wordml/sdtdatahash" xmlns:w16se="http://schemas.microsoft.com/office/word/2015/wordml/symex" xmlns:wpg="http://schemas.microsoft.com/office/word/2010/wordprocessingGroup" xmlns:wpi="http://schemas.microsoft.com/office/word/2010/wordprocessingInk" xmlns:wne="http://schemas.microsoft.com/office/word/2006/wordml" xmlns:wps="http://schemas.microsoft.com/office/word/2010/wordprocessingShape" mc:Ignorable="w14 w15 w16se w16cid w16 w16cex w16sdtdh wp14">
+<w:footnotes xmlns:wpc="http://schemas.microsoft.com/office/word/2010/wordprocessingCanvas" xmlns:cx="http://schemas.microsoft.com/office/drawing/2014/chartex" xmlns:cx1="http://schemas.microsoft.com/office/drawing/2015/9/8/chartex" xmlns:cx2="http://schemas.microsoft.com/office/drawing/2015/10/21/chartex" xmlns:cx3="http://schemas.microsoft.com/office/drawing/2016/5/9/chartex" xmlns:cx4="http://schemas.microsoft.com/office/drawing/2016/5/10/chartex" xmlns:cx5="http://schemas.microsoft.com/office/drawing/2016/5/11/chartex" xmlns:cx6="http://schemas.microsoft.com/office/drawing/2016/5/12/chartex" xmlns:cx7="http://schemas.microsoft.com/office/drawing/2016/5/13/chartex" xmlns:cx8="http://schemas.microsoft.com/office/drawing/2016/5/14/chartex" xmlns:mc="http://schemas.openxmlformats.org/markup-compatibility/2006" xmlns:aink="http://schemas.microsoft.com/office/drawing/2016/ink" xmlns:am3d="http://schemas.microsoft.com/office/drawing/2017/model3d" xmlns:o="urn:schemas-microsoft-com:office:office" xmlns:oel="http://schemas.microsoft.com/office/2019/extlst" xmlns:r="http://schemas.openxmlformats.org/officeDocument/2006/relationships" xmlns:m="http://schemas.openxmlformats.org/officeDocument/2006/math" xmlns:v="urn:schemas-microsoft-com:vml" xmlns:wp14="http://schemas.microsoft.com/office/word/2010/wordprocessingDrawing" xmlns:wp="http://schemas.openxmlformats.org/drawingml/2006/wordprocessingDrawing" xmlns:w10="urn:schemas-microsoft-com:office:word" xmlns:w="http://schemas.openxmlformats.org/wordprocessingml/2006/main" xmlns:w14="http://schemas.microsoft.com/office/word/2010/wordml" xmlns:w15="http://schemas.microsoft.com/office/word/2012/wordml" xmlns:w16cex="http://schemas.microsoft.com/office/word/2018/wordml/cex" xmlns:w16cid="http://schemas.microsoft.com/office/word/2016/wordml/cid" xmlns:w16="http://schemas.microsoft.com/office/word/2018/wordml" xmlns:w16du="http://schemas.microsoft.com/office/word/2023/wordml/word16du" xmlns:w16sdtdh="http://schemas.microsoft.com/office/word/2020/wordml/sdtdatahash" xmlns:w16se="http://schemas.microsoft.com/office/word/2015/wordml/symex" xmlns:wpg="http://schemas.microsoft.com/office/word/2010/wordprocessingGroup" xmlns:wpi="http://schemas.microsoft.com/office/word/2010/wordprocessingInk" xmlns:wne="http://schemas.microsoft.com/office/word/2006/wordml" xmlns:wps="http://schemas.microsoft.com/office/word/2010/wordprocessingShape" mc:Ignorable="w14 w15 w16se w16cid w16 w16cex w16sdtdh w16du wp14">
   <w:footnote w:type="separator" w:id="-1">
     <w:p>
       <w:r>
@@ -7109,7 +7264,7 @@
 </file>
 
 <file path=word/header1.xml><?xml version="1.0" encoding="utf-8"?>
-<w:hdr xmlns:wpc="http://schemas.microsoft.com/office/word/2010/wordprocessingCanvas" xmlns:cx="http://schemas.microsoft.com/office/drawing/2014/chartex" xmlns:cx1="http://schemas.microsoft.com/office/drawing/2015/9/8/chartex" xmlns:cx2="http://schemas.microsoft.com/office/drawing/2015/10/21/chartex" xmlns:cx3="http://schemas.microsoft.com/office/drawing/2016/5/9/chartex" xmlns:cx4="http://schemas.microsoft.com/office/drawing/2016/5/10/chartex" xmlns:cx5="http://schemas.microsoft.com/office/drawing/2016/5/11/chartex" xmlns:cx6="http://schemas.microsoft.com/office/drawing/2016/5/12/chartex" xmlns:cx7="http://schemas.microsoft.com/office/drawing/2016/5/13/chartex" xmlns:cx8="http://schemas.microsoft.com/office/drawing/2016/5/14/chartex" xmlns:mc="http://schemas.openxmlformats.org/markup-compatibility/2006" xmlns:aink="http://schemas.microsoft.com/office/drawing/2016/ink" xmlns:am3d="http://schemas.microsoft.com/office/drawing/2017/model3d" xmlns:o="urn:schemas-microsoft-com:office:office" xmlns:oel="http://schemas.microsoft.com/office/2019/extlst" xmlns:r="http://schemas.openxmlformats.org/officeDocument/2006/relationships" xmlns:m="http://schemas.openxmlformats.org/officeDocument/2006/math" xmlns:v="urn:schemas-microsoft-com:vml" xmlns:wp14="http://schemas.microsoft.com/office/word/2010/wordprocessingDrawing" xmlns:wp="http://schemas.openxmlformats.org/drawingml/2006/wordprocessingDrawing" xmlns:w10="urn:schemas-microsoft-com:office:word" xmlns:w="http://schemas.openxmlformats.org/wordprocessingml/2006/main" xmlns:w14="http://schemas.microsoft.com/office/word/2010/wordml" xmlns:w15="http://schemas.microsoft.com/office/word/2012/wordml" xmlns:w16cex="http://schemas.microsoft.com/office/word/2018/wordml/cex" xmlns:w16cid="http://schemas.microsoft.com/office/word/2016/wordml/cid" xmlns:w16="http://schemas.microsoft.com/office/word/2018/wordml" xmlns:w16sdtdh="http://schemas.microsoft.com/office/word/2020/wordml/sdtdatahash" xmlns:w16se="http://schemas.microsoft.com/office/word/2015/wordml/symex" xmlns:wpg="http://schemas.microsoft.com/office/word/2010/wordprocessingGroup" xmlns:wpi="http://schemas.microsoft.com/office/word/2010/wordprocessingInk" xmlns:wne="http://schemas.microsoft.com/office/word/2006/wordml" xmlns:wps="http://schemas.microsoft.com/office/word/2010/wordprocessingShape" mc:Ignorable="w14 w15 w16se w16cid w16 w16cex w16sdtdh wp14">
+<w:hdr xmlns:wpc="http://schemas.microsoft.com/office/word/2010/wordprocessingCanvas" xmlns:cx="http://schemas.microsoft.com/office/drawing/2014/chartex" xmlns:cx1="http://schemas.microsoft.com/office/drawing/2015/9/8/chartex" xmlns:cx2="http://schemas.microsoft.com/office/drawing/2015/10/21/chartex" xmlns:cx3="http://schemas.microsoft.com/office/drawing/2016/5/9/chartex" xmlns:cx4="http://schemas.microsoft.com/office/drawing/2016/5/10/chartex" xmlns:cx5="http://schemas.microsoft.com/office/drawing/2016/5/11/chartex" xmlns:cx6="http://schemas.microsoft.com/office/drawing/2016/5/12/chartex" xmlns:cx7="http://schemas.microsoft.com/office/drawing/2016/5/13/chartex" xmlns:cx8="http://schemas.microsoft.com/office/drawing/2016/5/14/chartex" xmlns:mc="http://schemas.openxmlformats.org/markup-compatibility/2006" xmlns:aink="http://schemas.microsoft.com/office/drawing/2016/ink" xmlns:am3d="http://schemas.microsoft.com/office/drawing/2017/model3d" xmlns:o="urn:schemas-microsoft-com:office:office" xmlns:oel="http://schemas.microsoft.com/office/2019/extlst" xmlns:r="http://schemas.openxmlformats.org/officeDocument/2006/relationships" xmlns:m="http://schemas.openxmlformats.org/officeDocument/2006/math" xmlns:v="urn:schemas-microsoft-com:vml" xmlns:wp14="http://schemas.microsoft.com/office/word/2010/wordprocessingDrawing" xmlns:wp="http://schemas.openxmlformats.org/drawingml/2006/wordprocessingDrawing" xmlns:w10="urn:schemas-microsoft-com:office:word" xmlns:w="http://schemas.openxmlformats.org/wordprocessingml/2006/main" xmlns:w14="http://schemas.microsoft.com/office/word/2010/wordml" xmlns:w15="http://schemas.microsoft.com/office/word/2012/wordml" xmlns:w16cex="http://schemas.microsoft.com/office/word/2018/wordml/cex" xmlns:w16cid="http://schemas.microsoft.com/office/word/2016/wordml/cid" xmlns:w16="http://schemas.microsoft.com/office/word/2018/wordml" xmlns:w16du="http://schemas.microsoft.com/office/word/2023/wordml/word16du" xmlns:w16sdtdh="http://schemas.microsoft.com/office/word/2020/wordml/sdtdatahash" xmlns:w16se="http://schemas.microsoft.com/office/word/2015/wordml/symex" xmlns:wpg="http://schemas.microsoft.com/office/word/2010/wordprocessingGroup" xmlns:wpi="http://schemas.microsoft.com/office/word/2010/wordprocessingInk" xmlns:wne="http://schemas.microsoft.com/office/word/2006/wordml" xmlns:wps="http://schemas.microsoft.com/office/word/2010/wordprocessingShape" mc:Ignorable="w14 w15 w16se w16cid w16 w16cex w16sdtdh w16du wp14">
   <w:p>
     <w:pPr>
       <w:pStyle w:val="a7"/>
@@ -7119,7 +7274,7 @@
 </file>
 
 <file path=word/header2.xml><?xml version="1.0" encoding="utf-8"?>
-<w:hdr xmlns:wpc="http://schemas.microsoft.com/office/word/2010/wordprocessingCanvas" xmlns:cx="http://schemas.microsoft.com/office/drawing/2014/chartex" xmlns:cx1="http://schemas.microsoft.com/office/drawing/2015/9/8/chartex" xmlns:cx2="http://schemas.microsoft.com/office/drawing/2015/10/21/chartex" xmlns:cx3="http://schemas.microsoft.com/office/drawing/2016/5/9/chartex" xmlns:cx4="http://schemas.microsoft.com/office/drawing/2016/5/10/chartex" xmlns:cx5="http://schemas.microsoft.com/office/drawing/2016/5/11/chartex" xmlns:cx6="http://schemas.microsoft.com/office/drawing/2016/5/12/chartex" xmlns:cx7="http://schemas.microsoft.com/office/drawing/2016/5/13/chartex" xmlns:cx8="http://schemas.microsoft.com/office/drawing/2016/5/14/chartex" xmlns:mc="http://schemas.openxmlformats.org/markup-compatibility/2006" xmlns:aink="http://schemas.microsoft.com/office/drawing/2016/ink" xmlns:am3d="http://schemas.microsoft.com/office/drawing/2017/model3d" xmlns:o="urn:schemas-microsoft-com:office:office" xmlns:oel="http://schemas.microsoft.com/office/2019/extlst" xmlns:r="http://schemas.openxmlformats.org/officeDocument/2006/relationships" xmlns:m="http://schemas.openxmlformats.org/officeDocument/2006/math" xmlns:v="urn:schemas-microsoft-com:vml" xmlns:wp14="http://schemas.microsoft.com/office/word/2010/wordprocessingDrawing" xmlns:wp="http://schemas.openxmlformats.org/drawingml/2006/wordprocessingDrawing" xmlns:w10="urn:schemas-microsoft-com:office:word" xmlns:w="http://schemas.openxmlformats.org/wordprocessingml/2006/main" xmlns:w14="http://schemas.microsoft.com/office/word/2010/wordml" xmlns:w15="http://schemas.microsoft.com/office/word/2012/wordml" xmlns:w16cex="http://schemas.microsoft.com/office/word/2018/wordml/cex" xmlns:w16cid="http://schemas.microsoft.com/office/word/2016/wordml/cid" xmlns:w16="http://schemas.microsoft.com/office/word/2018/wordml" xmlns:w16sdtdh="http://schemas.microsoft.com/office/word/2020/wordml/sdtdatahash" xmlns:w16se="http://schemas.microsoft.com/office/word/2015/wordml/symex" xmlns:wpg="http://schemas.microsoft.com/office/word/2010/wordprocessingGroup" xmlns:wpi="http://schemas.microsoft.com/office/word/2010/wordprocessingInk" xmlns:wne="http://schemas.microsoft.com/office/word/2006/wordml" xmlns:wps="http://schemas.microsoft.com/office/word/2010/wordprocessingShape" mc:Ignorable="w14 w15 w16se w16cid w16 w16cex w16sdtdh wp14">
+<w:hdr xmlns:wpc="http://schemas.microsoft.com/office/word/2010/wordprocessingCanvas" xmlns:cx="http://schemas.microsoft.com/office/drawing/2014/chartex" xmlns:cx1="http://schemas.microsoft.com/office/drawing/2015/9/8/chartex" xmlns:cx2="http://schemas.microsoft.com/office/drawing/2015/10/21/chartex" xmlns:cx3="http://schemas.microsoft.com/office/drawing/2016/5/9/chartex" xmlns:cx4="http://schemas.microsoft.com/office/drawing/2016/5/10/chartex" xmlns:cx5="http://schemas.microsoft.com/office/drawing/2016/5/11/chartex" xmlns:cx6="http://schemas.microsoft.com/office/drawing/2016/5/12/chartex" xmlns:cx7="http://schemas.microsoft.com/office/drawing/2016/5/13/chartex" xmlns:cx8="http://schemas.microsoft.com/office/drawing/2016/5/14/chartex" xmlns:mc="http://schemas.openxmlformats.org/markup-compatibility/2006" xmlns:aink="http://schemas.microsoft.com/office/drawing/2016/ink" xmlns:am3d="http://schemas.microsoft.com/office/drawing/2017/model3d" xmlns:o="urn:schemas-microsoft-com:office:office" xmlns:oel="http://schemas.microsoft.com/office/2019/extlst" xmlns:r="http://schemas.openxmlformats.org/officeDocument/2006/relationships" xmlns:m="http://schemas.openxmlformats.org/officeDocument/2006/math" xmlns:v="urn:schemas-microsoft-com:vml" xmlns:wp14="http://schemas.microsoft.com/office/word/2010/wordprocessingDrawing" xmlns:wp="http://schemas.openxmlformats.org/drawingml/2006/wordprocessingDrawing" xmlns:w10="urn:schemas-microsoft-com:office:word" xmlns:w="http://schemas.openxmlformats.org/wordprocessingml/2006/main" xmlns:w14="http://schemas.microsoft.com/office/word/2010/wordml" xmlns:w15="http://schemas.microsoft.com/office/word/2012/wordml" xmlns:w16cex="http://schemas.microsoft.com/office/word/2018/wordml/cex" xmlns:w16cid="http://schemas.microsoft.com/office/word/2016/wordml/cid" xmlns:w16="http://schemas.microsoft.com/office/word/2018/wordml" xmlns:w16du="http://schemas.microsoft.com/office/word/2023/wordml/word16du" xmlns:w16sdtdh="http://schemas.microsoft.com/office/word/2020/wordml/sdtdatahash" xmlns:w16se="http://schemas.microsoft.com/office/word/2015/wordml/symex" xmlns:wpg="http://schemas.microsoft.com/office/word/2010/wordprocessingGroup" xmlns:wpi="http://schemas.microsoft.com/office/word/2010/wordprocessingInk" xmlns:wne="http://schemas.microsoft.com/office/word/2006/wordml" xmlns:wps="http://schemas.microsoft.com/office/word/2010/wordprocessingShape" mc:Ignorable="w14 w15 w16se w16cid w16 w16cex w16sdtdh w16du wp14">
   <w:p>
     <w:pPr>
       <w:pStyle w:val="a7"/>
@@ -7129,7 +7284,7 @@
 </file>
 
 <file path=word/header3.xml><?xml version="1.0" encoding="utf-8"?>
-<w:hdr xmlns:wpc="http://schemas.microsoft.com/office/word/2010/wordprocessingCanvas" xmlns:cx="http://schemas.microsoft.com/office/drawing/2014/chartex" xmlns:cx1="http://schemas.microsoft.com/office/drawing/2015/9/8/chartex" xmlns:cx2="http://schemas.microsoft.com/office/drawing/2015/10/21/chartex" xmlns:cx3="http://schemas.microsoft.com/office/drawing/2016/5/9/chartex" xmlns:cx4="http://schemas.microsoft.com/office/drawing/2016/5/10/chartex" xmlns:cx5="http://schemas.microsoft.com/office/drawing/2016/5/11/chartex" xmlns:cx6="http://schemas.microsoft.com/office/drawing/2016/5/12/chartex" xmlns:cx7="http://schemas.microsoft.com/office/drawing/2016/5/13/chartex" xmlns:cx8="http://schemas.microsoft.com/office/drawing/2016/5/14/chartex" xmlns:mc="http://schemas.openxmlformats.org/markup-compatibility/2006" xmlns:aink="http://schemas.microsoft.com/office/drawing/2016/ink" xmlns:am3d="http://schemas.microsoft.com/office/drawing/2017/model3d" xmlns:o="urn:schemas-microsoft-com:office:office" xmlns:oel="http://schemas.microsoft.com/office/2019/extlst" xmlns:r="http://schemas.openxmlformats.org/officeDocument/2006/relationships" xmlns:m="http://schemas.openxmlformats.org/officeDocument/2006/math" xmlns:v="urn:schemas-microsoft-com:vml" xmlns:wp14="http://schemas.microsoft.com/office/word/2010/wordprocessingDrawing" xmlns:wp="http://schemas.openxmlformats.org/drawingml/2006/wordprocessingDrawing" xmlns:w10="urn:schemas-microsoft-com:office:word" xmlns:w="http://schemas.openxmlformats.org/wordprocessingml/2006/main" xmlns:w14="http://schemas.microsoft.com/office/word/2010/wordml" xmlns:w15="http://schemas.microsoft.com/office/word/2012/wordml" xmlns:w16cex="http://schemas.microsoft.com/office/word/2018/wordml/cex" xmlns:w16cid="http://schemas.microsoft.com/office/word/2016/wordml/cid" xmlns:w16="http://schemas.microsoft.com/office/word/2018/wordml" xmlns:w16sdtdh="http://schemas.microsoft.com/office/word/2020/wordml/sdtdatahash" xmlns:w16se="http://schemas.microsoft.com/office/word/2015/wordml/symex" xmlns:wpg="http://schemas.microsoft.com/office/word/2010/wordprocessingGroup" xmlns:wpi="http://schemas.microsoft.com/office/word/2010/wordprocessingInk" xmlns:wne="http://schemas.microsoft.com/office/word/2006/wordml" xmlns:wps="http://schemas.microsoft.com/office/word/2010/wordprocessingShape" mc:Ignorable="w14 w15 w16se w16cid w16 w16cex w16sdtdh wp14">
+<w:hdr xmlns:wpc="http://schemas.microsoft.com/office/word/2010/wordprocessingCanvas" xmlns:cx="http://schemas.microsoft.com/office/drawing/2014/chartex" xmlns:cx1="http://schemas.microsoft.com/office/drawing/2015/9/8/chartex" xmlns:cx2="http://schemas.microsoft.com/office/drawing/2015/10/21/chartex" xmlns:cx3="http://schemas.microsoft.com/office/drawing/2016/5/9/chartex" xmlns:cx4="http://schemas.microsoft.com/office/drawing/2016/5/10/chartex" xmlns:cx5="http://schemas.microsoft.com/office/drawing/2016/5/11/chartex" xmlns:cx6="http://schemas.microsoft.com/office/drawing/2016/5/12/chartex" xmlns:cx7="http://schemas.microsoft.com/office/drawing/2016/5/13/chartex" xmlns:cx8="http://schemas.microsoft.com/office/drawing/2016/5/14/chartex" xmlns:mc="http://schemas.openxmlformats.org/markup-compatibility/2006" xmlns:aink="http://schemas.microsoft.com/office/drawing/2016/ink" xmlns:am3d="http://schemas.microsoft.com/office/drawing/2017/model3d" xmlns:o="urn:schemas-microsoft-com:office:office" xmlns:oel="http://schemas.microsoft.com/office/2019/extlst" xmlns:r="http://schemas.openxmlformats.org/officeDocument/2006/relationships" xmlns:m="http://schemas.openxmlformats.org/officeDocument/2006/math" xmlns:v="urn:schemas-microsoft-com:vml" xmlns:wp14="http://schemas.microsoft.com/office/word/2010/wordprocessingDrawing" xmlns:wp="http://schemas.openxmlformats.org/drawingml/2006/wordprocessingDrawing" xmlns:w10="urn:schemas-microsoft-com:office:word" xmlns:w="http://schemas.openxmlformats.org/wordprocessingml/2006/main" xmlns:w14="http://schemas.microsoft.com/office/word/2010/wordml" xmlns:w15="http://schemas.microsoft.com/office/word/2012/wordml" xmlns:w16cex="http://schemas.microsoft.com/office/word/2018/wordml/cex" xmlns:w16cid="http://schemas.microsoft.com/office/word/2016/wordml/cid" xmlns:w16="http://schemas.microsoft.com/office/word/2018/wordml" xmlns:w16du="http://schemas.microsoft.com/office/word/2023/wordml/word16du" xmlns:w16sdtdh="http://schemas.microsoft.com/office/word/2020/wordml/sdtdatahash" xmlns:w16se="http://schemas.microsoft.com/office/word/2015/wordml/symex" xmlns:wpg="http://schemas.microsoft.com/office/word/2010/wordprocessingGroup" xmlns:wpi="http://schemas.microsoft.com/office/word/2010/wordprocessingInk" xmlns:wne="http://schemas.microsoft.com/office/word/2006/wordml" xmlns:wps="http://schemas.microsoft.com/office/word/2010/wordprocessingShape" mc:Ignorable="w14 w15 w16se w16cid w16 w16cex w16sdtdh w16du wp14">
   <w:p>
     <w:pPr>
       <w:pStyle w:val="a7"/>
@@ -7139,7 +7294,7 @@
 </file>
 
 <file path=word/numbering.xml><?xml version="1.0" encoding="utf-8"?>
-<w:numbering xmlns:wpc="http://schemas.microsoft.com/office/word/2010/wordprocessingCanvas" xmlns:cx="http://schemas.microsoft.com/office/drawing/2014/chartex" xmlns:cx1="http://schemas.microsoft.com/office/drawing/2015/9/8/chartex" xmlns:cx2="http://schemas.microsoft.com/office/drawing/2015/10/21/chartex" xmlns:cx3="http://schemas.microsoft.com/office/drawing/2016/5/9/chartex" xmlns:cx4="http://schemas.microsoft.com/office/drawing/2016/5/10/chartex" xmlns:cx5="http://schemas.microsoft.com/office/drawing/2016/5/11/chartex" xmlns:cx6="http://schemas.microsoft.com/office/drawing/2016/5/12/chartex" xmlns:cx7="http://schemas.microsoft.com/office/drawing/2016/5/13/chartex" xmlns:cx8="http://schemas.microsoft.com/office/drawing/2016/5/14/chartex" xmlns:mc="http://schemas.openxmlformats.org/markup-compatibility/2006" xmlns:aink="http://schemas.microsoft.com/office/drawing/2016/ink" xmlns:am3d="http://schemas.microsoft.com/office/drawing/2017/model3d" xmlns:o="urn:schemas-microsoft-com:office:office" xmlns:oel="http://schemas.microsoft.com/office/2019/extlst" xmlns:r="http://schemas.openxmlformats.org/officeDocument/2006/relationships" xmlns:m="http://schemas.openxmlformats.org/officeDocument/2006/math" xmlns:v="urn:schemas-microsoft-com:vml" xmlns:wp14="http://schemas.microsoft.com/office/word/2010/wordprocessingDrawing" xmlns:wp="http://schemas.openxmlformats.org/drawingml/2006/wordprocessingDrawing" xmlns:w10="urn:schemas-microsoft-com:office:word" xmlns:w="http://schemas.openxmlformats.org/wordprocessingml/2006/main" xmlns:w14="http://schemas.microsoft.com/office/word/2010/wordml" xmlns:w15="http://schemas.microsoft.com/office/word/2012/wordml" xmlns:w16cex="http://schemas.microsoft.com/office/word/2018/wordml/cex" xmlns:w16cid="http://schemas.microsoft.com/office/word/2016/wordml/cid" xmlns:w16="http://schemas.microsoft.com/office/word/2018/wordml" xmlns:w16sdtdh="http://schemas.microsoft.com/office/word/2020/wordml/sdtdatahash" xmlns:w16se="http://schemas.microsoft.com/office/word/2015/wordml/symex" xmlns:wpg="http://schemas.microsoft.com/office/word/2010/wordprocessingGroup" xmlns:wpi="http://schemas.microsoft.com/office/word/2010/wordprocessingInk" xmlns:wne="http://schemas.microsoft.com/office/word/2006/wordml" xmlns:wps="http://schemas.microsoft.com/office/word/2010/wordprocessingShape" mc:Ignorable="w14 w15 w16se w16cid w16 w16cex w16sdtdh wp14">
+<w:numbering xmlns:wpc="http://schemas.microsoft.com/office/word/2010/wordprocessingCanvas" xmlns:cx="http://schemas.microsoft.com/office/drawing/2014/chartex" xmlns:cx1="http://schemas.microsoft.com/office/drawing/2015/9/8/chartex" xmlns:cx2="http://schemas.microsoft.com/office/drawing/2015/10/21/chartex" xmlns:cx3="http://schemas.microsoft.com/office/drawing/2016/5/9/chartex" xmlns:cx4="http://schemas.microsoft.com/office/drawing/2016/5/10/chartex" xmlns:cx5="http://schemas.microsoft.com/office/drawing/2016/5/11/chartex" xmlns:cx6="http://schemas.microsoft.com/office/drawing/2016/5/12/chartex" xmlns:cx7="http://schemas.microsoft.com/office/drawing/2016/5/13/chartex" xmlns:cx8="http://schemas.microsoft.com/office/drawing/2016/5/14/chartex" xmlns:mc="http://schemas.openxmlformats.org/markup-compatibility/2006" xmlns:aink="http://schemas.microsoft.com/office/drawing/2016/ink" xmlns:am3d="http://schemas.microsoft.com/office/drawing/2017/model3d" xmlns:o="urn:schemas-microsoft-com:office:office" xmlns:oel="http://schemas.microsoft.com/office/2019/extlst" xmlns:r="http://schemas.openxmlformats.org/officeDocument/2006/relationships" xmlns:m="http://schemas.openxmlformats.org/officeDocument/2006/math" xmlns:v="urn:schemas-microsoft-com:vml" xmlns:wp14="http://schemas.microsoft.com/office/word/2010/wordprocessingDrawing" xmlns:wp="http://schemas.openxmlformats.org/drawingml/2006/wordprocessingDrawing" xmlns:w10="urn:schemas-microsoft-com:office:word" xmlns:w="http://schemas.openxmlformats.org/wordprocessingml/2006/main" xmlns:w14="http://schemas.microsoft.com/office/word/2010/wordml" xmlns:w15="http://schemas.microsoft.com/office/word/2012/wordml" xmlns:w16cex="http://schemas.microsoft.com/office/word/2018/wordml/cex" xmlns:w16cid="http://schemas.microsoft.com/office/word/2016/wordml/cid" xmlns:w16="http://schemas.microsoft.com/office/word/2018/wordml" xmlns:w16du="http://schemas.microsoft.com/office/word/2023/wordml/word16du" xmlns:w16sdtdh="http://schemas.microsoft.com/office/word/2020/wordml/sdtdatahash" xmlns:w16se="http://schemas.microsoft.com/office/word/2015/wordml/symex" xmlns:wpg="http://schemas.microsoft.com/office/word/2010/wordprocessingGroup" xmlns:wpi="http://schemas.microsoft.com/office/word/2010/wordprocessingInk" xmlns:wne="http://schemas.microsoft.com/office/word/2006/wordml" xmlns:wps="http://schemas.microsoft.com/office/word/2010/wordprocessingShape" mc:Ignorable="w14 w15 w16se w16cid w16 w16cex w16sdtdh w16du wp14">
   <w:abstractNum w:abstractNumId="0" w15:restartNumberingAfterBreak="0">
     <w:nsid w:val="05681919"/>
     <w:multiLevelType w:val="multilevel"/>
@@ -9288,7 +9443,7 @@
 </file>
 
 <file path=word/styles.xml><?xml version="1.0" encoding="utf-8"?>
-<w:styles xmlns:mc="http://schemas.openxmlformats.org/markup-compatibility/2006" xmlns:r="http://schemas.openxmlformats.org/officeDocument/2006/relationships" xmlns:w="http://schemas.openxmlformats.org/wordprocessingml/2006/main" xmlns:w14="http://schemas.microsoft.com/office/word/2010/wordml" xmlns:w15="http://schemas.microsoft.com/office/word/2012/wordml" xmlns:w16cex="http://schemas.microsoft.com/office/word/2018/wordml/cex" xmlns:w16cid="http://schemas.microsoft.com/office/word/2016/wordml/cid" xmlns:w16="http://schemas.microsoft.com/office/word/2018/wordml" xmlns:w16sdtdh="http://schemas.microsoft.com/office/word/2020/wordml/sdtdatahash" xmlns:w16se="http://schemas.microsoft.com/office/word/2015/wordml/symex" mc:Ignorable="w14 w15 w16se w16cid w16 w16cex w16sdtdh">
+<w:styles xmlns:mc="http://schemas.openxmlformats.org/markup-compatibility/2006" xmlns:r="http://schemas.openxmlformats.org/officeDocument/2006/relationships" xmlns:w="http://schemas.openxmlformats.org/wordprocessingml/2006/main" xmlns:w14="http://schemas.microsoft.com/office/word/2010/wordml" xmlns:w15="http://schemas.microsoft.com/office/word/2012/wordml" xmlns:w16cex="http://schemas.microsoft.com/office/word/2018/wordml/cex" xmlns:w16cid="http://schemas.microsoft.com/office/word/2016/wordml/cid" xmlns:w16="http://schemas.microsoft.com/office/word/2018/wordml" xmlns:w16du="http://schemas.microsoft.com/office/word/2023/wordml/word16du" xmlns:w16sdtdh="http://schemas.microsoft.com/office/word/2020/wordml/sdtdatahash" xmlns:w16se="http://schemas.microsoft.com/office/word/2015/wordml/symex" mc:Ignorable="w14 w15 w16se w16cid w16 w16cex w16sdtdh w16du">
   <w:docDefaults>
     <w:rPrDefault>
       <w:rPr>

--- a/cv.docx
+++ b/cv.docx
@@ -6130,7 +6130,110 @@
           <w:szCs w:val="21"/>
         </w:rPr>
         <w:br/>
-        <w:t>Algorithmica (Special issue of ISAAC 2022), 2024</w:t>
+      </w:r>
+      <w:r>
+        <w:rPr>
+          <w:rFonts w:ascii="Palatino Linotype" w:eastAsia="ＭＳ Ｐゴシック" w:hAnsi="Palatino Linotype" w:cs="ＭＳ Ｐゴシック"/>
+          <w:i/>
+          <w:iCs/>
+          <w:kern w:val="0"/>
+          <w:szCs w:val="21"/>
+        </w:rPr>
+        <w:t xml:space="preserve">Algorithmica (Special issue of </w:t>
+      </w:r>
+      <w:r>
+        <w:rPr>
+          <w:rFonts w:ascii="Palatino Linotype" w:eastAsia="ＭＳ Ｐゴシック" w:hAnsi="Palatino Linotype" w:cs="ＭＳ Ｐゴシック"/>
+          <w:b/>
+          <w:bCs/>
+          <w:i/>
+          <w:iCs/>
+          <w:kern w:val="0"/>
+          <w:szCs w:val="21"/>
+        </w:rPr>
+        <w:t>ISAAC</w:t>
+      </w:r>
+      <w:r>
+        <w:rPr>
+          <w:rFonts w:ascii="Palatino Linotype" w:eastAsia="ＭＳ Ｐゴシック" w:hAnsi="Palatino Linotype" w:cs="ＭＳ Ｐゴシック"/>
+          <w:i/>
+          <w:iCs/>
+          <w:kern w:val="0"/>
+          <w:szCs w:val="21"/>
+        </w:rPr>
+        <w:t xml:space="preserve"> 2022)</w:t>
+      </w:r>
+      <w:r>
+        <w:rPr>
+          <w:rFonts w:ascii="Palatino Linotype" w:eastAsia="ＭＳ Ｐゴシック" w:hAnsi="Palatino Linotype" w:cs="ＭＳ Ｐゴシック"/>
+          <w:kern w:val="0"/>
+          <w:szCs w:val="21"/>
+        </w:rPr>
+        <w:t xml:space="preserve">, </w:t>
+      </w:r>
+      <w:r>
+        <w:rPr>
+          <w:rFonts w:ascii="Palatino Linotype" w:eastAsia="ＭＳ Ｐゴシック" w:hAnsi="Palatino Linotype" w:cs="ＭＳ Ｐゴシック"/>
+          <w:kern w:val="0"/>
+          <w:szCs w:val="21"/>
+        </w:rPr>
+        <w:t>86(6)</w:t>
+      </w:r>
+      <w:r>
+        <w:rPr>
+          <w:rFonts w:ascii="Palatino Linotype" w:eastAsia="ＭＳ Ｐゴシック" w:hAnsi="Palatino Linotype" w:cs="ＭＳ Ｐゴシック" w:hint="eastAsia"/>
+          <w:kern w:val="0"/>
+          <w:szCs w:val="21"/>
+        </w:rPr>
+        <w:t>,</w:t>
+      </w:r>
+      <w:r>
+        <w:rPr>
+          <w:rFonts w:ascii="Palatino Linotype" w:eastAsia="ＭＳ Ｐゴシック" w:hAnsi="Palatino Linotype" w:cs="ＭＳ Ｐゴシック" w:hint="eastAsia"/>
+          <w:kern w:val="0"/>
+          <w:szCs w:val="21"/>
+        </w:rPr>
+        <w:t xml:space="preserve"> pp.</w:t>
+      </w:r>
+      <w:r>
+        <w:rPr>
+          <w:rFonts w:ascii="Palatino Linotype" w:eastAsia="ＭＳ Ｐゴシック" w:hAnsi="Palatino Linotype" w:cs="ＭＳ Ｐゴシック"/>
+          <w:kern w:val="0"/>
+          <w:szCs w:val="21"/>
+        </w:rPr>
+        <w:t xml:space="preserve"> 1731</w:t>
+      </w:r>
+      <w:r>
+        <w:rPr>
+          <w:rFonts w:ascii="Palatino Linotype" w:eastAsia="ＭＳ Ｐゴシック" w:hAnsi="Palatino Linotype" w:cs="ＭＳ Ｐゴシック"/>
+          <w:kern w:val="0"/>
+          <w:szCs w:val="21"/>
+        </w:rPr>
+        <w:t>–</w:t>
+      </w:r>
+      <w:r>
+        <w:rPr>
+          <w:rFonts w:ascii="Palatino Linotype" w:eastAsia="ＭＳ Ｐゴシック" w:hAnsi="Palatino Linotype" w:cs="ＭＳ Ｐゴシック"/>
+          <w:kern w:val="0"/>
+          <w:szCs w:val="21"/>
+        </w:rPr>
+        <w:t>1763</w:t>
+      </w:r>
+      <w:r>
+        <w:rPr>
+          <w:rFonts w:ascii="Palatino Linotype" w:eastAsia="ＭＳ Ｐゴシック" w:hAnsi="Palatino Linotype" w:cs="ＭＳ Ｐゴシック" w:hint="eastAsia"/>
+          <w:kern w:val="0"/>
+          <w:szCs w:val="21"/>
+        </w:rPr>
+        <w:t xml:space="preserve">, </w:t>
+      </w:r>
+      <w:r>
+        <w:rPr>
+          <w:rFonts w:ascii="Palatino Linotype" w:eastAsia="ＭＳ Ｐゴシック" w:hAnsi="Palatino Linotype" w:cs="ＭＳ Ｐゴシック"/>
+          <w:kern w:val="0"/>
+          <w:szCs w:val="21"/>
+        </w:rPr>
+        <w:t>2024</w:t>
       </w:r>
       <w:r>
         <w:rPr>
@@ -6326,6 +6429,11 @@
         </w:rPr>
       </w:pPr>
       <w:r>
+        <w:rPr>
+          <w:rFonts w:ascii="Palatino Linotype" w:eastAsia="ＭＳ Ｐゴシック" w:hAnsi="Palatino Linotype" w:cs="ＭＳ Ｐゴシック"/>
+          <w:kern w:val="0"/>
+          <w:szCs w:val="21"/>
+        </w:rPr>
         <w:t>Probabilistically Checkable Reconfiguration Proofs and Inapproximability of Reconfiguration Problems.</w:t>
       </w:r>
       <w:r>
@@ -6364,8 +6472,6 @@
       <w:r>
         <w:rPr>
           <w:rFonts w:ascii="Palatino Linotype" w:eastAsia="ＭＳ Ｐゴシック" w:hAnsi="Palatino Linotype" w:cs="ＭＳ Ｐゴシック"/>
-          <w:i/>
-          <w:iCs/>
           <w:kern w:val="0"/>
           <w:szCs w:val="21"/>
         </w:rPr>
@@ -6429,8 +6535,75 @@
           <w:kern w:val="0"/>
           <w:szCs w:val="21"/>
         </w:rPr>
-        <w:t>, 2024, to appear.</w:t>
-      </w:r>
+        <w:t xml:space="preserve">, </w:t>
+      </w:r>
+      <w:r>
+        <w:rPr>
+          <w:rFonts w:ascii="Palatino Linotype" w:eastAsia="ＭＳ Ｐゴシック" w:hAnsi="Palatino Linotype" w:cs="ＭＳ Ｐゴシック" w:hint="eastAsia"/>
+          <w:kern w:val="0"/>
+          <w:szCs w:val="21"/>
+        </w:rPr>
+        <w:t xml:space="preserve">pp. </w:t>
+      </w:r>
+      <w:r>
+        <w:rPr>
+          <w:rFonts w:ascii="Palatino Linotype" w:eastAsia="ＭＳ Ｐゴシック" w:hAnsi="Palatino Linotype" w:cs="ＭＳ Ｐゴシック"/>
+          <w:kern w:val="0"/>
+          <w:szCs w:val="21"/>
+        </w:rPr>
+        <w:t>1435</w:t>
+      </w:r>
+      <w:r>
+        <w:rPr>
+          <w:rFonts w:ascii="Palatino Linotype" w:eastAsia="ＭＳ Ｐゴシック" w:hAnsi="Palatino Linotype" w:cs="ＭＳ Ｐゴシック"/>
+          <w:kern w:val="0"/>
+          <w:szCs w:val="21"/>
+        </w:rPr>
+        <w:t>–</w:t>
+      </w:r>
+      <w:r>
+        <w:rPr>
+          <w:rFonts w:ascii="Palatino Linotype" w:eastAsia="ＭＳ Ｐゴシック" w:hAnsi="Palatino Linotype" w:cs="ＭＳ Ｐゴシック"/>
+          <w:kern w:val="0"/>
+          <w:szCs w:val="21"/>
+        </w:rPr>
+        <w:t>1445</w:t>
+      </w:r>
+      <w:r>
+        <w:rPr>
+          <w:rFonts w:ascii="Palatino Linotype" w:eastAsia="ＭＳ Ｐゴシック" w:hAnsi="Palatino Linotype" w:cs="ＭＳ Ｐゴシック" w:hint="eastAsia"/>
+          <w:kern w:val="0"/>
+          <w:szCs w:val="21"/>
+        </w:rPr>
+        <w:t xml:space="preserve">, </w:t>
+      </w:r>
+      <w:r>
+        <w:rPr>
+          <w:rFonts w:ascii="Palatino Linotype" w:eastAsia="ＭＳ Ｐゴシック" w:hAnsi="Palatino Linotype" w:cs="ＭＳ Ｐゴシック"/>
+          <w:kern w:val="0"/>
+          <w:szCs w:val="21"/>
+        </w:rPr>
+        <w:t>2024.</w:t>
+      </w:r>
+      <w:r>
+        <w:rPr>
+          <w:rFonts w:ascii="Palatino Linotype" w:eastAsia="ＭＳ Ｐゴシック" w:hAnsi="Palatino Linotype" w:cs="ＭＳ Ｐゴシック"/>
+          <w:kern w:val="0"/>
+          <w:szCs w:val="21"/>
+        </w:rPr>
+        <w:br/>
+      </w:r>
+      <w:hyperlink r:id="rId46" w:history="1">
+        <w:r>
+          <w:rPr>
+            <w:rStyle w:val="a4"/>
+            <w:rFonts w:ascii="Palatino Linotype" w:eastAsia="ＭＳ Ｐゴシック" w:hAnsi="Palatino Linotype" w:cs="ＭＳ Ｐゴシック"/>
+            <w:kern w:val="0"/>
+            <w:szCs w:val="21"/>
+          </w:rPr>
+          <w:t>https://doi.org/10.1145/3618260.3649667</w:t>
+        </w:r>
+      </w:hyperlink>
     </w:p>
     <w:p>
       <w:pPr>
@@ -6475,13 +6648,6 @@
           <w:szCs w:val="21"/>
         </w:rPr>
         <w:br/>
-      </w:r>
-      <w:r>
-        <w:rPr>
-          <w:rFonts w:ascii="Palatino Linotype" w:eastAsia="ＭＳ Ｐゴシック" w:hAnsi="Palatino Linotype" w:cs="ＭＳ Ｐゴシック"/>
-          <w:kern w:val="0"/>
-          <w:szCs w:val="21"/>
-        </w:rPr>
         <w:t xml:space="preserve">Tatsuya Matsuoka and </w:t>
       </w:r>
       <w:r>
@@ -6512,10 +6678,20 @@
       <w:r>
         <w:rPr>
           <w:rFonts w:ascii="Palatino Linotype" w:eastAsia="ＭＳ Ｐゴシック" w:hAnsi="Palatino Linotype" w:cs="ＭＳ Ｐゴシック"/>
-          <w:kern w:val="0"/>
-          <w:szCs w:val="21"/>
-        </w:rPr>
-        <w:t>Theoretical Computer Science, 9</w:t>
+          <w:i/>
+          <w:iCs/>
+          <w:kern w:val="0"/>
+          <w:szCs w:val="21"/>
+        </w:rPr>
+        <w:t>Theoretical Computer Science</w:t>
+      </w:r>
+      <w:r>
+        <w:rPr>
+          <w:rFonts w:ascii="Palatino Linotype" w:eastAsia="ＭＳ Ｐゴシック" w:hAnsi="Palatino Linotype" w:cs="ＭＳ Ｐゴシック"/>
+          <w:kern w:val="0"/>
+          <w:szCs w:val="21"/>
+        </w:rPr>
+        <w:t>, 9</w:t>
       </w:r>
       <w:r>
         <w:rPr>
@@ -6557,7 +6733,7 @@
         </w:rPr>
         <w:br/>
       </w:r>
-      <w:hyperlink r:id="rId46" w:history="1">
+      <w:hyperlink r:id="rId47" w:history="1">
         <w:r>
           <w:rPr>
             <w:rStyle w:val="a4"/>
@@ -6571,6 +6747,541 @@
     </w:p>
     <w:p>
       <w:pPr>
+        <w:pStyle w:val="a3"/>
+        <w:widowControl/>
+        <w:numPr>
+          <w:ilvl w:val="0"/>
+          <w:numId w:val="14"/>
+        </w:numPr>
+        <w:tabs>
+          <w:tab w:val="left" w:pos="2520"/>
+          <w:tab w:val="left" w:pos="3119"/>
+        </w:tabs>
+        <w:ind w:leftChars="0"/>
+        <w:jc w:val="left"/>
+        <w:rPr>
+          <w:rFonts w:ascii="Palatino Linotype" w:eastAsia="ＭＳ Ｐゴシック" w:hAnsi="Palatino Linotype" w:cs="ＭＳ Ｐゴシック"/>
+          <w:kern w:val="0"/>
+          <w:szCs w:val="21"/>
+        </w:rPr>
+      </w:pPr>
+      <w:r>
+        <w:rPr>
+          <w:rFonts w:ascii="Palatino Linotype" w:eastAsia="ＭＳ Ｐゴシック" w:hAnsi="Palatino Linotype" w:cs="ＭＳ Ｐゴシック"/>
+          <w:kern w:val="0"/>
+          <w:szCs w:val="21"/>
+        </w:rPr>
+        <w:t>Optimal PSPACE-hardness of Approximating Set Cover Reconfiguration</w:t>
+      </w:r>
+      <w:r>
+        <w:rPr>
+          <w:rFonts w:ascii="Palatino Linotype" w:eastAsia="ＭＳ Ｐゴシック" w:hAnsi="Palatino Linotype" w:cs="ＭＳ Ｐゴシック" w:hint="eastAsia"/>
+          <w:kern w:val="0"/>
+          <w:szCs w:val="21"/>
+        </w:rPr>
+        <w:t>.</w:t>
+      </w:r>
+      <w:r>
+        <w:rPr>
+          <w:rFonts w:ascii="Palatino Linotype" w:eastAsia="ＭＳ Ｐゴシック" w:hAnsi="Palatino Linotype" w:cs="ＭＳ Ｐゴシック"/>
+          <w:kern w:val="0"/>
+          <w:szCs w:val="21"/>
+        </w:rPr>
+        <w:br/>
+      </w:r>
+      <w:r>
+        <w:rPr>
+          <w:rFonts w:ascii="Palatino Linotype" w:eastAsia="ＭＳ Ｐゴシック" w:hAnsi="Palatino Linotype" w:cs="ＭＳ Ｐゴシック" w:hint="eastAsia"/>
+          <w:kern w:val="0"/>
+          <w:szCs w:val="21"/>
+        </w:rPr>
+        <w:t xml:space="preserve">Shuichi Hirahara and </w:t>
+      </w:r>
+      <w:r>
+        <w:rPr>
+          <w:rFonts w:ascii="Palatino Linotype" w:eastAsia="ＭＳ Ｐゴシック" w:hAnsi="Palatino Linotype" w:cs="ＭＳ Ｐゴシック" w:hint="eastAsia"/>
+          <w:kern w:val="0"/>
+          <w:szCs w:val="21"/>
+          <w:u w:val="single"/>
+        </w:rPr>
+        <w:t>Naoto Ohsaka</w:t>
+      </w:r>
+      <w:r>
+        <w:rPr>
+          <w:rFonts w:ascii="Palatino Linotype" w:eastAsia="ＭＳ Ｐゴシック" w:hAnsi="Palatino Linotype" w:cs="ＭＳ Ｐゴシック" w:hint="eastAsia"/>
+          <w:kern w:val="0"/>
+          <w:szCs w:val="21"/>
+        </w:rPr>
+        <w:t>.</w:t>
+      </w:r>
+      <w:r>
+        <w:rPr>
+          <w:rFonts w:ascii="Palatino Linotype" w:eastAsia="ＭＳ Ｐゴシック" w:hAnsi="Palatino Linotype" w:cs="ＭＳ Ｐゴシック"/>
+          <w:kern w:val="0"/>
+          <w:szCs w:val="21"/>
+        </w:rPr>
+        <w:br/>
+      </w:r>
+      <w:r>
+        <w:rPr>
+          <w:rFonts w:ascii="Palatino Linotype" w:eastAsia="ＭＳ Ｐゴシック" w:hAnsi="Palatino Linotype" w:cs="ＭＳ Ｐゴシック" w:hint="eastAsia"/>
+          <w:i/>
+          <w:iCs/>
+          <w:kern w:val="0"/>
+          <w:szCs w:val="21"/>
+        </w:rPr>
+        <w:t xml:space="preserve">Proceedings of the </w:t>
+      </w:r>
+      <w:r>
+        <w:rPr>
+          <w:rFonts w:ascii="Palatino Linotype" w:eastAsia="ＭＳ Ｐゴシック" w:hAnsi="Palatino Linotype" w:cs="ＭＳ Ｐゴシック"/>
+          <w:i/>
+          <w:iCs/>
+          <w:kern w:val="0"/>
+          <w:szCs w:val="21"/>
+        </w:rPr>
+        <w:t>51st EATCS International Colloquium on Automata, Languages, and Programming (</w:t>
+      </w:r>
+      <w:r>
+        <w:rPr>
+          <w:rFonts w:ascii="Palatino Linotype" w:eastAsia="ＭＳ Ｐゴシック" w:hAnsi="Palatino Linotype" w:cs="ＭＳ Ｐゴシック"/>
+          <w:b/>
+          <w:bCs/>
+          <w:i/>
+          <w:iCs/>
+          <w:kern w:val="0"/>
+          <w:szCs w:val="21"/>
+        </w:rPr>
+        <w:t>ICAL</w:t>
+      </w:r>
+      <w:r>
+        <w:rPr>
+          <w:rFonts w:ascii="Palatino Linotype" w:eastAsia="ＭＳ Ｐゴシック" w:hAnsi="Palatino Linotype" w:cs="ＭＳ Ｐゴシック" w:hint="eastAsia"/>
+          <w:b/>
+          <w:bCs/>
+          <w:i/>
+          <w:iCs/>
+          <w:kern w:val="0"/>
+          <w:szCs w:val="21"/>
+        </w:rPr>
+        <w:t>P</w:t>
+      </w:r>
+      <w:r>
+        <w:rPr>
+          <w:rFonts w:ascii="Palatino Linotype" w:eastAsia="ＭＳ Ｐゴシック" w:hAnsi="Palatino Linotype" w:cs="ＭＳ Ｐゴシック"/>
+          <w:i/>
+          <w:iCs/>
+          <w:kern w:val="0"/>
+          <w:szCs w:val="21"/>
+        </w:rPr>
+        <w:t>)</w:t>
+      </w:r>
+      <w:r>
+        <w:rPr>
+          <w:rFonts w:ascii="Palatino Linotype" w:eastAsia="ＭＳ Ｐゴシック" w:hAnsi="Palatino Linotype" w:cs="ＭＳ Ｐゴシック" w:hint="eastAsia"/>
+          <w:kern w:val="0"/>
+          <w:szCs w:val="21"/>
+        </w:rPr>
+        <w:t xml:space="preserve">, </w:t>
+      </w:r>
+      <w:r>
+        <w:rPr>
+          <w:rFonts w:ascii="Palatino Linotype" w:eastAsia="ＭＳ Ｐゴシック" w:hAnsi="Palatino Linotype" w:cs="ＭＳ Ｐゴシック" w:hint="eastAsia"/>
+          <w:kern w:val="0"/>
+          <w:szCs w:val="21"/>
+        </w:rPr>
+        <w:t xml:space="preserve">pp. </w:t>
+      </w:r>
+      <w:r>
+        <w:rPr>
+          <w:rFonts w:ascii="Palatino Linotype" w:eastAsia="ＭＳ Ｐゴシック" w:hAnsi="Palatino Linotype" w:cs="ＭＳ Ｐゴシック"/>
+          <w:kern w:val="0"/>
+          <w:szCs w:val="21"/>
+        </w:rPr>
+        <w:t>85:1</w:t>
+      </w:r>
+      <w:r>
+        <w:rPr>
+          <w:rFonts w:ascii="Palatino Linotype" w:eastAsia="ＭＳ Ｐゴシック" w:hAnsi="Palatino Linotype" w:cs="ＭＳ Ｐゴシック"/>
+          <w:kern w:val="0"/>
+          <w:szCs w:val="21"/>
+        </w:rPr>
+        <w:t>–</w:t>
+      </w:r>
+      <w:r>
+        <w:rPr>
+          <w:rFonts w:ascii="Palatino Linotype" w:eastAsia="ＭＳ Ｐゴシック" w:hAnsi="Palatino Linotype" w:cs="ＭＳ Ｐゴシック"/>
+          <w:kern w:val="0"/>
+          <w:szCs w:val="21"/>
+        </w:rPr>
+        <w:t>85:18</w:t>
+      </w:r>
+      <w:r>
+        <w:rPr>
+          <w:rFonts w:ascii="Palatino Linotype" w:eastAsia="ＭＳ Ｐゴシック" w:hAnsi="Palatino Linotype" w:cs="ＭＳ Ｐゴシック" w:hint="eastAsia"/>
+          <w:kern w:val="0"/>
+          <w:szCs w:val="21"/>
+        </w:rPr>
+        <w:t xml:space="preserve">, </w:t>
+      </w:r>
+      <w:r>
+        <w:rPr>
+          <w:rFonts w:ascii="Palatino Linotype" w:eastAsia="ＭＳ Ｐゴシック" w:hAnsi="Palatino Linotype" w:cs="ＭＳ Ｐゴシック" w:hint="eastAsia"/>
+          <w:kern w:val="0"/>
+          <w:szCs w:val="21"/>
+        </w:rPr>
+        <w:t>2024.</w:t>
+      </w:r>
+      <w:r>
+        <w:rPr>
+          <w:rFonts w:ascii="Palatino Linotype" w:eastAsia="ＭＳ Ｐゴシック" w:hAnsi="Palatino Linotype" w:cs="ＭＳ Ｐゴシック"/>
+          <w:kern w:val="0"/>
+          <w:szCs w:val="21"/>
+        </w:rPr>
+        <w:br/>
+      </w:r>
+      <w:hyperlink r:id="rId48" w:history="1">
+        <w:r>
+          <w:rPr>
+            <w:rStyle w:val="a4"/>
+            <w:rFonts w:ascii="Palatino Linotype" w:eastAsia="ＭＳ Ｐゴシック" w:hAnsi="Palatino Linotype" w:cs="ＭＳ Ｐゴシック"/>
+            <w:kern w:val="0"/>
+            <w:szCs w:val="21"/>
+          </w:rPr>
+          <w:t>https://doi.org/10.4230/LIPIcs.ICALP.2024.85</w:t>
+        </w:r>
+      </w:hyperlink>
+    </w:p>
+    <w:p>
+      <w:pPr>
+        <w:pStyle w:val="a3"/>
+        <w:widowControl/>
+        <w:numPr>
+          <w:ilvl w:val="0"/>
+          <w:numId w:val="14"/>
+        </w:numPr>
+        <w:tabs>
+          <w:tab w:val="left" w:pos="2520"/>
+          <w:tab w:val="left" w:pos="3119"/>
+        </w:tabs>
+        <w:ind w:leftChars="0"/>
+        <w:jc w:val="left"/>
+        <w:rPr>
+          <w:rFonts w:ascii="Palatino Linotype" w:eastAsia="ＭＳ Ｐゴシック" w:hAnsi="Palatino Linotype" w:cs="ＭＳ Ｐゴシック"/>
+          <w:kern w:val="0"/>
+          <w:szCs w:val="21"/>
+        </w:rPr>
+      </w:pPr>
+      <w:r>
+        <w:rPr>
+          <w:rFonts w:ascii="Palatino Linotype" w:eastAsia="ＭＳ Ｐゴシック" w:hAnsi="Palatino Linotype" w:cs="ＭＳ Ｐゴシック"/>
+          <w:kern w:val="0"/>
+          <w:szCs w:val="21"/>
+        </w:rPr>
+        <w:t>Alphabet Reduction for Reconfiguration Problems</w:t>
+      </w:r>
+      <w:r>
+        <w:rPr>
+          <w:rFonts w:ascii="Palatino Linotype" w:eastAsia="ＭＳ Ｐゴシック" w:hAnsi="Palatino Linotype" w:cs="ＭＳ Ｐゴシック" w:hint="eastAsia"/>
+          <w:kern w:val="0"/>
+          <w:szCs w:val="21"/>
+        </w:rPr>
+        <w:t>.</w:t>
+      </w:r>
+      <w:r>
+        <w:rPr>
+          <w:rFonts w:ascii="Palatino Linotype" w:eastAsia="ＭＳ Ｐゴシック" w:hAnsi="Palatino Linotype" w:cs="ＭＳ Ｐゴシック"/>
+          <w:kern w:val="0"/>
+          <w:szCs w:val="21"/>
+        </w:rPr>
+        <w:br/>
+      </w:r>
+      <w:r>
+        <w:rPr>
+          <w:rFonts w:ascii="Palatino Linotype" w:eastAsia="ＭＳ Ｐゴシック" w:hAnsi="Palatino Linotype" w:cs="ＭＳ Ｐゴシック" w:hint="eastAsia"/>
+          <w:kern w:val="0"/>
+          <w:szCs w:val="21"/>
+          <w:u w:val="single"/>
+        </w:rPr>
+        <w:t>Naoto Ohsaka</w:t>
+      </w:r>
+      <w:r>
+        <w:rPr>
+          <w:rFonts w:ascii="Palatino Linotype" w:eastAsia="ＭＳ Ｐゴシック" w:hAnsi="Palatino Linotype" w:cs="ＭＳ Ｐゴシック" w:hint="eastAsia"/>
+          <w:kern w:val="0"/>
+          <w:szCs w:val="21"/>
+        </w:rPr>
+        <w:t>.</w:t>
+      </w:r>
+      <w:r>
+        <w:rPr>
+          <w:rFonts w:ascii="Palatino Linotype" w:eastAsia="ＭＳ Ｐゴシック" w:hAnsi="Palatino Linotype" w:cs="ＭＳ Ｐゴシック"/>
+          <w:kern w:val="0"/>
+          <w:szCs w:val="21"/>
+        </w:rPr>
+        <w:br/>
+      </w:r>
+      <w:r>
+        <w:rPr>
+          <w:rFonts w:ascii="Palatino Linotype" w:eastAsia="ＭＳ Ｐゴシック" w:hAnsi="Palatino Linotype" w:cs="ＭＳ Ｐゴシック" w:hint="eastAsia"/>
+          <w:i/>
+          <w:iCs/>
+          <w:kern w:val="0"/>
+          <w:szCs w:val="21"/>
+        </w:rPr>
+        <w:t xml:space="preserve">Proceedings of the </w:t>
+      </w:r>
+      <w:r>
+        <w:rPr>
+          <w:rFonts w:ascii="Palatino Linotype" w:eastAsia="ＭＳ Ｐゴシック" w:hAnsi="Palatino Linotype" w:cs="ＭＳ Ｐゴシック"/>
+          <w:i/>
+          <w:iCs/>
+          <w:kern w:val="0"/>
+          <w:szCs w:val="21"/>
+        </w:rPr>
+        <w:t>51st EATCS International Colloquium on Automata, Languages, and Programming (</w:t>
+      </w:r>
+      <w:r>
+        <w:rPr>
+          <w:rFonts w:ascii="Palatino Linotype" w:eastAsia="ＭＳ Ｐゴシック" w:hAnsi="Palatino Linotype" w:cs="ＭＳ Ｐゴシック"/>
+          <w:b/>
+          <w:bCs/>
+          <w:i/>
+          <w:iCs/>
+          <w:kern w:val="0"/>
+          <w:szCs w:val="21"/>
+        </w:rPr>
+        <w:t>ICAL</w:t>
+      </w:r>
+      <w:r>
+        <w:rPr>
+          <w:rFonts w:ascii="Palatino Linotype" w:eastAsia="ＭＳ Ｐゴシック" w:hAnsi="Palatino Linotype" w:cs="ＭＳ Ｐゴシック" w:hint="eastAsia"/>
+          <w:b/>
+          <w:bCs/>
+          <w:i/>
+          <w:iCs/>
+          <w:kern w:val="0"/>
+          <w:szCs w:val="21"/>
+        </w:rPr>
+        <w:t>P</w:t>
+      </w:r>
+      <w:r>
+        <w:rPr>
+          <w:rFonts w:ascii="Palatino Linotype" w:eastAsia="ＭＳ Ｐゴシック" w:hAnsi="Palatino Linotype" w:cs="ＭＳ Ｐゴシック"/>
+          <w:i/>
+          <w:iCs/>
+          <w:kern w:val="0"/>
+          <w:szCs w:val="21"/>
+        </w:rPr>
+        <w:t>)</w:t>
+      </w:r>
+      <w:r>
+        <w:rPr>
+          <w:rFonts w:ascii="Palatino Linotype" w:eastAsia="ＭＳ Ｐゴシック" w:hAnsi="Palatino Linotype" w:cs="ＭＳ Ｐゴシック" w:hint="eastAsia"/>
+          <w:kern w:val="0"/>
+          <w:szCs w:val="21"/>
+        </w:rPr>
+        <w:t xml:space="preserve">, </w:t>
+      </w:r>
+      <w:r>
+        <w:rPr>
+          <w:rFonts w:ascii="Palatino Linotype" w:eastAsia="ＭＳ Ｐゴシック" w:hAnsi="Palatino Linotype" w:cs="ＭＳ Ｐゴシック" w:hint="eastAsia"/>
+          <w:kern w:val="0"/>
+          <w:szCs w:val="21"/>
+        </w:rPr>
+        <w:t xml:space="preserve">pp. </w:t>
+      </w:r>
+      <w:r>
+        <w:rPr>
+          <w:rFonts w:ascii="Palatino Linotype" w:eastAsia="ＭＳ Ｐゴシック" w:hAnsi="Palatino Linotype" w:cs="ＭＳ Ｐゴシック"/>
+          <w:kern w:val="0"/>
+          <w:szCs w:val="21"/>
+        </w:rPr>
+        <w:t>113:1</w:t>
+      </w:r>
+      <w:r>
+        <w:rPr>
+          <w:rFonts w:ascii="Palatino Linotype" w:eastAsia="ＭＳ Ｐゴシック" w:hAnsi="Palatino Linotype" w:cs="ＭＳ Ｐゴシック"/>
+          <w:kern w:val="0"/>
+          <w:szCs w:val="21"/>
+        </w:rPr>
+        <w:t>–</w:t>
+      </w:r>
+      <w:r>
+        <w:rPr>
+          <w:rFonts w:ascii="Palatino Linotype" w:eastAsia="ＭＳ Ｐゴシック" w:hAnsi="Palatino Linotype" w:cs="ＭＳ Ｐゴシック"/>
+          <w:kern w:val="0"/>
+          <w:szCs w:val="21"/>
+        </w:rPr>
+        <w:t>113:17</w:t>
+      </w:r>
+      <w:r>
+        <w:rPr>
+          <w:rFonts w:ascii="Palatino Linotype" w:eastAsia="ＭＳ Ｐゴシック" w:hAnsi="Palatino Linotype" w:cs="ＭＳ Ｐゴシック" w:hint="eastAsia"/>
+          <w:kern w:val="0"/>
+          <w:szCs w:val="21"/>
+        </w:rPr>
+        <w:t xml:space="preserve">, </w:t>
+      </w:r>
+      <w:r>
+        <w:rPr>
+          <w:rFonts w:ascii="Palatino Linotype" w:eastAsia="ＭＳ Ｐゴシック" w:hAnsi="Palatino Linotype" w:cs="ＭＳ Ｐゴシック" w:hint="eastAsia"/>
+          <w:kern w:val="0"/>
+          <w:szCs w:val="21"/>
+        </w:rPr>
+        <w:t>2024.</w:t>
+      </w:r>
+      <w:r>
+        <w:rPr>
+          <w:rFonts w:ascii="Palatino Linotype" w:eastAsia="ＭＳ Ｐゴシック" w:hAnsi="Palatino Linotype" w:cs="ＭＳ Ｐゴシック"/>
+          <w:kern w:val="0"/>
+          <w:szCs w:val="21"/>
+        </w:rPr>
+        <w:br/>
+      </w:r>
+      <w:hyperlink r:id="rId49" w:history="1">
+        <w:r>
+          <w:rPr>
+            <w:rStyle w:val="a4"/>
+            <w:rFonts w:ascii="Palatino Linotype" w:eastAsia="ＭＳ Ｐゴシック" w:hAnsi="Palatino Linotype" w:cs="ＭＳ Ｐゴシック"/>
+            <w:kern w:val="0"/>
+            <w:szCs w:val="21"/>
+          </w:rPr>
+          <w:t>https://doi.org/10.4230/LIPIcs.ICALP.2024.113</w:t>
+        </w:r>
+      </w:hyperlink>
+    </w:p>
+    <w:p>
+      <w:pPr>
+        <w:pStyle w:val="a3"/>
+        <w:widowControl/>
+        <w:numPr>
+          <w:ilvl w:val="0"/>
+          <w:numId w:val="14"/>
+        </w:numPr>
+        <w:tabs>
+          <w:tab w:val="left" w:pos="2520"/>
+          <w:tab w:val="left" w:pos="3119"/>
+        </w:tabs>
+        <w:ind w:leftChars="0"/>
+        <w:jc w:val="left"/>
+        <w:rPr>
+          <w:rFonts w:ascii="Palatino Linotype" w:eastAsia="ＭＳ Ｐゴシック" w:hAnsi="Palatino Linotype" w:cs="ＭＳ Ｐゴシック"/>
+          <w:kern w:val="0"/>
+          <w:szCs w:val="21"/>
+        </w:rPr>
+      </w:pPr>
+      <w:r>
+        <w:rPr>
+          <w:rFonts w:ascii="Palatino Linotype" w:eastAsia="ＭＳ Ｐゴシック" w:hAnsi="Palatino Linotype" w:cs="ＭＳ Ｐゴシック"/>
+          <w:kern w:val="0"/>
+          <w:szCs w:val="21"/>
+        </w:rPr>
+        <w:lastRenderedPageBreak/>
+        <w:t>Matroid Semi-Bandits in Sublinear Time</w:t>
+      </w:r>
+      <w:r>
+        <w:rPr>
+          <w:rFonts w:ascii="Palatino Linotype" w:eastAsia="ＭＳ Ｐゴシック" w:hAnsi="Palatino Linotype" w:cs="ＭＳ Ｐゴシック" w:hint="eastAsia"/>
+          <w:kern w:val="0"/>
+          <w:szCs w:val="21"/>
+        </w:rPr>
+        <w:t>.</w:t>
+      </w:r>
+      <w:r>
+        <w:rPr>
+          <w:rFonts w:ascii="Palatino Linotype" w:eastAsia="ＭＳ Ｐゴシック" w:hAnsi="Palatino Linotype" w:cs="ＭＳ Ｐゴシック"/>
+          <w:kern w:val="0"/>
+          <w:szCs w:val="21"/>
+        </w:rPr>
+        <w:br/>
+      </w:r>
+      <w:r>
+        <w:rPr>
+          <w:rFonts w:ascii="Palatino Linotype" w:eastAsia="ＭＳ Ｐゴシック" w:hAnsi="Palatino Linotype" w:cs="ＭＳ Ｐゴシック"/>
+          <w:kern w:val="0"/>
+          <w:szCs w:val="21"/>
+        </w:rPr>
+        <w:t xml:space="preserve">Ruo-Chun Tzeng, </w:t>
+      </w:r>
+      <w:r>
+        <w:rPr>
+          <w:rFonts w:ascii="Palatino Linotype" w:eastAsia="ＭＳ Ｐゴシック" w:hAnsi="Palatino Linotype" w:cs="ＭＳ Ｐゴシック"/>
+          <w:kern w:val="0"/>
+          <w:szCs w:val="21"/>
+          <w:u w:val="single"/>
+        </w:rPr>
+        <w:t>Naoto Ohsaka</w:t>
+      </w:r>
+      <w:r>
+        <w:rPr>
+          <w:rFonts w:ascii="Palatino Linotype" w:eastAsia="ＭＳ Ｐゴシック" w:hAnsi="Palatino Linotype" w:cs="ＭＳ Ｐゴシック"/>
+          <w:kern w:val="0"/>
+          <w:szCs w:val="21"/>
+        </w:rPr>
+        <w:t>, and Kaito Ariu.</w:t>
+      </w:r>
+      <w:r>
+        <w:rPr>
+          <w:rFonts w:ascii="Palatino Linotype" w:eastAsia="ＭＳ Ｐゴシック" w:hAnsi="Palatino Linotype" w:cs="ＭＳ Ｐゴシック"/>
+          <w:kern w:val="0"/>
+          <w:szCs w:val="21"/>
+        </w:rPr>
+        <w:br/>
+      </w:r>
+      <w:r>
+        <w:rPr>
+          <w:rFonts w:ascii="Palatino Linotype" w:eastAsia="ＭＳ Ｐゴシック" w:hAnsi="Palatino Linotype" w:cs="ＭＳ Ｐゴシック" w:hint="eastAsia"/>
+          <w:i/>
+          <w:iCs/>
+          <w:kern w:val="0"/>
+          <w:szCs w:val="21"/>
+        </w:rPr>
+        <w:t xml:space="preserve">Proceedings of the </w:t>
+      </w:r>
+      <w:r>
+        <w:rPr>
+          <w:rFonts w:ascii="Palatino Linotype" w:eastAsia="ＭＳ Ｐゴシック" w:hAnsi="Palatino Linotype" w:cs="ＭＳ Ｐゴシック"/>
+          <w:i/>
+          <w:iCs/>
+          <w:kern w:val="0"/>
+          <w:szCs w:val="21"/>
+        </w:rPr>
+        <w:t>40th International Conference on Machine Learning (</w:t>
+      </w:r>
+      <w:r>
+        <w:rPr>
+          <w:rFonts w:ascii="Palatino Linotype" w:eastAsia="ＭＳ Ｐゴシック" w:hAnsi="Palatino Linotype" w:cs="ＭＳ Ｐゴシック"/>
+          <w:b/>
+          <w:bCs/>
+          <w:i/>
+          <w:iCs/>
+          <w:kern w:val="0"/>
+          <w:szCs w:val="21"/>
+        </w:rPr>
+        <w:t>ICML</w:t>
+      </w:r>
+      <w:r>
+        <w:rPr>
+          <w:rFonts w:ascii="Palatino Linotype" w:eastAsia="ＭＳ Ｐゴシック" w:hAnsi="Palatino Linotype" w:cs="ＭＳ Ｐゴシック"/>
+          <w:i/>
+          <w:iCs/>
+          <w:kern w:val="0"/>
+          <w:szCs w:val="21"/>
+        </w:rPr>
+        <w:t>)</w:t>
+      </w:r>
+      <w:r>
+        <w:rPr>
+          <w:rFonts w:ascii="Palatino Linotype" w:eastAsia="ＭＳ Ｐゴシック" w:hAnsi="Palatino Linotype" w:cs="ＭＳ Ｐゴシック" w:hint="eastAsia"/>
+          <w:kern w:val="0"/>
+          <w:szCs w:val="21"/>
+        </w:rPr>
+        <w:t>, 2024, to appear.</w:t>
+      </w:r>
+    </w:p>
+    <w:p>
+      <w:pPr>
         <w:widowControl/>
         <w:tabs>
           <w:tab w:val="left" w:pos="2520"/>
@@ -6786,7 +7497,6 @@
           <w:kern w:val="0"/>
           <w:szCs w:val="21"/>
         </w:rPr>
-        <w:lastRenderedPageBreak/>
         <w:t>Conference referee: AAAI'16 (subreviewer), NeurIPS</w:t>
       </w:r>
       <w:r>
@@ -6959,6 +7669,33 @@
           <w:szCs w:val="21"/>
         </w:rPr>
         <w:t xml:space="preserve"> (subreviewer)</w:t>
+      </w:r>
+      <w:r>
+        <w:rPr>
+          <w:rFonts w:ascii="Palatino Linotype" w:eastAsia="ＭＳ Ｐゴシック" w:hAnsi="Palatino Linotype" w:cs="Arial" w:hint="eastAsia"/>
+          <w:color w:val="000000"/>
+          <w:kern w:val="0"/>
+          <w:szCs w:val="21"/>
+        </w:rPr>
+        <w:t>, CCC</w:t>
+      </w:r>
+      <w:r>
+        <w:rPr>
+          <w:rFonts w:ascii="Palatino Linotype" w:eastAsia="ＭＳ Ｐゴシック" w:hAnsi="Palatino Linotype" w:cs="Arial" w:hint="eastAsia"/>
+          <w:color w:val="000000"/>
+          <w:kern w:val="0"/>
+          <w:szCs w:val="21"/>
+        </w:rPr>
+        <w:t>'</w:t>
+      </w:r>
+      <w:r>
+        <w:rPr>
+          <w:rFonts w:ascii="Palatino Linotype" w:eastAsia="ＭＳ Ｐゴシック" w:hAnsi="Palatino Linotype" w:cs="Arial" w:hint="eastAsia"/>
+          <w:color w:val="000000"/>
+          <w:kern w:val="0"/>
+          <w:szCs w:val="21"/>
+        </w:rPr>
+        <w:t>24 (subreviewer)</w:t>
       </w:r>
     </w:p>
     <w:p>
@@ -7089,12 +7826,7 @@
       </w:pPr>
     </w:p>
     <w:sectPr>
-      <w:headerReference w:type="even" r:id="rId47"/>
-      <w:headerReference w:type="default" r:id="rId48"/>
-      <w:footerReference w:type="even" r:id="rId49"/>
       <w:footerReference w:type="default" r:id="rId50"/>
-      <w:headerReference w:type="first" r:id="rId51"/>
-      <w:footerReference w:type="first" r:id="rId52"/>
       <w:pgSz w:w="12240" w:h="15840" w:code="1"/>
       <w:pgMar w:top="1440" w:right="1080" w:bottom="1440" w:left="1080" w:header="851" w:footer="992" w:gutter="0"/>
       <w:cols w:space="425"/>
@@ -7130,16 +7862,6 @@
   <w:p>
     <w:pPr>
       <w:pStyle w:val="a9"/>
-    </w:pPr>
-  </w:p>
-</w:ftr>
-</file>
-
-<file path=word/footer2.xml><?xml version="1.0" encoding="utf-8"?>
-<w:ftr xmlns:wpc="http://schemas.microsoft.com/office/word/2010/wordprocessingCanvas" xmlns:cx="http://schemas.microsoft.com/office/drawing/2014/chartex" xmlns:cx1="http://schemas.microsoft.com/office/drawing/2015/9/8/chartex" xmlns:cx2="http://schemas.microsoft.com/office/drawing/2015/10/21/chartex" xmlns:cx3="http://schemas.microsoft.com/office/drawing/2016/5/9/chartex" xmlns:cx4="http://schemas.microsoft.com/office/drawing/2016/5/10/chartex" xmlns:cx5="http://schemas.microsoft.com/office/drawing/2016/5/11/chartex" xmlns:cx6="http://schemas.microsoft.com/office/drawing/2016/5/12/chartex" xmlns:cx7="http://schemas.microsoft.com/office/drawing/2016/5/13/chartex" xmlns:cx8="http://schemas.microsoft.com/office/drawing/2016/5/14/chartex" xmlns:mc="http://schemas.openxmlformats.org/markup-compatibility/2006" xmlns:aink="http://schemas.microsoft.com/office/drawing/2016/ink" xmlns:am3d="http://schemas.microsoft.com/office/drawing/2017/model3d" xmlns:o="urn:schemas-microsoft-com:office:office" xmlns:oel="http://schemas.microsoft.com/office/2019/extlst" xmlns:r="http://schemas.openxmlformats.org/officeDocument/2006/relationships" xmlns:m="http://schemas.openxmlformats.org/officeDocument/2006/math" xmlns:v="urn:schemas-microsoft-com:vml" xmlns:wp14="http://schemas.microsoft.com/office/word/2010/wordprocessingDrawing" xmlns:wp="http://schemas.openxmlformats.org/drawingml/2006/wordprocessingDrawing" xmlns:w10="urn:schemas-microsoft-com:office:word" xmlns:w="http://schemas.openxmlformats.org/wordprocessingml/2006/main" xmlns:w14="http://schemas.microsoft.com/office/word/2010/wordml" xmlns:w15="http://schemas.microsoft.com/office/word/2012/wordml" xmlns:w16cex="http://schemas.microsoft.com/office/word/2018/wordml/cex" xmlns:w16cid="http://schemas.microsoft.com/office/word/2016/wordml/cid" xmlns:w16="http://schemas.microsoft.com/office/word/2018/wordml" xmlns:w16du="http://schemas.microsoft.com/office/word/2023/wordml/word16du" xmlns:w16sdtdh="http://schemas.microsoft.com/office/word/2020/wordml/sdtdatahash" xmlns:w16se="http://schemas.microsoft.com/office/word/2015/wordml/symex" xmlns:wpg="http://schemas.microsoft.com/office/word/2010/wordprocessingGroup" xmlns:wpi="http://schemas.microsoft.com/office/word/2010/wordprocessingInk" xmlns:wne="http://schemas.microsoft.com/office/word/2006/wordml" xmlns:wps="http://schemas.microsoft.com/office/word/2010/wordprocessingShape" mc:Ignorable="w14 w15 w16se w16cid w16 w16cex w16sdtdh w16du wp14">
-  <w:p>
-    <w:pPr>
-      <w:pStyle w:val="a9"/>
       <w:rPr>
         <w:rFonts w:ascii="Georgia" w:hAnsi="Georgia"/>
         <w:i/>
@@ -7148,11 +7870,27 @@
     </w:pPr>
     <w:r>
       <w:rPr>
+        <w:rFonts w:ascii="Georgia" w:hAnsi="Georgia" w:hint="eastAsia"/>
+        <w:i/>
+        <w:iCs/>
+      </w:rPr>
+      <w:t>July</w:t>
+    </w:r>
+    <w:r>
+      <w:rPr>
         <w:rFonts w:ascii="Georgia" w:hAnsi="Georgia"/>
         <w:i/>
         <w:iCs/>
       </w:rPr>
-      <w:t>February 9th</w:t>
+      <w:t xml:space="preserve"> </w:t>
+    </w:r>
+    <w:r>
+      <w:rPr>
+        <w:rFonts w:ascii="Georgia" w:hAnsi="Georgia" w:hint="eastAsia"/>
+        <w:i/>
+        <w:iCs/>
+      </w:rPr>
+      <w:t>17</w:t>
     </w:r>
     <w:r>
       <w:rPr>
@@ -7160,6 +7898,14 @@
         <w:i/>
         <w:iCs/>
       </w:rPr>
+      <w:t>th</w:t>
+    </w:r>
+    <w:r>
+      <w:rPr>
+        <w:rFonts w:ascii="Georgia" w:hAnsi="Georgia"/>
+        <w:i/>
+        <w:iCs/>
+      </w:rPr>
       <w:t>, 202</w:t>
     </w:r>
     <w:r>
@@ -7225,16 +7971,6 @@
       </w:rPr>
       <w:t>Curriculum Vitae</w:t>
     </w:r>
-  </w:p>
-</w:ftr>
-</file>
-
-<file path=word/footer3.xml><?xml version="1.0" encoding="utf-8"?>
-<w:ftr xmlns:wpc="http://schemas.microsoft.com/office/word/2010/wordprocessingCanvas" xmlns:cx="http://schemas.microsoft.com/office/drawing/2014/chartex" xmlns:cx1="http://schemas.microsoft.com/office/drawing/2015/9/8/chartex" xmlns:cx2="http://schemas.microsoft.com/office/drawing/2015/10/21/chartex" xmlns:cx3="http://schemas.microsoft.com/office/drawing/2016/5/9/chartex" xmlns:cx4="http://schemas.microsoft.com/office/drawing/2016/5/10/chartex" xmlns:cx5="http://schemas.microsoft.com/office/drawing/2016/5/11/chartex" xmlns:cx6="http://schemas.microsoft.com/office/drawing/2016/5/12/chartex" xmlns:cx7="http://schemas.microsoft.com/office/drawing/2016/5/13/chartex" xmlns:cx8="http://schemas.microsoft.com/office/drawing/2016/5/14/chartex" xmlns:mc="http://schemas.openxmlformats.org/markup-compatibility/2006" xmlns:aink="http://schemas.microsoft.com/office/drawing/2016/ink" xmlns:am3d="http://schemas.microsoft.com/office/drawing/2017/model3d" xmlns:o="urn:schemas-microsoft-com:office:office" xmlns:oel="http://schemas.microsoft.com/office/2019/extlst" xmlns:r="http://schemas.openxmlformats.org/officeDocument/2006/relationships" xmlns:m="http://schemas.openxmlformats.org/officeDocument/2006/math" xmlns:v="urn:schemas-microsoft-com:vml" xmlns:wp14="http://schemas.microsoft.com/office/word/2010/wordprocessingDrawing" xmlns:wp="http://schemas.openxmlformats.org/drawingml/2006/wordprocessingDrawing" xmlns:w10="urn:schemas-microsoft-com:office:word" xmlns:w="http://schemas.openxmlformats.org/wordprocessingml/2006/main" xmlns:w14="http://schemas.microsoft.com/office/word/2010/wordml" xmlns:w15="http://schemas.microsoft.com/office/word/2012/wordml" xmlns:w16cex="http://schemas.microsoft.com/office/word/2018/wordml/cex" xmlns:w16cid="http://schemas.microsoft.com/office/word/2016/wordml/cid" xmlns:w16="http://schemas.microsoft.com/office/word/2018/wordml" xmlns:w16du="http://schemas.microsoft.com/office/word/2023/wordml/word16du" xmlns:w16sdtdh="http://schemas.microsoft.com/office/word/2020/wordml/sdtdatahash" xmlns:w16se="http://schemas.microsoft.com/office/word/2015/wordml/symex" xmlns:wpg="http://schemas.microsoft.com/office/word/2010/wordprocessingGroup" xmlns:wpi="http://schemas.microsoft.com/office/word/2010/wordprocessingInk" xmlns:wne="http://schemas.microsoft.com/office/word/2006/wordml" xmlns:wps="http://schemas.microsoft.com/office/word/2010/wordprocessingShape" mc:Ignorable="w14 w15 w16se w16cid w16 w16cex w16sdtdh w16du wp14">
-  <w:p>
-    <w:pPr>
-      <w:pStyle w:val="a9"/>
-    </w:pPr>
   </w:p>
 </w:ftr>
 </file>
@@ -7261,36 +7997,6 @@
     <w:p/>
   </w:footnote>
 </w:footnotes>
-</file>
-
-<file path=word/header1.xml><?xml version="1.0" encoding="utf-8"?>
-<w:hdr xmlns:wpc="http://schemas.microsoft.com/office/word/2010/wordprocessingCanvas" xmlns:cx="http://schemas.microsoft.com/office/drawing/2014/chartex" xmlns:cx1="http://schemas.microsoft.com/office/drawing/2015/9/8/chartex" xmlns:cx2="http://schemas.microsoft.com/office/drawing/2015/10/21/chartex" xmlns:cx3="http://schemas.microsoft.com/office/drawing/2016/5/9/chartex" xmlns:cx4="http://schemas.microsoft.com/office/drawing/2016/5/10/chartex" xmlns:cx5="http://schemas.microsoft.com/office/drawing/2016/5/11/chartex" xmlns:cx6="http://schemas.microsoft.com/office/drawing/2016/5/12/chartex" xmlns:cx7="http://schemas.microsoft.com/office/drawing/2016/5/13/chartex" xmlns:cx8="http://schemas.microsoft.com/office/drawing/2016/5/14/chartex" xmlns:mc="http://schemas.openxmlformats.org/markup-compatibility/2006" xmlns:aink="http://schemas.microsoft.com/office/drawing/2016/ink" xmlns:am3d="http://schemas.microsoft.com/office/drawing/2017/model3d" xmlns:o="urn:schemas-microsoft-com:office:office" xmlns:oel="http://schemas.microsoft.com/office/2019/extlst" xmlns:r="http://schemas.openxmlformats.org/officeDocument/2006/relationships" xmlns:m="http://schemas.openxmlformats.org/officeDocument/2006/math" xmlns:v="urn:schemas-microsoft-com:vml" xmlns:wp14="http://schemas.microsoft.com/office/word/2010/wordprocessingDrawing" xmlns:wp="http://schemas.openxmlformats.org/drawingml/2006/wordprocessingDrawing" xmlns:w10="urn:schemas-microsoft-com:office:word" xmlns:w="http://schemas.openxmlformats.org/wordprocessingml/2006/main" xmlns:w14="http://schemas.microsoft.com/office/word/2010/wordml" xmlns:w15="http://schemas.microsoft.com/office/word/2012/wordml" xmlns:w16cex="http://schemas.microsoft.com/office/word/2018/wordml/cex" xmlns:w16cid="http://schemas.microsoft.com/office/word/2016/wordml/cid" xmlns:w16="http://schemas.microsoft.com/office/word/2018/wordml" xmlns:w16du="http://schemas.microsoft.com/office/word/2023/wordml/word16du" xmlns:w16sdtdh="http://schemas.microsoft.com/office/word/2020/wordml/sdtdatahash" xmlns:w16se="http://schemas.microsoft.com/office/word/2015/wordml/symex" xmlns:wpg="http://schemas.microsoft.com/office/word/2010/wordprocessingGroup" xmlns:wpi="http://schemas.microsoft.com/office/word/2010/wordprocessingInk" xmlns:wne="http://schemas.microsoft.com/office/word/2006/wordml" xmlns:wps="http://schemas.microsoft.com/office/word/2010/wordprocessingShape" mc:Ignorable="w14 w15 w16se w16cid w16 w16cex w16sdtdh w16du wp14">
-  <w:p>
-    <w:pPr>
-      <w:pStyle w:val="a7"/>
-    </w:pPr>
-  </w:p>
-</w:hdr>
-</file>
-
-<file path=word/header2.xml><?xml version="1.0" encoding="utf-8"?>
-<w:hdr xmlns:wpc="http://schemas.microsoft.com/office/word/2010/wordprocessingCanvas" xmlns:cx="http://schemas.microsoft.com/office/drawing/2014/chartex" xmlns:cx1="http://schemas.microsoft.com/office/drawing/2015/9/8/chartex" xmlns:cx2="http://schemas.microsoft.com/office/drawing/2015/10/21/chartex" xmlns:cx3="http://schemas.microsoft.com/office/drawing/2016/5/9/chartex" xmlns:cx4="http://schemas.microsoft.com/office/drawing/2016/5/10/chartex" xmlns:cx5="http://schemas.microsoft.com/office/drawing/2016/5/11/chartex" xmlns:cx6="http://schemas.microsoft.com/office/drawing/2016/5/12/chartex" xmlns:cx7="http://schemas.microsoft.com/office/drawing/2016/5/13/chartex" xmlns:cx8="http://schemas.microsoft.com/office/drawing/2016/5/14/chartex" xmlns:mc="http://schemas.openxmlformats.org/markup-compatibility/2006" xmlns:aink="http://schemas.microsoft.com/office/drawing/2016/ink" xmlns:am3d="http://schemas.microsoft.com/office/drawing/2017/model3d" xmlns:o="urn:schemas-microsoft-com:office:office" xmlns:oel="http://schemas.microsoft.com/office/2019/extlst" xmlns:r="http://schemas.openxmlformats.org/officeDocument/2006/relationships" xmlns:m="http://schemas.openxmlformats.org/officeDocument/2006/math" xmlns:v="urn:schemas-microsoft-com:vml" xmlns:wp14="http://schemas.microsoft.com/office/word/2010/wordprocessingDrawing" xmlns:wp="http://schemas.openxmlformats.org/drawingml/2006/wordprocessingDrawing" xmlns:w10="urn:schemas-microsoft-com:office:word" xmlns:w="http://schemas.openxmlformats.org/wordprocessingml/2006/main" xmlns:w14="http://schemas.microsoft.com/office/word/2010/wordml" xmlns:w15="http://schemas.microsoft.com/office/word/2012/wordml" xmlns:w16cex="http://schemas.microsoft.com/office/word/2018/wordml/cex" xmlns:w16cid="http://schemas.microsoft.com/office/word/2016/wordml/cid" xmlns:w16="http://schemas.microsoft.com/office/word/2018/wordml" xmlns:w16du="http://schemas.microsoft.com/office/word/2023/wordml/word16du" xmlns:w16sdtdh="http://schemas.microsoft.com/office/word/2020/wordml/sdtdatahash" xmlns:w16se="http://schemas.microsoft.com/office/word/2015/wordml/symex" xmlns:wpg="http://schemas.microsoft.com/office/word/2010/wordprocessingGroup" xmlns:wpi="http://schemas.microsoft.com/office/word/2010/wordprocessingInk" xmlns:wne="http://schemas.microsoft.com/office/word/2006/wordml" xmlns:wps="http://schemas.microsoft.com/office/word/2010/wordprocessingShape" mc:Ignorable="w14 w15 w16se w16cid w16 w16cex w16sdtdh w16du wp14">
-  <w:p>
-    <w:pPr>
-      <w:pStyle w:val="a7"/>
-    </w:pPr>
-  </w:p>
-</w:hdr>
-</file>
-
-<file path=word/header3.xml><?xml version="1.0" encoding="utf-8"?>
-<w:hdr xmlns:wpc="http://schemas.microsoft.com/office/word/2010/wordprocessingCanvas" xmlns:cx="http://schemas.microsoft.com/office/drawing/2014/chartex" xmlns:cx1="http://schemas.microsoft.com/office/drawing/2015/9/8/chartex" xmlns:cx2="http://schemas.microsoft.com/office/drawing/2015/10/21/chartex" xmlns:cx3="http://schemas.microsoft.com/office/drawing/2016/5/9/chartex" xmlns:cx4="http://schemas.microsoft.com/office/drawing/2016/5/10/chartex" xmlns:cx5="http://schemas.microsoft.com/office/drawing/2016/5/11/chartex" xmlns:cx6="http://schemas.microsoft.com/office/drawing/2016/5/12/chartex" xmlns:cx7="http://schemas.microsoft.com/office/drawing/2016/5/13/chartex" xmlns:cx8="http://schemas.microsoft.com/office/drawing/2016/5/14/chartex" xmlns:mc="http://schemas.openxmlformats.org/markup-compatibility/2006" xmlns:aink="http://schemas.microsoft.com/office/drawing/2016/ink" xmlns:am3d="http://schemas.microsoft.com/office/drawing/2017/model3d" xmlns:o="urn:schemas-microsoft-com:office:office" xmlns:oel="http://schemas.microsoft.com/office/2019/extlst" xmlns:r="http://schemas.openxmlformats.org/officeDocument/2006/relationships" xmlns:m="http://schemas.openxmlformats.org/officeDocument/2006/math" xmlns:v="urn:schemas-microsoft-com:vml" xmlns:wp14="http://schemas.microsoft.com/office/word/2010/wordprocessingDrawing" xmlns:wp="http://schemas.openxmlformats.org/drawingml/2006/wordprocessingDrawing" xmlns:w10="urn:schemas-microsoft-com:office:word" xmlns:w="http://schemas.openxmlformats.org/wordprocessingml/2006/main" xmlns:w14="http://schemas.microsoft.com/office/word/2010/wordml" xmlns:w15="http://schemas.microsoft.com/office/word/2012/wordml" xmlns:w16cex="http://schemas.microsoft.com/office/word/2018/wordml/cex" xmlns:w16cid="http://schemas.microsoft.com/office/word/2016/wordml/cid" xmlns:w16="http://schemas.microsoft.com/office/word/2018/wordml" xmlns:w16du="http://schemas.microsoft.com/office/word/2023/wordml/word16du" xmlns:w16sdtdh="http://schemas.microsoft.com/office/word/2020/wordml/sdtdatahash" xmlns:w16se="http://schemas.microsoft.com/office/word/2015/wordml/symex" xmlns:wpg="http://schemas.microsoft.com/office/word/2010/wordprocessingGroup" xmlns:wpi="http://schemas.microsoft.com/office/word/2010/wordprocessingInk" xmlns:wne="http://schemas.microsoft.com/office/word/2006/wordml" xmlns:wps="http://schemas.microsoft.com/office/word/2010/wordprocessingShape" mc:Ignorable="w14 w15 w16se w16cid w16 w16cex w16sdtdh w16du wp14">
-  <w:p>
-    <w:pPr>
-      <w:pStyle w:val="a7"/>
-    </w:pPr>
-  </w:p>
-</w:hdr>
 </file>
 
 <file path=word/numbering.xml><?xml version="1.0" encoding="utf-8"?>
@@ -9159,7 +9865,7 @@
   <w:abstractNum w:abstractNumId="14" w15:restartNumberingAfterBreak="0">
     <w:nsid w:val="5F44023A"/>
     <w:multiLevelType w:val="hybridMultilevel"/>
-    <w:tmpl w:val="7994AC56"/>
+    <w:tmpl w:val="A04E3C5C"/>
     <w:lvl w:ilvl="0" w:tplc="0409000F">
       <w:start w:val="1"/>
       <w:numFmt w:val="decimal"/>

--- a/cv.docx
+++ b/cv.docx
@@ -1315,7 +1315,27 @@
           <w:kern w:val="0"/>
           <w:szCs w:val="21"/>
         </w:rPr>
-        <w:t>, Daisuke Kitakoshi, and Masato Suzuki.</w:t>
+        <w:t xml:space="preserve">, Daisuke </w:t>
+      </w:r>
+      <w:proofErr w:type="spellStart"/>
+      <w:r>
+        <w:rPr>
+          <w:rFonts w:ascii="Palatino Linotype" w:eastAsia="ＭＳ Ｐゴシック" w:hAnsi="Palatino Linotype" w:cs="Arial"/>
+          <w:color w:val="000000"/>
+          <w:kern w:val="0"/>
+          <w:szCs w:val="21"/>
+        </w:rPr>
+        <w:t>Kitakoshi</w:t>
+      </w:r>
+      <w:proofErr w:type="spellEnd"/>
+      <w:r>
+        <w:rPr>
+          <w:rFonts w:ascii="Palatino Linotype" w:eastAsia="ＭＳ Ｐゴシック" w:hAnsi="Palatino Linotype" w:cs="Arial"/>
+          <w:color w:val="000000"/>
+          <w:kern w:val="0"/>
+          <w:szCs w:val="21"/>
+        </w:rPr>
+        <w:t>, and Masato Suzuki.</w:t>
       </w:r>
       <w:r>
         <w:rPr>
@@ -1336,6 +1356,7 @@
         </w:rPr>
         <w:t>Proceedings of the 2011 IEEE International Conference on Granular Computing (</w:t>
       </w:r>
+      <w:proofErr w:type="spellStart"/>
       <w:r>
         <w:rPr>
           <w:rFonts w:ascii="Palatino Linotype" w:eastAsia="ＭＳ Ｐゴシック" w:hAnsi="Palatino Linotype" w:cs="Arial"/>
@@ -1348,6 +1369,7 @@
         </w:rPr>
         <w:t>GrC</w:t>
       </w:r>
+      <w:proofErr w:type="spellEnd"/>
       <w:r>
         <w:rPr>
           <w:rFonts w:ascii="Palatino Linotype" w:eastAsia="ＭＳ Ｐゴシック" w:hAnsi="Palatino Linotype" w:cs="Arial"/>
@@ -1461,7 +1483,27 @@
           <w:kern w:val="0"/>
           <w:szCs w:val="21"/>
         </w:rPr>
-        <w:t>, Takuya Akiba, Yuichi Yoshida, and Ken-ichi Kawarabayashi.</w:t>
+        <w:t>, Takuya Akiba, Yuichi Yoshida, and Ken-</w:t>
+      </w:r>
+      <w:proofErr w:type="spellStart"/>
+      <w:r>
+        <w:rPr>
+          <w:rFonts w:ascii="Palatino Linotype" w:eastAsia="ＭＳ Ｐゴシック" w:hAnsi="Palatino Linotype" w:cs="Arial"/>
+          <w:color w:val="000000"/>
+          <w:kern w:val="0"/>
+          <w:szCs w:val="21"/>
+        </w:rPr>
+        <w:t>ichi</w:t>
+      </w:r>
+      <w:proofErr w:type="spellEnd"/>
+      <w:r>
+        <w:rPr>
+          <w:rFonts w:ascii="Palatino Linotype" w:eastAsia="ＭＳ Ｐゴシック" w:hAnsi="Palatino Linotype" w:cs="Arial"/>
+          <w:color w:val="000000"/>
+          <w:kern w:val="0"/>
+          <w:szCs w:val="21"/>
+        </w:rPr>
+        <w:t xml:space="preserve"> Kawarabayashi.</w:t>
       </w:r>
       <w:r>
         <w:rPr>
@@ -1596,7 +1638,27 @@
           <w:kern w:val="0"/>
           <w:szCs w:val="21"/>
         </w:rPr>
-        <w:t>, Takanori Maehara, and Ken-ichi Kawarabayashi.</w:t>
+        <w:t>, Takanori Maehara, and Ken-</w:t>
+      </w:r>
+      <w:proofErr w:type="spellStart"/>
+      <w:r>
+        <w:rPr>
+          <w:rFonts w:ascii="Palatino Linotype" w:eastAsia="ＭＳ Ｐゴシック" w:hAnsi="Palatino Linotype" w:cs="Arial"/>
+          <w:color w:val="000000"/>
+          <w:kern w:val="0"/>
+          <w:szCs w:val="21"/>
+        </w:rPr>
+        <w:t>ichi</w:t>
+      </w:r>
+      <w:proofErr w:type="spellEnd"/>
+      <w:r>
+        <w:rPr>
+          <w:rFonts w:ascii="Palatino Linotype" w:eastAsia="ＭＳ Ｐゴシック" w:hAnsi="Palatino Linotype" w:cs="Arial"/>
+          <w:color w:val="000000"/>
+          <w:kern w:val="0"/>
+          <w:szCs w:val="21"/>
+        </w:rPr>
+        <w:t xml:space="preserve"> Kawarabayashi.</w:t>
       </w:r>
       <w:r>
         <w:rPr>
@@ -1867,7 +1929,27 @@
           <w:kern w:val="0"/>
           <w:szCs w:val="21"/>
         </w:rPr>
-        <w:t>, Takuya Akiba, Yuichi Yoshida, and Ken-ichi Kawarabayashi.</w:t>
+        <w:t>, Takuya Akiba, Yuichi Yoshida, and Ken-</w:t>
+      </w:r>
+      <w:proofErr w:type="spellStart"/>
+      <w:r>
+        <w:rPr>
+          <w:rFonts w:ascii="Palatino Linotype" w:eastAsia="ＭＳ Ｐゴシック" w:hAnsi="Palatino Linotype" w:cs="Arial"/>
+          <w:color w:val="000000"/>
+          <w:kern w:val="0"/>
+          <w:szCs w:val="21"/>
+        </w:rPr>
+        <w:t>ichi</w:t>
+      </w:r>
+      <w:proofErr w:type="spellEnd"/>
+      <w:r>
+        <w:rPr>
+          <w:rFonts w:ascii="Palatino Linotype" w:eastAsia="ＭＳ Ｐゴシック" w:hAnsi="Palatino Linotype" w:cs="Arial"/>
+          <w:color w:val="000000"/>
+          <w:kern w:val="0"/>
+          <w:szCs w:val="21"/>
+        </w:rPr>
+        <w:t xml:space="preserve"> Kawarabayashi.</w:t>
       </w:r>
       <w:r>
         <w:rPr>
@@ -1994,7 +2076,47 @@
           <w:kern w:val="0"/>
           <w:szCs w:val="21"/>
         </w:rPr>
-        <w:t>, Yutaro Yamaguchi, Naonori Kakimura, and Ken-ichi Kawarabayashi.</w:t>
+        <w:t xml:space="preserve">, Yutaro Yamaguchi, </w:t>
+      </w:r>
+      <w:proofErr w:type="spellStart"/>
+      <w:r>
+        <w:rPr>
+          <w:rFonts w:ascii="Palatino Linotype" w:eastAsia="ＭＳ Ｐゴシック" w:hAnsi="Palatino Linotype" w:cs="Arial"/>
+          <w:color w:val="000000"/>
+          <w:kern w:val="0"/>
+          <w:szCs w:val="21"/>
+        </w:rPr>
+        <w:t>Naonori</w:t>
+      </w:r>
+      <w:proofErr w:type="spellEnd"/>
+      <w:r>
+        <w:rPr>
+          <w:rFonts w:ascii="Palatino Linotype" w:eastAsia="ＭＳ Ｐゴシック" w:hAnsi="Palatino Linotype" w:cs="Arial"/>
+          <w:color w:val="000000"/>
+          <w:kern w:val="0"/>
+          <w:szCs w:val="21"/>
+        </w:rPr>
+        <w:t xml:space="preserve"> Kakimura, and Ken-</w:t>
+      </w:r>
+      <w:proofErr w:type="spellStart"/>
+      <w:r>
+        <w:rPr>
+          <w:rFonts w:ascii="Palatino Linotype" w:eastAsia="ＭＳ Ｐゴシック" w:hAnsi="Palatino Linotype" w:cs="Arial"/>
+          <w:color w:val="000000"/>
+          <w:kern w:val="0"/>
+          <w:szCs w:val="21"/>
+        </w:rPr>
+        <w:t>ichi</w:t>
+      </w:r>
+      <w:proofErr w:type="spellEnd"/>
+      <w:r>
+        <w:rPr>
+          <w:rFonts w:ascii="Palatino Linotype" w:eastAsia="ＭＳ Ｐゴシック" w:hAnsi="Palatino Linotype" w:cs="Arial"/>
+          <w:color w:val="000000"/>
+          <w:kern w:val="0"/>
+          <w:szCs w:val="21"/>
+        </w:rPr>
+        <w:t xml:space="preserve"> Kawarabayashi.</w:t>
       </w:r>
       <w:r>
         <w:rPr>
@@ -2253,7 +2375,43 @@
           <w:kern w:val="0"/>
           <w:szCs w:val="21"/>
         </w:rPr>
-        <w:t>, Tomohiro Sonobe, Sumio Fujita, and Ken-ichi Kawarabayashi.</w:t>
+        <w:t xml:space="preserve">, Tomohiro </w:t>
+      </w:r>
+      <w:proofErr w:type="spellStart"/>
+      <w:r>
+        <w:rPr>
+          <w:rFonts w:ascii="Palatino Linotype" w:eastAsia="ＭＳ Ｐゴシック" w:hAnsi="Palatino Linotype" w:cs="ＭＳ Ｐゴシック"/>
+          <w:kern w:val="0"/>
+          <w:szCs w:val="21"/>
+        </w:rPr>
+        <w:t>Sonobe</w:t>
+      </w:r>
+      <w:proofErr w:type="spellEnd"/>
+      <w:r>
+        <w:rPr>
+          <w:rFonts w:ascii="Palatino Linotype" w:eastAsia="ＭＳ Ｐゴシック" w:hAnsi="Palatino Linotype" w:cs="ＭＳ Ｐゴシック"/>
+          <w:kern w:val="0"/>
+          <w:szCs w:val="21"/>
+        </w:rPr>
+        <w:t>, Sumio Fujita, and Ken-</w:t>
+      </w:r>
+      <w:proofErr w:type="spellStart"/>
+      <w:r>
+        <w:rPr>
+          <w:rFonts w:ascii="Palatino Linotype" w:eastAsia="ＭＳ Ｐゴシック" w:hAnsi="Palatino Linotype" w:cs="ＭＳ Ｐゴシック"/>
+          <w:kern w:val="0"/>
+          <w:szCs w:val="21"/>
+        </w:rPr>
+        <w:t>ichi</w:t>
+      </w:r>
+      <w:proofErr w:type="spellEnd"/>
+      <w:r>
+        <w:rPr>
+          <w:rFonts w:ascii="Palatino Linotype" w:eastAsia="ＭＳ Ｐゴシック" w:hAnsi="Palatino Linotype" w:cs="ＭＳ Ｐゴシック"/>
+          <w:kern w:val="0"/>
+          <w:szCs w:val="21"/>
+        </w:rPr>
+        <w:t xml:space="preserve"> Kawarabayashi.</w:t>
       </w:r>
       <w:r>
         <w:rPr>
@@ -2474,13 +2632,23 @@
           <w:szCs w:val="21"/>
         </w:rPr>
       </w:pPr>
-      <w:r>
-        <w:rPr>
-          <w:rFonts w:ascii="Palatino Linotype" w:eastAsia="ＭＳ Ｐゴシック" w:hAnsi="Palatino Linotype" w:cs="ＭＳ Ｐゴシック"/>
-          <w:kern w:val="0"/>
-          <w:szCs w:val="21"/>
-        </w:rPr>
-        <w:t xml:space="preserve">NoSingles: </w:t>
+      <w:proofErr w:type="spellStart"/>
+      <w:r>
+        <w:rPr>
+          <w:rFonts w:ascii="Palatino Linotype" w:eastAsia="ＭＳ Ｐゴシック" w:hAnsi="Palatino Linotype" w:cs="ＭＳ Ｐゴシック"/>
+          <w:kern w:val="0"/>
+          <w:szCs w:val="21"/>
+        </w:rPr>
+        <w:t>NoSingles</w:t>
+      </w:r>
+      <w:proofErr w:type="spellEnd"/>
+      <w:r>
+        <w:rPr>
+          <w:rFonts w:ascii="Palatino Linotype" w:eastAsia="ＭＳ Ｐゴシック" w:hAnsi="Palatino Linotype" w:cs="ＭＳ Ｐゴシック"/>
+          <w:kern w:val="0"/>
+          <w:szCs w:val="21"/>
+        </w:rPr>
+        <w:t xml:space="preserve">: </w:t>
       </w:r>
       <w:r>
         <w:rPr>
@@ -2529,7 +2697,43 @@
           <w:kern w:val="0"/>
           <w:szCs w:val="21"/>
         </w:rPr>
-        <w:t>, Ken-ichi Kawarabayashi, and Alex Thomo.</w:t>
+        <w:t>, Ken-</w:t>
+      </w:r>
+      <w:proofErr w:type="spellStart"/>
+      <w:r>
+        <w:rPr>
+          <w:rFonts w:ascii="Palatino Linotype" w:eastAsia="ＭＳ Ｐゴシック" w:hAnsi="Palatino Linotype" w:cs="ＭＳ Ｐゴシック"/>
+          <w:kern w:val="0"/>
+          <w:szCs w:val="21"/>
+        </w:rPr>
+        <w:t>ichi</w:t>
+      </w:r>
+      <w:proofErr w:type="spellEnd"/>
+      <w:r>
+        <w:rPr>
+          <w:rFonts w:ascii="Palatino Linotype" w:eastAsia="ＭＳ Ｐゴシック" w:hAnsi="Palatino Linotype" w:cs="ＭＳ Ｐゴシック"/>
+          <w:kern w:val="0"/>
+          <w:szCs w:val="21"/>
+        </w:rPr>
+        <w:t xml:space="preserve"> Kawarabayashi, and Alex </w:t>
+      </w:r>
+      <w:proofErr w:type="spellStart"/>
+      <w:r>
+        <w:rPr>
+          <w:rFonts w:ascii="Palatino Linotype" w:eastAsia="ＭＳ Ｐゴシック" w:hAnsi="Palatino Linotype" w:cs="ＭＳ Ｐゴシック"/>
+          <w:kern w:val="0"/>
+          <w:szCs w:val="21"/>
+        </w:rPr>
+        <w:t>Thomo</w:t>
+      </w:r>
+      <w:proofErr w:type="spellEnd"/>
+      <w:r>
+        <w:rPr>
+          <w:rFonts w:ascii="Palatino Linotype" w:eastAsia="ＭＳ Ｐゴシック" w:hAnsi="Palatino Linotype" w:cs="ＭＳ Ｐゴシック"/>
+          <w:kern w:val="0"/>
+          <w:szCs w:val="21"/>
+        </w:rPr>
+        <w:t>.</w:t>
       </w:r>
       <w:r>
         <w:rPr>
@@ -2671,7 +2875,79 @@
           <w:kern w:val="0"/>
           <w:szCs w:val="21"/>
         </w:rPr>
-        <w:t>, Tomohiro Sonobe, Naonori Kakimura, Takuro Fukunaga, Sumio Fujita, and Ken-ichi Kawarabayashi.</w:t>
+        <w:t xml:space="preserve">, Tomohiro </w:t>
+      </w:r>
+      <w:proofErr w:type="spellStart"/>
+      <w:r>
+        <w:rPr>
+          <w:rFonts w:ascii="Palatino Linotype" w:eastAsia="ＭＳ Ｐゴシック" w:hAnsi="Palatino Linotype" w:cs="ＭＳ Ｐゴシック"/>
+          <w:kern w:val="0"/>
+          <w:szCs w:val="21"/>
+        </w:rPr>
+        <w:t>Sonobe</w:t>
+      </w:r>
+      <w:proofErr w:type="spellEnd"/>
+      <w:r>
+        <w:rPr>
+          <w:rFonts w:ascii="Palatino Linotype" w:eastAsia="ＭＳ Ｐゴシック" w:hAnsi="Palatino Linotype" w:cs="ＭＳ Ｐゴシック"/>
+          <w:kern w:val="0"/>
+          <w:szCs w:val="21"/>
+        </w:rPr>
+        <w:t xml:space="preserve">, </w:t>
+      </w:r>
+      <w:proofErr w:type="spellStart"/>
+      <w:r>
+        <w:rPr>
+          <w:rFonts w:ascii="Palatino Linotype" w:eastAsia="ＭＳ Ｐゴシック" w:hAnsi="Palatino Linotype" w:cs="ＭＳ Ｐゴシック"/>
+          <w:kern w:val="0"/>
+          <w:szCs w:val="21"/>
+        </w:rPr>
+        <w:t>Naonori</w:t>
+      </w:r>
+      <w:proofErr w:type="spellEnd"/>
+      <w:r>
+        <w:rPr>
+          <w:rFonts w:ascii="Palatino Linotype" w:eastAsia="ＭＳ Ｐゴシック" w:hAnsi="Palatino Linotype" w:cs="ＭＳ Ｐゴシック"/>
+          <w:kern w:val="0"/>
+          <w:szCs w:val="21"/>
+        </w:rPr>
+        <w:t xml:space="preserve"> Kakimura, </w:t>
+      </w:r>
+      <w:proofErr w:type="spellStart"/>
+      <w:r>
+        <w:rPr>
+          <w:rFonts w:ascii="Palatino Linotype" w:eastAsia="ＭＳ Ｐゴシック" w:hAnsi="Palatino Linotype" w:cs="ＭＳ Ｐゴシック"/>
+          <w:kern w:val="0"/>
+          <w:szCs w:val="21"/>
+        </w:rPr>
+        <w:t>Takuro</w:t>
+      </w:r>
+      <w:proofErr w:type="spellEnd"/>
+      <w:r>
+        <w:rPr>
+          <w:rFonts w:ascii="Palatino Linotype" w:eastAsia="ＭＳ Ｐゴシック" w:hAnsi="Palatino Linotype" w:cs="ＭＳ Ｐゴシック"/>
+          <w:kern w:val="0"/>
+          <w:szCs w:val="21"/>
+        </w:rPr>
+        <w:t xml:space="preserve"> Fukunaga, Sumio Fujita, and Ken-</w:t>
+      </w:r>
+      <w:proofErr w:type="spellStart"/>
+      <w:r>
+        <w:rPr>
+          <w:rFonts w:ascii="Palatino Linotype" w:eastAsia="ＭＳ Ｐゴシック" w:hAnsi="Palatino Linotype" w:cs="ＭＳ Ｐゴシック"/>
+          <w:kern w:val="0"/>
+          <w:szCs w:val="21"/>
+        </w:rPr>
+        <w:t>ichi</w:t>
+      </w:r>
+      <w:proofErr w:type="spellEnd"/>
+      <w:r>
+        <w:rPr>
+          <w:rFonts w:ascii="Palatino Linotype" w:eastAsia="ＭＳ Ｐゴシック" w:hAnsi="Palatino Linotype" w:cs="ＭＳ Ｐゴシック"/>
+          <w:kern w:val="0"/>
+          <w:szCs w:val="21"/>
+        </w:rPr>
+        <w:t xml:space="preserve"> Kawarabayashi.</w:t>
       </w:r>
       <w:r>
         <w:rPr>
@@ -5817,6 +6093,7 @@
         </w:rPr>
         <w:t>Proceedings of the 17th ACM Conference on Recommender Systems (</w:t>
       </w:r>
+      <w:proofErr w:type="spellStart"/>
       <w:r>
         <w:rPr>
           <w:rFonts w:ascii="Palatino Linotype" w:eastAsia="ＭＳ Ｐゴシック" w:hAnsi="Palatino Linotype" w:cs="ＭＳ Ｐゴシック"/>
@@ -5829,6 +6106,7 @@
         </w:rPr>
         <w:t>RecSys</w:t>
       </w:r>
+      <w:proofErr w:type="spellEnd"/>
       <w:r>
         <w:rPr>
           <w:rFonts w:ascii="Palatino Linotype" w:eastAsia="ＭＳ Ｐゴシック" w:hAnsi="Palatino Linotype" w:cs="ＭＳ Ｐゴシック"/>
@@ -6313,7 +6591,25 @@
           <w:kern w:val="0"/>
           <w:szCs w:val="21"/>
         </w:rPr>
-        <w:t xml:space="preserve">Riku Togashi, Tatsushi Oka, </w:t>
+        <w:t xml:space="preserve">Riku Togashi, </w:t>
+      </w:r>
+      <w:proofErr w:type="spellStart"/>
+      <w:r>
+        <w:rPr>
+          <w:rFonts w:ascii="Palatino Linotype" w:eastAsia="ＭＳ Ｐゴシック" w:hAnsi="Palatino Linotype" w:cs="ＭＳ Ｐゴシック"/>
+          <w:kern w:val="0"/>
+          <w:szCs w:val="21"/>
+        </w:rPr>
+        <w:t>Tatsushi</w:t>
+      </w:r>
+      <w:proofErr w:type="spellEnd"/>
+      <w:r>
+        <w:rPr>
+          <w:rFonts w:ascii="Palatino Linotype" w:eastAsia="ＭＳ Ｐゴシック" w:hAnsi="Palatino Linotype" w:cs="ＭＳ Ｐゴシック"/>
+          <w:kern w:val="0"/>
+          <w:szCs w:val="21"/>
+        </w:rPr>
+        <w:t xml:space="preserve"> Oka, </w:t>
       </w:r>
       <w:r>
         <w:rPr>
@@ -6330,7 +6626,25 @@
           <w:kern w:val="0"/>
           <w:szCs w:val="21"/>
         </w:rPr>
-        <w:t>, and Tetsuro Morimura.</w:t>
+        <w:t xml:space="preserve">, and Tetsuro </w:t>
+      </w:r>
+      <w:proofErr w:type="spellStart"/>
+      <w:r>
+        <w:rPr>
+          <w:rFonts w:ascii="Palatino Linotype" w:eastAsia="ＭＳ Ｐゴシック" w:hAnsi="Palatino Linotype" w:cs="ＭＳ Ｐゴシック"/>
+          <w:kern w:val="0"/>
+          <w:szCs w:val="21"/>
+        </w:rPr>
+        <w:t>Morimura</w:t>
+      </w:r>
+      <w:proofErr w:type="spellEnd"/>
+      <w:r>
+        <w:rPr>
+          <w:rFonts w:ascii="Palatino Linotype" w:eastAsia="ＭＳ Ｐゴシック" w:hAnsi="Palatino Linotype" w:cs="ＭＳ Ｐゴシック"/>
+          <w:kern w:val="0"/>
+          <w:szCs w:val="21"/>
+        </w:rPr>
+        <w:t>.</w:t>
       </w:r>
       <w:r>
         <w:rPr>
@@ -7182,7 +7496,7 @@
       </w:r>
       <w:r>
         <w:rPr>
-          <w:rFonts w:ascii="Palatino Linotype" w:eastAsia="ＭＳ Ｐゴシック" w:hAnsi="Palatino Linotype" w:cs="ＭＳ Ｐゴシック" w:hint="eastAsia"/>
+          <w:rFonts w:ascii="Palatino Linotype" w:eastAsia="ＭＳ Ｐゴシック" w:hAnsi="Palatino Linotype" w:cs="ＭＳ Ｐゴシック"/>
           <w:kern w:val="0"/>
           <w:szCs w:val="21"/>
         </w:rPr>
@@ -7195,13 +7509,6 @@
           <w:szCs w:val="21"/>
         </w:rPr>
         <w:br/>
-      </w:r>
-      <w:r>
-        <w:rPr>
-          <w:rFonts w:ascii="Palatino Linotype" w:eastAsia="ＭＳ Ｐゴシック" w:hAnsi="Palatino Linotype" w:cs="ＭＳ Ｐゴシック"/>
-          <w:kern w:val="0"/>
-          <w:szCs w:val="21"/>
-        </w:rPr>
         <w:t xml:space="preserve">Ruo-Chun Tzeng, </w:t>
       </w:r>
       <w:r>
@@ -7219,7 +7526,25 @@
           <w:kern w:val="0"/>
           <w:szCs w:val="21"/>
         </w:rPr>
-        <w:t>, and Kaito Ariu.</w:t>
+        <w:t xml:space="preserve">, and Kaito </w:t>
+      </w:r>
+      <w:proofErr w:type="spellStart"/>
+      <w:r>
+        <w:rPr>
+          <w:rFonts w:ascii="Palatino Linotype" w:eastAsia="ＭＳ Ｐゴシック" w:hAnsi="Palatino Linotype" w:cs="ＭＳ Ｐゴシック"/>
+          <w:kern w:val="0"/>
+          <w:szCs w:val="21"/>
+        </w:rPr>
+        <w:t>Ariu</w:t>
+      </w:r>
+      <w:proofErr w:type="spellEnd"/>
+      <w:r>
+        <w:rPr>
+          <w:rFonts w:ascii="Palatino Linotype" w:eastAsia="ＭＳ Ｐゴシック" w:hAnsi="Palatino Linotype" w:cs="ＭＳ Ｐゴシック"/>
+          <w:kern w:val="0"/>
+          <w:szCs w:val="21"/>
+        </w:rPr>
+        <w:t>.</w:t>
       </w:r>
       <w:r>
         <w:rPr>
@@ -7231,23 +7556,13 @@
       </w:r>
       <w:r>
         <w:rPr>
-          <w:rFonts w:ascii="Palatino Linotype" w:eastAsia="ＭＳ Ｐゴシック" w:hAnsi="Palatino Linotype" w:cs="ＭＳ Ｐゴシック" w:hint="eastAsia"/>
+          <w:rFonts w:ascii="Palatino Linotype" w:eastAsia="ＭＳ Ｐゴシック" w:hAnsi="Palatino Linotype" w:cs="ＭＳ Ｐゴシック"/>
           <w:i/>
           <w:iCs/>
           <w:kern w:val="0"/>
           <w:szCs w:val="21"/>
         </w:rPr>
-        <w:t xml:space="preserve">Proceedings of the </w:t>
-      </w:r>
-      <w:r>
-        <w:rPr>
-          <w:rFonts w:ascii="Palatino Linotype" w:eastAsia="ＭＳ Ｐゴシック" w:hAnsi="Palatino Linotype" w:cs="ＭＳ Ｐゴシック"/>
-          <w:i/>
-          <w:iCs/>
-          <w:kern w:val="0"/>
-          <w:szCs w:val="21"/>
-        </w:rPr>
-        <w:t>40th International Conference on Machine Learning (</w:t>
+        <w:t>Proceedings of the 40th International Conference on Machine Learning (</w:t>
       </w:r>
       <w:r>
         <w:rPr>
@@ -7273,12 +7588,39 @@
       </w:r>
       <w:r>
         <w:rPr>
-          <w:rFonts w:ascii="Palatino Linotype" w:eastAsia="ＭＳ Ｐゴシック" w:hAnsi="Palatino Linotype" w:cs="ＭＳ Ｐゴシック" w:hint="eastAsia"/>
-          <w:kern w:val="0"/>
-          <w:szCs w:val="21"/>
-        </w:rPr>
-        <w:t>, 2024, to appear.</w:t>
-      </w:r>
+          <w:rFonts w:ascii="Palatino Linotype" w:eastAsia="ＭＳ Ｐゴシック" w:hAnsi="Palatino Linotype" w:cs="ＭＳ Ｐゴシック"/>
+          <w:kern w:val="0"/>
+          <w:szCs w:val="21"/>
+        </w:rPr>
+        <w:t>, 2024</w:t>
+      </w:r>
+      <w:r>
+        <w:rPr>
+          <w:rFonts w:ascii="Palatino Linotype" w:eastAsia="ＭＳ Ｐゴシック" w:hAnsi="Palatino Linotype" w:cs="ＭＳ Ｐゴシック"/>
+          <w:kern w:val="0"/>
+          <w:szCs w:val="21"/>
+        </w:rPr>
+        <w:t>.</w:t>
+      </w:r>
+      <w:r>
+        <w:rPr>
+          <w:rFonts w:ascii="Palatino Linotype" w:eastAsia="ＭＳ Ｐゴシック" w:hAnsi="Palatino Linotype" w:cs="ＭＳ Ｐゴシック"/>
+          <w:kern w:val="0"/>
+          <w:szCs w:val="21"/>
+        </w:rPr>
+        <w:br/>
+      </w:r>
+      <w:hyperlink r:id="rId50" w:history="1">
+        <w:r>
+          <w:rPr>
+            <w:rStyle w:val="a4"/>
+            <w:rFonts w:ascii="Palatino Linotype" w:eastAsia="ＭＳ Ｐゴシック" w:hAnsi="Palatino Linotype" w:cs="ＭＳ Ｐゴシック"/>
+            <w:kern w:val="0"/>
+            <w:szCs w:val="21"/>
+          </w:rPr>
+          <w:t>https://openreview.net/forum?id=MwQ53xAIPs</w:t>
+        </w:r>
+      </w:hyperlink>
     </w:p>
     <w:p>
       <w:pPr>
@@ -7321,7 +7663,7 @@
           <w:sz w:val="28"/>
           <w:szCs w:val="28"/>
         </w:rPr>
-        <w:t xml:space="preserve">Awards </w:t>
+        <w:t xml:space="preserve">Invited </w:t>
       </w:r>
       <w:r>
         <w:rPr>
@@ -7333,7 +7675,7 @@
           <w:sz w:val="28"/>
           <w:szCs w:val="28"/>
         </w:rPr>
-        <w:t xml:space="preserve">and </w:t>
+        <w:t xml:space="preserve">Symposium </w:t>
       </w:r>
       <w:r>
         <w:rPr>
@@ -7345,7 +7687,626 @@
           <w:sz w:val="28"/>
           <w:szCs w:val="28"/>
         </w:rPr>
-        <w:t>Honors</w:t>
+        <w:t>Talks</w:t>
+      </w:r>
+    </w:p>
+    <w:p>
+      <w:pPr>
+        <w:pStyle w:val="a3"/>
+        <w:widowControl/>
+        <w:numPr>
+          <w:ilvl w:val="0"/>
+          <w:numId w:val="17"/>
+        </w:numPr>
+        <w:tabs>
+          <w:tab w:val="left" w:pos="2520"/>
+          <w:tab w:val="left" w:pos="3119"/>
+        </w:tabs>
+        <w:ind w:leftChars="0"/>
+        <w:jc w:val="left"/>
+        <w:textAlignment w:val="baseline"/>
+        <w:rPr>
+          <w:rFonts w:ascii="Palatino Linotype" w:eastAsia="ＭＳ Ｐゴシック" w:hAnsi="Palatino Linotype" w:cs="ＭＳ Ｐゴシック"/>
+          <w:kern w:val="0"/>
+          <w:szCs w:val="21"/>
+        </w:rPr>
+      </w:pPr>
+      <w:r>
+        <w:rPr>
+          <w:rFonts w:ascii="Palatino Linotype" w:eastAsia="ＭＳ Ｐゴシック" w:hAnsi="Palatino Linotype" w:cs="ＭＳ Ｐゴシック"/>
+          <w:kern w:val="0"/>
+          <w:szCs w:val="21"/>
+        </w:rPr>
+        <w:t>Theoretical Foundations of Computing (COMP) in Tokyo, Japan</w:t>
+      </w:r>
+      <w:r>
+        <w:rPr>
+          <w:rFonts w:ascii="Palatino Linotype" w:eastAsia="ＭＳ Ｐゴシック" w:hAnsi="Palatino Linotype" w:cs="ＭＳ Ｐゴシック" w:hint="eastAsia"/>
+          <w:kern w:val="0"/>
+          <w:szCs w:val="21"/>
+        </w:rPr>
+        <w:t>,</w:t>
+      </w:r>
+      <w:r>
+        <w:rPr>
+          <w:rFonts w:ascii="Palatino Linotype" w:eastAsia="ＭＳ Ｐゴシック" w:hAnsi="Palatino Linotype" w:cs="ＭＳ Ｐゴシック"/>
+          <w:kern w:val="0"/>
+          <w:szCs w:val="21"/>
+        </w:rPr>
+        <w:t xml:space="preserve"> March 14</w:t>
+      </w:r>
+      <w:r>
+        <w:rPr>
+          <w:rFonts w:ascii="Palatino Linotype" w:eastAsia="ＭＳ Ｐゴシック" w:hAnsi="Palatino Linotype" w:cs="ＭＳ Ｐゴシック"/>
+          <w:kern w:val="0"/>
+          <w:szCs w:val="21"/>
+          <w:vertAlign w:val="superscript"/>
+        </w:rPr>
+        <w:t>th</w:t>
+      </w:r>
+      <w:r>
+        <w:rPr>
+          <w:rFonts w:ascii="Palatino Linotype" w:eastAsia="ＭＳ Ｐゴシック" w:hAnsi="Palatino Linotype" w:cs="ＭＳ Ｐゴシック"/>
+          <w:kern w:val="0"/>
+          <w:szCs w:val="21"/>
+        </w:rPr>
+        <w:t>, 2024.</w:t>
+      </w:r>
+      <w:r>
+        <w:rPr>
+          <w:rFonts w:ascii="Palatino Linotype" w:eastAsia="ＭＳ Ｐゴシック" w:hAnsi="Palatino Linotype" w:cs="ＭＳ Ｐゴシック"/>
+          <w:kern w:val="0"/>
+          <w:szCs w:val="21"/>
+        </w:rPr>
+        <w:br/>
+        <w:t>“Gap Amplification for Reconfiguration Problems”</w:t>
+      </w:r>
+    </w:p>
+    <w:p>
+      <w:pPr>
+        <w:pStyle w:val="a3"/>
+        <w:widowControl/>
+        <w:numPr>
+          <w:ilvl w:val="0"/>
+          <w:numId w:val="17"/>
+        </w:numPr>
+        <w:tabs>
+          <w:tab w:val="left" w:pos="2520"/>
+          <w:tab w:val="left" w:pos="3119"/>
+        </w:tabs>
+        <w:ind w:leftChars="0"/>
+        <w:jc w:val="left"/>
+        <w:textAlignment w:val="baseline"/>
+        <w:rPr>
+          <w:rFonts w:ascii="Palatino Linotype" w:eastAsia="ＭＳ Ｐゴシック" w:hAnsi="Palatino Linotype" w:cs="ＭＳ Ｐゴシック"/>
+          <w:kern w:val="0"/>
+          <w:szCs w:val="21"/>
+        </w:rPr>
+      </w:pPr>
+      <w:r>
+        <w:rPr>
+          <w:rFonts w:ascii="Palatino Linotype" w:eastAsia="ＭＳ Ｐゴシック" w:hAnsi="Palatino Linotype" w:cs="ＭＳ Ｐゴシック"/>
+          <w:kern w:val="0"/>
+          <w:szCs w:val="21"/>
+        </w:rPr>
+        <w:t>The 5th Combinatorial Reconfiguration Workshop in Fukuoka</w:t>
+      </w:r>
+      <w:r>
+        <w:rPr>
+          <w:rFonts w:ascii="Palatino Linotype" w:eastAsia="ＭＳ Ｐゴシック" w:hAnsi="Palatino Linotype" w:cs="ＭＳ Ｐゴシック" w:hint="eastAsia"/>
+          <w:kern w:val="0"/>
+          <w:szCs w:val="21"/>
+        </w:rPr>
+        <w:t>,</w:t>
+      </w:r>
+      <w:r>
+        <w:rPr>
+          <w:rFonts w:ascii="Palatino Linotype" w:eastAsia="ＭＳ Ｐゴシック" w:hAnsi="Palatino Linotype" w:cs="ＭＳ Ｐゴシック"/>
+          <w:kern w:val="0"/>
+          <w:szCs w:val="21"/>
+        </w:rPr>
+        <w:t xml:space="preserve"> Japan</w:t>
+      </w:r>
+      <w:r>
+        <w:rPr>
+          <w:rFonts w:ascii="Palatino Linotype" w:eastAsia="ＭＳ Ｐゴシック" w:hAnsi="Palatino Linotype" w:cs="ＭＳ Ｐゴシック" w:hint="eastAsia"/>
+          <w:kern w:val="0"/>
+          <w:szCs w:val="21"/>
+        </w:rPr>
+        <w:t>,</w:t>
+      </w:r>
+      <w:r>
+        <w:rPr>
+          <w:rFonts w:ascii="Palatino Linotype" w:eastAsia="ＭＳ Ｐゴシック" w:hAnsi="Palatino Linotype" w:cs="ＭＳ Ｐゴシック"/>
+          <w:kern w:val="0"/>
+          <w:szCs w:val="21"/>
+        </w:rPr>
+        <w:t xml:space="preserve"> October 8</w:t>
+      </w:r>
+      <w:r>
+        <w:rPr>
+          <w:rFonts w:ascii="Palatino Linotype" w:eastAsia="ＭＳ Ｐゴシック" w:hAnsi="Palatino Linotype" w:cs="ＭＳ Ｐゴシック"/>
+          <w:kern w:val="0"/>
+          <w:szCs w:val="21"/>
+          <w:vertAlign w:val="superscript"/>
+        </w:rPr>
+        <w:t>th</w:t>
+      </w:r>
+      <w:r>
+        <w:rPr>
+          <w:rFonts w:ascii="Palatino Linotype" w:eastAsia="ＭＳ Ｐゴシック" w:hAnsi="Palatino Linotype" w:cs="ＭＳ Ｐゴシック"/>
+          <w:kern w:val="0"/>
+          <w:szCs w:val="21"/>
+        </w:rPr>
+        <w:t>, 2024.</w:t>
+      </w:r>
+      <w:r>
+        <w:rPr>
+          <w:rFonts w:ascii="Palatino Linotype" w:eastAsia="ＭＳ Ｐゴシック" w:hAnsi="Palatino Linotype" w:cs="ＭＳ Ｐゴシック"/>
+          <w:kern w:val="0"/>
+          <w:szCs w:val="21"/>
+        </w:rPr>
+        <w:br/>
+        <w:t>“On the Complexity of Approximating Reconfiguration Problems”</w:t>
+      </w:r>
+    </w:p>
+    <w:p>
+      <w:pPr>
+        <w:widowControl/>
+        <w:tabs>
+          <w:tab w:val="left" w:pos="2520"/>
+          <w:tab w:val="left" w:pos="3119"/>
+        </w:tabs>
+        <w:jc w:val="left"/>
+        <w:textAlignment w:val="baseline"/>
+        <w:rPr>
+          <w:rFonts w:ascii="Palatino Linotype" w:eastAsia="ＭＳ Ｐゴシック" w:hAnsi="Palatino Linotype" w:cs="Arial"/>
+          <w:color w:val="000000"/>
+          <w:kern w:val="0"/>
+          <w:szCs w:val="21"/>
+        </w:rPr>
+      </w:pPr>
+    </w:p>
+    <w:p>
+      <w:pPr>
+        <w:widowControl/>
+        <w:tabs>
+          <w:tab w:val="left" w:pos="2520"/>
+          <w:tab w:val="left" w:pos="3119"/>
+        </w:tabs>
+        <w:ind w:left="3174" w:hangingChars="1129" w:hanging="3174"/>
+        <w:jc w:val="left"/>
+        <w:rPr>
+          <w:rFonts w:ascii="Palatino Linotype" w:eastAsia="ＭＳ Ｐゴシック" w:hAnsi="Palatino Linotype" w:cs="ＭＳ Ｐゴシック"/>
+          <w:kern w:val="0"/>
+          <w:sz w:val="28"/>
+          <w:szCs w:val="28"/>
+        </w:rPr>
+      </w:pPr>
+      <w:r>
+        <w:rPr>
+          <w:rFonts w:ascii="Palatino Linotype" w:eastAsia="ＭＳ Ｐゴシック" w:hAnsi="Palatino Linotype" w:cs="Arial"/>
+          <w:b/>
+          <w:bCs/>
+          <w:color w:val="000000"/>
+          <w:kern w:val="0"/>
+          <w:sz w:val="28"/>
+          <w:szCs w:val="28"/>
+        </w:rPr>
+        <w:t xml:space="preserve">Invited </w:t>
+      </w:r>
+      <w:r>
+        <w:rPr>
+          <w:rFonts w:ascii="Palatino Linotype" w:eastAsia="ＭＳ Ｐゴシック" w:hAnsi="Palatino Linotype" w:cs="Arial"/>
+          <w:b/>
+          <w:bCs/>
+          <w:color w:val="000000"/>
+          <w:kern w:val="0"/>
+          <w:sz w:val="28"/>
+          <w:szCs w:val="28"/>
+        </w:rPr>
+        <w:t xml:space="preserve">Academic </w:t>
+      </w:r>
+      <w:r>
+        <w:rPr>
+          <w:rFonts w:ascii="Palatino Linotype" w:eastAsia="ＭＳ Ｐゴシック" w:hAnsi="Palatino Linotype" w:cs="Arial"/>
+          <w:b/>
+          <w:bCs/>
+          <w:color w:val="000000"/>
+          <w:kern w:val="0"/>
+          <w:sz w:val="28"/>
+          <w:szCs w:val="28"/>
+        </w:rPr>
+        <w:t>Talks</w:t>
+      </w:r>
+    </w:p>
+    <w:p>
+      <w:pPr>
+        <w:pStyle w:val="a3"/>
+        <w:widowControl/>
+        <w:numPr>
+          <w:ilvl w:val="0"/>
+          <w:numId w:val="18"/>
+        </w:numPr>
+        <w:tabs>
+          <w:tab w:val="left" w:pos="2520"/>
+          <w:tab w:val="left" w:pos="3119"/>
+        </w:tabs>
+        <w:ind w:leftChars="0"/>
+        <w:jc w:val="left"/>
+        <w:textAlignment w:val="baseline"/>
+        <w:rPr>
+          <w:rFonts w:ascii="Palatino Linotype" w:eastAsia="ＭＳ Ｐゴシック" w:hAnsi="Palatino Linotype" w:cs="Arial"/>
+          <w:color w:val="000000"/>
+          <w:kern w:val="0"/>
+          <w:szCs w:val="21"/>
+        </w:rPr>
+      </w:pPr>
+      <w:r>
+        <w:rPr>
+          <w:rFonts w:ascii="Palatino Linotype" w:eastAsia="ＭＳ Ｐゴシック" w:hAnsi="Palatino Linotype" w:cs="Arial"/>
+          <w:color w:val="000000"/>
+          <w:kern w:val="0"/>
+          <w:szCs w:val="21"/>
+        </w:rPr>
+        <w:t>20</w:t>
+      </w:r>
+      <w:r>
+        <w:rPr>
+          <w:rFonts w:ascii="Palatino Linotype" w:eastAsia="ＭＳ Ｐゴシック" w:hAnsi="Palatino Linotype" w:cs="Arial"/>
+          <w:color w:val="000000"/>
+          <w:kern w:val="0"/>
+          <w:szCs w:val="21"/>
+          <w:vertAlign w:val="superscript"/>
+        </w:rPr>
+        <w:t>th</w:t>
+      </w:r>
+      <w:r>
+        <w:rPr>
+          <w:rFonts w:ascii="Palatino Linotype" w:eastAsia="ＭＳ Ｐゴシック" w:hAnsi="Palatino Linotype" w:cs="Arial"/>
+          <w:color w:val="000000"/>
+          <w:kern w:val="0"/>
+          <w:szCs w:val="21"/>
+        </w:rPr>
+        <w:t xml:space="preserve"> </w:t>
+      </w:r>
+      <w:proofErr w:type="spellStart"/>
+      <w:r>
+        <w:rPr>
+          <w:rFonts w:ascii="Palatino Linotype" w:eastAsia="ＭＳ Ｐゴシック" w:hAnsi="Palatino Linotype" w:cs="Arial"/>
+          <w:color w:val="000000"/>
+          <w:kern w:val="0"/>
+          <w:szCs w:val="21"/>
+        </w:rPr>
+        <w:t>CoRe</w:t>
+      </w:r>
+      <w:proofErr w:type="spellEnd"/>
+      <w:r>
+        <w:rPr>
+          <w:rFonts w:ascii="Palatino Linotype" w:eastAsia="ＭＳ Ｐゴシック" w:hAnsi="Palatino Linotype" w:cs="Arial"/>
+          <w:color w:val="000000"/>
+          <w:kern w:val="0"/>
+          <w:szCs w:val="21"/>
+        </w:rPr>
+        <w:t xml:space="preserve"> Seminar</w:t>
+      </w:r>
+      <w:r>
+        <w:rPr>
+          <w:rFonts w:ascii="Palatino Linotype" w:eastAsia="ＭＳ Ｐゴシック" w:hAnsi="Palatino Linotype" w:cs="Arial" w:hint="eastAsia"/>
+          <w:color w:val="000000"/>
+          <w:kern w:val="0"/>
+          <w:szCs w:val="21"/>
+        </w:rPr>
+        <w:t xml:space="preserve">, </w:t>
+      </w:r>
+      <w:r>
+        <w:rPr>
+          <w:rFonts w:ascii="Palatino Linotype" w:eastAsia="ＭＳ Ｐゴシック" w:hAnsi="Palatino Linotype" w:cs="Arial"/>
+          <w:color w:val="000000"/>
+          <w:kern w:val="0"/>
+          <w:szCs w:val="21"/>
+        </w:rPr>
+        <w:t>KAKENHI Grant-in-Aid for Transformative Research Areas (B</w:t>
+      </w:r>
+      <w:r>
+        <w:rPr>
+          <w:rFonts w:ascii="Palatino Linotype" w:eastAsia="ＭＳ Ｐゴシック" w:hAnsi="Palatino Linotype" w:cs="Arial" w:hint="eastAsia"/>
+          <w:color w:val="000000"/>
+          <w:kern w:val="0"/>
+          <w:szCs w:val="21"/>
+        </w:rPr>
+        <w:t>)</w:t>
+      </w:r>
+      <w:r>
+        <w:rPr>
+          <w:rFonts w:ascii="Palatino Linotype" w:eastAsia="ＭＳ Ｐゴシック" w:hAnsi="Palatino Linotype" w:cs="Arial" w:hint="eastAsia"/>
+          <w:color w:val="000000"/>
+          <w:kern w:val="0"/>
+          <w:szCs w:val="21"/>
+        </w:rPr>
+        <w:t>,</w:t>
+      </w:r>
+      <w:r>
+        <w:rPr>
+          <w:rFonts w:ascii="Palatino Linotype" w:eastAsia="ＭＳ Ｐゴシック" w:hAnsi="Palatino Linotype" w:cs="Arial"/>
+          <w:color w:val="000000"/>
+          <w:kern w:val="0"/>
+          <w:szCs w:val="21"/>
+        </w:rPr>
+        <w:t xml:space="preserve"> January </w:t>
+      </w:r>
+      <w:r>
+        <w:rPr>
+          <w:rFonts w:ascii="Palatino Linotype" w:eastAsia="ＭＳ Ｐゴシック" w:hAnsi="Palatino Linotype" w:cs="Arial"/>
+          <w:color w:val="000000"/>
+          <w:kern w:val="0"/>
+          <w:szCs w:val="21"/>
+        </w:rPr>
+        <w:t>6</w:t>
+      </w:r>
+      <w:r>
+        <w:rPr>
+          <w:rFonts w:ascii="Palatino Linotype" w:eastAsia="ＭＳ Ｐゴシック" w:hAnsi="Palatino Linotype" w:cs="Arial"/>
+          <w:color w:val="000000"/>
+          <w:kern w:val="0"/>
+          <w:szCs w:val="21"/>
+          <w:vertAlign w:val="superscript"/>
+        </w:rPr>
+        <w:t>th</w:t>
+      </w:r>
+      <w:r>
+        <w:rPr>
+          <w:rFonts w:ascii="Palatino Linotype" w:eastAsia="ＭＳ Ｐゴシック" w:hAnsi="Palatino Linotype" w:cs="Arial"/>
+          <w:color w:val="000000"/>
+          <w:kern w:val="0"/>
+          <w:szCs w:val="21"/>
+        </w:rPr>
+        <w:t>, 20</w:t>
+      </w:r>
+      <w:r>
+        <w:rPr>
+          <w:rFonts w:ascii="Palatino Linotype" w:eastAsia="ＭＳ Ｐゴシック" w:hAnsi="Palatino Linotype" w:cs="Arial"/>
+          <w:color w:val="000000"/>
+          <w:kern w:val="0"/>
+          <w:szCs w:val="21"/>
+        </w:rPr>
+        <w:t>22</w:t>
+      </w:r>
+      <w:r>
+        <w:rPr>
+          <w:rFonts w:ascii="Palatino Linotype" w:eastAsia="ＭＳ Ｐゴシック" w:hAnsi="Palatino Linotype" w:cs="Arial"/>
+          <w:color w:val="000000"/>
+          <w:kern w:val="0"/>
+          <w:szCs w:val="21"/>
+        </w:rPr>
+        <w:t>.</w:t>
+      </w:r>
+      <w:r>
+        <w:rPr>
+          <w:rFonts w:ascii="Palatino Linotype" w:eastAsia="ＭＳ Ｐゴシック" w:hAnsi="Palatino Linotype" w:cs="Arial"/>
+          <w:color w:val="000000"/>
+          <w:kern w:val="0"/>
+          <w:szCs w:val="21"/>
+        </w:rPr>
+        <w:br/>
+      </w:r>
+      <w:r>
+        <w:rPr>
+          <w:rFonts w:ascii="Palatino Linotype" w:hAnsi="Palatino Linotype"/>
+        </w:rPr>
+        <w:t>“</w:t>
+      </w:r>
+      <w:r>
+        <w:rPr>
+          <w:rFonts w:ascii="Palatino Linotype" w:hAnsi="Palatino Linotype"/>
+        </w:rPr>
+        <w:t xml:space="preserve">On </w:t>
+      </w:r>
+      <w:r>
+        <w:rPr>
+          <w:rFonts w:ascii="Palatino Linotype" w:hAnsi="Palatino Linotype"/>
+        </w:rPr>
+        <w:t>R</w:t>
+      </w:r>
+      <w:r>
+        <w:rPr>
+          <w:rFonts w:ascii="Palatino Linotype" w:hAnsi="Palatino Linotype"/>
+        </w:rPr>
+        <w:t xml:space="preserve">econfigurability of </w:t>
+      </w:r>
+      <w:r>
+        <w:rPr>
+          <w:rFonts w:ascii="Palatino Linotype" w:hAnsi="Palatino Linotype"/>
+        </w:rPr>
+        <w:t>T</w:t>
+      </w:r>
+      <w:r>
+        <w:rPr>
+          <w:rFonts w:ascii="Palatino Linotype" w:hAnsi="Palatino Linotype"/>
+        </w:rPr>
+        <w:t xml:space="preserve">arget </w:t>
+      </w:r>
+      <w:r>
+        <w:rPr>
+          <w:rFonts w:ascii="Palatino Linotype" w:hAnsi="Palatino Linotype"/>
+        </w:rPr>
+        <w:t>S</w:t>
+      </w:r>
+      <w:r>
+        <w:rPr>
+          <w:rFonts w:ascii="Palatino Linotype" w:hAnsi="Palatino Linotype"/>
+        </w:rPr>
+        <w:t>ets</w:t>
+      </w:r>
+      <w:r>
+        <w:rPr>
+          <w:rFonts w:ascii="Palatino Linotype" w:hAnsi="Palatino Linotype"/>
+        </w:rPr>
+        <w:t>”</w:t>
+      </w:r>
+    </w:p>
+    <w:p>
+      <w:pPr>
+        <w:pStyle w:val="a3"/>
+        <w:widowControl/>
+        <w:numPr>
+          <w:ilvl w:val="0"/>
+          <w:numId w:val="18"/>
+        </w:numPr>
+        <w:tabs>
+          <w:tab w:val="left" w:pos="2520"/>
+          <w:tab w:val="left" w:pos="3119"/>
+        </w:tabs>
+        <w:ind w:leftChars="0"/>
+        <w:jc w:val="left"/>
+        <w:textAlignment w:val="baseline"/>
+        <w:rPr>
+          <w:rFonts w:ascii="Palatino Linotype" w:eastAsia="ＭＳ Ｐゴシック" w:hAnsi="Palatino Linotype" w:cs="Arial"/>
+          <w:color w:val="000000"/>
+          <w:kern w:val="0"/>
+          <w:szCs w:val="21"/>
+        </w:rPr>
+      </w:pPr>
+      <w:r>
+        <w:rPr>
+          <w:rFonts w:ascii="Palatino Linotype" w:eastAsia="ＭＳ Ｐゴシック" w:hAnsi="Palatino Linotype" w:cs="Arial"/>
+          <w:color w:val="000000"/>
+          <w:kern w:val="0"/>
+          <w:szCs w:val="21"/>
+        </w:rPr>
+        <w:t>Kawarabayashi Lab Seminar</w:t>
+      </w:r>
+      <w:r>
+        <w:rPr>
+          <w:rFonts w:ascii="Palatino Linotype" w:eastAsia="ＭＳ Ｐゴシック" w:hAnsi="Palatino Linotype" w:cs="Arial" w:hint="eastAsia"/>
+          <w:color w:val="000000"/>
+          <w:kern w:val="0"/>
+          <w:szCs w:val="21"/>
+        </w:rPr>
+        <w:t xml:space="preserve">, </w:t>
+      </w:r>
+      <w:r>
+        <w:rPr>
+          <w:rFonts w:ascii="Palatino Linotype" w:eastAsia="ＭＳ Ｐゴシック" w:hAnsi="Palatino Linotype" w:cs="Arial" w:hint="eastAsia"/>
+          <w:color w:val="000000"/>
+          <w:kern w:val="0"/>
+          <w:szCs w:val="21"/>
+        </w:rPr>
+        <w:t>t</w:t>
+      </w:r>
+      <w:r>
+        <w:rPr>
+          <w:rFonts w:ascii="Palatino Linotype" w:eastAsia="ＭＳ Ｐゴシック" w:hAnsi="Palatino Linotype" w:cs="Arial"/>
+          <w:color w:val="000000"/>
+          <w:kern w:val="0"/>
+          <w:szCs w:val="21"/>
+        </w:rPr>
+        <w:t>he University of Tokyo</w:t>
+      </w:r>
+      <w:r>
+        <w:rPr>
+          <w:rFonts w:ascii="Palatino Linotype" w:eastAsia="ＭＳ Ｐゴシック" w:hAnsi="Palatino Linotype" w:cs="Arial" w:hint="eastAsia"/>
+          <w:color w:val="000000"/>
+          <w:kern w:val="0"/>
+          <w:szCs w:val="21"/>
+        </w:rPr>
+        <w:t>,</w:t>
+      </w:r>
+      <w:r>
+        <w:rPr>
+          <w:rFonts w:ascii="Palatino Linotype" w:eastAsia="ＭＳ Ｐゴシック" w:hAnsi="Palatino Linotype" w:cs="Arial"/>
+          <w:color w:val="000000"/>
+          <w:kern w:val="0"/>
+          <w:szCs w:val="21"/>
+        </w:rPr>
+        <w:t xml:space="preserve"> January 19</w:t>
+      </w:r>
+      <w:r>
+        <w:rPr>
+          <w:rFonts w:ascii="Palatino Linotype" w:eastAsia="ＭＳ Ｐゴシック" w:hAnsi="Palatino Linotype" w:cs="Arial"/>
+          <w:color w:val="000000"/>
+          <w:kern w:val="0"/>
+          <w:szCs w:val="21"/>
+          <w:vertAlign w:val="superscript"/>
+        </w:rPr>
+        <w:t>th</w:t>
+      </w:r>
+      <w:r>
+        <w:rPr>
+          <w:rFonts w:ascii="Palatino Linotype" w:eastAsia="ＭＳ Ｐゴシック" w:hAnsi="Palatino Linotype" w:cs="Arial"/>
+          <w:color w:val="000000"/>
+          <w:kern w:val="0"/>
+          <w:szCs w:val="21"/>
+        </w:rPr>
+        <w:t>, 2024.</w:t>
+      </w:r>
+      <w:r>
+        <w:rPr>
+          <w:rFonts w:ascii="Palatino Linotype" w:eastAsia="ＭＳ Ｐゴシック" w:hAnsi="Palatino Linotype" w:cs="Arial"/>
+          <w:color w:val="000000"/>
+          <w:kern w:val="0"/>
+          <w:szCs w:val="21"/>
+        </w:rPr>
+        <w:br/>
+        <w:t>“</w:t>
+      </w:r>
+      <w:r>
+        <w:t>Reconfiguration Problems, Hardness of Approximation, and Gap Amplification: What Are They?</w:t>
+      </w:r>
+      <w:r>
+        <w:rPr>
+          <w:rFonts w:ascii="Palatino Linotype" w:eastAsia="ＭＳ Ｐゴシック" w:hAnsi="Palatino Linotype" w:cs="Arial"/>
+          <w:color w:val="000000"/>
+          <w:kern w:val="0"/>
+          <w:szCs w:val="21"/>
+        </w:rPr>
+        <w:t>”</w:t>
+      </w:r>
+    </w:p>
+    <w:p>
+      <w:pPr>
+        <w:widowControl/>
+        <w:tabs>
+          <w:tab w:val="left" w:pos="2520"/>
+          <w:tab w:val="left" w:pos="3119"/>
+        </w:tabs>
+        <w:jc w:val="left"/>
+        <w:textAlignment w:val="baseline"/>
+        <w:rPr>
+          <w:rFonts w:ascii="Palatino Linotype" w:eastAsia="ＭＳ Ｐゴシック" w:hAnsi="Palatino Linotype" w:cs="Arial" w:hint="eastAsia"/>
+          <w:color w:val="000000"/>
+          <w:kern w:val="0"/>
+          <w:szCs w:val="21"/>
+        </w:rPr>
+      </w:pPr>
+    </w:p>
+    <w:p>
+      <w:pPr>
+        <w:widowControl/>
+        <w:tabs>
+          <w:tab w:val="left" w:pos="2520"/>
+          <w:tab w:val="left" w:pos="3119"/>
+        </w:tabs>
+        <w:ind w:left="3174" w:hangingChars="1129" w:hanging="3174"/>
+        <w:jc w:val="left"/>
+        <w:rPr>
+          <w:rFonts w:ascii="Palatino Linotype" w:eastAsia="ＭＳ Ｐゴシック" w:hAnsi="Palatino Linotype" w:cs="ＭＳ Ｐゴシック"/>
+          <w:kern w:val="0"/>
+          <w:sz w:val="28"/>
+          <w:szCs w:val="28"/>
+        </w:rPr>
+      </w:pPr>
+      <w:r>
+        <w:rPr>
+          <w:rFonts w:ascii="Palatino Linotype" w:eastAsia="ＭＳ Ｐゴシック" w:hAnsi="Palatino Linotype" w:cs="Arial"/>
+          <w:b/>
+          <w:bCs/>
+          <w:color w:val="000000"/>
+          <w:kern w:val="0"/>
+          <w:sz w:val="28"/>
+          <w:szCs w:val="28"/>
+        </w:rPr>
+        <w:t>Awards and Honors</w:t>
       </w:r>
     </w:p>
     <w:p>
@@ -7382,7 +8343,27 @@
           <w:szCs w:val="21"/>
         </w:rPr>
         <w:tab/>
-        <w:t>3rd Place (with Izuru Matsuura and Masafumi Yabu), ACM International Collegiate Programming Contest Asia Regional Contest 2012 in Tokyo, Tokyo, Japan</w:t>
+        <w:t xml:space="preserve">3rd Place (with </w:t>
+      </w:r>
+      <w:proofErr w:type="spellStart"/>
+      <w:r>
+        <w:rPr>
+          <w:rFonts w:ascii="Palatino Linotype" w:eastAsia="ＭＳ Ｐゴシック" w:hAnsi="Palatino Linotype" w:cs="Arial"/>
+          <w:color w:val="000000"/>
+          <w:kern w:val="0"/>
+          <w:szCs w:val="21"/>
+        </w:rPr>
+        <w:t>Izuru</w:t>
+      </w:r>
+      <w:proofErr w:type="spellEnd"/>
+      <w:r>
+        <w:rPr>
+          <w:rFonts w:ascii="Palatino Linotype" w:eastAsia="ＭＳ Ｐゴシック" w:hAnsi="Palatino Linotype" w:cs="Arial"/>
+          <w:color w:val="000000"/>
+          <w:kern w:val="0"/>
+          <w:szCs w:val="21"/>
+        </w:rPr>
+        <w:t xml:space="preserve"> Matsuura and Masafumi Yabu), ACM International Collegiate Programming Contest Asia Regional Contest 2012 in Tokyo, Tokyo, Japan</w:t>
       </w:r>
     </w:p>
     <w:p>
@@ -7419,7 +8400,27 @@
           <w:szCs w:val="21"/>
         </w:rPr>
         <w:tab/>
-        <w:t>14th Place (with Izuru Matsuura and Masafumi Yabu), ACM International Collegiate Programming Contest World Finals 2013, St. Petersburg, Russia</w:t>
+        <w:t xml:space="preserve">14th Place (with </w:t>
+      </w:r>
+      <w:proofErr w:type="spellStart"/>
+      <w:r>
+        <w:rPr>
+          <w:rFonts w:ascii="Palatino Linotype" w:eastAsia="ＭＳ Ｐゴシック" w:hAnsi="Palatino Linotype" w:cs="Arial"/>
+          <w:color w:val="000000"/>
+          <w:kern w:val="0"/>
+          <w:szCs w:val="21"/>
+        </w:rPr>
+        <w:t>Izuru</w:t>
+      </w:r>
+      <w:proofErr w:type="spellEnd"/>
+      <w:r>
+        <w:rPr>
+          <w:rFonts w:ascii="Palatino Linotype" w:eastAsia="ＭＳ Ｐゴシック" w:hAnsi="Palatino Linotype" w:cs="Arial"/>
+          <w:color w:val="000000"/>
+          <w:kern w:val="0"/>
+          <w:szCs w:val="21"/>
+        </w:rPr>
+        <w:t xml:space="preserve"> Matsuura and Masafumi Yabu), ACM International Collegiate Programming Contest World Finals 2013, St. Petersburg, Russia</w:t>
       </w:r>
     </w:p>
     <w:p>
@@ -7497,7 +8498,27 @@
           <w:kern w:val="0"/>
           <w:szCs w:val="21"/>
         </w:rPr>
-        <w:t>Conference referee: AAAI'16 (subreviewer), NeurIPS</w:t>
+        <w:t>Conference referee: AAAI'16 (</w:t>
+      </w:r>
+      <w:proofErr w:type="spellStart"/>
+      <w:r>
+        <w:rPr>
+          <w:rFonts w:ascii="Palatino Linotype" w:eastAsia="ＭＳ Ｐゴシック" w:hAnsi="Palatino Linotype" w:cs="Arial"/>
+          <w:color w:val="000000"/>
+          <w:kern w:val="0"/>
+          <w:szCs w:val="21"/>
+        </w:rPr>
+        <w:t>subreviewer</w:t>
+      </w:r>
+      <w:proofErr w:type="spellEnd"/>
+      <w:r>
+        <w:rPr>
+          <w:rFonts w:ascii="Palatino Linotype" w:eastAsia="ＭＳ Ｐゴシック" w:hAnsi="Palatino Linotype" w:cs="Arial"/>
+          <w:color w:val="000000"/>
+          <w:kern w:val="0"/>
+          <w:szCs w:val="21"/>
+        </w:rPr>
+        <w:t>), NeurIPS</w:t>
       </w:r>
       <w:r>
         <w:rPr>
@@ -7632,7 +8653,27 @@
           <w:kern w:val="0"/>
           <w:szCs w:val="21"/>
         </w:rPr>
-        <w:t>(subreviewer)</w:t>
+        <w:t>(</w:t>
+      </w:r>
+      <w:proofErr w:type="spellStart"/>
+      <w:r>
+        <w:rPr>
+          <w:rFonts w:ascii="Palatino Linotype" w:eastAsia="ＭＳ Ｐゴシック" w:hAnsi="Palatino Linotype" w:cs="Arial"/>
+          <w:color w:val="000000"/>
+          <w:kern w:val="0"/>
+          <w:szCs w:val="21"/>
+        </w:rPr>
+        <w:t>subreviewer</w:t>
+      </w:r>
+      <w:proofErr w:type="spellEnd"/>
+      <w:r>
+        <w:rPr>
+          <w:rFonts w:ascii="Palatino Linotype" w:eastAsia="ＭＳ Ｐゴシック" w:hAnsi="Palatino Linotype" w:cs="Arial"/>
+          <w:color w:val="000000"/>
+          <w:kern w:val="0"/>
+          <w:szCs w:val="21"/>
+        </w:rPr>
+        <w:t>)</w:t>
       </w:r>
       <w:r>
         <w:rPr>
@@ -7668,7 +8709,27 @@
           <w:kern w:val="0"/>
           <w:szCs w:val="21"/>
         </w:rPr>
-        <w:t xml:space="preserve"> (subreviewer)</w:t>
+        <w:t xml:space="preserve"> (</w:t>
+      </w:r>
+      <w:proofErr w:type="spellStart"/>
+      <w:r>
+        <w:rPr>
+          <w:rFonts w:ascii="Palatino Linotype" w:eastAsia="ＭＳ Ｐゴシック" w:hAnsi="Palatino Linotype" w:cs="Arial"/>
+          <w:color w:val="000000"/>
+          <w:kern w:val="0"/>
+          <w:szCs w:val="21"/>
+        </w:rPr>
+        <w:t>subreviewer</w:t>
+      </w:r>
+      <w:proofErr w:type="spellEnd"/>
+      <w:r>
+        <w:rPr>
+          <w:rFonts w:ascii="Palatino Linotype" w:eastAsia="ＭＳ Ｐゴシック" w:hAnsi="Palatino Linotype" w:cs="Arial"/>
+          <w:color w:val="000000"/>
+          <w:kern w:val="0"/>
+          <w:szCs w:val="21"/>
+        </w:rPr>
+        <w:t>)</w:t>
       </w:r>
       <w:r>
         <w:rPr>
@@ -7695,7 +8756,27 @@
           <w:kern w:val="0"/>
           <w:szCs w:val="21"/>
         </w:rPr>
-        <w:t>24 (subreviewer)</w:t>
+        <w:t>24 (</w:t>
+      </w:r>
+      <w:proofErr w:type="spellStart"/>
+      <w:r>
+        <w:rPr>
+          <w:rFonts w:ascii="Palatino Linotype" w:eastAsia="ＭＳ Ｐゴシック" w:hAnsi="Palatino Linotype" w:cs="Arial" w:hint="eastAsia"/>
+          <w:color w:val="000000"/>
+          <w:kern w:val="0"/>
+          <w:szCs w:val="21"/>
+        </w:rPr>
+        <w:t>subreviewer</w:t>
+      </w:r>
+      <w:proofErr w:type="spellEnd"/>
+      <w:r>
+        <w:rPr>
+          <w:rFonts w:ascii="Palatino Linotype" w:eastAsia="ＭＳ Ｐゴシック" w:hAnsi="Palatino Linotype" w:cs="Arial" w:hint="eastAsia"/>
+          <w:color w:val="000000"/>
+          <w:kern w:val="0"/>
+          <w:szCs w:val="21"/>
+        </w:rPr>
+        <w:t>)</w:t>
       </w:r>
     </w:p>
     <w:p>
@@ -7826,7 +8907,7 @@
       </w:pPr>
     </w:p>
     <w:sectPr>
-      <w:footerReference w:type="default" r:id="rId50"/>
+      <w:footerReference w:type="default" r:id="rId51"/>
       <w:pgSz w:w="12240" w:h="15840" w:code="1"/>
       <w:pgMar w:top="1440" w:right="1080" w:bottom="1440" w:left="1080" w:header="851" w:footer="992" w:gutter="0"/>
       <w:cols w:space="425"/>
@@ -7870,33 +8951,34 @@
     </w:pPr>
     <w:r>
       <w:rPr>
+        <w:rFonts w:ascii="Georgia" w:hAnsi="Georgia"/>
+        <w:i/>
+        <w:iCs/>
+      </w:rPr>
+      <w:t>October</w:t>
+    </w:r>
+    <w:r>
+      <w:rPr>
+        <w:rFonts w:ascii="Georgia" w:hAnsi="Georgia"/>
+        <w:i/>
+        <w:iCs/>
+      </w:rPr>
+      <w:t xml:space="preserve"> </w:t>
+    </w:r>
+    <w:r>
+      <w:rPr>
         <w:rFonts w:ascii="Georgia" w:hAnsi="Georgia" w:hint="eastAsia"/>
         <w:i/>
         <w:iCs/>
       </w:rPr>
-      <w:t>July</w:t>
-    </w:r>
-    <w:r>
-      <w:rPr>
-        <w:rFonts w:ascii="Georgia" w:hAnsi="Georgia"/>
-        <w:i/>
-        <w:iCs/>
-      </w:rPr>
-      <w:t xml:space="preserve"> </w:t>
+      <w:t>12</w:t>
     </w:r>
     <w:r>
       <w:rPr>
         <w:rFonts w:ascii="Georgia" w:hAnsi="Georgia" w:hint="eastAsia"/>
         <w:i/>
         <w:iCs/>
-      </w:rPr>
-      <w:t>17</w:t>
-    </w:r>
-    <w:r>
-      <w:rPr>
-        <w:rFonts w:ascii="Georgia" w:hAnsi="Georgia"/>
-        <w:i/>
-        <w:iCs/>
+        <w:vertAlign w:val="superscript"/>
       </w:rPr>
       <w:t>th</w:t>
     </w:r>
@@ -8300,6 +9382,92 @@
     </w:lvl>
   </w:abstractNum>
   <w:abstractNum w:abstractNumId="2" w15:restartNumberingAfterBreak="0">
+    <w:nsid w:val="0A2B3A91"/>
+    <w:multiLevelType w:val="hybridMultilevel"/>
+    <w:tmpl w:val="A30C7E72"/>
+    <w:lvl w:ilvl="0" w:tplc="0409000F">
+      <w:start w:val="1"/>
+      <w:numFmt w:val="decimal"/>
+      <w:lvlText w:val="%1."/>
+      <w:lvlJc w:val="left"/>
+      <w:pPr>
+        <w:ind w:left="440" w:hanging="440"/>
+      </w:pPr>
+    </w:lvl>
+    <w:lvl w:ilvl="1" w:tplc="04090017" w:tentative="1">
+      <w:start w:val="1"/>
+      <w:numFmt w:val="aiueoFullWidth"/>
+      <w:lvlText w:val="(%2)"/>
+      <w:lvlJc w:val="left"/>
+      <w:pPr>
+        <w:ind w:left="880" w:hanging="440"/>
+      </w:pPr>
+    </w:lvl>
+    <w:lvl w:ilvl="2" w:tplc="04090011" w:tentative="1">
+      <w:start w:val="1"/>
+      <w:numFmt w:val="decimalEnclosedCircle"/>
+      <w:lvlText w:val="%3"/>
+      <w:lvlJc w:val="left"/>
+      <w:pPr>
+        <w:ind w:left="1320" w:hanging="440"/>
+      </w:pPr>
+    </w:lvl>
+    <w:lvl w:ilvl="3" w:tplc="0409000F" w:tentative="1">
+      <w:start w:val="1"/>
+      <w:numFmt w:val="decimal"/>
+      <w:lvlText w:val="%4."/>
+      <w:lvlJc w:val="left"/>
+      <w:pPr>
+        <w:ind w:left="1760" w:hanging="440"/>
+      </w:pPr>
+    </w:lvl>
+    <w:lvl w:ilvl="4" w:tplc="04090017" w:tentative="1">
+      <w:start w:val="1"/>
+      <w:numFmt w:val="aiueoFullWidth"/>
+      <w:lvlText w:val="(%5)"/>
+      <w:lvlJc w:val="left"/>
+      <w:pPr>
+        <w:ind w:left="2200" w:hanging="440"/>
+      </w:pPr>
+    </w:lvl>
+    <w:lvl w:ilvl="5" w:tplc="04090011" w:tentative="1">
+      <w:start w:val="1"/>
+      <w:numFmt w:val="decimalEnclosedCircle"/>
+      <w:lvlText w:val="%6"/>
+      <w:lvlJc w:val="left"/>
+      <w:pPr>
+        <w:ind w:left="2640" w:hanging="440"/>
+      </w:pPr>
+    </w:lvl>
+    <w:lvl w:ilvl="6" w:tplc="0409000F" w:tentative="1">
+      <w:start w:val="1"/>
+      <w:numFmt w:val="decimal"/>
+      <w:lvlText w:val="%7."/>
+      <w:lvlJc w:val="left"/>
+      <w:pPr>
+        <w:ind w:left="3080" w:hanging="440"/>
+      </w:pPr>
+    </w:lvl>
+    <w:lvl w:ilvl="7" w:tplc="04090017" w:tentative="1">
+      <w:start w:val="1"/>
+      <w:numFmt w:val="aiueoFullWidth"/>
+      <w:lvlText w:val="(%8)"/>
+      <w:lvlJc w:val="left"/>
+      <w:pPr>
+        <w:ind w:left="3520" w:hanging="440"/>
+      </w:pPr>
+    </w:lvl>
+    <w:lvl w:ilvl="8" w:tplc="04090011" w:tentative="1">
+      <w:start w:val="1"/>
+      <w:numFmt w:val="decimalEnclosedCircle"/>
+      <w:lvlText w:val="%9"/>
+      <w:lvlJc w:val="left"/>
+      <w:pPr>
+        <w:ind w:left="3960" w:hanging="440"/>
+      </w:pPr>
+    </w:lvl>
+  </w:abstractNum>
+  <w:abstractNum w:abstractNumId="3" w15:restartNumberingAfterBreak="0">
     <w:nsid w:val="0F1267C7"/>
     <w:multiLevelType w:val="hybridMultilevel"/>
     <w:tmpl w:val="FB8CD28E"/>
@@ -8385,7 +9553,7 @@
       </w:pPr>
     </w:lvl>
   </w:abstractNum>
-  <w:abstractNum w:abstractNumId="3" w15:restartNumberingAfterBreak="0">
+  <w:abstractNum w:abstractNumId="4" w15:restartNumberingAfterBreak="0">
     <w:nsid w:val="11DE27D0"/>
     <w:multiLevelType w:val="hybridMultilevel"/>
     <w:tmpl w:val="B44AEBE2"/>
@@ -8471,7 +9639,7 @@
       </w:pPr>
     </w:lvl>
   </w:abstractNum>
-  <w:abstractNum w:abstractNumId="4" w15:restartNumberingAfterBreak="0">
+  <w:abstractNum w:abstractNumId="5" w15:restartNumberingAfterBreak="0">
     <w:nsid w:val="158B1DB3"/>
     <w:multiLevelType w:val="hybridMultilevel"/>
     <w:tmpl w:val="6A76A89C"/>
@@ -8557,7 +9725,7 @@
       </w:pPr>
     </w:lvl>
   </w:abstractNum>
-  <w:abstractNum w:abstractNumId="5" w15:restartNumberingAfterBreak="0">
+  <w:abstractNum w:abstractNumId="6" w15:restartNumberingAfterBreak="0">
     <w:nsid w:val="1EF71B55"/>
     <w:multiLevelType w:val="multilevel"/>
     <w:tmpl w:val="7EE4973A"/>
@@ -8706,7 +9874,93 @@
       </w:rPr>
     </w:lvl>
   </w:abstractNum>
-  <w:abstractNum w:abstractNumId="6" w15:restartNumberingAfterBreak="0">
+  <w:abstractNum w:abstractNumId="7" w15:restartNumberingAfterBreak="0">
+    <w:nsid w:val="2C102E57"/>
+    <w:multiLevelType w:val="hybridMultilevel"/>
+    <w:tmpl w:val="013A79C0"/>
+    <w:lvl w:ilvl="0" w:tplc="0409000F">
+      <w:start w:val="1"/>
+      <w:numFmt w:val="decimal"/>
+      <w:lvlText w:val="%1."/>
+      <w:lvlJc w:val="left"/>
+      <w:pPr>
+        <w:ind w:left="440" w:hanging="440"/>
+      </w:pPr>
+    </w:lvl>
+    <w:lvl w:ilvl="1" w:tplc="04090017" w:tentative="1">
+      <w:start w:val="1"/>
+      <w:numFmt w:val="aiueoFullWidth"/>
+      <w:lvlText w:val="(%2)"/>
+      <w:lvlJc w:val="left"/>
+      <w:pPr>
+        <w:ind w:left="880" w:hanging="440"/>
+      </w:pPr>
+    </w:lvl>
+    <w:lvl w:ilvl="2" w:tplc="04090011" w:tentative="1">
+      <w:start w:val="1"/>
+      <w:numFmt w:val="decimalEnclosedCircle"/>
+      <w:lvlText w:val="%3"/>
+      <w:lvlJc w:val="left"/>
+      <w:pPr>
+        <w:ind w:left="1320" w:hanging="440"/>
+      </w:pPr>
+    </w:lvl>
+    <w:lvl w:ilvl="3" w:tplc="0409000F" w:tentative="1">
+      <w:start w:val="1"/>
+      <w:numFmt w:val="decimal"/>
+      <w:lvlText w:val="%4."/>
+      <w:lvlJc w:val="left"/>
+      <w:pPr>
+        <w:ind w:left="1760" w:hanging="440"/>
+      </w:pPr>
+    </w:lvl>
+    <w:lvl w:ilvl="4" w:tplc="04090017" w:tentative="1">
+      <w:start w:val="1"/>
+      <w:numFmt w:val="aiueoFullWidth"/>
+      <w:lvlText w:val="(%5)"/>
+      <w:lvlJc w:val="left"/>
+      <w:pPr>
+        <w:ind w:left="2200" w:hanging="440"/>
+      </w:pPr>
+    </w:lvl>
+    <w:lvl w:ilvl="5" w:tplc="04090011" w:tentative="1">
+      <w:start w:val="1"/>
+      <w:numFmt w:val="decimalEnclosedCircle"/>
+      <w:lvlText w:val="%6"/>
+      <w:lvlJc w:val="left"/>
+      <w:pPr>
+        <w:ind w:left="2640" w:hanging="440"/>
+      </w:pPr>
+    </w:lvl>
+    <w:lvl w:ilvl="6" w:tplc="0409000F" w:tentative="1">
+      <w:start w:val="1"/>
+      <w:numFmt w:val="decimal"/>
+      <w:lvlText w:val="%7."/>
+      <w:lvlJc w:val="left"/>
+      <w:pPr>
+        <w:ind w:left="3080" w:hanging="440"/>
+      </w:pPr>
+    </w:lvl>
+    <w:lvl w:ilvl="7" w:tplc="04090017" w:tentative="1">
+      <w:start w:val="1"/>
+      <w:numFmt w:val="aiueoFullWidth"/>
+      <w:lvlText w:val="(%8)"/>
+      <w:lvlJc w:val="left"/>
+      <w:pPr>
+        <w:ind w:left="3520" w:hanging="440"/>
+      </w:pPr>
+    </w:lvl>
+    <w:lvl w:ilvl="8" w:tplc="04090011" w:tentative="1">
+      <w:start w:val="1"/>
+      <w:numFmt w:val="decimalEnclosedCircle"/>
+      <w:lvlText w:val="%9"/>
+      <w:lvlJc w:val="left"/>
+      <w:pPr>
+        <w:ind w:left="3960" w:hanging="440"/>
+      </w:pPr>
+    </w:lvl>
+  </w:abstractNum>
+  <w:abstractNum w:abstractNumId="8" w15:restartNumberingAfterBreak="0">
     <w:nsid w:val="2C82459C"/>
     <w:multiLevelType w:val="multilevel"/>
     <w:tmpl w:val="7A045BEE"/>
@@ -8855,7 +10109,7 @@
       </w:rPr>
     </w:lvl>
   </w:abstractNum>
-  <w:abstractNum w:abstractNumId="7" w15:restartNumberingAfterBreak="0">
+  <w:abstractNum w:abstractNumId="9" w15:restartNumberingAfterBreak="0">
     <w:nsid w:val="2FD40189"/>
     <w:multiLevelType w:val="multilevel"/>
     <w:tmpl w:val="378E96DC"/>
@@ -9004,7 +10258,7 @@
       </w:rPr>
     </w:lvl>
   </w:abstractNum>
-  <w:abstractNum w:abstractNumId="8" w15:restartNumberingAfterBreak="0">
+  <w:abstractNum w:abstractNumId="10" w15:restartNumberingAfterBreak="0">
     <w:nsid w:val="32F22012"/>
     <w:multiLevelType w:val="multilevel"/>
     <w:tmpl w:val="F34C74FE"/>
@@ -9153,7 +10407,7 @@
       </w:rPr>
     </w:lvl>
   </w:abstractNum>
-  <w:abstractNum w:abstractNumId="9" w15:restartNumberingAfterBreak="0">
+  <w:abstractNum w:abstractNumId="11" w15:restartNumberingAfterBreak="0">
     <w:nsid w:val="3BD93B4F"/>
     <w:multiLevelType w:val="multilevel"/>
     <w:tmpl w:val="F2B0072E"/>
@@ -9302,7 +10556,7 @@
       </w:rPr>
     </w:lvl>
   </w:abstractNum>
-  <w:abstractNum w:abstractNumId="10" w15:restartNumberingAfterBreak="0">
+  <w:abstractNum w:abstractNumId="12" w15:restartNumberingAfterBreak="0">
     <w:nsid w:val="42FB5576"/>
     <w:multiLevelType w:val="multilevel"/>
     <w:tmpl w:val="9FD6818C"/>
@@ -9451,7 +10705,7 @@
       </w:rPr>
     </w:lvl>
   </w:abstractNum>
-  <w:abstractNum w:abstractNumId="11" w15:restartNumberingAfterBreak="0">
+  <w:abstractNum w:abstractNumId="13" w15:restartNumberingAfterBreak="0">
     <w:nsid w:val="4C1928E6"/>
     <w:multiLevelType w:val="multilevel"/>
     <w:tmpl w:val="94F2B4DA"/>
@@ -9600,7 +10854,7 @@
       </w:rPr>
     </w:lvl>
   </w:abstractNum>
-  <w:abstractNum w:abstractNumId="12" w15:restartNumberingAfterBreak="0">
+  <w:abstractNum w:abstractNumId="14" w15:restartNumberingAfterBreak="0">
     <w:nsid w:val="503551DD"/>
     <w:multiLevelType w:val="multilevel"/>
     <w:tmpl w:val="BBD4660C"/>
@@ -9749,7 +11003,7 @@
       </w:rPr>
     </w:lvl>
   </w:abstractNum>
-  <w:abstractNum w:abstractNumId="13" w15:restartNumberingAfterBreak="0">
+  <w:abstractNum w:abstractNumId="15" w15:restartNumberingAfterBreak="0">
     <w:nsid w:val="5D06720B"/>
     <w:multiLevelType w:val="hybridMultilevel"/>
     <w:tmpl w:val="BC9EB2DA"/>
@@ -9862,7 +11116,7 @@
       </w:rPr>
     </w:lvl>
   </w:abstractNum>
-  <w:abstractNum w:abstractNumId="14" w15:restartNumberingAfterBreak="0">
+  <w:abstractNum w:abstractNumId="16" w15:restartNumberingAfterBreak="0">
     <w:nsid w:val="5F44023A"/>
     <w:multiLevelType w:val="hybridMultilevel"/>
     <w:tmpl w:val="A04E3C5C"/>
@@ -9948,7 +11202,7 @@
       </w:pPr>
     </w:lvl>
   </w:abstractNum>
-  <w:abstractNum w:abstractNumId="15" w15:restartNumberingAfterBreak="0">
+  <w:abstractNum w:abstractNumId="17" w15:restartNumberingAfterBreak="0">
     <w:nsid w:val="6A1A4451"/>
     <w:multiLevelType w:val="multilevel"/>
     <w:tmpl w:val="4A22789C"/>
@@ -10098,52 +11352,58 @@
     </w:lvl>
   </w:abstractNum>
   <w:num w:numId="1" w16cid:durableId="706299410">
+    <w:abstractNumId w:val="14"/>
+  </w:num>
+  <w:num w:numId="2" w16cid:durableId="1451246872">
+    <w:abstractNumId w:val="10"/>
+  </w:num>
+  <w:num w:numId="3" w16cid:durableId="2072999877">
+    <w:abstractNumId w:val="17"/>
+  </w:num>
+  <w:num w:numId="4" w16cid:durableId="349138043">
+    <w:abstractNumId w:val="13"/>
+  </w:num>
+  <w:num w:numId="5" w16cid:durableId="2146043128">
     <w:abstractNumId w:val="12"/>
   </w:num>
-  <w:num w:numId="2" w16cid:durableId="1451246872">
-    <w:abstractNumId w:val="8"/>
-  </w:num>
-  <w:num w:numId="3" w16cid:durableId="2072999877">
-    <w:abstractNumId w:val="15"/>
-  </w:num>
-  <w:num w:numId="4" w16cid:durableId="349138043">
-    <w:abstractNumId w:val="11"/>
-  </w:num>
-  <w:num w:numId="5" w16cid:durableId="2146043128">
-    <w:abstractNumId w:val="10"/>
-  </w:num>
   <w:num w:numId="6" w16cid:durableId="1487747030">
-    <w:abstractNumId w:val="7"/>
+    <w:abstractNumId w:val="9"/>
   </w:num>
   <w:num w:numId="7" w16cid:durableId="1945770896">
     <w:abstractNumId w:val="0"/>
   </w:num>
   <w:num w:numId="8" w16cid:durableId="122772034">
-    <w:abstractNumId w:val="6"/>
+    <w:abstractNumId w:val="8"/>
   </w:num>
   <w:num w:numId="9" w16cid:durableId="481972818">
-    <w:abstractNumId w:val="5"/>
+    <w:abstractNumId w:val="6"/>
   </w:num>
   <w:num w:numId="10" w16cid:durableId="1642036408">
     <w:abstractNumId w:val="1"/>
   </w:num>
   <w:num w:numId="11" w16cid:durableId="1587887166">
-    <w:abstractNumId w:val="9"/>
+    <w:abstractNumId w:val="11"/>
   </w:num>
   <w:num w:numId="12" w16cid:durableId="1419984548">
+    <w:abstractNumId w:val="5"/>
+  </w:num>
+  <w:num w:numId="13" w16cid:durableId="502860794">
+    <w:abstractNumId w:val="3"/>
+  </w:num>
+  <w:num w:numId="14" w16cid:durableId="694691067">
+    <w:abstractNumId w:val="16"/>
+  </w:num>
+  <w:num w:numId="15" w16cid:durableId="77603919">
     <w:abstractNumId w:val="4"/>
   </w:num>
-  <w:num w:numId="13" w16cid:durableId="502860794">
+  <w:num w:numId="16" w16cid:durableId="1295598923">
+    <w:abstractNumId w:val="15"/>
+  </w:num>
+  <w:num w:numId="17" w16cid:durableId="1389958496">
+    <w:abstractNumId w:val="7"/>
+  </w:num>
+  <w:num w:numId="18" w16cid:durableId="1955624781">
     <w:abstractNumId w:val="2"/>
-  </w:num>
-  <w:num w:numId="14" w16cid:durableId="694691067">
-    <w:abstractNumId w:val="14"/>
-  </w:num>
-  <w:num w:numId="15" w16cid:durableId="77603919">
-    <w:abstractNumId w:val="3"/>
-  </w:num>
-  <w:num w:numId="16" w16cid:durableId="1295598923">
-    <w:abstractNumId w:val="13"/>
   </w:num>
 </w:numbering>
 </file>

--- a/cv.docx
+++ b/cv.docx
@@ -1,6 +1,6 @@
 
 <file path=word/document.xml><?xml version="1.0" encoding="utf-8"?>
-<w:document xmlns:wpc="http://schemas.microsoft.com/office/word/2010/wordprocessingCanvas" xmlns:cx="http://schemas.microsoft.com/office/drawing/2014/chartex" xmlns:cx1="http://schemas.microsoft.com/office/drawing/2015/9/8/chartex" xmlns:cx2="http://schemas.microsoft.com/office/drawing/2015/10/21/chartex" xmlns:cx3="http://schemas.microsoft.com/office/drawing/2016/5/9/chartex" xmlns:cx4="http://schemas.microsoft.com/office/drawing/2016/5/10/chartex" xmlns:cx5="http://schemas.microsoft.com/office/drawing/2016/5/11/chartex" xmlns:cx6="http://schemas.microsoft.com/office/drawing/2016/5/12/chartex" xmlns:cx7="http://schemas.microsoft.com/office/drawing/2016/5/13/chartex" xmlns:cx8="http://schemas.microsoft.com/office/drawing/2016/5/14/chartex" xmlns:mc="http://schemas.openxmlformats.org/markup-compatibility/2006" xmlns:aink="http://schemas.microsoft.com/office/drawing/2016/ink" xmlns:am3d="http://schemas.microsoft.com/office/drawing/2017/model3d" xmlns:o="urn:schemas-microsoft-com:office:office" xmlns:oel="http://schemas.microsoft.com/office/2019/extlst" xmlns:r="http://schemas.openxmlformats.org/officeDocument/2006/relationships" xmlns:m="http://schemas.openxmlformats.org/officeDocument/2006/math" xmlns:v="urn:schemas-microsoft-com:vml" xmlns:wp14="http://schemas.microsoft.com/office/word/2010/wordprocessingDrawing" xmlns:wp="http://schemas.openxmlformats.org/drawingml/2006/wordprocessingDrawing" xmlns:w10="urn:schemas-microsoft-com:office:word" xmlns:w="http://schemas.openxmlformats.org/wordprocessingml/2006/main" xmlns:w14="http://schemas.microsoft.com/office/word/2010/wordml" xmlns:w15="http://schemas.microsoft.com/office/word/2012/wordml" xmlns:w16cex="http://schemas.microsoft.com/office/word/2018/wordml/cex" xmlns:w16cid="http://schemas.microsoft.com/office/word/2016/wordml/cid" xmlns:w16="http://schemas.microsoft.com/office/word/2018/wordml" xmlns:w16du="http://schemas.microsoft.com/office/word/2023/wordml/word16du" xmlns:w16sdtdh="http://schemas.microsoft.com/office/word/2020/wordml/sdtdatahash" xmlns:w16se="http://schemas.microsoft.com/office/word/2015/wordml/symex" xmlns:wpg="http://schemas.microsoft.com/office/word/2010/wordprocessingGroup" xmlns:wpi="http://schemas.microsoft.com/office/word/2010/wordprocessingInk" xmlns:wne="http://schemas.microsoft.com/office/word/2006/wordml" xmlns:wps="http://schemas.microsoft.com/office/word/2010/wordprocessingShape" mc:Ignorable="w14 w15 w16se w16cid w16 w16cex w16sdtdh w16du wp14">
+<w:document xmlns:wpc="http://schemas.microsoft.com/office/word/2010/wordprocessingCanvas" xmlns:cx="http://schemas.microsoft.com/office/drawing/2014/chartex" xmlns:cx1="http://schemas.microsoft.com/office/drawing/2015/9/8/chartex" xmlns:cx2="http://schemas.microsoft.com/office/drawing/2015/10/21/chartex" xmlns:cx3="http://schemas.microsoft.com/office/drawing/2016/5/9/chartex" xmlns:cx4="http://schemas.microsoft.com/office/drawing/2016/5/10/chartex" xmlns:cx5="http://schemas.microsoft.com/office/drawing/2016/5/11/chartex" xmlns:cx6="http://schemas.microsoft.com/office/drawing/2016/5/12/chartex" xmlns:cx7="http://schemas.microsoft.com/office/drawing/2016/5/13/chartex" xmlns:cx8="http://schemas.microsoft.com/office/drawing/2016/5/14/chartex" xmlns:mc="http://schemas.openxmlformats.org/markup-compatibility/2006" xmlns:aink="http://schemas.microsoft.com/office/drawing/2016/ink" xmlns:am3d="http://schemas.microsoft.com/office/drawing/2017/model3d" xmlns:o="urn:schemas-microsoft-com:office:office" xmlns:oel="http://schemas.microsoft.com/office/2019/extlst" xmlns:r="http://schemas.openxmlformats.org/officeDocument/2006/relationships" xmlns:m="http://schemas.openxmlformats.org/officeDocument/2006/math" xmlns:v="urn:schemas-microsoft-com:vml" xmlns:wp14="http://schemas.microsoft.com/office/word/2010/wordprocessingDrawing" xmlns:wp="http://schemas.openxmlformats.org/drawingml/2006/wordprocessingDrawing" xmlns:w10="urn:schemas-microsoft-com:office:word" xmlns:w="http://schemas.openxmlformats.org/wordprocessingml/2006/main" xmlns:w14="http://schemas.microsoft.com/office/word/2010/wordml" xmlns:w15="http://schemas.microsoft.com/office/word/2012/wordml" xmlns:w16cex="http://schemas.microsoft.com/office/word/2018/wordml/cex" xmlns:w16cid="http://schemas.microsoft.com/office/word/2016/wordml/cid" xmlns:w16="http://schemas.microsoft.com/office/word/2018/wordml" xmlns:w16du="http://schemas.microsoft.com/office/word/2023/wordml/word16du" xmlns:w16sdtdh="http://schemas.microsoft.com/office/word/2020/wordml/sdtdatahash" xmlns:w16sdtfl="http://schemas.microsoft.com/office/word/2024/wordml/sdtformatlock" xmlns:w16se="http://schemas.microsoft.com/office/word/2015/wordml/symex" xmlns:wpg="http://schemas.microsoft.com/office/word/2010/wordprocessingGroup" xmlns:wpi="http://schemas.microsoft.com/office/word/2010/wordprocessingInk" xmlns:wne="http://schemas.microsoft.com/office/word/2006/wordml" xmlns:wps="http://schemas.microsoft.com/office/word/2010/wordprocessingShape" mc:Ignorable="w14 w15 w16se w16cid w16 w16cex w16sdtdh w16sdtfl w16du wp14">
   <w:body>
     <w:p>
       <w:pPr>
@@ -990,25 +990,7 @@
           <w:kern w:val="0"/>
           <w:szCs w:val="21"/>
         </w:rPr>
-        <w:t xml:space="preserve"> of </w:t>
-      </w:r>
-      <w:r>
-        <w:rPr>
-          <w:rFonts w:ascii="Palatino Linotype" w:eastAsia="ＭＳ Ｐゴシック" w:hAnsi="Palatino Linotype" w:cs="Arial"/>
-          <w:color w:val="000000"/>
-          <w:kern w:val="0"/>
-          <w:szCs w:val="21"/>
-        </w:rPr>
-        <w:t xml:space="preserve">the </w:t>
-      </w:r>
-      <w:r>
-        <w:rPr>
-          <w:rFonts w:ascii="Palatino Linotype" w:eastAsia="ＭＳ Ｐゴシック" w:hAnsi="Palatino Linotype" w:cs="Arial"/>
-          <w:color w:val="000000"/>
-          <w:kern w:val="0"/>
-          <w:szCs w:val="21"/>
-        </w:rPr>
-        <w:t>Complex Network and Map Graph Group,</w:t>
+        <w:t xml:space="preserve"> of</w:t>
       </w:r>
       <w:r>
         <w:rPr>
@@ -1063,6 +1045,60 @@
           <w:szCs w:val="21"/>
         </w:rPr>
         <w:t>Kawarabayashi Large Graph Project</w:t>
+      </w:r>
+      <w:r>
+        <w:rPr>
+          <w:rFonts w:ascii="Palatino Linotype" w:eastAsia="ＭＳ Ｐゴシック" w:hAnsi="Palatino Linotype" w:cs="Arial" w:hint="eastAsia"/>
+          <w:color w:val="000000"/>
+          <w:kern w:val="0"/>
+          <w:szCs w:val="21"/>
+        </w:rPr>
+        <w:t xml:space="preserve">, </w:t>
+      </w:r>
+      <w:r>
+        <w:rPr>
+          <w:rFonts w:ascii="Palatino Linotype" w:eastAsia="ＭＳ Ｐゴシック" w:hAnsi="Palatino Linotype" w:cs="Arial"/>
+          <w:color w:val="000000"/>
+          <w:kern w:val="0"/>
+          <w:szCs w:val="21"/>
+        </w:rPr>
+        <w:t>“</w:t>
+      </w:r>
+      <w:r>
+        <w:rPr>
+          <w:rFonts w:ascii="Palatino Linotype" w:eastAsia="ＭＳ Ｐゴシック" w:hAnsi="Palatino Linotype" w:cs="Arial"/>
+          <w:color w:val="000000"/>
+          <w:kern w:val="0"/>
+          <w:szCs w:val="21"/>
+        </w:rPr>
+        <w:t>the Complex Network and Map Graph</w:t>
+      </w:r>
+      <w:r>
+        <w:rPr>
+          <w:rFonts w:ascii="Palatino Linotype" w:eastAsia="ＭＳ Ｐゴシック" w:hAnsi="Palatino Linotype" w:cs="Arial"/>
+          <w:color w:val="000000"/>
+          <w:kern w:val="0"/>
+          <w:szCs w:val="21"/>
+        </w:rPr>
+        <w:t>”</w:t>
+      </w:r>
+      <w:r>
+        <w:rPr>
+          <w:rFonts w:ascii="Palatino Linotype" w:eastAsia="ＭＳ Ｐゴシック" w:hAnsi="Palatino Linotype" w:cs="Arial" w:hint="eastAsia"/>
+          <w:color w:val="000000"/>
+          <w:kern w:val="0"/>
+          <w:szCs w:val="21"/>
+        </w:rPr>
+        <w:t xml:space="preserve"> </w:t>
+      </w:r>
+      <w:r>
+        <w:rPr>
+          <w:rFonts w:ascii="Palatino Linotype" w:eastAsia="ＭＳ Ｐゴシック" w:hAnsi="Palatino Linotype" w:cs="Arial"/>
+          <w:color w:val="000000"/>
+          <w:kern w:val="0"/>
+          <w:szCs w:val="21"/>
+        </w:rPr>
+        <w:t>Group</w:t>
       </w:r>
     </w:p>
     <w:p>
@@ -1104,6 +1140,15 @@
           <w:szCs w:val="21"/>
         </w:rPr>
         <w:tab/>
+      </w:r>
+      <w:r>
+        <w:rPr>
+          <w:rFonts w:ascii="Palatino Linotype" w:eastAsia="ＭＳ Ｐゴシック" w:hAnsi="Palatino Linotype" w:cs="Arial" w:hint="eastAsia"/>
+          <w:color w:val="000000"/>
+          <w:kern w:val="0"/>
+          <w:szCs w:val="21"/>
+        </w:rPr>
+        <w:t xml:space="preserve">JSPS </w:t>
       </w:r>
       <w:r>
         <w:rPr>
@@ -1315,27 +1360,7 @@
           <w:kern w:val="0"/>
           <w:szCs w:val="21"/>
         </w:rPr>
-        <w:t xml:space="preserve">, Daisuke </w:t>
-      </w:r>
-      <w:proofErr w:type="spellStart"/>
-      <w:r>
-        <w:rPr>
-          <w:rFonts w:ascii="Palatino Linotype" w:eastAsia="ＭＳ Ｐゴシック" w:hAnsi="Palatino Linotype" w:cs="Arial"/>
-          <w:color w:val="000000"/>
-          <w:kern w:val="0"/>
-          <w:szCs w:val="21"/>
-        </w:rPr>
-        <w:t>Kitakoshi</w:t>
-      </w:r>
-      <w:proofErr w:type="spellEnd"/>
-      <w:r>
-        <w:rPr>
-          <w:rFonts w:ascii="Palatino Linotype" w:eastAsia="ＭＳ Ｐゴシック" w:hAnsi="Palatino Linotype" w:cs="Arial"/>
-          <w:color w:val="000000"/>
-          <w:kern w:val="0"/>
-          <w:szCs w:val="21"/>
-        </w:rPr>
-        <w:t>, and Masato Suzuki.</w:t>
+        <w:t>, Daisuke Kitakoshi, and Masato Suzuki.</w:t>
       </w:r>
       <w:r>
         <w:rPr>
@@ -1356,7 +1381,6 @@
         </w:rPr>
         <w:t>Proceedings of the 2011 IEEE International Conference on Granular Computing (</w:t>
       </w:r>
-      <w:proofErr w:type="spellStart"/>
       <w:r>
         <w:rPr>
           <w:rFonts w:ascii="Palatino Linotype" w:eastAsia="ＭＳ Ｐゴシック" w:hAnsi="Palatino Linotype" w:cs="Arial"/>
@@ -1369,7 +1393,6 @@
         </w:rPr>
         <w:t>GrC</w:t>
       </w:r>
-      <w:proofErr w:type="spellEnd"/>
       <w:r>
         <w:rPr>
           <w:rFonts w:ascii="Palatino Linotype" w:eastAsia="ＭＳ Ｐゴシック" w:hAnsi="Palatino Linotype" w:cs="Arial"/>
@@ -1483,27 +1506,7 @@
           <w:kern w:val="0"/>
           <w:szCs w:val="21"/>
         </w:rPr>
-        <w:t>, Takuya Akiba, Yuichi Yoshida, and Ken-</w:t>
-      </w:r>
-      <w:proofErr w:type="spellStart"/>
-      <w:r>
-        <w:rPr>
-          <w:rFonts w:ascii="Palatino Linotype" w:eastAsia="ＭＳ Ｐゴシック" w:hAnsi="Palatino Linotype" w:cs="Arial"/>
-          <w:color w:val="000000"/>
-          <w:kern w:val="0"/>
-          <w:szCs w:val="21"/>
-        </w:rPr>
-        <w:t>ichi</w:t>
-      </w:r>
-      <w:proofErr w:type="spellEnd"/>
-      <w:r>
-        <w:rPr>
-          <w:rFonts w:ascii="Palatino Linotype" w:eastAsia="ＭＳ Ｐゴシック" w:hAnsi="Palatino Linotype" w:cs="Arial"/>
-          <w:color w:val="000000"/>
-          <w:kern w:val="0"/>
-          <w:szCs w:val="21"/>
-        </w:rPr>
-        <w:t xml:space="preserve"> Kawarabayashi.</w:t>
+        <w:t>, Takuya Akiba, Yuichi Yoshida, and Ken-ichi Kawarabayashi.</w:t>
       </w:r>
       <w:r>
         <w:rPr>
@@ -1575,11 +1578,11 @@
         <w:r>
           <w:rPr>
             <w:rStyle w:val="a4"/>
-            <w:rFonts w:ascii="Palatino Linotype" w:eastAsia="ＭＳ Ｐゴシック" w:hAnsi="Palatino Linotype" w:cs="Arial"/>
+            <w:rFonts w:ascii="Palatino Linotype" w:eastAsia="ＭＳ Ｐゴシック" w:hAnsi="Palatino Linotype" w:cs="ＭＳ Ｐゴシック"/>
             <w:kern w:val="0"/>
             <w:szCs w:val="21"/>
           </w:rPr>
-          <w:t>http://www.aaai.org/ocs/index.php/AAAI/AAAI14/paper/view/8455</w:t>
+          <w:t>https://doi.org/10.1609/aaai.v28i1.8726</w:t>
         </w:r>
       </w:hyperlink>
     </w:p>
@@ -1638,27 +1641,7 @@
           <w:kern w:val="0"/>
           <w:szCs w:val="21"/>
         </w:rPr>
-        <w:t>, Takanori Maehara, and Ken-</w:t>
-      </w:r>
-      <w:proofErr w:type="spellStart"/>
-      <w:r>
-        <w:rPr>
-          <w:rFonts w:ascii="Palatino Linotype" w:eastAsia="ＭＳ Ｐゴシック" w:hAnsi="Palatino Linotype" w:cs="Arial"/>
-          <w:color w:val="000000"/>
-          <w:kern w:val="0"/>
-          <w:szCs w:val="21"/>
-        </w:rPr>
-        <w:t>ichi</w:t>
-      </w:r>
-      <w:proofErr w:type="spellEnd"/>
-      <w:r>
-        <w:rPr>
-          <w:rFonts w:ascii="Palatino Linotype" w:eastAsia="ＭＳ Ｐゴシック" w:hAnsi="Palatino Linotype" w:cs="Arial"/>
-          <w:color w:val="000000"/>
-          <w:kern w:val="0"/>
-          <w:szCs w:val="21"/>
-        </w:rPr>
-        <w:t xml:space="preserve"> Kawarabayashi.</w:t>
+        <w:t>, Takanori Maehara, and Ken-ichi Kawarabayashi.</w:t>
       </w:r>
       <w:r>
         <w:rPr>
@@ -1929,27 +1912,7 @@
           <w:kern w:val="0"/>
           <w:szCs w:val="21"/>
         </w:rPr>
-        <w:t>, Takuya Akiba, Yuichi Yoshida, and Ken-</w:t>
-      </w:r>
-      <w:proofErr w:type="spellStart"/>
-      <w:r>
-        <w:rPr>
-          <w:rFonts w:ascii="Palatino Linotype" w:eastAsia="ＭＳ Ｐゴシック" w:hAnsi="Palatino Linotype" w:cs="Arial"/>
-          <w:color w:val="000000"/>
-          <w:kern w:val="0"/>
-          <w:szCs w:val="21"/>
-        </w:rPr>
-        <w:t>ichi</w:t>
-      </w:r>
-      <w:proofErr w:type="spellEnd"/>
-      <w:r>
-        <w:rPr>
-          <w:rFonts w:ascii="Palatino Linotype" w:eastAsia="ＭＳ Ｐゴシック" w:hAnsi="Palatino Linotype" w:cs="Arial"/>
-          <w:color w:val="000000"/>
-          <w:kern w:val="0"/>
-          <w:szCs w:val="21"/>
-        </w:rPr>
-        <w:t xml:space="preserve"> Kawarabayashi.</w:t>
+        <w:t>, Takuya Akiba, Yuichi Yoshida, and Ken-ichi Kawarabayashi.</w:t>
       </w:r>
       <w:r>
         <w:rPr>
@@ -2076,47 +2039,7 @@
           <w:kern w:val="0"/>
           <w:szCs w:val="21"/>
         </w:rPr>
-        <w:t xml:space="preserve">, Yutaro Yamaguchi, </w:t>
-      </w:r>
-      <w:proofErr w:type="spellStart"/>
-      <w:r>
-        <w:rPr>
-          <w:rFonts w:ascii="Palatino Linotype" w:eastAsia="ＭＳ Ｐゴシック" w:hAnsi="Palatino Linotype" w:cs="Arial"/>
-          <w:color w:val="000000"/>
-          <w:kern w:val="0"/>
-          <w:szCs w:val="21"/>
-        </w:rPr>
-        <w:t>Naonori</w:t>
-      </w:r>
-      <w:proofErr w:type="spellEnd"/>
-      <w:r>
-        <w:rPr>
-          <w:rFonts w:ascii="Palatino Linotype" w:eastAsia="ＭＳ Ｐゴシック" w:hAnsi="Palatino Linotype" w:cs="Arial"/>
-          <w:color w:val="000000"/>
-          <w:kern w:val="0"/>
-          <w:szCs w:val="21"/>
-        </w:rPr>
-        <w:t xml:space="preserve"> Kakimura, and Ken-</w:t>
-      </w:r>
-      <w:proofErr w:type="spellStart"/>
-      <w:r>
-        <w:rPr>
-          <w:rFonts w:ascii="Palatino Linotype" w:eastAsia="ＭＳ Ｐゴシック" w:hAnsi="Palatino Linotype" w:cs="Arial"/>
-          <w:color w:val="000000"/>
-          <w:kern w:val="0"/>
-          <w:szCs w:val="21"/>
-        </w:rPr>
-        <w:t>ichi</w:t>
-      </w:r>
-      <w:proofErr w:type="spellEnd"/>
-      <w:r>
-        <w:rPr>
-          <w:rFonts w:ascii="Palatino Linotype" w:eastAsia="ＭＳ Ｐゴシック" w:hAnsi="Palatino Linotype" w:cs="Arial"/>
-          <w:color w:val="000000"/>
-          <w:kern w:val="0"/>
-          <w:szCs w:val="21"/>
-        </w:rPr>
-        <w:t xml:space="preserve"> Kawarabayashi.</w:t>
+        <w:t>, Yutaro Yamaguchi, Naonori Kakimura, and Ken-ichi Kawarabayashi.</w:t>
       </w:r>
       <w:r>
         <w:rPr>
@@ -2375,43 +2298,7 @@
           <w:kern w:val="0"/>
           <w:szCs w:val="21"/>
         </w:rPr>
-        <w:t xml:space="preserve">, Tomohiro </w:t>
-      </w:r>
-      <w:proofErr w:type="spellStart"/>
-      <w:r>
-        <w:rPr>
-          <w:rFonts w:ascii="Palatino Linotype" w:eastAsia="ＭＳ Ｐゴシック" w:hAnsi="Palatino Linotype" w:cs="ＭＳ Ｐゴシック"/>
-          <w:kern w:val="0"/>
-          <w:szCs w:val="21"/>
-        </w:rPr>
-        <w:t>Sonobe</w:t>
-      </w:r>
-      <w:proofErr w:type="spellEnd"/>
-      <w:r>
-        <w:rPr>
-          <w:rFonts w:ascii="Palatino Linotype" w:eastAsia="ＭＳ Ｐゴシック" w:hAnsi="Palatino Linotype" w:cs="ＭＳ Ｐゴシック"/>
-          <w:kern w:val="0"/>
-          <w:szCs w:val="21"/>
-        </w:rPr>
-        <w:t>, Sumio Fujita, and Ken-</w:t>
-      </w:r>
-      <w:proofErr w:type="spellStart"/>
-      <w:r>
-        <w:rPr>
-          <w:rFonts w:ascii="Palatino Linotype" w:eastAsia="ＭＳ Ｐゴシック" w:hAnsi="Palatino Linotype" w:cs="ＭＳ Ｐゴシック"/>
-          <w:kern w:val="0"/>
-          <w:szCs w:val="21"/>
-        </w:rPr>
-        <w:t>ichi</w:t>
-      </w:r>
-      <w:proofErr w:type="spellEnd"/>
-      <w:r>
-        <w:rPr>
-          <w:rFonts w:ascii="Palatino Linotype" w:eastAsia="ＭＳ Ｐゴシック" w:hAnsi="Palatino Linotype" w:cs="ＭＳ Ｐゴシック"/>
-          <w:kern w:val="0"/>
-          <w:szCs w:val="21"/>
-        </w:rPr>
-        <w:t xml:space="preserve"> Kawarabayashi.</w:t>
+        <w:t>, Tomohiro Sonobe, Sumio Fujita, and Ken-ichi Kawarabayashi.</w:t>
       </w:r>
       <w:r>
         <w:rPr>
@@ -2537,7 +2424,15 @@
           <w:kern w:val="0"/>
           <w:szCs w:val="21"/>
         </w:rPr>
-        <w:t xml:space="preserve">. On the Power of Tree-Depth for Fully Polynomial FPT Algorithms. </w:t>
+        <w:t>. On the Power of Tree-Depth for Fully Polynomial FPT Algorithms.</w:t>
+      </w:r>
+      <w:r>
+        <w:rPr>
+          <w:rFonts w:ascii="Palatino Linotype" w:eastAsia="ＭＳ Ｐゴシック" w:hAnsi="Palatino Linotype" w:cs="ＭＳ Ｐゴシック"/>
+          <w:kern w:val="0"/>
+          <w:szCs w:val="21"/>
+        </w:rPr>
+        <w:br/>
       </w:r>
       <w:r>
         <w:rPr>
@@ -2632,23 +2527,13 @@
           <w:szCs w:val="21"/>
         </w:rPr>
       </w:pPr>
-      <w:proofErr w:type="spellStart"/>
-      <w:r>
-        <w:rPr>
-          <w:rFonts w:ascii="Palatino Linotype" w:eastAsia="ＭＳ Ｐゴシック" w:hAnsi="Palatino Linotype" w:cs="ＭＳ Ｐゴシック"/>
-          <w:kern w:val="0"/>
-          <w:szCs w:val="21"/>
-        </w:rPr>
-        <w:t>NoSingles</w:t>
-      </w:r>
-      <w:proofErr w:type="spellEnd"/>
-      <w:r>
-        <w:rPr>
-          <w:rFonts w:ascii="Palatino Linotype" w:eastAsia="ＭＳ Ｐゴシック" w:hAnsi="Palatino Linotype" w:cs="ＭＳ Ｐゴシック"/>
-          <w:kern w:val="0"/>
-          <w:szCs w:val="21"/>
-        </w:rPr>
-        <w:t xml:space="preserve">: </w:t>
+      <w:r>
+        <w:rPr>
+          <w:rFonts w:ascii="Palatino Linotype" w:eastAsia="ＭＳ Ｐゴシック" w:hAnsi="Palatino Linotype" w:cs="ＭＳ Ｐゴシック"/>
+          <w:kern w:val="0"/>
+          <w:szCs w:val="21"/>
+        </w:rPr>
+        <w:t xml:space="preserve">NoSingles: </w:t>
       </w:r>
       <w:r>
         <w:rPr>
@@ -2697,43 +2582,7 @@
           <w:kern w:val="0"/>
           <w:szCs w:val="21"/>
         </w:rPr>
-        <w:t>, Ken-</w:t>
-      </w:r>
-      <w:proofErr w:type="spellStart"/>
-      <w:r>
-        <w:rPr>
-          <w:rFonts w:ascii="Palatino Linotype" w:eastAsia="ＭＳ Ｐゴシック" w:hAnsi="Palatino Linotype" w:cs="ＭＳ Ｐゴシック"/>
-          <w:kern w:val="0"/>
-          <w:szCs w:val="21"/>
-        </w:rPr>
-        <w:t>ichi</w:t>
-      </w:r>
-      <w:proofErr w:type="spellEnd"/>
-      <w:r>
-        <w:rPr>
-          <w:rFonts w:ascii="Palatino Linotype" w:eastAsia="ＭＳ Ｐゴシック" w:hAnsi="Palatino Linotype" w:cs="ＭＳ Ｐゴシック"/>
-          <w:kern w:val="0"/>
-          <w:szCs w:val="21"/>
-        </w:rPr>
-        <w:t xml:space="preserve"> Kawarabayashi, and Alex </w:t>
-      </w:r>
-      <w:proofErr w:type="spellStart"/>
-      <w:r>
-        <w:rPr>
-          <w:rFonts w:ascii="Palatino Linotype" w:eastAsia="ＭＳ Ｐゴシック" w:hAnsi="Palatino Linotype" w:cs="ＭＳ Ｐゴシック"/>
-          <w:kern w:val="0"/>
-          <w:szCs w:val="21"/>
-        </w:rPr>
-        <w:t>Thomo</w:t>
-      </w:r>
-      <w:proofErr w:type="spellEnd"/>
-      <w:r>
-        <w:rPr>
-          <w:rFonts w:ascii="Palatino Linotype" w:eastAsia="ＭＳ Ｐゴシック" w:hAnsi="Palatino Linotype" w:cs="ＭＳ Ｐゴシック"/>
-          <w:kern w:val="0"/>
-          <w:szCs w:val="21"/>
-        </w:rPr>
-        <w:t>.</w:t>
+        <w:t>, Ken-ichi Kawarabayashi, and Alex Thomo.</w:t>
       </w:r>
       <w:r>
         <w:rPr>
@@ -2875,79 +2724,7 @@
           <w:kern w:val="0"/>
           <w:szCs w:val="21"/>
         </w:rPr>
-        <w:t xml:space="preserve">, Tomohiro </w:t>
-      </w:r>
-      <w:proofErr w:type="spellStart"/>
-      <w:r>
-        <w:rPr>
-          <w:rFonts w:ascii="Palatino Linotype" w:eastAsia="ＭＳ Ｐゴシック" w:hAnsi="Palatino Linotype" w:cs="ＭＳ Ｐゴシック"/>
-          <w:kern w:val="0"/>
-          <w:szCs w:val="21"/>
-        </w:rPr>
-        <w:t>Sonobe</w:t>
-      </w:r>
-      <w:proofErr w:type="spellEnd"/>
-      <w:r>
-        <w:rPr>
-          <w:rFonts w:ascii="Palatino Linotype" w:eastAsia="ＭＳ Ｐゴシック" w:hAnsi="Palatino Linotype" w:cs="ＭＳ Ｐゴシック"/>
-          <w:kern w:val="0"/>
-          <w:szCs w:val="21"/>
-        </w:rPr>
-        <w:t xml:space="preserve">, </w:t>
-      </w:r>
-      <w:proofErr w:type="spellStart"/>
-      <w:r>
-        <w:rPr>
-          <w:rFonts w:ascii="Palatino Linotype" w:eastAsia="ＭＳ Ｐゴシック" w:hAnsi="Palatino Linotype" w:cs="ＭＳ Ｐゴシック"/>
-          <w:kern w:val="0"/>
-          <w:szCs w:val="21"/>
-        </w:rPr>
-        <w:t>Naonori</w:t>
-      </w:r>
-      <w:proofErr w:type="spellEnd"/>
-      <w:r>
-        <w:rPr>
-          <w:rFonts w:ascii="Palatino Linotype" w:eastAsia="ＭＳ Ｐゴシック" w:hAnsi="Palatino Linotype" w:cs="ＭＳ Ｐゴシック"/>
-          <w:kern w:val="0"/>
-          <w:szCs w:val="21"/>
-        </w:rPr>
-        <w:t xml:space="preserve"> Kakimura, </w:t>
-      </w:r>
-      <w:proofErr w:type="spellStart"/>
-      <w:r>
-        <w:rPr>
-          <w:rFonts w:ascii="Palatino Linotype" w:eastAsia="ＭＳ Ｐゴシック" w:hAnsi="Palatino Linotype" w:cs="ＭＳ Ｐゴシック"/>
-          <w:kern w:val="0"/>
-          <w:szCs w:val="21"/>
-        </w:rPr>
-        <w:t>Takuro</w:t>
-      </w:r>
-      <w:proofErr w:type="spellEnd"/>
-      <w:r>
-        <w:rPr>
-          <w:rFonts w:ascii="Palatino Linotype" w:eastAsia="ＭＳ Ｐゴシック" w:hAnsi="Palatino Linotype" w:cs="ＭＳ Ｐゴシック"/>
-          <w:kern w:val="0"/>
-          <w:szCs w:val="21"/>
-        </w:rPr>
-        <w:t xml:space="preserve"> Fukunaga, Sumio Fujita, and Ken-</w:t>
-      </w:r>
-      <w:proofErr w:type="spellStart"/>
-      <w:r>
-        <w:rPr>
-          <w:rFonts w:ascii="Palatino Linotype" w:eastAsia="ＭＳ Ｐゴシック" w:hAnsi="Palatino Linotype" w:cs="ＭＳ Ｐゴシック"/>
-          <w:kern w:val="0"/>
-          <w:szCs w:val="21"/>
-        </w:rPr>
-        <w:t>ichi</w:t>
-      </w:r>
-      <w:proofErr w:type="spellEnd"/>
-      <w:r>
-        <w:rPr>
-          <w:rFonts w:ascii="Palatino Linotype" w:eastAsia="ＭＳ Ｐゴシック" w:hAnsi="Palatino Linotype" w:cs="ＭＳ Ｐゴシック"/>
-          <w:kern w:val="0"/>
-          <w:szCs w:val="21"/>
-        </w:rPr>
-        <w:t xml:space="preserve"> Kawarabayashi.</w:t>
+        <w:t>, Tomohiro Sonobe, Naonori Kakimura, Takuro Fukunaga, Sumio Fujita, and Ken-ichi Kawarabayashi.</w:t>
       </w:r>
       <w:r>
         <w:rPr>
@@ -3831,7 +3608,25 @@
             <w:kern w:val="0"/>
             <w:szCs w:val="21"/>
           </w:rPr>
-          <w:t>http://proceedings.mlr.press/v130/ohsaka21a.html</w:t>
+          <w:t>http</w:t>
+        </w:r>
+        <w:r>
+          <w:rPr>
+            <w:rStyle w:val="a4"/>
+            <w:rFonts w:ascii="Palatino Linotype" w:eastAsia="ＭＳ Ｐゴシック" w:hAnsi="Palatino Linotype" w:cs="ＭＳ Ｐゴシック" w:hint="eastAsia"/>
+            <w:kern w:val="0"/>
+            <w:szCs w:val="21"/>
+          </w:rPr>
+          <w:t>s</w:t>
+        </w:r>
+        <w:r>
+          <w:rPr>
+            <w:rStyle w:val="a4"/>
+            <w:rFonts w:ascii="Palatino Linotype" w:eastAsia="ＭＳ Ｐゴシック" w:hAnsi="Palatino Linotype" w:cs="ＭＳ Ｐゴシック"/>
+            <w:kern w:val="0"/>
+            <w:szCs w:val="21"/>
+          </w:rPr>
+          <w:t>://proceedings.mlr.press/v130/ohsaka21a.html</w:t>
         </w:r>
       </w:hyperlink>
     </w:p>
@@ -3987,7 +3782,25 @@
             <w:kern w:val="0"/>
             <w:szCs w:val="21"/>
           </w:rPr>
-          <w:t>http://proceedings.mlr.press/v130/matsuoka21a.html</w:t>
+          <w:t>http</w:t>
+        </w:r>
+        <w:r>
+          <w:rPr>
+            <w:rStyle w:val="a4"/>
+            <w:rFonts w:ascii="Palatino Linotype" w:eastAsia="ＭＳ Ｐゴシック" w:hAnsi="Palatino Linotype" w:cs="ＭＳ Ｐゴシック" w:hint="eastAsia"/>
+            <w:kern w:val="0"/>
+            <w:szCs w:val="21"/>
+          </w:rPr>
+          <w:t>s</w:t>
+        </w:r>
+        <w:r>
+          <w:rPr>
+            <w:rStyle w:val="a4"/>
+            <w:rFonts w:ascii="Palatino Linotype" w:eastAsia="ＭＳ Ｐゴシック" w:hAnsi="Palatino Linotype" w:cs="ＭＳ Ｐゴシック"/>
+            <w:kern w:val="0"/>
+            <w:szCs w:val="21"/>
+          </w:rPr>
+          <w:t>://proceedings.mlr.press/v130/matsuoka21a.html</w:t>
         </w:r>
       </w:hyperlink>
     </w:p>
@@ -5523,7 +5336,23 @@
           <w:kern w:val="0"/>
           <w:szCs w:val="21"/>
         </w:rPr>
-        <w:t>Gap Preserving Reductions between Reconfiguration Problems.</w:t>
+        <w:t xml:space="preserve">Gap Preserving Reductions </w:t>
+      </w:r>
+      <w:r>
+        <w:rPr>
+          <w:rFonts w:ascii="Palatino Linotype" w:eastAsia="ＭＳ Ｐゴシック" w:hAnsi="Palatino Linotype" w:cs="ＭＳ Ｐゴシック" w:hint="eastAsia"/>
+          <w:kern w:val="0"/>
+          <w:szCs w:val="21"/>
+        </w:rPr>
+        <w:t>B</w:t>
+      </w:r>
+      <w:r>
+        <w:rPr>
+          <w:rFonts w:ascii="Palatino Linotype" w:eastAsia="ＭＳ Ｐゴシック" w:hAnsi="Palatino Linotype" w:cs="ＭＳ Ｐゴシック"/>
+          <w:kern w:val="0"/>
+          <w:szCs w:val="21"/>
+        </w:rPr>
+        <w:t>etween Reconfiguration Problems.</w:t>
       </w:r>
       <w:r>
         <w:rPr>
@@ -6093,7 +5922,6 @@
         </w:rPr>
         <w:t>Proceedings of the 17th ACM Conference on Recommender Systems (</w:t>
       </w:r>
-      <w:proofErr w:type="spellStart"/>
       <w:r>
         <w:rPr>
           <w:rFonts w:ascii="Palatino Linotype" w:eastAsia="ＭＳ Ｐゴシック" w:hAnsi="Palatino Linotype" w:cs="ＭＳ Ｐゴシック"/>
@@ -6106,7 +5934,6 @@
         </w:rPr>
         <w:t>RecSys</w:t>
       </w:r>
-      <w:proofErr w:type="spellEnd"/>
       <w:r>
         <w:rPr>
           <w:rFonts w:ascii="Palatino Linotype" w:eastAsia="ＭＳ Ｐゴシック" w:hAnsi="Palatino Linotype" w:cs="ＭＳ Ｐゴシック"/>
@@ -6591,25 +6418,7 @@
           <w:kern w:val="0"/>
           <w:szCs w:val="21"/>
         </w:rPr>
-        <w:t xml:space="preserve">Riku Togashi, </w:t>
-      </w:r>
-      <w:proofErr w:type="spellStart"/>
-      <w:r>
-        <w:rPr>
-          <w:rFonts w:ascii="Palatino Linotype" w:eastAsia="ＭＳ Ｐゴシック" w:hAnsi="Palatino Linotype" w:cs="ＭＳ Ｐゴシック"/>
-          <w:kern w:val="0"/>
-          <w:szCs w:val="21"/>
-        </w:rPr>
-        <w:t>Tatsushi</w:t>
-      </w:r>
-      <w:proofErr w:type="spellEnd"/>
-      <w:r>
-        <w:rPr>
-          <w:rFonts w:ascii="Palatino Linotype" w:eastAsia="ＭＳ Ｐゴシック" w:hAnsi="Palatino Linotype" w:cs="ＭＳ Ｐゴシック"/>
-          <w:kern w:val="0"/>
-          <w:szCs w:val="21"/>
-        </w:rPr>
-        <w:t xml:space="preserve"> Oka, </w:t>
+        <w:t xml:space="preserve">Riku Togashi, Tatsushi Oka, </w:t>
       </w:r>
       <w:r>
         <w:rPr>
@@ -6626,25 +6435,7 @@
           <w:kern w:val="0"/>
           <w:szCs w:val="21"/>
         </w:rPr>
-        <w:t xml:space="preserve">, and Tetsuro </w:t>
-      </w:r>
-      <w:proofErr w:type="spellStart"/>
-      <w:r>
-        <w:rPr>
-          <w:rFonts w:ascii="Palatino Linotype" w:eastAsia="ＭＳ Ｐゴシック" w:hAnsi="Palatino Linotype" w:cs="ＭＳ Ｐゴシック"/>
-          <w:kern w:val="0"/>
-          <w:szCs w:val="21"/>
-        </w:rPr>
-        <w:t>Morimura</w:t>
-      </w:r>
-      <w:proofErr w:type="spellEnd"/>
-      <w:r>
-        <w:rPr>
-          <w:rFonts w:ascii="Palatino Linotype" w:eastAsia="ＭＳ Ｐゴシック" w:hAnsi="Palatino Linotype" w:cs="ＭＳ Ｐゴシック"/>
-          <w:kern w:val="0"/>
-          <w:szCs w:val="21"/>
-        </w:rPr>
-        <w:t>.</w:t>
+        <w:t>, and Tetsuro Morimura.</w:t>
       </w:r>
       <w:r>
         <w:rPr>
@@ -7526,25 +7317,7 @@
           <w:kern w:val="0"/>
           <w:szCs w:val="21"/>
         </w:rPr>
-        <w:t xml:space="preserve">, and Kaito </w:t>
-      </w:r>
-      <w:proofErr w:type="spellStart"/>
-      <w:r>
-        <w:rPr>
-          <w:rFonts w:ascii="Palatino Linotype" w:eastAsia="ＭＳ Ｐゴシック" w:hAnsi="Palatino Linotype" w:cs="ＭＳ Ｐゴシック"/>
-          <w:kern w:val="0"/>
-          <w:szCs w:val="21"/>
-        </w:rPr>
-        <w:t>Ariu</w:t>
-      </w:r>
-      <w:proofErr w:type="spellEnd"/>
-      <w:r>
-        <w:rPr>
-          <w:rFonts w:ascii="Palatino Linotype" w:eastAsia="ＭＳ Ｐゴシック" w:hAnsi="Palatino Linotype" w:cs="ＭＳ Ｐゴシック"/>
-          <w:kern w:val="0"/>
-          <w:szCs w:val="21"/>
-        </w:rPr>
-        <w:t>.</w:t>
+        <w:t>, and Kaito Ariu.</w:t>
       </w:r>
       <w:r>
         <w:rPr>
@@ -7624,6 +7397,116 @@
     </w:p>
     <w:p>
       <w:pPr>
+        <w:pStyle w:val="a3"/>
+        <w:widowControl/>
+        <w:numPr>
+          <w:ilvl w:val="0"/>
+          <w:numId w:val="14"/>
+        </w:numPr>
+        <w:tabs>
+          <w:tab w:val="left" w:pos="2520"/>
+          <w:tab w:val="left" w:pos="3119"/>
+        </w:tabs>
+        <w:ind w:leftChars="0"/>
+        <w:jc w:val="left"/>
+        <w:rPr>
+          <w:rFonts w:ascii="Palatino Linotype" w:eastAsia="ＭＳ Ｐゴシック" w:hAnsi="Palatino Linotype" w:cs="ＭＳ Ｐゴシック"/>
+          <w:kern w:val="0"/>
+          <w:szCs w:val="21"/>
+        </w:rPr>
+      </w:pPr>
+      <w:r>
+        <w:t>On Approximate Reconfigurability of Label Cover</w:t>
+      </w:r>
+      <w:r>
+        <w:rPr>
+          <w:rFonts w:hint="eastAsia"/>
+        </w:rPr>
+        <w:t>.</w:t>
+      </w:r>
+      <w:r>
+        <w:br/>
+      </w:r>
+      <w:r>
+        <w:rPr>
+          <w:rFonts w:hint="eastAsia"/>
+          <w:u w:val="single"/>
+        </w:rPr>
+        <w:t>Naoto Ohsaka</w:t>
+      </w:r>
+      <w:r>
+        <w:rPr>
+          <w:rFonts w:hint="eastAsia"/>
+        </w:rPr>
+        <w:t>.</w:t>
+      </w:r>
+      <w:r>
+        <w:br/>
+      </w:r>
+      <w:r>
+        <w:rPr>
+          <w:rFonts w:ascii="Palatino Linotype" w:eastAsia="ＭＳ Ｐゴシック" w:hAnsi="Palatino Linotype" w:cs="ＭＳ Ｐゴシック"/>
+          <w:i/>
+          <w:iCs/>
+          <w:kern w:val="0"/>
+          <w:szCs w:val="21"/>
+        </w:rPr>
+        <w:t>Information Processing Letters</w:t>
+      </w:r>
+      <w:r>
+        <w:rPr>
+          <w:rFonts w:ascii="Palatino Linotype" w:eastAsia="ＭＳ Ｐゴシック" w:hAnsi="Palatino Linotype" w:cs="ＭＳ Ｐゴシック" w:hint="eastAsia"/>
+          <w:kern w:val="0"/>
+          <w:szCs w:val="21"/>
+        </w:rPr>
+        <w:t xml:space="preserve">, </w:t>
+      </w:r>
+      <w:r>
+        <w:rPr>
+          <w:rFonts w:ascii="Palatino Linotype" w:eastAsia="ＭＳ Ｐゴシック" w:hAnsi="Palatino Linotype" w:cs="ＭＳ Ｐゴシック" w:hint="eastAsia"/>
+          <w:kern w:val="0"/>
+          <w:szCs w:val="21"/>
+        </w:rPr>
+        <w:t xml:space="preserve">189, pp. 106556, </w:t>
+      </w:r>
+      <w:r>
+        <w:rPr>
+          <w:rFonts w:ascii="Palatino Linotype" w:eastAsia="ＭＳ Ｐゴシック" w:hAnsi="Palatino Linotype" w:cs="ＭＳ Ｐゴシック" w:hint="eastAsia"/>
+          <w:kern w:val="0"/>
+          <w:szCs w:val="21"/>
+        </w:rPr>
+        <w:t>2025</w:t>
+      </w:r>
+      <w:r>
+        <w:rPr>
+          <w:rFonts w:ascii="Palatino Linotype" w:eastAsia="ＭＳ Ｐゴシック" w:hAnsi="Palatino Linotype" w:cs="ＭＳ Ｐゴシック" w:hint="eastAsia"/>
+          <w:kern w:val="0"/>
+          <w:szCs w:val="21"/>
+        </w:rPr>
+        <w:t>.</w:t>
+      </w:r>
+      <w:r>
+        <w:rPr>
+          <w:rFonts w:ascii="Palatino Linotype" w:eastAsia="ＭＳ Ｐゴシック" w:hAnsi="Palatino Linotype" w:cs="ＭＳ Ｐゴシック"/>
+          <w:kern w:val="0"/>
+          <w:szCs w:val="21"/>
+        </w:rPr>
+        <w:br/>
+      </w:r>
+      <w:hyperlink r:id="rId51" w:history="1">
+        <w:r>
+          <w:rPr>
+            <w:rStyle w:val="a4"/>
+            <w:rFonts w:ascii="Palatino Linotype" w:eastAsia="ＭＳ Ｐゴシック" w:hAnsi="Palatino Linotype" w:cs="ＭＳ Ｐゴシック"/>
+            <w:kern w:val="0"/>
+            <w:szCs w:val="21"/>
+          </w:rPr>
+          <w:t>https://doi.org/10.1016/j.ipl.2024.106556</w:t>
+        </w:r>
+      </w:hyperlink>
+    </w:p>
+    <w:p>
+      <w:pPr>
         <w:widowControl/>
         <w:tabs>
           <w:tab w:val="left" w:pos="2520"/>
@@ -7968,27 +7851,7 @@
           <w:kern w:val="0"/>
           <w:szCs w:val="21"/>
         </w:rPr>
-        <w:t xml:space="preserve"> </w:t>
-      </w:r>
-      <w:proofErr w:type="spellStart"/>
-      <w:r>
-        <w:rPr>
-          <w:rFonts w:ascii="Palatino Linotype" w:eastAsia="ＭＳ Ｐゴシック" w:hAnsi="Palatino Linotype" w:cs="Arial"/>
-          <w:color w:val="000000"/>
-          <w:kern w:val="0"/>
-          <w:szCs w:val="21"/>
-        </w:rPr>
-        <w:t>CoRe</w:t>
-      </w:r>
-      <w:proofErr w:type="spellEnd"/>
-      <w:r>
-        <w:rPr>
-          <w:rFonts w:ascii="Palatino Linotype" w:eastAsia="ＭＳ Ｐゴシック" w:hAnsi="Palatino Linotype" w:cs="Arial"/>
-          <w:color w:val="000000"/>
-          <w:kern w:val="0"/>
-          <w:szCs w:val="21"/>
-        </w:rPr>
-        <w:t xml:space="preserve"> Seminar</w:t>
+        <w:t xml:space="preserve"> CoRe Seminar</w:t>
       </w:r>
       <w:r>
         <w:rPr>
@@ -8273,7 +8136,7 @@
         <w:jc w:val="left"/>
         <w:textAlignment w:val="baseline"/>
         <w:rPr>
-          <w:rFonts w:ascii="Palatino Linotype" w:eastAsia="ＭＳ Ｐゴシック" w:hAnsi="Palatino Linotype" w:cs="Arial" w:hint="eastAsia"/>
+          <w:rFonts w:ascii="Palatino Linotype" w:eastAsia="ＭＳ Ｐゴシック" w:hAnsi="Palatino Linotype" w:cs="Arial"/>
           <w:color w:val="000000"/>
           <w:kern w:val="0"/>
           <w:szCs w:val="21"/>
@@ -8343,27 +8206,7 @@
           <w:szCs w:val="21"/>
         </w:rPr>
         <w:tab/>
-        <w:t xml:space="preserve">3rd Place (with </w:t>
-      </w:r>
-      <w:proofErr w:type="spellStart"/>
-      <w:r>
-        <w:rPr>
-          <w:rFonts w:ascii="Palatino Linotype" w:eastAsia="ＭＳ Ｐゴシック" w:hAnsi="Palatino Linotype" w:cs="Arial"/>
-          <w:color w:val="000000"/>
-          <w:kern w:val="0"/>
-          <w:szCs w:val="21"/>
-        </w:rPr>
-        <w:t>Izuru</w:t>
-      </w:r>
-      <w:proofErr w:type="spellEnd"/>
-      <w:r>
-        <w:rPr>
-          <w:rFonts w:ascii="Palatino Linotype" w:eastAsia="ＭＳ Ｐゴシック" w:hAnsi="Palatino Linotype" w:cs="Arial"/>
-          <w:color w:val="000000"/>
-          <w:kern w:val="0"/>
-          <w:szCs w:val="21"/>
-        </w:rPr>
-        <w:t xml:space="preserve"> Matsuura and Masafumi Yabu), ACM International Collegiate Programming Contest Asia Regional Contest 2012 in Tokyo, Tokyo, Japan</w:t>
+        <w:t>3rd Place (with Izuru Matsuura and Masafumi Yabu), ACM International Collegiate Programming Contest Asia Regional Contest 2012 in Tokyo, Tokyo, Japan</w:t>
       </w:r>
     </w:p>
     <w:p>
@@ -8400,27 +8243,7 @@
           <w:szCs w:val="21"/>
         </w:rPr>
         <w:tab/>
-        <w:t xml:space="preserve">14th Place (with </w:t>
-      </w:r>
-      <w:proofErr w:type="spellStart"/>
-      <w:r>
-        <w:rPr>
-          <w:rFonts w:ascii="Palatino Linotype" w:eastAsia="ＭＳ Ｐゴシック" w:hAnsi="Palatino Linotype" w:cs="Arial"/>
-          <w:color w:val="000000"/>
-          <w:kern w:val="0"/>
-          <w:szCs w:val="21"/>
-        </w:rPr>
-        <w:t>Izuru</w:t>
-      </w:r>
-      <w:proofErr w:type="spellEnd"/>
-      <w:r>
-        <w:rPr>
-          <w:rFonts w:ascii="Palatino Linotype" w:eastAsia="ＭＳ Ｐゴシック" w:hAnsi="Palatino Linotype" w:cs="Arial"/>
-          <w:color w:val="000000"/>
-          <w:kern w:val="0"/>
-          <w:szCs w:val="21"/>
-        </w:rPr>
-        <w:t xml:space="preserve"> Matsuura and Masafumi Yabu), ACM International Collegiate Programming Contest World Finals 2013, St. Petersburg, Russia</w:t>
+        <w:t>14th Place (with Izuru Matsuura and Masafumi Yabu), ACM International Collegiate Programming Contest World Finals 2013, St. Petersburg, Russia</w:t>
       </w:r>
     </w:p>
     <w:p>
@@ -8498,27 +8321,7 @@
           <w:kern w:val="0"/>
           <w:szCs w:val="21"/>
         </w:rPr>
-        <w:t>Conference referee: AAAI'16 (</w:t>
-      </w:r>
-      <w:proofErr w:type="spellStart"/>
-      <w:r>
-        <w:rPr>
-          <w:rFonts w:ascii="Palatino Linotype" w:eastAsia="ＭＳ Ｐゴシック" w:hAnsi="Palatino Linotype" w:cs="Arial"/>
-          <w:color w:val="000000"/>
-          <w:kern w:val="0"/>
-          <w:szCs w:val="21"/>
-        </w:rPr>
-        <w:t>subreviewer</w:t>
-      </w:r>
-      <w:proofErr w:type="spellEnd"/>
-      <w:r>
-        <w:rPr>
-          <w:rFonts w:ascii="Palatino Linotype" w:eastAsia="ＭＳ Ｐゴシック" w:hAnsi="Palatino Linotype" w:cs="Arial"/>
-          <w:color w:val="000000"/>
-          <w:kern w:val="0"/>
-          <w:szCs w:val="21"/>
-        </w:rPr>
-        <w:t>), NeurIPS</w:t>
+        <w:t>Conference referee: AAAI'16 (subreviewer), NeurIPS</w:t>
       </w:r>
       <w:r>
         <w:rPr>
@@ -8653,27 +8456,7 @@
           <w:kern w:val="0"/>
           <w:szCs w:val="21"/>
         </w:rPr>
-        <w:t>(</w:t>
-      </w:r>
-      <w:proofErr w:type="spellStart"/>
-      <w:r>
-        <w:rPr>
-          <w:rFonts w:ascii="Palatino Linotype" w:eastAsia="ＭＳ Ｐゴシック" w:hAnsi="Palatino Linotype" w:cs="Arial"/>
-          <w:color w:val="000000"/>
-          <w:kern w:val="0"/>
-          <w:szCs w:val="21"/>
-        </w:rPr>
-        <w:t>subreviewer</w:t>
-      </w:r>
-      <w:proofErr w:type="spellEnd"/>
-      <w:r>
-        <w:rPr>
-          <w:rFonts w:ascii="Palatino Linotype" w:eastAsia="ＭＳ Ｐゴシック" w:hAnsi="Palatino Linotype" w:cs="Arial"/>
-          <w:color w:val="000000"/>
-          <w:kern w:val="0"/>
-          <w:szCs w:val="21"/>
-        </w:rPr>
-        <w:t>)</w:t>
+        <w:t>(subreviewer)</w:t>
       </w:r>
       <w:r>
         <w:rPr>
@@ -8709,27 +8492,7 @@
           <w:kern w:val="0"/>
           <w:szCs w:val="21"/>
         </w:rPr>
-        <w:t xml:space="preserve"> (</w:t>
-      </w:r>
-      <w:proofErr w:type="spellStart"/>
-      <w:r>
-        <w:rPr>
-          <w:rFonts w:ascii="Palatino Linotype" w:eastAsia="ＭＳ Ｐゴシック" w:hAnsi="Palatino Linotype" w:cs="Arial"/>
-          <w:color w:val="000000"/>
-          <w:kern w:val="0"/>
-          <w:szCs w:val="21"/>
-        </w:rPr>
-        <w:t>subreviewer</w:t>
-      </w:r>
-      <w:proofErr w:type="spellEnd"/>
-      <w:r>
-        <w:rPr>
-          <w:rFonts w:ascii="Palatino Linotype" w:eastAsia="ＭＳ Ｐゴシック" w:hAnsi="Palatino Linotype" w:cs="Arial"/>
-          <w:color w:val="000000"/>
-          <w:kern w:val="0"/>
-          <w:szCs w:val="21"/>
-        </w:rPr>
-        <w:t>)</w:t>
+        <w:t xml:space="preserve"> (subreviewer)</w:t>
       </w:r>
       <w:r>
         <w:rPr>
@@ -8756,27 +8519,7 @@
           <w:kern w:val="0"/>
           <w:szCs w:val="21"/>
         </w:rPr>
-        <w:t>24 (</w:t>
-      </w:r>
-      <w:proofErr w:type="spellStart"/>
-      <w:r>
-        <w:rPr>
-          <w:rFonts w:ascii="Palatino Linotype" w:eastAsia="ＭＳ Ｐゴシック" w:hAnsi="Palatino Linotype" w:cs="Arial" w:hint="eastAsia"/>
-          <w:color w:val="000000"/>
-          <w:kern w:val="0"/>
-          <w:szCs w:val="21"/>
-        </w:rPr>
-        <w:t>subreviewer</w:t>
-      </w:r>
-      <w:proofErr w:type="spellEnd"/>
-      <w:r>
-        <w:rPr>
-          <w:rFonts w:ascii="Palatino Linotype" w:eastAsia="ＭＳ Ｐゴシック" w:hAnsi="Palatino Linotype" w:cs="Arial" w:hint="eastAsia"/>
-          <w:color w:val="000000"/>
-          <w:kern w:val="0"/>
-          <w:szCs w:val="21"/>
-        </w:rPr>
-        <w:t>)</w:t>
+        <w:t>24 (subreviewer)</w:t>
       </w:r>
     </w:p>
     <w:p>
@@ -8806,6 +8549,7 @@
           <w:kern w:val="0"/>
           <w:szCs w:val="21"/>
         </w:rPr>
+        <w:lastRenderedPageBreak/>
         <w:t>Journal reviewer: IEICE Transactions on Information and Systems (2015</w:t>
       </w:r>
       <w:r>
@@ -8907,7 +8651,12 @@
       </w:pPr>
     </w:p>
     <w:sectPr>
-      <w:footerReference w:type="default" r:id="rId51"/>
+      <w:headerReference w:type="even" r:id="rId52"/>
+      <w:headerReference w:type="default" r:id="rId53"/>
+      <w:footerReference w:type="even" r:id="rId54"/>
+      <w:footerReference w:type="default" r:id="rId55"/>
+      <w:headerReference w:type="first" r:id="rId56"/>
+      <w:footerReference w:type="first" r:id="rId57"/>
       <w:pgSz w:w="12240" w:h="15840" w:code="1"/>
       <w:pgMar w:top="1440" w:right="1080" w:bottom="1440" w:left="1080" w:header="851" w:footer="992" w:gutter="0"/>
       <w:cols w:space="425"/>
@@ -8918,7 +8667,7 @@
 </file>
 
 <file path=word/endnotes.xml><?xml version="1.0" encoding="utf-8"?>
-<w:endnotes xmlns:wpc="http://schemas.microsoft.com/office/word/2010/wordprocessingCanvas" xmlns:cx="http://schemas.microsoft.com/office/drawing/2014/chartex" xmlns:cx1="http://schemas.microsoft.com/office/drawing/2015/9/8/chartex" xmlns:cx2="http://schemas.microsoft.com/office/drawing/2015/10/21/chartex" xmlns:cx3="http://schemas.microsoft.com/office/drawing/2016/5/9/chartex" xmlns:cx4="http://schemas.microsoft.com/office/drawing/2016/5/10/chartex" xmlns:cx5="http://schemas.microsoft.com/office/drawing/2016/5/11/chartex" xmlns:cx6="http://schemas.microsoft.com/office/drawing/2016/5/12/chartex" xmlns:cx7="http://schemas.microsoft.com/office/drawing/2016/5/13/chartex" xmlns:cx8="http://schemas.microsoft.com/office/drawing/2016/5/14/chartex" xmlns:mc="http://schemas.openxmlformats.org/markup-compatibility/2006" xmlns:aink="http://schemas.microsoft.com/office/drawing/2016/ink" xmlns:am3d="http://schemas.microsoft.com/office/drawing/2017/model3d" xmlns:o="urn:schemas-microsoft-com:office:office" xmlns:oel="http://schemas.microsoft.com/office/2019/extlst" xmlns:r="http://schemas.openxmlformats.org/officeDocument/2006/relationships" xmlns:m="http://schemas.openxmlformats.org/officeDocument/2006/math" xmlns:v="urn:schemas-microsoft-com:vml" xmlns:wp14="http://schemas.microsoft.com/office/word/2010/wordprocessingDrawing" xmlns:wp="http://schemas.openxmlformats.org/drawingml/2006/wordprocessingDrawing" xmlns:w10="urn:schemas-microsoft-com:office:word" xmlns:w="http://schemas.openxmlformats.org/wordprocessingml/2006/main" xmlns:w14="http://schemas.microsoft.com/office/word/2010/wordml" xmlns:w15="http://schemas.microsoft.com/office/word/2012/wordml" xmlns:w16cex="http://schemas.microsoft.com/office/word/2018/wordml/cex" xmlns:w16cid="http://schemas.microsoft.com/office/word/2016/wordml/cid" xmlns:w16="http://schemas.microsoft.com/office/word/2018/wordml" xmlns:w16du="http://schemas.microsoft.com/office/word/2023/wordml/word16du" xmlns:w16sdtdh="http://schemas.microsoft.com/office/word/2020/wordml/sdtdatahash" xmlns:w16se="http://schemas.microsoft.com/office/word/2015/wordml/symex" xmlns:wpg="http://schemas.microsoft.com/office/word/2010/wordprocessingGroup" xmlns:wpi="http://schemas.microsoft.com/office/word/2010/wordprocessingInk" xmlns:wne="http://schemas.microsoft.com/office/word/2006/wordml" xmlns:wps="http://schemas.microsoft.com/office/word/2010/wordprocessingShape" mc:Ignorable="w14 w15 w16se w16cid w16 w16cex w16sdtdh w16du wp14">
+<w:endnotes xmlns:wpc="http://schemas.microsoft.com/office/word/2010/wordprocessingCanvas" xmlns:cx="http://schemas.microsoft.com/office/drawing/2014/chartex" xmlns:cx1="http://schemas.microsoft.com/office/drawing/2015/9/8/chartex" xmlns:cx2="http://schemas.microsoft.com/office/drawing/2015/10/21/chartex" xmlns:cx3="http://schemas.microsoft.com/office/drawing/2016/5/9/chartex" xmlns:cx4="http://schemas.microsoft.com/office/drawing/2016/5/10/chartex" xmlns:cx5="http://schemas.microsoft.com/office/drawing/2016/5/11/chartex" xmlns:cx6="http://schemas.microsoft.com/office/drawing/2016/5/12/chartex" xmlns:cx7="http://schemas.microsoft.com/office/drawing/2016/5/13/chartex" xmlns:cx8="http://schemas.microsoft.com/office/drawing/2016/5/14/chartex" xmlns:mc="http://schemas.openxmlformats.org/markup-compatibility/2006" xmlns:aink="http://schemas.microsoft.com/office/drawing/2016/ink" xmlns:am3d="http://schemas.microsoft.com/office/drawing/2017/model3d" xmlns:o="urn:schemas-microsoft-com:office:office" xmlns:oel="http://schemas.microsoft.com/office/2019/extlst" xmlns:r="http://schemas.openxmlformats.org/officeDocument/2006/relationships" xmlns:m="http://schemas.openxmlformats.org/officeDocument/2006/math" xmlns:v="urn:schemas-microsoft-com:vml" xmlns:wp14="http://schemas.microsoft.com/office/word/2010/wordprocessingDrawing" xmlns:wp="http://schemas.openxmlformats.org/drawingml/2006/wordprocessingDrawing" xmlns:w10="urn:schemas-microsoft-com:office:word" xmlns:w="http://schemas.openxmlformats.org/wordprocessingml/2006/main" xmlns:w14="http://schemas.microsoft.com/office/word/2010/wordml" xmlns:w15="http://schemas.microsoft.com/office/word/2012/wordml" xmlns:w16cex="http://schemas.microsoft.com/office/word/2018/wordml/cex" xmlns:w16cid="http://schemas.microsoft.com/office/word/2016/wordml/cid" xmlns:w16="http://schemas.microsoft.com/office/word/2018/wordml" xmlns:w16du="http://schemas.microsoft.com/office/word/2023/wordml/word16du" xmlns:w16sdtdh="http://schemas.microsoft.com/office/word/2020/wordml/sdtdatahash" xmlns:w16sdtfl="http://schemas.microsoft.com/office/word/2024/wordml/sdtformatlock" xmlns:w16se="http://schemas.microsoft.com/office/word/2015/wordml/symex" xmlns:wpg="http://schemas.microsoft.com/office/word/2010/wordprocessingGroup" xmlns:wpi="http://schemas.microsoft.com/office/word/2010/wordprocessingInk" xmlns:wne="http://schemas.microsoft.com/office/word/2006/wordml" xmlns:wps="http://schemas.microsoft.com/office/word/2010/wordprocessingShape" mc:Ignorable="w14 w15 w16se w16cid w16 w16cex w16sdtdh w16sdtfl w16du wp14">
   <w:endnote w:type="separator" w:id="-1">
     <w:p>
       <w:r>
@@ -8939,10 +8688,20 @@
 </file>
 
 <file path=word/footer1.xml><?xml version="1.0" encoding="utf-8"?>
-<w:ftr xmlns:wpc="http://schemas.microsoft.com/office/word/2010/wordprocessingCanvas" xmlns:cx="http://schemas.microsoft.com/office/drawing/2014/chartex" xmlns:cx1="http://schemas.microsoft.com/office/drawing/2015/9/8/chartex" xmlns:cx2="http://schemas.microsoft.com/office/drawing/2015/10/21/chartex" xmlns:cx3="http://schemas.microsoft.com/office/drawing/2016/5/9/chartex" xmlns:cx4="http://schemas.microsoft.com/office/drawing/2016/5/10/chartex" xmlns:cx5="http://schemas.microsoft.com/office/drawing/2016/5/11/chartex" xmlns:cx6="http://schemas.microsoft.com/office/drawing/2016/5/12/chartex" xmlns:cx7="http://schemas.microsoft.com/office/drawing/2016/5/13/chartex" xmlns:cx8="http://schemas.microsoft.com/office/drawing/2016/5/14/chartex" xmlns:mc="http://schemas.openxmlformats.org/markup-compatibility/2006" xmlns:aink="http://schemas.microsoft.com/office/drawing/2016/ink" xmlns:am3d="http://schemas.microsoft.com/office/drawing/2017/model3d" xmlns:o="urn:schemas-microsoft-com:office:office" xmlns:oel="http://schemas.microsoft.com/office/2019/extlst" xmlns:r="http://schemas.openxmlformats.org/officeDocument/2006/relationships" xmlns:m="http://schemas.openxmlformats.org/officeDocument/2006/math" xmlns:v="urn:schemas-microsoft-com:vml" xmlns:wp14="http://schemas.microsoft.com/office/word/2010/wordprocessingDrawing" xmlns:wp="http://schemas.openxmlformats.org/drawingml/2006/wordprocessingDrawing" xmlns:w10="urn:schemas-microsoft-com:office:word" xmlns:w="http://schemas.openxmlformats.org/wordprocessingml/2006/main" xmlns:w14="http://schemas.microsoft.com/office/word/2010/wordml" xmlns:w15="http://schemas.microsoft.com/office/word/2012/wordml" xmlns:w16cex="http://schemas.microsoft.com/office/word/2018/wordml/cex" xmlns:w16cid="http://schemas.microsoft.com/office/word/2016/wordml/cid" xmlns:w16="http://schemas.microsoft.com/office/word/2018/wordml" xmlns:w16du="http://schemas.microsoft.com/office/word/2023/wordml/word16du" xmlns:w16sdtdh="http://schemas.microsoft.com/office/word/2020/wordml/sdtdatahash" xmlns:w16se="http://schemas.microsoft.com/office/word/2015/wordml/symex" xmlns:wpg="http://schemas.microsoft.com/office/word/2010/wordprocessingGroup" xmlns:wpi="http://schemas.microsoft.com/office/word/2010/wordprocessingInk" xmlns:wne="http://schemas.microsoft.com/office/word/2006/wordml" xmlns:wps="http://schemas.microsoft.com/office/word/2010/wordprocessingShape" mc:Ignorable="w14 w15 w16se w16cid w16 w16cex w16sdtdh w16du wp14">
+<w:ftr xmlns:wpc="http://schemas.microsoft.com/office/word/2010/wordprocessingCanvas" xmlns:cx="http://schemas.microsoft.com/office/drawing/2014/chartex" xmlns:cx1="http://schemas.microsoft.com/office/drawing/2015/9/8/chartex" xmlns:cx2="http://schemas.microsoft.com/office/drawing/2015/10/21/chartex" xmlns:cx3="http://schemas.microsoft.com/office/drawing/2016/5/9/chartex" xmlns:cx4="http://schemas.microsoft.com/office/drawing/2016/5/10/chartex" xmlns:cx5="http://schemas.microsoft.com/office/drawing/2016/5/11/chartex" xmlns:cx6="http://schemas.microsoft.com/office/drawing/2016/5/12/chartex" xmlns:cx7="http://schemas.microsoft.com/office/drawing/2016/5/13/chartex" xmlns:cx8="http://schemas.microsoft.com/office/drawing/2016/5/14/chartex" xmlns:mc="http://schemas.openxmlformats.org/markup-compatibility/2006" xmlns:aink="http://schemas.microsoft.com/office/drawing/2016/ink" xmlns:am3d="http://schemas.microsoft.com/office/drawing/2017/model3d" xmlns:o="urn:schemas-microsoft-com:office:office" xmlns:oel="http://schemas.microsoft.com/office/2019/extlst" xmlns:r="http://schemas.openxmlformats.org/officeDocument/2006/relationships" xmlns:m="http://schemas.openxmlformats.org/officeDocument/2006/math" xmlns:v="urn:schemas-microsoft-com:vml" xmlns:wp14="http://schemas.microsoft.com/office/word/2010/wordprocessingDrawing" xmlns:wp="http://schemas.openxmlformats.org/drawingml/2006/wordprocessingDrawing" xmlns:w10="urn:schemas-microsoft-com:office:word" xmlns:w="http://schemas.openxmlformats.org/wordprocessingml/2006/main" xmlns:w14="http://schemas.microsoft.com/office/word/2010/wordml" xmlns:w15="http://schemas.microsoft.com/office/word/2012/wordml" xmlns:w16cex="http://schemas.microsoft.com/office/word/2018/wordml/cex" xmlns:w16cid="http://schemas.microsoft.com/office/word/2016/wordml/cid" xmlns:w16="http://schemas.microsoft.com/office/word/2018/wordml" xmlns:w16du="http://schemas.microsoft.com/office/word/2023/wordml/word16du" xmlns:w16sdtdh="http://schemas.microsoft.com/office/word/2020/wordml/sdtdatahash" xmlns:w16sdtfl="http://schemas.microsoft.com/office/word/2024/wordml/sdtformatlock" xmlns:w16se="http://schemas.microsoft.com/office/word/2015/wordml/symex" xmlns:wpg="http://schemas.microsoft.com/office/word/2010/wordprocessingGroup" xmlns:wpi="http://schemas.microsoft.com/office/word/2010/wordprocessingInk" xmlns:wne="http://schemas.microsoft.com/office/word/2006/wordml" xmlns:wps="http://schemas.microsoft.com/office/word/2010/wordprocessingShape" mc:Ignorable="w14 w15 w16se w16cid w16 w16cex w16sdtdh w16sdtfl w16du wp14">
   <w:p>
     <w:pPr>
       <w:pStyle w:val="a9"/>
+    </w:pPr>
+  </w:p>
+</w:ftr>
+</file>
+
+<file path=word/footer2.xml><?xml version="1.0" encoding="utf-8"?>
+<w:ftr xmlns:wpc="http://schemas.microsoft.com/office/word/2010/wordprocessingCanvas" xmlns:cx="http://schemas.microsoft.com/office/drawing/2014/chartex" xmlns:cx1="http://schemas.microsoft.com/office/drawing/2015/9/8/chartex" xmlns:cx2="http://schemas.microsoft.com/office/drawing/2015/10/21/chartex" xmlns:cx3="http://schemas.microsoft.com/office/drawing/2016/5/9/chartex" xmlns:cx4="http://schemas.microsoft.com/office/drawing/2016/5/10/chartex" xmlns:cx5="http://schemas.microsoft.com/office/drawing/2016/5/11/chartex" xmlns:cx6="http://schemas.microsoft.com/office/drawing/2016/5/12/chartex" xmlns:cx7="http://schemas.microsoft.com/office/drawing/2016/5/13/chartex" xmlns:cx8="http://schemas.microsoft.com/office/drawing/2016/5/14/chartex" xmlns:mc="http://schemas.openxmlformats.org/markup-compatibility/2006" xmlns:aink="http://schemas.microsoft.com/office/drawing/2016/ink" xmlns:am3d="http://schemas.microsoft.com/office/drawing/2017/model3d" xmlns:o="urn:schemas-microsoft-com:office:office" xmlns:oel="http://schemas.microsoft.com/office/2019/extlst" xmlns:r="http://schemas.openxmlformats.org/officeDocument/2006/relationships" xmlns:m="http://schemas.openxmlformats.org/officeDocument/2006/math" xmlns:v="urn:schemas-microsoft-com:vml" xmlns:wp14="http://schemas.microsoft.com/office/word/2010/wordprocessingDrawing" xmlns:wp="http://schemas.openxmlformats.org/drawingml/2006/wordprocessingDrawing" xmlns:w10="urn:schemas-microsoft-com:office:word" xmlns:w="http://schemas.openxmlformats.org/wordprocessingml/2006/main" xmlns:w14="http://schemas.microsoft.com/office/word/2010/wordml" xmlns:w15="http://schemas.microsoft.com/office/word/2012/wordml" xmlns:w16cex="http://schemas.microsoft.com/office/word/2018/wordml/cex" xmlns:w16cid="http://schemas.microsoft.com/office/word/2016/wordml/cid" xmlns:w16="http://schemas.microsoft.com/office/word/2018/wordml" xmlns:w16du="http://schemas.microsoft.com/office/word/2023/wordml/word16du" xmlns:w16sdtdh="http://schemas.microsoft.com/office/word/2020/wordml/sdtdatahash" xmlns:w16sdtfl="http://schemas.microsoft.com/office/word/2024/wordml/sdtformatlock" xmlns:w16se="http://schemas.microsoft.com/office/word/2015/wordml/symex" xmlns:wpg="http://schemas.microsoft.com/office/word/2010/wordprocessingGroup" xmlns:wpi="http://schemas.microsoft.com/office/word/2010/wordprocessingInk" xmlns:wne="http://schemas.microsoft.com/office/word/2006/wordml" xmlns:wps="http://schemas.microsoft.com/office/word/2010/wordprocessingShape" mc:Ignorable="w14 w15 w16se w16cid w16 w16cex w16sdtdh w16sdtfl w16du wp14">
+  <w:p>
+    <w:pPr>
+      <w:pStyle w:val="a9"/>
       <w:rPr>
         <w:rFonts w:ascii="Georgia" w:hAnsi="Georgia"/>
         <w:i/>
@@ -8951,11 +8710,11 @@
     </w:pPr>
     <w:r>
       <w:rPr>
-        <w:rFonts w:ascii="Georgia" w:hAnsi="Georgia"/>
+        <w:rFonts w:ascii="Georgia" w:hAnsi="Georgia" w:hint="eastAsia"/>
         <w:i/>
         <w:iCs/>
       </w:rPr>
-      <w:t>October</w:t>
+      <w:t>February</w:t>
     </w:r>
     <w:r>
       <w:rPr>
@@ -8992,11 +8751,11 @@
     </w:r>
     <w:r>
       <w:rPr>
-        <w:rFonts w:ascii="Georgia" w:hAnsi="Georgia"/>
+        <w:rFonts w:ascii="Georgia" w:hAnsi="Georgia" w:hint="eastAsia"/>
         <w:i/>
         <w:iCs/>
       </w:rPr>
-      <w:t>4</w:t>
+      <w:t>5</w:t>
     </w:r>
     <w:r>
       <w:rPr>
@@ -9057,8 +8816,18 @@
 </w:ftr>
 </file>
 
+<file path=word/footer3.xml><?xml version="1.0" encoding="utf-8"?>
+<w:ftr xmlns:wpc="http://schemas.microsoft.com/office/word/2010/wordprocessingCanvas" xmlns:cx="http://schemas.microsoft.com/office/drawing/2014/chartex" xmlns:cx1="http://schemas.microsoft.com/office/drawing/2015/9/8/chartex" xmlns:cx2="http://schemas.microsoft.com/office/drawing/2015/10/21/chartex" xmlns:cx3="http://schemas.microsoft.com/office/drawing/2016/5/9/chartex" xmlns:cx4="http://schemas.microsoft.com/office/drawing/2016/5/10/chartex" xmlns:cx5="http://schemas.microsoft.com/office/drawing/2016/5/11/chartex" xmlns:cx6="http://schemas.microsoft.com/office/drawing/2016/5/12/chartex" xmlns:cx7="http://schemas.microsoft.com/office/drawing/2016/5/13/chartex" xmlns:cx8="http://schemas.microsoft.com/office/drawing/2016/5/14/chartex" xmlns:mc="http://schemas.openxmlformats.org/markup-compatibility/2006" xmlns:aink="http://schemas.microsoft.com/office/drawing/2016/ink" xmlns:am3d="http://schemas.microsoft.com/office/drawing/2017/model3d" xmlns:o="urn:schemas-microsoft-com:office:office" xmlns:oel="http://schemas.microsoft.com/office/2019/extlst" xmlns:r="http://schemas.openxmlformats.org/officeDocument/2006/relationships" xmlns:m="http://schemas.openxmlformats.org/officeDocument/2006/math" xmlns:v="urn:schemas-microsoft-com:vml" xmlns:wp14="http://schemas.microsoft.com/office/word/2010/wordprocessingDrawing" xmlns:wp="http://schemas.openxmlformats.org/drawingml/2006/wordprocessingDrawing" xmlns:w10="urn:schemas-microsoft-com:office:word" xmlns:w="http://schemas.openxmlformats.org/wordprocessingml/2006/main" xmlns:w14="http://schemas.microsoft.com/office/word/2010/wordml" xmlns:w15="http://schemas.microsoft.com/office/word/2012/wordml" xmlns:w16cex="http://schemas.microsoft.com/office/word/2018/wordml/cex" xmlns:w16cid="http://schemas.microsoft.com/office/word/2016/wordml/cid" xmlns:w16="http://schemas.microsoft.com/office/word/2018/wordml" xmlns:w16du="http://schemas.microsoft.com/office/word/2023/wordml/word16du" xmlns:w16sdtdh="http://schemas.microsoft.com/office/word/2020/wordml/sdtdatahash" xmlns:w16sdtfl="http://schemas.microsoft.com/office/word/2024/wordml/sdtformatlock" xmlns:w16se="http://schemas.microsoft.com/office/word/2015/wordml/symex" xmlns:wpg="http://schemas.microsoft.com/office/word/2010/wordprocessingGroup" xmlns:wpi="http://schemas.microsoft.com/office/word/2010/wordprocessingInk" xmlns:wne="http://schemas.microsoft.com/office/word/2006/wordml" xmlns:wps="http://schemas.microsoft.com/office/word/2010/wordprocessingShape" mc:Ignorable="w14 w15 w16se w16cid w16 w16cex w16sdtdh w16sdtfl w16du wp14">
+  <w:p>
+    <w:pPr>
+      <w:pStyle w:val="a9"/>
+    </w:pPr>
+  </w:p>
+</w:ftr>
+</file>
+
 <file path=word/footnotes.xml><?xml version="1.0" encoding="utf-8"?>
-<w:footnotes xmlns:wpc="http://schemas.microsoft.com/office/word/2010/wordprocessingCanvas" xmlns:cx="http://schemas.microsoft.com/office/drawing/2014/chartex" xmlns:cx1="http://schemas.microsoft.com/office/drawing/2015/9/8/chartex" xmlns:cx2="http://schemas.microsoft.com/office/drawing/2015/10/21/chartex" xmlns:cx3="http://schemas.microsoft.com/office/drawing/2016/5/9/chartex" xmlns:cx4="http://schemas.microsoft.com/office/drawing/2016/5/10/chartex" xmlns:cx5="http://schemas.microsoft.com/office/drawing/2016/5/11/chartex" xmlns:cx6="http://schemas.microsoft.com/office/drawing/2016/5/12/chartex" xmlns:cx7="http://schemas.microsoft.com/office/drawing/2016/5/13/chartex" xmlns:cx8="http://schemas.microsoft.com/office/drawing/2016/5/14/chartex" xmlns:mc="http://schemas.openxmlformats.org/markup-compatibility/2006" xmlns:aink="http://schemas.microsoft.com/office/drawing/2016/ink" xmlns:am3d="http://schemas.microsoft.com/office/drawing/2017/model3d" xmlns:o="urn:schemas-microsoft-com:office:office" xmlns:oel="http://schemas.microsoft.com/office/2019/extlst" xmlns:r="http://schemas.openxmlformats.org/officeDocument/2006/relationships" xmlns:m="http://schemas.openxmlformats.org/officeDocument/2006/math" xmlns:v="urn:schemas-microsoft-com:vml" xmlns:wp14="http://schemas.microsoft.com/office/word/2010/wordprocessingDrawing" xmlns:wp="http://schemas.openxmlformats.org/drawingml/2006/wordprocessingDrawing" xmlns:w10="urn:schemas-microsoft-com:office:word" xmlns:w="http://schemas.openxmlformats.org/wordprocessingml/2006/main" xmlns:w14="http://schemas.microsoft.com/office/word/2010/wordml" xmlns:w15="http://schemas.microsoft.com/office/word/2012/wordml" xmlns:w16cex="http://schemas.microsoft.com/office/word/2018/wordml/cex" xmlns:w16cid="http://schemas.microsoft.com/office/word/2016/wordml/cid" xmlns:w16="http://schemas.microsoft.com/office/word/2018/wordml" xmlns:w16du="http://schemas.microsoft.com/office/word/2023/wordml/word16du" xmlns:w16sdtdh="http://schemas.microsoft.com/office/word/2020/wordml/sdtdatahash" xmlns:w16se="http://schemas.microsoft.com/office/word/2015/wordml/symex" xmlns:wpg="http://schemas.microsoft.com/office/word/2010/wordprocessingGroup" xmlns:wpi="http://schemas.microsoft.com/office/word/2010/wordprocessingInk" xmlns:wne="http://schemas.microsoft.com/office/word/2006/wordml" xmlns:wps="http://schemas.microsoft.com/office/word/2010/wordprocessingShape" mc:Ignorable="w14 w15 w16se w16cid w16 w16cex w16sdtdh w16du wp14">
+<w:footnotes xmlns:wpc="http://schemas.microsoft.com/office/word/2010/wordprocessingCanvas" xmlns:cx="http://schemas.microsoft.com/office/drawing/2014/chartex" xmlns:cx1="http://schemas.microsoft.com/office/drawing/2015/9/8/chartex" xmlns:cx2="http://schemas.microsoft.com/office/drawing/2015/10/21/chartex" xmlns:cx3="http://schemas.microsoft.com/office/drawing/2016/5/9/chartex" xmlns:cx4="http://schemas.microsoft.com/office/drawing/2016/5/10/chartex" xmlns:cx5="http://schemas.microsoft.com/office/drawing/2016/5/11/chartex" xmlns:cx6="http://schemas.microsoft.com/office/drawing/2016/5/12/chartex" xmlns:cx7="http://schemas.microsoft.com/office/drawing/2016/5/13/chartex" xmlns:cx8="http://schemas.microsoft.com/office/drawing/2016/5/14/chartex" xmlns:mc="http://schemas.openxmlformats.org/markup-compatibility/2006" xmlns:aink="http://schemas.microsoft.com/office/drawing/2016/ink" xmlns:am3d="http://schemas.microsoft.com/office/drawing/2017/model3d" xmlns:o="urn:schemas-microsoft-com:office:office" xmlns:oel="http://schemas.microsoft.com/office/2019/extlst" xmlns:r="http://schemas.openxmlformats.org/officeDocument/2006/relationships" xmlns:m="http://schemas.openxmlformats.org/officeDocument/2006/math" xmlns:v="urn:schemas-microsoft-com:vml" xmlns:wp14="http://schemas.microsoft.com/office/word/2010/wordprocessingDrawing" xmlns:wp="http://schemas.openxmlformats.org/drawingml/2006/wordprocessingDrawing" xmlns:w10="urn:schemas-microsoft-com:office:word" xmlns:w="http://schemas.openxmlformats.org/wordprocessingml/2006/main" xmlns:w14="http://schemas.microsoft.com/office/word/2010/wordml" xmlns:w15="http://schemas.microsoft.com/office/word/2012/wordml" xmlns:w16cex="http://schemas.microsoft.com/office/word/2018/wordml/cex" xmlns:w16cid="http://schemas.microsoft.com/office/word/2016/wordml/cid" xmlns:w16="http://schemas.microsoft.com/office/word/2018/wordml" xmlns:w16du="http://schemas.microsoft.com/office/word/2023/wordml/word16du" xmlns:w16sdtdh="http://schemas.microsoft.com/office/word/2020/wordml/sdtdatahash" xmlns:w16sdtfl="http://schemas.microsoft.com/office/word/2024/wordml/sdtformatlock" xmlns:w16se="http://schemas.microsoft.com/office/word/2015/wordml/symex" xmlns:wpg="http://schemas.microsoft.com/office/word/2010/wordprocessingGroup" xmlns:wpi="http://schemas.microsoft.com/office/word/2010/wordprocessingInk" xmlns:wne="http://schemas.microsoft.com/office/word/2006/wordml" xmlns:wps="http://schemas.microsoft.com/office/word/2010/wordprocessingShape" mc:Ignorable="w14 w15 w16se w16cid w16 w16cex w16sdtdh w16sdtfl w16du wp14">
   <w:footnote w:type="separator" w:id="-1">
     <w:p>
       <w:r>
@@ -9081,8 +8850,38 @@
 </w:footnotes>
 </file>
 
+<file path=word/header1.xml><?xml version="1.0" encoding="utf-8"?>
+<w:hdr xmlns:wpc="http://schemas.microsoft.com/office/word/2010/wordprocessingCanvas" xmlns:cx="http://schemas.microsoft.com/office/drawing/2014/chartex" xmlns:cx1="http://schemas.microsoft.com/office/drawing/2015/9/8/chartex" xmlns:cx2="http://schemas.microsoft.com/office/drawing/2015/10/21/chartex" xmlns:cx3="http://schemas.microsoft.com/office/drawing/2016/5/9/chartex" xmlns:cx4="http://schemas.microsoft.com/office/drawing/2016/5/10/chartex" xmlns:cx5="http://schemas.microsoft.com/office/drawing/2016/5/11/chartex" xmlns:cx6="http://schemas.microsoft.com/office/drawing/2016/5/12/chartex" xmlns:cx7="http://schemas.microsoft.com/office/drawing/2016/5/13/chartex" xmlns:cx8="http://schemas.microsoft.com/office/drawing/2016/5/14/chartex" xmlns:mc="http://schemas.openxmlformats.org/markup-compatibility/2006" xmlns:aink="http://schemas.microsoft.com/office/drawing/2016/ink" xmlns:am3d="http://schemas.microsoft.com/office/drawing/2017/model3d" xmlns:o="urn:schemas-microsoft-com:office:office" xmlns:oel="http://schemas.microsoft.com/office/2019/extlst" xmlns:r="http://schemas.openxmlformats.org/officeDocument/2006/relationships" xmlns:m="http://schemas.openxmlformats.org/officeDocument/2006/math" xmlns:v="urn:schemas-microsoft-com:vml" xmlns:wp14="http://schemas.microsoft.com/office/word/2010/wordprocessingDrawing" xmlns:wp="http://schemas.openxmlformats.org/drawingml/2006/wordprocessingDrawing" xmlns:w10="urn:schemas-microsoft-com:office:word" xmlns:w="http://schemas.openxmlformats.org/wordprocessingml/2006/main" xmlns:w14="http://schemas.microsoft.com/office/word/2010/wordml" xmlns:w15="http://schemas.microsoft.com/office/word/2012/wordml" xmlns:w16cex="http://schemas.microsoft.com/office/word/2018/wordml/cex" xmlns:w16cid="http://schemas.microsoft.com/office/word/2016/wordml/cid" xmlns:w16="http://schemas.microsoft.com/office/word/2018/wordml" xmlns:w16du="http://schemas.microsoft.com/office/word/2023/wordml/word16du" xmlns:w16sdtdh="http://schemas.microsoft.com/office/word/2020/wordml/sdtdatahash" xmlns:w16sdtfl="http://schemas.microsoft.com/office/word/2024/wordml/sdtformatlock" xmlns:w16se="http://schemas.microsoft.com/office/word/2015/wordml/symex" xmlns:wpg="http://schemas.microsoft.com/office/word/2010/wordprocessingGroup" xmlns:wpi="http://schemas.microsoft.com/office/word/2010/wordprocessingInk" xmlns:wne="http://schemas.microsoft.com/office/word/2006/wordml" xmlns:wps="http://schemas.microsoft.com/office/word/2010/wordprocessingShape" mc:Ignorable="w14 w15 w16se w16cid w16 w16cex w16sdtdh w16sdtfl w16du wp14">
+  <w:p>
+    <w:pPr>
+      <w:pStyle w:val="a7"/>
+    </w:pPr>
+  </w:p>
+</w:hdr>
+</file>
+
+<file path=word/header2.xml><?xml version="1.0" encoding="utf-8"?>
+<w:hdr xmlns:wpc="http://schemas.microsoft.com/office/word/2010/wordprocessingCanvas" xmlns:cx="http://schemas.microsoft.com/office/drawing/2014/chartex" xmlns:cx1="http://schemas.microsoft.com/office/drawing/2015/9/8/chartex" xmlns:cx2="http://schemas.microsoft.com/office/drawing/2015/10/21/chartex" xmlns:cx3="http://schemas.microsoft.com/office/drawing/2016/5/9/chartex" xmlns:cx4="http://schemas.microsoft.com/office/drawing/2016/5/10/chartex" xmlns:cx5="http://schemas.microsoft.com/office/drawing/2016/5/11/chartex" xmlns:cx6="http://schemas.microsoft.com/office/drawing/2016/5/12/chartex" xmlns:cx7="http://schemas.microsoft.com/office/drawing/2016/5/13/chartex" xmlns:cx8="http://schemas.microsoft.com/office/drawing/2016/5/14/chartex" xmlns:mc="http://schemas.openxmlformats.org/markup-compatibility/2006" xmlns:aink="http://schemas.microsoft.com/office/drawing/2016/ink" xmlns:am3d="http://schemas.microsoft.com/office/drawing/2017/model3d" xmlns:o="urn:schemas-microsoft-com:office:office" xmlns:oel="http://schemas.microsoft.com/office/2019/extlst" xmlns:r="http://schemas.openxmlformats.org/officeDocument/2006/relationships" xmlns:m="http://schemas.openxmlformats.org/officeDocument/2006/math" xmlns:v="urn:schemas-microsoft-com:vml" xmlns:wp14="http://schemas.microsoft.com/office/word/2010/wordprocessingDrawing" xmlns:wp="http://schemas.openxmlformats.org/drawingml/2006/wordprocessingDrawing" xmlns:w10="urn:schemas-microsoft-com:office:word" xmlns:w="http://schemas.openxmlformats.org/wordprocessingml/2006/main" xmlns:w14="http://schemas.microsoft.com/office/word/2010/wordml" xmlns:w15="http://schemas.microsoft.com/office/word/2012/wordml" xmlns:w16cex="http://schemas.microsoft.com/office/word/2018/wordml/cex" xmlns:w16cid="http://schemas.microsoft.com/office/word/2016/wordml/cid" xmlns:w16="http://schemas.microsoft.com/office/word/2018/wordml" xmlns:w16du="http://schemas.microsoft.com/office/word/2023/wordml/word16du" xmlns:w16sdtdh="http://schemas.microsoft.com/office/word/2020/wordml/sdtdatahash" xmlns:w16sdtfl="http://schemas.microsoft.com/office/word/2024/wordml/sdtformatlock" xmlns:w16se="http://schemas.microsoft.com/office/word/2015/wordml/symex" xmlns:wpg="http://schemas.microsoft.com/office/word/2010/wordprocessingGroup" xmlns:wpi="http://schemas.microsoft.com/office/word/2010/wordprocessingInk" xmlns:wne="http://schemas.microsoft.com/office/word/2006/wordml" xmlns:wps="http://schemas.microsoft.com/office/word/2010/wordprocessingShape" mc:Ignorable="w14 w15 w16se w16cid w16 w16cex w16sdtdh w16sdtfl w16du wp14">
+  <w:p>
+    <w:pPr>
+      <w:pStyle w:val="a7"/>
+    </w:pPr>
+  </w:p>
+</w:hdr>
+</file>
+
+<file path=word/header3.xml><?xml version="1.0" encoding="utf-8"?>
+<w:hdr xmlns:wpc="http://schemas.microsoft.com/office/word/2010/wordprocessingCanvas" xmlns:cx="http://schemas.microsoft.com/office/drawing/2014/chartex" xmlns:cx1="http://schemas.microsoft.com/office/drawing/2015/9/8/chartex" xmlns:cx2="http://schemas.microsoft.com/office/drawing/2015/10/21/chartex" xmlns:cx3="http://schemas.microsoft.com/office/drawing/2016/5/9/chartex" xmlns:cx4="http://schemas.microsoft.com/office/drawing/2016/5/10/chartex" xmlns:cx5="http://schemas.microsoft.com/office/drawing/2016/5/11/chartex" xmlns:cx6="http://schemas.microsoft.com/office/drawing/2016/5/12/chartex" xmlns:cx7="http://schemas.microsoft.com/office/drawing/2016/5/13/chartex" xmlns:cx8="http://schemas.microsoft.com/office/drawing/2016/5/14/chartex" xmlns:mc="http://schemas.openxmlformats.org/markup-compatibility/2006" xmlns:aink="http://schemas.microsoft.com/office/drawing/2016/ink" xmlns:am3d="http://schemas.microsoft.com/office/drawing/2017/model3d" xmlns:o="urn:schemas-microsoft-com:office:office" xmlns:oel="http://schemas.microsoft.com/office/2019/extlst" xmlns:r="http://schemas.openxmlformats.org/officeDocument/2006/relationships" xmlns:m="http://schemas.openxmlformats.org/officeDocument/2006/math" xmlns:v="urn:schemas-microsoft-com:vml" xmlns:wp14="http://schemas.microsoft.com/office/word/2010/wordprocessingDrawing" xmlns:wp="http://schemas.openxmlformats.org/drawingml/2006/wordprocessingDrawing" xmlns:w10="urn:schemas-microsoft-com:office:word" xmlns:w="http://schemas.openxmlformats.org/wordprocessingml/2006/main" xmlns:w14="http://schemas.microsoft.com/office/word/2010/wordml" xmlns:w15="http://schemas.microsoft.com/office/word/2012/wordml" xmlns:w16cex="http://schemas.microsoft.com/office/word/2018/wordml/cex" xmlns:w16cid="http://schemas.microsoft.com/office/word/2016/wordml/cid" xmlns:w16="http://schemas.microsoft.com/office/word/2018/wordml" xmlns:w16du="http://schemas.microsoft.com/office/word/2023/wordml/word16du" xmlns:w16sdtdh="http://schemas.microsoft.com/office/word/2020/wordml/sdtdatahash" xmlns:w16sdtfl="http://schemas.microsoft.com/office/word/2024/wordml/sdtformatlock" xmlns:w16se="http://schemas.microsoft.com/office/word/2015/wordml/symex" xmlns:wpg="http://schemas.microsoft.com/office/word/2010/wordprocessingGroup" xmlns:wpi="http://schemas.microsoft.com/office/word/2010/wordprocessingInk" xmlns:wne="http://schemas.microsoft.com/office/word/2006/wordml" xmlns:wps="http://schemas.microsoft.com/office/word/2010/wordprocessingShape" mc:Ignorable="w14 w15 w16se w16cid w16 w16cex w16sdtdh w16sdtfl w16du wp14">
+  <w:p>
+    <w:pPr>
+      <w:pStyle w:val="a7"/>
+    </w:pPr>
+  </w:p>
+</w:hdr>
+</file>
+
 <file path=word/numbering.xml><?xml version="1.0" encoding="utf-8"?>
-<w:numbering xmlns:wpc="http://schemas.microsoft.com/office/word/2010/wordprocessingCanvas" xmlns:cx="http://schemas.microsoft.com/office/drawing/2014/chartex" xmlns:cx1="http://schemas.microsoft.com/office/drawing/2015/9/8/chartex" xmlns:cx2="http://schemas.microsoft.com/office/drawing/2015/10/21/chartex" xmlns:cx3="http://schemas.microsoft.com/office/drawing/2016/5/9/chartex" xmlns:cx4="http://schemas.microsoft.com/office/drawing/2016/5/10/chartex" xmlns:cx5="http://schemas.microsoft.com/office/drawing/2016/5/11/chartex" xmlns:cx6="http://schemas.microsoft.com/office/drawing/2016/5/12/chartex" xmlns:cx7="http://schemas.microsoft.com/office/drawing/2016/5/13/chartex" xmlns:cx8="http://schemas.microsoft.com/office/drawing/2016/5/14/chartex" xmlns:mc="http://schemas.openxmlformats.org/markup-compatibility/2006" xmlns:aink="http://schemas.microsoft.com/office/drawing/2016/ink" xmlns:am3d="http://schemas.microsoft.com/office/drawing/2017/model3d" xmlns:o="urn:schemas-microsoft-com:office:office" xmlns:oel="http://schemas.microsoft.com/office/2019/extlst" xmlns:r="http://schemas.openxmlformats.org/officeDocument/2006/relationships" xmlns:m="http://schemas.openxmlformats.org/officeDocument/2006/math" xmlns:v="urn:schemas-microsoft-com:vml" xmlns:wp14="http://schemas.microsoft.com/office/word/2010/wordprocessingDrawing" xmlns:wp="http://schemas.openxmlformats.org/drawingml/2006/wordprocessingDrawing" xmlns:w10="urn:schemas-microsoft-com:office:word" xmlns:w="http://schemas.openxmlformats.org/wordprocessingml/2006/main" xmlns:w14="http://schemas.microsoft.com/office/word/2010/wordml" xmlns:w15="http://schemas.microsoft.com/office/word/2012/wordml" xmlns:w16cex="http://schemas.microsoft.com/office/word/2018/wordml/cex" xmlns:w16cid="http://schemas.microsoft.com/office/word/2016/wordml/cid" xmlns:w16="http://schemas.microsoft.com/office/word/2018/wordml" xmlns:w16du="http://schemas.microsoft.com/office/word/2023/wordml/word16du" xmlns:w16sdtdh="http://schemas.microsoft.com/office/word/2020/wordml/sdtdatahash" xmlns:w16se="http://schemas.microsoft.com/office/word/2015/wordml/symex" xmlns:wpg="http://schemas.microsoft.com/office/word/2010/wordprocessingGroup" xmlns:wpi="http://schemas.microsoft.com/office/word/2010/wordprocessingInk" xmlns:wne="http://schemas.microsoft.com/office/word/2006/wordml" xmlns:wps="http://schemas.microsoft.com/office/word/2010/wordprocessingShape" mc:Ignorable="w14 w15 w16se w16cid w16 w16cex w16sdtdh w16du wp14">
+<w:numbering xmlns:wpc="http://schemas.microsoft.com/office/word/2010/wordprocessingCanvas" xmlns:cx="http://schemas.microsoft.com/office/drawing/2014/chartex" xmlns:cx1="http://schemas.microsoft.com/office/drawing/2015/9/8/chartex" xmlns:cx2="http://schemas.microsoft.com/office/drawing/2015/10/21/chartex" xmlns:cx3="http://schemas.microsoft.com/office/drawing/2016/5/9/chartex" xmlns:cx4="http://schemas.microsoft.com/office/drawing/2016/5/10/chartex" xmlns:cx5="http://schemas.microsoft.com/office/drawing/2016/5/11/chartex" xmlns:cx6="http://schemas.microsoft.com/office/drawing/2016/5/12/chartex" xmlns:cx7="http://schemas.microsoft.com/office/drawing/2016/5/13/chartex" xmlns:cx8="http://schemas.microsoft.com/office/drawing/2016/5/14/chartex" xmlns:mc="http://schemas.openxmlformats.org/markup-compatibility/2006" xmlns:aink="http://schemas.microsoft.com/office/drawing/2016/ink" xmlns:am3d="http://schemas.microsoft.com/office/drawing/2017/model3d" xmlns:o="urn:schemas-microsoft-com:office:office" xmlns:oel="http://schemas.microsoft.com/office/2019/extlst" xmlns:r="http://schemas.openxmlformats.org/officeDocument/2006/relationships" xmlns:m="http://schemas.openxmlformats.org/officeDocument/2006/math" xmlns:v="urn:schemas-microsoft-com:vml" xmlns:wp14="http://schemas.microsoft.com/office/word/2010/wordprocessingDrawing" xmlns:wp="http://schemas.openxmlformats.org/drawingml/2006/wordprocessingDrawing" xmlns:w10="urn:schemas-microsoft-com:office:word" xmlns:w="http://schemas.openxmlformats.org/wordprocessingml/2006/main" xmlns:w14="http://schemas.microsoft.com/office/word/2010/wordml" xmlns:w15="http://schemas.microsoft.com/office/word/2012/wordml" xmlns:w16cex="http://schemas.microsoft.com/office/word/2018/wordml/cex" xmlns:w16cid="http://schemas.microsoft.com/office/word/2016/wordml/cid" xmlns:w16="http://schemas.microsoft.com/office/word/2018/wordml" xmlns:w16du="http://schemas.microsoft.com/office/word/2023/wordml/word16du" xmlns:w16sdtdh="http://schemas.microsoft.com/office/word/2020/wordml/sdtdatahash" xmlns:w16sdtfl="http://schemas.microsoft.com/office/word/2024/wordml/sdtformatlock" xmlns:w16se="http://schemas.microsoft.com/office/word/2015/wordml/symex" xmlns:wpg="http://schemas.microsoft.com/office/word/2010/wordprocessingGroup" xmlns:wpi="http://schemas.microsoft.com/office/word/2010/wordprocessingInk" xmlns:wne="http://schemas.microsoft.com/office/word/2006/wordml" xmlns:wps="http://schemas.microsoft.com/office/word/2010/wordprocessingShape" mc:Ignorable="w14 w15 w16se w16cid w16 w16cex w16sdtdh w16sdtfl w16du wp14">
   <w:abstractNum w:abstractNumId="0" w15:restartNumberingAfterBreak="0">
     <w:nsid w:val="05681919"/>
     <w:multiLevelType w:val="multilevel"/>
@@ -11119,7 +10918,7 @@
   <w:abstractNum w:abstractNumId="16" w15:restartNumberingAfterBreak="0">
     <w:nsid w:val="5F44023A"/>
     <w:multiLevelType w:val="hybridMultilevel"/>
-    <w:tmpl w:val="A04E3C5C"/>
+    <w:tmpl w:val="B9267D0C"/>
     <w:lvl w:ilvl="0" w:tplc="0409000F">
       <w:start w:val="1"/>
       <w:numFmt w:val="decimal"/>
@@ -11409,7 +11208,7 @@
 </file>
 
 <file path=word/styles.xml><?xml version="1.0" encoding="utf-8"?>
-<w:styles xmlns:mc="http://schemas.openxmlformats.org/markup-compatibility/2006" xmlns:r="http://schemas.openxmlformats.org/officeDocument/2006/relationships" xmlns:w="http://schemas.openxmlformats.org/wordprocessingml/2006/main" xmlns:w14="http://schemas.microsoft.com/office/word/2010/wordml" xmlns:w15="http://schemas.microsoft.com/office/word/2012/wordml" xmlns:w16cex="http://schemas.microsoft.com/office/word/2018/wordml/cex" xmlns:w16cid="http://schemas.microsoft.com/office/word/2016/wordml/cid" xmlns:w16="http://schemas.microsoft.com/office/word/2018/wordml" xmlns:w16du="http://schemas.microsoft.com/office/word/2023/wordml/word16du" xmlns:w16sdtdh="http://schemas.microsoft.com/office/word/2020/wordml/sdtdatahash" xmlns:w16se="http://schemas.microsoft.com/office/word/2015/wordml/symex" mc:Ignorable="w14 w15 w16se w16cid w16 w16cex w16sdtdh w16du">
+<w:styles xmlns:mc="http://schemas.openxmlformats.org/markup-compatibility/2006" xmlns:r="http://schemas.openxmlformats.org/officeDocument/2006/relationships" xmlns:w="http://schemas.openxmlformats.org/wordprocessingml/2006/main" xmlns:w14="http://schemas.microsoft.com/office/word/2010/wordml" xmlns:w15="http://schemas.microsoft.com/office/word/2012/wordml" xmlns:w16cex="http://schemas.microsoft.com/office/word/2018/wordml/cex" xmlns:w16cid="http://schemas.microsoft.com/office/word/2016/wordml/cid" xmlns:w16="http://schemas.microsoft.com/office/word/2018/wordml" xmlns:w16du="http://schemas.microsoft.com/office/word/2023/wordml/word16du" xmlns:w16sdtdh="http://schemas.microsoft.com/office/word/2020/wordml/sdtdatahash" xmlns:w16sdtfl="http://schemas.microsoft.com/office/word/2024/wordml/sdtformatlock" xmlns:w16se="http://schemas.microsoft.com/office/word/2015/wordml/symex" mc:Ignorable="w14 w15 w16se w16cid w16 w16cex w16sdtdh w16sdtfl w16du">
   <w:docDefaults>
     <w:rPrDefault>
       <w:rPr>

--- a/cv.docx
+++ b/cv.docx
@@ -41,17 +41,30 @@
           <w:tab w:val="left" w:pos="2520"/>
           <w:tab w:val="left" w:pos="3119"/>
         </w:tabs>
-        <w:ind w:left="2380" w:hangingChars="1129" w:hanging="2380"/>
-        <w:jc w:val="left"/>
-        <w:rPr>
-          <w:rFonts w:ascii="Palatino Linotype" w:eastAsia="ＭＳ Ｐゴシック" w:hAnsi="Palatino Linotype" w:cs="Arial"/>
-          <w:b/>
-          <w:bCs/>
-          <w:color w:val="000000"/>
-          <w:kern w:val="0"/>
-          <w:szCs w:val="21"/>
-        </w:rPr>
-      </w:pPr>
+        <w:ind w:left="3161" w:hangingChars="1129" w:hanging="3161"/>
+        <w:jc w:val="center"/>
+        <w:rPr>
+          <w:rFonts w:ascii="Palatino Linotype" w:eastAsia="ＭＳ Ｐゴシック" w:hAnsi="Palatino Linotype" w:cs="Arial"/>
+          <w:i/>
+          <w:iCs/>
+          <w:color w:val="000000"/>
+          <w:kern w:val="0"/>
+          <w:sz w:val="28"/>
+          <w:szCs w:val="28"/>
+        </w:rPr>
+      </w:pPr>
+      <w:r>
+        <w:rPr>
+          <w:rFonts w:ascii="Palatino Linotype" w:eastAsia="ＭＳ Ｐゴシック" w:hAnsi="Palatino Linotype" w:cs="Arial"/>
+          <w:i/>
+          <w:iCs/>
+          <w:color w:val="000000"/>
+          <w:kern w:val="0"/>
+          <w:sz w:val="28"/>
+          <w:szCs w:val="28"/>
+        </w:rPr>
+        <w:t>Curriculum vitae</w:t>
+      </w:r>
     </w:p>
     <w:p>
       <w:pPr>
@@ -252,6 +265,15 @@
       </w:r>
       <w:r>
         <w:rPr>
+          <w:rFonts w:ascii="Palatino Linotype" w:eastAsia="ＭＳ Ｐゴシック" w:hAnsi="Palatino Linotype" w:cs="Arial" w:hint="eastAsia"/>
+          <w:color w:val="000000"/>
+          <w:kern w:val="0"/>
+          <w:szCs w:val="21"/>
+        </w:rPr>
+        <w:t>:</w:t>
+      </w:r>
+      <w:r>
+        <w:rPr>
           <w:rFonts w:ascii="Palatino Linotype" w:eastAsia="ＭＳ Ｐゴシック" w:hAnsi="Palatino Linotype" w:cs="Arial"/>
           <w:color w:val="000000"/>
           <w:kern w:val="0"/>
@@ -299,6 +321,15 @@
       </w:r>
       <w:r>
         <w:rPr>
+          <w:rFonts w:ascii="Palatino Linotype" w:eastAsia="ＭＳ Ｐゴシック" w:hAnsi="Palatino Linotype" w:cs="Arial" w:hint="eastAsia"/>
+          <w:color w:val="000000"/>
+          <w:kern w:val="0"/>
+          <w:szCs w:val="21"/>
+        </w:rPr>
+        <w:t>:</w:t>
+      </w:r>
+      <w:r>
+        <w:rPr>
           <w:rFonts w:ascii="Palatino Linotype" w:eastAsia="ＭＳ Ｐゴシック" w:hAnsi="Palatino Linotype" w:cs="Arial"/>
           <w:color w:val="000000"/>
           <w:kern w:val="0"/>
@@ -344,6 +375,14 @@
       </w:r>
       <w:r>
         <w:rPr>
+          <w:rFonts w:ascii="Palatino Linotype" w:eastAsia="ＭＳ Ｐゴシック" w:hAnsi="Palatino Linotype" w:cs="ＭＳ Ｐゴシック" w:hint="eastAsia"/>
+          <w:kern w:val="0"/>
+          <w:szCs w:val="21"/>
+        </w:rPr>
+        <w:t>:</w:t>
+      </w:r>
+      <w:r>
+        <w:rPr>
           <w:rFonts w:ascii="Palatino Linotype" w:eastAsia="ＭＳ Ｐゴシック" w:hAnsi="Palatino Linotype" w:cs="Arial"/>
           <w:color w:val="000000"/>
           <w:kern w:val="0"/>
@@ -1180,6 +1219,7 @@
           <w:kern w:val="0"/>
           <w:szCs w:val="21"/>
         </w:rPr>
+        <w:lastRenderedPageBreak/>
         <w:t>April 2018–</w:t>
       </w:r>
       <w:r>
@@ -1239,7 +1279,6 @@
           <w:kern w:val="0"/>
           <w:szCs w:val="21"/>
         </w:rPr>
-        <w:lastRenderedPageBreak/>
         <w:t>December 2021–Present</w:t>
       </w:r>
       <w:r>
@@ -7507,79 +7546,11 @@
     </w:p>
     <w:p>
       <w:pPr>
-        <w:widowControl/>
-        <w:tabs>
-          <w:tab w:val="left" w:pos="2520"/>
-          <w:tab w:val="left" w:pos="3119"/>
-        </w:tabs>
-        <w:jc w:val="left"/>
-        <w:rPr>
-          <w:rFonts w:ascii="Palatino Linotype" w:eastAsia="ＭＳ Ｐゴシック" w:hAnsi="Palatino Linotype" w:cs="ＭＳ Ｐゴシック"/>
-          <w:kern w:val="0"/>
-          <w:szCs w:val="21"/>
-        </w:rPr>
-      </w:pPr>
-    </w:p>
-    <w:p>
-      <w:pPr>
-        <w:widowControl/>
-        <w:tabs>
-          <w:tab w:val="left" w:pos="2520"/>
-          <w:tab w:val="left" w:pos="3119"/>
-        </w:tabs>
-        <w:ind w:left="3174" w:hangingChars="1129" w:hanging="3174"/>
-        <w:jc w:val="left"/>
-        <w:rPr>
-          <w:rFonts w:ascii="Palatino Linotype" w:eastAsia="ＭＳ Ｐゴシック" w:hAnsi="Palatino Linotype" w:cs="ＭＳ Ｐゴシック"/>
-          <w:kern w:val="0"/>
-          <w:sz w:val="28"/>
-          <w:szCs w:val="28"/>
-        </w:rPr>
-      </w:pPr>
-      <w:r>
-        <w:rPr>
-          <w:rFonts w:ascii="Palatino Linotype" w:eastAsia="ＭＳ Ｐゴシック" w:hAnsi="Palatino Linotype" w:cs="Arial"/>
-          <w:b/>
-          <w:bCs/>
-          <w:color w:val="000000"/>
-          <w:kern w:val="0"/>
-          <w:sz w:val="28"/>
-          <w:szCs w:val="28"/>
-        </w:rPr>
-        <w:t xml:space="preserve">Invited </w:t>
-      </w:r>
-      <w:r>
-        <w:rPr>
-          <w:rFonts w:ascii="Palatino Linotype" w:eastAsia="ＭＳ Ｐゴシック" w:hAnsi="Palatino Linotype" w:cs="Arial"/>
-          <w:b/>
-          <w:bCs/>
-          <w:color w:val="000000"/>
-          <w:kern w:val="0"/>
-          <w:sz w:val="28"/>
-          <w:szCs w:val="28"/>
-        </w:rPr>
-        <w:t xml:space="preserve">Symposium </w:t>
-      </w:r>
-      <w:r>
-        <w:rPr>
-          <w:rFonts w:ascii="Palatino Linotype" w:eastAsia="ＭＳ Ｐゴシック" w:hAnsi="Palatino Linotype" w:cs="Arial"/>
-          <w:b/>
-          <w:bCs/>
-          <w:color w:val="000000"/>
-          <w:kern w:val="0"/>
-          <w:sz w:val="28"/>
-          <w:szCs w:val="28"/>
-        </w:rPr>
-        <w:t>Talks</w:t>
-      </w:r>
-    </w:p>
-    <w:p>
-      <w:pPr>
         <w:pStyle w:val="a3"/>
         <w:widowControl/>
         <w:numPr>
           <w:ilvl w:val="0"/>
-          <w:numId w:val="17"/>
+          <w:numId w:val="14"/>
         </w:numPr>
         <w:tabs>
           <w:tab w:val="left" w:pos="2520"/>
@@ -7587,20 +7558,19 @@
         </w:tabs>
         <w:ind w:leftChars="0"/>
         <w:jc w:val="left"/>
-        <w:textAlignment w:val="baseline"/>
-        <w:rPr>
-          <w:rFonts w:ascii="Palatino Linotype" w:eastAsia="ＭＳ Ｐゴシック" w:hAnsi="Palatino Linotype" w:cs="ＭＳ Ｐゴシック"/>
-          <w:kern w:val="0"/>
-          <w:szCs w:val="21"/>
-        </w:rPr>
-      </w:pPr>
-      <w:r>
-        <w:rPr>
-          <w:rFonts w:ascii="Palatino Linotype" w:eastAsia="ＭＳ Ｐゴシック" w:hAnsi="Palatino Linotype" w:cs="ＭＳ Ｐゴシック"/>
-          <w:kern w:val="0"/>
-          <w:szCs w:val="21"/>
-        </w:rPr>
-        <w:t>Theoretical Foundations of Computing (COMP) in Tokyo, Japan</w:t>
+        <w:rPr>
+          <w:rFonts w:ascii="Palatino Linotype" w:eastAsia="ＭＳ Ｐゴシック" w:hAnsi="Palatino Linotype" w:cs="ＭＳ Ｐゴシック"/>
+          <w:kern w:val="0"/>
+          <w:szCs w:val="21"/>
+        </w:rPr>
+      </w:pPr>
+      <w:r>
+        <w:rPr>
+          <w:rFonts w:ascii="Palatino Linotype" w:eastAsia="ＭＳ Ｐゴシック" w:hAnsi="Palatino Linotype" w:cs="ＭＳ Ｐゴシック"/>
+          <w:kern w:val="0"/>
+          <w:szCs w:val="21"/>
+        </w:rPr>
+        <w:t>Yet Another Simple Proof of the PCRP Theorem</w:t>
       </w:r>
       <w:r>
         <w:rPr>
@@ -7608,32 +7578,7 @@
           <w:kern w:val="0"/>
           <w:szCs w:val="21"/>
         </w:rPr>
-        <w:t>,</w:t>
-      </w:r>
-      <w:r>
-        <w:rPr>
-          <w:rFonts w:ascii="Palatino Linotype" w:eastAsia="ＭＳ Ｐゴシック" w:hAnsi="Palatino Linotype" w:cs="ＭＳ Ｐゴシック"/>
-          <w:kern w:val="0"/>
-          <w:szCs w:val="21"/>
-        </w:rPr>
-        <w:t xml:space="preserve"> March 14</w:t>
-      </w:r>
-      <w:r>
-        <w:rPr>
-          <w:rFonts w:ascii="Palatino Linotype" w:eastAsia="ＭＳ Ｐゴシック" w:hAnsi="Palatino Linotype" w:cs="ＭＳ Ｐゴシック"/>
-          <w:kern w:val="0"/>
-          <w:szCs w:val="21"/>
-          <w:vertAlign w:val="superscript"/>
-        </w:rPr>
-        <w:t>th</w:t>
-      </w:r>
-      <w:r>
-        <w:rPr>
-          <w:rFonts w:ascii="Palatino Linotype" w:eastAsia="ＭＳ Ｐゴシック" w:hAnsi="Palatino Linotype" w:cs="ＭＳ Ｐゴシック"/>
-          <w:kern w:val="0"/>
-          <w:szCs w:val="21"/>
-        </w:rPr>
-        <w:t>, 2024.</w:t>
+        <w:t>.</w:t>
       </w:r>
       <w:r>
         <w:rPr>
@@ -7642,7 +7587,120 @@
           <w:szCs w:val="21"/>
         </w:rPr>
         <w:br/>
-        <w:t>“Gap Amplification for Reconfiguration Problems”</w:t>
+      </w:r>
+      <w:r>
+        <w:rPr>
+          <w:rFonts w:ascii="Palatino Linotype" w:eastAsia="ＭＳ Ｐゴシック" w:hAnsi="Palatino Linotype" w:cs="ＭＳ Ｐゴシック" w:hint="eastAsia"/>
+          <w:kern w:val="0"/>
+          <w:szCs w:val="21"/>
+        </w:rPr>
+        <w:t>Naoto Ohsaka.</w:t>
+      </w:r>
+      <w:r>
+        <w:rPr>
+          <w:rFonts w:ascii="Palatino Linotype" w:eastAsia="ＭＳ Ｐゴシック" w:hAnsi="Palatino Linotype" w:cs="ＭＳ Ｐゴシック"/>
+          <w:kern w:val="0"/>
+          <w:szCs w:val="21"/>
+        </w:rPr>
+        <w:br/>
+      </w:r>
+      <w:r>
+        <w:rPr>
+          <w:rFonts w:ascii="Palatino Linotype" w:eastAsia="ＭＳ Ｐゴシック" w:hAnsi="Palatino Linotype" w:cs="ＭＳ Ｐゴシック" w:hint="eastAsia"/>
+          <w:i/>
+          <w:iCs/>
+          <w:kern w:val="0"/>
+          <w:szCs w:val="21"/>
+        </w:rPr>
+        <w:t xml:space="preserve">Proceedings of the </w:t>
+      </w:r>
+      <w:r>
+        <w:rPr>
+          <w:rFonts w:ascii="Palatino Linotype" w:eastAsia="ＭＳ Ｐゴシック" w:hAnsi="Palatino Linotype" w:cs="ＭＳ Ｐゴシック"/>
+          <w:i/>
+          <w:iCs/>
+          <w:kern w:val="0"/>
+          <w:szCs w:val="21"/>
+        </w:rPr>
+        <w:t>5</w:t>
+      </w:r>
+      <w:r>
+        <w:rPr>
+          <w:rFonts w:ascii="Palatino Linotype" w:eastAsia="ＭＳ Ｐゴシック" w:hAnsi="Palatino Linotype" w:cs="ＭＳ Ｐゴシック" w:hint="eastAsia"/>
+          <w:i/>
+          <w:iCs/>
+          <w:kern w:val="0"/>
+          <w:szCs w:val="21"/>
+        </w:rPr>
+        <w:t>2nd</w:t>
+      </w:r>
+      <w:r>
+        <w:rPr>
+          <w:rFonts w:ascii="Palatino Linotype" w:eastAsia="ＭＳ Ｐゴシック" w:hAnsi="Palatino Linotype" w:cs="ＭＳ Ｐゴシック"/>
+          <w:i/>
+          <w:iCs/>
+          <w:kern w:val="0"/>
+          <w:szCs w:val="21"/>
+        </w:rPr>
+        <w:t xml:space="preserve"> EATCS International Colloquium on Automata, Languages, and Programming (</w:t>
+      </w:r>
+      <w:r>
+        <w:rPr>
+          <w:rFonts w:ascii="Palatino Linotype" w:eastAsia="ＭＳ Ｐゴシック" w:hAnsi="Palatino Linotype" w:cs="ＭＳ Ｐゴシック"/>
+          <w:b/>
+          <w:bCs/>
+          <w:i/>
+          <w:iCs/>
+          <w:kern w:val="0"/>
+          <w:szCs w:val="21"/>
+        </w:rPr>
+        <w:t>ICAL</w:t>
+      </w:r>
+      <w:r>
+        <w:rPr>
+          <w:rFonts w:ascii="Palatino Linotype" w:eastAsia="ＭＳ Ｐゴシック" w:hAnsi="Palatino Linotype" w:cs="ＭＳ Ｐゴシック" w:hint="eastAsia"/>
+          <w:b/>
+          <w:bCs/>
+          <w:i/>
+          <w:iCs/>
+          <w:kern w:val="0"/>
+          <w:szCs w:val="21"/>
+        </w:rPr>
+        <w:t>P</w:t>
+      </w:r>
+      <w:r>
+        <w:rPr>
+          <w:rFonts w:ascii="Palatino Linotype" w:eastAsia="ＭＳ Ｐゴシック" w:hAnsi="Palatino Linotype" w:cs="ＭＳ Ｐゴシック"/>
+          <w:i/>
+          <w:iCs/>
+          <w:kern w:val="0"/>
+          <w:szCs w:val="21"/>
+        </w:rPr>
+        <w:t>)</w:t>
+      </w:r>
+      <w:r>
+        <w:rPr>
+          <w:rFonts w:ascii="Palatino Linotype" w:eastAsia="ＭＳ Ｐゴシック" w:hAnsi="Palatino Linotype" w:cs="ＭＳ Ｐゴシック" w:hint="eastAsia"/>
+          <w:kern w:val="0"/>
+          <w:szCs w:val="21"/>
+        </w:rPr>
+        <w:t>, 202</w:t>
+      </w:r>
+      <w:r>
+        <w:rPr>
+          <w:rFonts w:ascii="Palatino Linotype" w:eastAsia="ＭＳ Ｐゴシック" w:hAnsi="Palatino Linotype" w:cs="ＭＳ Ｐゴシック" w:hint="eastAsia"/>
+          <w:kern w:val="0"/>
+          <w:szCs w:val="21"/>
+        </w:rPr>
+        <w:t>5, to appear</w:t>
+      </w:r>
+      <w:r>
+        <w:rPr>
+          <w:rFonts w:ascii="Palatino Linotype" w:eastAsia="ＭＳ Ｐゴシック" w:hAnsi="Palatino Linotype" w:cs="ＭＳ Ｐゴシック" w:hint="eastAsia"/>
+          <w:kern w:val="0"/>
+          <w:szCs w:val="21"/>
+        </w:rPr>
+        <w:t>.</w:t>
       </w:r>
     </w:p>
     <w:p>
@@ -7651,7 +7709,7 @@
         <w:widowControl/>
         <w:numPr>
           <w:ilvl w:val="0"/>
-          <w:numId w:val="17"/>
+          <w:numId w:val="14"/>
         </w:numPr>
         <w:tabs>
           <w:tab w:val="left" w:pos="2520"/>
@@ -7659,20 +7717,37 @@
         </w:tabs>
         <w:ind w:leftChars="0"/>
         <w:jc w:val="left"/>
-        <w:textAlignment w:val="baseline"/>
-        <w:rPr>
-          <w:rFonts w:ascii="Palatino Linotype" w:eastAsia="ＭＳ Ｐゴシック" w:hAnsi="Palatino Linotype" w:cs="ＭＳ Ｐゴシック"/>
-          <w:kern w:val="0"/>
-          <w:szCs w:val="21"/>
-        </w:rPr>
-      </w:pPr>
-      <w:r>
-        <w:rPr>
-          <w:rFonts w:ascii="Palatino Linotype" w:eastAsia="ＭＳ Ｐゴシック" w:hAnsi="Palatino Linotype" w:cs="ＭＳ Ｐゴシック"/>
-          <w:kern w:val="0"/>
-          <w:szCs w:val="21"/>
-        </w:rPr>
-        <w:t>The 5th Combinatorial Reconfiguration Workshop in Fukuoka</w:t>
+        <w:rPr>
+          <w:rFonts w:ascii="Palatino Linotype" w:eastAsia="ＭＳ Ｐゴシック" w:hAnsi="Palatino Linotype" w:cs="ＭＳ Ｐゴシック"/>
+          <w:kern w:val="0"/>
+          <w:szCs w:val="21"/>
+        </w:rPr>
+      </w:pPr>
+      <w:r>
+        <w:rPr>
+          <w:rFonts w:ascii="Palatino Linotype" w:eastAsia="ＭＳ Ｐゴシック" w:hAnsi="Palatino Linotype" w:cs="ＭＳ Ｐゴシック"/>
+          <w:kern w:val="0"/>
+          <w:szCs w:val="21"/>
+        </w:rPr>
+        <w:t xml:space="preserve">Asymptotically Optimal Inapproximability of Maxmin </w:t>
+      </w:r>
+      <w:r>
+        <w:rPr>
+          <w:rFonts w:ascii="Palatino Linotype" w:eastAsia="ＭＳ Ｐゴシック" w:hAnsi="Palatino Linotype" w:cs="ＭＳ Ｐゴシック"/>
+          <w:i/>
+          <w:iCs/>
+          <w:kern w:val="0"/>
+          <w:szCs w:val="21"/>
+        </w:rPr>
+        <w:t>k</w:t>
+      </w:r>
+      <w:r>
+        <w:rPr>
+          <w:rFonts w:ascii="Palatino Linotype" w:eastAsia="ＭＳ Ｐゴシック" w:hAnsi="Palatino Linotype" w:cs="ＭＳ Ｐゴシック"/>
+          <w:kern w:val="0"/>
+          <w:szCs w:val="21"/>
+        </w:rPr>
+        <w:t>-Cut Reconfiguration</w:t>
       </w:r>
       <w:r>
         <w:rPr>
@@ -7680,57 +7755,146 @@
           <w:kern w:val="0"/>
           <w:szCs w:val="21"/>
         </w:rPr>
-        <w:t>,</w:t>
-      </w:r>
-      <w:r>
-        <w:rPr>
-          <w:rFonts w:ascii="Palatino Linotype" w:eastAsia="ＭＳ Ｐゴシック" w:hAnsi="Palatino Linotype" w:cs="ＭＳ Ｐゴシック"/>
-          <w:kern w:val="0"/>
-          <w:szCs w:val="21"/>
-        </w:rPr>
-        <w:t xml:space="preserve"> Japan</w:t>
+        <w:t>.</w:t>
+      </w:r>
+      <w:r>
+        <w:rPr>
+          <w:rFonts w:ascii="Palatino Linotype" w:eastAsia="ＭＳ Ｐゴシック" w:hAnsi="Palatino Linotype" w:cs="ＭＳ Ｐゴシック"/>
+          <w:kern w:val="0"/>
+          <w:szCs w:val="21"/>
+        </w:rPr>
+        <w:br/>
+      </w:r>
+      <w:r>
+        <w:rPr>
+          <w:rFonts w:ascii="Palatino Linotype" w:eastAsia="ＭＳ Ｐゴシック" w:hAnsi="Palatino Linotype" w:cs="ＭＳ Ｐゴシック"/>
+          <w:kern w:val="0"/>
+          <w:szCs w:val="21"/>
+        </w:rPr>
+        <w:t xml:space="preserve">Shuichi Hirahara and </w:t>
+      </w:r>
+      <w:r>
+        <w:rPr>
+          <w:rFonts w:ascii="Palatino Linotype" w:eastAsia="ＭＳ Ｐゴシック" w:hAnsi="Palatino Linotype" w:cs="ＭＳ Ｐゴシック"/>
+          <w:kern w:val="0"/>
+          <w:szCs w:val="21"/>
+          <w:u w:val="single"/>
+        </w:rPr>
+        <w:t>Naoto Ohsaka</w:t>
+      </w:r>
+      <w:r>
+        <w:rPr>
+          <w:rFonts w:ascii="Palatino Linotype" w:eastAsia="ＭＳ Ｐゴシック" w:hAnsi="Palatino Linotype" w:cs="ＭＳ Ｐゴシック"/>
+          <w:kern w:val="0"/>
+          <w:szCs w:val="21"/>
+        </w:rPr>
+        <w:t>.</w:t>
+      </w:r>
+      <w:r>
+        <w:rPr>
+          <w:rFonts w:ascii="Palatino Linotype" w:eastAsia="ＭＳ Ｐゴシック" w:hAnsi="Palatino Linotype" w:cs="ＭＳ Ｐゴシック"/>
+          <w:kern w:val="0"/>
+          <w:szCs w:val="21"/>
+        </w:rPr>
+        <w:br/>
       </w:r>
       <w:r>
         <w:rPr>
           <w:rFonts w:ascii="Palatino Linotype" w:eastAsia="ＭＳ Ｐゴシック" w:hAnsi="Palatino Linotype" w:cs="ＭＳ Ｐゴシック" w:hint="eastAsia"/>
-          <w:kern w:val="0"/>
-          <w:szCs w:val="21"/>
-        </w:rPr>
-        <w:t>,</w:t>
-      </w:r>
-      <w:r>
-        <w:rPr>
-          <w:rFonts w:ascii="Palatino Linotype" w:eastAsia="ＭＳ Ｐゴシック" w:hAnsi="Palatino Linotype" w:cs="ＭＳ Ｐゴシック"/>
-          <w:kern w:val="0"/>
-          <w:szCs w:val="21"/>
-        </w:rPr>
-        <w:t xml:space="preserve"> October 8</w:t>
-      </w:r>
-      <w:r>
-        <w:rPr>
-          <w:rFonts w:ascii="Palatino Linotype" w:eastAsia="ＭＳ Ｐゴシック" w:hAnsi="Palatino Linotype" w:cs="ＭＳ Ｐゴシック"/>
-          <w:kern w:val="0"/>
-          <w:szCs w:val="21"/>
-          <w:vertAlign w:val="superscript"/>
-        </w:rPr>
-        <w:t>th</w:t>
-      </w:r>
-      <w:r>
-        <w:rPr>
-          <w:rFonts w:ascii="Palatino Linotype" w:eastAsia="ＭＳ Ｐゴシック" w:hAnsi="Palatino Linotype" w:cs="ＭＳ Ｐゴシック"/>
-          <w:kern w:val="0"/>
-          <w:szCs w:val="21"/>
-        </w:rPr>
-        <w:t>, 2024.</w:t>
-      </w:r>
-      <w:r>
-        <w:rPr>
-          <w:rFonts w:ascii="Palatino Linotype" w:eastAsia="ＭＳ Ｐゴシック" w:hAnsi="Palatino Linotype" w:cs="ＭＳ Ｐゴシック"/>
-          <w:kern w:val="0"/>
-          <w:szCs w:val="21"/>
-        </w:rPr>
-        <w:br/>
-        <w:t>“On the Complexity of Approximating Reconfiguration Problems”</w:t>
+          <w:i/>
+          <w:iCs/>
+          <w:kern w:val="0"/>
+          <w:szCs w:val="21"/>
+        </w:rPr>
+        <w:t xml:space="preserve">Proceedings of the </w:t>
+      </w:r>
+      <w:r>
+        <w:rPr>
+          <w:rFonts w:ascii="Palatino Linotype" w:eastAsia="ＭＳ Ｐゴシック" w:hAnsi="Palatino Linotype" w:cs="ＭＳ Ｐゴシック"/>
+          <w:i/>
+          <w:iCs/>
+          <w:kern w:val="0"/>
+          <w:szCs w:val="21"/>
+        </w:rPr>
+        <w:t>5</w:t>
+      </w:r>
+      <w:r>
+        <w:rPr>
+          <w:rFonts w:ascii="Palatino Linotype" w:eastAsia="ＭＳ Ｐゴシック" w:hAnsi="Palatino Linotype" w:cs="ＭＳ Ｐゴシック" w:hint="eastAsia"/>
+          <w:i/>
+          <w:iCs/>
+          <w:kern w:val="0"/>
+          <w:szCs w:val="21"/>
+        </w:rPr>
+        <w:t>2nd</w:t>
+      </w:r>
+      <w:r>
+        <w:rPr>
+          <w:rFonts w:ascii="Palatino Linotype" w:eastAsia="ＭＳ Ｐゴシック" w:hAnsi="Palatino Linotype" w:cs="ＭＳ Ｐゴシック"/>
+          <w:i/>
+          <w:iCs/>
+          <w:kern w:val="0"/>
+          <w:szCs w:val="21"/>
+        </w:rPr>
+        <w:t xml:space="preserve"> EATCS International Colloquium on Automata, Languages, and Programming (</w:t>
+      </w:r>
+      <w:r>
+        <w:rPr>
+          <w:rFonts w:ascii="Palatino Linotype" w:eastAsia="ＭＳ Ｐゴシック" w:hAnsi="Palatino Linotype" w:cs="ＭＳ Ｐゴシック"/>
+          <w:b/>
+          <w:bCs/>
+          <w:i/>
+          <w:iCs/>
+          <w:kern w:val="0"/>
+          <w:szCs w:val="21"/>
+        </w:rPr>
+        <w:t>ICAL</w:t>
+      </w:r>
+      <w:r>
+        <w:rPr>
+          <w:rFonts w:ascii="Palatino Linotype" w:eastAsia="ＭＳ Ｐゴシック" w:hAnsi="Palatino Linotype" w:cs="ＭＳ Ｐゴシック" w:hint="eastAsia"/>
+          <w:b/>
+          <w:bCs/>
+          <w:i/>
+          <w:iCs/>
+          <w:kern w:val="0"/>
+          <w:szCs w:val="21"/>
+        </w:rPr>
+        <w:t>P</w:t>
+      </w:r>
+      <w:r>
+        <w:rPr>
+          <w:rFonts w:ascii="Palatino Linotype" w:eastAsia="ＭＳ Ｐゴシック" w:hAnsi="Palatino Linotype" w:cs="ＭＳ Ｐゴシック"/>
+          <w:i/>
+          <w:iCs/>
+          <w:kern w:val="0"/>
+          <w:szCs w:val="21"/>
+        </w:rPr>
+        <w:t>)</w:t>
+      </w:r>
+      <w:r>
+        <w:rPr>
+          <w:rFonts w:ascii="Palatino Linotype" w:eastAsia="ＭＳ Ｐゴシック" w:hAnsi="Palatino Linotype" w:cs="ＭＳ Ｐゴシック" w:hint="eastAsia"/>
+          <w:kern w:val="0"/>
+          <w:szCs w:val="21"/>
+        </w:rPr>
+        <w:t>, 202</w:t>
+      </w:r>
+      <w:r>
+        <w:rPr>
+          <w:rFonts w:ascii="Palatino Linotype" w:eastAsia="ＭＳ Ｐゴシック" w:hAnsi="Palatino Linotype" w:cs="ＭＳ Ｐゴシック" w:hint="eastAsia"/>
+          <w:kern w:val="0"/>
+          <w:szCs w:val="21"/>
+        </w:rPr>
+        <w:t>5, to appear</w:t>
+      </w:r>
+      <w:r>
+        <w:rPr>
+          <w:rFonts w:ascii="Palatino Linotype" w:eastAsia="ＭＳ Ｐゴシック" w:hAnsi="Palatino Linotype" w:cs="ＭＳ Ｐゴシック" w:hint="eastAsia"/>
+          <w:kern w:val="0"/>
+          <w:szCs w:val="21"/>
+        </w:rPr>
+        <w:t>.</w:t>
       </w:r>
     </w:p>
     <w:p>
@@ -7741,10 +7905,8 @@
           <w:tab w:val="left" w:pos="3119"/>
         </w:tabs>
         <w:jc w:val="left"/>
-        <w:textAlignment w:val="baseline"/>
-        <w:rPr>
-          <w:rFonts w:ascii="Palatino Linotype" w:eastAsia="ＭＳ Ｐゴシック" w:hAnsi="Palatino Linotype" w:cs="Arial"/>
-          <w:color w:val="000000"/>
+        <w:rPr>
+          <w:rFonts w:ascii="Palatino Linotype" w:eastAsia="ＭＳ Ｐゴシック" w:hAnsi="Palatino Linotype" w:cs="ＭＳ Ｐゴシック"/>
           <w:kern w:val="0"/>
           <w:szCs w:val="21"/>
         </w:rPr>
@@ -7776,31 +7938,7 @@
           <w:sz w:val="28"/>
           <w:szCs w:val="28"/>
         </w:rPr>
-        <w:t xml:space="preserve">Invited </w:t>
-      </w:r>
-      <w:r>
-        <w:rPr>
-          <w:rFonts w:ascii="Palatino Linotype" w:eastAsia="ＭＳ Ｐゴシック" w:hAnsi="Palatino Linotype" w:cs="Arial"/>
-          <w:b/>
-          <w:bCs/>
-          <w:color w:val="000000"/>
-          <w:kern w:val="0"/>
-          <w:sz w:val="28"/>
-          <w:szCs w:val="28"/>
-        </w:rPr>
-        <w:t xml:space="preserve">Academic </w:t>
-      </w:r>
-      <w:r>
-        <w:rPr>
-          <w:rFonts w:ascii="Palatino Linotype" w:eastAsia="ＭＳ Ｐゴシック" w:hAnsi="Palatino Linotype" w:cs="Arial"/>
-          <w:b/>
-          <w:bCs/>
-          <w:color w:val="000000"/>
-          <w:kern w:val="0"/>
-          <w:sz w:val="28"/>
-          <w:szCs w:val="28"/>
-        </w:rPr>
-        <w:t>Talks</w:t>
+        <w:t>Invited Talks</w:t>
       </w:r>
     </w:p>
     <w:p>
@@ -7878,7 +8016,16 @@
           <w:kern w:val="0"/>
           <w:szCs w:val="21"/>
         </w:rPr>
-        <w:t>)</w:t>
+        <w:t>),</w:t>
+      </w:r>
+      <w:r>
+        <w:rPr>
+          <w:rFonts w:ascii="Palatino Linotype" w:eastAsia="ＭＳ Ｐゴシック" w:hAnsi="Palatino Linotype" w:cs="Arial"/>
+          <w:color w:val="000000"/>
+          <w:kern w:val="0"/>
+          <w:szCs w:val="21"/>
+        </w:rPr>
+        <w:t xml:space="preserve"> </w:t>
       </w:r>
       <w:r>
         <w:rPr>
@@ -7887,25 +8034,16 @@
           <w:kern w:val="0"/>
           <w:szCs w:val="21"/>
         </w:rPr>
-        <w:t>,</w:t>
-      </w:r>
-      <w:r>
-        <w:rPr>
-          <w:rFonts w:ascii="Palatino Linotype" w:eastAsia="ＭＳ Ｐゴシック" w:hAnsi="Palatino Linotype" w:cs="Arial"/>
-          <w:color w:val="000000"/>
-          <w:kern w:val="0"/>
-          <w:szCs w:val="21"/>
-        </w:rPr>
-        <w:t xml:space="preserve"> January </w:t>
-      </w:r>
-      <w:r>
-        <w:rPr>
-          <w:rFonts w:ascii="Palatino Linotype" w:eastAsia="ＭＳ Ｐゴシック" w:hAnsi="Palatino Linotype" w:cs="Arial"/>
-          <w:color w:val="000000"/>
-          <w:kern w:val="0"/>
-          <w:szCs w:val="21"/>
-        </w:rPr>
-        <w:t>6</w:t>
+        <w:t xml:space="preserve">Online, </w:t>
+      </w:r>
+      <w:r>
+        <w:rPr>
+          <w:rFonts w:ascii="Palatino Linotype" w:eastAsia="ＭＳ Ｐゴシック" w:hAnsi="Palatino Linotype" w:cs="Arial"/>
+          <w:color w:val="000000"/>
+          <w:kern w:val="0"/>
+          <w:szCs w:val="21"/>
+        </w:rPr>
+        <w:t>January 6</w:t>
       </w:r>
       <w:r>
         <w:rPr>
@@ -7924,25 +8062,7 @@
           <w:kern w:val="0"/>
           <w:szCs w:val="21"/>
         </w:rPr>
-        <w:t>, 20</w:t>
-      </w:r>
-      <w:r>
-        <w:rPr>
-          <w:rFonts w:ascii="Palatino Linotype" w:eastAsia="ＭＳ Ｐゴシック" w:hAnsi="Palatino Linotype" w:cs="Arial"/>
-          <w:color w:val="000000"/>
-          <w:kern w:val="0"/>
-          <w:szCs w:val="21"/>
-        </w:rPr>
-        <w:t>22</w:t>
-      </w:r>
-      <w:r>
-        <w:rPr>
-          <w:rFonts w:ascii="Palatino Linotype" w:eastAsia="ＭＳ Ｐゴシック" w:hAnsi="Palatino Linotype" w:cs="Arial"/>
-          <w:color w:val="000000"/>
-          <w:kern w:val="0"/>
-          <w:szCs w:val="21"/>
-        </w:rPr>
-        <w:t>.</w:t>
+        <w:t>, 2022.</w:t>
       </w:r>
       <w:r>
         <w:rPr>
@@ -7963,43 +8083,7 @@
         <w:rPr>
           <w:rFonts w:ascii="Palatino Linotype" w:hAnsi="Palatino Linotype"/>
         </w:rPr>
-        <w:t xml:space="preserve">On </w:t>
-      </w:r>
-      <w:r>
-        <w:rPr>
-          <w:rFonts w:ascii="Palatino Linotype" w:hAnsi="Palatino Linotype"/>
-        </w:rPr>
-        <w:t>R</w:t>
-      </w:r>
-      <w:r>
-        <w:rPr>
-          <w:rFonts w:ascii="Palatino Linotype" w:hAnsi="Palatino Linotype"/>
-        </w:rPr>
-        <w:t xml:space="preserve">econfigurability of </w:t>
-      </w:r>
-      <w:r>
-        <w:rPr>
-          <w:rFonts w:ascii="Palatino Linotype" w:hAnsi="Palatino Linotype"/>
-        </w:rPr>
-        <w:t>T</w:t>
-      </w:r>
-      <w:r>
-        <w:rPr>
-          <w:rFonts w:ascii="Palatino Linotype" w:hAnsi="Palatino Linotype"/>
-        </w:rPr>
-        <w:t xml:space="preserve">arget </w:t>
-      </w:r>
-      <w:r>
-        <w:rPr>
-          <w:rFonts w:ascii="Palatino Linotype" w:hAnsi="Palatino Linotype"/>
-        </w:rPr>
-        <w:t>S</w:t>
-      </w:r>
-      <w:r>
-        <w:rPr>
-          <w:rFonts w:ascii="Palatino Linotype" w:hAnsi="Palatino Linotype"/>
-        </w:rPr>
-        <w:t>ets</w:t>
+        <w:t>On Reconfigurability of Target Sets</w:t>
       </w:r>
       <w:r>
         <w:rPr>
@@ -8046,7 +8130,16 @@
           <w:kern w:val="0"/>
           <w:szCs w:val="21"/>
         </w:rPr>
-        <w:t xml:space="preserve">, </w:t>
+        <w:t>, t</w:t>
+      </w:r>
+      <w:r>
+        <w:rPr>
+          <w:rFonts w:ascii="Palatino Linotype" w:eastAsia="ＭＳ Ｐゴシック" w:hAnsi="Palatino Linotype" w:cs="Arial"/>
+          <w:color w:val="000000"/>
+          <w:kern w:val="0"/>
+          <w:szCs w:val="21"/>
+        </w:rPr>
+        <w:t>he University of Tokyo</w:t>
       </w:r>
       <w:r>
         <w:rPr>
@@ -8055,16 +8148,16 @@
           <w:kern w:val="0"/>
           <w:szCs w:val="21"/>
         </w:rPr>
-        <w:t>t</w:t>
-      </w:r>
-      <w:r>
-        <w:rPr>
-          <w:rFonts w:ascii="Palatino Linotype" w:eastAsia="ＭＳ Ｐゴシック" w:hAnsi="Palatino Linotype" w:cs="Arial"/>
-          <w:color w:val="000000"/>
-          <w:kern w:val="0"/>
-          <w:szCs w:val="21"/>
-        </w:rPr>
-        <w:t>he University of Tokyo</w:t>
+        <w:t>,</w:t>
+      </w:r>
+      <w:r>
+        <w:rPr>
+          <w:rFonts w:ascii="Palatino Linotype" w:eastAsia="ＭＳ Ｐゴシック" w:hAnsi="Palatino Linotype" w:cs="Arial"/>
+          <w:color w:val="000000"/>
+          <w:kern w:val="0"/>
+          <w:szCs w:val="21"/>
+        </w:rPr>
+        <w:t xml:space="preserve"> </w:t>
       </w:r>
       <w:r>
         <w:rPr>
@@ -8073,16 +8166,16 @@
           <w:kern w:val="0"/>
           <w:szCs w:val="21"/>
         </w:rPr>
-        <w:t>,</w:t>
-      </w:r>
-      <w:r>
-        <w:rPr>
-          <w:rFonts w:ascii="Palatino Linotype" w:eastAsia="ＭＳ Ｐゴシック" w:hAnsi="Palatino Linotype" w:cs="Arial"/>
-          <w:color w:val="000000"/>
-          <w:kern w:val="0"/>
-          <w:szCs w:val="21"/>
-        </w:rPr>
-        <w:t xml:space="preserve"> January 19</w:t>
+        <w:t xml:space="preserve">Japan, </w:t>
+      </w:r>
+      <w:r>
+        <w:rPr>
+          <w:rFonts w:ascii="Palatino Linotype" w:eastAsia="ＭＳ Ｐゴシック" w:hAnsi="Palatino Linotype" w:cs="Arial"/>
+          <w:color w:val="000000"/>
+          <w:kern w:val="0"/>
+          <w:szCs w:val="21"/>
+        </w:rPr>
+        <w:t>January 19</w:t>
       </w:r>
       <w:r>
         <w:rPr>
@@ -8128,11 +8221,17 @@
     </w:p>
     <w:p>
       <w:pPr>
+        <w:pStyle w:val="a3"/>
         <w:widowControl/>
+        <w:numPr>
+          <w:ilvl w:val="0"/>
+          <w:numId w:val="18"/>
+        </w:numPr>
         <w:tabs>
           <w:tab w:val="left" w:pos="2520"/>
           <w:tab w:val="left" w:pos="3119"/>
         </w:tabs>
+        <w:ind w:leftChars="0"/>
         <w:jc w:val="left"/>
         <w:textAlignment w:val="baseline"/>
         <w:rPr>
@@ -8142,14 +8241,202 @@
           <w:szCs w:val="21"/>
         </w:rPr>
       </w:pPr>
+      <w:r>
+        <w:rPr>
+          <w:rFonts w:ascii="Palatino Linotype" w:eastAsia="ＭＳ Ｐゴシック" w:hAnsi="Palatino Linotype" w:cs="ＭＳ Ｐゴシック"/>
+          <w:kern w:val="0"/>
+          <w:szCs w:val="21"/>
+        </w:rPr>
+        <w:t>Theoretical Foundations of Computing (COMP)</w:t>
+      </w:r>
+      <w:r>
+        <w:rPr>
+          <w:rFonts w:ascii="Palatino Linotype" w:eastAsia="ＭＳ Ｐゴシック" w:hAnsi="Palatino Linotype" w:cs="ＭＳ Ｐゴシック" w:hint="eastAsia"/>
+          <w:kern w:val="0"/>
+          <w:szCs w:val="21"/>
+        </w:rPr>
+        <w:t>,</w:t>
+      </w:r>
+      <w:r>
+        <w:rPr>
+          <w:rFonts w:ascii="Palatino Linotype" w:eastAsia="ＭＳ Ｐゴシック" w:hAnsi="Palatino Linotype" w:cs="ＭＳ Ｐゴシック"/>
+          <w:kern w:val="0"/>
+          <w:szCs w:val="21"/>
+        </w:rPr>
+        <w:t xml:space="preserve"> Tokyo, Japan</w:t>
+      </w:r>
+      <w:r>
+        <w:rPr>
+          <w:rFonts w:ascii="Palatino Linotype" w:eastAsia="ＭＳ Ｐゴシック" w:hAnsi="Palatino Linotype" w:cs="ＭＳ Ｐゴシック" w:hint="eastAsia"/>
+          <w:kern w:val="0"/>
+          <w:szCs w:val="21"/>
+        </w:rPr>
+        <w:t>,</w:t>
+      </w:r>
+      <w:r>
+        <w:rPr>
+          <w:rFonts w:ascii="Palatino Linotype" w:eastAsia="ＭＳ Ｐゴシック" w:hAnsi="Palatino Linotype" w:cs="ＭＳ Ｐゴシック"/>
+          <w:kern w:val="0"/>
+          <w:szCs w:val="21"/>
+        </w:rPr>
+        <w:t xml:space="preserve"> March 14</w:t>
+      </w:r>
+      <w:r>
+        <w:rPr>
+          <w:rFonts w:ascii="Palatino Linotype" w:eastAsia="ＭＳ Ｐゴシック" w:hAnsi="Palatino Linotype" w:cs="ＭＳ Ｐゴシック"/>
+          <w:kern w:val="0"/>
+          <w:szCs w:val="21"/>
+          <w:vertAlign w:val="superscript"/>
+        </w:rPr>
+        <w:t>th</w:t>
+      </w:r>
+      <w:r>
+        <w:rPr>
+          <w:rFonts w:ascii="Palatino Linotype" w:eastAsia="ＭＳ Ｐゴシック" w:hAnsi="Palatino Linotype" w:cs="ＭＳ Ｐゴシック"/>
+          <w:kern w:val="0"/>
+          <w:szCs w:val="21"/>
+        </w:rPr>
+        <w:t>, 2024.</w:t>
+      </w:r>
+      <w:r>
+        <w:rPr>
+          <w:rFonts w:ascii="Palatino Linotype" w:eastAsia="ＭＳ Ｐゴシック" w:hAnsi="Palatino Linotype" w:cs="ＭＳ Ｐゴシック"/>
+          <w:kern w:val="0"/>
+          <w:szCs w:val="21"/>
+        </w:rPr>
+        <w:br/>
+        <w:t>“Gap Amplification for Reconfiguration Problems”</w:t>
+      </w:r>
     </w:p>
     <w:p>
       <w:pPr>
+        <w:pStyle w:val="a3"/>
         <w:widowControl/>
+        <w:numPr>
+          <w:ilvl w:val="0"/>
+          <w:numId w:val="18"/>
+        </w:numPr>
         <w:tabs>
           <w:tab w:val="left" w:pos="2520"/>
           <w:tab w:val="left" w:pos="3119"/>
         </w:tabs>
+        <w:ind w:leftChars="0"/>
+        <w:jc w:val="left"/>
+        <w:textAlignment w:val="baseline"/>
+        <w:rPr>
+          <w:rFonts w:ascii="Palatino Linotype" w:eastAsia="ＭＳ Ｐゴシック" w:hAnsi="Palatino Linotype" w:cs="Arial"/>
+          <w:color w:val="000000"/>
+          <w:kern w:val="0"/>
+          <w:szCs w:val="21"/>
+        </w:rPr>
+      </w:pPr>
+      <w:r>
+        <w:rPr>
+          <w:rFonts w:ascii="Palatino Linotype" w:eastAsia="ＭＳ Ｐゴシック" w:hAnsi="Palatino Linotype" w:cs="ＭＳ Ｐゴシック"/>
+          <w:kern w:val="0"/>
+          <w:szCs w:val="21"/>
+        </w:rPr>
+        <w:t>The 5th Combinatorial Reconfiguration Workshop</w:t>
+      </w:r>
+      <w:r>
+        <w:rPr>
+          <w:rFonts w:ascii="Palatino Linotype" w:eastAsia="ＭＳ Ｐゴシック" w:hAnsi="Palatino Linotype" w:cs="ＭＳ Ｐゴシック" w:hint="eastAsia"/>
+          <w:kern w:val="0"/>
+          <w:szCs w:val="21"/>
+        </w:rPr>
+        <w:t>,</w:t>
+      </w:r>
+      <w:r>
+        <w:rPr>
+          <w:rFonts w:ascii="Palatino Linotype" w:eastAsia="ＭＳ Ｐゴシック" w:hAnsi="Palatino Linotype" w:cs="ＭＳ Ｐゴシック"/>
+          <w:kern w:val="0"/>
+          <w:szCs w:val="21"/>
+        </w:rPr>
+        <w:t xml:space="preserve"> Fukuoka</w:t>
+      </w:r>
+      <w:r>
+        <w:rPr>
+          <w:rFonts w:ascii="Palatino Linotype" w:eastAsia="ＭＳ Ｐゴシック" w:hAnsi="Palatino Linotype" w:cs="ＭＳ Ｐゴシック" w:hint="eastAsia"/>
+          <w:kern w:val="0"/>
+          <w:szCs w:val="21"/>
+        </w:rPr>
+        <w:t>,</w:t>
+      </w:r>
+      <w:r>
+        <w:rPr>
+          <w:rFonts w:ascii="Palatino Linotype" w:eastAsia="ＭＳ Ｐゴシック" w:hAnsi="Palatino Linotype" w:cs="ＭＳ Ｐゴシック"/>
+          <w:kern w:val="0"/>
+          <w:szCs w:val="21"/>
+        </w:rPr>
+        <w:t xml:space="preserve"> Japan</w:t>
+      </w:r>
+      <w:r>
+        <w:rPr>
+          <w:rFonts w:ascii="Palatino Linotype" w:eastAsia="ＭＳ Ｐゴシック" w:hAnsi="Palatino Linotype" w:cs="ＭＳ Ｐゴシック" w:hint="eastAsia"/>
+          <w:kern w:val="0"/>
+          <w:szCs w:val="21"/>
+        </w:rPr>
+        <w:t>,</w:t>
+      </w:r>
+      <w:r>
+        <w:rPr>
+          <w:rFonts w:ascii="Palatino Linotype" w:eastAsia="ＭＳ Ｐゴシック" w:hAnsi="Palatino Linotype" w:cs="ＭＳ Ｐゴシック"/>
+          <w:kern w:val="0"/>
+          <w:szCs w:val="21"/>
+        </w:rPr>
+        <w:t xml:space="preserve"> October 8</w:t>
+      </w:r>
+      <w:r>
+        <w:rPr>
+          <w:rFonts w:ascii="Palatino Linotype" w:eastAsia="ＭＳ Ｐゴシック" w:hAnsi="Palatino Linotype" w:cs="ＭＳ Ｐゴシック"/>
+          <w:kern w:val="0"/>
+          <w:szCs w:val="21"/>
+          <w:vertAlign w:val="superscript"/>
+        </w:rPr>
+        <w:t>th</w:t>
+      </w:r>
+      <w:r>
+        <w:rPr>
+          <w:rFonts w:ascii="Palatino Linotype" w:eastAsia="ＭＳ Ｐゴシック" w:hAnsi="Palatino Linotype" w:cs="ＭＳ Ｐゴシック"/>
+          <w:kern w:val="0"/>
+          <w:szCs w:val="21"/>
+        </w:rPr>
+        <w:t>, 2024.</w:t>
+      </w:r>
+      <w:r>
+        <w:rPr>
+          <w:rFonts w:ascii="Palatino Linotype" w:eastAsia="ＭＳ Ｐゴシック" w:hAnsi="Palatino Linotype" w:cs="ＭＳ Ｐゴシック"/>
+          <w:kern w:val="0"/>
+          <w:szCs w:val="21"/>
+        </w:rPr>
+        <w:br/>
+        <w:t>“On the Complexity of Approximating Reconfiguration Problems”</w:t>
+      </w:r>
+    </w:p>
+    <w:p>
+      <w:pPr>
+        <w:widowControl/>
+        <w:tabs>
+          <w:tab w:val="left" w:pos="2520"/>
+          <w:tab w:val="left" w:pos="3119"/>
+        </w:tabs>
+        <w:jc w:val="left"/>
+        <w:textAlignment w:val="baseline"/>
+        <w:rPr>
+          <w:rFonts w:ascii="Palatino Linotype" w:eastAsia="ＭＳ Ｐゴシック" w:hAnsi="Palatino Linotype" w:cs="Arial"/>
+          <w:color w:val="000000"/>
+          <w:kern w:val="0"/>
+          <w:szCs w:val="21"/>
+        </w:rPr>
+      </w:pPr>
+    </w:p>
+    <w:p>
+      <w:pPr>
+        <w:widowControl/>
+        <w:tabs>
+          <w:tab w:val="left" w:pos="2520"/>
+          <w:tab w:val="left" w:pos="3119"/>
+        </w:tabs>
         <w:ind w:left="3174" w:hangingChars="1129" w:hanging="3174"/>
         <w:jc w:val="left"/>
         <w:rPr>
@@ -8169,128 +8456,19 @@
           <w:sz w:val="28"/>
           <w:szCs w:val="28"/>
         </w:rPr>
-        <w:t>Awards and Honors</w:t>
-      </w:r>
-    </w:p>
-    <w:p>
-      <w:pPr>
-        <w:widowControl/>
-        <w:tabs>
-          <w:tab w:val="left" w:pos="2520"/>
-          <w:tab w:val="left" w:pos="3119"/>
-        </w:tabs>
-        <w:ind w:left="2167" w:hangingChars="1032" w:hanging="2167"/>
-        <w:jc w:val="left"/>
-        <w:textAlignment w:val="baseline"/>
-        <w:rPr>
-          <w:rFonts w:ascii="Palatino Linotype" w:eastAsia="ＭＳ Ｐゴシック" w:hAnsi="Palatino Linotype" w:cs="Arial"/>
-          <w:color w:val="000000"/>
-          <w:kern w:val="0"/>
-          <w:szCs w:val="21"/>
-        </w:rPr>
-      </w:pPr>
-      <w:r>
-        <w:rPr>
-          <w:rFonts w:ascii="Palatino Linotype" w:eastAsia="ＭＳ Ｐゴシック" w:hAnsi="Palatino Linotype" w:cs="Arial"/>
-          <w:color w:val="000000"/>
-          <w:kern w:val="0"/>
-          <w:szCs w:val="21"/>
-        </w:rPr>
-        <w:t>November 2012</w:t>
-      </w:r>
-      <w:r>
-        <w:rPr>
-          <w:rFonts w:ascii="Palatino Linotype" w:eastAsia="ＭＳ Ｐゴシック" w:hAnsi="Palatino Linotype" w:cs="Arial"/>
-          <w:color w:val="000000"/>
-          <w:kern w:val="0"/>
-          <w:szCs w:val="21"/>
-        </w:rPr>
-        <w:tab/>
-        <w:t>3rd Place (with Izuru Matsuura and Masafumi Yabu), ACM International Collegiate Programming Contest Asia Regional Contest 2012 in Tokyo, Tokyo, Japan</w:t>
-      </w:r>
-    </w:p>
-    <w:p>
-      <w:pPr>
-        <w:widowControl/>
-        <w:tabs>
-          <w:tab w:val="left" w:pos="2520"/>
-          <w:tab w:val="left" w:pos="3119"/>
-        </w:tabs>
-        <w:ind w:left="2167" w:hangingChars="1032" w:hanging="2167"/>
-        <w:jc w:val="left"/>
-        <w:textAlignment w:val="baseline"/>
-        <w:rPr>
-          <w:rFonts w:ascii="Palatino Linotype" w:eastAsia="ＭＳ Ｐゴシック" w:hAnsi="Palatino Linotype" w:cs="Arial"/>
-          <w:color w:val="000000"/>
-          <w:kern w:val="0"/>
-          <w:szCs w:val="21"/>
-        </w:rPr>
-      </w:pPr>
-      <w:r>
-        <w:rPr>
-          <w:rFonts w:ascii="Palatino Linotype" w:eastAsia="ＭＳ Ｐゴシック" w:hAnsi="Palatino Linotype" w:cs="Arial"/>
-          <w:color w:val="000000"/>
-          <w:kern w:val="0"/>
-          <w:szCs w:val="21"/>
-        </w:rPr>
-        <w:t>July 2013</w:t>
-      </w:r>
-      <w:r>
-        <w:rPr>
-          <w:rFonts w:ascii="Palatino Linotype" w:eastAsia="ＭＳ Ｐゴシック" w:hAnsi="Palatino Linotype" w:cs="Arial"/>
-          <w:color w:val="000000"/>
-          <w:kern w:val="0"/>
-          <w:szCs w:val="21"/>
-        </w:rPr>
-        <w:tab/>
-        <w:t>14th Place (with Izuru Matsuura and Masafumi Yabu), ACM International Collegiate Programming Contest World Finals 2013, St. Petersburg, Russia</w:t>
-      </w:r>
-    </w:p>
-    <w:p>
-      <w:pPr>
-        <w:widowControl/>
-        <w:tabs>
-          <w:tab w:val="left" w:pos="2520"/>
-          <w:tab w:val="left" w:pos="3119"/>
-        </w:tabs>
-        <w:ind w:left="2371" w:hangingChars="1129" w:hanging="2371"/>
-        <w:jc w:val="left"/>
-        <w:textAlignment w:val="baseline"/>
-        <w:rPr>
-          <w:rFonts w:ascii="Palatino Linotype" w:eastAsia="ＭＳ Ｐゴシック" w:hAnsi="Palatino Linotype" w:cs="Arial"/>
-          <w:color w:val="000000"/>
-          <w:kern w:val="0"/>
-          <w:szCs w:val="21"/>
-        </w:rPr>
-      </w:pPr>
-    </w:p>
-    <w:p>
-      <w:pPr>
-        <w:widowControl/>
-        <w:tabs>
-          <w:tab w:val="left" w:pos="2520"/>
-          <w:tab w:val="left" w:pos="3119"/>
-        </w:tabs>
-        <w:ind w:left="3174" w:hangingChars="1129" w:hanging="3174"/>
-        <w:jc w:val="left"/>
-        <w:rPr>
-          <w:rFonts w:ascii="Palatino Linotype" w:eastAsia="ＭＳ Ｐゴシック" w:hAnsi="Palatino Linotype" w:cs="ＭＳ Ｐゴシック"/>
+        <w:t>Referee</w:t>
+      </w:r>
+      <w:r>
+        <w:rPr>
+          <w:rFonts w:ascii="Palatino Linotype" w:eastAsia="ＭＳ Ｐゴシック" w:hAnsi="Palatino Linotype" w:cs="Arial" w:hint="eastAsia"/>
+          <w:b/>
+          <w:bCs/>
+          <w:color w:val="000000"/>
           <w:kern w:val="0"/>
           <w:sz w:val="28"/>
           <w:szCs w:val="28"/>
         </w:rPr>
-      </w:pPr>
-      <w:r>
-        <w:rPr>
-          <w:rFonts w:ascii="Palatino Linotype" w:eastAsia="ＭＳ Ｐゴシック" w:hAnsi="Palatino Linotype" w:cs="Arial"/>
-          <w:b/>
-          <w:bCs/>
-          <w:color w:val="000000"/>
-          <w:kern w:val="0"/>
-          <w:sz w:val="28"/>
-          <w:szCs w:val="28"/>
-        </w:rPr>
-        <w:t>Referee</w:t>
+        <w:t>ing</w:t>
       </w:r>
     </w:p>
     <w:p>
@@ -8321,43 +8499,160 @@
           <w:kern w:val="0"/>
           <w:szCs w:val="21"/>
         </w:rPr>
-        <w:t>Conference referee: AAAI'16 (subreviewer), NeurIPS</w:t>
-      </w:r>
-      <w:r>
-        <w:rPr>
-          <w:rFonts w:ascii="Palatino Linotype" w:eastAsia="ＭＳ Ｐゴシック" w:hAnsi="Palatino Linotype" w:cs="Arial"/>
-          <w:color w:val="000000"/>
-          <w:kern w:val="0"/>
-          <w:szCs w:val="21"/>
-        </w:rPr>
-        <w:t>'19, ICML'20</w:t>
-      </w:r>
-      <w:r>
-        <w:rPr>
-          <w:rFonts w:ascii="Palatino Linotype" w:eastAsia="ＭＳ Ｐゴシック" w:hAnsi="Palatino Linotype" w:cs="Arial"/>
-          <w:color w:val="000000"/>
-          <w:kern w:val="0"/>
-          <w:szCs w:val="21"/>
-        </w:rPr>
-        <w:t>, NeurIPS'20</w:t>
-      </w:r>
-      <w:r>
-        <w:rPr>
-          <w:rFonts w:ascii="Palatino Linotype" w:eastAsia="ＭＳ Ｐゴシック" w:hAnsi="Palatino Linotype" w:cs="Arial"/>
-          <w:color w:val="000000"/>
-          <w:kern w:val="0"/>
-          <w:szCs w:val="21"/>
-        </w:rPr>
-        <w:t>, AAAI'21</w:t>
-      </w:r>
-      <w:r>
-        <w:rPr>
-          <w:rFonts w:ascii="Palatino Linotype" w:eastAsia="ＭＳ Ｐゴシック" w:hAnsi="Palatino Linotype" w:cs="Arial"/>
-          <w:color w:val="000000"/>
-          <w:kern w:val="0"/>
-          <w:szCs w:val="21"/>
-        </w:rPr>
-        <w:t>, AISTATS'21</w:t>
+        <w:t>Conference</w:t>
+      </w:r>
+      <w:r>
+        <w:rPr>
+          <w:rFonts w:ascii="Palatino Linotype" w:eastAsia="ＭＳ Ｐゴシック" w:hAnsi="Palatino Linotype" w:cs="Arial" w:hint="eastAsia"/>
+          <w:color w:val="000000"/>
+          <w:kern w:val="0"/>
+          <w:szCs w:val="21"/>
+        </w:rPr>
+        <w:t>s</w:t>
+      </w:r>
+      <w:r>
+        <w:rPr>
+          <w:rFonts w:ascii="Palatino Linotype" w:eastAsia="ＭＳ Ｐゴシック" w:hAnsi="Palatino Linotype" w:cs="Arial"/>
+          <w:color w:val="000000"/>
+          <w:kern w:val="0"/>
+          <w:szCs w:val="21"/>
+        </w:rPr>
+        <w:t>: AAAI</w:t>
+      </w:r>
+      <w:r>
+        <w:rPr>
+          <w:rFonts w:ascii="Palatino Linotype" w:eastAsia="ＭＳ Ｐゴシック" w:hAnsi="Palatino Linotype" w:cs="Arial" w:hint="eastAsia"/>
+          <w:color w:val="000000"/>
+          <w:kern w:val="0"/>
+          <w:szCs w:val="21"/>
+        </w:rPr>
+        <w:t xml:space="preserve"> 20</w:t>
+      </w:r>
+      <w:r>
+        <w:rPr>
+          <w:rFonts w:ascii="Palatino Linotype" w:eastAsia="ＭＳ Ｐゴシック" w:hAnsi="Palatino Linotype" w:cs="Arial"/>
+          <w:color w:val="000000"/>
+          <w:kern w:val="0"/>
+          <w:szCs w:val="21"/>
+        </w:rPr>
+        <w:t>16, NeurIPS</w:t>
+      </w:r>
+      <w:r>
+        <w:rPr>
+          <w:rFonts w:ascii="Palatino Linotype" w:eastAsia="ＭＳ Ｐゴシック" w:hAnsi="Palatino Linotype" w:cs="Arial" w:hint="eastAsia"/>
+          <w:color w:val="000000"/>
+          <w:kern w:val="0"/>
+          <w:szCs w:val="21"/>
+        </w:rPr>
+        <w:t xml:space="preserve"> 20</w:t>
+      </w:r>
+      <w:r>
+        <w:rPr>
+          <w:rFonts w:ascii="Palatino Linotype" w:eastAsia="ＭＳ Ｐゴシック" w:hAnsi="Palatino Linotype" w:cs="Arial"/>
+          <w:color w:val="000000"/>
+          <w:kern w:val="0"/>
+          <w:szCs w:val="21"/>
+        </w:rPr>
+        <w:t>19, ICML</w:t>
+      </w:r>
+      <w:r>
+        <w:rPr>
+          <w:rFonts w:ascii="Palatino Linotype" w:eastAsia="ＭＳ Ｐゴシック" w:hAnsi="Palatino Linotype" w:cs="Arial" w:hint="eastAsia"/>
+          <w:color w:val="000000"/>
+          <w:kern w:val="0"/>
+          <w:szCs w:val="21"/>
+        </w:rPr>
+        <w:t xml:space="preserve"> 20</w:t>
+      </w:r>
+      <w:r>
+        <w:rPr>
+          <w:rFonts w:ascii="Palatino Linotype" w:eastAsia="ＭＳ Ｐゴシック" w:hAnsi="Palatino Linotype" w:cs="Arial"/>
+          <w:color w:val="000000"/>
+          <w:kern w:val="0"/>
+          <w:szCs w:val="21"/>
+        </w:rPr>
+        <w:t>20</w:t>
+      </w:r>
+      <w:r>
+        <w:rPr>
+          <w:rFonts w:ascii="Palatino Linotype" w:eastAsia="ＭＳ Ｐゴシック" w:hAnsi="Palatino Linotype" w:cs="Arial"/>
+          <w:color w:val="000000"/>
+          <w:kern w:val="0"/>
+          <w:szCs w:val="21"/>
+        </w:rPr>
+        <w:t>, NeurIPS</w:t>
+      </w:r>
+      <w:r>
+        <w:rPr>
+          <w:rFonts w:ascii="Palatino Linotype" w:eastAsia="ＭＳ Ｐゴシック" w:hAnsi="Palatino Linotype" w:cs="Arial" w:hint="eastAsia"/>
+          <w:color w:val="000000"/>
+          <w:kern w:val="0"/>
+          <w:szCs w:val="21"/>
+        </w:rPr>
+        <w:t xml:space="preserve"> 20</w:t>
+      </w:r>
+      <w:r>
+        <w:rPr>
+          <w:rFonts w:ascii="Palatino Linotype" w:eastAsia="ＭＳ Ｐゴシック" w:hAnsi="Palatino Linotype" w:cs="Arial"/>
+          <w:color w:val="000000"/>
+          <w:kern w:val="0"/>
+          <w:szCs w:val="21"/>
+        </w:rPr>
+        <w:t>20</w:t>
+      </w:r>
+      <w:r>
+        <w:rPr>
+          <w:rFonts w:ascii="Palatino Linotype" w:eastAsia="ＭＳ Ｐゴシック" w:hAnsi="Palatino Linotype" w:cs="Arial"/>
+          <w:color w:val="000000"/>
+          <w:kern w:val="0"/>
+          <w:szCs w:val="21"/>
+        </w:rPr>
+        <w:t>, AAAI</w:t>
+      </w:r>
+      <w:r>
+        <w:rPr>
+          <w:rFonts w:ascii="Palatino Linotype" w:eastAsia="ＭＳ Ｐゴシック" w:hAnsi="Palatino Linotype" w:cs="Arial" w:hint="eastAsia"/>
+          <w:color w:val="000000"/>
+          <w:kern w:val="0"/>
+          <w:szCs w:val="21"/>
+        </w:rPr>
+        <w:t xml:space="preserve"> 20</w:t>
+      </w:r>
+      <w:r>
+        <w:rPr>
+          <w:rFonts w:ascii="Palatino Linotype" w:eastAsia="ＭＳ Ｐゴシック" w:hAnsi="Palatino Linotype" w:cs="Arial"/>
+          <w:color w:val="000000"/>
+          <w:kern w:val="0"/>
+          <w:szCs w:val="21"/>
+        </w:rPr>
+        <w:t>21</w:t>
+      </w:r>
+      <w:r>
+        <w:rPr>
+          <w:rFonts w:ascii="Palatino Linotype" w:eastAsia="ＭＳ Ｐゴシック" w:hAnsi="Palatino Linotype" w:cs="Arial"/>
+          <w:color w:val="000000"/>
+          <w:kern w:val="0"/>
+          <w:szCs w:val="21"/>
+        </w:rPr>
+        <w:t>, AISTATS</w:t>
+      </w:r>
+      <w:r>
+        <w:rPr>
+          <w:rFonts w:ascii="Palatino Linotype" w:eastAsia="ＭＳ Ｐゴシック" w:hAnsi="Palatino Linotype" w:cs="Arial" w:hint="eastAsia"/>
+          <w:color w:val="000000"/>
+          <w:kern w:val="0"/>
+          <w:szCs w:val="21"/>
+        </w:rPr>
+        <w:t xml:space="preserve"> 20</w:t>
+      </w:r>
+      <w:r>
+        <w:rPr>
+          <w:rFonts w:ascii="Palatino Linotype" w:eastAsia="ＭＳ Ｐゴシック" w:hAnsi="Palatino Linotype" w:cs="Arial"/>
+          <w:color w:val="000000"/>
+          <w:kern w:val="0"/>
+          <w:szCs w:val="21"/>
+        </w:rPr>
+        <w:t>21</w:t>
       </w:r>
       <w:r>
         <w:rPr>
@@ -8370,12 +8665,12 @@
       </w:r>
       <w:r>
         <w:rPr>
-          <w:rFonts w:ascii="Palatino Linotype" w:eastAsia="ＭＳ Ｐゴシック" w:hAnsi="Palatino Linotype" w:cs="Arial"/>
-          <w:color w:val="000000"/>
-          <w:kern w:val="0"/>
-          <w:szCs w:val="21"/>
-        </w:rPr>
-        <w:t>'</w:t>
+          <w:rFonts w:ascii="Palatino Linotype" w:eastAsia="ＭＳ Ｐゴシック" w:hAnsi="Palatino Linotype" w:cs="Arial" w:hint="eastAsia"/>
+          <w:color w:val="000000"/>
+          <w:kern w:val="0"/>
+          <w:szCs w:val="21"/>
+        </w:rPr>
+        <w:t xml:space="preserve"> 20</w:t>
       </w:r>
       <w:r>
         <w:rPr>
@@ -8397,12 +8692,12 @@
       </w:r>
       <w:r>
         <w:rPr>
-          <w:rFonts w:ascii="Palatino Linotype" w:eastAsia="ＭＳ Ｐゴシック" w:hAnsi="Palatino Linotype" w:cs="Arial"/>
-          <w:color w:val="000000"/>
-          <w:kern w:val="0"/>
-          <w:szCs w:val="21"/>
-        </w:rPr>
-        <w:t>'</w:t>
+          <w:rFonts w:ascii="Palatino Linotype" w:eastAsia="ＭＳ Ｐゴシック" w:hAnsi="Palatino Linotype" w:cs="Arial" w:hint="eastAsia"/>
+          <w:color w:val="000000"/>
+          <w:kern w:val="0"/>
+          <w:szCs w:val="21"/>
+        </w:rPr>
+        <w:t xml:space="preserve"> 20</w:t>
       </w:r>
       <w:r>
         <w:rPr>
@@ -8424,12 +8719,12 @@
       </w:r>
       <w:r>
         <w:rPr>
-          <w:rFonts w:ascii="Palatino Linotype" w:eastAsia="ＭＳ Ｐゴシック" w:hAnsi="Palatino Linotype" w:cs="Arial"/>
-          <w:color w:val="000000"/>
-          <w:kern w:val="0"/>
-          <w:szCs w:val="21"/>
-        </w:rPr>
-        <w:t>'</w:t>
+          <w:rFonts w:ascii="Palatino Linotype" w:eastAsia="ＭＳ Ｐゴシック" w:hAnsi="Palatino Linotype" w:cs="Arial" w:hint="eastAsia"/>
+          <w:color w:val="000000"/>
+          <w:kern w:val="0"/>
+          <w:szCs w:val="21"/>
+        </w:rPr>
+        <w:t xml:space="preserve"> 20</w:t>
       </w:r>
       <w:r>
         <w:rPr>
@@ -8447,34 +8742,16 @@
           <w:kern w:val="0"/>
           <w:szCs w:val="21"/>
         </w:rPr>
-        <w:t xml:space="preserve"> </w:t>
-      </w:r>
-      <w:r>
-        <w:rPr>
-          <w:rFonts w:ascii="Palatino Linotype" w:eastAsia="ＭＳ Ｐゴシック" w:hAnsi="Palatino Linotype" w:cs="Arial"/>
-          <w:color w:val="000000"/>
-          <w:kern w:val="0"/>
-          <w:szCs w:val="21"/>
-        </w:rPr>
-        <w:t>(subreviewer)</w:t>
-      </w:r>
-      <w:r>
-        <w:rPr>
-          <w:rFonts w:ascii="Palatino Linotype" w:eastAsia="ＭＳ Ｐゴシック" w:hAnsi="Palatino Linotype" w:cs="Arial"/>
-          <w:color w:val="000000"/>
-          <w:kern w:val="0"/>
-          <w:szCs w:val="21"/>
-        </w:rPr>
         <w:t>, ISAAC</w:t>
       </w:r>
       <w:r>
         <w:rPr>
-          <w:rFonts w:ascii="Palatino Linotype" w:eastAsia="ＭＳ Ｐゴシック" w:hAnsi="Palatino Linotype" w:cs="Arial"/>
-          <w:color w:val="000000"/>
-          <w:kern w:val="0"/>
-          <w:szCs w:val="21"/>
-        </w:rPr>
-        <w:t>'</w:t>
+          <w:rFonts w:ascii="Palatino Linotype" w:eastAsia="ＭＳ Ｐゴシック" w:hAnsi="Palatino Linotype" w:cs="Arial" w:hint="eastAsia"/>
+          <w:color w:val="000000"/>
+          <w:kern w:val="0"/>
+          <w:szCs w:val="21"/>
+        </w:rPr>
+        <w:t xml:space="preserve"> 20</w:t>
       </w:r>
       <w:r>
         <w:rPr>
@@ -8487,15 +8764,6 @@
       </w:r>
       <w:r>
         <w:rPr>
-          <w:rFonts w:ascii="Palatino Linotype" w:eastAsia="ＭＳ Ｐゴシック" w:hAnsi="Palatino Linotype" w:cs="Arial"/>
-          <w:color w:val="000000"/>
-          <w:kern w:val="0"/>
-          <w:szCs w:val="21"/>
-        </w:rPr>
-        <w:t xml:space="preserve"> (subreviewer)</w:t>
-      </w:r>
-      <w:r>
-        <w:rPr>
           <w:rFonts w:ascii="Palatino Linotype" w:eastAsia="ＭＳ Ｐゴシック" w:hAnsi="Palatino Linotype" w:cs="Arial" w:hint="eastAsia"/>
           <w:color w:val="000000"/>
           <w:kern w:val="0"/>
@@ -8510,7 +8778,7 @@
           <w:kern w:val="0"/>
           <w:szCs w:val="21"/>
         </w:rPr>
-        <w:t>'</w:t>
+        <w:t xml:space="preserve"> 20</w:t>
       </w:r>
       <w:r>
         <w:rPr>
@@ -8519,7 +8787,16 @@
           <w:kern w:val="0"/>
           <w:szCs w:val="21"/>
         </w:rPr>
-        <w:t>24 (subreviewer)</w:t>
+        <w:t>24</w:t>
+      </w:r>
+      <w:r>
+        <w:rPr>
+          <w:rFonts w:ascii="Palatino Linotype" w:eastAsia="ＭＳ Ｐゴシック" w:hAnsi="Palatino Linotype" w:cs="Arial" w:hint="eastAsia"/>
+          <w:color w:val="000000"/>
+          <w:kern w:val="0"/>
+          <w:szCs w:val="21"/>
+        </w:rPr>
+        <w:t>, ICALP 2025</w:t>
       </w:r>
     </w:p>
     <w:p>
@@ -8549,8 +8826,25 @@
           <w:kern w:val="0"/>
           <w:szCs w:val="21"/>
         </w:rPr>
-        <w:lastRenderedPageBreak/>
-        <w:t>Journal reviewer: IEICE Transactions on Information and Systems (2015</w:t>
+        <w:t>Journal</w:t>
+      </w:r>
+      <w:r>
+        <w:rPr>
+          <w:rFonts w:ascii="Palatino Linotype" w:eastAsia="ＭＳ Ｐゴシック" w:hAnsi="Palatino Linotype" w:cs="Arial" w:hint="eastAsia"/>
+          <w:color w:val="000000"/>
+          <w:kern w:val="0"/>
+          <w:szCs w:val="21"/>
+        </w:rPr>
+        <w:t>s</w:t>
+      </w:r>
+      <w:r>
+        <w:rPr>
+          <w:rFonts w:ascii="Palatino Linotype" w:eastAsia="ＭＳ Ｐゴシック" w:hAnsi="Palatino Linotype" w:cs="Arial"/>
+          <w:color w:val="000000"/>
+          <w:kern w:val="0"/>
+          <w:szCs w:val="21"/>
+        </w:rPr>
+        <w:t>: IEICE Transactions on Information and Systems (2015</w:t>
       </w:r>
       <w:r>
         <w:rPr>
@@ -8650,13 +8944,126 @@
         </w:rPr>
       </w:pPr>
     </w:p>
+    <w:p>
+      <w:pPr>
+        <w:widowControl/>
+        <w:tabs>
+          <w:tab w:val="left" w:pos="2520"/>
+          <w:tab w:val="left" w:pos="3119"/>
+        </w:tabs>
+        <w:ind w:left="3174" w:hangingChars="1129" w:hanging="3174"/>
+        <w:jc w:val="left"/>
+        <w:rPr>
+          <w:rFonts w:ascii="Palatino Linotype" w:eastAsia="ＭＳ Ｐゴシック" w:hAnsi="Palatino Linotype" w:cs="ＭＳ Ｐゴシック"/>
+          <w:kern w:val="0"/>
+          <w:sz w:val="28"/>
+          <w:szCs w:val="28"/>
+        </w:rPr>
+      </w:pPr>
+      <w:r>
+        <w:rPr>
+          <w:rFonts w:ascii="Palatino Linotype" w:eastAsia="ＭＳ Ｐゴシック" w:hAnsi="Palatino Linotype" w:cs="Arial"/>
+          <w:b/>
+          <w:bCs/>
+          <w:color w:val="000000"/>
+          <w:kern w:val="0"/>
+          <w:sz w:val="28"/>
+          <w:szCs w:val="28"/>
+        </w:rPr>
+        <w:t>Awards and Honors</w:t>
+      </w:r>
+    </w:p>
+    <w:p>
+      <w:pPr>
+        <w:widowControl/>
+        <w:tabs>
+          <w:tab w:val="left" w:pos="2520"/>
+          <w:tab w:val="left" w:pos="3119"/>
+        </w:tabs>
+        <w:ind w:left="2167" w:hangingChars="1032" w:hanging="2167"/>
+        <w:jc w:val="left"/>
+        <w:textAlignment w:val="baseline"/>
+        <w:rPr>
+          <w:rFonts w:ascii="Palatino Linotype" w:eastAsia="ＭＳ Ｐゴシック" w:hAnsi="Palatino Linotype" w:cs="Arial"/>
+          <w:color w:val="000000"/>
+          <w:kern w:val="0"/>
+          <w:szCs w:val="21"/>
+        </w:rPr>
+      </w:pPr>
+      <w:r>
+        <w:rPr>
+          <w:rFonts w:ascii="Palatino Linotype" w:eastAsia="ＭＳ Ｐゴシック" w:hAnsi="Palatino Linotype" w:cs="Arial"/>
+          <w:color w:val="000000"/>
+          <w:kern w:val="0"/>
+          <w:szCs w:val="21"/>
+        </w:rPr>
+        <w:t>November 2012</w:t>
+      </w:r>
+      <w:r>
+        <w:rPr>
+          <w:rFonts w:ascii="Palatino Linotype" w:eastAsia="ＭＳ Ｐゴシック" w:hAnsi="Palatino Linotype" w:cs="Arial"/>
+          <w:color w:val="000000"/>
+          <w:kern w:val="0"/>
+          <w:szCs w:val="21"/>
+        </w:rPr>
+        <w:tab/>
+        <w:t>3rd Place (with Izuru Matsuura and Masafumi Yabu), ACM International Collegiate Programming Contest Asia Regional Contest 2012 in Tokyo, Tokyo, Japan</w:t>
+      </w:r>
+    </w:p>
+    <w:p>
+      <w:pPr>
+        <w:widowControl/>
+        <w:tabs>
+          <w:tab w:val="left" w:pos="2520"/>
+          <w:tab w:val="left" w:pos="3119"/>
+        </w:tabs>
+        <w:ind w:left="2167" w:hangingChars="1032" w:hanging="2167"/>
+        <w:jc w:val="left"/>
+        <w:textAlignment w:val="baseline"/>
+        <w:rPr>
+          <w:rFonts w:ascii="Palatino Linotype" w:eastAsia="ＭＳ Ｐゴシック" w:hAnsi="Palatino Linotype" w:cs="Arial"/>
+          <w:color w:val="000000"/>
+          <w:kern w:val="0"/>
+          <w:szCs w:val="21"/>
+        </w:rPr>
+      </w:pPr>
+      <w:r>
+        <w:rPr>
+          <w:rFonts w:ascii="Palatino Linotype" w:eastAsia="ＭＳ Ｐゴシック" w:hAnsi="Palatino Linotype" w:cs="Arial"/>
+          <w:color w:val="000000"/>
+          <w:kern w:val="0"/>
+          <w:szCs w:val="21"/>
+        </w:rPr>
+        <w:t>July 2013</w:t>
+      </w:r>
+      <w:r>
+        <w:rPr>
+          <w:rFonts w:ascii="Palatino Linotype" w:eastAsia="ＭＳ Ｐゴシック" w:hAnsi="Palatino Linotype" w:cs="Arial"/>
+          <w:color w:val="000000"/>
+          <w:kern w:val="0"/>
+          <w:szCs w:val="21"/>
+        </w:rPr>
+        <w:tab/>
+        <w:t>14th Place (with Izuru Matsuura and Masafumi Yabu), ACM International Collegiate Programming Contest World Finals 2013, St. Petersburg, Russia</w:t>
+      </w:r>
+    </w:p>
+    <w:p>
+      <w:pPr>
+        <w:widowControl/>
+        <w:tabs>
+          <w:tab w:val="left" w:pos="2520"/>
+          <w:tab w:val="left" w:pos="3119"/>
+        </w:tabs>
+        <w:jc w:val="left"/>
+        <w:textAlignment w:val="baseline"/>
+        <w:rPr>
+          <w:rFonts w:ascii="Palatino Linotype" w:hAnsi="Palatino Linotype"/>
+          <w:szCs w:val="21"/>
+        </w:rPr>
+      </w:pPr>
+    </w:p>
     <w:sectPr>
-      <w:headerReference w:type="even" r:id="rId52"/>
-      <w:headerReference w:type="default" r:id="rId53"/>
-      <w:footerReference w:type="even" r:id="rId54"/>
-      <w:footerReference w:type="default" r:id="rId55"/>
-      <w:headerReference w:type="first" r:id="rId56"/>
-      <w:footerReference w:type="first" r:id="rId57"/>
+      <w:footerReference w:type="default" r:id="rId52"/>
       <w:pgSz w:w="12240" w:h="15840" w:code="1"/>
       <w:pgMar w:top="1440" w:right="1080" w:bottom="1440" w:left="1080" w:header="851" w:footer="992" w:gutter="0"/>
       <w:cols w:space="425"/>
@@ -8692,16 +9099,6 @@
   <w:p>
     <w:pPr>
       <w:pStyle w:val="a9"/>
-    </w:pPr>
-  </w:p>
-</w:ftr>
-</file>
-
-<file path=word/footer2.xml><?xml version="1.0" encoding="utf-8"?>
-<w:ftr xmlns:wpc="http://schemas.microsoft.com/office/word/2010/wordprocessingCanvas" xmlns:cx="http://schemas.microsoft.com/office/drawing/2014/chartex" xmlns:cx1="http://schemas.microsoft.com/office/drawing/2015/9/8/chartex" xmlns:cx2="http://schemas.microsoft.com/office/drawing/2015/10/21/chartex" xmlns:cx3="http://schemas.microsoft.com/office/drawing/2016/5/9/chartex" xmlns:cx4="http://schemas.microsoft.com/office/drawing/2016/5/10/chartex" xmlns:cx5="http://schemas.microsoft.com/office/drawing/2016/5/11/chartex" xmlns:cx6="http://schemas.microsoft.com/office/drawing/2016/5/12/chartex" xmlns:cx7="http://schemas.microsoft.com/office/drawing/2016/5/13/chartex" xmlns:cx8="http://schemas.microsoft.com/office/drawing/2016/5/14/chartex" xmlns:mc="http://schemas.openxmlformats.org/markup-compatibility/2006" xmlns:aink="http://schemas.microsoft.com/office/drawing/2016/ink" xmlns:am3d="http://schemas.microsoft.com/office/drawing/2017/model3d" xmlns:o="urn:schemas-microsoft-com:office:office" xmlns:oel="http://schemas.microsoft.com/office/2019/extlst" xmlns:r="http://schemas.openxmlformats.org/officeDocument/2006/relationships" xmlns:m="http://schemas.openxmlformats.org/officeDocument/2006/math" xmlns:v="urn:schemas-microsoft-com:vml" xmlns:wp14="http://schemas.microsoft.com/office/word/2010/wordprocessingDrawing" xmlns:wp="http://schemas.openxmlformats.org/drawingml/2006/wordprocessingDrawing" xmlns:w10="urn:schemas-microsoft-com:office:word" xmlns:w="http://schemas.openxmlformats.org/wordprocessingml/2006/main" xmlns:w14="http://schemas.microsoft.com/office/word/2010/wordml" xmlns:w15="http://schemas.microsoft.com/office/word/2012/wordml" xmlns:w16cex="http://schemas.microsoft.com/office/word/2018/wordml/cex" xmlns:w16cid="http://schemas.microsoft.com/office/word/2016/wordml/cid" xmlns:w16="http://schemas.microsoft.com/office/word/2018/wordml" xmlns:w16du="http://schemas.microsoft.com/office/word/2023/wordml/word16du" xmlns:w16sdtdh="http://schemas.microsoft.com/office/word/2020/wordml/sdtdatahash" xmlns:w16sdtfl="http://schemas.microsoft.com/office/word/2024/wordml/sdtformatlock" xmlns:w16se="http://schemas.microsoft.com/office/word/2015/wordml/symex" xmlns:wpg="http://schemas.microsoft.com/office/word/2010/wordprocessingGroup" xmlns:wpi="http://schemas.microsoft.com/office/word/2010/wordprocessingInk" xmlns:wne="http://schemas.microsoft.com/office/word/2006/wordml" xmlns:wps="http://schemas.microsoft.com/office/word/2010/wordprocessingShape" mc:Ignorable="w14 w15 w16se w16cid w16 w16cex w16sdtdh w16sdtfl w16du wp14">
-  <w:p>
-    <w:pPr>
-      <w:pStyle w:val="a9"/>
       <w:rPr>
         <w:rFonts w:ascii="Georgia" w:hAnsi="Georgia"/>
         <w:i/>
@@ -8714,7 +9111,7 @@
         <w:i/>
         <w:iCs/>
       </w:rPr>
-      <w:t>February</w:t>
+      <w:t>April</w:t>
     </w:r>
     <w:r>
       <w:rPr>
@@ -8730,7 +9127,7 @@
         <w:i/>
         <w:iCs/>
       </w:rPr>
-      <w:t>12</w:t>
+      <w:t>15</w:t>
     </w:r>
     <w:r>
       <w:rPr>
@@ -8812,16 +9209,6 @@
       </w:rPr>
       <w:t>Curriculum Vitae</w:t>
     </w:r>
-  </w:p>
-</w:ftr>
-</file>
-
-<file path=word/footer3.xml><?xml version="1.0" encoding="utf-8"?>
-<w:ftr xmlns:wpc="http://schemas.microsoft.com/office/word/2010/wordprocessingCanvas" xmlns:cx="http://schemas.microsoft.com/office/drawing/2014/chartex" xmlns:cx1="http://schemas.microsoft.com/office/drawing/2015/9/8/chartex" xmlns:cx2="http://schemas.microsoft.com/office/drawing/2015/10/21/chartex" xmlns:cx3="http://schemas.microsoft.com/office/drawing/2016/5/9/chartex" xmlns:cx4="http://schemas.microsoft.com/office/drawing/2016/5/10/chartex" xmlns:cx5="http://schemas.microsoft.com/office/drawing/2016/5/11/chartex" xmlns:cx6="http://schemas.microsoft.com/office/drawing/2016/5/12/chartex" xmlns:cx7="http://schemas.microsoft.com/office/drawing/2016/5/13/chartex" xmlns:cx8="http://schemas.microsoft.com/office/drawing/2016/5/14/chartex" xmlns:mc="http://schemas.openxmlformats.org/markup-compatibility/2006" xmlns:aink="http://schemas.microsoft.com/office/drawing/2016/ink" xmlns:am3d="http://schemas.microsoft.com/office/drawing/2017/model3d" xmlns:o="urn:schemas-microsoft-com:office:office" xmlns:oel="http://schemas.microsoft.com/office/2019/extlst" xmlns:r="http://schemas.openxmlformats.org/officeDocument/2006/relationships" xmlns:m="http://schemas.openxmlformats.org/officeDocument/2006/math" xmlns:v="urn:schemas-microsoft-com:vml" xmlns:wp14="http://schemas.microsoft.com/office/word/2010/wordprocessingDrawing" xmlns:wp="http://schemas.openxmlformats.org/drawingml/2006/wordprocessingDrawing" xmlns:w10="urn:schemas-microsoft-com:office:word" xmlns:w="http://schemas.openxmlformats.org/wordprocessingml/2006/main" xmlns:w14="http://schemas.microsoft.com/office/word/2010/wordml" xmlns:w15="http://schemas.microsoft.com/office/word/2012/wordml" xmlns:w16cex="http://schemas.microsoft.com/office/word/2018/wordml/cex" xmlns:w16cid="http://schemas.microsoft.com/office/word/2016/wordml/cid" xmlns:w16="http://schemas.microsoft.com/office/word/2018/wordml" xmlns:w16du="http://schemas.microsoft.com/office/word/2023/wordml/word16du" xmlns:w16sdtdh="http://schemas.microsoft.com/office/word/2020/wordml/sdtdatahash" xmlns:w16sdtfl="http://schemas.microsoft.com/office/word/2024/wordml/sdtformatlock" xmlns:w16se="http://schemas.microsoft.com/office/word/2015/wordml/symex" xmlns:wpg="http://schemas.microsoft.com/office/word/2010/wordprocessingGroup" xmlns:wpi="http://schemas.microsoft.com/office/word/2010/wordprocessingInk" xmlns:wne="http://schemas.microsoft.com/office/word/2006/wordml" xmlns:wps="http://schemas.microsoft.com/office/word/2010/wordprocessingShape" mc:Ignorable="w14 w15 w16se w16cid w16 w16cex w16sdtdh w16sdtfl w16du wp14">
-  <w:p>
-    <w:pPr>
-      <w:pStyle w:val="a9"/>
-    </w:pPr>
   </w:p>
 </w:ftr>
 </file>
@@ -8848,36 +9235,6 @@
     <w:p/>
   </w:footnote>
 </w:footnotes>
-</file>
-
-<file path=word/header1.xml><?xml version="1.0" encoding="utf-8"?>
-<w:hdr xmlns:wpc="http://schemas.microsoft.com/office/word/2010/wordprocessingCanvas" xmlns:cx="http://schemas.microsoft.com/office/drawing/2014/chartex" xmlns:cx1="http://schemas.microsoft.com/office/drawing/2015/9/8/chartex" xmlns:cx2="http://schemas.microsoft.com/office/drawing/2015/10/21/chartex" xmlns:cx3="http://schemas.microsoft.com/office/drawing/2016/5/9/chartex" xmlns:cx4="http://schemas.microsoft.com/office/drawing/2016/5/10/chartex" xmlns:cx5="http://schemas.microsoft.com/office/drawing/2016/5/11/chartex" xmlns:cx6="http://schemas.microsoft.com/office/drawing/2016/5/12/chartex" xmlns:cx7="http://schemas.microsoft.com/office/drawing/2016/5/13/chartex" xmlns:cx8="http://schemas.microsoft.com/office/drawing/2016/5/14/chartex" xmlns:mc="http://schemas.openxmlformats.org/markup-compatibility/2006" xmlns:aink="http://schemas.microsoft.com/office/drawing/2016/ink" xmlns:am3d="http://schemas.microsoft.com/office/drawing/2017/model3d" xmlns:o="urn:schemas-microsoft-com:office:office" xmlns:oel="http://schemas.microsoft.com/office/2019/extlst" xmlns:r="http://schemas.openxmlformats.org/officeDocument/2006/relationships" xmlns:m="http://schemas.openxmlformats.org/officeDocument/2006/math" xmlns:v="urn:schemas-microsoft-com:vml" xmlns:wp14="http://schemas.microsoft.com/office/word/2010/wordprocessingDrawing" xmlns:wp="http://schemas.openxmlformats.org/drawingml/2006/wordprocessingDrawing" xmlns:w10="urn:schemas-microsoft-com:office:word" xmlns:w="http://schemas.openxmlformats.org/wordprocessingml/2006/main" xmlns:w14="http://schemas.microsoft.com/office/word/2010/wordml" xmlns:w15="http://schemas.microsoft.com/office/word/2012/wordml" xmlns:w16cex="http://schemas.microsoft.com/office/word/2018/wordml/cex" xmlns:w16cid="http://schemas.microsoft.com/office/word/2016/wordml/cid" xmlns:w16="http://schemas.microsoft.com/office/word/2018/wordml" xmlns:w16du="http://schemas.microsoft.com/office/word/2023/wordml/word16du" xmlns:w16sdtdh="http://schemas.microsoft.com/office/word/2020/wordml/sdtdatahash" xmlns:w16sdtfl="http://schemas.microsoft.com/office/word/2024/wordml/sdtformatlock" xmlns:w16se="http://schemas.microsoft.com/office/word/2015/wordml/symex" xmlns:wpg="http://schemas.microsoft.com/office/word/2010/wordprocessingGroup" xmlns:wpi="http://schemas.microsoft.com/office/word/2010/wordprocessingInk" xmlns:wne="http://schemas.microsoft.com/office/word/2006/wordml" xmlns:wps="http://schemas.microsoft.com/office/word/2010/wordprocessingShape" mc:Ignorable="w14 w15 w16se w16cid w16 w16cex w16sdtdh w16sdtfl w16du wp14">
-  <w:p>
-    <w:pPr>
-      <w:pStyle w:val="a7"/>
-    </w:pPr>
-  </w:p>
-</w:hdr>
-</file>
-
-<file path=word/header2.xml><?xml version="1.0" encoding="utf-8"?>
-<w:hdr xmlns:wpc="http://schemas.microsoft.com/office/word/2010/wordprocessingCanvas" xmlns:cx="http://schemas.microsoft.com/office/drawing/2014/chartex" xmlns:cx1="http://schemas.microsoft.com/office/drawing/2015/9/8/chartex" xmlns:cx2="http://schemas.microsoft.com/office/drawing/2015/10/21/chartex" xmlns:cx3="http://schemas.microsoft.com/office/drawing/2016/5/9/chartex" xmlns:cx4="http://schemas.microsoft.com/office/drawing/2016/5/10/chartex" xmlns:cx5="http://schemas.microsoft.com/office/drawing/2016/5/11/chartex" xmlns:cx6="http://schemas.microsoft.com/office/drawing/2016/5/12/chartex" xmlns:cx7="http://schemas.microsoft.com/office/drawing/2016/5/13/chartex" xmlns:cx8="http://schemas.microsoft.com/office/drawing/2016/5/14/chartex" xmlns:mc="http://schemas.openxmlformats.org/markup-compatibility/2006" xmlns:aink="http://schemas.microsoft.com/office/drawing/2016/ink" xmlns:am3d="http://schemas.microsoft.com/office/drawing/2017/model3d" xmlns:o="urn:schemas-microsoft-com:office:office" xmlns:oel="http://schemas.microsoft.com/office/2019/extlst" xmlns:r="http://schemas.openxmlformats.org/officeDocument/2006/relationships" xmlns:m="http://schemas.openxmlformats.org/officeDocument/2006/math" xmlns:v="urn:schemas-microsoft-com:vml" xmlns:wp14="http://schemas.microsoft.com/office/word/2010/wordprocessingDrawing" xmlns:wp="http://schemas.openxmlformats.org/drawingml/2006/wordprocessingDrawing" xmlns:w10="urn:schemas-microsoft-com:office:word" xmlns:w="http://schemas.openxmlformats.org/wordprocessingml/2006/main" xmlns:w14="http://schemas.microsoft.com/office/word/2010/wordml" xmlns:w15="http://schemas.microsoft.com/office/word/2012/wordml" xmlns:w16cex="http://schemas.microsoft.com/office/word/2018/wordml/cex" xmlns:w16cid="http://schemas.microsoft.com/office/word/2016/wordml/cid" xmlns:w16="http://schemas.microsoft.com/office/word/2018/wordml" xmlns:w16du="http://schemas.microsoft.com/office/word/2023/wordml/word16du" xmlns:w16sdtdh="http://schemas.microsoft.com/office/word/2020/wordml/sdtdatahash" xmlns:w16sdtfl="http://schemas.microsoft.com/office/word/2024/wordml/sdtformatlock" xmlns:w16se="http://schemas.microsoft.com/office/word/2015/wordml/symex" xmlns:wpg="http://schemas.microsoft.com/office/word/2010/wordprocessingGroup" xmlns:wpi="http://schemas.microsoft.com/office/word/2010/wordprocessingInk" xmlns:wne="http://schemas.microsoft.com/office/word/2006/wordml" xmlns:wps="http://schemas.microsoft.com/office/word/2010/wordprocessingShape" mc:Ignorable="w14 w15 w16se w16cid w16 w16cex w16sdtdh w16sdtfl w16du wp14">
-  <w:p>
-    <w:pPr>
-      <w:pStyle w:val="a7"/>
-    </w:pPr>
-  </w:p>
-</w:hdr>
-</file>
-
-<file path=word/header3.xml><?xml version="1.0" encoding="utf-8"?>
-<w:hdr xmlns:wpc="http://schemas.microsoft.com/office/word/2010/wordprocessingCanvas" xmlns:cx="http://schemas.microsoft.com/office/drawing/2014/chartex" xmlns:cx1="http://schemas.microsoft.com/office/drawing/2015/9/8/chartex" xmlns:cx2="http://schemas.microsoft.com/office/drawing/2015/10/21/chartex" xmlns:cx3="http://schemas.microsoft.com/office/drawing/2016/5/9/chartex" xmlns:cx4="http://schemas.microsoft.com/office/drawing/2016/5/10/chartex" xmlns:cx5="http://schemas.microsoft.com/office/drawing/2016/5/11/chartex" xmlns:cx6="http://schemas.microsoft.com/office/drawing/2016/5/12/chartex" xmlns:cx7="http://schemas.microsoft.com/office/drawing/2016/5/13/chartex" xmlns:cx8="http://schemas.microsoft.com/office/drawing/2016/5/14/chartex" xmlns:mc="http://schemas.openxmlformats.org/markup-compatibility/2006" xmlns:aink="http://schemas.microsoft.com/office/drawing/2016/ink" xmlns:am3d="http://schemas.microsoft.com/office/drawing/2017/model3d" xmlns:o="urn:schemas-microsoft-com:office:office" xmlns:oel="http://schemas.microsoft.com/office/2019/extlst" xmlns:r="http://schemas.openxmlformats.org/officeDocument/2006/relationships" xmlns:m="http://schemas.openxmlformats.org/officeDocument/2006/math" xmlns:v="urn:schemas-microsoft-com:vml" xmlns:wp14="http://schemas.microsoft.com/office/word/2010/wordprocessingDrawing" xmlns:wp="http://schemas.openxmlformats.org/drawingml/2006/wordprocessingDrawing" xmlns:w10="urn:schemas-microsoft-com:office:word" xmlns:w="http://schemas.openxmlformats.org/wordprocessingml/2006/main" xmlns:w14="http://schemas.microsoft.com/office/word/2010/wordml" xmlns:w15="http://schemas.microsoft.com/office/word/2012/wordml" xmlns:w16cex="http://schemas.microsoft.com/office/word/2018/wordml/cex" xmlns:w16cid="http://schemas.microsoft.com/office/word/2016/wordml/cid" xmlns:w16="http://schemas.microsoft.com/office/word/2018/wordml" xmlns:w16du="http://schemas.microsoft.com/office/word/2023/wordml/word16du" xmlns:w16sdtdh="http://schemas.microsoft.com/office/word/2020/wordml/sdtdatahash" xmlns:w16sdtfl="http://schemas.microsoft.com/office/word/2024/wordml/sdtformatlock" xmlns:w16se="http://schemas.microsoft.com/office/word/2015/wordml/symex" xmlns:wpg="http://schemas.microsoft.com/office/word/2010/wordprocessingGroup" xmlns:wpi="http://schemas.microsoft.com/office/word/2010/wordprocessingInk" xmlns:wne="http://schemas.microsoft.com/office/word/2006/wordml" xmlns:wps="http://schemas.microsoft.com/office/word/2010/wordprocessingShape" mc:Ignorable="w14 w15 w16se w16cid w16 w16cex w16sdtdh w16sdtfl w16du wp14">
-  <w:p>
-    <w:pPr>
-      <w:pStyle w:val="a7"/>
-    </w:pPr>
-  </w:p>
-</w:hdr>
 </file>
 
 <file path=word/numbering.xml><?xml version="1.0" encoding="utf-8"?>
@@ -9355,15 +9712,18 @@
   <w:abstractNum w:abstractNumId="4" w15:restartNumberingAfterBreak="0">
     <w:nsid w:val="11DE27D0"/>
     <w:multiLevelType w:val="hybridMultilevel"/>
-    <w:tmpl w:val="B44AEBE2"/>
-    <w:lvl w:ilvl="0" w:tplc="0409000F">
-      <w:start w:val="1"/>
-      <w:numFmt w:val="decimal"/>
-      <w:lvlText w:val="%1."/>
+    <w:tmpl w:val="B67064C4"/>
+    <w:lvl w:ilvl="0" w:tplc="04090001">
+      <w:start w:val="1"/>
+      <w:numFmt w:val="bullet"/>
+      <w:lvlText w:val=""/>
       <w:lvlJc w:val="left"/>
       <w:pPr>
         <w:ind w:left="420" w:hanging="420"/>
       </w:pPr>
+      <w:rPr>
+        <w:rFonts w:ascii="Wingdings" w:hAnsi="Wingdings" w:hint="default"/>
+      </w:rPr>
     </w:lvl>
     <w:lvl w:ilvl="1" w:tplc="04090017" w:tentative="1">
       <w:start w:val="1"/>

--- a/cv.docx
+++ b/cv.docx
@@ -1341,7 +1341,7 @@
           <w:sz w:val="28"/>
           <w:szCs w:val="28"/>
         </w:rPr>
-        <w:t>Publications</w:t>
+        <w:t>Journal Articles &amp; Refereed Conference Proceedings</w:t>
       </w:r>
     </w:p>
     <w:p>
@@ -1399,7 +1399,27 @@
           <w:kern w:val="0"/>
           <w:szCs w:val="21"/>
         </w:rPr>
-        <w:t>, Daisuke Kitakoshi, and Masato Suzuki.</w:t>
+        <w:t xml:space="preserve">, Daisuke </w:t>
+      </w:r>
+      <w:proofErr w:type="spellStart"/>
+      <w:r>
+        <w:rPr>
+          <w:rFonts w:ascii="Palatino Linotype" w:eastAsia="ＭＳ Ｐゴシック" w:hAnsi="Palatino Linotype" w:cs="Arial"/>
+          <w:color w:val="000000"/>
+          <w:kern w:val="0"/>
+          <w:szCs w:val="21"/>
+        </w:rPr>
+        <w:t>Kitakoshi</w:t>
+      </w:r>
+      <w:proofErr w:type="spellEnd"/>
+      <w:r>
+        <w:rPr>
+          <w:rFonts w:ascii="Palatino Linotype" w:eastAsia="ＭＳ Ｐゴシック" w:hAnsi="Palatino Linotype" w:cs="Arial"/>
+          <w:color w:val="000000"/>
+          <w:kern w:val="0"/>
+          <w:szCs w:val="21"/>
+        </w:rPr>
+        <w:t>, and Masato Suzuki.</w:t>
       </w:r>
       <w:r>
         <w:rPr>
@@ -1420,6 +1440,7 @@
         </w:rPr>
         <w:t>Proceedings of the 2011 IEEE International Conference on Granular Computing (</w:t>
       </w:r>
+      <w:proofErr w:type="spellStart"/>
       <w:r>
         <w:rPr>
           <w:rFonts w:ascii="Palatino Linotype" w:eastAsia="ＭＳ Ｐゴシック" w:hAnsi="Palatino Linotype" w:cs="Arial"/>
@@ -1432,6 +1453,7 @@
         </w:rPr>
         <w:t>GrC</w:t>
       </w:r>
+      <w:proofErr w:type="spellEnd"/>
       <w:r>
         <w:rPr>
           <w:rFonts w:ascii="Palatino Linotype" w:eastAsia="ＭＳ Ｐゴシック" w:hAnsi="Palatino Linotype" w:cs="Arial"/>
@@ -1545,7 +1567,27 @@
           <w:kern w:val="0"/>
           <w:szCs w:val="21"/>
         </w:rPr>
-        <w:t>, Takuya Akiba, Yuichi Yoshida, and Ken-ichi Kawarabayashi.</w:t>
+        <w:t>, Takuya Akiba, Yuichi Yoshida, and Ken-</w:t>
+      </w:r>
+      <w:proofErr w:type="spellStart"/>
+      <w:r>
+        <w:rPr>
+          <w:rFonts w:ascii="Palatino Linotype" w:eastAsia="ＭＳ Ｐゴシック" w:hAnsi="Palatino Linotype" w:cs="Arial"/>
+          <w:color w:val="000000"/>
+          <w:kern w:val="0"/>
+          <w:szCs w:val="21"/>
+        </w:rPr>
+        <w:t>ichi</w:t>
+      </w:r>
+      <w:proofErr w:type="spellEnd"/>
+      <w:r>
+        <w:rPr>
+          <w:rFonts w:ascii="Palatino Linotype" w:eastAsia="ＭＳ Ｐゴシック" w:hAnsi="Palatino Linotype" w:cs="Arial"/>
+          <w:color w:val="000000"/>
+          <w:kern w:val="0"/>
+          <w:szCs w:val="21"/>
+        </w:rPr>
+        <w:t xml:space="preserve"> Kawarabayashi.</w:t>
       </w:r>
       <w:r>
         <w:rPr>
@@ -1680,7 +1722,27 @@
           <w:kern w:val="0"/>
           <w:szCs w:val="21"/>
         </w:rPr>
-        <w:t>, Takanori Maehara, and Ken-ichi Kawarabayashi.</w:t>
+        <w:t>, Takanori Maehara, and Ken-</w:t>
+      </w:r>
+      <w:proofErr w:type="spellStart"/>
+      <w:r>
+        <w:rPr>
+          <w:rFonts w:ascii="Palatino Linotype" w:eastAsia="ＭＳ Ｐゴシック" w:hAnsi="Palatino Linotype" w:cs="Arial"/>
+          <w:color w:val="000000"/>
+          <w:kern w:val="0"/>
+          <w:szCs w:val="21"/>
+        </w:rPr>
+        <w:t>ichi</w:t>
+      </w:r>
+      <w:proofErr w:type="spellEnd"/>
+      <w:r>
+        <w:rPr>
+          <w:rFonts w:ascii="Palatino Linotype" w:eastAsia="ＭＳ Ｐゴシック" w:hAnsi="Palatino Linotype" w:cs="Arial"/>
+          <w:color w:val="000000"/>
+          <w:kern w:val="0"/>
+          <w:szCs w:val="21"/>
+        </w:rPr>
+        <w:t xml:space="preserve"> Kawarabayashi.</w:t>
       </w:r>
       <w:r>
         <w:rPr>
@@ -1951,7 +2013,27 @@
           <w:kern w:val="0"/>
           <w:szCs w:val="21"/>
         </w:rPr>
-        <w:t>, Takuya Akiba, Yuichi Yoshida, and Ken-ichi Kawarabayashi.</w:t>
+        <w:t>, Takuya Akiba, Yuichi Yoshida, and Ken-</w:t>
+      </w:r>
+      <w:proofErr w:type="spellStart"/>
+      <w:r>
+        <w:rPr>
+          <w:rFonts w:ascii="Palatino Linotype" w:eastAsia="ＭＳ Ｐゴシック" w:hAnsi="Palatino Linotype" w:cs="Arial"/>
+          <w:color w:val="000000"/>
+          <w:kern w:val="0"/>
+          <w:szCs w:val="21"/>
+        </w:rPr>
+        <w:t>ichi</w:t>
+      </w:r>
+      <w:proofErr w:type="spellEnd"/>
+      <w:r>
+        <w:rPr>
+          <w:rFonts w:ascii="Palatino Linotype" w:eastAsia="ＭＳ Ｐゴシック" w:hAnsi="Palatino Linotype" w:cs="Arial"/>
+          <w:color w:val="000000"/>
+          <w:kern w:val="0"/>
+          <w:szCs w:val="21"/>
+        </w:rPr>
+        <w:t xml:space="preserve"> Kawarabayashi.</w:t>
       </w:r>
       <w:r>
         <w:rPr>
@@ -2078,7 +2160,47 @@
           <w:kern w:val="0"/>
           <w:szCs w:val="21"/>
         </w:rPr>
-        <w:t>, Yutaro Yamaguchi, Naonori Kakimura, and Ken-ichi Kawarabayashi.</w:t>
+        <w:t xml:space="preserve">, Yutaro Yamaguchi, </w:t>
+      </w:r>
+      <w:proofErr w:type="spellStart"/>
+      <w:r>
+        <w:rPr>
+          <w:rFonts w:ascii="Palatino Linotype" w:eastAsia="ＭＳ Ｐゴシック" w:hAnsi="Palatino Linotype" w:cs="Arial"/>
+          <w:color w:val="000000"/>
+          <w:kern w:val="0"/>
+          <w:szCs w:val="21"/>
+        </w:rPr>
+        <w:t>Naonori</w:t>
+      </w:r>
+      <w:proofErr w:type="spellEnd"/>
+      <w:r>
+        <w:rPr>
+          <w:rFonts w:ascii="Palatino Linotype" w:eastAsia="ＭＳ Ｐゴシック" w:hAnsi="Palatino Linotype" w:cs="Arial"/>
+          <w:color w:val="000000"/>
+          <w:kern w:val="0"/>
+          <w:szCs w:val="21"/>
+        </w:rPr>
+        <w:t xml:space="preserve"> Kakimura, and Ken-</w:t>
+      </w:r>
+      <w:proofErr w:type="spellStart"/>
+      <w:r>
+        <w:rPr>
+          <w:rFonts w:ascii="Palatino Linotype" w:eastAsia="ＭＳ Ｐゴシック" w:hAnsi="Palatino Linotype" w:cs="Arial"/>
+          <w:color w:val="000000"/>
+          <w:kern w:val="0"/>
+          <w:szCs w:val="21"/>
+        </w:rPr>
+        <w:t>ichi</w:t>
+      </w:r>
+      <w:proofErr w:type="spellEnd"/>
+      <w:r>
+        <w:rPr>
+          <w:rFonts w:ascii="Palatino Linotype" w:eastAsia="ＭＳ Ｐゴシック" w:hAnsi="Palatino Linotype" w:cs="Arial"/>
+          <w:color w:val="000000"/>
+          <w:kern w:val="0"/>
+          <w:szCs w:val="21"/>
+        </w:rPr>
+        <w:t xml:space="preserve"> Kawarabayashi.</w:t>
       </w:r>
       <w:r>
         <w:rPr>
@@ -2337,7 +2459,43 @@
           <w:kern w:val="0"/>
           <w:szCs w:val="21"/>
         </w:rPr>
-        <w:t>, Tomohiro Sonobe, Sumio Fujita, and Ken-ichi Kawarabayashi.</w:t>
+        <w:t xml:space="preserve">, Tomohiro </w:t>
+      </w:r>
+      <w:proofErr w:type="spellStart"/>
+      <w:r>
+        <w:rPr>
+          <w:rFonts w:ascii="Palatino Linotype" w:eastAsia="ＭＳ Ｐゴシック" w:hAnsi="Palatino Linotype" w:cs="ＭＳ Ｐゴシック"/>
+          <w:kern w:val="0"/>
+          <w:szCs w:val="21"/>
+        </w:rPr>
+        <w:t>Sonobe</w:t>
+      </w:r>
+      <w:proofErr w:type="spellEnd"/>
+      <w:r>
+        <w:rPr>
+          <w:rFonts w:ascii="Palatino Linotype" w:eastAsia="ＭＳ Ｐゴシック" w:hAnsi="Palatino Linotype" w:cs="ＭＳ Ｐゴシック"/>
+          <w:kern w:val="0"/>
+          <w:szCs w:val="21"/>
+        </w:rPr>
+        <w:t>, Sumio Fujita, and Ken-</w:t>
+      </w:r>
+      <w:proofErr w:type="spellStart"/>
+      <w:r>
+        <w:rPr>
+          <w:rFonts w:ascii="Palatino Linotype" w:eastAsia="ＭＳ Ｐゴシック" w:hAnsi="Palatino Linotype" w:cs="ＭＳ Ｐゴシック"/>
+          <w:kern w:val="0"/>
+          <w:szCs w:val="21"/>
+        </w:rPr>
+        <w:t>ichi</w:t>
+      </w:r>
+      <w:proofErr w:type="spellEnd"/>
+      <w:r>
+        <w:rPr>
+          <w:rFonts w:ascii="Palatino Linotype" w:eastAsia="ＭＳ Ｐゴシック" w:hAnsi="Palatino Linotype" w:cs="ＭＳ Ｐゴシック"/>
+          <w:kern w:val="0"/>
+          <w:szCs w:val="21"/>
+        </w:rPr>
+        <w:t xml:space="preserve"> Kawarabayashi.</w:t>
       </w:r>
       <w:r>
         <w:rPr>
@@ -2566,13 +2724,23 @@
           <w:szCs w:val="21"/>
         </w:rPr>
       </w:pPr>
-      <w:r>
-        <w:rPr>
-          <w:rFonts w:ascii="Palatino Linotype" w:eastAsia="ＭＳ Ｐゴシック" w:hAnsi="Palatino Linotype" w:cs="ＭＳ Ｐゴシック"/>
-          <w:kern w:val="0"/>
-          <w:szCs w:val="21"/>
-        </w:rPr>
-        <w:t xml:space="preserve">NoSingles: </w:t>
+      <w:proofErr w:type="spellStart"/>
+      <w:r>
+        <w:rPr>
+          <w:rFonts w:ascii="Palatino Linotype" w:eastAsia="ＭＳ Ｐゴシック" w:hAnsi="Palatino Linotype" w:cs="ＭＳ Ｐゴシック"/>
+          <w:kern w:val="0"/>
+          <w:szCs w:val="21"/>
+        </w:rPr>
+        <w:t>NoSingles</w:t>
+      </w:r>
+      <w:proofErr w:type="spellEnd"/>
+      <w:r>
+        <w:rPr>
+          <w:rFonts w:ascii="Palatino Linotype" w:eastAsia="ＭＳ Ｐゴシック" w:hAnsi="Palatino Linotype" w:cs="ＭＳ Ｐゴシック"/>
+          <w:kern w:val="0"/>
+          <w:szCs w:val="21"/>
+        </w:rPr>
+        <w:t xml:space="preserve">: </w:t>
       </w:r>
       <w:r>
         <w:rPr>
@@ -2621,7 +2789,43 @@
           <w:kern w:val="0"/>
           <w:szCs w:val="21"/>
         </w:rPr>
-        <w:t>, Ken-ichi Kawarabayashi, and Alex Thomo.</w:t>
+        <w:t>, Ken-</w:t>
+      </w:r>
+      <w:proofErr w:type="spellStart"/>
+      <w:r>
+        <w:rPr>
+          <w:rFonts w:ascii="Palatino Linotype" w:eastAsia="ＭＳ Ｐゴシック" w:hAnsi="Palatino Linotype" w:cs="ＭＳ Ｐゴシック"/>
+          <w:kern w:val="0"/>
+          <w:szCs w:val="21"/>
+        </w:rPr>
+        <w:t>ichi</w:t>
+      </w:r>
+      <w:proofErr w:type="spellEnd"/>
+      <w:r>
+        <w:rPr>
+          <w:rFonts w:ascii="Palatino Linotype" w:eastAsia="ＭＳ Ｐゴシック" w:hAnsi="Palatino Linotype" w:cs="ＭＳ Ｐゴシック"/>
+          <w:kern w:val="0"/>
+          <w:szCs w:val="21"/>
+        </w:rPr>
+        <w:t xml:space="preserve"> Kawarabayashi, and Alex </w:t>
+      </w:r>
+      <w:proofErr w:type="spellStart"/>
+      <w:r>
+        <w:rPr>
+          <w:rFonts w:ascii="Palatino Linotype" w:eastAsia="ＭＳ Ｐゴシック" w:hAnsi="Palatino Linotype" w:cs="ＭＳ Ｐゴシック"/>
+          <w:kern w:val="0"/>
+          <w:szCs w:val="21"/>
+        </w:rPr>
+        <w:t>Thomo</w:t>
+      </w:r>
+      <w:proofErr w:type="spellEnd"/>
+      <w:r>
+        <w:rPr>
+          <w:rFonts w:ascii="Palatino Linotype" w:eastAsia="ＭＳ Ｐゴシック" w:hAnsi="Palatino Linotype" w:cs="ＭＳ Ｐゴシック"/>
+          <w:kern w:val="0"/>
+          <w:szCs w:val="21"/>
+        </w:rPr>
+        <w:t>.</w:t>
       </w:r>
       <w:r>
         <w:rPr>
@@ -2763,7 +2967,79 @@
           <w:kern w:val="0"/>
           <w:szCs w:val="21"/>
         </w:rPr>
-        <w:t>, Tomohiro Sonobe, Naonori Kakimura, Takuro Fukunaga, Sumio Fujita, and Ken-ichi Kawarabayashi.</w:t>
+        <w:t xml:space="preserve">, Tomohiro </w:t>
+      </w:r>
+      <w:proofErr w:type="spellStart"/>
+      <w:r>
+        <w:rPr>
+          <w:rFonts w:ascii="Palatino Linotype" w:eastAsia="ＭＳ Ｐゴシック" w:hAnsi="Palatino Linotype" w:cs="ＭＳ Ｐゴシック"/>
+          <w:kern w:val="0"/>
+          <w:szCs w:val="21"/>
+        </w:rPr>
+        <w:t>Sonobe</w:t>
+      </w:r>
+      <w:proofErr w:type="spellEnd"/>
+      <w:r>
+        <w:rPr>
+          <w:rFonts w:ascii="Palatino Linotype" w:eastAsia="ＭＳ Ｐゴシック" w:hAnsi="Palatino Linotype" w:cs="ＭＳ Ｐゴシック"/>
+          <w:kern w:val="0"/>
+          <w:szCs w:val="21"/>
+        </w:rPr>
+        <w:t xml:space="preserve">, </w:t>
+      </w:r>
+      <w:proofErr w:type="spellStart"/>
+      <w:r>
+        <w:rPr>
+          <w:rFonts w:ascii="Palatino Linotype" w:eastAsia="ＭＳ Ｐゴシック" w:hAnsi="Palatino Linotype" w:cs="ＭＳ Ｐゴシック"/>
+          <w:kern w:val="0"/>
+          <w:szCs w:val="21"/>
+        </w:rPr>
+        <w:t>Naonori</w:t>
+      </w:r>
+      <w:proofErr w:type="spellEnd"/>
+      <w:r>
+        <w:rPr>
+          <w:rFonts w:ascii="Palatino Linotype" w:eastAsia="ＭＳ Ｐゴシック" w:hAnsi="Palatino Linotype" w:cs="ＭＳ Ｐゴシック"/>
+          <w:kern w:val="0"/>
+          <w:szCs w:val="21"/>
+        </w:rPr>
+        <w:t xml:space="preserve"> Kakimura, </w:t>
+      </w:r>
+      <w:proofErr w:type="spellStart"/>
+      <w:r>
+        <w:rPr>
+          <w:rFonts w:ascii="Palatino Linotype" w:eastAsia="ＭＳ Ｐゴシック" w:hAnsi="Palatino Linotype" w:cs="ＭＳ Ｐゴシック"/>
+          <w:kern w:val="0"/>
+          <w:szCs w:val="21"/>
+        </w:rPr>
+        <w:t>Takuro</w:t>
+      </w:r>
+      <w:proofErr w:type="spellEnd"/>
+      <w:r>
+        <w:rPr>
+          <w:rFonts w:ascii="Palatino Linotype" w:eastAsia="ＭＳ Ｐゴシック" w:hAnsi="Palatino Linotype" w:cs="ＭＳ Ｐゴシック"/>
+          <w:kern w:val="0"/>
+          <w:szCs w:val="21"/>
+        </w:rPr>
+        <w:t xml:space="preserve"> Fukunaga, Sumio Fujita, and Ken-</w:t>
+      </w:r>
+      <w:proofErr w:type="spellStart"/>
+      <w:r>
+        <w:rPr>
+          <w:rFonts w:ascii="Palatino Linotype" w:eastAsia="ＭＳ Ｐゴシック" w:hAnsi="Palatino Linotype" w:cs="ＭＳ Ｐゴシック"/>
+          <w:kern w:val="0"/>
+          <w:szCs w:val="21"/>
+        </w:rPr>
+        <w:t>ichi</w:t>
+      </w:r>
+      <w:proofErr w:type="spellEnd"/>
+      <w:r>
+        <w:rPr>
+          <w:rFonts w:ascii="Palatino Linotype" w:eastAsia="ＭＳ Ｐゴシック" w:hAnsi="Palatino Linotype" w:cs="ＭＳ Ｐゴシック"/>
+          <w:kern w:val="0"/>
+          <w:szCs w:val="21"/>
+        </w:rPr>
+        <w:t xml:space="preserve"> Kawarabayashi.</w:t>
       </w:r>
       <w:r>
         <w:rPr>
@@ -5961,6 +6237,7 @@
         </w:rPr>
         <w:t>Proceedings of the 17th ACM Conference on Recommender Systems (</w:t>
       </w:r>
+      <w:proofErr w:type="spellStart"/>
       <w:r>
         <w:rPr>
           <w:rFonts w:ascii="Palatino Linotype" w:eastAsia="ＭＳ Ｐゴシック" w:hAnsi="Palatino Linotype" w:cs="ＭＳ Ｐゴシック"/>
@@ -5973,6 +6250,7 @@
         </w:rPr>
         <w:t>RecSys</w:t>
       </w:r>
+      <w:proofErr w:type="spellEnd"/>
       <w:r>
         <w:rPr>
           <w:rFonts w:ascii="Palatino Linotype" w:eastAsia="ＭＳ Ｐゴシック" w:hAnsi="Palatino Linotype" w:cs="ＭＳ Ｐゴシック"/>
@@ -6457,7 +6735,25 @@
           <w:kern w:val="0"/>
           <w:szCs w:val="21"/>
         </w:rPr>
-        <w:t xml:space="preserve">Riku Togashi, Tatsushi Oka, </w:t>
+        <w:t xml:space="preserve">Riku Togashi, </w:t>
+      </w:r>
+      <w:proofErr w:type="spellStart"/>
+      <w:r>
+        <w:rPr>
+          <w:rFonts w:ascii="Palatino Linotype" w:eastAsia="ＭＳ Ｐゴシック" w:hAnsi="Palatino Linotype" w:cs="ＭＳ Ｐゴシック"/>
+          <w:kern w:val="0"/>
+          <w:szCs w:val="21"/>
+        </w:rPr>
+        <w:t>Tatsushi</w:t>
+      </w:r>
+      <w:proofErr w:type="spellEnd"/>
+      <w:r>
+        <w:rPr>
+          <w:rFonts w:ascii="Palatino Linotype" w:eastAsia="ＭＳ Ｐゴシック" w:hAnsi="Palatino Linotype" w:cs="ＭＳ Ｐゴシック"/>
+          <w:kern w:val="0"/>
+          <w:szCs w:val="21"/>
+        </w:rPr>
+        <w:t xml:space="preserve"> Oka, </w:t>
       </w:r>
       <w:r>
         <w:rPr>
@@ -7356,7 +7652,25 @@
           <w:kern w:val="0"/>
           <w:szCs w:val="21"/>
         </w:rPr>
-        <w:t>, and Kaito Ariu.</w:t>
+        <w:t xml:space="preserve">, and Kaito </w:t>
+      </w:r>
+      <w:proofErr w:type="spellStart"/>
+      <w:r>
+        <w:rPr>
+          <w:rFonts w:ascii="Palatino Linotype" w:eastAsia="ＭＳ Ｐゴシック" w:hAnsi="Palatino Linotype" w:cs="ＭＳ Ｐゴシック"/>
+          <w:kern w:val="0"/>
+          <w:szCs w:val="21"/>
+        </w:rPr>
+        <w:t>Ariu</w:t>
+      </w:r>
+      <w:proofErr w:type="spellEnd"/>
+      <w:r>
+        <w:rPr>
+          <w:rFonts w:ascii="Palatino Linotype" w:eastAsia="ＭＳ Ｐゴシック" w:hAnsi="Palatino Linotype" w:cs="ＭＳ Ｐゴシック"/>
+          <w:kern w:val="0"/>
+          <w:szCs w:val="21"/>
+        </w:rPr>
+        <w:t>.</w:t>
       </w:r>
       <w:r>
         <w:rPr>
@@ -7684,7 +7998,7 @@
           <w:kern w:val="0"/>
           <w:szCs w:val="21"/>
         </w:rPr>
-        <w:t>, 202</w:t>
+        <w:t xml:space="preserve">, </w:t>
       </w:r>
       <w:r>
         <w:rPr>
@@ -7692,7 +8006,31 @@
           <w:kern w:val="0"/>
           <w:szCs w:val="21"/>
         </w:rPr>
-        <w:t>5, to appear</w:t>
+        <w:t xml:space="preserve">pp. </w:t>
+      </w:r>
+      <w:r>
+        <w:rPr>
+          <w:rFonts w:ascii="Palatino Linotype" w:eastAsia="ＭＳ Ｐゴシック" w:hAnsi="Palatino Linotype" w:cs="ＭＳ Ｐゴシック"/>
+          <w:kern w:val="0"/>
+          <w:szCs w:val="21"/>
+        </w:rPr>
+        <w:t>122:1</w:t>
+      </w:r>
+      <w:r>
+        <w:rPr>
+          <w:rFonts w:ascii="Palatino Linotype" w:eastAsia="ＭＳ Ｐゴシック" w:hAnsi="Palatino Linotype" w:cs="ＭＳ Ｐゴシック"/>
+          <w:kern w:val="0"/>
+          <w:szCs w:val="21"/>
+        </w:rPr>
+        <w:t>–</w:t>
+      </w:r>
+      <w:r>
+        <w:rPr>
+          <w:rFonts w:ascii="Palatino Linotype" w:eastAsia="ＭＳ Ｐゴシック" w:hAnsi="Palatino Linotype" w:cs="ＭＳ Ｐゴシック"/>
+          <w:kern w:val="0"/>
+          <w:szCs w:val="21"/>
+        </w:rPr>
+        <w:t>122:18</w:t>
       </w:r>
       <w:r>
         <w:rPr>
@@ -7700,8 +8038,51 @@
           <w:kern w:val="0"/>
           <w:szCs w:val="21"/>
         </w:rPr>
+        <w:t xml:space="preserve">, </w:t>
+      </w:r>
+      <w:r>
+        <w:rPr>
+          <w:rFonts w:ascii="Palatino Linotype" w:eastAsia="ＭＳ Ｐゴシック" w:hAnsi="Palatino Linotype" w:cs="ＭＳ Ｐゴシック" w:hint="eastAsia"/>
+          <w:kern w:val="0"/>
+          <w:szCs w:val="21"/>
+        </w:rPr>
+        <w:t>202</w:t>
+      </w:r>
+      <w:r>
+        <w:rPr>
+          <w:rFonts w:ascii="Palatino Linotype" w:eastAsia="ＭＳ Ｐゴシック" w:hAnsi="Palatino Linotype" w:cs="ＭＳ Ｐゴシック" w:hint="eastAsia"/>
+          <w:kern w:val="0"/>
+          <w:szCs w:val="21"/>
+        </w:rPr>
+        <w:t>5</w:t>
+      </w:r>
+      <w:r>
+        <w:rPr>
+          <w:rFonts w:ascii="Palatino Linotype" w:eastAsia="ＭＳ Ｐゴシック" w:hAnsi="Palatino Linotype" w:cs="ＭＳ Ｐゴシック" w:hint="eastAsia"/>
+          <w:kern w:val="0"/>
+          <w:szCs w:val="21"/>
+        </w:rPr>
         <w:t>.</w:t>
       </w:r>
+      <w:r>
+        <w:rPr>
+          <w:rFonts w:ascii="Palatino Linotype" w:eastAsia="ＭＳ Ｐゴシック" w:hAnsi="Palatino Linotype" w:cs="ＭＳ Ｐゴシック"/>
+          <w:kern w:val="0"/>
+          <w:szCs w:val="21"/>
+        </w:rPr>
+        <w:br/>
+      </w:r>
+      <w:hyperlink r:id="rId52" w:history="1">
+        <w:r>
+          <w:rPr>
+            <w:rStyle w:val="a4"/>
+            <w:rFonts w:ascii="Palatino Linotype" w:eastAsia="ＭＳ Ｐゴシック" w:hAnsi="Palatino Linotype" w:cs="ＭＳ Ｐゴシック"/>
+            <w:kern w:val="0"/>
+            <w:szCs w:val="21"/>
+          </w:rPr>
+          <w:t>https://doi.org/10.4230/LIPIcs.ICALP.2025.122</w:t>
+        </w:r>
+      </w:hyperlink>
     </w:p>
     <w:p>
       <w:pPr>
@@ -7764,13 +8145,6 @@
           <w:szCs w:val="21"/>
         </w:rPr>
         <w:br/>
-      </w:r>
-      <w:r>
-        <w:rPr>
-          <w:rFonts w:ascii="Palatino Linotype" w:eastAsia="ＭＳ Ｐゴシック" w:hAnsi="Palatino Linotype" w:cs="ＭＳ Ｐゴシック"/>
-          <w:kern w:val="0"/>
-          <w:szCs w:val="21"/>
-        </w:rPr>
         <w:t xml:space="preserve">Shuichi Hirahara and </w:t>
       </w:r>
       <w:r>
@@ -7878,7 +8252,7 @@
           <w:kern w:val="0"/>
           <w:szCs w:val="21"/>
         </w:rPr>
-        <w:t>, 202</w:t>
+        <w:t xml:space="preserve">, </w:t>
       </w:r>
       <w:r>
         <w:rPr>
@@ -7886,7 +8260,31 @@
           <w:kern w:val="0"/>
           <w:szCs w:val="21"/>
         </w:rPr>
-        <w:t>5, to appear</w:t>
+        <w:t xml:space="preserve">pp. </w:t>
+      </w:r>
+      <w:r>
+        <w:rPr>
+          <w:rFonts w:ascii="Palatino Linotype" w:eastAsia="ＭＳ Ｐゴシック" w:hAnsi="Palatino Linotype" w:cs="ＭＳ Ｐゴシック"/>
+          <w:kern w:val="0"/>
+          <w:szCs w:val="21"/>
+        </w:rPr>
+        <w:t>96:1</w:t>
+      </w:r>
+      <w:r>
+        <w:rPr>
+          <w:rFonts w:ascii="Palatino Linotype" w:eastAsia="ＭＳ Ｐゴシック" w:hAnsi="Palatino Linotype" w:cs="ＭＳ Ｐゴシック"/>
+          <w:kern w:val="0"/>
+          <w:szCs w:val="21"/>
+        </w:rPr>
+        <w:t>–</w:t>
+      </w:r>
+      <w:r>
+        <w:rPr>
+          <w:rFonts w:ascii="Palatino Linotype" w:eastAsia="ＭＳ Ｐゴシック" w:hAnsi="Palatino Linotype" w:cs="ＭＳ Ｐゴシック"/>
+          <w:kern w:val="0"/>
+          <w:szCs w:val="21"/>
+        </w:rPr>
+        <w:t>96:18</w:t>
       </w:r>
       <w:r>
         <w:rPr>
@@ -7894,8 +8292,59 @@
           <w:kern w:val="0"/>
           <w:szCs w:val="21"/>
         </w:rPr>
+        <w:t xml:space="preserve">, </w:t>
+      </w:r>
+      <w:r>
+        <w:rPr>
+          <w:rFonts w:ascii="Palatino Linotype" w:eastAsia="ＭＳ Ｐゴシック" w:hAnsi="Palatino Linotype" w:cs="ＭＳ Ｐゴシック" w:hint="eastAsia"/>
+          <w:kern w:val="0"/>
+          <w:szCs w:val="21"/>
+        </w:rPr>
+        <w:t>202</w:t>
+      </w:r>
+      <w:r>
+        <w:rPr>
+          <w:rFonts w:ascii="Palatino Linotype" w:eastAsia="ＭＳ Ｐゴシック" w:hAnsi="Palatino Linotype" w:cs="ＭＳ Ｐゴシック" w:hint="eastAsia"/>
+          <w:kern w:val="0"/>
+          <w:szCs w:val="21"/>
+        </w:rPr>
+        <w:t>5</w:t>
+      </w:r>
+      <w:r>
+        <w:rPr>
+          <w:rFonts w:ascii="Palatino Linotype" w:eastAsia="ＭＳ Ｐゴシック" w:hAnsi="Palatino Linotype" w:cs="ＭＳ Ｐゴシック" w:hint="eastAsia"/>
+          <w:kern w:val="0"/>
+          <w:szCs w:val="21"/>
+        </w:rPr>
         <w:t>.</w:t>
       </w:r>
+      <w:r>
+        <w:rPr>
+          <w:rFonts w:ascii="Palatino Linotype" w:eastAsia="ＭＳ Ｐゴシック" w:hAnsi="Palatino Linotype" w:cs="ＭＳ Ｐゴシック"/>
+          <w:kern w:val="0"/>
+          <w:szCs w:val="21"/>
+        </w:rPr>
+        <w:t xml:space="preserve"> </w:t>
+      </w:r>
+      <w:r>
+        <w:rPr>
+          <w:rFonts w:ascii="Palatino Linotype" w:eastAsia="ＭＳ Ｐゴシック" w:hAnsi="Palatino Linotype" w:cs="ＭＳ Ｐゴシック"/>
+          <w:kern w:val="0"/>
+          <w:szCs w:val="21"/>
+        </w:rPr>
+        <w:br/>
+      </w:r>
+      <w:hyperlink r:id="rId53" w:history="1">
+        <w:r>
+          <w:rPr>
+            <w:rStyle w:val="a4"/>
+            <w:rFonts w:ascii="Palatino Linotype" w:eastAsia="ＭＳ Ｐゴシック" w:hAnsi="Palatino Linotype" w:cs="ＭＳ Ｐゴシック"/>
+            <w:kern w:val="0"/>
+            <w:szCs w:val="21"/>
+          </w:rPr>
+          <w:t>https://doi.org/10.4230/LIPIcs.ICALP.2025.96</w:t>
+        </w:r>
+      </w:hyperlink>
     </w:p>
     <w:p>
       <w:pPr>
@@ -7989,7 +8438,27 @@
           <w:kern w:val="0"/>
           <w:szCs w:val="21"/>
         </w:rPr>
-        <w:t xml:space="preserve"> CoRe Seminar</w:t>
+        <w:t xml:space="preserve"> </w:t>
+      </w:r>
+      <w:proofErr w:type="spellStart"/>
+      <w:r>
+        <w:rPr>
+          <w:rFonts w:ascii="Palatino Linotype" w:eastAsia="ＭＳ Ｐゴシック" w:hAnsi="Palatino Linotype" w:cs="Arial"/>
+          <w:color w:val="000000"/>
+          <w:kern w:val="0"/>
+          <w:szCs w:val="21"/>
+        </w:rPr>
+        <w:t>CoRe</w:t>
+      </w:r>
+      <w:proofErr w:type="spellEnd"/>
+      <w:r>
+        <w:rPr>
+          <w:rFonts w:ascii="Palatino Linotype" w:eastAsia="ＭＳ Ｐゴシック" w:hAnsi="Palatino Linotype" w:cs="Arial"/>
+          <w:color w:val="000000"/>
+          <w:kern w:val="0"/>
+          <w:szCs w:val="21"/>
+        </w:rPr>
+        <w:t xml:space="preserve"> Seminar</w:t>
       </w:r>
       <w:r>
         <w:rPr>
@@ -8083,13 +8552,13 @@
         <w:rPr>
           <w:rFonts w:ascii="Palatino Linotype" w:hAnsi="Palatino Linotype"/>
         </w:rPr>
-        <w:t>On Reconfigurability of Target Sets</w:t>
+        <w:t>On Reconfigurab</w:t>
       </w:r>
       <w:r>
         <w:rPr>
           <w:rFonts w:ascii="Palatino Linotype" w:hAnsi="Palatino Linotype"/>
         </w:rPr>
-        <w:t>”</w:t>
+        <w:t>ility of Target Sets”</w:t>
       </w:r>
     </w:p>
     <w:p>
@@ -8121,47 +8590,11 @@
           <w:kern w:val="0"/>
           <w:szCs w:val="21"/>
         </w:rPr>
-        <w:t>Kawarabayashi Lab Seminar</w:t>
-      </w:r>
-      <w:r>
-        <w:rPr>
-          <w:rFonts w:ascii="Palatino Linotype" w:eastAsia="ＭＳ Ｐゴシック" w:hAnsi="Palatino Linotype" w:cs="Arial" w:hint="eastAsia"/>
-          <w:color w:val="000000"/>
-          <w:kern w:val="0"/>
-          <w:szCs w:val="21"/>
-        </w:rPr>
-        <w:t>, t</w:t>
-      </w:r>
-      <w:r>
-        <w:rPr>
-          <w:rFonts w:ascii="Palatino Linotype" w:eastAsia="ＭＳ Ｐゴシック" w:hAnsi="Palatino Linotype" w:cs="Arial"/>
-          <w:color w:val="000000"/>
-          <w:kern w:val="0"/>
-          <w:szCs w:val="21"/>
-        </w:rPr>
-        <w:t>he University of Tokyo</w:t>
-      </w:r>
-      <w:r>
-        <w:rPr>
-          <w:rFonts w:ascii="Palatino Linotype" w:eastAsia="ＭＳ Ｐゴシック" w:hAnsi="Palatino Linotype" w:cs="Arial" w:hint="eastAsia"/>
-          <w:color w:val="000000"/>
-          <w:kern w:val="0"/>
-          <w:szCs w:val="21"/>
-        </w:rPr>
-        <w:t>,</w:t>
-      </w:r>
-      <w:r>
-        <w:rPr>
-          <w:rFonts w:ascii="Palatino Linotype" w:eastAsia="ＭＳ Ｐゴシック" w:hAnsi="Palatino Linotype" w:cs="Arial"/>
-          <w:color w:val="000000"/>
-          <w:kern w:val="0"/>
-          <w:szCs w:val="21"/>
-        </w:rPr>
-        <w:t xml:space="preserve"> </w:t>
-      </w:r>
-      <w:r>
-        <w:rPr>
-          <w:rFonts w:ascii="Palatino Linotype" w:eastAsia="ＭＳ Ｐゴシック" w:hAnsi="Palatino Linotype" w:cs="Arial" w:hint="eastAsia"/>
+        <w:t xml:space="preserve">Kawarabayashi Lab Seminar, the University of Tokyo, </w:t>
+      </w:r>
+      <w:r>
+        <w:rPr>
+          <w:rFonts w:ascii="Palatino Linotype" w:eastAsia="ＭＳ Ｐゴシック" w:hAnsi="Palatino Linotype" w:cs="Arial"/>
           <w:color w:val="000000"/>
           <w:kern w:val="0"/>
           <w:szCs w:val="21"/>
@@ -8207,6 +8640,9 @@
         <w:t>“</w:t>
       </w:r>
       <w:r>
+        <w:rPr>
+          <w:rFonts w:ascii="Palatino Linotype" w:hAnsi="Palatino Linotype"/>
+        </w:rPr>
         <w:t>Reconfiguration Problems, Hardness of Approximation, and Gap Amplification: What Are They?</w:t>
       </w:r>
       <w:r>
@@ -8251,7 +8687,7 @@
       </w:r>
       <w:r>
         <w:rPr>
-          <w:rFonts w:ascii="Palatino Linotype" w:eastAsia="ＭＳ Ｐゴシック" w:hAnsi="Palatino Linotype" w:cs="ＭＳ Ｐゴシック" w:hint="eastAsia"/>
+          <w:rFonts w:ascii="Palatino Linotype" w:eastAsia="ＭＳ Ｐゴシック" w:hAnsi="Palatino Linotype" w:cs="ＭＳ Ｐゴシック"/>
           <w:kern w:val="0"/>
           <w:szCs w:val="21"/>
         </w:rPr>
@@ -8267,7 +8703,7 @@
       </w:r>
       <w:r>
         <w:rPr>
-          <w:rFonts w:ascii="Palatino Linotype" w:eastAsia="ＭＳ Ｐゴシック" w:hAnsi="Palatino Linotype" w:cs="ＭＳ Ｐゴシック" w:hint="eastAsia"/>
+          <w:rFonts w:ascii="Palatino Linotype" w:eastAsia="ＭＳ Ｐゴシック" w:hAnsi="Palatino Linotype" w:cs="ＭＳ Ｐゴシック"/>
           <w:kern w:val="0"/>
           <w:szCs w:val="21"/>
         </w:rPr>
@@ -8305,7 +8741,15 @@
           <w:szCs w:val="21"/>
         </w:rPr>
         <w:br/>
-        <w:t>“Gap Amplification for Reconfiguration Problems”</w:t>
+        <w:t>“Gap Amplificat</w:t>
+      </w:r>
+      <w:r>
+        <w:rPr>
+          <w:rFonts w:ascii="Palatino Linotype" w:eastAsia="ＭＳ Ｐゴシック" w:hAnsi="Palatino Linotype" w:cs="ＭＳ Ｐゴシック"/>
+          <w:kern w:val="0"/>
+          <w:szCs w:val="21"/>
+        </w:rPr>
+        <w:t>ion for Reconfiguration Problems”</w:t>
       </w:r>
     </w:p>
     <w:p>
@@ -8535,8 +8979,19 @@
           <w:kern w:val="0"/>
           <w:szCs w:val="21"/>
         </w:rPr>
-        <w:t>16, NeurIPS</w:t>
-      </w:r>
+        <w:t xml:space="preserve">16, </w:t>
+      </w:r>
+      <w:proofErr w:type="spellStart"/>
+      <w:r>
+        <w:rPr>
+          <w:rFonts w:ascii="Palatino Linotype" w:eastAsia="ＭＳ Ｐゴシック" w:hAnsi="Palatino Linotype" w:cs="Arial"/>
+          <w:color w:val="000000"/>
+          <w:kern w:val="0"/>
+          <w:szCs w:val="21"/>
+        </w:rPr>
+        <w:t>NeurIPS</w:t>
+      </w:r>
+      <w:proofErr w:type="spellEnd"/>
       <w:r>
         <w:rPr>
           <w:rFonts w:ascii="Palatino Linotype" w:eastAsia="ＭＳ Ｐゴシック" w:hAnsi="Palatino Linotype" w:cs="Arial" w:hint="eastAsia"/>
@@ -8580,8 +9035,19 @@
           <w:kern w:val="0"/>
           <w:szCs w:val="21"/>
         </w:rPr>
-        <w:t>, NeurIPS</w:t>
-      </w:r>
+        <w:t xml:space="preserve">, </w:t>
+      </w:r>
+      <w:proofErr w:type="spellStart"/>
+      <w:r>
+        <w:rPr>
+          <w:rFonts w:ascii="Palatino Linotype" w:eastAsia="ＭＳ Ｐゴシック" w:hAnsi="Palatino Linotype" w:cs="Arial"/>
+          <w:color w:val="000000"/>
+          <w:kern w:val="0"/>
+          <w:szCs w:val="21"/>
+        </w:rPr>
+        <w:t>NeurIPS</w:t>
+      </w:r>
+      <w:proofErr w:type="spellEnd"/>
       <w:r>
         <w:rPr>
           <w:rFonts w:ascii="Palatino Linotype" w:eastAsia="ＭＳ Ｐゴシック" w:hAnsi="Palatino Linotype" w:cs="Arial" w:hint="eastAsia"/>
@@ -8797,6 +9263,15 @@
           <w:szCs w:val="21"/>
         </w:rPr>
         <w:t>, ICALP 2025</w:t>
+      </w:r>
+      <w:r>
+        <w:rPr>
+          <w:rFonts w:ascii="Palatino Linotype" w:eastAsia="ＭＳ Ｐゴシック" w:hAnsi="Palatino Linotype" w:cs="Arial" w:hint="eastAsia"/>
+          <w:color w:val="000000"/>
+          <w:kern w:val="0"/>
+          <w:szCs w:val="21"/>
+        </w:rPr>
+        <w:t>, ESA 2025</w:t>
       </w:r>
     </w:p>
     <w:p>
@@ -8826,6 +9301,7 @@
           <w:kern w:val="0"/>
           <w:szCs w:val="21"/>
         </w:rPr>
+        <w:lastRenderedPageBreak/>
         <w:t>Journal</w:t>
       </w:r>
       <w:r>
@@ -9007,7 +9483,27 @@
           <w:szCs w:val="21"/>
         </w:rPr>
         <w:tab/>
-        <w:t>3rd Place (with Izuru Matsuura and Masafumi Yabu), ACM International Collegiate Programming Contest Asia Regional Contest 2012 in Tokyo, Tokyo, Japan</w:t>
+        <w:t xml:space="preserve">3rd Place (with </w:t>
+      </w:r>
+      <w:proofErr w:type="spellStart"/>
+      <w:r>
+        <w:rPr>
+          <w:rFonts w:ascii="Palatino Linotype" w:eastAsia="ＭＳ Ｐゴシック" w:hAnsi="Palatino Linotype" w:cs="Arial"/>
+          <w:color w:val="000000"/>
+          <w:kern w:val="0"/>
+          <w:szCs w:val="21"/>
+        </w:rPr>
+        <w:t>Izuru</w:t>
+      </w:r>
+      <w:proofErr w:type="spellEnd"/>
+      <w:r>
+        <w:rPr>
+          <w:rFonts w:ascii="Palatino Linotype" w:eastAsia="ＭＳ Ｐゴシック" w:hAnsi="Palatino Linotype" w:cs="Arial"/>
+          <w:color w:val="000000"/>
+          <w:kern w:val="0"/>
+          <w:szCs w:val="21"/>
+        </w:rPr>
+        <w:t xml:space="preserve"> Matsuura and Masafumi Yabu), ACM International Collegiate Programming Contest Asia Regional Contest 2012 in Tokyo, Tokyo, Japan</w:t>
       </w:r>
     </w:p>
     <w:p>
@@ -9044,7 +9540,27 @@
           <w:szCs w:val="21"/>
         </w:rPr>
         <w:tab/>
-        <w:t>14th Place (with Izuru Matsuura and Masafumi Yabu), ACM International Collegiate Programming Contest World Finals 2013, St. Petersburg, Russia</w:t>
+        <w:t xml:space="preserve">14th Place (with </w:t>
+      </w:r>
+      <w:proofErr w:type="spellStart"/>
+      <w:r>
+        <w:rPr>
+          <w:rFonts w:ascii="Palatino Linotype" w:eastAsia="ＭＳ Ｐゴシック" w:hAnsi="Palatino Linotype" w:cs="Arial"/>
+          <w:color w:val="000000"/>
+          <w:kern w:val="0"/>
+          <w:szCs w:val="21"/>
+        </w:rPr>
+        <w:t>Izuru</w:t>
+      </w:r>
+      <w:proofErr w:type="spellEnd"/>
+      <w:r>
+        <w:rPr>
+          <w:rFonts w:ascii="Palatino Linotype" w:eastAsia="ＭＳ Ｐゴシック" w:hAnsi="Palatino Linotype" w:cs="Arial"/>
+          <w:color w:val="000000"/>
+          <w:kern w:val="0"/>
+          <w:szCs w:val="21"/>
+        </w:rPr>
+        <w:t xml:space="preserve"> Matsuura and Masafumi Yabu), ACM International Collegiate Programming Contest World Finals 2013, St. Petersburg, Russia</w:t>
       </w:r>
     </w:p>
     <w:p>
@@ -9063,7 +9579,7 @@
       </w:pPr>
     </w:p>
     <w:sectPr>
-      <w:footerReference w:type="default" r:id="rId52"/>
+      <w:footerReference w:type="default" r:id="rId54"/>
       <w:pgSz w:w="12240" w:h="15840" w:code="1"/>
       <w:pgMar w:top="1440" w:right="1080" w:bottom="1440" w:left="1080" w:header="851" w:footer="992" w:gutter="0"/>
       <w:cols w:space="425"/>
@@ -9111,7 +9627,7 @@
         <w:i/>
         <w:iCs/>
       </w:rPr>
-      <w:t>April</w:t>
+      <w:t>July</w:t>
     </w:r>
     <w:r>
       <w:rPr>
@@ -9127,7 +9643,7 @@
         <w:i/>
         <w:iCs/>
       </w:rPr>
-      <w:t>15</w:t>
+      <w:t>2</w:t>
     </w:r>
     <w:r>
       <w:rPr>
@@ -9136,7 +9652,7 @@
         <w:iCs/>
         <w:vertAlign w:val="superscript"/>
       </w:rPr>
-      <w:t>th</w:t>
+      <w:t>nd</w:t>
     </w:r>
     <w:r>
       <w:rPr>

--- a/cv.docx
+++ b/cv.docx
@@ -1346,6 +1346,76 @@
     </w:p>
     <w:p>
       <w:pPr>
+        <w:widowControl/>
+        <w:tabs>
+          <w:tab w:val="left" w:pos="2520"/>
+          <w:tab w:val="left" w:pos="3119"/>
+        </w:tabs>
+        <w:jc w:val="left"/>
+        <w:rPr>
+          <w:rFonts w:ascii="Palatino Linotype" w:eastAsia="ＭＳ Ｐゴシック" w:hAnsi="Palatino Linotype" w:cs="ＭＳ Ｐゴシック"/>
+          <w:kern w:val="0"/>
+          <w:szCs w:val="21"/>
+        </w:rPr>
+      </w:pPr>
+      <w:r>
+        <w:rPr>
+          <w:rFonts w:ascii="Palatino Linotype" w:eastAsia="ＭＳ Ｐゴシック" w:hAnsi="Palatino Linotype" w:cs="ＭＳ Ｐゴシック" w:hint="eastAsia"/>
+          <w:kern w:val="0"/>
+          <w:szCs w:val="21"/>
+        </w:rPr>
+        <w:t xml:space="preserve">NOTE: In theoretical computer science papers </w:t>
+      </w:r>
+      <w:r>
+        <w:rPr>
+          <w:rFonts w:ascii="Palatino Linotype" w:eastAsia="ＭＳ Ｐゴシック" w:hAnsi="Palatino Linotype" w:cs="ＭＳ Ｐゴシック"/>
+          <w:kern w:val="0"/>
+          <w:szCs w:val="21"/>
+        </w:rPr>
+        <w:t>(e.g., STOC, FOCS, SODA, and ICALP)</w:t>
+      </w:r>
+      <w:r>
+        <w:rPr>
+          <w:rFonts w:ascii="Palatino Linotype" w:eastAsia="ＭＳ Ｐゴシック" w:hAnsi="Palatino Linotype" w:cs="ＭＳ Ｐゴシック" w:hint="eastAsia"/>
+          <w:kern w:val="0"/>
+          <w:szCs w:val="21"/>
+        </w:rPr>
+        <w:t xml:space="preserve">, the authors are listed </w:t>
+      </w:r>
+      <w:r>
+        <w:rPr>
+          <w:rFonts w:ascii="Palatino Linotype" w:eastAsia="ＭＳ Ｐゴシック" w:hAnsi="Palatino Linotype" w:cs="ＭＳ Ｐゴシック"/>
+          <w:kern w:val="0"/>
+          <w:szCs w:val="21"/>
+        </w:rPr>
+        <w:t>in alphabetical order</w:t>
+      </w:r>
+      <w:r>
+        <w:rPr>
+          <w:rFonts w:ascii="Palatino Linotype" w:eastAsia="ＭＳ Ｐゴシック" w:hAnsi="Palatino Linotype" w:cs="ＭＳ Ｐゴシック" w:hint="eastAsia"/>
+          <w:kern w:val="0"/>
+          <w:szCs w:val="21"/>
+        </w:rPr>
+        <w:t>.</w:t>
+      </w:r>
+    </w:p>
+    <w:p>
+      <w:pPr>
+        <w:widowControl/>
+        <w:tabs>
+          <w:tab w:val="left" w:pos="2520"/>
+          <w:tab w:val="left" w:pos="3119"/>
+        </w:tabs>
+        <w:jc w:val="left"/>
+        <w:rPr>
+          <w:rFonts w:ascii="Palatino Linotype" w:eastAsia="ＭＳ Ｐゴシック" w:hAnsi="Palatino Linotype" w:cs="ＭＳ Ｐゴシック" w:hint="eastAsia"/>
+          <w:kern w:val="0"/>
+          <w:szCs w:val="21"/>
+        </w:rPr>
+      </w:pPr>
+    </w:p>
+    <w:p>
+      <w:pPr>
         <w:pStyle w:val="a3"/>
         <w:widowControl/>
         <w:numPr>
@@ -2297,6 +2367,7 @@
           <w:kern w:val="0"/>
           <w:szCs w:val="21"/>
         </w:rPr>
+        <w:lastRenderedPageBreak/>
         <w:t>Portfolio Optimization for Influence Spread.</w:t>
       </w:r>
       <w:r>
@@ -2433,7 +2504,6 @@
           <w:kern w:val="0"/>
           <w:szCs w:val="21"/>
         </w:rPr>
-        <w:lastRenderedPageBreak/>
         <w:t>Coarsening Massive Influence Networks for Scalable Diffusion Analysis.</w:t>
       </w:r>
       <w:r>
@@ -3477,6 +3547,7 @@
           <w:kern w:val="0"/>
           <w:szCs w:val="21"/>
         </w:rPr>
+        <w:lastRenderedPageBreak/>
         <w:t>On the (In)tractability of Computing Normalizing Constants for the Product of Determinantal Point Processes.</w:t>
       </w:r>
       <w:r>
@@ -3643,7 +3714,6 @@
           <w:kern w:val="0"/>
           <w:szCs w:val="21"/>
         </w:rPr>
-        <w:lastRenderedPageBreak/>
         <w:t>Predictive Optimization with Zero-Shot Domain Adaptation.</w:t>
       </w:r>
       <w:r>
@@ -4626,6 +4696,7 @@
           <w:kern w:val="0"/>
           <w:szCs w:val="21"/>
         </w:rPr>
+        <w:lastRenderedPageBreak/>
         <w:t xml:space="preserve">Proceedings of the </w:t>
       </w:r>
       <w:r>
@@ -4867,7 +4938,6 @@
           <w:kern w:val="0"/>
           <w:szCs w:val="21"/>
         </w:rPr>
-        <w:lastRenderedPageBreak/>
         <w:t xml:space="preserve">Proceedings of the </w:t>
       </w:r>
       <w:r>
@@ -6008,6 +6078,7 @@
           <w:kern w:val="0"/>
           <w:szCs w:val="21"/>
         </w:rPr>
+        <w:lastRenderedPageBreak/>
         <w:t>Curse of “Low” Dimensionality in Recommender Systems.</w:t>
       </w:r>
       <w:r>
@@ -6180,7 +6251,6 @@
         </w:rPr>
       </w:pPr>
       <w:r>
-        <w:lastRenderedPageBreak/>
         <w:t>Fast and Examination-agnostic Reciprocal Recommendation in Matching Markets.</w:t>
       </w:r>
       <w:r>
@@ -7418,6 +7488,7 @@
           <w:kern w:val="0"/>
           <w:szCs w:val="21"/>
         </w:rPr>
+        <w:lastRenderedPageBreak/>
         <w:t>Alphabet Reduction for Reconfiguration Problems</w:t>
       </w:r>
       <w:r>
@@ -7617,7 +7688,6 @@
           <w:kern w:val="0"/>
           <w:szCs w:val="21"/>
         </w:rPr>
-        <w:lastRenderedPageBreak/>
         <w:t>Matroid Semi-Bandits in Sublinear Time</w:t>
       </w:r>
       <w:r>
@@ -8348,14 +8418,201 @@
     </w:p>
     <w:p>
       <w:pPr>
+        <w:pStyle w:val="a3"/>
         <w:widowControl/>
+        <w:numPr>
+          <w:ilvl w:val="0"/>
+          <w:numId w:val="14"/>
+        </w:numPr>
         <w:tabs>
           <w:tab w:val="left" w:pos="2520"/>
           <w:tab w:val="left" w:pos="3119"/>
         </w:tabs>
+        <w:ind w:leftChars="0"/>
         <w:jc w:val="left"/>
         <w:rPr>
           <w:rFonts w:ascii="Palatino Linotype" w:eastAsia="ＭＳ Ｐゴシック" w:hAnsi="Palatino Linotype" w:cs="ＭＳ Ｐゴシック"/>
+          <w:kern w:val="0"/>
+          <w:szCs w:val="21"/>
+        </w:rPr>
+      </w:pPr>
+      <w:r>
+        <w:rPr>
+          <w:rFonts w:ascii="Palatino Linotype" w:eastAsia="ＭＳ Ｐゴシック" w:hAnsi="Palatino Linotype" w:cs="ＭＳ Ｐゴシック"/>
+          <w:kern w:val="0"/>
+          <w:szCs w:val="21"/>
+        </w:rPr>
+        <w:t xml:space="preserve">Asymptotically Optimal Inapproximability of </w:t>
+      </w:r>
+      <w:r>
+        <w:rPr>
+          <w:rFonts w:ascii="Palatino Linotype" w:eastAsia="ＭＳ Ｐゴシック" w:hAnsi="Palatino Linotype" w:cs="ＭＳ Ｐゴシック" w:hint="eastAsia"/>
+          <w:kern w:val="0"/>
+          <w:szCs w:val="21"/>
+        </w:rPr>
+        <w:t>E</w:t>
+      </w:r>
+      <w:r>
+        <w:rPr>
+          <w:rFonts w:ascii="Palatino Linotype" w:eastAsia="ＭＳ Ｐゴシック" w:hAnsi="Palatino Linotype" w:cs="ＭＳ Ｐゴシック"/>
+          <w:i/>
+          <w:iCs/>
+          <w:kern w:val="0"/>
+          <w:szCs w:val="21"/>
+        </w:rPr>
+        <w:t>k</w:t>
+      </w:r>
+      <w:r>
+        <w:rPr>
+          <w:rFonts w:ascii="Palatino Linotype" w:eastAsia="ＭＳ Ｐゴシック" w:hAnsi="Palatino Linotype" w:cs="ＭＳ Ｐゴシック"/>
+          <w:kern w:val="0"/>
+          <w:szCs w:val="21"/>
+        </w:rPr>
+        <w:t>-</w:t>
+      </w:r>
+      <w:r>
+        <w:rPr>
+          <w:rFonts w:ascii="Palatino Linotype" w:eastAsia="ＭＳ Ｐゴシック" w:hAnsi="Palatino Linotype" w:cs="ＭＳ Ｐゴシック" w:hint="eastAsia"/>
+          <w:kern w:val="0"/>
+          <w:szCs w:val="21"/>
+        </w:rPr>
+        <w:t>SAT</w:t>
+      </w:r>
+      <w:r>
+        <w:rPr>
+          <w:rFonts w:ascii="Palatino Linotype" w:eastAsia="ＭＳ Ｐゴシック" w:hAnsi="Palatino Linotype" w:cs="ＭＳ Ｐゴシック"/>
+          <w:kern w:val="0"/>
+          <w:szCs w:val="21"/>
+        </w:rPr>
+        <w:t xml:space="preserve"> Reconfiguration</w:t>
+      </w:r>
+      <w:r>
+        <w:rPr>
+          <w:rFonts w:ascii="Palatino Linotype" w:eastAsia="ＭＳ Ｐゴシック" w:hAnsi="Palatino Linotype" w:cs="ＭＳ Ｐゴシック" w:hint="eastAsia"/>
+          <w:kern w:val="0"/>
+          <w:szCs w:val="21"/>
+        </w:rPr>
+        <w:t>.</w:t>
+      </w:r>
+      <w:r>
+        <w:rPr>
+          <w:rFonts w:ascii="Palatino Linotype" w:eastAsia="ＭＳ Ｐゴシック" w:hAnsi="Palatino Linotype" w:cs="ＭＳ Ｐゴシック"/>
+          <w:kern w:val="0"/>
+          <w:szCs w:val="21"/>
+        </w:rPr>
+        <w:br/>
+        <w:t xml:space="preserve">Shuichi Hirahara and </w:t>
+      </w:r>
+      <w:r>
+        <w:rPr>
+          <w:rFonts w:ascii="Palatino Linotype" w:eastAsia="ＭＳ Ｐゴシック" w:hAnsi="Palatino Linotype" w:cs="ＭＳ Ｐゴシック"/>
+          <w:kern w:val="0"/>
+          <w:szCs w:val="21"/>
+          <w:u w:val="single"/>
+        </w:rPr>
+        <w:t>Naoto Ohsaka</w:t>
+      </w:r>
+      <w:r>
+        <w:rPr>
+          <w:rFonts w:ascii="Palatino Linotype" w:eastAsia="ＭＳ Ｐゴシック" w:hAnsi="Palatino Linotype" w:cs="ＭＳ Ｐゴシック"/>
+          <w:kern w:val="0"/>
+          <w:szCs w:val="21"/>
+        </w:rPr>
+        <w:t>.</w:t>
+      </w:r>
+      <w:r>
+        <w:rPr>
+          <w:rFonts w:ascii="Palatino Linotype" w:eastAsia="ＭＳ Ｐゴシック" w:hAnsi="Palatino Linotype" w:cs="ＭＳ Ｐゴシック"/>
+          <w:kern w:val="0"/>
+          <w:szCs w:val="21"/>
+        </w:rPr>
+        <w:br/>
+      </w:r>
+      <w:r>
+        <w:rPr>
+          <w:rFonts w:ascii="Palatino Linotype" w:eastAsia="ＭＳ Ｐゴシック" w:hAnsi="Palatino Linotype" w:cs="ＭＳ Ｐゴシック" w:hint="eastAsia"/>
+          <w:i/>
+          <w:iCs/>
+          <w:kern w:val="0"/>
+          <w:szCs w:val="21"/>
+        </w:rPr>
+        <w:t xml:space="preserve">Proceedings of the </w:t>
+      </w:r>
+      <w:r>
+        <w:rPr>
+          <w:rFonts w:ascii="Palatino Linotype" w:eastAsia="ＭＳ Ｐゴシック" w:hAnsi="Palatino Linotype" w:cs="ＭＳ Ｐゴシック"/>
+          <w:i/>
+          <w:iCs/>
+          <w:kern w:val="0"/>
+          <w:szCs w:val="21"/>
+        </w:rPr>
+        <w:t>66th IEEE Symposium on Foundations of Computer Science (</w:t>
+      </w:r>
+      <w:r>
+        <w:rPr>
+          <w:rFonts w:ascii="Palatino Linotype" w:eastAsia="ＭＳ Ｐゴシック" w:hAnsi="Palatino Linotype" w:cs="ＭＳ Ｐゴシック"/>
+          <w:b/>
+          <w:bCs/>
+          <w:i/>
+          <w:iCs/>
+          <w:kern w:val="0"/>
+          <w:szCs w:val="21"/>
+        </w:rPr>
+        <w:t>FOCS</w:t>
+      </w:r>
+      <w:r>
+        <w:rPr>
+          <w:rFonts w:ascii="Palatino Linotype" w:eastAsia="ＭＳ Ｐゴシック" w:hAnsi="Palatino Linotype" w:cs="ＭＳ Ｐゴシック"/>
+          <w:i/>
+          <w:iCs/>
+          <w:kern w:val="0"/>
+          <w:szCs w:val="21"/>
+        </w:rPr>
+        <w:t>)</w:t>
+      </w:r>
+      <w:r>
+        <w:rPr>
+          <w:rFonts w:ascii="Palatino Linotype" w:eastAsia="ＭＳ Ｐゴシック" w:hAnsi="Palatino Linotype" w:cs="ＭＳ Ｐゴシック" w:hint="eastAsia"/>
+          <w:kern w:val="0"/>
+          <w:szCs w:val="21"/>
+        </w:rPr>
+        <w:t xml:space="preserve">, </w:t>
+      </w:r>
+      <w:r>
+        <w:rPr>
+          <w:rFonts w:ascii="Palatino Linotype" w:eastAsia="ＭＳ Ｐゴシック" w:hAnsi="Palatino Linotype" w:cs="ＭＳ Ｐゴシック" w:hint="eastAsia"/>
+          <w:kern w:val="0"/>
+          <w:szCs w:val="21"/>
+        </w:rPr>
+        <w:t>to appear</w:t>
+      </w:r>
+      <w:r>
+        <w:rPr>
+          <w:rFonts w:ascii="Palatino Linotype" w:eastAsia="ＭＳ Ｐゴシック" w:hAnsi="Palatino Linotype" w:cs="ＭＳ Ｐゴシック" w:hint="eastAsia"/>
+          <w:kern w:val="0"/>
+          <w:szCs w:val="21"/>
+        </w:rPr>
+        <w:t>, 2025.</w:t>
+      </w:r>
+      <w:r>
+        <w:rPr>
+          <w:rFonts w:ascii="Palatino Linotype" w:eastAsia="ＭＳ Ｐゴシック" w:hAnsi="Palatino Linotype" w:cs="ＭＳ Ｐゴシック"/>
+          <w:kern w:val="0"/>
+          <w:szCs w:val="21"/>
+        </w:rPr>
+        <w:t xml:space="preserve"> </w:t>
+      </w:r>
+    </w:p>
+    <w:p>
+      <w:pPr>
+        <w:widowControl/>
+        <w:tabs>
+          <w:tab w:val="left" w:pos="2520"/>
+          <w:tab w:val="left" w:pos="3119"/>
+        </w:tabs>
+        <w:jc w:val="left"/>
+        <w:rPr>
+          <w:rFonts w:ascii="Palatino Linotype" w:eastAsia="ＭＳ Ｐゴシック" w:hAnsi="Palatino Linotype" w:cs="ＭＳ Ｐゴシック" w:hint="eastAsia"/>
           <w:kern w:val="0"/>
           <w:szCs w:val="21"/>
         </w:rPr>
@@ -8780,6 +9037,7 @@
           <w:kern w:val="0"/>
           <w:szCs w:val="21"/>
         </w:rPr>
+        <w:lastRenderedPageBreak/>
         <w:t>The 5th Combinatorial Reconfiguration Workshop</w:t>
       </w:r>
       <w:r>
@@ -9301,7 +9559,6 @@
           <w:kern w:val="0"/>
           <w:szCs w:val="21"/>
         </w:rPr>
-        <w:lastRenderedPageBreak/>
         <w:t>Journal</w:t>
       </w:r>
       <w:r>
@@ -9643,7 +9900,7 @@
         <w:i/>
         <w:iCs/>
       </w:rPr>
-      <w:t>2</w:t>
+      <w:t>28</w:t>
     </w:r>
     <w:r>
       <w:rPr>
@@ -9652,7 +9909,7 @@
         <w:iCs/>
         <w:vertAlign w:val="superscript"/>
       </w:rPr>
-      <w:t>nd</w:t>
+      <w:t>th</w:t>
     </w:r>
     <w:r>
       <w:rPr>

--- a/cv.docx
+++ b/cv.docx
@@ -265,7 +265,7 @@
       </w:r>
       <w:r>
         <w:rPr>
-          <w:rFonts w:ascii="Palatino Linotype" w:eastAsia="ＭＳ Ｐゴシック" w:hAnsi="Palatino Linotype" w:cs="Arial" w:hint="eastAsia"/>
+          <w:rFonts w:ascii="Palatino Linotype" w:eastAsia="ＭＳ Ｐゴシック" w:hAnsi="Palatino Linotype" w:cs="Arial"/>
           <w:color w:val="000000"/>
           <w:kern w:val="0"/>
           <w:szCs w:val="21"/>
@@ -321,7 +321,7 @@
       </w:r>
       <w:r>
         <w:rPr>
-          <w:rFonts w:ascii="Palatino Linotype" w:eastAsia="ＭＳ Ｐゴシック" w:hAnsi="Palatino Linotype" w:cs="Arial" w:hint="eastAsia"/>
+          <w:rFonts w:ascii="Palatino Linotype" w:eastAsia="ＭＳ Ｐゴシック" w:hAnsi="Palatino Linotype" w:cs="Arial"/>
           <w:color w:val="000000"/>
           <w:kern w:val="0"/>
           <w:szCs w:val="21"/>
@@ -375,7 +375,7 @@
       </w:r>
       <w:r>
         <w:rPr>
-          <w:rFonts w:ascii="Palatino Linotype" w:eastAsia="ＭＳ Ｐゴシック" w:hAnsi="Palatino Linotype" w:cs="ＭＳ Ｐゴシック" w:hint="eastAsia"/>
+          <w:rFonts w:ascii="Palatino Linotype" w:eastAsia="ＭＳ Ｐゴシック" w:hAnsi="Palatino Linotype" w:cs="ＭＳ Ｐゴシック"/>
           <w:kern w:val="0"/>
           <w:szCs w:val="21"/>
         </w:rPr>
@@ -1087,57 +1087,12 @@
       </w:r>
       <w:r>
         <w:rPr>
-          <w:rFonts w:ascii="Palatino Linotype" w:eastAsia="ＭＳ Ｐゴシック" w:hAnsi="Palatino Linotype" w:cs="Arial" w:hint="eastAsia"/>
-          <w:color w:val="000000"/>
-          <w:kern w:val="0"/>
-          <w:szCs w:val="21"/>
-        </w:rPr>
-        <w:t xml:space="preserve">, </w:t>
-      </w:r>
-      <w:r>
-        <w:rPr>
-          <w:rFonts w:ascii="Palatino Linotype" w:eastAsia="ＭＳ Ｐゴシック" w:hAnsi="Palatino Linotype" w:cs="Arial"/>
-          <w:color w:val="000000"/>
-          <w:kern w:val="0"/>
-          <w:szCs w:val="21"/>
-        </w:rPr>
-        <w:t>“</w:t>
-      </w:r>
-      <w:r>
-        <w:rPr>
-          <w:rFonts w:ascii="Palatino Linotype" w:eastAsia="ＭＳ Ｐゴシック" w:hAnsi="Palatino Linotype" w:cs="Arial"/>
-          <w:color w:val="000000"/>
-          <w:kern w:val="0"/>
-          <w:szCs w:val="21"/>
-        </w:rPr>
-        <w:t>the Complex Network and Map Graph</w:t>
-      </w:r>
-      <w:r>
-        <w:rPr>
-          <w:rFonts w:ascii="Palatino Linotype" w:eastAsia="ＭＳ Ｐゴシック" w:hAnsi="Palatino Linotype" w:cs="Arial"/>
-          <w:color w:val="000000"/>
-          <w:kern w:val="0"/>
-          <w:szCs w:val="21"/>
-        </w:rPr>
-        <w:t>”</w:t>
-      </w:r>
-      <w:r>
-        <w:rPr>
-          <w:rFonts w:ascii="Palatino Linotype" w:eastAsia="ＭＳ Ｐゴシック" w:hAnsi="Palatino Linotype" w:cs="Arial" w:hint="eastAsia"/>
-          <w:color w:val="000000"/>
-          <w:kern w:val="0"/>
-          <w:szCs w:val="21"/>
-        </w:rPr>
-        <w:t xml:space="preserve"> </w:t>
-      </w:r>
-      <w:r>
-        <w:rPr>
-          <w:rFonts w:ascii="Palatino Linotype" w:eastAsia="ＭＳ Ｐゴシック" w:hAnsi="Palatino Linotype" w:cs="Arial"/>
-          <w:color w:val="000000"/>
-          <w:kern w:val="0"/>
-          <w:szCs w:val="21"/>
-        </w:rPr>
-        <w:t>Group</w:t>
+          <w:rFonts w:ascii="Palatino Linotype" w:eastAsia="ＭＳ Ｐゴシック" w:hAnsi="Palatino Linotype" w:cs="Arial"/>
+          <w:color w:val="000000"/>
+          <w:kern w:val="0"/>
+          <w:szCs w:val="21"/>
+        </w:rPr>
+        <w:t>, “the Complex Network and Map Graph” Group</w:t>
       </w:r>
     </w:p>
     <w:p>
@@ -1182,7 +1137,7 @@
       </w:r>
       <w:r>
         <w:rPr>
-          <w:rFonts w:ascii="Palatino Linotype" w:eastAsia="ＭＳ Ｐゴシック" w:hAnsi="Palatino Linotype" w:cs="Arial" w:hint="eastAsia"/>
+          <w:rFonts w:ascii="Palatino Linotype" w:eastAsia="ＭＳ Ｐゴシック" w:hAnsi="Palatino Linotype" w:cs="Arial"/>
           <w:color w:val="000000"/>
           <w:kern w:val="0"/>
           <w:szCs w:val="21"/>
@@ -1353,26 +1308,26 @@
         </w:tabs>
         <w:jc w:val="left"/>
         <w:rPr>
-          <w:rFonts w:ascii="Palatino Linotype" w:eastAsia="ＭＳ Ｐゴシック" w:hAnsi="Palatino Linotype" w:cs="ＭＳ Ｐゴシック"/>
-          <w:kern w:val="0"/>
-          <w:szCs w:val="21"/>
-        </w:rPr>
-      </w:pPr>
-      <w:r>
-        <w:rPr>
           <w:rFonts w:ascii="Palatino Linotype" w:eastAsia="ＭＳ Ｐゴシック" w:hAnsi="Palatino Linotype" w:cs="ＭＳ Ｐゴシック" w:hint="eastAsia"/>
           <w:kern w:val="0"/>
           <w:szCs w:val="21"/>
         </w:rPr>
-        <w:t xml:space="preserve">NOTE: In theoretical computer science papers </w:t>
-      </w:r>
-      <w:r>
-        <w:rPr>
-          <w:rFonts w:ascii="Palatino Linotype" w:eastAsia="ＭＳ Ｐゴシック" w:hAnsi="Palatino Linotype" w:cs="ＭＳ Ｐゴシック"/>
-          <w:kern w:val="0"/>
-          <w:szCs w:val="21"/>
-        </w:rPr>
-        <w:t>(e.g., STOC, FOCS, SODA, and ICALP)</w:t>
+      </w:pPr>
+      <w:r>
+        <w:rPr>
+          <w:rFonts w:ascii="Palatino Linotype" w:eastAsia="ＭＳ Ｐゴシック" w:hAnsi="Palatino Linotype" w:cs="ＭＳ Ｐゴシック"/>
+          <w:kern w:val="0"/>
+          <w:szCs w:val="21"/>
+        </w:rPr>
+        <w:t xml:space="preserve">NOTE: In theoretical computer science (e.g., STOC, FOCS, SODA, and ICALP), </w:t>
+      </w:r>
+      <w:r>
+        <w:rPr>
+          <w:rFonts w:ascii="Palatino Linotype" w:eastAsia="ＭＳ Ｐゴシック" w:hAnsi="Palatino Linotype" w:cs="ＭＳ Ｐゴシック"/>
+          <w:kern w:val="0"/>
+          <w:szCs w:val="21"/>
+        </w:rPr>
+        <w:t>refereed conferences are the primary publication venues</w:t>
       </w:r>
       <w:r>
         <w:rPr>
@@ -1380,6 +1335,62 @@
           <w:kern w:val="0"/>
           <w:szCs w:val="21"/>
         </w:rPr>
+        <w:t>,</w:t>
+      </w:r>
+      <w:r>
+        <w:rPr>
+          <w:rFonts w:ascii="Palatino Linotype" w:eastAsia="ＭＳ Ｐゴシック" w:hAnsi="Palatino Linotype" w:cs="ＭＳ Ｐゴシック"/>
+          <w:kern w:val="0"/>
+          <w:szCs w:val="21"/>
+        </w:rPr>
+        <w:t xml:space="preserve"> </w:t>
+      </w:r>
+      <w:r>
+        <w:rPr>
+          <w:rFonts w:ascii="Palatino Linotype" w:eastAsia="ＭＳ Ｐゴシック" w:hAnsi="Palatino Linotype" w:cs="ＭＳ Ｐゴシック" w:hint="eastAsia"/>
+          <w:kern w:val="0"/>
+          <w:szCs w:val="21"/>
+        </w:rPr>
+        <w:t xml:space="preserve">and </w:t>
+      </w:r>
+      <w:r>
+        <w:rPr>
+          <w:rFonts w:ascii="Palatino Linotype" w:eastAsia="ＭＳ Ｐゴシック" w:hAnsi="Palatino Linotype" w:cs="ＭＳ Ｐゴシック"/>
+          <w:kern w:val="0"/>
+          <w:szCs w:val="21"/>
+        </w:rPr>
+        <w:t xml:space="preserve">the authors are listed </w:t>
+      </w:r>
+      <w:r>
+        <w:rPr>
+          <w:rFonts w:ascii="Palatino Linotype" w:eastAsia="ＭＳ Ｐゴシック" w:hAnsi="Palatino Linotype" w:cs="ＭＳ Ｐゴシック"/>
+          <w:kern w:val="0"/>
+          <w:szCs w:val="21"/>
+        </w:rPr>
+        <w:t>in alphabetical order.</w:t>
+      </w:r>
+      <w:r>
+        <w:rPr>
+          <w:rFonts w:ascii="Palatino Linotype" w:eastAsia="ＭＳ Ｐゴシック" w:hAnsi="Palatino Linotype" w:cs="ＭＳ Ｐゴシック" w:hint="eastAsia"/>
+          <w:kern w:val="0"/>
+          <w:szCs w:val="21"/>
+        </w:rPr>
+        <w:t xml:space="preserve"> For other </w:t>
+      </w:r>
+      <w:r>
+        <w:rPr>
+          <w:rFonts w:ascii="Palatino Linotype" w:eastAsia="ＭＳ Ｐゴシック" w:hAnsi="Palatino Linotype" w:cs="ＭＳ Ｐゴシック" w:hint="eastAsia"/>
+          <w:kern w:val="0"/>
+          <w:szCs w:val="21"/>
+        </w:rPr>
+        <w:t>papers</w:t>
+      </w:r>
+      <w:r>
+        <w:rPr>
+          <w:rFonts w:ascii="Palatino Linotype" w:eastAsia="ＭＳ Ｐゴシック" w:hAnsi="Palatino Linotype" w:cs="ＭＳ Ｐゴシック" w:hint="eastAsia"/>
+          <w:kern w:val="0"/>
+          <w:szCs w:val="21"/>
+        </w:rPr>
         <w:t xml:space="preserve">, the authors are listed </w:t>
       </w:r>
       <w:r>
@@ -1388,7 +1399,7 @@
           <w:kern w:val="0"/>
           <w:szCs w:val="21"/>
         </w:rPr>
-        <w:t>in alphabetical order</w:t>
+        <w:t>in order of contribution</w:t>
       </w:r>
       <w:r>
         <w:rPr>
@@ -1408,7 +1419,7 @@
         </w:tabs>
         <w:jc w:val="left"/>
         <w:rPr>
-          <w:rFonts w:ascii="Palatino Linotype" w:eastAsia="ＭＳ Ｐゴシック" w:hAnsi="Palatino Linotype" w:cs="ＭＳ Ｐゴシック" w:hint="eastAsia"/>
+          <w:rFonts w:ascii="Palatino Linotype" w:eastAsia="ＭＳ Ｐゴシック" w:hAnsi="Palatino Linotype" w:cs="ＭＳ Ｐゴシック"/>
           <w:kern w:val="0"/>
           <w:szCs w:val="21"/>
         </w:rPr>
@@ -1469,27 +1480,7 @@
           <w:kern w:val="0"/>
           <w:szCs w:val="21"/>
         </w:rPr>
-        <w:t xml:space="preserve">, Daisuke </w:t>
-      </w:r>
-      <w:proofErr w:type="spellStart"/>
-      <w:r>
-        <w:rPr>
-          <w:rFonts w:ascii="Palatino Linotype" w:eastAsia="ＭＳ Ｐゴシック" w:hAnsi="Palatino Linotype" w:cs="Arial"/>
-          <w:color w:val="000000"/>
-          <w:kern w:val="0"/>
-          <w:szCs w:val="21"/>
-        </w:rPr>
-        <w:t>Kitakoshi</w:t>
-      </w:r>
-      <w:proofErr w:type="spellEnd"/>
-      <w:r>
-        <w:rPr>
-          <w:rFonts w:ascii="Palatino Linotype" w:eastAsia="ＭＳ Ｐゴシック" w:hAnsi="Palatino Linotype" w:cs="Arial"/>
-          <w:color w:val="000000"/>
-          <w:kern w:val="0"/>
-          <w:szCs w:val="21"/>
-        </w:rPr>
-        <w:t>, and Masato Suzuki.</w:t>
+        <w:t>, Daisuke Kitakoshi, and Masato Suzuki.</w:t>
       </w:r>
       <w:r>
         <w:rPr>
@@ -1510,7 +1501,6 @@
         </w:rPr>
         <w:t>Proceedings of the 2011 IEEE International Conference on Granular Computing (</w:t>
       </w:r>
-      <w:proofErr w:type="spellStart"/>
       <w:r>
         <w:rPr>
           <w:rFonts w:ascii="Palatino Linotype" w:eastAsia="ＭＳ Ｐゴシック" w:hAnsi="Palatino Linotype" w:cs="Arial"/>
@@ -1523,7 +1513,6 @@
         </w:rPr>
         <w:t>GrC</w:t>
       </w:r>
-      <w:proofErr w:type="spellEnd"/>
       <w:r>
         <w:rPr>
           <w:rFonts w:ascii="Palatino Linotype" w:eastAsia="ＭＳ Ｐゴシック" w:hAnsi="Palatino Linotype" w:cs="Arial"/>
@@ -1637,27 +1626,7 @@
           <w:kern w:val="0"/>
           <w:szCs w:val="21"/>
         </w:rPr>
-        <w:t>, Takuya Akiba, Yuichi Yoshida, and Ken-</w:t>
-      </w:r>
-      <w:proofErr w:type="spellStart"/>
-      <w:r>
-        <w:rPr>
-          <w:rFonts w:ascii="Palatino Linotype" w:eastAsia="ＭＳ Ｐゴシック" w:hAnsi="Palatino Linotype" w:cs="Arial"/>
-          <w:color w:val="000000"/>
-          <w:kern w:val="0"/>
-          <w:szCs w:val="21"/>
-        </w:rPr>
-        <w:t>ichi</w:t>
-      </w:r>
-      <w:proofErr w:type="spellEnd"/>
-      <w:r>
-        <w:rPr>
-          <w:rFonts w:ascii="Palatino Linotype" w:eastAsia="ＭＳ Ｐゴシック" w:hAnsi="Palatino Linotype" w:cs="Arial"/>
-          <w:color w:val="000000"/>
-          <w:kern w:val="0"/>
-          <w:szCs w:val="21"/>
-        </w:rPr>
-        <w:t xml:space="preserve"> Kawarabayashi.</w:t>
+        <w:t>, Takuya Akiba, Yuichi Yoshida, and Ken-ichi Kawarabayashi.</w:t>
       </w:r>
       <w:r>
         <w:rPr>
@@ -1792,27 +1761,7 @@
           <w:kern w:val="0"/>
           <w:szCs w:val="21"/>
         </w:rPr>
-        <w:t>, Takanori Maehara, and Ken-</w:t>
-      </w:r>
-      <w:proofErr w:type="spellStart"/>
-      <w:r>
-        <w:rPr>
-          <w:rFonts w:ascii="Palatino Linotype" w:eastAsia="ＭＳ Ｐゴシック" w:hAnsi="Palatino Linotype" w:cs="Arial"/>
-          <w:color w:val="000000"/>
-          <w:kern w:val="0"/>
-          <w:szCs w:val="21"/>
-        </w:rPr>
-        <w:t>ichi</w:t>
-      </w:r>
-      <w:proofErr w:type="spellEnd"/>
-      <w:r>
-        <w:rPr>
-          <w:rFonts w:ascii="Palatino Linotype" w:eastAsia="ＭＳ Ｐゴシック" w:hAnsi="Palatino Linotype" w:cs="Arial"/>
-          <w:color w:val="000000"/>
-          <w:kern w:val="0"/>
-          <w:szCs w:val="21"/>
-        </w:rPr>
-        <w:t xml:space="preserve"> Kawarabayashi.</w:t>
+        <w:t>, Takanori Maehara, and Ken-ichi Kawarabayashi.</w:t>
       </w:r>
       <w:r>
         <w:rPr>
@@ -2083,27 +2032,7 @@
           <w:kern w:val="0"/>
           <w:szCs w:val="21"/>
         </w:rPr>
-        <w:t>, Takuya Akiba, Yuichi Yoshida, and Ken-</w:t>
-      </w:r>
-      <w:proofErr w:type="spellStart"/>
-      <w:r>
-        <w:rPr>
-          <w:rFonts w:ascii="Palatino Linotype" w:eastAsia="ＭＳ Ｐゴシック" w:hAnsi="Palatino Linotype" w:cs="Arial"/>
-          <w:color w:val="000000"/>
-          <w:kern w:val="0"/>
-          <w:szCs w:val="21"/>
-        </w:rPr>
-        <w:t>ichi</w:t>
-      </w:r>
-      <w:proofErr w:type="spellEnd"/>
-      <w:r>
-        <w:rPr>
-          <w:rFonts w:ascii="Palatino Linotype" w:eastAsia="ＭＳ Ｐゴシック" w:hAnsi="Palatino Linotype" w:cs="Arial"/>
-          <w:color w:val="000000"/>
-          <w:kern w:val="0"/>
-          <w:szCs w:val="21"/>
-        </w:rPr>
-        <w:t xml:space="preserve"> Kawarabayashi.</w:t>
+        <w:t>, Takuya Akiba, Yuichi Yoshida, and Ken-ichi Kawarabayashi.</w:t>
       </w:r>
       <w:r>
         <w:rPr>
@@ -2230,47 +2159,7 @@
           <w:kern w:val="0"/>
           <w:szCs w:val="21"/>
         </w:rPr>
-        <w:t xml:space="preserve">, Yutaro Yamaguchi, </w:t>
-      </w:r>
-      <w:proofErr w:type="spellStart"/>
-      <w:r>
-        <w:rPr>
-          <w:rFonts w:ascii="Palatino Linotype" w:eastAsia="ＭＳ Ｐゴシック" w:hAnsi="Palatino Linotype" w:cs="Arial"/>
-          <w:color w:val="000000"/>
-          <w:kern w:val="0"/>
-          <w:szCs w:val="21"/>
-        </w:rPr>
-        <w:t>Naonori</w:t>
-      </w:r>
-      <w:proofErr w:type="spellEnd"/>
-      <w:r>
-        <w:rPr>
-          <w:rFonts w:ascii="Palatino Linotype" w:eastAsia="ＭＳ Ｐゴシック" w:hAnsi="Palatino Linotype" w:cs="Arial"/>
-          <w:color w:val="000000"/>
-          <w:kern w:val="0"/>
-          <w:szCs w:val="21"/>
-        </w:rPr>
-        <w:t xml:space="preserve"> Kakimura, and Ken-</w:t>
-      </w:r>
-      <w:proofErr w:type="spellStart"/>
-      <w:r>
-        <w:rPr>
-          <w:rFonts w:ascii="Palatino Linotype" w:eastAsia="ＭＳ Ｐゴシック" w:hAnsi="Palatino Linotype" w:cs="Arial"/>
-          <w:color w:val="000000"/>
-          <w:kern w:val="0"/>
-          <w:szCs w:val="21"/>
-        </w:rPr>
-        <w:t>ichi</w:t>
-      </w:r>
-      <w:proofErr w:type="spellEnd"/>
-      <w:r>
-        <w:rPr>
-          <w:rFonts w:ascii="Palatino Linotype" w:eastAsia="ＭＳ Ｐゴシック" w:hAnsi="Palatino Linotype" w:cs="Arial"/>
-          <w:color w:val="000000"/>
-          <w:kern w:val="0"/>
-          <w:szCs w:val="21"/>
-        </w:rPr>
-        <w:t xml:space="preserve"> Kawarabayashi.</w:t>
+        <w:t>, Yutaro Yamaguchi, Naonori Kakimura, and Ken-ichi Kawarabayashi.</w:t>
       </w:r>
       <w:r>
         <w:rPr>
@@ -2529,43 +2418,7 @@
           <w:kern w:val="0"/>
           <w:szCs w:val="21"/>
         </w:rPr>
-        <w:t xml:space="preserve">, Tomohiro </w:t>
-      </w:r>
-      <w:proofErr w:type="spellStart"/>
-      <w:r>
-        <w:rPr>
-          <w:rFonts w:ascii="Palatino Linotype" w:eastAsia="ＭＳ Ｐゴシック" w:hAnsi="Palatino Linotype" w:cs="ＭＳ Ｐゴシック"/>
-          <w:kern w:val="0"/>
-          <w:szCs w:val="21"/>
-        </w:rPr>
-        <w:t>Sonobe</w:t>
-      </w:r>
-      <w:proofErr w:type="spellEnd"/>
-      <w:r>
-        <w:rPr>
-          <w:rFonts w:ascii="Palatino Linotype" w:eastAsia="ＭＳ Ｐゴシック" w:hAnsi="Palatino Linotype" w:cs="ＭＳ Ｐゴシック"/>
-          <w:kern w:val="0"/>
-          <w:szCs w:val="21"/>
-        </w:rPr>
-        <w:t>, Sumio Fujita, and Ken-</w:t>
-      </w:r>
-      <w:proofErr w:type="spellStart"/>
-      <w:r>
-        <w:rPr>
-          <w:rFonts w:ascii="Palatino Linotype" w:eastAsia="ＭＳ Ｐゴシック" w:hAnsi="Palatino Linotype" w:cs="ＭＳ Ｐゴシック"/>
-          <w:kern w:val="0"/>
-          <w:szCs w:val="21"/>
-        </w:rPr>
-        <w:t>ichi</w:t>
-      </w:r>
-      <w:proofErr w:type="spellEnd"/>
-      <w:r>
-        <w:rPr>
-          <w:rFonts w:ascii="Palatino Linotype" w:eastAsia="ＭＳ Ｐゴシック" w:hAnsi="Palatino Linotype" w:cs="ＭＳ Ｐゴシック"/>
-          <w:kern w:val="0"/>
-          <w:szCs w:val="21"/>
-        </w:rPr>
-        <w:t xml:space="preserve"> Kawarabayashi.</w:t>
+        <w:t>, Tomohiro Sonobe, Sumio Fujita, and Ken-ichi Kawarabayashi.</w:t>
       </w:r>
       <w:r>
         <w:rPr>
@@ -2794,23 +2647,13 @@
           <w:szCs w:val="21"/>
         </w:rPr>
       </w:pPr>
-      <w:proofErr w:type="spellStart"/>
-      <w:r>
-        <w:rPr>
-          <w:rFonts w:ascii="Palatino Linotype" w:eastAsia="ＭＳ Ｐゴシック" w:hAnsi="Palatino Linotype" w:cs="ＭＳ Ｐゴシック"/>
-          <w:kern w:val="0"/>
-          <w:szCs w:val="21"/>
-        </w:rPr>
-        <w:t>NoSingles</w:t>
-      </w:r>
-      <w:proofErr w:type="spellEnd"/>
-      <w:r>
-        <w:rPr>
-          <w:rFonts w:ascii="Palatino Linotype" w:eastAsia="ＭＳ Ｐゴシック" w:hAnsi="Palatino Linotype" w:cs="ＭＳ Ｐゴシック"/>
-          <w:kern w:val="0"/>
-          <w:szCs w:val="21"/>
-        </w:rPr>
-        <w:t xml:space="preserve">: </w:t>
+      <w:r>
+        <w:rPr>
+          <w:rFonts w:ascii="Palatino Linotype" w:eastAsia="ＭＳ Ｐゴシック" w:hAnsi="Palatino Linotype" w:cs="ＭＳ Ｐゴシック"/>
+          <w:kern w:val="0"/>
+          <w:szCs w:val="21"/>
+        </w:rPr>
+        <w:t xml:space="preserve">NoSingles: </w:t>
       </w:r>
       <w:r>
         <w:rPr>
@@ -2859,43 +2702,7 @@
           <w:kern w:val="0"/>
           <w:szCs w:val="21"/>
         </w:rPr>
-        <w:t>, Ken-</w:t>
-      </w:r>
-      <w:proofErr w:type="spellStart"/>
-      <w:r>
-        <w:rPr>
-          <w:rFonts w:ascii="Palatino Linotype" w:eastAsia="ＭＳ Ｐゴシック" w:hAnsi="Palatino Linotype" w:cs="ＭＳ Ｐゴシック"/>
-          <w:kern w:val="0"/>
-          <w:szCs w:val="21"/>
-        </w:rPr>
-        <w:t>ichi</w:t>
-      </w:r>
-      <w:proofErr w:type="spellEnd"/>
-      <w:r>
-        <w:rPr>
-          <w:rFonts w:ascii="Palatino Linotype" w:eastAsia="ＭＳ Ｐゴシック" w:hAnsi="Palatino Linotype" w:cs="ＭＳ Ｐゴシック"/>
-          <w:kern w:val="0"/>
-          <w:szCs w:val="21"/>
-        </w:rPr>
-        <w:t xml:space="preserve"> Kawarabayashi, and Alex </w:t>
-      </w:r>
-      <w:proofErr w:type="spellStart"/>
-      <w:r>
-        <w:rPr>
-          <w:rFonts w:ascii="Palatino Linotype" w:eastAsia="ＭＳ Ｐゴシック" w:hAnsi="Palatino Linotype" w:cs="ＭＳ Ｐゴシック"/>
-          <w:kern w:val="0"/>
-          <w:szCs w:val="21"/>
-        </w:rPr>
-        <w:t>Thomo</w:t>
-      </w:r>
-      <w:proofErr w:type="spellEnd"/>
-      <w:r>
-        <w:rPr>
-          <w:rFonts w:ascii="Palatino Linotype" w:eastAsia="ＭＳ Ｐゴシック" w:hAnsi="Palatino Linotype" w:cs="ＭＳ Ｐゴシック"/>
-          <w:kern w:val="0"/>
-          <w:szCs w:val="21"/>
-        </w:rPr>
-        <w:t>.</w:t>
+        <w:t>, Ken-ichi Kawarabayashi, and Alex Thomo.</w:t>
       </w:r>
       <w:r>
         <w:rPr>
@@ -3037,79 +2844,7 @@
           <w:kern w:val="0"/>
           <w:szCs w:val="21"/>
         </w:rPr>
-        <w:t xml:space="preserve">, Tomohiro </w:t>
-      </w:r>
-      <w:proofErr w:type="spellStart"/>
-      <w:r>
-        <w:rPr>
-          <w:rFonts w:ascii="Palatino Linotype" w:eastAsia="ＭＳ Ｐゴシック" w:hAnsi="Palatino Linotype" w:cs="ＭＳ Ｐゴシック"/>
-          <w:kern w:val="0"/>
-          <w:szCs w:val="21"/>
-        </w:rPr>
-        <w:t>Sonobe</w:t>
-      </w:r>
-      <w:proofErr w:type="spellEnd"/>
-      <w:r>
-        <w:rPr>
-          <w:rFonts w:ascii="Palatino Linotype" w:eastAsia="ＭＳ Ｐゴシック" w:hAnsi="Palatino Linotype" w:cs="ＭＳ Ｐゴシック"/>
-          <w:kern w:val="0"/>
-          <w:szCs w:val="21"/>
-        </w:rPr>
-        <w:t xml:space="preserve">, </w:t>
-      </w:r>
-      <w:proofErr w:type="spellStart"/>
-      <w:r>
-        <w:rPr>
-          <w:rFonts w:ascii="Palatino Linotype" w:eastAsia="ＭＳ Ｐゴシック" w:hAnsi="Palatino Linotype" w:cs="ＭＳ Ｐゴシック"/>
-          <w:kern w:val="0"/>
-          <w:szCs w:val="21"/>
-        </w:rPr>
-        <w:t>Naonori</w:t>
-      </w:r>
-      <w:proofErr w:type="spellEnd"/>
-      <w:r>
-        <w:rPr>
-          <w:rFonts w:ascii="Palatino Linotype" w:eastAsia="ＭＳ Ｐゴシック" w:hAnsi="Palatino Linotype" w:cs="ＭＳ Ｐゴシック"/>
-          <w:kern w:val="0"/>
-          <w:szCs w:val="21"/>
-        </w:rPr>
-        <w:t xml:space="preserve"> Kakimura, </w:t>
-      </w:r>
-      <w:proofErr w:type="spellStart"/>
-      <w:r>
-        <w:rPr>
-          <w:rFonts w:ascii="Palatino Linotype" w:eastAsia="ＭＳ Ｐゴシック" w:hAnsi="Palatino Linotype" w:cs="ＭＳ Ｐゴシック"/>
-          <w:kern w:val="0"/>
-          <w:szCs w:val="21"/>
-        </w:rPr>
-        <w:t>Takuro</w:t>
-      </w:r>
-      <w:proofErr w:type="spellEnd"/>
-      <w:r>
-        <w:rPr>
-          <w:rFonts w:ascii="Palatino Linotype" w:eastAsia="ＭＳ Ｐゴシック" w:hAnsi="Palatino Linotype" w:cs="ＭＳ Ｐゴシック"/>
-          <w:kern w:val="0"/>
-          <w:szCs w:val="21"/>
-        </w:rPr>
-        <w:t xml:space="preserve"> Fukunaga, Sumio Fujita, and Ken-</w:t>
-      </w:r>
-      <w:proofErr w:type="spellStart"/>
-      <w:r>
-        <w:rPr>
-          <w:rFonts w:ascii="Palatino Linotype" w:eastAsia="ＭＳ Ｐゴシック" w:hAnsi="Palatino Linotype" w:cs="ＭＳ Ｐゴシック"/>
-          <w:kern w:val="0"/>
-          <w:szCs w:val="21"/>
-        </w:rPr>
-        <w:t>ichi</w:t>
-      </w:r>
-      <w:proofErr w:type="spellEnd"/>
-      <w:r>
-        <w:rPr>
-          <w:rFonts w:ascii="Palatino Linotype" w:eastAsia="ＭＳ Ｐゴシック" w:hAnsi="Palatino Linotype" w:cs="ＭＳ Ｐゴシック"/>
-          <w:kern w:val="0"/>
-          <w:szCs w:val="21"/>
-        </w:rPr>
-        <w:t xml:space="preserve"> Kawarabayashi.</w:t>
+        <w:t>, Tomohiro Sonobe, Naonori Kakimura, Takuro Fukunaga, Sumio Fujita, and Ken-ichi Kawarabayashi.</w:t>
       </w:r>
       <w:r>
         <w:rPr>
@@ -3993,25 +3728,7 @@
             <w:kern w:val="0"/>
             <w:szCs w:val="21"/>
           </w:rPr>
-          <w:t>http</w:t>
-        </w:r>
-        <w:r>
-          <w:rPr>
-            <w:rStyle w:val="a4"/>
-            <w:rFonts w:ascii="Palatino Linotype" w:eastAsia="ＭＳ Ｐゴシック" w:hAnsi="Palatino Linotype" w:cs="ＭＳ Ｐゴシック" w:hint="eastAsia"/>
-            <w:kern w:val="0"/>
-            <w:szCs w:val="21"/>
-          </w:rPr>
-          <w:t>s</w:t>
-        </w:r>
-        <w:r>
-          <w:rPr>
-            <w:rStyle w:val="a4"/>
-            <w:rFonts w:ascii="Palatino Linotype" w:eastAsia="ＭＳ Ｐゴシック" w:hAnsi="Palatino Linotype" w:cs="ＭＳ Ｐゴシック"/>
-            <w:kern w:val="0"/>
-            <w:szCs w:val="21"/>
-          </w:rPr>
-          <w:t>://proceedings.mlr.press/v130/ohsaka21a.html</w:t>
+          <w:t>https://proceedings.mlr.press/v130/ohsaka21a.html</w:t>
         </w:r>
       </w:hyperlink>
     </w:p>
@@ -4167,25 +3884,7 @@
             <w:kern w:val="0"/>
             <w:szCs w:val="21"/>
           </w:rPr>
-          <w:t>http</w:t>
-        </w:r>
-        <w:r>
-          <w:rPr>
-            <w:rStyle w:val="a4"/>
-            <w:rFonts w:ascii="Palatino Linotype" w:eastAsia="ＭＳ Ｐゴシック" w:hAnsi="Palatino Linotype" w:cs="ＭＳ Ｐゴシック" w:hint="eastAsia"/>
-            <w:kern w:val="0"/>
-            <w:szCs w:val="21"/>
-          </w:rPr>
-          <w:t>s</w:t>
-        </w:r>
-        <w:r>
-          <w:rPr>
-            <w:rStyle w:val="a4"/>
-            <w:rFonts w:ascii="Palatino Linotype" w:eastAsia="ＭＳ Ｐゴシック" w:hAnsi="Palatino Linotype" w:cs="ＭＳ Ｐゴシック"/>
-            <w:kern w:val="0"/>
-            <w:szCs w:val="21"/>
-          </w:rPr>
-          <w:t>://proceedings.mlr.press/v130/matsuoka21a.html</w:t>
+          <w:t>https://proceedings.mlr.press/v130/matsuoka21a.html</w:t>
         </w:r>
       </w:hyperlink>
     </w:p>
@@ -4255,6 +3954,38 @@
           <w:szCs w:val="21"/>
         </w:rPr>
         <w:t>Operations Research Letters</w:t>
+      </w:r>
+      <w:r>
+        <w:rPr>
+          <w:rFonts w:ascii="Palatino Linotype" w:eastAsia="ＭＳ Ｐゴシック" w:hAnsi="Palatino Linotype" w:cs="ＭＳ Ｐゴシック" w:hint="eastAsia"/>
+          <w:i/>
+          <w:iCs/>
+          <w:kern w:val="0"/>
+          <w:szCs w:val="21"/>
+        </w:rPr>
+        <w:t xml:space="preserve"> (</w:t>
+      </w:r>
+      <w:r>
+        <w:rPr>
+          <w:rFonts w:ascii="Palatino Linotype" w:eastAsia="ＭＳ Ｐゴシック" w:hAnsi="Palatino Linotype" w:cs="ＭＳ Ｐゴシック" w:hint="eastAsia"/>
+          <w:b/>
+          <w:bCs/>
+          <w:i/>
+          <w:iCs/>
+          <w:kern w:val="0"/>
+          <w:szCs w:val="21"/>
+        </w:rPr>
+        <w:t>ORL</w:t>
+      </w:r>
+      <w:r>
+        <w:rPr>
+          <w:rFonts w:ascii="Palatino Linotype" w:eastAsia="ＭＳ Ｐゴシック" w:hAnsi="Palatino Linotype" w:cs="ＭＳ Ｐゴシック" w:hint="eastAsia"/>
+          <w:i/>
+          <w:iCs/>
+          <w:kern w:val="0"/>
+          <w:szCs w:val="21"/>
+        </w:rPr>
+        <w:t>)</w:t>
       </w:r>
       <w:r>
         <w:rPr>
@@ -4390,6 +4121,38 @@
       </w:r>
       <w:r>
         <w:rPr>
+          <w:rFonts w:ascii="Palatino Linotype" w:eastAsia="ＭＳ Ｐゴシック" w:hAnsi="Palatino Linotype" w:cs="ＭＳ Ｐゴシック" w:hint="eastAsia"/>
+          <w:i/>
+          <w:iCs/>
+          <w:kern w:val="0"/>
+          <w:szCs w:val="21"/>
+        </w:rPr>
+        <w:t xml:space="preserve"> (</w:t>
+      </w:r>
+      <w:r>
+        <w:rPr>
+          <w:rFonts w:ascii="Palatino Linotype" w:eastAsia="ＭＳ Ｐゴシック" w:hAnsi="Palatino Linotype" w:cs="ＭＳ Ｐゴシック" w:hint="eastAsia"/>
+          <w:b/>
+          <w:bCs/>
+          <w:i/>
+          <w:iCs/>
+          <w:kern w:val="0"/>
+          <w:szCs w:val="21"/>
+        </w:rPr>
+        <w:t>IPL</w:t>
+      </w:r>
+      <w:r>
+        <w:rPr>
+          <w:rFonts w:ascii="Palatino Linotype" w:eastAsia="ＭＳ Ｐゴシック" w:hAnsi="Palatino Linotype" w:cs="ＭＳ Ｐゴシック" w:hint="eastAsia"/>
+          <w:i/>
+          <w:iCs/>
+          <w:kern w:val="0"/>
+          <w:szCs w:val="21"/>
+        </w:rPr>
+        <w:t>)</w:t>
+      </w:r>
+      <w:r>
+        <w:rPr>
           <w:rFonts w:ascii="Palatino Linotype" w:eastAsia="ＭＳ Ｐゴシック" w:hAnsi="Palatino Linotype" w:cs="ＭＳ Ｐゴシック"/>
           <w:kern w:val="0"/>
           <w:szCs w:val="21"/>
@@ -5277,6 +5040,38 @@
       </w:r>
       <w:r>
         <w:rPr>
+          <w:rFonts w:ascii="Palatino Linotype" w:eastAsia="ＭＳ Ｐゴシック" w:hAnsi="Palatino Linotype" w:cs="ＭＳ Ｐゴシック" w:hint="eastAsia"/>
+          <w:i/>
+          <w:iCs/>
+          <w:kern w:val="0"/>
+          <w:szCs w:val="21"/>
+        </w:rPr>
+        <w:t xml:space="preserve"> (</w:t>
+      </w:r>
+      <w:r>
+        <w:rPr>
+          <w:rFonts w:ascii="Palatino Linotype" w:eastAsia="ＭＳ Ｐゴシック" w:hAnsi="Palatino Linotype" w:cs="ＭＳ Ｐゴシック" w:hint="eastAsia"/>
+          <w:b/>
+          <w:bCs/>
+          <w:i/>
+          <w:iCs/>
+          <w:kern w:val="0"/>
+          <w:szCs w:val="21"/>
+        </w:rPr>
+        <w:t>JAIR</w:t>
+      </w:r>
+      <w:r>
+        <w:rPr>
+          <w:rFonts w:ascii="Palatino Linotype" w:eastAsia="ＭＳ Ｐゴシック" w:hAnsi="Palatino Linotype" w:cs="ＭＳ Ｐゴシック" w:hint="eastAsia"/>
+          <w:i/>
+          <w:iCs/>
+          <w:kern w:val="0"/>
+          <w:szCs w:val="21"/>
+        </w:rPr>
+        <w:t>)</w:t>
+      </w:r>
+      <w:r>
+        <w:rPr>
           <w:rFonts w:ascii="Palatino Linotype" w:eastAsia="ＭＳ Ｐゴシック" w:hAnsi="Palatino Linotype" w:cs="ＭＳ Ｐゴシック"/>
           <w:kern w:val="0"/>
           <w:szCs w:val="21"/>
@@ -5565,7 +5360,7 @@
       </w:r>
       <w:r>
         <w:rPr>
-          <w:rFonts w:ascii="Palatino Linotype" w:hAnsi="Palatino Linotype" w:hint="eastAsia"/>
+          <w:rFonts w:ascii="Palatino Linotype" w:hAnsi="Palatino Linotype"/>
         </w:rPr>
         <w:t>.</w:t>
       </w:r>
@@ -5597,10 +5392,44 @@
       <w:r>
         <w:rPr>
           <w:rFonts w:ascii="Palatino Linotype" w:eastAsia="ＭＳ Ｐゴシック" w:hAnsi="Palatino Linotype" w:cs="ＭＳ Ｐゴシック"/>
+          <w:i/>
+          <w:iCs/>
           <w:kern w:val="0"/>
           <w:szCs w:val="21"/>
         </w:rPr>
         <w:t>Theoretical Computer Science</w:t>
+      </w:r>
+      <w:r>
+        <w:rPr>
+          <w:rFonts w:ascii="Palatino Linotype" w:eastAsia="ＭＳ Ｐゴシック" w:hAnsi="Palatino Linotype" w:cs="ＭＳ Ｐゴシック" w:hint="eastAsia"/>
+          <w:i/>
+          <w:iCs/>
+          <w:kern w:val="0"/>
+          <w:szCs w:val="21"/>
+        </w:rPr>
+        <w:t xml:space="preserve"> (</w:t>
+      </w:r>
+      <w:r>
+        <w:rPr>
+          <w:rFonts w:ascii="Palatino Linotype" w:eastAsia="ＭＳ Ｐゴシック" w:hAnsi="Palatino Linotype" w:cs="ＭＳ Ｐゴシック" w:hint="eastAsia"/>
+          <w:b/>
+          <w:bCs/>
+          <w:i/>
+          <w:iCs/>
+          <w:kern w:val="0"/>
+          <w:szCs w:val="21"/>
+        </w:rPr>
+        <w:t>TCS</w:t>
+      </w:r>
+      <w:r>
+        <w:rPr>
+          <w:rFonts w:ascii="Palatino Linotype" w:eastAsia="ＭＳ Ｐゴシック" w:hAnsi="Palatino Linotype" w:cs="ＭＳ Ｐゴシック" w:hint="eastAsia"/>
+          <w:i/>
+          <w:iCs/>
+          <w:kern w:val="0"/>
+          <w:szCs w:val="21"/>
+        </w:rPr>
+        <w:t>)</w:t>
       </w:r>
       <w:r>
         <w:rPr>
@@ -5725,7 +5554,7 @@
       </w:r>
       <w:r>
         <w:rPr>
-          <w:rFonts w:ascii="Palatino Linotype" w:eastAsia="ＭＳ Ｐゴシック" w:hAnsi="Palatino Linotype" w:cs="ＭＳ Ｐゴシック" w:hint="eastAsia"/>
+          <w:rFonts w:ascii="Palatino Linotype" w:eastAsia="ＭＳ Ｐゴシック" w:hAnsi="Palatino Linotype" w:cs="ＭＳ Ｐゴシック"/>
           <w:kern w:val="0"/>
           <w:szCs w:val="21"/>
         </w:rPr>
@@ -6108,11 +5937,19 @@
       </w:r>
       <w:r>
         <w:rPr>
-          <w:rFonts w:ascii="Palatino Linotype" w:eastAsia="ＭＳ Ｐゴシック" w:hAnsi="Palatino Linotype" w:cs="ＭＳ Ｐゴシック"/>
-          <w:kern w:val="0"/>
-          <w:szCs w:val="21"/>
-        </w:rPr>
-        <w:t>Equal</w:t>
+          <w:rFonts w:ascii="Palatino Linotype" w:eastAsia="ＭＳ Ｐゴシック" w:hAnsi="Palatino Linotype" w:cs="ＭＳ Ｐゴシック" w:hint="eastAsia"/>
+          <w:kern w:val="0"/>
+          <w:szCs w:val="21"/>
+        </w:rPr>
+        <w:t>e</w:t>
+      </w:r>
+      <w:r>
+        <w:rPr>
+          <w:rFonts w:ascii="Palatino Linotype" w:eastAsia="ＭＳ Ｐゴシック" w:hAnsi="Palatino Linotype" w:cs="ＭＳ Ｐゴシック"/>
+          <w:kern w:val="0"/>
+          <w:szCs w:val="21"/>
+        </w:rPr>
+        <w:t>qual</w:t>
       </w:r>
       <w:r>
         <w:rPr>
@@ -6176,23 +6013,7 @@
           <w:kern w:val="0"/>
           <w:szCs w:val="21"/>
         </w:rPr>
-        <w:t xml:space="preserve">pp. </w:t>
-      </w:r>
-      <w:r>
-        <w:rPr>
-          <w:rFonts w:ascii="Palatino Linotype" w:eastAsia="ＭＳ Ｐゴシック" w:hAnsi="Palatino Linotype" w:cs="ＭＳ Ｐゴシック"/>
-          <w:kern w:val="0"/>
-          <w:szCs w:val="21"/>
-        </w:rPr>
-        <w:t>537–547</w:t>
-      </w:r>
-      <w:r>
-        <w:rPr>
-          <w:rFonts w:ascii="Palatino Linotype" w:eastAsia="ＭＳ Ｐゴシック" w:hAnsi="Palatino Linotype" w:cs="ＭＳ Ｐゴシック"/>
-          <w:kern w:val="0"/>
-          <w:szCs w:val="21"/>
-        </w:rPr>
-        <w:t xml:space="preserve">, </w:t>
+        <w:t xml:space="preserve">pp. 537–547, </w:t>
       </w:r>
       <w:r>
         <w:rPr>
@@ -6251,9 +6072,15 @@
         </w:rPr>
       </w:pPr>
       <w:r>
+        <w:rPr>
+          <w:rFonts w:ascii="Palatino Linotype" w:hAnsi="Palatino Linotype"/>
+        </w:rPr>
         <w:t>Fast and Examination-agnostic Reciprocal Recommendation in Matching Markets.</w:t>
       </w:r>
       <w:r>
+        <w:rPr>
+          <w:rFonts w:ascii="Palatino Linotype" w:hAnsi="Palatino Linotype"/>
+        </w:rPr>
         <w:br/>
       </w:r>
       <w:r>
@@ -6262,15 +6089,7 @@
           <w:kern w:val="0"/>
           <w:szCs w:val="21"/>
         </w:rPr>
-        <w:t xml:space="preserve">Yoji Tomita, Riku Togashi, Yuriko Hashizume, </w:t>
-      </w:r>
-      <w:r>
-        <w:rPr>
-          <w:rFonts w:ascii="Palatino Linotype" w:eastAsia="ＭＳ Ｐゴシック" w:hAnsi="Palatino Linotype" w:cs="ＭＳ Ｐゴシック"/>
-          <w:kern w:val="0"/>
-          <w:szCs w:val="21"/>
-        </w:rPr>
-        <w:t xml:space="preserve">and </w:t>
+        <w:t xml:space="preserve">Yoji Tomita, Riku Togashi, Yuriko Hashizume, and </w:t>
       </w:r>
       <w:r>
         <w:rPr>
@@ -6307,7 +6126,6 @@
         </w:rPr>
         <w:t>Proceedings of the 17th ACM Conference on Recommender Systems (</w:t>
       </w:r>
-      <w:proofErr w:type="spellStart"/>
       <w:r>
         <w:rPr>
           <w:rFonts w:ascii="Palatino Linotype" w:eastAsia="ＭＳ Ｐゴシック" w:hAnsi="Palatino Linotype" w:cs="ＭＳ Ｐゴシック"/>
@@ -6320,7 +6138,6 @@
         </w:rPr>
         <w:t>RecSys</w:t>
       </w:r>
-      <w:proofErr w:type="spellEnd"/>
       <w:r>
         <w:rPr>
           <w:rFonts w:ascii="Palatino Linotype" w:eastAsia="ＭＳ Ｐゴシック" w:hAnsi="Palatino Linotype" w:cs="ＭＳ Ｐゴシック"/>
@@ -6337,23 +6154,7 @@
           <w:kern w:val="0"/>
           <w:szCs w:val="21"/>
         </w:rPr>
-        <w:t xml:space="preserve">, pp. </w:t>
-      </w:r>
-      <w:r>
-        <w:rPr>
-          <w:rFonts w:ascii="Palatino Linotype" w:eastAsia="ＭＳ Ｐゴシック" w:hAnsi="Palatino Linotype" w:cs="ＭＳ Ｐゴシック"/>
-          <w:kern w:val="0"/>
-          <w:szCs w:val="21"/>
-        </w:rPr>
-        <w:t>12–23</w:t>
-      </w:r>
-      <w:r>
-        <w:rPr>
-          <w:rFonts w:ascii="Palatino Linotype" w:eastAsia="ＭＳ Ｐゴシック" w:hAnsi="Palatino Linotype" w:cs="ＭＳ Ｐゴシック"/>
-          <w:kern w:val="0"/>
-          <w:szCs w:val="21"/>
-        </w:rPr>
-        <w:t>, 2023</w:t>
+        <w:t>, pp. 12–23, 2023</w:t>
       </w:r>
       <w:r>
         <w:rPr>
@@ -6409,15 +6210,7 @@
           <w:kern w:val="0"/>
           <w:szCs w:val="21"/>
         </w:rPr>
-        <w:t>Gap Amplification for Reconfiguration Problems</w:t>
-      </w:r>
-      <w:r>
-        <w:rPr>
-          <w:rFonts w:ascii="Palatino Linotype" w:eastAsia="ＭＳ Ｐゴシック" w:hAnsi="Palatino Linotype" w:cs="ＭＳ Ｐゴシック"/>
-          <w:kern w:val="0"/>
-          <w:szCs w:val="21"/>
-        </w:rPr>
-        <w:t>.</w:t>
+        <w:t>Gap Amplification for Reconfiguration Problems.</w:t>
       </w:r>
       <w:r>
         <w:rPr>
@@ -6673,7 +6466,7 @@
       </w:r>
       <w:r>
         <w:rPr>
-          <w:rFonts w:ascii="Palatino Linotype" w:eastAsia="ＭＳ Ｐゴシック" w:hAnsi="Palatino Linotype" w:cs="ＭＳ Ｐゴシック" w:hint="eastAsia"/>
+          <w:rFonts w:ascii="Palatino Linotype" w:eastAsia="ＭＳ Ｐゴシック" w:hAnsi="Palatino Linotype" w:cs="ＭＳ Ｐゴシック"/>
           <w:kern w:val="0"/>
           <w:szCs w:val="21"/>
         </w:rPr>
@@ -6681,7 +6474,7 @@
       </w:r>
       <w:r>
         <w:rPr>
-          <w:rFonts w:ascii="Palatino Linotype" w:eastAsia="ＭＳ Ｐゴシック" w:hAnsi="Palatino Linotype" w:cs="ＭＳ Ｐゴシック" w:hint="eastAsia"/>
+          <w:rFonts w:ascii="Palatino Linotype" w:eastAsia="ＭＳ Ｐゴシック" w:hAnsi="Palatino Linotype" w:cs="ＭＳ Ｐゴシック"/>
           <w:kern w:val="0"/>
           <w:szCs w:val="21"/>
         </w:rPr>
@@ -6693,31 +6486,7 @@
           <w:kern w:val="0"/>
           <w:szCs w:val="21"/>
         </w:rPr>
-        <w:t xml:space="preserve"> 1731</w:t>
-      </w:r>
-      <w:r>
-        <w:rPr>
-          <w:rFonts w:ascii="Palatino Linotype" w:eastAsia="ＭＳ Ｐゴシック" w:hAnsi="Palatino Linotype" w:cs="ＭＳ Ｐゴシック"/>
-          <w:kern w:val="0"/>
-          <w:szCs w:val="21"/>
-        </w:rPr>
-        <w:t>–</w:t>
-      </w:r>
-      <w:r>
-        <w:rPr>
-          <w:rFonts w:ascii="Palatino Linotype" w:eastAsia="ＭＳ Ｐゴシック" w:hAnsi="Palatino Linotype" w:cs="ＭＳ Ｐゴシック"/>
-          <w:kern w:val="0"/>
-          <w:szCs w:val="21"/>
-        </w:rPr>
-        <w:t>1763</w:t>
-      </w:r>
-      <w:r>
-        <w:rPr>
-          <w:rFonts w:ascii="Palatino Linotype" w:eastAsia="ＭＳ Ｐゴシック" w:hAnsi="Palatino Linotype" w:cs="ＭＳ Ｐゴシック" w:hint="eastAsia"/>
-          <w:kern w:val="0"/>
-          <w:szCs w:val="21"/>
-        </w:rPr>
-        <w:t xml:space="preserve">, </w:t>
+        <w:t xml:space="preserve"> 1731–1763, </w:t>
       </w:r>
       <w:r>
         <w:rPr>
@@ -6729,7 +6498,7 @@
       </w:r>
       <w:r>
         <w:rPr>
-          <w:rFonts w:ascii="Palatino Linotype" w:eastAsia="ＭＳ Ｐゴシック" w:hAnsi="Palatino Linotype" w:cs="ＭＳ Ｐゴシック" w:hint="eastAsia"/>
+          <w:rFonts w:ascii="Palatino Linotype" w:eastAsia="ＭＳ Ｐゴシック" w:hAnsi="Palatino Linotype" w:cs="ＭＳ Ｐゴシック"/>
           <w:kern w:val="0"/>
           <w:szCs w:val="21"/>
         </w:rPr>
@@ -6785,7 +6554,7 @@
       </w:r>
       <w:r>
         <w:rPr>
-          <w:rFonts w:ascii="Palatino Linotype" w:eastAsia="ＭＳ Ｐゴシック" w:hAnsi="Palatino Linotype" w:cs="ＭＳ Ｐゴシック" w:hint="eastAsia"/>
+          <w:rFonts w:ascii="Palatino Linotype" w:eastAsia="ＭＳ Ｐゴシック" w:hAnsi="Palatino Linotype" w:cs="ＭＳ Ｐゴシック"/>
           <w:kern w:val="0"/>
           <w:szCs w:val="21"/>
         </w:rPr>
@@ -6805,25 +6574,7 @@
           <w:kern w:val="0"/>
           <w:szCs w:val="21"/>
         </w:rPr>
-        <w:t xml:space="preserve">Riku Togashi, </w:t>
-      </w:r>
-      <w:proofErr w:type="spellStart"/>
-      <w:r>
-        <w:rPr>
-          <w:rFonts w:ascii="Palatino Linotype" w:eastAsia="ＭＳ Ｐゴシック" w:hAnsi="Palatino Linotype" w:cs="ＭＳ Ｐゴシック"/>
-          <w:kern w:val="0"/>
-          <w:szCs w:val="21"/>
-        </w:rPr>
-        <w:t>Tatsushi</w:t>
-      </w:r>
-      <w:proofErr w:type="spellEnd"/>
-      <w:r>
-        <w:rPr>
-          <w:rFonts w:ascii="Palatino Linotype" w:eastAsia="ＭＳ Ｐゴシック" w:hAnsi="Palatino Linotype" w:cs="ＭＳ Ｐゴシック"/>
-          <w:kern w:val="0"/>
-          <w:szCs w:val="21"/>
-        </w:rPr>
-        <w:t xml:space="preserve"> Oka, </w:t>
+        <w:t xml:space="preserve">Riku Togashi, Tatsushi Oka, </w:t>
       </w:r>
       <w:r>
         <w:rPr>
@@ -6892,7 +6643,7 @@
       </w:r>
       <w:r>
         <w:rPr>
-          <w:rFonts w:ascii="Palatino Linotype" w:eastAsia="ＭＳ Ｐゴシック" w:hAnsi="Palatino Linotype" w:cs="ＭＳ Ｐゴシック" w:hint="eastAsia"/>
+          <w:rFonts w:ascii="Palatino Linotype" w:eastAsia="ＭＳ Ｐゴシック" w:hAnsi="Palatino Linotype" w:cs="ＭＳ Ｐゴシック"/>
           <w:kern w:val="0"/>
           <w:szCs w:val="21"/>
         </w:rPr>
@@ -6953,13 +6704,6 @@
           <w:szCs w:val="21"/>
         </w:rPr>
         <w:br/>
-      </w:r>
-      <w:r>
-        <w:rPr>
-          <w:rFonts w:ascii="Palatino Linotype" w:eastAsia="ＭＳ Ｐゴシック" w:hAnsi="Palatino Linotype" w:cs="ＭＳ Ｐゴシック"/>
-          <w:kern w:val="0"/>
-          <w:szCs w:val="21"/>
-        </w:rPr>
         <w:t xml:space="preserve">Shuichi Hirahara and </w:t>
       </w:r>
       <w:r>
@@ -7019,7 +6763,7 @@
       </w:r>
       <w:r>
         <w:rPr>
-          <w:rFonts w:ascii="Palatino Linotype" w:eastAsia="ＭＳ Ｐゴシック" w:hAnsi="Palatino Linotype" w:cs="ＭＳ Ｐゴシック" w:hint="eastAsia"/>
+          <w:rFonts w:ascii="Palatino Linotype" w:eastAsia="ＭＳ Ｐゴシック" w:hAnsi="Palatino Linotype" w:cs="ＭＳ Ｐゴシック"/>
           <w:b/>
           <w:bCs/>
           <w:i/>
@@ -7049,43 +6793,11 @@
       </w:r>
       <w:r>
         <w:rPr>
-          <w:rFonts w:ascii="Palatino Linotype" w:eastAsia="ＭＳ Ｐゴシック" w:hAnsi="Palatino Linotype" w:cs="ＭＳ Ｐゴシック" w:hint="eastAsia"/>
-          <w:kern w:val="0"/>
-          <w:szCs w:val="21"/>
-        </w:rPr>
-        <w:t xml:space="preserve">pp. </w:t>
-      </w:r>
-      <w:r>
-        <w:rPr>
-          <w:rFonts w:ascii="Palatino Linotype" w:eastAsia="ＭＳ Ｐゴシック" w:hAnsi="Palatino Linotype" w:cs="ＭＳ Ｐゴシック"/>
-          <w:kern w:val="0"/>
-          <w:szCs w:val="21"/>
-        </w:rPr>
-        <w:t>1435</w:t>
-      </w:r>
-      <w:r>
-        <w:rPr>
-          <w:rFonts w:ascii="Palatino Linotype" w:eastAsia="ＭＳ Ｐゴシック" w:hAnsi="Palatino Linotype" w:cs="ＭＳ Ｐゴシック"/>
-          <w:kern w:val="0"/>
-          <w:szCs w:val="21"/>
-        </w:rPr>
-        <w:t>–</w:t>
-      </w:r>
-      <w:r>
-        <w:rPr>
-          <w:rFonts w:ascii="Palatino Linotype" w:eastAsia="ＭＳ Ｐゴシック" w:hAnsi="Palatino Linotype" w:cs="ＭＳ Ｐゴシック"/>
-          <w:kern w:val="0"/>
-          <w:szCs w:val="21"/>
-        </w:rPr>
-        <w:t>1445</w:t>
-      </w:r>
-      <w:r>
-        <w:rPr>
-          <w:rFonts w:ascii="Palatino Linotype" w:eastAsia="ＭＳ Ｐゴシック" w:hAnsi="Palatino Linotype" w:cs="ＭＳ Ｐゴシック" w:hint="eastAsia"/>
-          <w:kern w:val="0"/>
-          <w:szCs w:val="21"/>
-        </w:rPr>
-        <w:t xml:space="preserve">, </w:t>
+          <w:rFonts w:ascii="Palatino Linotype" w:eastAsia="ＭＳ Ｐゴシック" w:hAnsi="Palatino Linotype" w:cs="ＭＳ Ｐゴシック"/>
+          <w:kern w:val="0"/>
+          <w:szCs w:val="21"/>
+        </w:rPr>
+        <w:t xml:space="preserve">pp. 1435–1445, </w:t>
       </w:r>
       <w:r>
         <w:rPr>
@@ -7141,15 +6853,7 @@
           <w:kern w:val="0"/>
           <w:szCs w:val="21"/>
         </w:rPr>
-        <w:t>Computational Complexity of Normalizing Constants for the Product of Determinantal Point Processes</w:t>
-      </w:r>
-      <w:r>
-        <w:rPr>
-          <w:rFonts w:ascii="Palatino Linotype" w:eastAsia="ＭＳ Ｐゴシック" w:hAnsi="Palatino Linotype" w:cs="ＭＳ Ｐゴシック" w:hint="eastAsia"/>
-          <w:kern w:val="0"/>
-          <w:szCs w:val="21"/>
-        </w:rPr>
-        <w:t>.</w:t>
+        <w:t>Computational Complexity of Normalizing Constants for the Product of Determinantal Point Processes.</w:t>
       </w:r>
       <w:r>
         <w:rPr>
@@ -7197,6 +6901,38 @@
       </w:r>
       <w:r>
         <w:rPr>
+          <w:rFonts w:ascii="Palatino Linotype" w:eastAsia="ＭＳ Ｐゴシック" w:hAnsi="Palatino Linotype" w:cs="ＭＳ Ｐゴシック" w:hint="eastAsia"/>
+          <w:i/>
+          <w:iCs/>
+          <w:kern w:val="0"/>
+          <w:szCs w:val="21"/>
+        </w:rPr>
+        <w:t xml:space="preserve"> (</w:t>
+      </w:r>
+      <w:r>
+        <w:rPr>
+          <w:rFonts w:ascii="Palatino Linotype" w:eastAsia="ＭＳ Ｐゴシック" w:hAnsi="Palatino Linotype" w:cs="ＭＳ Ｐゴシック" w:hint="eastAsia"/>
+          <w:b/>
+          <w:bCs/>
+          <w:i/>
+          <w:iCs/>
+          <w:kern w:val="0"/>
+          <w:szCs w:val="21"/>
+        </w:rPr>
+        <w:t>TCS</w:t>
+      </w:r>
+      <w:r>
+        <w:rPr>
+          <w:rFonts w:ascii="Palatino Linotype" w:eastAsia="ＭＳ Ｐゴシック" w:hAnsi="Palatino Linotype" w:cs="ＭＳ Ｐゴシック" w:hint="eastAsia"/>
+          <w:i/>
+          <w:iCs/>
+          <w:kern w:val="0"/>
+          <w:szCs w:val="21"/>
+        </w:rPr>
+        <w:t>)</w:t>
+      </w:r>
+      <w:r>
+        <w:rPr>
           <w:rFonts w:ascii="Palatino Linotype" w:eastAsia="ＭＳ Ｐゴシック" w:hAnsi="Palatino Linotype" w:cs="ＭＳ Ｐゴシック"/>
           <w:kern w:val="0"/>
           <w:szCs w:val="21"/>
@@ -7205,7 +6941,7 @@
       </w:r>
       <w:r>
         <w:rPr>
-          <w:rFonts w:ascii="Palatino Linotype" w:eastAsia="ＭＳ Ｐゴシック" w:hAnsi="Palatino Linotype" w:cs="ＭＳ Ｐゴシック" w:hint="eastAsia"/>
+          <w:rFonts w:ascii="Palatino Linotype" w:eastAsia="ＭＳ Ｐゴシック" w:hAnsi="Palatino Linotype" w:cs="ＭＳ Ｐゴシック"/>
           <w:kern w:val="0"/>
           <w:szCs w:val="21"/>
         </w:rPr>
@@ -7221,7 +6957,7 @@
       </w:r>
       <w:r>
         <w:rPr>
-          <w:rFonts w:ascii="Palatino Linotype" w:eastAsia="ＭＳ Ｐゴシック" w:hAnsi="Palatino Linotype" w:cs="ＭＳ Ｐゴシック" w:hint="eastAsia"/>
+          <w:rFonts w:ascii="Palatino Linotype" w:eastAsia="ＭＳ Ｐゴシック" w:hAnsi="Palatino Linotype" w:cs="ＭＳ Ｐゴシック"/>
           <w:kern w:val="0"/>
           <w:szCs w:val="21"/>
         </w:rPr>
@@ -7229,7 +6965,7 @@
       </w:r>
       <w:r>
         <w:rPr>
-          <w:rFonts w:ascii="Palatino Linotype" w:eastAsia="ＭＳ Ｐゴシック" w:hAnsi="Palatino Linotype" w:cs="ＭＳ Ｐゴシック" w:hint="eastAsia"/>
+          <w:rFonts w:ascii="Palatino Linotype" w:eastAsia="ＭＳ Ｐゴシック" w:hAnsi="Palatino Linotype" w:cs="ＭＳ Ｐゴシック"/>
           <w:kern w:val="0"/>
           <w:szCs w:val="21"/>
         </w:rPr>
@@ -7281,11 +7017,29 @@
           <w:kern w:val="0"/>
           <w:szCs w:val="21"/>
         </w:rPr>
-        <w:t>Optimal PSPACE-hardness of Approximating Set Cover Reconfiguration</w:t>
-      </w:r>
-      <w:r>
-        <w:rPr>
-          <w:rFonts w:ascii="Palatino Linotype" w:eastAsia="ＭＳ Ｐゴシック" w:hAnsi="Palatino Linotype" w:cs="ＭＳ Ｐゴシック" w:hint="eastAsia"/>
+        <w:t>Optimal PSPACE-hardness of Approximating Set Cover Reconfiguration.</w:t>
+      </w:r>
+      <w:r>
+        <w:rPr>
+          <w:rFonts w:ascii="Palatino Linotype" w:eastAsia="ＭＳ Ｐゴシック" w:hAnsi="Palatino Linotype" w:cs="ＭＳ Ｐゴシック"/>
+          <w:kern w:val="0"/>
+          <w:szCs w:val="21"/>
+        </w:rPr>
+        <w:br/>
+        <w:t xml:space="preserve">Shuichi Hirahara and </w:t>
+      </w:r>
+      <w:r>
+        <w:rPr>
+          <w:rFonts w:ascii="Palatino Linotype" w:eastAsia="ＭＳ Ｐゴシック" w:hAnsi="Palatino Linotype" w:cs="ＭＳ Ｐゴシック"/>
+          <w:kern w:val="0"/>
+          <w:szCs w:val="21"/>
+          <w:u w:val="single"/>
+        </w:rPr>
+        <w:t>Naoto Ohsaka</w:t>
+      </w:r>
+      <w:r>
+        <w:rPr>
+          <w:rFonts w:ascii="Palatino Linotype" w:eastAsia="ＭＳ Ｐゴシック" w:hAnsi="Palatino Linotype" w:cs="ＭＳ Ｐゴシック"/>
           <w:kern w:val="0"/>
           <w:szCs w:val="21"/>
         </w:rPr>
@@ -7301,56 +7055,13 @@
       </w:r>
       <w:r>
         <w:rPr>
-          <w:rFonts w:ascii="Palatino Linotype" w:eastAsia="ＭＳ Ｐゴシック" w:hAnsi="Palatino Linotype" w:cs="ＭＳ Ｐゴシック" w:hint="eastAsia"/>
-          <w:kern w:val="0"/>
-          <w:szCs w:val="21"/>
-        </w:rPr>
-        <w:t xml:space="preserve">Shuichi Hirahara and </w:t>
-      </w:r>
-      <w:r>
-        <w:rPr>
-          <w:rFonts w:ascii="Palatino Linotype" w:eastAsia="ＭＳ Ｐゴシック" w:hAnsi="Palatino Linotype" w:cs="ＭＳ Ｐゴシック" w:hint="eastAsia"/>
-          <w:kern w:val="0"/>
-          <w:szCs w:val="21"/>
-          <w:u w:val="single"/>
-        </w:rPr>
-        <w:t>Naoto Ohsaka</w:t>
-      </w:r>
-      <w:r>
-        <w:rPr>
-          <w:rFonts w:ascii="Palatino Linotype" w:eastAsia="ＭＳ Ｐゴシック" w:hAnsi="Palatino Linotype" w:cs="ＭＳ Ｐゴシック" w:hint="eastAsia"/>
-          <w:kern w:val="0"/>
-          <w:szCs w:val="21"/>
-        </w:rPr>
-        <w:t>.</w:t>
-      </w:r>
-      <w:r>
-        <w:rPr>
-          <w:rFonts w:ascii="Palatino Linotype" w:eastAsia="ＭＳ Ｐゴシック" w:hAnsi="Palatino Linotype" w:cs="ＭＳ Ｐゴシック"/>
-          <w:kern w:val="0"/>
-          <w:szCs w:val="21"/>
-        </w:rPr>
-        <w:br/>
-      </w:r>
-      <w:r>
-        <w:rPr>
-          <w:rFonts w:ascii="Palatino Linotype" w:eastAsia="ＭＳ Ｐゴシック" w:hAnsi="Palatino Linotype" w:cs="ＭＳ Ｐゴシック" w:hint="eastAsia"/>
+          <w:rFonts w:ascii="Palatino Linotype" w:eastAsia="ＭＳ Ｐゴシック" w:hAnsi="Palatino Linotype" w:cs="ＭＳ Ｐゴシック"/>
           <w:i/>
           <w:iCs/>
           <w:kern w:val="0"/>
           <w:szCs w:val="21"/>
         </w:rPr>
-        <w:t xml:space="preserve">Proceedings of the </w:t>
-      </w:r>
-      <w:r>
-        <w:rPr>
-          <w:rFonts w:ascii="Palatino Linotype" w:eastAsia="ＭＳ Ｐゴシック" w:hAnsi="Palatino Linotype" w:cs="ＭＳ Ｐゴシック"/>
-          <w:i/>
-          <w:iCs/>
-          <w:kern w:val="0"/>
-          <w:szCs w:val="21"/>
-        </w:rPr>
-        <w:t>51st EATCS International Colloquium on Automata, Languages, and Programming (</w:t>
+        <w:t>Proceedings of the 51st EATCS International Colloquium on Automata, Languages, and Programming (</w:t>
       </w:r>
       <w:r>
         <w:rPr>
@@ -7362,33 +7073,21 @@
           <w:kern w:val="0"/>
           <w:szCs w:val="21"/>
         </w:rPr>
-        <w:t>ICAL</w:t>
-      </w:r>
-      <w:r>
-        <w:rPr>
-          <w:rFonts w:ascii="Palatino Linotype" w:eastAsia="ＭＳ Ｐゴシック" w:hAnsi="Palatino Linotype" w:cs="ＭＳ Ｐゴシック" w:hint="eastAsia"/>
-          <w:b/>
-          <w:bCs/>
+        <w:t>ICALP</w:t>
+      </w:r>
+      <w:r>
+        <w:rPr>
+          <w:rFonts w:ascii="Palatino Linotype" w:eastAsia="ＭＳ Ｐゴシック" w:hAnsi="Palatino Linotype" w:cs="ＭＳ Ｐゴシック"/>
           <w:i/>
           <w:iCs/>
           <w:kern w:val="0"/>
           <w:szCs w:val="21"/>
         </w:rPr>
-        <w:t>P</w:t>
-      </w:r>
-      <w:r>
-        <w:rPr>
-          <w:rFonts w:ascii="Palatino Linotype" w:eastAsia="ＭＳ Ｐゴシック" w:hAnsi="Palatino Linotype" w:cs="ＭＳ Ｐゴシック"/>
-          <w:i/>
-          <w:iCs/>
-          <w:kern w:val="0"/>
-          <w:szCs w:val="21"/>
-        </w:rPr>
         <w:t>)</w:t>
       </w:r>
       <w:r>
         <w:rPr>
-          <w:rFonts w:ascii="Palatino Linotype" w:eastAsia="ＭＳ Ｐゴシック" w:hAnsi="Palatino Linotype" w:cs="ＭＳ Ｐゴシック" w:hint="eastAsia"/>
+          <w:rFonts w:ascii="Palatino Linotype" w:eastAsia="ＭＳ Ｐゴシック" w:hAnsi="Palatino Linotype" w:cs="ＭＳ Ｐゴシック"/>
           <w:kern w:val="0"/>
           <w:szCs w:val="21"/>
         </w:rPr>
@@ -7396,7 +7095,7 @@
       </w:r>
       <w:r>
         <w:rPr>
-          <w:rFonts w:ascii="Palatino Linotype" w:eastAsia="ＭＳ Ｐゴシック" w:hAnsi="Palatino Linotype" w:cs="ＭＳ Ｐゴシック" w:hint="eastAsia"/>
+          <w:rFonts w:ascii="Palatino Linotype" w:eastAsia="ＭＳ Ｐゴシック" w:hAnsi="Palatino Linotype" w:cs="ＭＳ Ｐゴシック"/>
           <w:kern w:val="0"/>
           <w:szCs w:val="21"/>
         </w:rPr>
@@ -7424,19 +7123,11 @@
           <w:kern w:val="0"/>
           <w:szCs w:val="21"/>
         </w:rPr>
-        <w:t>85:18</w:t>
-      </w:r>
-      <w:r>
-        <w:rPr>
-          <w:rFonts w:ascii="Palatino Linotype" w:eastAsia="ＭＳ Ｐゴシック" w:hAnsi="Palatino Linotype" w:cs="ＭＳ Ｐゴシック" w:hint="eastAsia"/>
-          <w:kern w:val="0"/>
-          <w:szCs w:val="21"/>
-        </w:rPr>
-        <w:t xml:space="preserve">, </w:t>
-      </w:r>
-      <w:r>
-        <w:rPr>
-          <w:rFonts w:ascii="Palatino Linotype" w:eastAsia="ＭＳ Ｐゴシック" w:hAnsi="Palatino Linotype" w:cs="ＭＳ Ｐゴシック" w:hint="eastAsia"/>
+        <w:t xml:space="preserve">85:18, </w:t>
+      </w:r>
+      <w:r>
+        <w:rPr>
+          <w:rFonts w:ascii="Palatino Linotype" w:eastAsia="ＭＳ Ｐゴシック" w:hAnsi="Palatino Linotype" w:cs="ＭＳ Ｐゴシック"/>
           <w:kern w:val="0"/>
           <w:szCs w:val="21"/>
         </w:rPr>
@@ -7493,7 +7184,7 @@
       </w:r>
       <w:r>
         <w:rPr>
-          <w:rFonts w:ascii="Palatino Linotype" w:eastAsia="ＭＳ Ｐゴシック" w:hAnsi="Palatino Linotype" w:cs="ＭＳ Ｐゴシック" w:hint="eastAsia"/>
+          <w:rFonts w:ascii="Palatino Linotype" w:eastAsia="ＭＳ Ｐゴシック" w:hAnsi="Palatino Linotype" w:cs="ＭＳ Ｐゴシック"/>
           <w:kern w:val="0"/>
           <w:szCs w:val="21"/>
         </w:rPr>
@@ -7509,7 +7200,7 @@
       </w:r>
       <w:r>
         <w:rPr>
-          <w:rFonts w:ascii="Palatino Linotype" w:eastAsia="ＭＳ Ｐゴシック" w:hAnsi="Palatino Linotype" w:cs="ＭＳ Ｐゴシック" w:hint="eastAsia"/>
+          <w:rFonts w:ascii="Palatino Linotype" w:eastAsia="ＭＳ Ｐゴシック" w:hAnsi="Palatino Linotype" w:cs="ＭＳ Ｐゴシック"/>
           <w:kern w:val="0"/>
           <w:szCs w:val="21"/>
           <w:u w:val="single"/>
@@ -7518,7 +7209,7 @@
       </w:r>
       <w:r>
         <w:rPr>
-          <w:rFonts w:ascii="Palatino Linotype" w:eastAsia="ＭＳ Ｐゴシック" w:hAnsi="Palatino Linotype" w:cs="ＭＳ Ｐゴシック" w:hint="eastAsia"/>
+          <w:rFonts w:ascii="Palatino Linotype" w:eastAsia="ＭＳ Ｐゴシック" w:hAnsi="Palatino Linotype" w:cs="ＭＳ Ｐゴシック"/>
           <w:kern w:val="0"/>
           <w:szCs w:val="21"/>
         </w:rPr>
@@ -7534,23 +7225,13 @@
       </w:r>
       <w:r>
         <w:rPr>
-          <w:rFonts w:ascii="Palatino Linotype" w:eastAsia="ＭＳ Ｐゴシック" w:hAnsi="Palatino Linotype" w:cs="ＭＳ Ｐゴシック" w:hint="eastAsia"/>
+          <w:rFonts w:ascii="Palatino Linotype" w:eastAsia="ＭＳ Ｐゴシック" w:hAnsi="Palatino Linotype" w:cs="ＭＳ Ｐゴシック"/>
           <w:i/>
           <w:iCs/>
           <w:kern w:val="0"/>
           <w:szCs w:val="21"/>
         </w:rPr>
-        <w:t xml:space="preserve">Proceedings of the </w:t>
-      </w:r>
-      <w:r>
-        <w:rPr>
-          <w:rFonts w:ascii="Palatino Linotype" w:eastAsia="ＭＳ Ｐゴシック" w:hAnsi="Palatino Linotype" w:cs="ＭＳ Ｐゴシック"/>
-          <w:i/>
-          <w:iCs/>
-          <w:kern w:val="0"/>
-          <w:szCs w:val="21"/>
-        </w:rPr>
-        <w:t>51st EATCS International Colloquium on Automata, Languages, and Programming (</w:t>
+        <w:t>Proceedings of the 51st EATCS International Colloquium on Automata, Languages, and Programming (</w:t>
       </w:r>
       <w:r>
         <w:rPr>
@@ -7562,33 +7243,21 @@
           <w:kern w:val="0"/>
           <w:szCs w:val="21"/>
         </w:rPr>
-        <w:t>ICAL</w:t>
-      </w:r>
-      <w:r>
-        <w:rPr>
-          <w:rFonts w:ascii="Palatino Linotype" w:eastAsia="ＭＳ Ｐゴシック" w:hAnsi="Palatino Linotype" w:cs="ＭＳ Ｐゴシック" w:hint="eastAsia"/>
-          <w:b/>
-          <w:bCs/>
+        <w:t>ICALP</w:t>
+      </w:r>
+      <w:r>
+        <w:rPr>
+          <w:rFonts w:ascii="Palatino Linotype" w:eastAsia="ＭＳ Ｐゴシック" w:hAnsi="Palatino Linotype" w:cs="ＭＳ Ｐゴシック"/>
           <w:i/>
           <w:iCs/>
           <w:kern w:val="0"/>
           <w:szCs w:val="21"/>
         </w:rPr>
-        <w:t>P</w:t>
-      </w:r>
-      <w:r>
-        <w:rPr>
-          <w:rFonts w:ascii="Palatino Linotype" w:eastAsia="ＭＳ Ｐゴシック" w:hAnsi="Palatino Linotype" w:cs="ＭＳ Ｐゴシック"/>
-          <w:i/>
-          <w:iCs/>
-          <w:kern w:val="0"/>
-          <w:szCs w:val="21"/>
-        </w:rPr>
         <w:t>)</w:t>
       </w:r>
       <w:r>
         <w:rPr>
-          <w:rFonts w:ascii="Palatino Linotype" w:eastAsia="ＭＳ Ｐゴシック" w:hAnsi="Palatino Linotype" w:cs="ＭＳ Ｐゴシック" w:hint="eastAsia"/>
+          <w:rFonts w:ascii="Palatino Linotype" w:eastAsia="ＭＳ Ｐゴシック" w:hAnsi="Palatino Linotype" w:cs="ＭＳ Ｐゴシック"/>
           <w:kern w:val="0"/>
           <w:szCs w:val="21"/>
         </w:rPr>
@@ -7596,19 +7265,11 @@
       </w:r>
       <w:r>
         <w:rPr>
-          <w:rFonts w:ascii="Palatino Linotype" w:eastAsia="ＭＳ Ｐゴシック" w:hAnsi="Palatino Linotype" w:cs="ＭＳ Ｐゴシック" w:hint="eastAsia"/>
-          <w:kern w:val="0"/>
-          <w:szCs w:val="21"/>
-        </w:rPr>
-        <w:t xml:space="preserve">pp. </w:t>
-      </w:r>
-      <w:r>
-        <w:rPr>
-          <w:rFonts w:ascii="Palatino Linotype" w:eastAsia="ＭＳ Ｐゴシック" w:hAnsi="Palatino Linotype" w:cs="ＭＳ Ｐゴシック"/>
-          <w:kern w:val="0"/>
-          <w:szCs w:val="21"/>
-        </w:rPr>
-        <w:t>113:1</w:t>
+          <w:rFonts w:ascii="Palatino Linotype" w:eastAsia="ＭＳ Ｐゴシック" w:hAnsi="Palatino Linotype" w:cs="ＭＳ Ｐゴシック"/>
+          <w:kern w:val="0"/>
+          <w:szCs w:val="21"/>
+        </w:rPr>
+        <w:t>pp. 113:1</w:t>
       </w:r>
       <w:r>
         <w:rPr>
@@ -7624,19 +7285,11 @@
           <w:kern w:val="0"/>
           <w:szCs w:val="21"/>
         </w:rPr>
-        <w:t>113:17</w:t>
-      </w:r>
-      <w:r>
-        <w:rPr>
-          <w:rFonts w:ascii="Palatino Linotype" w:eastAsia="ＭＳ Ｐゴシック" w:hAnsi="Palatino Linotype" w:cs="ＭＳ Ｐゴシック" w:hint="eastAsia"/>
-          <w:kern w:val="0"/>
-          <w:szCs w:val="21"/>
-        </w:rPr>
-        <w:t xml:space="preserve">, </w:t>
-      </w:r>
-      <w:r>
-        <w:rPr>
-          <w:rFonts w:ascii="Palatino Linotype" w:eastAsia="ＭＳ Ｐゴシック" w:hAnsi="Palatino Linotype" w:cs="ＭＳ Ｐゴシック" w:hint="eastAsia"/>
+        <w:t xml:space="preserve">113:17, </w:t>
+      </w:r>
+      <w:r>
+        <w:rPr>
+          <w:rFonts w:ascii="Palatino Linotype" w:eastAsia="ＭＳ Ｐゴシック" w:hAnsi="Palatino Linotype" w:cs="ＭＳ Ｐゴシック"/>
           <w:kern w:val="0"/>
           <w:szCs w:val="21"/>
         </w:rPr>
@@ -7722,25 +7375,7 @@
           <w:kern w:val="0"/>
           <w:szCs w:val="21"/>
         </w:rPr>
-        <w:t xml:space="preserve">, and Kaito </w:t>
-      </w:r>
-      <w:proofErr w:type="spellStart"/>
-      <w:r>
-        <w:rPr>
-          <w:rFonts w:ascii="Palatino Linotype" w:eastAsia="ＭＳ Ｐゴシック" w:hAnsi="Palatino Linotype" w:cs="ＭＳ Ｐゴシック"/>
-          <w:kern w:val="0"/>
-          <w:szCs w:val="21"/>
-        </w:rPr>
-        <w:t>Ariu</w:t>
-      </w:r>
-      <w:proofErr w:type="spellEnd"/>
-      <w:r>
-        <w:rPr>
-          <w:rFonts w:ascii="Palatino Linotype" w:eastAsia="ＭＳ Ｐゴシック" w:hAnsi="Palatino Linotype" w:cs="ＭＳ Ｐゴシック"/>
-          <w:kern w:val="0"/>
-          <w:szCs w:val="21"/>
-        </w:rPr>
-        <w:t>.</w:t>
+        <w:t>, and Kaito Ariu.</w:t>
       </w:r>
       <w:r>
         <w:rPr>
@@ -7839,35 +7474,38 @@
         </w:rPr>
       </w:pPr>
       <w:r>
-        <w:t>On Approximate Reconfigurability of Label Cover</w:t>
-      </w:r>
-      <w:r>
-        <w:rPr>
-          <w:rFonts w:hint="eastAsia"/>
+        <w:rPr>
+          <w:rFonts w:ascii="Palatino Linotype" w:hAnsi="Palatino Linotype"/>
+        </w:rPr>
+        <w:t>On Approximate Reconfigurability of Label Cover.</w:t>
+      </w:r>
+      <w:r>
+        <w:rPr>
+          <w:rFonts w:ascii="Palatino Linotype" w:hAnsi="Palatino Linotype"/>
+        </w:rPr>
+        <w:br/>
+      </w:r>
+      <w:r>
+        <w:rPr>
+          <w:rFonts w:ascii="Palatino Linotype" w:hAnsi="Palatino Linotype"/>
+          <w:u w:val="single"/>
+        </w:rPr>
+        <w:t>Naoto Ohsaka</w:t>
+      </w:r>
+      <w:r>
+        <w:rPr>
+          <w:rFonts w:ascii="Palatino Linotype" w:hAnsi="Palatino Linotype"/>
         </w:rPr>
         <w:t>.</w:t>
       </w:r>
       <w:r>
+        <w:rPr>
+          <w:rFonts w:ascii="Palatino Linotype" w:hAnsi="Palatino Linotype"/>
+        </w:rPr>
         <w:br/>
       </w:r>
       <w:r>
         <w:rPr>
-          <w:rFonts w:hint="eastAsia"/>
-          <w:u w:val="single"/>
-        </w:rPr>
-        <w:t>Naoto Ohsaka</w:t>
-      </w:r>
-      <w:r>
-        <w:rPr>
-          <w:rFonts w:hint="eastAsia"/>
-        </w:rPr>
-        <w:t>.</w:t>
-      </w:r>
-      <w:r>
-        <w:br/>
-      </w:r>
-      <w:r>
-        <w:rPr>
           <w:rFonts w:ascii="Palatino Linotype" w:eastAsia="ＭＳ Ｐゴシック" w:hAnsi="Palatino Linotype" w:cs="ＭＳ Ｐゴシック"/>
           <w:i/>
           <w:iCs/>
@@ -7879,6 +7517,38 @@
       <w:r>
         <w:rPr>
           <w:rFonts w:ascii="Palatino Linotype" w:eastAsia="ＭＳ Ｐゴシック" w:hAnsi="Palatino Linotype" w:cs="ＭＳ Ｐゴシック" w:hint="eastAsia"/>
+          <w:i/>
+          <w:iCs/>
+          <w:kern w:val="0"/>
+          <w:szCs w:val="21"/>
+        </w:rPr>
+        <w:t xml:space="preserve"> (</w:t>
+      </w:r>
+      <w:r>
+        <w:rPr>
+          <w:rFonts w:ascii="Palatino Linotype" w:eastAsia="ＭＳ Ｐゴシック" w:hAnsi="Palatino Linotype" w:cs="ＭＳ Ｐゴシック" w:hint="eastAsia"/>
+          <w:b/>
+          <w:bCs/>
+          <w:i/>
+          <w:iCs/>
+          <w:kern w:val="0"/>
+          <w:szCs w:val="21"/>
+        </w:rPr>
+        <w:t>IPL</w:t>
+      </w:r>
+      <w:r>
+        <w:rPr>
+          <w:rFonts w:ascii="Palatino Linotype" w:eastAsia="ＭＳ Ｐゴシック" w:hAnsi="Palatino Linotype" w:cs="ＭＳ Ｐゴシック" w:hint="eastAsia"/>
+          <w:i/>
+          <w:iCs/>
+          <w:kern w:val="0"/>
+          <w:szCs w:val="21"/>
+        </w:rPr>
+        <w:t>)</w:t>
+      </w:r>
+      <w:r>
+        <w:rPr>
+          <w:rFonts w:ascii="Palatino Linotype" w:eastAsia="ＭＳ Ｐゴシック" w:hAnsi="Palatino Linotype" w:cs="ＭＳ Ｐゴシック"/>
           <w:kern w:val="0"/>
           <w:szCs w:val="21"/>
         </w:rPr>
@@ -7886,7 +7556,7 @@
       </w:r>
       <w:r>
         <w:rPr>
-          <w:rFonts w:ascii="Palatino Linotype" w:eastAsia="ＭＳ Ｐゴシック" w:hAnsi="Palatino Linotype" w:cs="ＭＳ Ｐゴシック" w:hint="eastAsia"/>
+          <w:rFonts w:ascii="Palatino Linotype" w:eastAsia="ＭＳ Ｐゴシック" w:hAnsi="Palatino Linotype" w:cs="ＭＳ Ｐゴシック"/>
           <w:kern w:val="0"/>
           <w:szCs w:val="21"/>
         </w:rPr>
@@ -7894,7 +7564,7 @@
       </w:r>
       <w:r>
         <w:rPr>
-          <w:rFonts w:ascii="Palatino Linotype" w:eastAsia="ＭＳ Ｐゴシック" w:hAnsi="Palatino Linotype" w:cs="ＭＳ Ｐゴシック" w:hint="eastAsia"/>
+          <w:rFonts w:ascii="Palatino Linotype" w:eastAsia="ＭＳ Ｐゴシック" w:hAnsi="Palatino Linotype" w:cs="ＭＳ Ｐゴシック"/>
           <w:kern w:val="0"/>
           <w:szCs w:val="21"/>
         </w:rPr>
@@ -7902,7 +7572,7 @@
       </w:r>
       <w:r>
         <w:rPr>
-          <w:rFonts w:ascii="Palatino Linotype" w:eastAsia="ＭＳ Ｐゴシック" w:hAnsi="Palatino Linotype" w:cs="ＭＳ Ｐゴシック" w:hint="eastAsia"/>
+          <w:rFonts w:ascii="Palatino Linotype" w:eastAsia="ＭＳ Ｐゴシック" w:hAnsi="Palatino Linotype" w:cs="ＭＳ Ｐゴシック"/>
           <w:kern w:val="0"/>
           <w:szCs w:val="21"/>
         </w:rPr>
@@ -7954,15 +7624,7 @@
           <w:kern w:val="0"/>
           <w:szCs w:val="21"/>
         </w:rPr>
-        <w:t>Yet Another Simple Proof of the PCRP Theorem</w:t>
-      </w:r>
-      <w:r>
-        <w:rPr>
-          <w:rFonts w:ascii="Palatino Linotype" w:eastAsia="ＭＳ Ｐゴシック" w:hAnsi="Palatino Linotype" w:cs="ＭＳ Ｐゴシック" w:hint="eastAsia"/>
-          <w:kern w:val="0"/>
-          <w:szCs w:val="21"/>
-        </w:rPr>
-        <w:t>.</w:t>
+        <w:t>Yet Another Simple Proof of the PCRP Theorem.</w:t>
       </w:r>
       <w:r>
         <w:rPr>
@@ -7971,13 +7633,6 @@
           <w:szCs w:val="21"/>
         </w:rPr>
         <w:br/>
-      </w:r>
-      <w:r>
-        <w:rPr>
-          <w:rFonts w:ascii="Palatino Linotype" w:eastAsia="ＭＳ Ｐゴシック" w:hAnsi="Palatino Linotype" w:cs="ＭＳ Ｐゴシック" w:hint="eastAsia"/>
-          <w:kern w:val="0"/>
-          <w:szCs w:val="21"/>
-        </w:rPr>
         <w:t>Naoto Ohsaka.</w:t>
       </w:r>
       <w:r>
@@ -7990,43 +7645,13 @@
       </w:r>
       <w:r>
         <w:rPr>
-          <w:rFonts w:ascii="Palatino Linotype" w:eastAsia="ＭＳ Ｐゴシック" w:hAnsi="Palatino Linotype" w:cs="ＭＳ Ｐゴシック" w:hint="eastAsia"/>
+          <w:rFonts w:ascii="Palatino Linotype" w:eastAsia="ＭＳ Ｐゴシック" w:hAnsi="Palatino Linotype" w:cs="ＭＳ Ｐゴシック"/>
           <w:i/>
           <w:iCs/>
           <w:kern w:val="0"/>
           <w:szCs w:val="21"/>
         </w:rPr>
-        <w:t xml:space="preserve">Proceedings of the </w:t>
-      </w:r>
-      <w:r>
-        <w:rPr>
-          <w:rFonts w:ascii="Palatino Linotype" w:eastAsia="ＭＳ Ｐゴシック" w:hAnsi="Palatino Linotype" w:cs="ＭＳ Ｐゴシック"/>
-          <w:i/>
-          <w:iCs/>
-          <w:kern w:val="0"/>
-          <w:szCs w:val="21"/>
-        </w:rPr>
-        <w:t>5</w:t>
-      </w:r>
-      <w:r>
-        <w:rPr>
-          <w:rFonts w:ascii="Palatino Linotype" w:eastAsia="ＭＳ Ｐゴシック" w:hAnsi="Palatino Linotype" w:cs="ＭＳ Ｐゴシック" w:hint="eastAsia"/>
-          <w:i/>
-          <w:iCs/>
-          <w:kern w:val="0"/>
-          <w:szCs w:val="21"/>
-        </w:rPr>
-        <w:t>2nd</w:t>
-      </w:r>
-      <w:r>
-        <w:rPr>
-          <w:rFonts w:ascii="Palatino Linotype" w:eastAsia="ＭＳ Ｐゴシック" w:hAnsi="Palatino Linotype" w:cs="ＭＳ Ｐゴシック"/>
-          <w:i/>
-          <w:iCs/>
-          <w:kern w:val="0"/>
-          <w:szCs w:val="21"/>
-        </w:rPr>
-        <w:t xml:space="preserve"> EATCS International Colloquium on Automata, Languages, and Programming (</w:t>
+        <w:t>Proceedings of the 52nd EATCS International Colloquium on Automata, Languages, and Programming (</w:t>
       </w:r>
       <w:r>
         <w:rPr>
@@ -8038,33 +7663,21 @@
           <w:kern w:val="0"/>
           <w:szCs w:val="21"/>
         </w:rPr>
-        <w:t>ICAL</w:t>
-      </w:r>
-      <w:r>
-        <w:rPr>
-          <w:rFonts w:ascii="Palatino Linotype" w:eastAsia="ＭＳ Ｐゴシック" w:hAnsi="Palatino Linotype" w:cs="ＭＳ Ｐゴシック" w:hint="eastAsia"/>
-          <w:b/>
-          <w:bCs/>
+        <w:t>ICALP</w:t>
+      </w:r>
+      <w:r>
+        <w:rPr>
+          <w:rFonts w:ascii="Palatino Linotype" w:eastAsia="ＭＳ Ｐゴシック" w:hAnsi="Palatino Linotype" w:cs="ＭＳ Ｐゴシック"/>
           <w:i/>
           <w:iCs/>
           <w:kern w:val="0"/>
           <w:szCs w:val="21"/>
         </w:rPr>
-        <w:t>P</w:t>
-      </w:r>
-      <w:r>
-        <w:rPr>
-          <w:rFonts w:ascii="Palatino Linotype" w:eastAsia="ＭＳ Ｐゴシック" w:hAnsi="Palatino Linotype" w:cs="ＭＳ Ｐゴシック"/>
-          <w:i/>
-          <w:iCs/>
-          <w:kern w:val="0"/>
-          <w:szCs w:val="21"/>
-        </w:rPr>
         <w:t>)</w:t>
       </w:r>
       <w:r>
         <w:rPr>
-          <w:rFonts w:ascii="Palatino Linotype" w:eastAsia="ＭＳ Ｐゴシック" w:hAnsi="Palatino Linotype" w:cs="ＭＳ Ｐゴシック" w:hint="eastAsia"/>
+          <w:rFonts w:ascii="Palatino Linotype" w:eastAsia="ＭＳ Ｐゴシック" w:hAnsi="Palatino Linotype" w:cs="ＭＳ Ｐゴシック"/>
           <w:kern w:val="0"/>
           <w:szCs w:val="21"/>
         </w:rPr>
@@ -8072,7 +7685,7 @@
       </w:r>
       <w:r>
         <w:rPr>
-          <w:rFonts w:ascii="Palatino Linotype" w:eastAsia="ＭＳ Ｐゴシック" w:hAnsi="Palatino Linotype" w:cs="ＭＳ Ｐゴシック" w:hint="eastAsia"/>
+          <w:rFonts w:ascii="Palatino Linotype" w:eastAsia="ＭＳ Ｐゴシック" w:hAnsi="Palatino Linotype" w:cs="ＭＳ Ｐゴシック"/>
           <w:kern w:val="0"/>
           <w:szCs w:val="21"/>
         </w:rPr>
@@ -8084,51 +7697,19 @@
           <w:kern w:val="0"/>
           <w:szCs w:val="21"/>
         </w:rPr>
-        <w:t>122:1</w:t>
-      </w:r>
-      <w:r>
-        <w:rPr>
-          <w:rFonts w:ascii="Palatino Linotype" w:eastAsia="ＭＳ Ｐゴシック" w:hAnsi="Palatino Linotype" w:cs="ＭＳ Ｐゴシック"/>
-          <w:kern w:val="0"/>
-          <w:szCs w:val="21"/>
-        </w:rPr>
-        <w:t>–</w:t>
-      </w:r>
-      <w:r>
-        <w:rPr>
-          <w:rFonts w:ascii="Palatino Linotype" w:eastAsia="ＭＳ Ｐゴシック" w:hAnsi="Palatino Linotype" w:cs="ＭＳ Ｐゴシック"/>
-          <w:kern w:val="0"/>
-          <w:szCs w:val="21"/>
-        </w:rPr>
-        <w:t>122:18</w:t>
-      </w:r>
-      <w:r>
-        <w:rPr>
-          <w:rFonts w:ascii="Palatino Linotype" w:eastAsia="ＭＳ Ｐゴシック" w:hAnsi="Palatino Linotype" w:cs="ＭＳ Ｐゴシック" w:hint="eastAsia"/>
-          <w:kern w:val="0"/>
-          <w:szCs w:val="21"/>
-        </w:rPr>
-        <w:t xml:space="preserve">, </w:t>
-      </w:r>
-      <w:r>
-        <w:rPr>
-          <w:rFonts w:ascii="Palatino Linotype" w:eastAsia="ＭＳ Ｐゴシック" w:hAnsi="Palatino Linotype" w:cs="ＭＳ Ｐゴシック" w:hint="eastAsia"/>
-          <w:kern w:val="0"/>
-          <w:szCs w:val="21"/>
-        </w:rPr>
-        <w:t>202</w:t>
-      </w:r>
-      <w:r>
-        <w:rPr>
-          <w:rFonts w:ascii="Palatino Linotype" w:eastAsia="ＭＳ Ｐゴシック" w:hAnsi="Palatino Linotype" w:cs="ＭＳ Ｐゴシック" w:hint="eastAsia"/>
-          <w:kern w:val="0"/>
-          <w:szCs w:val="21"/>
-        </w:rPr>
-        <w:t>5</w:t>
-      </w:r>
-      <w:r>
-        <w:rPr>
-          <w:rFonts w:ascii="Palatino Linotype" w:eastAsia="ＭＳ Ｐゴシック" w:hAnsi="Palatino Linotype" w:cs="ＭＳ Ｐゴシック" w:hint="eastAsia"/>
+        <w:t>122:1–122:18</w:t>
+      </w:r>
+      <w:r>
+        <w:rPr>
+          <w:rFonts w:ascii="Palatino Linotype" w:eastAsia="ＭＳ Ｐゴシック" w:hAnsi="Palatino Linotype" w:cs="ＭＳ Ｐゴシック"/>
+          <w:kern w:val="0"/>
+          <w:szCs w:val="21"/>
+        </w:rPr>
+        <w:t>, 2025</w:t>
+      </w:r>
+      <w:r>
+        <w:rPr>
+          <w:rFonts w:ascii="Palatino Linotype" w:eastAsia="ＭＳ Ｐゴシック" w:hAnsi="Palatino Linotype" w:cs="ＭＳ Ｐゴシック"/>
           <w:kern w:val="0"/>
           <w:szCs w:val="21"/>
         </w:rPr>
@@ -8198,15 +7779,7 @@
           <w:kern w:val="0"/>
           <w:szCs w:val="21"/>
         </w:rPr>
-        <w:t>-Cut Reconfiguration</w:t>
-      </w:r>
-      <w:r>
-        <w:rPr>
-          <w:rFonts w:ascii="Palatino Linotype" w:eastAsia="ＭＳ Ｐゴシック" w:hAnsi="Palatino Linotype" w:cs="ＭＳ Ｐゴシック" w:hint="eastAsia"/>
-          <w:kern w:val="0"/>
-          <w:szCs w:val="21"/>
-        </w:rPr>
-        <w:t>.</w:t>
+        <w:t>-Cut Reconfiguration.</w:t>
       </w:r>
       <w:r>
         <w:rPr>
@@ -8244,43 +7817,13 @@
       </w:r>
       <w:r>
         <w:rPr>
-          <w:rFonts w:ascii="Palatino Linotype" w:eastAsia="ＭＳ Ｐゴシック" w:hAnsi="Palatino Linotype" w:cs="ＭＳ Ｐゴシック" w:hint="eastAsia"/>
+          <w:rFonts w:ascii="Palatino Linotype" w:eastAsia="ＭＳ Ｐゴシック" w:hAnsi="Palatino Linotype" w:cs="ＭＳ Ｐゴシック"/>
           <w:i/>
           <w:iCs/>
           <w:kern w:val="0"/>
           <w:szCs w:val="21"/>
         </w:rPr>
-        <w:t xml:space="preserve">Proceedings of the </w:t>
-      </w:r>
-      <w:r>
-        <w:rPr>
-          <w:rFonts w:ascii="Palatino Linotype" w:eastAsia="ＭＳ Ｐゴシック" w:hAnsi="Palatino Linotype" w:cs="ＭＳ Ｐゴシック"/>
-          <w:i/>
-          <w:iCs/>
-          <w:kern w:val="0"/>
-          <w:szCs w:val="21"/>
-        </w:rPr>
-        <w:t>5</w:t>
-      </w:r>
-      <w:r>
-        <w:rPr>
-          <w:rFonts w:ascii="Palatino Linotype" w:eastAsia="ＭＳ Ｐゴシック" w:hAnsi="Palatino Linotype" w:cs="ＭＳ Ｐゴシック" w:hint="eastAsia"/>
-          <w:i/>
-          <w:iCs/>
-          <w:kern w:val="0"/>
-          <w:szCs w:val="21"/>
-        </w:rPr>
-        <w:t>2nd</w:t>
-      </w:r>
-      <w:r>
-        <w:rPr>
-          <w:rFonts w:ascii="Palatino Linotype" w:eastAsia="ＭＳ Ｐゴシック" w:hAnsi="Palatino Linotype" w:cs="ＭＳ Ｐゴシック"/>
-          <w:i/>
-          <w:iCs/>
-          <w:kern w:val="0"/>
-          <w:szCs w:val="21"/>
-        </w:rPr>
-        <w:t xml:space="preserve"> EATCS International Colloquium on Automata, Languages, and Programming (</w:t>
+        <w:t>Proceedings of the 52nd EATCS International Colloquium on Automata, Languages, and Programming (</w:t>
       </w:r>
       <w:r>
         <w:rPr>
@@ -8292,33 +7835,21 @@
           <w:kern w:val="0"/>
           <w:szCs w:val="21"/>
         </w:rPr>
-        <w:t>ICAL</w:t>
-      </w:r>
-      <w:r>
-        <w:rPr>
-          <w:rFonts w:ascii="Palatino Linotype" w:eastAsia="ＭＳ Ｐゴシック" w:hAnsi="Palatino Linotype" w:cs="ＭＳ Ｐゴシック" w:hint="eastAsia"/>
-          <w:b/>
-          <w:bCs/>
+        <w:t>ICALP</w:t>
+      </w:r>
+      <w:r>
+        <w:rPr>
+          <w:rFonts w:ascii="Palatino Linotype" w:eastAsia="ＭＳ Ｐゴシック" w:hAnsi="Palatino Linotype" w:cs="ＭＳ Ｐゴシック"/>
           <w:i/>
           <w:iCs/>
           <w:kern w:val="0"/>
           <w:szCs w:val="21"/>
         </w:rPr>
-        <w:t>P</w:t>
-      </w:r>
-      <w:r>
-        <w:rPr>
-          <w:rFonts w:ascii="Palatino Linotype" w:eastAsia="ＭＳ Ｐゴシック" w:hAnsi="Palatino Linotype" w:cs="ＭＳ Ｐゴシック"/>
-          <w:i/>
-          <w:iCs/>
-          <w:kern w:val="0"/>
-          <w:szCs w:val="21"/>
-        </w:rPr>
         <w:t>)</w:t>
       </w:r>
       <w:r>
         <w:rPr>
-          <w:rFonts w:ascii="Palatino Linotype" w:eastAsia="ＭＳ Ｐゴシック" w:hAnsi="Palatino Linotype" w:cs="ＭＳ Ｐゴシック" w:hint="eastAsia"/>
+          <w:rFonts w:ascii="Palatino Linotype" w:eastAsia="ＭＳ Ｐゴシック" w:hAnsi="Palatino Linotype" w:cs="ＭＳ Ｐゴシック"/>
           <w:kern w:val="0"/>
           <w:szCs w:val="21"/>
         </w:rPr>
@@ -8326,7 +7857,7 @@
       </w:r>
       <w:r>
         <w:rPr>
-          <w:rFonts w:ascii="Palatino Linotype" w:eastAsia="ＭＳ Ｐゴシック" w:hAnsi="Palatino Linotype" w:cs="ＭＳ Ｐゴシック" w:hint="eastAsia"/>
+          <w:rFonts w:ascii="Palatino Linotype" w:eastAsia="ＭＳ Ｐゴシック" w:hAnsi="Palatino Linotype" w:cs="ＭＳ Ｐゴシック"/>
           <w:kern w:val="0"/>
           <w:szCs w:val="21"/>
         </w:rPr>
@@ -8338,63 +7869,15 @@
           <w:kern w:val="0"/>
           <w:szCs w:val="21"/>
         </w:rPr>
-        <w:t>96:1</w:t>
-      </w:r>
-      <w:r>
-        <w:rPr>
-          <w:rFonts w:ascii="Palatino Linotype" w:eastAsia="ＭＳ Ｐゴシック" w:hAnsi="Palatino Linotype" w:cs="ＭＳ Ｐゴシック"/>
-          <w:kern w:val="0"/>
-          <w:szCs w:val="21"/>
-        </w:rPr>
-        <w:t>–</w:t>
-      </w:r>
-      <w:r>
-        <w:rPr>
-          <w:rFonts w:ascii="Palatino Linotype" w:eastAsia="ＭＳ Ｐゴシック" w:hAnsi="Palatino Linotype" w:cs="ＭＳ Ｐゴシック"/>
-          <w:kern w:val="0"/>
-          <w:szCs w:val="21"/>
-        </w:rPr>
-        <w:t>96:18</w:t>
-      </w:r>
-      <w:r>
-        <w:rPr>
-          <w:rFonts w:ascii="Palatino Linotype" w:eastAsia="ＭＳ Ｐゴシック" w:hAnsi="Palatino Linotype" w:cs="ＭＳ Ｐゴシック" w:hint="eastAsia"/>
-          <w:kern w:val="0"/>
-          <w:szCs w:val="21"/>
-        </w:rPr>
-        <w:t xml:space="preserve">, </w:t>
-      </w:r>
-      <w:r>
-        <w:rPr>
-          <w:rFonts w:ascii="Palatino Linotype" w:eastAsia="ＭＳ Ｐゴシック" w:hAnsi="Palatino Linotype" w:cs="ＭＳ Ｐゴシック" w:hint="eastAsia"/>
-          <w:kern w:val="0"/>
-          <w:szCs w:val="21"/>
-        </w:rPr>
-        <w:t>202</w:t>
-      </w:r>
-      <w:r>
-        <w:rPr>
-          <w:rFonts w:ascii="Palatino Linotype" w:eastAsia="ＭＳ Ｐゴシック" w:hAnsi="Palatino Linotype" w:cs="ＭＳ Ｐゴシック" w:hint="eastAsia"/>
-          <w:kern w:val="0"/>
-          <w:szCs w:val="21"/>
-        </w:rPr>
-        <w:t>5</w:t>
-      </w:r>
-      <w:r>
-        <w:rPr>
-          <w:rFonts w:ascii="Palatino Linotype" w:eastAsia="ＭＳ Ｐゴシック" w:hAnsi="Palatino Linotype" w:cs="ＭＳ Ｐゴシック" w:hint="eastAsia"/>
-          <w:kern w:val="0"/>
-          <w:szCs w:val="21"/>
-        </w:rPr>
-        <w:t>.</w:t>
-      </w:r>
-      <w:r>
-        <w:rPr>
-          <w:rFonts w:ascii="Palatino Linotype" w:eastAsia="ＭＳ Ｐゴシック" w:hAnsi="Palatino Linotype" w:cs="ＭＳ Ｐゴシック"/>
-          <w:kern w:val="0"/>
-          <w:szCs w:val="21"/>
-        </w:rPr>
-        <w:t xml:space="preserve"> </w:t>
+        <w:t>96:1–96:18</w:t>
+      </w:r>
+      <w:r>
+        <w:rPr>
+          <w:rFonts w:ascii="Palatino Linotype" w:eastAsia="ＭＳ Ｐゴシック" w:hAnsi="Palatino Linotype" w:cs="ＭＳ Ｐゴシック"/>
+          <w:kern w:val="0"/>
+          <w:szCs w:val="21"/>
+        </w:rPr>
+        <w:t xml:space="preserve">, 2025. </w:t>
       </w:r>
       <w:r>
         <w:rPr>
@@ -8446,7 +7929,7 @@
       </w:r>
       <w:r>
         <w:rPr>
-          <w:rFonts w:ascii="Palatino Linotype" w:eastAsia="ＭＳ Ｐゴシック" w:hAnsi="Palatino Linotype" w:cs="ＭＳ Ｐゴシック" w:hint="eastAsia"/>
+          <w:rFonts w:ascii="Palatino Linotype" w:eastAsia="ＭＳ Ｐゴシック" w:hAnsi="Palatino Linotype" w:cs="ＭＳ Ｐゴシック"/>
           <w:kern w:val="0"/>
           <w:szCs w:val="21"/>
         </w:rPr>
@@ -8472,7 +7955,7 @@
       </w:r>
       <w:r>
         <w:rPr>
-          <w:rFonts w:ascii="Palatino Linotype" w:eastAsia="ＭＳ Ｐゴシック" w:hAnsi="Palatino Linotype" w:cs="ＭＳ Ｐゴシック" w:hint="eastAsia"/>
+          <w:rFonts w:ascii="Palatino Linotype" w:eastAsia="ＭＳ Ｐゴシック" w:hAnsi="Palatino Linotype" w:cs="ＭＳ Ｐゴシック"/>
           <w:kern w:val="0"/>
           <w:szCs w:val="21"/>
         </w:rPr>
@@ -8484,15 +7967,7 @@
           <w:kern w:val="0"/>
           <w:szCs w:val="21"/>
         </w:rPr>
-        <w:t xml:space="preserve"> Reconfiguration</w:t>
-      </w:r>
-      <w:r>
-        <w:rPr>
-          <w:rFonts w:ascii="Palatino Linotype" w:eastAsia="ＭＳ Ｐゴシック" w:hAnsi="Palatino Linotype" w:cs="ＭＳ Ｐゴシック" w:hint="eastAsia"/>
-          <w:kern w:val="0"/>
-          <w:szCs w:val="21"/>
-        </w:rPr>
-        <w:t>.</w:t>
+        <w:t xml:space="preserve"> Reconfiguration.</w:t>
       </w:r>
       <w:r>
         <w:rPr>
@@ -8530,7 +8005,7 @@
       </w:r>
       <w:r>
         <w:rPr>
-          <w:rFonts w:ascii="Palatino Linotype" w:eastAsia="ＭＳ Ｐゴシック" w:hAnsi="Palatino Linotype" w:cs="ＭＳ Ｐゴシック" w:hint="eastAsia"/>
+          <w:rFonts w:ascii="Palatino Linotype" w:eastAsia="ＭＳ Ｐゴシック" w:hAnsi="Palatino Linotype" w:cs="ＭＳ Ｐゴシック"/>
           <w:i/>
           <w:iCs/>
           <w:kern w:val="0"/>
@@ -8572,7 +8047,7 @@
       </w:r>
       <w:r>
         <w:rPr>
-          <w:rFonts w:ascii="Palatino Linotype" w:eastAsia="ＭＳ Ｐゴシック" w:hAnsi="Palatino Linotype" w:cs="ＭＳ Ｐゴシック" w:hint="eastAsia"/>
+          <w:rFonts w:ascii="Palatino Linotype" w:eastAsia="ＭＳ Ｐゴシック" w:hAnsi="Palatino Linotype" w:cs="ＭＳ Ｐゴシック"/>
           <w:kern w:val="0"/>
           <w:szCs w:val="21"/>
         </w:rPr>
@@ -8580,7 +8055,7 @@
       </w:r>
       <w:r>
         <w:rPr>
-          <w:rFonts w:ascii="Palatino Linotype" w:eastAsia="ＭＳ Ｐゴシック" w:hAnsi="Palatino Linotype" w:cs="ＭＳ Ｐゴシック" w:hint="eastAsia"/>
+          <w:rFonts w:ascii="Palatino Linotype" w:eastAsia="ＭＳ Ｐゴシック" w:hAnsi="Palatino Linotype" w:cs="ＭＳ Ｐゴシック"/>
           <w:kern w:val="0"/>
           <w:szCs w:val="21"/>
         </w:rPr>
@@ -8588,31 +8063,169 @@
       </w:r>
       <w:r>
         <w:rPr>
-          <w:rFonts w:ascii="Palatino Linotype" w:eastAsia="ＭＳ Ｐゴシック" w:hAnsi="Palatino Linotype" w:cs="ＭＳ Ｐゴシック" w:hint="eastAsia"/>
+          <w:rFonts w:ascii="Palatino Linotype" w:eastAsia="ＭＳ Ｐゴシック" w:hAnsi="Palatino Linotype" w:cs="ＭＳ Ｐゴシック"/>
           <w:kern w:val="0"/>
           <w:szCs w:val="21"/>
         </w:rPr>
         <w:t>, 2025.</w:t>
-      </w:r>
-      <w:r>
-        <w:rPr>
-          <w:rFonts w:ascii="Palatino Linotype" w:eastAsia="ＭＳ Ｐゴシック" w:hAnsi="Palatino Linotype" w:cs="ＭＳ Ｐゴシック"/>
-          <w:kern w:val="0"/>
-          <w:szCs w:val="21"/>
-        </w:rPr>
-        <w:t xml:space="preserve"> </w:t>
       </w:r>
     </w:p>
     <w:p>
       <w:pPr>
+        <w:pStyle w:val="a3"/>
         <w:widowControl/>
+        <w:numPr>
+          <w:ilvl w:val="0"/>
+          <w:numId w:val="14"/>
+        </w:numPr>
         <w:tabs>
           <w:tab w:val="left" w:pos="2520"/>
           <w:tab w:val="left" w:pos="3119"/>
         </w:tabs>
+        <w:ind w:leftChars="0"/>
         <w:jc w:val="left"/>
         <w:rPr>
-          <w:rFonts w:ascii="Palatino Linotype" w:eastAsia="ＭＳ Ｐゴシック" w:hAnsi="Palatino Linotype" w:cs="ＭＳ Ｐゴシック" w:hint="eastAsia"/>
+          <w:rFonts w:ascii="Palatino Linotype" w:eastAsia="ＭＳ Ｐゴシック" w:hAnsi="Palatino Linotype" w:cs="ＭＳ Ｐゴシック"/>
+          <w:kern w:val="0"/>
+          <w:szCs w:val="21"/>
+        </w:rPr>
+      </w:pPr>
+      <w:r>
+        <w:rPr>
+          <w:rFonts w:ascii="Palatino Linotype" w:eastAsia="ＭＳ Ｐゴシック" w:hAnsi="Palatino Linotype" w:cs="ＭＳ Ｐゴシック"/>
+          <w:kern w:val="0"/>
+          <w:szCs w:val="21"/>
+        </w:rPr>
+        <w:t>Reachability of Independent Sets and Vertex Covers Under Extended Reconfiguration Rules</w:t>
+      </w:r>
+      <w:r>
+        <w:rPr>
+          <w:rFonts w:ascii="Palatino Linotype" w:eastAsia="ＭＳ Ｐゴシック" w:hAnsi="Palatino Linotype" w:cs="ＭＳ Ｐゴシック"/>
+          <w:kern w:val="0"/>
+          <w:szCs w:val="21"/>
+        </w:rPr>
+        <w:t>.</w:t>
+      </w:r>
+      <w:r>
+        <w:rPr>
+          <w:rFonts w:ascii="Palatino Linotype" w:eastAsia="ＭＳ Ｐゴシック" w:hAnsi="Palatino Linotype" w:cs="ＭＳ Ｐゴシック"/>
+          <w:kern w:val="0"/>
+          <w:szCs w:val="21"/>
+        </w:rPr>
+        <w:br/>
+      </w:r>
+      <w:r>
+        <w:rPr>
+          <w:rFonts w:ascii="Palatino Linotype" w:eastAsia="ＭＳ Ｐゴシック" w:hAnsi="Palatino Linotype" w:cs="ＭＳ Ｐゴシック"/>
+          <w:kern w:val="0"/>
+          <w:szCs w:val="21"/>
+        </w:rPr>
+        <w:t xml:space="preserve">Shuichi Hirahara, </w:t>
+      </w:r>
+      <w:r>
+        <w:rPr>
+          <w:rFonts w:ascii="Palatino Linotype" w:eastAsia="ＭＳ Ｐゴシック" w:hAnsi="Palatino Linotype" w:cs="ＭＳ Ｐゴシック"/>
+          <w:kern w:val="0"/>
+          <w:szCs w:val="21"/>
+          <w:u w:val="single"/>
+        </w:rPr>
+        <w:t>Naoto Ohsaka</w:t>
+      </w:r>
+      <w:r>
+        <w:rPr>
+          <w:rFonts w:ascii="Palatino Linotype" w:eastAsia="ＭＳ Ｐゴシック" w:hAnsi="Palatino Linotype" w:cs="ＭＳ Ｐゴシック"/>
+          <w:kern w:val="0"/>
+          <w:szCs w:val="21"/>
+        </w:rPr>
+        <w:t>, Tatsuhiro Suga, Akira Suzuki, Yuma Tamura, and Xiao Zhou.</w:t>
+      </w:r>
+      <w:r>
+        <w:rPr>
+          <w:rFonts w:ascii="Palatino Linotype" w:eastAsia="ＭＳ Ｐゴシック" w:hAnsi="Palatino Linotype" w:cs="ＭＳ Ｐゴシック"/>
+          <w:kern w:val="0"/>
+          <w:szCs w:val="21"/>
+        </w:rPr>
+        <w:br/>
+      </w:r>
+      <w:r>
+        <w:rPr>
+          <w:rFonts w:ascii="Palatino Linotype" w:eastAsia="ＭＳ Ｐゴシック" w:hAnsi="Palatino Linotype" w:cs="ＭＳ Ｐゴシック"/>
+          <w:i/>
+          <w:iCs/>
+          <w:kern w:val="0"/>
+          <w:szCs w:val="21"/>
+        </w:rPr>
+        <w:t>Proceedings of the 3</w:t>
+      </w:r>
+      <w:r>
+        <w:rPr>
+          <w:rFonts w:ascii="Palatino Linotype" w:eastAsia="ＭＳ Ｐゴシック" w:hAnsi="Palatino Linotype" w:cs="ＭＳ Ｐゴシック"/>
+          <w:i/>
+          <w:iCs/>
+          <w:kern w:val="0"/>
+          <w:szCs w:val="21"/>
+        </w:rPr>
+        <w:t>6th</w:t>
+      </w:r>
+      <w:r>
+        <w:rPr>
+          <w:rFonts w:ascii="Palatino Linotype" w:eastAsia="ＭＳ Ｐゴシック" w:hAnsi="Palatino Linotype" w:cs="ＭＳ Ｐゴシック"/>
+          <w:i/>
+          <w:iCs/>
+          <w:kern w:val="0"/>
+          <w:szCs w:val="21"/>
+        </w:rPr>
+        <w:t xml:space="preserve"> International Symposium on Algorithms and Computation (</w:t>
+      </w:r>
+      <w:r>
+        <w:rPr>
+          <w:rFonts w:ascii="Palatino Linotype" w:eastAsia="ＭＳ Ｐゴシック" w:hAnsi="Palatino Linotype" w:cs="ＭＳ Ｐゴシック"/>
+          <w:b/>
+          <w:bCs/>
+          <w:i/>
+          <w:iCs/>
+          <w:kern w:val="0"/>
+          <w:szCs w:val="21"/>
+        </w:rPr>
+        <w:t>ISAAC</w:t>
+      </w:r>
+      <w:r>
+        <w:rPr>
+          <w:rFonts w:ascii="Palatino Linotype" w:eastAsia="ＭＳ Ｐゴシック" w:hAnsi="Palatino Linotype" w:cs="ＭＳ Ｐゴシック"/>
+          <w:i/>
+          <w:iCs/>
+          <w:kern w:val="0"/>
+          <w:szCs w:val="21"/>
+        </w:rPr>
+        <w:t>)</w:t>
+      </w:r>
+      <w:r>
+        <w:rPr>
+          <w:rFonts w:ascii="Palatino Linotype" w:eastAsia="ＭＳ Ｐゴシック" w:hAnsi="Palatino Linotype" w:cs="ＭＳ Ｐゴシック"/>
+          <w:kern w:val="0"/>
+          <w:szCs w:val="21"/>
+        </w:rPr>
+        <w:t>,</w:t>
+      </w:r>
+      <w:r>
+        <w:rPr>
+          <w:rFonts w:ascii="Palatino Linotype" w:eastAsia="ＭＳ Ｐゴシック" w:hAnsi="Palatino Linotype" w:cs="ＭＳ Ｐゴシック"/>
+          <w:kern w:val="0"/>
+          <w:szCs w:val="21"/>
+        </w:rPr>
+        <w:t xml:space="preserve"> to appear, 2025.</w:t>
+      </w:r>
+    </w:p>
+    <w:p>
+      <w:pPr>
+        <w:widowControl/>
+        <w:tabs>
+          <w:tab w:val="left" w:pos="2520"/>
+          <w:tab w:val="left" w:pos="3119"/>
+        </w:tabs>
+        <w:jc w:val="left"/>
+        <w:rPr>
+          <w:rFonts w:ascii="Palatino Linotype" w:eastAsia="ＭＳ Ｐゴシック" w:hAnsi="Palatino Linotype" w:cs="ＭＳ Ｐゴシック"/>
           <w:kern w:val="0"/>
           <w:szCs w:val="21"/>
         </w:rPr>
@@ -8695,67 +8308,11 @@
           <w:kern w:val="0"/>
           <w:szCs w:val="21"/>
         </w:rPr>
-        <w:t xml:space="preserve"> </w:t>
-      </w:r>
-      <w:proofErr w:type="spellStart"/>
-      <w:r>
-        <w:rPr>
-          <w:rFonts w:ascii="Palatino Linotype" w:eastAsia="ＭＳ Ｐゴシック" w:hAnsi="Palatino Linotype" w:cs="Arial"/>
-          <w:color w:val="000000"/>
-          <w:kern w:val="0"/>
-          <w:szCs w:val="21"/>
-        </w:rPr>
-        <w:t>CoRe</w:t>
-      </w:r>
-      <w:proofErr w:type="spellEnd"/>
-      <w:r>
-        <w:rPr>
-          <w:rFonts w:ascii="Palatino Linotype" w:eastAsia="ＭＳ Ｐゴシック" w:hAnsi="Palatino Linotype" w:cs="Arial"/>
-          <w:color w:val="000000"/>
-          <w:kern w:val="0"/>
-          <w:szCs w:val="21"/>
-        </w:rPr>
-        <w:t xml:space="preserve"> Seminar</w:t>
-      </w:r>
-      <w:r>
-        <w:rPr>
-          <w:rFonts w:ascii="Palatino Linotype" w:eastAsia="ＭＳ Ｐゴシック" w:hAnsi="Palatino Linotype" w:cs="Arial" w:hint="eastAsia"/>
-          <w:color w:val="000000"/>
-          <w:kern w:val="0"/>
-          <w:szCs w:val="21"/>
-        </w:rPr>
-        <w:t xml:space="preserve">, </w:t>
-      </w:r>
-      <w:r>
-        <w:rPr>
-          <w:rFonts w:ascii="Palatino Linotype" w:eastAsia="ＭＳ Ｐゴシック" w:hAnsi="Palatino Linotype" w:cs="Arial"/>
-          <w:color w:val="000000"/>
-          <w:kern w:val="0"/>
-          <w:szCs w:val="21"/>
-        </w:rPr>
-        <w:t>KAKENHI Grant-in-Aid for Transformative Research Areas (B</w:t>
-      </w:r>
-      <w:r>
-        <w:rPr>
-          <w:rFonts w:ascii="Palatino Linotype" w:eastAsia="ＭＳ Ｐゴシック" w:hAnsi="Palatino Linotype" w:cs="Arial" w:hint="eastAsia"/>
-          <w:color w:val="000000"/>
-          <w:kern w:val="0"/>
-          <w:szCs w:val="21"/>
-        </w:rPr>
-        <w:t>),</w:t>
-      </w:r>
-      <w:r>
-        <w:rPr>
-          <w:rFonts w:ascii="Palatino Linotype" w:eastAsia="ＭＳ Ｐゴシック" w:hAnsi="Palatino Linotype" w:cs="Arial"/>
-          <w:color w:val="000000"/>
-          <w:kern w:val="0"/>
-          <w:szCs w:val="21"/>
-        </w:rPr>
-        <w:t xml:space="preserve"> </w:t>
-      </w:r>
-      <w:r>
-        <w:rPr>
-          <w:rFonts w:ascii="Palatino Linotype" w:eastAsia="ＭＳ Ｐゴシック" w:hAnsi="Palatino Linotype" w:cs="Arial" w:hint="eastAsia"/>
+        <w:t xml:space="preserve"> CoRe Seminar, KAKENHI Grant-in-Aid for Transformative Research Areas (B), </w:t>
+      </w:r>
+      <w:r>
+        <w:rPr>
+          <w:rFonts w:ascii="Palatino Linotype" w:eastAsia="ＭＳ Ｐゴシック" w:hAnsi="Palatino Linotype" w:cs="Arial"/>
           <w:color w:val="000000"/>
           <w:kern w:val="0"/>
           <w:szCs w:val="21"/>
@@ -8803,19 +8360,7 @@
         <w:rPr>
           <w:rFonts w:ascii="Palatino Linotype" w:hAnsi="Palatino Linotype"/>
         </w:rPr>
-        <w:t>“</w:t>
-      </w:r>
-      <w:r>
-        <w:rPr>
-          <w:rFonts w:ascii="Palatino Linotype" w:hAnsi="Palatino Linotype"/>
-        </w:rPr>
-        <w:t>On Reconfigurab</w:t>
-      </w:r>
-      <w:r>
-        <w:rPr>
-          <w:rFonts w:ascii="Palatino Linotype" w:hAnsi="Palatino Linotype"/>
-        </w:rPr>
-        <w:t>ility of Target Sets”</w:t>
+        <w:t>“On Reconfigurability of Target Sets”</w:t>
       </w:r>
     </w:p>
     <w:p>
@@ -8847,6 +8392,7 @@
           <w:kern w:val="0"/>
           <w:szCs w:val="21"/>
         </w:rPr>
+        <w:lastRenderedPageBreak/>
         <w:t xml:space="preserve">Kawarabayashi Lab Seminar, the University of Tokyo, </w:t>
       </w:r>
       <w:r>
@@ -8998,15 +8544,7 @@
           <w:szCs w:val="21"/>
         </w:rPr>
         <w:br/>
-        <w:t>“Gap Amplificat</w:t>
-      </w:r>
-      <w:r>
-        <w:rPr>
-          <w:rFonts w:ascii="Palatino Linotype" w:eastAsia="ＭＳ Ｐゴシック" w:hAnsi="Palatino Linotype" w:cs="ＭＳ Ｐゴシック"/>
-          <w:kern w:val="0"/>
-          <w:szCs w:val="21"/>
-        </w:rPr>
-        <w:t>ion for Reconfiguration Problems”</w:t>
+        <w:t>“Gap Amplification for Reconfiguration Problems”</w:t>
       </w:r>
     </w:p>
     <w:p>
@@ -9037,12 +8575,11 @@
           <w:kern w:val="0"/>
           <w:szCs w:val="21"/>
         </w:rPr>
-        <w:lastRenderedPageBreak/>
         <w:t>The 5th Combinatorial Reconfiguration Workshop</w:t>
       </w:r>
       <w:r>
         <w:rPr>
-          <w:rFonts w:ascii="Palatino Linotype" w:eastAsia="ＭＳ Ｐゴシック" w:hAnsi="Palatino Linotype" w:cs="ＭＳ Ｐゴシック" w:hint="eastAsia"/>
+          <w:rFonts w:ascii="Palatino Linotype" w:eastAsia="ＭＳ Ｐゴシック" w:hAnsi="Palatino Linotype" w:cs="ＭＳ Ｐゴシック"/>
           <w:kern w:val="0"/>
           <w:szCs w:val="21"/>
         </w:rPr>
@@ -9058,7 +8595,7 @@
       </w:r>
       <w:r>
         <w:rPr>
-          <w:rFonts w:ascii="Palatino Linotype" w:eastAsia="ＭＳ Ｐゴシック" w:hAnsi="Palatino Linotype" w:cs="ＭＳ Ｐゴシック" w:hint="eastAsia"/>
+          <w:rFonts w:ascii="Palatino Linotype" w:eastAsia="ＭＳ Ｐゴシック" w:hAnsi="Palatino Linotype" w:cs="ＭＳ Ｐゴシック"/>
           <w:kern w:val="0"/>
           <w:szCs w:val="21"/>
         </w:rPr>
@@ -9074,7 +8611,7 @@
       </w:r>
       <w:r>
         <w:rPr>
-          <w:rFonts w:ascii="Palatino Linotype" w:eastAsia="ＭＳ Ｐゴシック" w:hAnsi="Palatino Linotype" w:cs="ＭＳ Ｐゴシック" w:hint="eastAsia"/>
+          <w:rFonts w:ascii="Palatino Linotype" w:eastAsia="ＭＳ Ｐゴシック" w:hAnsi="Palatino Linotype" w:cs="ＭＳ Ｐゴシック"/>
           <w:kern w:val="0"/>
           <w:szCs w:val="21"/>
         </w:rPr>
@@ -9158,19 +8695,7 @@
           <w:sz w:val="28"/>
           <w:szCs w:val="28"/>
         </w:rPr>
-        <w:t>Referee</w:t>
-      </w:r>
-      <w:r>
-        <w:rPr>
-          <w:rFonts w:ascii="Palatino Linotype" w:eastAsia="ＭＳ Ｐゴシック" w:hAnsi="Palatino Linotype" w:cs="Arial" w:hint="eastAsia"/>
-          <w:b/>
-          <w:bCs/>
-          <w:color w:val="000000"/>
-          <w:kern w:val="0"/>
-          <w:sz w:val="28"/>
-          <w:szCs w:val="28"/>
-        </w:rPr>
-        <w:t>ing</w:t>
+        <w:t>Refereeing</w:t>
       </w:r>
     </w:p>
     <w:p>
@@ -9201,335 +8726,7 @@
           <w:kern w:val="0"/>
           <w:szCs w:val="21"/>
         </w:rPr>
-        <w:t>Conference</w:t>
-      </w:r>
-      <w:r>
-        <w:rPr>
-          <w:rFonts w:ascii="Palatino Linotype" w:eastAsia="ＭＳ Ｐゴシック" w:hAnsi="Palatino Linotype" w:cs="Arial" w:hint="eastAsia"/>
-          <w:color w:val="000000"/>
-          <w:kern w:val="0"/>
-          <w:szCs w:val="21"/>
-        </w:rPr>
-        <w:t>s</w:t>
-      </w:r>
-      <w:r>
-        <w:rPr>
-          <w:rFonts w:ascii="Palatino Linotype" w:eastAsia="ＭＳ Ｐゴシック" w:hAnsi="Palatino Linotype" w:cs="Arial"/>
-          <w:color w:val="000000"/>
-          <w:kern w:val="0"/>
-          <w:szCs w:val="21"/>
-        </w:rPr>
-        <w:t>: AAAI</w:t>
-      </w:r>
-      <w:r>
-        <w:rPr>
-          <w:rFonts w:ascii="Palatino Linotype" w:eastAsia="ＭＳ Ｐゴシック" w:hAnsi="Palatino Linotype" w:cs="Arial" w:hint="eastAsia"/>
-          <w:color w:val="000000"/>
-          <w:kern w:val="0"/>
-          <w:szCs w:val="21"/>
-        </w:rPr>
-        <w:t xml:space="preserve"> 20</w:t>
-      </w:r>
-      <w:r>
-        <w:rPr>
-          <w:rFonts w:ascii="Palatino Linotype" w:eastAsia="ＭＳ Ｐゴシック" w:hAnsi="Palatino Linotype" w:cs="Arial"/>
-          <w:color w:val="000000"/>
-          <w:kern w:val="0"/>
-          <w:szCs w:val="21"/>
-        </w:rPr>
-        <w:t xml:space="preserve">16, </w:t>
-      </w:r>
-      <w:proofErr w:type="spellStart"/>
-      <w:r>
-        <w:rPr>
-          <w:rFonts w:ascii="Palatino Linotype" w:eastAsia="ＭＳ Ｐゴシック" w:hAnsi="Palatino Linotype" w:cs="Arial"/>
-          <w:color w:val="000000"/>
-          <w:kern w:val="0"/>
-          <w:szCs w:val="21"/>
-        </w:rPr>
-        <w:t>NeurIPS</w:t>
-      </w:r>
-      <w:proofErr w:type="spellEnd"/>
-      <w:r>
-        <w:rPr>
-          <w:rFonts w:ascii="Palatino Linotype" w:eastAsia="ＭＳ Ｐゴシック" w:hAnsi="Palatino Linotype" w:cs="Arial" w:hint="eastAsia"/>
-          <w:color w:val="000000"/>
-          <w:kern w:val="0"/>
-          <w:szCs w:val="21"/>
-        </w:rPr>
-        <w:t xml:space="preserve"> 20</w:t>
-      </w:r>
-      <w:r>
-        <w:rPr>
-          <w:rFonts w:ascii="Palatino Linotype" w:eastAsia="ＭＳ Ｐゴシック" w:hAnsi="Palatino Linotype" w:cs="Arial"/>
-          <w:color w:val="000000"/>
-          <w:kern w:val="0"/>
-          <w:szCs w:val="21"/>
-        </w:rPr>
-        <w:t>19, ICML</w:t>
-      </w:r>
-      <w:r>
-        <w:rPr>
-          <w:rFonts w:ascii="Palatino Linotype" w:eastAsia="ＭＳ Ｐゴシック" w:hAnsi="Palatino Linotype" w:cs="Arial" w:hint="eastAsia"/>
-          <w:color w:val="000000"/>
-          <w:kern w:val="0"/>
-          <w:szCs w:val="21"/>
-        </w:rPr>
-        <w:t xml:space="preserve"> 20</w:t>
-      </w:r>
-      <w:r>
-        <w:rPr>
-          <w:rFonts w:ascii="Palatino Linotype" w:eastAsia="ＭＳ Ｐゴシック" w:hAnsi="Palatino Linotype" w:cs="Arial"/>
-          <w:color w:val="000000"/>
-          <w:kern w:val="0"/>
-          <w:szCs w:val="21"/>
-        </w:rPr>
-        <w:t>20</w:t>
-      </w:r>
-      <w:r>
-        <w:rPr>
-          <w:rFonts w:ascii="Palatino Linotype" w:eastAsia="ＭＳ Ｐゴシック" w:hAnsi="Palatino Linotype" w:cs="Arial"/>
-          <w:color w:val="000000"/>
-          <w:kern w:val="0"/>
-          <w:szCs w:val="21"/>
-        </w:rPr>
-        <w:t xml:space="preserve">, </w:t>
-      </w:r>
-      <w:proofErr w:type="spellStart"/>
-      <w:r>
-        <w:rPr>
-          <w:rFonts w:ascii="Palatino Linotype" w:eastAsia="ＭＳ Ｐゴシック" w:hAnsi="Palatino Linotype" w:cs="Arial"/>
-          <w:color w:val="000000"/>
-          <w:kern w:val="0"/>
-          <w:szCs w:val="21"/>
-        </w:rPr>
-        <w:t>NeurIPS</w:t>
-      </w:r>
-      <w:proofErr w:type="spellEnd"/>
-      <w:r>
-        <w:rPr>
-          <w:rFonts w:ascii="Palatino Linotype" w:eastAsia="ＭＳ Ｐゴシック" w:hAnsi="Palatino Linotype" w:cs="Arial" w:hint="eastAsia"/>
-          <w:color w:val="000000"/>
-          <w:kern w:val="0"/>
-          <w:szCs w:val="21"/>
-        </w:rPr>
-        <w:t xml:space="preserve"> 20</w:t>
-      </w:r>
-      <w:r>
-        <w:rPr>
-          <w:rFonts w:ascii="Palatino Linotype" w:eastAsia="ＭＳ Ｐゴシック" w:hAnsi="Palatino Linotype" w:cs="Arial"/>
-          <w:color w:val="000000"/>
-          <w:kern w:val="0"/>
-          <w:szCs w:val="21"/>
-        </w:rPr>
-        <w:t>20</w:t>
-      </w:r>
-      <w:r>
-        <w:rPr>
-          <w:rFonts w:ascii="Palatino Linotype" w:eastAsia="ＭＳ Ｐゴシック" w:hAnsi="Palatino Linotype" w:cs="Arial"/>
-          <w:color w:val="000000"/>
-          <w:kern w:val="0"/>
-          <w:szCs w:val="21"/>
-        </w:rPr>
-        <w:t>, AAAI</w:t>
-      </w:r>
-      <w:r>
-        <w:rPr>
-          <w:rFonts w:ascii="Palatino Linotype" w:eastAsia="ＭＳ Ｐゴシック" w:hAnsi="Palatino Linotype" w:cs="Arial" w:hint="eastAsia"/>
-          <w:color w:val="000000"/>
-          <w:kern w:val="0"/>
-          <w:szCs w:val="21"/>
-        </w:rPr>
-        <w:t xml:space="preserve"> 20</w:t>
-      </w:r>
-      <w:r>
-        <w:rPr>
-          <w:rFonts w:ascii="Palatino Linotype" w:eastAsia="ＭＳ Ｐゴシック" w:hAnsi="Palatino Linotype" w:cs="Arial"/>
-          <w:color w:val="000000"/>
-          <w:kern w:val="0"/>
-          <w:szCs w:val="21"/>
-        </w:rPr>
-        <w:t>21</w:t>
-      </w:r>
-      <w:r>
-        <w:rPr>
-          <w:rFonts w:ascii="Palatino Linotype" w:eastAsia="ＭＳ Ｐゴシック" w:hAnsi="Palatino Linotype" w:cs="Arial"/>
-          <w:color w:val="000000"/>
-          <w:kern w:val="0"/>
-          <w:szCs w:val="21"/>
-        </w:rPr>
-        <w:t>, AISTATS</w:t>
-      </w:r>
-      <w:r>
-        <w:rPr>
-          <w:rFonts w:ascii="Palatino Linotype" w:eastAsia="ＭＳ Ｐゴシック" w:hAnsi="Palatino Linotype" w:cs="Arial" w:hint="eastAsia"/>
-          <w:color w:val="000000"/>
-          <w:kern w:val="0"/>
-          <w:szCs w:val="21"/>
-        </w:rPr>
-        <w:t xml:space="preserve"> 20</w:t>
-      </w:r>
-      <w:r>
-        <w:rPr>
-          <w:rFonts w:ascii="Palatino Linotype" w:eastAsia="ＭＳ Ｐゴシック" w:hAnsi="Palatino Linotype" w:cs="Arial"/>
-          <w:color w:val="000000"/>
-          <w:kern w:val="0"/>
-          <w:szCs w:val="21"/>
-        </w:rPr>
-        <w:t>21</w:t>
-      </w:r>
-      <w:r>
-        <w:rPr>
-          <w:rFonts w:ascii="Palatino Linotype" w:eastAsia="ＭＳ Ｐゴシック" w:hAnsi="Palatino Linotype" w:cs="Arial"/>
-          <w:color w:val="000000"/>
-          <w:kern w:val="0"/>
-          <w:szCs w:val="21"/>
-        </w:rPr>
-        <w:t>, ICML</w:t>
-      </w:r>
-      <w:r>
-        <w:rPr>
-          <w:rFonts w:ascii="Palatino Linotype" w:eastAsia="ＭＳ Ｐゴシック" w:hAnsi="Palatino Linotype" w:cs="Arial" w:hint="eastAsia"/>
-          <w:color w:val="000000"/>
-          <w:kern w:val="0"/>
-          <w:szCs w:val="21"/>
-        </w:rPr>
-        <w:t xml:space="preserve"> 20</w:t>
-      </w:r>
-      <w:r>
-        <w:rPr>
-          <w:rFonts w:ascii="Palatino Linotype" w:eastAsia="ＭＳ Ｐゴシック" w:hAnsi="Palatino Linotype" w:cs="Arial"/>
-          <w:color w:val="000000"/>
-          <w:kern w:val="0"/>
-          <w:szCs w:val="21"/>
-        </w:rPr>
-        <w:t>21</w:t>
-      </w:r>
-      <w:r>
-        <w:rPr>
-          <w:rFonts w:ascii="Palatino Linotype" w:eastAsia="ＭＳ Ｐゴシック" w:hAnsi="Palatino Linotype" w:cs="Arial"/>
-          <w:color w:val="000000"/>
-          <w:kern w:val="0"/>
-          <w:szCs w:val="21"/>
-        </w:rPr>
-        <w:t>, ICML</w:t>
-      </w:r>
-      <w:r>
-        <w:rPr>
-          <w:rFonts w:ascii="Palatino Linotype" w:eastAsia="ＭＳ Ｐゴシック" w:hAnsi="Palatino Linotype" w:cs="Arial" w:hint="eastAsia"/>
-          <w:color w:val="000000"/>
-          <w:kern w:val="0"/>
-          <w:szCs w:val="21"/>
-        </w:rPr>
-        <w:t xml:space="preserve"> 20</w:t>
-      </w:r>
-      <w:r>
-        <w:rPr>
-          <w:rFonts w:ascii="Palatino Linotype" w:eastAsia="ＭＳ Ｐゴシック" w:hAnsi="Palatino Linotype" w:cs="Arial"/>
-          <w:color w:val="000000"/>
-          <w:kern w:val="0"/>
-          <w:szCs w:val="21"/>
-        </w:rPr>
-        <w:t>22</w:t>
-      </w:r>
-      <w:r>
-        <w:rPr>
-          <w:rFonts w:ascii="Palatino Linotype" w:eastAsia="ＭＳ Ｐゴシック" w:hAnsi="Palatino Linotype" w:cs="Arial"/>
-          <w:color w:val="000000"/>
-          <w:kern w:val="0"/>
-          <w:szCs w:val="21"/>
-        </w:rPr>
-        <w:t>, MFCS</w:t>
-      </w:r>
-      <w:r>
-        <w:rPr>
-          <w:rFonts w:ascii="Palatino Linotype" w:eastAsia="ＭＳ Ｐゴシック" w:hAnsi="Palatino Linotype" w:cs="Arial" w:hint="eastAsia"/>
-          <w:color w:val="000000"/>
-          <w:kern w:val="0"/>
-          <w:szCs w:val="21"/>
-        </w:rPr>
-        <w:t xml:space="preserve"> 20</w:t>
-      </w:r>
-      <w:r>
-        <w:rPr>
-          <w:rFonts w:ascii="Palatino Linotype" w:eastAsia="ＭＳ Ｐゴシック" w:hAnsi="Palatino Linotype" w:cs="Arial"/>
-          <w:color w:val="000000"/>
-          <w:kern w:val="0"/>
-          <w:szCs w:val="21"/>
-        </w:rPr>
-        <w:t>23</w:t>
-      </w:r>
-      <w:r>
-        <w:rPr>
-          <w:rFonts w:ascii="Palatino Linotype" w:eastAsia="ＭＳ Ｐゴシック" w:hAnsi="Palatino Linotype" w:cs="Arial"/>
-          <w:color w:val="000000"/>
-          <w:kern w:val="0"/>
-          <w:szCs w:val="21"/>
-        </w:rPr>
-        <w:t>, ISAAC</w:t>
-      </w:r>
-      <w:r>
-        <w:rPr>
-          <w:rFonts w:ascii="Palatino Linotype" w:eastAsia="ＭＳ Ｐゴシック" w:hAnsi="Palatino Linotype" w:cs="Arial" w:hint="eastAsia"/>
-          <w:color w:val="000000"/>
-          <w:kern w:val="0"/>
-          <w:szCs w:val="21"/>
-        </w:rPr>
-        <w:t xml:space="preserve"> 20</w:t>
-      </w:r>
-      <w:r>
-        <w:rPr>
-          <w:rFonts w:ascii="Palatino Linotype" w:eastAsia="ＭＳ Ｐゴシック" w:hAnsi="Palatino Linotype" w:cs="Arial"/>
-          <w:color w:val="000000"/>
-          <w:kern w:val="0"/>
-          <w:szCs w:val="21"/>
-        </w:rPr>
-        <w:t>23</w:t>
-      </w:r>
-      <w:r>
-        <w:rPr>
-          <w:rFonts w:ascii="Palatino Linotype" w:eastAsia="ＭＳ Ｐゴシック" w:hAnsi="Palatino Linotype" w:cs="Arial" w:hint="eastAsia"/>
-          <w:color w:val="000000"/>
-          <w:kern w:val="0"/>
-          <w:szCs w:val="21"/>
-        </w:rPr>
-        <w:t>, CCC</w:t>
-      </w:r>
-      <w:r>
-        <w:rPr>
-          <w:rFonts w:ascii="Palatino Linotype" w:eastAsia="ＭＳ Ｐゴシック" w:hAnsi="Palatino Linotype" w:cs="Arial" w:hint="eastAsia"/>
-          <w:color w:val="000000"/>
-          <w:kern w:val="0"/>
-          <w:szCs w:val="21"/>
-        </w:rPr>
-        <w:t xml:space="preserve"> 20</w:t>
-      </w:r>
-      <w:r>
-        <w:rPr>
-          <w:rFonts w:ascii="Palatino Linotype" w:eastAsia="ＭＳ Ｐゴシック" w:hAnsi="Palatino Linotype" w:cs="Arial" w:hint="eastAsia"/>
-          <w:color w:val="000000"/>
-          <w:kern w:val="0"/>
-          <w:szCs w:val="21"/>
-        </w:rPr>
-        <w:t>24</w:t>
-      </w:r>
-      <w:r>
-        <w:rPr>
-          <w:rFonts w:ascii="Palatino Linotype" w:eastAsia="ＭＳ Ｐゴシック" w:hAnsi="Palatino Linotype" w:cs="Arial" w:hint="eastAsia"/>
-          <w:color w:val="000000"/>
-          <w:kern w:val="0"/>
-          <w:szCs w:val="21"/>
-        </w:rPr>
-        <w:t>, ICALP 2025</w:t>
-      </w:r>
-      <w:r>
-        <w:rPr>
-          <w:rFonts w:ascii="Palatino Linotype" w:eastAsia="ＭＳ Ｐゴシック" w:hAnsi="Palatino Linotype" w:cs="Arial" w:hint="eastAsia"/>
-          <w:color w:val="000000"/>
-          <w:kern w:val="0"/>
-          <w:szCs w:val="21"/>
-        </w:rPr>
-        <w:t>, ESA 2025</w:t>
+        <w:t>Conferences: AAAI 2016, NeurIPS 2019, ICML 2020, NeurIPS 2020, AAAI 2021, AISTATS 2021, ICML 2021, ICML 2022, MFCS 2023, ISAAC 2023, CCC 2024, ICALP 2025, ESA 2025</w:t>
       </w:r>
     </w:p>
     <w:p>
@@ -9559,106 +8756,7 @@
           <w:kern w:val="0"/>
           <w:szCs w:val="21"/>
         </w:rPr>
-        <w:t>Journal</w:t>
-      </w:r>
-      <w:r>
-        <w:rPr>
-          <w:rFonts w:ascii="Palatino Linotype" w:eastAsia="ＭＳ Ｐゴシック" w:hAnsi="Palatino Linotype" w:cs="Arial" w:hint="eastAsia"/>
-          <w:color w:val="000000"/>
-          <w:kern w:val="0"/>
-          <w:szCs w:val="21"/>
-        </w:rPr>
-        <w:t>s</w:t>
-      </w:r>
-      <w:r>
-        <w:rPr>
-          <w:rFonts w:ascii="Palatino Linotype" w:eastAsia="ＭＳ Ｐゴシック" w:hAnsi="Palatino Linotype" w:cs="Arial"/>
-          <w:color w:val="000000"/>
-          <w:kern w:val="0"/>
-          <w:szCs w:val="21"/>
-        </w:rPr>
-        <w:t>: IEICE Transactions on Information and Systems (2015</w:t>
-      </w:r>
-      <w:r>
-        <w:rPr>
-          <w:rFonts w:ascii="Palatino Linotype" w:eastAsia="ＭＳ Ｐゴシック" w:hAnsi="Palatino Linotype" w:cs="Arial"/>
-          <w:color w:val="000000"/>
-          <w:kern w:val="0"/>
-          <w:szCs w:val="21"/>
-        </w:rPr>
-        <w:t>;</w:t>
-      </w:r>
-      <w:r>
-        <w:rPr>
-          <w:rFonts w:ascii="Palatino Linotype" w:eastAsia="ＭＳ Ｐゴシック" w:hAnsi="Palatino Linotype" w:cs="Arial"/>
-          <w:color w:val="000000"/>
-          <w:kern w:val="0"/>
-          <w:szCs w:val="21"/>
-        </w:rPr>
-        <w:t xml:space="preserve"> 2018</w:t>
-      </w:r>
-      <w:r>
-        <w:rPr>
-          <w:rFonts w:ascii="Palatino Linotype" w:eastAsia="ＭＳ Ｐゴシック" w:hAnsi="Palatino Linotype" w:cs="Arial"/>
-          <w:color w:val="000000"/>
-          <w:kern w:val="0"/>
-          <w:szCs w:val="21"/>
-        </w:rPr>
-        <w:t>; 2023</w:t>
-      </w:r>
-      <w:r>
-        <w:rPr>
-          <w:rFonts w:ascii="Palatino Linotype" w:eastAsia="ＭＳ Ｐゴシック" w:hAnsi="Palatino Linotype" w:cs="Arial"/>
-          <w:color w:val="000000"/>
-          <w:kern w:val="0"/>
-          <w:szCs w:val="21"/>
-        </w:rPr>
-        <w:t>), IEEE Access (2019)</w:t>
-      </w:r>
-      <w:r>
-        <w:rPr>
-          <w:rFonts w:ascii="Palatino Linotype" w:eastAsia="ＭＳ Ｐゴシック" w:hAnsi="Palatino Linotype" w:cs="Arial"/>
-          <w:color w:val="000000"/>
-          <w:kern w:val="0"/>
-          <w:szCs w:val="21"/>
-        </w:rPr>
-        <w:t xml:space="preserve">, </w:t>
-      </w:r>
-      <w:r>
-        <w:rPr>
-          <w:rFonts w:ascii="Palatino Linotype" w:eastAsia="ＭＳ Ｐゴシック" w:hAnsi="Palatino Linotype" w:cs="Arial"/>
-          <w:color w:val="000000"/>
-          <w:kern w:val="0"/>
-          <w:szCs w:val="21"/>
-        </w:rPr>
-        <w:t xml:space="preserve">Algorithmica (2019), </w:t>
-      </w:r>
-      <w:r>
-        <w:rPr>
-          <w:rFonts w:ascii="Palatino Linotype" w:eastAsia="ＭＳ Ｐゴシック" w:hAnsi="Palatino Linotype" w:cs="Arial"/>
-          <w:color w:val="000000"/>
-          <w:kern w:val="0"/>
-          <w:szCs w:val="21"/>
-        </w:rPr>
-        <w:t>PLOS ONE (2020)</w:t>
-      </w:r>
-      <w:r>
-        <w:rPr>
-          <w:rFonts w:ascii="Palatino Linotype" w:eastAsia="ＭＳ Ｐゴシック" w:hAnsi="Palatino Linotype" w:cs="Arial"/>
-          <w:color w:val="000000"/>
-          <w:kern w:val="0"/>
-          <w:szCs w:val="21"/>
-        </w:rPr>
-        <w:t>, The VLDB Journal (2021)</w:t>
-      </w:r>
-      <w:r>
-        <w:rPr>
-          <w:rFonts w:ascii="Palatino Linotype" w:eastAsia="ＭＳ Ｐゴシック" w:hAnsi="Palatino Linotype" w:cs="Arial"/>
-          <w:color w:val="000000"/>
-          <w:kern w:val="0"/>
-          <w:szCs w:val="21"/>
-        </w:rPr>
-        <w:t>, ACM Transactions on Database Systems (2022)</w:t>
+        <w:t>Journals: IEICE Transactions on Information and Systems (2015; 2018; 2023), IEEE Access (2019), Algorithmica (2019), PLOS ONE (2020), The VLDB Journal (2021), ACM Transactions on Database Systems (2022)</w:t>
       </w:r>
     </w:p>
     <w:p>
@@ -9668,7 +8766,926 @@
           <w:tab w:val="left" w:pos="2520"/>
           <w:tab w:val="left" w:pos="3119"/>
         </w:tabs>
-        <w:ind w:left="2371" w:hangingChars="1129" w:hanging="2371"/>
+        <w:jc w:val="left"/>
+        <w:textAlignment w:val="baseline"/>
+        <w:rPr>
+          <w:rFonts w:ascii="Palatino Linotype" w:eastAsia="ＭＳ Ｐゴシック" w:hAnsi="Palatino Linotype" w:cs="Arial"/>
+          <w:color w:val="000000"/>
+          <w:kern w:val="0"/>
+          <w:szCs w:val="21"/>
+        </w:rPr>
+      </w:pPr>
+    </w:p>
+    <w:p>
+      <w:pPr>
+        <w:widowControl/>
+        <w:tabs>
+          <w:tab w:val="left" w:pos="2520"/>
+          <w:tab w:val="left" w:pos="3119"/>
+        </w:tabs>
+        <w:ind w:left="3174" w:hangingChars="1129" w:hanging="3174"/>
+        <w:jc w:val="left"/>
+        <w:rPr>
+          <w:rFonts w:ascii="Palatino Linotype" w:eastAsia="ＭＳ Ｐゴシック" w:hAnsi="Palatino Linotype" w:cs="ＭＳ Ｐゴシック"/>
+          <w:kern w:val="0"/>
+          <w:sz w:val="28"/>
+          <w:szCs w:val="28"/>
+        </w:rPr>
+      </w:pPr>
+      <w:r>
+        <w:rPr>
+          <w:rFonts w:ascii="Palatino Linotype" w:eastAsia="ＭＳ Ｐゴシック" w:hAnsi="Palatino Linotype" w:cs="Arial"/>
+          <w:b/>
+          <w:bCs/>
+          <w:color w:val="000000"/>
+          <w:kern w:val="0"/>
+          <w:sz w:val="28"/>
+          <w:szCs w:val="28"/>
+        </w:rPr>
+        <w:t>Patents</w:t>
+      </w:r>
+    </w:p>
+    <w:p>
+      <w:pPr>
+        <w:pStyle w:val="a3"/>
+        <w:widowControl/>
+        <w:numPr>
+          <w:ilvl w:val="0"/>
+          <w:numId w:val="19"/>
+        </w:numPr>
+        <w:tabs>
+          <w:tab w:val="left" w:pos="2520"/>
+          <w:tab w:val="left" w:pos="3119"/>
+        </w:tabs>
+        <w:ind w:leftChars="0"/>
+        <w:jc w:val="left"/>
+        <w:textAlignment w:val="baseline"/>
+        <w:rPr>
+          <w:rFonts w:ascii="Palatino Linotype" w:hAnsi="Palatino Linotype"/>
+          <w:szCs w:val="21"/>
+        </w:rPr>
+      </w:pPr>
+      <w:r>
+        <w:rPr>
+          <w:rFonts w:ascii="Palatino Linotype" w:hAnsi="Palatino Linotype"/>
+        </w:rPr>
+        <w:t xml:space="preserve">Manao Machida and </w:t>
+      </w:r>
+      <w:r>
+        <w:rPr>
+          <w:rFonts w:ascii="Palatino Linotype" w:hAnsi="Palatino Linotype"/>
+          <w:u w:val="single"/>
+        </w:rPr>
+        <w:t>Naoto Ohsaka</w:t>
+      </w:r>
+      <w:r>
+        <w:rPr>
+          <w:rFonts w:ascii="Palatino Linotype" w:hAnsi="Palatino Linotype"/>
+        </w:rPr>
+        <w:t xml:space="preserve">. </w:t>
+      </w:r>
+      <w:r>
+        <w:rPr>
+          <w:rFonts w:ascii="Palatino Linotype" w:hAnsi="Palatino Linotype"/>
+          <w:szCs w:val="21"/>
+        </w:rPr>
+        <w:t>Route search support apparatus, route search support method, and computer-readable recording medium</w:t>
+      </w:r>
+      <w:r>
+        <w:rPr>
+          <w:rFonts w:ascii="Palatino Linotype" w:hAnsi="Palatino Linotype"/>
+          <w:szCs w:val="21"/>
+        </w:rPr>
+        <w:t>. US20220019235A1</w:t>
+      </w:r>
+      <w:r>
+        <w:rPr>
+          <w:rFonts w:ascii="Palatino Linotype" w:hAnsi="Palatino Linotype"/>
+          <w:szCs w:val="21"/>
+        </w:rPr>
+        <w:t>,</w:t>
+      </w:r>
+      <w:r>
+        <w:rPr>
+          <w:rFonts w:ascii="Palatino Linotype" w:hAnsi="Palatino Linotype"/>
+          <w:szCs w:val="21"/>
+        </w:rPr>
+        <w:t xml:space="preserve"> </w:t>
+      </w:r>
+      <w:r>
+        <w:rPr>
+          <w:rFonts w:ascii="Palatino Linotype" w:hAnsi="Palatino Linotype"/>
+          <w:szCs w:val="21"/>
+        </w:rPr>
+        <w:t>i</w:t>
+      </w:r>
+      <w:r>
+        <w:rPr>
+          <w:rFonts w:ascii="Palatino Linotype" w:hAnsi="Palatino Linotype"/>
+          <w:szCs w:val="21"/>
+        </w:rPr>
+        <w:t xml:space="preserve">ssued </w:t>
+      </w:r>
+      <w:r>
+        <w:rPr>
+          <w:rFonts w:ascii="Palatino Linotype" w:hAnsi="Palatino Linotype"/>
+          <w:szCs w:val="21"/>
+        </w:rPr>
+        <w:t>January 20</w:t>
+      </w:r>
+      <w:r>
+        <w:rPr>
+          <w:rFonts w:ascii="Palatino Linotype" w:hAnsi="Palatino Linotype"/>
+          <w:szCs w:val="21"/>
+          <w:vertAlign w:val="superscript"/>
+        </w:rPr>
+        <w:t>th</w:t>
+      </w:r>
+      <w:r>
+        <w:rPr>
+          <w:rFonts w:ascii="Palatino Linotype" w:hAnsi="Palatino Linotype"/>
+          <w:szCs w:val="21"/>
+        </w:rPr>
+        <w:t>, 2022</w:t>
+      </w:r>
+      <w:r>
+        <w:rPr>
+          <w:rFonts w:ascii="Palatino Linotype" w:hAnsi="Palatino Linotype"/>
+          <w:szCs w:val="21"/>
+        </w:rPr>
+        <w:t>.</w:t>
+      </w:r>
+    </w:p>
+    <w:p>
+      <w:pPr>
+        <w:pStyle w:val="a3"/>
+        <w:widowControl/>
+        <w:numPr>
+          <w:ilvl w:val="0"/>
+          <w:numId w:val="19"/>
+        </w:numPr>
+        <w:tabs>
+          <w:tab w:val="left" w:pos="2520"/>
+          <w:tab w:val="left" w:pos="3119"/>
+        </w:tabs>
+        <w:ind w:leftChars="0"/>
+        <w:jc w:val="left"/>
+        <w:textAlignment w:val="baseline"/>
+        <w:rPr>
+          <w:rFonts w:ascii="Palatino Linotype" w:hAnsi="Palatino Linotype"/>
+          <w:szCs w:val="21"/>
+        </w:rPr>
+      </w:pPr>
+      <w:r>
+        <w:rPr>
+          <w:rFonts w:ascii="Palatino Linotype" w:hAnsi="Palatino Linotype"/>
+          <w:szCs w:val="21"/>
+        </w:rPr>
+        <w:t xml:space="preserve">Akihiro Yabe and </w:t>
+      </w:r>
+      <w:r>
+        <w:rPr>
+          <w:rFonts w:ascii="Palatino Linotype" w:hAnsi="Palatino Linotype"/>
+          <w:szCs w:val="21"/>
+          <w:u w:val="single"/>
+        </w:rPr>
+        <w:t>Naoto Ohsaka</w:t>
+      </w:r>
+      <w:r>
+        <w:rPr>
+          <w:rFonts w:ascii="Palatino Linotype" w:hAnsi="Palatino Linotype"/>
+          <w:szCs w:val="21"/>
+        </w:rPr>
+        <w:t>. Information processing device, control method, and storage medium. US20220261822A1</w:t>
+      </w:r>
+      <w:r>
+        <w:rPr>
+          <w:rFonts w:ascii="Palatino Linotype" w:hAnsi="Palatino Linotype"/>
+          <w:szCs w:val="21"/>
+        </w:rPr>
+        <w:t>,</w:t>
+      </w:r>
+      <w:r>
+        <w:rPr>
+          <w:rFonts w:ascii="Palatino Linotype" w:hAnsi="Palatino Linotype"/>
+          <w:szCs w:val="21"/>
+        </w:rPr>
+        <w:t xml:space="preserve"> </w:t>
+      </w:r>
+      <w:r>
+        <w:rPr>
+          <w:rFonts w:ascii="Palatino Linotype" w:hAnsi="Palatino Linotype"/>
+          <w:szCs w:val="21"/>
+        </w:rPr>
+        <w:t>i</w:t>
+      </w:r>
+      <w:r>
+        <w:rPr>
+          <w:rFonts w:ascii="Palatino Linotype" w:hAnsi="Palatino Linotype"/>
+          <w:szCs w:val="21"/>
+        </w:rPr>
+        <w:t>ssued August 18</w:t>
+      </w:r>
+      <w:r>
+        <w:rPr>
+          <w:rFonts w:ascii="Palatino Linotype" w:hAnsi="Palatino Linotype"/>
+          <w:szCs w:val="21"/>
+          <w:vertAlign w:val="superscript"/>
+        </w:rPr>
+        <w:t>th</w:t>
+      </w:r>
+      <w:r>
+        <w:rPr>
+          <w:rFonts w:ascii="Palatino Linotype" w:hAnsi="Palatino Linotype"/>
+          <w:szCs w:val="21"/>
+        </w:rPr>
+        <w:t>, 2022</w:t>
+      </w:r>
+      <w:r>
+        <w:rPr>
+          <w:rFonts w:ascii="Palatino Linotype" w:hAnsi="Palatino Linotype"/>
+          <w:szCs w:val="21"/>
+        </w:rPr>
+        <w:t>.</w:t>
+      </w:r>
+    </w:p>
+    <w:p>
+      <w:pPr>
+        <w:pStyle w:val="a3"/>
+        <w:widowControl/>
+        <w:numPr>
+          <w:ilvl w:val="0"/>
+          <w:numId w:val="19"/>
+        </w:numPr>
+        <w:tabs>
+          <w:tab w:val="left" w:pos="2520"/>
+          <w:tab w:val="left" w:pos="3119"/>
+        </w:tabs>
+        <w:ind w:leftChars="0"/>
+        <w:jc w:val="left"/>
+        <w:textAlignment w:val="baseline"/>
+        <w:rPr>
+          <w:rFonts w:ascii="Palatino Linotype" w:hAnsi="Palatino Linotype"/>
+          <w:szCs w:val="21"/>
+        </w:rPr>
+      </w:pPr>
+      <w:r>
+        <w:rPr>
+          <w:rFonts w:ascii="Palatino Linotype" w:hAnsi="Palatino Linotype"/>
+          <w:szCs w:val="21"/>
+        </w:rPr>
+        <w:t xml:space="preserve">Tatsuya Matsuoka, </w:t>
+      </w:r>
+      <w:r>
+        <w:rPr>
+          <w:rFonts w:ascii="Palatino Linotype" w:hAnsi="Palatino Linotype"/>
+          <w:szCs w:val="21"/>
+          <w:u w:val="single"/>
+        </w:rPr>
+        <w:t>Naoto Ohsaka</w:t>
+      </w:r>
+      <w:r>
+        <w:rPr>
+          <w:rFonts w:ascii="Palatino Linotype" w:hAnsi="Palatino Linotype"/>
+          <w:szCs w:val="21"/>
+        </w:rPr>
+        <w:t>, and Akihiro Yabe. Information processing device, control method and storage medium. US20230118145A1</w:t>
+      </w:r>
+      <w:r>
+        <w:rPr>
+          <w:rFonts w:ascii="Palatino Linotype" w:hAnsi="Palatino Linotype"/>
+          <w:szCs w:val="21"/>
+        </w:rPr>
+        <w:t>, i</w:t>
+      </w:r>
+      <w:r>
+        <w:rPr>
+          <w:rFonts w:ascii="Palatino Linotype" w:hAnsi="Palatino Linotype"/>
+          <w:szCs w:val="21"/>
+        </w:rPr>
+        <w:t xml:space="preserve">ssued </w:t>
+      </w:r>
+      <w:r>
+        <w:rPr>
+          <w:rFonts w:ascii="Palatino Linotype" w:hAnsi="Palatino Linotype"/>
+          <w:szCs w:val="21"/>
+        </w:rPr>
+        <w:t>April 20</w:t>
+      </w:r>
+      <w:r>
+        <w:rPr>
+          <w:rFonts w:ascii="Palatino Linotype" w:hAnsi="Palatino Linotype"/>
+          <w:szCs w:val="21"/>
+          <w:vertAlign w:val="superscript"/>
+        </w:rPr>
+        <w:t>th</w:t>
+      </w:r>
+      <w:r>
+        <w:rPr>
+          <w:rFonts w:ascii="Palatino Linotype" w:hAnsi="Palatino Linotype"/>
+          <w:szCs w:val="21"/>
+        </w:rPr>
+        <w:t>, 2023.</w:t>
+      </w:r>
+    </w:p>
+    <w:p>
+      <w:pPr>
+        <w:pStyle w:val="a3"/>
+        <w:widowControl/>
+        <w:numPr>
+          <w:ilvl w:val="0"/>
+          <w:numId w:val="19"/>
+        </w:numPr>
+        <w:tabs>
+          <w:tab w:val="left" w:pos="2520"/>
+          <w:tab w:val="left" w:pos="3119"/>
+        </w:tabs>
+        <w:ind w:leftChars="0"/>
+        <w:jc w:val="left"/>
+        <w:textAlignment w:val="baseline"/>
+        <w:rPr>
+          <w:rFonts w:ascii="Palatino Linotype" w:hAnsi="Palatino Linotype"/>
+          <w:szCs w:val="21"/>
+        </w:rPr>
+      </w:pPr>
+      <w:r>
+        <w:rPr>
+          <w:rFonts w:ascii="Palatino Linotype" w:hAnsi="Palatino Linotype"/>
+          <w:szCs w:val="21"/>
+          <w:u w:val="single"/>
+        </w:rPr>
+        <w:t>Naoto Ohsaka</w:t>
+      </w:r>
+      <w:r>
+        <w:rPr>
+          <w:rFonts w:ascii="Palatino Linotype" w:hAnsi="Palatino Linotype"/>
+          <w:szCs w:val="21"/>
+        </w:rPr>
+        <w:t xml:space="preserve"> and Tatsuya Matsuoka. Information processing device, control method, and storage medium. US20230245188A1</w:t>
+      </w:r>
+      <w:r>
+        <w:rPr>
+          <w:rFonts w:ascii="Palatino Linotype" w:hAnsi="Palatino Linotype"/>
+          <w:szCs w:val="21"/>
+        </w:rPr>
+        <w:t>,</w:t>
+      </w:r>
+      <w:r>
+        <w:rPr>
+          <w:rFonts w:ascii="Palatino Linotype" w:hAnsi="Palatino Linotype"/>
+          <w:szCs w:val="21"/>
+        </w:rPr>
+        <w:t xml:space="preserve"> i</w:t>
+      </w:r>
+      <w:r>
+        <w:rPr>
+          <w:rFonts w:ascii="Palatino Linotype" w:hAnsi="Palatino Linotype"/>
+          <w:szCs w:val="21"/>
+        </w:rPr>
+        <w:t xml:space="preserve">ssued </w:t>
+      </w:r>
+      <w:r>
+        <w:rPr>
+          <w:rFonts w:ascii="Palatino Linotype" w:hAnsi="Palatino Linotype"/>
+          <w:szCs w:val="21"/>
+        </w:rPr>
+        <w:t>August 3</w:t>
+      </w:r>
+      <w:r>
+        <w:rPr>
+          <w:rFonts w:ascii="Palatino Linotype" w:hAnsi="Palatino Linotype"/>
+          <w:szCs w:val="21"/>
+          <w:vertAlign w:val="superscript"/>
+        </w:rPr>
+        <w:t>rd</w:t>
+      </w:r>
+      <w:r>
+        <w:rPr>
+          <w:rFonts w:ascii="Palatino Linotype" w:hAnsi="Palatino Linotype"/>
+          <w:szCs w:val="21"/>
+        </w:rPr>
+        <w:t>, 2023</w:t>
+      </w:r>
+      <w:r>
+        <w:rPr>
+          <w:rFonts w:ascii="Palatino Linotype" w:hAnsi="Palatino Linotype"/>
+          <w:szCs w:val="21"/>
+        </w:rPr>
+        <w:t>.</w:t>
+      </w:r>
+    </w:p>
+    <w:p>
+      <w:pPr>
+        <w:pStyle w:val="a3"/>
+        <w:widowControl/>
+        <w:numPr>
+          <w:ilvl w:val="0"/>
+          <w:numId w:val="19"/>
+        </w:numPr>
+        <w:tabs>
+          <w:tab w:val="left" w:pos="2520"/>
+          <w:tab w:val="left" w:pos="3119"/>
+        </w:tabs>
+        <w:ind w:leftChars="0"/>
+        <w:jc w:val="left"/>
+        <w:textAlignment w:val="baseline"/>
+        <w:rPr>
+          <w:rFonts w:ascii="Palatino Linotype" w:hAnsi="Palatino Linotype"/>
+          <w:szCs w:val="21"/>
+        </w:rPr>
+      </w:pPr>
+      <w:r>
+        <w:rPr>
+          <w:rFonts w:ascii="Palatino Linotype" w:hAnsi="Palatino Linotype"/>
+          <w:szCs w:val="21"/>
+        </w:rPr>
+        <w:t xml:space="preserve">Tatsuya Matsuoka and </w:t>
+      </w:r>
+      <w:r>
+        <w:rPr>
+          <w:rFonts w:ascii="Palatino Linotype" w:hAnsi="Palatino Linotype"/>
+          <w:szCs w:val="21"/>
+          <w:u w:val="single"/>
+        </w:rPr>
+        <w:t>Naoto Ohsaka</w:t>
+      </w:r>
+      <w:r>
+        <w:rPr>
+          <w:rFonts w:ascii="Palatino Linotype" w:hAnsi="Palatino Linotype"/>
+          <w:szCs w:val="21"/>
+        </w:rPr>
+        <w:t>. Information processing device, control method and storage medium. US20230325463A1</w:t>
+      </w:r>
+      <w:r>
+        <w:rPr>
+          <w:rFonts w:ascii="Palatino Linotype" w:hAnsi="Palatino Linotype"/>
+          <w:szCs w:val="21"/>
+        </w:rPr>
+        <w:t>, i</w:t>
+      </w:r>
+      <w:r>
+        <w:rPr>
+          <w:rFonts w:ascii="Palatino Linotype" w:hAnsi="Palatino Linotype"/>
+          <w:szCs w:val="21"/>
+        </w:rPr>
+        <w:t xml:space="preserve">ssued </w:t>
+      </w:r>
+      <w:r>
+        <w:rPr>
+          <w:rFonts w:ascii="Palatino Linotype" w:hAnsi="Palatino Linotype"/>
+          <w:szCs w:val="21"/>
+        </w:rPr>
+        <w:t>October 12</w:t>
+      </w:r>
+      <w:r>
+        <w:rPr>
+          <w:rFonts w:ascii="Palatino Linotype" w:hAnsi="Palatino Linotype"/>
+          <w:szCs w:val="21"/>
+          <w:vertAlign w:val="superscript"/>
+        </w:rPr>
+        <w:t>th</w:t>
+      </w:r>
+      <w:r>
+        <w:rPr>
+          <w:rFonts w:ascii="Palatino Linotype" w:hAnsi="Palatino Linotype"/>
+          <w:szCs w:val="21"/>
+        </w:rPr>
+        <w:t>, 2023.</w:t>
+      </w:r>
+    </w:p>
+    <w:p>
+      <w:pPr>
+        <w:pStyle w:val="a3"/>
+        <w:widowControl/>
+        <w:numPr>
+          <w:ilvl w:val="0"/>
+          <w:numId w:val="19"/>
+        </w:numPr>
+        <w:tabs>
+          <w:tab w:val="left" w:pos="2520"/>
+          <w:tab w:val="left" w:pos="3119"/>
+        </w:tabs>
+        <w:ind w:leftChars="0"/>
+        <w:jc w:val="left"/>
+        <w:textAlignment w:val="baseline"/>
+        <w:rPr>
+          <w:rFonts w:ascii="Palatino Linotype" w:hAnsi="Palatino Linotype"/>
+          <w:szCs w:val="21"/>
+        </w:rPr>
+      </w:pPr>
+      <w:r>
+        <w:rPr>
+          <w:rFonts w:ascii="Palatino Linotype" w:hAnsi="Palatino Linotype"/>
+          <w:szCs w:val="21"/>
+        </w:rPr>
+        <w:t xml:space="preserve">Shinji Ito, Tatsuya Matsuoka, and </w:t>
+      </w:r>
+      <w:r>
+        <w:rPr>
+          <w:rFonts w:ascii="Palatino Linotype" w:hAnsi="Palatino Linotype"/>
+          <w:szCs w:val="21"/>
+          <w:u w:val="single"/>
+        </w:rPr>
+        <w:t>Naoto Ohsaka</w:t>
+      </w:r>
+      <w:r>
+        <w:rPr>
+          <w:rFonts w:ascii="Palatino Linotype" w:hAnsi="Palatino Linotype"/>
+          <w:szCs w:val="21"/>
+        </w:rPr>
+        <w:t>. Information processing device. US20240020351A1</w:t>
+      </w:r>
+      <w:r>
+        <w:rPr>
+          <w:rFonts w:ascii="Palatino Linotype" w:hAnsi="Palatino Linotype"/>
+          <w:szCs w:val="21"/>
+        </w:rPr>
+        <w:t>, i</w:t>
+      </w:r>
+      <w:r>
+        <w:rPr>
+          <w:rFonts w:ascii="Palatino Linotype" w:hAnsi="Palatino Linotype"/>
+          <w:szCs w:val="21"/>
+        </w:rPr>
+        <w:t xml:space="preserve">ssued </w:t>
+      </w:r>
+      <w:r>
+        <w:rPr>
+          <w:rFonts w:ascii="Palatino Linotype" w:hAnsi="Palatino Linotype"/>
+          <w:szCs w:val="21"/>
+        </w:rPr>
+        <w:t>January 18</w:t>
+      </w:r>
+      <w:r>
+        <w:rPr>
+          <w:rFonts w:ascii="Palatino Linotype" w:hAnsi="Palatino Linotype"/>
+          <w:szCs w:val="21"/>
+          <w:vertAlign w:val="superscript"/>
+        </w:rPr>
+        <w:t>th</w:t>
+      </w:r>
+      <w:r>
+        <w:rPr>
+          <w:rFonts w:ascii="Palatino Linotype" w:hAnsi="Palatino Linotype"/>
+          <w:szCs w:val="21"/>
+        </w:rPr>
+        <w:t>, 2024.</w:t>
+      </w:r>
+    </w:p>
+    <w:p>
+      <w:pPr>
+        <w:pStyle w:val="a3"/>
+        <w:widowControl/>
+        <w:numPr>
+          <w:ilvl w:val="0"/>
+          <w:numId w:val="19"/>
+        </w:numPr>
+        <w:tabs>
+          <w:tab w:val="left" w:pos="2520"/>
+          <w:tab w:val="left" w:pos="3119"/>
+        </w:tabs>
+        <w:ind w:leftChars="0"/>
+        <w:jc w:val="left"/>
+        <w:textAlignment w:val="baseline"/>
+        <w:rPr>
+          <w:rFonts w:ascii="Palatino Linotype" w:hAnsi="Palatino Linotype"/>
+          <w:szCs w:val="21"/>
+        </w:rPr>
+      </w:pPr>
+      <w:r>
+        <w:rPr>
+          <w:rFonts w:ascii="Palatino Linotype" w:hAnsi="Palatino Linotype"/>
+          <w:szCs w:val="21"/>
+          <w:u w:val="single"/>
+        </w:rPr>
+        <w:t>Naoto Ohsaka</w:t>
+      </w:r>
+      <w:r>
+        <w:rPr>
+          <w:rFonts w:ascii="Palatino Linotype" w:hAnsi="Palatino Linotype"/>
+          <w:szCs w:val="21"/>
+        </w:rPr>
+        <w:t xml:space="preserve"> and Tatsuya Matsuoka. Information processing device, control method, and storage medium. US20240086985A1</w:t>
+      </w:r>
+      <w:r>
+        <w:rPr>
+          <w:rFonts w:ascii="Palatino Linotype" w:hAnsi="Palatino Linotype"/>
+          <w:szCs w:val="21"/>
+        </w:rPr>
+        <w:t>, i</w:t>
+      </w:r>
+      <w:r>
+        <w:rPr>
+          <w:rFonts w:ascii="Palatino Linotype" w:hAnsi="Palatino Linotype"/>
+          <w:szCs w:val="21"/>
+        </w:rPr>
+        <w:t xml:space="preserve">ssued </w:t>
+      </w:r>
+      <w:r>
+        <w:rPr>
+          <w:rFonts w:ascii="Palatino Linotype" w:hAnsi="Palatino Linotype"/>
+          <w:szCs w:val="21"/>
+        </w:rPr>
+        <w:t>March 14</w:t>
+      </w:r>
+      <w:r>
+        <w:rPr>
+          <w:rFonts w:ascii="Palatino Linotype" w:hAnsi="Palatino Linotype"/>
+          <w:szCs w:val="21"/>
+          <w:vertAlign w:val="superscript"/>
+        </w:rPr>
+        <w:t>th</w:t>
+      </w:r>
+      <w:r>
+        <w:rPr>
+          <w:rFonts w:ascii="Palatino Linotype" w:hAnsi="Palatino Linotype"/>
+          <w:szCs w:val="21"/>
+        </w:rPr>
+        <w:t>, 2024.</w:t>
+      </w:r>
+    </w:p>
+    <w:p>
+      <w:pPr>
+        <w:pStyle w:val="a3"/>
+        <w:widowControl/>
+        <w:numPr>
+          <w:ilvl w:val="0"/>
+          <w:numId w:val="19"/>
+        </w:numPr>
+        <w:tabs>
+          <w:tab w:val="left" w:pos="2520"/>
+          <w:tab w:val="left" w:pos="3119"/>
+        </w:tabs>
+        <w:ind w:leftChars="0"/>
+        <w:jc w:val="left"/>
+        <w:textAlignment w:val="baseline"/>
+        <w:rPr>
+          <w:rFonts w:ascii="Palatino Linotype" w:hAnsi="Palatino Linotype"/>
+          <w:szCs w:val="21"/>
+        </w:rPr>
+      </w:pPr>
+      <w:r>
+        <w:rPr>
+          <w:rFonts w:ascii="Palatino Linotype" w:hAnsi="Palatino Linotype"/>
+          <w:szCs w:val="21"/>
+          <w:u w:val="single"/>
+        </w:rPr>
+        <w:t>Naoto Ohsaka</w:t>
+      </w:r>
+      <w:r>
+        <w:rPr>
+          <w:rFonts w:ascii="Palatino Linotype" w:hAnsi="Palatino Linotype"/>
+          <w:szCs w:val="21"/>
+        </w:rPr>
+        <w:t xml:space="preserve"> and Tatsuya Matsuoka. Information processing device, control method, and storage medium. US20250005463A1</w:t>
+      </w:r>
+      <w:r>
+        <w:rPr>
+          <w:rFonts w:ascii="Palatino Linotype" w:hAnsi="Palatino Linotype"/>
+          <w:szCs w:val="21"/>
+        </w:rPr>
+        <w:t>, i</w:t>
+      </w:r>
+      <w:r>
+        <w:rPr>
+          <w:rFonts w:ascii="Palatino Linotype" w:hAnsi="Palatino Linotype"/>
+          <w:szCs w:val="21"/>
+        </w:rPr>
+        <w:t xml:space="preserve">ssued </w:t>
+      </w:r>
+      <w:r>
+        <w:rPr>
+          <w:rFonts w:ascii="Palatino Linotype" w:hAnsi="Palatino Linotype"/>
+          <w:szCs w:val="21"/>
+        </w:rPr>
+        <w:t>January 2</w:t>
+      </w:r>
+      <w:r>
+        <w:rPr>
+          <w:rFonts w:ascii="Palatino Linotype" w:hAnsi="Palatino Linotype"/>
+          <w:szCs w:val="21"/>
+          <w:vertAlign w:val="superscript"/>
+        </w:rPr>
+        <w:t>nd</w:t>
+      </w:r>
+      <w:r>
+        <w:rPr>
+          <w:rFonts w:ascii="Palatino Linotype" w:hAnsi="Palatino Linotype"/>
+          <w:szCs w:val="21"/>
+        </w:rPr>
+        <w:t>, 2025.</w:t>
+      </w:r>
+    </w:p>
+    <w:p>
+      <w:pPr>
+        <w:pStyle w:val="a3"/>
+        <w:widowControl/>
+        <w:numPr>
+          <w:ilvl w:val="0"/>
+          <w:numId w:val="19"/>
+        </w:numPr>
+        <w:tabs>
+          <w:tab w:val="left" w:pos="2520"/>
+          <w:tab w:val="left" w:pos="3119"/>
+        </w:tabs>
+        <w:ind w:leftChars="0"/>
+        <w:jc w:val="left"/>
+        <w:textAlignment w:val="baseline"/>
+        <w:rPr>
+          <w:rFonts w:ascii="Palatino Linotype" w:hAnsi="Palatino Linotype"/>
+          <w:szCs w:val="21"/>
+        </w:rPr>
+      </w:pPr>
+      <w:r>
+        <w:rPr>
+          <w:rFonts w:ascii="Palatino Linotype" w:hAnsi="Palatino Linotype"/>
+          <w:szCs w:val="21"/>
+          <w:u w:val="single"/>
+        </w:rPr>
+        <w:t xml:space="preserve">Naoto </w:t>
+      </w:r>
+      <w:r>
+        <w:rPr>
+          <w:rFonts w:ascii="Palatino Linotype" w:hAnsi="Palatino Linotype"/>
+          <w:szCs w:val="21"/>
+          <w:u w:val="single"/>
+        </w:rPr>
+        <w:t>Ohsaka</w:t>
+      </w:r>
+      <w:r>
+        <w:rPr>
+          <w:rFonts w:ascii="Palatino Linotype" w:hAnsi="Palatino Linotype"/>
+          <w:szCs w:val="21"/>
+        </w:rPr>
+        <w:t xml:space="preserve"> and </w:t>
+      </w:r>
+      <w:r>
+        <w:rPr>
+          <w:rFonts w:ascii="Palatino Linotype" w:hAnsi="Palatino Linotype"/>
+          <w:szCs w:val="21"/>
+        </w:rPr>
+        <w:t xml:space="preserve">Tatsuya </w:t>
+      </w:r>
+      <w:r>
+        <w:rPr>
+          <w:rFonts w:ascii="Palatino Linotype" w:hAnsi="Palatino Linotype"/>
+          <w:szCs w:val="21"/>
+        </w:rPr>
+        <w:t>Matsuoka</w:t>
+      </w:r>
+      <w:r>
+        <w:rPr>
+          <w:rFonts w:ascii="Palatino Linotype" w:hAnsi="Palatino Linotype"/>
+          <w:szCs w:val="21"/>
+        </w:rPr>
+        <w:t xml:space="preserve">. Information processing device, control method, and storage medium. </w:t>
+      </w:r>
+      <w:r>
+        <w:rPr>
+          <w:rFonts w:ascii="Palatino Linotype" w:hAnsi="Palatino Linotype"/>
+          <w:szCs w:val="21"/>
+        </w:rPr>
+        <w:t>US20250013935A1</w:t>
+      </w:r>
+      <w:r>
+        <w:rPr>
+          <w:rFonts w:ascii="Palatino Linotype" w:hAnsi="Palatino Linotype"/>
+          <w:szCs w:val="21"/>
+        </w:rPr>
+        <w:t>, i</w:t>
+      </w:r>
+      <w:r>
+        <w:rPr>
+          <w:rFonts w:ascii="Palatino Linotype" w:hAnsi="Palatino Linotype"/>
+          <w:szCs w:val="21"/>
+        </w:rPr>
+        <w:t xml:space="preserve">ssued </w:t>
+      </w:r>
+      <w:r>
+        <w:rPr>
+          <w:rFonts w:ascii="Palatino Linotype" w:hAnsi="Palatino Linotype"/>
+          <w:szCs w:val="21"/>
+        </w:rPr>
+        <w:t>January 9</w:t>
+      </w:r>
+      <w:r>
+        <w:rPr>
+          <w:rFonts w:ascii="Palatino Linotype" w:hAnsi="Palatino Linotype"/>
+          <w:szCs w:val="21"/>
+          <w:vertAlign w:val="superscript"/>
+        </w:rPr>
+        <w:t>th</w:t>
+      </w:r>
+      <w:r>
+        <w:rPr>
+          <w:rFonts w:ascii="Palatino Linotype" w:hAnsi="Palatino Linotype"/>
+          <w:szCs w:val="21"/>
+        </w:rPr>
+        <w:t>, 2025.</w:t>
+      </w:r>
+    </w:p>
+    <w:p>
+      <w:pPr>
+        <w:pStyle w:val="a3"/>
+        <w:widowControl/>
+        <w:numPr>
+          <w:ilvl w:val="0"/>
+          <w:numId w:val="19"/>
+        </w:numPr>
+        <w:tabs>
+          <w:tab w:val="left" w:pos="2520"/>
+          <w:tab w:val="left" w:pos="3119"/>
+        </w:tabs>
+        <w:ind w:leftChars="0"/>
+        <w:jc w:val="left"/>
+        <w:textAlignment w:val="baseline"/>
+        <w:rPr>
+          <w:rFonts w:ascii="Palatino Linotype" w:hAnsi="Palatino Linotype"/>
+          <w:szCs w:val="21"/>
+        </w:rPr>
+      </w:pPr>
+      <w:r>
+        <w:rPr>
+          <w:rFonts w:ascii="Palatino Linotype" w:hAnsi="Palatino Linotype"/>
+          <w:szCs w:val="21"/>
+        </w:rPr>
+        <w:lastRenderedPageBreak/>
+        <w:t xml:space="preserve">Tatsuya </w:t>
+      </w:r>
+      <w:r>
+        <w:rPr>
+          <w:rFonts w:ascii="Palatino Linotype" w:hAnsi="Palatino Linotype"/>
+          <w:szCs w:val="21"/>
+        </w:rPr>
+        <w:t xml:space="preserve">Matsuoka and </w:t>
+      </w:r>
+      <w:r>
+        <w:rPr>
+          <w:rFonts w:ascii="Palatino Linotype" w:hAnsi="Palatino Linotype"/>
+          <w:szCs w:val="21"/>
+          <w:u w:val="single"/>
+        </w:rPr>
+        <w:t xml:space="preserve">Naoto </w:t>
+      </w:r>
+      <w:r>
+        <w:rPr>
+          <w:rFonts w:ascii="Palatino Linotype" w:hAnsi="Palatino Linotype"/>
+          <w:szCs w:val="21"/>
+          <w:u w:val="single"/>
+        </w:rPr>
+        <w:t>Ohsaka</w:t>
+      </w:r>
+      <w:r>
+        <w:rPr>
+          <w:rFonts w:ascii="Palatino Linotype" w:hAnsi="Palatino Linotype"/>
+          <w:szCs w:val="21"/>
+        </w:rPr>
+        <w:t>. Learning device, presentation device, learning method, and storage medium. US20250103672A1</w:t>
+      </w:r>
+      <w:r>
+        <w:rPr>
+          <w:rFonts w:ascii="Palatino Linotype" w:hAnsi="Palatino Linotype"/>
+          <w:szCs w:val="21"/>
+        </w:rPr>
+        <w:t>, i</w:t>
+      </w:r>
+      <w:r>
+        <w:rPr>
+          <w:rFonts w:ascii="Palatino Linotype" w:hAnsi="Palatino Linotype"/>
+          <w:szCs w:val="21"/>
+        </w:rPr>
+        <w:t xml:space="preserve">ssued </w:t>
+      </w:r>
+      <w:r>
+        <w:rPr>
+          <w:rFonts w:ascii="Palatino Linotype" w:hAnsi="Palatino Linotype"/>
+          <w:szCs w:val="21"/>
+        </w:rPr>
+        <w:t>March 27</w:t>
+      </w:r>
+      <w:r>
+        <w:rPr>
+          <w:rFonts w:ascii="Palatino Linotype" w:hAnsi="Palatino Linotype"/>
+          <w:szCs w:val="21"/>
+          <w:vertAlign w:val="superscript"/>
+        </w:rPr>
+        <w:t>th</w:t>
+      </w:r>
+      <w:r>
+        <w:rPr>
+          <w:rFonts w:ascii="Palatino Linotype" w:hAnsi="Palatino Linotype"/>
+          <w:szCs w:val="21"/>
+        </w:rPr>
+        <w:t>, 2025.</w:t>
+      </w:r>
+    </w:p>
+    <w:p>
+      <w:pPr>
+        <w:widowControl/>
+        <w:tabs>
+          <w:tab w:val="left" w:pos="2520"/>
+          <w:tab w:val="left" w:pos="3119"/>
+        </w:tabs>
         <w:jc w:val="left"/>
         <w:textAlignment w:val="baseline"/>
         <w:rPr>
@@ -9740,27 +9757,7 @@
           <w:szCs w:val="21"/>
         </w:rPr>
         <w:tab/>
-        <w:t xml:space="preserve">3rd Place (with </w:t>
-      </w:r>
-      <w:proofErr w:type="spellStart"/>
-      <w:r>
-        <w:rPr>
-          <w:rFonts w:ascii="Palatino Linotype" w:eastAsia="ＭＳ Ｐゴシック" w:hAnsi="Palatino Linotype" w:cs="Arial"/>
-          <w:color w:val="000000"/>
-          <w:kern w:val="0"/>
-          <w:szCs w:val="21"/>
-        </w:rPr>
-        <w:t>Izuru</w:t>
-      </w:r>
-      <w:proofErr w:type="spellEnd"/>
-      <w:r>
-        <w:rPr>
-          <w:rFonts w:ascii="Palatino Linotype" w:eastAsia="ＭＳ Ｐゴシック" w:hAnsi="Palatino Linotype" w:cs="Arial"/>
-          <w:color w:val="000000"/>
-          <w:kern w:val="0"/>
-          <w:szCs w:val="21"/>
-        </w:rPr>
-        <w:t xml:space="preserve"> Matsuura and Masafumi Yabu), ACM International Collegiate Programming Contest Asia Regional Contest 2012 in Tokyo, Tokyo, Japan</w:t>
+        <w:t>3rd Place (with Izuru Matsuura and Masafumi Yabu), ACM International Collegiate Programming Contest Asia Regional Contest 2012 in Tokyo, Tokyo, Japan</w:t>
       </w:r>
     </w:p>
     <w:p>
@@ -9797,27 +9794,7 @@
           <w:szCs w:val="21"/>
         </w:rPr>
         <w:tab/>
-        <w:t xml:space="preserve">14th Place (with </w:t>
-      </w:r>
-      <w:proofErr w:type="spellStart"/>
-      <w:r>
-        <w:rPr>
-          <w:rFonts w:ascii="Palatino Linotype" w:eastAsia="ＭＳ Ｐゴシック" w:hAnsi="Palatino Linotype" w:cs="Arial"/>
-          <w:color w:val="000000"/>
-          <w:kern w:val="0"/>
-          <w:szCs w:val="21"/>
-        </w:rPr>
-        <w:t>Izuru</w:t>
-      </w:r>
-      <w:proofErr w:type="spellEnd"/>
-      <w:r>
-        <w:rPr>
-          <w:rFonts w:ascii="Palatino Linotype" w:eastAsia="ＭＳ Ｐゴシック" w:hAnsi="Palatino Linotype" w:cs="Arial"/>
-          <w:color w:val="000000"/>
-          <w:kern w:val="0"/>
-          <w:szCs w:val="21"/>
-        </w:rPr>
-        <w:t xml:space="preserve"> Matsuura and Masafumi Yabu), ACM International Collegiate Programming Contest World Finals 2013, St. Petersburg, Russia</w:t>
+        <w:t>14th Place (with Izuru Matsuura and Masafumi Yabu), ACM International Collegiate Programming Contest World Finals 2013, St. Petersburg, Russia</w:t>
       </w:r>
     </w:p>
     <w:p>
@@ -9884,7 +9861,7 @@
         <w:i/>
         <w:iCs/>
       </w:rPr>
-      <w:t>July</w:t>
+      <w:t>September</w:t>
     </w:r>
     <w:r>
       <w:rPr>
@@ -9900,7 +9877,7 @@
         <w:i/>
         <w:iCs/>
       </w:rPr>
-      <w:t>28</w:t>
+      <w:t>1</w:t>
     </w:r>
     <w:r>
       <w:rPr>
@@ -9909,7 +9886,7 @@
         <w:iCs/>
         <w:vertAlign w:val="superscript"/>
       </w:rPr>
-      <w:t>th</w:t>
+      <w:t>st</w:t>
     </w:r>
     <w:r>
       <w:rPr>
@@ -11191,6 +11168,92 @@
     </w:lvl>
   </w:abstractNum>
   <w:abstractNum w:abstractNumId="10" w15:restartNumberingAfterBreak="0">
+    <w:nsid w:val="30DE6F01"/>
+    <w:multiLevelType w:val="hybridMultilevel"/>
+    <w:tmpl w:val="96F0F8B8"/>
+    <w:lvl w:ilvl="0" w:tplc="0409000F">
+      <w:start w:val="1"/>
+      <w:numFmt w:val="decimal"/>
+      <w:lvlText w:val="%1."/>
+      <w:lvlJc w:val="left"/>
+      <w:pPr>
+        <w:ind w:left="440" w:hanging="440"/>
+      </w:pPr>
+    </w:lvl>
+    <w:lvl w:ilvl="1" w:tplc="04090017" w:tentative="1">
+      <w:start w:val="1"/>
+      <w:numFmt w:val="aiueoFullWidth"/>
+      <w:lvlText w:val="(%2)"/>
+      <w:lvlJc w:val="left"/>
+      <w:pPr>
+        <w:ind w:left="880" w:hanging="440"/>
+      </w:pPr>
+    </w:lvl>
+    <w:lvl w:ilvl="2" w:tplc="04090011" w:tentative="1">
+      <w:start w:val="1"/>
+      <w:numFmt w:val="decimalEnclosedCircle"/>
+      <w:lvlText w:val="%3"/>
+      <w:lvlJc w:val="left"/>
+      <w:pPr>
+        <w:ind w:left="1320" w:hanging="440"/>
+      </w:pPr>
+    </w:lvl>
+    <w:lvl w:ilvl="3" w:tplc="0409000F" w:tentative="1">
+      <w:start w:val="1"/>
+      <w:numFmt w:val="decimal"/>
+      <w:lvlText w:val="%4."/>
+      <w:lvlJc w:val="left"/>
+      <w:pPr>
+        <w:ind w:left="1760" w:hanging="440"/>
+      </w:pPr>
+    </w:lvl>
+    <w:lvl w:ilvl="4" w:tplc="04090017" w:tentative="1">
+      <w:start w:val="1"/>
+      <w:numFmt w:val="aiueoFullWidth"/>
+      <w:lvlText w:val="(%5)"/>
+      <w:lvlJc w:val="left"/>
+      <w:pPr>
+        <w:ind w:left="2200" w:hanging="440"/>
+      </w:pPr>
+    </w:lvl>
+    <w:lvl w:ilvl="5" w:tplc="04090011" w:tentative="1">
+      <w:start w:val="1"/>
+      <w:numFmt w:val="decimalEnclosedCircle"/>
+      <w:lvlText w:val="%6"/>
+      <w:lvlJc w:val="left"/>
+      <w:pPr>
+        <w:ind w:left="2640" w:hanging="440"/>
+      </w:pPr>
+    </w:lvl>
+    <w:lvl w:ilvl="6" w:tplc="0409000F" w:tentative="1">
+      <w:start w:val="1"/>
+      <w:numFmt w:val="decimal"/>
+      <w:lvlText w:val="%7."/>
+      <w:lvlJc w:val="left"/>
+      <w:pPr>
+        <w:ind w:left="3080" w:hanging="440"/>
+      </w:pPr>
+    </w:lvl>
+    <w:lvl w:ilvl="7" w:tplc="04090017" w:tentative="1">
+      <w:start w:val="1"/>
+      <w:numFmt w:val="aiueoFullWidth"/>
+      <w:lvlText w:val="(%8)"/>
+      <w:lvlJc w:val="left"/>
+      <w:pPr>
+        <w:ind w:left="3520" w:hanging="440"/>
+      </w:pPr>
+    </w:lvl>
+    <w:lvl w:ilvl="8" w:tplc="04090011" w:tentative="1">
+      <w:start w:val="1"/>
+      <w:numFmt w:val="decimalEnclosedCircle"/>
+      <w:lvlText w:val="%9"/>
+      <w:lvlJc w:val="left"/>
+      <w:pPr>
+        <w:ind w:left="3960" w:hanging="440"/>
+      </w:pPr>
+    </w:lvl>
+  </w:abstractNum>
+  <w:abstractNum w:abstractNumId="11" w15:restartNumberingAfterBreak="0">
     <w:nsid w:val="32F22012"/>
     <w:multiLevelType w:val="multilevel"/>
     <w:tmpl w:val="F34C74FE"/>
@@ -11339,7 +11402,7 @@
       </w:rPr>
     </w:lvl>
   </w:abstractNum>
-  <w:abstractNum w:abstractNumId="11" w15:restartNumberingAfterBreak="0">
+  <w:abstractNum w:abstractNumId="12" w15:restartNumberingAfterBreak="0">
     <w:nsid w:val="3BD93B4F"/>
     <w:multiLevelType w:val="multilevel"/>
     <w:tmpl w:val="F2B0072E"/>
@@ -11488,7 +11551,120 @@
       </w:rPr>
     </w:lvl>
   </w:abstractNum>
-  <w:abstractNum w:abstractNumId="12" w15:restartNumberingAfterBreak="0">
+  <w:abstractNum w:abstractNumId="13" w15:restartNumberingAfterBreak="0">
+    <w:nsid w:val="3C5D6BFE"/>
+    <w:multiLevelType w:val="hybridMultilevel"/>
+    <w:tmpl w:val="9F506974"/>
+    <w:lvl w:ilvl="0" w:tplc="04090001">
+      <w:start w:val="1"/>
+      <w:numFmt w:val="bullet"/>
+      <w:lvlText w:val=""/>
+      <w:lvlJc w:val="left"/>
+      <w:pPr>
+        <w:ind w:left="440" w:hanging="440"/>
+      </w:pPr>
+      <w:rPr>
+        <w:rFonts w:ascii="Wingdings" w:hAnsi="Wingdings" w:hint="default"/>
+      </w:rPr>
+    </w:lvl>
+    <w:lvl w:ilvl="1" w:tplc="0409000B" w:tentative="1">
+      <w:start w:val="1"/>
+      <w:numFmt w:val="bullet"/>
+      <w:lvlText w:val=""/>
+      <w:lvlJc w:val="left"/>
+      <w:pPr>
+        <w:ind w:left="880" w:hanging="440"/>
+      </w:pPr>
+      <w:rPr>
+        <w:rFonts w:ascii="Wingdings" w:hAnsi="Wingdings" w:hint="default"/>
+      </w:rPr>
+    </w:lvl>
+    <w:lvl w:ilvl="2" w:tplc="0409000D" w:tentative="1">
+      <w:start w:val="1"/>
+      <w:numFmt w:val="bullet"/>
+      <w:lvlText w:val=""/>
+      <w:lvlJc w:val="left"/>
+      <w:pPr>
+        <w:ind w:left="1320" w:hanging="440"/>
+      </w:pPr>
+      <w:rPr>
+        <w:rFonts w:ascii="Wingdings" w:hAnsi="Wingdings" w:hint="default"/>
+      </w:rPr>
+    </w:lvl>
+    <w:lvl w:ilvl="3" w:tplc="04090001" w:tentative="1">
+      <w:start w:val="1"/>
+      <w:numFmt w:val="bullet"/>
+      <w:lvlText w:val=""/>
+      <w:lvlJc w:val="left"/>
+      <w:pPr>
+        <w:ind w:left="1760" w:hanging="440"/>
+      </w:pPr>
+      <w:rPr>
+        <w:rFonts w:ascii="Wingdings" w:hAnsi="Wingdings" w:hint="default"/>
+      </w:rPr>
+    </w:lvl>
+    <w:lvl w:ilvl="4" w:tplc="0409000B" w:tentative="1">
+      <w:start w:val="1"/>
+      <w:numFmt w:val="bullet"/>
+      <w:lvlText w:val=""/>
+      <w:lvlJc w:val="left"/>
+      <w:pPr>
+        <w:ind w:left="2200" w:hanging="440"/>
+      </w:pPr>
+      <w:rPr>
+        <w:rFonts w:ascii="Wingdings" w:hAnsi="Wingdings" w:hint="default"/>
+      </w:rPr>
+    </w:lvl>
+    <w:lvl w:ilvl="5" w:tplc="0409000D" w:tentative="1">
+      <w:start w:val="1"/>
+      <w:numFmt w:val="bullet"/>
+      <w:lvlText w:val=""/>
+      <w:lvlJc w:val="left"/>
+      <w:pPr>
+        <w:ind w:left="2640" w:hanging="440"/>
+      </w:pPr>
+      <w:rPr>
+        <w:rFonts w:ascii="Wingdings" w:hAnsi="Wingdings" w:hint="default"/>
+      </w:rPr>
+    </w:lvl>
+    <w:lvl w:ilvl="6" w:tplc="04090001" w:tentative="1">
+      <w:start w:val="1"/>
+      <w:numFmt w:val="bullet"/>
+      <w:lvlText w:val=""/>
+      <w:lvlJc w:val="left"/>
+      <w:pPr>
+        <w:ind w:left="3080" w:hanging="440"/>
+      </w:pPr>
+      <w:rPr>
+        <w:rFonts w:ascii="Wingdings" w:hAnsi="Wingdings" w:hint="default"/>
+      </w:rPr>
+    </w:lvl>
+    <w:lvl w:ilvl="7" w:tplc="0409000B" w:tentative="1">
+      <w:start w:val="1"/>
+      <w:numFmt w:val="bullet"/>
+      <w:lvlText w:val=""/>
+      <w:lvlJc w:val="left"/>
+      <w:pPr>
+        <w:ind w:left="3520" w:hanging="440"/>
+      </w:pPr>
+      <w:rPr>
+        <w:rFonts w:ascii="Wingdings" w:hAnsi="Wingdings" w:hint="default"/>
+      </w:rPr>
+    </w:lvl>
+    <w:lvl w:ilvl="8" w:tplc="0409000D" w:tentative="1">
+      <w:start w:val="1"/>
+      <w:numFmt w:val="bullet"/>
+      <w:lvlText w:val=""/>
+      <w:lvlJc w:val="left"/>
+      <w:pPr>
+        <w:ind w:left="3960" w:hanging="440"/>
+      </w:pPr>
+      <w:rPr>
+        <w:rFonts w:ascii="Wingdings" w:hAnsi="Wingdings" w:hint="default"/>
+      </w:rPr>
+    </w:lvl>
+  </w:abstractNum>
+  <w:abstractNum w:abstractNumId="14" w15:restartNumberingAfterBreak="0">
     <w:nsid w:val="42FB5576"/>
     <w:multiLevelType w:val="multilevel"/>
     <w:tmpl w:val="9FD6818C"/>
@@ -11637,7 +11813,7 @@
       </w:rPr>
     </w:lvl>
   </w:abstractNum>
-  <w:abstractNum w:abstractNumId="13" w15:restartNumberingAfterBreak="0">
+  <w:abstractNum w:abstractNumId="15" w15:restartNumberingAfterBreak="0">
     <w:nsid w:val="4C1928E6"/>
     <w:multiLevelType w:val="multilevel"/>
     <w:tmpl w:val="94F2B4DA"/>
@@ -11786,7 +11962,7 @@
       </w:rPr>
     </w:lvl>
   </w:abstractNum>
-  <w:abstractNum w:abstractNumId="14" w15:restartNumberingAfterBreak="0">
+  <w:abstractNum w:abstractNumId="16" w15:restartNumberingAfterBreak="0">
     <w:nsid w:val="503551DD"/>
     <w:multiLevelType w:val="multilevel"/>
     <w:tmpl w:val="BBD4660C"/>
@@ -11935,7 +12111,7 @@
       </w:rPr>
     </w:lvl>
   </w:abstractNum>
-  <w:abstractNum w:abstractNumId="15" w15:restartNumberingAfterBreak="0">
+  <w:abstractNum w:abstractNumId="17" w15:restartNumberingAfterBreak="0">
     <w:nsid w:val="5D06720B"/>
     <w:multiLevelType w:val="hybridMultilevel"/>
     <w:tmpl w:val="BC9EB2DA"/>
@@ -12048,7 +12224,7 @@
       </w:rPr>
     </w:lvl>
   </w:abstractNum>
-  <w:abstractNum w:abstractNumId="16" w15:restartNumberingAfterBreak="0">
+  <w:abstractNum w:abstractNumId="18" w15:restartNumberingAfterBreak="0">
     <w:nsid w:val="5F44023A"/>
     <w:multiLevelType w:val="hybridMultilevel"/>
     <w:tmpl w:val="B9267D0C"/>
@@ -12134,7 +12310,7 @@
       </w:pPr>
     </w:lvl>
   </w:abstractNum>
-  <w:abstractNum w:abstractNumId="17" w15:restartNumberingAfterBreak="0">
+  <w:abstractNum w:abstractNumId="19" w15:restartNumberingAfterBreak="0">
     <w:nsid w:val="6A1A4451"/>
     <w:multiLevelType w:val="multilevel"/>
     <w:tmpl w:val="4A22789C"/>
@@ -12284,19 +12460,19 @@
     </w:lvl>
   </w:abstractNum>
   <w:num w:numId="1" w16cid:durableId="706299410">
-    <w:abstractNumId w:val="14"/>
+    <w:abstractNumId w:val="16"/>
   </w:num>
   <w:num w:numId="2" w16cid:durableId="1451246872">
-    <w:abstractNumId w:val="10"/>
+    <w:abstractNumId w:val="11"/>
   </w:num>
   <w:num w:numId="3" w16cid:durableId="2072999877">
-    <w:abstractNumId w:val="17"/>
+    <w:abstractNumId w:val="19"/>
   </w:num>
   <w:num w:numId="4" w16cid:durableId="349138043">
-    <w:abstractNumId w:val="13"/>
+    <w:abstractNumId w:val="15"/>
   </w:num>
   <w:num w:numId="5" w16cid:durableId="2146043128">
-    <w:abstractNumId w:val="12"/>
+    <w:abstractNumId w:val="14"/>
   </w:num>
   <w:num w:numId="6" w16cid:durableId="1487747030">
     <w:abstractNumId w:val="9"/>
@@ -12314,7 +12490,7 @@
     <w:abstractNumId w:val="1"/>
   </w:num>
   <w:num w:numId="11" w16cid:durableId="1587887166">
-    <w:abstractNumId w:val="11"/>
+    <w:abstractNumId w:val="12"/>
   </w:num>
   <w:num w:numId="12" w16cid:durableId="1419984548">
     <w:abstractNumId w:val="5"/>
@@ -12323,19 +12499,25 @@
     <w:abstractNumId w:val="3"/>
   </w:num>
   <w:num w:numId="14" w16cid:durableId="694691067">
-    <w:abstractNumId w:val="16"/>
+    <w:abstractNumId w:val="18"/>
   </w:num>
   <w:num w:numId="15" w16cid:durableId="77603919">
     <w:abstractNumId w:val="4"/>
   </w:num>
   <w:num w:numId="16" w16cid:durableId="1295598923">
-    <w:abstractNumId w:val="15"/>
+    <w:abstractNumId w:val="17"/>
   </w:num>
   <w:num w:numId="17" w16cid:durableId="1389958496">
     <w:abstractNumId w:val="7"/>
   </w:num>
   <w:num w:numId="18" w16cid:durableId="1955624781">
     <w:abstractNumId w:val="2"/>
+  </w:num>
+  <w:num w:numId="19" w16cid:durableId="912424502">
+    <w:abstractNumId w:val="10"/>
+  </w:num>
+  <w:num w:numId="20" w16cid:durableId="639266147">
+    <w:abstractNumId w:val="13"/>
   </w:num>
 </w:numbering>
 </file>
